--- a/Документация.docx
+++ b/Документация.docx
@@ -5,306 +5,361 @@
   <w:body>
     <w:p>
       <w:pPr>
-        <w:widowControl w:val="0"/>
-        <w:pBdr>
-          <w:top w:val="nil"/>
-          <w:left w:val="nil"/>
-          <w:bottom w:val="nil"/>
-          <w:right w:val="nil"/>
-          <w:between w:val="nil"/>
-        </w:pBdr>
-        <w:ind w:left="883" w:right="792"/>
+        <w:pageBreakBefore/>
         <w:jc w:val="center"/>
         <w:rPr>
-          <w:b/>
-          <w:color w:val="000000"/>
-          <w:sz w:val="28"/>
-          <w:szCs w:val="28"/>
-        </w:rPr>
-      </w:pPr>
-      <w:r>
-        <w:rPr>
-          <w:rFonts w:ascii="Arial" w:eastAsia="Arial" w:hAnsi="Arial" w:cs="Arial"/>
-          <w:b/>
-          <w:color w:val="000000"/>
-          <w:sz w:val="28"/>
-          <w:szCs w:val="28"/>
-        </w:rPr>
-        <w:t xml:space="preserve">ТЕХНОЛОГИЧНО УЧИЛИЩЕ ЕЛЕКТРОННИ СИСТЕМИ към ТЕХНИЧЕСКИ УНИВЕРСИТЕТ - СОФИЯ </w:t>
-      </w:r>
-    </w:p>
-    <w:p>
-      <w:pPr>
-        <w:widowControl w:val="0"/>
-        <w:pBdr>
-          <w:top w:val="nil"/>
-          <w:left w:val="nil"/>
-          <w:bottom w:val="nil"/>
-          <w:right w:val="nil"/>
-          <w:between w:val="nil"/>
-        </w:pBdr>
-        <w:spacing w:before="2990"/>
-        <w:ind w:left="2208" w:right="2121"/>
-        <w:rPr>
-          <w:b/>
-          <w:color w:val="000000"/>
-          <w:sz w:val="43"/>
-          <w:szCs w:val="43"/>
-        </w:rPr>
-      </w:pPr>
-      <w:r>
-        <w:rPr>
-          <w:rFonts w:ascii="Arial" w:eastAsia="Arial" w:hAnsi="Arial" w:cs="Arial"/>
-          <w:b/>
-          <w:color w:val="000000"/>
-          <w:sz w:val="43"/>
-          <w:szCs w:val="43"/>
-        </w:rPr>
-        <w:t xml:space="preserve">ДИПЛОМНА РАБОТА </w:t>
-      </w:r>
-    </w:p>
-    <w:p>
-      <w:pPr>
-        <w:widowControl w:val="0"/>
-        <w:pBdr>
-          <w:top w:val="nil"/>
-          <w:left w:val="nil"/>
-          <w:bottom w:val="nil"/>
-          <w:right w:val="nil"/>
-          <w:between w:val="nil"/>
-        </w:pBdr>
-        <w:spacing w:before="1891"/>
-        <w:ind w:left="720" w:right="624"/>
+          <w:rFonts w:ascii="Times New Roman" w:hAnsi="Times New Roman"/>
+          <w:b/>
+          <w:sz w:val="28"/>
+        </w:rPr>
+      </w:pPr>
+      <w:r>
+        <w:rPr>
+          <w:rFonts w:ascii="Times New Roman" w:hAnsi="Times New Roman"/>
+          <w:b/>
+          <w:sz w:val="28"/>
+        </w:rPr>
+        <w:t>ТЕХНОЛОГИЧНО УЧИЛИЩЕ “ЕЛЕКТРОННИ СИСТЕМИ”</w:t>
+      </w:r>
+    </w:p>
+    <w:p>
+      <w:pPr>
         <w:jc w:val="center"/>
         <w:rPr>
-          <w:b/>
-          <w:color w:val="000000"/>
-          <w:sz w:val="28"/>
-          <w:szCs w:val="28"/>
-          <w:lang w:val="bg-BG"/>
-        </w:rPr>
-      </w:pPr>
-      <w:r>
-        <w:rPr>
-          <w:rFonts w:ascii="Arial" w:eastAsia="Arial" w:hAnsi="Arial" w:cs="Arial"/>
-          <w:b/>
-          <w:color w:val="000000"/>
-          <w:sz w:val="28"/>
-          <w:szCs w:val="28"/>
-        </w:rPr>
-        <w:t xml:space="preserve">Тема: Изграждане </w:t>
-      </w:r>
-      <w:r>
-        <w:rPr>
-          <w:rFonts w:ascii="Arial" w:eastAsia="Arial" w:hAnsi="Arial" w:cs="Arial"/>
-          <w:b/>
-          <w:color w:val="000000"/>
-          <w:sz w:val="28"/>
-          <w:szCs w:val="28"/>
-          <w:lang w:val="bg-BG"/>
-        </w:rPr>
-        <w:t xml:space="preserve">на </w:t>
-      </w:r>
-      <w:r>
-        <w:rPr>
-          <w:rFonts w:ascii="Arial" w:eastAsia="Arial" w:hAnsi="Arial" w:cs="Arial"/>
-          <w:b/>
-          <w:color w:val="000000"/>
-          <w:sz w:val="28"/>
-          <w:szCs w:val="28"/>
-          <w:lang w:val="en-US"/>
-        </w:rPr>
-        <w:t>MPLSVPN</w:t>
-      </w:r>
-      <w:r>
-        <w:rPr>
-          <w:rFonts w:ascii="Arial" w:eastAsia="Arial" w:hAnsi="Arial" w:cs="Arial"/>
-          <w:b/>
-          <w:color w:val="000000"/>
-          <w:sz w:val="28"/>
-          <w:szCs w:val="28"/>
-          <w:lang w:val="bg-BG"/>
-        </w:rPr>
-        <w:t xml:space="preserve"> мрежова архитектура</w:t>
-      </w:r>
-    </w:p>
-    <w:p>
-      <w:pPr>
-        <w:rPr>
-          <w:rFonts w:ascii="Arial" w:eastAsia="Arial" w:hAnsi="Arial" w:cs="Arial"/>
-          <w:color w:val="000000"/>
-          <w:sz w:val="28"/>
-          <w:szCs w:val="28"/>
-        </w:rPr>
-      </w:pPr>
-    </w:p>
-    <w:p>
-      <w:pPr>
-        <w:rPr>
-          <w:rFonts w:ascii="Arial" w:eastAsia="Arial" w:hAnsi="Arial" w:cs="Arial"/>
-          <w:color w:val="000000"/>
-          <w:sz w:val="28"/>
-          <w:szCs w:val="28"/>
-        </w:rPr>
-      </w:pPr>
-    </w:p>
-    <w:p>
-      <w:pPr>
-        <w:rPr>
-          <w:rFonts w:ascii="Arial" w:eastAsia="Arial" w:hAnsi="Arial" w:cs="Arial"/>
-          <w:color w:val="000000"/>
-          <w:sz w:val="28"/>
-          <w:szCs w:val="28"/>
-        </w:rPr>
-      </w:pPr>
-    </w:p>
-    <w:p>
-      <w:pPr>
-        <w:rPr>
-          <w:rFonts w:ascii="Arial" w:eastAsia="Arial" w:hAnsi="Arial" w:cs="Arial"/>
-          <w:color w:val="000000"/>
-          <w:sz w:val="28"/>
-          <w:szCs w:val="28"/>
-        </w:rPr>
-      </w:pPr>
-    </w:p>
-    <w:p>
-      <w:pPr>
-        <w:rPr>
-          <w:rFonts w:ascii="Arial" w:eastAsia="Arial" w:hAnsi="Arial" w:cs="Arial"/>
-          <w:color w:val="000000"/>
-          <w:sz w:val="28"/>
-          <w:szCs w:val="28"/>
-        </w:rPr>
-      </w:pPr>
-    </w:p>
-    <w:p>
-      <w:pPr>
-        <w:rPr>
-          <w:rFonts w:ascii="Arial" w:eastAsia="Arial" w:hAnsi="Arial" w:cs="Arial"/>
-          <w:color w:val="000000"/>
-          <w:sz w:val="28"/>
-          <w:szCs w:val="28"/>
-        </w:rPr>
-      </w:pPr>
-    </w:p>
-    <w:p>
-      <w:pPr>
-        <w:rPr>
-          <w:rFonts w:ascii="Arial" w:eastAsia="Arial" w:hAnsi="Arial" w:cs="Arial"/>
-          <w:color w:val="000000"/>
-          <w:sz w:val="28"/>
-          <w:szCs w:val="28"/>
-        </w:rPr>
-      </w:pPr>
-    </w:p>
-    <w:p>
-      <w:pPr>
-        <w:rPr>
-          <w:rFonts w:ascii="Arial" w:eastAsia="Arial" w:hAnsi="Arial" w:cs="Arial"/>
-          <w:color w:val="000000"/>
-          <w:sz w:val="28"/>
-          <w:szCs w:val="28"/>
-        </w:rPr>
-      </w:pPr>
-    </w:p>
-    <w:p>
-      <w:pPr>
-        <w:rPr>
-          <w:rFonts w:ascii="Arial" w:eastAsia="Arial" w:hAnsi="Arial" w:cs="Arial"/>
-          <w:color w:val="000000"/>
-          <w:sz w:val="28"/>
-          <w:szCs w:val="28"/>
-        </w:rPr>
-      </w:pPr>
-    </w:p>
-    <w:p>
-      <w:pPr>
-        <w:rPr>
-          <w:rFonts w:ascii="Arial" w:eastAsia="Arial" w:hAnsi="Arial" w:cs="Arial"/>
-          <w:color w:val="000000"/>
-          <w:sz w:val="28"/>
-          <w:szCs w:val="28"/>
-          <w:lang w:val="bg-BG"/>
-        </w:rPr>
-      </w:pPr>
-      <w:r>
-        <w:rPr>
-          <w:rFonts w:ascii="Arial" w:eastAsia="Arial" w:hAnsi="Arial" w:cs="Arial"/>
-          <w:color w:val="000000"/>
-          <w:sz w:val="28"/>
-          <w:szCs w:val="28"/>
-          <w:lang w:val="bg-BG"/>
+          <w:rFonts w:ascii="Times New Roman" w:hAnsi="Times New Roman"/>
+          <w:b/>
+          <w:sz w:val="28"/>
+        </w:rPr>
+      </w:pPr>
+      <w:r>
+        <w:rPr>
+          <w:rFonts w:ascii="Times New Roman" w:hAnsi="Times New Roman"/>
+          <w:b/>
+          <w:sz w:val="28"/>
+        </w:rPr>
+        <w:t>към ТЕХНИЧЕСКИ УНИВЕРСИТЕТ - СОФИЯ</w:t>
+      </w:r>
+    </w:p>
+    <w:p>
+      <w:pPr>
+        <w:jc w:val="center"/>
+        <w:rPr>
+          <w:rFonts w:ascii="Times New Roman" w:hAnsi="Times New Roman"/>
+          <w:b/>
+          <w:sz w:val="28"/>
+        </w:rPr>
+      </w:pPr>
+    </w:p>
+    <w:p>
+      <w:pPr>
+        <w:jc w:val="center"/>
+        <w:rPr>
+          <w:rFonts w:ascii="Times New Roman" w:hAnsi="Times New Roman"/>
+          <w:b/>
+        </w:rPr>
+      </w:pPr>
+    </w:p>
+    <w:p>
+      <w:pPr>
+        <w:jc w:val="center"/>
+        <w:rPr>
+          <w:rFonts w:ascii="Times New Roman" w:hAnsi="Times New Roman"/>
+          <w:b/>
+        </w:rPr>
+      </w:pPr>
+    </w:p>
+    <w:p>
+      <w:pPr>
+        <w:jc w:val="center"/>
+        <w:rPr>
+          <w:rFonts w:ascii="Times New Roman" w:hAnsi="Times New Roman"/>
+          <w:b/>
+        </w:rPr>
+      </w:pPr>
+    </w:p>
+    <w:p>
+      <w:pPr>
+        <w:jc w:val="center"/>
+        <w:rPr>
+          <w:rFonts w:ascii="Times New Roman" w:hAnsi="Times New Roman"/>
+          <w:b/>
+        </w:rPr>
+      </w:pPr>
+    </w:p>
+    <w:p>
+      <w:pPr>
+        <w:jc w:val="center"/>
+        <w:rPr>
+          <w:rFonts w:ascii="Times New Roman" w:hAnsi="Times New Roman"/>
+          <w:b/>
+          <w:lang w:val="bg-BG"/>
+        </w:rPr>
+      </w:pPr>
+    </w:p>
+    <w:p>
+      <w:pPr>
+        <w:jc w:val="center"/>
+        <w:rPr>
+          <w:rFonts w:ascii="Times New Roman" w:hAnsi="Times New Roman"/>
+          <w:b/>
+          <w:lang w:val="bg-BG"/>
+        </w:rPr>
+      </w:pPr>
+    </w:p>
+    <w:p>
+      <w:pPr>
+        <w:jc w:val="center"/>
+        <w:rPr>
+          <w:rFonts w:ascii="Times New Roman" w:hAnsi="Times New Roman"/>
+          <w:b/>
+          <w:lang w:val="bg-BG"/>
+        </w:rPr>
+      </w:pPr>
+    </w:p>
+    <w:p>
+      <w:pPr>
+        <w:jc w:val="center"/>
+        <w:rPr>
+          <w:rFonts w:ascii="Times New Roman" w:hAnsi="Times New Roman"/>
+          <w:b/>
+          <w:lang w:val="bg-BG"/>
+        </w:rPr>
+      </w:pPr>
+    </w:p>
+    <w:p>
+      <w:pPr>
+        <w:jc w:val="center"/>
+        <w:rPr>
+          <w:rFonts w:ascii="Times New Roman" w:hAnsi="Times New Roman"/>
+          <w:b/>
+          <w:lang w:val="bg-BG"/>
+        </w:rPr>
+      </w:pPr>
+    </w:p>
+    <w:p>
+      <w:pPr>
+        <w:jc w:val="center"/>
+        <w:rPr>
+          <w:rFonts w:ascii="Times New Roman" w:hAnsi="Times New Roman"/>
+          <w:b/>
+          <w:lang w:val="bg-BG"/>
+        </w:rPr>
+      </w:pPr>
+    </w:p>
+    <w:p>
+      <w:pPr>
+        <w:jc w:val="center"/>
+        <w:rPr>
+          <w:rFonts w:ascii="Times New Roman" w:hAnsi="Times New Roman"/>
+          <w:b/>
+          <w:lang w:val="bg-BG"/>
+        </w:rPr>
+      </w:pPr>
+    </w:p>
+    <w:p>
+      <w:pPr>
+        <w:jc w:val="center"/>
+        <w:rPr>
+          <w:rFonts w:ascii="Times New Roman" w:hAnsi="Times New Roman"/>
+          <w:b/>
+        </w:rPr>
+      </w:pPr>
+    </w:p>
+    <w:p>
+      <w:pPr>
+        <w:jc w:val="center"/>
+        <w:rPr>
+          <w:rFonts w:ascii="Times New Roman" w:hAnsi="Times New Roman"/>
+          <w:b/>
+          <w:spacing w:val="120"/>
+          <w:sz w:val="44"/>
+        </w:rPr>
+      </w:pPr>
+      <w:r>
+        <w:rPr>
+          <w:rFonts w:ascii="Times New Roman" w:hAnsi="Times New Roman"/>
+          <w:b/>
+          <w:spacing w:val="120"/>
+          <w:sz w:val="44"/>
+        </w:rPr>
+        <w:t>ДИПЛОМНА  РАБОТА</w:t>
+      </w:r>
+    </w:p>
+    <w:p>
+      <w:pPr>
+        <w:jc w:val="center"/>
+        <w:rPr>
+          <w:rFonts w:ascii="Times New Roman" w:hAnsi="Times New Roman"/>
+          <w:b/>
+        </w:rPr>
+      </w:pPr>
+    </w:p>
+    <w:p>
+      <w:pPr>
+        <w:rPr>
+          <w:rFonts w:ascii="Times New Roman" w:hAnsi="Times New Roman"/>
+        </w:rPr>
+      </w:pPr>
+    </w:p>
+    <w:p>
+      <w:pPr>
+        <w:rPr>
+          <w:rFonts w:ascii="Times New Roman" w:hAnsi="Times New Roman"/>
+        </w:rPr>
+      </w:pPr>
+    </w:p>
+    <w:p>
+      <w:pPr>
+        <w:rPr>
+          <w:rFonts w:ascii="Times New Roman" w:hAnsi="Times New Roman"/>
+          <w:lang w:val="bg-BG"/>
+        </w:rPr>
+      </w:pPr>
+    </w:p>
+    <w:p>
+      <w:pPr>
+        <w:rPr>
+          <w:rFonts w:ascii="Times New Roman" w:hAnsi="Times New Roman"/>
+        </w:rPr>
+      </w:pPr>
+    </w:p>
+    <w:p>
+      <w:pPr>
+        <w:jc w:val="center"/>
+        <w:rPr>
+          <w:rFonts w:ascii="Times New Roman" w:hAnsi="Times New Roman"/>
+          <w:sz w:val="28"/>
+          <w:lang w:val="bg-BG"/>
+        </w:rPr>
+      </w:pPr>
+      <w:r>
+        <w:rPr>
+          <w:rFonts w:ascii="Times New Roman" w:hAnsi="Times New Roman"/>
+          <w:sz w:val="28"/>
+        </w:rPr>
+        <w:t xml:space="preserve">Тема: Изграждане на MPLSVPN </w:t>
+      </w:r>
+      <w:r>
+        <w:rPr>
+          <w:rFonts w:ascii="Times New Roman" w:hAnsi="Times New Roman"/>
+          <w:sz w:val="28"/>
+          <w:lang w:val="bg-BG"/>
+        </w:rPr>
+        <w:t>мрежова архитектура</w:t>
+      </w:r>
+    </w:p>
+    <w:p>
+      <w:pPr>
+        <w:rPr>
+          <w:rFonts w:ascii="Times New Roman" w:hAnsi="Times New Roman"/>
+          <w:sz w:val="28"/>
+        </w:rPr>
+      </w:pPr>
+    </w:p>
+    <w:p>
+      <w:pPr>
+        <w:rPr>
+          <w:rFonts w:ascii="Times New Roman" w:hAnsi="Times New Roman"/>
+          <w:sz w:val="28"/>
+        </w:rPr>
+      </w:pPr>
+    </w:p>
+    <w:p>
+      <w:pPr>
+        <w:rPr>
+          <w:rFonts w:ascii="Times New Roman" w:hAnsi="Times New Roman"/>
+          <w:sz w:val="28"/>
+        </w:rPr>
+      </w:pPr>
+    </w:p>
+    <w:p>
+      <w:pPr>
+        <w:rPr>
+          <w:rFonts w:ascii="Times New Roman" w:hAnsi="Times New Roman"/>
+          <w:sz w:val="28"/>
+        </w:rPr>
+      </w:pPr>
+    </w:p>
+    <w:p>
+      <w:pPr>
+        <w:rPr>
+          <w:rFonts w:ascii="Times New Roman" w:hAnsi="Times New Roman"/>
+          <w:sz w:val="28"/>
+        </w:rPr>
+      </w:pPr>
+    </w:p>
+    <w:p>
+      <w:pPr>
+        <w:rPr>
+          <w:rFonts w:ascii="Times New Roman" w:hAnsi="Times New Roman"/>
+          <w:sz w:val="28"/>
+        </w:rPr>
+      </w:pPr>
+    </w:p>
+    <w:p>
+      <w:pPr>
+        <w:rPr>
+          <w:rFonts w:ascii="Times New Roman" w:hAnsi="Times New Roman"/>
+          <w:sz w:val="28"/>
+        </w:rPr>
+      </w:pPr>
+    </w:p>
+    <w:p>
+      <w:pPr>
+        <w:rPr>
+          <w:rFonts w:ascii="Times New Roman" w:hAnsi="Times New Roman"/>
+          <w:sz w:val="28"/>
+          <w:lang w:val="bg-BG"/>
+        </w:rPr>
+      </w:pPr>
+    </w:p>
+    <w:p>
+      <w:pPr>
+        <w:jc w:val="center"/>
+        <w:rPr>
+          <w:rFonts w:ascii="Times New Roman" w:hAnsi="Times New Roman"/>
+          <w:sz w:val="28"/>
+        </w:rPr>
+      </w:pPr>
+      <w:r>
+        <w:rPr>
+          <w:rFonts w:ascii="Times New Roman" w:hAnsi="Times New Roman"/>
+          <w:sz w:val="28"/>
         </w:rPr>
         <w:t>Дипломант:</w:t>
       </w:r>
       <w:r>
         <w:rPr>
-          <w:rFonts w:ascii="Arial" w:eastAsia="Arial" w:hAnsi="Arial" w:cs="Arial"/>
-          <w:color w:val="000000"/>
-          <w:sz w:val="28"/>
-          <w:szCs w:val="28"/>
-          <w:lang w:val="bg-BG"/>
+          <w:rFonts w:ascii="Times New Roman" w:hAnsi="Times New Roman"/>
+          <w:sz w:val="28"/>
         </w:rPr>
         <w:tab/>
       </w:r>
       <w:r>
         <w:rPr>
-          <w:rFonts w:ascii="Arial" w:eastAsia="Arial" w:hAnsi="Arial" w:cs="Arial"/>
-          <w:color w:val="000000"/>
-          <w:sz w:val="28"/>
-          <w:szCs w:val="28"/>
-          <w:lang w:val="bg-BG"/>
+          <w:rFonts w:ascii="Times New Roman" w:hAnsi="Times New Roman"/>
+          <w:sz w:val="28"/>
         </w:rPr>
         <w:tab/>
       </w:r>
       <w:r>
         <w:rPr>
-          <w:rFonts w:ascii="Arial" w:eastAsia="Arial" w:hAnsi="Arial" w:cs="Arial"/>
-          <w:color w:val="000000"/>
-          <w:sz w:val="28"/>
-          <w:szCs w:val="28"/>
-          <w:lang w:val="bg-BG"/>
+          <w:rFonts w:ascii="Times New Roman" w:hAnsi="Times New Roman"/>
+          <w:sz w:val="28"/>
         </w:rPr>
         <w:tab/>
       </w:r>
       <w:r>
         <w:rPr>
-          <w:rFonts w:ascii="Arial" w:eastAsia="Arial" w:hAnsi="Arial" w:cs="Arial"/>
-          <w:color w:val="000000"/>
-          <w:sz w:val="28"/>
-          <w:szCs w:val="28"/>
-          <w:lang w:val="bg-BG"/>
+          <w:rFonts w:ascii="Times New Roman" w:hAnsi="Times New Roman"/>
+          <w:sz w:val="28"/>
         </w:rPr>
         <w:tab/>
       </w:r>
       <w:r>
         <w:rPr>
-          <w:rFonts w:ascii="Arial" w:eastAsia="Arial" w:hAnsi="Arial" w:cs="Arial"/>
-          <w:color w:val="000000"/>
-          <w:sz w:val="28"/>
-          <w:szCs w:val="28"/>
-          <w:lang w:val="bg-BG"/>
-        </w:rPr>
-        <w:tab/>
-      </w:r>
-      <w:r>
-        <w:rPr>
-          <w:rFonts w:ascii="Arial" w:eastAsia="Arial" w:hAnsi="Arial" w:cs="Arial"/>
-          <w:color w:val="000000"/>
-          <w:sz w:val="28"/>
-          <w:szCs w:val="28"/>
-          <w:lang w:val="bg-BG"/>
-        </w:rPr>
-        <w:tab/>
-      </w:r>
-      <w:r>
-        <w:rPr>
-          <w:rFonts w:ascii="Arial" w:eastAsia="Arial" w:hAnsi="Arial" w:cs="Arial"/>
-          <w:color w:val="000000"/>
-          <w:sz w:val="28"/>
-          <w:szCs w:val="28"/>
-          <w:lang w:val="bg-BG"/>
+          <w:rFonts w:ascii="Times New Roman" w:hAnsi="Times New Roman"/>
+          <w:sz w:val="28"/>
         </w:rPr>
         <w:tab/>
         <w:t>Научен ръководител:</w:t>
@@ -312,189 +367,183 @@
     </w:p>
     <w:p>
       <w:pPr>
-        <w:rPr>
-          <w:rFonts w:ascii="Arial" w:eastAsia="Arial" w:hAnsi="Arial" w:cs="Arial"/>
+        <w:spacing w:before="120"/>
+        <w:ind w:firstLine="720"/>
+        <w:rPr>
+          <w:rFonts w:ascii="Times New Roman" w:hAnsi="Times New Roman"/>
           <w:i/>
           <w:iCs/>
-          <w:color w:val="000000"/>
-          <w:sz w:val="22"/>
-          <w:szCs w:val="22"/>
-          <w:lang w:val="bg-BG"/>
-        </w:rPr>
-      </w:pPr>
-      <w:r>
-        <w:rPr>
-          <w:rFonts w:ascii="Arial" w:eastAsia="Arial" w:hAnsi="Arial" w:cs="Arial"/>
+        </w:rPr>
+      </w:pPr>
+      <w:r>
+        <w:rPr>
+          <w:rFonts w:ascii="Times New Roman" w:hAnsi="Times New Roman"/>
           <w:i/>
           <w:iCs/>
-          <w:color w:val="000000"/>
-          <w:sz w:val="22"/>
-          <w:szCs w:val="22"/>
-          <w:lang w:val="bg-BG"/>
-        </w:rPr>
-        <w:t>Александър Павлов</w:t>
-      </w:r>
-      <w:r>
-        <w:rPr>
-          <w:rFonts w:ascii="Arial" w:eastAsia="Arial" w:hAnsi="Arial" w:cs="Arial"/>
+          <w:lang w:val="bg-BG"/>
+        </w:rPr>
+        <w:t xml:space="preserve">     </w:t>
+      </w:r>
+      <w:r>
+        <w:rPr>
+          <w:rFonts w:ascii="Times New Roman" w:hAnsi="Times New Roman"/>
           <w:i/>
           <w:iCs/>
-          <w:color w:val="000000"/>
-          <w:sz w:val="22"/>
-          <w:szCs w:val="22"/>
-          <w:lang w:val="bg-BG"/>
-        </w:rPr>
-        <w:tab/>
-      </w:r>
-      <w:r>
-        <w:rPr>
-          <w:rFonts w:ascii="Arial" w:eastAsia="Arial" w:hAnsi="Arial" w:cs="Arial"/>
+        </w:rPr>
+        <w:t>Александър Павлов</w:t>
+      </w:r>
+      <w:r>
+        <w:rPr>
+          <w:rFonts w:ascii="Times New Roman" w:hAnsi="Times New Roman"/>
           <w:i/>
           <w:iCs/>
-          <w:color w:val="000000"/>
-          <w:sz w:val="22"/>
-          <w:szCs w:val="22"/>
-          <w:lang w:val="bg-BG"/>
+          <w:sz w:val="28"/>
         </w:rPr>
         <w:tab/>
       </w:r>
       <w:r>
         <w:rPr>
-          <w:rFonts w:ascii="Arial" w:eastAsia="Arial" w:hAnsi="Arial" w:cs="Arial"/>
+          <w:rFonts w:ascii="Times New Roman" w:hAnsi="Times New Roman"/>
           <w:i/>
           <w:iCs/>
-          <w:color w:val="000000"/>
-          <w:sz w:val="22"/>
-          <w:szCs w:val="22"/>
-          <w:lang w:val="bg-BG"/>
+          <w:sz w:val="28"/>
         </w:rPr>
         <w:tab/>
       </w:r>
       <w:r>
         <w:rPr>
-          <w:rFonts w:ascii="Arial" w:eastAsia="Arial" w:hAnsi="Arial" w:cs="Arial"/>
+          <w:rFonts w:ascii="Times New Roman" w:hAnsi="Times New Roman"/>
           <w:i/>
           <w:iCs/>
-          <w:color w:val="000000"/>
-          <w:sz w:val="22"/>
-          <w:szCs w:val="22"/>
-          <w:lang w:val="bg-BG"/>
+          <w:sz w:val="28"/>
         </w:rPr>
         <w:tab/>
       </w:r>
       <w:r>
         <w:rPr>
-          <w:rFonts w:ascii="Arial" w:eastAsia="Arial" w:hAnsi="Arial" w:cs="Arial"/>
+          <w:rFonts w:ascii="Times New Roman" w:hAnsi="Times New Roman"/>
           <w:i/>
           <w:iCs/>
-          <w:color w:val="000000"/>
-          <w:sz w:val="22"/>
-          <w:szCs w:val="22"/>
-          <w:lang w:val="bg-BG"/>
+          <w:sz w:val="28"/>
         </w:rPr>
         <w:tab/>
       </w:r>
       <w:r>
         <w:rPr>
-          <w:rFonts w:ascii="Arial" w:eastAsia="Arial" w:hAnsi="Arial" w:cs="Arial"/>
+          <w:rFonts w:ascii="Times New Roman" w:hAnsi="Times New Roman"/>
           <w:i/>
           <w:iCs/>
-          <w:color w:val="000000"/>
-          <w:sz w:val="22"/>
-          <w:szCs w:val="22"/>
-          <w:lang w:val="bg-BG"/>
-        </w:rPr>
-        <w:tab/>
-      </w:r>
-      <w:r>
-        <w:rPr>
-          <w:rFonts w:ascii="Arial" w:eastAsia="Arial" w:hAnsi="Arial" w:cs="Arial"/>
+        </w:rPr>
+        <w:t xml:space="preserve">   </w:t>
+      </w:r>
+      <w:r>
+        <w:rPr>
+          <w:rFonts w:ascii="Times New Roman" w:hAnsi="Times New Roman"/>
           <w:i/>
           <w:iCs/>
-          <w:color w:val="000000"/>
-          <w:sz w:val="22"/>
-          <w:szCs w:val="22"/>
-          <w:lang w:val="bg-BG"/>
-        </w:rPr>
-        <w:tab/>
-        <w:t>Христо Войнски</w:t>
-      </w:r>
-    </w:p>
-    <w:p>
-      <w:pPr>
-        <w:rPr>
-          <w:rFonts w:ascii="Arial" w:eastAsia="Arial" w:hAnsi="Arial" w:cs="Arial"/>
+        </w:rPr>
+        <w:t xml:space="preserve">  </w:t>
+      </w:r>
+      <w:r>
+        <w:rPr>
+          <w:rFonts w:ascii="Times New Roman" w:hAnsi="Times New Roman"/>
           <w:i/>
           <w:iCs/>
-          <w:color w:val="000000"/>
-          <w:sz w:val="22"/>
-          <w:szCs w:val="22"/>
-          <w:lang w:val="bg-BG"/>
-        </w:rPr>
-      </w:pPr>
-    </w:p>
-    <w:p>
-      <w:pPr>
-        <w:rPr>
-          <w:rFonts w:ascii="Arial" w:eastAsia="Arial" w:hAnsi="Arial" w:cs="Arial"/>
+          <w:lang w:val="bg-BG"/>
+        </w:rPr>
+        <w:t>Христо</w:t>
+      </w:r>
+      <w:r>
+        <w:rPr>
+          <w:rFonts w:ascii="Times New Roman" w:hAnsi="Times New Roman"/>
           <w:i/>
           <w:iCs/>
-          <w:color w:val="000000"/>
-          <w:sz w:val="22"/>
-          <w:szCs w:val="22"/>
-          <w:lang w:val="bg-BG"/>
-        </w:rPr>
-      </w:pPr>
-    </w:p>
-    <w:p>
-      <w:pPr>
-        <w:rPr>
-          <w:rFonts w:ascii="Arial" w:eastAsia="Arial" w:hAnsi="Arial" w:cs="Arial"/>
-          <w:i/>
-          <w:iCs/>
-          <w:color w:val="000000"/>
-          <w:sz w:val="22"/>
-          <w:szCs w:val="22"/>
-          <w:lang w:val="bg-BG"/>
-        </w:rPr>
-      </w:pPr>
-    </w:p>
-    <w:p>
-      <w:pPr>
-        <w:rPr>
-          <w:rFonts w:ascii="Arial" w:eastAsia="Arial" w:hAnsi="Arial" w:cs="Arial"/>
-          <w:i/>
-          <w:iCs/>
-          <w:color w:val="000000"/>
-          <w:sz w:val="22"/>
-          <w:szCs w:val="22"/>
-          <w:lang w:val="bg-BG"/>
-        </w:rPr>
-      </w:pPr>
-    </w:p>
-    <w:p>
-      <w:pPr>
-        <w:rPr>
-          <w:rFonts w:ascii="Arial" w:eastAsia="Arial" w:hAnsi="Arial" w:cs="Arial"/>
-          <w:i/>
-          <w:iCs/>
-          <w:color w:val="000000"/>
-          <w:sz w:val="22"/>
-          <w:szCs w:val="22"/>
-          <w:lang w:val="bg-BG"/>
-        </w:rPr>
-      </w:pPr>
-    </w:p>
-    <w:p>
-      <w:pPr>
-        <w:rPr>
-          <w:rFonts w:ascii="Arial" w:eastAsia="Arial" w:hAnsi="Arial" w:cs="Arial"/>
-          <w:i/>
-          <w:iCs/>
-          <w:color w:val="000000"/>
-          <w:sz w:val="22"/>
-          <w:szCs w:val="22"/>
-          <w:lang w:val="bg-BG"/>
+        </w:rPr>
+        <w:t xml:space="preserve"> Войнски</w:t>
+      </w:r>
+    </w:p>
+    <w:p>
+      <w:pPr>
+        <w:rPr>
+          <w:rFonts w:ascii="Times New Roman" w:hAnsi="Times New Roman"/>
+          <w:sz w:val="28"/>
+        </w:rPr>
+      </w:pPr>
+    </w:p>
+    <w:p>
+      <w:pPr>
+        <w:rPr>
+          <w:rFonts w:ascii="Times New Roman" w:hAnsi="Times New Roman"/>
+          <w:sz w:val="28"/>
+        </w:rPr>
+      </w:pPr>
+    </w:p>
+    <w:p>
+      <w:pPr>
+        <w:rPr>
+          <w:rFonts w:ascii="Times New Roman" w:hAnsi="Times New Roman"/>
+          <w:sz w:val="28"/>
+        </w:rPr>
+      </w:pPr>
+    </w:p>
+    <w:p>
+      <w:pPr>
+        <w:rPr>
+          <w:rFonts w:ascii="Times New Roman" w:hAnsi="Times New Roman"/>
+          <w:sz w:val="28"/>
+        </w:rPr>
+      </w:pPr>
+    </w:p>
+    <w:p>
+      <w:pPr>
+        <w:rPr>
+          <w:rFonts w:ascii="Times New Roman" w:hAnsi="Times New Roman"/>
+          <w:sz w:val="28"/>
+          <w:lang w:val="bg-BG"/>
+        </w:rPr>
+      </w:pPr>
+    </w:p>
+    <w:p>
+      <w:pPr>
+        <w:rPr>
+          <w:rFonts w:ascii="Times New Roman" w:hAnsi="Times New Roman"/>
+          <w:sz w:val="28"/>
+          <w:lang w:val="bg-BG"/>
+        </w:rPr>
+      </w:pPr>
+    </w:p>
+    <w:p>
+      <w:pPr>
+        <w:rPr>
+          <w:rFonts w:ascii="Times New Roman" w:hAnsi="Times New Roman"/>
+          <w:sz w:val="28"/>
+          <w:lang w:val="bg-BG"/>
+        </w:rPr>
+      </w:pPr>
+    </w:p>
+    <w:p>
+      <w:pPr>
+        <w:rPr>
+          <w:rFonts w:ascii="Times New Roman" w:hAnsi="Times New Roman"/>
+          <w:sz w:val="28"/>
+          <w:lang w:val="bg-BG"/>
+        </w:rPr>
+      </w:pPr>
+    </w:p>
+    <w:p>
+      <w:pPr>
+        <w:rPr>
+          <w:rFonts w:ascii="Times New Roman" w:hAnsi="Times New Roman"/>
+          <w:sz w:val="28"/>
+          <w:lang w:val="bg-BG"/>
+        </w:rPr>
+      </w:pPr>
+    </w:p>
+    <w:p>
+      <w:pPr>
+        <w:rPr>
+          <w:rFonts w:ascii="Times New Roman" w:hAnsi="Times New Roman"/>
+          <w:sz w:val="28"/>
         </w:rPr>
       </w:pPr>
     </w:p>
@@ -502,20 +551,16 @@
       <w:pPr>
         <w:jc w:val="center"/>
         <w:rPr>
-          <w:rFonts w:ascii="Arial" w:eastAsia="Arial" w:hAnsi="Arial" w:cs="Arial"/>
-          <w:b/>
-          <w:color w:val="000000"/>
-          <w:sz w:val="28"/>
-          <w:szCs w:val="28"/>
-        </w:rPr>
-      </w:pPr>
-      <w:r>
-        <w:rPr>
-          <w:rFonts w:ascii="Arial" w:eastAsia="Arial" w:hAnsi="Arial" w:cs="Arial"/>
-          <w:b/>
-          <w:color w:val="000000"/>
-          <w:sz w:val="28"/>
-          <w:szCs w:val="28"/>
+          <w:rFonts w:ascii="Times New Roman" w:hAnsi="Times New Roman"/>
+          <w:spacing w:val="120"/>
+          <w:sz w:val="28"/>
+        </w:rPr>
+      </w:pPr>
+      <w:r>
+        <w:rPr>
+          <w:rFonts w:ascii="Times New Roman" w:hAnsi="Times New Roman"/>
+          <w:spacing w:val="120"/>
+          <w:sz w:val="28"/>
         </w:rPr>
         <w:t>СОФИЯ</w:t>
       </w:r>
@@ -524,63 +569,32 @@
       <w:pPr>
         <w:jc w:val="center"/>
         <w:rPr>
-          <w:rFonts w:ascii="Arial" w:eastAsia="Arial" w:hAnsi="Arial" w:cs="Arial"/>
-          <w:b/>
-          <w:color w:val="000000"/>
-          <w:sz w:val="28"/>
-          <w:szCs w:val="28"/>
-        </w:rPr>
-      </w:pPr>
+          <w:rFonts w:ascii="Times New Roman" w:hAnsi="Times New Roman"/>
+          <w:spacing w:val="120"/>
+          <w:sz w:val="28"/>
+        </w:rPr>
+      </w:pPr>
+      <w:r>
+        <w:rPr>
+          <w:rFonts w:ascii="Times New Roman" w:hAnsi="Times New Roman"/>
+          <w:spacing w:val="120"/>
+          <w:sz w:val="28"/>
+        </w:rPr>
+        <w:t>2020</w:t>
+      </w:r>
     </w:p>
     <w:p>
       <w:pPr>
         <w:jc w:val="center"/>
         <w:rPr>
-          <w:rFonts w:ascii="Arial" w:eastAsia="Arial" w:hAnsi="Arial" w:cs="Arial"/>
-          <w:b/>
-          <w:color w:val="000000"/>
-          <w:sz w:val="28"/>
-          <w:szCs w:val="28"/>
-          <w:lang w:val="bg-BG"/>
-        </w:rPr>
-      </w:pPr>
-      <w:r>
-        <w:rPr>
-          <w:rFonts w:ascii="Arial" w:eastAsia="Arial" w:hAnsi="Arial" w:cs="Arial"/>
-          <w:b/>
-          <w:color w:val="000000"/>
-          <w:sz w:val="28"/>
-          <w:szCs w:val="28"/>
-          <w:lang w:val="bg-BG"/>
-        </w:rPr>
-        <w:t>20</w:t>
-      </w:r>
-      <w:r>
-        <w:rPr>
-          <w:rFonts w:ascii="Arial" w:eastAsia="Arial" w:hAnsi="Arial" w:cs="Arial"/>
-          <w:b/>
-          <w:color w:val="000000"/>
-          <w:sz w:val="28"/>
-          <w:szCs w:val="28"/>
-          <w:lang w:val="bg-BG"/>
-        </w:rPr>
-        <w:t>20</w:t>
-      </w:r>
-    </w:p>
-    <w:p>
-      <w:pPr>
-        <w:rPr>
-          <w:rFonts w:ascii="Arial" w:eastAsia="Arial" w:hAnsi="Arial" w:cs="Arial"/>
-          <w:b/>
-          <w:color w:val="000000"/>
-          <w:sz w:val="28"/>
-          <w:szCs w:val="28"/>
-          <w:lang w:val="bg-BG"/>
-        </w:rPr>
-      </w:pPr>
-      <w:r>
-        <w:rPr>
-          <w:rFonts w:ascii="Arial" w:eastAsia="Arial" w:hAnsi="Arial" w:cs="Arial"/>
+          <w:rFonts w:ascii="Times New Roman" w:eastAsia="Times New Roman" w:hAnsi="Times New Roman" w:cs="Times New Roman"/>
+          <w:b/>
+          <w:sz w:val="48"/>
+          <w:szCs w:val="48"/>
+        </w:rPr>
+      </w:pPr>
+      <w:r>
+        <w:rPr>
           <w:b/>
           <w:color w:val="000000"/>
           <w:sz w:val="28"/>
@@ -589,17 +603,464 @@
         </w:rPr>
         <w:br w:type="page"/>
       </w:r>
-    </w:p>
-    <w:p>
-      <w:pPr>
-        <w:rPr>
-          <w:b/>
-          <w:color w:val="000000"/>
-          <w:sz w:val="28"/>
-          <w:szCs w:val="28"/>
-          <w:lang w:val="bg-BG"/>
-        </w:rPr>
-      </w:pPr>
+      <w:r>
+        <w:rPr>
+          <w:rFonts w:ascii="Times New Roman" w:eastAsia="Times New Roman" w:hAnsi="Times New Roman" w:cs="Times New Roman"/>
+          <w:b/>
+          <w:sz w:val="48"/>
+          <w:szCs w:val="48"/>
+        </w:rPr>
+        <w:lastRenderedPageBreak/>
+        <w:t>ЗАДАНИЕ</w:t>
+      </w:r>
+    </w:p>
+    <w:p>
+      <w:pPr>
+        <w:jc w:val="center"/>
+        <w:rPr>
+          <w:rFonts w:ascii="Times New Roman" w:eastAsia="Times New Roman" w:hAnsi="Times New Roman" w:cs="Times New Roman"/>
+          <w:b/>
+          <w:sz w:val="48"/>
+          <w:szCs w:val="48"/>
+        </w:rPr>
+      </w:pPr>
+      <w:r>
+        <w:rPr>
+          <w:rFonts w:ascii="Times New Roman" w:eastAsia="Times New Roman" w:hAnsi="Times New Roman" w:cs="Times New Roman"/>
+          <w:b/>
+          <w:sz w:val="48"/>
+          <w:szCs w:val="48"/>
+        </w:rPr>
+        <w:t>за дипломна работа</w:t>
+      </w:r>
+    </w:p>
+    <w:p>
+      <w:pPr>
+        <w:rPr>
+          <w:rFonts w:ascii="Times New Roman" w:eastAsia="Times New Roman" w:hAnsi="Times New Roman" w:cs="Times New Roman"/>
+          <w:sz w:val="28"/>
+          <w:szCs w:val="28"/>
+        </w:rPr>
+      </w:pPr>
+    </w:p>
+    <w:p>
+      <w:pPr>
+        <w:jc w:val="center"/>
+        <w:rPr>
+          <w:rFonts w:ascii="Times New Roman" w:eastAsia="Times New Roman" w:hAnsi="Times New Roman" w:cs="Times New Roman"/>
+          <w:sz w:val="28"/>
+          <w:szCs w:val="28"/>
+        </w:rPr>
+      </w:pPr>
+      <w:r>
+        <w:rPr>
+          <w:rFonts w:ascii="Times New Roman" w:eastAsia="Times New Roman" w:hAnsi="Times New Roman" w:cs="Times New Roman"/>
+          <w:sz w:val="28"/>
+          <w:szCs w:val="28"/>
+        </w:rPr>
+        <w:t>на ученика Александър</w:t>
+      </w:r>
+      <w:r>
+        <w:rPr>
+          <w:rFonts w:ascii="Times New Roman" w:eastAsia="Times New Roman" w:hAnsi="Times New Roman" w:cs="Times New Roman"/>
+          <w:sz w:val="28"/>
+          <w:szCs w:val="28"/>
+          <w:lang w:val="bg-BG"/>
+        </w:rPr>
+        <w:t xml:space="preserve"> Кирилов</w:t>
+      </w:r>
+      <w:r>
+        <w:rPr>
+          <w:rFonts w:ascii="Times New Roman" w:eastAsia="Times New Roman" w:hAnsi="Times New Roman" w:cs="Times New Roman"/>
+          <w:sz w:val="28"/>
+          <w:szCs w:val="28"/>
+        </w:rPr>
+        <w:t xml:space="preserve"> Павлов 12 </w:t>
+      </w:r>
+      <w:r>
+        <w:rPr>
+          <w:rFonts w:ascii="Times New Roman" w:eastAsia="Times New Roman" w:hAnsi="Times New Roman" w:cs="Times New Roman"/>
+          <w:sz w:val="28"/>
+          <w:szCs w:val="28"/>
+          <w:lang w:val="bg-BG"/>
+        </w:rPr>
+        <w:t>„</w:t>
+      </w:r>
+      <w:r>
+        <w:rPr>
+          <w:rFonts w:ascii="Times New Roman" w:eastAsia="Times New Roman" w:hAnsi="Times New Roman" w:cs="Times New Roman"/>
+          <w:sz w:val="28"/>
+          <w:szCs w:val="28"/>
+        </w:rPr>
+        <w:t>в” клас</w:t>
+      </w:r>
+    </w:p>
+    <w:p>
+      <w:pPr>
+        <w:rPr>
+          <w:rFonts w:ascii="Times New Roman" w:eastAsia="Times New Roman" w:hAnsi="Times New Roman" w:cs="Times New Roman"/>
+          <w:sz w:val="28"/>
+          <w:szCs w:val="28"/>
+        </w:rPr>
+      </w:pPr>
+    </w:p>
+    <w:p>
+      <w:pPr>
+        <w:rPr>
+          <w:rFonts w:ascii="Times New Roman" w:eastAsia="Times New Roman" w:hAnsi="Times New Roman" w:cs="Times New Roman"/>
+          <w:sz w:val="28"/>
+          <w:szCs w:val="28"/>
+        </w:rPr>
+      </w:pPr>
+    </w:p>
+    <w:p>
+      <w:pPr>
+        <w:rPr>
+          <w:rFonts w:ascii="Times New Roman" w:eastAsia="Times New Roman" w:hAnsi="Times New Roman" w:cs="Times New Roman"/>
+          <w:sz w:val="28"/>
+          <w:szCs w:val="28"/>
+        </w:rPr>
+      </w:pPr>
+    </w:p>
+    <w:p>
+      <w:pPr>
+        <w:numPr>
+          <w:ilvl w:val="0"/>
+          <w:numId w:val="4"/>
+        </w:numPr>
+        <w:rPr>
+          <w:rFonts w:ascii="Times New Roman" w:eastAsia="Times New Roman" w:hAnsi="Times New Roman" w:cs="Times New Roman"/>
+          <w:sz w:val="28"/>
+          <w:szCs w:val="28"/>
+        </w:rPr>
+      </w:pPr>
+      <w:r>
+        <w:rPr>
+          <w:rFonts w:ascii="Times New Roman" w:eastAsia="Times New Roman" w:hAnsi="Times New Roman" w:cs="Times New Roman"/>
+          <w:sz w:val="28"/>
+          <w:szCs w:val="28"/>
+        </w:rPr>
+        <w:t>Тема: Изграждане на MPLSVPN мрежова архитектура</w:t>
+      </w:r>
+    </w:p>
+    <w:p>
+      <w:pPr>
+        <w:ind w:left="720"/>
+        <w:rPr>
+          <w:rFonts w:ascii="Times New Roman" w:eastAsia="Times New Roman" w:hAnsi="Times New Roman" w:cs="Times New Roman"/>
+          <w:sz w:val="28"/>
+          <w:szCs w:val="28"/>
+        </w:rPr>
+      </w:pPr>
+    </w:p>
+    <w:p>
+      <w:pPr>
+        <w:numPr>
+          <w:ilvl w:val="0"/>
+          <w:numId w:val="4"/>
+        </w:numPr>
+        <w:rPr>
+          <w:rFonts w:ascii="Times New Roman" w:eastAsia="Times New Roman" w:hAnsi="Times New Roman" w:cs="Times New Roman"/>
+          <w:sz w:val="28"/>
+          <w:szCs w:val="28"/>
+        </w:rPr>
+      </w:pPr>
+      <w:r>
+        <w:rPr>
+          <w:rFonts w:ascii="Times New Roman" w:eastAsia="Times New Roman" w:hAnsi="Times New Roman" w:cs="Times New Roman"/>
+          <w:sz w:val="28"/>
+          <w:szCs w:val="28"/>
+        </w:rPr>
+        <w:t>Изисквания:</w:t>
+      </w:r>
+    </w:p>
+    <w:p>
+      <w:pPr>
+        <w:numPr>
+          <w:ilvl w:val="1"/>
+          <w:numId w:val="4"/>
+        </w:numPr>
+        <w:rPr>
+          <w:rFonts w:ascii="Times New Roman" w:eastAsia="Times New Roman" w:hAnsi="Times New Roman" w:cs="Times New Roman"/>
+          <w:sz w:val="28"/>
+          <w:szCs w:val="28"/>
+        </w:rPr>
+      </w:pPr>
+      <w:bookmarkStart w:id="0" w:name="_gjdgxs"/>
+      <w:bookmarkEnd w:id="0"/>
+      <w:r>
+        <w:rPr>
+          <w:rFonts w:ascii="Times New Roman" w:eastAsia="Times New Roman" w:hAnsi="Times New Roman" w:cs="Times New Roman"/>
+          <w:sz w:val="28"/>
+          <w:szCs w:val="28"/>
+        </w:rPr>
+        <w:t>Изграждане на MPLSVPN архитектура за две различни компании</w:t>
+      </w:r>
+    </w:p>
+    <w:p>
+      <w:pPr>
+        <w:numPr>
+          <w:ilvl w:val="1"/>
+          <w:numId w:val="4"/>
+        </w:numPr>
+        <w:rPr>
+          <w:rFonts w:ascii="Times New Roman" w:eastAsia="Times New Roman" w:hAnsi="Times New Roman" w:cs="Times New Roman"/>
+          <w:sz w:val="28"/>
+          <w:szCs w:val="28"/>
+        </w:rPr>
+      </w:pPr>
+      <w:bookmarkStart w:id="1" w:name="_euc9j8277p5e"/>
+      <w:bookmarkEnd w:id="1"/>
+      <w:r>
+        <w:rPr>
+          <w:rFonts w:ascii="Times New Roman" w:eastAsia="Times New Roman" w:hAnsi="Times New Roman" w:cs="Times New Roman"/>
+          <w:sz w:val="28"/>
+          <w:szCs w:val="28"/>
+        </w:rPr>
+        <w:t>Използване на протокол LDP за дистрибуция на лейбъли</w:t>
+      </w:r>
+    </w:p>
+    <w:p>
+      <w:pPr>
+        <w:numPr>
+          <w:ilvl w:val="1"/>
+          <w:numId w:val="4"/>
+        </w:numPr>
+        <w:rPr>
+          <w:rFonts w:ascii="Times New Roman" w:eastAsia="Times New Roman" w:hAnsi="Times New Roman" w:cs="Times New Roman"/>
+          <w:sz w:val="28"/>
+          <w:szCs w:val="28"/>
+        </w:rPr>
+      </w:pPr>
+      <w:bookmarkStart w:id="2" w:name="_4l8n1p0o3k2"/>
+      <w:bookmarkEnd w:id="2"/>
+      <w:r>
+        <w:rPr>
+          <w:rFonts w:ascii="Times New Roman" w:eastAsia="Times New Roman" w:hAnsi="Times New Roman" w:cs="Times New Roman"/>
+          <w:sz w:val="28"/>
+          <w:szCs w:val="28"/>
+        </w:rPr>
+        <w:t>Употреба на IS-IS протокол в MPLS мрежата</w:t>
+      </w:r>
+    </w:p>
+    <w:p>
+      <w:pPr>
+        <w:numPr>
+          <w:ilvl w:val="1"/>
+          <w:numId w:val="4"/>
+        </w:numPr>
+        <w:rPr>
+          <w:rFonts w:ascii="Times New Roman" w:eastAsia="Times New Roman" w:hAnsi="Times New Roman" w:cs="Times New Roman"/>
+          <w:sz w:val="28"/>
+          <w:szCs w:val="28"/>
+        </w:rPr>
+      </w:pPr>
+      <w:bookmarkStart w:id="3" w:name="_f4sgi5ct8wa3"/>
+      <w:bookmarkEnd w:id="3"/>
+      <w:r>
+        <w:rPr>
+          <w:rFonts w:ascii="Times New Roman" w:eastAsia="Times New Roman" w:hAnsi="Times New Roman" w:cs="Times New Roman"/>
+          <w:sz w:val="28"/>
+          <w:szCs w:val="28"/>
+        </w:rPr>
+        <w:t>Използване на BGP и MPBGP за реализация на динамична маршрутизация</w:t>
+      </w:r>
+    </w:p>
+    <w:p>
+      <w:pPr>
+        <w:numPr>
+          <w:ilvl w:val="1"/>
+          <w:numId w:val="4"/>
+        </w:numPr>
+        <w:rPr>
+          <w:rFonts w:ascii="Times New Roman" w:eastAsia="Times New Roman" w:hAnsi="Times New Roman" w:cs="Times New Roman"/>
+          <w:sz w:val="28"/>
+          <w:szCs w:val="28"/>
+        </w:rPr>
+      </w:pPr>
+      <w:bookmarkStart w:id="4" w:name="_c5kee0w0md80"/>
+      <w:bookmarkEnd w:id="4"/>
+      <w:r>
+        <w:rPr>
+          <w:rFonts w:ascii="Times New Roman" w:eastAsia="Times New Roman" w:hAnsi="Times New Roman" w:cs="Times New Roman"/>
+          <w:sz w:val="28"/>
+          <w:szCs w:val="28"/>
+        </w:rPr>
+        <w:t>Използване на Route Reflector в MPLS мрежата</w:t>
+      </w:r>
+    </w:p>
+    <w:p>
+      <w:pPr>
+        <w:numPr>
+          <w:ilvl w:val="1"/>
+          <w:numId w:val="4"/>
+        </w:numPr>
+        <w:rPr>
+          <w:rFonts w:ascii="Times New Roman" w:eastAsia="Times New Roman" w:hAnsi="Times New Roman" w:cs="Times New Roman"/>
+          <w:sz w:val="28"/>
+          <w:szCs w:val="28"/>
+        </w:rPr>
+      </w:pPr>
+      <w:bookmarkStart w:id="5" w:name="_vj9paa1zh0xb"/>
+      <w:bookmarkEnd w:id="5"/>
+      <w:r>
+        <w:rPr>
+          <w:rFonts w:ascii="Times New Roman" w:eastAsia="Times New Roman" w:hAnsi="Times New Roman" w:cs="Times New Roman"/>
+          <w:sz w:val="28"/>
+          <w:szCs w:val="28"/>
+        </w:rPr>
+        <w:t>Осигуряване на резервираност на всеки от клиентите на ниво доставчик на услугата</w:t>
+      </w:r>
+    </w:p>
+    <w:p>
+      <w:pPr>
+        <w:numPr>
+          <w:ilvl w:val="1"/>
+          <w:numId w:val="4"/>
+        </w:numPr>
+        <w:rPr>
+          <w:rFonts w:ascii="Times New Roman" w:eastAsia="Times New Roman" w:hAnsi="Times New Roman" w:cs="Times New Roman"/>
+          <w:sz w:val="28"/>
+          <w:szCs w:val="28"/>
+        </w:rPr>
+      </w:pPr>
+      <w:bookmarkStart w:id="6" w:name="_4usrpw5kx63w"/>
+      <w:bookmarkEnd w:id="6"/>
+      <w:r>
+        <w:rPr>
+          <w:rFonts w:ascii="Times New Roman" w:eastAsia="Times New Roman" w:hAnsi="Times New Roman" w:cs="Times New Roman"/>
+          <w:sz w:val="28"/>
+          <w:szCs w:val="28"/>
+        </w:rPr>
+        <w:t>Внедряване на политика за качество на услугата - Quality of Service</w:t>
+      </w:r>
+    </w:p>
+    <w:p>
+      <w:pPr>
+        <w:numPr>
+          <w:ilvl w:val="1"/>
+          <w:numId w:val="4"/>
+        </w:numPr>
+        <w:rPr>
+          <w:rFonts w:ascii="Times New Roman" w:eastAsia="Times New Roman" w:hAnsi="Times New Roman" w:cs="Times New Roman"/>
+          <w:sz w:val="28"/>
+          <w:szCs w:val="28"/>
+        </w:rPr>
+      </w:pPr>
+      <w:bookmarkStart w:id="7" w:name="_ro9mr1pjlhbg"/>
+      <w:bookmarkEnd w:id="7"/>
+      <w:r>
+        <w:rPr>
+          <w:rFonts w:ascii="Times New Roman" w:eastAsia="Times New Roman" w:hAnsi="Times New Roman" w:cs="Times New Roman"/>
+          <w:sz w:val="28"/>
+          <w:szCs w:val="28"/>
+        </w:rPr>
+        <w:t>Симулация на мрежовото решение на GNS3</w:t>
+      </w:r>
+      <w:r>
+        <w:rPr>
+          <w:rFonts w:ascii="Times New Roman" w:eastAsia="Times New Roman" w:hAnsi="Times New Roman" w:cs="Times New Roman"/>
+          <w:sz w:val="28"/>
+          <w:szCs w:val="28"/>
+        </w:rPr>
+        <w:br/>
+      </w:r>
+    </w:p>
+    <w:p>
+      <w:pPr>
+        <w:numPr>
+          <w:ilvl w:val="0"/>
+          <w:numId w:val="4"/>
+        </w:numPr>
+        <w:rPr>
+          <w:rFonts w:ascii="Times New Roman" w:eastAsia="Times New Roman" w:hAnsi="Times New Roman" w:cs="Times New Roman"/>
+          <w:sz w:val="28"/>
+          <w:szCs w:val="28"/>
+        </w:rPr>
+      </w:pPr>
+      <w:r>
+        <w:rPr>
+          <w:rFonts w:ascii="Times New Roman" w:eastAsia="Times New Roman" w:hAnsi="Times New Roman" w:cs="Times New Roman"/>
+          <w:sz w:val="28"/>
+          <w:szCs w:val="28"/>
+        </w:rPr>
+        <w:t>Съдържание 3.1 Обзор</w:t>
+      </w:r>
+    </w:p>
+    <w:p>
+      <w:pPr>
+        <w:ind w:left="2160"/>
+        <w:rPr>
+          <w:rFonts w:ascii="Times New Roman" w:eastAsia="Times New Roman" w:hAnsi="Times New Roman" w:cs="Times New Roman"/>
+          <w:sz w:val="28"/>
+          <w:szCs w:val="28"/>
+        </w:rPr>
+      </w:pPr>
+      <w:r>
+        <w:rPr>
+          <w:rFonts w:ascii="Times New Roman" w:eastAsia="Times New Roman" w:hAnsi="Times New Roman" w:cs="Times New Roman"/>
+          <w:sz w:val="28"/>
+          <w:szCs w:val="28"/>
+        </w:rPr>
+        <w:t xml:space="preserve">  3.2 Същинска част</w:t>
+      </w:r>
+    </w:p>
+    <w:p>
+      <w:pPr>
+        <w:ind w:left="720"/>
+        <w:rPr>
+          <w:rFonts w:ascii="Times New Roman" w:eastAsia="Times New Roman" w:hAnsi="Times New Roman" w:cs="Times New Roman"/>
+          <w:sz w:val="28"/>
+          <w:szCs w:val="28"/>
+          <w:lang w:val="bg-BG"/>
+        </w:rPr>
+      </w:pPr>
+      <w:r>
+        <w:rPr>
+          <w:rFonts w:ascii="Times New Roman" w:eastAsia="Times New Roman" w:hAnsi="Times New Roman" w:cs="Times New Roman"/>
+          <w:sz w:val="28"/>
+          <w:szCs w:val="28"/>
+        </w:rPr>
+        <w:t xml:space="preserve"> </w:t>
+      </w:r>
+      <w:r>
+        <w:rPr>
+          <w:rFonts w:ascii="Times New Roman" w:eastAsia="Times New Roman" w:hAnsi="Times New Roman" w:cs="Times New Roman"/>
+          <w:sz w:val="28"/>
+          <w:szCs w:val="28"/>
+        </w:rPr>
+        <w:tab/>
+      </w:r>
+      <w:r>
+        <w:rPr>
+          <w:rFonts w:ascii="Times New Roman" w:eastAsia="Times New Roman" w:hAnsi="Times New Roman" w:cs="Times New Roman"/>
+          <w:sz w:val="28"/>
+          <w:szCs w:val="28"/>
+        </w:rPr>
+        <w:tab/>
+        <w:t xml:space="preserve">  3.3 Приложение</w:t>
+      </w:r>
+    </w:p>
+    <w:p>
+      <w:pPr>
+        <w:rPr>
+          <w:b/>
+          <w:color w:val="000000"/>
+          <w:sz w:val="28"/>
+          <w:szCs w:val="28"/>
+          <w:lang w:val="bg-BG"/>
+        </w:rPr>
+      </w:pPr>
+      <w:r>
+        <w:rPr>
+          <w:b/>
+          <w:color w:val="000000"/>
+          <w:sz w:val="28"/>
+          <w:szCs w:val="28"/>
+          <w:lang w:val="bg-BG"/>
+        </w:rPr>
+        <w:br w:type="page"/>
+      </w:r>
       <w:r>
         <w:rPr>
           <w:b/>
@@ -1219,6 +1680,8 @@
         <w:lastRenderedPageBreak/>
         <w:t>Увод</w:t>
       </w:r>
+      <w:bookmarkStart w:id="8" w:name="_GoBack"/>
+      <w:bookmarkEnd w:id="8"/>
     </w:p>
     <w:p>
       <w:pPr>
@@ -1234,6 +1697,83 @@
     </w:p>
     <w:p>
       <w:pPr>
+        <w:spacing w:before="360" w:line="480" w:lineRule="auto"/>
+        <w:ind w:left="198"/>
+        <w:rPr>
+          <w:rFonts w:ascii="Arial" w:hAnsi="Arial" w:cs="Arial"/>
+          <w:bCs/>
+          <w:color w:val="000000"/>
+          <w:lang w:val="en-US"/>
+        </w:rPr>
+      </w:pPr>
+      <w:r>
+        <w:rPr>
+          <w:rFonts w:ascii="Arial" w:hAnsi="Arial" w:cs="Arial"/>
+          <w:b/>
+          <w:color w:val="000000"/>
+          <w:sz w:val="32"/>
+          <w:szCs w:val="32"/>
+          <w:lang w:val="bg-BG"/>
+        </w:rPr>
+        <w:tab/>
+      </w:r>
+      <w:r>
+        <w:rPr>
+          <w:rFonts w:ascii="Arial" w:hAnsi="Arial" w:cs="Arial"/>
+          <w:bCs/>
+          <w:color w:val="000000"/>
+          <w:lang w:val="bg-BG"/>
+        </w:rPr>
+        <w:t>В днешно време компютърните мрежи са изключително необходим</w:t>
+      </w:r>
+      <w:r>
+        <w:rPr>
+          <w:rFonts w:ascii="Arial" w:hAnsi="Arial" w:cs="Arial"/>
+          <w:bCs/>
+          <w:color w:val="000000"/>
+          <w:lang w:val="bg-BG"/>
+        </w:rPr>
+        <w:t>и и с всеки изминал ден мрежовата свързаност нараства.</w:t>
+      </w:r>
+      <w:r>
+        <w:rPr>
+          <w:rFonts w:ascii="Arial" w:hAnsi="Arial" w:cs="Arial"/>
+          <w:bCs/>
+          <w:color w:val="000000"/>
+          <w:lang w:val="bg-BG"/>
+        </w:rPr>
+        <w:t xml:space="preserve"> Хората не биха могли да комуникират помежду си, ако не съществува</w:t>
+      </w:r>
+      <w:r>
+        <w:rPr>
+          <w:rFonts w:ascii="Arial" w:hAnsi="Arial" w:cs="Arial"/>
+          <w:bCs/>
+          <w:color w:val="000000"/>
+          <w:lang w:val="bg-BG"/>
+        </w:rPr>
+        <w:t>ха мрежовите устройства</w:t>
+      </w:r>
+      <w:r>
+        <w:rPr>
+          <w:rFonts w:ascii="Arial" w:hAnsi="Arial" w:cs="Arial"/>
+          <w:bCs/>
+          <w:color w:val="000000"/>
+          <w:lang w:val="bg-BG"/>
+        </w:rPr>
+        <w:t xml:space="preserve">. С нарастването на компютърните технологии </w:t>
+      </w:r>
+      <w:r>
+        <w:rPr>
+          <w:rFonts w:ascii="Arial" w:hAnsi="Arial" w:cs="Arial"/>
+          <w:bCs/>
+          <w:color w:val="000000"/>
+          <w:lang w:val="bg-BG"/>
+        </w:rPr>
+        <w:t>нараства и нуждата за</w:t>
+      </w:r>
+    </w:p>
+    <w:p>
+      <w:pPr>
         <w:spacing w:before="360" w:line="420" w:lineRule="auto"/>
         <w:ind w:left="198"/>
         <w:rPr>
@@ -1243,73 +1783,288 @@
           <w:lang w:val="bg-BG"/>
         </w:rPr>
       </w:pPr>
-      <w:r>
-        <w:rPr>
-          <w:rFonts w:ascii="Arial" w:hAnsi="Arial" w:cs="Arial"/>
-          <w:b/>
-          <w:color w:val="000000"/>
-          <w:sz w:val="32"/>
-          <w:szCs w:val="32"/>
-          <w:lang w:val="bg-BG"/>
-        </w:rPr>
-        <w:tab/>
-      </w:r>
-      <w:r>
-        <w:rPr>
-          <w:rFonts w:ascii="Arial" w:hAnsi="Arial" w:cs="Arial"/>
-          <w:bCs/>
-          <w:color w:val="000000"/>
-          <w:lang w:val="bg-BG"/>
-        </w:rPr>
-        <w:t>В днешно време компютърните мрежи са изключително необходим</w:t>
-      </w:r>
-      <w:r>
-        <w:rPr>
-          <w:rFonts w:ascii="Arial" w:hAnsi="Arial" w:cs="Arial"/>
-          <w:bCs/>
-          <w:color w:val="000000"/>
-          <w:lang w:val="bg-BG"/>
-        </w:rPr>
-        <w:t>и и с всеки изминал ден мрежовата свързаност нараства.</w:t>
-      </w:r>
-      <w:r>
-        <w:rPr>
-          <w:rFonts w:ascii="Arial" w:hAnsi="Arial" w:cs="Arial"/>
-          <w:bCs/>
-          <w:color w:val="000000"/>
-          <w:lang w:val="bg-BG"/>
-        </w:rPr>
-        <w:t xml:space="preserve"> Хората не биха могли да комуникират помежду си, ако не съществува</w:t>
-      </w:r>
-      <w:r>
-        <w:rPr>
-          <w:rFonts w:ascii="Arial" w:hAnsi="Arial" w:cs="Arial"/>
-          <w:bCs/>
-          <w:color w:val="000000"/>
-          <w:lang w:val="bg-BG"/>
-        </w:rPr>
-        <w:t>ха мрежовите устройства</w:t>
-      </w:r>
-      <w:r>
-        <w:rPr>
-          <w:rFonts w:ascii="Arial" w:hAnsi="Arial" w:cs="Arial"/>
-          <w:bCs/>
-          <w:color w:val="000000"/>
-          <w:lang w:val="bg-BG"/>
-        </w:rPr>
-        <w:t xml:space="preserve">. С нарастването на компютърните технологии </w:t>
-      </w:r>
-      <w:r>
-        <w:rPr>
-          <w:rFonts w:ascii="Arial" w:hAnsi="Arial" w:cs="Arial"/>
-          <w:bCs/>
-          <w:color w:val="000000"/>
-          <w:lang w:val="bg-BG"/>
-        </w:rPr>
-        <w:t>нараства и нуждата за</w:t>
-      </w:r>
-      <w:bookmarkStart w:id="0" w:name="_GoBack"/>
-      <w:bookmarkEnd w:id="0"/>
+    </w:p>
+    <w:p>
+      <w:pPr>
+        <w:spacing w:before="360" w:line="420" w:lineRule="auto"/>
+        <w:ind w:left="198"/>
+        <w:rPr>
+          <w:rFonts w:ascii="Arial" w:hAnsi="Arial" w:cs="Arial"/>
+          <w:bCs/>
+          <w:color w:val="000000"/>
+          <w:lang w:val="bg-BG"/>
+        </w:rPr>
+      </w:pPr>
+    </w:p>
+    <w:p>
+      <w:pPr>
+        <w:spacing w:before="360" w:line="420" w:lineRule="auto"/>
+        <w:ind w:left="198"/>
+        <w:rPr>
+          <w:rFonts w:ascii="Arial" w:hAnsi="Arial" w:cs="Arial"/>
+          <w:bCs/>
+          <w:color w:val="000000"/>
+          <w:lang w:val="bg-BG"/>
+        </w:rPr>
+      </w:pPr>
+    </w:p>
+    <w:p>
+      <w:pPr>
+        <w:spacing w:before="360" w:line="420" w:lineRule="auto"/>
+        <w:ind w:left="198"/>
+        <w:rPr>
+          <w:rFonts w:ascii="Arial" w:hAnsi="Arial" w:cs="Arial"/>
+          <w:bCs/>
+          <w:color w:val="000000"/>
+          <w:lang w:val="bg-BG"/>
+        </w:rPr>
+      </w:pPr>
+    </w:p>
+    <w:p>
+      <w:pPr>
+        <w:spacing w:before="360" w:line="420" w:lineRule="auto"/>
+        <w:ind w:left="198"/>
+        <w:rPr>
+          <w:rFonts w:ascii="Arial" w:hAnsi="Arial" w:cs="Arial"/>
+          <w:bCs/>
+          <w:color w:val="000000"/>
+          <w:lang w:val="bg-BG"/>
+        </w:rPr>
+      </w:pPr>
+    </w:p>
+    <w:p>
+      <w:pPr>
+        <w:spacing w:before="360" w:line="420" w:lineRule="auto"/>
+        <w:ind w:left="198"/>
+        <w:rPr>
+          <w:rFonts w:ascii="Arial" w:hAnsi="Arial" w:cs="Arial"/>
+          <w:bCs/>
+          <w:color w:val="000000"/>
+          <w:lang w:val="bg-BG"/>
+        </w:rPr>
+      </w:pPr>
+    </w:p>
+    <w:p>
+      <w:pPr>
+        <w:spacing w:before="360" w:line="420" w:lineRule="auto"/>
+        <w:ind w:left="198"/>
+        <w:rPr>
+          <w:rFonts w:ascii="Arial" w:hAnsi="Arial" w:cs="Arial"/>
+          <w:bCs/>
+          <w:color w:val="000000"/>
+          <w:lang w:val="bg-BG"/>
+        </w:rPr>
+      </w:pPr>
+    </w:p>
+    <w:p>
+      <w:pPr>
+        <w:spacing w:before="360" w:line="420" w:lineRule="auto"/>
+        <w:ind w:left="198"/>
+        <w:rPr>
+          <w:rFonts w:ascii="Arial" w:hAnsi="Arial" w:cs="Arial"/>
+          <w:bCs/>
+          <w:color w:val="000000"/>
+          <w:lang w:val="bg-BG"/>
+        </w:rPr>
+      </w:pPr>
+    </w:p>
+    <w:p>
+      <w:pPr>
+        <w:spacing w:before="360" w:line="420" w:lineRule="auto"/>
+        <w:ind w:left="198"/>
+        <w:rPr>
+          <w:rFonts w:ascii="Arial" w:hAnsi="Arial" w:cs="Arial"/>
+          <w:bCs/>
+          <w:color w:val="000000"/>
+          <w:lang w:val="bg-BG"/>
+        </w:rPr>
+      </w:pPr>
+    </w:p>
+    <w:p>
+      <w:pPr>
+        <w:spacing w:before="360" w:line="420" w:lineRule="auto"/>
+        <w:ind w:left="198"/>
+        <w:rPr>
+          <w:rFonts w:ascii="Arial" w:hAnsi="Arial" w:cs="Arial"/>
+          <w:bCs/>
+          <w:color w:val="000000"/>
+          <w:lang w:val="bg-BG"/>
+        </w:rPr>
+      </w:pPr>
+    </w:p>
+    <w:p>
+      <w:pPr>
+        <w:spacing w:before="360" w:line="420" w:lineRule="auto"/>
+        <w:ind w:left="198"/>
+        <w:rPr>
+          <w:rFonts w:ascii="Arial" w:hAnsi="Arial" w:cs="Arial"/>
+          <w:bCs/>
+          <w:color w:val="000000"/>
+          <w:lang w:val="bg-BG"/>
+        </w:rPr>
+      </w:pPr>
+    </w:p>
+    <w:p>
+      <w:pPr>
+        <w:spacing w:before="360" w:line="420" w:lineRule="auto"/>
+        <w:ind w:left="198"/>
+        <w:rPr>
+          <w:rFonts w:ascii="Arial" w:hAnsi="Arial" w:cs="Arial"/>
+          <w:bCs/>
+          <w:color w:val="000000"/>
+          <w:lang w:val="bg-BG"/>
+        </w:rPr>
+      </w:pPr>
+    </w:p>
+    <w:p>
+      <w:pPr>
+        <w:spacing w:before="360" w:line="420" w:lineRule="auto"/>
+        <w:ind w:left="198"/>
+        <w:rPr>
+          <w:rFonts w:ascii="Arial" w:hAnsi="Arial" w:cs="Arial"/>
+          <w:bCs/>
+          <w:color w:val="000000"/>
+          <w:lang w:val="bg-BG"/>
+        </w:rPr>
+      </w:pPr>
+    </w:p>
+    <w:p>
+      <w:pPr>
+        <w:pStyle w:val="BodyTextIndent"/>
+        <w:spacing w:before="120"/>
+        <w:ind w:left="0" w:firstLine="709"/>
+        <w:rPr>
+          <w:rFonts w:ascii="Tahoma" w:hAnsi="Tahoma" w:cs="Tahoma"/>
+          <w:b/>
+          <w:bCs/>
+        </w:rPr>
+      </w:pPr>
+      <w:r>
+        <w:rPr>
+          <w:rFonts w:ascii="Tahoma" w:hAnsi="Tahoma" w:cs="Tahoma"/>
+          <w:b/>
+          <w:bCs/>
+        </w:rPr>
+        <w:lastRenderedPageBreak/>
+        <w:t>ПЪРВА</w:t>
+      </w:r>
+      <w:r>
+        <w:rPr>
+          <w:rFonts w:ascii="Tahoma" w:hAnsi="Tahoma" w:cs="Tahoma"/>
+        </w:rPr>
+        <w:t xml:space="preserve"> </w:t>
+      </w:r>
+      <w:r>
+        <w:rPr>
+          <w:rFonts w:ascii="Tahoma" w:hAnsi="Tahoma" w:cs="Tahoma"/>
+          <w:b/>
+          <w:bCs/>
+        </w:rPr>
+        <w:t>ГЛАВА</w:t>
+      </w:r>
+    </w:p>
+    <w:p>
+      <w:pPr>
+        <w:pStyle w:val="BodyTextIndent"/>
+        <w:spacing w:before="120"/>
+        <w:ind w:left="0"/>
+        <w:rPr>
+          <w:rFonts w:ascii="Tahoma" w:hAnsi="Tahoma" w:cs="Tahoma"/>
+          <w:b/>
+          <w:bCs/>
+        </w:rPr>
+      </w:pPr>
+      <w:r>
+        <w:rPr>
+          <w:rFonts w:ascii="Tahoma" w:hAnsi="Tahoma" w:cs="Tahoma"/>
+          <w:b/>
+          <w:bCs/>
+        </w:rPr>
+        <w:t xml:space="preserve">МЕТОДИ И ТЕХНОЛОГИИ ЗА РЕАЛИЗИРАНЕ НА </w:t>
+      </w:r>
+      <w:r>
+        <w:rPr>
+          <w:rFonts w:ascii="Tahoma" w:hAnsi="Tahoma" w:cs="Tahoma"/>
+          <w:b/>
+          <w:bCs/>
+          <w:lang w:val="en-US"/>
+        </w:rPr>
+        <w:t>WEB</w:t>
+      </w:r>
+      <w:r>
+        <w:rPr>
+          <w:rFonts w:ascii="Tahoma" w:hAnsi="Tahoma" w:cs="Tahoma"/>
+          <w:b/>
+          <w:bCs/>
+        </w:rPr>
+        <w:t xml:space="preserve"> ПРИЛОЖЕНИЯ</w:t>
+      </w:r>
+    </w:p>
+    <w:p>
+      <w:pPr>
+        <w:pStyle w:val="BodyTextIndent"/>
+        <w:spacing w:before="120"/>
+        <w:ind w:left="709"/>
+        <w:rPr>
+          <w:rFonts w:ascii="Tahoma" w:hAnsi="Tahoma" w:cs="Tahoma"/>
+          <w:b/>
+          <w:bCs/>
+        </w:rPr>
+      </w:pPr>
+      <w:r>
+        <w:rPr>
+          <w:rFonts w:ascii="Tahoma" w:hAnsi="Tahoma" w:cs="Tahoma"/>
+          <w:b/>
+        </w:rPr>
+        <w:t xml:space="preserve">1.1. Основни принципи, технологии и развойни среди за реализиране на </w:t>
+      </w:r>
+      <w:r>
+        <w:rPr>
+          <w:rFonts w:ascii="Tahoma" w:hAnsi="Tahoma" w:cs="Tahoma"/>
+          <w:b/>
+          <w:bCs/>
+          <w:lang w:val="en-US"/>
+        </w:rPr>
+        <w:t>MPLSVPN</w:t>
+      </w:r>
+      <w:r>
+        <w:rPr>
+          <w:rFonts w:ascii="Tahoma" w:hAnsi="Tahoma" w:cs="Tahoma"/>
+          <w:b/>
+          <w:bCs/>
+        </w:rPr>
+        <w:t xml:space="preserve"> мрежова архитектура</w:t>
+      </w:r>
+    </w:p>
+    <w:p>
+      <w:pPr>
+        <w:pStyle w:val="BodyTextIndent"/>
+        <w:spacing w:before="120"/>
+        <w:ind w:left="0" w:firstLine="709"/>
+        <w:rPr>
+          <w:rFonts w:ascii="Tahoma" w:hAnsi="Tahoma" w:cs="Tahoma"/>
+          <w:b/>
+        </w:rPr>
+      </w:pPr>
+      <w:r>
+        <w:rPr>
+          <w:rFonts w:ascii="Tahoma" w:hAnsi="Tahoma" w:cs="Tahoma"/>
+          <w:b/>
+        </w:rPr>
+        <w:t>1.2. Съществуващи решения и реализации</w:t>
+      </w:r>
+    </w:p>
+    <w:p>
+      <w:pPr>
+        <w:spacing w:before="360" w:line="420" w:lineRule="auto"/>
+        <w:ind w:left="198"/>
+        <w:rPr>
+          <w:rFonts w:ascii="Arial" w:hAnsi="Arial" w:cs="Arial"/>
+          <w:bCs/>
+          <w:color w:val="000000"/>
+          <w:lang w:val="bg-BG"/>
+        </w:rPr>
+      </w:pPr>
     </w:p>
     <w:sectPr>
       <w:headerReference w:type="default" r:id="rId7"/>
@@ -1705,6 +2460,36 @@
   </w:num>
   <w:num w:numId="3">
     <w:abstractNumId w:val="2"/>
+  </w:num>
+  <w:num w:numId="4">
+    <w:abstractNumId w:val="0"/>
+    <w:lvlOverride w:ilvl="0">
+      <w:startOverride w:val="1"/>
+    </w:lvlOverride>
+    <w:lvlOverride w:ilvl="1">
+      <w:startOverride w:val="1"/>
+    </w:lvlOverride>
+    <w:lvlOverride w:ilvl="2">
+      <w:startOverride w:val="1"/>
+    </w:lvlOverride>
+    <w:lvlOverride w:ilvl="3">
+      <w:startOverride w:val="1"/>
+    </w:lvlOverride>
+    <w:lvlOverride w:ilvl="4">
+      <w:startOverride w:val="1"/>
+    </w:lvlOverride>
+    <w:lvlOverride w:ilvl="5">
+      <w:startOverride w:val="1"/>
+    </w:lvlOverride>
+    <w:lvlOverride w:ilvl="6">
+      <w:startOverride w:val="1"/>
+    </w:lvlOverride>
+    <w:lvlOverride w:ilvl="7">
+      <w:startOverride w:val="1"/>
+    </w:lvlOverride>
+    <w:lvlOverride w:ilvl="8">
+      <w:startOverride w:val="1"/>
+    </w:lvlOverride>
   </w:num>
 </w:numbering>
 </file>
@@ -1790,7 +2575,7 @@
     <w:lsdException w:name="Signature" w:semiHidden="1" w:unhideWhenUsed="1"/>
     <w:lsdException w:name="Default Paragraph Font" w:semiHidden="1" w:uiPriority="1" w:unhideWhenUsed="1"/>
     <w:lsdException w:name="Body Text" w:semiHidden="1" w:unhideWhenUsed="1"/>
-    <w:lsdException w:name="Body Text Indent" w:semiHidden="1" w:unhideWhenUsed="1"/>
+    <w:lsdException w:name="Body Text Indent" w:semiHidden="1" w:uiPriority="0" w:unhideWhenUsed="1"/>
     <w:lsdException w:name="List Continue" w:semiHidden="1" w:unhideWhenUsed="1"/>
     <w:lsdException w:name="List Continue 2" w:semiHidden="1" w:unhideWhenUsed="1"/>
     <w:lsdException w:name="List Continue 3" w:semiHidden="1" w:unhideWhenUsed="1"/>
@@ -1828,6 +2613,7 @@
     <w:lsdException w:name="HTML Sample" w:semiHidden="1" w:unhideWhenUsed="1"/>
     <w:lsdException w:name="HTML Typewriter" w:semiHidden="1" w:unhideWhenUsed="1"/>
     <w:lsdException w:name="HTML Variable" w:semiHidden="1" w:unhideWhenUsed="1"/>
+    <w:lsdException w:name="Normal Table" w:semiHidden="1" w:unhideWhenUsed="1"/>
     <w:lsdException w:name="annotation subject" w:semiHidden="1" w:unhideWhenUsed="1"/>
     <w:lsdException w:name="No List" w:semiHidden="1" w:unhideWhenUsed="1"/>
     <w:lsdException w:name="Outline List 1" w:semiHidden="1" w:unhideWhenUsed="1"/>
@@ -1870,8 +2656,11 @@
     <w:lsdException w:name="Table Contemporary" w:semiHidden="1" w:unhideWhenUsed="1"/>
     <w:lsdException w:name="Table Elegant" w:semiHidden="1" w:unhideWhenUsed="1"/>
     <w:lsdException w:name="Table Professional" w:semiHidden="1" w:unhideWhenUsed="1"/>
+    <w:lsdException w:name="Table Subtle 1" w:semiHidden="1" w:unhideWhenUsed="1"/>
     <w:lsdException w:name="Table Subtle 2" w:semiHidden="1" w:unhideWhenUsed="1"/>
     <w:lsdException w:name="Table Web 1" w:semiHidden="1" w:unhideWhenUsed="1"/>
+    <w:lsdException w:name="Table Web 2" w:semiHidden="1" w:unhideWhenUsed="1"/>
+    <w:lsdException w:name="Table Web 3" w:semiHidden="1" w:unhideWhenUsed="1"/>
     <w:lsdException w:name="Balloon Text" w:semiHidden="1" w:unhideWhenUsed="1"/>
     <w:lsdException w:name="Table Grid" w:uiPriority="39"/>
     <w:lsdException w:name="Table Theme" w:semiHidden="1" w:unhideWhenUsed="1"/>
@@ -2218,6 +3007,7 @@
   <w:style w:type="character" w:default="1" w:styleId="DefaultParagraphFont">
     <w:name w:val="Default Paragraph Font"/>
     <w:uiPriority w:val="1"/>
+    <w:semiHidden/>
     <w:unhideWhenUsed/>
   </w:style>
   <w:style w:type="table" w:default="1" w:styleId="TableNormal">
@@ -2327,6 +3117,38 @@
       <w:ind w:left="720"/>
       <w:contextualSpacing/>
     </w:pPr>
+  </w:style>
+  <w:style w:type="paragraph" w:styleId="BodyTextIndent">
+    <w:name w:val="Body Text Indent"/>
+    <w:basedOn w:val="Normal"/>
+    <w:link w:val="BodyTextIndentChar"/>
+    <w:rsid w:val="001429C4"/>
+    <w:pPr>
+      <w:suppressAutoHyphens/>
+      <w:overflowPunct w:val="0"/>
+      <w:autoSpaceDE w:val="0"/>
+      <w:ind w:left="567"/>
+      <w:jc w:val="both"/>
+      <w:textAlignment w:val="baseline"/>
+    </w:pPr>
+    <w:rPr>
+      <w:rFonts w:ascii="Times New Roman" w:eastAsia="Times New Roman" w:hAnsi="Times New Roman" w:cs="Times New Roman"/>
+      <w:sz w:val="28"/>
+      <w:szCs w:val="20"/>
+      <w:lang w:val="bg-BG" w:eastAsia="ar-SA"/>
+    </w:rPr>
+  </w:style>
+  <w:style w:type="character" w:customStyle="1" w:styleId="BodyTextIndentChar">
+    <w:name w:val="Body Text Indent Char"/>
+    <w:basedOn w:val="DefaultParagraphFont"/>
+    <w:link w:val="BodyTextIndent"/>
+    <w:rsid w:val="001429C4"/>
+    <w:rPr>
+      <w:rFonts w:ascii="Times New Roman" w:eastAsia="Times New Roman" w:hAnsi="Times New Roman" w:cs="Times New Roman"/>
+      <w:sz w:val="28"/>
+      <w:szCs w:val="20"/>
+      <w:lang w:val="bg-BG" w:eastAsia="ar-SA"/>
+    </w:rPr>
   </w:style>
 </w:styles>
 </file>

--- a/Документация.docx
+++ b/Документация.docx
@@ -1680,97 +1680,1282 @@
         <w:lastRenderedPageBreak/>
         <w:t>Увод</w:t>
       </w:r>
+    </w:p>
+    <w:p>
+      <w:pPr>
+        <w:rPr>
+          <w:rFonts w:ascii="Arial" w:hAnsi="Arial" w:cs="Arial"/>
+          <w:b/>
+          <w:color w:val="000000"/>
+          <w:sz w:val="32"/>
+          <w:szCs w:val="32"/>
+          <w:lang w:val="bg-BG"/>
+        </w:rPr>
+      </w:pPr>
+    </w:p>
+    <w:p>
+      <w:pPr>
+        <w:spacing w:before="360" w:line="480" w:lineRule="auto"/>
+        <w:ind w:left="198"/>
+        <w:rPr>
+          <w:rFonts w:ascii="Arial" w:hAnsi="Arial" w:cs="Arial"/>
+          <w:bCs/>
+          <w:color w:val="000000"/>
+          <w:lang w:val="en-US"/>
+        </w:rPr>
+      </w:pPr>
+      <w:r>
+        <w:rPr>
+          <w:rFonts w:ascii="Arial" w:hAnsi="Arial" w:cs="Arial"/>
+          <w:b/>
+          <w:color w:val="000000"/>
+          <w:sz w:val="32"/>
+          <w:szCs w:val="32"/>
+          <w:lang w:val="bg-BG"/>
+        </w:rPr>
+        <w:tab/>
+      </w:r>
+      <w:r>
+        <w:rPr>
+          <w:rFonts w:ascii="Arial" w:hAnsi="Arial" w:cs="Arial"/>
+          <w:bCs/>
+          <w:color w:val="000000"/>
+          <w:lang w:val="bg-BG"/>
+        </w:rPr>
+        <w:t>В днешно време компютърните мрежи са изключително необходим</w:t>
+      </w:r>
+      <w:r>
+        <w:rPr>
+          <w:rFonts w:ascii="Arial" w:hAnsi="Arial" w:cs="Arial"/>
+          <w:bCs/>
+          <w:color w:val="000000"/>
+          <w:lang w:val="bg-BG"/>
+        </w:rPr>
+        <w:t>и и с всеки изминал ден мрежовата свързаност нараства.</w:t>
+      </w:r>
+      <w:r>
+        <w:rPr>
+          <w:rFonts w:ascii="Arial" w:hAnsi="Arial" w:cs="Arial"/>
+          <w:bCs/>
+          <w:color w:val="000000"/>
+          <w:lang w:val="bg-BG"/>
+        </w:rPr>
+        <w:t xml:space="preserve"> Хората не биха могли да комуникират помежду си, ако не съществува</w:t>
+      </w:r>
+      <w:r>
+        <w:rPr>
+          <w:rFonts w:ascii="Arial" w:hAnsi="Arial" w:cs="Arial"/>
+          <w:bCs/>
+          <w:color w:val="000000"/>
+          <w:lang w:val="bg-BG"/>
+        </w:rPr>
+        <w:t>ха мрежовите устройства</w:t>
+      </w:r>
+      <w:r>
+        <w:rPr>
+          <w:rFonts w:ascii="Arial" w:hAnsi="Arial" w:cs="Arial"/>
+          <w:bCs/>
+          <w:color w:val="000000"/>
+          <w:lang w:val="bg-BG"/>
+        </w:rPr>
+        <w:t xml:space="preserve">. С нарастването на компютърните технологии </w:t>
+      </w:r>
+      <w:r>
+        <w:rPr>
+          <w:rFonts w:ascii="Arial" w:hAnsi="Arial" w:cs="Arial"/>
+          <w:bCs/>
+          <w:color w:val="000000"/>
+          <w:lang w:val="bg-BG"/>
+        </w:rPr>
+        <w:t>нараства и нуждата за</w:t>
+      </w:r>
+    </w:p>
+    <w:p>
+      <w:pPr>
+        <w:spacing w:before="360" w:line="420" w:lineRule="auto"/>
+        <w:ind w:left="198"/>
+        <w:rPr>
+          <w:rFonts w:ascii="Arial" w:hAnsi="Arial" w:cs="Arial"/>
+          <w:bCs/>
+          <w:color w:val="000000"/>
+          <w:lang w:val="bg-BG"/>
+        </w:rPr>
+      </w:pPr>
+    </w:p>
+    <w:p>
+      <w:pPr>
+        <w:spacing w:before="360" w:line="420" w:lineRule="auto"/>
+        <w:ind w:left="198"/>
+        <w:rPr>
+          <w:rFonts w:ascii="Arial" w:hAnsi="Arial" w:cs="Arial"/>
+          <w:bCs/>
+          <w:color w:val="000000"/>
+          <w:lang w:val="bg-BG"/>
+        </w:rPr>
+      </w:pPr>
+    </w:p>
+    <w:p>
+      <w:pPr>
+        <w:spacing w:before="360" w:line="420" w:lineRule="auto"/>
+        <w:ind w:left="198"/>
+        <w:rPr>
+          <w:rFonts w:ascii="Arial" w:hAnsi="Arial" w:cs="Arial"/>
+          <w:bCs/>
+          <w:color w:val="000000"/>
+          <w:lang w:val="bg-BG"/>
+        </w:rPr>
+      </w:pPr>
+    </w:p>
+    <w:p>
+      <w:pPr>
+        <w:spacing w:before="360" w:line="420" w:lineRule="auto"/>
+        <w:ind w:left="198"/>
+        <w:rPr>
+          <w:rFonts w:ascii="Arial" w:hAnsi="Arial" w:cs="Arial"/>
+          <w:bCs/>
+          <w:color w:val="000000"/>
+          <w:lang w:val="bg-BG"/>
+        </w:rPr>
+      </w:pPr>
+    </w:p>
+    <w:p>
+      <w:pPr>
+        <w:spacing w:before="360" w:line="420" w:lineRule="auto"/>
+        <w:ind w:left="198"/>
+        <w:rPr>
+          <w:rFonts w:ascii="Arial" w:hAnsi="Arial" w:cs="Arial"/>
+          <w:bCs/>
+          <w:color w:val="000000"/>
+          <w:lang w:val="bg-BG"/>
+        </w:rPr>
+      </w:pPr>
+    </w:p>
+    <w:p>
+      <w:pPr>
+        <w:spacing w:before="360" w:line="420" w:lineRule="auto"/>
+        <w:ind w:left="198"/>
+        <w:rPr>
+          <w:rFonts w:ascii="Arial" w:hAnsi="Arial" w:cs="Arial"/>
+          <w:bCs/>
+          <w:color w:val="000000"/>
+          <w:lang w:val="bg-BG"/>
+        </w:rPr>
+      </w:pPr>
+    </w:p>
+    <w:p>
+      <w:pPr>
+        <w:spacing w:before="360" w:line="420" w:lineRule="auto"/>
+        <w:ind w:left="198"/>
+        <w:rPr>
+          <w:rFonts w:ascii="Arial" w:hAnsi="Arial" w:cs="Arial"/>
+          <w:bCs/>
+          <w:color w:val="000000"/>
+          <w:lang w:val="bg-BG"/>
+        </w:rPr>
+      </w:pPr>
+    </w:p>
+    <w:p>
+      <w:pPr>
+        <w:spacing w:before="360" w:line="420" w:lineRule="auto"/>
+        <w:ind w:left="198"/>
+        <w:rPr>
+          <w:rFonts w:ascii="Arial" w:hAnsi="Arial" w:cs="Arial"/>
+          <w:bCs/>
+          <w:color w:val="000000"/>
+          <w:lang w:val="bg-BG"/>
+        </w:rPr>
+      </w:pPr>
+    </w:p>
+    <w:p>
+      <w:pPr>
+        <w:spacing w:before="360" w:line="420" w:lineRule="auto"/>
+        <w:ind w:left="198"/>
+        <w:rPr>
+          <w:rFonts w:ascii="Arial" w:hAnsi="Arial" w:cs="Arial"/>
+          <w:bCs/>
+          <w:color w:val="000000"/>
+          <w:lang w:val="bg-BG"/>
+        </w:rPr>
+      </w:pPr>
+    </w:p>
+    <w:p>
+      <w:pPr>
+        <w:spacing w:before="360" w:line="420" w:lineRule="auto"/>
+        <w:ind w:left="198"/>
+        <w:rPr>
+          <w:rFonts w:ascii="Arial" w:hAnsi="Arial" w:cs="Arial"/>
+          <w:bCs/>
+          <w:color w:val="000000"/>
+          <w:lang w:val="bg-BG"/>
+        </w:rPr>
+      </w:pPr>
+    </w:p>
+    <w:p>
+      <w:pPr>
+        <w:spacing w:before="360" w:line="420" w:lineRule="auto"/>
+        <w:ind w:left="198"/>
+        <w:rPr>
+          <w:rFonts w:ascii="Arial" w:hAnsi="Arial" w:cs="Arial"/>
+          <w:bCs/>
+          <w:color w:val="000000"/>
+          <w:lang w:val="bg-BG"/>
+        </w:rPr>
+      </w:pPr>
+    </w:p>
+    <w:p>
+      <w:pPr>
+        <w:spacing w:before="360" w:line="420" w:lineRule="auto"/>
+        <w:ind w:left="198"/>
+        <w:rPr>
+          <w:rFonts w:ascii="Arial" w:hAnsi="Arial" w:cs="Arial"/>
+          <w:bCs/>
+          <w:color w:val="000000"/>
+          <w:lang w:val="bg-BG"/>
+        </w:rPr>
+      </w:pPr>
+    </w:p>
+    <w:p>
+      <w:pPr>
+        <w:spacing w:before="360" w:line="420" w:lineRule="auto"/>
+        <w:ind w:left="198"/>
+        <w:rPr>
+          <w:rFonts w:ascii="Arial" w:hAnsi="Arial" w:cs="Arial"/>
+          <w:bCs/>
+          <w:color w:val="000000"/>
+          <w:lang w:val="bg-BG"/>
+        </w:rPr>
+      </w:pPr>
+    </w:p>
+    <w:p>
+      <w:pPr>
+        <w:pStyle w:val="BodyTextIndent"/>
+        <w:spacing w:before="120"/>
+        <w:ind w:left="0" w:firstLine="709"/>
+        <w:rPr>
+          <w:rFonts w:ascii="Tahoma" w:hAnsi="Tahoma" w:cs="Tahoma"/>
+          <w:b/>
+          <w:bCs/>
+        </w:rPr>
+      </w:pPr>
+      <w:r>
+        <w:rPr>
+          <w:rFonts w:ascii="Tahoma" w:hAnsi="Tahoma" w:cs="Tahoma"/>
+          <w:b/>
+          <w:bCs/>
+        </w:rPr>
+        <w:lastRenderedPageBreak/>
+        <w:t>ПЪРВА</w:t>
+      </w:r>
+      <w:r>
+        <w:rPr>
+          <w:rFonts w:ascii="Tahoma" w:hAnsi="Tahoma" w:cs="Tahoma"/>
+        </w:rPr>
+        <w:t xml:space="preserve"> </w:t>
+      </w:r>
+      <w:r>
+        <w:rPr>
+          <w:rFonts w:ascii="Tahoma" w:hAnsi="Tahoma" w:cs="Tahoma"/>
+          <w:b/>
+          <w:bCs/>
+        </w:rPr>
+        <w:t>ГЛАВА</w:t>
+      </w:r>
+    </w:p>
+    <w:p>
+      <w:pPr>
+        <w:pStyle w:val="BodyTextIndent"/>
+        <w:spacing w:before="120"/>
+        <w:ind w:left="0"/>
+        <w:rPr>
+          <w:rFonts w:ascii="Tahoma" w:hAnsi="Tahoma" w:cs="Tahoma"/>
+          <w:b/>
+          <w:bCs/>
+        </w:rPr>
+      </w:pPr>
+      <w:r>
+        <w:rPr>
+          <w:rFonts w:ascii="Tahoma" w:hAnsi="Tahoma" w:cs="Tahoma"/>
+          <w:b/>
+          <w:bCs/>
+        </w:rPr>
+        <w:t>ТЕХНОЛОГИИ, ПРОТОКОЛИ И СТАНДАРТИ, ИЗПОЛЗВАНИ В ДИПЛОМНАТА РАБОТА</w:t>
+      </w:r>
+    </w:p>
+    <w:p>
+      <w:pPr>
+        <w:pStyle w:val="BodyTextIndent"/>
+        <w:numPr>
+          <w:ilvl w:val="1"/>
+          <w:numId w:val="5"/>
+        </w:numPr>
+        <w:spacing w:before="120"/>
+        <w:rPr>
+          <w:rFonts w:ascii="Tahoma" w:hAnsi="Tahoma" w:cs="Tahoma"/>
+          <w:b/>
+          <w:lang w:val="en-US"/>
+        </w:rPr>
+      </w:pPr>
+      <w:r>
+        <w:rPr>
+          <w:rFonts w:ascii="Tahoma" w:hAnsi="Tahoma" w:cs="Tahoma"/>
+          <w:b/>
+          <w:lang w:val="en-US"/>
+        </w:rPr>
+        <w:t>IPv4</w:t>
+      </w:r>
+    </w:p>
+    <w:p>
+      <w:pPr>
+        <w:pStyle w:val="BodyTextIndent"/>
+        <w:numPr>
+          <w:ilvl w:val="0"/>
+          <w:numId w:val="7"/>
+        </w:numPr>
+        <w:spacing w:before="120"/>
+        <w:rPr>
+          <w:rFonts w:ascii="Tahoma" w:hAnsi="Tahoma" w:cs="Tahoma"/>
+          <w:b/>
+          <w:lang w:val="en-US"/>
+        </w:rPr>
+      </w:pPr>
+      <w:hyperlink r:id="rId7" w:history="1">
+        <w:r>
+          <w:rPr>
+            <w:rStyle w:val="Hyperlink"/>
+          </w:rPr>
+          <w:t>http://www.steves-internet-guide.com/ipv4-basics/</w:t>
+        </w:r>
+      </w:hyperlink>
+    </w:p>
+    <w:p>
+      <w:pPr>
+        <w:pStyle w:val="BodyTextIndent"/>
+        <w:numPr>
+          <w:ilvl w:val="1"/>
+          <w:numId w:val="5"/>
+        </w:numPr>
+        <w:spacing w:before="120"/>
+        <w:rPr>
+          <w:rFonts w:ascii="Tahoma" w:hAnsi="Tahoma" w:cs="Tahoma"/>
+          <w:b/>
+          <w:lang w:val="en-US"/>
+        </w:rPr>
+      </w:pPr>
+      <w:r>
+        <w:rPr>
+          <w:rFonts w:ascii="Tahoma" w:hAnsi="Tahoma" w:cs="Tahoma"/>
+          <w:b/>
+          <w:lang w:val="en-US"/>
+        </w:rPr>
+        <w:t>MPLS</w:t>
+      </w:r>
+    </w:p>
+    <w:p>
+      <w:pPr>
+        <w:pStyle w:val="BodyTextIndent"/>
+        <w:numPr>
+          <w:ilvl w:val="0"/>
+          <w:numId w:val="7"/>
+        </w:numPr>
+        <w:spacing w:before="120"/>
+        <w:rPr>
+          <w:rFonts w:ascii="Tahoma" w:hAnsi="Tahoma" w:cs="Tahoma"/>
+          <w:b/>
+          <w:lang w:val="en-US"/>
+        </w:rPr>
+      </w:pPr>
+      <w:hyperlink r:id="rId8" w:history="1">
+        <w:r>
+          <w:rPr>
+            <w:rStyle w:val="Hyperlink"/>
+          </w:rPr>
+          <w:t>https://www.networkworld.com/article/2297171/network-security-mpls-explained.html</w:t>
+        </w:r>
+      </w:hyperlink>
+    </w:p>
+    <w:p>
+      <w:pPr>
+        <w:pStyle w:val="BodyTextIndent"/>
+        <w:numPr>
+          <w:ilvl w:val="1"/>
+          <w:numId w:val="5"/>
+        </w:numPr>
+        <w:spacing w:before="120"/>
+        <w:rPr>
+          <w:rFonts w:ascii="Tahoma" w:hAnsi="Tahoma" w:cs="Tahoma"/>
+          <w:b/>
+          <w:lang w:val="en-US"/>
+        </w:rPr>
+      </w:pPr>
+      <w:r>
+        <w:rPr>
+          <w:rFonts w:ascii="Tahoma" w:hAnsi="Tahoma" w:cs="Tahoma"/>
+          <w:b/>
+          <w:lang w:val="en-US"/>
+        </w:rPr>
+        <w:t>LDP</w:t>
+      </w:r>
+    </w:p>
+    <w:p>
+      <w:pPr>
+        <w:pStyle w:val="BodyTextIndent"/>
+        <w:numPr>
+          <w:ilvl w:val="0"/>
+          <w:numId w:val="7"/>
+        </w:numPr>
+        <w:spacing w:before="120"/>
+        <w:rPr>
+          <w:rFonts w:ascii="Tahoma" w:hAnsi="Tahoma" w:cs="Tahoma"/>
+          <w:b/>
+          <w:lang w:val="en-US"/>
+        </w:rPr>
+      </w:pPr>
+      <w:hyperlink r:id="rId9" w:history="1">
+        <w:r>
+          <w:rPr>
+            <w:rStyle w:val="Hyperlink"/>
+          </w:rPr>
+          <w:t>https://www.metaswitch.com/knowledge-center/reference/what-is-label-distribution-protocol-ldp</w:t>
+        </w:r>
+      </w:hyperlink>
+    </w:p>
+    <w:p>
+      <w:pPr>
+        <w:pStyle w:val="BodyTextIndent"/>
+        <w:numPr>
+          <w:ilvl w:val="0"/>
+          <w:numId w:val="7"/>
+        </w:numPr>
+        <w:spacing w:before="120"/>
+        <w:rPr>
+          <w:rFonts w:ascii="Tahoma" w:hAnsi="Tahoma" w:cs="Tahoma"/>
+          <w:b/>
+          <w:lang w:val="en-US"/>
+        </w:rPr>
+      </w:pPr>
+      <w:hyperlink r:id="rId10" w:anchor="wp1354663" w:history="1">
+        <w:r>
+          <w:rPr>
+            <w:rStyle w:val="Hyperlink"/>
+          </w:rPr>
+          <w:t>https://www.cisco.com/c/en/us/td/docs/ios/mpls/configuration/guide/12_2sr/mp_12_2sr_book/mp_ldp_overview.html#wp1354663</w:t>
+        </w:r>
+      </w:hyperlink>
+    </w:p>
+    <w:p>
+      <w:pPr>
+        <w:pStyle w:val="BodyTextIndent"/>
+        <w:numPr>
+          <w:ilvl w:val="1"/>
+          <w:numId w:val="5"/>
+        </w:numPr>
+        <w:spacing w:before="120"/>
+        <w:rPr>
+          <w:rFonts w:ascii="Tahoma" w:hAnsi="Tahoma" w:cs="Tahoma"/>
+          <w:b/>
+          <w:lang w:val="en-US"/>
+        </w:rPr>
+      </w:pPr>
+      <w:r>
+        <w:rPr>
+          <w:rFonts w:ascii="Tahoma" w:hAnsi="Tahoma" w:cs="Tahoma"/>
+          <w:b/>
+          <w:lang w:val="en-US"/>
+        </w:rPr>
+        <w:t>IS-IS</w:t>
+      </w:r>
+    </w:p>
+    <w:p>
+      <w:pPr>
+        <w:pStyle w:val="BodyTextIndent"/>
+        <w:numPr>
+          <w:ilvl w:val="0"/>
+          <w:numId w:val="7"/>
+        </w:numPr>
+        <w:spacing w:before="120"/>
+        <w:rPr>
+          <w:rFonts w:ascii="Tahoma" w:hAnsi="Tahoma" w:cs="Tahoma"/>
+          <w:b/>
+          <w:lang w:val="en-US"/>
+        </w:rPr>
+      </w:pPr>
+      <w:hyperlink r:id="rId11" w:history="1">
+        <w:r>
+          <w:rPr>
+            <w:rStyle w:val="Hyperlink"/>
+          </w:rPr>
+          <w:t>https://protechgurus.com/how-does-isis-protocol-work-explained/</w:t>
+        </w:r>
+      </w:hyperlink>
+    </w:p>
+    <w:p>
+      <w:pPr>
+        <w:pStyle w:val="BodyTextIndent"/>
+        <w:numPr>
+          <w:ilvl w:val="0"/>
+          <w:numId w:val="7"/>
+        </w:numPr>
+        <w:spacing w:before="120"/>
+        <w:rPr>
+          <w:rFonts w:ascii="Tahoma" w:hAnsi="Tahoma" w:cs="Tahoma"/>
+          <w:b/>
+          <w:lang w:val="en-US"/>
+        </w:rPr>
+      </w:pPr>
+      <w:hyperlink r:id="rId12" w:anchor="GUID-64960B8C-24DB-4929-A7BD-7C308120A650" w:history="1">
+        <w:r>
+          <w:rPr>
+            <w:rStyle w:val="Hyperlink"/>
+          </w:rPr>
+          <w:t>https://www.cisco.com/c/en/us/td/docs/ios-xml/ios/iproute_isis/configuration/15-mt/irs-15-mt-book/irs-ovrw-cf.html#GUID-64960B8C-24DB-4929-A7BD-7C308120A650</w:t>
+        </w:r>
+      </w:hyperlink>
+    </w:p>
+    <w:p>
+      <w:pPr>
+        <w:pStyle w:val="BodyTextIndent"/>
+        <w:numPr>
+          <w:ilvl w:val="1"/>
+          <w:numId w:val="5"/>
+        </w:numPr>
+        <w:spacing w:before="120"/>
+        <w:rPr>
+          <w:rFonts w:ascii="Tahoma" w:hAnsi="Tahoma" w:cs="Tahoma"/>
+          <w:b/>
+          <w:lang w:val="en-US"/>
+        </w:rPr>
+      </w:pPr>
+      <w:r>
+        <w:rPr>
+          <w:rFonts w:ascii="Tahoma" w:hAnsi="Tahoma" w:cs="Tahoma"/>
+          <w:b/>
+          <w:lang w:val="en-US"/>
+        </w:rPr>
+        <w:t>BGP</w:t>
+      </w:r>
+    </w:p>
+    <w:p>
+      <w:pPr>
+        <w:pStyle w:val="BodyTextIndent"/>
+        <w:numPr>
+          <w:ilvl w:val="0"/>
+          <w:numId w:val="7"/>
+        </w:numPr>
+        <w:spacing w:before="120"/>
+        <w:rPr>
+          <w:rFonts w:ascii="Tahoma" w:hAnsi="Tahoma" w:cs="Tahoma"/>
+          <w:b/>
+          <w:lang w:val="en-US"/>
+        </w:rPr>
+      </w:pPr>
+      <w:hyperlink r:id="rId13" w:history="1">
+        <w:r>
+          <w:rPr>
+            <w:rStyle w:val="Hyperlink"/>
+          </w:rPr>
+          <w:t>https://www.imperva.com/blog/bgp-routing-explained/</w:t>
+        </w:r>
+      </w:hyperlink>
+    </w:p>
+    <w:p>
+      <w:pPr>
+        <w:pStyle w:val="BodyTextIndent"/>
+        <w:numPr>
+          <w:ilvl w:val="0"/>
+          <w:numId w:val="7"/>
+        </w:numPr>
+        <w:spacing w:before="120"/>
+        <w:rPr>
+          <w:rFonts w:ascii="Tahoma" w:hAnsi="Tahoma" w:cs="Tahoma"/>
+          <w:b/>
+          <w:lang w:val="en-US"/>
+        </w:rPr>
+      </w:pPr>
+      <w:hyperlink r:id="rId14" w:history="1">
+        <w:r>
+          <w:rPr>
+            <w:rStyle w:val="Hyperlink"/>
+          </w:rPr>
+          <w:t>https://www.cloudflare.com/learning/security/glossary/what-is-bgp/</w:t>
+        </w:r>
+      </w:hyperlink>
+    </w:p>
+    <w:p>
+      <w:pPr>
+        <w:pStyle w:val="BodyTextIndent"/>
+        <w:numPr>
+          <w:ilvl w:val="1"/>
+          <w:numId w:val="5"/>
+        </w:numPr>
+        <w:spacing w:before="120"/>
+        <w:rPr>
+          <w:rFonts w:ascii="Tahoma" w:hAnsi="Tahoma" w:cs="Tahoma"/>
+          <w:b/>
+          <w:lang w:val="en-US"/>
+        </w:rPr>
+      </w:pPr>
+      <w:r>
+        <w:rPr>
+          <w:rFonts w:ascii="Tahoma" w:hAnsi="Tahoma" w:cs="Tahoma"/>
+          <w:b/>
+          <w:lang w:val="en-US"/>
+        </w:rPr>
+        <w:t>Route Reflector</w:t>
+      </w:r>
+    </w:p>
+    <w:p>
+      <w:pPr>
+        <w:pStyle w:val="BodyTextIndent"/>
+        <w:numPr>
+          <w:ilvl w:val="0"/>
+          <w:numId w:val="7"/>
+        </w:numPr>
+        <w:spacing w:before="120"/>
+        <w:rPr>
+          <w:rFonts w:ascii="Tahoma" w:hAnsi="Tahoma" w:cs="Tahoma"/>
+          <w:b/>
+          <w:lang w:val="en-US"/>
+        </w:rPr>
+      </w:pPr>
+      <w:hyperlink r:id="rId15" w:history="1">
+        <w:r>
+          <w:rPr>
+            <w:rStyle w:val="Hyperlink"/>
+          </w:rPr>
+          <w:t>https://www.fir3net.com/Networking/Protocols/what-is-a-bgp-route-reflector.html</w:t>
+        </w:r>
+      </w:hyperlink>
+    </w:p>
+    <w:p>
+      <w:pPr>
+        <w:pStyle w:val="BodyTextIndent"/>
+        <w:numPr>
+          <w:ilvl w:val="0"/>
+          <w:numId w:val="7"/>
+        </w:numPr>
+        <w:spacing w:before="120"/>
+        <w:rPr>
+          <w:rFonts w:ascii="Tahoma" w:hAnsi="Tahoma" w:cs="Tahoma"/>
+          <w:b/>
+          <w:lang w:val="en-US"/>
+        </w:rPr>
+      </w:pPr>
+      <w:hyperlink r:id="rId16" w:history="1">
+        <w:r>
+          <w:rPr>
+            <w:rStyle w:val="Hyperlink"/>
+          </w:rPr>
+          <w:t>http://www.networkers-online.com/blog/2009/02/bgp-route-reflector-basics/</w:t>
+        </w:r>
+      </w:hyperlink>
+    </w:p>
+    <w:p>
+      <w:pPr>
+        <w:pStyle w:val="BodyTextIndent"/>
+        <w:numPr>
+          <w:ilvl w:val="1"/>
+          <w:numId w:val="5"/>
+        </w:numPr>
+        <w:spacing w:before="120"/>
+        <w:rPr>
+          <w:rFonts w:ascii="Tahoma" w:hAnsi="Tahoma" w:cs="Tahoma"/>
+          <w:b/>
+          <w:lang w:val="en-US"/>
+        </w:rPr>
+      </w:pPr>
+      <w:r>
+        <w:rPr>
+          <w:rFonts w:ascii="Tahoma" w:hAnsi="Tahoma" w:cs="Tahoma"/>
+          <w:b/>
+          <w:lang w:val="en-US"/>
+        </w:rPr>
+        <w:t>QoS</w:t>
+      </w:r>
+    </w:p>
+    <w:p>
+      <w:pPr>
+        <w:pStyle w:val="BodyTextIndent"/>
+        <w:numPr>
+          <w:ilvl w:val="0"/>
+          <w:numId w:val="7"/>
+        </w:numPr>
+        <w:spacing w:before="120"/>
+        <w:rPr>
+          <w:rFonts w:ascii="Tahoma" w:hAnsi="Tahoma" w:cs="Tahoma"/>
+          <w:b/>
+          <w:lang w:val="en-US"/>
+        </w:rPr>
+      </w:pPr>
+      <w:hyperlink r:id="rId17" w:history="1">
+        <w:r>
+          <w:rPr>
+            <w:rStyle w:val="Hyperlink"/>
+          </w:rPr>
+          <w:t>https://searchunifiedcommunications.techtarget.com/definition/QoS-Quality-of-Service</w:t>
+        </w:r>
+      </w:hyperlink>
+    </w:p>
+    <w:p>
+      <w:pPr>
+        <w:pStyle w:val="BodyTextIndent"/>
+        <w:spacing w:before="120"/>
+        <w:ind w:left="0" w:firstLine="709"/>
+        <w:rPr>
+          <w:rFonts w:ascii="Tahoma" w:hAnsi="Tahoma" w:cs="Tahoma"/>
+          <w:b/>
+          <w:lang w:val="en-US"/>
+        </w:rPr>
+      </w:pPr>
+    </w:p>
+    <w:p>
+      <w:pPr>
+        <w:pStyle w:val="BodyTextIndent"/>
+        <w:spacing w:before="120"/>
+        <w:ind w:left="0" w:firstLine="709"/>
+        <w:rPr>
+          <w:rFonts w:ascii="Tahoma" w:hAnsi="Tahoma" w:cs="Tahoma"/>
+          <w:b/>
+          <w:lang w:val="en-US"/>
+        </w:rPr>
+      </w:pPr>
+    </w:p>
+    <w:p>
+      <w:pPr>
+        <w:pStyle w:val="BodyTextIndent"/>
+        <w:spacing w:before="120"/>
+        <w:ind w:left="0" w:firstLine="709"/>
+        <w:rPr>
+          <w:rFonts w:ascii="Tahoma" w:hAnsi="Tahoma" w:cs="Tahoma"/>
+          <w:b/>
+          <w:lang w:val="en-US"/>
+        </w:rPr>
+      </w:pPr>
+    </w:p>
+    <w:p>
+      <w:pPr>
+        <w:pStyle w:val="BodyTextIndent"/>
+        <w:spacing w:before="120"/>
+        <w:ind w:left="0" w:firstLine="709"/>
+        <w:rPr>
+          <w:rFonts w:ascii="Tahoma" w:hAnsi="Tahoma" w:cs="Tahoma"/>
+          <w:b/>
+          <w:lang w:val="en-US"/>
+        </w:rPr>
+      </w:pPr>
+    </w:p>
+    <w:p>
+      <w:pPr>
+        <w:pStyle w:val="BodyTextIndent"/>
+        <w:spacing w:before="120"/>
+        <w:ind w:left="0"/>
+        <w:rPr>
+          <w:rFonts w:ascii="Tahoma" w:hAnsi="Tahoma" w:cs="Tahoma"/>
+          <w:b/>
+          <w:lang w:val="en-US"/>
+        </w:rPr>
+      </w:pPr>
       <w:bookmarkStart w:id="8" w:name="_GoBack"/>
       <w:bookmarkEnd w:id="8"/>
     </w:p>
     <w:p>
       <w:pPr>
-        <w:rPr>
-          <w:rFonts w:ascii="Arial" w:hAnsi="Arial" w:cs="Arial"/>
-          <w:b/>
-          <w:color w:val="000000"/>
-          <w:sz w:val="32"/>
-          <w:szCs w:val="32"/>
-          <w:lang w:val="bg-BG"/>
-        </w:rPr>
-      </w:pPr>
-    </w:p>
-    <w:p>
-      <w:pPr>
-        <w:spacing w:before="360" w:line="480" w:lineRule="auto"/>
-        <w:ind w:left="198"/>
-        <w:rPr>
-          <w:rFonts w:ascii="Arial" w:hAnsi="Arial" w:cs="Arial"/>
-          <w:bCs/>
-          <w:color w:val="000000"/>
+        <w:pStyle w:val="BodyTextIndent"/>
+        <w:spacing w:before="120"/>
+        <w:ind w:left="0" w:firstLine="709"/>
+        <w:rPr>
+          <w:rFonts w:ascii="Tahoma" w:hAnsi="Tahoma" w:cs="Tahoma"/>
+          <w:b/>
+          <w:bCs/>
+        </w:rPr>
+      </w:pPr>
+      <w:r>
+        <w:rPr>
+          <w:rFonts w:ascii="Tahoma" w:hAnsi="Tahoma" w:cs="Tahoma"/>
+          <w:b/>
+          <w:bCs/>
+        </w:rPr>
+        <w:lastRenderedPageBreak/>
+        <w:t>ВТОРА</w:t>
+      </w:r>
+      <w:r>
+        <w:rPr>
+          <w:rFonts w:ascii="Tahoma" w:hAnsi="Tahoma" w:cs="Tahoma"/>
+        </w:rPr>
+        <w:t xml:space="preserve"> </w:t>
+      </w:r>
+      <w:r>
+        <w:rPr>
+          <w:rFonts w:ascii="Tahoma" w:hAnsi="Tahoma" w:cs="Tahoma"/>
+          <w:b/>
+          <w:bCs/>
+        </w:rPr>
+        <w:t>ГЛАВА</w:t>
+      </w:r>
+    </w:p>
+    <w:p>
+      <w:pPr>
+        <w:pStyle w:val="BodyTextIndent"/>
+        <w:spacing w:before="120"/>
+        <w:ind w:left="0"/>
+        <w:rPr>
+          <w:rFonts w:ascii="Tahoma" w:hAnsi="Tahoma" w:cs="Tahoma"/>
+          <w:b/>
+          <w:bCs/>
+        </w:rPr>
+      </w:pPr>
+      <w:r>
+        <w:rPr>
+          <w:rFonts w:ascii="Tahoma" w:hAnsi="Tahoma" w:cs="Tahoma"/>
+          <w:b/>
+          <w:bCs/>
+        </w:rPr>
+        <w:t>ПРОЕКТИРАНЕ НА ФИЗИЧЕСКАТА РЕАЛИЗАЦИЯ НА МРЕЖОВАТА ТОПОЛОГИЯ</w:t>
+      </w:r>
+    </w:p>
+    <w:p>
+      <w:pPr>
+        <w:pStyle w:val="BodyTextIndent"/>
+        <w:spacing w:before="120"/>
+        <w:ind w:left="0"/>
+        <w:rPr>
+          <w:rFonts w:ascii="Tahoma" w:hAnsi="Tahoma" w:cs="Tahoma"/>
+          <w:b/>
+          <w:bCs/>
+        </w:rPr>
+      </w:pPr>
+      <w:r>
+        <w:rPr>
+          <w:rFonts w:ascii="Tahoma" w:hAnsi="Tahoma" w:cs="Tahoma"/>
+          <w:b/>
+          <w:bCs/>
+        </w:rPr>
+        <w:tab/>
+        <w:t>2.1. Основни изисквания</w:t>
+      </w:r>
+    </w:p>
+    <w:p>
+      <w:pPr>
+        <w:pStyle w:val="BodyTextIndent"/>
+        <w:spacing w:before="120"/>
+        <w:ind w:left="0"/>
+        <w:rPr>
+          <w:rFonts w:ascii="Tahoma" w:hAnsi="Tahoma" w:cs="Tahoma"/>
+          <w:b/>
+          <w:bCs/>
+        </w:rPr>
+      </w:pPr>
+    </w:p>
+    <w:p>
+      <w:pPr>
+        <w:pStyle w:val="BodyTextIndent"/>
+        <w:spacing w:before="120"/>
+        <w:ind w:left="0"/>
+        <w:rPr>
+          <w:rFonts w:ascii="Tahoma" w:hAnsi="Tahoma" w:cs="Tahoma"/>
+          <w:b/>
+          <w:bCs/>
+        </w:rPr>
+      </w:pPr>
+    </w:p>
+    <w:p>
+      <w:pPr>
+        <w:pStyle w:val="BodyTextIndent"/>
+        <w:spacing w:before="120"/>
+        <w:ind w:left="0"/>
+        <w:rPr>
+          <w:rFonts w:ascii="Tahoma" w:hAnsi="Tahoma" w:cs="Tahoma"/>
+          <w:b/>
+          <w:bCs/>
+        </w:rPr>
+      </w:pPr>
+    </w:p>
+    <w:p>
+      <w:pPr>
+        <w:pStyle w:val="BodyTextIndent"/>
+        <w:spacing w:before="120"/>
+        <w:ind w:left="0"/>
+        <w:rPr>
+          <w:rFonts w:ascii="Tahoma" w:hAnsi="Tahoma" w:cs="Tahoma"/>
+          <w:b/>
+          <w:bCs/>
+        </w:rPr>
+      </w:pPr>
+    </w:p>
+    <w:p>
+      <w:pPr>
+        <w:pStyle w:val="BodyTextIndent"/>
+        <w:spacing w:before="120"/>
+        <w:ind w:left="0"/>
+        <w:rPr>
+          <w:rFonts w:ascii="Tahoma" w:hAnsi="Tahoma" w:cs="Tahoma"/>
+          <w:b/>
+          <w:bCs/>
+        </w:rPr>
+      </w:pPr>
+    </w:p>
+    <w:p>
+      <w:pPr>
+        <w:pStyle w:val="BodyTextIndent"/>
+        <w:spacing w:before="120"/>
+        <w:ind w:left="0"/>
+        <w:rPr>
+          <w:rFonts w:ascii="Tahoma" w:hAnsi="Tahoma" w:cs="Tahoma"/>
+          <w:b/>
+          <w:bCs/>
+        </w:rPr>
+      </w:pPr>
+    </w:p>
+    <w:p>
+      <w:pPr>
+        <w:pStyle w:val="BodyTextIndent"/>
+        <w:spacing w:before="120"/>
+        <w:ind w:left="0"/>
+        <w:rPr>
+          <w:rFonts w:ascii="Tahoma" w:hAnsi="Tahoma" w:cs="Tahoma"/>
+          <w:b/>
+          <w:bCs/>
+        </w:rPr>
+      </w:pPr>
+    </w:p>
+    <w:p>
+      <w:pPr>
+        <w:pStyle w:val="BodyTextIndent"/>
+        <w:spacing w:before="120"/>
+        <w:ind w:left="0"/>
+        <w:rPr>
+          <w:rFonts w:ascii="Tahoma" w:hAnsi="Tahoma" w:cs="Tahoma"/>
+          <w:b/>
+          <w:bCs/>
+        </w:rPr>
+      </w:pPr>
+    </w:p>
+    <w:p>
+      <w:pPr>
+        <w:pStyle w:val="BodyTextIndent"/>
+        <w:spacing w:before="120"/>
+        <w:ind w:left="0"/>
+        <w:rPr>
+          <w:rFonts w:ascii="Tahoma" w:hAnsi="Tahoma" w:cs="Tahoma"/>
+          <w:b/>
+          <w:bCs/>
+        </w:rPr>
+      </w:pPr>
+    </w:p>
+    <w:p>
+      <w:pPr>
+        <w:pStyle w:val="BodyTextIndent"/>
+        <w:spacing w:before="120"/>
+        <w:ind w:left="0"/>
+        <w:rPr>
+          <w:rFonts w:ascii="Tahoma" w:hAnsi="Tahoma" w:cs="Tahoma"/>
+          <w:b/>
+          <w:bCs/>
+        </w:rPr>
+      </w:pPr>
+    </w:p>
+    <w:p>
+      <w:pPr>
+        <w:pStyle w:val="BodyTextIndent"/>
+        <w:spacing w:before="120"/>
+        <w:ind w:left="0"/>
+        <w:rPr>
+          <w:rFonts w:ascii="Tahoma" w:hAnsi="Tahoma" w:cs="Tahoma"/>
+          <w:b/>
+          <w:bCs/>
+        </w:rPr>
+      </w:pPr>
+    </w:p>
+    <w:p>
+      <w:pPr>
+        <w:pStyle w:val="BodyTextIndent"/>
+        <w:spacing w:before="120"/>
+        <w:ind w:left="0"/>
+        <w:rPr>
+          <w:rFonts w:ascii="Tahoma" w:hAnsi="Tahoma" w:cs="Tahoma"/>
+          <w:b/>
+          <w:bCs/>
+        </w:rPr>
+      </w:pPr>
+    </w:p>
+    <w:p>
+      <w:pPr>
+        <w:pStyle w:val="BodyTextIndent"/>
+        <w:spacing w:before="120"/>
+        <w:ind w:left="0"/>
+        <w:rPr>
+          <w:rFonts w:ascii="Tahoma" w:hAnsi="Tahoma" w:cs="Tahoma"/>
+          <w:b/>
+          <w:bCs/>
+        </w:rPr>
+      </w:pPr>
+    </w:p>
+    <w:p>
+      <w:pPr>
+        <w:pStyle w:val="BodyTextIndent"/>
+        <w:spacing w:before="120"/>
+        <w:ind w:left="0"/>
+        <w:rPr>
+          <w:rFonts w:ascii="Tahoma" w:hAnsi="Tahoma" w:cs="Tahoma"/>
+          <w:b/>
+          <w:bCs/>
+        </w:rPr>
+      </w:pPr>
+    </w:p>
+    <w:p>
+      <w:pPr>
+        <w:pStyle w:val="BodyTextIndent"/>
+        <w:spacing w:before="120"/>
+        <w:ind w:left="0"/>
+        <w:rPr>
+          <w:rFonts w:ascii="Tahoma" w:hAnsi="Tahoma" w:cs="Tahoma"/>
+          <w:b/>
+          <w:bCs/>
+        </w:rPr>
+      </w:pPr>
+    </w:p>
+    <w:p>
+      <w:pPr>
+        <w:pStyle w:val="BodyTextIndent"/>
+        <w:spacing w:before="120"/>
+        <w:ind w:left="0"/>
+        <w:rPr>
+          <w:rFonts w:ascii="Tahoma" w:hAnsi="Tahoma" w:cs="Tahoma"/>
+          <w:b/>
+          <w:bCs/>
+        </w:rPr>
+      </w:pPr>
+    </w:p>
+    <w:p>
+      <w:pPr>
+        <w:pStyle w:val="BodyTextIndent"/>
+        <w:spacing w:before="120"/>
+        <w:ind w:left="0"/>
+        <w:rPr>
+          <w:rFonts w:ascii="Tahoma" w:hAnsi="Tahoma" w:cs="Tahoma"/>
+          <w:b/>
+          <w:bCs/>
+        </w:rPr>
+      </w:pPr>
+    </w:p>
+    <w:p>
+      <w:pPr>
+        <w:pStyle w:val="BodyTextIndent"/>
+        <w:spacing w:before="120"/>
+        <w:ind w:left="0"/>
+        <w:rPr>
+          <w:rFonts w:ascii="Tahoma" w:hAnsi="Tahoma" w:cs="Tahoma"/>
+          <w:b/>
+          <w:bCs/>
+        </w:rPr>
+      </w:pPr>
+    </w:p>
+    <w:p>
+      <w:pPr>
+        <w:pStyle w:val="BodyTextIndent"/>
+        <w:spacing w:before="120"/>
+        <w:ind w:left="0"/>
+        <w:rPr>
+          <w:rFonts w:ascii="Tahoma" w:hAnsi="Tahoma" w:cs="Tahoma"/>
+          <w:b/>
+          <w:bCs/>
+        </w:rPr>
+      </w:pPr>
+    </w:p>
+    <w:p>
+      <w:pPr>
+        <w:pStyle w:val="BodyTextIndent"/>
+        <w:spacing w:before="120"/>
+        <w:ind w:left="0"/>
+        <w:rPr>
+          <w:rFonts w:ascii="Tahoma" w:hAnsi="Tahoma" w:cs="Tahoma"/>
+          <w:b/>
+          <w:bCs/>
+        </w:rPr>
+      </w:pPr>
+    </w:p>
+    <w:p>
+      <w:pPr>
+        <w:pStyle w:val="BodyTextIndent"/>
+        <w:spacing w:before="120"/>
+        <w:ind w:left="0"/>
+        <w:rPr>
+          <w:rFonts w:ascii="Tahoma" w:hAnsi="Tahoma" w:cs="Tahoma"/>
+          <w:b/>
+          <w:bCs/>
+        </w:rPr>
+      </w:pPr>
+    </w:p>
+    <w:p>
+      <w:pPr>
+        <w:pStyle w:val="BodyTextIndent"/>
+        <w:spacing w:before="120"/>
+        <w:ind w:left="0"/>
+        <w:rPr>
+          <w:rFonts w:ascii="Tahoma" w:hAnsi="Tahoma" w:cs="Tahoma"/>
+          <w:b/>
+          <w:bCs/>
+        </w:rPr>
+      </w:pPr>
+    </w:p>
+    <w:p>
+      <w:pPr>
+        <w:pStyle w:val="BodyTextIndent"/>
+        <w:spacing w:before="120"/>
+        <w:ind w:left="0"/>
+        <w:rPr>
+          <w:rFonts w:ascii="Tahoma" w:hAnsi="Tahoma" w:cs="Tahoma"/>
+          <w:b/>
+          <w:bCs/>
+        </w:rPr>
+      </w:pPr>
+    </w:p>
+    <w:p>
+      <w:pPr>
+        <w:pStyle w:val="BodyTextIndent"/>
+        <w:spacing w:before="120"/>
+        <w:ind w:left="0"/>
+        <w:rPr>
+          <w:rFonts w:ascii="Tahoma" w:hAnsi="Tahoma" w:cs="Tahoma"/>
+          <w:b/>
+          <w:bCs/>
+        </w:rPr>
+      </w:pPr>
+    </w:p>
+    <w:p>
+      <w:pPr>
+        <w:pStyle w:val="BodyTextIndent"/>
+        <w:spacing w:before="120"/>
+        <w:ind w:left="0"/>
+        <w:rPr>
+          <w:rFonts w:ascii="Tahoma" w:hAnsi="Tahoma" w:cs="Tahoma"/>
+          <w:b/>
+          <w:bCs/>
+        </w:rPr>
+      </w:pPr>
+    </w:p>
+    <w:p>
+      <w:pPr>
+        <w:pStyle w:val="BodyTextIndent"/>
+        <w:spacing w:before="120"/>
+        <w:ind w:left="0"/>
+        <w:rPr>
+          <w:rFonts w:ascii="Tahoma" w:hAnsi="Tahoma" w:cs="Tahoma"/>
+          <w:b/>
+          <w:bCs/>
+        </w:rPr>
+      </w:pPr>
+    </w:p>
+    <w:p>
+      <w:pPr>
+        <w:pStyle w:val="BodyTextIndent"/>
+        <w:spacing w:before="120"/>
+        <w:ind w:left="0"/>
+        <w:rPr>
+          <w:rFonts w:ascii="Tahoma" w:hAnsi="Tahoma" w:cs="Tahoma"/>
+          <w:b/>
+          <w:bCs/>
+        </w:rPr>
+      </w:pPr>
+    </w:p>
+    <w:p>
+      <w:pPr>
+        <w:pStyle w:val="BodyTextIndent"/>
+        <w:spacing w:before="120"/>
+        <w:ind w:left="0" w:firstLine="709"/>
+        <w:rPr>
+          <w:rFonts w:ascii="Tahoma" w:hAnsi="Tahoma" w:cs="Tahoma"/>
+          <w:b/>
+          <w:bCs/>
+        </w:rPr>
+      </w:pPr>
+      <w:r>
+        <w:rPr>
+          <w:rFonts w:ascii="Tahoma" w:hAnsi="Tahoma" w:cs="Tahoma"/>
+          <w:b/>
+          <w:bCs/>
+        </w:rPr>
+        <w:lastRenderedPageBreak/>
+        <w:t>ТРЕТА</w:t>
+      </w:r>
+      <w:r>
+        <w:rPr>
+          <w:rFonts w:ascii="Tahoma" w:hAnsi="Tahoma" w:cs="Tahoma"/>
+        </w:rPr>
+        <w:t xml:space="preserve"> </w:t>
+      </w:r>
+      <w:r>
+        <w:rPr>
+          <w:rFonts w:ascii="Tahoma" w:hAnsi="Tahoma" w:cs="Tahoma"/>
+          <w:b/>
+          <w:bCs/>
+        </w:rPr>
+        <w:t>ГЛАВА</w:t>
+      </w:r>
+    </w:p>
+    <w:p>
+      <w:pPr>
+        <w:pStyle w:val="BodyTextIndent"/>
+        <w:spacing w:before="120"/>
+        <w:ind w:left="0"/>
+        <w:rPr>
+          <w:rFonts w:ascii="Tahoma" w:hAnsi="Tahoma" w:cs="Tahoma"/>
+          <w:b/>
+          <w:bCs/>
+        </w:rPr>
+      </w:pPr>
+      <w:r>
+        <w:rPr>
+          <w:rFonts w:ascii="Tahoma" w:hAnsi="Tahoma" w:cs="Tahoma"/>
+          <w:b/>
+          <w:bCs/>
+        </w:rPr>
+        <w:t xml:space="preserve">СИМУЛАЦИЯ НА МРЕЖОВАТА АРХИТЕКТУРА НА </w:t>
+      </w:r>
+      <w:r>
+        <w:rPr>
+          <w:rFonts w:ascii="Tahoma" w:hAnsi="Tahoma" w:cs="Tahoma"/>
+          <w:b/>
+          <w:bCs/>
           <w:lang w:val="en-US"/>
         </w:rPr>
-      </w:pPr>
-      <w:r>
-        <w:rPr>
-          <w:rFonts w:ascii="Arial" w:hAnsi="Arial" w:cs="Arial"/>
-          <w:b/>
-          <w:color w:val="000000"/>
-          <w:sz w:val="32"/>
-          <w:szCs w:val="32"/>
-          <w:lang w:val="bg-BG"/>
-        </w:rPr>
-        <w:tab/>
-      </w:r>
-      <w:r>
-        <w:rPr>
-          <w:rFonts w:ascii="Arial" w:hAnsi="Arial" w:cs="Arial"/>
-          <w:bCs/>
-          <w:color w:val="000000"/>
-          <w:lang w:val="bg-BG"/>
-        </w:rPr>
-        <w:t>В днешно време компютърните мрежи са изключително необходим</w:t>
-      </w:r>
-      <w:r>
-        <w:rPr>
-          <w:rFonts w:ascii="Arial" w:hAnsi="Arial" w:cs="Arial"/>
-          <w:bCs/>
-          <w:color w:val="000000"/>
-          <w:lang w:val="bg-BG"/>
-        </w:rPr>
-        <w:t>и и с всеки изминал ден мрежовата свързаност нараства.</w:t>
-      </w:r>
-      <w:r>
-        <w:rPr>
-          <w:rFonts w:ascii="Arial" w:hAnsi="Arial" w:cs="Arial"/>
-          <w:bCs/>
-          <w:color w:val="000000"/>
-          <w:lang w:val="bg-BG"/>
-        </w:rPr>
-        <w:t xml:space="preserve"> Хората не биха могли да комуникират помежду си, ако не съществува</w:t>
-      </w:r>
-      <w:r>
-        <w:rPr>
-          <w:rFonts w:ascii="Arial" w:hAnsi="Arial" w:cs="Arial"/>
-          <w:bCs/>
-          <w:color w:val="000000"/>
-          <w:lang w:val="bg-BG"/>
-        </w:rPr>
-        <w:t>ха мрежовите устройства</w:t>
-      </w:r>
-      <w:r>
-        <w:rPr>
-          <w:rFonts w:ascii="Arial" w:hAnsi="Arial" w:cs="Arial"/>
-          <w:bCs/>
-          <w:color w:val="000000"/>
-          <w:lang w:val="bg-BG"/>
-        </w:rPr>
-        <w:t xml:space="preserve">. С нарастването на компютърните технологии </w:t>
-      </w:r>
-      <w:r>
-        <w:rPr>
-          <w:rFonts w:ascii="Arial" w:hAnsi="Arial" w:cs="Arial"/>
-          <w:bCs/>
-          <w:color w:val="000000"/>
-          <w:lang w:val="bg-BG"/>
-        </w:rPr>
-        <w:t>нараства и нуждата за</w:t>
-      </w:r>
+        <w:t>GNS3</w:t>
+      </w:r>
+    </w:p>
+    <w:p>
+      <w:pPr>
+        <w:pStyle w:val="BodyTextIndent"/>
+        <w:spacing w:before="120"/>
+        <w:ind w:left="0" w:firstLine="709"/>
+        <w:rPr>
+          <w:rFonts w:ascii="Tahoma" w:hAnsi="Tahoma" w:cs="Tahoma"/>
+          <w:b/>
+          <w:lang w:val="en-US"/>
+        </w:rPr>
+      </w:pPr>
+    </w:p>
+    <w:p>
+      <w:pPr>
+        <w:pStyle w:val="BodyTextIndent"/>
+        <w:spacing w:before="120"/>
+        <w:ind w:left="0" w:firstLine="709"/>
+        <w:rPr>
+          <w:rFonts w:ascii="Tahoma" w:hAnsi="Tahoma" w:cs="Tahoma"/>
+          <w:b/>
+          <w:lang w:val="en-US"/>
+        </w:rPr>
+      </w:pPr>
+    </w:p>
+    <w:p>
+      <w:pPr>
+        <w:pStyle w:val="BodyTextIndent"/>
+        <w:spacing w:before="120"/>
+        <w:ind w:left="0" w:firstLine="709"/>
+        <w:rPr>
+          <w:rFonts w:ascii="Tahoma" w:hAnsi="Tahoma" w:cs="Tahoma"/>
+          <w:b/>
+          <w:lang w:val="en-US"/>
+        </w:rPr>
+      </w:pPr>
     </w:p>
     <w:p>
       <w:pPr>
@@ -1784,290 +2969,8 @@
         </w:rPr>
       </w:pPr>
     </w:p>
-    <w:p>
-      <w:pPr>
-        <w:spacing w:before="360" w:line="420" w:lineRule="auto"/>
-        <w:ind w:left="198"/>
-        <w:rPr>
-          <w:rFonts w:ascii="Arial" w:hAnsi="Arial" w:cs="Arial"/>
-          <w:bCs/>
-          <w:color w:val="000000"/>
-          <w:lang w:val="bg-BG"/>
-        </w:rPr>
-      </w:pPr>
-    </w:p>
-    <w:p>
-      <w:pPr>
-        <w:spacing w:before="360" w:line="420" w:lineRule="auto"/>
-        <w:ind w:left="198"/>
-        <w:rPr>
-          <w:rFonts w:ascii="Arial" w:hAnsi="Arial" w:cs="Arial"/>
-          <w:bCs/>
-          <w:color w:val="000000"/>
-          <w:lang w:val="bg-BG"/>
-        </w:rPr>
-      </w:pPr>
-    </w:p>
-    <w:p>
-      <w:pPr>
-        <w:spacing w:before="360" w:line="420" w:lineRule="auto"/>
-        <w:ind w:left="198"/>
-        <w:rPr>
-          <w:rFonts w:ascii="Arial" w:hAnsi="Arial" w:cs="Arial"/>
-          <w:bCs/>
-          <w:color w:val="000000"/>
-          <w:lang w:val="bg-BG"/>
-        </w:rPr>
-      </w:pPr>
-    </w:p>
-    <w:p>
-      <w:pPr>
-        <w:spacing w:before="360" w:line="420" w:lineRule="auto"/>
-        <w:ind w:left="198"/>
-        <w:rPr>
-          <w:rFonts w:ascii="Arial" w:hAnsi="Arial" w:cs="Arial"/>
-          <w:bCs/>
-          <w:color w:val="000000"/>
-          <w:lang w:val="bg-BG"/>
-        </w:rPr>
-      </w:pPr>
-    </w:p>
-    <w:p>
-      <w:pPr>
-        <w:spacing w:before="360" w:line="420" w:lineRule="auto"/>
-        <w:ind w:left="198"/>
-        <w:rPr>
-          <w:rFonts w:ascii="Arial" w:hAnsi="Arial" w:cs="Arial"/>
-          <w:bCs/>
-          <w:color w:val="000000"/>
-          <w:lang w:val="bg-BG"/>
-        </w:rPr>
-      </w:pPr>
-    </w:p>
-    <w:p>
-      <w:pPr>
-        <w:spacing w:before="360" w:line="420" w:lineRule="auto"/>
-        <w:ind w:left="198"/>
-        <w:rPr>
-          <w:rFonts w:ascii="Arial" w:hAnsi="Arial" w:cs="Arial"/>
-          <w:bCs/>
-          <w:color w:val="000000"/>
-          <w:lang w:val="bg-BG"/>
-        </w:rPr>
-      </w:pPr>
-    </w:p>
-    <w:p>
-      <w:pPr>
-        <w:spacing w:before="360" w:line="420" w:lineRule="auto"/>
-        <w:ind w:left="198"/>
-        <w:rPr>
-          <w:rFonts w:ascii="Arial" w:hAnsi="Arial" w:cs="Arial"/>
-          <w:bCs/>
-          <w:color w:val="000000"/>
-          <w:lang w:val="bg-BG"/>
-        </w:rPr>
-      </w:pPr>
-    </w:p>
-    <w:p>
-      <w:pPr>
-        <w:spacing w:before="360" w:line="420" w:lineRule="auto"/>
-        <w:ind w:left="198"/>
-        <w:rPr>
-          <w:rFonts w:ascii="Arial" w:hAnsi="Arial" w:cs="Arial"/>
-          <w:bCs/>
-          <w:color w:val="000000"/>
-          <w:lang w:val="bg-BG"/>
-        </w:rPr>
-      </w:pPr>
-    </w:p>
-    <w:p>
-      <w:pPr>
-        <w:spacing w:before="360" w:line="420" w:lineRule="auto"/>
-        <w:ind w:left="198"/>
-        <w:rPr>
-          <w:rFonts w:ascii="Arial" w:hAnsi="Arial" w:cs="Arial"/>
-          <w:bCs/>
-          <w:color w:val="000000"/>
-          <w:lang w:val="bg-BG"/>
-        </w:rPr>
-      </w:pPr>
-    </w:p>
-    <w:p>
-      <w:pPr>
-        <w:spacing w:before="360" w:line="420" w:lineRule="auto"/>
-        <w:ind w:left="198"/>
-        <w:rPr>
-          <w:rFonts w:ascii="Arial" w:hAnsi="Arial" w:cs="Arial"/>
-          <w:bCs/>
-          <w:color w:val="000000"/>
-          <w:lang w:val="bg-BG"/>
-        </w:rPr>
-      </w:pPr>
-    </w:p>
-    <w:p>
-      <w:pPr>
-        <w:spacing w:before="360" w:line="420" w:lineRule="auto"/>
-        <w:ind w:left="198"/>
-        <w:rPr>
-          <w:rFonts w:ascii="Arial" w:hAnsi="Arial" w:cs="Arial"/>
-          <w:bCs/>
-          <w:color w:val="000000"/>
-          <w:lang w:val="bg-BG"/>
-        </w:rPr>
-      </w:pPr>
-    </w:p>
-    <w:p>
-      <w:pPr>
-        <w:spacing w:before="360" w:line="420" w:lineRule="auto"/>
-        <w:ind w:left="198"/>
-        <w:rPr>
-          <w:rFonts w:ascii="Arial" w:hAnsi="Arial" w:cs="Arial"/>
-          <w:bCs/>
-          <w:color w:val="000000"/>
-          <w:lang w:val="bg-BG"/>
-        </w:rPr>
-      </w:pPr>
-    </w:p>
-    <w:p>
-      <w:pPr>
-        <w:pStyle w:val="BodyTextIndent"/>
-        <w:spacing w:before="120"/>
-        <w:ind w:left="0" w:firstLine="709"/>
-        <w:rPr>
-          <w:rFonts w:ascii="Tahoma" w:hAnsi="Tahoma" w:cs="Tahoma"/>
-          <w:b/>
-          <w:bCs/>
-        </w:rPr>
-      </w:pPr>
-      <w:r>
-        <w:rPr>
-          <w:rFonts w:ascii="Tahoma" w:hAnsi="Tahoma" w:cs="Tahoma"/>
-          <w:b/>
-          <w:bCs/>
-        </w:rPr>
-        <w:lastRenderedPageBreak/>
-        <w:t>ПЪРВА</w:t>
-      </w:r>
-      <w:r>
-        <w:rPr>
-          <w:rFonts w:ascii="Tahoma" w:hAnsi="Tahoma" w:cs="Tahoma"/>
-        </w:rPr>
-        <w:t xml:space="preserve"> </w:t>
-      </w:r>
-      <w:r>
-        <w:rPr>
-          <w:rFonts w:ascii="Tahoma" w:hAnsi="Tahoma" w:cs="Tahoma"/>
-          <w:b/>
-          <w:bCs/>
-        </w:rPr>
-        <w:t>ГЛАВА</w:t>
-      </w:r>
-    </w:p>
-    <w:p>
-      <w:pPr>
-        <w:pStyle w:val="BodyTextIndent"/>
-        <w:spacing w:before="120"/>
-        <w:ind w:left="0"/>
-        <w:rPr>
-          <w:rFonts w:ascii="Tahoma" w:hAnsi="Tahoma" w:cs="Tahoma"/>
-          <w:b/>
-          <w:bCs/>
-        </w:rPr>
-      </w:pPr>
-      <w:r>
-        <w:rPr>
-          <w:rFonts w:ascii="Tahoma" w:hAnsi="Tahoma" w:cs="Tahoma"/>
-          <w:b/>
-          <w:bCs/>
-        </w:rPr>
-        <w:t xml:space="preserve">МЕТОДИ И ТЕХНОЛОГИИ ЗА РЕАЛИЗИРАНЕ НА </w:t>
-      </w:r>
-      <w:r>
-        <w:rPr>
-          <w:rFonts w:ascii="Tahoma" w:hAnsi="Tahoma" w:cs="Tahoma"/>
-          <w:b/>
-          <w:bCs/>
-          <w:lang w:val="en-US"/>
-        </w:rPr>
-        <w:t>WEB</w:t>
-      </w:r>
-      <w:r>
-        <w:rPr>
-          <w:rFonts w:ascii="Tahoma" w:hAnsi="Tahoma" w:cs="Tahoma"/>
-          <w:b/>
-          <w:bCs/>
-        </w:rPr>
-        <w:t xml:space="preserve"> ПРИЛОЖЕНИЯ</w:t>
-      </w:r>
-    </w:p>
-    <w:p>
-      <w:pPr>
-        <w:pStyle w:val="BodyTextIndent"/>
-        <w:spacing w:before="120"/>
-        <w:ind w:left="709"/>
-        <w:rPr>
-          <w:rFonts w:ascii="Tahoma" w:hAnsi="Tahoma" w:cs="Tahoma"/>
-          <w:b/>
-          <w:bCs/>
-        </w:rPr>
-      </w:pPr>
-      <w:r>
-        <w:rPr>
-          <w:rFonts w:ascii="Tahoma" w:hAnsi="Tahoma" w:cs="Tahoma"/>
-          <w:b/>
-        </w:rPr>
-        <w:t xml:space="preserve">1.1. Основни принципи, технологии и развойни среди за реализиране на </w:t>
-      </w:r>
-      <w:r>
-        <w:rPr>
-          <w:rFonts w:ascii="Tahoma" w:hAnsi="Tahoma" w:cs="Tahoma"/>
-          <w:b/>
-          <w:bCs/>
-          <w:lang w:val="en-US"/>
-        </w:rPr>
-        <w:t>MPLSVPN</w:t>
-      </w:r>
-      <w:r>
-        <w:rPr>
-          <w:rFonts w:ascii="Tahoma" w:hAnsi="Tahoma" w:cs="Tahoma"/>
-          <w:b/>
-          <w:bCs/>
-        </w:rPr>
-        <w:t xml:space="preserve"> мрежова архитектура</w:t>
-      </w:r>
-    </w:p>
-    <w:p>
-      <w:pPr>
-        <w:pStyle w:val="BodyTextIndent"/>
-        <w:spacing w:before="120"/>
-        <w:ind w:left="0" w:firstLine="709"/>
-        <w:rPr>
-          <w:rFonts w:ascii="Tahoma" w:hAnsi="Tahoma" w:cs="Tahoma"/>
-          <w:b/>
-        </w:rPr>
-      </w:pPr>
-      <w:r>
-        <w:rPr>
-          <w:rFonts w:ascii="Tahoma" w:hAnsi="Tahoma" w:cs="Tahoma"/>
-          <w:b/>
-        </w:rPr>
-        <w:t>1.2. Съществуващи решения и реализации</w:t>
-      </w:r>
-    </w:p>
-    <w:p>
-      <w:pPr>
-        <w:spacing w:before="360" w:line="420" w:lineRule="auto"/>
-        <w:ind w:left="198"/>
-        <w:rPr>
-          <w:rFonts w:ascii="Arial" w:hAnsi="Arial" w:cs="Arial"/>
-          <w:bCs/>
-          <w:color w:val="000000"/>
-          <w:lang w:val="bg-BG"/>
-        </w:rPr>
-      </w:pPr>
-    </w:p>
     <w:sectPr>
-      <w:headerReference w:type="default" r:id="rId7"/>
+      <w:headerReference w:type="default" r:id="rId18"/>
       <w:pgSz w:w="11906" w:h="16838"/>
       <w:pgMar w:top="1350" w:right="992" w:bottom="1134" w:left="1440" w:header="720" w:footer="720" w:gutter="0"/>
       <w:pgNumType w:start="1"/>
@@ -2141,6 +3044,119 @@
 <file path=word/numbering.xml><?xml version="1.0" encoding="utf-8"?>
 <w:numbering xmlns:wpc="http://schemas.microsoft.com/office/word/2010/wordprocessingCanvas" xmlns:cx="http://schemas.microsoft.com/office/drawing/2014/chartex" xmlns:cx1="http://schemas.microsoft.com/office/drawing/2015/9/8/chartex" xmlns:cx2="http://schemas.microsoft.com/office/drawing/2015/10/21/chartex" xmlns:cx3="http://schemas.microsoft.com/office/drawing/2016/5/9/chartex" xmlns:cx4="http://schemas.microsoft.com/office/drawing/2016/5/10/chartex" xmlns:cx5="http://schemas.microsoft.com/office/drawing/2016/5/11/chartex" xmlns:cx6="http://schemas.microsoft.com/office/drawing/2016/5/12/chartex" xmlns:cx7="http://schemas.microsoft.com/office/drawing/2016/5/13/chartex" xmlns:cx8="http://schemas.microsoft.com/office/drawing/2016/5/14/chartex" xmlns:mc="http://schemas.openxmlformats.org/markup-compatibility/2006" xmlns:aink="http://schemas.microsoft.com/office/drawing/2016/ink" xmlns:am3d="http://schemas.microsoft.com/office/drawing/2017/model3d" xmlns:o="urn:schemas-microsoft-com:office:office" xmlns:r="http://schemas.openxmlformats.org/officeDocument/2006/relationships" xmlns:m="http://schemas.openxmlformats.org/officeDocument/2006/math" xmlns:v="urn:schemas-microsoft-com:vml" xmlns:wp14="http://schemas.microsoft.com/office/word/2010/wordprocessingDrawing" xmlns:wp="http://schemas.openxmlformats.org/drawingml/2006/wordprocessingDrawing" xmlns:w10="urn:schemas-microsoft-com:office:word" xmlns:w="http://schemas.openxmlformats.org/wordprocessingml/2006/main" xmlns:w14="http://schemas.microsoft.com/office/word/2010/wordml" xmlns:w15="http://schemas.microsoft.com/office/word/2012/wordml" xmlns:w16cid="http://schemas.microsoft.com/office/word/2016/wordml/cid" xmlns:w16se="http://schemas.microsoft.com/office/word/2015/wordml/symex" xmlns:wpg="http://schemas.microsoft.com/office/word/2010/wordprocessingGroup" xmlns:wpi="http://schemas.microsoft.com/office/word/2010/wordprocessingInk" xmlns:wne="http://schemas.microsoft.com/office/word/2006/wordml" xmlns:wps="http://schemas.microsoft.com/office/word/2010/wordprocessingShape" mc:Ignorable="w14 w15 w16se w16cid wp14">
   <w:abstractNum w:abstractNumId="0" w15:restartNumberingAfterBreak="0">
+    <w:nsid w:val="0C111FFD"/>
+    <w:multiLevelType w:val="multilevel"/>
+    <w:tmpl w:val="C930AB86"/>
+    <w:lvl w:ilvl="0">
+      <w:start w:val="1"/>
+      <w:numFmt w:val="decimal"/>
+      <w:lvlText w:val="%1."/>
+      <w:lvlJc w:val="left"/>
+      <w:pPr>
+        <w:ind w:left="615" w:hanging="615"/>
+      </w:pPr>
+      <w:rPr>
+        <w:rFonts w:hint="default"/>
+      </w:rPr>
+    </w:lvl>
+    <w:lvl w:ilvl="1">
+      <w:start w:val="1"/>
+      <w:numFmt w:val="decimal"/>
+      <w:lvlText w:val="%1.%2."/>
+      <w:lvlJc w:val="left"/>
+      <w:pPr>
+        <w:ind w:left="1429" w:hanging="720"/>
+      </w:pPr>
+      <w:rPr>
+        <w:rFonts w:hint="default"/>
+      </w:rPr>
+    </w:lvl>
+    <w:lvl w:ilvl="2">
+      <w:start w:val="1"/>
+      <w:numFmt w:val="decimal"/>
+      <w:lvlText w:val="%1.%2.%3."/>
+      <w:lvlJc w:val="left"/>
+      <w:pPr>
+        <w:ind w:left="2498" w:hanging="1080"/>
+      </w:pPr>
+      <w:rPr>
+        <w:rFonts w:hint="default"/>
+      </w:rPr>
+    </w:lvl>
+    <w:lvl w:ilvl="3">
+      <w:start w:val="1"/>
+      <w:numFmt w:val="decimal"/>
+      <w:lvlText w:val="%1.%2.%3.%4."/>
+      <w:lvlJc w:val="left"/>
+      <w:pPr>
+        <w:ind w:left="3567" w:hanging="1440"/>
+      </w:pPr>
+      <w:rPr>
+        <w:rFonts w:hint="default"/>
+      </w:rPr>
+    </w:lvl>
+    <w:lvl w:ilvl="4">
+      <w:start w:val="1"/>
+      <w:numFmt w:val="decimal"/>
+      <w:lvlText w:val="%1.%2.%3.%4.%5."/>
+      <w:lvlJc w:val="left"/>
+      <w:pPr>
+        <w:ind w:left="4636" w:hanging="1800"/>
+      </w:pPr>
+      <w:rPr>
+        <w:rFonts w:hint="default"/>
+      </w:rPr>
+    </w:lvl>
+    <w:lvl w:ilvl="5">
+      <w:start w:val="1"/>
+      <w:numFmt w:val="decimal"/>
+      <w:lvlText w:val="%1.%2.%3.%4.%5.%6."/>
+      <w:lvlJc w:val="left"/>
+      <w:pPr>
+        <w:ind w:left="5705" w:hanging="2160"/>
+      </w:pPr>
+      <w:rPr>
+        <w:rFonts w:hint="default"/>
+      </w:rPr>
+    </w:lvl>
+    <w:lvl w:ilvl="6">
+      <w:start w:val="1"/>
+      <w:numFmt w:val="decimal"/>
+      <w:lvlText w:val="%1.%2.%3.%4.%5.%6.%7."/>
+      <w:lvlJc w:val="left"/>
+      <w:pPr>
+        <w:ind w:left="6774" w:hanging="2520"/>
+      </w:pPr>
+      <w:rPr>
+        <w:rFonts w:hint="default"/>
+      </w:rPr>
+    </w:lvl>
+    <w:lvl w:ilvl="7">
+      <w:start w:val="1"/>
+      <w:numFmt w:val="decimal"/>
+      <w:lvlText w:val="%1.%2.%3.%4.%5.%6.%7.%8."/>
+      <w:lvlJc w:val="left"/>
+      <w:pPr>
+        <w:ind w:left="7843" w:hanging="2880"/>
+      </w:pPr>
+      <w:rPr>
+        <w:rFonts w:hint="default"/>
+      </w:rPr>
+    </w:lvl>
+    <w:lvl w:ilvl="8">
+      <w:start w:val="1"/>
+      <w:numFmt w:val="decimal"/>
+      <w:lvlText w:val="%1.%2.%3.%4.%5.%6.%7.%8.%9."/>
+      <w:lvlJc w:val="left"/>
+      <w:pPr>
+        <w:ind w:left="8552" w:hanging="2880"/>
+      </w:pPr>
+      <w:rPr>
+        <w:rFonts w:hint="default"/>
+      </w:rPr>
+    </w:lvl>
+  </w:abstractNum>
+  <w:abstractNum w:abstractNumId="1" w15:restartNumberingAfterBreak="0">
     <w:nsid w:val="1DC55213"/>
     <w:multiLevelType w:val="multilevel"/>
     <w:tmpl w:val="CBB4661C"/>
@@ -2253,7 +3269,233 @@
       </w:rPr>
     </w:lvl>
   </w:abstractNum>
-  <w:abstractNum w:abstractNumId="1" w15:restartNumberingAfterBreak="0">
+  <w:abstractNum w:abstractNumId="2" w15:restartNumberingAfterBreak="0">
+    <w:nsid w:val="24B86900"/>
+    <w:multiLevelType w:val="hybridMultilevel"/>
+    <w:tmpl w:val="19925D16"/>
+    <w:lvl w:ilvl="0" w:tplc="04090001">
+      <w:start w:val="1"/>
+      <w:numFmt w:val="bullet"/>
+      <w:lvlText w:val=""/>
+      <w:lvlJc w:val="left"/>
+      <w:pPr>
+        <w:ind w:left="1287" w:hanging="360"/>
+      </w:pPr>
+      <w:rPr>
+        <w:rFonts w:ascii="Symbol" w:hAnsi="Symbol" w:hint="default"/>
+      </w:rPr>
+    </w:lvl>
+    <w:lvl w:ilvl="1" w:tplc="04090003" w:tentative="1">
+      <w:start w:val="1"/>
+      <w:numFmt w:val="bullet"/>
+      <w:lvlText w:val="o"/>
+      <w:lvlJc w:val="left"/>
+      <w:pPr>
+        <w:ind w:left="2007" w:hanging="360"/>
+      </w:pPr>
+      <w:rPr>
+        <w:rFonts w:ascii="Courier New" w:hAnsi="Courier New" w:cs="Courier New" w:hint="default"/>
+      </w:rPr>
+    </w:lvl>
+    <w:lvl w:ilvl="2" w:tplc="04090005" w:tentative="1">
+      <w:start w:val="1"/>
+      <w:numFmt w:val="bullet"/>
+      <w:lvlText w:val=""/>
+      <w:lvlJc w:val="left"/>
+      <w:pPr>
+        <w:ind w:left="2727" w:hanging="360"/>
+      </w:pPr>
+      <w:rPr>
+        <w:rFonts w:ascii="Wingdings" w:hAnsi="Wingdings" w:hint="default"/>
+      </w:rPr>
+    </w:lvl>
+    <w:lvl w:ilvl="3" w:tplc="04090001" w:tentative="1">
+      <w:start w:val="1"/>
+      <w:numFmt w:val="bullet"/>
+      <w:lvlText w:val=""/>
+      <w:lvlJc w:val="left"/>
+      <w:pPr>
+        <w:ind w:left="3447" w:hanging="360"/>
+      </w:pPr>
+      <w:rPr>
+        <w:rFonts w:ascii="Symbol" w:hAnsi="Symbol" w:hint="default"/>
+      </w:rPr>
+    </w:lvl>
+    <w:lvl w:ilvl="4" w:tplc="04090003" w:tentative="1">
+      <w:start w:val="1"/>
+      <w:numFmt w:val="bullet"/>
+      <w:lvlText w:val="o"/>
+      <w:lvlJc w:val="left"/>
+      <w:pPr>
+        <w:ind w:left="4167" w:hanging="360"/>
+      </w:pPr>
+      <w:rPr>
+        <w:rFonts w:ascii="Courier New" w:hAnsi="Courier New" w:cs="Courier New" w:hint="default"/>
+      </w:rPr>
+    </w:lvl>
+    <w:lvl w:ilvl="5" w:tplc="04090005" w:tentative="1">
+      <w:start w:val="1"/>
+      <w:numFmt w:val="bullet"/>
+      <w:lvlText w:val=""/>
+      <w:lvlJc w:val="left"/>
+      <w:pPr>
+        <w:ind w:left="4887" w:hanging="360"/>
+      </w:pPr>
+      <w:rPr>
+        <w:rFonts w:ascii="Wingdings" w:hAnsi="Wingdings" w:hint="default"/>
+      </w:rPr>
+    </w:lvl>
+    <w:lvl w:ilvl="6" w:tplc="04090001" w:tentative="1">
+      <w:start w:val="1"/>
+      <w:numFmt w:val="bullet"/>
+      <w:lvlText w:val=""/>
+      <w:lvlJc w:val="left"/>
+      <w:pPr>
+        <w:ind w:left="5607" w:hanging="360"/>
+      </w:pPr>
+      <w:rPr>
+        <w:rFonts w:ascii="Symbol" w:hAnsi="Symbol" w:hint="default"/>
+      </w:rPr>
+    </w:lvl>
+    <w:lvl w:ilvl="7" w:tplc="04090003" w:tentative="1">
+      <w:start w:val="1"/>
+      <w:numFmt w:val="bullet"/>
+      <w:lvlText w:val="o"/>
+      <w:lvlJc w:val="left"/>
+      <w:pPr>
+        <w:ind w:left="6327" w:hanging="360"/>
+      </w:pPr>
+      <w:rPr>
+        <w:rFonts w:ascii="Courier New" w:hAnsi="Courier New" w:cs="Courier New" w:hint="default"/>
+      </w:rPr>
+    </w:lvl>
+    <w:lvl w:ilvl="8" w:tplc="04090005" w:tentative="1">
+      <w:start w:val="1"/>
+      <w:numFmt w:val="bullet"/>
+      <w:lvlText w:val=""/>
+      <w:lvlJc w:val="left"/>
+      <w:pPr>
+        <w:ind w:left="7047" w:hanging="360"/>
+      </w:pPr>
+      <w:rPr>
+        <w:rFonts w:ascii="Wingdings" w:hAnsi="Wingdings" w:hint="default"/>
+      </w:rPr>
+    </w:lvl>
+  </w:abstractNum>
+  <w:abstractNum w:abstractNumId="3" w15:restartNumberingAfterBreak="0">
+    <w:nsid w:val="32620665"/>
+    <w:multiLevelType w:val="hybridMultilevel"/>
+    <w:tmpl w:val="0C906F24"/>
+    <w:lvl w:ilvl="0" w:tplc="04090001">
+      <w:start w:val="1"/>
+      <w:numFmt w:val="bullet"/>
+      <w:lvlText w:val=""/>
+      <w:lvlJc w:val="left"/>
+      <w:pPr>
+        <w:ind w:left="2149" w:hanging="360"/>
+      </w:pPr>
+      <w:rPr>
+        <w:rFonts w:ascii="Symbol" w:hAnsi="Symbol" w:hint="default"/>
+      </w:rPr>
+    </w:lvl>
+    <w:lvl w:ilvl="1" w:tplc="04090003" w:tentative="1">
+      <w:start w:val="1"/>
+      <w:numFmt w:val="bullet"/>
+      <w:lvlText w:val="o"/>
+      <w:lvlJc w:val="left"/>
+      <w:pPr>
+        <w:ind w:left="2869" w:hanging="360"/>
+      </w:pPr>
+      <w:rPr>
+        <w:rFonts w:ascii="Courier New" w:hAnsi="Courier New" w:cs="Courier New" w:hint="default"/>
+      </w:rPr>
+    </w:lvl>
+    <w:lvl w:ilvl="2" w:tplc="04090005" w:tentative="1">
+      <w:start w:val="1"/>
+      <w:numFmt w:val="bullet"/>
+      <w:lvlText w:val=""/>
+      <w:lvlJc w:val="left"/>
+      <w:pPr>
+        <w:ind w:left="3589" w:hanging="360"/>
+      </w:pPr>
+      <w:rPr>
+        <w:rFonts w:ascii="Wingdings" w:hAnsi="Wingdings" w:hint="default"/>
+      </w:rPr>
+    </w:lvl>
+    <w:lvl w:ilvl="3" w:tplc="04090001" w:tentative="1">
+      <w:start w:val="1"/>
+      <w:numFmt w:val="bullet"/>
+      <w:lvlText w:val=""/>
+      <w:lvlJc w:val="left"/>
+      <w:pPr>
+        <w:ind w:left="4309" w:hanging="360"/>
+      </w:pPr>
+      <w:rPr>
+        <w:rFonts w:ascii="Symbol" w:hAnsi="Symbol" w:hint="default"/>
+      </w:rPr>
+    </w:lvl>
+    <w:lvl w:ilvl="4" w:tplc="04090003" w:tentative="1">
+      <w:start w:val="1"/>
+      <w:numFmt w:val="bullet"/>
+      <w:lvlText w:val="o"/>
+      <w:lvlJc w:val="left"/>
+      <w:pPr>
+        <w:ind w:left="5029" w:hanging="360"/>
+      </w:pPr>
+      <w:rPr>
+        <w:rFonts w:ascii="Courier New" w:hAnsi="Courier New" w:cs="Courier New" w:hint="default"/>
+      </w:rPr>
+    </w:lvl>
+    <w:lvl w:ilvl="5" w:tplc="04090005" w:tentative="1">
+      <w:start w:val="1"/>
+      <w:numFmt w:val="bullet"/>
+      <w:lvlText w:val=""/>
+      <w:lvlJc w:val="left"/>
+      <w:pPr>
+        <w:ind w:left="5749" w:hanging="360"/>
+      </w:pPr>
+      <w:rPr>
+        <w:rFonts w:ascii="Wingdings" w:hAnsi="Wingdings" w:hint="default"/>
+      </w:rPr>
+    </w:lvl>
+    <w:lvl w:ilvl="6" w:tplc="04090001" w:tentative="1">
+      <w:start w:val="1"/>
+      <w:numFmt w:val="bullet"/>
+      <w:lvlText w:val=""/>
+      <w:lvlJc w:val="left"/>
+      <w:pPr>
+        <w:ind w:left="6469" w:hanging="360"/>
+      </w:pPr>
+      <w:rPr>
+        <w:rFonts w:ascii="Symbol" w:hAnsi="Symbol" w:hint="default"/>
+      </w:rPr>
+    </w:lvl>
+    <w:lvl w:ilvl="7" w:tplc="04090003" w:tentative="1">
+      <w:start w:val="1"/>
+      <w:numFmt w:val="bullet"/>
+      <w:lvlText w:val="o"/>
+      <w:lvlJc w:val="left"/>
+      <w:pPr>
+        <w:ind w:left="7189" w:hanging="360"/>
+      </w:pPr>
+      <w:rPr>
+        <w:rFonts w:ascii="Courier New" w:hAnsi="Courier New" w:cs="Courier New" w:hint="default"/>
+      </w:rPr>
+    </w:lvl>
+    <w:lvl w:ilvl="8" w:tplc="04090005" w:tentative="1">
+      <w:start w:val="1"/>
+      <w:numFmt w:val="bullet"/>
+      <w:lvlText w:val=""/>
+      <w:lvlJc w:val="left"/>
+      <w:pPr>
+        <w:ind w:left="7909" w:hanging="360"/>
+      </w:pPr>
+      <w:rPr>
+        <w:rFonts w:ascii="Wingdings" w:hAnsi="Wingdings" w:hint="default"/>
+      </w:rPr>
+    </w:lvl>
+  </w:abstractNum>
+  <w:abstractNum w:abstractNumId="4" w15:restartNumberingAfterBreak="0">
     <w:nsid w:val="525F5A42"/>
     <w:multiLevelType w:val="multilevel"/>
     <w:tmpl w:val="DC2C11E8"/>
@@ -2339,7 +3581,7 @@
       </w:pPr>
     </w:lvl>
   </w:abstractNum>
-  <w:abstractNum w:abstractNumId="2" w15:restartNumberingAfterBreak="0">
+  <w:abstractNum w:abstractNumId="5" w15:restartNumberingAfterBreak="0">
     <w:nsid w:val="7D8356FB"/>
     <w:multiLevelType w:val="hybridMultilevel"/>
     <w:tmpl w:val="29B8E2C0"/>
@@ -2453,16 +3695,16 @@
     </w:lvl>
   </w:abstractNum>
   <w:num w:numId="1">
-    <w:abstractNumId w:val="0"/>
+    <w:abstractNumId w:val="1"/>
   </w:num>
   <w:num w:numId="2">
-    <w:abstractNumId w:val="1"/>
+    <w:abstractNumId w:val="4"/>
   </w:num>
   <w:num w:numId="3">
-    <w:abstractNumId w:val="2"/>
+    <w:abstractNumId w:val="5"/>
   </w:num>
   <w:num w:numId="4">
-    <w:abstractNumId w:val="0"/>
+    <w:abstractNumId w:val="1"/>
     <w:lvlOverride w:ilvl="0">
       <w:startOverride w:val="1"/>
     </w:lvlOverride>
@@ -2491,6 +3733,15 @@
       <w:startOverride w:val="1"/>
     </w:lvlOverride>
   </w:num>
+  <w:num w:numId="5">
+    <w:abstractNumId w:val="0"/>
+  </w:num>
+  <w:num w:numId="6">
+    <w:abstractNumId w:val="3"/>
+  </w:num>
+  <w:num w:numId="7">
+    <w:abstractNumId w:val="2"/>
+  </w:num>
 </w:numbering>
 </file>
 
@@ -2507,7 +3758,7 @@
     </w:rPrDefault>
     <w:pPrDefault/>
   </w:docDefaults>
-  <w:latentStyles w:defLockedState="0" w:defUIPriority="99" w:defSemiHidden="0" w:defUnhideWhenUsed="0" w:defQFormat="0" w:count="376">
+  <w:latentStyles w:defLockedState="0" w:defUIPriority="99" w:defSemiHidden="0" w:defUnhideWhenUsed="0" w:defQFormat="0" w:count="375">
     <w:lsdException w:name="Normal" w:uiPriority="0" w:qFormat="1"/>
     <w:lsdException w:name="heading 1" w:uiPriority="9" w:qFormat="1"/>
     <w:lsdException w:name="heading 2" w:semiHidden="1" w:uiPriority="9" w:unhideWhenUsed="1" w:qFormat="1"/>
@@ -2883,7 +4134,6 @@
     <w:lsdException w:name="Smart Hyperlink" w:semiHidden="1" w:unhideWhenUsed="1"/>
     <w:lsdException w:name="Hashtag" w:semiHidden="1" w:unhideWhenUsed="1"/>
     <w:lsdException w:name="Unresolved Mention" w:semiHidden="1" w:unhideWhenUsed="1"/>
-    <w:lsdException w:name="Smart Link" w:semiHidden="1" w:unhideWhenUsed="1"/>
   </w:latentStyles>
   <w:style w:type="paragraph" w:default="1" w:styleId="Normal">
     <w:name w:val="Normal"/>
@@ -3148,6 +4398,18 @@
       <w:sz w:val="28"/>
       <w:szCs w:val="20"/>
       <w:lang w:val="bg-BG" w:eastAsia="ar-SA"/>
+    </w:rPr>
+  </w:style>
+  <w:style w:type="character" w:styleId="Hyperlink">
+    <w:name w:val="Hyperlink"/>
+    <w:basedOn w:val="DefaultParagraphFont"/>
+    <w:uiPriority w:val="99"/>
+    <w:semiHidden/>
+    <w:unhideWhenUsed/>
+    <w:rsid w:val="00571874"/>
+    <w:rPr>
+      <w:color w:val="0000FF"/>
+      <w:u w:val="single"/>
     </w:rPr>
   </w:style>
 </w:styles>

--- a/Документация.docx
+++ b/Документация.docx
@@ -1769,6 +1769,15 @@
         </w:rPr>
         <w:t>нараства и нуждата за</w:t>
       </w:r>
+      <w:r>
+        <w:rPr>
+          <w:rFonts w:ascii="Arial" w:hAnsi="Arial" w:cs="Arial"/>
+          <w:bCs/>
+          <w:color w:val="000000"/>
+          <w:lang w:val="bg-BG"/>
+        </w:rPr>
+        <w:t xml:space="preserve"> сигурност, ефикасност и качество на интернет услугите.</w:t>
+      </w:r>
     </w:p>
     <w:p>
       <w:pPr>
@@ -1932,29 +1941,28 @@
         <w:spacing w:before="120"/>
         <w:ind w:left="0" w:firstLine="709"/>
         <w:rPr>
-          <w:rFonts w:ascii="Tahoma" w:hAnsi="Tahoma" w:cs="Tahoma"/>
-          <w:b/>
-          <w:bCs/>
-        </w:rPr>
-      </w:pPr>
-      <w:r>
-        <w:rPr>
-          <w:rFonts w:ascii="Tahoma" w:hAnsi="Tahoma" w:cs="Tahoma"/>
-          <w:b/>
-          <w:bCs/>
-        </w:rPr>
-        <w:lastRenderedPageBreak/>
+          <w:rFonts w:ascii="Arial" w:hAnsi="Arial" w:cs="Arial"/>
+          <w:b/>
+          <w:bCs/>
+        </w:rPr>
+      </w:pPr>
+      <w:r>
+        <w:rPr>
+          <w:rFonts w:ascii="Arial" w:hAnsi="Arial" w:cs="Arial"/>
+          <w:b/>
+          <w:bCs/>
+        </w:rPr>
         <w:t>ПЪРВА</w:t>
       </w:r>
       <w:r>
         <w:rPr>
-          <w:rFonts w:ascii="Tahoma" w:hAnsi="Tahoma" w:cs="Tahoma"/>
+          <w:rFonts w:ascii="Arial" w:hAnsi="Arial" w:cs="Arial"/>
         </w:rPr>
         <w:t xml:space="preserve"> </w:t>
       </w:r>
       <w:r>
         <w:rPr>
-          <w:rFonts w:ascii="Tahoma" w:hAnsi="Tahoma" w:cs="Tahoma"/>
+          <w:rFonts w:ascii="Arial" w:hAnsi="Arial" w:cs="Arial"/>
           <w:b/>
           <w:bCs/>
         </w:rPr>
@@ -1967,14 +1975,14 @@
         <w:spacing w:before="120"/>
         <w:ind w:left="0"/>
         <w:rPr>
-          <w:rFonts w:ascii="Tahoma" w:hAnsi="Tahoma" w:cs="Tahoma"/>
-          <w:b/>
-          <w:bCs/>
-        </w:rPr>
-      </w:pPr>
-      <w:r>
-        <w:rPr>
-          <w:rFonts w:ascii="Tahoma" w:hAnsi="Tahoma" w:cs="Tahoma"/>
+          <w:rFonts w:ascii="Arial" w:hAnsi="Arial" w:cs="Arial"/>
+          <w:b/>
+          <w:bCs/>
+        </w:rPr>
+      </w:pPr>
+      <w:r>
+        <w:rPr>
+          <w:rFonts w:ascii="Arial" w:hAnsi="Arial" w:cs="Arial"/>
           <w:b/>
           <w:bCs/>
         </w:rPr>
@@ -1990,14 +1998,14 @@
         </w:numPr>
         <w:spacing w:before="120"/>
         <w:rPr>
-          <w:rFonts w:ascii="Tahoma" w:hAnsi="Tahoma" w:cs="Tahoma"/>
-          <w:b/>
-          <w:lang w:val="en-US"/>
-        </w:rPr>
-      </w:pPr>
-      <w:r>
-        <w:rPr>
-          <w:rFonts w:ascii="Tahoma" w:hAnsi="Tahoma" w:cs="Tahoma"/>
+          <w:rFonts w:ascii="Arial" w:hAnsi="Arial" w:cs="Arial"/>
+          <w:b/>
+          <w:lang w:val="en-US"/>
+        </w:rPr>
+      </w:pPr>
+      <w:r>
+        <w:rPr>
+          <w:rFonts w:ascii="Arial" w:hAnsi="Arial" w:cs="Arial"/>
           <w:b/>
           <w:lang w:val="en-US"/>
         </w:rPr>
@@ -2013,7 +2021,7 @@
         </w:numPr>
         <w:spacing w:before="120"/>
         <w:rPr>
-          <w:rFonts w:ascii="Tahoma" w:hAnsi="Tahoma" w:cs="Tahoma"/>
+          <w:rFonts w:ascii="Arial" w:hAnsi="Arial" w:cs="Arial"/>
           <w:b/>
           <w:lang w:val="en-US"/>
         </w:rPr>
@@ -2022,6 +2030,7 @@
         <w:r>
           <w:rPr>
             <w:rStyle w:val="Hyperlink"/>
+            <w:rFonts w:ascii="Arial" w:hAnsi="Arial" w:cs="Arial"/>
           </w:rPr>
           <w:t>http://www.steves-internet-guide.com/ipv4-basics/</w:t>
         </w:r>
@@ -2036,14 +2045,14 @@
         </w:numPr>
         <w:spacing w:before="120"/>
         <w:rPr>
-          <w:rFonts w:ascii="Tahoma" w:hAnsi="Tahoma" w:cs="Tahoma"/>
-          <w:b/>
-          <w:lang w:val="en-US"/>
-        </w:rPr>
-      </w:pPr>
-      <w:r>
-        <w:rPr>
-          <w:rFonts w:ascii="Tahoma" w:hAnsi="Tahoma" w:cs="Tahoma"/>
+          <w:rFonts w:ascii="Arial" w:hAnsi="Arial" w:cs="Arial"/>
+          <w:b/>
+          <w:lang w:val="en-US"/>
+        </w:rPr>
+      </w:pPr>
+      <w:r>
+        <w:rPr>
+          <w:rFonts w:ascii="Arial" w:hAnsi="Arial" w:cs="Arial"/>
           <w:b/>
           <w:lang w:val="en-US"/>
         </w:rPr>
@@ -2059,7 +2068,7 @@
         </w:numPr>
         <w:spacing w:before="120"/>
         <w:rPr>
-          <w:rFonts w:ascii="Tahoma" w:hAnsi="Tahoma" w:cs="Tahoma"/>
+          <w:rFonts w:ascii="Arial" w:hAnsi="Arial" w:cs="Arial"/>
           <w:b/>
           <w:lang w:val="en-US"/>
         </w:rPr>
@@ -2068,6 +2077,7 @@
         <w:r>
           <w:rPr>
             <w:rStyle w:val="Hyperlink"/>
+            <w:rFonts w:ascii="Arial" w:hAnsi="Arial" w:cs="Arial"/>
           </w:rPr>
           <w:t>https://www.networkworld.com/article/2297171/network-security-mpls-explained.html</w:t>
         </w:r>
@@ -2082,14 +2092,14 @@
         </w:numPr>
         <w:spacing w:before="120"/>
         <w:rPr>
-          <w:rFonts w:ascii="Tahoma" w:hAnsi="Tahoma" w:cs="Tahoma"/>
-          <w:b/>
-          <w:lang w:val="en-US"/>
-        </w:rPr>
-      </w:pPr>
-      <w:r>
-        <w:rPr>
-          <w:rFonts w:ascii="Tahoma" w:hAnsi="Tahoma" w:cs="Tahoma"/>
+          <w:rFonts w:ascii="Arial" w:hAnsi="Arial" w:cs="Arial"/>
+          <w:b/>
+          <w:lang w:val="en-US"/>
+        </w:rPr>
+      </w:pPr>
+      <w:r>
+        <w:rPr>
+          <w:rFonts w:ascii="Arial" w:hAnsi="Arial" w:cs="Arial"/>
           <w:b/>
           <w:lang w:val="en-US"/>
         </w:rPr>
@@ -2105,7 +2115,7 @@
         </w:numPr>
         <w:spacing w:before="120"/>
         <w:rPr>
-          <w:rFonts w:ascii="Tahoma" w:hAnsi="Tahoma" w:cs="Tahoma"/>
+          <w:rFonts w:ascii="Arial" w:hAnsi="Arial" w:cs="Arial"/>
           <w:b/>
           <w:lang w:val="en-US"/>
         </w:rPr>
@@ -2114,6 +2124,7 @@
         <w:r>
           <w:rPr>
             <w:rStyle w:val="Hyperlink"/>
+            <w:rFonts w:ascii="Arial" w:hAnsi="Arial" w:cs="Arial"/>
           </w:rPr>
           <w:t>https://www.metaswitch.com/knowledge-center/reference/what-is-label-distribution-protocol-ldp</w:t>
         </w:r>
@@ -2128,7 +2139,7 @@
         </w:numPr>
         <w:spacing w:before="120"/>
         <w:rPr>
-          <w:rFonts w:ascii="Tahoma" w:hAnsi="Tahoma" w:cs="Tahoma"/>
+          <w:rFonts w:ascii="Arial" w:hAnsi="Arial" w:cs="Arial"/>
           <w:b/>
           <w:lang w:val="en-US"/>
         </w:rPr>
@@ -2137,6 +2148,7 @@
         <w:r>
           <w:rPr>
             <w:rStyle w:val="Hyperlink"/>
+            <w:rFonts w:ascii="Arial" w:hAnsi="Arial" w:cs="Arial"/>
           </w:rPr>
           <w:t>https://www.cisco.com/c/en/us/td/docs/ios/mpls/configuration/guide/12_2sr/mp_12_2sr_book/mp_ldp_overview.html#wp1354663</w:t>
         </w:r>
@@ -2151,14 +2163,14 @@
         </w:numPr>
         <w:spacing w:before="120"/>
         <w:rPr>
-          <w:rFonts w:ascii="Tahoma" w:hAnsi="Tahoma" w:cs="Tahoma"/>
-          <w:b/>
-          <w:lang w:val="en-US"/>
-        </w:rPr>
-      </w:pPr>
-      <w:r>
-        <w:rPr>
-          <w:rFonts w:ascii="Tahoma" w:hAnsi="Tahoma" w:cs="Tahoma"/>
+          <w:rFonts w:ascii="Arial" w:hAnsi="Arial" w:cs="Arial"/>
+          <w:b/>
+          <w:lang w:val="en-US"/>
+        </w:rPr>
+      </w:pPr>
+      <w:r>
+        <w:rPr>
+          <w:rFonts w:ascii="Arial" w:hAnsi="Arial" w:cs="Arial"/>
           <w:b/>
           <w:lang w:val="en-US"/>
         </w:rPr>
@@ -2174,7 +2186,7 @@
         </w:numPr>
         <w:spacing w:before="120"/>
         <w:rPr>
-          <w:rFonts w:ascii="Tahoma" w:hAnsi="Tahoma" w:cs="Tahoma"/>
+          <w:rFonts w:ascii="Arial" w:hAnsi="Arial" w:cs="Arial"/>
           <w:b/>
           <w:lang w:val="en-US"/>
         </w:rPr>
@@ -2183,6 +2195,7 @@
         <w:r>
           <w:rPr>
             <w:rStyle w:val="Hyperlink"/>
+            <w:rFonts w:ascii="Arial" w:hAnsi="Arial" w:cs="Arial"/>
           </w:rPr>
           <w:t>https://protechgurus.com/how-does-isis-protocol-work-explained/</w:t>
         </w:r>
@@ -2197,7 +2210,7 @@
         </w:numPr>
         <w:spacing w:before="120"/>
         <w:rPr>
-          <w:rFonts w:ascii="Tahoma" w:hAnsi="Tahoma" w:cs="Tahoma"/>
+          <w:rFonts w:ascii="Arial" w:hAnsi="Arial" w:cs="Arial"/>
           <w:b/>
           <w:lang w:val="en-US"/>
         </w:rPr>
@@ -2206,6 +2219,7 @@
         <w:r>
           <w:rPr>
             <w:rStyle w:val="Hyperlink"/>
+            <w:rFonts w:ascii="Arial" w:hAnsi="Arial" w:cs="Arial"/>
           </w:rPr>
           <w:t>https://www.cisco.com/c/en/us/td/docs/ios-xml/ios/iproute_isis/configuration/15-mt/irs-15-mt-book/irs-ovrw-cf.html#GUID-64960B8C-24DB-4929-A7BD-7C308120A650</w:t>
         </w:r>
@@ -2220,14 +2234,14 @@
         </w:numPr>
         <w:spacing w:before="120"/>
         <w:rPr>
-          <w:rFonts w:ascii="Tahoma" w:hAnsi="Tahoma" w:cs="Tahoma"/>
-          <w:b/>
-          <w:lang w:val="en-US"/>
-        </w:rPr>
-      </w:pPr>
-      <w:r>
-        <w:rPr>
-          <w:rFonts w:ascii="Tahoma" w:hAnsi="Tahoma" w:cs="Tahoma"/>
+          <w:rFonts w:ascii="Arial" w:hAnsi="Arial" w:cs="Arial"/>
+          <w:b/>
+          <w:lang w:val="en-US"/>
+        </w:rPr>
+      </w:pPr>
+      <w:r>
+        <w:rPr>
+          <w:rFonts w:ascii="Arial" w:hAnsi="Arial" w:cs="Arial"/>
           <w:b/>
           <w:lang w:val="en-US"/>
         </w:rPr>
@@ -2243,7 +2257,7 @@
         </w:numPr>
         <w:spacing w:before="120"/>
         <w:rPr>
-          <w:rFonts w:ascii="Tahoma" w:hAnsi="Tahoma" w:cs="Tahoma"/>
+          <w:rFonts w:ascii="Arial" w:hAnsi="Arial" w:cs="Arial"/>
           <w:b/>
           <w:lang w:val="en-US"/>
         </w:rPr>
@@ -2252,6 +2266,7 @@
         <w:r>
           <w:rPr>
             <w:rStyle w:val="Hyperlink"/>
+            <w:rFonts w:ascii="Arial" w:hAnsi="Arial" w:cs="Arial"/>
           </w:rPr>
           <w:t>https://www.imperva.com/blog/bgp-routing-explained/</w:t>
         </w:r>
@@ -2266,7 +2281,7 @@
         </w:numPr>
         <w:spacing w:before="120"/>
         <w:rPr>
-          <w:rFonts w:ascii="Tahoma" w:hAnsi="Tahoma" w:cs="Tahoma"/>
+          <w:rFonts w:ascii="Arial" w:hAnsi="Arial" w:cs="Arial"/>
           <w:b/>
           <w:lang w:val="en-US"/>
         </w:rPr>
@@ -2275,6 +2290,7 @@
         <w:r>
           <w:rPr>
             <w:rStyle w:val="Hyperlink"/>
+            <w:rFonts w:ascii="Arial" w:hAnsi="Arial" w:cs="Arial"/>
           </w:rPr>
           <w:t>https://www.cloudflare.com/learning/security/glossary/what-is-bgp/</w:t>
         </w:r>
@@ -2284,23 +2300,94 @@
       <w:pPr>
         <w:pStyle w:val="BodyTextIndent"/>
         <w:numPr>
+          <w:ilvl w:val="2"/>
+          <w:numId w:val="5"/>
+        </w:numPr>
+        <w:spacing w:before="120"/>
+        <w:rPr>
+          <w:rFonts w:ascii="Arial" w:hAnsi="Arial" w:cs="Arial"/>
+          <w:b/>
+          <w:lang w:val="en-US"/>
+        </w:rPr>
+      </w:pPr>
+      <w:r>
+        <w:rPr>
+          <w:rFonts w:ascii="Arial" w:hAnsi="Arial" w:cs="Arial"/>
+          <w:b/>
+          <w:lang w:val="en-US"/>
+        </w:rPr>
+        <w:t>Route Reflector</w:t>
+      </w:r>
+    </w:p>
+    <w:p>
+      <w:pPr>
+        <w:pStyle w:val="BodyTextIndent"/>
+        <w:numPr>
+          <w:ilvl w:val="1"/>
+          <w:numId w:val="7"/>
+        </w:numPr>
+        <w:spacing w:before="120"/>
+        <w:rPr>
+          <w:rFonts w:ascii="Arial" w:hAnsi="Arial" w:cs="Arial"/>
+          <w:b/>
+          <w:lang w:val="en-US"/>
+        </w:rPr>
+      </w:pPr>
+      <w:hyperlink r:id="rId15" w:history="1">
+        <w:r>
+          <w:rPr>
+            <w:rStyle w:val="Hyperlink"/>
+            <w:rFonts w:ascii="Arial" w:hAnsi="Arial" w:cs="Arial"/>
+          </w:rPr>
+          <w:t>https://www.fir3net.com/Networking/Protocols/what-is-a-bgp-route-reflector.html</w:t>
+        </w:r>
+      </w:hyperlink>
+    </w:p>
+    <w:p>
+      <w:pPr>
+        <w:pStyle w:val="BodyTextIndent"/>
+        <w:numPr>
+          <w:ilvl w:val="1"/>
+          <w:numId w:val="7"/>
+        </w:numPr>
+        <w:spacing w:before="120"/>
+        <w:rPr>
+          <w:rFonts w:ascii="Arial" w:hAnsi="Arial" w:cs="Arial"/>
+          <w:b/>
+          <w:lang w:val="en-US"/>
+        </w:rPr>
+      </w:pPr>
+      <w:hyperlink r:id="rId16" w:history="1">
+        <w:r>
+          <w:rPr>
+            <w:rStyle w:val="Hyperlink"/>
+            <w:rFonts w:ascii="Arial" w:hAnsi="Arial" w:cs="Arial"/>
+          </w:rPr>
+          <w:t>http://www.networkers-online.com/blog/2009/02/bgp-route-reflector-basics/</w:t>
+        </w:r>
+      </w:hyperlink>
+    </w:p>
+    <w:p>
+      <w:pPr>
+        <w:pStyle w:val="BodyTextIndent"/>
+        <w:numPr>
           <w:ilvl w:val="1"/>
           <w:numId w:val="5"/>
         </w:numPr>
         <w:spacing w:before="120"/>
         <w:rPr>
-          <w:rFonts w:ascii="Tahoma" w:hAnsi="Tahoma" w:cs="Tahoma"/>
-          <w:b/>
-          <w:lang w:val="en-US"/>
-        </w:rPr>
-      </w:pPr>
-      <w:r>
-        <w:rPr>
-          <w:rFonts w:ascii="Tahoma" w:hAnsi="Tahoma" w:cs="Tahoma"/>
-          <w:b/>
-          <w:lang w:val="en-US"/>
-        </w:rPr>
-        <w:t>Route Reflector</w:t>
+          <w:rFonts w:ascii="Arial" w:hAnsi="Arial" w:cs="Arial"/>
+          <w:b/>
+          <w:lang w:val="en-US"/>
+        </w:rPr>
+      </w:pPr>
+      <w:r>
+        <w:rPr>
+          <w:rFonts w:ascii="Arial" w:hAnsi="Arial" w:cs="Arial"/>
+          <w:b/>
+          <w:lang w:val="en-US"/>
+        </w:rPr>
+        <w:t>QoS</w:t>
       </w:r>
     </w:p>
     <w:p>
@@ -2312,40 +2399,18 @@
         </w:numPr>
         <w:spacing w:before="120"/>
         <w:rPr>
-          <w:rFonts w:ascii="Tahoma" w:hAnsi="Tahoma" w:cs="Tahoma"/>
-          <w:b/>
-          <w:lang w:val="en-US"/>
-        </w:rPr>
-      </w:pPr>
-      <w:hyperlink r:id="rId15" w:history="1">
+          <w:rFonts w:ascii="Arial" w:hAnsi="Arial" w:cs="Arial"/>
+          <w:b/>
+          <w:lang w:val="en-US"/>
+        </w:rPr>
+      </w:pPr>
+      <w:hyperlink r:id="rId17" w:history="1">
         <w:r>
           <w:rPr>
             <w:rStyle w:val="Hyperlink"/>
+            <w:rFonts w:ascii="Arial" w:hAnsi="Arial" w:cs="Arial"/>
           </w:rPr>
-          <w:t>https://www.fir3net.com/Networking/Protocols/what-is-a-bgp-route-reflector.html</w:t>
-        </w:r>
-      </w:hyperlink>
-    </w:p>
-    <w:p>
-      <w:pPr>
-        <w:pStyle w:val="BodyTextIndent"/>
-        <w:numPr>
-          <w:ilvl w:val="0"/>
-          <w:numId w:val="7"/>
-        </w:numPr>
-        <w:spacing w:before="120"/>
-        <w:rPr>
-          <w:rFonts w:ascii="Tahoma" w:hAnsi="Tahoma" w:cs="Tahoma"/>
-          <w:b/>
-          <w:lang w:val="en-US"/>
-        </w:rPr>
-      </w:pPr>
-      <w:hyperlink r:id="rId16" w:history="1">
-        <w:r>
-          <w:rPr>
-            <w:rStyle w:val="Hyperlink"/>
-          </w:rPr>
-          <w:t>http://www.networkers-online.com/blog/2009/02/bgp-route-reflector-basics/</w:t>
+          <w:t>https://searchunifiedcommunications.techtarget.com/definition/QoS-Quality-of-Service</w:t>
         </w:r>
       </w:hyperlink>
     </w:p>
@@ -2358,18 +2423,18 @@
         </w:numPr>
         <w:spacing w:before="120"/>
         <w:rPr>
-          <w:rFonts w:ascii="Tahoma" w:hAnsi="Tahoma" w:cs="Tahoma"/>
-          <w:b/>
-          <w:lang w:val="en-US"/>
-        </w:rPr>
-      </w:pPr>
-      <w:r>
-        <w:rPr>
-          <w:rFonts w:ascii="Tahoma" w:hAnsi="Tahoma" w:cs="Tahoma"/>
-          <w:b/>
-          <w:lang w:val="en-US"/>
-        </w:rPr>
-        <w:t>QoS</w:t>
+          <w:rFonts w:ascii="Arial" w:hAnsi="Arial" w:cs="Arial"/>
+          <w:b/>
+          <w:lang w:val="en-US"/>
+        </w:rPr>
+      </w:pPr>
+      <w:r>
+        <w:rPr>
+          <w:rFonts w:ascii="Arial" w:hAnsi="Arial" w:cs="Arial"/>
+          <w:b/>
+          <w:lang w:val="en-US"/>
+        </w:rPr>
+        <w:t>VRF</w:t>
       </w:r>
     </w:p>
     <w:p>
@@ -2377,21 +2442,22 @@
         <w:pStyle w:val="BodyTextIndent"/>
         <w:numPr>
           <w:ilvl w:val="0"/>
-          <w:numId w:val="7"/>
+          <w:numId w:val="14"/>
         </w:numPr>
         <w:spacing w:before="120"/>
         <w:rPr>
-          <w:rFonts w:ascii="Tahoma" w:hAnsi="Tahoma" w:cs="Tahoma"/>
-          <w:b/>
-          <w:lang w:val="en-US"/>
-        </w:rPr>
-      </w:pPr>
-      <w:hyperlink r:id="rId17" w:history="1">
+          <w:rFonts w:ascii="Arial" w:hAnsi="Arial" w:cs="Arial"/>
+          <w:b/>
+          <w:lang w:val="en-US"/>
+        </w:rPr>
+      </w:pPr>
+      <w:hyperlink r:id="rId18" w:history="1">
         <w:r>
           <w:rPr>
             <w:rStyle w:val="Hyperlink"/>
+            <w:rFonts w:ascii="Arial" w:hAnsi="Arial" w:cs="Arial"/>
           </w:rPr>
-          <w:t>https://searchunifiedcommunications.techtarget.com/definition/QoS-Quality-of-Service</w:t>
+          <w:t>https://www.plixer.com/blog/what-is-vrf-virtual-routing-and-forwarding/</w:t>
         </w:r>
       </w:hyperlink>
     </w:p>
@@ -2399,11 +2465,487 @@
       <w:pPr>
         <w:pStyle w:val="BodyTextIndent"/>
         <w:spacing w:before="120"/>
+        <w:ind w:left="0"/>
+        <w:rPr>
+          <w:rFonts w:ascii="Tahoma" w:hAnsi="Tahoma" w:cs="Tahoma"/>
+          <w:b/>
+          <w:lang w:val="en-US"/>
+        </w:rPr>
+      </w:pPr>
+    </w:p>
+    <w:p>
+      <w:pPr>
+        <w:pStyle w:val="BodyTextIndent"/>
+        <w:spacing w:before="120"/>
         <w:ind w:left="0" w:firstLine="709"/>
         <w:rPr>
-          <w:rFonts w:ascii="Tahoma" w:hAnsi="Tahoma" w:cs="Tahoma"/>
-          <w:b/>
-          <w:lang w:val="en-US"/>
+          <w:rFonts w:ascii="Arial" w:hAnsi="Arial" w:cs="Arial"/>
+          <w:b/>
+          <w:bCs/>
+        </w:rPr>
+      </w:pPr>
+      <w:r>
+        <w:rPr>
+          <w:rFonts w:ascii="Arial" w:hAnsi="Arial" w:cs="Arial"/>
+          <w:b/>
+          <w:bCs/>
+        </w:rPr>
+        <w:lastRenderedPageBreak/>
+        <w:t>ВТОРА</w:t>
+      </w:r>
+      <w:r>
+        <w:rPr>
+          <w:rFonts w:ascii="Arial" w:hAnsi="Arial" w:cs="Arial"/>
+        </w:rPr>
+        <w:t xml:space="preserve"> </w:t>
+      </w:r>
+      <w:r>
+        <w:rPr>
+          <w:rFonts w:ascii="Arial" w:hAnsi="Arial" w:cs="Arial"/>
+          <w:b/>
+          <w:bCs/>
+        </w:rPr>
+        <w:t>ГЛАВА</w:t>
+      </w:r>
+    </w:p>
+    <w:p>
+      <w:pPr>
+        <w:pStyle w:val="BodyTextIndent"/>
+        <w:spacing w:before="120"/>
+        <w:ind w:left="0"/>
+        <w:rPr>
+          <w:rFonts w:ascii="Arial" w:hAnsi="Arial" w:cs="Arial"/>
+          <w:b/>
+          <w:bCs/>
+        </w:rPr>
+      </w:pPr>
+      <w:r>
+        <w:rPr>
+          <w:rFonts w:ascii="Arial" w:hAnsi="Arial" w:cs="Arial"/>
+          <w:b/>
+          <w:bCs/>
+        </w:rPr>
+        <w:t>ПРОЕКТИРАНЕ НА ФИЗИЧЕСКАТА РЕАЛИЗАЦИЯ НА МРЕЖОВАТА ТОПОЛОГИЯ</w:t>
+      </w:r>
+    </w:p>
+    <w:p>
+      <w:pPr>
+        <w:pStyle w:val="ListParagraph"/>
+        <w:numPr>
+          <w:ilvl w:val="0"/>
+          <w:numId w:val="12"/>
+        </w:numPr>
+        <w:suppressAutoHyphens/>
+        <w:overflowPunct w:val="0"/>
+        <w:autoSpaceDE w:val="0"/>
+        <w:spacing w:before="120"/>
+        <w:contextualSpacing w:val="0"/>
+        <w:jc w:val="both"/>
+        <w:textAlignment w:val="baseline"/>
+        <w:rPr>
+          <w:rFonts w:ascii="Arial" w:eastAsia="Times New Roman" w:hAnsi="Arial" w:cs="Arial"/>
+          <w:b/>
+          <w:bCs/>
+          <w:vanish/>
+          <w:sz w:val="28"/>
+          <w:szCs w:val="20"/>
+          <w:lang w:val="bg-BG" w:eastAsia="ar-SA"/>
+        </w:rPr>
+      </w:pPr>
+    </w:p>
+    <w:p>
+      <w:pPr>
+        <w:pStyle w:val="ListParagraph"/>
+        <w:numPr>
+          <w:ilvl w:val="0"/>
+          <w:numId w:val="12"/>
+        </w:numPr>
+        <w:suppressAutoHyphens/>
+        <w:overflowPunct w:val="0"/>
+        <w:autoSpaceDE w:val="0"/>
+        <w:spacing w:before="120"/>
+        <w:contextualSpacing w:val="0"/>
+        <w:jc w:val="both"/>
+        <w:textAlignment w:val="baseline"/>
+        <w:rPr>
+          <w:rFonts w:ascii="Arial" w:eastAsia="Times New Roman" w:hAnsi="Arial" w:cs="Arial"/>
+          <w:b/>
+          <w:bCs/>
+          <w:vanish/>
+          <w:sz w:val="28"/>
+          <w:szCs w:val="20"/>
+          <w:lang w:val="bg-BG" w:eastAsia="ar-SA"/>
+        </w:rPr>
+      </w:pPr>
+    </w:p>
+    <w:p>
+      <w:pPr>
+        <w:pStyle w:val="BodyTextIndent"/>
+        <w:numPr>
+          <w:ilvl w:val="1"/>
+          <w:numId w:val="12"/>
+        </w:numPr>
+        <w:spacing w:before="120"/>
+        <w:rPr>
+          <w:rFonts w:ascii="Arial" w:hAnsi="Arial" w:cs="Arial"/>
+          <w:b/>
+          <w:bCs/>
+        </w:rPr>
+      </w:pPr>
+      <w:r>
+        <w:rPr>
+          <w:rFonts w:ascii="Arial" w:hAnsi="Arial" w:cs="Arial"/>
+          <w:b/>
+          <w:bCs/>
+        </w:rPr>
+        <w:t>Основни изисквания</w:t>
+      </w:r>
+    </w:p>
+    <w:p>
+      <w:pPr>
+        <w:pStyle w:val="BodyTextIndent"/>
+        <w:spacing w:before="120"/>
+        <w:ind w:left="0"/>
+        <w:rPr>
+          <w:rFonts w:ascii="Arial" w:hAnsi="Arial" w:cs="Arial"/>
+          <w:b/>
+          <w:bCs/>
+        </w:rPr>
+      </w:pPr>
+    </w:p>
+    <w:p>
+      <w:pPr>
+        <w:pStyle w:val="BodyTextIndent"/>
+        <w:spacing w:before="120"/>
+        <w:ind w:left="0"/>
+        <w:rPr>
+          <w:rFonts w:ascii="Arial" w:hAnsi="Arial" w:cs="Arial"/>
+          <w:b/>
+          <w:bCs/>
+        </w:rPr>
+      </w:pPr>
+    </w:p>
+    <w:p>
+      <w:pPr>
+        <w:pStyle w:val="BodyTextIndent"/>
+        <w:spacing w:before="120"/>
+        <w:ind w:left="0"/>
+        <w:rPr>
+          <w:rFonts w:ascii="Arial" w:hAnsi="Arial" w:cs="Arial"/>
+          <w:b/>
+          <w:bCs/>
+        </w:rPr>
+      </w:pPr>
+    </w:p>
+    <w:p>
+      <w:pPr>
+        <w:pStyle w:val="BodyTextIndent"/>
+        <w:spacing w:before="120"/>
+        <w:ind w:left="0"/>
+        <w:rPr>
+          <w:rFonts w:ascii="Arial" w:hAnsi="Arial" w:cs="Arial"/>
+          <w:b/>
+          <w:bCs/>
+        </w:rPr>
+      </w:pPr>
+    </w:p>
+    <w:p>
+      <w:pPr>
+        <w:pStyle w:val="BodyTextIndent"/>
+        <w:spacing w:before="120"/>
+        <w:ind w:left="0"/>
+        <w:rPr>
+          <w:rFonts w:ascii="Arial" w:hAnsi="Arial" w:cs="Arial"/>
+          <w:b/>
+          <w:bCs/>
+        </w:rPr>
+      </w:pPr>
+    </w:p>
+    <w:p>
+      <w:pPr>
+        <w:pStyle w:val="BodyTextIndent"/>
+        <w:spacing w:before="120"/>
+        <w:ind w:left="0"/>
+        <w:rPr>
+          <w:rFonts w:ascii="Arial" w:hAnsi="Arial" w:cs="Arial"/>
+          <w:b/>
+          <w:bCs/>
+        </w:rPr>
+      </w:pPr>
+    </w:p>
+    <w:p>
+      <w:pPr>
+        <w:pStyle w:val="BodyTextIndent"/>
+        <w:spacing w:before="120"/>
+        <w:ind w:left="0"/>
+        <w:rPr>
+          <w:rFonts w:ascii="Arial" w:hAnsi="Arial" w:cs="Arial"/>
+          <w:b/>
+          <w:bCs/>
+        </w:rPr>
+      </w:pPr>
+    </w:p>
+    <w:p>
+      <w:pPr>
+        <w:pStyle w:val="BodyTextIndent"/>
+        <w:spacing w:before="120"/>
+        <w:ind w:left="0"/>
+        <w:rPr>
+          <w:rFonts w:ascii="Arial" w:hAnsi="Arial" w:cs="Arial"/>
+          <w:b/>
+          <w:bCs/>
+        </w:rPr>
+      </w:pPr>
+    </w:p>
+    <w:p>
+      <w:pPr>
+        <w:pStyle w:val="BodyTextIndent"/>
+        <w:spacing w:before="120"/>
+        <w:ind w:left="0"/>
+        <w:rPr>
+          <w:rFonts w:ascii="Arial" w:hAnsi="Arial" w:cs="Arial"/>
+          <w:b/>
+          <w:bCs/>
+        </w:rPr>
+      </w:pPr>
+    </w:p>
+    <w:p>
+      <w:pPr>
+        <w:pStyle w:val="BodyTextIndent"/>
+        <w:spacing w:before="120"/>
+        <w:ind w:left="0"/>
+        <w:rPr>
+          <w:rFonts w:ascii="Arial" w:hAnsi="Arial" w:cs="Arial"/>
+          <w:b/>
+          <w:bCs/>
+        </w:rPr>
+      </w:pPr>
+    </w:p>
+    <w:p>
+      <w:pPr>
+        <w:pStyle w:val="BodyTextIndent"/>
+        <w:spacing w:before="120"/>
+        <w:ind w:left="0"/>
+        <w:rPr>
+          <w:rFonts w:ascii="Arial" w:hAnsi="Arial" w:cs="Arial"/>
+          <w:b/>
+          <w:bCs/>
+        </w:rPr>
+      </w:pPr>
+    </w:p>
+    <w:p>
+      <w:pPr>
+        <w:pStyle w:val="BodyTextIndent"/>
+        <w:spacing w:before="120"/>
+        <w:ind w:left="0"/>
+        <w:rPr>
+          <w:rFonts w:ascii="Arial" w:hAnsi="Arial" w:cs="Arial"/>
+          <w:b/>
+          <w:bCs/>
+        </w:rPr>
+      </w:pPr>
+    </w:p>
+    <w:p>
+      <w:pPr>
+        <w:pStyle w:val="BodyTextIndent"/>
+        <w:spacing w:before="120"/>
+        <w:ind w:left="0"/>
+        <w:rPr>
+          <w:rFonts w:ascii="Arial" w:hAnsi="Arial" w:cs="Arial"/>
+          <w:b/>
+          <w:bCs/>
+        </w:rPr>
+      </w:pPr>
+    </w:p>
+    <w:p>
+      <w:pPr>
+        <w:pStyle w:val="BodyTextIndent"/>
+        <w:spacing w:before="120"/>
+        <w:ind w:left="0"/>
+        <w:rPr>
+          <w:rFonts w:ascii="Arial" w:hAnsi="Arial" w:cs="Arial"/>
+          <w:b/>
+          <w:bCs/>
+        </w:rPr>
+      </w:pPr>
+    </w:p>
+    <w:p>
+      <w:pPr>
+        <w:pStyle w:val="BodyTextIndent"/>
+        <w:spacing w:before="120"/>
+        <w:ind w:left="0"/>
+        <w:rPr>
+          <w:rFonts w:ascii="Arial" w:hAnsi="Arial" w:cs="Arial"/>
+          <w:b/>
+          <w:bCs/>
+        </w:rPr>
+      </w:pPr>
+    </w:p>
+    <w:p>
+      <w:pPr>
+        <w:pStyle w:val="BodyTextIndent"/>
+        <w:spacing w:before="120"/>
+        <w:ind w:left="0"/>
+        <w:rPr>
+          <w:rFonts w:ascii="Arial" w:hAnsi="Arial" w:cs="Arial"/>
+          <w:b/>
+          <w:bCs/>
+        </w:rPr>
+      </w:pPr>
+    </w:p>
+    <w:p>
+      <w:pPr>
+        <w:pStyle w:val="BodyTextIndent"/>
+        <w:spacing w:before="120"/>
+        <w:ind w:left="0"/>
+        <w:rPr>
+          <w:rFonts w:ascii="Arial" w:hAnsi="Arial" w:cs="Arial"/>
+          <w:b/>
+          <w:bCs/>
+        </w:rPr>
+      </w:pPr>
+    </w:p>
+    <w:p>
+      <w:pPr>
+        <w:pStyle w:val="BodyTextIndent"/>
+        <w:spacing w:before="120"/>
+        <w:ind w:left="0"/>
+        <w:rPr>
+          <w:rFonts w:ascii="Arial" w:hAnsi="Arial" w:cs="Arial"/>
+          <w:b/>
+          <w:bCs/>
+        </w:rPr>
+      </w:pPr>
+    </w:p>
+    <w:p>
+      <w:pPr>
+        <w:pStyle w:val="BodyTextIndent"/>
+        <w:spacing w:before="120"/>
+        <w:ind w:left="0"/>
+        <w:rPr>
+          <w:rFonts w:ascii="Arial" w:hAnsi="Arial" w:cs="Arial"/>
+          <w:b/>
+          <w:bCs/>
+        </w:rPr>
+      </w:pPr>
+    </w:p>
+    <w:p>
+      <w:pPr>
+        <w:pStyle w:val="BodyTextIndent"/>
+        <w:spacing w:before="120"/>
+        <w:ind w:left="0"/>
+        <w:rPr>
+          <w:rFonts w:ascii="Arial" w:hAnsi="Arial" w:cs="Arial"/>
+          <w:b/>
+          <w:bCs/>
+        </w:rPr>
+      </w:pPr>
+    </w:p>
+    <w:p>
+      <w:pPr>
+        <w:pStyle w:val="BodyTextIndent"/>
+        <w:spacing w:before="120"/>
+        <w:ind w:left="0"/>
+        <w:rPr>
+          <w:rFonts w:ascii="Arial" w:hAnsi="Arial" w:cs="Arial"/>
+          <w:b/>
+          <w:bCs/>
+        </w:rPr>
+      </w:pPr>
+    </w:p>
+    <w:p>
+      <w:pPr>
+        <w:pStyle w:val="BodyTextIndent"/>
+        <w:spacing w:before="120"/>
+        <w:ind w:left="0"/>
+        <w:rPr>
+          <w:rFonts w:ascii="Arial" w:hAnsi="Arial" w:cs="Arial"/>
+          <w:b/>
+          <w:bCs/>
+        </w:rPr>
+      </w:pPr>
+    </w:p>
+    <w:p>
+      <w:pPr>
+        <w:pStyle w:val="BodyTextIndent"/>
+        <w:spacing w:before="120"/>
+        <w:ind w:left="0"/>
+        <w:rPr>
+          <w:rFonts w:ascii="Arial" w:hAnsi="Arial" w:cs="Arial"/>
+          <w:b/>
+          <w:bCs/>
+        </w:rPr>
+      </w:pPr>
+    </w:p>
+    <w:p>
+      <w:pPr>
+        <w:pStyle w:val="BodyTextIndent"/>
+        <w:spacing w:before="120"/>
+        <w:ind w:left="0"/>
+        <w:rPr>
+          <w:rFonts w:ascii="Arial" w:hAnsi="Arial" w:cs="Arial"/>
+          <w:b/>
+          <w:bCs/>
+        </w:rPr>
+      </w:pPr>
+    </w:p>
+    <w:p>
+      <w:pPr>
+        <w:pStyle w:val="BodyTextIndent"/>
+        <w:spacing w:before="120"/>
+        <w:ind w:left="0"/>
+        <w:rPr>
+          <w:rFonts w:ascii="Arial" w:hAnsi="Arial" w:cs="Arial"/>
+          <w:b/>
+          <w:bCs/>
+        </w:rPr>
+      </w:pPr>
+    </w:p>
+    <w:p>
+      <w:pPr>
+        <w:pStyle w:val="BodyTextIndent"/>
+        <w:spacing w:before="120"/>
+        <w:ind w:left="0"/>
+        <w:rPr>
+          <w:rFonts w:ascii="Arial" w:hAnsi="Arial" w:cs="Arial"/>
+          <w:b/>
+          <w:bCs/>
+        </w:rPr>
+      </w:pPr>
+    </w:p>
+    <w:p>
+      <w:pPr>
+        <w:pStyle w:val="BodyTextIndent"/>
+        <w:spacing w:before="120"/>
+        <w:ind w:left="0"/>
+        <w:rPr>
+          <w:rFonts w:ascii="Arial" w:hAnsi="Arial" w:cs="Arial"/>
+          <w:b/>
+          <w:bCs/>
+        </w:rPr>
+      </w:pPr>
+    </w:p>
+    <w:p>
+      <w:pPr>
+        <w:pStyle w:val="BodyTextIndent"/>
+        <w:spacing w:before="120"/>
+        <w:ind w:left="0"/>
+        <w:rPr>
+          <w:rFonts w:ascii="Arial" w:hAnsi="Arial" w:cs="Arial"/>
+          <w:b/>
+          <w:bCs/>
+        </w:rPr>
+      </w:pPr>
+    </w:p>
+    <w:p>
+      <w:pPr>
+        <w:pStyle w:val="BodyTextIndent"/>
+        <w:spacing w:before="120"/>
+        <w:ind w:left="0"/>
+        <w:rPr>
+          <w:rFonts w:ascii="Arial" w:hAnsi="Arial" w:cs="Arial"/>
+          <w:b/>
+          <w:bCs/>
         </w:rPr>
       </w:pPr>
     </w:p>
@@ -2413,9 +2955,269 @@
         <w:spacing w:before="120"/>
         <w:ind w:left="0" w:firstLine="709"/>
         <w:rPr>
-          <w:rFonts w:ascii="Tahoma" w:hAnsi="Tahoma" w:cs="Tahoma"/>
-          <w:b/>
-          <w:lang w:val="en-US"/>
+          <w:rFonts w:ascii="Arial" w:hAnsi="Arial" w:cs="Arial"/>
+          <w:b/>
+          <w:bCs/>
+        </w:rPr>
+      </w:pPr>
+      <w:r>
+        <w:rPr>
+          <w:rFonts w:ascii="Arial" w:hAnsi="Arial" w:cs="Arial"/>
+          <w:b/>
+          <w:bCs/>
+        </w:rPr>
+        <w:lastRenderedPageBreak/>
+        <w:t>ТРЕТА</w:t>
+      </w:r>
+      <w:r>
+        <w:rPr>
+          <w:rFonts w:ascii="Arial" w:hAnsi="Arial" w:cs="Arial"/>
+        </w:rPr>
+        <w:t xml:space="preserve"> </w:t>
+      </w:r>
+      <w:r>
+        <w:rPr>
+          <w:rFonts w:ascii="Arial" w:hAnsi="Arial" w:cs="Arial"/>
+          <w:b/>
+          <w:bCs/>
+        </w:rPr>
+        <w:t>ГЛАВА</w:t>
+      </w:r>
+    </w:p>
+    <w:p>
+      <w:pPr>
+        <w:pStyle w:val="BodyTextIndent"/>
+        <w:spacing w:before="120"/>
+        <w:ind w:left="0"/>
+        <w:rPr>
+          <w:rFonts w:ascii="Arial" w:hAnsi="Arial" w:cs="Arial"/>
+          <w:b/>
+          <w:bCs/>
+        </w:rPr>
+      </w:pPr>
+      <w:r>
+        <w:rPr>
+          <w:rFonts w:ascii="Arial" w:hAnsi="Arial" w:cs="Arial"/>
+          <w:b/>
+          <w:bCs/>
+        </w:rPr>
+        <w:t xml:space="preserve">СИМУЛАЦИЯ НА МРЕЖОВАТА АРХИТЕКТУРА НА </w:t>
+      </w:r>
+      <w:r>
+        <w:rPr>
+          <w:rFonts w:ascii="Arial" w:hAnsi="Arial" w:cs="Arial"/>
+          <w:b/>
+          <w:bCs/>
+          <w:lang w:val="en-US"/>
+        </w:rPr>
+        <w:t>GNS3</w:t>
+      </w:r>
+    </w:p>
+    <w:p>
+      <w:pPr>
+        <w:pStyle w:val="BodyTextIndent"/>
+        <w:numPr>
+          <w:ilvl w:val="1"/>
+          <w:numId w:val="4"/>
+        </w:numPr>
+        <w:spacing w:before="120"/>
+        <w:rPr>
+          <w:rFonts w:ascii="Arial" w:hAnsi="Arial" w:cs="Arial"/>
+          <w:b/>
+        </w:rPr>
+      </w:pPr>
+      <w:r>
+        <w:rPr>
+          <w:rFonts w:ascii="Arial" w:hAnsi="Arial" w:cs="Arial"/>
+          <w:b/>
+        </w:rPr>
+        <w:t>Основна конфигурация</w:t>
+      </w:r>
+    </w:p>
+    <w:p>
+      <w:pPr>
+        <w:pStyle w:val="BodyTextIndent"/>
+        <w:numPr>
+          <w:ilvl w:val="1"/>
+          <w:numId w:val="4"/>
+        </w:numPr>
+        <w:spacing w:before="120"/>
+        <w:rPr>
+          <w:rFonts w:ascii="Arial" w:hAnsi="Arial" w:cs="Arial"/>
+          <w:b/>
+        </w:rPr>
+      </w:pPr>
+      <w:r>
+        <w:rPr>
+          <w:rFonts w:ascii="Arial" w:hAnsi="Arial" w:cs="Arial"/>
+          <w:b/>
+          <w:lang w:val="en-US"/>
+        </w:rPr>
+        <w:t>IS-IS</w:t>
+      </w:r>
+    </w:p>
+    <w:p>
+      <w:pPr>
+        <w:pStyle w:val="BodyTextIndent"/>
+        <w:numPr>
+          <w:ilvl w:val="1"/>
+          <w:numId w:val="4"/>
+        </w:numPr>
+        <w:spacing w:before="120"/>
+        <w:rPr>
+          <w:rFonts w:ascii="Arial" w:hAnsi="Arial" w:cs="Arial"/>
+          <w:b/>
+        </w:rPr>
+      </w:pPr>
+      <w:r>
+        <w:rPr>
+          <w:rFonts w:ascii="Arial" w:hAnsi="Arial" w:cs="Arial"/>
+          <w:b/>
+          <w:lang w:val="en-US"/>
+        </w:rPr>
+        <w:t>BGP</w:t>
+      </w:r>
+    </w:p>
+    <w:p>
+      <w:pPr>
+        <w:pStyle w:val="BodyTextIndent"/>
+        <w:numPr>
+          <w:ilvl w:val="2"/>
+          <w:numId w:val="4"/>
+        </w:numPr>
+        <w:spacing w:before="120"/>
+        <w:rPr>
+          <w:rFonts w:ascii="Arial" w:hAnsi="Arial" w:cs="Arial"/>
+          <w:b/>
+        </w:rPr>
+      </w:pPr>
+      <w:r>
+        <w:rPr>
+          <w:rFonts w:ascii="Arial" w:hAnsi="Arial" w:cs="Arial"/>
+          <w:b/>
+          <w:lang w:val="en-US"/>
+        </w:rPr>
+        <w:t>Route Reflector</w:t>
+      </w:r>
+    </w:p>
+    <w:p>
+      <w:pPr>
+        <w:pStyle w:val="BodyTextIndent"/>
+        <w:numPr>
+          <w:ilvl w:val="2"/>
+          <w:numId w:val="4"/>
+        </w:numPr>
+        <w:spacing w:before="120"/>
+        <w:rPr>
+          <w:rFonts w:ascii="Arial" w:hAnsi="Arial" w:cs="Arial"/>
+          <w:b/>
+        </w:rPr>
+      </w:pPr>
+      <w:r>
+        <w:rPr>
+          <w:rFonts w:ascii="Arial" w:hAnsi="Arial" w:cs="Arial"/>
+          <w:b/>
+          <w:lang w:val="en-US"/>
+        </w:rPr>
+        <w:t>MPBGP</w:t>
+      </w:r>
+    </w:p>
+    <w:p>
+      <w:pPr>
+        <w:pStyle w:val="BodyTextIndent"/>
+        <w:numPr>
+          <w:ilvl w:val="1"/>
+          <w:numId w:val="4"/>
+        </w:numPr>
+        <w:spacing w:before="120"/>
+        <w:rPr>
+          <w:rFonts w:ascii="Arial" w:hAnsi="Arial" w:cs="Arial"/>
+          <w:b/>
+        </w:rPr>
+      </w:pPr>
+      <w:r>
+        <w:rPr>
+          <w:rFonts w:ascii="Arial" w:hAnsi="Arial" w:cs="Arial"/>
+          <w:b/>
+          <w:lang w:val="en-US"/>
+        </w:rPr>
+        <w:t>LDP</w:t>
+      </w:r>
+    </w:p>
+    <w:p>
+      <w:pPr>
+        <w:pStyle w:val="BodyTextIndent"/>
+        <w:numPr>
+          <w:ilvl w:val="1"/>
+          <w:numId w:val="4"/>
+        </w:numPr>
+        <w:spacing w:before="120"/>
+        <w:rPr>
+          <w:rFonts w:ascii="Arial" w:hAnsi="Arial" w:cs="Arial"/>
+          <w:b/>
+        </w:rPr>
+      </w:pPr>
+      <w:r>
+        <w:rPr>
+          <w:rFonts w:ascii="Arial" w:hAnsi="Arial" w:cs="Arial"/>
+          <w:b/>
+          <w:lang w:val="en-US"/>
+        </w:rPr>
+        <w:t>MPLS</w:t>
+      </w:r>
+    </w:p>
+    <w:p>
+      <w:pPr>
+        <w:pStyle w:val="BodyTextIndent"/>
+        <w:numPr>
+          <w:ilvl w:val="1"/>
+          <w:numId w:val="4"/>
+        </w:numPr>
+        <w:spacing w:before="120"/>
+        <w:rPr>
+          <w:rFonts w:ascii="Arial" w:hAnsi="Arial" w:cs="Arial"/>
+          <w:b/>
+        </w:rPr>
+      </w:pPr>
+      <w:r>
+        <w:rPr>
+          <w:rFonts w:ascii="Arial" w:hAnsi="Arial" w:cs="Arial"/>
+          <w:b/>
+          <w:lang w:val="en-US"/>
+        </w:rPr>
+        <w:t>VRF</w:t>
+      </w:r>
+    </w:p>
+    <w:p>
+      <w:pPr>
+        <w:pStyle w:val="BodyTextIndent"/>
+        <w:numPr>
+          <w:ilvl w:val="1"/>
+          <w:numId w:val="4"/>
+        </w:numPr>
+        <w:spacing w:before="120"/>
+        <w:rPr>
+          <w:rFonts w:ascii="Arial" w:hAnsi="Arial" w:cs="Arial"/>
+          <w:b/>
+        </w:rPr>
+      </w:pPr>
+      <w:r>
+        <w:rPr>
+          <w:rFonts w:ascii="Arial" w:hAnsi="Arial" w:cs="Arial"/>
+          <w:b/>
+          <w:lang w:val="en-US"/>
+        </w:rPr>
+        <w:t>QoS</w:t>
+      </w:r>
+    </w:p>
+    <w:p>
+      <w:pPr>
+        <w:pStyle w:val="BodyTextIndent"/>
+        <w:spacing w:before="120"/>
+        <w:ind w:left="1080"/>
+        <w:rPr>
+          <w:rFonts w:ascii="Arial" w:hAnsi="Arial" w:cs="Arial"/>
+          <w:b/>
         </w:rPr>
       </w:pPr>
     </w:p>
@@ -2425,7 +3227,7 @@
         <w:spacing w:before="120"/>
         <w:ind w:left="0" w:firstLine="709"/>
         <w:rPr>
-          <w:rFonts w:ascii="Tahoma" w:hAnsi="Tahoma" w:cs="Tahoma"/>
+          <w:rFonts w:ascii="Arial" w:hAnsi="Arial" w:cs="Arial"/>
           <w:b/>
           <w:lang w:val="en-US"/>
         </w:rPr>
@@ -2437,7 +3239,187 @@
         <w:spacing w:before="120"/>
         <w:ind w:left="0" w:firstLine="709"/>
         <w:rPr>
-          <w:rFonts w:ascii="Tahoma" w:hAnsi="Tahoma" w:cs="Tahoma"/>
+          <w:rFonts w:ascii="Arial" w:hAnsi="Arial" w:cs="Arial"/>
+          <w:b/>
+          <w:lang w:val="en-US"/>
+        </w:rPr>
+      </w:pPr>
+    </w:p>
+    <w:p>
+      <w:pPr>
+        <w:pStyle w:val="BodyTextIndent"/>
+        <w:spacing w:before="120"/>
+        <w:ind w:left="0" w:firstLine="709"/>
+        <w:rPr>
+          <w:rFonts w:ascii="Arial" w:hAnsi="Arial" w:cs="Arial"/>
+          <w:b/>
+          <w:lang w:val="en-US"/>
+        </w:rPr>
+      </w:pPr>
+    </w:p>
+    <w:p>
+      <w:pPr>
+        <w:pStyle w:val="BodyTextIndent"/>
+        <w:spacing w:before="120"/>
+        <w:ind w:left="0" w:firstLine="709"/>
+        <w:rPr>
+          <w:rFonts w:ascii="Arial" w:hAnsi="Arial" w:cs="Arial"/>
+          <w:b/>
+          <w:lang w:val="en-US"/>
+        </w:rPr>
+      </w:pPr>
+    </w:p>
+    <w:p>
+      <w:pPr>
+        <w:pStyle w:val="BodyTextIndent"/>
+        <w:spacing w:before="120"/>
+        <w:ind w:left="0" w:firstLine="709"/>
+        <w:rPr>
+          <w:rFonts w:ascii="Arial" w:hAnsi="Arial" w:cs="Arial"/>
+          <w:b/>
+          <w:lang w:val="en-US"/>
+        </w:rPr>
+      </w:pPr>
+    </w:p>
+    <w:p>
+      <w:pPr>
+        <w:pStyle w:val="BodyTextIndent"/>
+        <w:spacing w:before="120"/>
+        <w:ind w:left="0" w:firstLine="709"/>
+        <w:rPr>
+          <w:rFonts w:ascii="Arial" w:hAnsi="Arial" w:cs="Arial"/>
+          <w:b/>
+          <w:lang w:val="en-US"/>
+        </w:rPr>
+      </w:pPr>
+    </w:p>
+    <w:p>
+      <w:pPr>
+        <w:pStyle w:val="BodyTextIndent"/>
+        <w:spacing w:before="120"/>
+        <w:ind w:left="0" w:firstLine="709"/>
+        <w:rPr>
+          <w:rFonts w:ascii="Arial" w:hAnsi="Arial" w:cs="Arial"/>
+          <w:b/>
+          <w:lang w:val="en-US"/>
+        </w:rPr>
+      </w:pPr>
+    </w:p>
+    <w:p>
+      <w:pPr>
+        <w:pStyle w:val="BodyTextIndent"/>
+        <w:spacing w:before="120"/>
+        <w:ind w:left="0" w:firstLine="709"/>
+        <w:rPr>
+          <w:rFonts w:ascii="Arial" w:hAnsi="Arial" w:cs="Arial"/>
+          <w:b/>
+          <w:lang w:val="en-US"/>
+        </w:rPr>
+      </w:pPr>
+    </w:p>
+    <w:p>
+      <w:pPr>
+        <w:pStyle w:val="BodyTextIndent"/>
+        <w:spacing w:before="120"/>
+        <w:ind w:left="0" w:firstLine="709"/>
+        <w:rPr>
+          <w:rFonts w:ascii="Arial" w:hAnsi="Arial" w:cs="Arial"/>
+          <w:b/>
+          <w:lang w:val="en-US"/>
+        </w:rPr>
+      </w:pPr>
+    </w:p>
+    <w:p>
+      <w:pPr>
+        <w:pStyle w:val="BodyTextIndent"/>
+        <w:spacing w:before="120"/>
+        <w:ind w:left="0" w:firstLine="709"/>
+        <w:rPr>
+          <w:rFonts w:ascii="Arial" w:hAnsi="Arial" w:cs="Arial"/>
+          <w:b/>
+          <w:lang w:val="en-US"/>
+        </w:rPr>
+      </w:pPr>
+    </w:p>
+    <w:p>
+      <w:pPr>
+        <w:pStyle w:val="BodyTextIndent"/>
+        <w:spacing w:before="120"/>
+        <w:ind w:left="0" w:firstLine="709"/>
+        <w:rPr>
+          <w:rFonts w:ascii="Arial" w:hAnsi="Arial" w:cs="Arial"/>
+          <w:b/>
+          <w:lang w:val="en-US"/>
+        </w:rPr>
+      </w:pPr>
+    </w:p>
+    <w:p>
+      <w:pPr>
+        <w:pStyle w:val="BodyTextIndent"/>
+        <w:spacing w:before="120"/>
+        <w:ind w:left="0" w:firstLine="709"/>
+        <w:rPr>
+          <w:rFonts w:ascii="Arial" w:hAnsi="Arial" w:cs="Arial"/>
+          <w:b/>
+          <w:lang w:val="en-US"/>
+        </w:rPr>
+      </w:pPr>
+    </w:p>
+    <w:p>
+      <w:pPr>
+        <w:pStyle w:val="BodyTextIndent"/>
+        <w:spacing w:before="120"/>
+        <w:ind w:left="0" w:firstLine="709"/>
+        <w:rPr>
+          <w:rFonts w:ascii="Arial" w:hAnsi="Arial" w:cs="Arial"/>
+          <w:b/>
+          <w:lang w:val="en-US"/>
+        </w:rPr>
+      </w:pPr>
+    </w:p>
+    <w:p>
+      <w:pPr>
+        <w:pStyle w:val="BodyTextIndent"/>
+        <w:spacing w:before="120"/>
+        <w:ind w:left="0" w:firstLine="709"/>
+        <w:rPr>
+          <w:rFonts w:ascii="Arial" w:hAnsi="Arial" w:cs="Arial"/>
+          <w:b/>
+          <w:lang w:val="en-US"/>
+        </w:rPr>
+      </w:pPr>
+    </w:p>
+    <w:p>
+      <w:pPr>
+        <w:pStyle w:val="BodyTextIndent"/>
+        <w:spacing w:before="120"/>
+        <w:ind w:left="0" w:firstLine="709"/>
+        <w:rPr>
+          <w:rFonts w:ascii="Arial" w:hAnsi="Arial" w:cs="Arial"/>
+          <w:b/>
+          <w:lang w:val="en-US"/>
+        </w:rPr>
+      </w:pPr>
+    </w:p>
+    <w:p>
+      <w:pPr>
+        <w:pStyle w:val="BodyTextIndent"/>
+        <w:spacing w:before="120"/>
+        <w:ind w:left="0" w:firstLine="709"/>
+        <w:rPr>
+          <w:rFonts w:ascii="Arial" w:hAnsi="Arial" w:cs="Arial"/>
+          <w:b/>
+          <w:lang w:val="en-US"/>
+        </w:rPr>
+      </w:pPr>
+    </w:p>
+    <w:p>
+      <w:pPr>
+        <w:pStyle w:val="BodyTextIndent"/>
+        <w:spacing w:before="120"/>
+        <w:ind w:left="0" w:firstLine="709"/>
+        <w:rPr>
+          <w:rFonts w:ascii="Arial" w:hAnsi="Arial" w:cs="Arial"/>
           <w:b/>
           <w:lang w:val="en-US"/>
         </w:rPr>
@@ -2449,7 +3431,31 @@
         <w:spacing w:before="120"/>
         <w:ind w:left="0"/>
         <w:rPr>
-          <w:rFonts w:ascii="Tahoma" w:hAnsi="Tahoma" w:cs="Tahoma"/>
+          <w:rFonts w:ascii="Arial" w:hAnsi="Arial" w:cs="Arial"/>
+          <w:b/>
+          <w:lang w:val="en-US"/>
+        </w:rPr>
+      </w:pPr>
+    </w:p>
+    <w:p>
+      <w:pPr>
+        <w:pStyle w:val="BodyTextIndent"/>
+        <w:spacing w:before="120"/>
+        <w:ind w:left="0"/>
+        <w:rPr>
+          <w:rFonts w:ascii="Arial" w:hAnsi="Arial" w:cs="Arial"/>
+          <w:b/>
+          <w:lang w:val="en-US"/>
+        </w:rPr>
+      </w:pPr>
+    </w:p>
+    <w:p>
+      <w:pPr>
+        <w:pStyle w:val="BodyTextIndent"/>
+        <w:spacing w:before="120"/>
+        <w:ind w:left="0"/>
+        <w:rPr>
+          <w:rFonts w:ascii="Arial" w:hAnsi="Arial" w:cs="Arial"/>
           <w:b/>
           <w:lang w:val="en-US"/>
         </w:rPr>
@@ -2463,29 +3469,29 @@
         <w:spacing w:before="120"/>
         <w:ind w:left="0" w:firstLine="709"/>
         <w:rPr>
-          <w:rFonts w:ascii="Tahoma" w:hAnsi="Tahoma" w:cs="Tahoma"/>
-          <w:b/>
-          <w:bCs/>
-        </w:rPr>
-      </w:pPr>
-      <w:r>
-        <w:rPr>
-          <w:rFonts w:ascii="Tahoma" w:hAnsi="Tahoma" w:cs="Tahoma"/>
+          <w:rFonts w:ascii="Arial" w:hAnsi="Arial" w:cs="Arial"/>
+          <w:b/>
+          <w:bCs/>
+        </w:rPr>
+      </w:pPr>
+      <w:r>
+        <w:rPr>
+          <w:rFonts w:ascii="Arial" w:hAnsi="Arial" w:cs="Arial"/>
           <w:b/>
           <w:bCs/>
         </w:rPr>
         <w:lastRenderedPageBreak/>
-        <w:t>ВТОРА</w:t>
-      </w:r>
-      <w:r>
-        <w:rPr>
-          <w:rFonts w:ascii="Tahoma" w:hAnsi="Tahoma" w:cs="Tahoma"/>
+        <w:t>ЧЕТВЪРТА</w:t>
+      </w:r>
+      <w:r>
+        <w:rPr>
+          <w:rFonts w:ascii="Arial" w:hAnsi="Arial" w:cs="Arial"/>
         </w:rPr>
         <w:t xml:space="preserve"> </w:t>
       </w:r>
       <w:r>
         <w:rPr>
-          <w:rFonts w:ascii="Tahoma" w:hAnsi="Tahoma" w:cs="Tahoma"/>
+          <w:rFonts w:ascii="Arial" w:hAnsi="Arial" w:cs="Arial"/>
           <w:b/>
           <w:bCs/>
         </w:rPr>
@@ -2498,364 +3504,344 @@
         <w:spacing w:before="120"/>
         <w:ind w:left="0"/>
         <w:rPr>
-          <w:rFonts w:ascii="Tahoma" w:hAnsi="Tahoma" w:cs="Tahoma"/>
-          <w:b/>
-          <w:bCs/>
-        </w:rPr>
-      </w:pPr>
-      <w:r>
-        <w:rPr>
-          <w:rFonts w:ascii="Tahoma" w:hAnsi="Tahoma" w:cs="Tahoma"/>
-          <w:b/>
-          <w:bCs/>
-        </w:rPr>
-        <w:t>ПРОЕКТИРАНЕ НА ФИЗИЧЕСКАТА РЕАЛИЗАЦИЯ НА МРЕЖОВАТА ТОПОЛОГИЯ</w:t>
-      </w:r>
-    </w:p>
-    <w:p>
-      <w:pPr>
-        <w:pStyle w:val="BodyTextIndent"/>
-        <w:spacing w:before="120"/>
-        <w:ind w:left="0"/>
-        <w:rPr>
-          <w:rFonts w:ascii="Tahoma" w:hAnsi="Tahoma" w:cs="Tahoma"/>
-          <w:b/>
-          <w:bCs/>
-        </w:rPr>
-      </w:pPr>
-      <w:r>
-        <w:rPr>
-          <w:rFonts w:ascii="Tahoma" w:hAnsi="Tahoma" w:cs="Tahoma"/>
-          <w:b/>
-          <w:bCs/>
-        </w:rPr>
-        <w:tab/>
-        <w:t>2.1. Основни изисквания</w:t>
-      </w:r>
-    </w:p>
-    <w:p>
-      <w:pPr>
-        <w:pStyle w:val="BodyTextIndent"/>
-        <w:spacing w:before="120"/>
-        <w:ind w:left="0"/>
-        <w:rPr>
-          <w:rFonts w:ascii="Tahoma" w:hAnsi="Tahoma" w:cs="Tahoma"/>
-          <w:b/>
-          <w:bCs/>
-        </w:rPr>
-      </w:pPr>
-    </w:p>
-    <w:p>
-      <w:pPr>
-        <w:pStyle w:val="BodyTextIndent"/>
-        <w:spacing w:before="120"/>
-        <w:ind w:left="0"/>
-        <w:rPr>
-          <w:rFonts w:ascii="Tahoma" w:hAnsi="Tahoma" w:cs="Tahoma"/>
-          <w:b/>
-          <w:bCs/>
-        </w:rPr>
-      </w:pPr>
-    </w:p>
-    <w:p>
-      <w:pPr>
-        <w:pStyle w:val="BodyTextIndent"/>
-        <w:spacing w:before="120"/>
-        <w:ind w:left="0"/>
-        <w:rPr>
-          <w:rFonts w:ascii="Tahoma" w:hAnsi="Tahoma" w:cs="Tahoma"/>
-          <w:b/>
-          <w:bCs/>
-        </w:rPr>
-      </w:pPr>
-    </w:p>
-    <w:p>
-      <w:pPr>
-        <w:pStyle w:val="BodyTextIndent"/>
-        <w:spacing w:before="120"/>
-        <w:ind w:left="0"/>
-        <w:rPr>
-          <w:rFonts w:ascii="Tahoma" w:hAnsi="Tahoma" w:cs="Tahoma"/>
-          <w:b/>
-          <w:bCs/>
-        </w:rPr>
-      </w:pPr>
-    </w:p>
-    <w:p>
-      <w:pPr>
-        <w:pStyle w:val="BodyTextIndent"/>
-        <w:spacing w:before="120"/>
-        <w:ind w:left="0"/>
-        <w:rPr>
-          <w:rFonts w:ascii="Tahoma" w:hAnsi="Tahoma" w:cs="Tahoma"/>
-          <w:b/>
-          <w:bCs/>
-        </w:rPr>
-      </w:pPr>
-    </w:p>
-    <w:p>
-      <w:pPr>
-        <w:pStyle w:val="BodyTextIndent"/>
-        <w:spacing w:before="120"/>
-        <w:ind w:left="0"/>
-        <w:rPr>
-          <w:rFonts w:ascii="Tahoma" w:hAnsi="Tahoma" w:cs="Tahoma"/>
-          <w:b/>
-          <w:bCs/>
-        </w:rPr>
-      </w:pPr>
-    </w:p>
-    <w:p>
-      <w:pPr>
-        <w:pStyle w:val="BodyTextIndent"/>
-        <w:spacing w:before="120"/>
-        <w:ind w:left="0"/>
-        <w:rPr>
-          <w:rFonts w:ascii="Tahoma" w:hAnsi="Tahoma" w:cs="Tahoma"/>
-          <w:b/>
-          <w:bCs/>
-        </w:rPr>
-      </w:pPr>
-    </w:p>
-    <w:p>
-      <w:pPr>
-        <w:pStyle w:val="BodyTextIndent"/>
-        <w:spacing w:before="120"/>
-        <w:ind w:left="0"/>
-        <w:rPr>
-          <w:rFonts w:ascii="Tahoma" w:hAnsi="Tahoma" w:cs="Tahoma"/>
-          <w:b/>
-          <w:bCs/>
-        </w:rPr>
-      </w:pPr>
-    </w:p>
-    <w:p>
-      <w:pPr>
-        <w:pStyle w:val="BodyTextIndent"/>
-        <w:spacing w:before="120"/>
-        <w:ind w:left="0"/>
-        <w:rPr>
-          <w:rFonts w:ascii="Tahoma" w:hAnsi="Tahoma" w:cs="Tahoma"/>
-          <w:b/>
-          <w:bCs/>
-        </w:rPr>
-      </w:pPr>
-    </w:p>
-    <w:p>
-      <w:pPr>
-        <w:pStyle w:val="BodyTextIndent"/>
-        <w:spacing w:before="120"/>
-        <w:ind w:left="0"/>
-        <w:rPr>
-          <w:rFonts w:ascii="Tahoma" w:hAnsi="Tahoma" w:cs="Tahoma"/>
-          <w:b/>
-          <w:bCs/>
-        </w:rPr>
-      </w:pPr>
-    </w:p>
-    <w:p>
-      <w:pPr>
-        <w:pStyle w:val="BodyTextIndent"/>
-        <w:spacing w:before="120"/>
-        <w:ind w:left="0"/>
-        <w:rPr>
-          <w:rFonts w:ascii="Tahoma" w:hAnsi="Tahoma" w:cs="Tahoma"/>
-          <w:b/>
-          <w:bCs/>
-        </w:rPr>
-      </w:pPr>
-    </w:p>
-    <w:p>
-      <w:pPr>
-        <w:pStyle w:val="BodyTextIndent"/>
-        <w:spacing w:before="120"/>
-        <w:ind w:left="0"/>
-        <w:rPr>
-          <w:rFonts w:ascii="Tahoma" w:hAnsi="Tahoma" w:cs="Tahoma"/>
-          <w:b/>
-          <w:bCs/>
-        </w:rPr>
-      </w:pPr>
-    </w:p>
-    <w:p>
-      <w:pPr>
-        <w:pStyle w:val="BodyTextIndent"/>
-        <w:spacing w:before="120"/>
-        <w:ind w:left="0"/>
-        <w:rPr>
-          <w:rFonts w:ascii="Tahoma" w:hAnsi="Tahoma" w:cs="Tahoma"/>
-          <w:b/>
-          <w:bCs/>
-        </w:rPr>
-      </w:pPr>
-    </w:p>
-    <w:p>
-      <w:pPr>
-        <w:pStyle w:val="BodyTextIndent"/>
-        <w:spacing w:before="120"/>
-        <w:ind w:left="0"/>
-        <w:rPr>
-          <w:rFonts w:ascii="Tahoma" w:hAnsi="Tahoma" w:cs="Tahoma"/>
-          <w:b/>
-          <w:bCs/>
-        </w:rPr>
-      </w:pPr>
-    </w:p>
-    <w:p>
-      <w:pPr>
-        <w:pStyle w:val="BodyTextIndent"/>
-        <w:spacing w:before="120"/>
-        <w:ind w:left="0"/>
-        <w:rPr>
-          <w:rFonts w:ascii="Tahoma" w:hAnsi="Tahoma" w:cs="Tahoma"/>
-          <w:b/>
-          <w:bCs/>
-        </w:rPr>
-      </w:pPr>
-    </w:p>
-    <w:p>
-      <w:pPr>
-        <w:pStyle w:val="BodyTextIndent"/>
-        <w:spacing w:before="120"/>
-        <w:ind w:left="0"/>
-        <w:rPr>
-          <w:rFonts w:ascii="Tahoma" w:hAnsi="Tahoma" w:cs="Tahoma"/>
-          <w:b/>
-          <w:bCs/>
-        </w:rPr>
-      </w:pPr>
-    </w:p>
-    <w:p>
-      <w:pPr>
-        <w:pStyle w:val="BodyTextIndent"/>
-        <w:spacing w:before="120"/>
-        <w:ind w:left="0"/>
-        <w:rPr>
-          <w:rFonts w:ascii="Tahoma" w:hAnsi="Tahoma" w:cs="Tahoma"/>
-          <w:b/>
-          <w:bCs/>
-        </w:rPr>
-      </w:pPr>
-    </w:p>
-    <w:p>
-      <w:pPr>
-        <w:pStyle w:val="BodyTextIndent"/>
-        <w:spacing w:before="120"/>
-        <w:ind w:left="0"/>
-        <w:rPr>
-          <w:rFonts w:ascii="Tahoma" w:hAnsi="Tahoma" w:cs="Tahoma"/>
-          <w:b/>
-          <w:bCs/>
-        </w:rPr>
-      </w:pPr>
-    </w:p>
-    <w:p>
-      <w:pPr>
-        <w:pStyle w:val="BodyTextIndent"/>
-        <w:spacing w:before="120"/>
-        <w:ind w:left="0"/>
-        <w:rPr>
-          <w:rFonts w:ascii="Tahoma" w:hAnsi="Tahoma" w:cs="Tahoma"/>
-          <w:b/>
-          <w:bCs/>
-        </w:rPr>
-      </w:pPr>
-    </w:p>
-    <w:p>
-      <w:pPr>
-        <w:pStyle w:val="BodyTextIndent"/>
-        <w:spacing w:before="120"/>
-        <w:ind w:left="0"/>
-        <w:rPr>
-          <w:rFonts w:ascii="Tahoma" w:hAnsi="Tahoma" w:cs="Tahoma"/>
-          <w:b/>
-          <w:bCs/>
-        </w:rPr>
-      </w:pPr>
-    </w:p>
-    <w:p>
-      <w:pPr>
-        <w:pStyle w:val="BodyTextIndent"/>
-        <w:spacing w:before="120"/>
-        <w:ind w:left="0"/>
-        <w:rPr>
-          <w:rFonts w:ascii="Tahoma" w:hAnsi="Tahoma" w:cs="Tahoma"/>
-          <w:b/>
-          <w:bCs/>
-        </w:rPr>
-      </w:pPr>
-    </w:p>
-    <w:p>
-      <w:pPr>
-        <w:pStyle w:val="BodyTextIndent"/>
-        <w:spacing w:before="120"/>
-        <w:ind w:left="0"/>
-        <w:rPr>
-          <w:rFonts w:ascii="Tahoma" w:hAnsi="Tahoma" w:cs="Tahoma"/>
-          <w:b/>
-          <w:bCs/>
-        </w:rPr>
-      </w:pPr>
-    </w:p>
-    <w:p>
-      <w:pPr>
-        <w:pStyle w:val="BodyTextIndent"/>
-        <w:spacing w:before="120"/>
-        <w:ind w:left="0"/>
-        <w:rPr>
-          <w:rFonts w:ascii="Tahoma" w:hAnsi="Tahoma" w:cs="Tahoma"/>
-          <w:b/>
-          <w:bCs/>
-        </w:rPr>
-      </w:pPr>
-    </w:p>
-    <w:p>
-      <w:pPr>
-        <w:pStyle w:val="BodyTextIndent"/>
-        <w:spacing w:before="120"/>
-        <w:ind w:left="0"/>
-        <w:rPr>
-          <w:rFonts w:ascii="Tahoma" w:hAnsi="Tahoma" w:cs="Tahoma"/>
-          <w:b/>
-          <w:bCs/>
-        </w:rPr>
-      </w:pPr>
-    </w:p>
-    <w:p>
-      <w:pPr>
-        <w:pStyle w:val="BodyTextIndent"/>
-        <w:spacing w:before="120"/>
-        <w:ind w:left="0"/>
-        <w:rPr>
-          <w:rFonts w:ascii="Tahoma" w:hAnsi="Tahoma" w:cs="Tahoma"/>
-          <w:b/>
-          <w:bCs/>
-        </w:rPr>
-      </w:pPr>
-    </w:p>
-    <w:p>
-      <w:pPr>
-        <w:pStyle w:val="BodyTextIndent"/>
-        <w:spacing w:before="120"/>
-        <w:ind w:left="0"/>
-        <w:rPr>
-          <w:rFonts w:ascii="Tahoma" w:hAnsi="Tahoma" w:cs="Tahoma"/>
-          <w:b/>
-          <w:bCs/>
-        </w:rPr>
-      </w:pPr>
-    </w:p>
-    <w:p>
-      <w:pPr>
-        <w:pStyle w:val="BodyTextIndent"/>
-        <w:spacing w:before="120"/>
-        <w:ind w:left="0"/>
-        <w:rPr>
-          <w:rFonts w:ascii="Tahoma" w:hAnsi="Tahoma" w:cs="Tahoma"/>
-          <w:b/>
-          <w:bCs/>
-        </w:rPr>
-      </w:pPr>
+          <w:rFonts w:ascii="Arial" w:hAnsi="Arial" w:cs="Arial"/>
+          <w:b/>
+          <w:bCs/>
+        </w:rPr>
+      </w:pPr>
+      <w:r>
+        <w:rPr>
+          <w:rFonts w:ascii="Arial" w:hAnsi="Arial" w:cs="Arial"/>
+          <w:b/>
+          <w:bCs/>
+        </w:rPr>
+        <w:t>ТЕСТВАНЕ НА РАБОТОСПОСОБНОСТТА НА МРЕЖОВАТА АРХИТЕКТУРА</w:t>
+      </w:r>
+    </w:p>
+    <w:p>
+      <w:pPr>
+        <w:pStyle w:val="ListParagraph"/>
+        <w:numPr>
+          <w:ilvl w:val="0"/>
+          <w:numId w:val="10"/>
+        </w:numPr>
+        <w:suppressAutoHyphens/>
+        <w:overflowPunct w:val="0"/>
+        <w:autoSpaceDE w:val="0"/>
+        <w:spacing w:before="120"/>
+        <w:contextualSpacing w:val="0"/>
+        <w:jc w:val="both"/>
+        <w:textAlignment w:val="baseline"/>
+        <w:rPr>
+          <w:rFonts w:ascii="Arial" w:eastAsia="Times New Roman" w:hAnsi="Arial" w:cs="Arial"/>
+          <w:b/>
+          <w:bCs/>
+          <w:vanish/>
+          <w:sz w:val="28"/>
+          <w:szCs w:val="20"/>
+          <w:lang w:val="en-US" w:eastAsia="ar-SA"/>
+        </w:rPr>
+      </w:pPr>
+    </w:p>
+    <w:p>
+      <w:pPr>
+        <w:pStyle w:val="ListParagraph"/>
+        <w:numPr>
+          <w:ilvl w:val="0"/>
+          <w:numId w:val="10"/>
+        </w:numPr>
+        <w:suppressAutoHyphens/>
+        <w:overflowPunct w:val="0"/>
+        <w:autoSpaceDE w:val="0"/>
+        <w:spacing w:before="120"/>
+        <w:contextualSpacing w:val="0"/>
+        <w:jc w:val="both"/>
+        <w:textAlignment w:val="baseline"/>
+        <w:rPr>
+          <w:rFonts w:ascii="Arial" w:eastAsia="Times New Roman" w:hAnsi="Arial" w:cs="Arial"/>
+          <w:b/>
+          <w:bCs/>
+          <w:vanish/>
+          <w:sz w:val="28"/>
+          <w:szCs w:val="20"/>
+          <w:lang w:val="en-US" w:eastAsia="ar-SA"/>
+        </w:rPr>
+      </w:pPr>
+    </w:p>
+    <w:p>
+      <w:pPr>
+        <w:pStyle w:val="ListParagraph"/>
+        <w:numPr>
+          <w:ilvl w:val="0"/>
+          <w:numId w:val="10"/>
+        </w:numPr>
+        <w:suppressAutoHyphens/>
+        <w:overflowPunct w:val="0"/>
+        <w:autoSpaceDE w:val="0"/>
+        <w:spacing w:before="120"/>
+        <w:contextualSpacing w:val="0"/>
+        <w:jc w:val="both"/>
+        <w:textAlignment w:val="baseline"/>
+        <w:rPr>
+          <w:rFonts w:ascii="Arial" w:eastAsia="Times New Roman" w:hAnsi="Arial" w:cs="Arial"/>
+          <w:b/>
+          <w:bCs/>
+          <w:vanish/>
+          <w:sz w:val="28"/>
+          <w:szCs w:val="20"/>
+          <w:lang w:val="en-US" w:eastAsia="ar-SA"/>
+        </w:rPr>
+      </w:pPr>
+    </w:p>
+    <w:p>
+      <w:pPr>
+        <w:pStyle w:val="ListParagraph"/>
+        <w:numPr>
+          <w:ilvl w:val="0"/>
+          <w:numId w:val="10"/>
+        </w:numPr>
+        <w:suppressAutoHyphens/>
+        <w:overflowPunct w:val="0"/>
+        <w:autoSpaceDE w:val="0"/>
+        <w:spacing w:before="120"/>
+        <w:contextualSpacing w:val="0"/>
+        <w:jc w:val="both"/>
+        <w:textAlignment w:val="baseline"/>
+        <w:rPr>
+          <w:rFonts w:ascii="Arial" w:eastAsia="Times New Roman" w:hAnsi="Arial" w:cs="Arial"/>
+          <w:b/>
+          <w:bCs/>
+          <w:vanish/>
+          <w:sz w:val="28"/>
+          <w:szCs w:val="20"/>
+          <w:lang w:val="en-US" w:eastAsia="ar-SA"/>
+        </w:rPr>
+      </w:pPr>
+    </w:p>
+    <w:p>
+      <w:pPr>
+        <w:pStyle w:val="BodyTextIndent"/>
+        <w:numPr>
+          <w:ilvl w:val="1"/>
+          <w:numId w:val="10"/>
+        </w:numPr>
+        <w:spacing w:before="120"/>
+        <w:rPr>
+          <w:rFonts w:ascii="Arial" w:hAnsi="Arial" w:cs="Arial"/>
+          <w:b/>
+          <w:bCs/>
+          <w:lang w:val="en-US"/>
+        </w:rPr>
+      </w:pPr>
+      <w:r>
+        <w:rPr>
+          <w:rFonts w:ascii="Arial" w:hAnsi="Arial" w:cs="Arial"/>
+          <w:b/>
+          <w:bCs/>
+          <w:lang w:val="en-US"/>
+        </w:rPr>
+        <w:t>Ping</w:t>
+      </w:r>
+    </w:p>
+    <w:p>
+      <w:pPr>
+        <w:pStyle w:val="BodyTextIndent"/>
+        <w:numPr>
+          <w:ilvl w:val="1"/>
+          <w:numId w:val="10"/>
+        </w:numPr>
+        <w:spacing w:before="120"/>
+        <w:rPr>
+          <w:rFonts w:ascii="Arial" w:hAnsi="Arial" w:cs="Arial"/>
+          <w:b/>
+          <w:bCs/>
+          <w:lang w:val="en-US"/>
+        </w:rPr>
+      </w:pPr>
+      <w:r>
+        <w:rPr>
+          <w:rFonts w:ascii="Arial" w:hAnsi="Arial" w:cs="Arial"/>
+          <w:b/>
+          <w:bCs/>
+          <w:lang w:val="en-US"/>
+        </w:rPr>
+        <w:t>Trace</w:t>
+      </w:r>
+    </w:p>
+    <w:p>
+      <w:pPr>
+        <w:pStyle w:val="BodyTextIndent"/>
+        <w:numPr>
+          <w:ilvl w:val="1"/>
+          <w:numId w:val="10"/>
+        </w:numPr>
+        <w:spacing w:before="120"/>
+        <w:rPr>
+          <w:rFonts w:ascii="Arial" w:hAnsi="Arial" w:cs="Arial"/>
+          <w:b/>
+          <w:bCs/>
+          <w:lang w:val="en-US"/>
+        </w:rPr>
+      </w:pPr>
+      <w:r>
+        <w:rPr>
+          <w:rFonts w:ascii="Arial" w:hAnsi="Arial" w:cs="Arial"/>
+          <w:b/>
+          <w:bCs/>
+          <w:lang w:val="en-US"/>
+        </w:rPr>
+        <w:t xml:space="preserve">Show </w:t>
+      </w:r>
+      <w:proofErr w:type="spellStart"/>
+      <w:r>
+        <w:rPr>
+          <w:rFonts w:ascii="Arial" w:hAnsi="Arial" w:cs="Arial"/>
+          <w:b/>
+          <w:bCs/>
+          <w:lang w:val="en-US"/>
+        </w:rPr>
+        <w:t>ip</w:t>
+      </w:r>
+      <w:proofErr w:type="spellEnd"/>
+      <w:r>
+        <w:rPr>
+          <w:rFonts w:ascii="Arial" w:hAnsi="Arial" w:cs="Arial"/>
+          <w:b/>
+          <w:bCs/>
+          <w:lang w:val="en-US"/>
+        </w:rPr>
+        <w:t xml:space="preserve"> </w:t>
+      </w:r>
+      <w:proofErr w:type="spellStart"/>
+      <w:r>
+        <w:rPr>
+          <w:rFonts w:ascii="Arial" w:hAnsi="Arial" w:cs="Arial"/>
+          <w:b/>
+          <w:bCs/>
+          <w:lang w:val="en-US"/>
+        </w:rPr>
+        <w:t>bgp</w:t>
+      </w:r>
+      <w:proofErr w:type="spellEnd"/>
+      <w:r>
+        <w:rPr>
+          <w:rFonts w:ascii="Arial" w:hAnsi="Arial" w:cs="Arial"/>
+          <w:b/>
+          <w:bCs/>
+          <w:lang w:val="en-US"/>
+        </w:rPr>
+        <w:t xml:space="preserve"> neighbors</w:t>
+      </w:r>
+    </w:p>
+    <w:p>
+      <w:pPr>
+        <w:pStyle w:val="BodyTextIndent"/>
+        <w:numPr>
+          <w:ilvl w:val="1"/>
+          <w:numId w:val="10"/>
+        </w:numPr>
+        <w:spacing w:before="120"/>
+        <w:rPr>
+          <w:rFonts w:ascii="Arial" w:hAnsi="Arial" w:cs="Arial"/>
+          <w:b/>
+          <w:bCs/>
+          <w:lang w:val="en-US"/>
+        </w:rPr>
+      </w:pPr>
+      <w:r>
+        <w:rPr>
+          <w:rFonts w:ascii="Arial" w:hAnsi="Arial" w:cs="Arial"/>
+          <w:b/>
+          <w:bCs/>
+          <w:lang w:val="en-US"/>
+        </w:rPr>
+        <w:t xml:space="preserve">Show </w:t>
+      </w:r>
+      <w:proofErr w:type="spellStart"/>
+      <w:r>
+        <w:rPr>
+          <w:rFonts w:ascii="Arial" w:hAnsi="Arial" w:cs="Arial"/>
+          <w:b/>
+          <w:bCs/>
+          <w:lang w:val="en-US"/>
+        </w:rPr>
+        <w:t>ip</w:t>
+      </w:r>
+      <w:proofErr w:type="spellEnd"/>
+      <w:r>
+        <w:rPr>
+          <w:rFonts w:ascii="Arial" w:hAnsi="Arial" w:cs="Arial"/>
+          <w:b/>
+          <w:bCs/>
+          <w:lang w:val="en-US"/>
+        </w:rPr>
+        <w:t xml:space="preserve"> </w:t>
+      </w:r>
+      <w:proofErr w:type="spellStart"/>
+      <w:r>
+        <w:rPr>
+          <w:rFonts w:ascii="Arial" w:hAnsi="Arial" w:cs="Arial"/>
+          <w:b/>
+          <w:bCs/>
+          <w:lang w:val="en-US"/>
+        </w:rPr>
+        <w:t>bgp</w:t>
+      </w:r>
+      <w:proofErr w:type="spellEnd"/>
+      <w:r>
+        <w:rPr>
+          <w:rFonts w:ascii="Arial" w:hAnsi="Arial" w:cs="Arial"/>
+          <w:b/>
+          <w:bCs/>
+          <w:lang w:val="en-US"/>
+        </w:rPr>
+        <w:t xml:space="preserve"> summary</w:t>
+      </w:r>
+    </w:p>
+    <w:p>
+      <w:pPr>
+        <w:pStyle w:val="BodyTextIndent"/>
+        <w:numPr>
+          <w:ilvl w:val="1"/>
+          <w:numId w:val="10"/>
+        </w:numPr>
+        <w:spacing w:before="120"/>
+        <w:rPr>
+          <w:rFonts w:ascii="Arial" w:hAnsi="Arial" w:cs="Arial"/>
+          <w:b/>
+          <w:bCs/>
+          <w:lang w:val="en-US"/>
+        </w:rPr>
+      </w:pPr>
+      <w:r>
+        <w:rPr>
+          <w:rFonts w:ascii="Arial" w:hAnsi="Arial" w:cs="Arial"/>
+          <w:b/>
+          <w:bCs/>
+          <w:lang w:val="en-US"/>
+        </w:rPr>
+        <w:t xml:space="preserve">Show </w:t>
+      </w:r>
+      <w:proofErr w:type="spellStart"/>
+      <w:r>
+        <w:rPr>
+          <w:rFonts w:ascii="Arial" w:hAnsi="Arial" w:cs="Arial"/>
+          <w:b/>
+          <w:bCs/>
+          <w:lang w:val="en-US"/>
+        </w:rPr>
+        <w:t>isis</w:t>
+      </w:r>
+      <w:proofErr w:type="spellEnd"/>
+      <w:r>
+        <w:rPr>
+          <w:rFonts w:ascii="Arial" w:hAnsi="Arial" w:cs="Arial"/>
+          <w:b/>
+          <w:bCs/>
+          <w:lang w:val="en-US"/>
+        </w:rPr>
+        <w:t xml:space="preserve"> neighbors</w:t>
+      </w:r>
     </w:p>
     <w:p>
       <w:pPr>
@@ -2863,63 +3849,11 @@
         <w:spacing w:before="120"/>
         <w:ind w:left="0" w:firstLine="709"/>
         <w:rPr>
-          <w:rFonts w:ascii="Tahoma" w:hAnsi="Tahoma" w:cs="Tahoma"/>
-          <w:b/>
-          <w:bCs/>
-        </w:rPr>
-      </w:pPr>
-      <w:r>
-        <w:rPr>
-          <w:rFonts w:ascii="Tahoma" w:hAnsi="Tahoma" w:cs="Tahoma"/>
-          <w:b/>
-          <w:bCs/>
-        </w:rPr>
-        <w:lastRenderedPageBreak/>
-        <w:t>ТРЕТА</w:t>
-      </w:r>
-      <w:r>
-        <w:rPr>
-          <w:rFonts w:ascii="Tahoma" w:hAnsi="Tahoma" w:cs="Tahoma"/>
-        </w:rPr>
-        <w:t xml:space="preserve"> </w:t>
-      </w:r>
-      <w:r>
-        <w:rPr>
-          <w:rFonts w:ascii="Tahoma" w:hAnsi="Tahoma" w:cs="Tahoma"/>
-          <w:b/>
-          <w:bCs/>
-        </w:rPr>
-        <w:t>ГЛАВА</w:t>
-      </w:r>
-    </w:p>
-    <w:p>
-      <w:pPr>
-        <w:pStyle w:val="BodyTextIndent"/>
-        <w:spacing w:before="120"/>
-        <w:ind w:left="0"/>
-        <w:rPr>
-          <w:rFonts w:ascii="Tahoma" w:hAnsi="Tahoma" w:cs="Tahoma"/>
-          <w:b/>
-          <w:bCs/>
-        </w:rPr>
-      </w:pPr>
-      <w:r>
-        <w:rPr>
-          <w:rFonts w:ascii="Tahoma" w:hAnsi="Tahoma" w:cs="Tahoma"/>
-          <w:b/>
-          <w:bCs/>
-        </w:rPr>
-        <w:t xml:space="preserve">СИМУЛАЦИЯ НА МРЕЖОВАТА АРХИТЕКТУРА НА </w:t>
-      </w:r>
-      <w:r>
-        <w:rPr>
-          <w:rFonts w:ascii="Tahoma" w:hAnsi="Tahoma" w:cs="Tahoma"/>
-          <w:b/>
-          <w:bCs/>
-          <w:lang w:val="en-US"/>
-        </w:rPr>
-        <w:t>GNS3</w:t>
-      </w:r>
+          <w:rFonts w:ascii="Arial" w:hAnsi="Arial" w:cs="Arial"/>
+          <w:b/>
+          <w:lang w:val="en-US"/>
+        </w:rPr>
+      </w:pPr>
     </w:p>
     <w:p>
       <w:pPr>
@@ -2927,7 +3861,7 @@
         <w:spacing w:before="120"/>
         <w:ind w:left="0" w:firstLine="709"/>
         <w:rPr>
-          <w:rFonts w:ascii="Tahoma" w:hAnsi="Tahoma" w:cs="Tahoma"/>
+          <w:rFonts w:ascii="Arial" w:hAnsi="Arial" w:cs="Arial"/>
           <w:b/>
           <w:lang w:val="en-US"/>
         </w:rPr>
@@ -2939,19 +3873,7 @@
         <w:spacing w:before="120"/>
         <w:ind w:left="0" w:firstLine="709"/>
         <w:rPr>
-          <w:rFonts w:ascii="Tahoma" w:hAnsi="Tahoma" w:cs="Tahoma"/>
-          <w:b/>
-          <w:lang w:val="en-US"/>
-        </w:rPr>
-      </w:pPr>
-    </w:p>
-    <w:p>
-      <w:pPr>
-        <w:pStyle w:val="BodyTextIndent"/>
-        <w:spacing w:before="120"/>
-        <w:ind w:left="0" w:firstLine="709"/>
-        <w:rPr>
-          <w:rFonts w:ascii="Tahoma" w:hAnsi="Tahoma" w:cs="Tahoma"/>
+          <w:rFonts w:ascii="Arial" w:hAnsi="Arial" w:cs="Arial"/>
           <w:b/>
           <w:lang w:val="en-US"/>
         </w:rPr>
@@ -2970,7 +3892,7 @@
       </w:pPr>
     </w:p>
     <w:sectPr>
-      <w:headerReference w:type="default" r:id="rId18"/>
+      <w:headerReference w:type="default" r:id="rId19"/>
       <w:pgSz w:w="11906" w:h="16838"/>
       <w:pgMar w:top="1350" w:right="992" w:bottom="1134" w:left="1440" w:header="720" w:footer="720" w:gutter="0"/>
       <w:pgNumType w:start="1"/>
@@ -3044,6 +3966,119 @@
 <file path=word/numbering.xml><?xml version="1.0" encoding="utf-8"?>
 <w:numbering xmlns:wpc="http://schemas.microsoft.com/office/word/2010/wordprocessingCanvas" xmlns:cx="http://schemas.microsoft.com/office/drawing/2014/chartex" xmlns:cx1="http://schemas.microsoft.com/office/drawing/2015/9/8/chartex" xmlns:cx2="http://schemas.microsoft.com/office/drawing/2015/10/21/chartex" xmlns:cx3="http://schemas.microsoft.com/office/drawing/2016/5/9/chartex" xmlns:cx4="http://schemas.microsoft.com/office/drawing/2016/5/10/chartex" xmlns:cx5="http://schemas.microsoft.com/office/drawing/2016/5/11/chartex" xmlns:cx6="http://schemas.microsoft.com/office/drawing/2016/5/12/chartex" xmlns:cx7="http://schemas.microsoft.com/office/drawing/2016/5/13/chartex" xmlns:cx8="http://schemas.microsoft.com/office/drawing/2016/5/14/chartex" xmlns:mc="http://schemas.openxmlformats.org/markup-compatibility/2006" xmlns:aink="http://schemas.microsoft.com/office/drawing/2016/ink" xmlns:am3d="http://schemas.microsoft.com/office/drawing/2017/model3d" xmlns:o="urn:schemas-microsoft-com:office:office" xmlns:r="http://schemas.openxmlformats.org/officeDocument/2006/relationships" xmlns:m="http://schemas.openxmlformats.org/officeDocument/2006/math" xmlns:v="urn:schemas-microsoft-com:vml" xmlns:wp14="http://schemas.microsoft.com/office/word/2010/wordprocessingDrawing" xmlns:wp="http://schemas.openxmlformats.org/drawingml/2006/wordprocessingDrawing" xmlns:w10="urn:schemas-microsoft-com:office:word" xmlns:w="http://schemas.openxmlformats.org/wordprocessingml/2006/main" xmlns:w14="http://schemas.microsoft.com/office/word/2010/wordml" xmlns:w15="http://schemas.microsoft.com/office/word/2012/wordml" xmlns:w16cid="http://schemas.microsoft.com/office/word/2016/wordml/cid" xmlns:w16se="http://schemas.microsoft.com/office/word/2015/wordml/symex" xmlns:wpg="http://schemas.microsoft.com/office/word/2010/wordprocessingGroup" xmlns:wpi="http://schemas.microsoft.com/office/word/2010/wordprocessingInk" xmlns:wne="http://schemas.microsoft.com/office/word/2006/wordml" xmlns:wps="http://schemas.microsoft.com/office/word/2010/wordprocessingShape" mc:Ignorable="w14 w15 w16se w16cid wp14">
   <w:abstractNum w:abstractNumId="0" w15:restartNumberingAfterBreak="0">
+    <w:nsid w:val="0A57581F"/>
+    <w:multiLevelType w:val="hybridMultilevel"/>
+    <w:tmpl w:val="EF2621D2"/>
+    <w:lvl w:ilvl="0" w:tplc="04020001">
+      <w:start w:val="1"/>
+      <w:numFmt w:val="bullet"/>
+      <w:lvlText w:val=""/>
+      <w:lvlJc w:val="left"/>
+      <w:pPr>
+        <w:ind w:left="1287" w:hanging="360"/>
+      </w:pPr>
+      <w:rPr>
+        <w:rFonts w:ascii="Symbol" w:hAnsi="Symbol" w:hint="default"/>
+      </w:rPr>
+    </w:lvl>
+    <w:lvl w:ilvl="1" w:tplc="04020003" w:tentative="1">
+      <w:start w:val="1"/>
+      <w:numFmt w:val="bullet"/>
+      <w:lvlText w:val="o"/>
+      <w:lvlJc w:val="left"/>
+      <w:pPr>
+        <w:ind w:left="2007" w:hanging="360"/>
+      </w:pPr>
+      <w:rPr>
+        <w:rFonts w:ascii="Courier New" w:hAnsi="Courier New" w:cs="Courier New" w:hint="default"/>
+      </w:rPr>
+    </w:lvl>
+    <w:lvl w:ilvl="2" w:tplc="04020005" w:tentative="1">
+      <w:start w:val="1"/>
+      <w:numFmt w:val="bullet"/>
+      <w:lvlText w:val=""/>
+      <w:lvlJc w:val="left"/>
+      <w:pPr>
+        <w:ind w:left="2727" w:hanging="360"/>
+      </w:pPr>
+      <w:rPr>
+        <w:rFonts w:ascii="Wingdings" w:hAnsi="Wingdings" w:hint="default"/>
+      </w:rPr>
+    </w:lvl>
+    <w:lvl w:ilvl="3" w:tplc="04020001" w:tentative="1">
+      <w:start w:val="1"/>
+      <w:numFmt w:val="bullet"/>
+      <w:lvlText w:val=""/>
+      <w:lvlJc w:val="left"/>
+      <w:pPr>
+        <w:ind w:left="3447" w:hanging="360"/>
+      </w:pPr>
+      <w:rPr>
+        <w:rFonts w:ascii="Symbol" w:hAnsi="Symbol" w:hint="default"/>
+      </w:rPr>
+    </w:lvl>
+    <w:lvl w:ilvl="4" w:tplc="04020003" w:tentative="1">
+      <w:start w:val="1"/>
+      <w:numFmt w:val="bullet"/>
+      <w:lvlText w:val="o"/>
+      <w:lvlJc w:val="left"/>
+      <w:pPr>
+        <w:ind w:left="4167" w:hanging="360"/>
+      </w:pPr>
+      <w:rPr>
+        <w:rFonts w:ascii="Courier New" w:hAnsi="Courier New" w:cs="Courier New" w:hint="default"/>
+      </w:rPr>
+    </w:lvl>
+    <w:lvl w:ilvl="5" w:tplc="04020005" w:tentative="1">
+      <w:start w:val="1"/>
+      <w:numFmt w:val="bullet"/>
+      <w:lvlText w:val=""/>
+      <w:lvlJc w:val="left"/>
+      <w:pPr>
+        <w:ind w:left="4887" w:hanging="360"/>
+      </w:pPr>
+      <w:rPr>
+        <w:rFonts w:ascii="Wingdings" w:hAnsi="Wingdings" w:hint="default"/>
+      </w:rPr>
+    </w:lvl>
+    <w:lvl w:ilvl="6" w:tplc="04020001" w:tentative="1">
+      <w:start w:val="1"/>
+      <w:numFmt w:val="bullet"/>
+      <w:lvlText w:val=""/>
+      <w:lvlJc w:val="left"/>
+      <w:pPr>
+        <w:ind w:left="5607" w:hanging="360"/>
+      </w:pPr>
+      <w:rPr>
+        <w:rFonts w:ascii="Symbol" w:hAnsi="Symbol" w:hint="default"/>
+      </w:rPr>
+    </w:lvl>
+    <w:lvl w:ilvl="7" w:tplc="04020003" w:tentative="1">
+      <w:start w:val="1"/>
+      <w:numFmt w:val="bullet"/>
+      <w:lvlText w:val="o"/>
+      <w:lvlJc w:val="left"/>
+      <w:pPr>
+        <w:ind w:left="6327" w:hanging="360"/>
+      </w:pPr>
+      <w:rPr>
+        <w:rFonts w:ascii="Courier New" w:hAnsi="Courier New" w:cs="Courier New" w:hint="default"/>
+      </w:rPr>
+    </w:lvl>
+    <w:lvl w:ilvl="8" w:tplc="04020005" w:tentative="1">
+      <w:start w:val="1"/>
+      <w:numFmt w:val="bullet"/>
+      <w:lvlText w:val=""/>
+      <w:lvlJc w:val="left"/>
+      <w:pPr>
+        <w:ind w:left="7047" w:hanging="360"/>
+      </w:pPr>
+      <w:rPr>
+        <w:rFonts w:ascii="Wingdings" w:hAnsi="Wingdings" w:hint="default"/>
+      </w:rPr>
+    </w:lvl>
+  </w:abstractNum>
+  <w:abstractNum w:abstractNumId="1" w15:restartNumberingAfterBreak="0">
     <w:nsid w:val="0C111FFD"/>
     <w:multiLevelType w:val="multilevel"/>
     <w:tmpl w:val="C930AB86"/>
@@ -3156,7 +4191,120 @@
       </w:rPr>
     </w:lvl>
   </w:abstractNum>
-  <w:abstractNum w:abstractNumId="1" w15:restartNumberingAfterBreak="0">
+  <w:abstractNum w:abstractNumId="2" w15:restartNumberingAfterBreak="0">
+    <w:nsid w:val="11866640"/>
+    <w:multiLevelType w:val="hybridMultilevel"/>
+    <w:tmpl w:val="0178BBD2"/>
+    <w:lvl w:ilvl="0" w:tplc="04020001">
+      <w:start w:val="1"/>
+      <w:numFmt w:val="bullet"/>
+      <w:lvlText w:val=""/>
+      <w:lvlJc w:val="left"/>
+      <w:pPr>
+        <w:ind w:left="2149" w:hanging="360"/>
+      </w:pPr>
+      <w:rPr>
+        <w:rFonts w:ascii="Symbol" w:hAnsi="Symbol" w:hint="default"/>
+      </w:rPr>
+    </w:lvl>
+    <w:lvl w:ilvl="1" w:tplc="04020003" w:tentative="1">
+      <w:start w:val="1"/>
+      <w:numFmt w:val="bullet"/>
+      <w:lvlText w:val="o"/>
+      <w:lvlJc w:val="left"/>
+      <w:pPr>
+        <w:ind w:left="2869" w:hanging="360"/>
+      </w:pPr>
+      <w:rPr>
+        <w:rFonts w:ascii="Courier New" w:hAnsi="Courier New" w:cs="Courier New" w:hint="default"/>
+      </w:rPr>
+    </w:lvl>
+    <w:lvl w:ilvl="2" w:tplc="04020005" w:tentative="1">
+      <w:start w:val="1"/>
+      <w:numFmt w:val="bullet"/>
+      <w:lvlText w:val=""/>
+      <w:lvlJc w:val="left"/>
+      <w:pPr>
+        <w:ind w:left="3589" w:hanging="360"/>
+      </w:pPr>
+      <w:rPr>
+        <w:rFonts w:ascii="Wingdings" w:hAnsi="Wingdings" w:hint="default"/>
+      </w:rPr>
+    </w:lvl>
+    <w:lvl w:ilvl="3" w:tplc="04020001" w:tentative="1">
+      <w:start w:val="1"/>
+      <w:numFmt w:val="bullet"/>
+      <w:lvlText w:val=""/>
+      <w:lvlJc w:val="left"/>
+      <w:pPr>
+        <w:ind w:left="4309" w:hanging="360"/>
+      </w:pPr>
+      <w:rPr>
+        <w:rFonts w:ascii="Symbol" w:hAnsi="Symbol" w:hint="default"/>
+      </w:rPr>
+    </w:lvl>
+    <w:lvl w:ilvl="4" w:tplc="04020003" w:tentative="1">
+      <w:start w:val="1"/>
+      <w:numFmt w:val="bullet"/>
+      <w:lvlText w:val="o"/>
+      <w:lvlJc w:val="left"/>
+      <w:pPr>
+        <w:ind w:left="5029" w:hanging="360"/>
+      </w:pPr>
+      <w:rPr>
+        <w:rFonts w:ascii="Courier New" w:hAnsi="Courier New" w:cs="Courier New" w:hint="default"/>
+      </w:rPr>
+    </w:lvl>
+    <w:lvl w:ilvl="5" w:tplc="04020005" w:tentative="1">
+      <w:start w:val="1"/>
+      <w:numFmt w:val="bullet"/>
+      <w:lvlText w:val=""/>
+      <w:lvlJc w:val="left"/>
+      <w:pPr>
+        <w:ind w:left="5749" w:hanging="360"/>
+      </w:pPr>
+      <w:rPr>
+        <w:rFonts w:ascii="Wingdings" w:hAnsi="Wingdings" w:hint="default"/>
+      </w:rPr>
+    </w:lvl>
+    <w:lvl w:ilvl="6" w:tplc="04020001" w:tentative="1">
+      <w:start w:val="1"/>
+      <w:numFmt w:val="bullet"/>
+      <w:lvlText w:val=""/>
+      <w:lvlJc w:val="left"/>
+      <w:pPr>
+        <w:ind w:left="6469" w:hanging="360"/>
+      </w:pPr>
+      <w:rPr>
+        <w:rFonts w:ascii="Symbol" w:hAnsi="Symbol" w:hint="default"/>
+      </w:rPr>
+    </w:lvl>
+    <w:lvl w:ilvl="7" w:tplc="04020003" w:tentative="1">
+      <w:start w:val="1"/>
+      <w:numFmt w:val="bullet"/>
+      <w:lvlText w:val="o"/>
+      <w:lvlJc w:val="left"/>
+      <w:pPr>
+        <w:ind w:left="7189" w:hanging="360"/>
+      </w:pPr>
+      <w:rPr>
+        <w:rFonts w:ascii="Courier New" w:hAnsi="Courier New" w:cs="Courier New" w:hint="default"/>
+      </w:rPr>
+    </w:lvl>
+    <w:lvl w:ilvl="8" w:tplc="04020005" w:tentative="1">
+      <w:start w:val="1"/>
+      <w:numFmt w:val="bullet"/>
+      <w:lvlText w:val=""/>
+      <w:lvlJc w:val="left"/>
+      <w:pPr>
+        <w:ind w:left="7909" w:hanging="360"/>
+      </w:pPr>
+      <w:rPr>
+        <w:rFonts w:ascii="Wingdings" w:hAnsi="Wingdings" w:hint="default"/>
+      </w:rPr>
+    </w:lvl>
+  </w:abstractNum>
+  <w:abstractNum w:abstractNumId="3" w15:restartNumberingAfterBreak="0">
     <w:nsid w:val="1DC55213"/>
     <w:multiLevelType w:val="multilevel"/>
     <w:tmpl w:val="CBB4661C"/>
@@ -3269,7 +4417,120 @@
       </w:rPr>
     </w:lvl>
   </w:abstractNum>
-  <w:abstractNum w:abstractNumId="2" w15:restartNumberingAfterBreak="0">
+  <w:abstractNum w:abstractNumId="4" w15:restartNumberingAfterBreak="0">
+    <w:nsid w:val="23B50DF0"/>
+    <w:multiLevelType w:val="multilevel"/>
+    <w:tmpl w:val="B6E4E9CA"/>
+    <w:lvl w:ilvl="0">
+      <w:start w:val="1"/>
+      <w:numFmt w:val="decimal"/>
+      <w:lvlText w:val="%1."/>
+      <w:lvlJc w:val="left"/>
+      <w:pPr>
+        <w:ind w:left="615" w:hanging="615"/>
+      </w:pPr>
+      <w:rPr>
+        <w:rFonts w:hint="default"/>
+      </w:rPr>
+    </w:lvl>
+    <w:lvl w:ilvl="1">
+      <w:start w:val="1"/>
+      <w:numFmt w:val="decimal"/>
+      <w:lvlText w:val="%1.%2."/>
+      <w:lvlJc w:val="left"/>
+      <w:pPr>
+        <w:ind w:left="1429" w:hanging="720"/>
+      </w:pPr>
+      <w:rPr>
+        <w:rFonts w:hint="default"/>
+      </w:rPr>
+    </w:lvl>
+    <w:lvl w:ilvl="2">
+      <w:start w:val="4"/>
+      <w:numFmt w:val="decimal"/>
+      <w:lvlText w:val="%1.%2.%3."/>
+      <w:lvlJc w:val="left"/>
+      <w:pPr>
+        <w:ind w:left="2498" w:hanging="1080"/>
+      </w:pPr>
+      <w:rPr>
+        <w:rFonts w:hint="default"/>
+      </w:rPr>
+    </w:lvl>
+    <w:lvl w:ilvl="3">
+      <w:start w:val="1"/>
+      <w:numFmt w:val="decimal"/>
+      <w:lvlText w:val="%1.%2.%3.%4."/>
+      <w:lvlJc w:val="left"/>
+      <w:pPr>
+        <w:ind w:left="3567" w:hanging="1440"/>
+      </w:pPr>
+      <w:rPr>
+        <w:rFonts w:hint="default"/>
+      </w:rPr>
+    </w:lvl>
+    <w:lvl w:ilvl="4">
+      <w:start w:val="1"/>
+      <w:numFmt w:val="decimal"/>
+      <w:lvlText w:val="%1.%2.%3.%4.%5."/>
+      <w:lvlJc w:val="left"/>
+      <w:pPr>
+        <w:ind w:left="4636" w:hanging="1800"/>
+      </w:pPr>
+      <w:rPr>
+        <w:rFonts w:hint="default"/>
+      </w:rPr>
+    </w:lvl>
+    <w:lvl w:ilvl="5">
+      <w:start w:val="1"/>
+      <w:numFmt w:val="decimal"/>
+      <w:lvlText w:val="%1.%2.%3.%4.%5.%6."/>
+      <w:lvlJc w:val="left"/>
+      <w:pPr>
+        <w:ind w:left="5705" w:hanging="2160"/>
+      </w:pPr>
+      <w:rPr>
+        <w:rFonts w:hint="default"/>
+      </w:rPr>
+    </w:lvl>
+    <w:lvl w:ilvl="6">
+      <w:start w:val="1"/>
+      <w:numFmt w:val="decimal"/>
+      <w:lvlText w:val="%1.%2.%3.%4.%5.%6.%7."/>
+      <w:lvlJc w:val="left"/>
+      <w:pPr>
+        <w:ind w:left="6774" w:hanging="2520"/>
+      </w:pPr>
+      <w:rPr>
+        <w:rFonts w:hint="default"/>
+      </w:rPr>
+    </w:lvl>
+    <w:lvl w:ilvl="7">
+      <w:start w:val="1"/>
+      <w:numFmt w:val="decimal"/>
+      <w:lvlText w:val="%1.%2.%3.%4.%5.%6.%7.%8."/>
+      <w:lvlJc w:val="left"/>
+      <w:pPr>
+        <w:ind w:left="7843" w:hanging="2880"/>
+      </w:pPr>
+      <w:rPr>
+        <w:rFonts w:hint="default"/>
+      </w:rPr>
+    </w:lvl>
+    <w:lvl w:ilvl="8">
+      <w:start w:val="1"/>
+      <w:numFmt w:val="decimal"/>
+      <w:lvlText w:val="%1.%2.%3.%4.%5.%6.%7.%8.%9."/>
+      <w:lvlJc w:val="left"/>
+      <w:pPr>
+        <w:ind w:left="8552" w:hanging="2880"/>
+      </w:pPr>
+      <w:rPr>
+        <w:rFonts w:hint="default"/>
+      </w:rPr>
+    </w:lvl>
+  </w:abstractNum>
+  <w:abstractNum w:abstractNumId="5" w15:restartNumberingAfterBreak="0">
     <w:nsid w:val="24B86900"/>
     <w:multiLevelType w:val="hybridMultilevel"/>
     <w:tmpl w:val="19925D16"/>
@@ -3285,7 +4546,7 @@
         <w:rFonts w:ascii="Symbol" w:hAnsi="Symbol" w:hint="default"/>
       </w:rPr>
     </w:lvl>
-    <w:lvl w:ilvl="1" w:tplc="04090003" w:tentative="1">
+    <w:lvl w:ilvl="1" w:tplc="04090003">
       <w:start w:val="1"/>
       <w:numFmt w:val="bullet"/>
       <w:lvlText w:val="o"/>
@@ -3382,7 +4643,7 @@
       </w:rPr>
     </w:lvl>
   </w:abstractNum>
-  <w:abstractNum w:abstractNumId="3" w15:restartNumberingAfterBreak="0">
+  <w:abstractNum w:abstractNumId="6" w15:restartNumberingAfterBreak="0">
     <w:nsid w:val="32620665"/>
     <w:multiLevelType w:val="hybridMultilevel"/>
     <w:tmpl w:val="0C906F24"/>
@@ -3495,7 +4756,120 @@
       </w:rPr>
     </w:lvl>
   </w:abstractNum>
-  <w:abstractNum w:abstractNumId="4" w15:restartNumberingAfterBreak="0">
+  <w:abstractNum w:abstractNumId="7" w15:restartNumberingAfterBreak="0">
+    <w:nsid w:val="4D7B2223"/>
+    <w:multiLevelType w:val="multilevel"/>
+    <w:tmpl w:val="B6E4E9CA"/>
+    <w:lvl w:ilvl="0">
+      <w:start w:val="1"/>
+      <w:numFmt w:val="decimal"/>
+      <w:lvlText w:val="%1."/>
+      <w:lvlJc w:val="left"/>
+      <w:pPr>
+        <w:ind w:left="615" w:hanging="615"/>
+      </w:pPr>
+      <w:rPr>
+        <w:rFonts w:hint="default"/>
+      </w:rPr>
+    </w:lvl>
+    <w:lvl w:ilvl="1">
+      <w:start w:val="1"/>
+      <w:numFmt w:val="decimal"/>
+      <w:lvlText w:val="%1.%2."/>
+      <w:lvlJc w:val="left"/>
+      <w:pPr>
+        <w:ind w:left="1429" w:hanging="720"/>
+      </w:pPr>
+      <w:rPr>
+        <w:rFonts w:hint="default"/>
+      </w:rPr>
+    </w:lvl>
+    <w:lvl w:ilvl="2">
+      <w:start w:val="4"/>
+      <w:numFmt w:val="decimal"/>
+      <w:lvlText w:val="%1.%2.%3."/>
+      <w:lvlJc w:val="left"/>
+      <w:pPr>
+        <w:ind w:left="2498" w:hanging="1080"/>
+      </w:pPr>
+      <w:rPr>
+        <w:rFonts w:hint="default"/>
+      </w:rPr>
+    </w:lvl>
+    <w:lvl w:ilvl="3">
+      <w:start w:val="1"/>
+      <w:numFmt w:val="decimal"/>
+      <w:lvlText w:val="%1.%2.%3.%4."/>
+      <w:lvlJc w:val="left"/>
+      <w:pPr>
+        <w:ind w:left="3567" w:hanging="1440"/>
+      </w:pPr>
+      <w:rPr>
+        <w:rFonts w:hint="default"/>
+      </w:rPr>
+    </w:lvl>
+    <w:lvl w:ilvl="4">
+      <w:start w:val="1"/>
+      <w:numFmt w:val="decimal"/>
+      <w:lvlText w:val="%1.%2.%3.%4.%5."/>
+      <w:lvlJc w:val="left"/>
+      <w:pPr>
+        <w:ind w:left="4636" w:hanging="1800"/>
+      </w:pPr>
+      <w:rPr>
+        <w:rFonts w:hint="default"/>
+      </w:rPr>
+    </w:lvl>
+    <w:lvl w:ilvl="5">
+      <w:start w:val="1"/>
+      <w:numFmt w:val="decimal"/>
+      <w:lvlText w:val="%1.%2.%3.%4.%5.%6."/>
+      <w:lvlJc w:val="left"/>
+      <w:pPr>
+        <w:ind w:left="5705" w:hanging="2160"/>
+      </w:pPr>
+      <w:rPr>
+        <w:rFonts w:hint="default"/>
+      </w:rPr>
+    </w:lvl>
+    <w:lvl w:ilvl="6">
+      <w:start w:val="1"/>
+      <w:numFmt w:val="decimal"/>
+      <w:lvlText w:val="%1.%2.%3.%4.%5.%6.%7."/>
+      <w:lvlJc w:val="left"/>
+      <w:pPr>
+        <w:ind w:left="6774" w:hanging="2520"/>
+      </w:pPr>
+      <w:rPr>
+        <w:rFonts w:hint="default"/>
+      </w:rPr>
+    </w:lvl>
+    <w:lvl w:ilvl="7">
+      <w:start w:val="1"/>
+      <w:numFmt w:val="decimal"/>
+      <w:lvlText w:val="%1.%2.%3.%4.%5.%6.%7.%8."/>
+      <w:lvlJc w:val="left"/>
+      <w:pPr>
+        <w:ind w:left="7843" w:hanging="2880"/>
+      </w:pPr>
+      <w:rPr>
+        <w:rFonts w:hint="default"/>
+      </w:rPr>
+    </w:lvl>
+    <w:lvl w:ilvl="8">
+      <w:start w:val="1"/>
+      <w:numFmt w:val="decimal"/>
+      <w:lvlText w:val="%1.%2.%3.%4.%5.%6.%7.%8.%9."/>
+      <w:lvlJc w:val="left"/>
+      <w:pPr>
+        <w:ind w:left="8552" w:hanging="2880"/>
+      </w:pPr>
+      <w:rPr>
+        <w:rFonts w:hint="default"/>
+      </w:rPr>
+    </w:lvl>
+  </w:abstractNum>
+  <w:abstractNum w:abstractNumId="8" w15:restartNumberingAfterBreak="0">
     <w:nsid w:val="525F5A42"/>
     <w:multiLevelType w:val="multilevel"/>
     <w:tmpl w:val="DC2C11E8"/>
@@ -3581,7 +4955,346 @@
       </w:pPr>
     </w:lvl>
   </w:abstractNum>
-  <w:abstractNum w:abstractNumId="5" w15:restartNumberingAfterBreak="0">
+  <w:abstractNum w:abstractNumId="9" w15:restartNumberingAfterBreak="0">
+    <w:nsid w:val="54E17F7A"/>
+    <w:multiLevelType w:val="multilevel"/>
+    <w:tmpl w:val="B6E4E9CA"/>
+    <w:lvl w:ilvl="0">
+      <w:start w:val="1"/>
+      <w:numFmt w:val="decimal"/>
+      <w:lvlText w:val="%1."/>
+      <w:lvlJc w:val="left"/>
+      <w:pPr>
+        <w:ind w:left="615" w:hanging="615"/>
+      </w:pPr>
+      <w:rPr>
+        <w:rFonts w:hint="default"/>
+      </w:rPr>
+    </w:lvl>
+    <w:lvl w:ilvl="1">
+      <w:start w:val="1"/>
+      <w:numFmt w:val="decimal"/>
+      <w:lvlText w:val="%1.%2."/>
+      <w:lvlJc w:val="left"/>
+      <w:pPr>
+        <w:ind w:left="1429" w:hanging="720"/>
+      </w:pPr>
+      <w:rPr>
+        <w:rFonts w:hint="default"/>
+      </w:rPr>
+    </w:lvl>
+    <w:lvl w:ilvl="2">
+      <w:start w:val="4"/>
+      <w:numFmt w:val="decimal"/>
+      <w:lvlText w:val="%1.%2.%3."/>
+      <w:lvlJc w:val="left"/>
+      <w:pPr>
+        <w:ind w:left="2498" w:hanging="1080"/>
+      </w:pPr>
+      <w:rPr>
+        <w:rFonts w:hint="default"/>
+      </w:rPr>
+    </w:lvl>
+    <w:lvl w:ilvl="3">
+      <w:start w:val="1"/>
+      <w:numFmt w:val="decimal"/>
+      <w:lvlText w:val="%1.%2.%3.%4."/>
+      <w:lvlJc w:val="left"/>
+      <w:pPr>
+        <w:ind w:left="3567" w:hanging="1440"/>
+      </w:pPr>
+      <w:rPr>
+        <w:rFonts w:hint="default"/>
+      </w:rPr>
+    </w:lvl>
+    <w:lvl w:ilvl="4">
+      <w:start w:val="1"/>
+      <w:numFmt w:val="decimal"/>
+      <w:lvlText w:val="%1.%2.%3.%4.%5."/>
+      <w:lvlJc w:val="left"/>
+      <w:pPr>
+        <w:ind w:left="4636" w:hanging="1800"/>
+      </w:pPr>
+      <w:rPr>
+        <w:rFonts w:hint="default"/>
+      </w:rPr>
+    </w:lvl>
+    <w:lvl w:ilvl="5">
+      <w:start w:val="1"/>
+      <w:numFmt w:val="decimal"/>
+      <w:lvlText w:val="%1.%2.%3.%4.%5.%6."/>
+      <w:lvlJc w:val="left"/>
+      <w:pPr>
+        <w:ind w:left="5705" w:hanging="2160"/>
+      </w:pPr>
+      <w:rPr>
+        <w:rFonts w:hint="default"/>
+      </w:rPr>
+    </w:lvl>
+    <w:lvl w:ilvl="6">
+      <w:start w:val="1"/>
+      <w:numFmt w:val="decimal"/>
+      <w:lvlText w:val="%1.%2.%3.%4.%5.%6.%7."/>
+      <w:lvlJc w:val="left"/>
+      <w:pPr>
+        <w:ind w:left="6774" w:hanging="2520"/>
+      </w:pPr>
+      <w:rPr>
+        <w:rFonts w:hint="default"/>
+      </w:rPr>
+    </w:lvl>
+    <w:lvl w:ilvl="7">
+      <w:start w:val="1"/>
+      <w:numFmt w:val="decimal"/>
+      <w:lvlText w:val="%1.%2.%3.%4.%5.%6.%7.%8."/>
+      <w:lvlJc w:val="left"/>
+      <w:pPr>
+        <w:ind w:left="7843" w:hanging="2880"/>
+      </w:pPr>
+      <w:rPr>
+        <w:rFonts w:hint="default"/>
+      </w:rPr>
+    </w:lvl>
+    <w:lvl w:ilvl="8">
+      <w:start w:val="1"/>
+      <w:numFmt w:val="decimal"/>
+      <w:lvlText w:val="%1.%2.%3.%4.%5.%6.%7.%8.%9."/>
+      <w:lvlJc w:val="left"/>
+      <w:pPr>
+        <w:ind w:left="8552" w:hanging="2880"/>
+      </w:pPr>
+      <w:rPr>
+        <w:rFonts w:hint="default"/>
+      </w:rPr>
+    </w:lvl>
+  </w:abstractNum>
+  <w:abstractNum w:abstractNumId="10" w15:restartNumberingAfterBreak="0">
+    <w:nsid w:val="58601719"/>
+    <w:multiLevelType w:val="multilevel"/>
+    <w:tmpl w:val="32CAFB84"/>
+    <w:lvl w:ilvl="0">
+      <w:start w:val="1"/>
+      <w:numFmt w:val="decimal"/>
+      <w:lvlText w:val="%1."/>
+      <w:lvlJc w:val="left"/>
+      <w:pPr>
+        <w:ind w:left="615" w:hanging="615"/>
+      </w:pPr>
+      <w:rPr>
+        <w:rFonts w:hint="default"/>
+      </w:rPr>
+    </w:lvl>
+    <w:lvl w:ilvl="1">
+      <w:start w:val="7"/>
+      <w:numFmt w:val="decimal"/>
+      <w:lvlText w:val="%1.%2."/>
+      <w:lvlJc w:val="left"/>
+      <w:pPr>
+        <w:ind w:left="1429" w:hanging="720"/>
+      </w:pPr>
+      <w:rPr>
+        <w:rFonts w:hint="default"/>
+      </w:rPr>
+    </w:lvl>
+    <w:lvl w:ilvl="2">
+      <w:start w:val="4"/>
+      <w:numFmt w:val="decimal"/>
+      <w:lvlText w:val="%1.%2.%3."/>
+      <w:lvlJc w:val="left"/>
+      <w:pPr>
+        <w:ind w:left="2498" w:hanging="1080"/>
+      </w:pPr>
+      <w:rPr>
+        <w:rFonts w:hint="default"/>
+      </w:rPr>
+    </w:lvl>
+    <w:lvl w:ilvl="3">
+      <w:start w:val="1"/>
+      <w:numFmt w:val="decimal"/>
+      <w:lvlText w:val="%1.%2.%3.%4."/>
+      <w:lvlJc w:val="left"/>
+      <w:pPr>
+        <w:ind w:left="3567" w:hanging="1440"/>
+      </w:pPr>
+      <w:rPr>
+        <w:rFonts w:hint="default"/>
+      </w:rPr>
+    </w:lvl>
+    <w:lvl w:ilvl="4">
+      <w:start w:val="1"/>
+      <w:numFmt w:val="decimal"/>
+      <w:lvlText w:val="%1.%2.%3.%4.%5."/>
+      <w:lvlJc w:val="left"/>
+      <w:pPr>
+        <w:ind w:left="4636" w:hanging="1800"/>
+      </w:pPr>
+      <w:rPr>
+        <w:rFonts w:hint="default"/>
+      </w:rPr>
+    </w:lvl>
+    <w:lvl w:ilvl="5">
+      <w:start w:val="1"/>
+      <w:numFmt w:val="decimal"/>
+      <w:lvlText w:val="%1.%2.%3.%4.%5.%6."/>
+      <w:lvlJc w:val="left"/>
+      <w:pPr>
+        <w:ind w:left="5705" w:hanging="2160"/>
+      </w:pPr>
+      <w:rPr>
+        <w:rFonts w:hint="default"/>
+      </w:rPr>
+    </w:lvl>
+    <w:lvl w:ilvl="6">
+      <w:start w:val="1"/>
+      <w:numFmt w:val="decimal"/>
+      <w:lvlText w:val="%1.%2.%3.%4.%5.%6.%7."/>
+      <w:lvlJc w:val="left"/>
+      <w:pPr>
+        <w:ind w:left="6774" w:hanging="2520"/>
+      </w:pPr>
+      <w:rPr>
+        <w:rFonts w:hint="default"/>
+      </w:rPr>
+    </w:lvl>
+    <w:lvl w:ilvl="7">
+      <w:start w:val="1"/>
+      <w:numFmt w:val="decimal"/>
+      <w:lvlText w:val="%1.%2.%3.%4.%5.%6.%7.%8."/>
+      <w:lvlJc w:val="left"/>
+      <w:pPr>
+        <w:ind w:left="7843" w:hanging="2880"/>
+      </w:pPr>
+      <w:rPr>
+        <w:rFonts w:hint="default"/>
+      </w:rPr>
+    </w:lvl>
+    <w:lvl w:ilvl="8">
+      <w:start w:val="1"/>
+      <w:numFmt w:val="decimal"/>
+      <w:lvlText w:val="%1.%2.%3.%4.%5.%6.%7.%8.%9."/>
+      <w:lvlJc w:val="left"/>
+      <w:pPr>
+        <w:ind w:left="8552" w:hanging="2880"/>
+      </w:pPr>
+      <w:rPr>
+        <w:rFonts w:hint="default"/>
+      </w:rPr>
+    </w:lvl>
+  </w:abstractNum>
+  <w:abstractNum w:abstractNumId="11" w15:restartNumberingAfterBreak="0">
+    <w:nsid w:val="5C2A0083"/>
+    <w:multiLevelType w:val="multilevel"/>
+    <w:tmpl w:val="B6E4E9CA"/>
+    <w:lvl w:ilvl="0">
+      <w:start w:val="1"/>
+      <w:numFmt w:val="decimal"/>
+      <w:lvlText w:val="%1."/>
+      <w:lvlJc w:val="left"/>
+      <w:pPr>
+        <w:ind w:left="615" w:hanging="615"/>
+      </w:pPr>
+      <w:rPr>
+        <w:rFonts w:hint="default"/>
+      </w:rPr>
+    </w:lvl>
+    <w:lvl w:ilvl="1">
+      <w:start w:val="1"/>
+      <w:numFmt w:val="decimal"/>
+      <w:lvlText w:val="%1.%2."/>
+      <w:lvlJc w:val="left"/>
+      <w:pPr>
+        <w:ind w:left="1429" w:hanging="720"/>
+      </w:pPr>
+      <w:rPr>
+        <w:rFonts w:hint="default"/>
+      </w:rPr>
+    </w:lvl>
+    <w:lvl w:ilvl="2">
+      <w:start w:val="4"/>
+      <w:numFmt w:val="decimal"/>
+      <w:lvlText w:val="%1.%2.%3."/>
+      <w:lvlJc w:val="left"/>
+      <w:pPr>
+        <w:ind w:left="2498" w:hanging="1080"/>
+      </w:pPr>
+      <w:rPr>
+        <w:rFonts w:hint="default"/>
+      </w:rPr>
+    </w:lvl>
+    <w:lvl w:ilvl="3">
+      <w:start w:val="1"/>
+      <w:numFmt w:val="decimal"/>
+      <w:lvlText w:val="%1.%2.%3.%4."/>
+      <w:lvlJc w:val="left"/>
+      <w:pPr>
+        <w:ind w:left="3567" w:hanging="1440"/>
+      </w:pPr>
+      <w:rPr>
+        <w:rFonts w:hint="default"/>
+      </w:rPr>
+    </w:lvl>
+    <w:lvl w:ilvl="4">
+      <w:start w:val="1"/>
+      <w:numFmt w:val="decimal"/>
+      <w:lvlText w:val="%1.%2.%3.%4.%5."/>
+      <w:lvlJc w:val="left"/>
+      <w:pPr>
+        <w:ind w:left="4636" w:hanging="1800"/>
+      </w:pPr>
+      <w:rPr>
+        <w:rFonts w:hint="default"/>
+      </w:rPr>
+    </w:lvl>
+    <w:lvl w:ilvl="5">
+      <w:start w:val="1"/>
+      <w:numFmt w:val="decimal"/>
+      <w:lvlText w:val="%1.%2.%3.%4.%5.%6."/>
+      <w:lvlJc w:val="left"/>
+      <w:pPr>
+        <w:ind w:left="5705" w:hanging="2160"/>
+      </w:pPr>
+      <w:rPr>
+        <w:rFonts w:hint="default"/>
+      </w:rPr>
+    </w:lvl>
+    <w:lvl w:ilvl="6">
+      <w:start w:val="1"/>
+      <w:numFmt w:val="decimal"/>
+      <w:lvlText w:val="%1.%2.%3.%4.%5.%6.%7."/>
+      <w:lvlJc w:val="left"/>
+      <w:pPr>
+        <w:ind w:left="6774" w:hanging="2520"/>
+      </w:pPr>
+      <w:rPr>
+        <w:rFonts w:hint="default"/>
+      </w:rPr>
+    </w:lvl>
+    <w:lvl w:ilvl="7">
+      <w:start w:val="1"/>
+      <w:numFmt w:val="decimal"/>
+      <w:lvlText w:val="%1.%2.%3.%4.%5.%6.%7.%8."/>
+      <w:lvlJc w:val="left"/>
+      <w:pPr>
+        <w:ind w:left="7843" w:hanging="2880"/>
+      </w:pPr>
+      <w:rPr>
+        <w:rFonts w:hint="default"/>
+      </w:rPr>
+    </w:lvl>
+    <w:lvl w:ilvl="8">
+      <w:start w:val="1"/>
+      <w:numFmt w:val="decimal"/>
+      <w:lvlText w:val="%1.%2.%3.%4.%5.%6.%7.%8.%9."/>
+      <w:lvlJc w:val="left"/>
+      <w:pPr>
+        <w:ind w:left="8552" w:hanging="2880"/>
+      </w:pPr>
+      <w:rPr>
+        <w:rFonts w:hint="default"/>
+      </w:rPr>
+    </w:lvl>
+  </w:abstractNum>
+  <w:abstractNum w:abstractNumId="12" w15:restartNumberingAfterBreak="0">
     <w:nsid w:val="7D8356FB"/>
     <w:multiLevelType w:val="hybridMultilevel"/>
     <w:tmpl w:val="29B8E2C0"/>
@@ -3695,16 +5408,16 @@
     </w:lvl>
   </w:abstractNum>
   <w:num w:numId="1">
-    <w:abstractNumId w:val="1"/>
+    <w:abstractNumId w:val="3"/>
   </w:num>
   <w:num w:numId="2">
-    <w:abstractNumId w:val="4"/>
+    <w:abstractNumId w:val="8"/>
   </w:num>
   <w:num w:numId="3">
-    <w:abstractNumId w:val="5"/>
+    <w:abstractNumId w:val="12"/>
   </w:num>
   <w:num w:numId="4">
-    <w:abstractNumId w:val="1"/>
+    <w:abstractNumId w:val="3"/>
     <w:lvlOverride w:ilvl="0">
       <w:startOverride w:val="1"/>
     </w:lvlOverride>
@@ -3734,13 +5447,34 @@
     </w:lvlOverride>
   </w:num>
   <w:num w:numId="5">
-    <w:abstractNumId w:val="0"/>
+    <w:abstractNumId w:val="1"/>
   </w:num>
   <w:num w:numId="6">
-    <w:abstractNumId w:val="3"/>
+    <w:abstractNumId w:val="6"/>
   </w:num>
   <w:num w:numId="7">
+    <w:abstractNumId w:val="5"/>
+  </w:num>
+  <w:num w:numId="8">
+    <w:abstractNumId w:val="10"/>
+  </w:num>
+  <w:num w:numId="9">
+    <w:abstractNumId w:val="11"/>
+  </w:num>
+  <w:num w:numId="10">
+    <w:abstractNumId w:val="7"/>
+  </w:num>
+  <w:num w:numId="11">
+    <w:abstractNumId w:val="4"/>
+  </w:num>
+  <w:num w:numId="12">
+    <w:abstractNumId w:val="9"/>
+  </w:num>
+  <w:num w:numId="13">
     <w:abstractNumId w:val="2"/>
+  </w:num>
+  <w:num w:numId="14">
+    <w:abstractNumId w:val="0"/>
   </w:num>
 </w:numbering>
 </file>
@@ -3758,7 +5492,7 @@
     </w:rPrDefault>
     <w:pPrDefault/>
   </w:docDefaults>
-  <w:latentStyles w:defLockedState="0" w:defUIPriority="99" w:defSemiHidden="0" w:defUnhideWhenUsed="0" w:defQFormat="0" w:count="375">
+  <w:latentStyles w:defLockedState="0" w:defUIPriority="99" w:defSemiHidden="0" w:defUnhideWhenUsed="0" w:defQFormat="0" w:count="376">
     <w:lsdException w:name="Normal" w:uiPriority="0" w:qFormat="1"/>
     <w:lsdException w:name="heading 1" w:uiPriority="9" w:qFormat="1"/>
     <w:lsdException w:name="heading 2" w:semiHidden="1" w:uiPriority="9" w:unhideWhenUsed="1" w:qFormat="1"/>
@@ -3864,7 +5598,6 @@
     <w:lsdException w:name="HTML Sample" w:semiHidden="1" w:unhideWhenUsed="1"/>
     <w:lsdException w:name="HTML Typewriter" w:semiHidden="1" w:unhideWhenUsed="1"/>
     <w:lsdException w:name="HTML Variable" w:semiHidden="1" w:unhideWhenUsed="1"/>
-    <w:lsdException w:name="Normal Table" w:semiHidden="1" w:unhideWhenUsed="1"/>
     <w:lsdException w:name="annotation subject" w:semiHidden="1" w:unhideWhenUsed="1"/>
     <w:lsdException w:name="No List" w:semiHidden="1" w:unhideWhenUsed="1"/>
     <w:lsdException w:name="Outline List 1" w:semiHidden="1" w:unhideWhenUsed="1"/>
@@ -3911,10 +5644,8 @@
     <w:lsdException w:name="Table Subtle 2" w:semiHidden="1" w:unhideWhenUsed="1"/>
     <w:lsdException w:name="Table Web 1" w:semiHidden="1" w:unhideWhenUsed="1"/>
     <w:lsdException w:name="Table Web 2" w:semiHidden="1" w:unhideWhenUsed="1"/>
-    <w:lsdException w:name="Table Web 3" w:semiHidden="1" w:unhideWhenUsed="1"/>
     <w:lsdException w:name="Balloon Text" w:semiHidden="1" w:unhideWhenUsed="1"/>
     <w:lsdException w:name="Table Grid" w:uiPriority="39"/>
-    <w:lsdException w:name="Table Theme" w:semiHidden="1" w:unhideWhenUsed="1"/>
     <w:lsdException w:name="Placeholder Text" w:semiHidden="1"/>
     <w:lsdException w:name="No Spacing" w:uiPriority="1" w:qFormat="1"/>
     <w:lsdException w:name="Light Shading" w:uiPriority="60"/>
@@ -4134,6 +5865,7 @@
     <w:lsdException w:name="Smart Hyperlink" w:semiHidden="1" w:unhideWhenUsed="1"/>
     <w:lsdException w:name="Hashtag" w:semiHidden="1" w:unhideWhenUsed="1"/>
     <w:lsdException w:name="Unresolved Mention" w:semiHidden="1" w:unhideWhenUsed="1"/>
+    <w:lsdException w:name="Smart Link" w:semiHidden="1" w:unhideWhenUsed="1"/>
   </w:latentStyles>
   <w:style w:type="paragraph" w:default="1" w:styleId="Normal">
     <w:name w:val="Normal"/>

--- a/Документация.docx
+++ b/Документация.docx
@@ -587,59 +587,1768 @@
       <w:pPr>
         <w:jc w:val="center"/>
         <w:rPr>
-          <w:rFonts w:ascii="Times New Roman" w:eastAsia="Times New Roman" w:hAnsi="Times New Roman" w:cs="Times New Roman"/>
-          <w:b/>
-          <w:sz w:val="48"/>
-          <w:szCs w:val="48"/>
-        </w:rPr>
-      </w:pPr>
-      <w:r>
-        <w:rPr>
           <w:b/>
           <w:color w:val="000000"/>
           <w:sz w:val="28"/>
           <w:szCs w:val="28"/>
           <w:lang w:val="bg-BG"/>
         </w:rPr>
+      </w:pPr>
+      <w:r>
+        <w:rPr>
+          <w:b/>
+          <w:color w:val="000000"/>
+          <w:sz w:val="28"/>
+          <w:szCs w:val="28"/>
+          <w:lang w:val="bg-BG"/>
+        </w:rPr>
         <w:br w:type="page"/>
       </w:r>
-      <w:r>
-        <w:rPr>
-          <w:rFonts w:ascii="Times New Roman" w:eastAsia="Times New Roman" w:hAnsi="Times New Roman" w:cs="Times New Roman"/>
-          <w:b/>
-          <w:sz w:val="48"/>
-          <w:szCs w:val="48"/>
+      <w:bookmarkStart w:id="0" w:name="_GoBack"/>
+      <w:bookmarkEnd w:id="0"/>
+      <w:r>
+        <w:rPr>
+          <w:b/>
+          <w:color w:val="000000"/>
+          <w:sz w:val="28"/>
+          <w:szCs w:val="28"/>
+          <w:lang w:val="bg-BG"/>
         </w:rPr>
         <w:lastRenderedPageBreak/>
-        <w:t>ЗАДАНИЕ</w:t>
+        <w:br w:type="page"/>
       </w:r>
     </w:p>
     <w:p>
       <w:pPr>
         <w:jc w:val="center"/>
         <w:rPr>
-          <w:rFonts w:ascii="Times New Roman" w:eastAsia="Times New Roman" w:hAnsi="Times New Roman" w:cs="Times New Roman"/>
-          <w:b/>
-          <w:sz w:val="48"/>
-          <w:szCs w:val="48"/>
-        </w:rPr>
-      </w:pPr>
-      <w:r>
-        <w:rPr>
-          <w:rFonts w:ascii="Times New Roman" w:eastAsia="Times New Roman" w:hAnsi="Times New Roman" w:cs="Times New Roman"/>
-          <w:b/>
-          <w:sz w:val="48"/>
-          <w:szCs w:val="48"/>
-        </w:rPr>
-        <w:t>за дипломна работа</w:t>
-      </w:r>
-    </w:p>
-    <w:p>
-      <w:pPr>
-        <w:rPr>
-          <w:rFonts w:ascii="Times New Roman" w:eastAsia="Times New Roman" w:hAnsi="Times New Roman" w:cs="Times New Roman"/>
+          <w:rFonts w:ascii="Arial" w:hAnsi="Arial" w:cs="Arial"/>
+          <w:b/>
+          <w:color w:val="000000"/>
+          <w:sz w:val="32"/>
+          <w:szCs w:val="32"/>
+          <w:lang w:val="bg-BG"/>
+        </w:rPr>
+      </w:pPr>
+      <w:r>
+        <w:rPr>
+          <w:rFonts w:ascii="Arial" w:hAnsi="Arial" w:cs="Arial"/>
+          <w:b/>
+          <w:color w:val="000000"/>
+          <w:sz w:val="32"/>
+          <w:szCs w:val="32"/>
+          <w:lang w:val="bg-BG"/>
+        </w:rPr>
+        <w:lastRenderedPageBreak/>
+        <w:t>Използвани съкращения</w:t>
+      </w:r>
+    </w:p>
+    <w:p>
+      <w:pPr>
+        <w:jc w:val="center"/>
+        <w:rPr>
+          <w:b/>
+          <w:color w:val="000000"/>
+          <w:sz w:val="32"/>
+          <w:szCs w:val="32"/>
+          <w:lang w:val="bg-BG"/>
+        </w:rPr>
+      </w:pPr>
+    </w:p>
+    <w:p>
+      <w:pPr>
+        <w:pStyle w:val="ListParagraph"/>
+        <w:numPr>
+          <w:ilvl w:val="0"/>
+          <w:numId w:val="3"/>
+        </w:numPr>
+        <w:spacing w:line="276" w:lineRule="auto"/>
+        <w:ind w:left="198" w:hanging="357"/>
+        <w:rPr>
+          <w:rFonts w:ascii="Arial" w:hAnsi="Arial" w:cs="Arial"/>
+          <w:bCs/>
+          <w:color w:val="000000"/>
+          <w:lang w:val="bg-BG"/>
+        </w:rPr>
+      </w:pPr>
+      <w:r>
+        <w:rPr>
+          <w:rFonts w:ascii="Arial" w:hAnsi="Arial" w:cs="Arial"/>
+          <w:bCs/>
+          <w:color w:val="000000"/>
+          <w:lang w:val="en-US"/>
+        </w:rPr>
+        <w:t>IP – Internet Protocol</w:t>
+      </w:r>
+    </w:p>
+    <w:p>
+      <w:pPr>
+        <w:pStyle w:val="ListParagraph"/>
+        <w:numPr>
+          <w:ilvl w:val="0"/>
+          <w:numId w:val="3"/>
+        </w:numPr>
+        <w:spacing w:line="276" w:lineRule="auto"/>
+        <w:ind w:left="198" w:hanging="357"/>
+        <w:rPr>
+          <w:rFonts w:ascii="Arial" w:hAnsi="Arial" w:cs="Arial"/>
+          <w:bCs/>
+          <w:color w:val="000000"/>
+          <w:lang w:val="bg-BG"/>
+        </w:rPr>
+      </w:pPr>
+      <w:r>
+        <w:rPr>
+          <w:rFonts w:ascii="Arial" w:hAnsi="Arial" w:cs="Arial"/>
+          <w:bCs/>
+          <w:color w:val="000000"/>
+          <w:lang w:val="en-US"/>
+        </w:rPr>
+        <w:t>OSI – Open Systems Interconnection</w:t>
+      </w:r>
+    </w:p>
+    <w:p>
+      <w:pPr>
+        <w:pStyle w:val="ListParagraph"/>
+        <w:numPr>
+          <w:ilvl w:val="0"/>
+          <w:numId w:val="3"/>
+        </w:numPr>
+        <w:spacing w:line="276" w:lineRule="auto"/>
+        <w:ind w:left="198" w:hanging="357"/>
+        <w:rPr>
+          <w:rFonts w:ascii="Arial" w:hAnsi="Arial" w:cs="Arial"/>
+          <w:bCs/>
+          <w:color w:val="000000"/>
+          <w:lang w:val="bg-BG"/>
+        </w:rPr>
+      </w:pPr>
+      <w:r>
+        <w:rPr>
+          <w:rFonts w:ascii="Arial" w:hAnsi="Arial" w:cs="Arial"/>
+          <w:bCs/>
+          <w:color w:val="000000"/>
+          <w:lang w:val="en-US"/>
+        </w:rPr>
+        <w:t>LAN – Local Area Network</w:t>
+      </w:r>
+    </w:p>
+    <w:p>
+      <w:pPr>
+        <w:pStyle w:val="ListParagraph"/>
+        <w:numPr>
+          <w:ilvl w:val="0"/>
+          <w:numId w:val="3"/>
+        </w:numPr>
+        <w:spacing w:line="276" w:lineRule="auto"/>
+        <w:ind w:left="198" w:hanging="357"/>
+        <w:rPr>
+          <w:rFonts w:ascii="Arial" w:hAnsi="Arial" w:cs="Arial"/>
+          <w:bCs/>
+          <w:color w:val="000000"/>
+          <w:lang w:val="bg-BG"/>
+        </w:rPr>
+      </w:pPr>
+      <w:r>
+        <w:rPr>
+          <w:rFonts w:ascii="Arial" w:hAnsi="Arial" w:cs="Arial"/>
+          <w:bCs/>
+          <w:color w:val="000000"/>
+          <w:lang w:val="en-US"/>
+        </w:rPr>
+        <w:t>WAN – Wide Area Network</w:t>
+      </w:r>
+    </w:p>
+    <w:p>
+      <w:pPr>
+        <w:pStyle w:val="ListParagraph"/>
+        <w:numPr>
+          <w:ilvl w:val="0"/>
+          <w:numId w:val="3"/>
+        </w:numPr>
+        <w:spacing w:line="276" w:lineRule="auto"/>
+        <w:ind w:left="198"/>
+        <w:rPr>
+          <w:rFonts w:ascii="Arial" w:hAnsi="Arial" w:cs="Arial"/>
+          <w:bCs/>
+          <w:color w:val="000000"/>
+          <w:lang w:val="bg-BG"/>
+        </w:rPr>
+      </w:pPr>
+      <w:r>
+        <w:rPr>
+          <w:rFonts w:ascii="Arial" w:hAnsi="Arial" w:cs="Arial"/>
+          <w:bCs/>
+          <w:color w:val="000000"/>
+          <w:lang w:val="en-US"/>
+        </w:rPr>
+        <w:t>MAC – Media Access Control</w:t>
+      </w:r>
+    </w:p>
+    <w:p>
+      <w:pPr>
+        <w:pStyle w:val="ListParagraph"/>
+        <w:numPr>
+          <w:ilvl w:val="0"/>
+          <w:numId w:val="3"/>
+        </w:numPr>
+        <w:spacing w:line="276" w:lineRule="auto"/>
+        <w:ind w:left="198"/>
+        <w:rPr>
+          <w:rFonts w:ascii="Arial" w:hAnsi="Arial" w:cs="Arial"/>
+          <w:bCs/>
+          <w:color w:val="000000"/>
+          <w:lang w:val="bg-BG"/>
+        </w:rPr>
+      </w:pPr>
+      <w:r>
+        <w:rPr>
+          <w:rFonts w:ascii="Arial" w:hAnsi="Arial" w:cs="Arial"/>
+          <w:bCs/>
+          <w:color w:val="000000"/>
+          <w:lang w:val="en-US"/>
+        </w:rPr>
+        <w:t>BGP – Border Gateway Protocol</w:t>
+      </w:r>
+    </w:p>
+    <w:p>
+      <w:pPr>
+        <w:pStyle w:val="ListParagraph"/>
+        <w:numPr>
+          <w:ilvl w:val="0"/>
+          <w:numId w:val="3"/>
+        </w:numPr>
+        <w:spacing w:line="276" w:lineRule="auto"/>
+        <w:ind w:left="198"/>
+        <w:rPr>
+          <w:rFonts w:ascii="Arial" w:hAnsi="Arial" w:cs="Arial"/>
+          <w:bCs/>
+          <w:color w:val="000000"/>
+          <w:lang w:val="bg-BG"/>
+        </w:rPr>
+      </w:pPr>
+      <w:proofErr w:type="spellStart"/>
+      <w:r>
+        <w:rPr>
+          <w:rFonts w:ascii="Arial" w:hAnsi="Arial" w:cs="Arial"/>
+          <w:bCs/>
+          <w:color w:val="000000"/>
+          <w:lang w:val="en-US"/>
+        </w:rPr>
+        <w:t>eBGP</w:t>
+      </w:r>
+      <w:proofErr w:type="spellEnd"/>
+      <w:r>
+        <w:rPr>
+          <w:rFonts w:ascii="Arial" w:hAnsi="Arial" w:cs="Arial"/>
+          <w:bCs/>
+          <w:color w:val="000000"/>
+          <w:lang w:val="en-US"/>
+        </w:rPr>
+        <w:t xml:space="preserve"> – Exterior </w:t>
+      </w:r>
+      <w:r>
+        <w:rPr>
+          <w:rFonts w:ascii="Arial" w:hAnsi="Arial" w:cs="Arial"/>
+          <w:bCs/>
+          <w:color w:val="000000"/>
+          <w:lang w:val="en-US"/>
+        </w:rPr>
+        <w:t>Border Gateway Protocol</w:t>
+      </w:r>
+    </w:p>
+    <w:p>
+      <w:pPr>
+        <w:pStyle w:val="ListParagraph"/>
+        <w:numPr>
+          <w:ilvl w:val="0"/>
+          <w:numId w:val="3"/>
+        </w:numPr>
+        <w:spacing w:line="276" w:lineRule="auto"/>
+        <w:ind w:left="198"/>
+        <w:rPr>
+          <w:rFonts w:ascii="Arial" w:hAnsi="Arial" w:cs="Arial"/>
+          <w:bCs/>
+          <w:color w:val="000000"/>
+          <w:lang w:val="bg-BG"/>
+        </w:rPr>
+      </w:pPr>
+      <w:proofErr w:type="spellStart"/>
+      <w:r>
+        <w:rPr>
+          <w:rFonts w:ascii="Arial" w:hAnsi="Arial" w:cs="Arial"/>
+          <w:bCs/>
+          <w:color w:val="000000"/>
+          <w:lang w:val="en-US"/>
+        </w:rPr>
+        <w:t>iBGP</w:t>
+      </w:r>
+      <w:proofErr w:type="spellEnd"/>
+      <w:r>
+        <w:rPr>
+          <w:rFonts w:ascii="Arial" w:hAnsi="Arial" w:cs="Arial"/>
+          <w:bCs/>
+          <w:color w:val="000000"/>
+          <w:lang w:val="en-US"/>
+        </w:rPr>
+        <w:t xml:space="preserve"> – Interior </w:t>
+      </w:r>
+      <w:r>
+        <w:rPr>
+          <w:rFonts w:ascii="Arial" w:hAnsi="Arial" w:cs="Arial"/>
+          <w:bCs/>
+          <w:color w:val="000000"/>
+          <w:lang w:val="en-US"/>
+        </w:rPr>
+        <w:t>Border Gateway Protocol</w:t>
+      </w:r>
+    </w:p>
+    <w:p>
+      <w:pPr>
+        <w:pStyle w:val="ListParagraph"/>
+        <w:numPr>
+          <w:ilvl w:val="0"/>
+          <w:numId w:val="3"/>
+        </w:numPr>
+        <w:spacing w:line="276" w:lineRule="auto"/>
+        <w:ind w:left="198"/>
+        <w:rPr>
+          <w:rFonts w:ascii="Arial" w:hAnsi="Arial" w:cs="Arial"/>
+          <w:bCs/>
+          <w:color w:val="000000"/>
+          <w:lang w:val="bg-BG"/>
+        </w:rPr>
+      </w:pPr>
+      <w:r>
+        <w:rPr>
+          <w:rFonts w:ascii="Arial" w:hAnsi="Arial" w:cs="Arial"/>
+          <w:bCs/>
+          <w:color w:val="000000"/>
+          <w:lang w:val="en-US"/>
+        </w:rPr>
+        <w:t>MPLS – Multiprotocol Label Switching</w:t>
+      </w:r>
+    </w:p>
+    <w:p>
+      <w:pPr>
+        <w:pStyle w:val="ListParagraph"/>
+        <w:numPr>
+          <w:ilvl w:val="0"/>
+          <w:numId w:val="3"/>
+        </w:numPr>
+        <w:spacing w:line="276" w:lineRule="auto"/>
+        <w:ind w:left="198"/>
+        <w:rPr>
+          <w:rFonts w:ascii="Arial" w:hAnsi="Arial" w:cs="Arial"/>
+          <w:bCs/>
+          <w:color w:val="000000"/>
+          <w:lang w:val="bg-BG"/>
+        </w:rPr>
+      </w:pPr>
+      <w:r>
+        <w:rPr>
+          <w:rFonts w:ascii="Arial" w:hAnsi="Arial" w:cs="Arial"/>
+          <w:bCs/>
+          <w:color w:val="000000"/>
+          <w:lang w:val="en-US"/>
+        </w:rPr>
+        <w:t>LDP – Label Distribution Protocol</w:t>
+      </w:r>
+    </w:p>
+    <w:p>
+      <w:pPr>
+        <w:pStyle w:val="ListParagraph"/>
+        <w:numPr>
+          <w:ilvl w:val="0"/>
+          <w:numId w:val="3"/>
+        </w:numPr>
+        <w:spacing w:line="276" w:lineRule="auto"/>
+        <w:ind w:left="198"/>
+        <w:rPr>
+          <w:rFonts w:ascii="Arial" w:hAnsi="Arial" w:cs="Arial"/>
+          <w:bCs/>
+          <w:color w:val="000000"/>
+          <w:lang w:val="bg-BG"/>
+        </w:rPr>
+      </w:pPr>
+      <w:r>
+        <w:rPr>
+          <w:rFonts w:ascii="Arial" w:hAnsi="Arial" w:cs="Arial"/>
+          <w:bCs/>
+          <w:color w:val="000000"/>
+          <w:lang w:val="en-US"/>
+        </w:rPr>
+        <w:t xml:space="preserve">RSVP - </w:t>
+      </w:r>
+      <w:r>
+        <w:rPr>
+          <w:rFonts w:ascii="Arial" w:hAnsi="Arial" w:cs="Arial"/>
+          <w:bCs/>
+          <w:color w:val="000000"/>
+          <w:lang w:val="en-US"/>
+        </w:rPr>
+        <w:t>Resource Reservation Protocol</w:t>
+      </w:r>
+    </w:p>
+    <w:p>
+      <w:pPr>
+        <w:pStyle w:val="ListParagraph"/>
+        <w:numPr>
+          <w:ilvl w:val="0"/>
+          <w:numId w:val="3"/>
+        </w:numPr>
+        <w:spacing w:line="276" w:lineRule="auto"/>
+        <w:ind w:left="198"/>
+        <w:rPr>
+          <w:rFonts w:ascii="Arial" w:hAnsi="Arial" w:cs="Arial"/>
+          <w:bCs/>
+          <w:color w:val="000000"/>
+          <w:lang w:val="bg-BG"/>
+        </w:rPr>
+      </w:pPr>
+      <w:r>
+        <w:rPr>
+          <w:rFonts w:ascii="Arial" w:hAnsi="Arial" w:cs="Arial"/>
+          <w:bCs/>
+          <w:color w:val="000000"/>
+          <w:lang w:val="en-US"/>
+        </w:rPr>
+        <w:t>VRF – Virtual Routing &amp; Forwarding</w:t>
+      </w:r>
+    </w:p>
+    <w:p>
+      <w:pPr>
+        <w:pStyle w:val="ListParagraph"/>
+        <w:numPr>
+          <w:ilvl w:val="0"/>
+          <w:numId w:val="3"/>
+        </w:numPr>
+        <w:spacing w:line="276" w:lineRule="auto"/>
+        <w:ind w:left="198"/>
+        <w:rPr>
+          <w:rFonts w:ascii="Arial" w:hAnsi="Arial" w:cs="Arial"/>
+          <w:bCs/>
+          <w:color w:val="000000"/>
+          <w:lang w:val="bg-BG"/>
+        </w:rPr>
+      </w:pPr>
+      <w:r>
+        <w:rPr>
+          <w:rFonts w:ascii="Arial" w:hAnsi="Arial" w:cs="Arial"/>
+          <w:bCs/>
+          <w:color w:val="000000"/>
+          <w:lang w:val="en-US"/>
+        </w:rPr>
+        <w:t>IS-IS – Intermediate System to Intermediate System</w:t>
+      </w:r>
+    </w:p>
+    <w:p>
+      <w:pPr>
+        <w:pStyle w:val="ListParagraph"/>
+        <w:numPr>
+          <w:ilvl w:val="0"/>
+          <w:numId w:val="3"/>
+        </w:numPr>
+        <w:spacing w:line="276" w:lineRule="auto"/>
+        <w:ind w:left="198"/>
+        <w:rPr>
+          <w:rFonts w:ascii="Arial" w:hAnsi="Arial" w:cs="Arial"/>
+          <w:bCs/>
+          <w:color w:val="000000"/>
+          <w:lang w:val="bg-BG"/>
+        </w:rPr>
+      </w:pPr>
+      <w:r>
+        <w:rPr>
+          <w:rFonts w:ascii="Arial" w:hAnsi="Arial" w:cs="Arial"/>
+          <w:bCs/>
+          <w:color w:val="000000"/>
+          <w:lang w:val="en-US"/>
+        </w:rPr>
+        <w:t>QoS – Quality of Service</w:t>
+      </w:r>
+    </w:p>
+    <w:p>
+      <w:pPr>
+        <w:pStyle w:val="ListParagraph"/>
+        <w:numPr>
+          <w:ilvl w:val="0"/>
+          <w:numId w:val="3"/>
+        </w:numPr>
+        <w:spacing w:line="276" w:lineRule="auto"/>
+        <w:ind w:left="198"/>
+        <w:rPr>
+          <w:rFonts w:ascii="Arial" w:hAnsi="Arial" w:cs="Arial"/>
+          <w:bCs/>
+          <w:color w:val="000000"/>
+          <w:lang w:val="bg-BG"/>
+        </w:rPr>
+      </w:pPr>
+      <w:r>
+        <w:rPr>
+          <w:rFonts w:ascii="Arial" w:hAnsi="Arial" w:cs="Arial"/>
+          <w:bCs/>
+          <w:color w:val="000000"/>
+          <w:lang w:val="en-US"/>
+        </w:rPr>
+        <w:t>TCP – Transmission Control Protocol</w:t>
+      </w:r>
+    </w:p>
+    <w:p>
+      <w:pPr>
+        <w:pStyle w:val="ListParagraph"/>
+        <w:numPr>
+          <w:ilvl w:val="0"/>
+          <w:numId w:val="3"/>
+        </w:numPr>
+        <w:spacing w:line="276" w:lineRule="auto"/>
+        <w:ind w:left="198"/>
+        <w:rPr>
+          <w:rFonts w:ascii="Arial" w:hAnsi="Arial" w:cs="Arial"/>
+          <w:bCs/>
+          <w:color w:val="000000"/>
+          <w:lang w:val="bg-BG"/>
+        </w:rPr>
+      </w:pPr>
+      <w:r>
+        <w:rPr>
+          <w:rFonts w:ascii="Arial" w:hAnsi="Arial" w:cs="Arial"/>
+          <w:bCs/>
+          <w:color w:val="000000"/>
+          <w:lang w:val="en-US"/>
+        </w:rPr>
+        <w:t>IPv4 – Internet Protocol version 4</w:t>
+      </w:r>
+    </w:p>
+    <w:p>
+      <w:pPr>
+        <w:pStyle w:val="ListParagraph"/>
+        <w:numPr>
+          <w:ilvl w:val="0"/>
+          <w:numId w:val="3"/>
+        </w:numPr>
+        <w:spacing w:line="276" w:lineRule="auto"/>
+        <w:ind w:left="198"/>
+        <w:rPr>
+          <w:rFonts w:ascii="Arial" w:hAnsi="Arial" w:cs="Arial"/>
+          <w:bCs/>
+          <w:color w:val="000000"/>
+          <w:lang w:val="bg-BG"/>
+        </w:rPr>
+      </w:pPr>
+      <w:r>
+        <w:rPr>
+          <w:rFonts w:ascii="Arial" w:hAnsi="Arial" w:cs="Arial"/>
+          <w:bCs/>
+          <w:color w:val="000000"/>
+          <w:lang w:val="en-US"/>
+        </w:rPr>
+        <w:t>IPv6 – Internet Protocol version 6</w:t>
+      </w:r>
+    </w:p>
+    <w:p>
+      <w:pPr>
+        <w:pStyle w:val="ListParagraph"/>
+        <w:numPr>
+          <w:ilvl w:val="0"/>
+          <w:numId w:val="3"/>
+        </w:numPr>
+        <w:spacing w:line="276" w:lineRule="auto"/>
+        <w:ind w:left="198"/>
+        <w:rPr>
+          <w:rFonts w:ascii="Arial" w:hAnsi="Arial" w:cs="Arial"/>
+          <w:bCs/>
+          <w:color w:val="000000"/>
+          <w:lang w:val="bg-BG"/>
+        </w:rPr>
+      </w:pPr>
+      <w:r>
+        <w:rPr>
+          <w:rFonts w:ascii="Arial" w:hAnsi="Arial" w:cs="Arial"/>
+          <w:bCs/>
+          <w:color w:val="000000"/>
+          <w:lang w:val="en-US"/>
+        </w:rPr>
+        <w:t xml:space="preserve">IGP – Interior </w:t>
+      </w:r>
+      <w:r>
+        <w:rPr>
+          <w:rFonts w:ascii="Arial" w:hAnsi="Arial" w:cs="Arial"/>
+          <w:bCs/>
+          <w:color w:val="000000"/>
+          <w:lang w:val="en-US"/>
+        </w:rPr>
+        <w:t>Gateway Protocol</w:t>
+      </w:r>
+    </w:p>
+    <w:p>
+      <w:pPr>
+        <w:pStyle w:val="ListParagraph"/>
+        <w:numPr>
+          <w:ilvl w:val="0"/>
+          <w:numId w:val="3"/>
+        </w:numPr>
+        <w:spacing w:line="276" w:lineRule="auto"/>
+        <w:ind w:left="198"/>
+        <w:rPr>
+          <w:rFonts w:ascii="Arial" w:hAnsi="Arial" w:cs="Arial"/>
+          <w:bCs/>
+          <w:color w:val="000000"/>
+          <w:lang w:val="bg-BG"/>
+        </w:rPr>
+      </w:pPr>
+      <w:r>
+        <w:rPr>
+          <w:rFonts w:ascii="Arial" w:hAnsi="Arial" w:cs="Arial"/>
+          <w:bCs/>
+          <w:color w:val="000000"/>
+          <w:lang w:val="en-US"/>
+        </w:rPr>
+        <w:t xml:space="preserve">EGP – Exterior </w:t>
+      </w:r>
+      <w:r>
+        <w:rPr>
+          <w:rFonts w:ascii="Arial" w:hAnsi="Arial" w:cs="Arial"/>
+          <w:bCs/>
+          <w:color w:val="000000"/>
+          <w:lang w:val="en-US"/>
+        </w:rPr>
+        <w:t>Gateway Protocol</w:t>
+      </w:r>
+    </w:p>
+    <w:p>
+      <w:pPr>
+        <w:pStyle w:val="ListParagraph"/>
+        <w:numPr>
+          <w:ilvl w:val="0"/>
+          <w:numId w:val="3"/>
+        </w:numPr>
+        <w:spacing w:line="276" w:lineRule="auto"/>
+        <w:ind w:left="198"/>
+        <w:rPr>
+          <w:rFonts w:ascii="Arial" w:hAnsi="Arial" w:cs="Arial"/>
+          <w:bCs/>
+          <w:color w:val="000000"/>
+          <w:lang w:val="bg-BG"/>
+        </w:rPr>
+      </w:pPr>
+      <w:r>
+        <w:rPr>
+          <w:rFonts w:ascii="Arial" w:hAnsi="Arial" w:cs="Arial"/>
+          <w:bCs/>
+          <w:color w:val="000000"/>
+          <w:lang w:val="en-US"/>
+        </w:rPr>
+        <w:t>IGRP – Interior Gateway</w:t>
+      </w:r>
+      <w:r>
+        <w:rPr>
+          <w:rFonts w:ascii="Arial" w:hAnsi="Arial" w:cs="Arial"/>
+          <w:bCs/>
+          <w:color w:val="000000"/>
+          <w:lang w:val="en-US"/>
+        </w:rPr>
+        <w:t xml:space="preserve"> Routing</w:t>
+      </w:r>
+      <w:r>
+        <w:rPr>
+          <w:rFonts w:ascii="Arial" w:hAnsi="Arial" w:cs="Arial"/>
+          <w:bCs/>
+          <w:color w:val="000000"/>
+          <w:lang w:val="en-US"/>
+        </w:rPr>
+        <w:t xml:space="preserve"> Protocol</w:t>
+      </w:r>
+    </w:p>
+    <w:p>
+      <w:pPr>
+        <w:pStyle w:val="ListParagraph"/>
+        <w:numPr>
+          <w:ilvl w:val="0"/>
+          <w:numId w:val="3"/>
+        </w:numPr>
+        <w:spacing w:line="276" w:lineRule="auto"/>
+        <w:ind w:left="198"/>
+        <w:rPr>
+          <w:rFonts w:ascii="Arial" w:hAnsi="Arial" w:cs="Arial"/>
+          <w:bCs/>
+          <w:color w:val="000000"/>
+          <w:lang w:val="bg-BG"/>
+        </w:rPr>
+      </w:pPr>
+      <w:r>
+        <w:rPr>
+          <w:rFonts w:ascii="Arial" w:hAnsi="Arial" w:cs="Arial"/>
+          <w:bCs/>
+          <w:color w:val="000000"/>
+          <w:lang w:val="en-US"/>
+        </w:rPr>
+        <w:t xml:space="preserve">EIGRP – Enhanced </w:t>
+      </w:r>
+      <w:r>
+        <w:rPr>
+          <w:rFonts w:ascii="Arial" w:hAnsi="Arial" w:cs="Arial"/>
+          <w:bCs/>
+          <w:color w:val="000000"/>
+          <w:lang w:val="en-US"/>
+        </w:rPr>
+        <w:t>Interior Gateway Routing Protocol</w:t>
+      </w:r>
+    </w:p>
+    <w:p>
+      <w:pPr>
+        <w:pStyle w:val="ListParagraph"/>
+        <w:numPr>
+          <w:ilvl w:val="0"/>
+          <w:numId w:val="3"/>
+        </w:numPr>
+        <w:spacing w:line="276" w:lineRule="auto"/>
+        <w:ind w:left="198"/>
+        <w:rPr>
+          <w:rFonts w:ascii="Arial" w:hAnsi="Arial" w:cs="Arial"/>
+          <w:bCs/>
+          <w:color w:val="000000"/>
+          <w:lang w:val="bg-BG"/>
+        </w:rPr>
+      </w:pPr>
+      <w:r>
+        <w:rPr>
+          <w:rFonts w:ascii="Arial" w:hAnsi="Arial" w:cs="Arial"/>
+          <w:bCs/>
+          <w:color w:val="000000"/>
+          <w:lang w:val="en-US"/>
+        </w:rPr>
+        <w:t>OSPF – Open Shortest Path First</w:t>
+      </w:r>
+    </w:p>
+    <w:p>
+      <w:pPr>
+        <w:pStyle w:val="ListParagraph"/>
+        <w:numPr>
+          <w:ilvl w:val="0"/>
+          <w:numId w:val="3"/>
+        </w:numPr>
+        <w:spacing w:line="276" w:lineRule="auto"/>
+        <w:ind w:left="198"/>
+        <w:rPr>
+          <w:rFonts w:ascii="Arial" w:hAnsi="Arial" w:cs="Arial"/>
+          <w:bCs/>
+          <w:color w:val="000000"/>
+          <w:lang w:val="bg-BG"/>
+        </w:rPr>
+      </w:pPr>
+      <w:r>
+        <w:rPr>
+          <w:rFonts w:ascii="Arial" w:hAnsi="Arial" w:cs="Arial"/>
+          <w:bCs/>
+          <w:color w:val="000000"/>
+          <w:lang w:val="en-US"/>
+        </w:rPr>
+        <w:t>NET – Network Entity Title</w:t>
+      </w:r>
+    </w:p>
+    <w:p>
+      <w:pPr>
+        <w:pStyle w:val="ListParagraph"/>
+        <w:numPr>
+          <w:ilvl w:val="0"/>
+          <w:numId w:val="3"/>
+        </w:numPr>
+        <w:spacing w:line="276" w:lineRule="auto"/>
+        <w:ind w:left="198"/>
+        <w:rPr>
+          <w:rFonts w:ascii="Arial" w:hAnsi="Arial" w:cs="Arial"/>
+          <w:bCs/>
+          <w:color w:val="000000"/>
+          <w:lang w:val="bg-BG"/>
+        </w:rPr>
+      </w:pPr>
+      <w:r>
+        <w:rPr>
+          <w:rFonts w:ascii="Arial" w:hAnsi="Arial" w:cs="Arial"/>
+          <w:bCs/>
+          <w:color w:val="000000"/>
+          <w:lang w:val="en-US"/>
+        </w:rPr>
+        <w:t>RIP – Routing Information Protocol</w:t>
+      </w:r>
+    </w:p>
+    <w:p>
+      <w:pPr>
+        <w:pStyle w:val="ListParagraph"/>
+        <w:numPr>
+          <w:ilvl w:val="0"/>
+          <w:numId w:val="3"/>
+        </w:numPr>
+        <w:spacing w:line="276" w:lineRule="auto"/>
+        <w:ind w:left="198"/>
+        <w:rPr>
+          <w:rFonts w:ascii="Arial" w:hAnsi="Arial" w:cs="Arial"/>
+          <w:bCs/>
+          <w:color w:val="000000"/>
+          <w:lang w:val="bg-BG"/>
+        </w:rPr>
+      </w:pPr>
+      <w:proofErr w:type="spellStart"/>
+      <w:r>
+        <w:rPr>
+          <w:rFonts w:ascii="Arial" w:hAnsi="Arial" w:cs="Arial"/>
+          <w:bCs/>
+          <w:color w:val="000000"/>
+          <w:lang w:val="en-US"/>
+        </w:rPr>
+        <w:t>RIPng</w:t>
+      </w:r>
+      <w:proofErr w:type="spellEnd"/>
+      <w:r>
+        <w:rPr>
+          <w:rFonts w:ascii="Arial" w:hAnsi="Arial" w:cs="Arial"/>
+          <w:bCs/>
+          <w:color w:val="000000"/>
+          <w:lang w:val="en-US"/>
+        </w:rPr>
+        <w:t xml:space="preserve"> - </w:t>
+      </w:r>
+      <w:r>
+        <w:rPr>
+          <w:rFonts w:ascii="Arial" w:hAnsi="Arial" w:cs="Arial"/>
+          <w:bCs/>
+          <w:color w:val="000000"/>
+          <w:lang w:val="en-US"/>
+        </w:rPr>
+        <w:t>Routing Information Protocol next generation</w:t>
+      </w:r>
+    </w:p>
+    <w:p>
+      <w:pPr>
+        <w:pStyle w:val="ListParagraph"/>
+        <w:numPr>
+          <w:ilvl w:val="0"/>
+          <w:numId w:val="3"/>
+        </w:numPr>
+        <w:spacing w:line="276" w:lineRule="auto"/>
+        <w:ind w:left="198"/>
+        <w:rPr>
+          <w:rFonts w:ascii="Arial" w:hAnsi="Arial" w:cs="Arial"/>
+          <w:bCs/>
+          <w:color w:val="000000"/>
+          <w:lang w:val="bg-BG"/>
+        </w:rPr>
+      </w:pPr>
+      <w:r>
+        <w:rPr>
+          <w:rFonts w:ascii="Arial" w:hAnsi="Arial" w:cs="Arial"/>
+          <w:bCs/>
+          <w:color w:val="000000"/>
+          <w:lang w:val="en-US"/>
+        </w:rPr>
+        <w:t>MAC – Media Access Control</w:t>
+      </w:r>
+    </w:p>
+    <w:p>
+      <w:pPr>
+        <w:pStyle w:val="ListParagraph"/>
+        <w:numPr>
+          <w:ilvl w:val="0"/>
+          <w:numId w:val="3"/>
+        </w:numPr>
+        <w:spacing w:line="276" w:lineRule="auto"/>
+        <w:ind w:left="198"/>
+        <w:rPr>
+          <w:rFonts w:ascii="Arial" w:hAnsi="Arial" w:cs="Arial"/>
+          <w:bCs/>
+          <w:color w:val="000000"/>
+          <w:lang w:val="bg-BG"/>
+        </w:rPr>
+      </w:pPr>
+      <w:r>
+        <w:rPr>
+          <w:rFonts w:ascii="Arial" w:hAnsi="Arial" w:cs="Arial"/>
+          <w:bCs/>
+          <w:color w:val="000000"/>
+          <w:lang w:val="en-US"/>
+        </w:rPr>
+        <w:t>PDU – Protocol Data Unit</w:t>
+      </w:r>
+    </w:p>
+    <w:p>
+      <w:pPr>
+        <w:pStyle w:val="ListParagraph"/>
+        <w:numPr>
+          <w:ilvl w:val="0"/>
+          <w:numId w:val="3"/>
+        </w:numPr>
+        <w:spacing w:line="276" w:lineRule="auto"/>
+        <w:ind w:left="198"/>
+        <w:rPr>
+          <w:rFonts w:ascii="Arial" w:hAnsi="Arial" w:cs="Arial"/>
+          <w:bCs/>
+          <w:color w:val="000000"/>
+          <w:lang w:val="bg-BG"/>
+        </w:rPr>
+      </w:pPr>
+      <w:r>
+        <w:rPr>
+          <w:rFonts w:ascii="Arial" w:hAnsi="Arial" w:cs="Arial"/>
+          <w:bCs/>
+          <w:color w:val="000000"/>
+          <w:lang w:val="en-US"/>
+        </w:rPr>
+        <w:t>LSPs – Link State PDUs</w:t>
+      </w:r>
+    </w:p>
+    <w:p>
+      <w:pPr>
+        <w:pStyle w:val="ListParagraph"/>
+        <w:numPr>
+          <w:ilvl w:val="0"/>
+          <w:numId w:val="3"/>
+        </w:numPr>
+        <w:spacing w:line="276" w:lineRule="auto"/>
+        <w:ind w:left="198"/>
+        <w:rPr>
+          <w:rFonts w:ascii="Arial" w:hAnsi="Arial" w:cs="Arial"/>
+          <w:bCs/>
+          <w:color w:val="000000"/>
+          <w:lang w:val="bg-BG"/>
+        </w:rPr>
+      </w:pPr>
+      <w:r>
+        <w:rPr>
+          <w:rFonts w:ascii="Arial" w:hAnsi="Arial" w:cs="Arial"/>
+          <w:bCs/>
+          <w:color w:val="000000"/>
+          <w:lang w:val="en-US"/>
+        </w:rPr>
+        <w:t>IIHs – IS-IS Hello PDUs</w:t>
+      </w:r>
+    </w:p>
+    <w:p>
+      <w:pPr>
+        <w:pStyle w:val="ListParagraph"/>
+        <w:numPr>
+          <w:ilvl w:val="0"/>
+          <w:numId w:val="3"/>
+        </w:numPr>
+        <w:spacing w:line="276" w:lineRule="auto"/>
+        <w:ind w:left="198"/>
+        <w:rPr>
+          <w:rFonts w:ascii="Arial" w:hAnsi="Arial" w:cs="Arial"/>
+          <w:bCs/>
+          <w:color w:val="000000"/>
+          <w:lang w:val="bg-BG"/>
+        </w:rPr>
+      </w:pPr>
+      <w:r>
+        <w:rPr>
+          <w:rFonts w:ascii="Arial" w:hAnsi="Arial" w:cs="Arial"/>
+          <w:bCs/>
+          <w:color w:val="000000"/>
+          <w:lang w:val="bg-BG"/>
+        </w:rPr>
+        <w:t xml:space="preserve">CSNPs - Complete Sequence Number PDUs </w:t>
+      </w:r>
+    </w:p>
+    <w:p>
+      <w:pPr>
+        <w:pStyle w:val="ListParagraph"/>
+        <w:numPr>
+          <w:ilvl w:val="0"/>
+          <w:numId w:val="3"/>
+        </w:numPr>
+        <w:spacing w:line="276" w:lineRule="auto"/>
+        <w:ind w:left="198"/>
+        <w:rPr>
+          <w:rFonts w:ascii="Arial" w:hAnsi="Arial" w:cs="Arial"/>
+          <w:bCs/>
+          <w:color w:val="000000"/>
+          <w:lang w:val="bg-BG"/>
+        </w:rPr>
+      </w:pPr>
+      <w:r>
+        <w:rPr>
+          <w:rFonts w:ascii="Arial" w:hAnsi="Arial" w:cs="Arial"/>
+          <w:bCs/>
+          <w:color w:val="000000"/>
+          <w:lang w:val="bg-BG"/>
+        </w:rPr>
+        <w:t>PSNPs - Partial sequence number PDUs</w:t>
+      </w:r>
+    </w:p>
+    <w:p>
+      <w:pPr>
+        <w:pStyle w:val="ListParagraph"/>
+        <w:numPr>
+          <w:ilvl w:val="0"/>
+          <w:numId w:val="3"/>
+        </w:numPr>
+        <w:spacing w:line="276" w:lineRule="auto"/>
+        <w:ind w:left="198"/>
+        <w:rPr>
+          <w:rFonts w:ascii="Arial" w:hAnsi="Arial" w:cs="Arial"/>
+          <w:bCs/>
+          <w:color w:val="000000"/>
+          <w:lang w:val="bg-BG"/>
+        </w:rPr>
+      </w:pPr>
+      <w:r>
+        <w:rPr>
+          <w:rFonts w:ascii="Arial" w:hAnsi="Arial" w:cs="Arial"/>
+          <w:bCs/>
+          <w:color w:val="000000"/>
+          <w:lang w:val="en-US"/>
+        </w:rPr>
+        <w:t>VPN – Virtual Private Network</w:t>
+      </w:r>
+    </w:p>
+    <w:p>
+      <w:pPr>
+        <w:pStyle w:val="ListParagraph"/>
+        <w:numPr>
+          <w:ilvl w:val="0"/>
+          <w:numId w:val="3"/>
+        </w:numPr>
+        <w:spacing w:line="276" w:lineRule="auto"/>
+        <w:ind w:left="198"/>
+        <w:rPr>
+          <w:rFonts w:ascii="Arial" w:hAnsi="Arial" w:cs="Arial"/>
+          <w:bCs/>
+          <w:color w:val="000000"/>
+          <w:lang w:val="bg-BG"/>
+        </w:rPr>
+      </w:pPr>
+      <w:r>
+        <w:rPr>
+          <w:rFonts w:ascii="Arial" w:hAnsi="Arial" w:cs="Arial"/>
+          <w:bCs/>
+          <w:color w:val="000000"/>
+          <w:lang w:val="en-US"/>
+        </w:rPr>
+        <w:t>RFC – Request For Comment</w:t>
+      </w:r>
+    </w:p>
+    <w:p>
+      <w:pPr>
+        <w:pStyle w:val="ListParagraph"/>
+        <w:numPr>
+          <w:ilvl w:val="0"/>
+          <w:numId w:val="3"/>
+        </w:numPr>
+        <w:spacing w:line="276" w:lineRule="auto"/>
+        <w:ind w:left="198"/>
+        <w:rPr>
+          <w:rFonts w:ascii="Arial" w:hAnsi="Arial" w:cs="Arial"/>
+          <w:bCs/>
+          <w:color w:val="000000"/>
+          <w:lang w:val="bg-BG"/>
+        </w:rPr>
+      </w:pPr>
+      <w:r>
+        <w:rPr>
+          <w:rFonts w:ascii="Arial" w:hAnsi="Arial" w:cs="Arial"/>
+          <w:bCs/>
+          <w:color w:val="000000"/>
+          <w:lang w:val="en-US"/>
+        </w:rPr>
+        <w:t>AD – Administrative Distance</w:t>
+      </w:r>
+    </w:p>
+    <w:p>
+      <w:pPr>
+        <w:pStyle w:val="ListParagraph"/>
+        <w:numPr>
+          <w:ilvl w:val="0"/>
+          <w:numId w:val="3"/>
+        </w:numPr>
+        <w:spacing w:line="276" w:lineRule="auto"/>
+        <w:ind w:left="198"/>
+        <w:rPr>
+          <w:rFonts w:ascii="Arial" w:hAnsi="Arial" w:cs="Arial"/>
+          <w:bCs/>
+          <w:color w:val="000000"/>
+          <w:lang w:val="bg-BG"/>
+        </w:rPr>
+      </w:pPr>
+      <w:r>
+        <w:rPr>
+          <w:rFonts w:ascii="Arial" w:hAnsi="Arial" w:cs="Arial"/>
+          <w:bCs/>
+          <w:color w:val="000000"/>
+          <w:lang w:val="en-US"/>
+        </w:rPr>
+        <w:t>AS – Autonomous System</w:t>
+      </w:r>
+    </w:p>
+    <w:p>
+      <w:pPr>
+        <w:pStyle w:val="ListParagraph"/>
+        <w:numPr>
+          <w:ilvl w:val="0"/>
+          <w:numId w:val="3"/>
+        </w:numPr>
+        <w:spacing w:line="276" w:lineRule="auto"/>
+        <w:ind w:left="198"/>
+        <w:rPr>
+          <w:rFonts w:ascii="Arial" w:hAnsi="Arial" w:cs="Arial"/>
+          <w:bCs/>
+          <w:color w:val="000000"/>
+          <w:lang w:val="bg-BG"/>
+        </w:rPr>
+      </w:pPr>
+      <w:r>
+        <w:rPr>
+          <w:rFonts w:ascii="Arial" w:hAnsi="Arial" w:cs="Arial"/>
+          <w:bCs/>
+          <w:color w:val="000000"/>
+          <w:lang w:val="en-US"/>
+        </w:rPr>
+        <w:t>UDP – User Datagram Protocol</w:t>
+      </w:r>
+    </w:p>
+    <w:p>
+      <w:pPr>
+        <w:pStyle w:val="ListParagraph"/>
+        <w:numPr>
+          <w:ilvl w:val="0"/>
+          <w:numId w:val="3"/>
+        </w:numPr>
+        <w:spacing w:line="276" w:lineRule="auto"/>
+        <w:ind w:left="198"/>
+        <w:rPr>
+          <w:rFonts w:ascii="Arial" w:hAnsi="Arial" w:cs="Arial"/>
+          <w:bCs/>
+          <w:color w:val="000000"/>
+          <w:lang w:val="bg-BG"/>
+        </w:rPr>
+      </w:pPr>
+      <w:r>
+        <w:rPr>
+          <w:rFonts w:ascii="Arial" w:hAnsi="Arial" w:cs="Arial"/>
+          <w:bCs/>
+          <w:color w:val="000000"/>
+          <w:lang w:val="en-US"/>
+        </w:rPr>
+        <w:t>MED – Multiple Exit Discriminator</w:t>
+      </w:r>
+    </w:p>
+    <w:p>
+      <w:pPr>
+        <w:pStyle w:val="ListParagraph"/>
+        <w:numPr>
+          <w:ilvl w:val="0"/>
+          <w:numId w:val="3"/>
+        </w:numPr>
+        <w:spacing w:line="276" w:lineRule="auto"/>
+        <w:ind w:left="198"/>
+        <w:rPr>
+          <w:rFonts w:ascii="Arial" w:hAnsi="Arial" w:cs="Arial"/>
+          <w:bCs/>
+          <w:color w:val="000000"/>
+          <w:lang w:val="bg-BG"/>
+        </w:rPr>
+      </w:pPr>
+      <w:r>
+        <w:rPr>
+          <w:rFonts w:ascii="Arial" w:hAnsi="Arial" w:cs="Arial"/>
+          <w:bCs/>
+          <w:color w:val="000000"/>
+          <w:lang w:val="en-US"/>
+        </w:rPr>
+        <w:t>TTL – Time-To-Live</w:t>
+      </w:r>
+    </w:p>
+    <w:p>
+      <w:pPr>
+        <w:pStyle w:val="ListParagraph"/>
+        <w:numPr>
+          <w:ilvl w:val="0"/>
+          <w:numId w:val="3"/>
+        </w:numPr>
+        <w:spacing w:line="276" w:lineRule="auto"/>
+        <w:ind w:left="198"/>
+        <w:rPr>
+          <w:rFonts w:ascii="Arial" w:hAnsi="Arial" w:cs="Arial"/>
+          <w:bCs/>
+          <w:color w:val="000000"/>
+          <w:lang w:val="bg-BG"/>
+        </w:rPr>
+      </w:pPr>
+      <w:r>
+        <w:rPr>
+          <w:rFonts w:ascii="Arial" w:hAnsi="Arial" w:cs="Arial"/>
+          <w:bCs/>
+          <w:color w:val="000000"/>
+          <w:lang w:val="bg-BG"/>
+        </w:rPr>
+        <w:t xml:space="preserve">NHLFE - Next Hop Label Forwarding Entry </w:t>
+      </w:r>
+    </w:p>
+    <w:p>
+      <w:pPr>
+        <w:pStyle w:val="ListParagraph"/>
+        <w:numPr>
+          <w:ilvl w:val="0"/>
+          <w:numId w:val="3"/>
+        </w:numPr>
+        <w:spacing w:line="276" w:lineRule="auto"/>
+        <w:ind w:left="198"/>
+        <w:rPr>
+          <w:rFonts w:ascii="Arial" w:hAnsi="Arial" w:cs="Arial"/>
+          <w:bCs/>
+          <w:color w:val="000000"/>
+          <w:lang w:val="bg-BG"/>
+        </w:rPr>
+      </w:pPr>
+      <w:r>
+        <w:rPr>
+          <w:rFonts w:ascii="Arial" w:hAnsi="Arial" w:cs="Arial"/>
+          <w:bCs/>
+          <w:color w:val="000000"/>
+          <w:lang w:val="bg-BG"/>
+        </w:rPr>
+        <w:t xml:space="preserve">ILM - Incoming Label Map </w:t>
+      </w:r>
+    </w:p>
+    <w:p>
+      <w:pPr>
+        <w:pStyle w:val="ListParagraph"/>
+        <w:numPr>
+          <w:ilvl w:val="0"/>
+          <w:numId w:val="3"/>
+        </w:numPr>
+        <w:spacing w:line="276" w:lineRule="auto"/>
+        <w:ind w:left="198"/>
+        <w:rPr>
+          <w:rFonts w:ascii="Arial" w:hAnsi="Arial" w:cs="Arial"/>
+          <w:bCs/>
+          <w:color w:val="000000"/>
+          <w:lang w:val="bg-BG"/>
+        </w:rPr>
+      </w:pPr>
+      <w:r>
+        <w:rPr>
+          <w:rFonts w:ascii="Arial" w:hAnsi="Arial" w:cs="Arial"/>
+          <w:bCs/>
+          <w:color w:val="000000"/>
+          <w:lang w:val="en-US"/>
+        </w:rPr>
+        <w:lastRenderedPageBreak/>
+        <w:t>DIS – Designated Intermediate System</w:t>
+      </w:r>
+    </w:p>
+    <w:p>
+      <w:pPr>
+        <w:rPr>
+          <w:rFonts w:ascii="Arial" w:hAnsi="Arial" w:cs="Arial"/>
+          <w:bCs/>
+          <w:color w:val="000000"/>
           <w:sz w:val="28"/>
           <w:szCs w:val="28"/>
+          <w:lang w:val="bg-BG"/>
+        </w:rPr>
+      </w:pPr>
+    </w:p>
+    <w:p>
+      <w:pPr>
+        <w:rPr>
+          <w:rFonts w:ascii="Arial" w:hAnsi="Arial" w:cs="Arial"/>
+          <w:bCs/>
+          <w:color w:val="000000"/>
+          <w:sz w:val="28"/>
+          <w:szCs w:val="28"/>
+          <w:lang w:val="bg-BG"/>
+        </w:rPr>
+      </w:pPr>
+    </w:p>
+    <w:p>
+      <w:pPr>
+        <w:rPr>
+          <w:rFonts w:ascii="Arial" w:hAnsi="Arial" w:cs="Arial"/>
+          <w:bCs/>
+          <w:color w:val="000000"/>
+          <w:sz w:val="28"/>
+          <w:szCs w:val="28"/>
+          <w:lang w:val="bg-BG"/>
+        </w:rPr>
+      </w:pPr>
+    </w:p>
+    <w:p>
+      <w:pPr>
+        <w:rPr>
+          <w:rFonts w:ascii="Arial" w:hAnsi="Arial" w:cs="Arial"/>
+          <w:bCs/>
+          <w:color w:val="000000"/>
+          <w:sz w:val="28"/>
+          <w:szCs w:val="28"/>
+          <w:lang w:val="bg-BG"/>
+        </w:rPr>
+      </w:pPr>
+    </w:p>
+    <w:p>
+      <w:pPr>
+        <w:rPr>
+          <w:rFonts w:ascii="Arial" w:hAnsi="Arial" w:cs="Arial"/>
+          <w:bCs/>
+          <w:color w:val="000000"/>
+          <w:sz w:val="28"/>
+          <w:szCs w:val="28"/>
+          <w:lang w:val="bg-BG"/>
+        </w:rPr>
+      </w:pPr>
+    </w:p>
+    <w:p>
+      <w:pPr>
+        <w:rPr>
+          <w:rFonts w:ascii="Arial" w:hAnsi="Arial" w:cs="Arial"/>
+          <w:bCs/>
+          <w:color w:val="000000"/>
+          <w:sz w:val="28"/>
+          <w:szCs w:val="28"/>
+          <w:lang w:val="bg-BG"/>
+        </w:rPr>
+      </w:pPr>
+    </w:p>
+    <w:p>
+      <w:pPr>
+        <w:rPr>
+          <w:rFonts w:ascii="Arial" w:hAnsi="Arial" w:cs="Arial"/>
+          <w:bCs/>
+          <w:color w:val="000000"/>
+          <w:sz w:val="28"/>
+          <w:szCs w:val="28"/>
+          <w:lang w:val="bg-BG"/>
+        </w:rPr>
+      </w:pPr>
+    </w:p>
+    <w:p>
+      <w:pPr>
+        <w:rPr>
+          <w:rFonts w:ascii="Arial" w:hAnsi="Arial" w:cs="Arial"/>
+          <w:bCs/>
+          <w:color w:val="000000"/>
+          <w:sz w:val="28"/>
+          <w:szCs w:val="28"/>
+          <w:lang w:val="bg-BG"/>
+        </w:rPr>
+      </w:pPr>
+    </w:p>
+    <w:p>
+      <w:pPr>
+        <w:rPr>
+          <w:rFonts w:ascii="Arial" w:hAnsi="Arial" w:cs="Arial"/>
+          <w:bCs/>
+          <w:color w:val="000000"/>
+          <w:sz w:val="28"/>
+          <w:szCs w:val="28"/>
+          <w:lang w:val="bg-BG"/>
+        </w:rPr>
+      </w:pPr>
+    </w:p>
+    <w:p>
+      <w:pPr>
+        <w:rPr>
+          <w:rFonts w:ascii="Arial" w:hAnsi="Arial" w:cs="Arial"/>
+          <w:bCs/>
+          <w:color w:val="000000"/>
+          <w:sz w:val="28"/>
+          <w:szCs w:val="28"/>
+          <w:lang w:val="bg-BG"/>
+        </w:rPr>
+      </w:pPr>
+    </w:p>
+    <w:p>
+      <w:pPr>
+        <w:rPr>
+          <w:rFonts w:ascii="Arial" w:hAnsi="Arial" w:cs="Arial"/>
+          <w:bCs/>
+          <w:color w:val="000000"/>
+          <w:sz w:val="28"/>
+          <w:szCs w:val="28"/>
+          <w:lang w:val="bg-BG"/>
+        </w:rPr>
+      </w:pPr>
+    </w:p>
+    <w:p>
+      <w:pPr>
+        <w:rPr>
+          <w:rFonts w:ascii="Arial" w:hAnsi="Arial" w:cs="Arial"/>
+          <w:bCs/>
+          <w:color w:val="000000"/>
+          <w:sz w:val="28"/>
+          <w:szCs w:val="28"/>
+          <w:lang w:val="bg-BG"/>
+        </w:rPr>
+      </w:pPr>
+    </w:p>
+    <w:p>
+      <w:pPr>
+        <w:rPr>
+          <w:rFonts w:ascii="Arial" w:hAnsi="Arial" w:cs="Arial"/>
+          <w:bCs/>
+          <w:color w:val="000000"/>
+          <w:sz w:val="28"/>
+          <w:szCs w:val="28"/>
+          <w:lang w:val="bg-BG"/>
+        </w:rPr>
+      </w:pPr>
+    </w:p>
+    <w:p>
+      <w:pPr>
+        <w:rPr>
+          <w:rFonts w:ascii="Arial" w:hAnsi="Arial" w:cs="Arial"/>
+          <w:bCs/>
+          <w:color w:val="000000"/>
+          <w:sz w:val="28"/>
+          <w:szCs w:val="28"/>
+          <w:lang w:val="bg-BG"/>
+        </w:rPr>
+      </w:pPr>
+    </w:p>
+    <w:p>
+      <w:pPr>
+        <w:rPr>
+          <w:rFonts w:ascii="Arial" w:hAnsi="Arial" w:cs="Arial"/>
+          <w:bCs/>
+          <w:color w:val="000000"/>
+          <w:sz w:val="28"/>
+          <w:szCs w:val="28"/>
+          <w:lang w:val="bg-BG"/>
+        </w:rPr>
+      </w:pPr>
+    </w:p>
+    <w:p>
+      <w:pPr>
+        <w:rPr>
+          <w:rFonts w:ascii="Arial" w:hAnsi="Arial" w:cs="Arial"/>
+          <w:bCs/>
+          <w:color w:val="000000"/>
+          <w:sz w:val="28"/>
+          <w:szCs w:val="28"/>
+          <w:lang w:val="bg-BG"/>
+        </w:rPr>
+      </w:pPr>
+    </w:p>
+    <w:p>
+      <w:pPr>
+        <w:rPr>
+          <w:rFonts w:ascii="Arial" w:hAnsi="Arial" w:cs="Arial"/>
+          <w:bCs/>
+          <w:color w:val="000000"/>
+          <w:sz w:val="28"/>
+          <w:szCs w:val="28"/>
+          <w:lang w:val="bg-BG"/>
+        </w:rPr>
+      </w:pPr>
+    </w:p>
+    <w:p>
+      <w:pPr>
+        <w:rPr>
+          <w:rFonts w:ascii="Arial" w:hAnsi="Arial" w:cs="Arial"/>
+          <w:bCs/>
+          <w:color w:val="000000"/>
+          <w:sz w:val="28"/>
+          <w:szCs w:val="28"/>
+          <w:lang w:val="bg-BG"/>
+        </w:rPr>
+      </w:pPr>
+    </w:p>
+    <w:p>
+      <w:pPr>
+        <w:rPr>
+          <w:rFonts w:ascii="Arial" w:hAnsi="Arial" w:cs="Arial"/>
+          <w:bCs/>
+          <w:color w:val="000000"/>
+          <w:sz w:val="28"/>
+          <w:szCs w:val="28"/>
+          <w:lang w:val="bg-BG"/>
+        </w:rPr>
+      </w:pPr>
+    </w:p>
+    <w:p>
+      <w:pPr>
+        <w:rPr>
+          <w:rFonts w:ascii="Arial" w:hAnsi="Arial" w:cs="Arial"/>
+          <w:bCs/>
+          <w:color w:val="000000"/>
+          <w:sz w:val="28"/>
+          <w:szCs w:val="28"/>
+          <w:lang w:val="bg-BG"/>
+        </w:rPr>
+      </w:pPr>
+    </w:p>
+    <w:p>
+      <w:pPr>
+        <w:rPr>
+          <w:rFonts w:ascii="Arial" w:hAnsi="Arial" w:cs="Arial"/>
+          <w:bCs/>
+          <w:color w:val="000000"/>
+          <w:sz w:val="28"/>
+          <w:szCs w:val="28"/>
+          <w:lang w:val="bg-BG"/>
+        </w:rPr>
+      </w:pPr>
+    </w:p>
+    <w:p>
+      <w:pPr>
+        <w:rPr>
+          <w:rFonts w:ascii="Arial" w:hAnsi="Arial" w:cs="Arial"/>
+          <w:bCs/>
+          <w:color w:val="000000"/>
+          <w:sz w:val="28"/>
+          <w:szCs w:val="28"/>
+          <w:lang w:val="bg-BG"/>
+        </w:rPr>
+      </w:pPr>
+    </w:p>
+    <w:p>
+      <w:pPr>
+        <w:rPr>
+          <w:rFonts w:ascii="Arial" w:hAnsi="Arial" w:cs="Arial"/>
+          <w:bCs/>
+          <w:color w:val="000000"/>
+          <w:sz w:val="28"/>
+          <w:szCs w:val="28"/>
+          <w:lang w:val="bg-BG"/>
+        </w:rPr>
+      </w:pPr>
+    </w:p>
+    <w:p>
+      <w:pPr>
+        <w:rPr>
+          <w:rFonts w:ascii="Arial" w:hAnsi="Arial" w:cs="Arial"/>
+          <w:bCs/>
+          <w:color w:val="000000"/>
+          <w:sz w:val="28"/>
+          <w:szCs w:val="28"/>
+          <w:lang w:val="bg-BG"/>
+        </w:rPr>
+      </w:pPr>
+    </w:p>
+    <w:p>
+      <w:pPr>
+        <w:rPr>
+          <w:rFonts w:ascii="Arial" w:hAnsi="Arial" w:cs="Arial"/>
+          <w:bCs/>
+          <w:color w:val="000000"/>
+          <w:sz w:val="28"/>
+          <w:szCs w:val="28"/>
+          <w:lang w:val="bg-BG"/>
+        </w:rPr>
+      </w:pPr>
+    </w:p>
+    <w:p>
+      <w:pPr>
+        <w:rPr>
+          <w:rFonts w:ascii="Arial" w:hAnsi="Arial" w:cs="Arial"/>
+          <w:bCs/>
+          <w:color w:val="000000"/>
+          <w:sz w:val="28"/>
+          <w:szCs w:val="28"/>
+          <w:lang w:val="bg-BG"/>
+        </w:rPr>
+      </w:pPr>
+    </w:p>
+    <w:p>
+      <w:pPr>
+        <w:rPr>
+          <w:rFonts w:ascii="Arial" w:hAnsi="Arial" w:cs="Arial"/>
+          <w:bCs/>
+          <w:color w:val="000000"/>
+          <w:sz w:val="28"/>
+          <w:szCs w:val="28"/>
+          <w:lang w:val="bg-BG"/>
+        </w:rPr>
+      </w:pPr>
+    </w:p>
+    <w:p>
+      <w:pPr>
+        <w:rPr>
+          <w:rFonts w:ascii="Arial" w:hAnsi="Arial" w:cs="Arial"/>
+          <w:bCs/>
+          <w:color w:val="000000"/>
+          <w:sz w:val="28"/>
+          <w:szCs w:val="28"/>
+          <w:lang w:val="bg-BG"/>
+        </w:rPr>
+      </w:pPr>
+    </w:p>
+    <w:p>
+      <w:pPr>
+        <w:rPr>
+          <w:rFonts w:ascii="Arial" w:hAnsi="Arial" w:cs="Arial"/>
+          <w:bCs/>
+          <w:color w:val="000000"/>
+          <w:sz w:val="28"/>
+          <w:szCs w:val="28"/>
+          <w:lang w:val="bg-BG"/>
+        </w:rPr>
+      </w:pPr>
+    </w:p>
+    <w:p>
+      <w:pPr>
+        <w:rPr>
+          <w:rFonts w:ascii="Arial" w:hAnsi="Arial" w:cs="Arial"/>
+          <w:bCs/>
+          <w:color w:val="000000"/>
+          <w:sz w:val="28"/>
+          <w:szCs w:val="28"/>
+          <w:lang w:val="bg-BG"/>
+        </w:rPr>
+      </w:pPr>
+    </w:p>
+    <w:p>
+      <w:pPr>
+        <w:rPr>
+          <w:rFonts w:ascii="Arial" w:hAnsi="Arial" w:cs="Arial"/>
+          <w:bCs/>
+          <w:color w:val="000000"/>
+          <w:sz w:val="28"/>
+          <w:szCs w:val="28"/>
+          <w:lang w:val="bg-BG"/>
+        </w:rPr>
+      </w:pPr>
+    </w:p>
+    <w:p>
+      <w:pPr>
+        <w:rPr>
+          <w:rFonts w:ascii="Arial" w:hAnsi="Arial" w:cs="Arial"/>
+          <w:bCs/>
+          <w:color w:val="000000"/>
+          <w:sz w:val="28"/>
+          <w:szCs w:val="28"/>
+          <w:lang w:val="bg-BG"/>
+        </w:rPr>
+      </w:pPr>
+    </w:p>
+    <w:p>
+      <w:pPr>
+        <w:rPr>
+          <w:rFonts w:ascii="Arial" w:hAnsi="Arial" w:cs="Arial"/>
+          <w:bCs/>
+          <w:color w:val="000000"/>
+          <w:sz w:val="28"/>
+          <w:szCs w:val="28"/>
+          <w:lang w:val="bg-BG"/>
+        </w:rPr>
+      </w:pPr>
+    </w:p>
+    <w:p>
+      <w:pPr>
+        <w:rPr>
+          <w:rFonts w:ascii="Arial" w:hAnsi="Arial" w:cs="Arial"/>
+          <w:bCs/>
+          <w:color w:val="000000"/>
+          <w:sz w:val="28"/>
+          <w:szCs w:val="28"/>
+          <w:lang w:val="bg-BG"/>
+        </w:rPr>
+      </w:pPr>
+    </w:p>
+    <w:p>
+      <w:pPr>
+        <w:rPr>
+          <w:rFonts w:ascii="Arial" w:hAnsi="Arial" w:cs="Arial"/>
+          <w:bCs/>
+          <w:color w:val="000000"/>
+          <w:sz w:val="28"/>
+          <w:szCs w:val="28"/>
+          <w:lang w:val="bg-BG"/>
+        </w:rPr>
+      </w:pPr>
+    </w:p>
+    <w:p>
+      <w:pPr>
+        <w:rPr>
+          <w:rFonts w:ascii="Arial" w:hAnsi="Arial" w:cs="Arial"/>
+          <w:bCs/>
+          <w:color w:val="000000"/>
+          <w:sz w:val="28"/>
+          <w:szCs w:val="28"/>
+          <w:lang w:val="bg-BG"/>
+        </w:rPr>
+      </w:pPr>
+    </w:p>
+    <w:p>
+      <w:pPr>
+        <w:rPr>
+          <w:rFonts w:ascii="Arial" w:hAnsi="Arial" w:cs="Arial"/>
+          <w:bCs/>
+          <w:color w:val="000000"/>
+          <w:sz w:val="28"/>
+          <w:szCs w:val="28"/>
+          <w:lang w:val="bg-BG"/>
+        </w:rPr>
+      </w:pPr>
+    </w:p>
+    <w:p>
+      <w:pPr>
+        <w:rPr>
+          <w:rFonts w:ascii="Arial" w:hAnsi="Arial" w:cs="Arial"/>
+          <w:bCs/>
+          <w:color w:val="000000"/>
+          <w:sz w:val="28"/>
+          <w:szCs w:val="28"/>
+          <w:lang w:val="bg-BG"/>
+        </w:rPr>
+      </w:pPr>
+    </w:p>
+    <w:p>
+      <w:pPr>
+        <w:rPr>
+          <w:rFonts w:ascii="Arial" w:hAnsi="Arial" w:cs="Arial"/>
+          <w:bCs/>
+          <w:color w:val="000000"/>
+          <w:sz w:val="28"/>
+          <w:szCs w:val="28"/>
+          <w:lang w:val="bg-BG"/>
+        </w:rPr>
+      </w:pPr>
+    </w:p>
+    <w:p>
+      <w:pPr>
+        <w:rPr>
+          <w:rFonts w:ascii="Arial" w:hAnsi="Arial" w:cs="Arial"/>
+          <w:bCs/>
+          <w:color w:val="000000"/>
+          <w:sz w:val="28"/>
+          <w:szCs w:val="28"/>
+          <w:lang w:val="bg-BG"/>
+        </w:rPr>
+      </w:pPr>
+    </w:p>
+    <w:p>
+      <w:pPr>
+        <w:rPr>
+          <w:rFonts w:ascii="Arial" w:hAnsi="Arial" w:cs="Arial"/>
+          <w:bCs/>
+          <w:color w:val="000000"/>
+          <w:sz w:val="28"/>
+          <w:szCs w:val="28"/>
+          <w:lang w:val="bg-BG"/>
+        </w:rPr>
+      </w:pPr>
+    </w:p>
+    <w:p>
+      <w:pPr>
+        <w:rPr>
+          <w:rFonts w:ascii="Arial" w:hAnsi="Arial" w:cs="Arial"/>
+          <w:bCs/>
+          <w:color w:val="000000"/>
+          <w:sz w:val="28"/>
+          <w:szCs w:val="28"/>
+          <w:lang w:val="bg-BG"/>
+        </w:rPr>
+      </w:pPr>
+    </w:p>
+    <w:p>
+      <w:pPr>
+        <w:rPr>
+          <w:rFonts w:ascii="Arial" w:hAnsi="Arial" w:cs="Arial"/>
+          <w:bCs/>
+          <w:color w:val="000000"/>
+          <w:sz w:val="28"/>
+          <w:szCs w:val="28"/>
+          <w:lang w:val="bg-BG"/>
         </w:rPr>
       </w:pPr>
     </w:p>
@@ -647,1136 +2356,2890 @@
       <w:pPr>
         <w:jc w:val="center"/>
         <w:rPr>
-          <w:rFonts w:ascii="Times New Roman" w:eastAsia="Times New Roman" w:hAnsi="Times New Roman" w:cs="Times New Roman"/>
-          <w:sz w:val="28"/>
-          <w:szCs w:val="28"/>
-        </w:rPr>
-      </w:pPr>
-      <w:r>
-        <w:rPr>
-          <w:rFonts w:ascii="Times New Roman" w:eastAsia="Times New Roman" w:hAnsi="Times New Roman" w:cs="Times New Roman"/>
-          <w:sz w:val="28"/>
-          <w:szCs w:val="28"/>
-        </w:rPr>
-        <w:t>на ученика Александър</w:t>
-      </w:r>
-      <w:r>
-        <w:rPr>
-          <w:rFonts w:ascii="Times New Roman" w:eastAsia="Times New Roman" w:hAnsi="Times New Roman" w:cs="Times New Roman"/>
-          <w:sz w:val="28"/>
-          <w:szCs w:val="28"/>
-          <w:lang w:val="bg-BG"/>
-        </w:rPr>
-        <w:t xml:space="preserve"> Кирилов</w:t>
-      </w:r>
-      <w:r>
-        <w:rPr>
-          <w:rFonts w:ascii="Times New Roman" w:eastAsia="Times New Roman" w:hAnsi="Times New Roman" w:cs="Times New Roman"/>
-          <w:sz w:val="28"/>
-          <w:szCs w:val="28"/>
-        </w:rPr>
-        <w:t xml:space="preserve"> Павлов 12 </w:t>
-      </w:r>
-      <w:r>
-        <w:rPr>
-          <w:rFonts w:ascii="Times New Roman" w:eastAsia="Times New Roman" w:hAnsi="Times New Roman" w:cs="Times New Roman"/>
-          <w:sz w:val="28"/>
-          <w:szCs w:val="28"/>
-          <w:lang w:val="bg-BG"/>
-        </w:rPr>
-        <w:t>„</w:t>
-      </w:r>
-      <w:r>
-        <w:rPr>
-          <w:rFonts w:ascii="Times New Roman" w:eastAsia="Times New Roman" w:hAnsi="Times New Roman" w:cs="Times New Roman"/>
-          <w:sz w:val="28"/>
-          <w:szCs w:val="28"/>
-        </w:rPr>
-        <w:t>в” клас</w:t>
-      </w:r>
-    </w:p>
-    <w:p>
-      <w:pPr>
-        <w:rPr>
-          <w:rFonts w:ascii="Times New Roman" w:eastAsia="Times New Roman" w:hAnsi="Times New Roman" w:cs="Times New Roman"/>
-          <w:sz w:val="28"/>
-          <w:szCs w:val="28"/>
-        </w:rPr>
-      </w:pPr>
-    </w:p>
-    <w:p>
-      <w:pPr>
-        <w:rPr>
-          <w:rFonts w:ascii="Times New Roman" w:eastAsia="Times New Roman" w:hAnsi="Times New Roman" w:cs="Times New Roman"/>
-          <w:sz w:val="28"/>
-          <w:szCs w:val="28"/>
-        </w:rPr>
-      </w:pPr>
-    </w:p>
-    <w:p>
-      <w:pPr>
-        <w:rPr>
-          <w:rFonts w:ascii="Times New Roman" w:eastAsia="Times New Roman" w:hAnsi="Times New Roman" w:cs="Times New Roman"/>
-          <w:sz w:val="28"/>
-          <w:szCs w:val="28"/>
-        </w:rPr>
-      </w:pPr>
-    </w:p>
-    <w:p>
-      <w:pPr>
+          <w:rFonts w:ascii="Arial" w:hAnsi="Arial" w:cs="Arial"/>
+          <w:b/>
+          <w:color w:val="000000"/>
+          <w:sz w:val="32"/>
+          <w:szCs w:val="32"/>
+          <w:lang w:val="bg-BG"/>
+        </w:rPr>
+      </w:pPr>
+      <w:r>
+        <w:rPr>
+          <w:rFonts w:ascii="Arial" w:hAnsi="Arial" w:cs="Arial"/>
+          <w:b/>
+          <w:color w:val="000000"/>
+          <w:sz w:val="32"/>
+          <w:szCs w:val="32"/>
+          <w:lang w:val="bg-BG"/>
+        </w:rPr>
+        <w:lastRenderedPageBreak/>
+        <w:t>Увод</w:t>
+      </w:r>
+    </w:p>
+    <w:p>
+      <w:pPr>
+        <w:rPr>
+          <w:rFonts w:ascii="Arial" w:hAnsi="Arial" w:cs="Arial"/>
+          <w:b/>
+          <w:color w:val="000000"/>
+          <w:sz w:val="32"/>
+          <w:szCs w:val="32"/>
+          <w:lang w:val="bg-BG"/>
+        </w:rPr>
+      </w:pPr>
+    </w:p>
+    <w:p>
+      <w:pPr>
+        <w:spacing w:before="360" w:line="480" w:lineRule="auto"/>
+        <w:ind w:left="198"/>
+        <w:rPr>
+          <w:rFonts w:ascii="Arial" w:hAnsi="Arial" w:cs="Arial"/>
+          <w:bCs/>
+          <w:color w:val="000000"/>
+          <w:lang w:val="en-US"/>
+        </w:rPr>
+      </w:pPr>
+      <w:r>
+        <w:rPr>
+          <w:rFonts w:ascii="Arial" w:hAnsi="Arial" w:cs="Arial"/>
+          <w:b/>
+          <w:color w:val="000000"/>
+          <w:sz w:val="32"/>
+          <w:szCs w:val="32"/>
+          <w:lang w:val="bg-BG"/>
+        </w:rPr>
+        <w:tab/>
+      </w:r>
+      <w:r>
+        <w:rPr>
+          <w:rFonts w:ascii="Arial" w:hAnsi="Arial" w:cs="Arial"/>
+          <w:bCs/>
+          <w:color w:val="000000"/>
+          <w:lang w:val="bg-BG"/>
+        </w:rPr>
+        <w:t>В днешно време компютърните мрежи са изключително необходим</w:t>
+      </w:r>
+      <w:r>
+        <w:rPr>
+          <w:rFonts w:ascii="Arial" w:hAnsi="Arial" w:cs="Arial"/>
+          <w:bCs/>
+          <w:color w:val="000000"/>
+          <w:lang w:val="bg-BG"/>
+        </w:rPr>
+        <w:t>и и с всеки изминал ден мрежовата свързаност нараства.</w:t>
+      </w:r>
+      <w:r>
+        <w:rPr>
+          <w:rFonts w:ascii="Arial" w:hAnsi="Arial" w:cs="Arial"/>
+          <w:bCs/>
+          <w:color w:val="000000"/>
+          <w:lang w:val="bg-BG"/>
+        </w:rPr>
+        <w:t xml:space="preserve"> Хората не биха могли да комуникират помежду си, ако не съществува</w:t>
+      </w:r>
+      <w:r>
+        <w:rPr>
+          <w:rFonts w:ascii="Arial" w:hAnsi="Arial" w:cs="Arial"/>
+          <w:bCs/>
+          <w:color w:val="000000"/>
+          <w:lang w:val="bg-BG"/>
+        </w:rPr>
+        <w:t>ха мрежовите устройства</w:t>
+      </w:r>
+      <w:r>
+        <w:rPr>
+          <w:rFonts w:ascii="Arial" w:hAnsi="Arial" w:cs="Arial"/>
+          <w:bCs/>
+          <w:color w:val="000000"/>
+          <w:lang w:val="bg-BG"/>
+        </w:rPr>
+        <w:t xml:space="preserve">. С нарастването на компютърните технологии </w:t>
+      </w:r>
+      <w:r>
+        <w:rPr>
+          <w:rFonts w:ascii="Arial" w:hAnsi="Arial" w:cs="Arial"/>
+          <w:bCs/>
+          <w:color w:val="000000"/>
+          <w:lang w:val="bg-BG"/>
+        </w:rPr>
+        <w:t>нараства и нуждата за</w:t>
+      </w:r>
+      <w:r>
+        <w:rPr>
+          <w:rFonts w:ascii="Arial" w:hAnsi="Arial" w:cs="Arial"/>
+          <w:bCs/>
+          <w:color w:val="000000"/>
+          <w:lang w:val="bg-BG"/>
+        </w:rPr>
+        <w:t xml:space="preserve"> сигурност, ефикасност и качество на интернет услугите.</w:t>
+      </w:r>
+    </w:p>
+    <w:p>
+      <w:pPr>
+        <w:spacing w:before="360" w:line="420" w:lineRule="auto"/>
+        <w:ind w:left="198"/>
+        <w:rPr>
+          <w:rFonts w:ascii="Arial" w:hAnsi="Arial" w:cs="Arial"/>
+          <w:bCs/>
+          <w:color w:val="000000"/>
+          <w:lang w:val="bg-BG"/>
+        </w:rPr>
+      </w:pPr>
+    </w:p>
+    <w:p>
+      <w:pPr>
+        <w:spacing w:before="360" w:line="420" w:lineRule="auto"/>
+        <w:ind w:left="198"/>
+        <w:rPr>
+          <w:rFonts w:ascii="Arial" w:hAnsi="Arial" w:cs="Arial"/>
+          <w:bCs/>
+          <w:color w:val="000000"/>
+          <w:lang w:val="bg-BG"/>
+        </w:rPr>
+      </w:pPr>
+    </w:p>
+    <w:p>
+      <w:pPr>
+        <w:spacing w:before="360" w:line="420" w:lineRule="auto"/>
+        <w:ind w:left="198"/>
+        <w:rPr>
+          <w:rFonts w:ascii="Arial" w:hAnsi="Arial" w:cs="Arial"/>
+          <w:bCs/>
+          <w:color w:val="000000"/>
+          <w:lang w:val="bg-BG"/>
+        </w:rPr>
+      </w:pPr>
+    </w:p>
+    <w:p>
+      <w:pPr>
+        <w:spacing w:before="360" w:line="420" w:lineRule="auto"/>
+        <w:ind w:left="198"/>
+        <w:rPr>
+          <w:rFonts w:ascii="Arial" w:hAnsi="Arial" w:cs="Arial"/>
+          <w:bCs/>
+          <w:color w:val="000000"/>
+          <w:lang w:val="bg-BG"/>
+        </w:rPr>
+      </w:pPr>
+    </w:p>
+    <w:p>
+      <w:pPr>
+        <w:spacing w:before="360" w:line="420" w:lineRule="auto"/>
+        <w:ind w:left="198"/>
+        <w:rPr>
+          <w:rFonts w:ascii="Arial" w:hAnsi="Arial" w:cs="Arial"/>
+          <w:bCs/>
+          <w:color w:val="000000"/>
+          <w:lang w:val="bg-BG"/>
+        </w:rPr>
+      </w:pPr>
+    </w:p>
+    <w:p>
+      <w:pPr>
+        <w:spacing w:before="360" w:line="420" w:lineRule="auto"/>
+        <w:ind w:left="198"/>
+        <w:rPr>
+          <w:rFonts w:ascii="Arial" w:hAnsi="Arial" w:cs="Arial"/>
+          <w:bCs/>
+          <w:color w:val="000000"/>
+          <w:lang w:val="bg-BG"/>
+        </w:rPr>
+      </w:pPr>
+    </w:p>
+    <w:p>
+      <w:pPr>
+        <w:spacing w:before="360" w:line="420" w:lineRule="auto"/>
+        <w:ind w:left="198"/>
+        <w:rPr>
+          <w:rFonts w:ascii="Arial" w:hAnsi="Arial" w:cs="Arial"/>
+          <w:bCs/>
+          <w:color w:val="000000"/>
+          <w:lang w:val="bg-BG"/>
+        </w:rPr>
+      </w:pPr>
+    </w:p>
+    <w:p>
+      <w:pPr>
+        <w:spacing w:before="360" w:line="420" w:lineRule="auto"/>
+        <w:ind w:left="198"/>
+        <w:rPr>
+          <w:rFonts w:ascii="Arial" w:hAnsi="Arial" w:cs="Arial"/>
+          <w:bCs/>
+          <w:color w:val="000000"/>
+          <w:lang w:val="bg-BG"/>
+        </w:rPr>
+      </w:pPr>
+    </w:p>
+    <w:p>
+      <w:pPr>
+        <w:spacing w:before="360" w:line="420" w:lineRule="auto"/>
+        <w:ind w:left="198"/>
+        <w:rPr>
+          <w:rFonts w:ascii="Arial" w:hAnsi="Arial" w:cs="Arial"/>
+          <w:bCs/>
+          <w:color w:val="000000"/>
+          <w:lang w:val="bg-BG"/>
+        </w:rPr>
+      </w:pPr>
+    </w:p>
+    <w:p>
+      <w:pPr>
+        <w:spacing w:before="360" w:line="420" w:lineRule="auto"/>
+        <w:ind w:left="198"/>
+        <w:rPr>
+          <w:rFonts w:ascii="Arial" w:hAnsi="Arial" w:cs="Arial"/>
+          <w:bCs/>
+          <w:color w:val="000000"/>
+          <w:lang w:val="bg-BG"/>
+        </w:rPr>
+      </w:pPr>
+    </w:p>
+    <w:p>
+      <w:pPr>
+        <w:spacing w:before="360" w:line="420" w:lineRule="auto"/>
+        <w:ind w:left="198"/>
+        <w:rPr>
+          <w:rFonts w:ascii="Arial" w:hAnsi="Arial" w:cs="Arial"/>
+          <w:bCs/>
+          <w:color w:val="000000"/>
+          <w:lang w:val="bg-BG"/>
+        </w:rPr>
+      </w:pPr>
+    </w:p>
+    <w:p>
+      <w:pPr>
+        <w:spacing w:before="360" w:line="420" w:lineRule="auto"/>
+        <w:rPr>
+          <w:rFonts w:ascii="Arial" w:hAnsi="Arial" w:cs="Arial"/>
+          <w:bCs/>
+          <w:color w:val="000000"/>
+          <w:lang w:val="bg-BG"/>
+        </w:rPr>
+      </w:pPr>
+    </w:p>
+    <w:p>
+      <w:pPr>
+        <w:pStyle w:val="BodyTextIndent"/>
+        <w:spacing w:before="120"/>
+        <w:ind w:left="0" w:firstLine="709"/>
+        <w:rPr>
+          <w:rFonts w:ascii="Arial" w:hAnsi="Arial" w:cs="Arial"/>
+          <w:b/>
+          <w:bCs/>
+          <w:sz w:val="32"/>
+          <w:szCs w:val="32"/>
+        </w:rPr>
+      </w:pPr>
+      <w:r>
+        <w:rPr>
+          <w:rFonts w:ascii="Arial" w:hAnsi="Arial" w:cs="Arial"/>
+          <w:b/>
+          <w:bCs/>
+          <w:sz w:val="32"/>
+          <w:szCs w:val="32"/>
+        </w:rPr>
+        <w:lastRenderedPageBreak/>
+        <w:t>П</w:t>
+      </w:r>
+      <w:r>
+        <w:rPr>
+          <w:rFonts w:ascii="Arial" w:hAnsi="Arial" w:cs="Arial"/>
+          <w:b/>
+          <w:bCs/>
+          <w:sz w:val="32"/>
+          <w:szCs w:val="32"/>
+        </w:rPr>
+        <w:t>ърва глава: Технологии, протоколи и стандарти, използвани в дипломната работа</w:t>
+      </w:r>
+    </w:p>
+    <w:p>
+      <w:pPr>
+        <w:pStyle w:val="BodyTextIndent"/>
+        <w:numPr>
+          <w:ilvl w:val="1"/>
+          <w:numId w:val="5"/>
+        </w:numPr>
+        <w:spacing w:before="120"/>
+        <w:rPr>
+          <w:rFonts w:ascii="Arial" w:hAnsi="Arial" w:cs="Arial"/>
+          <w:b/>
+          <w:lang w:val="en-US"/>
+        </w:rPr>
+      </w:pPr>
+      <w:r>
+        <w:rPr>
+          <w:rFonts w:ascii="Arial" w:hAnsi="Arial" w:cs="Arial"/>
+          <w:b/>
+          <w:lang w:val="en-US"/>
+        </w:rPr>
+        <w:t>IPv4</w:t>
+      </w:r>
+    </w:p>
+    <w:p>
+      <w:pPr>
+        <w:pStyle w:val="BodyTextIndent"/>
+        <w:numPr>
+          <w:ilvl w:val="1"/>
+          <w:numId w:val="5"/>
+        </w:numPr>
+        <w:spacing w:before="120"/>
+        <w:rPr>
+          <w:rFonts w:ascii="Arial" w:hAnsi="Arial" w:cs="Arial"/>
+          <w:b/>
+          <w:lang w:val="en-US"/>
+        </w:rPr>
+      </w:pPr>
+      <w:r>
+        <w:rPr>
+          <w:rFonts w:ascii="Arial" w:hAnsi="Arial" w:cs="Arial"/>
+          <w:b/>
+        </w:rPr>
+        <w:t>Статична и динамична маршрутизация</w:t>
+      </w:r>
+    </w:p>
+    <w:p>
+      <w:pPr>
+        <w:pStyle w:val="BodyTextIndent"/>
+        <w:numPr>
+          <w:ilvl w:val="2"/>
+          <w:numId w:val="5"/>
+        </w:numPr>
+        <w:spacing w:before="120"/>
+        <w:rPr>
+          <w:rFonts w:ascii="Arial" w:hAnsi="Arial" w:cs="Arial"/>
+          <w:b/>
+          <w:lang w:val="en-US"/>
+        </w:rPr>
+      </w:pPr>
+      <w:r>
+        <w:rPr>
+          <w:rFonts w:ascii="Arial" w:hAnsi="Arial" w:cs="Arial"/>
+          <w:b/>
+          <w:lang w:val="en-US"/>
+        </w:rPr>
+        <w:t>IS-IS</w:t>
+      </w:r>
+    </w:p>
+    <w:p>
+      <w:pPr>
+        <w:pStyle w:val="BodyTextIndent"/>
+        <w:numPr>
+          <w:ilvl w:val="2"/>
+          <w:numId w:val="5"/>
+        </w:numPr>
+        <w:spacing w:before="120"/>
+        <w:rPr>
+          <w:rFonts w:ascii="Arial" w:hAnsi="Arial" w:cs="Arial"/>
+          <w:b/>
+          <w:lang w:val="en-US"/>
+        </w:rPr>
+      </w:pPr>
+      <w:r>
+        <w:rPr>
+          <w:rFonts w:ascii="Arial" w:hAnsi="Arial" w:cs="Arial"/>
+          <w:b/>
+          <w:lang w:val="en-US"/>
+        </w:rPr>
+        <w:t>BGP</w:t>
+      </w:r>
+    </w:p>
+    <w:p>
+      <w:pPr>
+        <w:pStyle w:val="BodyTextIndent"/>
+        <w:numPr>
+          <w:ilvl w:val="3"/>
+          <w:numId w:val="5"/>
+        </w:numPr>
+        <w:spacing w:before="120"/>
+        <w:rPr>
+          <w:rFonts w:ascii="Arial" w:hAnsi="Arial" w:cs="Arial"/>
+          <w:b/>
+          <w:lang w:val="en-US"/>
+        </w:rPr>
+      </w:pPr>
+      <w:r>
+        <w:rPr>
+          <w:rFonts w:ascii="Arial" w:hAnsi="Arial" w:cs="Arial"/>
+          <w:b/>
+          <w:lang w:val="en-US"/>
+        </w:rPr>
+        <w:t>Route Reflect</w:t>
+      </w:r>
+      <w:r>
+        <w:rPr>
+          <w:rFonts w:ascii="Arial" w:hAnsi="Arial" w:cs="Arial"/>
+          <w:b/>
+          <w:lang w:val="en-US"/>
+        </w:rPr>
+        <w:t>ion</w:t>
+      </w:r>
+    </w:p>
+    <w:p>
+      <w:pPr>
+        <w:pStyle w:val="BodyTextIndent"/>
+        <w:numPr>
+          <w:ilvl w:val="3"/>
+          <w:numId w:val="5"/>
+        </w:numPr>
+        <w:spacing w:before="120"/>
+        <w:rPr>
+          <w:rFonts w:ascii="Arial" w:hAnsi="Arial" w:cs="Arial"/>
+          <w:b/>
+          <w:lang w:val="en-US"/>
+        </w:rPr>
+      </w:pPr>
+      <w:r>
+        <w:rPr>
+          <w:rFonts w:ascii="Arial" w:hAnsi="Arial" w:cs="Arial"/>
+          <w:b/>
+          <w:lang w:val="en-US"/>
+        </w:rPr>
+        <w:t>MPBGP</w:t>
+      </w:r>
+    </w:p>
+    <w:p>
+      <w:pPr>
+        <w:pStyle w:val="BodyTextIndent"/>
+        <w:numPr>
+          <w:ilvl w:val="1"/>
+          <w:numId w:val="5"/>
+        </w:numPr>
+        <w:spacing w:before="120"/>
+        <w:rPr>
+          <w:rFonts w:ascii="Arial" w:hAnsi="Arial" w:cs="Arial"/>
+          <w:b/>
+          <w:lang w:val="en-US"/>
+        </w:rPr>
+      </w:pPr>
+      <w:r>
+        <w:rPr>
+          <w:rFonts w:ascii="Arial" w:hAnsi="Arial" w:cs="Arial"/>
+          <w:b/>
+          <w:lang w:val="en-US"/>
+        </w:rPr>
+        <w:t>MPLS</w:t>
+      </w:r>
+    </w:p>
+    <w:p>
+      <w:pPr>
+        <w:pStyle w:val="BodyTextIndent"/>
+        <w:numPr>
+          <w:ilvl w:val="1"/>
+          <w:numId w:val="5"/>
+        </w:numPr>
+        <w:spacing w:before="120"/>
+        <w:rPr>
+          <w:rFonts w:ascii="Arial" w:hAnsi="Arial" w:cs="Arial"/>
+          <w:b/>
+          <w:lang w:val="en-US"/>
+        </w:rPr>
+      </w:pPr>
+      <w:r>
+        <w:rPr>
+          <w:rFonts w:ascii="Arial" w:hAnsi="Arial" w:cs="Arial"/>
+          <w:b/>
+          <w:lang w:val="en-US"/>
+        </w:rPr>
+        <w:t>LDP</w:t>
+      </w:r>
+    </w:p>
+    <w:p>
+      <w:pPr>
+        <w:pStyle w:val="BodyTextIndent"/>
+        <w:numPr>
+          <w:ilvl w:val="1"/>
+          <w:numId w:val="5"/>
+        </w:numPr>
+        <w:spacing w:before="120"/>
+        <w:rPr>
+          <w:rFonts w:ascii="Arial" w:hAnsi="Arial" w:cs="Arial"/>
+          <w:b/>
+          <w:lang w:val="en-US"/>
+        </w:rPr>
+      </w:pPr>
+      <w:r>
+        <w:rPr>
+          <w:rFonts w:ascii="Arial" w:hAnsi="Arial" w:cs="Arial"/>
+          <w:b/>
+          <w:lang w:val="en-US"/>
+        </w:rPr>
+        <w:t>VRF</w:t>
+      </w:r>
+    </w:p>
+    <w:p>
+      <w:pPr>
+        <w:pStyle w:val="BodyTextIndent"/>
+        <w:numPr>
+          <w:ilvl w:val="1"/>
+          <w:numId w:val="5"/>
+        </w:numPr>
+        <w:spacing w:before="120"/>
+        <w:rPr>
+          <w:rFonts w:ascii="Arial" w:hAnsi="Arial" w:cs="Arial"/>
+          <w:b/>
+          <w:lang w:val="en-US"/>
+        </w:rPr>
+      </w:pPr>
+      <w:r>
+        <w:rPr>
+          <w:rFonts w:ascii="Arial" w:hAnsi="Arial" w:cs="Arial"/>
+          <w:b/>
+          <w:lang w:val="en-US"/>
+        </w:rPr>
+        <w:t>QoS</w:t>
+      </w:r>
+    </w:p>
+    <w:p>
+      <w:pPr>
+        <w:pStyle w:val="BodyTextIndent"/>
+        <w:spacing w:before="120"/>
+        <w:ind w:left="0"/>
+        <w:rPr>
+          <w:rFonts w:ascii="Tahoma" w:hAnsi="Tahoma" w:cs="Tahoma"/>
+          <w:b/>
+          <w:lang w:val="en-US"/>
+        </w:rPr>
+      </w:pPr>
+    </w:p>
+    <w:p>
+      <w:pPr>
+        <w:pStyle w:val="BodyTextIndent"/>
+        <w:spacing w:before="120"/>
+        <w:ind w:left="0"/>
+        <w:rPr>
+          <w:rFonts w:ascii="Tahoma" w:hAnsi="Tahoma" w:cs="Tahoma"/>
+          <w:b/>
+          <w:lang w:val="en-US"/>
+        </w:rPr>
+      </w:pPr>
+    </w:p>
+    <w:p>
+      <w:pPr>
+        <w:pStyle w:val="BodyTextIndent"/>
+        <w:spacing w:before="120"/>
+        <w:ind w:left="0"/>
+        <w:rPr>
+          <w:rFonts w:ascii="Tahoma" w:hAnsi="Tahoma" w:cs="Tahoma"/>
+          <w:b/>
+          <w:lang w:val="en-US"/>
+        </w:rPr>
+      </w:pPr>
+    </w:p>
+    <w:p>
+      <w:pPr>
+        <w:pStyle w:val="BodyTextIndent"/>
+        <w:spacing w:before="120"/>
+        <w:ind w:left="0"/>
+        <w:rPr>
+          <w:rFonts w:ascii="Tahoma" w:hAnsi="Tahoma" w:cs="Tahoma"/>
+          <w:b/>
+          <w:lang w:val="en-US"/>
+        </w:rPr>
+      </w:pPr>
+    </w:p>
+    <w:p>
+      <w:pPr>
+        <w:pStyle w:val="BodyTextIndent"/>
+        <w:spacing w:before="120"/>
+        <w:ind w:left="0"/>
+        <w:rPr>
+          <w:rFonts w:ascii="Tahoma" w:hAnsi="Tahoma" w:cs="Tahoma"/>
+          <w:b/>
+          <w:lang w:val="en-US"/>
+        </w:rPr>
+      </w:pPr>
+    </w:p>
+    <w:p>
+      <w:pPr>
+        <w:pStyle w:val="BodyTextIndent"/>
+        <w:spacing w:before="120"/>
+        <w:ind w:left="0"/>
+        <w:rPr>
+          <w:rFonts w:ascii="Tahoma" w:hAnsi="Tahoma" w:cs="Tahoma"/>
+          <w:b/>
+          <w:lang w:val="en-US"/>
+        </w:rPr>
+      </w:pPr>
+    </w:p>
+    <w:p>
+      <w:pPr>
+        <w:pStyle w:val="BodyTextIndent"/>
+        <w:spacing w:before="120"/>
+        <w:ind w:left="0"/>
+        <w:rPr>
+          <w:rFonts w:ascii="Tahoma" w:hAnsi="Tahoma" w:cs="Tahoma"/>
+          <w:b/>
+          <w:lang w:val="en-US"/>
+        </w:rPr>
+      </w:pPr>
+    </w:p>
+    <w:p>
+      <w:pPr>
+        <w:pStyle w:val="BodyTextIndent"/>
+        <w:spacing w:before="120"/>
+        <w:ind w:left="0"/>
+        <w:rPr>
+          <w:rFonts w:ascii="Tahoma" w:hAnsi="Tahoma" w:cs="Tahoma"/>
+          <w:b/>
+          <w:lang w:val="en-US"/>
+        </w:rPr>
+      </w:pPr>
+    </w:p>
+    <w:p>
+      <w:pPr>
+        <w:pStyle w:val="BodyTextIndent"/>
+        <w:spacing w:before="120"/>
+        <w:ind w:left="0"/>
+        <w:rPr>
+          <w:rFonts w:ascii="Tahoma" w:hAnsi="Tahoma" w:cs="Tahoma"/>
+          <w:b/>
+          <w:lang w:val="en-US"/>
+        </w:rPr>
+      </w:pPr>
+    </w:p>
+    <w:p>
+      <w:pPr>
+        <w:pStyle w:val="BodyTextIndent"/>
+        <w:spacing w:before="120"/>
+        <w:ind w:left="0"/>
+        <w:rPr>
+          <w:rFonts w:ascii="Tahoma" w:hAnsi="Tahoma" w:cs="Tahoma"/>
+          <w:b/>
+          <w:lang w:val="en-US"/>
+        </w:rPr>
+      </w:pPr>
+    </w:p>
+    <w:p>
+      <w:pPr>
+        <w:pStyle w:val="BodyTextIndent"/>
+        <w:spacing w:before="120"/>
+        <w:ind w:left="0"/>
+        <w:rPr>
+          <w:rFonts w:ascii="Tahoma" w:hAnsi="Tahoma" w:cs="Tahoma"/>
+          <w:b/>
+          <w:lang w:val="en-US"/>
+        </w:rPr>
+      </w:pPr>
+    </w:p>
+    <w:p>
+      <w:pPr>
+        <w:pStyle w:val="BodyTextIndent"/>
+        <w:spacing w:before="120"/>
+        <w:ind w:left="0"/>
+        <w:rPr>
+          <w:rFonts w:ascii="Tahoma" w:hAnsi="Tahoma" w:cs="Tahoma"/>
+          <w:b/>
+          <w:lang w:val="en-US"/>
+        </w:rPr>
+      </w:pPr>
+    </w:p>
+    <w:p>
+      <w:pPr>
+        <w:pStyle w:val="BodyTextIndent"/>
+        <w:spacing w:before="120"/>
+        <w:ind w:left="0"/>
+        <w:rPr>
+          <w:rFonts w:ascii="Tahoma" w:hAnsi="Tahoma" w:cs="Tahoma"/>
+          <w:b/>
+          <w:lang w:val="en-US"/>
+        </w:rPr>
+      </w:pPr>
+    </w:p>
+    <w:p>
+      <w:pPr>
+        <w:pStyle w:val="BodyTextIndent"/>
+        <w:spacing w:before="120"/>
+        <w:ind w:left="0"/>
+        <w:rPr>
+          <w:rFonts w:ascii="Tahoma" w:hAnsi="Tahoma" w:cs="Tahoma"/>
+          <w:b/>
+          <w:lang w:val="en-US"/>
+        </w:rPr>
+      </w:pPr>
+    </w:p>
+    <w:p>
+      <w:pPr>
+        <w:pStyle w:val="BodyTextIndent"/>
+        <w:spacing w:before="120"/>
+        <w:ind w:left="0"/>
+        <w:rPr>
+          <w:rFonts w:ascii="Tahoma" w:hAnsi="Tahoma" w:cs="Tahoma"/>
+          <w:b/>
+          <w:lang w:val="en-US"/>
+        </w:rPr>
+      </w:pPr>
+    </w:p>
+    <w:p>
+      <w:pPr>
+        <w:pStyle w:val="BodyTextIndent"/>
+        <w:spacing w:before="120"/>
+        <w:ind w:left="0"/>
+        <w:rPr>
+          <w:rFonts w:ascii="Tahoma" w:hAnsi="Tahoma" w:cs="Tahoma"/>
+          <w:b/>
+          <w:lang w:val="en-US"/>
+        </w:rPr>
+      </w:pPr>
+    </w:p>
+    <w:p>
+      <w:pPr>
+        <w:pStyle w:val="BodyTextIndent"/>
+        <w:spacing w:before="120"/>
+        <w:ind w:left="0"/>
+        <w:rPr>
+          <w:rFonts w:ascii="Tahoma" w:hAnsi="Tahoma" w:cs="Tahoma"/>
+          <w:b/>
+          <w:lang w:val="en-US"/>
+        </w:rPr>
+      </w:pPr>
+    </w:p>
+    <w:p>
+      <w:pPr>
+        <w:pStyle w:val="BodyTextIndent"/>
+        <w:spacing w:before="120"/>
+        <w:ind w:left="0"/>
+        <w:rPr>
+          <w:rFonts w:ascii="Tahoma" w:hAnsi="Tahoma" w:cs="Tahoma"/>
+          <w:b/>
+          <w:lang w:val="en-US"/>
+        </w:rPr>
+      </w:pPr>
+    </w:p>
+    <w:p>
+      <w:pPr>
+        <w:pStyle w:val="BodyTextIndent"/>
+        <w:spacing w:before="120"/>
+        <w:ind w:left="0"/>
+        <w:rPr>
+          <w:rFonts w:ascii="Tahoma" w:hAnsi="Tahoma" w:cs="Tahoma"/>
+          <w:b/>
+          <w:lang w:val="en-US"/>
+        </w:rPr>
+      </w:pPr>
+    </w:p>
+    <w:p>
+      <w:pPr>
+        <w:pStyle w:val="BodyTextIndent"/>
+        <w:spacing w:before="120"/>
+        <w:ind w:left="0"/>
+        <w:rPr>
+          <w:rFonts w:ascii="Arial" w:hAnsi="Arial" w:cs="Arial"/>
+          <w:b/>
+          <w:bCs/>
+          <w:sz w:val="32"/>
+          <w:szCs w:val="32"/>
+        </w:rPr>
+      </w:pPr>
+      <w:r>
+        <w:rPr>
+          <w:rFonts w:ascii="Arial" w:hAnsi="Arial" w:cs="Arial"/>
+          <w:b/>
+          <w:bCs/>
+          <w:sz w:val="32"/>
+          <w:szCs w:val="32"/>
+        </w:rPr>
+        <w:lastRenderedPageBreak/>
+        <w:t>В</w:t>
+      </w:r>
+      <w:r>
+        <w:rPr>
+          <w:rFonts w:ascii="Arial" w:hAnsi="Arial" w:cs="Arial"/>
+          <w:b/>
+          <w:bCs/>
+          <w:sz w:val="32"/>
+          <w:szCs w:val="32"/>
+        </w:rPr>
+        <w:t>тора</w:t>
+      </w:r>
+      <w:r>
+        <w:rPr>
+          <w:rFonts w:ascii="Arial" w:hAnsi="Arial" w:cs="Arial"/>
+          <w:sz w:val="32"/>
+          <w:szCs w:val="32"/>
+        </w:rPr>
+        <w:t xml:space="preserve"> </w:t>
+      </w:r>
+      <w:r>
+        <w:rPr>
+          <w:rFonts w:ascii="Arial" w:hAnsi="Arial" w:cs="Arial"/>
+          <w:b/>
+          <w:bCs/>
+          <w:sz w:val="32"/>
+          <w:szCs w:val="32"/>
+        </w:rPr>
+        <w:t>глава</w:t>
+      </w:r>
+      <w:r>
+        <w:rPr>
+          <w:rFonts w:ascii="Arial" w:hAnsi="Arial" w:cs="Arial"/>
+          <w:b/>
+          <w:bCs/>
+          <w:sz w:val="32"/>
+          <w:szCs w:val="32"/>
+        </w:rPr>
+        <w:t xml:space="preserve">: </w:t>
+      </w:r>
+      <w:r>
+        <w:rPr>
+          <w:rFonts w:ascii="Arial" w:hAnsi="Arial" w:cs="Arial"/>
+          <w:b/>
+          <w:bCs/>
+          <w:sz w:val="32"/>
+          <w:szCs w:val="32"/>
+        </w:rPr>
+        <w:t>П</w:t>
+      </w:r>
+      <w:r>
+        <w:rPr>
+          <w:rFonts w:ascii="Arial" w:hAnsi="Arial" w:cs="Arial"/>
+          <w:b/>
+          <w:bCs/>
+          <w:sz w:val="32"/>
+          <w:szCs w:val="32"/>
+        </w:rPr>
+        <w:t>роектиране</w:t>
+      </w:r>
+      <w:r>
+        <w:rPr>
+          <w:rFonts w:ascii="Arial" w:hAnsi="Arial" w:cs="Arial"/>
+          <w:b/>
+          <w:bCs/>
+          <w:sz w:val="32"/>
+          <w:szCs w:val="32"/>
+        </w:rPr>
+        <w:t xml:space="preserve"> </w:t>
+      </w:r>
+      <w:r>
+        <w:rPr>
+          <w:rFonts w:ascii="Arial" w:hAnsi="Arial" w:cs="Arial"/>
+          <w:b/>
+          <w:bCs/>
+          <w:sz w:val="32"/>
+          <w:szCs w:val="32"/>
+        </w:rPr>
+        <w:t>на</w:t>
+      </w:r>
+      <w:r>
+        <w:rPr>
+          <w:rFonts w:ascii="Arial" w:hAnsi="Arial" w:cs="Arial"/>
+          <w:b/>
+          <w:bCs/>
+          <w:sz w:val="32"/>
+          <w:szCs w:val="32"/>
+        </w:rPr>
+        <w:t xml:space="preserve"> </w:t>
+      </w:r>
+      <w:r>
+        <w:rPr>
+          <w:rFonts w:ascii="Arial" w:hAnsi="Arial" w:cs="Arial"/>
+          <w:b/>
+          <w:bCs/>
+          <w:sz w:val="32"/>
+          <w:szCs w:val="32"/>
+        </w:rPr>
+        <w:t>физическата</w:t>
+      </w:r>
+      <w:r>
+        <w:rPr>
+          <w:rFonts w:ascii="Arial" w:hAnsi="Arial" w:cs="Arial"/>
+          <w:b/>
+          <w:bCs/>
+          <w:sz w:val="32"/>
+          <w:szCs w:val="32"/>
+        </w:rPr>
+        <w:t xml:space="preserve"> </w:t>
+      </w:r>
+      <w:r>
+        <w:rPr>
+          <w:rFonts w:ascii="Arial" w:hAnsi="Arial" w:cs="Arial"/>
+          <w:b/>
+          <w:bCs/>
+          <w:sz w:val="32"/>
+          <w:szCs w:val="32"/>
+        </w:rPr>
+        <w:t>реализация</w:t>
+      </w:r>
+      <w:r>
+        <w:rPr>
+          <w:rFonts w:ascii="Arial" w:hAnsi="Arial" w:cs="Arial"/>
+          <w:b/>
+          <w:bCs/>
+          <w:sz w:val="32"/>
+          <w:szCs w:val="32"/>
+        </w:rPr>
+        <w:t xml:space="preserve"> </w:t>
+      </w:r>
+      <w:r>
+        <w:rPr>
+          <w:rFonts w:ascii="Arial" w:hAnsi="Arial" w:cs="Arial"/>
+          <w:b/>
+          <w:bCs/>
+          <w:sz w:val="32"/>
+          <w:szCs w:val="32"/>
+        </w:rPr>
+        <w:t>на</w:t>
+      </w:r>
+      <w:r>
+        <w:rPr>
+          <w:rFonts w:ascii="Arial" w:hAnsi="Arial" w:cs="Arial"/>
+          <w:b/>
+          <w:bCs/>
+          <w:sz w:val="32"/>
+          <w:szCs w:val="32"/>
+        </w:rPr>
+        <w:t xml:space="preserve"> </w:t>
+      </w:r>
+      <w:r>
+        <w:rPr>
+          <w:rFonts w:ascii="Arial" w:hAnsi="Arial" w:cs="Arial"/>
+          <w:b/>
+          <w:bCs/>
+          <w:sz w:val="32"/>
+          <w:szCs w:val="32"/>
+        </w:rPr>
+        <w:t>мрежовата топология</w:t>
+      </w:r>
+    </w:p>
+    <w:p>
+      <w:pPr>
+        <w:pStyle w:val="ListParagraph"/>
         <w:numPr>
           <w:ilvl w:val="0"/>
-          <w:numId w:val="4"/>
-        </w:numPr>
-        <w:rPr>
-          <w:rFonts w:ascii="Times New Roman" w:eastAsia="Times New Roman" w:hAnsi="Times New Roman" w:cs="Times New Roman"/>
-          <w:sz w:val="28"/>
-          <w:szCs w:val="28"/>
-        </w:rPr>
-      </w:pPr>
-      <w:r>
-        <w:rPr>
-          <w:rFonts w:ascii="Times New Roman" w:eastAsia="Times New Roman" w:hAnsi="Times New Roman" w:cs="Times New Roman"/>
-          <w:sz w:val="28"/>
-          <w:szCs w:val="28"/>
-        </w:rPr>
-        <w:t>Тема: Изграждане на MPLSVPN мрежова архитектура</w:t>
-      </w:r>
-    </w:p>
-    <w:p>
-      <w:pPr>
-        <w:ind w:left="720"/>
-        <w:rPr>
-          <w:rFonts w:ascii="Times New Roman" w:eastAsia="Times New Roman" w:hAnsi="Times New Roman" w:cs="Times New Roman"/>
-          <w:sz w:val="28"/>
-          <w:szCs w:val="28"/>
-        </w:rPr>
-      </w:pPr>
-    </w:p>
-    <w:p>
-      <w:pPr>
+          <w:numId w:val="12"/>
+        </w:numPr>
+        <w:suppressAutoHyphens/>
+        <w:overflowPunct w:val="0"/>
+        <w:autoSpaceDE w:val="0"/>
+        <w:spacing w:before="120"/>
+        <w:contextualSpacing w:val="0"/>
+        <w:jc w:val="both"/>
+        <w:textAlignment w:val="baseline"/>
+        <w:rPr>
+          <w:rFonts w:ascii="Arial" w:eastAsia="Times New Roman" w:hAnsi="Arial" w:cs="Arial"/>
+          <w:b/>
+          <w:bCs/>
+          <w:vanish/>
+          <w:sz w:val="28"/>
+          <w:szCs w:val="20"/>
+          <w:lang w:val="bg-BG" w:eastAsia="ar-SA"/>
+        </w:rPr>
+      </w:pPr>
+    </w:p>
+    <w:p>
+      <w:pPr>
+        <w:pStyle w:val="ListParagraph"/>
         <w:numPr>
           <w:ilvl w:val="0"/>
-          <w:numId w:val="4"/>
-        </w:numPr>
-        <w:rPr>
-          <w:rFonts w:ascii="Times New Roman" w:eastAsia="Times New Roman" w:hAnsi="Times New Roman" w:cs="Times New Roman"/>
-          <w:sz w:val="28"/>
-          <w:szCs w:val="28"/>
-        </w:rPr>
-      </w:pPr>
-      <w:r>
-        <w:rPr>
-          <w:rFonts w:ascii="Times New Roman" w:eastAsia="Times New Roman" w:hAnsi="Times New Roman" w:cs="Times New Roman"/>
-          <w:sz w:val="28"/>
-          <w:szCs w:val="28"/>
-        </w:rPr>
-        <w:t>Изисквания:</w:t>
-      </w:r>
-    </w:p>
-    <w:p>
-      <w:pPr>
+          <w:numId w:val="12"/>
+        </w:numPr>
+        <w:suppressAutoHyphens/>
+        <w:overflowPunct w:val="0"/>
+        <w:autoSpaceDE w:val="0"/>
+        <w:spacing w:before="120"/>
+        <w:contextualSpacing w:val="0"/>
+        <w:jc w:val="both"/>
+        <w:textAlignment w:val="baseline"/>
+        <w:rPr>
+          <w:rFonts w:ascii="Arial" w:eastAsia="Times New Roman" w:hAnsi="Arial" w:cs="Arial"/>
+          <w:b/>
+          <w:bCs/>
+          <w:vanish/>
+          <w:sz w:val="28"/>
+          <w:szCs w:val="20"/>
+          <w:lang w:val="bg-BG" w:eastAsia="ar-SA"/>
+        </w:rPr>
+      </w:pPr>
+    </w:p>
+    <w:p>
+      <w:pPr>
+        <w:pStyle w:val="BodyTextIndent"/>
+        <w:numPr>
+          <w:ilvl w:val="1"/>
+          <w:numId w:val="12"/>
+        </w:numPr>
+        <w:spacing w:before="120"/>
+        <w:rPr>
+          <w:rFonts w:ascii="Arial" w:hAnsi="Arial" w:cs="Arial"/>
+          <w:b/>
+          <w:bCs/>
+        </w:rPr>
+      </w:pPr>
+      <w:r>
+        <w:rPr>
+          <w:rFonts w:ascii="Arial" w:hAnsi="Arial" w:cs="Arial"/>
+          <w:b/>
+          <w:bCs/>
+        </w:rPr>
+        <w:t>Основни изисквания</w:t>
+      </w:r>
+      <w:r>
+        <w:rPr>
+          <w:rFonts w:ascii="Arial" w:hAnsi="Arial" w:cs="Arial"/>
+          <w:b/>
+          <w:bCs/>
+        </w:rPr>
+        <w:t xml:space="preserve"> към мрежовата топология</w:t>
+      </w:r>
+    </w:p>
+    <w:p>
+      <w:pPr>
+        <w:pStyle w:val="BodyTextIndent"/>
+        <w:numPr>
+          <w:ilvl w:val="2"/>
+          <w:numId w:val="17"/>
+        </w:numPr>
+        <w:spacing w:before="120"/>
+        <w:ind w:left="2495" w:hanging="1077"/>
+        <w:rPr>
+          <w:rFonts w:ascii="Arial" w:hAnsi="Arial" w:cs="Arial"/>
+          <w:b/>
+          <w:bCs/>
+        </w:rPr>
+      </w:pPr>
+      <w:r>
+        <w:rPr>
+          <w:rFonts w:ascii="Arial" w:hAnsi="Arial" w:cs="Arial"/>
+          <w:b/>
+          <w:bCs/>
+          <w:lang w:val="ru-RU"/>
+        </w:rPr>
+        <w:t>Изграждане на MPLSVPN архитектура за две различни компании</w:t>
+      </w:r>
+    </w:p>
+    <w:p>
+      <w:pPr>
+        <w:pStyle w:val="ListParagraph"/>
+        <w:numPr>
+          <w:ilvl w:val="2"/>
+          <w:numId w:val="17"/>
+        </w:numPr>
+        <w:ind w:left="2495" w:hanging="1077"/>
+        <w:rPr>
+          <w:rFonts w:ascii="Arial" w:eastAsia="Times New Roman" w:hAnsi="Arial" w:cs="Arial"/>
+          <w:b/>
+          <w:bCs/>
+          <w:sz w:val="28"/>
+          <w:szCs w:val="20"/>
+          <w:lang w:val="bg-BG" w:eastAsia="ar-SA"/>
+        </w:rPr>
+      </w:pPr>
+      <w:r>
+        <w:rPr>
+          <w:rFonts w:ascii="Arial" w:eastAsia="Times New Roman" w:hAnsi="Arial" w:cs="Arial"/>
+          <w:b/>
+          <w:bCs/>
+          <w:sz w:val="28"/>
+          <w:szCs w:val="20"/>
+          <w:lang w:val="bg-BG" w:eastAsia="ar-SA"/>
+        </w:rPr>
+        <w:t>Използване на протокол LDP за дистрибуция на лейбъли</w:t>
+      </w:r>
+    </w:p>
+    <w:p>
+      <w:pPr>
+        <w:pStyle w:val="ListParagraph"/>
+        <w:numPr>
+          <w:ilvl w:val="2"/>
+          <w:numId w:val="17"/>
+        </w:numPr>
+        <w:ind w:left="2495" w:hanging="1077"/>
+        <w:rPr>
+          <w:rFonts w:ascii="Arial" w:eastAsia="Times New Roman" w:hAnsi="Arial" w:cs="Arial"/>
+          <w:b/>
+          <w:bCs/>
+          <w:sz w:val="28"/>
+          <w:szCs w:val="20"/>
+          <w:lang w:val="bg-BG" w:eastAsia="ar-SA"/>
+        </w:rPr>
+      </w:pPr>
+      <w:r>
+        <w:rPr>
+          <w:rFonts w:ascii="Arial" w:eastAsia="Times New Roman" w:hAnsi="Arial" w:cs="Arial"/>
+          <w:b/>
+          <w:bCs/>
+          <w:sz w:val="28"/>
+          <w:szCs w:val="20"/>
+          <w:lang w:val="bg-BG" w:eastAsia="ar-SA"/>
+        </w:rPr>
+        <w:t>Употреба на IS-IS протокол в MPLS мрежата</w:t>
+      </w:r>
+    </w:p>
+    <w:p>
+      <w:pPr>
+        <w:pStyle w:val="ListParagraph"/>
+        <w:numPr>
+          <w:ilvl w:val="2"/>
+          <w:numId w:val="17"/>
+        </w:numPr>
+        <w:ind w:left="2495" w:hanging="1077"/>
+        <w:rPr>
+          <w:rFonts w:ascii="Arial" w:eastAsia="Times New Roman" w:hAnsi="Arial" w:cs="Arial"/>
+          <w:b/>
+          <w:bCs/>
+          <w:sz w:val="28"/>
+          <w:szCs w:val="20"/>
+          <w:lang w:val="bg-BG" w:eastAsia="ar-SA"/>
+        </w:rPr>
+      </w:pPr>
+      <w:r>
+        <w:rPr>
+          <w:rFonts w:ascii="Arial" w:eastAsia="Times New Roman" w:hAnsi="Arial" w:cs="Arial"/>
+          <w:b/>
+          <w:bCs/>
+          <w:sz w:val="28"/>
+          <w:szCs w:val="20"/>
+          <w:lang w:val="bg-BG" w:eastAsia="ar-SA"/>
+        </w:rPr>
+        <w:t>Използване на BGP и MPBGP за реализация на динамична маршрутизация</w:t>
+      </w:r>
+    </w:p>
+    <w:p>
+      <w:pPr>
+        <w:pStyle w:val="ListParagraph"/>
+        <w:numPr>
+          <w:ilvl w:val="2"/>
+          <w:numId w:val="17"/>
+        </w:numPr>
+        <w:ind w:left="2495" w:hanging="1077"/>
+        <w:rPr>
+          <w:rFonts w:ascii="Arial" w:eastAsia="Times New Roman" w:hAnsi="Arial" w:cs="Arial"/>
+          <w:b/>
+          <w:bCs/>
+          <w:sz w:val="28"/>
+          <w:szCs w:val="20"/>
+          <w:lang w:val="bg-BG" w:eastAsia="ar-SA"/>
+        </w:rPr>
+      </w:pPr>
+      <w:r>
+        <w:rPr>
+          <w:rFonts w:ascii="Arial" w:eastAsia="Times New Roman" w:hAnsi="Arial" w:cs="Arial"/>
+          <w:b/>
+          <w:bCs/>
+          <w:sz w:val="28"/>
+          <w:szCs w:val="20"/>
+          <w:lang w:val="bg-BG" w:eastAsia="ar-SA"/>
+        </w:rPr>
+        <w:t>Използване на Route Reflector в MPLS мрежата</w:t>
+      </w:r>
+    </w:p>
+    <w:p>
+      <w:pPr>
+        <w:pStyle w:val="ListParagraph"/>
+        <w:numPr>
+          <w:ilvl w:val="2"/>
+          <w:numId w:val="17"/>
+        </w:numPr>
+        <w:ind w:left="2495" w:hanging="1077"/>
+        <w:rPr>
+          <w:rFonts w:ascii="Arial" w:eastAsia="Times New Roman" w:hAnsi="Arial" w:cs="Arial"/>
+          <w:b/>
+          <w:bCs/>
+          <w:sz w:val="28"/>
+          <w:szCs w:val="20"/>
+          <w:lang w:val="bg-BG" w:eastAsia="ar-SA"/>
+        </w:rPr>
+      </w:pPr>
+      <w:r>
+        <w:rPr>
+          <w:rFonts w:ascii="Arial" w:eastAsia="Times New Roman" w:hAnsi="Arial" w:cs="Arial"/>
+          <w:b/>
+          <w:bCs/>
+          <w:sz w:val="28"/>
+          <w:szCs w:val="20"/>
+          <w:lang w:val="bg-BG" w:eastAsia="ar-SA"/>
+        </w:rPr>
+        <w:t>Осигуряване на резервираност на всеки от клиентите на ниво доставчик на услугата</w:t>
+      </w:r>
+    </w:p>
+    <w:p>
+      <w:pPr>
+        <w:pStyle w:val="ListParagraph"/>
+        <w:numPr>
+          <w:ilvl w:val="2"/>
+          <w:numId w:val="17"/>
+        </w:numPr>
+        <w:ind w:left="2495" w:hanging="1077"/>
+        <w:rPr>
+          <w:rFonts w:ascii="Arial" w:eastAsia="Times New Roman" w:hAnsi="Arial" w:cs="Arial"/>
+          <w:b/>
+          <w:bCs/>
+          <w:sz w:val="28"/>
+          <w:szCs w:val="20"/>
+          <w:lang w:val="bg-BG" w:eastAsia="ar-SA"/>
+        </w:rPr>
+      </w:pPr>
+      <w:r>
+        <w:rPr>
+          <w:rFonts w:ascii="Arial" w:eastAsia="Times New Roman" w:hAnsi="Arial" w:cs="Arial"/>
+          <w:b/>
+          <w:bCs/>
+          <w:sz w:val="28"/>
+          <w:szCs w:val="20"/>
+          <w:lang w:val="bg-BG" w:eastAsia="ar-SA"/>
+        </w:rPr>
+        <w:t>Внедряване на политика за качество на услугата - Quality of Service</w:t>
+      </w:r>
+    </w:p>
+    <w:p>
+      <w:pPr>
+        <w:pStyle w:val="BodyTextIndent"/>
+        <w:numPr>
+          <w:ilvl w:val="2"/>
+          <w:numId w:val="17"/>
+        </w:numPr>
+        <w:spacing w:before="120"/>
+        <w:ind w:left="2495" w:hanging="1077"/>
+        <w:rPr>
+          <w:rFonts w:ascii="Arial" w:hAnsi="Arial" w:cs="Arial"/>
+          <w:b/>
+          <w:bCs/>
+        </w:rPr>
+      </w:pPr>
+      <w:r>
+        <w:rPr>
+          <w:rFonts w:ascii="Arial" w:hAnsi="Arial" w:cs="Arial"/>
+          <w:b/>
+          <w:bCs/>
+        </w:rPr>
+        <w:t>Симулация на мрежовото решение на GNS3</w:t>
+      </w:r>
+    </w:p>
+    <w:p>
+      <w:pPr>
+        <w:pStyle w:val="BodyTextIndent"/>
+        <w:numPr>
+          <w:ilvl w:val="1"/>
+          <w:numId w:val="17"/>
+        </w:numPr>
+        <w:spacing w:before="120"/>
+        <w:rPr>
+          <w:rFonts w:ascii="Arial" w:hAnsi="Arial" w:cs="Arial"/>
+          <w:b/>
+          <w:bCs/>
+        </w:rPr>
+      </w:pPr>
+      <w:r>
+        <w:rPr>
+          <w:rFonts w:ascii="Arial" w:hAnsi="Arial" w:cs="Arial"/>
+          <w:b/>
+          <w:bCs/>
+        </w:rPr>
+        <w:t>Описание на мрежовата топология</w:t>
+      </w:r>
+    </w:p>
+    <w:p>
+      <w:pPr>
+        <w:pStyle w:val="BodyTextIndent"/>
+        <w:numPr>
+          <w:ilvl w:val="1"/>
+          <w:numId w:val="17"/>
+        </w:numPr>
+        <w:spacing w:before="120"/>
+        <w:rPr>
+          <w:rFonts w:ascii="Arial" w:hAnsi="Arial" w:cs="Arial"/>
+          <w:b/>
+          <w:bCs/>
+        </w:rPr>
+      </w:pPr>
+      <w:r>
+        <w:rPr>
+          <w:rFonts w:ascii="Arial" w:hAnsi="Arial" w:cs="Arial"/>
+          <w:b/>
+          <w:bCs/>
+        </w:rPr>
+        <w:t>Адресация на мрежовата топология</w:t>
+      </w:r>
+    </w:p>
+    <w:p>
+      <w:pPr>
+        <w:pStyle w:val="BodyTextIndent"/>
+        <w:spacing w:before="120"/>
+        <w:ind w:left="0"/>
+        <w:rPr>
+          <w:rFonts w:ascii="Arial" w:hAnsi="Arial" w:cs="Arial"/>
+          <w:b/>
+          <w:bCs/>
+        </w:rPr>
+      </w:pPr>
+    </w:p>
+    <w:p>
+      <w:pPr>
+        <w:pStyle w:val="BodyTextIndent"/>
+        <w:spacing w:before="120"/>
+        <w:ind w:left="0"/>
+        <w:rPr>
+          <w:rFonts w:ascii="Arial" w:hAnsi="Arial" w:cs="Arial"/>
+          <w:b/>
+          <w:bCs/>
+        </w:rPr>
+      </w:pPr>
+    </w:p>
+    <w:p>
+      <w:pPr>
+        <w:pStyle w:val="BodyTextIndent"/>
+        <w:spacing w:before="120"/>
+        <w:ind w:left="0"/>
+        <w:rPr>
+          <w:rFonts w:ascii="Arial" w:hAnsi="Arial" w:cs="Arial"/>
+          <w:b/>
+          <w:bCs/>
+        </w:rPr>
+      </w:pPr>
+    </w:p>
+    <w:p>
+      <w:pPr>
+        <w:pStyle w:val="BodyTextIndent"/>
+        <w:spacing w:before="120"/>
+        <w:ind w:left="0"/>
+        <w:rPr>
+          <w:rFonts w:ascii="Arial" w:hAnsi="Arial" w:cs="Arial"/>
+          <w:b/>
+          <w:bCs/>
+        </w:rPr>
+      </w:pPr>
+    </w:p>
+    <w:p>
+      <w:pPr>
+        <w:pStyle w:val="BodyTextIndent"/>
+        <w:spacing w:before="120"/>
+        <w:ind w:left="0"/>
+        <w:rPr>
+          <w:rFonts w:ascii="Arial" w:hAnsi="Arial" w:cs="Arial"/>
+          <w:b/>
+          <w:bCs/>
+        </w:rPr>
+      </w:pPr>
+    </w:p>
+    <w:p>
+      <w:pPr>
+        <w:pStyle w:val="BodyTextIndent"/>
+        <w:spacing w:before="120"/>
+        <w:ind w:left="0"/>
+        <w:rPr>
+          <w:rFonts w:ascii="Arial" w:hAnsi="Arial" w:cs="Arial"/>
+          <w:b/>
+          <w:bCs/>
+        </w:rPr>
+      </w:pPr>
+    </w:p>
+    <w:p>
+      <w:pPr>
+        <w:pStyle w:val="BodyTextIndent"/>
+        <w:spacing w:before="120"/>
+        <w:ind w:left="0"/>
+        <w:rPr>
+          <w:rFonts w:ascii="Arial" w:hAnsi="Arial" w:cs="Arial"/>
+          <w:b/>
+          <w:bCs/>
+        </w:rPr>
+      </w:pPr>
+    </w:p>
+    <w:p>
+      <w:pPr>
+        <w:pStyle w:val="BodyTextIndent"/>
+        <w:spacing w:before="120"/>
+        <w:ind w:left="0"/>
+        <w:rPr>
+          <w:rFonts w:ascii="Arial" w:hAnsi="Arial" w:cs="Arial"/>
+          <w:b/>
+          <w:bCs/>
+        </w:rPr>
+      </w:pPr>
+    </w:p>
+    <w:p>
+      <w:pPr>
+        <w:pStyle w:val="BodyTextIndent"/>
+        <w:spacing w:before="120"/>
+        <w:ind w:left="0"/>
+        <w:rPr>
+          <w:rFonts w:ascii="Arial" w:hAnsi="Arial" w:cs="Arial"/>
+          <w:b/>
+          <w:bCs/>
+        </w:rPr>
+      </w:pPr>
+    </w:p>
+    <w:p>
+      <w:pPr>
+        <w:pStyle w:val="BodyTextIndent"/>
+        <w:spacing w:before="120"/>
+        <w:ind w:left="0"/>
+        <w:rPr>
+          <w:rFonts w:ascii="Arial" w:hAnsi="Arial" w:cs="Arial"/>
+          <w:b/>
+          <w:bCs/>
+        </w:rPr>
+      </w:pPr>
+    </w:p>
+    <w:p>
+      <w:pPr>
+        <w:pStyle w:val="BodyTextIndent"/>
+        <w:spacing w:before="120"/>
+        <w:ind w:left="0"/>
+        <w:rPr>
+          <w:rFonts w:ascii="Arial" w:hAnsi="Arial" w:cs="Arial"/>
+          <w:b/>
+          <w:bCs/>
+        </w:rPr>
+      </w:pPr>
+    </w:p>
+    <w:p>
+      <w:pPr>
+        <w:pStyle w:val="BodyTextIndent"/>
+        <w:spacing w:before="120"/>
+        <w:ind w:left="0"/>
+        <w:rPr>
+          <w:rFonts w:ascii="Arial" w:hAnsi="Arial" w:cs="Arial"/>
+          <w:b/>
+          <w:bCs/>
+        </w:rPr>
+      </w:pPr>
+    </w:p>
+    <w:p>
+      <w:pPr>
+        <w:pStyle w:val="BodyTextIndent"/>
+        <w:spacing w:before="120"/>
+        <w:ind w:left="0"/>
+        <w:rPr>
+          <w:rFonts w:ascii="Arial" w:hAnsi="Arial" w:cs="Arial"/>
+          <w:b/>
+          <w:bCs/>
+        </w:rPr>
+      </w:pPr>
+    </w:p>
+    <w:p>
+      <w:pPr>
+        <w:pStyle w:val="BodyTextIndent"/>
+        <w:spacing w:before="120"/>
+        <w:ind w:left="0"/>
+        <w:rPr>
+          <w:rFonts w:ascii="Arial" w:hAnsi="Arial" w:cs="Arial"/>
+          <w:b/>
+          <w:bCs/>
+        </w:rPr>
+      </w:pPr>
+    </w:p>
+    <w:p>
+      <w:pPr>
+        <w:pStyle w:val="BodyTextIndent"/>
+        <w:spacing w:before="120"/>
+        <w:ind w:left="0"/>
+        <w:rPr>
+          <w:rFonts w:ascii="Arial" w:hAnsi="Arial" w:cs="Arial"/>
+          <w:b/>
+          <w:bCs/>
+        </w:rPr>
+      </w:pPr>
+    </w:p>
+    <w:p>
+      <w:pPr>
+        <w:pStyle w:val="BodyTextIndent"/>
+        <w:spacing w:before="120"/>
+        <w:ind w:left="0"/>
+        <w:rPr>
+          <w:rFonts w:ascii="Arial" w:hAnsi="Arial" w:cs="Arial"/>
+          <w:b/>
+          <w:bCs/>
+        </w:rPr>
+      </w:pPr>
+    </w:p>
+    <w:p>
+      <w:pPr>
+        <w:pStyle w:val="BodyTextIndent"/>
+        <w:spacing w:before="120"/>
+        <w:ind w:left="0"/>
+        <w:rPr>
+          <w:rFonts w:ascii="Arial" w:hAnsi="Arial" w:cs="Arial"/>
+          <w:b/>
+          <w:bCs/>
+          <w:sz w:val="32"/>
+          <w:szCs w:val="32"/>
+        </w:rPr>
+      </w:pPr>
+      <w:r>
+        <w:rPr>
+          <w:rFonts w:ascii="Arial" w:hAnsi="Arial" w:cs="Arial"/>
+          <w:b/>
+          <w:bCs/>
+          <w:sz w:val="32"/>
+          <w:szCs w:val="32"/>
+        </w:rPr>
+        <w:lastRenderedPageBreak/>
+        <w:t>Т</w:t>
+      </w:r>
+      <w:r>
+        <w:rPr>
+          <w:rFonts w:ascii="Arial" w:hAnsi="Arial" w:cs="Arial"/>
+          <w:b/>
+          <w:bCs/>
+          <w:sz w:val="32"/>
+          <w:szCs w:val="32"/>
+        </w:rPr>
+        <w:t>рета</w:t>
+      </w:r>
+      <w:r>
+        <w:rPr>
+          <w:rFonts w:ascii="Arial" w:hAnsi="Arial" w:cs="Arial"/>
+          <w:sz w:val="32"/>
+          <w:szCs w:val="32"/>
+        </w:rPr>
+        <w:t xml:space="preserve"> </w:t>
+      </w:r>
+      <w:r>
+        <w:rPr>
+          <w:rFonts w:ascii="Arial" w:hAnsi="Arial" w:cs="Arial"/>
+          <w:b/>
+          <w:bCs/>
+          <w:sz w:val="32"/>
+          <w:szCs w:val="32"/>
+        </w:rPr>
+        <w:t xml:space="preserve">глава: Симулация на мрежовата архитектура на </w:t>
+      </w:r>
+      <w:r>
+        <w:rPr>
+          <w:rFonts w:ascii="Arial" w:hAnsi="Arial" w:cs="Arial"/>
+          <w:b/>
+          <w:bCs/>
+          <w:sz w:val="32"/>
+          <w:szCs w:val="32"/>
+          <w:lang w:val="en-US"/>
+        </w:rPr>
+        <w:t>GNS3</w:t>
+      </w:r>
+    </w:p>
+    <w:p>
+      <w:pPr>
+        <w:pStyle w:val="BodyTextIndent"/>
         <w:numPr>
           <w:ilvl w:val="1"/>
           <w:numId w:val="4"/>
         </w:numPr>
-        <w:rPr>
-          <w:rFonts w:ascii="Times New Roman" w:eastAsia="Times New Roman" w:hAnsi="Times New Roman" w:cs="Times New Roman"/>
-          <w:sz w:val="28"/>
-          <w:szCs w:val="28"/>
-        </w:rPr>
-      </w:pPr>
-      <w:bookmarkStart w:id="0" w:name="_gjdgxs"/>
-      <w:bookmarkEnd w:id="0"/>
-      <w:r>
-        <w:rPr>
-          <w:rFonts w:ascii="Times New Roman" w:eastAsia="Times New Roman" w:hAnsi="Times New Roman" w:cs="Times New Roman"/>
-          <w:sz w:val="28"/>
-          <w:szCs w:val="28"/>
-        </w:rPr>
-        <w:t>Изграждане на MPLSVPN архитектура за две различни компании</w:t>
-      </w:r>
-    </w:p>
-    <w:p>
-      <w:pPr>
+        <w:spacing w:before="120"/>
+        <w:rPr>
+          <w:rFonts w:ascii="Arial" w:hAnsi="Arial" w:cs="Arial"/>
+          <w:b/>
+        </w:rPr>
+      </w:pPr>
+      <w:r>
+        <w:rPr>
+          <w:rFonts w:ascii="Arial" w:hAnsi="Arial" w:cs="Arial"/>
+          <w:b/>
+        </w:rPr>
+        <w:t>Основна конфигурация</w:t>
+      </w:r>
+      <w:r>
+        <w:rPr>
+          <w:rFonts w:ascii="Arial" w:hAnsi="Arial" w:cs="Arial"/>
+          <w:b/>
+          <w:lang w:val="en-US"/>
+        </w:rPr>
+        <w:t xml:space="preserve"> </w:t>
+      </w:r>
+      <w:r>
+        <w:rPr>
+          <w:rFonts w:ascii="Arial" w:hAnsi="Arial" w:cs="Arial"/>
+          <w:b/>
+        </w:rPr>
+        <w:t xml:space="preserve">на </w:t>
+      </w:r>
+      <w:r>
+        <w:rPr>
+          <w:rFonts w:ascii="Arial" w:hAnsi="Arial" w:cs="Arial"/>
+          <w:b/>
+        </w:rPr>
+        <w:t xml:space="preserve">мрежовите </w:t>
+      </w:r>
+      <w:r>
+        <w:rPr>
+          <w:rFonts w:ascii="Arial" w:hAnsi="Arial" w:cs="Arial"/>
+          <w:b/>
+        </w:rPr>
+        <w:t>устройства</w:t>
+      </w:r>
+    </w:p>
+    <w:p>
+      <w:pPr>
+        <w:pStyle w:val="BodyTextIndent"/>
         <w:numPr>
           <w:ilvl w:val="1"/>
           <w:numId w:val="4"/>
         </w:numPr>
-        <w:rPr>
-          <w:rFonts w:ascii="Times New Roman" w:eastAsia="Times New Roman" w:hAnsi="Times New Roman" w:cs="Times New Roman"/>
-          <w:sz w:val="28"/>
-          <w:szCs w:val="28"/>
-        </w:rPr>
-      </w:pPr>
-      <w:bookmarkStart w:id="1" w:name="_euc9j8277p5e"/>
-      <w:bookmarkEnd w:id="1"/>
-      <w:r>
-        <w:rPr>
-          <w:rFonts w:ascii="Times New Roman" w:eastAsia="Times New Roman" w:hAnsi="Times New Roman" w:cs="Times New Roman"/>
-          <w:sz w:val="28"/>
-          <w:szCs w:val="28"/>
-        </w:rPr>
-        <w:t>Използване на протокол LDP за дистрибуция на лейбъли</w:t>
-      </w:r>
-    </w:p>
-    <w:p>
-      <w:pPr>
+        <w:spacing w:before="120"/>
+        <w:rPr>
+          <w:rFonts w:ascii="Arial" w:hAnsi="Arial" w:cs="Arial"/>
+          <w:b/>
+        </w:rPr>
+      </w:pPr>
+      <w:r>
+        <w:rPr>
+          <w:rFonts w:ascii="Arial" w:hAnsi="Arial" w:cs="Arial"/>
+          <w:b/>
+        </w:rPr>
+        <w:t xml:space="preserve">Конфигуриране на протокол за динамична маршрутизация </w:t>
+      </w:r>
+      <w:r>
+        <w:rPr>
+          <w:rFonts w:ascii="Arial" w:hAnsi="Arial" w:cs="Arial"/>
+          <w:b/>
+          <w:lang w:val="en-US"/>
+        </w:rPr>
+        <w:t>IS-IS</w:t>
+      </w:r>
+    </w:p>
+    <w:p>
+      <w:pPr>
+        <w:pStyle w:val="BodyTextIndent"/>
         <w:numPr>
           <w:ilvl w:val="1"/>
           <w:numId w:val="4"/>
         </w:numPr>
-        <w:rPr>
-          <w:rFonts w:ascii="Times New Roman" w:eastAsia="Times New Roman" w:hAnsi="Times New Roman" w:cs="Times New Roman"/>
-          <w:sz w:val="28"/>
-          <w:szCs w:val="28"/>
-        </w:rPr>
-      </w:pPr>
-      <w:bookmarkStart w:id="2" w:name="_4l8n1p0o3k2"/>
-      <w:bookmarkEnd w:id="2"/>
-      <w:r>
-        <w:rPr>
-          <w:rFonts w:ascii="Times New Roman" w:eastAsia="Times New Roman" w:hAnsi="Times New Roman" w:cs="Times New Roman"/>
-          <w:sz w:val="28"/>
-          <w:szCs w:val="28"/>
-        </w:rPr>
-        <w:t>Употреба на IS-IS протокол в MPLS мрежата</w:t>
-      </w:r>
-    </w:p>
-    <w:p>
-      <w:pPr>
+        <w:spacing w:before="120"/>
+        <w:rPr>
+          <w:rFonts w:ascii="Arial" w:hAnsi="Arial" w:cs="Arial"/>
+          <w:b/>
+        </w:rPr>
+      </w:pPr>
+      <w:r>
+        <w:rPr>
+          <w:rFonts w:ascii="Arial" w:hAnsi="Arial" w:cs="Arial"/>
+          <w:b/>
+        </w:rPr>
+        <w:t xml:space="preserve">Конфигуриране на протокол за динамична маршрутизация </w:t>
+      </w:r>
+      <w:r>
+        <w:rPr>
+          <w:rFonts w:ascii="Arial" w:hAnsi="Arial" w:cs="Arial"/>
+          <w:b/>
+          <w:lang w:val="en-US"/>
+        </w:rPr>
+        <w:t>BGP</w:t>
+      </w:r>
+    </w:p>
+    <w:p>
+      <w:pPr>
+        <w:pStyle w:val="BodyTextIndent"/>
+        <w:numPr>
+          <w:ilvl w:val="2"/>
+          <w:numId w:val="4"/>
+        </w:numPr>
+        <w:spacing w:before="120"/>
+        <w:rPr>
+          <w:rFonts w:ascii="Arial" w:hAnsi="Arial" w:cs="Arial"/>
+          <w:b/>
+        </w:rPr>
+      </w:pPr>
+      <w:r>
+        <w:rPr>
+          <w:rFonts w:ascii="Arial" w:hAnsi="Arial" w:cs="Arial"/>
+          <w:b/>
+        </w:rPr>
+        <w:t xml:space="preserve">Конфигуриране на тип </w:t>
+      </w:r>
+      <w:proofErr w:type="spellStart"/>
+      <w:r>
+        <w:rPr>
+          <w:rFonts w:ascii="Arial" w:hAnsi="Arial" w:cs="Arial"/>
+          <w:b/>
+          <w:lang w:val="en-US"/>
+        </w:rPr>
+        <w:t>iBGP</w:t>
+      </w:r>
+      <w:proofErr w:type="spellEnd"/>
+      <w:r>
+        <w:rPr>
+          <w:rFonts w:ascii="Arial" w:hAnsi="Arial" w:cs="Arial"/>
+          <w:b/>
+          <w:lang w:val="en-US"/>
+        </w:rPr>
+        <w:t xml:space="preserve"> </w:t>
+      </w:r>
+      <w:r>
+        <w:rPr>
+          <w:rFonts w:ascii="Arial" w:hAnsi="Arial" w:cs="Arial"/>
+          <w:b/>
+        </w:rPr>
+        <w:t xml:space="preserve">топология </w:t>
+      </w:r>
+      <w:r>
+        <w:rPr>
+          <w:rFonts w:ascii="Arial" w:hAnsi="Arial" w:cs="Arial"/>
+          <w:b/>
+          <w:lang w:val="en-US"/>
+        </w:rPr>
+        <w:t>Route Reflector</w:t>
+      </w:r>
+    </w:p>
+    <w:p>
+      <w:pPr>
+        <w:pStyle w:val="BodyTextIndent"/>
+        <w:numPr>
+          <w:ilvl w:val="2"/>
+          <w:numId w:val="4"/>
+        </w:numPr>
+        <w:spacing w:before="120"/>
+        <w:rPr>
+          <w:rFonts w:ascii="Arial" w:hAnsi="Arial" w:cs="Arial"/>
+          <w:b/>
+        </w:rPr>
+      </w:pPr>
+      <w:r>
+        <w:rPr>
+          <w:rFonts w:ascii="Arial" w:hAnsi="Arial" w:cs="Arial"/>
+          <w:b/>
+        </w:rPr>
+        <w:t xml:space="preserve">Конфигуриране на протокол за мултифункционална динамична маршрутизация </w:t>
+      </w:r>
+      <w:r>
+        <w:rPr>
+          <w:rFonts w:ascii="Arial" w:hAnsi="Arial" w:cs="Arial"/>
+          <w:b/>
+          <w:lang w:val="en-US"/>
+        </w:rPr>
+        <w:t>MPBGP</w:t>
+      </w:r>
+    </w:p>
+    <w:p>
+      <w:pPr>
+        <w:pStyle w:val="BodyTextIndent"/>
         <w:numPr>
           <w:ilvl w:val="1"/>
           <w:numId w:val="4"/>
         </w:numPr>
-        <w:rPr>
-          <w:rFonts w:ascii="Times New Roman" w:eastAsia="Times New Roman" w:hAnsi="Times New Roman" w:cs="Times New Roman"/>
-          <w:sz w:val="28"/>
-          <w:szCs w:val="28"/>
-        </w:rPr>
-      </w:pPr>
-      <w:bookmarkStart w:id="3" w:name="_f4sgi5ct8wa3"/>
-      <w:bookmarkEnd w:id="3"/>
-      <w:r>
-        <w:rPr>
-          <w:rFonts w:ascii="Times New Roman" w:eastAsia="Times New Roman" w:hAnsi="Times New Roman" w:cs="Times New Roman"/>
-          <w:sz w:val="28"/>
-          <w:szCs w:val="28"/>
-        </w:rPr>
-        <w:t>Използване на BGP и MPBGP за реализация на динамична маршрутизация</w:t>
-      </w:r>
-    </w:p>
-    <w:p>
-      <w:pPr>
+        <w:spacing w:before="120"/>
+        <w:rPr>
+          <w:rFonts w:ascii="Arial" w:hAnsi="Arial" w:cs="Arial"/>
+          <w:b/>
+        </w:rPr>
+      </w:pPr>
+      <w:r>
+        <w:rPr>
+          <w:rFonts w:ascii="Arial" w:hAnsi="Arial" w:cs="Arial"/>
+          <w:b/>
+          <w:bCs/>
+          <w:lang w:val="ru-RU"/>
+        </w:rPr>
+        <w:t>Конфигуриране на протокол за дистрибуция на етикети</w:t>
+      </w:r>
+      <w:r>
+        <w:rPr>
+          <w:rFonts w:ascii="Arial" w:hAnsi="Arial" w:cs="Arial"/>
+          <w:b/>
+          <w:lang w:val="en-US"/>
+        </w:rPr>
+        <w:t xml:space="preserve"> </w:t>
+      </w:r>
+      <w:r>
+        <w:rPr>
+          <w:rFonts w:ascii="Arial" w:hAnsi="Arial" w:cs="Arial"/>
+          <w:b/>
+          <w:lang w:val="en-US"/>
+        </w:rPr>
+        <w:t>LDP</w:t>
+      </w:r>
+    </w:p>
+    <w:p>
+      <w:pPr>
+        <w:pStyle w:val="BodyTextIndent"/>
         <w:numPr>
           <w:ilvl w:val="1"/>
           <w:numId w:val="4"/>
         </w:numPr>
-        <w:rPr>
-          <w:rFonts w:ascii="Times New Roman" w:eastAsia="Times New Roman" w:hAnsi="Times New Roman" w:cs="Times New Roman"/>
-          <w:sz w:val="28"/>
-          <w:szCs w:val="28"/>
-        </w:rPr>
-      </w:pPr>
-      <w:bookmarkStart w:id="4" w:name="_c5kee0w0md80"/>
-      <w:bookmarkEnd w:id="4"/>
-      <w:r>
-        <w:rPr>
-          <w:rFonts w:ascii="Times New Roman" w:eastAsia="Times New Roman" w:hAnsi="Times New Roman" w:cs="Times New Roman"/>
-          <w:sz w:val="28"/>
-          <w:szCs w:val="28"/>
-        </w:rPr>
-        <w:t>Използване на Route Reflector в MPLS мрежата</w:t>
-      </w:r>
-    </w:p>
-    <w:p>
-      <w:pPr>
+        <w:spacing w:before="120"/>
+        <w:rPr>
+          <w:rFonts w:ascii="Arial" w:hAnsi="Arial" w:cs="Arial"/>
+          <w:b/>
+        </w:rPr>
+      </w:pPr>
+      <w:r>
+        <w:rPr>
+          <w:rFonts w:ascii="Arial" w:hAnsi="Arial" w:cs="Arial"/>
+          <w:b/>
+          <w:bCs/>
+          <w:lang w:val="ru-RU"/>
+        </w:rPr>
+        <w:t>Конфигуриране на протокол за комутация на етикети MPLS</w:t>
+      </w:r>
+    </w:p>
+    <w:p>
+      <w:pPr>
+        <w:pStyle w:val="BodyTextIndent"/>
         <w:numPr>
           <w:ilvl w:val="1"/>
           <w:numId w:val="4"/>
         </w:numPr>
-        <w:rPr>
-          <w:rFonts w:ascii="Times New Roman" w:eastAsia="Times New Roman" w:hAnsi="Times New Roman" w:cs="Times New Roman"/>
-          <w:sz w:val="28"/>
-          <w:szCs w:val="28"/>
-        </w:rPr>
-      </w:pPr>
-      <w:bookmarkStart w:id="5" w:name="_vj9paa1zh0xb"/>
-      <w:bookmarkEnd w:id="5"/>
-      <w:r>
-        <w:rPr>
-          <w:rFonts w:ascii="Times New Roman" w:eastAsia="Times New Roman" w:hAnsi="Times New Roman" w:cs="Times New Roman"/>
-          <w:sz w:val="28"/>
-          <w:szCs w:val="28"/>
-        </w:rPr>
-        <w:t>Осигуряване на резервираност на всеки от клиентите на ниво доставчик на услугата</w:t>
-      </w:r>
-    </w:p>
-    <w:p>
-      <w:pPr>
+        <w:spacing w:before="120"/>
+        <w:rPr>
+          <w:rFonts w:ascii="Arial" w:hAnsi="Arial" w:cs="Arial"/>
+          <w:b/>
+        </w:rPr>
+      </w:pPr>
+      <w:r>
+        <w:rPr>
+          <w:rFonts w:ascii="Arial" w:hAnsi="Arial" w:cs="Arial"/>
+          <w:b/>
+        </w:rPr>
+        <w:t xml:space="preserve">Конфигуриране на </w:t>
+      </w:r>
+      <w:r>
+        <w:rPr>
+          <w:rFonts w:ascii="Arial" w:hAnsi="Arial" w:cs="Arial"/>
+          <w:b/>
+          <w:lang w:val="en-US"/>
+        </w:rPr>
+        <w:t>VRF</w:t>
+      </w:r>
+      <w:r>
+        <w:rPr>
+          <w:rFonts w:ascii="Arial" w:hAnsi="Arial" w:cs="Arial"/>
+          <w:b/>
+        </w:rPr>
+        <w:t xml:space="preserve"> таблица</w:t>
+      </w:r>
+      <w:r>
+        <w:rPr>
+          <w:rFonts w:ascii="Arial" w:hAnsi="Arial" w:cs="Arial"/>
+          <w:b/>
+        </w:rPr>
+        <w:tab/>
+      </w:r>
+    </w:p>
+    <w:p>
+      <w:pPr>
+        <w:pStyle w:val="BodyTextIndent"/>
         <w:numPr>
           <w:ilvl w:val="1"/>
           <w:numId w:val="4"/>
         </w:numPr>
-        <w:rPr>
-          <w:rFonts w:ascii="Times New Roman" w:eastAsia="Times New Roman" w:hAnsi="Times New Roman" w:cs="Times New Roman"/>
-          <w:sz w:val="28"/>
-          <w:szCs w:val="28"/>
-        </w:rPr>
-      </w:pPr>
-      <w:bookmarkStart w:id="6" w:name="_4usrpw5kx63w"/>
-      <w:bookmarkEnd w:id="6"/>
-      <w:r>
-        <w:rPr>
-          <w:rFonts w:ascii="Times New Roman" w:eastAsia="Times New Roman" w:hAnsi="Times New Roman" w:cs="Times New Roman"/>
-          <w:sz w:val="28"/>
-          <w:szCs w:val="28"/>
-        </w:rPr>
-        <w:t>Внедряване на политика за качество на услугата - Quality of Service</w:t>
-      </w:r>
-    </w:p>
-    <w:p>
-      <w:pPr>
+        <w:spacing w:before="120"/>
+        <w:rPr>
+          <w:rFonts w:ascii="Arial" w:hAnsi="Arial" w:cs="Arial"/>
+          <w:b/>
+        </w:rPr>
+      </w:pPr>
+      <w:proofErr w:type="spellStart"/>
+      <w:r>
+        <w:rPr>
+          <w:rFonts w:ascii="Arial" w:hAnsi="Arial" w:cs="Arial"/>
+          <w:b/>
+          <w:lang w:val="en-US"/>
+        </w:rPr>
+        <w:t>Конфигуриране</w:t>
+      </w:r>
+      <w:proofErr w:type="spellEnd"/>
+      <w:r>
+        <w:rPr>
+          <w:rFonts w:ascii="Arial" w:hAnsi="Arial" w:cs="Arial"/>
+          <w:b/>
+          <w:lang w:val="en-US"/>
+        </w:rPr>
+        <w:t xml:space="preserve"> </w:t>
+      </w:r>
+      <w:proofErr w:type="spellStart"/>
+      <w:r>
+        <w:rPr>
+          <w:rFonts w:ascii="Arial" w:hAnsi="Arial" w:cs="Arial"/>
+          <w:b/>
+          <w:lang w:val="en-US"/>
+        </w:rPr>
+        <w:t>на</w:t>
+      </w:r>
+      <w:proofErr w:type="spellEnd"/>
+      <w:r>
+        <w:rPr>
+          <w:rFonts w:ascii="Arial" w:hAnsi="Arial" w:cs="Arial"/>
+          <w:b/>
+          <w:lang w:val="en-US"/>
+        </w:rPr>
+        <w:t xml:space="preserve"> </w:t>
+      </w:r>
+      <w:proofErr w:type="spellStart"/>
+      <w:r>
+        <w:rPr>
+          <w:rFonts w:ascii="Arial" w:hAnsi="Arial" w:cs="Arial"/>
+          <w:b/>
+          <w:lang w:val="en-US"/>
+        </w:rPr>
+        <w:t>политики</w:t>
+      </w:r>
+      <w:proofErr w:type="spellEnd"/>
+      <w:r>
+        <w:rPr>
+          <w:rFonts w:ascii="Arial" w:hAnsi="Arial" w:cs="Arial"/>
+          <w:b/>
+          <w:lang w:val="en-US"/>
+        </w:rPr>
+        <w:t xml:space="preserve"> </w:t>
+      </w:r>
+      <w:proofErr w:type="spellStart"/>
+      <w:r>
+        <w:rPr>
+          <w:rFonts w:ascii="Arial" w:hAnsi="Arial" w:cs="Arial"/>
+          <w:b/>
+          <w:lang w:val="en-US"/>
+        </w:rPr>
+        <w:t>за</w:t>
+      </w:r>
+      <w:proofErr w:type="spellEnd"/>
+      <w:r>
+        <w:rPr>
+          <w:rFonts w:ascii="Arial" w:hAnsi="Arial" w:cs="Arial"/>
+          <w:b/>
+          <w:lang w:val="en-US"/>
+        </w:rPr>
+        <w:t xml:space="preserve"> </w:t>
+      </w:r>
+      <w:proofErr w:type="spellStart"/>
+      <w:r>
+        <w:rPr>
+          <w:rFonts w:ascii="Arial" w:hAnsi="Arial" w:cs="Arial"/>
+          <w:b/>
+          <w:lang w:val="en-US"/>
+        </w:rPr>
+        <w:t>качество</w:t>
+      </w:r>
+      <w:proofErr w:type="spellEnd"/>
+      <w:r>
+        <w:rPr>
+          <w:rFonts w:ascii="Arial" w:hAnsi="Arial" w:cs="Arial"/>
+          <w:b/>
+          <w:lang w:val="en-US"/>
+        </w:rPr>
+        <w:t xml:space="preserve"> </w:t>
+      </w:r>
+      <w:proofErr w:type="spellStart"/>
+      <w:r>
+        <w:rPr>
+          <w:rFonts w:ascii="Arial" w:hAnsi="Arial" w:cs="Arial"/>
+          <w:b/>
+          <w:lang w:val="en-US"/>
+        </w:rPr>
+        <w:t>на</w:t>
+      </w:r>
+      <w:proofErr w:type="spellEnd"/>
+      <w:r>
+        <w:rPr>
+          <w:rFonts w:ascii="Arial" w:hAnsi="Arial" w:cs="Arial"/>
+          <w:b/>
+          <w:lang w:val="en-US"/>
+        </w:rPr>
+        <w:t xml:space="preserve"> </w:t>
+      </w:r>
+      <w:proofErr w:type="spellStart"/>
+      <w:r>
+        <w:rPr>
+          <w:rFonts w:ascii="Arial" w:hAnsi="Arial" w:cs="Arial"/>
+          <w:b/>
+          <w:lang w:val="en-US"/>
+        </w:rPr>
+        <w:t>услугите</w:t>
+      </w:r>
+      <w:proofErr w:type="spellEnd"/>
+      <w:r>
+        <w:rPr>
+          <w:rFonts w:ascii="Arial" w:hAnsi="Arial" w:cs="Arial"/>
+          <w:b/>
+          <w:lang w:val="en-US"/>
+        </w:rPr>
+        <w:t xml:space="preserve"> </w:t>
+      </w:r>
+      <w:r>
+        <w:rPr>
+          <w:rFonts w:ascii="Arial" w:hAnsi="Arial" w:cs="Arial"/>
+          <w:b/>
+          <w:lang w:val="en-US"/>
+        </w:rPr>
+        <w:t>QoS</w:t>
+      </w:r>
+    </w:p>
+    <w:p>
+      <w:pPr>
+        <w:pStyle w:val="BodyTextIndent"/>
+        <w:spacing w:before="120"/>
+        <w:ind w:left="1080"/>
+        <w:rPr>
+          <w:rFonts w:ascii="Arial" w:hAnsi="Arial" w:cs="Arial"/>
+          <w:b/>
+        </w:rPr>
+      </w:pPr>
+    </w:p>
+    <w:p>
+      <w:pPr>
+        <w:pStyle w:val="BodyTextIndent"/>
+        <w:spacing w:before="120"/>
+        <w:ind w:left="0" w:firstLine="709"/>
+        <w:rPr>
+          <w:rFonts w:ascii="Arial" w:hAnsi="Arial" w:cs="Arial"/>
+          <w:b/>
+          <w:lang w:val="en-US"/>
+        </w:rPr>
+      </w:pPr>
+    </w:p>
+    <w:p>
+      <w:pPr>
+        <w:pStyle w:val="BodyTextIndent"/>
+        <w:spacing w:before="120"/>
+        <w:ind w:left="0" w:firstLine="709"/>
+        <w:rPr>
+          <w:rFonts w:ascii="Arial" w:hAnsi="Arial" w:cs="Arial"/>
+          <w:b/>
+          <w:lang w:val="en-US"/>
+        </w:rPr>
+      </w:pPr>
+    </w:p>
+    <w:p>
+      <w:pPr>
+        <w:pStyle w:val="BodyTextIndent"/>
+        <w:spacing w:before="120"/>
+        <w:ind w:left="0" w:firstLine="709"/>
+        <w:rPr>
+          <w:rFonts w:ascii="Arial" w:hAnsi="Arial" w:cs="Arial"/>
+          <w:b/>
+          <w:lang w:val="en-US"/>
+        </w:rPr>
+      </w:pPr>
+    </w:p>
+    <w:p>
+      <w:pPr>
+        <w:pStyle w:val="BodyTextIndent"/>
+        <w:spacing w:before="120"/>
+        <w:ind w:left="0" w:firstLine="709"/>
+        <w:rPr>
+          <w:rFonts w:ascii="Arial" w:hAnsi="Arial" w:cs="Arial"/>
+          <w:b/>
+          <w:lang w:val="en-US"/>
+        </w:rPr>
+      </w:pPr>
+    </w:p>
+    <w:p>
+      <w:pPr>
+        <w:pStyle w:val="BodyTextIndent"/>
+        <w:spacing w:before="120"/>
+        <w:ind w:left="0" w:firstLine="709"/>
+        <w:rPr>
+          <w:rFonts w:ascii="Arial" w:hAnsi="Arial" w:cs="Arial"/>
+          <w:b/>
+          <w:lang w:val="en-US"/>
+        </w:rPr>
+      </w:pPr>
+    </w:p>
+    <w:p>
+      <w:pPr>
+        <w:pStyle w:val="BodyTextIndent"/>
+        <w:spacing w:before="120"/>
+        <w:ind w:left="0" w:firstLine="709"/>
+        <w:rPr>
+          <w:rFonts w:ascii="Arial" w:hAnsi="Arial" w:cs="Arial"/>
+          <w:b/>
+          <w:lang w:val="en-US"/>
+        </w:rPr>
+      </w:pPr>
+    </w:p>
+    <w:p>
+      <w:pPr>
+        <w:pStyle w:val="BodyTextIndent"/>
+        <w:spacing w:before="120"/>
+        <w:ind w:left="0" w:firstLine="709"/>
+        <w:rPr>
+          <w:rFonts w:ascii="Arial" w:hAnsi="Arial" w:cs="Arial"/>
+          <w:b/>
+          <w:lang w:val="en-US"/>
+        </w:rPr>
+      </w:pPr>
+    </w:p>
+    <w:p>
+      <w:pPr>
+        <w:pStyle w:val="BodyTextIndent"/>
+        <w:spacing w:before="120"/>
+        <w:ind w:left="0" w:firstLine="709"/>
+        <w:rPr>
+          <w:rFonts w:ascii="Arial" w:hAnsi="Arial" w:cs="Arial"/>
+          <w:b/>
+          <w:lang w:val="en-US"/>
+        </w:rPr>
+      </w:pPr>
+    </w:p>
+    <w:p>
+      <w:pPr>
+        <w:pStyle w:val="BodyTextIndent"/>
+        <w:spacing w:before="120"/>
+        <w:ind w:left="0" w:firstLine="709"/>
+        <w:rPr>
+          <w:rFonts w:ascii="Arial" w:hAnsi="Arial" w:cs="Arial"/>
+          <w:b/>
+          <w:lang w:val="en-US"/>
+        </w:rPr>
+      </w:pPr>
+    </w:p>
+    <w:p>
+      <w:pPr>
+        <w:pStyle w:val="BodyTextIndent"/>
+        <w:spacing w:before="120"/>
+        <w:ind w:left="0" w:firstLine="709"/>
+        <w:rPr>
+          <w:rFonts w:ascii="Arial" w:hAnsi="Arial" w:cs="Arial"/>
+          <w:b/>
+          <w:lang w:val="en-US"/>
+        </w:rPr>
+      </w:pPr>
+    </w:p>
+    <w:p>
+      <w:pPr>
+        <w:pStyle w:val="BodyTextIndent"/>
+        <w:spacing w:before="120"/>
+        <w:ind w:left="0" w:firstLine="709"/>
+        <w:rPr>
+          <w:rFonts w:ascii="Arial" w:hAnsi="Arial" w:cs="Arial"/>
+          <w:b/>
+          <w:lang w:val="en-US"/>
+        </w:rPr>
+      </w:pPr>
+    </w:p>
+    <w:p>
+      <w:pPr>
+        <w:pStyle w:val="BodyTextIndent"/>
+        <w:spacing w:before="120"/>
+        <w:ind w:left="0" w:firstLine="709"/>
+        <w:rPr>
+          <w:rFonts w:ascii="Arial" w:hAnsi="Arial" w:cs="Arial"/>
+          <w:b/>
+          <w:lang w:val="en-US"/>
+        </w:rPr>
+      </w:pPr>
+    </w:p>
+    <w:p>
+      <w:pPr>
+        <w:pStyle w:val="BodyTextIndent"/>
+        <w:spacing w:before="120"/>
+        <w:ind w:left="0" w:firstLine="709"/>
+        <w:rPr>
+          <w:rFonts w:ascii="Arial" w:hAnsi="Arial" w:cs="Arial"/>
+          <w:b/>
+          <w:lang w:val="en-US"/>
+        </w:rPr>
+      </w:pPr>
+    </w:p>
+    <w:p>
+      <w:pPr>
+        <w:pStyle w:val="BodyTextIndent"/>
+        <w:spacing w:before="120"/>
+        <w:ind w:left="0" w:firstLine="709"/>
+        <w:rPr>
+          <w:rFonts w:ascii="Arial" w:hAnsi="Arial" w:cs="Arial"/>
+          <w:b/>
+          <w:lang w:val="en-US"/>
+        </w:rPr>
+      </w:pPr>
+    </w:p>
+    <w:p>
+      <w:pPr>
+        <w:pStyle w:val="BodyTextIndent"/>
+        <w:spacing w:before="120"/>
+        <w:ind w:left="0" w:firstLine="709"/>
+        <w:rPr>
+          <w:rFonts w:ascii="Arial" w:hAnsi="Arial" w:cs="Arial"/>
+          <w:b/>
+          <w:lang w:val="en-US"/>
+        </w:rPr>
+      </w:pPr>
+    </w:p>
+    <w:p>
+      <w:pPr>
+        <w:pStyle w:val="BodyTextIndent"/>
+        <w:spacing w:before="120"/>
+        <w:ind w:left="0"/>
+        <w:rPr>
+          <w:rFonts w:ascii="Arial" w:hAnsi="Arial" w:cs="Arial"/>
+          <w:b/>
+          <w:lang w:val="en-US"/>
+        </w:rPr>
+      </w:pPr>
+    </w:p>
+    <w:p>
+      <w:pPr>
+        <w:pStyle w:val="BodyTextIndent"/>
+        <w:spacing w:before="120"/>
+        <w:ind w:left="0"/>
+        <w:rPr>
+          <w:rFonts w:ascii="Arial" w:hAnsi="Arial" w:cs="Arial"/>
+          <w:b/>
+          <w:bCs/>
+        </w:rPr>
+      </w:pPr>
+      <w:r>
+        <w:rPr>
+          <w:rFonts w:ascii="Arial" w:hAnsi="Arial" w:cs="Arial"/>
+          <w:b/>
+          <w:bCs/>
+        </w:rPr>
+        <w:lastRenderedPageBreak/>
+        <w:t>Ч</w:t>
+      </w:r>
+      <w:r>
+        <w:rPr>
+          <w:rFonts w:ascii="Arial" w:hAnsi="Arial" w:cs="Arial"/>
+          <w:b/>
+          <w:bCs/>
+        </w:rPr>
+        <w:t xml:space="preserve">етвърта глава: </w:t>
+      </w:r>
+      <w:r>
+        <w:rPr>
+          <w:rFonts w:ascii="Arial" w:hAnsi="Arial" w:cs="Arial"/>
+          <w:b/>
+          <w:bCs/>
+        </w:rPr>
+        <w:t>Т</w:t>
+      </w:r>
+      <w:r>
+        <w:rPr>
+          <w:rFonts w:ascii="Arial" w:hAnsi="Arial" w:cs="Arial"/>
+          <w:b/>
+          <w:bCs/>
+        </w:rPr>
+        <w:t>естване на работоспособността на мрежовата архитектура</w:t>
+      </w:r>
+    </w:p>
+    <w:p>
+      <w:pPr>
+        <w:pStyle w:val="ListParagraph"/>
+        <w:numPr>
+          <w:ilvl w:val="0"/>
+          <w:numId w:val="10"/>
+        </w:numPr>
+        <w:suppressAutoHyphens/>
+        <w:overflowPunct w:val="0"/>
+        <w:autoSpaceDE w:val="0"/>
+        <w:spacing w:before="120"/>
+        <w:contextualSpacing w:val="0"/>
+        <w:jc w:val="both"/>
+        <w:textAlignment w:val="baseline"/>
+        <w:rPr>
+          <w:rFonts w:ascii="Arial" w:eastAsia="Times New Roman" w:hAnsi="Arial" w:cs="Arial"/>
+          <w:b/>
+          <w:bCs/>
+          <w:vanish/>
+          <w:sz w:val="28"/>
+          <w:szCs w:val="20"/>
+          <w:lang w:val="en-US" w:eastAsia="ar-SA"/>
+        </w:rPr>
+      </w:pPr>
+    </w:p>
+    <w:p>
+      <w:pPr>
+        <w:pStyle w:val="ListParagraph"/>
+        <w:numPr>
+          <w:ilvl w:val="0"/>
+          <w:numId w:val="10"/>
+        </w:numPr>
+        <w:suppressAutoHyphens/>
+        <w:overflowPunct w:val="0"/>
+        <w:autoSpaceDE w:val="0"/>
+        <w:spacing w:before="120"/>
+        <w:contextualSpacing w:val="0"/>
+        <w:jc w:val="both"/>
+        <w:textAlignment w:val="baseline"/>
+        <w:rPr>
+          <w:rFonts w:ascii="Arial" w:eastAsia="Times New Roman" w:hAnsi="Arial" w:cs="Arial"/>
+          <w:b/>
+          <w:bCs/>
+          <w:vanish/>
+          <w:sz w:val="28"/>
+          <w:szCs w:val="20"/>
+          <w:lang w:val="en-US" w:eastAsia="ar-SA"/>
+        </w:rPr>
+      </w:pPr>
+    </w:p>
+    <w:p>
+      <w:pPr>
+        <w:pStyle w:val="ListParagraph"/>
+        <w:numPr>
+          <w:ilvl w:val="0"/>
+          <w:numId w:val="10"/>
+        </w:numPr>
+        <w:suppressAutoHyphens/>
+        <w:overflowPunct w:val="0"/>
+        <w:autoSpaceDE w:val="0"/>
+        <w:spacing w:before="120"/>
+        <w:contextualSpacing w:val="0"/>
+        <w:jc w:val="both"/>
+        <w:textAlignment w:val="baseline"/>
+        <w:rPr>
+          <w:rFonts w:ascii="Arial" w:eastAsia="Times New Roman" w:hAnsi="Arial" w:cs="Arial"/>
+          <w:b/>
+          <w:bCs/>
+          <w:vanish/>
+          <w:sz w:val="28"/>
+          <w:szCs w:val="20"/>
+          <w:lang w:val="en-US" w:eastAsia="ar-SA"/>
+        </w:rPr>
+      </w:pPr>
+    </w:p>
+    <w:p>
+      <w:pPr>
+        <w:pStyle w:val="ListParagraph"/>
+        <w:numPr>
+          <w:ilvl w:val="0"/>
+          <w:numId w:val="10"/>
+        </w:numPr>
+        <w:suppressAutoHyphens/>
+        <w:overflowPunct w:val="0"/>
+        <w:autoSpaceDE w:val="0"/>
+        <w:spacing w:before="120"/>
+        <w:contextualSpacing w:val="0"/>
+        <w:jc w:val="both"/>
+        <w:textAlignment w:val="baseline"/>
+        <w:rPr>
+          <w:rFonts w:ascii="Arial" w:eastAsia="Times New Roman" w:hAnsi="Arial" w:cs="Arial"/>
+          <w:b/>
+          <w:bCs/>
+          <w:vanish/>
+          <w:sz w:val="28"/>
+          <w:szCs w:val="20"/>
+          <w:lang w:val="en-US" w:eastAsia="ar-SA"/>
+        </w:rPr>
+      </w:pPr>
+    </w:p>
+    <w:p>
+      <w:pPr>
+        <w:pStyle w:val="BodyTextIndent"/>
         <w:numPr>
           <w:ilvl w:val="1"/>
-          <w:numId w:val="4"/>
-        </w:numPr>
-        <w:rPr>
-          <w:rFonts w:ascii="Times New Roman" w:eastAsia="Times New Roman" w:hAnsi="Times New Roman" w:cs="Times New Roman"/>
-          <w:sz w:val="28"/>
-          <w:szCs w:val="28"/>
-        </w:rPr>
-      </w:pPr>
-      <w:bookmarkStart w:id="7" w:name="_ro9mr1pjlhbg"/>
-      <w:bookmarkEnd w:id="7"/>
-      <w:r>
-        <w:rPr>
-          <w:rFonts w:ascii="Times New Roman" w:eastAsia="Times New Roman" w:hAnsi="Times New Roman" w:cs="Times New Roman"/>
-          <w:sz w:val="28"/>
-          <w:szCs w:val="28"/>
-        </w:rPr>
-        <w:t>Симулация на мрежовото решение на GNS3</w:t>
-      </w:r>
-      <w:r>
-        <w:rPr>
-          <w:rFonts w:ascii="Times New Roman" w:eastAsia="Times New Roman" w:hAnsi="Times New Roman" w:cs="Times New Roman"/>
-          <w:sz w:val="28"/>
-          <w:szCs w:val="28"/>
-        </w:rPr>
-        <w:br/>
-      </w:r>
-    </w:p>
-    <w:p>
-      <w:pPr>
-        <w:numPr>
-          <w:ilvl w:val="0"/>
-          <w:numId w:val="4"/>
-        </w:numPr>
-        <w:rPr>
-          <w:rFonts w:ascii="Times New Roman" w:eastAsia="Times New Roman" w:hAnsi="Times New Roman" w:cs="Times New Roman"/>
-          <w:sz w:val="28"/>
-          <w:szCs w:val="28"/>
-        </w:rPr>
-      </w:pPr>
-      <w:r>
-        <w:rPr>
-          <w:rFonts w:ascii="Times New Roman" w:eastAsia="Times New Roman" w:hAnsi="Times New Roman" w:cs="Times New Roman"/>
-          <w:sz w:val="28"/>
-          <w:szCs w:val="28"/>
-        </w:rPr>
-        <w:t>Съдържание 3.1 Обзор</w:t>
-      </w:r>
-    </w:p>
-    <w:p>
-      <w:pPr>
-        <w:ind w:left="2160"/>
-        <w:rPr>
-          <w:rFonts w:ascii="Times New Roman" w:eastAsia="Times New Roman" w:hAnsi="Times New Roman" w:cs="Times New Roman"/>
-          <w:sz w:val="28"/>
-          <w:szCs w:val="28"/>
-        </w:rPr>
-      </w:pPr>
-      <w:r>
-        <w:rPr>
-          <w:rFonts w:ascii="Times New Roman" w:eastAsia="Times New Roman" w:hAnsi="Times New Roman" w:cs="Times New Roman"/>
-          <w:sz w:val="28"/>
-          <w:szCs w:val="28"/>
-        </w:rPr>
-        <w:t xml:space="preserve">  3.2 Същинска част</w:t>
-      </w:r>
-    </w:p>
-    <w:p>
-      <w:pPr>
-        <w:ind w:left="720"/>
-        <w:rPr>
-          <w:rFonts w:ascii="Times New Roman" w:eastAsia="Times New Roman" w:hAnsi="Times New Roman" w:cs="Times New Roman"/>
-          <w:sz w:val="28"/>
-          <w:szCs w:val="28"/>
-          <w:lang w:val="bg-BG"/>
-        </w:rPr>
-      </w:pPr>
-      <w:r>
-        <w:rPr>
-          <w:rFonts w:ascii="Times New Roman" w:eastAsia="Times New Roman" w:hAnsi="Times New Roman" w:cs="Times New Roman"/>
-          <w:sz w:val="28"/>
-          <w:szCs w:val="28"/>
-        </w:rPr>
-        <w:t xml:space="preserve"> </w:t>
-      </w:r>
-      <w:r>
-        <w:rPr>
-          <w:rFonts w:ascii="Times New Roman" w:eastAsia="Times New Roman" w:hAnsi="Times New Roman" w:cs="Times New Roman"/>
-          <w:sz w:val="28"/>
-          <w:szCs w:val="28"/>
-        </w:rPr>
-        <w:tab/>
-      </w:r>
-      <w:r>
-        <w:rPr>
-          <w:rFonts w:ascii="Times New Roman" w:eastAsia="Times New Roman" w:hAnsi="Times New Roman" w:cs="Times New Roman"/>
-          <w:sz w:val="28"/>
-          <w:szCs w:val="28"/>
-        </w:rPr>
-        <w:tab/>
-        <w:t xml:space="preserve">  3.3 Приложение</w:t>
-      </w:r>
-    </w:p>
-    <w:p>
-      <w:pPr>
-        <w:rPr>
-          <w:b/>
-          <w:color w:val="000000"/>
-          <w:sz w:val="28"/>
-          <w:szCs w:val="28"/>
-          <w:lang w:val="bg-BG"/>
-        </w:rPr>
-      </w:pPr>
-      <w:r>
-        <w:rPr>
-          <w:b/>
-          <w:color w:val="000000"/>
-          <w:sz w:val="28"/>
-          <w:szCs w:val="28"/>
-          <w:lang w:val="bg-BG"/>
-        </w:rPr>
-        <w:br w:type="page"/>
-      </w:r>
-      <w:r>
-        <w:rPr>
-          <w:b/>
-          <w:color w:val="000000"/>
-          <w:sz w:val="28"/>
-          <w:szCs w:val="28"/>
-          <w:lang w:val="bg-BG"/>
+          <w:numId w:val="10"/>
+        </w:numPr>
+        <w:spacing w:before="120"/>
+        <w:rPr>
+          <w:rFonts w:ascii="Arial" w:hAnsi="Arial" w:cs="Arial"/>
+          <w:b/>
+          <w:bCs/>
+          <w:lang w:val="en-US"/>
+        </w:rPr>
+      </w:pPr>
+      <w:r>
+        <w:rPr>
+          <w:rFonts w:ascii="Arial" w:hAnsi="Arial" w:cs="Arial"/>
+          <w:b/>
+          <w:bCs/>
+        </w:rPr>
+        <w:t>Тестване на свързаността между отдалечено свързаните компании</w:t>
+      </w:r>
+    </w:p>
+    <w:p>
+      <w:pPr>
+        <w:pStyle w:val="BodyTextIndent"/>
+        <w:numPr>
+          <w:ilvl w:val="1"/>
+          <w:numId w:val="10"/>
+        </w:numPr>
+        <w:spacing w:before="120"/>
+        <w:rPr>
+          <w:rFonts w:ascii="Arial" w:hAnsi="Arial" w:cs="Arial"/>
+          <w:b/>
+          <w:bCs/>
+          <w:lang w:val="en-US"/>
+        </w:rPr>
+      </w:pPr>
+      <w:r>
+        <w:rPr>
+          <w:rFonts w:ascii="Arial" w:hAnsi="Arial" w:cs="Arial"/>
+          <w:b/>
+          <w:bCs/>
+        </w:rPr>
+        <w:t xml:space="preserve">Тестване на функционалността на протокола </w:t>
+      </w:r>
+      <w:r>
+        <w:rPr>
+          <w:rFonts w:ascii="Arial" w:hAnsi="Arial" w:cs="Arial"/>
+          <w:b/>
+          <w:bCs/>
+          <w:lang w:val="en-US"/>
+        </w:rPr>
+        <w:t>BGP</w:t>
+      </w:r>
+    </w:p>
+    <w:p>
+      <w:pPr>
+        <w:pStyle w:val="BodyTextIndent"/>
+        <w:numPr>
+          <w:ilvl w:val="1"/>
+          <w:numId w:val="10"/>
+        </w:numPr>
+        <w:spacing w:before="120"/>
+        <w:rPr>
+          <w:rFonts w:ascii="Arial" w:hAnsi="Arial" w:cs="Arial"/>
+          <w:b/>
+          <w:bCs/>
+          <w:lang w:val="en-US"/>
+        </w:rPr>
+      </w:pPr>
+      <w:r>
+        <w:rPr>
+          <w:rFonts w:ascii="Arial" w:hAnsi="Arial" w:cs="Arial"/>
+          <w:b/>
+          <w:bCs/>
+        </w:rPr>
+        <w:t>Тестване на функционалността на протокола</w:t>
+      </w:r>
+      <w:r>
+        <w:rPr>
+          <w:rFonts w:ascii="Arial" w:hAnsi="Arial" w:cs="Arial"/>
+          <w:b/>
+          <w:bCs/>
+          <w:lang w:val="en-US"/>
+        </w:rPr>
+        <w:t xml:space="preserve"> IS-IS</w:t>
+      </w:r>
+    </w:p>
+    <w:p>
+      <w:pPr>
+        <w:pStyle w:val="BodyTextIndent"/>
+        <w:numPr>
+          <w:ilvl w:val="1"/>
+          <w:numId w:val="10"/>
+        </w:numPr>
+        <w:spacing w:before="120"/>
+        <w:rPr>
+          <w:rFonts w:ascii="Arial" w:hAnsi="Arial" w:cs="Arial"/>
+          <w:b/>
+          <w:bCs/>
+          <w:lang w:val="en-US"/>
+        </w:rPr>
+      </w:pPr>
+      <w:r>
+        <w:rPr>
+          <w:rFonts w:ascii="Arial" w:hAnsi="Arial" w:cs="Arial"/>
+          <w:b/>
+          <w:bCs/>
+        </w:rPr>
+        <w:t>Тестване на функционалността на протокола</w:t>
+      </w:r>
+      <w:r>
+        <w:rPr>
+          <w:rFonts w:ascii="Arial" w:hAnsi="Arial" w:cs="Arial"/>
+          <w:b/>
+          <w:bCs/>
+          <w:lang w:val="en-US"/>
+        </w:rPr>
+        <w:t xml:space="preserve"> MPLS</w:t>
+      </w:r>
+    </w:p>
+    <w:p>
+      <w:pPr>
+        <w:pStyle w:val="BodyTextIndent"/>
+        <w:numPr>
+          <w:ilvl w:val="1"/>
+          <w:numId w:val="10"/>
+        </w:numPr>
+        <w:spacing w:before="120"/>
+        <w:rPr>
+          <w:rFonts w:ascii="Arial" w:hAnsi="Arial" w:cs="Arial"/>
+          <w:b/>
+          <w:bCs/>
+          <w:lang w:val="en-US"/>
+        </w:rPr>
+      </w:pPr>
+      <w:r>
+        <w:rPr>
+          <w:rFonts w:ascii="Arial" w:hAnsi="Arial" w:cs="Arial"/>
+          <w:b/>
+          <w:bCs/>
+        </w:rPr>
+        <w:t>Тестване на функционалността на протокола</w:t>
+      </w:r>
+      <w:r>
+        <w:rPr>
+          <w:rFonts w:ascii="Arial" w:hAnsi="Arial" w:cs="Arial"/>
+          <w:b/>
+          <w:bCs/>
+          <w:lang w:val="en-US"/>
+        </w:rPr>
+        <w:t xml:space="preserve"> LDP</w:t>
+      </w:r>
+    </w:p>
+    <w:p>
+      <w:pPr>
+        <w:pStyle w:val="BodyTextIndent"/>
+        <w:numPr>
+          <w:ilvl w:val="1"/>
+          <w:numId w:val="10"/>
+        </w:numPr>
+        <w:spacing w:before="120"/>
+        <w:rPr>
+          <w:rFonts w:ascii="Arial" w:hAnsi="Arial" w:cs="Arial"/>
+          <w:b/>
+          <w:bCs/>
+          <w:lang w:val="en-US"/>
+        </w:rPr>
+      </w:pPr>
+      <w:r>
+        <w:rPr>
+          <w:rFonts w:ascii="Arial" w:hAnsi="Arial" w:cs="Arial"/>
+          <w:b/>
+          <w:bCs/>
+        </w:rPr>
+        <w:t>Тестване на функционалността на</w:t>
+      </w:r>
+      <w:r>
+        <w:rPr>
+          <w:rFonts w:ascii="Arial" w:hAnsi="Arial" w:cs="Arial"/>
+          <w:b/>
+          <w:bCs/>
+          <w:lang w:val="en-US"/>
+        </w:rPr>
+        <w:t xml:space="preserve"> VRF</w:t>
+      </w:r>
+    </w:p>
+    <w:p>
+      <w:pPr>
+        <w:pStyle w:val="BodyTextIndent"/>
+        <w:numPr>
+          <w:ilvl w:val="1"/>
+          <w:numId w:val="10"/>
+        </w:numPr>
+        <w:spacing w:before="120"/>
+        <w:rPr>
+          <w:rFonts w:ascii="Arial" w:hAnsi="Arial" w:cs="Arial"/>
+          <w:b/>
+          <w:bCs/>
+          <w:lang w:val="en-US"/>
+        </w:rPr>
+      </w:pPr>
+      <w:r>
+        <w:rPr>
+          <w:rFonts w:ascii="Arial" w:hAnsi="Arial" w:cs="Arial"/>
+          <w:b/>
+          <w:bCs/>
+        </w:rPr>
+        <w:t xml:space="preserve">Тестване на функционалността на </w:t>
+      </w:r>
+      <w:r>
+        <w:rPr>
+          <w:rFonts w:ascii="Arial" w:hAnsi="Arial" w:cs="Arial"/>
+          <w:b/>
+          <w:bCs/>
+          <w:lang w:val="en-US"/>
+        </w:rPr>
+        <w:t>QoS</w:t>
+      </w:r>
+    </w:p>
+    <w:p>
+      <w:pPr>
+        <w:pStyle w:val="BodyTextIndent"/>
+        <w:spacing w:before="120"/>
+        <w:ind w:left="0" w:firstLine="709"/>
+        <w:rPr>
+          <w:rFonts w:ascii="Arial" w:hAnsi="Arial" w:cs="Arial"/>
+          <w:b/>
+          <w:bCs/>
+          <w:lang w:val="en-US"/>
+        </w:rPr>
+      </w:pPr>
+    </w:p>
+    <w:p>
+      <w:pPr>
+        <w:pStyle w:val="BodyTextIndent"/>
+        <w:spacing w:before="120"/>
+        <w:ind w:left="0" w:firstLine="709"/>
+        <w:rPr>
+          <w:rFonts w:ascii="Arial" w:hAnsi="Arial" w:cs="Arial"/>
+          <w:b/>
+          <w:bCs/>
+          <w:lang w:val="en-US"/>
+        </w:rPr>
+      </w:pPr>
+    </w:p>
+    <w:p>
+      <w:pPr>
+        <w:pStyle w:val="BodyTextIndent"/>
+        <w:spacing w:before="120"/>
+        <w:ind w:left="0" w:firstLine="709"/>
+        <w:rPr>
+          <w:rFonts w:ascii="Arial" w:hAnsi="Arial" w:cs="Arial"/>
+          <w:b/>
+          <w:bCs/>
+          <w:lang w:val="en-US"/>
+        </w:rPr>
+      </w:pPr>
+    </w:p>
+    <w:p>
+      <w:pPr>
+        <w:pStyle w:val="BodyTextIndent"/>
+        <w:spacing w:before="120"/>
+        <w:ind w:left="0" w:firstLine="709"/>
+        <w:rPr>
+          <w:rFonts w:ascii="Arial" w:hAnsi="Arial" w:cs="Arial"/>
+          <w:b/>
+          <w:bCs/>
+          <w:lang w:val="en-US"/>
+        </w:rPr>
+      </w:pPr>
+    </w:p>
+    <w:p>
+      <w:pPr>
+        <w:pStyle w:val="BodyTextIndent"/>
+        <w:spacing w:before="120"/>
+        <w:ind w:left="0" w:firstLine="709"/>
+        <w:rPr>
+          <w:rFonts w:ascii="Arial" w:hAnsi="Arial" w:cs="Arial"/>
+          <w:b/>
+          <w:bCs/>
+          <w:lang w:val="en-US"/>
+        </w:rPr>
+      </w:pPr>
+    </w:p>
+    <w:p>
+      <w:pPr>
+        <w:pStyle w:val="BodyTextIndent"/>
+        <w:spacing w:before="120"/>
+        <w:ind w:left="0" w:firstLine="709"/>
+        <w:rPr>
+          <w:rFonts w:ascii="Arial" w:hAnsi="Arial" w:cs="Arial"/>
+          <w:b/>
+          <w:bCs/>
+          <w:lang w:val="en-US"/>
+        </w:rPr>
+      </w:pPr>
+    </w:p>
+    <w:p>
+      <w:pPr>
+        <w:pStyle w:val="BodyTextIndent"/>
+        <w:spacing w:before="120"/>
+        <w:ind w:left="0" w:firstLine="709"/>
+        <w:rPr>
+          <w:rFonts w:ascii="Arial" w:hAnsi="Arial" w:cs="Arial"/>
+          <w:b/>
+          <w:bCs/>
+          <w:lang w:val="en-US"/>
+        </w:rPr>
+      </w:pPr>
+    </w:p>
+    <w:p>
+      <w:pPr>
+        <w:pStyle w:val="BodyTextIndent"/>
+        <w:spacing w:before="120"/>
+        <w:ind w:left="0" w:firstLine="709"/>
+        <w:rPr>
+          <w:rFonts w:ascii="Arial" w:hAnsi="Arial" w:cs="Arial"/>
+          <w:b/>
+          <w:bCs/>
+          <w:lang w:val="en-US"/>
+        </w:rPr>
+      </w:pPr>
+    </w:p>
+    <w:p>
+      <w:pPr>
+        <w:pStyle w:val="BodyTextIndent"/>
+        <w:spacing w:before="120"/>
+        <w:ind w:left="0" w:firstLine="709"/>
+        <w:rPr>
+          <w:rFonts w:ascii="Arial" w:hAnsi="Arial" w:cs="Arial"/>
+          <w:b/>
+          <w:bCs/>
+          <w:lang w:val="en-US"/>
+        </w:rPr>
+      </w:pPr>
+    </w:p>
+    <w:p>
+      <w:pPr>
+        <w:pStyle w:val="BodyTextIndent"/>
+        <w:spacing w:before="120"/>
+        <w:ind w:left="0" w:firstLine="709"/>
+        <w:rPr>
+          <w:rFonts w:ascii="Arial" w:hAnsi="Arial" w:cs="Arial"/>
+          <w:b/>
+          <w:bCs/>
+          <w:lang w:val="en-US"/>
+        </w:rPr>
+      </w:pPr>
+    </w:p>
+    <w:p>
+      <w:pPr>
+        <w:pStyle w:val="BodyTextIndent"/>
+        <w:spacing w:before="120"/>
+        <w:ind w:left="0" w:firstLine="709"/>
+        <w:rPr>
+          <w:rFonts w:ascii="Arial" w:hAnsi="Arial" w:cs="Arial"/>
+          <w:b/>
+          <w:bCs/>
+          <w:lang w:val="en-US"/>
+        </w:rPr>
+      </w:pPr>
+    </w:p>
+    <w:p>
+      <w:pPr>
+        <w:pStyle w:val="BodyTextIndent"/>
+        <w:spacing w:before="120"/>
+        <w:ind w:left="0" w:firstLine="709"/>
+        <w:rPr>
+          <w:rFonts w:ascii="Arial" w:hAnsi="Arial" w:cs="Arial"/>
+          <w:b/>
+          <w:bCs/>
+          <w:lang w:val="en-US"/>
+        </w:rPr>
+      </w:pPr>
+    </w:p>
+    <w:p>
+      <w:pPr>
+        <w:pStyle w:val="BodyTextIndent"/>
+        <w:spacing w:before="120"/>
+        <w:ind w:left="0" w:firstLine="709"/>
+        <w:rPr>
+          <w:rFonts w:ascii="Arial" w:hAnsi="Arial" w:cs="Arial"/>
+          <w:b/>
+          <w:bCs/>
+          <w:lang w:val="en-US"/>
+        </w:rPr>
+      </w:pPr>
+    </w:p>
+    <w:p>
+      <w:pPr>
+        <w:pStyle w:val="BodyTextIndent"/>
+        <w:spacing w:before="120"/>
+        <w:ind w:left="0" w:firstLine="709"/>
+        <w:rPr>
+          <w:rFonts w:ascii="Arial" w:hAnsi="Arial" w:cs="Arial"/>
+          <w:b/>
+          <w:bCs/>
+          <w:lang w:val="en-US"/>
+        </w:rPr>
+      </w:pPr>
+    </w:p>
+    <w:p>
+      <w:pPr>
+        <w:pStyle w:val="BodyTextIndent"/>
+        <w:spacing w:before="120"/>
+        <w:ind w:left="0" w:firstLine="709"/>
+        <w:rPr>
+          <w:rFonts w:ascii="Arial" w:hAnsi="Arial" w:cs="Arial"/>
+          <w:b/>
+          <w:bCs/>
+          <w:lang w:val="en-US"/>
+        </w:rPr>
+      </w:pPr>
+    </w:p>
+    <w:p>
+      <w:pPr>
+        <w:pStyle w:val="BodyTextIndent"/>
+        <w:spacing w:before="120"/>
+        <w:ind w:left="0" w:firstLine="709"/>
+        <w:rPr>
+          <w:rFonts w:ascii="Arial" w:hAnsi="Arial" w:cs="Arial"/>
+          <w:b/>
+          <w:bCs/>
+          <w:lang w:val="en-US"/>
+        </w:rPr>
+      </w:pPr>
+    </w:p>
+    <w:p>
+      <w:pPr>
+        <w:pStyle w:val="BodyTextIndent"/>
+        <w:spacing w:before="120"/>
+        <w:ind w:left="0" w:firstLine="709"/>
+        <w:rPr>
+          <w:rFonts w:ascii="Arial" w:hAnsi="Arial" w:cs="Arial"/>
+          <w:b/>
+          <w:bCs/>
+          <w:lang w:val="en-US"/>
+        </w:rPr>
+      </w:pPr>
+    </w:p>
+    <w:p>
+      <w:pPr>
+        <w:pStyle w:val="BodyTextIndent"/>
+        <w:spacing w:before="120"/>
+        <w:ind w:left="0" w:firstLine="709"/>
+        <w:rPr>
+          <w:rFonts w:ascii="Arial" w:hAnsi="Arial" w:cs="Arial"/>
+          <w:b/>
+          <w:bCs/>
+          <w:lang w:val="en-US"/>
+        </w:rPr>
+      </w:pPr>
+    </w:p>
+    <w:p>
+      <w:pPr>
+        <w:pStyle w:val="BodyTextIndent"/>
+        <w:spacing w:before="120"/>
+        <w:ind w:left="0" w:firstLine="709"/>
+        <w:rPr>
+          <w:rFonts w:ascii="Arial" w:hAnsi="Arial" w:cs="Arial"/>
+          <w:b/>
+          <w:bCs/>
+          <w:lang w:val="en-US"/>
+        </w:rPr>
+      </w:pPr>
+    </w:p>
+    <w:p>
+      <w:pPr>
+        <w:pStyle w:val="BodyTextIndent"/>
+        <w:spacing w:before="120"/>
+        <w:ind w:left="0" w:firstLine="709"/>
+        <w:rPr>
+          <w:rFonts w:ascii="Arial" w:hAnsi="Arial" w:cs="Arial"/>
+          <w:b/>
+          <w:bCs/>
+          <w:lang w:val="en-US"/>
+        </w:rPr>
+      </w:pPr>
+    </w:p>
+    <w:p>
+      <w:pPr>
+        <w:pStyle w:val="BodyTextIndent"/>
+        <w:spacing w:before="120"/>
+        <w:ind w:left="0" w:firstLine="709"/>
+        <w:rPr>
+          <w:rFonts w:ascii="Arial" w:hAnsi="Arial" w:cs="Arial"/>
+          <w:b/>
+          <w:bCs/>
+          <w:lang w:val="en-US"/>
+        </w:rPr>
+      </w:pPr>
+    </w:p>
+    <w:p>
+      <w:pPr>
+        <w:pStyle w:val="BodyTextIndent"/>
+        <w:spacing w:before="120"/>
+        <w:ind w:left="0"/>
+        <w:rPr>
+          <w:rFonts w:ascii="Arial" w:hAnsi="Arial" w:cs="Arial"/>
+          <w:b/>
+          <w:bCs/>
+          <w:lang w:val="en-US"/>
+        </w:rPr>
+      </w:pPr>
+    </w:p>
+    <w:p>
+      <w:pPr>
+        <w:pStyle w:val="BodyTextIndent"/>
+        <w:spacing w:before="120"/>
+        <w:ind w:left="0"/>
+        <w:rPr>
+          <w:rFonts w:ascii="Arial" w:hAnsi="Arial" w:cs="Arial"/>
+          <w:b/>
+          <w:bCs/>
+          <w:lang w:val="en-US"/>
+        </w:rPr>
+      </w:pPr>
+    </w:p>
+    <w:p>
+      <w:pPr>
+        <w:pStyle w:val="BodyTextIndent"/>
+        <w:spacing w:before="120"/>
+        <w:ind w:left="0" w:firstLine="709"/>
+        <w:jc w:val="center"/>
+        <w:rPr>
+          <w:rFonts w:ascii="Arial" w:hAnsi="Arial" w:cs="Arial"/>
+          <w:b/>
+          <w:bCs/>
+        </w:rPr>
+      </w:pPr>
+      <w:r>
+        <w:rPr>
+          <w:rFonts w:ascii="Arial" w:hAnsi="Arial" w:cs="Arial"/>
+          <w:b/>
+          <w:bCs/>
         </w:rPr>
         <w:lastRenderedPageBreak/>
-        <w:br w:type="page"/>
-      </w:r>
-    </w:p>
-    <w:p>
-      <w:pPr>
-        <w:jc w:val="center"/>
-        <w:rPr>
-          <w:b/>
-          <w:color w:val="000000"/>
-          <w:sz w:val="32"/>
-          <w:szCs w:val="32"/>
-          <w:lang w:val="bg-BG"/>
-        </w:rPr>
-      </w:pPr>
-      <w:r>
-        <w:rPr>
-          <w:b/>
-          <w:color w:val="000000"/>
-          <w:sz w:val="32"/>
-          <w:szCs w:val="32"/>
-          <w:lang w:val="bg-BG"/>
-        </w:rPr>
-        <w:lastRenderedPageBreak/>
-        <w:t>Използвани съкращения</w:t>
-      </w:r>
-    </w:p>
-    <w:p>
-      <w:pPr>
-        <w:jc w:val="center"/>
-        <w:rPr>
-          <w:b/>
-          <w:color w:val="000000"/>
-          <w:sz w:val="32"/>
-          <w:szCs w:val="32"/>
-          <w:lang w:val="bg-BG"/>
-        </w:rPr>
-      </w:pPr>
-    </w:p>
-    <w:p>
-      <w:pPr>
-        <w:pStyle w:val="ListParagraph"/>
-        <w:numPr>
-          <w:ilvl w:val="0"/>
-          <w:numId w:val="3"/>
-        </w:numPr>
-        <w:spacing w:line="276" w:lineRule="auto"/>
-        <w:ind w:left="198" w:hanging="357"/>
-        <w:rPr>
-          <w:rFonts w:ascii="Arial" w:hAnsi="Arial" w:cs="Arial"/>
-          <w:bCs/>
-          <w:color w:val="000000"/>
-          <w:lang w:val="bg-BG"/>
-        </w:rPr>
-      </w:pPr>
-      <w:r>
-        <w:rPr>
-          <w:rFonts w:ascii="Arial" w:hAnsi="Arial" w:cs="Arial"/>
-          <w:bCs/>
-          <w:color w:val="000000"/>
-          <w:lang w:val="en-US"/>
-        </w:rPr>
-        <w:t>IP – Internet Protocol</w:t>
-      </w:r>
-    </w:p>
-    <w:p>
-      <w:pPr>
-        <w:pStyle w:val="ListParagraph"/>
-        <w:numPr>
-          <w:ilvl w:val="0"/>
-          <w:numId w:val="3"/>
-        </w:numPr>
-        <w:spacing w:line="276" w:lineRule="auto"/>
-        <w:ind w:left="198" w:hanging="357"/>
-        <w:rPr>
-          <w:rFonts w:ascii="Arial" w:hAnsi="Arial" w:cs="Arial"/>
-          <w:bCs/>
-          <w:color w:val="000000"/>
-          <w:lang w:val="bg-BG"/>
-        </w:rPr>
-      </w:pPr>
-      <w:r>
-        <w:rPr>
-          <w:rFonts w:ascii="Arial" w:hAnsi="Arial" w:cs="Arial"/>
-          <w:bCs/>
-          <w:color w:val="000000"/>
-          <w:lang w:val="en-US"/>
-        </w:rPr>
-        <w:t>LAN – Local Area Network</w:t>
-      </w:r>
-    </w:p>
-    <w:p>
-      <w:pPr>
-        <w:pStyle w:val="ListParagraph"/>
-        <w:numPr>
-          <w:ilvl w:val="0"/>
-          <w:numId w:val="3"/>
-        </w:numPr>
-        <w:spacing w:line="276" w:lineRule="auto"/>
-        <w:ind w:left="198" w:hanging="357"/>
-        <w:rPr>
-          <w:rFonts w:ascii="Arial" w:hAnsi="Arial" w:cs="Arial"/>
-          <w:bCs/>
-          <w:color w:val="000000"/>
-          <w:lang w:val="bg-BG"/>
-        </w:rPr>
-      </w:pPr>
-      <w:r>
-        <w:rPr>
-          <w:rFonts w:ascii="Arial" w:hAnsi="Arial" w:cs="Arial"/>
-          <w:bCs/>
-          <w:color w:val="000000"/>
-          <w:lang w:val="en-US"/>
-        </w:rPr>
-        <w:t>WAN – Wide Area Network</w:t>
-      </w:r>
-    </w:p>
-    <w:p>
-      <w:pPr>
-        <w:pStyle w:val="ListParagraph"/>
-        <w:numPr>
-          <w:ilvl w:val="0"/>
-          <w:numId w:val="3"/>
-        </w:numPr>
-        <w:spacing w:line="276" w:lineRule="auto"/>
-        <w:ind w:left="198"/>
-        <w:rPr>
-          <w:rFonts w:ascii="Arial" w:hAnsi="Arial" w:cs="Arial"/>
-          <w:bCs/>
-          <w:color w:val="000000"/>
-          <w:lang w:val="bg-BG"/>
-        </w:rPr>
-      </w:pPr>
-      <w:r>
-        <w:rPr>
-          <w:rFonts w:ascii="Arial" w:hAnsi="Arial" w:cs="Arial"/>
-          <w:bCs/>
-          <w:color w:val="000000"/>
-          <w:lang w:val="en-US"/>
-        </w:rPr>
-        <w:t>MAC – Media Access Control</w:t>
-      </w:r>
-    </w:p>
-    <w:p>
-      <w:pPr>
-        <w:rPr>
-          <w:rFonts w:ascii="Arial" w:hAnsi="Arial" w:cs="Arial"/>
-          <w:bCs/>
-          <w:color w:val="000000"/>
-          <w:sz w:val="28"/>
-          <w:szCs w:val="28"/>
-          <w:lang w:val="bg-BG"/>
-        </w:rPr>
-      </w:pPr>
-    </w:p>
-    <w:p>
-      <w:pPr>
-        <w:rPr>
-          <w:rFonts w:ascii="Arial" w:hAnsi="Arial" w:cs="Arial"/>
-          <w:bCs/>
-          <w:color w:val="000000"/>
-          <w:sz w:val="28"/>
-          <w:szCs w:val="28"/>
-          <w:lang w:val="bg-BG"/>
-        </w:rPr>
-      </w:pPr>
-    </w:p>
-    <w:p>
-      <w:pPr>
-        <w:rPr>
-          <w:rFonts w:ascii="Arial" w:hAnsi="Arial" w:cs="Arial"/>
-          <w:bCs/>
-          <w:color w:val="000000"/>
-          <w:sz w:val="28"/>
-          <w:szCs w:val="28"/>
-          <w:lang w:val="bg-BG"/>
-        </w:rPr>
-      </w:pPr>
-    </w:p>
-    <w:p>
-      <w:pPr>
-        <w:rPr>
-          <w:rFonts w:ascii="Arial" w:hAnsi="Arial" w:cs="Arial"/>
-          <w:bCs/>
-          <w:color w:val="000000"/>
-          <w:sz w:val="28"/>
-          <w:szCs w:val="28"/>
-          <w:lang w:val="bg-BG"/>
-        </w:rPr>
-      </w:pPr>
-    </w:p>
-    <w:p>
-      <w:pPr>
-        <w:rPr>
-          <w:rFonts w:ascii="Arial" w:hAnsi="Arial" w:cs="Arial"/>
-          <w:bCs/>
-          <w:color w:val="000000"/>
-          <w:sz w:val="28"/>
-          <w:szCs w:val="28"/>
-          <w:lang w:val="bg-BG"/>
-        </w:rPr>
-      </w:pPr>
-    </w:p>
-    <w:p>
-      <w:pPr>
-        <w:rPr>
-          <w:rFonts w:ascii="Arial" w:hAnsi="Arial" w:cs="Arial"/>
-          <w:bCs/>
-          <w:color w:val="000000"/>
-          <w:sz w:val="28"/>
-          <w:szCs w:val="28"/>
-          <w:lang w:val="bg-BG"/>
-        </w:rPr>
-      </w:pPr>
-    </w:p>
-    <w:p>
-      <w:pPr>
-        <w:rPr>
-          <w:rFonts w:ascii="Arial" w:hAnsi="Arial" w:cs="Arial"/>
-          <w:bCs/>
-          <w:color w:val="000000"/>
-          <w:sz w:val="28"/>
-          <w:szCs w:val="28"/>
-          <w:lang w:val="bg-BG"/>
-        </w:rPr>
-      </w:pPr>
-    </w:p>
-    <w:p>
-      <w:pPr>
-        <w:rPr>
-          <w:rFonts w:ascii="Arial" w:hAnsi="Arial" w:cs="Arial"/>
-          <w:bCs/>
-          <w:color w:val="000000"/>
-          <w:sz w:val="28"/>
-          <w:szCs w:val="28"/>
-          <w:lang w:val="bg-BG"/>
-        </w:rPr>
-      </w:pPr>
-    </w:p>
-    <w:p>
-      <w:pPr>
-        <w:rPr>
-          <w:rFonts w:ascii="Arial" w:hAnsi="Arial" w:cs="Arial"/>
-          <w:bCs/>
-          <w:color w:val="000000"/>
-          <w:sz w:val="28"/>
-          <w:szCs w:val="28"/>
-          <w:lang w:val="bg-BG"/>
-        </w:rPr>
-      </w:pPr>
-    </w:p>
-    <w:p>
-      <w:pPr>
-        <w:rPr>
-          <w:rFonts w:ascii="Arial" w:hAnsi="Arial" w:cs="Arial"/>
-          <w:bCs/>
-          <w:color w:val="000000"/>
-          <w:sz w:val="28"/>
-          <w:szCs w:val="28"/>
-          <w:lang w:val="bg-BG"/>
-        </w:rPr>
-      </w:pPr>
-    </w:p>
-    <w:p>
-      <w:pPr>
-        <w:rPr>
-          <w:rFonts w:ascii="Arial" w:hAnsi="Arial" w:cs="Arial"/>
-          <w:bCs/>
-          <w:color w:val="000000"/>
-          <w:sz w:val="28"/>
-          <w:szCs w:val="28"/>
-          <w:lang w:val="bg-BG"/>
-        </w:rPr>
-      </w:pPr>
-    </w:p>
-    <w:p>
-      <w:pPr>
-        <w:rPr>
-          <w:rFonts w:ascii="Arial" w:hAnsi="Arial" w:cs="Arial"/>
-          <w:bCs/>
-          <w:color w:val="000000"/>
-          <w:sz w:val="28"/>
-          <w:szCs w:val="28"/>
-          <w:lang w:val="bg-BG"/>
-        </w:rPr>
-      </w:pPr>
-    </w:p>
-    <w:p>
-      <w:pPr>
-        <w:rPr>
-          <w:rFonts w:ascii="Arial" w:hAnsi="Arial" w:cs="Arial"/>
-          <w:bCs/>
-          <w:color w:val="000000"/>
-          <w:sz w:val="28"/>
-          <w:szCs w:val="28"/>
-          <w:lang w:val="bg-BG"/>
-        </w:rPr>
-      </w:pPr>
-    </w:p>
-    <w:p>
-      <w:pPr>
-        <w:rPr>
-          <w:rFonts w:ascii="Arial" w:hAnsi="Arial" w:cs="Arial"/>
-          <w:bCs/>
-          <w:color w:val="000000"/>
-          <w:sz w:val="28"/>
-          <w:szCs w:val="28"/>
-          <w:lang w:val="bg-BG"/>
-        </w:rPr>
-      </w:pPr>
-    </w:p>
-    <w:p>
-      <w:pPr>
-        <w:rPr>
-          <w:rFonts w:ascii="Arial" w:hAnsi="Arial" w:cs="Arial"/>
-          <w:bCs/>
-          <w:color w:val="000000"/>
-          <w:sz w:val="28"/>
-          <w:szCs w:val="28"/>
-          <w:lang w:val="bg-BG"/>
-        </w:rPr>
-      </w:pPr>
-    </w:p>
-    <w:p>
-      <w:pPr>
-        <w:rPr>
-          <w:rFonts w:ascii="Arial" w:hAnsi="Arial" w:cs="Arial"/>
-          <w:bCs/>
-          <w:color w:val="000000"/>
-          <w:sz w:val="28"/>
-          <w:szCs w:val="28"/>
-          <w:lang w:val="bg-BG"/>
-        </w:rPr>
-      </w:pPr>
-    </w:p>
-    <w:p>
-      <w:pPr>
-        <w:rPr>
-          <w:rFonts w:ascii="Arial" w:hAnsi="Arial" w:cs="Arial"/>
-          <w:bCs/>
-          <w:color w:val="000000"/>
-          <w:sz w:val="28"/>
-          <w:szCs w:val="28"/>
-          <w:lang w:val="bg-BG"/>
-        </w:rPr>
-      </w:pPr>
-    </w:p>
-    <w:p>
-      <w:pPr>
-        <w:rPr>
-          <w:rFonts w:ascii="Arial" w:hAnsi="Arial" w:cs="Arial"/>
-          <w:bCs/>
-          <w:color w:val="000000"/>
-          <w:sz w:val="28"/>
-          <w:szCs w:val="28"/>
-          <w:lang w:val="bg-BG"/>
-        </w:rPr>
-      </w:pPr>
-    </w:p>
-    <w:p>
-      <w:pPr>
-        <w:rPr>
-          <w:rFonts w:ascii="Arial" w:hAnsi="Arial" w:cs="Arial"/>
-          <w:bCs/>
-          <w:color w:val="000000"/>
-          <w:sz w:val="28"/>
-          <w:szCs w:val="28"/>
-          <w:lang w:val="bg-BG"/>
-        </w:rPr>
-      </w:pPr>
-    </w:p>
-    <w:p>
-      <w:pPr>
-        <w:rPr>
-          <w:rFonts w:ascii="Arial" w:hAnsi="Arial" w:cs="Arial"/>
-          <w:bCs/>
-          <w:color w:val="000000"/>
-          <w:sz w:val="28"/>
-          <w:szCs w:val="28"/>
-          <w:lang w:val="bg-BG"/>
-        </w:rPr>
-      </w:pPr>
-    </w:p>
-    <w:p>
-      <w:pPr>
-        <w:rPr>
-          <w:rFonts w:ascii="Arial" w:hAnsi="Arial" w:cs="Arial"/>
-          <w:bCs/>
-          <w:color w:val="000000"/>
-          <w:sz w:val="28"/>
-          <w:szCs w:val="28"/>
-          <w:lang w:val="bg-BG"/>
-        </w:rPr>
-      </w:pPr>
-    </w:p>
-    <w:p>
-      <w:pPr>
-        <w:rPr>
-          <w:rFonts w:ascii="Arial" w:hAnsi="Arial" w:cs="Arial"/>
-          <w:bCs/>
-          <w:color w:val="000000"/>
-          <w:sz w:val="28"/>
-          <w:szCs w:val="28"/>
-          <w:lang w:val="bg-BG"/>
-        </w:rPr>
-      </w:pPr>
-    </w:p>
-    <w:p>
-      <w:pPr>
-        <w:rPr>
-          <w:rFonts w:ascii="Arial" w:hAnsi="Arial" w:cs="Arial"/>
-          <w:bCs/>
-          <w:color w:val="000000"/>
-          <w:sz w:val="28"/>
-          <w:szCs w:val="28"/>
-          <w:lang w:val="bg-BG"/>
-        </w:rPr>
-      </w:pPr>
-    </w:p>
-    <w:p>
-      <w:pPr>
-        <w:rPr>
-          <w:rFonts w:ascii="Arial" w:hAnsi="Arial" w:cs="Arial"/>
-          <w:bCs/>
-          <w:color w:val="000000"/>
-          <w:sz w:val="28"/>
-          <w:szCs w:val="28"/>
-          <w:lang w:val="bg-BG"/>
-        </w:rPr>
-      </w:pPr>
-    </w:p>
-    <w:p>
-      <w:pPr>
-        <w:rPr>
-          <w:rFonts w:ascii="Arial" w:hAnsi="Arial" w:cs="Arial"/>
-          <w:bCs/>
-          <w:color w:val="000000"/>
-          <w:sz w:val="28"/>
-          <w:szCs w:val="28"/>
-          <w:lang w:val="bg-BG"/>
-        </w:rPr>
-      </w:pPr>
-    </w:p>
-    <w:p>
-      <w:pPr>
-        <w:rPr>
-          <w:rFonts w:ascii="Arial" w:hAnsi="Arial" w:cs="Arial"/>
-          <w:bCs/>
-          <w:color w:val="000000"/>
-          <w:sz w:val="28"/>
-          <w:szCs w:val="28"/>
-          <w:lang w:val="bg-BG"/>
-        </w:rPr>
-      </w:pPr>
-    </w:p>
-    <w:p>
-      <w:pPr>
-        <w:rPr>
-          <w:rFonts w:ascii="Arial" w:hAnsi="Arial" w:cs="Arial"/>
-          <w:bCs/>
-          <w:color w:val="000000"/>
-          <w:sz w:val="28"/>
-          <w:szCs w:val="28"/>
-          <w:lang w:val="bg-BG"/>
-        </w:rPr>
-      </w:pPr>
-    </w:p>
-    <w:p>
-      <w:pPr>
-        <w:rPr>
-          <w:rFonts w:ascii="Arial" w:hAnsi="Arial" w:cs="Arial"/>
-          <w:bCs/>
-          <w:color w:val="000000"/>
-          <w:sz w:val="28"/>
-          <w:szCs w:val="28"/>
-          <w:lang w:val="bg-BG"/>
-        </w:rPr>
-      </w:pPr>
-    </w:p>
-    <w:p>
-      <w:pPr>
-        <w:rPr>
-          <w:rFonts w:ascii="Arial" w:hAnsi="Arial" w:cs="Arial"/>
-          <w:bCs/>
-          <w:color w:val="000000"/>
-          <w:sz w:val="28"/>
-          <w:szCs w:val="28"/>
-          <w:lang w:val="bg-BG"/>
-        </w:rPr>
-      </w:pPr>
-    </w:p>
-    <w:p>
-      <w:pPr>
-        <w:rPr>
-          <w:rFonts w:ascii="Arial" w:hAnsi="Arial" w:cs="Arial"/>
-          <w:bCs/>
-          <w:color w:val="000000"/>
-          <w:sz w:val="28"/>
-          <w:szCs w:val="28"/>
-          <w:lang w:val="bg-BG"/>
-        </w:rPr>
-      </w:pPr>
-    </w:p>
-    <w:p>
-      <w:pPr>
-        <w:rPr>
-          <w:rFonts w:ascii="Arial" w:hAnsi="Arial" w:cs="Arial"/>
-          <w:bCs/>
-          <w:color w:val="000000"/>
-          <w:sz w:val="28"/>
-          <w:szCs w:val="28"/>
-          <w:lang w:val="bg-BG"/>
-        </w:rPr>
-      </w:pPr>
-    </w:p>
-    <w:p>
-      <w:pPr>
-        <w:rPr>
-          <w:rFonts w:ascii="Arial" w:hAnsi="Arial" w:cs="Arial"/>
-          <w:bCs/>
-          <w:color w:val="000000"/>
-          <w:sz w:val="28"/>
-          <w:szCs w:val="28"/>
-          <w:lang w:val="bg-BG"/>
-        </w:rPr>
-      </w:pPr>
-    </w:p>
-    <w:p>
-      <w:pPr>
-        <w:rPr>
-          <w:rFonts w:ascii="Arial" w:hAnsi="Arial" w:cs="Arial"/>
-          <w:bCs/>
-          <w:color w:val="000000"/>
-          <w:sz w:val="28"/>
-          <w:szCs w:val="28"/>
-          <w:lang w:val="bg-BG"/>
-        </w:rPr>
-      </w:pPr>
-    </w:p>
-    <w:p>
-      <w:pPr>
-        <w:rPr>
-          <w:rFonts w:ascii="Arial" w:hAnsi="Arial" w:cs="Arial"/>
-          <w:bCs/>
-          <w:color w:val="000000"/>
-          <w:sz w:val="28"/>
-          <w:szCs w:val="28"/>
-          <w:lang w:val="bg-BG"/>
-        </w:rPr>
-      </w:pPr>
-    </w:p>
-    <w:p>
-      <w:pPr>
-        <w:rPr>
-          <w:rFonts w:ascii="Arial" w:hAnsi="Arial" w:cs="Arial"/>
-          <w:bCs/>
-          <w:color w:val="000000"/>
-          <w:sz w:val="28"/>
-          <w:szCs w:val="28"/>
-          <w:lang w:val="bg-BG"/>
-        </w:rPr>
-      </w:pPr>
-    </w:p>
-    <w:p>
-      <w:pPr>
-        <w:rPr>
-          <w:rFonts w:ascii="Arial" w:hAnsi="Arial" w:cs="Arial"/>
-          <w:bCs/>
-          <w:color w:val="000000"/>
-          <w:sz w:val="28"/>
-          <w:szCs w:val="28"/>
-          <w:lang w:val="bg-BG"/>
-        </w:rPr>
-      </w:pPr>
-    </w:p>
-    <w:p>
-      <w:pPr>
-        <w:rPr>
-          <w:rFonts w:ascii="Arial" w:hAnsi="Arial" w:cs="Arial"/>
-          <w:bCs/>
-          <w:color w:val="000000"/>
-          <w:sz w:val="28"/>
-          <w:szCs w:val="28"/>
-          <w:lang w:val="bg-BG"/>
-        </w:rPr>
-      </w:pPr>
-    </w:p>
-    <w:p>
-      <w:pPr>
-        <w:jc w:val="center"/>
-        <w:rPr>
-          <w:rFonts w:ascii="Arial" w:hAnsi="Arial" w:cs="Arial"/>
-          <w:b/>
-          <w:color w:val="000000"/>
-          <w:sz w:val="32"/>
-          <w:szCs w:val="32"/>
-          <w:lang w:val="bg-BG"/>
-        </w:rPr>
-      </w:pPr>
-      <w:r>
-        <w:rPr>
-          <w:rFonts w:ascii="Arial" w:hAnsi="Arial" w:cs="Arial"/>
-          <w:b/>
-          <w:color w:val="000000"/>
-          <w:sz w:val="32"/>
-          <w:szCs w:val="32"/>
-          <w:lang w:val="bg-BG"/>
-        </w:rPr>
-        <w:lastRenderedPageBreak/>
-        <w:t>Увод</w:t>
-      </w:r>
-    </w:p>
-    <w:p>
-      <w:pPr>
-        <w:rPr>
-          <w:rFonts w:ascii="Arial" w:hAnsi="Arial" w:cs="Arial"/>
-          <w:b/>
-          <w:color w:val="000000"/>
-          <w:sz w:val="32"/>
-          <w:szCs w:val="32"/>
-          <w:lang w:val="bg-BG"/>
-        </w:rPr>
-      </w:pPr>
-    </w:p>
-    <w:p>
-      <w:pPr>
-        <w:spacing w:before="360" w:line="480" w:lineRule="auto"/>
-        <w:ind w:left="198"/>
-        <w:rPr>
-          <w:rFonts w:ascii="Arial" w:hAnsi="Arial" w:cs="Arial"/>
-          <w:bCs/>
-          <w:color w:val="000000"/>
-          <w:lang w:val="en-US"/>
-        </w:rPr>
-      </w:pPr>
-      <w:r>
-        <w:rPr>
-          <w:rFonts w:ascii="Arial" w:hAnsi="Arial" w:cs="Arial"/>
-          <w:b/>
-          <w:color w:val="000000"/>
-          <w:sz w:val="32"/>
-          <w:szCs w:val="32"/>
-          <w:lang w:val="bg-BG"/>
-        </w:rPr>
-        <w:tab/>
-      </w:r>
-      <w:r>
-        <w:rPr>
-          <w:rFonts w:ascii="Arial" w:hAnsi="Arial" w:cs="Arial"/>
-          <w:bCs/>
-          <w:color w:val="000000"/>
-          <w:lang w:val="bg-BG"/>
-        </w:rPr>
-        <w:t>В днешно време компютърните мрежи са изключително необходим</w:t>
-      </w:r>
-      <w:r>
-        <w:rPr>
-          <w:rFonts w:ascii="Arial" w:hAnsi="Arial" w:cs="Arial"/>
-          <w:bCs/>
-          <w:color w:val="000000"/>
-          <w:lang w:val="bg-BG"/>
-        </w:rPr>
-        <w:t>и и с всеки изминал ден мрежовата свързаност нараства.</w:t>
-      </w:r>
-      <w:r>
-        <w:rPr>
-          <w:rFonts w:ascii="Arial" w:hAnsi="Arial" w:cs="Arial"/>
-          <w:bCs/>
-          <w:color w:val="000000"/>
-          <w:lang w:val="bg-BG"/>
-        </w:rPr>
-        <w:t xml:space="preserve"> Хората не биха могли да комуникират помежду си, ако не съществува</w:t>
-      </w:r>
-      <w:r>
-        <w:rPr>
-          <w:rFonts w:ascii="Arial" w:hAnsi="Arial" w:cs="Arial"/>
-          <w:bCs/>
-          <w:color w:val="000000"/>
-          <w:lang w:val="bg-BG"/>
-        </w:rPr>
-        <w:t>ха мрежовите устройства</w:t>
-      </w:r>
-      <w:r>
-        <w:rPr>
-          <w:rFonts w:ascii="Arial" w:hAnsi="Arial" w:cs="Arial"/>
-          <w:bCs/>
-          <w:color w:val="000000"/>
-          <w:lang w:val="bg-BG"/>
-        </w:rPr>
-        <w:t xml:space="preserve">. С нарастването на компютърните технологии </w:t>
-      </w:r>
-      <w:r>
-        <w:rPr>
-          <w:rFonts w:ascii="Arial" w:hAnsi="Arial" w:cs="Arial"/>
-          <w:bCs/>
-          <w:color w:val="000000"/>
-          <w:lang w:val="bg-BG"/>
-        </w:rPr>
-        <w:t>нараства и нуждата за</w:t>
-      </w:r>
-      <w:r>
-        <w:rPr>
-          <w:rFonts w:ascii="Arial" w:hAnsi="Arial" w:cs="Arial"/>
-          <w:bCs/>
-          <w:color w:val="000000"/>
-          <w:lang w:val="bg-BG"/>
-        </w:rPr>
-        <w:t xml:space="preserve"> сигурност, ефикасност и качество на интернет услугите.</w:t>
+        <w:t>Заключение</w:t>
       </w:r>
     </w:p>
     <w:p>
@@ -1902,72 +5365,13 @@
     <w:p>
       <w:pPr>
         <w:spacing w:before="360" w:line="420" w:lineRule="auto"/>
-        <w:ind w:left="198"/>
-        <w:rPr>
-          <w:rFonts w:ascii="Arial" w:hAnsi="Arial" w:cs="Arial"/>
-          <w:bCs/>
-          <w:color w:val="000000"/>
-          <w:lang w:val="bg-BG"/>
-        </w:rPr>
-      </w:pPr>
-    </w:p>
-    <w:p>
-      <w:pPr>
-        <w:spacing w:before="360" w:line="420" w:lineRule="auto"/>
-        <w:ind w:left="198"/>
-        <w:rPr>
-          <w:rFonts w:ascii="Arial" w:hAnsi="Arial" w:cs="Arial"/>
-          <w:bCs/>
-          <w:color w:val="000000"/>
-          <w:lang w:val="bg-BG"/>
-        </w:rPr>
-      </w:pPr>
-    </w:p>
-    <w:p>
-      <w:pPr>
-        <w:spacing w:before="360" w:line="420" w:lineRule="auto"/>
-        <w:ind w:left="198"/>
-        <w:rPr>
-          <w:rFonts w:ascii="Arial" w:hAnsi="Arial" w:cs="Arial"/>
-          <w:bCs/>
-          <w:color w:val="000000"/>
-          <w:lang w:val="bg-BG"/>
-        </w:rPr>
-      </w:pPr>
-    </w:p>
-    <w:p>
-      <w:pPr>
-        <w:pStyle w:val="BodyTextIndent"/>
-        <w:spacing w:before="120"/>
-        <w:ind w:left="0" w:firstLine="709"/>
-        <w:rPr>
-          <w:rFonts w:ascii="Arial" w:hAnsi="Arial" w:cs="Arial"/>
-          <w:b/>
-          <w:bCs/>
-        </w:rPr>
-      </w:pPr>
-      <w:r>
-        <w:rPr>
-          <w:rFonts w:ascii="Arial" w:hAnsi="Arial" w:cs="Arial"/>
-          <w:b/>
-          <w:bCs/>
-        </w:rPr>
-        <w:t>ПЪРВА</w:t>
-      </w:r>
-      <w:r>
-        <w:rPr>
-          <w:rFonts w:ascii="Arial" w:hAnsi="Arial" w:cs="Arial"/>
-        </w:rPr>
-        <w:t xml:space="preserve"> </w:t>
-      </w:r>
-      <w:r>
-        <w:rPr>
-          <w:rFonts w:ascii="Arial" w:hAnsi="Arial" w:cs="Arial"/>
-          <w:b/>
-          <w:bCs/>
-        </w:rPr>
-        <w:t>ГЛАВА</w:t>
-      </w:r>
+        <w:rPr>
+          <w:rFonts w:ascii="Arial" w:hAnsi="Arial" w:cs="Arial"/>
+          <w:bCs/>
+          <w:color w:val="000000"/>
+          <w:lang w:val="en-US"/>
+        </w:rPr>
+      </w:pPr>
     </w:p>
     <w:p>
       <w:pPr>
@@ -1980,49 +5384,162 @@
           <w:bCs/>
         </w:rPr>
       </w:pPr>
-      <w:r>
-        <w:rPr>
-          <w:rFonts w:ascii="Arial" w:hAnsi="Arial" w:cs="Arial"/>
-          <w:b/>
-          <w:bCs/>
-        </w:rPr>
-        <w:t>ТЕХНОЛОГИИ, ПРОТОКОЛИ И СТАНДАРТИ, ИЗПОЛЗВАНИ В ДИПЛОМНАТА РАБОТА</w:t>
-      </w:r>
-    </w:p>
-    <w:p>
-      <w:pPr>
-        <w:pStyle w:val="BodyTextIndent"/>
-        <w:numPr>
-          <w:ilvl w:val="1"/>
-          <w:numId w:val="5"/>
-        </w:numPr>
-        <w:spacing w:before="120"/>
-        <w:rPr>
-          <w:rFonts w:ascii="Arial" w:hAnsi="Arial" w:cs="Arial"/>
-          <w:b/>
-          <w:lang w:val="en-US"/>
-        </w:rPr>
-      </w:pPr>
-      <w:r>
-        <w:rPr>
-          <w:rFonts w:ascii="Arial" w:hAnsi="Arial" w:cs="Arial"/>
-          <w:b/>
-          <w:lang w:val="en-US"/>
-        </w:rPr>
-        <w:t>IPv4</w:t>
-      </w:r>
+    </w:p>
+    <w:p>
+      <w:pPr>
+        <w:pStyle w:val="BodyTextIndent"/>
+        <w:spacing w:before="120"/>
+        <w:ind w:left="0"/>
+        <w:rPr>
+          <w:rFonts w:ascii="Arial" w:hAnsi="Arial" w:cs="Arial"/>
+          <w:b/>
+          <w:bCs/>
+        </w:rPr>
+      </w:pPr>
+    </w:p>
+    <w:p>
+      <w:pPr>
+        <w:pStyle w:val="BodyTextIndent"/>
+        <w:spacing w:before="120"/>
+        <w:ind w:left="0"/>
+        <w:rPr>
+          <w:rFonts w:ascii="Arial" w:hAnsi="Arial" w:cs="Arial"/>
+          <w:b/>
+          <w:bCs/>
+        </w:rPr>
+      </w:pPr>
+    </w:p>
+    <w:p>
+      <w:pPr>
+        <w:pStyle w:val="BodyTextIndent"/>
+        <w:spacing w:before="120"/>
+        <w:ind w:left="0"/>
+        <w:rPr>
+          <w:rFonts w:ascii="Arial" w:hAnsi="Arial" w:cs="Arial"/>
+          <w:b/>
+          <w:bCs/>
+        </w:rPr>
+      </w:pPr>
+    </w:p>
+    <w:p>
+      <w:pPr>
+        <w:pStyle w:val="BodyTextIndent"/>
+        <w:spacing w:before="120"/>
+        <w:ind w:left="0"/>
+        <w:rPr>
+          <w:rFonts w:ascii="Arial" w:hAnsi="Arial" w:cs="Arial"/>
+          <w:b/>
+          <w:bCs/>
+        </w:rPr>
+      </w:pPr>
+    </w:p>
+    <w:p>
+      <w:pPr>
+        <w:pStyle w:val="BodyTextIndent"/>
+        <w:spacing w:before="120"/>
+        <w:ind w:left="0"/>
+        <w:rPr>
+          <w:rFonts w:ascii="Arial" w:hAnsi="Arial" w:cs="Arial"/>
+          <w:b/>
+          <w:bCs/>
+        </w:rPr>
+      </w:pPr>
+    </w:p>
+    <w:p>
+      <w:pPr>
+        <w:pStyle w:val="BodyTextIndent"/>
+        <w:spacing w:before="120"/>
+        <w:ind w:left="0"/>
+        <w:rPr>
+          <w:rFonts w:ascii="Arial" w:hAnsi="Arial" w:cs="Arial"/>
+          <w:b/>
+          <w:bCs/>
+        </w:rPr>
+      </w:pPr>
+    </w:p>
+    <w:p>
+      <w:pPr>
+        <w:pStyle w:val="BodyTextIndent"/>
+        <w:spacing w:before="120"/>
+        <w:ind w:left="0"/>
+        <w:rPr>
+          <w:rFonts w:ascii="Arial" w:hAnsi="Arial" w:cs="Arial"/>
+          <w:b/>
+          <w:bCs/>
+        </w:rPr>
+      </w:pPr>
+    </w:p>
+    <w:p>
+      <w:pPr>
+        <w:pStyle w:val="BodyTextIndent"/>
+        <w:spacing w:before="120"/>
+        <w:ind w:left="0"/>
+        <w:rPr>
+          <w:rFonts w:ascii="Arial" w:hAnsi="Arial" w:cs="Arial"/>
+          <w:b/>
+          <w:bCs/>
+        </w:rPr>
+      </w:pPr>
+    </w:p>
+    <w:p>
+      <w:pPr>
+        <w:pStyle w:val="BodyTextIndent"/>
+        <w:spacing w:before="120"/>
+        <w:ind w:left="0"/>
+        <w:rPr>
+          <w:rFonts w:ascii="Arial" w:hAnsi="Arial" w:cs="Arial"/>
+          <w:b/>
+          <w:bCs/>
+        </w:rPr>
+      </w:pPr>
+    </w:p>
+    <w:p>
+      <w:pPr>
+        <w:pStyle w:val="BodyTextIndent"/>
+        <w:spacing w:before="120"/>
+        <w:ind w:left="0"/>
+        <w:jc w:val="center"/>
+        <w:rPr>
+          <w:rFonts w:ascii="Arial" w:hAnsi="Arial" w:cs="Arial"/>
+          <w:b/>
+          <w:bCs/>
+        </w:rPr>
+      </w:pPr>
+      <w:r>
+        <w:rPr>
+          <w:rFonts w:ascii="Arial" w:hAnsi="Arial" w:cs="Arial"/>
+          <w:b/>
+          <w:bCs/>
+        </w:rPr>
+        <w:lastRenderedPageBreak/>
+        <w:t>Използвана литература</w:t>
+      </w:r>
+    </w:p>
+    <w:p>
+      <w:pPr>
+        <w:pStyle w:val="BodyTextIndent"/>
+        <w:spacing w:before="120"/>
+        <w:ind w:left="0"/>
+        <w:rPr>
+          <w:rFonts w:ascii="Arial" w:hAnsi="Arial" w:cs="Arial"/>
+          <w:b/>
+          <w:bCs/>
+        </w:rPr>
+      </w:pPr>
     </w:p>
     <w:p>
       <w:pPr>
         <w:pStyle w:val="BodyTextIndent"/>
         <w:numPr>
           <w:ilvl w:val="0"/>
-          <w:numId w:val="7"/>
-        </w:numPr>
-        <w:spacing w:before="120"/>
-        <w:rPr>
-          <w:rFonts w:ascii="Arial" w:hAnsi="Arial" w:cs="Arial"/>
-          <w:b/>
+          <w:numId w:val="16"/>
+        </w:numPr>
+        <w:spacing w:before="120"/>
+        <w:rPr>
+          <w:rFonts w:ascii="Arial" w:hAnsi="Arial" w:cs="Arial"/>
+          <w:b/>
+          <w:sz w:val="24"/>
+          <w:szCs w:val="24"/>
           <w:lang w:val="en-US"/>
         </w:rPr>
       </w:pPr>
@@ -2031,6 +5548,8 @@
           <w:rPr>
             <w:rStyle w:val="Hyperlink"/>
             <w:rFonts w:ascii="Arial" w:hAnsi="Arial" w:cs="Arial"/>
+            <w:sz w:val="24"/>
+            <w:szCs w:val="24"/>
           </w:rPr>
           <w:t>http://www.steves-internet-guide.com/ipv4-basics/</w:t>
         </w:r>
@@ -2040,36 +5559,15 @@
       <w:pPr>
         <w:pStyle w:val="BodyTextIndent"/>
         <w:numPr>
-          <w:ilvl w:val="1"/>
-          <w:numId w:val="5"/>
-        </w:numPr>
-        <w:spacing w:before="120"/>
-        <w:rPr>
-          <w:rFonts w:ascii="Arial" w:hAnsi="Arial" w:cs="Arial"/>
-          <w:b/>
-          <w:lang w:val="en-US"/>
-        </w:rPr>
-      </w:pPr>
-      <w:r>
-        <w:rPr>
-          <w:rFonts w:ascii="Arial" w:hAnsi="Arial" w:cs="Arial"/>
-          <w:b/>
-          <w:lang w:val="en-US"/>
-        </w:rPr>
-        <w:t>MPLS</w:t>
-      </w:r>
-    </w:p>
-    <w:p>
-      <w:pPr>
-        <w:pStyle w:val="BodyTextIndent"/>
-        <w:numPr>
           <w:ilvl w:val="0"/>
-          <w:numId w:val="7"/>
-        </w:numPr>
-        <w:spacing w:before="120"/>
-        <w:rPr>
-          <w:rFonts w:ascii="Arial" w:hAnsi="Arial" w:cs="Arial"/>
-          <w:b/>
+          <w:numId w:val="16"/>
+        </w:numPr>
+        <w:spacing w:before="120"/>
+        <w:rPr>
+          <w:rFonts w:ascii="Arial" w:hAnsi="Arial" w:cs="Arial"/>
+          <w:b/>
+          <w:sz w:val="24"/>
+          <w:szCs w:val="24"/>
           <w:lang w:val="en-US"/>
         </w:rPr>
       </w:pPr>
@@ -2078,8 +5576,10 @@
           <w:rPr>
             <w:rStyle w:val="Hyperlink"/>
             <w:rFonts w:ascii="Arial" w:hAnsi="Arial" w:cs="Arial"/>
+            <w:sz w:val="24"/>
+            <w:szCs w:val="24"/>
           </w:rPr>
-          <w:t>https://www.networkworld.com/article/2297171/network-security-mpls-explained.html</w:t>
+          <w:t>https://protechgurus.com/how-does-isis-protocol-work-explained/</w:t>
         </w:r>
       </w:hyperlink>
     </w:p>
@@ -2087,37 +5587,14 @@
       <w:pPr>
         <w:pStyle w:val="BodyTextIndent"/>
         <w:numPr>
-          <w:ilvl w:val="1"/>
-          <w:numId w:val="5"/>
-        </w:numPr>
-        <w:spacing w:before="120"/>
-        <w:rPr>
-          <w:rFonts w:ascii="Arial" w:hAnsi="Arial" w:cs="Arial"/>
-          <w:b/>
-          <w:lang w:val="en-US"/>
-        </w:rPr>
-      </w:pPr>
-      <w:r>
-        <w:rPr>
-          <w:rFonts w:ascii="Arial" w:hAnsi="Arial" w:cs="Arial"/>
-          <w:b/>
-          <w:lang w:val="en-US"/>
-        </w:rPr>
-        <w:t>LDP</w:t>
-      </w:r>
-    </w:p>
-    <w:p>
-      <w:pPr>
-        <w:pStyle w:val="BodyTextIndent"/>
-        <w:numPr>
           <w:ilvl w:val="0"/>
-          <w:numId w:val="7"/>
-        </w:numPr>
-        <w:spacing w:before="120"/>
-        <w:rPr>
-          <w:rFonts w:ascii="Arial" w:hAnsi="Arial" w:cs="Arial"/>
-          <w:b/>
-          <w:lang w:val="en-US"/>
+          <w:numId w:val="16"/>
+        </w:numPr>
+        <w:spacing w:before="120"/>
+        <w:rPr>
+          <w:rFonts w:ascii="Arial" w:hAnsi="Arial" w:cs="Arial"/>
+          <w:sz w:val="24"/>
+          <w:szCs w:val="24"/>
         </w:rPr>
       </w:pPr>
       <w:hyperlink r:id="rId9" w:history="1">
@@ -2125,8 +5602,10 @@
           <w:rPr>
             <w:rStyle w:val="Hyperlink"/>
             <w:rFonts w:ascii="Arial" w:hAnsi="Arial" w:cs="Arial"/>
+            <w:sz w:val="24"/>
+            <w:szCs w:val="24"/>
           </w:rPr>
-          <w:t>https://www.metaswitch.com/knowledge-center/reference/what-is-label-distribution-protocol-ldp</w:t>
+          <w:t>https://www.cisco.com/c/en/us/td/docs/ios-xml/ios/iproute_isis/configuration/15-mt/irs-15-mt-book/irs-ovrw-cf.html#GUID-64960B8C-24DB-4929-A7BD-7C308120A650</w:t>
         </w:r>
       </w:hyperlink>
     </w:p>
@@ -2135,22 +5614,29 @@
         <w:pStyle w:val="BodyTextIndent"/>
         <w:numPr>
           <w:ilvl w:val="0"/>
-          <w:numId w:val="7"/>
-        </w:numPr>
-        <w:spacing w:before="120"/>
-        <w:rPr>
-          <w:rFonts w:ascii="Arial" w:hAnsi="Arial" w:cs="Arial"/>
-          <w:b/>
-          <w:lang w:val="en-US"/>
-        </w:rPr>
-      </w:pPr>
-      <w:hyperlink r:id="rId10" w:anchor="wp1354663" w:history="1">
+          <w:numId w:val="16"/>
+        </w:numPr>
+        <w:spacing w:before="120"/>
+        <w:rPr>
+          <w:rStyle w:val="Hyperlink"/>
+          <w:rFonts w:ascii="Arial" w:hAnsi="Arial" w:cs="Arial"/>
+          <w:b/>
+          <w:color w:val="auto"/>
+          <w:sz w:val="24"/>
+          <w:szCs w:val="24"/>
+          <w:u w:val="none"/>
+          <w:lang w:val="en-US"/>
+        </w:rPr>
+      </w:pPr>
+      <w:hyperlink r:id="rId10" w:history="1">
         <w:r>
           <w:rPr>
             <w:rStyle w:val="Hyperlink"/>
             <w:rFonts w:ascii="Arial" w:hAnsi="Arial" w:cs="Arial"/>
+            <w:sz w:val="24"/>
+            <w:szCs w:val="24"/>
           </w:rPr>
-          <w:t>https://www.cisco.com/c/en/us/td/docs/ios/mpls/configuration/guide/12_2sr/mp_12_2sr_book/mp_ldp_overview.html#wp1354663</w:t>
+          <w:t>https://www.networkworld.com/article/2297171/network-security-mpls-explained.html</w:t>
         </w:r>
       </w:hyperlink>
     </w:p>
@@ -2158,36 +5644,15 @@
       <w:pPr>
         <w:pStyle w:val="BodyTextIndent"/>
         <w:numPr>
-          <w:ilvl w:val="1"/>
-          <w:numId w:val="5"/>
-        </w:numPr>
-        <w:spacing w:before="120"/>
-        <w:rPr>
-          <w:rFonts w:ascii="Arial" w:hAnsi="Arial" w:cs="Arial"/>
-          <w:b/>
-          <w:lang w:val="en-US"/>
-        </w:rPr>
-      </w:pPr>
-      <w:r>
-        <w:rPr>
-          <w:rFonts w:ascii="Arial" w:hAnsi="Arial" w:cs="Arial"/>
-          <w:b/>
-          <w:lang w:val="en-US"/>
-        </w:rPr>
-        <w:t>IS-IS</w:t>
-      </w:r>
-    </w:p>
-    <w:p>
-      <w:pPr>
-        <w:pStyle w:val="BodyTextIndent"/>
-        <w:numPr>
           <w:ilvl w:val="0"/>
-          <w:numId w:val="7"/>
-        </w:numPr>
-        <w:spacing w:before="120"/>
-        <w:rPr>
-          <w:rFonts w:ascii="Arial" w:hAnsi="Arial" w:cs="Arial"/>
-          <w:b/>
+          <w:numId w:val="16"/>
+        </w:numPr>
+        <w:spacing w:before="120"/>
+        <w:rPr>
+          <w:rFonts w:ascii="Arial" w:hAnsi="Arial" w:cs="Arial"/>
+          <w:b/>
+          <w:sz w:val="24"/>
+          <w:szCs w:val="24"/>
           <w:lang w:val="en-US"/>
         </w:rPr>
       </w:pPr>
@@ -2196,8 +5661,10 @@
           <w:rPr>
             <w:rStyle w:val="Hyperlink"/>
             <w:rFonts w:ascii="Arial" w:hAnsi="Arial" w:cs="Arial"/>
+            <w:sz w:val="24"/>
+            <w:szCs w:val="24"/>
           </w:rPr>
-          <w:t>https://protechgurus.com/how-does-isis-protocol-work-explained/</w:t>
+          <w:t>https://www.metaswitch.com/knowledge-center/reference/what-is-label-distribution-protocol-ldp</w:t>
         </w:r>
       </w:hyperlink>
     </w:p>
@@ -2206,22 +5673,26 @@
         <w:pStyle w:val="BodyTextIndent"/>
         <w:numPr>
           <w:ilvl w:val="0"/>
-          <w:numId w:val="7"/>
-        </w:numPr>
-        <w:spacing w:before="120"/>
-        <w:rPr>
-          <w:rFonts w:ascii="Arial" w:hAnsi="Arial" w:cs="Arial"/>
-          <w:b/>
-          <w:lang w:val="en-US"/>
-        </w:rPr>
-      </w:pPr>
-      <w:hyperlink r:id="rId12" w:anchor="GUID-64960B8C-24DB-4929-A7BD-7C308120A650" w:history="1">
+          <w:numId w:val="16"/>
+        </w:numPr>
+        <w:spacing w:before="120"/>
+        <w:rPr>
+          <w:rFonts w:ascii="Arial" w:hAnsi="Arial" w:cs="Arial"/>
+          <w:b/>
+          <w:sz w:val="24"/>
+          <w:szCs w:val="24"/>
+          <w:lang w:val="en-US"/>
+        </w:rPr>
+      </w:pPr>
+      <w:hyperlink r:id="rId12" w:history="1">
         <w:r>
           <w:rPr>
             <w:rStyle w:val="Hyperlink"/>
             <w:rFonts w:ascii="Arial" w:hAnsi="Arial" w:cs="Arial"/>
+            <w:sz w:val="24"/>
+            <w:szCs w:val="24"/>
           </w:rPr>
-          <w:t>https://www.cisco.com/c/en/us/td/docs/ios-xml/ios/iproute_isis/configuration/15-mt/irs-15-mt-book/irs-ovrw-cf.html#GUID-64960B8C-24DB-4929-A7BD-7C308120A650</w:t>
+          <w:t>https://www.cisco.com/c/en/us/td/docs/ios/mpls/configuration/guide/12_2sr/mp_12_2sr_book/mp_ldp_overview.html#wp1354663</w:t>
         </w:r>
       </w:hyperlink>
     </w:p>
@@ -2229,36 +5700,15 @@
       <w:pPr>
         <w:pStyle w:val="BodyTextIndent"/>
         <w:numPr>
-          <w:ilvl w:val="1"/>
-          <w:numId w:val="5"/>
-        </w:numPr>
-        <w:spacing w:before="120"/>
-        <w:rPr>
-          <w:rFonts w:ascii="Arial" w:hAnsi="Arial" w:cs="Arial"/>
-          <w:b/>
-          <w:lang w:val="en-US"/>
-        </w:rPr>
-      </w:pPr>
-      <w:r>
-        <w:rPr>
-          <w:rFonts w:ascii="Arial" w:hAnsi="Arial" w:cs="Arial"/>
-          <w:b/>
-          <w:lang w:val="en-US"/>
-        </w:rPr>
-        <w:t>BGP</w:t>
-      </w:r>
-    </w:p>
-    <w:p>
-      <w:pPr>
-        <w:pStyle w:val="BodyTextIndent"/>
-        <w:numPr>
           <w:ilvl w:val="0"/>
-          <w:numId w:val="7"/>
-        </w:numPr>
-        <w:spacing w:before="120"/>
-        <w:rPr>
-          <w:rFonts w:ascii="Arial" w:hAnsi="Arial" w:cs="Arial"/>
-          <w:b/>
+          <w:numId w:val="16"/>
+        </w:numPr>
+        <w:spacing w:before="120"/>
+        <w:rPr>
+          <w:rFonts w:ascii="Arial" w:hAnsi="Arial" w:cs="Arial"/>
+          <w:b/>
+          <w:sz w:val="24"/>
+          <w:szCs w:val="24"/>
           <w:lang w:val="en-US"/>
         </w:rPr>
       </w:pPr>
@@ -2267,6 +5717,8 @@
           <w:rPr>
             <w:rStyle w:val="Hyperlink"/>
             <w:rFonts w:ascii="Arial" w:hAnsi="Arial" w:cs="Arial"/>
+            <w:sz w:val="24"/>
+            <w:szCs w:val="24"/>
           </w:rPr>
           <w:t>https://www.imperva.com/blog/bgp-routing-explained/</w:t>
         </w:r>
@@ -2277,12 +5729,14 @@
         <w:pStyle w:val="BodyTextIndent"/>
         <w:numPr>
           <w:ilvl w:val="0"/>
-          <w:numId w:val="7"/>
-        </w:numPr>
-        <w:spacing w:before="120"/>
-        <w:rPr>
-          <w:rFonts w:ascii="Arial" w:hAnsi="Arial" w:cs="Arial"/>
-          <w:b/>
+          <w:numId w:val="16"/>
+        </w:numPr>
+        <w:spacing w:before="120"/>
+        <w:rPr>
+          <w:rFonts w:ascii="Arial" w:hAnsi="Arial" w:cs="Arial"/>
+          <w:b/>
+          <w:sz w:val="24"/>
+          <w:szCs w:val="24"/>
           <w:lang w:val="en-US"/>
         </w:rPr>
       </w:pPr>
@@ -2291,6 +5745,8 @@
           <w:rPr>
             <w:rStyle w:val="Hyperlink"/>
             <w:rFonts w:ascii="Arial" w:hAnsi="Arial" w:cs="Arial"/>
+            <w:sz w:val="24"/>
+            <w:szCs w:val="24"/>
           </w:rPr>
           <w:t>https://www.cloudflare.com/learning/security/glossary/what-is-bgp/</w:t>
         </w:r>
@@ -2300,36 +5756,15 @@
       <w:pPr>
         <w:pStyle w:val="BodyTextIndent"/>
         <w:numPr>
-          <w:ilvl w:val="2"/>
-          <w:numId w:val="5"/>
-        </w:numPr>
-        <w:spacing w:before="120"/>
-        <w:rPr>
-          <w:rFonts w:ascii="Arial" w:hAnsi="Arial" w:cs="Arial"/>
-          <w:b/>
-          <w:lang w:val="en-US"/>
-        </w:rPr>
-      </w:pPr>
-      <w:r>
-        <w:rPr>
-          <w:rFonts w:ascii="Arial" w:hAnsi="Arial" w:cs="Arial"/>
-          <w:b/>
-          <w:lang w:val="en-US"/>
-        </w:rPr>
-        <w:t>Route Reflector</w:t>
-      </w:r>
-    </w:p>
-    <w:p>
-      <w:pPr>
-        <w:pStyle w:val="BodyTextIndent"/>
-        <w:numPr>
-          <w:ilvl w:val="1"/>
-          <w:numId w:val="7"/>
-        </w:numPr>
-        <w:spacing w:before="120"/>
-        <w:rPr>
-          <w:rFonts w:ascii="Arial" w:hAnsi="Arial" w:cs="Arial"/>
-          <w:b/>
+          <w:ilvl w:val="0"/>
+          <w:numId w:val="16"/>
+        </w:numPr>
+        <w:spacing w:before="120"/>
+        <w:rPr>
+          <w:rFonts w:ascii="Arial" w:hAnsi="Arial" w:cs="Arial"/>
+          <w:b/>
+          <w:sz w:val="24"/>
+          <w:szCs w:val="24"/>
           <w:lang w:val="en-US"/>
         </w:rPr>
       </w:pPr>
@@ -2338,6 +5773,8 @@
           <w:rPr>
             <w:rStyle w:val="Hyperlink"/>
             <w:rFonts w:ascii="Arial" w:hAnsi="Arial" w:cs="Arial"/>
+            <w:sz w:val="24"/>
+            <w:szCs w:val="24"/>
           </w:rPr>
           <w:t>https://www.fir3net.com/Networking/Protocols/what-is-a-bgp-route-reflector.html</w:t>
         </w:r>
@@ -2347,13 +5784,15 @@
       <w:pPr>
         <w:pStyle w:val="BodyTextIndent"/>
         <w:numPr>
-          <w:ilvl w:val="1"/>
-          <w:numId w:val="7"/>
-        </w:numPr>
-        <w:spacing w:before="120"/>
-        <w:rPr>
-          <w:rFonts w:ascii="Arial" w:hAnsi="Arial" w:cs="Arial"/>
-          <w:b/>
+          <w:ilvl w:val="0"/>
+          <w:numId w:val="16"/>
+        </w:numPr>
+        <w:spacing w:before="120"/>
+        <w:rPr>
+          <w:rFonts w:ascii="Arial" w:hAnsi="Arial" w:cs="Arial"/>
+          <w:b/>
+          <w:sz w:val="24"/>
+          <w:szCs w:val="24"/>
           <w:lang w:val="en-US"/>
         </w:rPr>
       </w:pPr>
@@ -2362,6 +5801,8 @@
           <w:rPr>
             <w:rStyle w:val="Hyperlink"/>
             <w:rFonts w:ascii="Arial" w:hAnsi="Arial" w:cs="Arial"/>
+            <w:sz w:val="24"/>
+            <w:szCs w:val="24"/>
           </w:rPr>
           <w:t>http://www.networkers-online.com/blog/2009/02/bgp-route-reflector-basics/</w:t>
         </w:r>
@@ -2371,36 +5812,15 @@
       <w:pPr>
         <w:pStyle w:val="BodyTextIndent"/>
         <w:numPr>
-          <w:ilvl w:val="1"/>
-          <w:numId w:val="5"/>
-        </w:numPr>
-        <w:spacing w:before="120"/>
-        <w:rPr>
-          <w:rFonts w:ascii="Arial" w:hAnsi="Arial" w:cs="Arial"/>
-          <w:b/>
-          <w:lang w:val="en-US"/>
-        </w:rPr>
-      </w:pPr>
-      <w:r>
-        <w:rPr>
-          <w:rFonts w:ascii="Arial" w:hAnsi="Arial" w:cs="Arial"/>
-          <w:b/>
-          <w:lang w:val="en-US"/>
-        </w:rPr>
-        <w:t>QoS</w:t>
-      </w:r>
-    </w:p>
-    <w:p>
-      <w:pPr>
-        <w:pStyle w:val="BodyTextIndent"/>
-        <w:numPr>
           <w:ilvl w:val="0"/>
-          <w:numId w:val="7"/>
-        </w:numPr>
-        <w:spacing w:before="120"/>
-        <w:rPr>
-          <w:rFonts w:ascii="Arial" w:hAnsi="Arial" w:cs="Arial"/>
-          <w:b/>
+          <w:numId w:val="16"/>
+        </w:numPr>
+        <w:spacing w:before="120"/>
+        <w:rPr>
+          <w:rFonts w:ascii="Arial" w:hAnsi="Arial" w:cs="Arial"/>
+          <w:b/>
+          <w:sz w:val="24"/>
+          <w:szCs w:val="24"/>
           <w:lang w:val="en-US"/>
         </w:rPr>
       </w:pPr>
@@ -2409,6 +5829,8 @@
           <w:rPr>
             <w:rStyle w:val="Hyperlink"/>
             <w:rFonts w:ascii="Arial" w:hAnsi="Arial" w:cs="Arial"/>
+            <w:sz w:val="24"/>
+            <w:szCs w:val="24"/>
           </w:rPr>
           <w:t>https://searchunifiedcommunications.techtarget.com/definition/QoS-Quality-of-Service</w:t>
         </w:r>
@@ -2418,36 +5840,15 @@
       <w:pPr>
         <w:pStyle w:val="BodyTextIndent"/>
         <w:numPr>
-          <w:ilvl w:val="1"/>
-          <w:numId w:val="5"/>
-        </w:numPr>
-        <w:spacing w:before="120"/>
-        <w:rPr>
-          <w:rFonts w:ascii="Arial" w:hAnsi="Arial" w:cs="Arial"/>
-          <w:b/>
-          <w:lang w:val="en-US"/>
-        </w:rPr>
-      </w:pPr>
-      <w:r>
-        <w:rPr>
-          <w:rFonts w:ascii="Arial" w:hAnsi="Arial" w:cs="Arial"/>
-          <w:b/>
-          <w:lang w:val="en-US"/>
-        </w:rPr>
-        <w:t>VRF</w:t>
-      </w:r>
-    </w:p>
-    <w:p>
-      <w:pPr>
-        <w:pStyle w:val="BodyTextIndent"/>
-        <w:numPr>
           <w:ilvl w:val="0"/>
-          <w:numId w:val="14"/>
-        </w:numPr>
-        <w:spacing w:before="120"/>
-        <w:rPr>
-          <w:rFonts w:ascii="Arial" w:hAnsi="Arial" w:cs="Arial"/>
-          <w:b/>
+          <w:numId w:val="16"/>
+        </w:numPr>
+        <w:spacing w:before="120"/>
+        <w:rPr>
+          <w:rFonts w:ascii="Arial" w:hAnsi="Arial" w:cs="Arial"/>
+          <w:b/>
+          <w:sz w:val="24"/>
+          <w:szCs w:val="24"/>
           <w:lang w:val="en-US"/>
         </w:rPr>
       </w:pPr>
@@ -2456,6 +5857,8 @@
           <w:rPr>
             <w:rStyle w:val="Hyperlink"/>
             <w:rFonts w:ascii="Arial" w:hAnsi="Arial" w:cs="Arial"/>
+            <w:sz w:val="24"/>
+            <w:szCs w:val="24"/>
           </w:rPr>
           <w:t>https://www.plixer.com/blog/what-is-vrf-virtual-routing-and-forwarding/</w:t>
         </w:r>
@@ -2464,1418 +5867,180 @@
     <w:p>
       <w:pPr>
         <w:pStyle w:val="BodyTextIndent"/>
+        <w:numPr>
+          <w:ilvl w:val="0"/>
+          <w:numId w:val="16"/>
+        </w:numPr>
+        <w:spacing w:before="120"/>
+        <w:rPr>
+          <w:rFonts w:ascii="Arial" w:hAnsi="Arial" w:cs="Arial"/>
+          <w:b/>
+          <w:sz w:val="24"/>
+          <w:szCs w:val="24"/>
+          <w:lang w:val="en-US"/>
+        </w:rPr>
+      </w:pPr>
+      <w:hyperlink r:id="rId19" w:history="1">
+        <w:r>
+          <w:rPr>
+            <w:rStyle w:val="Hyperlink"/>
+            <w:rFonts w:ascii="Arial" w:hAnsi="Arial" w:cs="Arial"/>
+            <w:sz w:val="24"/>
+            <w:szCs w:val="24"/>
+          </w:rPr>
+          <w:t>https://tools.ietf.org/html/rfc4271</w:t>
+        </w:r>
+      </w:hyperlink>
+    </w:p>
+    <w:p>
+      <w:pPr>
+        <w:pStyle w:val="BodyTextIndent"/>
+        <w:numPr>
+          <w:ilvl w:val="0"/>
+          <w:numId w:val="16"/>
+        </w:numPr>
+        <w:spacing w:before="120"/>
+        <w:rPr>
+          <w:rFonts w:ascii="Arial" w:hAnsi="Arial" w:cs="Arial"/>
+          <w:b/>
+          <w:sz w:val="24"/>
+          <w:szCs w:val="24"/>
+          <w:lang w:val="en-US"/>
+        </w:rPr>
+      </w:pPr>
+      <w:hyperlink r:id="rId20" w:history="1">
+        <w:r>
+          <w:rPr>
+            <w:rStyle w:val="Hyperlink"/>
+            <w:rFonts w:ascii="Arial" w:hAnsi="Arial" w:cs="Arial"/>
+            <w:sz w:val="24"/>
+            <w:szCs w:val="24"/>
+          </w:rPr>
+          <w:t>https://tools.ietf.org/html/rfc3031</w:t>
+        </w:r>
+      </w:hyperlink>
+    </w:p>
+    <w:p>
+      <w:pPr>
+        <w:pStyle w:val="BodyTextIndent"/>
+        <w:numPr>
+          <w:ilvl w:val="0"/>
+          <w:numId w:val="16"/>
+        </w:numPr>
+        <w:spacing w:before="120"/>
+        <w:rPr>
+          <w:rFonts w:ascii="Arial" w:hAnsi="Arial" w:cs="Arial"/>
+          <w:b/>
+          <w:sz w:val="24"/>
+          <w:szCs w:val="24"/>
+          <w:lang w:val="en-US"/>
+        </w:rPr>
+      </w:pPr>
+      <w:hyperlink r:id="rId21" w:history="1">
+        <w:r>
+          <w:rPr>
+            <w:rStyle w:val="Hyperlink"/>
+            <w:rFonts w:ascii="Arial" w:hAnsi="Arial" w:cs="Arial"/>
+            <w:sz w:val="24"/>
+            <w:szCs w:val="24"/>
+          </w:rPr>
+          <w:t>https://tools.ietf.org/html/rfc3813</w:t>
+        </w:r>
+      </w:hyperlink>
+    </w:p>
+    <w:p>
+      <w:pPr>
+        <w:pStyle w:val="BodyTextIndent"/>
+        <w:numPr>
+          <w:ilvl w:val="0"/>
+          <w:numId w:val="16"/>
+        </w:numPr>
+        <w:spacing w:before="120"/>
+        <w:rPr>
+          <w:rFonts w:ascii="Arial" w:hAnsi="Arial" w:cs="Arial"/>
+          <w:b/>
+          <w:sz w:val="24"/>
+          <w:szCs w:val="24"/>
+          <w:lang w:val="en-US"/>
+        </w:rPr>
+      </w:pPr>
+      <w:hyperlink r:id="rId22" w:history="1">
+        <w:r>
+          <w:rPr>
+            <w:rStyle w:val="Hyperlink"/>
+            <w:rFonts w:ascii="Arial" w:hAnsi="Arial" w:cs="Arial"/>
+            <w:sz w:val="24"/>
+            <w:szCs w:val="24"/>
+          </w:rPr>
+          <w:t>https://tools.ietf.org/html/rfc5036</w:t>
+        </w:r>
+      </w:hyperlink>
+    </w:p>
+    <w:p>
+      <w:pPr>
+        <w:pStyle w:val="BodyTextIndent"/>
+        <w:numPr>
+          <w:ilvl w:val="0"/>
+          <w:numId w:val="16"/>
+        </w:numPr>
+        <w:spacing w:before="120"/>
+        <w:rPr>
+          <w:rFonts w:ascii="Arial" w:hAnsi="Arial" w:cs="Arial"/>
+          <w:b/>
+          <w:sz w:val="24"/>
+          <w:szCs w:val="24"/>
+          <w:lang w:val="en-US"/>
+        </w:rPr>
+      </w:pPr>
+      <w:hyperlink r:id="rId23" w:history="1">
+        <w:r>
+          <w:rPr>
+            <w:rStyle w:val="Hyperlink"/>
+            <w:rFonts w:ascii="Arial" w:hAnsi="Arial" w:cs="Arial"/>
+            <w:sz w:val="24"/>
+            <w:szCs w:val="24"/>
+          </w:rPr>
+          <w:t>https://tools.ietf.org/html/rfc2547</w:t>
+        </w:r>
+      </w:hyperlink>
+    </w:p>
+    <w:p>
+      <w:pPr>
+        <w:pStyle w:val="BodyTextIndent"/>
+        <w:numPr>
+          <w:ilvl w:val="0"/>
+          <w:numId w:val="16"/>
+        </w:numPr>
+        <w:spacing w:before="120"/>
+        <w:rPr>
+          <w:rFonts w:ascii="Arial" w:hAnsi="Arial" w:cs="Arial"/>
+          <w:b/>
+          <w:sz w:val="24"/>
+          <w:szCs w:val="24"/>
+          <w:lang w:val="en-US"/>
+        </w:rPr>
+      </w:pPr>
+      <w:hyperlink r:id="rId24" w:history="1">
+        <w:r>
+          <w:rPr>
+            <w:rStyle w:val="Hyperlink"/>
+            <w:rFonts w:ascii="Arial" w:hAnsi="Arial" w:cs="Arial"/>
+            <w:sz w:val="24"/>
+            <w:szCs w:val="24"/>
+          </w:rPr>
+          <w:t>https://tools.ietf.org/html/rfc5777</w:t>
+        </w:r>
+      </w:hyperlink>
+    </w:p>
+    <w:p>
+      <w:pPr>
+        <w:pStyle w:val="BodyTextIndent"/>
         <w:spacing w:before="120"/>
         <w:ind w:left="0"/>
         <w:rPr>
-          <w:rFonts w:ascii="Tahoma" w:hAnsi="Tahoma" w:cs="Tahoma"/>
-          <w:b/>
-          <w:lang w:val="en-US"/>
-        </w:rPr>
-      </w:pPr>
-    </w:p>
-    <w:p>
-      <w:pPr>
-        <w:pStyle w:val="BodyTextIndent"/>
-        <w:spacing w:before="120"/>
-        <w:ind w:left="0" w:firstLine="709"/>
-        <w:rPr>
-          <w:rFonts w:ascii="Arial" w:hAnsi="Arial" w:cs="Arial"/>
-          <w:b/>
-          <w:bCs/>
-        </w:rPr>
-      </w:pPr>
-      <w:r>
-        <w:rPr>
-          <w:rFonts w:ascii="Arial" w:hAnsi="Arial" w:cs="Arial"/>
-          <w:b/>
-          <w:bCs/>
-        </w:rPr>
-        <w:lastRenderedPageBreak/>
-        <w:t>ВТОРА</w:t>
-      </w:r>
-      <w:r>
-        <w:rPr>
-          <w:rFonts w:ascii="Arial" w:hAnsi="Arial" w:cs="Arial"/>
-        </w:rPr>
-        <w:t xml:space="preserve"> </w:t>
-      </w:r>
-      <w:r>
-        <w:rPr>
-          <w:rFonts w:ascii="Arial" w:hAnsi="Arial" w:cs="Arial"/>
-          <w:b/>
-          <w:bCs/>
-        </w:rPr>
-        <w:t>ГЛАВА</w:t>
-      </w:r>
-    </w:p>
-    <w:p>
-      <w:pPr>
-        <w:pStyle w:val="BodyTextIndent"/>
-        <w:spacing w:before="120"/>
-        <w:ind w:left="0"/>
-        <w:rPr>
-          <w:rFonts w:ascii="Arial" w:hAnsi="Arial" w:cs="Arial"/>
-          <w:b/>
-          <w:bCs/>
-        </w:rPr>
-      </w:pPr>
-      <w:r>
-        <w:rPr>
-          <w:rFonts w:ascii="Arial" w:hAnsi="Arial" w:cs="Arial"/>
-          <w:b/>
-          <w:bCs/>
-        </w:rPr>
-        <w:t>ПРОЕКТИРАНЕ НА ФИЗИЧЕСКАТА РЕАЛИЗАЦИЯ НА МРЕЖОВАТА ТОПОЛОГИЯ</w:t>
-      </w:r>
-    </w:p>
-    <w:p>
-      <w:pPr>
-        <w:pStyle w:val="ListParagraph"/>
-        <w:numPr>
-          <w:ilvl w:val="0"/>
-          <w:numId w:val="12"/>
-        </w:numPr>
-        <w:suppressAutoHyphens/>
-        <w:overflowPunct w:val="0"/>
-        <w:autoSpaceDE w:val="0"/>
-        <w:spacing w:before="120"/>
-        <w:contextualSpacing w:val="0"/>
-        <w:jc w:val="both"/>
-        <w:textAlignment w:val="baseline"/>
-        <w:rPr>
-          <w:rFonts w:ascii="Arial" w:eastAsia="Times New Roman" w:hAnsi="Arial" w:cs="Arial"/>
-          <w:b/>
-          <w:bCs/>
-          <w:vanish/>
-          <w:sz w:val="28"/>
-          <w:szCs w:val="20"/>
-          <w:lang w:val="bg-BG" w:eastAsia="ar-SA"/>
-        </w:rPr>
-      </w:pPr>
-    </w:p>
-    <w:p>
-      <w:pPr>
-        <w:pStyle w:val="ListParagraph"/>
-        <w:numPr>
-          <w:ilvl w:val="0"/>
-          <w:numId w:val="12"/>
-        </w:numPr>
-        <w:suppressAutoHyphens/>
-        <w:overflowPunct w:val="0"/>
-        <w:autoSpaceDE w:val="0"/>
-        <w:spacing w:before="120"/>
-        <w:contextualSpacing w:val="0"/>
-        <w:jc w:val="both"/>
-        <w:textAlignment w:val="baseline"/>
-        <w:rPr>
-          <w:rFonts w:ascii="Arial" w:eastAsia="Times New Roman" w:hAnsi="Arial" w:cs="Arial"/>
-          <w:b/>
-          <w:bCs/>
-          <w:vanish/>
-          <w:sz w:val="28"/>
-          <w:szCs w:val="20"/>
-          <w:lang w:val="bg-BG" w:eastAsia="ar-SA"/>
-        </w:rPr>
-      </w:pPr>
-    </w:p>
-    <w:p>
-      <w:pPr>
-        <w:pStyle w:val="BodyTextIndent"/>
-        <w:numPr>
-          <w:ilvl w:val="1"/>
-          <w:numId w:val="12"/>
-        </w:numPr>
-        <w:spacing w:before="120"/>
-        <w:rPr>
-          <w:rFonts w:ascii="Arial" w:hAnsi="Arial" w:cs="Arial"/>
-          <w:b/>
-          <w:bCs/>
-        </w:rPr>
-      </w:pPr>
-      <w:r>
-        <w:rPr>
-          <w:rFonts w:ascii="Arial" w:hAnsi="Arial" w:cs="Arial"/>
-          <w:b/>
-          <w:bCs/>
-        </w:rPr>
-        <w:t>Основни изисквания</w:t>
-      </w:r>
-    </w:p>
-    <w:p>
-      <w:pPr>
-        <w:pStyle w:val="BodyTextIndent"/>
-        <w:spacing w:before="120"/>
-        <w:ind w:left="0"/>
-        <w:rPr>
-          <w:rFonts w:ascii="Arial" w:hAnsi="Arial" w:cs="Arial"/>
-          <w:b/>
-          <w:bCs/>
-        </w:rPr>
-      </w:pPr>
-    </w:p>
-    <w:p>
-      <w:pPr>
-        <w:pStyle w:val="BodyTextIndent"/>
-        <w:spacing w:before="120"/>
-        <w:ind w:left="0"/>
-        <w:rPr>
-          <w:rFonts w:ascii="Arial" w:hAnsi="Arial" w:cs="Arial"/>
-          <w:b/>
-          <w:bCs/>
-        </w:rPr>
-      </w:pPr>
-    </w:p>
-    <w:p>
-      <w:pPr>
-        <w:pStyle w:val="BodyTextIndent"/>
-        <w:spacing w:before="120"/>
-        <w:ind w:left="0"/>
-        <w:rPr>
-          <w:rFonts w:ascii="Arial" w:hAnsi="Arial" w:cs="Arial"/>
-          <w:b/>
-          <w:bCs/>
-        </w:rPr>
-      </w:pPr>
-    </w:p>
-    <w:p>
-      <w:pPr>
-        <w:pStyle w:val="BodyTextIndent"/>
-        <w:spacing w:before="120"/>
-        <w:ind w:left="0"/>
-        <w:rPr>
-          <w:rFonts w:ascii="Arial" w:hAnsi="Arial" w:cs="Arial"/>
-          <w:b/>
-          <w:bCs/>
-        </w:rPr>
-      </w:pPr>
-    </w:p>
-    <w:p>
-      <w:pPr>
-        <w:pStyle w:val="BodyTextIndent"/>
-        <w:spacing w:before="120"/>
-        <w:ind w:left="0"/>
-        <w:rPr>
-          <w:rFonts w:ascii="Arial" w:hAnsi="Arial" w:cs="Arial"/>
-          <w:b/>
-          <w:bCs/>
-        </w:rPr>
-      </w:pPr>
-    </w:p>
-    <w:p>
-      <w:pPr>
-        <w:pStyle w:val="BodyTextIndent"/>
-        <w:spacing w:before="120"/>
-        <w:ind w:left="0"/>
-        <w:rPr>
-          <w:rFonts w:ascii="Arial" w:hAnsi="Arial" w:cs="Arial"/>
-          <w:b/>
-          <w:bCs/>
-        </w:rPr>
-      </w:pPr>
-    </w:p>
-    <w:p>
-      <w:pPr>
-        <w:pStyle w:val="BodyTextIndent"/>
-        <w:spacing w:before="120"/>
-        <w:ind w:left="0"/>
-        <w:rPr>
-          <w:rFonts w:ascii="Arial" w:hAnsi="Arial" w:cs="Arial"/>
-          <w:b/>
-          <w:bCs/>
-        </w:rPr>
-      </w:pPr>
-    </w:p>
-    <w:p>
-      <w:pPr>
-        <w:pStyle w:val="BodyTextIndent"/>
-        <w:spacing w:before="120"/>
-        <w:ind w:left="0"/>
-        <w:rPr>
-          <w:rFonts w:ascii="Arial" w:hAnsi="Arial" w:cs="Arial"/>
-          <w:b/>
-          <w:bCs/>
-        </w:rPr>
-      </w:pPr>
-    </w:p>
-    <w:p>
-      <w:pPr>
-        <w:pStyle w:val="BodyTextIndent"/>
-        <w:spacing w:before="120"/>
-        <w:ind w:left="0"/>
-        <w:rPr>
-          <w:rFonts w:ascii="Arial" w:hAnsi="Arial" w:cs="Arial"/>
-          <w:b/>
-          <w:bCs/>
-        </w:rPr>
-      </w:pPr>
-    </w:p>
-    <w:p>
-      <w:pPr>
-        <w:pStyle w:val="BodyTextIndent"/>
-        <w:spacing w:before="120"/>
-        <w:ind w:left="0"/>
-        <w:rPr>
-          <w:rFonts w:ascii="Arial" w:hAnsi="Arial" w:cs="Arial"/>
-          <w:b/>
-          <w:bCs/>
-        </w:rPr>
-      </w:pPr>
-    </w:p>
-    <w:p>
-      <w:pPr>
-        <w:pStyle w:val="BodyTextIndent"/>
-        <w:spacing w:before="120"/>
-        <w:ind w:left="0"/>
-        <w:rPr>
-          <w:rFonts w:ascii="Arial" w:hAnsi="Arial" w:cs="Arial"/>
-          <w:b/>
-          <w:bCs/>
-        </w:rPr>
-      </w:pPr>
-    </w:p>
-    <w:p>
-      <w:pPr>
-        <w:pStyle w:val="BodyTextIndent"/>
-        <w:spacing w:before="120"/>
-        <w:ind w:left="0"/>
-        <w:rPr>
-          <w:rFonts w:ascii="Arial" w:hAnsi="Arial" w:cs="Arial"/>
-          <w:b/>
-          <w:bCs/>
-        </w:rPr>
-      </w:pPr>
-    </w:p>
-    <w:p>
-      <w:pPr>
-        <w:pStyle w:val="BodyTextIndent"/>
-        <w:spacing w:before="120"/>
-        <w:ind w:left="0"/>
-        <w:rPr>
-          <w:rFonts w:ascii="Arial" w:hAnsi="Arial" w:cs="Arial"/>
-          <w:b/>
-          <w:bCs/>
-        </w:rPr>
-      </w:pPr>
-    </w:p>
-    <w:p>
-      <w:pPr>
-        <w:pStyle w:val="BodyTextIndent"/>
-        <w:spacing w:before="120"/>
-        <w:ind w:left="0"/>
-        <w:rPr>
-          <w:rFonts w:ascii="Arial" w:hAnsi="Arial" w:cs="Arial"/>
-          <w:b/>
-          <w:bCs/>
-        </w:rPr>
-      </w:pPr>
-    </w:p>
-    <w:p>
-      <w:pPr>
-        <w:pStyle w:val="BodyTextIndent"/>
-        <w:spacing w:before="120"/>
-        <w:ind w:left="0"/>
-        <w:rPr>
-          <w:rFonts w:ascii="Arial" w:hAnsi="Arial" w:cs="Arial"/>
-          <w:b/>
-          <w:bCs/>
-        </w:rPr>
-      </w:pPr>
-    </w:p>
-    <w:p>
-      <w:pPr>
-        <w:pStyle w:val="BodyTextIndent"/>
-        <w:spacing w:before="120"/>
-        <w:ind w:left="0"/>
-        <w:rPr>
-          <w:rFonts w:ascii="Arial" w:hAnsi="Arial" w:cs="Arial"/>
-          <w:b/>
-          <w:bCs/>
-        </w:rPr>
-      </w:pPr>
-    </w:p>
-    <w:p>
-      <w:pPr>
-        <w:pStyle w:val="BodyTextIndent"/>
-        <w:spacing w:before="120"/>
-        <w:ind w:left="0"/>
-        <w:rPr>
-          <w:rFonts w:ascii="Arial" w:hAnsi="Arial" w:cs="Arial"/>
-          <w:b/>
-          <w:bCs/>
-        </w:rPr>
-      </w:pPr>
-    </w:p>
-    <w:p>
-      <w:pPr>
-        <w:pStyle w:val="BodyTextIndent"/>
-        <w:spacing w:before="120"/>
-        <w:ind w:left="0"/>
-        <w:rPr>
-          <w:rFonts w:ascii="Arial" w:hAnsi="Arial" w:cs="Arial"/>
-          <w:b/>
-          <w:bCs/>
-        </w:rPr>
-      </w:pPr>
-    </w:p>
-    <w:p>
-      <w:pPr>
-        <w:pStyle w:val="BodyTextIndent"/>
-        <w:spacing w:before="120"/>
-        <w:ind w:left="0"/>
-        <w:rPr>
-          <w:rFonts w:ascii="Arial" w:hAnsi="Arial" w:cs="Arial"/>
-          <w:b/>
-          <w:bCs/>
-        </w:rPr>
-      </w:pPr>
-    </w:p>
-    <w:p>
-      <w:pPr>
-        <w:pStyle w:val="BodyTextIndent"/>
-        <w:spacing w:before="120"/>
-        <w:ind w:left="0"/>
-        <w:rPr>
-          <w:rFonts w:ascii="Arial" w:hAnsi="Arial" w:cs="Arial"/>
-          <w:b/>
-          <w:bCs/>
-        </w:rPr>
-      </w:pPr>
-    </w:p>
-    <w:p>
-      <w:pPr>
-        <w:pStyle w:val="BodyTextIndent"/>
-        <w:spacing w:before="120"/>
-        <w:ind w:left="0"/>
-        <w:rPr>
-          <w:rFonts w:ascii="Arial" w:hAnsi="Arial" w:cs="Arial"/>
-          <w:b/>
-          <w:bCs/>
-        </w:rPr>
-      </w:pPr>
-    </w:p>
-    <w:p>
-      <w:pPr>
-        <w:pStyle w:val="BodyTextIndent"/>
-        <w:spacing w:before="120"/>
-        <w:ind w:left="0"/>
-        <w:rPr>
-          <w:rFonts w:ascii="Arial" w:hAnsi="Arial" w:cs="Arial"/>
-          <w:b/>
-          <w:bCs/>
-        </w:rPr>
-      </w:pPr>
-    </w:p>
-    <w:p>
-      <w:pPr>
-        <w:pStyle w:val="BodyTextIndent"/>
-        <w:spacing w:before="120"/>
-        <w:ind w:left="0"/>
-        <w:rPr>
-          <w:rFonts w:ascii="Arial" w:hAnsi="Arial" w:cs="Arial"/>
-          <w:b/>
-          <w:bCs/>
-        </w:rPr>
-      </w:pPr>
-    </w:p>
-    <w:p>
-      <w:pPr>
-        <w:pStyle w:val="BodyTextIndent"/>
-        <w:spacing w:before="120"/>
-        <w:ind w:left="0"/>
-        <w:rPr>
-          <w:rFonts w:ascii="Arial" w:hAnsi="Arial" w:cs="Arial"/>
-          <w:b/>
-          <w:bCs/>
-        </w:rPr>
-      </w:pPr>
-    </w:p>
-    <w:p>
-      <w:pPr>
-        <w:pStyle w:val="BodyTextIndent"/>
-        <w:spacing w:before="120"/>
-        <w:ind w:left="0"/>
-        <w:rPr>
-          <w:rFonts w:ascii="Arial" w:hAnsi="Arial" w:cs="Arial"/>
-          <w:b/>
-          <w:bCs/>
-        </w:rPr>
-      </w:pPr>
-    </w:p>
-    <w:p>
-      <w:pPr>
-        <w:pStyle w:val="BodyTextIndent"/>
-        <w:spacing w:before="120"/>
-        <w:ind w:left="0"/>
-        <w:rPr>
-          <w:rFonts w:ascii="Arial" w:hAnsi="Arial" w:cs="Arial"/>
-          <w:b/>
-          <w:bCs/>
-        </w:rPr>
-      </w:pPr>
-    </w:p>
-    <w:p>
-      <w:pPr>
-        <w:pStyle w:val="BodyTextIndent"/>
-        <w:spacing w:before="120"/>
-        <w:ind w:left="0"/>
-        <w:rPr>
-          <w:rFonts w:ascii="Arial" w:hAnsi="Arial" w:cs="Arial"/>
-          <w:b/>
-          <w:bCs/>
-        </w:rPr>
-      </w:pPr>
-    </w:p>
-    <w:p>
-      <w:pPr>
-        <w:pStyle w:val="BodyTextIndent"/>
-        <w:spacing w:before="120"/>
-        <w:ind w:left="0"/>
-        <w:rPr>
-          <w:rFonts w:ascii="Arial" w:hAnsi="Arial" w:cs="Arial"/>
-          <w:b/>
-          <w:bCs/>
-        </w:rPr>
-      </w:pPr>
-    </w:p>
-    <w:p>
-      <w:pPr>
-        <w:pStyle w:val="BodyTextIndent"/>
-        <w:spacing w:before="120"/>
-        <w:ind w:left="0"/>
-        <w:rPr>
-          <w:rFonts w:ascii="Arial" w:hAnsi="Arial" w:cs="Arial"/>
-          <w:b/>
-          <w:bCs/>
-        </w:rPr>
-      </w:pPr>
-    </w:p>
-    <w:p>
-      <w:pPr>
-        <w:pStyle w:val="BodyTextIndent"/>
-        <w:spacing w:before="120"/>
-        <w:ind w:left="0" w:firstLine="709"/>
-        <w:rPr>
-          <w:rFonts w:ascii="Arial" w:hAnsi="Arial" w:cs="Arial"/>
-          <w:b/>
-          <w:bCs/>
-        </w:rPr>
-      </w:pPr>
-      <w:r>
-        <w:rPr>
-          <w:rFonts w:ascii="Arial" w:hAnsi="Arial" w:cs="Arial"/>
-          <w:b/>
-          <w:bCs/>
-        </w:rPr>
-        <w:lastRenderedPageBreak/>
-        <w:t>ТРЕТА</w:t>
-      </w:r>
-      <w:r>
-        <w:rPr>
-          <w:rFonts w:ascii="Arial" w:hAnsi="Arial" w:cs="Arial"/>
-        </w:rPr>
-        <w:t xml:space="preserve"> </w:t>
-      </w:r>
-      <w:r>
-        <w:rPr>
-          <w:rFonts w:ascii="Arial" w:hAnsi="Arial" w:cs="Arial"/>
-          <w:b/>
-          <w:bCs/>
-        </w:rPr>
-        <w:t>ГЛАВА</w:t>
-      </w:r>
-    </w:p>
-    <w:p>
-      <w:pPr>
-        <w:pStyle w:val="BodyTextIndent"/>
-        <w:spacing w:before="120"/>
-        <w:ind w:left="0"/>
-        <w:rPr>
-          <w:rFonts w:ascii="Arial" w:hAnsi="Arial" w:cs="Arial"/>
-          <w:b/>
-          <w:bCs/>
-        </w:rPr>
-      </w:pPr>
-      <w:r>
-        <w:rPr>
-          <w:rFonts w:ascii="Arial" w:hAnsi="Arial" w:cs="Arial"/>
-          <w:b/>
-          <w:bCs/>
-        </w:rPr>
-        <w:t xml:space="preserve">СИМУЛАЦИЯ НА МРЕЖОВАТА АРХИТЕКТУРА НА </w:t>
-      </w:r>
-      <w:r>
-        <w:rPr>
-          <w:rFonts w:ascii="Arial" w:hAnsi="Arial" w:cs="Arial"/>
-          <w:b/>
-          <w:bCs/>
-          <w:lang w:val="en-US"/>
-        </w:rPr>
-        <w:t>GNS3</w:t>
-      </w:r>
-    </w:p>
-    <w:p>
-      <w:pPr>
-        <w:pStyle w:val="BodyTextIndent"/>
-        <w:numPr>
-          <w:ilvl w:val="1"/>
-          <w:numId w:val="4"/>
-        </w:numPr>
-        <w:spacing w:before="120"/>
-        <w:rPr>
-          <w:rFonts w:ascii="Arial" w:hAnsi="Arial" w:cs="Arial"/>
-          <w:b/>
-        </w:rPr>
-      </w:pPr>
-      <w:r>
-        <w:rPr>
-          <w:rFonts w:ascii="Arial" w:hAnsi="Arial" w:cs="Arial"/>
-          <w:b/>
-        </w:rPr>
-        <w:t>Основна конфигурация</w:t>
-      </w:r>
-    </w:p>
-    <w:p>
-      <w:pPr>
-        <w:pStyle w:val="BodyTextIndent"/>
-        <w:numPr>
-          <w:ilvl w:val="1"/>
-          <w:numId w:val="4"/>
-        </w:numPr>
-        <w:spacing w:before="120"/>
-        <w:rPr>
-          <w:rFonts w:ascii="Arial" w:hAnsi="Arial" w:cs="Arial"/>
-          <w:b/>
-        </w:rPr>
-      </w:pPr>
-      <w:r>
-        <w:rPr>
-          <w:rFonts w:ascii="Arial" w:hAnsi="Arial" w:cs="Arial"/>
-          <w:b/>
-          <w:lang w:val="en-US"/>
-        </w:rPr>
-        <w:t>IS-IS</w:t>
-      </w:r>
-    </w:p>
-    <w:p>
-      <w:pPr>
-        <w:pStyle w:val="BodyTextIndent"/>
-        <w:numPr>
-          <w:ilvl w:val="1"/>
-          <w:numId w:val="4"/>
-        </w:numPr>
-        <w:spacing w:before="120"/>
-        <w:rPr>
-          <w:rFonts w:ascii="Arial" w:hAnsi="Arial" w:cs="Arial"/>
-          <w:b/>
-        </w:rPr>
-      </w:pPr>
-      <w:r>
-        <w:rPr>
-          <w:rFonts w:ascii="Arial" w:hAnsi="Arial" w:cs="Arial"/>
-          <w:b/>
-          <w:lang w:val="en-US"/>
-        </w:rPr>
-        <w:t>BGP</w:t>
-      </w:r>
-    </w:p>
-    <w:p>
-      <w:pPr>
-        <w:pStyle w:val="BodyTextIndent"/>
-        <w:numPr>
-          <w:ilvl w:val="2"/>
-          <w:numId w:val="4"/>
-        </w:numPr>
-        <w:spacing w:before="120"/>
-        <w:rPr>
-          <w:rFonts w:ascii="Arial" w:hAnsi="Arial" w:cs="Arial"/>
-          <w:b/>
-        </w:rPr>
-      </w:pPr>
-      <w:r>
-        <w:rPr>
-          <w:rFonts w:ascii="Arial" w:hAnsi="Arial" w:cs="Arial"/>
-          <w:b/>
-          <w:lang w:val="en-US"/>
-        </w:rPr>
-        <w:t>Route Reflector</w:t>
-      </w:r>
-    </w:p>
-    <w:p>
-      <w:pPr>
-        <w:pStyle w:val="BodyTextIndent"/>
-        <w:numPr>
-          <w:ilvl w:val="2"/>
-          <w:numId w:val="4"/>
-        </w:numPr>
-        <w:spacing w:before="120"/>
-        <w:rPr>
-          <w:rFonts w:ascii="Arial" w:hAnsi="Arial" w:cs="Arial"/>
-          <w:b/>
-        </w:rPr>
-      </w:pPr>
-      <w:r>
-        <w:rPr>
-          <w:rFonts w:ascii="Arial" w:hAnsi="Arial" w:cs="Arial"/>
-          <w:b/>
-          <w:lang w:val="en-US"/>
-        </w:rPr>
-        <w:t>MPBGP</w:t>
-      </w:r>
-    </w:p>
-    <w:p>
-      <w:pPr>
-        <w:pStyle w:val="BodyTextIndent"/>
-        <w:numPr>
-          <w:ilvl w:val="1"/>
-          <w:numId w:val="4"/>
-        </w:numPr>
-        <w:spacing w:before="120"/>
-        <w:rPr>
-          <w:rFonts w:ascii="Arial" w:hAnsi="Arial" w:cs="Arial"/>
-          <w:b/>
-        </w:rPr>
-      </w:pPr>
-      <w:r>
-        <w:rPr>
-          <w:rFonts w:ascii="Arial" w:hAnsi="Arial" w:cs="Arial"/>
-          <w:b/>
-          <w:lang w:val="en-US"/>
-        </w:rPr>
-        <w:t>LDP</w:t>
-      </w:r>
-    </w:p>
-    <w:p>
-      <w:pPr>
-        <w:pStyle w:val="BodyTextIndent"/>
-        <w:numPr>
-          <w:ilvl w:val="1"/>
-          <w:numId w:val="4"/>
-        </w:numPr>
-        <w:spacing w:before="120"/>
-        <w:rPr>
-          <w:rFonts w:ascii="Arial" w:hAnsi="Arial" w:cs="Arial"/>
-          <w:b/>
-        </w:rPr>
-      </w:pPr>
-      <w:r>
-        <w:rPr>
-          <w:rFonts w:ascii="Arial" w:hAnsi="Arial" w:cs="Arial"/>
-          <w:b/>
-          <w:lang w:val="en-US"/>
-        </w:rPr>
-        <w:t>MPLS</w:t>
-      </w:r>
-    </w:p>
-    <w:p>
-      <w:pPr>
-        <w:pStyle w:val="BodyTextIndent"/>
-        <w:numPr>
-          <w:ilvl w:val="1"/>
-          <w:numId w:val="4"/>
-        </w:numPr>
-        <w:spacing w:before="120"/>
-        <w:rPr>
-          <w:rFonts w:ascii="Arial" w:hAnsi="Arial" w:cs="Arial"/>
-          <w:b/>
-        </w:rPr>
-      </w:pPr>
-      <w:r>
-        <w:rPr>
-          <w:rFonts w:ascii="Arial" w:hAnsi="Arial" w:cs="Arial"/>
-          <w:b/>
-          <w:lang w:val="en-US"/>
-        </w:rPr>
-        <w:t>VRF</w:t>
-      </w:r>
-    </w:p>
-    <w:p>
-      <w:pPr>
-        <w:pStyle w:val="BodyTextIndent"/>
-        <w:numPr>
-          <w:ilvl w:val="1"/>
-          <w:numId w:val="4"/>
-        </w:numPr>
-        <w:spacing w:before="120"/>
-        <w:rPr>
-          <w:rFonts w:ascii="Arial" w:hAnsi="Arial" w:cs="Arial"/>
-          <w:b/>
-        </w:rPr>
-      </w:pPr>
-      <w:r>
-        <w:rPr>
-          <w:rFonts w:ascii="Arial" w:hAnsi="Arial" w:cs="Arial"/>
-          <w:b/>
-          <w:lang w:val="en-US"/>
-        </w:rPr>
-        <w:t>QoS</w:t>
-      </w:r>
-    </w:p>
-    <w:p>
-      <w:pPr>
-        <w:pStyle w:val="BodyTextIndent"/>
-        <w:spacing w:before="120"/>
-        <w:ind w:left="1080"/>
-        <w:rPr>
-          <w:rFonts w:ascii="Arial" w:hAnsi="Arial" w:cs="Arial"/>
-          <w:b/>
-        </w:rPr>
-      </w:pPr>
-    </w:p>
-    <w:p>
-      <w:pPr>
-        <w:pStyle w:val="BodyTextIndent"/>
-        <w:spacing w:before="120"/>
-        <w:ind w:left="0" w:firstLine="709"/>
-        <w:rPr>
-          <w:rFonts w:ascii="Arial" w:hAnsi="Arial" w:cs="Arial"/>
-          <w:b/>
-          <w:lang w:val="en-US"/>
-        </w:rPr>
-      </w:pPr>
-    </w:p>
-    <w:p>
-      <w:pPr>
-        <w:pStyle w:val="BodyTextIndent"/>
-        <w:spacing w:before="120"/>
-        <w:ind w:left="0" w:firstLine="709"/>
-        <w:rPr>
-          <w:rFonts w:ascii="Arial" w:hAnsi="Arial" w:cs="Arial"/>
-          <w:b/>
-          <w:lang w:val="en-US"/>
-        </w:rPr>
-      </w:pPr>
-    </w:p>
-    <w:p>
-      <w:pPr>
-        <w:pStyle w:val="BodyTextIndent"/>
-        <w:spacing w:before="120"/>
-        <w:ind w:left="0" w:firstLine="709"/>
-        <w:rPr>
-          <w:rFonts w:ascii="Arial" w:hAnsi="Arial" w:cs="Arial"/>
-          <w:b/>
-          <w:lang w:val="en-US"/>
-        </w:rPr>
-      </w:pPr>
-    </w:p>
-    <w:p>
-      <w:pPr>
-        <w:pStyle w:val="BodyTextIndent"/>
-        <w:spacing w:before="120"/>
-        <w:ind w:left="0" w:firstLine="709"/>
-        <w:rPr>
-          <w:rFonts w:ascii="Arial" w:hAnsi="Arial" w:cs="Arial"/>
-          <w:b/>
-          <w:lang w:val="en-US"/>
-        </w:rPr>
-      </w:pPr>
-    </w:p>
-    <w:p>
-      <w:pPr>
-        <w:pStyle w:val="BodyTextIndent"/>
-        <w:spacing w:before="120"/>
-        <w:ind w:left="0" w:firstLine="709"/>
-        <w:rPr>
-          <w:rFonts w:ascii="Arial" w:hAnsi="Arial" w:cs="Arial"/>
-          <w:b/>
-          <w:lang w:val="en-US"/>
-        </w:rPr>
-      </w:pPr>
-    </w:p>
-    <w:p>
-      <w:pPr>
-        <w:pStyle w:val="BodyTextIndent"/>
-        <w:spacing w:before="120"/>
-        <w:ind w:left="0" w:firstLine="709"/>
-        <w:rPr>
-          <w:rFonts w:ascii="Arial" w:hAnsi="Arial" w:cs="Arial"/>
-          <w:b/>
-          <w:lang w:val="en-US"/>
-        </w:rPr>
-      </w:pPr>
-    </w:p>
-    <w:p>
-      <w:pPr>
-        <w:pStyle w:val="BodyTextIndent"/>
-        <w:spacing w:before="120"/>
-        <w:ind w:left="0" w:firstLine="709"/>
-        <w:rPr>
-          <w:rFonts w:ascii="Arial" w:hAnsi="Arial" w:cs="Arial"/>
-          <w:b/>
-          <w:lang w:val="en-US"/>
-        </w:rPr>
-      </w:pPr>
-    </w:p>
-    <w:p>
-      <w:pPr>
-        <w:pStyle w:val="BodyTextIndent"/>
-        <w:spacing w:before="120"/>
-        <w:ind w:left="0" w:firstLine="709"/>
-        <w:rPr>
-          <w:rFonts w:ascii="Arial" w:hAnsi="Arial" w:cs="Arial"/>
-          <w:b/>
-          <w:lang w:val="en-US"/>
-        </w:rPr>
-      </w:pPr>
-    </w:p>
-    <w:p>
-      <w:pPr>
-        <w:pStyle w:val="BodyTextIndent"/>
-        <w:spacing w:before="120"/>
-        <w:ind w:left="0" w:firstLine="709"/>
-        <w:rPr>
-          <w:rFonts w:ascii="Arial" w:hAnsi="Arial" w:cs="Arial"/>
-          <w:b/>
-          <w:lang w:val="en-US"/>
-        </w:rPr>
-      </w:pPr>
-    </w:p>
-    <w:p>
-      <w:pPr>
-        <w:pStyle w:val="BodyTextIndent"/>
-        <w:spacing w:before="120"/>
-        <w:ind w:left="0" w:firstLine="709"/>
-        <w:rPr>
-          <w:rFonts w:ascii="Arial" w:hAnsi="Arial" w:cs="Arial"/>
-          <w:b/>
-          <w:lang w:val="en-US"/>
-        </w:rPr>
-      </w:pPr>
-    </w:p>
-    <w:p>
-      <w:pPr>
-        <w:pStyle w:val="BodyTextIndent"/>
-        <w:spacing w:before="120"/>
-        <w:ind w:left="0" w:firstLine="709"/>
-        <w:rPr>
-          <w:rFonts w:ascii="Arial" w:hAnsi="Arial" w:cs="Arial"/>
-          <w:b/>
-          <w:lang w:val="en-US"/>
-        </w:rPr>
-      </w:pPr>
-    </w:p>
-    <w:p>
-      <w:pPr>
-        <w:pStyle w:val="BodyTextIndent"/>
-        <w:spacing w:before="120"/>
-        <w:ind w:left="0" w:firstLine="709"/>
-        <w:rPr>
-          <w:rFonts w:ascii="Arial" w:hAnsi="Arial" w:cs="Arial"/>
-          <w:b/>
-          <w:lang w:val="en-US"/>
-        </w:rPr>
-      </w:pPr>
-    </w:p>
-    <w:p>
-      <w:pPr>
-        <w:pStyle w:val="BodyTextIndent"/>
-        <w:spacing w:before="120"/>
-        <w:ind w:left="0" w:firstLine="709"/>
-        <w:rPr>
-          <w:rFonts w:ascii="Arial" w:hAnsi="Arial" w:cs="Arial"/>
-          <w:b/>
-          <w:lang w:val="en-US"/>
-        </w:rPr>
-      </w:pPr>
-    </w:p>
-    <w:p>
-      <w:pPr>
-        <w:pStyle w:val="BodyTextIndent"/>
-        <w:spacing w:before="120"/>
-        <w:ind w:left="0" w:firstLine="709"/>
-        <w:rPr>
-          <w:rFonts w:ascii="Arial" w:hAnsi="Arial" w:cs="Arial"/>
-          <w:b/>
-          <w:lang w:val="en-US"/>
-        </w:rPr>
-      </w:pPr>
-    </w:p>
-    <w:p>
-      <w:pPr>
-        <w:pStyle w:val="BodyTextIndent"/>
-        <w:spacing w:before="120"/>
-        <w:ind w:left="0" w:firstLine="709"/>
-        <w:rPr>
-          <w:rFonts w:ascii="Arial" w:hAnsi="Arial" w:cs="Arial"/>
-          <w:b/>
-          <w:lang w:val="en-US"/>
-        </w:rPr>
-      </w:pPr>
-    </w:p>
-    <w:p>
-      <w:pPr>
-        <w:pStyle w:val="BodyTextIndent"/>
-        <w:spacing w:before="120"/>
-        <w:ind w:left="0" w:firstLine="709"/>
-        <w:rPr>
-          <w:rFonts w:ascii="Arial" w:hAnsi="Arial" w:cs="Arial"/>
-          <w:b/>
-          <w:lang w:val="en-US"/>
-        </w:rPr>
-      </w:pPr>
-    </w:p>
-    <w:p>
-      <w:pPr>
-        <w:pStyle w:val="BodyTextIndent"/>
-        <w:spacing w:before="120"/>
-        <w:ind w:left="0" w:firstLine="709"/>
-        <w:rPr>
-          <w:rFonts w:ascii="Arial" w:hAnsi="Arial" w:cs="Arial"/>
-          <w:b/>
-          <w:lang w:val="en-US"/>
-        </w:rPr>
-      </w:pPr>
-    </w:p>
-    <w:p>
-      <w:pPr>
-        <w:pStyle w:val="BodyTextIndent"/>
-        <w:spacing w:before="120"/>
-        <w:ind w:left="0"/>
-        <w:rPr>
-          <w:rFonts w:ascii="Arial" w:hAnsi="Arial" w:cs="Arial"/>
-          <w:b/>
-          <w:lang w:val="en-US"/>
-        </w:rPr>
-      </w:pPr>
-    </w:p>
-    <w:p>
-      <w:pPr>
-        <w:pStyle w:val="BodyTextIndent"/>
-        <w:spacing w:before="120"/>
-        <w:ind w:left="0"/>
-        <w:rPr>
-          <w:rFonts w:ascii="Arial" w:hAnsi="Arial" w:cs="Arial"/>
-          <w:b/>
-          <w:lang w:val="en-US"/>
-        </w:rPr>
-      </w:pPr>
-    </w:p>
-    <w:p>
-      <w:pPr>
-        <w:pStyle w:val="BodyTextIndent"/>
-        <w:spacing w:before="120"/>
-        <w:ind w:left="0"/>
-        <w:rPr>
-          <w:rFonts w:ascii="Arial" w:hAnsi="Arial" w:cs="Arial"/>
-          <w:b/>
-          <w:lang w:val="en-US"/>
-        </w:rPr>
-      </w:pPr>
-      <w:bookmarkStart w:id="8" w:name="_GoBack"/>
-      <w:bookmarkEnd w:id="8"/>
-    </w:p>
-    <w:p>
-      <w:pPr>
-        <w:pStyle w:val="BodyTextIndent"/>
-        <w:spacing w:before="120"/>
-        <w:ind w:left="0" w:firstLine="709"/>
-        <w:rPr>
-          <w:rFonts w:ascii="Arial" w:hAnsi="Arial" w:cs="Arial"/>
-          <w:b/>
-          <w:bCs/>
-        </w:rPr>
-      </w:pPr>
-      <w:r>
-        <w:rPr>
-          <w:rFonts w:ascii="Arial" w:hAnsi="Arial" w:cs="Arial"/>
-          <w:b/>
-          <w:bCs/>
-        </w:rPr>
-        <w:lastRenderedPageBreak/>
-        <w:t>ЧЕТВЪРТА</w:t>
-      </w:r>
-      <w:r>
-        <w:rPr>
-          <w:rFonts w:ascii="Arial" w:hAnsi="Arial" w:cs="Arial"/>
-        </w:rPr>
-        <w:t xml:space="preserve"> </w:t>
-      </w:r>
-      <w:r>
-        <w:rPr>
-          <w:rFonts w:ascii="Arial" w:hAnsi="Arial" w:cs="Arial"/>
-          <w:b/>
-          <w:bCs/>
-        </w:rPr>
-        <w:t>ГЛАВА</w:t>
-      </w:r>
-    </w:p>
-    <w:p>
-      <w:pPr>
-        <w:pStyle w:val="BodyTextIndent"/>
-        <w:spacing w:before="120"/>
-        <w:ind w:left="0"/>
-        <w:rPr>
-          <w:rFonts w:ascii="Arial" w:hAnsi="Arial" w:cs="Arial"/>
-          <w:b/>
-          <w:bCs/>
-        </w:rPr>
-      </w:pPr>
-      <w:r>
-        <w:rPr>
-          <w:rFonts w:ascii="Arial" w:hAnsi="Arial" w:cs="Arial"/>
-          <w:b/>
-          <w:bCs/>
-        </w:rPr>
-        <w:t>ТЕСТВАНЕ НА РАБОТОСПОСОБНОСТТА НА МРЕЖОВАТА АРХИТЕКТУРА</w:t>
-      </w:r>
-    </w:p>
-    <w:p>
-      <w:pPr>
-        <w:pStyle w:val="ListParagraph"/>
-        <w:numPr>
-          <w:ilvl w:val="0"/>
-          <w:numId w:val="10"/>
-        </w:numPr>
-        <w:suppressAutoHyphens/>
-        <w:overflowPunct w:val="0"/>
-        <w:autoSpaceDE w:val="0"/>
-        <w:spacing w:before="120"/>
-        <w:contextualSpacing w:val="0"/>
-        <w:jc w:val="both"/>
-        <w:textAlignment w:val="baseline"/>
-        <w:rPr>
-          <w:rFonts w:ascii="Arial" w:eastAsia="Times New Roman" w:hAnsi="Arial" w:cs="Arial"/>
-          <w:b/>
-          <w:bCs/>
-          <w:vanish/>
-          <w:sz w:val="28"/>
-          <w:szCs w:val="20"/>
-          <w:lang w:val="en-US" w:eastAsia="ar-SA"/>
-        </w:rPr>
-      </w:pPr>
-    </w:p>
-    <w:p>
-      <w:pPr>
-        <w:pStyle w:val="ListParagraph"/>
-        <w:numPr>
-          <w:ilvl w:val="0"/>
-          <w:numId w:val="10"/>
-        </w:numPr>
-        <w:suppressAutoHyphens/>
-        <w:overflowPunct w:val="0"/>
-        <w:autoSpaceDE w:val="0"/>
-        <w:spacing w:before="120"/>
-        <w:contextualSpacing w:val="0"/>
-        <w:jc w:val="both"/>
-        <w:textAlignment w:val="baseline"/>
-        <w:rPr>
-          <w:rFonts w:ascii="Arial" w:eastAsia="Times New Roman" w:hAnsi="Arial" w:cs="Arial"/>
-          <w:b/>
-          <w:bCs/>
-          <w:vanish/>
-          <w:sz w:val="28"/>
-          <w:szCs w:val="20"/>
-          <w:lang w:val="en-US" w:eastAsia="ar-SA"/>
-        </w:rPr>
-      </w:pPr>
-    </w:p>
-    <w:p>
-      <w:pPr>
-        <w:pStyle w:val="ListParagraph"/>
-        <w:numPr>
-          <w:ilvl w:val="0"/>
-          <w:numId w:val="10"/>
-        </w:numPr>
-        <w:suppressAutoHyphens/>
-        <w:overflowPunct w:val="0"/>
-        <w:autoSpaceDE w:val="0"/>
-        <w:spacing w:before="120"/>
-        <w:contextualSpacing w:val="0"/>
-        <w:jc w:val="both"/>
-        <w:textAlignment w:val="baseline"/>
-        <w:rPr>
-          <w:rFonts w:ascii="Arial" w:eastAsia="Times New Roman" w:hAnsi="Arial" w:cs="Arial"/>
-          <w:b/>
-          <w:bCs/>
-          <w:vanish/>
-          <w:sz w:val="28"/>
-          <w:szCs w:val="20"/>
-          <w:lang w:val="en-US" w:eastAsia="ar-SA"/>
-        </w:rPr>
-      </w:pPr>
-    </w:p>
-    <w:p>
-      <w:pPr>
-        <w:pStyle w:val="ListParagraph"/>
-        <w:numPr>
-          <w:ilvl w:val="0"/>
-          <w:numId w:val="10"/>
-        </w:numPr>
-        <w:suppressAutoHyphens/>
-        <w:overflowPunct w:val="0"/>
-        <w:autoSpaceDE w:val="0"/>
-        <w:spacing w:before="120"/>
-        <w:contextualSpacing w:val="0"/>
-        <w:jc w:val="both"/>
-        <w:textAlignment w:val="baseline"/>
-        <w:rPr>
-          <w:rFonts w:ascii="Arial" w:eastAsia="Times New Roman" w:hAnsi="Arial" w:cs="Arial"/>
-          <w:b/>
-          <w:bCs/>
-          <w:vanish/>
-          <w:sz w:val="28"/>
-          <w:szCs w:val="20"/>
-          <w:lang w:val="en-US" w:eastAsia="ar-SA"/>
-        </w:rPr>
-      </w:pPr>
-    </w:p>
-    <w:p>
-      <w:pPr>
-        <w:pStyle w:val="BodyTextIndent"/>
-        <w:numPr>
-          <w:ilvl w:val="1"/>
-          <w:numId w:val="10"/>
-        </w:numPr>
-        <w:spacing w:before="120"/>
-        <w:rPr>
-          <w:rFonts w:ascii="Arial" w:hAnsi="Arial" w:cs="Arial"/>
-          <w:b/>
-          <w:bCs/>
-          <w:lang w:val="en-US"/>
-        </w:rPr>
-      </w:pPr>
-      <w:r>
-        <w:rPr>
-          <w:rFonts w:ascii="Arial" w:hAnsi="Arial" w:cs="Arial"/>
-          <w:b/>
-          <w:bCs/>
-          <w:lang w:val="en-US"/>
-        </w:rPr>
-        <w:t>Ping</w:t>
-      </w:r>
-    </w:p>
-    <w:p>
-      <w:pPr>
-        <w:pStyle w:val="BodyTextIndent"/>
-        <w:numPr>
-          <w:ilvl w:val="1"/>
-          <w:numId w:val="10"/>
-        </w:numPr>
-        <w:spacing w:before="120"/>
-        <w:rPr>
-          <w:rFonts w:ascii="Arial" w:hAnsi="Arial" w:cs="Arial"/>
-          <w:b/>
-          <w:bCs/>
-          <w:lang w:val="en-US"/>
-        </w:rPr>
-      </w:pPr>
-      <w:r>
-        <w:rPr>
-          <w:rFonts w:ascii="Arial" w:hAnsi="Arial" w:cs="Arial"/>
-          <w:b/>
-          <w:bCs/>
-          <w:lang w:val="en-US"/>
-        </w:rPr>
-        <w:t>Trace</w:t>
-      </w:r>
-    </w:p>
-    <w:p>
-      <w:pPr>
-        <w:pStyle w:val="BodyTextIndent"/>
-        <w:numPr>
-          <w:ilvl w:val="1"/>
-          <w:numId w:val="10"/>
-        </w:numPr>
-        <w:spacing w:before="120"/>
-        <w:rPr>
-          <w:rFonts w:ascii="Arial" w:hAnsi="Arial" w:cs="Arial"/>
-          <w:b/>
-          <w:bCs/>
-          <w:lang w:val="en-US"/>
-        </w:rPr>
-      </w:pPr>
-      <w:r>
-        <w:rPr>
-          <w:rFonts w:ascii="Arial" w:hAnsi="Arial" w:cs="Arial"/>
-          <w:b/>
-          <w:bCs/>
-          <w:lang w:val="en-US"/>
-        </w:rPr>
-        <w:t xml:space="preserve">Show </w:t>
-      </w:r>
-      <w:proofErr w:type="spellStart"/>
-      <w:r>
-        <w:rPr>
-          <w:rFonts w:ascii="Arial" w:hAnsi="Arial" w:cs="Arial"/>
-          <w:b/>
-          <w:bCs/>
-          <w:lang w:val="en-US"/>
-        </w:rPr>
-        <w:t>ip</w:t>
-      </w:r>
-      <w:proofErr w:type="spellEnd"/>
-      <w:r>
-        <w:rPr>
-          <w:rFonts w:ascii="Arial" w:hAnsi="Arial" w:cs="Arial"/>
-          <w:b/>
-          <w:bCs/>
-          <w:lang w:val="en-US"/>
-        </w:rPr>
-        <w:t xml:space="preserve"> </w:t>
-      </w:r>
-      <w:proofErr w:type="spellStart"/>
-      <w:r>
-        <w:rPr>
-          <w:rFonts w:ascii="Arial" w:hAnsi="Arial" w:cs="Arial"/>
-          <w:b/>
-          <w:bCs/>
-          <w:lang w:val="en-US"/>
-        </w:rPr>
-        <w:t>bgp</w:t>
-      </w:r>
-      <w:proofErr w:type="spellEnd"/>
-      <w:r>
-        <w:rPr>
-          <w:rFonts w:ascii="Arial" w:hAnsi="Arial" w:cs="Arial"/>
-          <w:b/>
-          <w:bCs/>
-          <w:lang w:val="en-US"/>
-        </w:rPr>
-        <w:t xml:space="preserve"> neighbors</w:t>
-      </w:r>
-    </w:p>
-    <w:p>
-      <w:pPr>
-        <w:pStyle w:val="BodyTextIndent"/>
-        <w:numPr>
-          <w:ilvl w:val="1"/>
-          <w:numId w:val="10"/>
-        </w:numPr>
-        <w:spacing w:before="120"/>
-        <w:rPr>
-          <w:rFonts w:ascii="Arial" w:hAnsi="Arial" w:cs="Arial"/>
-          <w:b/>
-          <w:bCs/>
-          <w:lang w:val="en-US"/>
-        </w:rPr>
-      </w:pPr>
-      <w:r>
-        <w:rPr>
-          <w:rFonts w:ascii="Arial" w:hAnsi="Arial" w:cs="Arial"/>
-          <w:b/>
-          <w:bCs/>
-          <w:lang w:val="en-US"/>
-        </w:rPr>
-        <w:t xml:space="preserve">Show </w:t>
-      </w:r>
-      <w:proofErr w:type="spellStart"/>
-      <w:r>
-        <w:rPr>
-          <w:rFonts w:ascii="Arial" w:hAnsi="Arial" w:cs="Arial"/>
-          <w:b/>
-          <w:bCs/>
-          <w:lang w:val="en-US"/>
-        </w:rPr>
-        <w:t>ip</w:t>
-      </w:r>
-      <w:proofErr w:type="spellEnd"/>
-      <w:r>
-        <w:rPr>
-          <w:rFonts w:ascii="Arial" w:hAnsi="Arial" w:cs="Arial"/>
-          <w:b/>
-          <w:bCs/>
-          <w:lang w:val="en-US"/>
-        </w:rPr>
-        <w:t xml:space="preserve"> </w:t>
-      </w:r>
-      <w:proofErr w:type="spellStart"/>
-      <w:r>
-        <w:rPr>
-          <w:rFonts w:ascii="Arial" w:hAnsi="Arial" w:cs="Arial"/>
-          <w:b/>
-          <w:bCs/>
-          <w:lang w:val="en-US"/>
-        </w:rPr>
-        <w:t>bgp</w:t>
-      </w:r>
-      <w:proofErr w:type="spellEnd"/>
-      <w:r>
-        <w:rPr>
-          <w:rFonts w:ascii="Arial" w:hAnsi="Arial" w:cs="Arial"/>
-          <w:b/>
-          <w:bCs/>
-          <w:lang w:val="en-US"/>
-        </w:rPr>
-        <w:t xml:space="preserve"> summary</w:t>
-      </w:r>
-    </w:p>
-    <w:p>
-      <w:pPr>
-        <w:pStyle w:val="BodyTextIndent"/>
-        <w:numPr>
-          <w:ilvl w:val="1"/>
-          <w:numId w:val="10"/>
-        </w:numPr>
-        <w:spacing w:before="120"/>
-        <w:rPr>
-          <w:rFonts w:ascii="Arial" w:hAnsi="Arial" w:cs="Arial"/>
-          <w:b/>
-          <w:bCs/>
-          <w:lang w:val="en-US"/>
-        </w:rPr>
-      </w:pPr>
-      <w:r>
-        <w:rPr>
-          <w:rFonts w:ascii="Arial" w:hAnsi="Arial" w:cs="Arial"/>
-          <w:b/>
-          <w:bCs/>
-          <w:lang w:val="en-US"/>
-        </w:rPr>
-        <w:t xml:space="preserve">Show </w:t>
-      </w:r>
-      <w:proofErr w:type="spellStart"/>
-      <w:r>
-        <w:rPr>
-          <w:rFonts w:ascii="Arial" w:hAnsi="Arial" w:cs="Arial"/>
-          <w:b/>
-          <w:bCs/>
-          <w:lang w:val="en-US"/>
-        </w:rPr>
-        <w:t>isis</w:t>
-      </w:r>
-      <w:proofErr w:type="spellEnd"/>
-      <w:r>
-        <w:rPr>
-          <w:rFonts w:ascii="Arial" w:hAnsi="Arial" w:cs="Arial"/>
-          <w:b/>
-          <w:bCs/>
-          <w:lang w:val="en-US"/>
-        </w:rPr>
-        <w:t xml:space="preserve"> neighbors</w:t>
-      </w:r>
-    </w:p>
-    <w:p>
-      <w:pPr>
-        <w:pStyle w:val="BodyTextIndent"/>
-        <w:spacing w:before="120"/>
-        <w:ind w:left="0" w:firstLine="709"/>
-        <w:rPr>
-          <w:rFonts w:ascii="Arial" w:hAnsi="Arial" w:cs="Arial"/>
-          <w:b/>
-          <w:lang w:val="en-US"/>
-        </w:rPr>
-      </w:pPr>
-    </w:p>
-    <w:p>
-      <w:pPr>
-        <w:pStyle w:val="BodyTextIndent"/>
-        <w:spacing w:before="120"/>
-        <w:ind w:left="0" w:firstLine="709"/>
-        <w:rPr>
-          <w:rFonts w:ascii="Arial" w:hAnsi="Arial" w:cs="Arial"/>
-          <w:b/>
-          <w:lang w:val="en-US"/>
-        </w:rPr>
-      </w:pPr>
-    </w:p>
-    <w:p>
-      <w:pPr>
-        <w:pStyle w:val="BodyTextIndent"/>
-        <w:spacing w:before="120"/>
-        <w:ind w:left="0" w:firstLine="709"/>
-        <w:rPr>
-          <w:rFonts w:ascii="Arial" w:hAnsi="Arial" w:cs="Arial"/>
-          <w:b/>
-          <w:lang w:val="en-US"/>
+          <w:rFonts w:ascii="Arial" w:hAnsi="Arial" w:cs="Arial"/>
+          <w:b/>
+          <w:bCs/>
         </w:rPr>
       </w:pPr>
     </w:p>
@@ -3891,8 +6056,78 @@
         </w:rPr>
       </w:pPr>
     </w:p>
+    <w:p>
+      <w:pPr>
+        <w:spacing w:before="360" w:line="420" w:lineRule="auto"/>
+        <w:ind w:left="198"/>
+        <w:rPr>
+          <w:rFonts w:ascii="Arial" w:hAnsi="Arial" w:cs="Arial"/>
+          <w:bCs/>
+          <w:color w:val="000000"/>
+          <w:lang w:val="bg-BG"/>
+        </w:rPr>
+      </w:pPr>
+    </w:p>
+    <w:p>
+      <w:pPr>
+        <w:spacing w:before="360" w:line="420" w:lineRule="auto"/>
+        <w:ind w:left="198"/>
+        <w:rPr>
+          <w:rFonts w:ascii="Arial" w:hAnsi="Arial" w:cs="Arial"/>
+          <w:bCs/>
+          <w:color w:val="000000"/>
+          <w:lang w:val="bg-BG"/>
+        </w:rPr>
+      </w:pPr>
+    </w:p>
+    <w:p>
+      <w:pPr>
+        <w:spacing w:before="360" w:line="420" w:lineRule="auto"/>
+        <w:ind w:left="198"/>
+        <w:rPr>
+          <w:rFonts w:ascii="Arial" w:hAnsi="Arial" w:cs="Arial"/>
+          <w:bCs/>
+          <w:color w:val="000000"/>
+          <w:lang w:val="bg-BG"/>
+        </w:rPr>
+      </w:pPr>
+    </w:p>
+    <w:p>
+      <w:pPr>
+        <w:spacing w:before="360" w:line="420" w:lineRule="auto"/>
+        <w:ind w:left="198"/>
+        <w:rPr>
+          <w:rFonts w:ascii="Arial" w:hAnsi="Arial" w:cs="Arial"/>
+          <w:bCs/>
+          <w:color w:val="000000"/>
+          <w:lang w:val="bg-BG"/>
+        </w:rPr>
+      </w:pPr>
+    </w:p>
+    <w:p>
+      <w:pPr>
+        <w:pStyle w:val="BodyTextIndent"/>
+        <w:spacing w:before="120"/>
+        <w:ind w:left="0"/>
+        <w:jc w:val="center"/>
+        <w:rPr>
+          <w:rFonts w:ascii="Arial" w:hAnsi="Arial" w:cs="Arial"/>
+          <w:b/>
+          <w:bCs/>
+        </w:rPr>
+      </w:pPr>
+      <w:r>
+        <w:rPr>
+          <w:rFonts w:ascii="Arial" w:hAnsi="Arial" w:cs="Arial"/>
+          <w:b/>
+          <w:bCs/>
+        </w:rPr>
+        <w:lastRenderedPageBreak/>
+        <w:t>Съдържание</w:t>
+      </w:r>
+    </w:p>
     <w:sectPr>
-      <w:headerReference w:type="default" r:id="rId19"/>
+      <w:headerReference w:type="default" r:id="rId25"/>
       <w:pgSz w:w="11906" w:h="16838"/>
       <w:pgMar w:top="1350" w:right="992" w:bottom="1134" w:left="1440" w:header="720" w:footer="720" w:gutter="0"/>
       <w:pgNumType w:start="1"/>
@@ -3968,7 +6203,7 @@
   <w:abstractNum w:abstractNumId="0" w15:restartNumberingAfterBreak="0">
     <w:nsid w:val="0A57581F"/>
     <w:multiLevelType w:val="hybridMultilevel"/>
-    <w:tmpl w:val="EF2621D2"/>
+    <w:tmpl w:val="D076C952"/>
     <w:lvl w:ilvl="0" w:tplc="04020001">
       <w:start w:val="1"/>
       <w:numFmt w:val="bullet"/>
@@ -4757,6 +6992,232 @@
     </w:lvl>
   </w:abstractNum>
   <w:abstractNum w:abstractNumId="7" w15:restartNumberingAfterBreak="0">
+    <w:nsid w:val="411D2630"/>
+    <w:multiLevelType w:val="multilevel"/>
+    <w:tmpl w:val="C930AB86"/>
+    <w:lvl w:ilvl="0">
+      <w:start w:val="1"/>
+      <w:numFmt w:val="decimal"/>
+      <w:lvlText w:val="%1."/>
+      <w:lvlJc w:val="left"/>
+      <w:pPr>
+        <w:ind w:left="615" w:hanging="615"/>
+      </w:pPr>
+      <w:rPr>
+        <w:rFonts w:hint="default"/>
+      </w:rPr>
+    </w:lvl>
+    <w:lvl w:ilvl="1">
+      <w:start w:val="1"/>
+      <w:numFmt w:val="decimal"/>
+      <w:lvlText w:val="%1.%2."/>
+      <w:lvlJc w:val="left"/>
+      <w:pPr>
+        <w:ind w:left="1429" w:hanging="720"/>
+      </w:pPr>
+      <w:rPr>
+        <w:rFonts w:hint="default"/>
+      </w:rPr>
+    </w:lvl>
+    <w:lvl w:ilvl="2">
+      <w:start w:val="1"/>
+      <w:numFmt w:val="decimal"/>
+      <w:lvlText w:val="%1.%2.%3."/>
+      <w:lvlJc w:val="left"/>
+      <w:pPr>
+        <w:ind w:left="2498" w:hanging="1080"/>
+      </w:pPr>
+      <w:rPr>
+        <w:rFonts w:hint="default"/>
+      </w:rPr>
+    </w:lvl>
+    <w:lvl w:ilvl="3">
+      <w:start w:val="1"/>
+      <w:numFmt w:val="decimal"/>
+      <w:lvlText w:val="%1.%2.%3.%4."/>
+      <w:lvlJc w:val="left"/>
+      <w:pPr>
+        <w:ind w:left="3567" w:hanging="1440"/>
+      </w:pPr>
+      <w:rPr>
+        <w:rFonts w:hint="default"/>
+      </w:rPr>
+    </w:lvl>
+    <w:lvl w:ilvl="4">
+      <w:start w:val="1"/>
+      <w:numFmt w:val="decimal"/>
+      <w:lvlText w:val="%1.%2.%3.%4.%5."/>
+      <w:lvlJc w:val="left"/>
+      <w:pPr>
+        <w:ind w:left="4636" w:hanging="1800"/>
+      </w:pPr>
+      <w:rPr>
+        <w:rFonts w:hint="default"/>
+      </w:rPr>
+    </w:lvl>
+    <w:lvl w:ilvl="5">
+      <w:start w:val="1"/>
+      <w:numFmt w:val="decimal"/>
+      <w:lvlText w:val="%1.%2.%3.%4.%5.%6."/>
+      <w:lvlJc w:val="left"/>
+      <w:pPr>
+        <w:ind w:left="5705" w:hanging="2160"/>
+      </w:pPr>
+      <w:rPr>
+        <w:rFonts w:hint="default"/>
+      </w:rPr>
+    </w:lvl>
+    <w:lvl w:ilvl="6">
+      <w:start w:val="1"/>
+      <w:numFmt w:val="decimal"/>
+      <w:lvlText w:val="%1.%2.%3.%4.%5.%6.%7."/>
+      <w:lvlJc w:val="left"/>
+      <w:pPr>
+        <w:ind w:left="6774" w:hanging="2520"/>
+      </w:pPr>
+      <w:rPr>
+        <w:rFonts w:hint="default"/>
+      </w:rPr>
+    </w:lvl>
+    <w:lvl w:ilvl="7">
+      <w:start w:val="1"/>
+      <w:numFmt w:val="decimal"/>
+      <w:lvlText w:val="%1.%2.%3.%4.%5.%6.%7.%8."/>
+      <w:lvlJc w:val="left"/>
+      <w:pPr>
+        <w:ind w:left="7843" w:hanging="2880"/>
+      </w:pPr>
+      <w:rPr>
+        <w:rFonts w:hint="default"/>
+      </w:rPr>
+    </w:lvl>
+    <w:lvl w:ilvl="8">
+      <w:start w:val="1"/>
+      <w:numFmt w:val="decimal"/>
+      <w:lvlText w:val="%1.%2.%3.%4.%5.%6.%7.%8.%9."/>
+      <w:lvlJc w:val="left"/>
+      <w:pPr>
+        <w:ind w:left="8552" w:hanging="2880"/>
+      </w:pPr>
+      <w:rPr>
+        <w:rFonts w:hint="default"/>
+      </w:rPr>
+    </w:lvl>
+  </w:abstractNum>
+  <w:abstractNum w:abstractNumId="8" w15:restartNumberingAfterBreak="0">
+    <w:nsid w:val="455762F2"/>
+    <w:multiLevelType w:val="multilevel"/>
+    <w:tmpl w:val="543E6190"/>
+    <w:lvl w:ilvl="0">
+      <w:start w:val="1"/>
+      <w:numFmt w:val="bullet"/>
+      <w:lvlText w:val=""/>
+      <w:lvlJc w:val="left"/>
+      <w:pPr>
+        <w:ind w:left="615" w:hanging="615"/>
+      </w:pPr>
+      <w:rPr>
+        <w:rFonts w:ascii="Symbol" w:hAnsi="Symbol" w:hint="default"/>
+      </w:rPr>
+    </w:lvl>
+    <w:lvl w:ilvl="1">
+      <w:start w:val="1"/>
+      <w:numFmt w:val="decimal"/>
+      <w:lvlText w:val="%1.%2."/>
+      <w:lvlJc w:val="left"/>
+      <w:pPr>
+        <w:ind w:left="1429" w:hanging="720"/>
+      </w:pPr>
+      <w:rPr>
+        <w:rFonts w:hint="default"/>
+      </w:rPr>
+    </w:lvl>
+    <w:lvl w:ilvl="2">
+      <w:start w:val="1"/>
+      <w:numFmt w:val="decimal"/>
+      <w:lvlText w:val="%1.%2.%3."/>
+      <w:lvlJc w:val="left"/>
+      <w:pPr>
+        <w:ind w:left="2498" w:hanging="1080"/>
+      </w:pPr>
+      <w:rPr>
+        <w:rFonts w:hint="default"/>
+      </w:rPr>
+    </w:lvl>
+    <w:lvl w:ilvl="3">
+      <w:start w:val="1"/>
+      <w:numFmt w:val="decimal"/>
+      <w:lvlText w:val="%1.%2.%3.%4."/>
+      <w:lvlJc w:val="left"/>
+      <w:pPr>
+        <w:ind w:left="3567" w:hanging="1440"/>
+      </w:pPr>
+      <w:rPr>
+        <w:rFonts w:hint="default"/>
+      </w:rPr>
+    </w:lvl>
+    <w:lvl w:ilvl="4">
+      <w:start w:val="1"/>
+      <w:numFmt w:val="decimal"/>
+      <w:lvlText w:val="%1.%2.%3.%4.%5."/>
+      <w:lvlJc w:val="left"/>
+      <w:pPr>
+        <w:ind w:left="4636" w:hanging="1800"/>
+      </w:pPr>
+      <w:rPr>
+        <w:rFonts w:hint="default"/>
+      </w:rPr>
+    </w:lvl>
+    <w:lvl w:ilvl="5">
+      <w:start w:val="1"/>
+      <w:numFmt w:val="decimal"/>
+      <w:lvlText w:val="%1.%2.%3.%4.%5.%6."/>
+      <w:lvlJc w:val="left"/>
+      <w:pPr>
+        <w:ind w:left="5705" w:hanging="2160"/>
+      </w:pPr>
+      <w:rPr>
+        <w:rFonts w:hint="default"/>
+      </w:rPr>
+    </w:lvl>
+    <w:lvl w:ilvl="6">
+      <w:start w:val="1"/>
+      <w:numFmt w:val="decimal"/>
+      <w:lvlText w:val="%1.%2.%3.%4.%5.%6.%7."/>
+      <w:lvlJc w:val="left"/>
+      <w:pPr>
+        <w:ind w:left="6774" w:hanging="2520"/>
+      </w:pPr>
+      <w:rPr>
+        <w:rFonts w:hint="default"/>
+      </w:rPr>
+    </w:lvl>
+    <w:lvl w:ilvl="7">
+      <w:start w:val="1"/>
+      <w:numFmt w:val="decimal"/>
+      <w:lvlText w:val="%1.%2.%3.%4.%5.%6.%7.%8."/>
+      <w:lvlJc w:val="left"/>
+      <w:pPr>
+        <w:ind w:left="7843" w:hanging="2880"/>
+      </w:pPr>
+      <w:rPr>
+        <w:rFonts w:hint="default"/>
+      </w:rPr>
+    </w:lvl>
+    <w:lvl w:ilvl="8">
+      <w:start w:val="1"/>
+      <w:numFmt w:val="decimal"/>
+      <w:lvlText w:val="%1.%2.%3.%4.%5.%6.%7.%8.%9."/>
+      <w:lvlJc w:val="left"/>
+      <w:pPr>
+        <w:ind w:left="8552" w:hanging="2880"/>
+      </w:pPr>
+      <w:rPr>
+        <w:rFonts w:hint="default"/>
+      </w:rPr>
+    </w:lvl>
+  </w:abstractNum>
+  <w:abstractNum w:abstractNumId="9" w15:restartNumberingAfterBreak="0">
     <w:nsid w:val="4D7B2223"/>
     <w:multiLevelType w:val="multilevel"/>
     <w:tmpl w:val="B6E4E9CA"/>
@@ -4869,7 +7330,7 @@
       </w:rPr>
     </w:lvl>
   </w:abstractNum>
-  <w:abstractNum w:abstractNumId="8" w15:restartNumberingAfterBreak="0">
+  <w:abstractNum w:abstractNumId="10" w15:restartNumberingAfterBreak="0">
     <w:nsid w:val="525F5A42"/>
     <w:multiLevelType w:val="multilevel"/>
     <w:tmpl w:val="DC2C11E8"/>
@@ -4955,7 +7416,7 @@
       </w:pPr>
     </w:lvl>
   </w:abstractNum>
-  <w:abstractNum w:abstractNumId="9" w15:restartNumberingAfterBreak="0">
+  <w:abstractNum w:abstractNumId="11" w15:restartNumberingAfterBreak="0">
     <w:nsid w:val="54E17F7A"/>
     <w:multiLevelType w:val="multilevel"/>
     <w:tmpl w:val="B6E4E9CA"/>
@@ -5068,7 +7529,120 @@
       </w:rPr>
     </w:lvl>
   </w:abstractNum>
-  <w:abstractNum w:abstractNumId="10" w15:restartNumberingAfterBreak="0">
+  <w:abstractNum w:abstractNumId="12" w15:restartNumberingAfterBreak="0">
+    <w:nsid w:val="55903CA6"/>
+    <w:multiLevelType w:val="multilevel"/>
+    <w:tmpl w:val="884A1FF6"/>
+    <w:lvl w:ilvl="0">
+      <w:start w:val="2"/>
+      <w:numFmt w:val="decimal"/>
+      <w:lvlText w:val="%1."/>
+      <w:lvlJc w:val="left"/>
+      <w:pPr>
+        <w:ind w:left="615" w:hanging="615"/>
+      </w:pPr>
+      <w:rPr>
+        <w:rFonts w:hint="default"/>
+      </w:rPr>
+    </w:lvl>
+    <w:lvl w:ilvl="1">
+      <w:start w:val="1"/>
+      <w:numFmt w:val="decimal"/>
+      <w:lvlText w:val="%1.%2."/>
+      <w:lvlJc w:val="left"/>
+      <w:pPr>
+        <w:ind w:left="1429" w:hanging="720"/>
+      </w:pPr>
+      <w:rPr>
+        <w:rFonts w:hint="default"/>
+      </w:rPr>
+    </w:lvl>
+    <w:lvl w:ilvl="2">
+      <w:start w:val="1"/>
+      <w:numFmt w:val="decimal"/>
+      <w:lvlText w:val="%1.%2.%3."/>
+      <w:lvlJc w:val="left"/>
+      <w:pPr>
+        <w:ind w:left="2498" w:hanging="1080"/>
+      </w:pPr>
+      <w:rPr>
+        <w:rFonts w:hint="default"/>
+      </w:rPr>
+    </w:lvl>
+    <w:lvl w:ilvl="3">
+      <w:start w:val="1"/>
+      <w:numFmt w:val="decimal"/>
+      <w:lvlText w:val="%1.%2.%3.%4."/>
+      <w:lvlJc w:val="left"/>
+      <w:pPr>
+        <w:ind w:left="3567" w:hanging="1440"/>
+      </w:pPr>
+      <w:rPr>
+        <w:rFonts w:hint="default"/>
+      </w:rPr>
+    </w:lvl>
+    <w:lvl w:ilvl="4">
+      <w:start w:val="1"/>
+      <w:numFmt w:val="decimal"/>
+      <w:lvlText w:val="%1.%2.%3.%4.%5."/>
+      <w:lvlJc w:val="left"/>
+      <w:pPr>
+        <w:ind w:left="4636" w:hanging="1800"/>
+      </w:pPr>
+      <w:rPr>
+        <w:rFonts w:hint="default"/>
+      </w:rPr>
+    </w:lvl>
+    <w:lvl w:ilvl="5">
+      <w:start w:val="1"/>
+      <w:numFmt w:val="decimal"/>
+      <w:lvlText w:val="%1.%2.%3.%4.%5.%6."/>
+      <w:lvlJc w:val="left"/>
+      <w:pPr>
+        <w:ind w:left="5705" w:hanging="2160"/>
+      </w:pPr>
+      <w:rPr>
+        <w:rFonts w:hint="default"/>
+      </w:rPr>
+    </w:lvl>
+    <w:lvl w:ilvl="6">
+      <w:start w:val="1"/>
+      <w:numFmt w:val="decimal"/>
+      <w:lvlText w:val="%1.%2.%3.%4.%5.%6.%7."/>
+      <w:lvlJc w:val="left"/>
+      <w:pPr>
+        <w:ind w:left="6774" w:hanging="2520"/>
+      </w:pPr>
+      <w:rPr>
+        <w:rFonts w:hint="default"/>
+      </w:rPr>
+    </w:lvl>
+    <w:lvl w:ilvl="7">
+      <w:start w:val="1"/>
+      <w:numFmt w:val="decimal"/>
+      <w:lvlText w:val="%1.%2.%3.%4.%5.%6.%7.%8."/>
+      <w:lvlJc w:val="left"/>
+      <w:pPr>
+        <w:ind w:left="7843" w:hanging="2880"/>
+      </w:pPr>
+      <w:rPr>
+        <w:rFonts w:hint="default"/>
+      </w:rPr>
+    </w:lvl>
+    <w:lvl w:ilvl="8">
+      <w:start w:val="1"/>
+      <w:numFmt w:val="decimal"/>
+      <w:lvlText w:val="%1.%2.%3.%4.%5.%6.%7.%8.%9."/>
+      <w:lvlJc w:val="left"/>
+      <w:pPr>
+        <w:ind w:left="8552" w:hanging="2880"/>
+      </w:pPr>
+      <w:rPr>
+        <w:rFonts w:hint="default"/>
+      </w:rPr>
+    </w:lvl>
+  </w:abstractNum>
+  <w:abstractNum w:abstractNumId="13" w15:restartNumberingAfterBreak="0">
     <w:nsid w:val="58601719"/>
     <w:multiLevelType w:val="multilevel"/>
     <w:tmpl w:val="32CAFB84"/>
@@ -5181,7 +7755,7 @@
       </w:rPr>
     </w:lvl>
   </w:abstractNum>
-  <w:abstractNum w:abstractNumId="11" w15:restartNumberingAfterBreak="0">
+  <w:abstractNum w:abstractNumId="14" w15:restartNumberingAfterBreak="0">
     <w:nsid w:val="5C2A0083"/>
     <w:multiLevelType w:val="multilevel"/>
     <w:tmpl w:val="B6E4E9CA"/>
@@ -5294,7 +7868,7 @@
       </w:rPr>
     </w:lvl>
   </w:abstractNum>
-  <w:abstractNum w:abstractNumId="12" w15:restartNumberingAfterBreak="0">
+  <w:abstractNum w:abstractNumId="15" w15:restartNumberingAfterBreak="0">
     <w:nsid w:val="7D8356FB"/>
     <w:multiLevelType w:val="hybridMultilevel"/>
     <w:tmpl w:val="29B8E2C0"/>
@@ -5310,7 +7884,7 @@
         <w:rFonts w:ascii="Symbol" w:hAnsi="Symbol" w:hint="default"/>
       </w:rPr>
     </w:lvl>
-    <w:lvl w:ilvl="1" w:tplc="04020003" w:tentative="1">
+    <w:lvl w:ilvl="1" w:tplc="04020003">
       <w:start w:val="1"/>
       <w:numFmt w:val="bullet"/>
       <w:lvlText w:val="o"/>
@@ -5322,7 +7896,7 @@
         <w:rFonts w:ascii="Courier New" w:hAnsi="Courier New" w:cs="Courier New" w:hint="default"/>
       </w:rPr>
     </w:lvl>
-    <w:lvl w:ilvl="2" w:tplc="04020005" w:tentative="1">
+    <w:lvl w:ilvl="2" w:tplc="04020005">
       <w:start w:val="1"/>
       <w:numFmt w:val="bullet"/>
       <w:lvlText w:val=""/>
@@ -5411,10 +7985,10 @@
     <w:abstractNumId w:val="3"/>
   </w:num>
   <w:num w:numId="2">
-    <w:abstractNumId w:val="8"/>
+    <w:abstractNumId w:val="10"/>
   </w:num>
   <w:num w:numId="3">
-    <w:abstractNumId w:val="12"/>
+    <w:abstractNumId w:val="15"/>
   </w:num>
   <w:num w:numId="4">
     <w:abstractNumId w:val="3"/>
@@ -5456,25 +8030,34 @@
     <w:abstractNumId w:val="5"/>
   </w:num>
   <w:num w:numId="8">
-    <w:abstractNumId w:val="10"/>
+    <w:abstractNumId w:val="13"/>
   </w:num>
   <w:num w:numId="9">
-    <w:abstractNumId w:val="11"/>
+    <w:abstractNumId w:val="14"/>
   </w:num>
   <w:num w:numId="10">
-    <w:abstractNumId w:val="7"/>
+    <w:abstractNumId w:val="9"/>
   </w:num>
   <w:num w:numId="11">
     <w:abstractNumId w:val="4"/>
   </w:num>
   <w:num w:numId="12">
-    <w:abstractNumId w:val="9"/>
+    <w:abstractNumId w:val="11"/>
   </w:num>
   <w:num w:numId="13">
     <w:abstractNumId w:val="2"/>
   </w:num>
   <w:num w:numId="14">
     <w:abstractNumId w:val="0"/>
+  </w:num>
+  <w:num w:numId="15">
+    <w:abstractNumId w:val="7"/>
+  </w:num>
+  <w:num w:numId="16">
+    <w:abstractNumId w:val="8"/>
+  </w:num>
+  <w:num w:numId="17">
+    <w:abstractNumId w:val="12"/>
   </w:num>
 </w:numbering>
 </file>
@@ -5598,6 +8181,7 @@
     <w:lsdException w:name="HTML Sample" w:semiHidden="1" w:unhideWhenUsed="1"/>
     <w:lsdException w:name="HTML Typewriter" w:semiHidden="1" w:unhideWhenUsed="1"/>
     <w:lsdException w:name="HTML Variable" w:semiHidden="1" w:unhideWhenUsed="1"/>
+    <w:lsdException w:name="Normal Table" w:semiHidden="1" w:unhideWhenUsed="1"/>
     <w:lsdException w:name="annotation subject" w:semiHidden="1" w:unhideWhenUsed="1"/>
     <w:lsdException w:name="No List" w:semiHidden="1" w:unhideWhenUsed="1"/>
     <w:lsdException w:name="Outline List 1" w:semiHidden="1" w:unhideWhenUsed="1"/>
@@ -5644,8 +8228,10 @@
     <w:lsdException w:name="Table Subtle 2" w:semiHidden="1" w:unhideWhenUsed="1"/>
     <w:lsdException w:name="Table Web 1" w:semiHidden="1" w:unhideWhenUsed="1"/>
     <w:lsdException w:name="Table Web 2" w:semiHidden="1" w:unhideWhenUsed="1"/>
+    <w:lsdException w:name="Table Web 3" w:semiHidden="1" w:unhideWhenUsed="1"/>
     <w:lsdException w:name="Balloon Text" w:semiHidden="1" w:unhideWhenUsed="1"/>
     <w:lsdException w:name="Table Grid" w:uiPriority="39"/>
+    <w:lsdException w:name="Table Theme" w:semiHidden="1" w:unhideWhenUsed="1"/>
     <w:lsdException w:name="Placeholder Text" w:semiHidden="1"/>
     <w:lsdException w:name="No Spacing" w:uiPriority="1" w:qFormat="1"/>
     <w:lsdException w:name="Light Shading" w:uiPriority="60"/>
@@ -5989,7 +8575,6 @@
   <w:style w:type="character" w:default="1" w:styleId="DefaultParagraphFont">
     <w:name w:val="Default Paragraph Font"/>
     <w:uiPriority w:val="1"/>
-    <w:semiHidden/>
     <w:unhideWhenUsed/>
   </w:style>
   <w:style w:type="table" w:default="1" w:styleId="TableNormal">
@@ -6136,12 +8721,23 @@
     <w:name w:val="Hyperlink"/>
     <w:basedOn w:val="DefaultParagraphFont"/>
     <w:uiPriority w:val="99"/>
-    <w:semiHidden/>
     <w:unhideWhenUsed/>
     <w:rsid w:val="00571874"/>
     <w:rPr>
       <w:color w:val="0000FF"/>
       <w:u w:val="single"/>
+    </w:rPr>
+  </w:style>
+  <w:style w:type="character" w:styleId="UnresolvedMention">
+    <w:name w:val="Unresolved Mention"/>
+    <w:basedOn w:val="DefaultParagraphFont"/>
+    <w:uiPriority w:val="99"/>
+    <w:semiHidden/>
+    <w:unhideWhenUsed/>
+    <w:rsid w:val="00DE2320"/>
+    <w:rPr>
+      <w:color w:val="605E5C"/>
+      <w:shd w:val="clear" w:color="auto" w:fill="E1DFDD"/>
     </w:rPr>
   </w:style>
 </w:styles>

--- a/Документация.docx
+++ b/Документация.docx
@@ -604,8 +604,6 @@
         </w:rPr>
         <w:br w:type="page"/>
       </w:r>
-      <w:bookmarkStart w:id="0" w:name="_GoBack"/>
-      <w:bookmarkEnd w:id="0"/>
       <w:r>
         <w:rPr>
           <w:b/>
@@ -845,16 +843,7 @@
           <w:color w:val="000000"/>
           <w:lang w:val="en-US"/>
         </w:rPr>
-        <w:t xml:space="preserve"> – Exterior </w:t>
-      </w:r>
-      <w:r>
-        <w:rPr>
-          <w:rFonts w:ascii="Arial" w:hAnsi="Arial" w:cs="Arial"/>
-          <w:bCs/>
-          <w:color w:val="000000"/>
-          <w:lang w:val="en-US"/>
-        </w:rPr>
-        <w:t>Border Gateway Protocol</w:t>
+        <w:t xml:space="preserve"> – Exterior Border Gateway Protocol</w:t>
       </w:r>
     </w:p>
     <w:p>
@@ -891,16 +880,7 @@
           <w:color w:val="000000"/>
           <w:lang w:val="en-US"/>
         </w:rPr>
-        <w:t xml:space="preserve"> – Interior </w:t>
-      </w:r>
-      <w:r>
-        <w:rPr>
-          <w:rFonts w:ascii="Arial" w:hAnsi="Arial" w:cs="Arial"/>
-          <w:bCs/>
-          <w:color w:val="000000"/>
-          <w:lang w:val="en-US"/>
-        </w:rPr>
-        <w:t>Border Gateway Protocol</w:t>
+        <w:t xml:space="preserve"> – Interior Border Gateway Protocol</w:t>
       </w:r>
     </w:p>
     <w:p>
@@ -1169,16 +1149,7 @@
           <w:color w:val="000000"/>
           <w:lang w:val="en-US"/>
         </w:rPr>
-        <w:t xml:space="preserve">IGP – Interior </w:t>
-      </w:r>
-      <w:r>
-        <w:rPr>
-          <w:rFonts w:ascii="Arial" w:hAnsi="Arial" w:cs="Arial"/>
-          <w:bCs/>
-          <w:color w:val="000000"/>
-          <w:lang w:val="en-US"/>
-        </w:rPr>
-        <w:t>Gateway Protocol</w:t>
+        <w:t>IGP – Interior Gateway Protocol</w:t>
       </w:r>
     </w:p>
     <w:p>
@@ -1204,16 +1175,7 @@
           <w:color w:val="000000"/>
           <w:lang w:val="en-US"/>
         </w:rPr>
-        <w:t xml:space="preserve">EGP – Exterior </w:t>
-      </w:r>
-      <w:r>
-        <w:rPr>
-          <w:rFonts w:ascii="Arial" w:hAnsi="Arial" w:cs="Arial"/>
-          <w:bCs/>
-          <w:color w:val="000000"/>
-          <w:lang w:val="en-US"/>
-        </w:rPr>
-        <w:t>Gateway Protocol</w:t>
+        <w:t>EGP – Exterior Gateway Protocol</w:t>
       </w:r>
     </w:p>
     <w:p>
@@ -2391,7 +2353,7 @@
     </w:p>
     <w:p>
       <w:pPr>
-        <w:spacing w:before="360" w:line="480" w:lineRule="auto"/>
+        <w:spacing w:before="360"/>
         <w:ind w:left="198"/>
         <w:rPr>
           <w:rFonts w:ascii="Arial" w:hAnsi="Arial" w:cs="Arial"/>
@@ -2622,7 +2584,46 @@
       <w:pPr>
         <w:pStyle w:val="BodyTextIndent"/>
         <w:spacing w:before="120"/>
-        <w:ind w:left="0" w:firstLine="709"/>
+        <w:ind w:left="709"/>
+        <w:rPr>
+          <w:rFonts w:ascii="Arial" w:hAnsi="Arial" w:cs="Arial"/>
+          <w:b/>
+          <w:bCs/>
+          <w:szCs w:val="28"/>
+        </w:rPr>
+      </w:pPr>
+    </w:p>
+    <w:p>
+      <w:pPr>
+        <w:pStyle w:val="BodyTextIndent"/>
+        <w:spacing w:before="120"/>
+        <w:ind w:left="709"/>
+        <w:rPr>
+          <w:rFonts w:ascii="Arial" w:hAnsi="Arial" w:cs="Arial"/>
+          <w:b/>
+          <w:bCs/>
+          <w:szCs w:val="28"/>
+        </w:rPr>
+      </w:pPr>
+    </w:p>
+    <w:p>
+      <w:pPr>
+        <w:pStyle w:val="BodyTextIndent"/>
+        <w:spacing w:before="120"/>
+        <w:ind w:left="709"/>
+        <w:rPr>
+          <w:rFonts w:ascii="Arial" w:hAnsi="Arial" w:cs="Arial"/>
+          <w:b/>
+          <w:bCs/>
+          <w:szCs w:val="28"/>
+        </w:rPr>
+      </w:pPr>
+    </w:p>
+    <w:p>
+      <w:pPr>
+        <w:pStyle w:val="BodyTextIndent"/>
+        <w:spacing w:before="120"/>
+        <w:ind w:left="0" w:firstLine="720"/>
         <w:rPr>
           <w:rFonts w:ascii="Arial" w:hAnsi="Arial" w:cs="Arial"/>
           <w:b/>
@@ -2656,66 +2657,1526 @@
     <w:p>
       <w:pPr>
         <w:pStyle w:val="BodyTextIndent"/>
+        <w:spacing w:before="120"/>
+        <w:ind w:left="0" w:firstLine="720"/>
+        <w:rPr>
+          <w:rFonts w:ascii="Arial" w:hAnsi="Arial" w:cs="Arial"/>
+          <w:b/>
+          <w:bCs/>
+          <w:szCs w:val="28"/>
+        </w:rPr>
+      </w:pPr>
+    </w:p>
+    <w:p>
+      <w:pPr>
+        <w:pStyle w:val="BodyTextIndent"/>
         <w:numPr>
           <w:ilvl w:val="1"/>
-          <w:numId w:val="5"/>
+          <w:numId w:val="35"/>
         </w:numPr>
         <w:spacing w:before="120"/>
         <w:rPr>
           <w:rFonts w:ascii="Arial" w:hAnsi="Arial" w:cs="Arial"/>
           <w:b/>
-          <w:lang w:val="en-US"/>
-        </w:rPr>
-      </w:pPr>
-      <w:r>
-        <w:rPr>
-          <w:rFonts w:ascii="Arial" w:hAnsi="Arial" w:cs="Arial"/>
-          <w:b/>
+          <w:bCs/>
+          <w:szCs w:val="28"/>
+        </w:rPr>
+      </w:pPr>
+      <w:r>
+        <w:rPr>
+          <w:rFonts w:ascii="Arial" w:hAnsi="Arial" w:cs="Arial"/>
+          <w:b/>
+          <w:szCs w:val="28"/>
+        </w:rPr>
+        <w:t xml:space="preserve">Интернет протокол версия 4 – </w:t>
+      </w:r>
+      <w:r>
+        <w:rPr>
+          <w:rFonts w:ascii="Arial" w:hAnsi="Arial" w:cs="Arial"/>
+          <w:b/>
+          <w:szCs w:val="28"/>
           <w:lang w:val="en-US"/>
         </w:rPr>
         <w:t>IPv4</w:t>
       </w:r>
+    </w:p>
+    <w:p>
+      <w:pPr>
+        <w:pStyle w:val="BodyTextIndent"/>
+        <w:spacing w:before="120"/>
+        <w:ind w:left="0" w:firstLine="720"/>
+        <w:rPr>
+          <w:rFonts w:ascii="Tahoma" w:hAnsi="Tahoma" w:cs="Tahoma"/>
+          <w:bCs/>
+          <w:sz w:val="24"/>
+          <w:szCs w:val="24"/>
+        </w:rPr>
+      </w:pPr>
+      <w:r>
+        <w:rPr>
+          <w:rFonts w:ascii="Tahoma" w:hAnsi="Tahoma" w:cs="Tahoma"/>
+          <w:bCs/>
+          <w:sz w:val="24"/>
+          <w:szCs w:val="24"/>
+        </w:rPr>
+        <w:t>Интернет протокол версия 4 (</w:t>
+      </w:r>
+      <w:r>
+        <w:rPr>
+          <w:rFonts w:ascii="Tahoma" w:hAnsi="Tahoma" w:cs="Tahoma"/>
+          <w:bCs/>
+          <w:sz w:val="24"/>
+          <w:szCs w:val="24"/>
+          <w:lang w:val="en-US"/>
+        </w:rPr>
+        <w:t>IPv4)</w:t>
+      </w:r>
+      <w:r>
+        <w:rPr>
+          <w:rFonts w:ascii="Tahoma" w:hAnsi="Tahoma" w:cs="Tahoma"/>
+          <w:bCs/>
+          <w:sz w:val="24"/>
+          <w:szCs w:val="24"/>
+        </w:rPr>
+        <w:t xml:space="preserve"> е четвъртата ревизия на Интернет протокола (</w:t>
+      </w:r>
+      <w:r>
+        <w:rPr>
+          <w:rFonts w:ascii="Tahoma" w:hAnsi="Tahoma" w:cs="Tahoma"/>
+          <w:bCs/>
+          <w:sz w:val="24"/>
+          <w:szCs w:val="24"/>
+          <w:lang w:val="en-US"/>
+        </w:rPr>
+        <w:t>IP)</w:t>
+      </w:r>
+      <w:r>
+        <w:rPr>
+          <w:rFonts w:ascii="Tahoma" w:hAnsi="Tahoma" w:cs="Tahoma"/>
+          <w:bCs/>
+          <w:sz w:val="24"/>
+          <w:szCs w:val="24"/>
+          <w:lang w:val="en-US"/>
+        </w:rPr>
+        <w:t xml:space="preserve"> [1]</w:t>
+      </w:r>
+      <w:r>
+        <w:rPr>
+          <w:rFonts w:ascii="Tahoma" w:hAnsi="Tahoma" w:cs="Tahoma"/>
+          <w:bCs/>
+          <w:sz w:val="24"/>
+          <w:szCs w:val="24"/>
+        </w:rPr>
+        <w:t xml:space="preserve"> и е широко използван протокол </w:t>
+      </w:r>
+      <w:r>
+        <w:rPr>
+          <w:rFonts w:ascii="Tahoma" w:hAnsi="Tahoma" w:cs="Tahoma"/>
+          <w:bCs/>
+          <w:sz w:val="24"/>
+          <w:szCs w:val="24"/>
+        </w:rPr>
+        <w:t>при</w:t>
+      </w:r>
+      <w:r>
+        <w:rPr>
+          <w:rFonts w:ascii="Tahoma" w:hAnsi="Tahoma" w:cs="Tahoma"/>
+          <w:bCs/>
+          <w:sz w:val="24"/>
+          <w:szCs w:val="24"/>
+        </w:rPr>
+        <w:t xml:space="preserve"> комуницкациите в различни</w:t>
+      </w:r>
+      <w:r>
+        <w:rPr>
+          <w:rFonts w:ascii="Tahoma" w:hAnsi="Tahoma" w:cs="Tahoma"/>
+          <w:bCs/>
+          <w:sz w:val="24"/>
+          <w:szCs w:val="24"/>
+        </w:rPr>
+        <w:t>те</w:t>
+      </w:r>
+      <w:r>
+        <w:rPr>
+          <w:rFonts w:ascii="Tahoma" w:hAnsi="Tahoma" w:cs="Tahoma"/>
+          <w:bCs/>
+          <w:sz w:val="24"/>
+          <w:szCs w:val="24"/>
+        </w:rPr>
+        <w:t xml:space="preserve"> типове мрежи. </w:t>
+      </w:r>
+      <w:r>
+        <w:rPr>
+          <w:rFonts w:ascii="Tahoma" w:hAnsi="Tahoma" w:cs="Tahoma"/>
+          <w:bCs/>
+          <w:sz w:val="24"/>
+          <w:szCs w:val="24"/>
+        </w:rPr>
+        <w:t>Протоколът служи за</w:t>
+      </w:r>
+      <w:r>
+        <w:rPr>
+          <w:rFonts w:ascii="Tahoma" w:hAnsi="Tahoma" w:cs="Tahoma"/>
+          <w:bCs/>
+          <w:sz w:val="24"/>
+          <w:szCs w:val="24"/>
+        </w:rPr>
+        <w:t xml:space="preserve"> </w:t>
+      </w:r>
+      <w:r>
+        <w:rPr>
+          <w:rFonts w:ascii="Tahoma" w:hAnsi="Tahoma" w:cs="Tahoma"/>
+          <w:bCs/>
+          <w:sz w:val="24"/>
+          <w:szCs w:val="24"/>
+        </w:rPr>
+        <w:t>индентификацията на всяко едно устройство свързано в мрежата</w:t>
+      </w:r>
+      <w:r>
+        <w:rPr>
+          <w:rFonts w:ascii="Tahoma" w:hAnsi="Tahoma" w:cs="Tahoma"/>
+          <w:bCs/>
+          <w:sz w:val="24"/>
+          <w:szCs w:val="24"/>
+        </w:rPr>
+        <w:t xml:space="preserve">. Той работи на Мрежовия слой на </w:t>
+      </w:r>
+      <w:r>
+        <w:rPr>
+          <w:rFonts w:ascii="Tahoma" w:hAnsi="Tahoma" w:cs="Tahoma"/>
+          <w:bCs/>
+          <w:sz w:val="24"/>
+          <w:szCs w:val="24"/>
+          <w:lang w:val="en-US"/>
+        </w:rPr>
+        <w:t>OSI</w:t>
+      </w:r>
+      <w:r>
+        <w:rPr>
+          <w:rFonts w:ascii="Tahoma" w:hAnsi="Tahoma" w:cs="Tahoma"/>
+          <w:bCs/>
+          <w:sz w:val="24"/>
+          <w:szCs w:val="24"/>
+        </w:rPr>
+        <w:t xml:space="preserve"> модела</w:t>
+      </w:r>
+      <w:r>
+        <w:rPr>
+          <w:rFonts w:ascii="Tahoma" w:hAnsi="Tahoma" w:cs="Tahoma"/>
+          <w:bCs/>
+          <w:sz w:val="24"/>
+          <w:szCs w:val="24"/>
+        </w:rPr>
+        <w:t xml:space="preserve"> и </w:t>
+      </w:r>
+      <w:r>
+        <w:rPr>
+          <w:rFonts w:ascii="Tahoma" w:hAnsi="Tahoma" w:cs="Tahoma"/>
+          <w:bCs/>
+          <w:sz w:val="24"/>
+          <w:szCs w:val="24"/>
+        </w:rPr>
+        <w:t xml:space="preserve">освен че </w:t>
+      </w:r>
+      <w:r>
+        <w:rPr>
+          <w:rFonts w:ascii="Tahoma" w:hAnsi="Tahoma" w:cs="Tahoma"/>
+          <w:bCs/>
+          <w:sz w:val="24"/>
+          <w:szCs w:val="24"/>
+        </w:rPr>
+        <w:t>се използва</w:t>
+      </w:r>
+      <w:r>
+        <w:rPr>
+          <w:rFonts w:ascii="Tahoma" w:hAnsi="Tahoma" w:cs="Tahoma"/>
+          <w:bCs/>
+          <w:sz w:val="24"/>
+          <w:szCs w:val="24"/>
+        </w:rPr>
+        <w:t xml:space="preserve"> </w:t>
+      </w:r>
+      <w:r>
+        <w:rPr>
+          <w:rFonts w:ascii="Tahoma" w:hAnsi="Tahoma" w:cs="Tahoma"/>
+          <w:bCs/>
+          <w:sz w:val="24"/>
+          <w:szCs w:val="24"/>
+        </w:rPr>
+        <w:t>при статична маршрутизация</w:t>
+      </w:r>
+      <w:r>
+        <w:rPr>
+          <w:rFonts w:ascii="Tahoma" w:hAnsi="Tahoma" w:cs="Tahoma"/>
+          <w:bCs/>
+          <w:sz w:val="24"/>
+          <w:szCs w:val="24"/>
+        </w:rPr>
+        <w:t xml:space="preserve">, се използва и </w:t>
+      </w:r>
+      <w:r>
+        <w:rPr>
+          <w:rFonts w:ascii="Tahoma" w:hAnsi="Tahoma" w:cs="Tahoma"/>
+          <w:bCs/>
+          <w:sz w:val="24"/>
+          <w:szCs w:val="24"/>
+        </w:rPr>
+        <w:t xml:space="preserve">от протоколите за динамична маршрутизация като </w:t>
+      </w:r>
+      <w:r>
+        <w:rPr>
+          <w:rFonts w:ascii="Tahoma" w:hAnsi="Tahoma" w:cs="Tahoma"/>
+          <w:bCs/>
+          <w:sz w:val="24"/>
+          <w:szCs w:val="24"/>
+          <w:lang w:val="en-US"/>
+        </w:rPr>
+        <w:t>OSPF, EIGRP, RIP, IS-IS</w:t>
+      </w:r>
+      <w:r>
+        <w:rPr>
+          <w:rFonts w:ascii="Tahoma" w:hAnsi="Tahoma" w:cs="Tahoma"/>
+          <w:bCs/>
+          <w:sz w:val="24"/>
+          <w:szCs w:val="24"/>
+        </w:rPr>
+        <w:t xml:space="preserve"> за избиране на най-оптималния път през който интернет пакета да премине за да достигне своята дестинация.</w:t>
+      </w:r>
+      <w:r>
+        <w:rPr>
+          <w:rFonts w:ascii="Tahoma" w:hAnsi="Tahoma" w:cs="Tahoma"/>
+          <w:bCs/>
+          <w:sz w:val="24"/>
+          <w:szCs w:val="24"/>
+        </w:rPr>
+        <w:t xml:space="preserve"> </w:t>
+      </w:r>
+      <w:r>
+        <w:rPr>
+          <w:rFonts w:ascii="Tahoma" w:hAnsi="Tahoma" w:cs="Tahoma"/>
+          <w:bCs/>
+          <w:sz w:val="24"/>
+          <w:szCs w:val="24"/>
+        </w:rPr>
+        <w:t xml:space="preserve">Без </w:t>
+      </w:r>
+      <w:r>
+        <w:rPr>
+          <w:rFonts w:ascii="Tahoma" w:hAnsi="Tahoma" w:cs="Tahoma"/>
+          <w:bCs/>
+          <w:sz w:val="24"/>
+          <w:szCs w:val="24"/>
+          <w:lang w:val="en-US"/>
+        </w:rPr>
+        <w:t xml:space="preserve">IP </w:t>
+      </w:r>
+      <w:r>
+        <w:rPr>
+          <w:rFonts w:ascii="Tahoma" w:hAnsi="Tahoma" w:cs="Tahoma"/>
+          <w:bCs/>
+          <w:sz w:val="24"/>
+          <w:szCs w:val="24"/>
+        </w:rPr>
+        <w:t>адреси, устройствата не биха могли да комуникират помежду си и да изпращат данни един на друг. Протоколът е същественото в инфраструктурата на мрежите в целия свят.</w:t>
+      </w:r>
+    </w:p>
+    <w:p>
+      <w:pPr>
+        <w:pStyle w:val="BodyTextIndent"/>
+        <w:spacing w:before="120"/>
+        <w:ind w:left="0" w:firstLine="720"/>
+        <w:rPr>
+          <w:rFonts w:ascii="Tahoma" w:hAnsi="Tahoma" w:cs="Tahoma"/>
+          <w:bCs/>
+          <w:i/>
+          <w:iCs/>
+          <w:sz w:val="24"/>
+          <w:szCs w:val="24"/>
+        </w:rPr>
+      </w:pPr>
+      <w:r>
+        <w:rPr>
+          <w:rFonts w:ascii="Tahoma" w:hAnsi="Tahoma" w:cs="Tahoma"/>
+          <w:bCs/>
+          <w:sz w:val="24"/>
+          <w:szCs w:val="24"/>
+        </w:rPr>
+        <w:t>Когато устройство се свърже към дадена мрежа, на него му се възлага уникален логически адрес, чрез който може да бъде достъпено от другите устройства в мрежата и чрез който може да комуникира с тях. Логическият адрес се дели на две части: хост част и мрежова част. Мрежовата част посочва мрежовия сегмент към който спада хоста, а хост частта - неговия адрес в тази мрежа.</w:t>
+      </w:r>
+      <w:r>
+        <w:rPr>
+          <w:rFonts w:ascii="Tahoma" w:hAnsi="Tahoma" w:cs="Tahoma"/>
+          <w:bCs/>
+          <w:sz w:val="24"/>
+          <w:szCs w:val="24"/>
+          <w:lang w:val="en-US"/>
+        </w:rPr>
+        <w:t xml:space="preserve"> </w:t>
+      </w:r>
+      <w:r>
+        <w:rPr>
+          <w:rFonts w:ascii="Tahoma" w:hAnsi="Tahoma" w:cs="Tahoma"/>
+          <w:bCs/>
+          <w:sz w:val="24"/>
+          <w:szCs w:val="24"/>
+        </w:rPr>
+        <w:t xml:space="preserve">Адресацията се предоставя като 32 битов адрес, който е разделен на четири октети, чрез точки. Всеки октет е формиран от осем бита. За </w:t>
+      </w:r>
+      <w:r>
+        <w:rPr>
+          <w:rFonts w:ascii="Tahoma" w:hAnsi="Tahoma" w:cs="Tahoma"/>
+          <w:bCs/>
+          <w:sz w:val="24"/>
+          <w:szCs w:val="24"/>
+        </w:rPr>
+        <w:t>различаване</w:t>
+      </w:r>
+      <w:r>
+        <w:rPr>
+          <w:rFonts w:ascii="Tahoma" w:hAnsi="Tahoma" w:cs="Tahoma"/>
+          <w:bCs/>
+          <w:sz w:val="24"/>
+          <w:szCs w:val="24"/>
+        </w:rPr>
+        <w:t xml:space="preserve"> на мрежовата част </w:t>
+      </w:r>
+      <w:r>
+        <w:rPr>
+          <w:rFonts w:ascii="Tahoma" w:hAnsi="Tahoma" w:cs="Tahoma"/>
+          <w:bCs/>
+          <w:sz w:val="24"/>
+          <w:szCs w:val="24"/>
+        </w:rPr>
+        <w:t>и</w:t>
+      </w:r>
+      <w:r>
+        <w:rPr>
+          <w:rFonts w:ascii="Tahoma" w:hAnsi="Tahoma" w:cs="Tahoma"/>
+          <w:bCs/>
+          <w:sz w:val="24"/>
+          <w:szCs w:val="24"/>
+        </w:rPr>
+        <w:t xml:space="preserve"> хост частта на логически адрес се използва мрежова маска (</w:t>
+      </w:r>
+      <w:r>
+        <w:rPr>
+          <w:rFonts w:ascii="Tahoma" w:hAnsi="Tahoma" w:cs="Tahoma"/>
+          <w:bCs/>
+          <w:sz w:val="24"/>
+          <w:szCs w:val="24"/>
+          <w:lang w:val="en-US"/>
+        </w:rPr>
+        <w:t>subnet mask</w:t>
+      </w:r>
+      <w:r>
+        <w:rPr>
+          <w:rFonts w:ascii="Tahoma" w:hAnsi="Tahoma" w:cs="Tahoma"/>
+          <w:bCs/>
+          <w:sz w:val="24"/>
+          <w:szCs w:val="24"/>
+        </w:rPr>
+        <w:t>).</w:t>
+      </w:r>
+      <w:r>
+        <w:rPr>
+          <w:rFonts w:ascii="Tahoma" w:hAnsi="Tahoma" w:cs="Tahoma"/>
+          <w:bCs/>
+          <w:sz w:val="24"/>
+          <w:szCs w:val="24"/>
+        </w:rPr>
+        <w:t xml:space="preserve"> Тя е 32 битова и е съставена от „1“ и „0“.</w:t>
+      </w:r>
+      <w:r>
+        <w:rPr>
+          <w:rFonts w:ascii="Tahoma" w:hAnsi="Tahoma" w:cs="Tahoma"/>
+          <w:bCs/>
+          <w:sz w:val="24"/>
+          <w:szCs w:val="24"/>
+        </w:rPr>
+        <w:t xml:space="preserve"> Частта на мрежовата маска, която е съставена изцяло от „1“</w:t>
+      </w:r>
+      <w:r>
+        <w:rPr>
+          <w:rFonts w:ascii="Tahoma" w:hAnsi="Tahoma" w:cs="Tahoma"/>
+          <w:bCs/>
+          <w:sz w:val="24"/>
+          <w:szCs w:val="24"/>
+        </w:rPr>
+        <w:t xml:space="preserve"> </w:t>
+      </w:r>
+      <w:r>
+        <w:rPr>
+          <w:rFonts w:ascii="Tahoma" w:hAnsi="Tahoma" w:cs="Tahoma"/>
+          <w:bCs/>
+          <w:sz w:val="24"/>
+          <w:szCs w:val="24"/>
+        </w:rPr>
+        <w:t>определя мрежовата част, а частта съставена изцяло от „0“ – хост частта.</w:t>
+      </w:r>
+    </w:p>
+    <w:p>
+      <w:pPr>
+        <w:pStyle w:val="BodyTextIndent"/>
+        <w:spacing w:before="120"/>
+        <w:ind w:left="0" w:firstLine="720"/>
+        <w:rPr>
+          <w:rFonts w:ascii="Tahoma" w:hAnsi="Tahoma" w:cs="Tahoma"/>
+          <w:bCs/>
+          <w:sz w:val="24"/>
+          <w:szCs w:val="24"/>
+        </w:rPr>
+      </w:pPr>
+      <w:r>
+        <w:rPr>
+          <w:rFonts w:ascii="Tahoma" w:hAnsi="Tahoma" w:cs="Tahoma"/>
+          <w:bCs/>
+          <w:noProof/>
+          <w:sz w:val="24"/>
+          <w:szCs w:val="24"/>
+          <w:lang w:val="en-US"/>
+        </w:rPr>
+        <w:drawing>
+          <wp:anchor distT="0" distB="0" distL="114300" distR="114300" simplePos="0" relativeHeight="251658240" behindDoc="0" locked="0" layoutInCell="1" allowOverlap="1" wp14:anchorId="3E536033" wp14:editId="13280B45">
+            <wp:simplePos x="0" y="0"/>
+            <wp:positionH relativeFrom="margin">
+              <wp:posOffset>852695</wp:posOffset>
+            </wp:positionH>
+            <wp:positionV relativeFrom="paragraph">
+              <wp:posOffset>846068</wp:posOffset>
+            </wp:positionV>
+            <wp:extent cx="4906645" cy="1876425"/>
+            <wp:effectExtent l="0" t="0" r="8255" b="9525"/>
+            <wp:wrapTopAndBottom/>
+            <wp:docPr id="4" name="Picture 4"/>
+            <wp:cNvGraphicFramePr>
+              <a:graphicFrameLocks xmlns:a="http://schemas.openxmlformats.org/drawingml/2006/main" noChangeAspect="1"/>
+            </wp:cNvGraphicFramePr>
+            <a:graphic xmlns:a="http://schemas.openxmlformats.org/drawingml/2006/main">
+              <a:graphicData uri="http://schemas.openxmlformats.org/drawingml/2006/picture">
+                <pic:pic xmlns:pic="http://schemas.openxmlformats.org/drawingml/2006/picture">
+                  <pic:nvPicPr>
+                    <pic:cNvPr id="0" name="Picture 5"/>
+                    <pic:cNvPicPr>
+                      <a:picLocks noChangeAspect="1" noChangeArrowheads="1"/>
+                    </pic:cNvPicPr>
+                  </pic:nvPicPr>
+                  <pic:blipFill>
+                    <a:blip r:embed="rId8">
+                      <a:extLst>
+                        <a:ext uri="{28A0092B-C50C-407E-A947-70E740481C1C}">
+                          <a14:useLocalDpi xmlns:a14="http://schemas.microsoft.com/office/drawing/2010/main" val="0"/>
+                        </a:ext>
+                      </a:extLst>
+                    </a:blip>
+                    <a:srcRect/>
+                    <a:stretch>
+                      <a:fillRect/>
+                    </a:stretch>
+                  </pic:blipFill>
+                  <pic:spPr bwMode="auto">
+                    <a:xfrm>
+                      <a:off x="0" y="0"/>
+                      <a:ext cx="4906645" cy="1876425"/>
+                    </a:xfrm>
+                    <a:prstGeom prst="rect">
+                      <a:avLst/>
+                    </a:prstGeom>
+                    <a:noFill/>
+                    <a:ln>
+                      <a:noFill/>
+                    </a:ln>
+                  </pic:spPr>
+                </pic:pic>
+              </a:graphicData>
+            </a:graphic>
+          </wp:anchor>
+        </w:drawing>
+      </w:r>
+      <w:r>
+        <w:rPr>
+          <w:rFonts w:ascii="Tahoma" w:hAnsi="Tahoma" w:cs="Tahoma"/>
+          <w:bCs/>
+          <w:sz w:val="24"/>
+          <w:szCs w:val="24"/>
+          <w:lang w:val="en-US"/>
+        </w:rPr>
+        <w:t xml:space="preserve">IP </w:t>
+      </w:r>
+      <w:r>
+        <w:rPr>
+          <w:rFonts w:ascii="Tahoma" w:hAnsi="Tahoma" w:cs="Tahoma"/>
+          <w:bCs/>
+          <w:sz w:val="24"/>
+          <w:szCs w:val="24"/>
+        </w:rPr>
+        <w:t xml:space="preserve">адресната класация се разделя на: </w:t>
+      </w:r>
+      <w:r>
+        <w:rPr>
+          <w:rFonts w:ascii="Tahoma" w:hAnsi="Tahoma" w:cs="Tahoma"/>
+          <w:bCs/>
+          <w:sz w:val="24"/>
+          <w:szCs w:val="24"/>
+          <w:lang w:val="en-US"/>
+        </w:rPr>
+        <w:t xml:space="preserve">Class A, B, C, D, E. </w:t>
+      </w:r>
+      <w:r>
+        <w:rPr>
+          <w:rFonts w:ascii="Tahoma" w:hAnsi="Tahoma" w:cs="Tahoma"/>
+          <w:bCs/>
+          <w:sz w:val="24"/>
+          <w:szCs w:val="24"/>
+        </w:rPr>
+        <w:t>Всеки клас има различен брой на възможните хостове и подмрежи и различна мрежова маска. Разпределението, предназначението и детайлите на всеки клас са показани на фиг.1.</w:t>
+      </w:r>
+      <w:r>
+        <w:rPr>
+          <w:rFonts w:ascii="Tahoma" w:hAnsi="Tahoma" w:cs="Tahoma"/>
+          <w:bCs/>
+          <w:sz w:val="24"/>
+          <w:szCs w:val="24"/>
+        </w:rPr>
+        <w:t>1</w:t>
+      </w:r>
+      <w:r>
+        <w:rPr>
+          <w:rFonts w:ascii="Tahoma" w:hAnsi="Tahoma" w:cs="Tahoma"/>
+          <w:bCs/>
+          <w:sz w:val="24"/>
+          <w:szCs w:val="24"/>
+        </w:rPr>
+        <w:t>.</w:t>
+      </w:r>
+    </w:p>
+    <w:p>
+      <w:pPr>
+        <w:pStyle w:val="BodyTextIndent"/>
+        <w:spacing w:before="120"/>
+        <w:jc w:val="center"/>
+        <w:rPr>
+          <w:rFonts w:ascii="Tahoma" w:hAnsi="Tahoma" w:cs="Tahoma"/>
+          <w:bCs/>
+          <w:i/>
+          <w:iCs/>
+          <w:sz w:val="24"/>
+          <w:szCs w:val="24"/>
+        </w:rPr>
+      </w:pPr>
+      <w:r>
+        <w:rPr>
+          <w:rFonts w:ascii="Tahoma" w:hAnsi="Tahoma" w:cs="Tahoma"/>
+          <w:bCs/>
+          <w:i/>
+          <w:iCs/>
+          <w:sz w:val="24"/>
+          <w:szCs w:val="24"/>
+        </w:rPr>
+        <w:t>Фиг.1.1. Класове адреси</w:t>
+      </w:r>
+    </w:p>
+    <w:p>
+      <w:pPr>
+        <w:pStyle w:val="BodyTextIndent"/>
+        <w:spacing w:before="120"/>
+        <w:ind w:left="0"/>
+        <w:rPr>
+          <w:rFonts w:ascii="Tahoma" w:hAnsi="Tahoma" w:cs="Tahoma"/>
+          <w:bCs/>
+          <w:sz w:val="24"/>
+          <w:szCs w:val="24"/>
+        </w:rPr>
+      </w:pPr>
+    </w:p>
+    <w:p>
+      <w:pPr>
+        <w:pStyle w:val="BodyTextIndent"/>
+        <w:spacing w:before="120"/>
+        <w:ind w:left="0"/>
+        <w:rPr>
+          <w:rFonts w:ascii="Tahoma" w:hAnsi="Tahoma" w:cs="Tahoma"/>
+          <w:bCs/>
+          <w:sz w:val="24"/>
+          <w:szCs w:val="24"/>
+        </w:rPr>
+      </w:pPr>
+      <w:r>
+        <w:rPr>
+          <w:rFonts w:ascii="Tahoma" w:hAnsi="Tahoma" w:cs="Tahoma"/>
+          <w:bCs/>
+          <w:sz w:val="24"/>
+          <w:szCs w:val="24"/>
+        </w:rPr>
+        <w:tab/>
+        <w:t xml:space="preserve">От класове </w:t>
+      </w:r>
+      <w:r>
+        <w:rPr>
+          <w:rFonts w:ascii="Tahoma" w:hAnsi="Tahoma" w:cs="Tahoma"/>
+          <w:bCs/>
+          <w:sz w:val="24"/>
+          <w:szCs w:val="24"/>
+          <w:lang w:val="en-US"/>
+        </w:rPr>
+        <w:t>A, B, C</w:t>
+      </w:r>
+      <w:r>
+        <w:rPr>
+          <w:rFonts w:ascii="Tahoma" w:hAnsi="Tahoma" w:cs="Tahoma"/>
+          <w:bCs/>
+          <w:sz w:val="24"/>
+          <w:szCs w:val="24"/>
+        </w:rPr>
+        <w:t xml:space="preserve"> освен публични адреси има и частни адреси, които са със собствени мрежови маски. Адресните пространства, резервирани за частна адресация са следните: 10.х.х.х/8 (</w:t>
+      </w:r>
+      <w:r>
+        <w:rPr>
+          <w:rFonts w:ascii="Tahoma" w:hAnsi="Tahoma" w:cs="Tahoma"/>
+          <w:bCs/>
+          <w:sz w:val="24"/>
+          <w:szCs w:val="24"/>
+          <w:lang w:val="en-US"/>
+        </w:rPr>
+        <w:t>Class</w:t>
+      </w:r>
+      <w:r>
+        <w:rPr>
+          <w:rFonts w:ascii="Tahoma" w:hAnsi="Tahoma" w:cs="Tahoma"/>
+          <w:bCs/>
+          <w:sz w:val="24"/>
+          <w:szCs w:val="24"/>
+        </w:rPr>
+        <w:t xml:space="preserve"> А), 172.16.х.х/16 (</w:t>
+      </w:r>
+      <w:r>
+        <w:rPr>
+          <w:rFonts w:ascii="Tahoma" w:hAnsi="Tahoma" w:cs="Tahoma"/>
+          <w:bCs/>
+          <w:sz w:val="24"/>
+          <w:szCs w:val="24"/>
+          <w:lang w:val="en-US"/>
+        </w:rPr>
+        <w:t>Class</w:t>
+      </w:r>
+      <w:r>
+        <w:rPr>
+          <w:rFonts w:ascii="Tahoma" w:hAnsi="Tahoma" w:cs="Tahoma"/>
+          <w:bCs/>
+          <w:sz w:val="24"/>
+          <w:szCs w:val="24"/>
+        </w:rPr>
+        <w:t xml:space="preserve"> </w:t>
+      </w:r>
+      <w:r>
+        <w:rPr>
+          <w:rFonts w:ascii="Tahoma" w:hAnsi="Tahoma" w:cs="Tahoma"/>
+          <w:bCs/>
+          <w:sz w:val="24"/>
+          <w:szCs w:val="24"/>
+          <w:lang w:val="en-US"/>
+        </w:rPr>
+        <w:t xml:space="preserve">B), </w:t>
+      </w:r>
+      <w:r>
+        <w:rPr>
+          <w:rFonts w:ascii="Tahoma" w:hAnsi="Tahoma" w:cs="Tahoma"/>
+          <w:bCs/>
+          <w:sz w:val="24"/>
+          <w:szCs w:val="24"/>
+        </w:rPr>
+        <w:t>192.168.х.х/24</w:t>
+      </w:r>
+      <w:r>
+        <w:rPr>
+          <w:rFonts w:ascii="Tahoma" w:hAnsi="Tahoma" w:cs="Tahoma"/>
+          <w:bCs/>
+          <w:sz w:val="24"/>
+          <w:szCs w:val="24"/>
+          <w:lang w:val="en-US"/>
+        </w:rPr>
+        <w:t xml:space="preserve"> (Class C)</w:t>
+      </w:r>
+      <w:r>
+        <w:rPr>
+          <w:rFonts w:ascii="Tahoma" w:hAnsi="Tahoma" w:cs="Tahoma"/>
+          <w:bCs/>
+          <w:sz w:val="24"/>
+          <w:szCs w:val="24"/>
+          <w:lang w:val="en-US"/>
+        </w:rPr>
+        <w:t xml:space="preserve"> [2].</w:t>
+      </w:r>
+      <w:r>
+        <w:rPr>
+          <w:rFonts w:ascii="Tahoma" w:hAnsi="Tahoma" w:cs="Tahoma"/>
+          <w:bCs/>
+          <w:sz w:val="24"/>
+          <w:szCs w:val="24"/>
+        </w:rPr>
+        <w:t xml:space="preserve"> За да се използват адресните пространства най-ефикасно и да няма излишък от неизползвани адреси, поради голямата мрежова маска, се използва </w:t>
+      </w:r>
+      <w:r>
+        <w:rPr>
+          <w:rFonts w:ascii="Tahoma" w:hAnsi="Tahoma" w:cs="Tahoma"/>
+          <w:bCs/>
+          <w:sz w:val="24"/>
+          <w:szCs w:val="24"/>
+        </w:rPr>
+        <w:lastRenderedPageBreak/>
+        <w:t xml:space="preserve">метод наречен </w:t>
+      </w:r>
+      <w:r>
+        <w:rPr>
+          <w:rFonts w:ascii="Tahoma" w:hAnsi="Tahoma" w:cs="Tahoma"/>
+          <w:bCs/>
+          <w:sz w:val="24"/>
+          <w:szCs w:val="24"/>
+          <w:lang w:val="en-US"/>
+        </w:rPr>
+        <w:t>VLSM</w:t>
+      </w:r>
+      <w:r>
+        <w:rPr>
+          <w:rFonts w:ascii="Tahoma" w:hAnsi="Tahoma" w:cs="Tahoma"/>
+          <w:bCs/>
+          <w:sz w:val="24"/>
+          <w:szCs w:val="24"/>
+        </w:rPr>
+        <w:t xml:space="preserve"> (</w:t>
+      </w:r>
+      <w:r>
+        <w:rPr>
+          <w:rFonts w:ascii="Tahoma" w:hAnsi="Tahoma" w:cs="Tahoma"/>
+          <w:bCs/>
+          <w:sz w:val="24"/>
+          <w:szCs w:val="24"/>
+          <w:lang w:val="en-US"/>
+        </w:rPr>
+        <w:t>Variable Length Subnet Mask)</w:t>
+      </w:r>
+      <w:r>
+        <w:rPr>
+          <w:rFonts w:ascii="Tahoma" w:hAnsi="Tahoma" w:cs="Tahoma"/>
+          <w:bCs/>
+          <w:sz w:val="24"/>
+          <w:szCs w:val="24"/>
+        </w:rPr>
+        <w:t>. Чрез този метод мрежовата маска се разделя на подмаски с дължина зададена според изисквания брой хостове.</w:t>
+      </w:r>
+    </w:p>
+    <w:p>
+      <w:pPr>
+        <w:pStyle w:val="BodyTextIndent"/>
+        <w:spacing w:before="120"/>
+        <w:ind w:left="0"/>
+        <w:rPr>
+          <w:rFonts w:ascii="Tahoma" w:hAnsi="Tahoma" w:cs="Tahoma"/>
+          <w:bCs/>
+          <w:sz w:val="24"/>
+          <w:szCs w:val="24"/>
+        </w:rPr>
+      </w:pPr>
     </w:p>
     <w:p>
       <w:pPr>
         <w:pStyle w:val="BodyTextIndent"/>
         <w:numPr>
           <w:ilvl w:val="1"/>
-          <w:numId w:val="5"/>
+          <w:numId w:val="35"/>
         </w:numPr>
         <w:spacing w:before="120"/>
-        <w:rPr>
-          <w:rFonts w:ascii="Arial" w:hAnsi="Arial" w:cs="Arial"/>
-          <w:b/>
-          <w:lang w:val="en-US"/>
-        </w:rPr>
-      </w:pPr>
-      <w:r>
-        <w:rPr>
-          <w:rFonts w:ascii="Arial" w:hAnsi="Arial" w:cs="Arial"/>
-          <w:b/>
+        <w:jc w:val="left"/>
+        <w:rPr>
+          <w:rFonts w:ascii="Arial" w:hAnsi="Arial" w:cs="Arial"/>
+          <w:b/>
+          <w:szCs w:val="28"/>
+          <w:lang w:val="en-US"/>
+        </w:rPr>
+      </w:pPr>
+      <w:r>
+        <w:rPr>
+          <w:rFonts w:ascii="Arial" w:hAnsi="Arial" w:cs="Arial"/>
+          <w:b/>
+          <w:szCs w:val="28"/>
         </w:rPr>
         <w:t>Статична и динамична маршрутизация</w:t>
       </w:r>
+    </w:p>
+    <w:p>
+      <w:pPr>
+        <w:pStyle w:val="BodyTextIndent"/>
+        <w:spacing w:before="120"/>
+        <w:ind w:left="0" w:firstLine="720"/>
+        <w:rPr>
+          <w:rFonts w:ascii="Tahoma" w:hAnsi="Tahoma" w:cs="Tahoma"/>
+          <w:bCs/>
+          <w:sz w:val="24"/>
+          <w:szCs w:val="24"/>
+        </w:rPr>
+      </w:pPr>
+      <w:r>
+        <w:rPr>
+          <w:rFonts w:ascii="Tahoma" w:hAnsi="Tahoma" w:cs="Tahoma"/>
+          <w:bCs/>
+          <w:sz w:val="24"/>
+          <w:szCs w:val="24"/>
+        </w:rPr>
+        <w:t>Маршрутизиращата таблица на всеки маршрутизатор съдържа пътища до дадена дестинация, научени чрез различни начини. Освен пътищата научени като директно свързани пътища (път, който е научен от маршрутизатора чрез физическа свързаност с друго устройство), съществуват пътища, които са ръчно конфигурирани, така наречените статични пътища, и пътища които се научават с помощта на маршрутизиращи протоколи – динамични пътища.</w:t>
+      </w:r>
+    </w:p>
+    <w:p>
+      <w:pPr>
+        <w:pStyle w:val="BodyTextIndent"/>
+        <w:spacing w:before="120"/>
+        <w:ind w:left="0" w:firstLine="720"/>
+        <w:rPr>
+          <w:rFonts w:ascii="Arial" w:hAnsi="Arial" w:cs="Arial"/>
+          <w:b/>
+          <w:szCs w:val="28"/>
+        </w:rPr>
+      </w:pPr>
+      <w:r>
+        <w:rPr>
+          <w:rFonts w:ascii="Arial" w:hAnsi="Arial" w:cs="Arial"/>
+          <w:b/>
+          <w:szCs w:val="28"/>
+        </w:rPr>
+        <w:t>1.2.1. Статична маршрутизация</w:t>
+      </w:r>
+      <w:r>
+        <w:rPr>
+          <w:rFonts w:ascii="Arial" w:hAnsi="Arial" w:cs="Arial"/>
+          <w:b/>
+          <w:szCs w:val="28"/>
+        </w:rPr>
+        <w:tab/>
+      </w:r>
+      <w:r>
+        <w:rPr>
+          <w:rFonts w:ascii="Arial" w:hAnsi="Arial" w:cs="Arial"/>
+          <w:b/>
+          <w:szCs w:val="28"/>
+        </w:rPr>
+        <w:tab/>
+      </w:r>
+    </w:p>
+    <w:p>
+      <w:pPr>
+        <w:pStyle w:val="BodyTextIndent"/>
+        <w:spacing w:before="120"/>
+        <w:ind w:left="0"/>
+        <w:rPr>
+          <w:rFonts w:ascii="Tahoma" w:hAnsi="Tahoma" w:cs="Tahoma"/>
+          <w:bCs/>
+          <w:sz w:val="24"/>
+          <w:szCs w:val="24"/>
+        </w:rPr>
+      </w:pPr>
+      <w:r>
+        <w:rPr>
+          <w:rFonts w:ascii="Tahoma" w:hAnsi="Tahoma" w:cs="Tahoma"/>
+          <w:bCs/>
+          <w:sz w:val="24"/>
+          <w:szCs w:val="24"/>
+        </w:rPr>
+        <w:tab/>
+        <w:t xml:space="preserve">Статичната маршрутизация е процес на ръчно конфигуриране на пътища в маршрутизиращата таблица. Тези пътища не се променят след като се конфигурират, освен ако не се промени от мрежови администратор. Статичните пътища не се влияят от възникнали промени в мрежата, затова не изисква допълнителни ресурси за да научи промените. Ако освен статичен път има и други пътища към една дестинация, ще се предпочете статичния път, тъй като той е с по-голям приоритет за маршрутизатора </w:t>
+      </w:r>
+      <w:r>
+        <w:rPr>
+          <w:rFonts w:ascii="Tahoma" w:hAnsi="Tahoma" w:cs="Tahoma"/>
+          <w:bCs/>
+          <w:sz w:val="24"/>
+          <w:szCs w:val="24"/>
+        </w:rPr>
+        <w:t>-</w:t>
+      </w:r>
+      <w:r>
+        <w:rPr>
+          <w:rFonts w:ascii="Tahoma" w:hAnsi="Tahoma" w:cs="Tahoma"/>
+          <w:bCs/>
+          <w:sz w:val="24"/>
+          <w:szCs w:val="24"/>
+        </w:rPr>
+        <w:t xml:space="preserve"> има </w:t>
+      </w:r>
+      <w:r>
+        <w:rPr>
+          <w:rFonts w:ascii="Tahoma" w:hAnsi="Tahoma" w:cs="Tahoma"/>
+          <w:bCs/>
+          <w:sz w:val="24"/>
+          <w:szCs w:val="24"/>
+          <w:lang w:val="en-US"/>
+        </w:rPr>
+        <w:t>AD</w:t>
+      </w:r>
+      <w:r>
+        <w:rPr>
+          <w:rFonts w:ascii="Tahoma" w:hAnsi="Tahoma" w:cs="Tahoma"/>
+          <w:bCs/>
+          <w:sz w:val="24"/>
+          <w:szCs w:val="24"/>
+        </w:rPr>
+        <w:t xml:space="preserve"> равен 1. Може да се зададе</w:t>
+      </w:r>
+      <w:r>
+        <w:rPr>
+          <w:rFonts w:ascii="Tahoma" w:hAnsi="Tahoma" w:cs="Tahoma"/>
+          <w:bCs/>
+          <w:sz w:val="24"/>
+          <w:szCs w:val="24"/>
+          <w:lang w:val="en-US"/>
+        </w:rPr>
+        <w:t xml:space="preserve"> </w:t>
+      </w:r>
+      <w:r>
+        <w:rPr>
+          <w:rFonts w:ascii="Tahoma" w:hAnsi="Tahoma" w:cs="Tahoma"/>
+          <w:bCs/>
+          <w:sz w:val="24"/>
+          <w:szCs w:val="24"/>
+        </w:rPr>
+        <w:t>статичен път по подразбиране (</w:t>
+      </w:r>
+      <w:r>
+        <w:rPr>
+          <w:rFonts w:ascii="Tahoma" w:hAnsi="Tahoma" w:cs="Tahoma"/>
+          <w:bCs/>
+          <w:sz w:val="24"/>
+          <w:szCs w:val="24"/>
+          <w:lang w:val="en-US"/>
+        </w:rPr>
+        <w:t>Default static route)</w:t>
+      </w:r>
+      <w:r>
+        <w:rPr>
+          <w:rFonts w:ascii="Tahoma" w:hAnsi="Tahoma" w:cs="Tahoma"/>
+          <w:bCs/>
+          <w:sz w:val="24"/>
+          <w:szCs w:val="24"/>
+        </w:rPr>
+        <w:t>, през койт</w:t>
+      </w:r>
+      <w:bookmarkStart w:id="0" w:name="_GoBack"/>
+      <w:bookmarkEnd w:id="0"/>
+      <w:r>
+        <w:rPr>
+          <w:rFonts w:ascii="Tahoma" w:hAnsi="Tahoma" w:cs="Tahoma"/>
+          <w:bCs/>
+          <w:sz w:val="24"/>
+          <w:szCs w:val="24"/>
+        </w:rPr>
+        <w:t>о минава всеки пакет, за който не е намерен път в маршрутизиращата таблица, през който да премине към своята дестинация.</w:t>
+      </w:r>
+    </w:p>
+    <w:p>
+      <w:pPr>
+        <w:pStyle w:val="BodyTextIndent"/>
+        <w:spacing w:before="120"/>
+        <w:ind w:left="0"/>
+        <w:rPr>
+          <w:rFonts w:ascii="Arial" w:hAnsi="Arial" w:cs="Arial"/>
+          <w:b/>
+          <w:szCs w:val="28"/>
+        </w:rPr>
+      </w:pPr>
+      <w:r>
+        <w:rPr>
+          <w:rFonts w:ascii="Tahoma" w:hAnsi="Tahoma" w:cs="Tahoma"/>
+          <w:bCs/>
+          <w:sz w:val="24"/>
+          <w:szCs w:val="24"/>
+        </w:rPr>
+        <w:tab/>
+      </w:r>
+      <w:r>
+        <w:rPr>
+          <w:rFonts w:ascii="Arial" w:hAnsi="Arial" w:cs="Arial"/>
+          <w:b/>
+          <w:szCs w:val="28"/>
+        </w:rPr>
+        <w:t>1.2.2. Динамична маршрутизация</w:t>
+      </w:r>
+    </w:p>
+    <w:p>
+      <w:pPr>
+        <w:pStyle w:val="BodyTextIndent"/>
+        <w:spacing w:before="120"/>
+        <w:ind w:left="0" w:firstLine="720"/>
+        <w:rPr>
+          <w:rFonts w:ascii="Tahoma" w:hAnsi="Tahoma" w:cs="Tahoma"/>
+          <w:bCs/>
+          <w:sz w:val="24"/>
+          <w:szCs w:val="24"/>
+        </w:rPr>
+      </w:pPr>
+      <w:r>
+        <w:rPr>
+          <w:rFonts w:ascii="Tahoma" w:hAnsi="Tahoma" w:cs="Tahoma"/>
+          <w:bCs/>
+          <w:sz w:val="24"/>
+          <w:szCs w:val="24"/>
+        </w:rPr>
+        <w:t>Динамичната маршрутизация</w:t>
+      </w:r>
+      <w:r>
+        <w:rPr>
+          <w:rFonts w:ascii="Tahoma" w:hAnsi="Tahoma" w:cs="Tahoma"/>
+          <w:bCs/>
+          <w:sz w:val="24"/>
+          <w:szCs w:val="24"/>
+        </w:rPr>
+        <w:t xml:space="preserve"> е по-комплекс</w:t>
+      </w:r>
+      <w:r>
+        <w:rPr>
+          <w:rFonts w:ascii="Tahoma" w:hAnsi="Tahoma" w:cs="Tahoma"/>
+          <w:bCs/>
+          <w:sz w:val="24"/>
+          <w:szCs w:val="24"/>
+        </w:rPr>
+        <w:t>ен начин за маршрутизация, който променя маршрутизиращата таблица</w:t>
+      </w:r>
+      <w:r>
+        <w:rPr>
+          <w:rFonts w:ascii="Tahoma" w:hAnsi="Tahoma" w:cs="Tahoma"/>
+          <w:bCs/>
+          <w:sz w:val="24"/>
+          <w:szCs w:val="24"/>
+        </w:rPr>
+        <w:t xml:space="preserve"> според промените настъпващи в мрежата, чрез приемане и обработване на </w:t>
+      </w:r>
+      <w:r>
+        <w:rPr>
+          <w:rFonts w:ascii="Tahoma" w:hAnsi="Tahoma" w:cs="Tahoma"/>
+          <w:bCs/>
+          <w:sz w:val="24"/>
+          <w:szCs w:val="24"/>
+        </w:rPr>
+        <w:t>маршрутизиращи „</w:t>
+      </w:r>
+      <w:r>
+        <w:rPr>
+          <w:rFonts w:ascii="Tahoma" w:hAnsi="Tahoma" w:cs="Tahoma"/>
+          <w:bCs/>
+          <w:sz w:val="24"/>
+          <w:szCs w:val="24"/>
+          <w:lang w:val="en-US"/>
+        </w:rPr>
+        <w:t xml:space="preserve">update” </w:t>
+      </w:r>
+      <w:r>
+        <w:rPr>
+          <w:rFonts w:ascii="Tahoma" w:hAnsi="Tahoma" w:cs="Tahoma"/>
+          <w:bCs/>
+          <w:sz w:val="24"/>
+          <w:szCs w:val="24"/>
+        </w:rPr>
+        <w:t>съобщения.</w:t>
+      </w:r>
+      <w:r>
+        <w:rPr>
+          <w:rFonts w:ascii="Tahoma" w:hAnsi="Tahoma" w:cs="Tahoma"/>
+          <w:bCs/>
+          <w:sz w:val="24"/>
+          <w:szCs w:val="24"/>
+        </w:rPr>
+        <w:t xml:space="preserve"> Когато се появи промяня в дадена мрежа, се изпраща съобщение на маршрутизатора за да специфицира тази промяна, да си обнови и </w:t>
+      </w:r>
+      <w:r>
+        <w:rPr>
+          <w:rFonts w:ascii="Tahoma" w:hAnsi="Tahoma" w:cs="Tahoma"/>
+          <w:bCs/>
+          <w:sz w:val="24"/>
+          <w:szCs w:val="24"/>
+        </w:rPr>
+        <w:t>прекалкулира</w:t>
+      </w:r>
+      <w:r>
+        <w:rPr>
+          <w:rFonts w:ascii="Tahoma" w:hAnsi="Tahoma" w:cs="Tahoma"/>
+          <w:bCs/>
+          <w:sz w:val="24"/>
+          <w:szCs w:val="24"/>
+        </w:rPr>
+        <w:t xml:space="preserve"> динамичните си пътища и да изпрати</w:t>
+      </w:r>
+    </w:p>
+    <w:p>
+      <w:pPr>
+        <w:pStyle w:val="BodyTextIndent"/>
+        <w:spacing w:before="120"/>
+        <w:ind w:left="0"/>
+        <w:jc w:val="left"/>
+        <w:rPr>
+          <w:rFonts w:ascii="Arial" w:hAnsi="Arial" w:cs="Arial"/>
+          <w:b/>
+          <w:szCs w:val="28"/>
+        </w:rPr>
+      </w:pPr>
+    </w:p>
+    <w:p>
+      <w:pPr>
+        <w:pStyle w:val="BodyTextIndent"/>
+        <w:spacing w:before="120"/>
+        <w:ind w:left="0"/>
+        <w:jc w:val="left"/>
+        <w:rPr>
+          <w:rFonts w:ascii="Arial" w:hAnsi="Arial" w:cs="Arial"/>
+          <w:b/>
+          <w:szCs w:val="28"/>
+        </w:rPr>
+      </w:pPr>
+    </w:p>
+    <w:p>
+      <w:pPr>
+        <w:pStyle w:val="BodyTextIndent"/>
+        <w:spacing w:before="120"/>
+        <w:ind w:left="0"/>
+        <w:jc w:val="left"/>
+        <w:rPr>
+          <w:rFonts w:ascii="Arial" w:hAnsi="Arial" w:cs="Arial"/>
+          <w:b/>
+          <w:szCs w:val="28"/>
+        </w:rPr>
+      </w:pPr>
+    </w:p>
+    <w:p>
+      <w:pPr>
+        <w:pStyle w:val="BodyTextIndent"/>
+        <w:spacing w:before="120"/>
+        <w:ind w:left="0"/>
+        <w:jc w:val="left"/>
+        <w:rPr>
+          <w:rFonts w:ascii="Arial" w:hAnsi="Arial" w:cs="Arial"/>
+          <w:b/>
+          <w:szCs w:val="28"/>
+        </w:rPr>
+      </w:pPr>
+    </w:p>
+    <w:p>
+      <w:pPr>
+        <w:pStyle w:val="BodyTextIndent"/>
+        <w:spacing w:before="120"/>
+        <w:ind w:left="0"/>
+        <w:jc w:val="left"/>
+        <w:rPr>
+          <w:rFonts w:ascii="Arial" w:hAnsi="Arial" w:cs="Arial"/>
+          <w:b/>
+          <w:szCs w:val="28"/>
+        </w:rPr>
+      </w:pPr>
+    </w:p>
+    <w:p>
+      <w:pPr>
+        <w:pStyle w:val="BodyTextIndent"/>
+        <w:spacing w:before="120"/>
+        <w:ind w:left="0"/>
+        <w:jc w:val="left"/>
+        <w:rPr>
+          <w:rFonts w:ascii="Arial" w:hAnsi="Arial" w:cs="Arial"/>
+          <w:b/>
+          <w:szCs w:val="28"/>
+        </w:rPr>
+      </w:pPr>
+    </w:p>
+    <w:p>
+      <w:pPr>
+        <w:pStyle w:val="BodyTextIndent"/>
+        <w:spacing w:before="120"/>
+        <w:ind w:left="0"/>
+        <w:jc w:val="left"/>
+        <w:rPr>
+          <w:rFonts w:ascii="Arial" w:hAnsi="Arial" w:cs="Arial"/>
+          <w:b/>
+          <w:szCs w:val="28"/>
+        </w:rPr>
+      </w:pPr>
+    </w:p>
+    <w:p>
+      <w:pPr>
+        <w:pStyle w:val="BodyTextIndent"/>
+        <w:spacing w:before="120"/>
+        <w:ind w:left="0"/>
+        <w:jc w:val="left"/>
+        <w:rPr>
+          <w:rFonts w:ascii="Arial" w:hAnsi="Arial" w:cs="Arial"/>
+          <w:b/>
+          <w:szCs w:val="28"/>
+        </w:rPr>
+      </w:pPr>
+    </w:p>
+    <w:p>
+      <w:pPr>
+        <w:pStyle w:val="BodyTextIndent"/>
+        <w:spacing w:before="120"/>
+        <w:ind w:left="0"/>
+        <w:jc w:val="left"/>
+        <w:rPr>
+          <w:rFonts w:ascii="Arial" w:hAnsi="Arial" w:cs="Arial"/>
+          <w:b/>
+          <w:szCs w:val="28"/>
+        </w:rPr>
+      </w:pPr>
+    </w:p>
+    <w:p>
+      <w:pPr>
+        <w:pStyle w:val="BodyTextIndent"/>
+        <w:spacing w:before="120"/>
+        <w:ind w:left="0"/>
+        <w:jc w:val="left"/>
+        <w:rPr>
+          <w:rFonts w:ascii="Arial" w:hAnsi="Arial" w:cs="Arial"/>
+          <w:b/>
+          <w:szCs w:val="28"/>
+        </w:rPr>
+      </w:pPr>
+    </w:p>
+    <w:p>
+      <w:pPr>
+        <w:pStyle w:val="BodyTextIndent"/>
+        <w:spacing w:before="120"/>
+        <w:ind w:left="0"/>
+        <w:jc w:val="left"/>
+        <w:rPr>
+          <w:rFonts w:ascii="Arial" w:hAnsi="Arial" w:cs="Arial"/>
+          <w:b/>
+          <w:szCs w:val="28"/>
+        </w:rPr>
+      </w:pPr>
+    </w:p>
+    <w:p>
+      <w:pPr>
+        <w:pStyle w:val="BodyTextIndent"/>
+        <w:spacing w:before="120"/>
+        <w:ind w:left="0"/>
+        <w:jc w:val="left"/>
+        <w:rPr>
+          <w:rFonts w:ascii="Arial" w:hAnsi="Arial" w:cs="Arial"/>
+          <w:b/>
+          <w:szCs w:val="28"/>
+        </w:rPr>
+      </w:pPr>
+    </w:p>
+    <w:p>
+      <w:pPr>
+        <w:pStyle w:val="BodyTextIndent"/>
+        <w:spacing w:before="120"/>
+        <w:ind w:left="0"/>
+        <w:jc w:val="left"/>
+        <w:rPr>
+          <w:rFonts w:ascii="Arial" w:hAnsi="Arial" w:cs="Arial"/>
+          <w:b/>
+          <w:szCs w:val="28"/>
+        </w:rPr>
+      </w:pPr>
+    </w:p>
+    <w:p>
+      <w:pPr>
+        <w:pStyle w:val="BodyTextIndent"/>
+        <w:spacing w:before="120"/>
+        <w:ind w:left="0"/>
+        <w:jc w:val="left"/>
+        <w:rPr>
+          <w:rFonts w:ascii="Arial" w:hAnsi="Arial" w:cs="Arial"/>
+          <w:b/>
+          <w:szCs w:val="28"/>
+        </w:rPr>
+      </w:pPr>
+    </w:p>
+    <w:p>
+      <w:pPr>
+        <w:pStyle w:val="BodyTextIndent"/>
+        <w:spacing w:before="120"/>
+        <w:ind w:left="0"/>
+        <w:jc w:val="left"/>
+        <w:rPr>
+          <w:rFonts w:ascii="Arial" w:hAnsi="Arial" w:cs="Arial"/>
+          <w:b/>
+          <w:szCs w:val="28"/>
+        </w:rPr>
+      </w:pPr>
+    </w:p>
+    <w:p>
+      <w:pPr>
+        <w:pStyle w:val="BodyTextIndent"/>
+        <w:spacing w:before="120"/>
+        <w:ind w:left="0"/>
+        <w:jc w:val="left"/>
+        <w:rPr>
+          <w:rFonts w:ascii="Arial" w:hAnsi="Arial" w:cs="Arial"/>
+          <w:b/>
+          <w:szCs w:val="28"/>
+        </w:rPr>
+      </w:pPr>
+    </w:p>
+    <w:p>
+      <w:pPr>
+        <w:pStyle w:val="BodyTextIndent"/>
+        <w:spacing w:before="120"/>
+        <w:ind w:left="0"/>
+        <w:jc w:val="left"/>
+        <w:rPr>
+          <w:rFonts w:ascii="Arial" w:hAnsi="Arial" w:cs="Arial"/>
+          <w:b/>
+          <w:szCs w:val="28"/>
+        </w:rPr>
+      </w:pPr>
+    </w:p>
+    <w:p>
+      <w:pPr>
+        <w:pStyle w:val="BodyTextIndent"/>
+        <w:spacing w:before="120"/>
+        <w:ind w:left="0"/>
+        <w:jc w:val="left"/>
+        <w:rPr>
+          <w:rFonts w:ascii="Arial" w:hAnsi="Arial" w:cs="Arial"/>
+          <w:b/>
+          <w:szCs w:val="28"/>
+        </w:rPr>
+      </w:pPr>
+    </w:p>
+    <w:p>
+      <w:pPr>
+        <w:pStyle w:val="BodyTextIndent"/>
+        <w:spacing w:before="120"/>
+        <w:ind w:left="0"/>
+        <w:jc w:val="left"/>
+        <w:rPr>
+          <w:rFonts w:ascii="Arial" w:hAnsi="Arial" w:cs="Arial"/>
+          <w:b/>
+          <w:szCs w:val="28"/>
+        </w:rPr>
+      </w:pPr>
+    </w:p>
+    <w:p>
+      <w:pPr>
+        <w:pStyle w:val="BodyTextIndent"/>
+        <w:spacing w:before="120"/>
+        <w:ind w:left="0"/>
+        <w:jc w:val="left"/>
+        <w:rPr>
+          <w:rFonts w:ascii="Arial" w:hAnsi="Arial" w:cs="Arial"/>
+          <w:b/>
+          <w:szCs w:val="28"/>
+        </w:rPr>
+      </w:pPr>
+    </w:p>
+    <w:p>
+      <w:pPr>
+        <w:pStyle w:val="BodyTextIndent"/>
+        <w:spacing w:before="120"/>
+        <w:ind w:left="0"/>
+        <w:jc w:val="left"/>
+        <w:rPr>
+          <w:rFonts w:ascii="Arial" w:hAnsi="Arial" w:cs="Arial"/>
+          <w:b/>
+          <w:szCs w:val="28"/>
+        </w:rPr>
+      </w:pPr>
+    </w:p>
+    <w:p>
+      <w:pPr>
+        <w:pStyle w:val="BodyTextIndent"/>
+        <w:spacing w:before="120"/>
+        <w:ind w:left="0"/>
+        <w:jc w:val="left"/>
+        <w:rPr>
+          <w:rFonts w:ascii="Arial" w:hAnsi="Arial" w:cs="Arial"/>
+          <w:b/>
+          <w:szCs w:val="28"/>
+        </w:rPr>
+      </w:pPr>
+    </w:p>
+    <w:p>
+      <w:pPr>
+        <w:pStyle w:val="BodyTextIndent"/>
+        <w:spacing w:before="120"/>
+        <w:ind w:left="0"/>
+        <w:jc w:val="left"/>
+        <w:rPr>
+          <w:rFonts w:ascii="Arial" w:hAnsi="Arial" w:cs="Arial"/>
+          <w:b/>
+          <w:szCs w:val="28"/>
+        </w:rPr>
+      </w:pPr>
+    </w:p>
+    <w:p>
+      <w:pPr>
+        <w:pStyle w:val="BodyTextIndent"/>
+        <w:spacing w:before="120"/>
+        <w:ind w:left="0"/>
+        <w:jc w:val="left"/>
+        <w:rPr>
+          <w:rFonts w:ascii="Arial" w:hAnsi="Arial" w:cs="Arial"/>
+          <w:b/>
+          <w:szCs w:val="28"/>
+        </w:rPr>
+      </w:pPr>
+    </w:p>
+    <w:p>
+      <w:pPr>
+        <w:pStyle w:val="BodyTextIndent"/>
+        <w:spacing w:before="120"/>
+        <w:ind w:left="0"/>
+        <w:jc w:val="left"/>
+        <w:rPr>
+          <w:rFonts w:ascii="Arial" w:hAnsi="Arial" w:cs="Arial"/>
+          <w:b/>
+          <w:szCs w:val="28"/>
+        </w:rPr>
+      </w:pPr>
+    </w:p>
+    <w:p>
+      <w:pPr>
+        <w:pStyle w:val="BodyTextIndent"/>
+        <w:spacing w:before="120"/>
+        <w:ind w:left="0"/>
+        <w:jc w:val="left"/>
+        <w:rPr>
+          <w:rFonts w:ascii="Arial" w:hAnsi="Arial" w:cs="Arial"/>
+          <w:b/>
+          <w:szCs w:val="28"/>
+        </w:rPr>
+      </w:pPr>
+    </w:p>
+    <w:p>
+      <w:pPr>
+        <w:pStyle w:val="BodyTextIndent"/>
+        <w:spacing w:before="120"/>
+        <w:ind w:left="0"/>
+        <w:jc w:val="left"/>
+        <w:rPr>
+          <w:rFonts w:ascii="Arial" w:hAnsi="Arial" w:cs="Arial"/>
+          <w:b/>
+          <w:szCs w:val="28"/>
+          <w:lang w:val="en-US"/>
+        </w:rPr>
+      </w:pPr>
     </w:p>
     <w:p>
       <w:pPr>
         <w:pStyle w:val="BodyTextIndent"/>
         <w:numPr>
           <w:ilvl w:val="2"/>
-          <w:numId w:val="5"/>
+          <w:numId w:val="29"/>
         </w:numPr>
         <w:spacing w:before="120"/>
-        <w:rPr>
-          <w:rFonts w:ascii="Arial" w:hAnsi="Arial" w:cs="Arial"/>
-          <w:b/>
-          <w:lang w:val="en-US"/>
-        </w:rPr>
-      </w:pPr>
-      <w:r>
-        <w:rPr>
-          <w:rFonts w:ascii="Arial" w:hAnsi="Arial" w:cs="Arial"/>
-          <w:b/>
+        <w:jc w:val="left"/>
+        <w:rPr>
+          <w:rFonts w:ascii="Arial" w:hAnsi="Arial" w:cs="Arial"/>
+          <w:b/>
+          <w:sz w:val="24"/>
+          <w:szCs w:val="24"/>
+          <w:lang w:val="en-US"/>
+        </w:rPr>
+      </w:pPr>
+      <w:r>
+        <w:rPr>
+          <w:rFonts w:ascii="Arial" w:hAnsi="Arial" w:cs="Arial"/>
+          <w:b/>
+          <w:sz w:val="24"/>
+          <w:szCs w:val="24"/>
           <w:lang w:val="en-US"/>
         </w:rPr>
         <w:t>IS-IS</w:t>
@@ -2726,19 +4187,24 @@
         <w:pStyle w:val="BodyTextIndent"/>
         <w:numPr>
           <w:ilvl w:val="2"/>
-          <w:numId w:val="5"/>
+          <w:numId w:val="29"/>
         </w:numPr>
         <w:spacing w:before="120"/>
-        <w:rPr>
-          <w:rFonts w:ascii="Arial" w:hAnsi="Arial" w:cs="Arial"/>
-          <w:b/>
-          <w:lang w:val="en-US"/>
-        </w:rPr>
-      </w:pPr>
-      <w:r>
-        <w:rPr>
-          <w:rFonts w:ascii="Arial" w:hAnsi="Arial" w:cs="Arial"/>
-          <w:b/>
+        <w:jc w:val="left"/>
+        <w:rPr>
+          <w:rFonts w:ascii="Arial" w:hAnsi="Arial" w:cs="Arial"/>
+          <w:b/>
+          <w:sz w:val="24"/>
+          <w:szCs w:val="24"/>
+          <w:lang w:val="en-US"/>
+        </w:rPr>
+      </w:pPr>
+      <w:r>
+        <w:rPr>
+          <w:rFonts w:ascii="Arial" w:hAnsi="Arial" w:cs="Arial"/>
+          <w:b/>
+          <w:sz w:val="24"/>
+          <w:szCs w:val="24"/>
           <w:lang w:val="en-US"/>
         </w:rPr>
         <w:t>BGP</w:t>
@@ -2749,19 +4215,24 @@
         <w:pStyle w:val="BodyTextIndent"/>
         <w:numPr>
           <w:ilvl w:val="3"/>
-          <w:numId w:val="5"/>
+          <w:numId w:val="29"/>
         </w:numPr>
         <w:spacing w:before="120"/>
-        <w:rPr>
-          <w:rFonts w:ascii="Arial" w:hAnsi="Arial" w:cs="Arial"/>
-          <w:b/>
-          <w:lang w:val="en-US"/>
-        </w:rPr>
-      </w:pPr>
-      <w:r>
-        <w:rPr>
-          <w:rFonts w:ascii="Arial" w:hAnsi="Arial" w:cs="Arial"/>
-          <w:b/>
+        <w:jc w:val="left"/>
+        <w:rPr>
+          <w:rFonts w:ascii="Arial" w:hAnsi="Arial" w:cs="Arial"/>
+          <w:b/>
+          <w:sz w:val="24"/>
+          <w:szCs w:val="24"/>
+          <w:lang w:val="en-US"/>
+        </w:rPr>
+      </w:pPr>
+      <w:r>
+        <w:rPr>
+          <w:rFonts w:ascii="Arial" w:hAnsi="Arial" w:cs="Arial"/>
+          <w:b/>
+          <w:sz w:val="24"/>
+          <w:szCs w:val="24"/>
           <w:lang w:val="en-US"/>
         </w:rPr>
         <w:t>Route Reflect</w:t>
@@ -2770,6 +4241,8 @@
         <w:rPr>
           <w:rFonts w:ascii="Arial" w:hAnsi="Arial" w:cs="Arial"/>
           <w:b/>
+          <w:sz w:val="24"/>
+          <w:szCs w:val="24"/>
           <w:lang w:val="en-US"/>
         </w:rPr>
         <w:t>ion</w:t>
@@ -2780,19 +4253,24 @@
         <w:pStyle w:val="BodyTextIndent"/>
         <w:numPr>
           <w:ilvl w:val="3"/>
-          <w:numId w:val="5"/>
+          <w:numId w:val="29"/>
         </w:numPr>
         <w:spacing w:before="120"/>
-        <w:rPr>
-          <w:rFonts w:ascii="Arial" w:hAnsi="Arial" w:cs="Arial"/>
-          <w:b/>
-          <w:lang w:val="en-US"/>
-        </w:rPr>
-      </w:pPr>
-      <w:r>
-        <w:rPr>
-          <w:rFonts w:ascii="Arial" w:hAnsi="Arial" w:cs="Arial"/>
-          <w:b/>
+        <w:jc w:val="left"/>
+        <w:rPr>
+          <w:rFonts w:ascii="Arial" w:hAnsi="Arial" w:cs="Arial"/>
+          <w:b/>
+          <w:sz w:val="24"/>
+          <w:szCs w:val="24"/>
+          <w:lang w:val="en-US"/>
+        </w:rPr>
+      </w:pPr>
+      <w:r>
+        <w:rPr>
+          <w:rFonts w:ascii="Arial" w:hAnsi="Arial" w:cs="Arial"/>
+          <w:b/>
+          <w:sz w:val="24"/>
+          <w:szCs w:val="24"/>
           <w:lang w:val="en-US"/>
         </w:rPr>
         <w:t>MPBGP</w:t>
@@ -2802,20 +4280,25 @@
       <w:pPr>
         <w:pStyle w:val="BodyTextIndent"/>
         <w:numPr>
-          <w:ilvl w:val="1"/>
-          <w:numId w:val="5"/>
+          <w:ilvl w:val="0"/>
+          <w:numId w:val="29"/>
         </w:numPr>
         <w:spacing w:before="120"/>
-        <w:rPr>
-          <w:rFonts w:ascii="Arial" w:hAnsi="Arial" w:cs="Arial"/>
-          <w:b/>
-          <w:lang w:val="en-US"/>
-        </w:rPr>
-      </w:pPr>
-      <w:r>
-        <w:rPr>
-          <w:rFonts w:ascii="Arial" w:hAnsi="Arial" w:cs="Arial"/>
-          <w:b/>
+        <w:jc w:val="left"/>
+        <w:rPr>
+          <w:rFonts w:ascii="Arial" w:hAnsi="Arial" w:cs="Arial"/>
+          <w:b/>
+          <w:sz w:val="24"/>
+          <w:szCs w:val="24"/>
+          <w:lang w:val="en-US"/>
+        </w:rPr>
+      </w:pPr>
+      <w:r>
+        <w:rPr>
+          <w:rFonts w:ascii="Arial" w:hAnsi="Arial" w:cs="Arial"/>
+          <w:b/>
+          <w:sz w:val="24"/>
+          <w:szCs w:val="24"/>
           <w:lang w:val="en-US"/>
         </w:rPr>
         <w:t>MPLS</w:t>
@@ -2825,20 +4308,25 @@
       <w:pPr>
         <w:pStyle w:val="BodyTextIndent"/>
         <w:numPr>
-          <w:ilvl w:val="1"/>
-          <w:numId w:val="5"/>
+          <w:ilvl w:val="0"/>
+          <w:numId w:val="29"/>
         </w:numPr>
         <w:spacing w:before="120"/>
-        <w:rPr>
-          <w:rFonts w:ascii="Arial" w:hAnsi="Arial" w:cs="Arial"/>
-          <w:b/>
-          <w:lang w:val="en-US"/>
-        </w:rPr>
-      </w:pPr>
-      <w:r>
-        <w:rPr>
-          <w:rFonts w:ascii="Arial" w:hAnsi="Arial" w:cs="Arial"/>
-          <w:b/>
+        <w:jc w:val="left"/>
+        <w:rPr>
+          <w:rFonts w:ascii="Arial" w:hAnsi="Arial" w:cs="Arial"/>
+          <w:b/>
+          <w:sz w:val="24"/>
+          <w:szCs w:val="24"/>
+          <w:lang w:val="en-US"/>
+        </w:rPr>
+      </w:pPr>
+      <w:r>
+        <w:rPr>
+          <w:rFonts w:ascii="Arial" w:hAnsi="Arial" w:cs="Arial"/>
+          <w:b/>
+          <w:sz w:val="24"/>
+          <w:szCs w:val="24"/>
           <w:lang w:val="en-US"/>
         </w:rPr>
         <w:t>LDP</w:t>
@@ -2848,20 +4336,25 @@
       <w:pPr>
         <w:pStyle w:val="BodyTextIndent"/>
         <w:numPr>
-          <w:ilvl w:val="1"/>
-          <w:numId w:val="5"/>
+          <w:ilvl w:val="0"/>
+          <w:numId w:val="29"/>
         </w:numPr>
         <w:spacing w:before="120"/>
-        <w:rPr>
-          <w:rFonts w:ascii="Arial" w:hAnsi="Arial" w:cs="Arial"/>
-          <w:b/>
-          <w:lang w:val="en-US"/>
-        </w:rPr>
-      </w:pPr>
-      <w:r>
-        <w:rPr>
-          <w:rFonts w:ascii="Arial" w:hAnsi="Arial" w:cs="Arial"/>
-          <w:b/>
+        <w:jc w:val="left"/>
+        <w:rPr>
+          <w:rFonts w:ascii="Arial" w:hAnsi="Arial" w:cs="Arial"/>
+          <w:b/>
+          <w:sz w:val="24"/>
+          <w:szCs w:val="24"/>
+          <w:lang w:val="en-US"/>
+        </w:rPr>
+      </w:pPr>
+      <w:r>
+        <w:rPr>
+          <w:rFonts w:ascii="Arial" w:hAnsi="Arial" w:cs="Arial"/>
+          <w:b/>
+          <w:sz w:val="24"/>
+          <w:szCs w:val="24"/>
           <w:lang w:val="en-US"/>
         </w:rPr>
         <w:t>VRF</w:t>
@@ -2871,20 +4364,25 @@
       <w:pPr>
         <w:pStyle w:val="BodyTextIndent"/>
         <w:numPr>
-          <w:ilvl w:val="1"/>
-          <w:numId w:val="5"/>
+          <w:ilvl w:val="0"/>
+          <w:numId w:val="29"/>
         </w:numPr>
         <w:spacing w:before="120"/>
-        <w:rPr>
-          <w:rFonts w:ascii="Arial" w:hAnsi="Arial" w:cs="Arial"/>
-          <w:b/>
-          <w:lang w:val="en-US"/>
-        </w:rPr>
-      </w:pPr>
-      <w:r>
-        <w:rPr>
-          <w:rFonts w:ascii="Arial" w:hAnsi="Arial" w:cs="Arial"/>
-          <w:b/>
+        <w:jc w:val="left"/>
+        <w:rPr>
+          <w:rFonts w:ascii="Arial" w:hAnsi="Arial" w:cs="Arial"/>
+          <w:b/>
+          <w:sz w:val="24"/>
+          <w:szCs w:val="24"/>
+          <w:lang w:val="en-US"/>
+        </w:rPr>
+      </w:pPr>
+      <w:r>
+        <w:rPr>
+          <w:rFonts w:ascii="Arial" w:hAnsi="Arial" w:cs="Arial"/>
+          <w:b/>
+          <w:sz w:val="24"/>
+          <w:szCs w:val="24"/>
           <w:lang w:val="en-US"/>
         </w:rPr>
         <w:t>QoS</w:t>
@@ -3139,7 +4637,6 @@
           <w:sz w:val="32"/>
           <w:szCs w:val="32"/>
         </w:rPr>
-        <w:lastRenderedPageBreak/>
         <w:t>В</w:t>
       </w:r>
       <w:r>
@@ -3864,7 +5361,6 @@
           <w:sz w:val="32"/>
           <w:szCs w:val="32"/>
         </w:rPr>
-        <w:lastRenderedPageBreak/>
         <w:t>Т</w:t>
       </w:r>
       <w:r>
@@ -4571,7 +6067,6 @@
           <w:b/>
           <w:bCs/>
         </w:rPr>
-        <w:lastRenderedPageBreak/>
         <w:t>Ч</w:t>
       </w:r>
       <w:r>
@@ -5238,7 +6733,6 @@
           <w:b/>
           <w:bCs/>
         </w:rPr>
-        <w:lastRenderedPageBreak/>
         <w:t>Заключение</w:t>
       </w:r>
     </w:p>
@@ -5511,7 +7005,6 @@
           <w:b/>
           <w:bCs/>
         </w:rPr>
-        <w:lastRenderedPageBreak/>
         <w:t>Използвана литература</w:t>
       </w:r>
     </w:p>
@@ -5543,7 +7036,7 @@
           <w:lang w:val="en-US"/>
         </w:rPr>
       </w:pPr>
-      <w:hyperlink r:id="rId7" w:history="1">
+      <w:hyperlink r:id="rId9" w:history="1">
         <w:r>
           <w:rPr>
             <w:rStyle w:val="Hyperlink"/>
@@ -5571,7 +7064,7 @@
           <w:lang w:val="en-US"/>
         </w:rPr>
       </w:pPr>
-      <w:hyperlink r:id="rId8" w:history="1">
+      <w:hyperlink r:id="rId10" w:history="1">
         <w:r>
           <w:rPr>
             <w:rStyle w:val="Hyperlink"/>
@@ -5597,7 +7090,7 @@
           <w:szCs w:val="24"/>
         </w:rPr>
       </w:pPr>
-      <w:hyperlink r:id="rId9" w:history="1">
+      <w:hyperlink r:id="rId11" w:anchor="GUID-64960B8C-24DB-4929-A7BD-7C308120A650" w:history="1">
         <w:r>
           <w:rPr>
             <w:rStyle w:val="Hyperlink"/>
@@ -5628,7 +7121,7 @@
           <w:lang w:val="en-US"/>
         </w:rPr>
       </w:pPr>
-      <w:hyperlink r:id="rId10" w:history="1">
+      <w:hyperlink r:id="rId12" w:history="1">
         <w:r>
           <w:rPr>
             <w:rStyle w:val="Hyperlink"/>
@@ -5656,7 +7149,7 @@
           <w:lang w:val="en-US"/>
         </w:rPr>
       </w:pPr>
-      <w:hyperlink r:id="rId11" w:history="1">
+      <w:hyperlink r:id="rId13" w:history="1">
         <w:r>
           <w:rPr>
             <w:rStyle w:val="Hyperlink"/>
@@ -5684,7 +7177,7 @@
           <w:lang w:val="en-US"/>
         </w:rPr>
       </w:pPr>
-      <w:hyperlink r:id="rId12" w:history="1">
+      <w:hyperlink r:id="rId14" w:anchor="wp1354663" w:history="1">
         <w:r>
           <w:rPr>
             <w:rStyle w:val="Hyperlink"/>
@@ -5712,7 +7205,7 @@
           <w:lang w:val="en-US"/>
         </w:rPr>
       </w:pPr>
-      <w:hyperlink r:id="rId13" w:history="1">
+      <w:hyperlink r:id="rId15" w:history="1">
         <w:r>
           <w:rPr>
             <w:rStyle w:val="Hyperlink"/>
@@ -5740,7 +7233,7 @@
           <w:lang w:val="en-US"/>
         </w:rPr>
       </w:pPr>
-      <w:hyperlink r:id="rId14" w:history="1">
+      <w:hyperlink r:id="rId16" w:history="1">
         <w:r>
           <w:rPr>
             <w:rStyle w:val="Hyperlink"/>
@@ -5768,7 +7261,7 @@
           <w:lang w:val="en-US"/>
         </w:rPr>
       </w:pPr>
-      <w:hyperlink r:id="rId15" w:history="1">
+      <w:hyperlink r:id="rId17" w:history="1">
         <w:r>
           <w:rPr>
             <w:rStyle w:val="Hyperlink"/>
@@ -5796,7 +7289,7 @@
           <w:lang w:val="en-US"/>
         </w:rPr>
       </w:pPr>
-      <w:hyperlink r:id="rId16" w:history="1">
+      <w:hyperlink r:id="rId18" w:history="1">
         <w:r>
           <w:rPr>
             <w:rStyle w:val="Hyperlink"/>
@@ -5824,7 +7317,7 @@
           <w:lang w:val="en-US"/>
         </w:rPr>
       </w:pPr>
-      <w:hyperlink r:id="rId17" w:history="1">
+      <w:hyperlink r:id="rId19" w:history="1">
         <w:r>
           <w:rPr>
             <w:rStyle w:val="Hyperlink"/>
@@ -5852,7 +7345,7 @@
           <w:lang w:val="en-US"/>
         </w:rPr>
       </w:pPr>
-      <w:hyperlink r:id="rId18" w:history="1">
+      <w:hyperlink r:id="rId20" w:history="1">
         <w:r>
           <w:rPr>
             <w:rStyle w:val="Hyperlink"/>
@@ -5880,7 +7373,7 @@
           <w:lang w:val="en-US"/>
         </w:rPr>
       </w:pPr>
-      <w:hyperlink r:id="rId19" w:history="1">
+      <w:hyperlink r:id="rId21" w:history="1">
         <w:r>
           <w:rPr>
             <w:rStyle w:val="Hyperlink"/>
@@ -5908,7 +7401,7 @@
           <w:lang w:val="en-US"/>
         </w:rPr>
       </w:pPr>
-      <w:hyperlink r:id="rId20" w:history="1">
+      <w:hyperlink r:id="rId22" w:history="1">
         <w:r>
           <w:rPr>
             <w:rStyle w:val="Hyperlink"/>
@@ -5936,7 +7429,7 @@
           <w:lang w:val="en-US"/>
         </w:rPr>
       </w:pPr>
-      <w:hyperlink r:id="rId21" w:history="1">
+      <w:hyperlink r:id="rId23" w:history="1">
         <w:r>
           <w:rPr>
             <w:rStyle w:val="Hyperlink"/>
@@ -5964,7 +7457,7 @@
           <w:lang w:val="en-US"/>
         </w:rPr>
       </w:pPr>
-      <w:hyperlink r:id="rId22" w:history="1">
+      <w:hyperlink r:id="rId24" w:history="1">
         <w:r>
           <w:rPr>
             <w:rStyle w:val="Hyperlink"/>
@@ -5992,7 +7485,7 @@
           <w:lang w:val="en-US"/>
         </w:rPr>
       </w:pPr>
-      <w:hyperlink r:id="rId23" w:history="1">
+      <w:hyperlink r:id="rId25" w:history="1">
         <w:r>
           <w:rPr>
             <w:rStyle w:val="Hyperlink"/>
@@ -6020,7 +7513,7 @@
           <w:lang w:val="en-US"/>
         </w:rPr>
       </w:pPr>
-      <w:hyperlink r:id="rId24" w:history="1">
+      <w:hyperlink r:id="rId26" w:history="1">
         <w:r>
           <w:rPr>
             <w:rStyle w:val="Hyperlink"/>
@@ -6122,12 +7615,11 @@
           <w:b/>
           <w:bCs/>
         </w:rPr>
-        <w:lastRenderedPageBreak/>
         <w:t>Съдържание</w:t>
       </w:r>
     </w:p>
     <w:sectPr>
-      <w:headerReference w:type="default" r:id="rId25"/>
+      <w:headerReference w:type="default" r:id="rId27"/>
       <w:pgSz w:w="11906" w:h="16838"/>
       <w:pgMar w:top="1350" w:right="992" w:bottom="1134" w:left="1440" w:header="720" w:footer="720" w:gutter="0"/>
       <w:pgNumType w:start="1"/>
@@ -6201,6 +7693,119 @@
 <file path=word/numbering.xml><?xml version="1.0" encoding="utf-8"?>
 <w:numbering xmlns:wpc="http://schemas.microsoft.com/office/word/2010/wordprocessingCanvas" xmlns:cx="http://schemas.microsoft.com/office/drawing/2014/chartex" xmlns:cx1="http://schemas.microsoft.com/office/drawing/2015/9/8/chartex" xmlns:cx2="http://schemas.microsoft.com/office/drawing/2015/10/21/chartex" xmlns:cx3="http://schemas.microsoft.com/office/drawing/2016/5/9/chartex" xmlns:cx4="http://schemas.microsoft.com/office/drawing/2016/5/10/chartex" xmlns:cx5="http://schemas.microsoft.com/office/drawing/2016/5/11/chartex" xmlns:cx6="http://schemas.microsoft.com/office/drawing/2016/5/12/chartex" xmlns:cx7="http://schemas.microsoft.com/office/drawing/2016/5/13/chartex" xmlns:cx8="http://schemas.microsoft.com/office/drawing/2016/5/14/chartex" xmlns:mc="http://schemas.openxmlformats.org/markup-compatibility/2006" xmlns:aink="http://schemas.microsoft.com/office/drawing/2016/ink" xmlns:am3d="http://schemas.microsoft.com/office/drawing/2017/model3d" xmlns:o="urn:schemas-microsoft-com:office:office" xmlns:r="http://schemas.openxmlformats.org/officeDocument/2006/relationships" xmlns:m="http://schemas.openxmlformats.org/officeDocument/2006/math" xmlns:v="urn:schemas-microsoft-com:vml" xmlns:wp14="http://schemas.microsoft.com/office/word/2010/wordprocessingDrawing" xmlns:wp="http://schemas.openxmlformats.org/drawingml/2006/wordprocessingDrawing" xmlns:w10="urn:schemas-microsoft-com:office:word" xmlns:w="http://schemas.openxmlformats.org/wordprocessingml/2006/main" xmlns:w14="http://schemas.microsoft.com/office/word/2010/wordml" xmlns:w15="http://schemas.microsoft.com/office/word/2012/wordml" xmlns:w16cid="http://schemas.microsoft.com/office/word/2016/wordml/cid" xmlns:w16se="http://schemas.microsoft.com/office/word/2015/wordml/symex" xmlns:wpg="http://schemas.microsoft.com/office/word/2010/wordprocessingGroup" xmlns:wpi="http://schemas.microsoft.com/office/word/2010/wordprocessingInk" xmlns:wne="http://schemas.microsoft.com/office/word/2006/wordml" xmlns:wps="http://schemas.microsoft.com/office/word/2010/wordprocessingShape" mc:Ignorable="w14 w15 w16se w16cid wp14">
   <w:abstractNum w:abstractNumId="0" w15:restartNumberingAfterBreak="0">
+    <w:nsid w:val="09967AEF"/>
+    <w:multiLevelType w:val="multilevel"/>
+    <w:tmpl w:val="116A5C14"/>
+    <w:lvl w:ilvl="0">
+      <w:start w:val="1"/>
+      <w:numFmt w:val="decimal"/>
+      <w:lvlText w:val="%1"/>
+      <w:lvlJc w:val="left"/>
+      <w:pPr>
+        <w:ind w:left="405" w:hanging="405"/>
+      </w:pPr>
+      <w:rPr>
+        <w:rFonts w:hint="default"/>
+      </w:rPr>
+    </w:lvl>
+    <w:lvl w:ilvl="1">
+      <w:start w:val="1"/>
+      <w:numFmt w:val="decimal"/>
+      <w:lvlText w:val="%1.%2"/>
+      <w:lvlJc w:val="left"/>
+      <w:pPr>
+        <w:ind w:left="720" w:hanging="720"/>
+      </w:pPr>
+      <w:rPr>
+        <w:rFonts w:hint="default"/>
+      </w:rPr>
+    </w:lvl>
+    <w:lvl w:ilvl="2">
+      <w:start w:val="1"/>
+      <w:numFmt w:val="decimal"/>
+      <w:lvlText w:val="%1.%2.%3"/>
+      <w:lvlJc w:val="left"/>
+      <w:pPr>
+        <w:ind w:left="720" w:hanging="720"/>
+      </w:pPr>
+      <w:rPr>
+        <w:rFonts w:hint="default"/>
+      </w:rPr>
+    </w:lvl>
+    <w:lvl w:ilvl="3">
+      <w:start w:val="1"/>
+      <w:numFmt w:val="decimal"/>
+      <w:lvlText w:val="%1.%2.%3.%4"/>
+      <w:lvlJc w:val="left"/>
+      <w:pPr>
+        <w:ind w:left="1080" w:hanging="1080"/>
+      </w:pPr>
+      <w:rPr>
+        <w:rFonts w:hint="default"/>
+      </w:rPr>
+    </w:lvl>
+    <w:lvl w:ilvl="4">
+      <w:start w:val="1"/>
+      <w:numFmt w:val="decimal"/>
+      <w:lvlText w:val="%1.%2.%3.%4.%5"/>
+      <w:lvlJc w:val="left"/>
+      <w:pPr>
+        <w:ind w:left="1440" w:hanging="1440"/>
+      </w:pPr>
+      <w:rPr>
+        <w:rFonts w:hint="default"/>
+      </w:rPr>
+    </w:lvl>
+    <w:lvl w:ilvl="5">
+      <w:start w:val="1"/>
+      <w:numFmt w:val="decimal"/>
+      <w:lvlText w:val="%1.%2.%3.%4.%5.%6"/>
+      <w:lvlJc w:val="left"/>
+      <w:pPr>
+        <w:ind w:left="1440" w:hanging="1440"/>
+      </w:pPr>
+      <w:rPr>
+        <w:rFonts w:hint="default"/>
+      </w:rPr>
+    </w:lvl>
+    <w:lvl w:ilvl="6">
+      <w:start w:val="1"/>
+      <w:numFmt w:val="decimal"/>
+      <w:lvlText w:val="%1.%2.%3.%4.%5.%6.%7"/>
+      <w:lvlJc w:val="left"/>
+      <w:pPr>
+        <w:ind w:left="1800" w:hanging="1800"/>
+      </w:pPr>
+      <w:rPr>
+        <w:rFonts w:hint="default"/>
+      </w:rPr>
+    </w:lvl>
+    <w:lvl w:ilvl="7">
+      <w:start w:val="1"/>
+      <w:numFmt w:val="decimal"/>
+      <w:lvlText w:val="%1.%2.%3.%4.%5.%6.%7.%8"/>
+      <w:lvlJc w:val="left"/>
+      <w:pPr>
+        <w:ind w:left="1800" w:hanging="1800"/>
+      </w:pPr>
+      <w:rPr>
+        <w:rFonts w:hint="default"/>
+      </w:rPr>
+    </w:lvl>
+    <w:lvl w:ilvl="8">
+      <w:start w:val="1"/>
+      <w:numFmt w:val="decimal"/>
+      <w:lvlText w:val="%1.%2.%3.%4.%5.%6.%7.%8.%9"/>
+      <w:lvlJc w:val="left"/>
+      <w:pPr>
+        <w:ind w:left="2160" w:hanging="2160"/>
+      </w:pPr>
+      <w:rPr>
+        <w:rFonts w:hint="default"/>
+      </w:rPr>
+    </w:lvl>
+  </w:abstractNum>
+  <w:abstractNum w:abstractNumId="1" w15:restartNumberingAfterBreak="0">
     <w:nsid w:val="0A57581F"/>
     <w:multiLevelType w:val="hybridMultilevel"/>
     <w:tmpl w:val="D076C952"/>
@@ -6313,7 +7918,120 @@
       </w:rPr>
     </w:lvl>
   </w:abstractNum>
-  <w:abstractNum w:abstractNumId="1" w15:restartNumberingAfterBreak="0">
+  <w:abstractNum w:abstractNumId="2" w15:restartNumberingAfterBreak="0">
+    <w:nsid w:val="0B41795C"/>
+    <w:multiLevelType w:val="multilevel"/>
+    <w:tmpl w:val="C930AB86"/>
+    <w:lvl w:ilvl="0">
+      <w:start w:val="1"/>
+      <w:numFmt w:val="decimal"/>
+      <w:lvlText w:val="%1."/>
+      <w:lvlJc w:val="left"/>
+      <w:pPr>
+        <w:ind w:left="1335" w:hanging="615"/>
+      </w:pPr>
+      <w:rPr>
+        <w:rFonts w:hint="default"/>
+      </w:rPr>
+    </w:lvl>
+    <w:lvl w:ilvl="1">
+      <w:start w:val="1"/>
+      <w:numFmt w:val="decimal"/>
+      <w:lvlText w:val="%1.%2."/>
+      <w:lvlJc w:val="left"/>
+      <w:pPr>
+        <w:ind w:left="2149" w:hanging="720"/>
+      </w:pPr>
+      <w:rPr>
+        <w:rFonts w:hint="default"/>
+      </w:rPr>
+    </w:lvl>
+    <w:lvl w:ilvl="2">
+      <w:start w:val="1"/>
+      <w:numFmt w:val="decimal"/>
+      <w:lvlText w:val="%1.%2.%3."/>
+      <w:lvlJc w:val="left"/>
+      <w:pPr>
+        <w:ind w:left="3218" w:hanging="1080"/>
+      </w:pPr>
+      <w:rPr>
+        <w:rFonts w:hint="default"/>
+      </w:rPr>
+    </w:lvl>
+    <w:lvl w:ilvl="3">
+      <w:start w:val="1"/>
+      <w:numFmt w:val="decimal"/>
+      <w:lvlText w:val="%1.%2.%3.%4."/>
+      <w:lvlJc w:val="left"/>
+      <w:pPr>
+        <w:ind w:left="4287" w:hanging="1440"/>
+      </w:pPr>
+      <w:rPr>
+        <w:rFonts w:hint="default"/>
+      </w:rPr>
+    </w:lvl>
+    <w:lvl w:ilvl="4">
+      <w:start w:val="1"/>
+      <w:numFmt w:val="decimal"/>
+      <w:lvlText w:val="%1.%2.%3.%4.%5."/>
+      <w:lvlJc w:val="left"/>
+      <w:pPr>
+        <w:ind w:left="5356" w:hanging="1800"/>
+      </w:pPr>
+      <w:rPr>
+        <w:rFonts w:hint="default"/>
+      </w:rPr>
+    </w:lvl>
+    <w:lvl w:ilvl="5">
+      <w:start w:val="1"/>
+      <w:numFmt w:val="decimal"/>
+      <w:lvlText w:val="%1.%2.%3.%4.%5.%6."/>
+      <w:lvlJc w:val="left"/>
+      <w:pPr>
+        <w:ind w:left="6425" w:hanging="2160"/>
+      </w:pPr>
+      <w:rPr>
+        <w:rFonts w:hint="default"/>
+      </w:rPr>
+    </w:lvl>
+    <w:lvl w:ilvl="6">
+      <w:start w:val="1"/>
+      <w:numFmt w:val="decimal"/>
+      <w:lvlText w:val="%1.%2.%3.%4.%5.%6.%7."/>
+      <w:lvlJc w:val="left"/>
+      <w:pPr>
+        <w:ind w:left="7494" w:hanging="2520"/>
+      </w:pPr>
+      <w:rPr>
+        <w:rFonts w:hint="default"/>
+      </w:rPr>
+    </w:lvl>
+    <w:lvl w:ilvl="7">
+      <w:start w:val="1"/>
+      <w:numFmt w:val="decimal"/>
+      <w:lvlText w:val="%1.%2.%3.%4.%5.%6.%7.%8."/>
+      <w:lvlJc w:val="left"/>
+      <w:pPr>
+        <w:ind w:left="8563" w:hanging="2880"/>
+      </w:pPr>
+      <w:rPr>
+        <w:rFonts w:hint="default"/>
+      </w:rPr>
+    </w:lvl>
+    <w:lvl w:ilvl="8">
+      <w:start w:val="1"/>
+      <w:numFmt w:val="decimal"/>
+      <w:lvlText w:val="%1.%2.%3.%4.%5.%6.%7.%8.%9."/>
+      <w:lvlJc w:val="left"/>
+      <w:pPr>
+        <w:ind w:left="9272" w:hanging="2880"/>
+      </w:pPr>
+      <w:rPr>
+        <w:rFonts w:hint="default"/>
+      </w:rPr>
+    </w:lvl>
+  </w:abstractNum>
+  <w:abstractNum w:abstractNumId="3" w15:restartNumberingAfterBreak="0">
     <w:nsid w:val="0C111FFD"/>
     <w:multiLevelType w:val="multilevel"/>
     <w:tmpl w:val="C930AB86"/>
@@ -6426,7 +8144,7 @@
       </w:rPr>
     </w:lvl>
   </w:abstractNum>
-  <w:abstractNum w:abstractNumId="2" w15:restartNumberingAfterBreak="0">
+  <w:abstractNum w:abstractNumId="4" w15:restartNumberingAfterBreak="0">
     <w:nsid w:val="11866640"/>
     <w:multiLevelType w:val="hybridMultilevel"/>
     <w:tmpl w:val="0178BBD2"/>
@@ -6539,7 +8257,441 @@
       </w:rPr>
     </w:lvl>
   </w:abstractNum>
-  <w:abstractNum w:abstractNumId="3" w15:restartNumberingAfterBreak="0">
+  <w:abstractNum w:abstractNumId="5" w15:restartNumberingAfterBreak="0">
+    <w:nsid w:val="12365C4F"/>
+    <w:multiLevelType w:val="multilevel"/>
+    <w:tmpl w:val="C930AB86"/>
+    <w:lvl w:ilvl="0">
+      <w:start w:val="1"/>
+      <w:numFmt w:val="decimal"/>
+      <w:lvlText w:val="%1."/>
+      <w:lvlJc w:val="left"/>
+      <w:pPr>
+        <w:ind w:left="615" w:hanging="615"/>
+      </w:pPr>
+      <w:rPr>
+        <w:rFonts w:hint="default"/>
+      </w:rPr>
+    </w:lvl>
+    <w:lvl w:ilvl="1">
+      <w:start w:val="1"/>
+      <w:numFmt w:val="decimal"/>
+      <w:lvlText w:val="%1.%2."/>
+      <w:lvlJc w:val="left"/>
+      <w:pPr>
+        <w:ind w:left="1429" w:hanging="720"/>
+      </w:pPr>
+      <w:rPr>
+        <w:rFonts w:hint="default"/>
+      </w:rPr>
+    </w:lvl>
+    <w:lvl w:ilvl="2">
+      <w:start w:val="1"/>
+      <w:numFmt w:val="decimal"/>
+      <w:lvlText w:val="%1.%2.%3."/>
+      <w:lvlJc w:val="left"/>
+      <w:pPr>
+        <w:ind w:left="2498" w:hanging="1080"/>
+      </w:pPr>
+      <w:rPr>
+        <w:rFonts w:hint="default"/>
+      </w:rPr>
+    </w:lvl>
+    <w:lvl w:ilvl="3">
+      <w:start w:val="1"/>
+      <w:numFmt w:val="decimal"/>
+      <w:lvlText w:val="%1.%2.%3.%4."/>
+      <w:lvlJc w:val="left"/>
+      <w:pPr>
+        <w:ind w:left="3567" w:hanging="1440"/>
+      </w:pPr>
+      <w:rPr>
+        <w:rFonts w:hint="default"/>
+      </w:rPr>
+    </w:lvl>
+    <w:lvl w:ilvl="4">
+      <w:start w:val="1"/>
+      <w:numFmt w:val="decimal"/>
+      <w:lvlText w:val="%1.%2.%3.%4.%5."/>
+      <w:lvlJc w:val="left"/>
+      <w:pPr>
+        <w:ind w:left="4636" w:hanging="1800"/>
+      </w:pPr>
+      <w:rPr>
+        <w:rFonts w:hint="default"/>
+      </w:rPr>
+    </w:lvl>
+    <w:lvl w:ilvl="5">
+      <w:start w:val="1"/>
+      <w:numFmt w:val="decimal"/>
+      <w:lvlText w:val="%1.%2.%3.%4.%5.%6."/>
+      <w:lvlJc w:val="left"/>
+      <w:pPr>
+        <w:ind w:left="5705" w:hanging="2160"/>
+      </w:pPr>
+      <w:rPr>
+        <w:rFonts w:hint="default"/>
+      </w:rPr>
+    </w:lvl>
+    <w:lvl w:ilvl="6">
+      <w:start w:val="1"/>
+      <w:numFmt w:val="decimal"/>
+      <w:lvlText w:val="%1.%2.%3.%4.%5.%6.%7."/>
+      <w:lvlJc w:val="left"/>
+      <w:pPr>
+        <w:ind w:left="6774" w:hanging="2520"/>
+      </w:pPr>
+      <w:rPr>
+        <w:rFonts w:hint="default"/>
+      </w:rPr>
+    </w:lvl>
+    <w:lvl w:ilvl="7">
+      <w:start w:val="1"/>
+      <w:numFmt w:val="decimal"/>
+      <w:lvlText w:val="%1.%2.%3.%4.%5.%6.%7.%8."/>
+      <w:lvlJc w:val="left"/>
+      <w:pPr>
+        <w:ind w:left="7843" w:hanging="2880"/>
+      </w:pPr>
+      <w:rPr>
+        <w:rFonts w:hint="default"/>
+      </w:rPr>
+    </w:lvl>
+    <w:lvl w:ilvl="8">
+      <w:start w:val="1"/>
+      <w:numFmt w:val="decimal"/>
+      <w:lvlText w:val="%1.%2.%3.%4.%5.%6.%7.%8.%9."/>
+      <w:lvlJc w:val="left"/>
+      <w:pPr>
+        <w:ind w:left="8552" w:hanging="2880"/>
+      </w:pPr>
+      <w:rPr>
+        <w:rFonts w:hint="default"/>
+      </w:rPr>
+    </w:lvl>
+  </w:abstractNum>
+  <w:abstractNum w:abstractNumId="6" w15:restartNumberingAfterBreak="0">
+    <w:nsid w:val="19E05F7A"/>
+    <w:multiLevelType w:val="multilevel"/>
+    <w:tmpl w:val="E332AB88"/>
+    <w:lvl w:ilvl="0">
+      <w:start w:val="1"/>
+      <w:numFmt w:val="decimal"/>
+      <w:lvlText w:val="%1."/>
+      <w:lvlJc w:val="right"/>
+      <w:pPr>
+        <w:ind w:left="720" w:hanging="360"/>
+      </w:pPr>
+      <w:rPr>
+        <w:u w:val="none"/>
+      </w:rPr>
+    </w:lvl>
+    <w:lvl w:ilvl="1">
+      <w:start w:val="1"/>
+      <w:numFmt w:val="decimal"/>
+      <w:lvlText w:val="%1.%2."/>
+      <w:lvlJc w:val="right"/>
+      <w:pPr>
+        <w:ind w:left="1440" w:hanging="360"/>
+      </w:pPr>
+      <w:rPr>
+        <w:u w:val="none"/>
+      </w:rPr>
+    </w:lvl>
+    <w:lvl w:ilvl="2">
+      <w:start w:val="1"/>
+      <w:numFmt w:val="decimal"/>
+      <w:lvlText w:val="%1.%2.%3."/>
+      <w:lvlJc w:val="right"/>
+      <w:pPr>
+        <w:ind w:left="2160" w:hanging="360"/>
+      </w:pPr>
+      <w:rPr>
+        <w:u w:val="none"/>
+      </w:rPr>
+    </w:lvl>
+    <w:lvl w:ilvl="3">
+      <w:start w:val="1"/>
+      <w:numFmt w:val="decimal"/>
+      <w:lvlText w:val="%1.%2.%3.%4."/>
+      <w:lvlJc w:val="right"/>
+      <w:pPr>
+        <w:ind w:left="2880" w:hanging="360"/>
+      </w:pPr>
+      <w:rPr>
+        <w:u w:val="none"/>
+      </w:rPr>
+    </w:lvl>
+    <w:lvl w:ilvl="4">
+      <w:start w:val="1"/>
+      <w:numFmt w:val="decimal"/>
+      <w:lvlText w:val="%1.%2.%3.%4.%5."/>
+      <w:lvlJc w:val="right"/>
+      <w:pPr>
+        <w:ind w:left="3600" w:hanging="360"/>
+      </w:pPr>
+      <w:rPr>
+        <w:u w:val="none"/>
+      </w:rPr>
+    </w:lvl>
+    <w:lvl w:ilvl="5">
+      <w:start w:val="1"/>
+      <w:numFmt w:val="decimal"/>
+      <w:lvlText w:val="%1.%2.%3.%4.%5.%6."/>
+      <w:lvlJc w:val="right"/>
+      <w:pPr>
+        <w:ind w:left="4320" w:hanging="360"/>
+      </w:pPr>
+      <w:rPr>
+        <w:u w:val="none"/>
+      </w:rPr>
+    </w:lvl>
+    <w:lvl w:ilvl="6">
+      <w:start w:val="1"/>
+      <w:numFmt w:val="decimal"/>
+      <w:lvlText w:val="%1.%2.%3.%4.%5.%6.%7."/>
+      <w:lvlJc w:val="right"/>
+      <w:pPr>
+        <w:ind w:left="5040" w:hanging="360"/>
+      </w:pPr>
+      <w:rPr>
+        <w:u w:val="none"/>
+      </w:rPr>
+    </w:lvl>
+    <w:lvl w:ilvl="7">
+      <w:start w:val="1"/>
+      <w:numFmt w:val="decimal"/>
+      <w:lvlText w:val="%1.%2.%3.%4.%5.%6.%7.%8."/>
+      <w:lvlJc w:val="right"/>
+      <w:pPr>
+        <w:ind w:left="5760" w:hanging="360"/>
+      </w:pPr>
+      <w:rPr>
+        <w:u w:val="none"/>
+      </w:rPr>
+    </w:lvl>
+    <w:lvl w:ilvl="8">
+      <w:start w:val="1"/>
+      <w:numFmt w:val="decimal"/>
+      <w:lvlText w:val="%1.%2.%3.%4.%5.%6.%7.%8.%9."/>
+      <w:lvlJc w:val="right"/>
+      <w:pPr>
+        <w:ind w:left="6480" w:hanging="360"/>
+      </w:pPr>
+      <w:rPr>
+        <w:u w:val="none"/>
+      </w:rPr>
+    </w:lvl>
+  </w:abstractNum>
+  <w:abstractNum w:abstractNumId="7" w15:restartNumberingAfterBreak="0">
+    <w:nsid w:val="1B4272A0"/>
+    <w:multiLevelType w:val="hybridMultilevel"/>
+    <w:tmpl w:val="62805F3E"/>
+    <w:lvl w:ilvl="0" w:tplc="0402000F">
+      <w:start w:val="1"/>
+      <w:numFmt w:val="decimal"/>
+      <w:lvlText w:val="%1."/>
+      <w:lvlJc w:val="left"/>
+      <w:pPr>
+        <w:ind w:left="1429" w:hanging="360"/>
+      </w:pPr>
+    </w:lvl>
+    <w:lvl w:ilvl="1" w:tplc="04020019" w:tentative="1">
+      <w:start w:val="1"/>
+      <w:numFmt w:val="lowerLetter"/>
+      <w:lvlText w:val="%2."/>
+      <w:lvlJc w:val="left"/>
+      <w:pPr>
+        <w:ind w:left="2149" w:hanging="360"/>
+      </w:pPr>
+    </w:lvl>
+    <w:lvl w:ilvl="2" w:tplc="0402001B" w:tentative="1">
+      <w:start w:val="1"/>
+      <w:numFmt w:val="lowerRoman"/>
+      <w:lvlText w:val="%3."/>
+      <w:lvlJc w:val="right"/>
+      <w:pPr>
+        <w:ind w:left="2869" w:hanging="180"/>
+      </w:pPr>
+    </w:lvl>
+    <w:lvl w:ilvl="3" w:tplc="0402000F" w:tentative="1">
+      <w:start w:val="1"/>
+      <w:numFmt w:val="decimal"/>
+      <w:lvlText w:val="%4."/>
+      <w:lvlJc w:val="left"/>
+      <w:pPr>
+        <w:ind w:left="3589" w:hanging="360"/>
+      </w:pPr>
+    </w:lvl>
+    <w:lvl w:ilvl="4" w:tplc="04020019" w:tentative="1">
+      <w:start w:val="1"/>
+      <w:numFmt w:val="lowerLetter"/>
+      <w:lvlText w:val="%5."/>
+      <w:lvlJc w:val="left"/>
+      <w:pPr>
+        <w:ind w:left="4309" w:hanging="360"/>
+      </w:pPr>
+    </w:lvl>
+    <w:lvl w:ilvl="5" w:tplc="0402001B" w:tentative="1">
+      <w:start w:val="1"/>
+      <w:numFmt w:val="lowerRoman"/>
+      <w:lvlText w:val="%6."/>
+      <w:lvlJc w:val="right"/>
+      <w:pPr>
+        <w:ind w:left="5029" w:hanging="180"/>
+      </w:pPr>
+    </w:lvl>
+    <w:lvl w:ilvl="6" w:tplc="0402000F" w:tentative="1">
+      <w:start w:val="1"/>
+      <w:numFmt w:val="decimal"/>
+      <w:lvlText w:val="%7."/>
+      <w:lvlJc w:val="left"/>
+      <w:pPr>
+        <w:ind w:left="5749" w:hanging="360"/>
+      </w:pPr>
+    </w:lvl>
+    <w:lvl w:ilvl="7" w:tplc="04020019" w:tentative="1">
+      <w:start w:val="1"/>
+      <w:numFmt w:val="lowerLetter"/>
+      <w:lvlText w:val="%8."/>
+      <w:lvlJc w:val="left"/>
+      <w:pPr>
+        <w:ind w:left="6469" w:hanging="360"/>
+      </w:pPr>
+    </w:lvl>
+    <w:lvl w:ilvl="8" w:tplc="0402001B" w:tentative="1">
+      <w:start w:val="1"/>
+      <w:numFmt w:val="lowerRoman"/>
+      <w:lvlText w:val="%9."/>
+      <w:lvlJc w:val="right"/>
+      <w:pPr>
+        <w:ind w:left="7189" w:hanging="180"/>
+      </w:pPr>
+    </w:lvl>
+  </w:abstractNum>
+  <w:abstractNum w:abstractNumId="8" w15:restartNumberingAfterBreak="0">
+    <w:nsid w:val="1D271AF9"/>
+    <w:multiLevelType w:val="multilevel"/>
+    <w:tmpl w:val="ED7E9CAE"/>
+    <w:lvl w:ilvl="0">
+      <w:start w:val="1"/>
+      <w:numFmt w:val="decimal"/>
+      <w:lvlText w:val="%1."/>
+      <w:lvlJc w:val="right"/>
+      <w:pPr>
+        <w:ind w:left="720" w:hanging="360"/>
+      </w:pPr>
+      <w:rPr>
+        <w:rFonts w:hint="default"/>
+        <w:u w:val="none"/>
+      </w:rPr>
+    </w:lvl>
+    <w:lvl w:ilvl="1">
+      <w:start w:val="1"/>
+      <w:numFmt w:val="decimal"/>
+      <w:lvlText w:val="%1.%2."/>
+      <w:lvlJc w:val="right"/>
+      <w:pPr>
+        <w:ind w:left="1440" w:hanging="360"/>
+      </w:pPr>
+      <w:rPr>
+        <w:rFonts w:hint="default"/>
+        <w:u w:val="none"/>
+      </w:rPr>
+    </w:lvl>
+    <w:lvl w:ilvl="2">
+      <w:start w:val="1"/>
+      <w:numFmt w:val="decimal"/>
+      <w:lvlText w:val="%1.%2.%3."/>
+      <w:lvlJc w:val="right"/>
+      <w:pPr>
+        <w:ind w:left="2160" w:hanging="360"/>
+      </w:pPr>
+      <w:rPr>
+        <w:rFonts w:hint="default"/>
+        <w:u w:val="none"/>
+      </w:rPr>
+    </w:lvl>
+    <w:lvl w:ilvl="3">
+      <w:start w:val="1"/>
+      <w:numFmt w:val="decimal"/>
+      <w:lvlText w:val="%1.%2.%3.%4."/>
+      <w:lvlJc w:val="right"/>
+      <w:pPr>
+        <w:ind w:left="2880" w:hanging="360"/>
+      </w:pPr>
+      <w:rPr>
+        <w:rFonts w:hint="default"/>
+        <w:u w:val="none"/>
+      </w:rPr>
+    </w:lvl>
+    <w:lvl w:ilvl="4">
+      <w:start w:val="1"/>
+      <w:numFmt w:val="decimal"/>
+      <w:lvlText w:val="%1.%2.%3.%4.%5."/>
+      <w:lvlJc w:val="right"/>
+      <w:pPr>
+        <w:ind w:left="3600" w:hanging="360"/>
+      </w:pPr>
+      <w:rPr>
+        <w:rFonts w:hint="default"/>
+        <w:u w:val="none"/>
+      </w:rPr>
+    </w:lvl>
+    <w:lvl w:ilvl="5">
+      <w:start w:val="1"/>
+      <w:numFmt w:val="decimal"/>
+      <w:lvlText w:val="%1.%2.%3.%4.%5.%6."/>
+      <w:lvlJc w:val="right"/>
+      <w:pPr>
+        <w:ind w:left="4320" w:hanging="360"/>
+      </w:pPr>
+      <w:rPr>
+        <w:rFonts w:hint="default"/>
+        <w:u w:val="none"/>
+      </w:rPr>
+    </w:lvl>
+    <w:lvl w:ilvl="6">
+      <w:start w:val="1"/>
+      <w:numFmt w:val="decimal"/>
+      <w:lvlText w:val="%1.%2.%3.%4.%5.%6.%7."/>
+      <w:lvlJc w:val="right"/>
+      <w:pPr>
+        <w:ind w:left="5040" w:hanging="360"/>
+      </w:pPr>
+      <w:rPr>
+        <w:rFonts w:hint="default"/>
+        <w:u w:val="none"/>
+      </w:rPr>
+    </w:lvl>
+    <w:lvl w:ilvl="7">
+      <w:start w:val="1"/>
+      <w:numFmt w:val="decimal"/>
+      <w:lvlText w:val="%1.%2.%3.%4.%5.%6.%7.%8."/>
+      <w:lvlJc w:val="right"/>
+      <w:pPr>
+        <w:ind w:left="5760" w:hanging="360"/>
+      </w:pPr>
+      <w:rPr>
+        <w:rFonts w:hint="default"/>
+        <w:u w:val="none"/>
+      </w:rPr>
+    </w:lvl>
+    <w:lvl w:ilvl="8">
+      <w:start w:val="1"/>
+      <w:numFmt w:val="decimal"/>
+      <w:lvlText w:val="%1.%2.%3.%4.%5.%6.%7.%8.%9."/>
+      <w:lvlJc w:val="right"/>
+      <w:pPr>
+        <w:ind w:left="6480" w:hanging="360"/>
+      </w:pPr>
+      <w:rPr>
+        <w:rFonts w:hint="default"/>
+        <w:u w:val="none"/>
+      </w:rPr>
+    </w:lvl>
+  </w:abstractNum>
+  <w:abstractNum w:abstractNumId="9" w15:restartNumberingAfterBreak="0">
     <w:nsid w:val="1DC55213"/>
     <w:multiLevelType w:val="multilevel"/>
     <w:tmpl w:val="CBB4661C"/>
@@ -6652,7 +8804,319 @@
       </w:rPr>
     </w:lvl>
   </w:abstractNum>
-  <w:abstractNum w:abstractNumId="4" w15:restartNumberingAfterBreak="0">
+  <w:abstractNum w:abstractNumId="10" w15:restartNumberingAfterBreak="0">
+    <w:nsid w:val="1E166ABC"/>
+    <w:multiLevelType w:val="multilevel"/>
+    <w:tmpl w:val="E332AB88"/>
+    <w:lvl w:ilvl="0">
+      <w:start w:val="1"/>
+      <w:numFmt w:val="decimal"/>
+      <w:lvlText w:val="%1."/>
+      <w:lvlJc w:val="right"/>
+      <w:pPr>
+        <w:ind w:left="720" w:hanging="360"/>
+      </w:pPr>
+      <w:rPr>
+        <w:u w:val="none"/>
+      </w:rPr>
+    </w:lvl>
+    <w:lvl w:ilvl="1">
+      <w:start w:val="1"/>
+      <w:numFmt w:val="decimal"/>
+      <w:lvlText w:val="%1.%2."/>
+      <w:lvlJc w:val="right"/>
+      <w:pPr>
+        <w:ind w:left="1440" w:hanging="360"/>
+      </w:pPr>
+      <w:rPr>
+        <w:u w:val="none"/>
+      </w:rPr>
+    </w:lvl>
+    <w:lvl w:ilvl="2">
+      <w:start w:val="1"/>
+      <w:numFmt w:val="decimal"/>
+      <w:lvlText w:val="%1.%2.%3."/>
+      <w:lvlJc w:val="right"/>
+      <w:pPr>
+        <w:ind w:left="2160" w:hanging="360"/>
+      </w:pPr>
+      <w:rPr>
+        <w:u w:val="none"/>
+      </w:rPr>
+    </w:lvl>
+    <w:lvl w:ilvl="3">
+      <w:start w:val="1"/>
+      <w:numFmt w:val="decimal"/>
+      <w:lvlText w:val="%1.%2.%3.%4."/>
+      <w:lvlJc w:val="right"/>
+      <w:pPr>
+        <w:ind w:left="2880" w:hanging="360"/>
+      </w:pPr>
+      <w:rPr>
+        <w:u w:val="none"/>
+      </w:rPr>
+    </w:lvl>
+    <w:lvl w:ilvl="4">
+      <w:start w:val="1"/>
+      <w:numFmt w:val="decimal"/>
+      <w:lvlText w:val="%1.%2.%3.%4.%5."/>
+      <w:lvlJc w:val="right"/>
+      <w:pPr>
+        <w:ind w:left="3600" w:hanging="360"/>
+      </w:pPr>
+      <w:rPr>
+        <w:u w:val="none"/>
+      </w:rPr>
+    </w:lvl>
+    <w:lvl w:ilvl="5">
+      <w:start w:val="1"/>
+      <w:numFmt w:val="decimal"/>
+      <w:lvlText w:val="%1.%2.%3.%4.%5.%6."/>
+      <w:lvlJc w:val="right"/>
+      <w:pPr>
+        <w:ind w:left="4320" w:hanging="360"/>
+      </w:pPr>
+      <w:rPr>
+        <w:u w:val="none"/>
+      </w:rPr>
+    </w:lvl>
+    <w:lvl w:ilvl="6">
+      <w:start w:val="1"/>
+      <w:numFmt w:val="decimal"/>
+      <w:lvlText w:val="%1.%2.%3.%4.%5.%6.%7."/>
+      <w:lvlJc w:val="right"/>
+      <w:pPr>
+        <w:ind w:left="5040" w:hanging="360"/>
+      </w:pPr>
+      <w:rPr>
+        <w:u w:val="none"/>
+      </w:rPr>
+    </w:lvl>
+    <w:lvl w:ilvl="7">
+      <w:start w:val="1"/>
+      <w:numFmt w:val="decimal"/>
+      <w:lvlText w:val="%1.%2.%3.%4.%5.%6.%7.%8."/>
+      <w:lvlJc w:val="right"/>
+      <w:pPr>
+        <w:ind w:left="5760" w:hanging="360"/>
+      </w:pPr>
+      <w:rPr>
+        <w:u w:val="none"/>
+      </w:rPr>
+    </w:lvl>
+    <w:lvl w:ilvl="8">
+      <w:start w:val="1"/>
+      <w:numFmt w:val="decimal"/>
+      <w:lvlText w:val="%1.%2.%3.%4.%5.%6.%7.%8.%9."/>
+      <w:lvlJc w:val="right"/>
+      <w:pPr>
+        <w:ind w:left="6480" w:hanging="360"/>
+      </w:pPr>
+      <w:rPr>
+        <w:u w:val="none"/>
+      </w:rPr>
+    </w:lvl>
+  </w:abstractNum>
+  <w:abstractNum w:abstractNumId="11" w15:restartNumberingAfterBreak="0">
+    <w:nsid w:val="1EB11853"/>
+    <w:multiLevelType w:val="multilevel"/>
+    <w:tmpl w:val="9D38E87C"/>
+    <w:lvl w:ilvl="0">
+      <w:start w:val="1"/>
+      <w:numFmt w:val="decimal"/>
+      <w:lvlText w:val="%1"/>
+      <w:lvlJc w:val="left"/>
+      <w:pPr>
+        <w:ind w:left="405" w:hanging="405"/>
+      </w:pPr>
+      <w:rPr>
+        <w:rFonts w:hint="default"/>
+      </w:rPr>
+    </w:lvl>
+    <w:lvl w:ilvl="1">
+      <w:start w:val="1"/>
+      <w:numFmt w:val="decimal"/>
+      <w:lvlText w:val="%1.%2"/>
+      <w:lvlJc w:val="left"/>
+      <w:pPr>
+        <w:ind w:left="720" w:hanging="720"/>
+      </w:pPr>
+      <w:rPr>
+        <w:rFonts w:hint="default"/>
+      </w:rPr>
+    </w:lvl>
+    <w:lvl w:ilvl="2">
+      <w:start w:val="1"/>
+      <w:numFmt w:val="decimal"/>
+      <w:lvlText w:val="%1.%2.%3"/>
+      <w:lvlJc w:val="left"/>
+      <w:pPr>
+        <w:ind w:left="720" w:hanging="720"/>
+      </w:pPr>
+      <w:rPr>
+        <w:rFonts w:hint="default"/>
+      </w:rPr>
+    </w:lvl>
+    <w:lvl w:ilvl="3">
+      <w:start w:val="1"/>
+      <w:numFmt w:val="decimal"/>
+      <w:lvlText w:val="%1.%2.%3.%4"/>
+      <w:lvlJc w:val="left"/>
+      <w:pPr>
+        <w:ind w:left="1080" w:hanging="1080"/>
+      </w:pPr>
+      <w:rPr>
+        <w:rFonts w:hint="default"/>
+      </w:rPr>
+    </w:lvl>
+    <w:lvl w:ilvl="4">
+      <w:start w:val="1"/>
+      <w:numFmt w:val="decimal"/>
+      <w:lvlText w:val="%1.%2.%3.%4.%5"/>
+      <w:lvlJc w:val="left"/>
+      <w:pPr>
+        <w:ind w:left="1440" w:hanging="1440"/>
+      </w:pPr>
+      <w:rPr>
+        <w:rFonts w:hint="default"/>
+      </w:rPr>
+    </w:lvl>
+    <w:lvl w:ilvl="5">
+      <w:start w:val="1"/>
+      <w:numFmt w:val="decimal"/>
+      <w:lvlText w:val="%1.%2.%3.%4.%5.%6"/>
+      <w:lvlJc w:val="left"/>
+      <w:pPr>
+        <w:ind w:left="1440" w:hanging="1440"/>
+      </w:pPr>
+      <w:rPr>
+        <w:rFonts w:hint="default"/>
+      </w:rPr>
+    </w:lvl>
+    <w:lvl w:ilvl="6">
+      <w:start w:val="1"/>
+      <w:numFmt w:val="decimal"/>
+      <w:lvlText w:val="%1.%2.%3.%4.%5.%6.%7"/>
+      <w:lvlJc w:val="left"/>
+      <w:pPr>
+        <w:ind w:left="1800" w:hanging="1800"/>
+      </w:pPr>
+      <w:rPr>
+        <w:rFonts w:hint="default"/>
+      </w:rPr>
+    </w:lvl>
+    <w:lvl w:ilvl="7">
+      <w:start w:val="1"/>
+      <w:numFmt w:val="decimal"/>
+      <w:lvlText w:val="%1.%2.%3.%4.%5.%6.%7.%8"/>
+      <w:lvlJc w:val="left"/>
+      <w:pPr>
+        <w:ind w:left="1800" w:hanging="1800"/>
+      </w:pPr>
+      <w:rPr>
+        <w:rFonts w:hint="default"/>
+      </w:rPr>
+    </w:lvl>
+    <w:lvl w:ilvl="8">
+      <w:start w:val="1"/>
+      <w:numFmt w:val="decimal"/>
+      <w:lvlText w:val="%1.%2.%3.%4.%5.%6.%7.%8.%9"/>
+      <w:lvlJc w:val="left"/>
+      <w:pPr>
+        <w:ind w:left="2160" w:hanging="2160"/>
+      </w:pPr>
+      <w:rPr>
+        <w:rFonts w:hint="default"/>
+      </w:rPr>
+    </w:lvl>
+  </w:abstractNum>
+  <w:abstractNum w:abstractNumId="12" w15:restartNumberingAfterBreak="0">
+    <w:nsid w:val="239E16C7"/>
+    <w:multiLevelType w:val="hybridMultilevel"/>
+    <w:tmpl w:val="25348B1E"/>
+    <w:lvl w:ilvl="0" w:tplc="0402000F">
+      <w:start w:val="1"/>
+      <w:numFmt w:val="decimal"/>
+      <w:lvlText w:val="%1."/>
+      <w:lvlJc w:val="left"/>
+      <w:pPr>
+        <w:ind w:left="1429" w:hanging="360"/>
+      </w:pPr>
+    </w:lvl>
+    <w:lvl w:ilvl="1" w:tplc="04020019" w:tentative="1">
+      <w:start w:val="1"/>
+      <w:numFmt w:val="lowerLetter"/>
+      <w:lvlText w:val="%2."/>
+      <w:lvlJc w:val="left"/>
+      <w:pPr>
+        <w:ind w:left="2149" w:hanging="360"/>
+      </w:pPr>
+    </w:lvl>
+    <w:lvl w:ilvl="2" w:tplc="0402001B" w:tentative="1">
+      <w:start w:val="1"/>
+      <w:numFmt w:val="lowerRoman"/>
+      <w:lvlText w:val="%3."/>
+      <w:lvlJc w:val="right"/>
+      <w:pPr>
+        <w:ind w:left="2869" w:hanging="180"/>
+      </w:pPr>
+    </w:lvl>
+    <w:lvl w:ilvl="3" w:tplc="0402000F" w:tentative="1">
+      <w:start w:val="1"/>
+      <w:numFmt w:val="decimal"/>
+      <w:lvlText w:val="%4."/>
+      <w:lvlJc w:val="left"/>
+      <w:pPr>
+        <w:ind w:left="3589" w:hanging="360"/>
+      </w:pPr>
+    </w:lvl>
+    <w:lvl w:ilvl="4" w:tplc="04020019" w:tentative="1">
+      <w:start w:val="1"/>
+      <w:numFmt w:val="lowerLetter"/>
+      <w:lvlText w:val="%5."/>
+      <w:lvlJc w:val="left"/>
+      <w:pPr>
+        <w:ind w:left="4309" w:hanging="360"/>
+      </w:pPr>
+    </w:lvl>
+    <w:lvl w:ilvl="5" w:tplc="0402001B" w:tentative="1">
+      <w:start w:val="1"/>
+      <w:numFmt w:val="lowerRoman"/>
+      <w:lvlText w:val="%6."/>
+      <w:lvlJc w:val="right"/>
+      <w:pPr>
+        <w:ind w:left="5029" w:hanging="180"/>
+      </w:pPr>
+    </w:lvl>
+    <w:lvl w:ilvl="6" w:tplc="0402000F" w:tentative="1">
+      <w:start w:val="1"/>
+      <w:numFmt w:val="decimal"/>
+      <w:lvlText w:val="%7."/>
+      <w:lvlJc w:val="left"/>
+      <w:pPr>
+        <w:ind w:left="5749" w:hanging="360"/>
+      </w:pPr>
+    </w:lvl>
+    <w:lvl w:ilvl="7" w:tplc="04020019" w:tentative="1">
+      <w:start w:val="1"/>
+      <w:numFmt w:val="lowerLetter"/>
+      <w:lvlText w:val="%8."/>
+      <w:lvlJc w:val="left"/>
+      <w:pPr>
+        <w:ind w:left="6469" w:hanging="360"/>
+      </w:pPr>
+    </w:lvl>
+    <w:lvl w:ilvl="8" w:tplc="0402001B" w:tentative="1">
+      <w:start w:val="1"/>
+      <w:numFmt w:val="lowerRoman"/>
+      <w:lvlText w:val="%9."/>
+      <w:lvlJc w:val="right"/>
+      <w:pPr>
+        <w:ind w:left="7189" w:hanging="180"/>
+      </w:pPr>
+    </w:lvl>
+  </w:abstractNum>
+  <w:abstractNum w:abstractNumId="13" w15:restartNumberingAfterBreak="0">
     <w:nsid w:val="23B50DF0"/>
     <w:multiLevelType w:val="multilevel"/>
     <w:tmpl w:val="B6E4E9CA"/>
@@ -6765,7 +9229,7 @@
       </w:rPr>
     </w:lvl>
   </w:abstractNum>
-  <w:abstractNum w:abstractNumId="5" w15:restartNumberingAfterBreak="0">
+  <w:abstractNum w:abstractNumId="14" w15:restartNumberingAfterBreak="0">
     <w:nsid w:val="24B86900"/>
     <w:multiLevelType w:val="hybridMultilevel"/>
     <w:tmpl w:val="19925D16"/>
@@ -6878,7 +9342,234 @@
       </w:rPr>
     </w:lvl>
   </w:abstractNum>
-  <w:abstractNum w:abstractNumId="6" w15:restartNumberingAfterBreak="0">
+  <w:abstractNum w:abstractNumId="15" w15:restartNumberingAfterBreak="0">
+    <w:nsid w:val="2A122C1D"/>
+    <w:multiLevelType w:val="multilevel"/>
+    <w:tmpl w:val="E332AB88"/>
+    <w:lvl w:ilvl="0">
+      <w:start w:val="1"/>
+      <w:numFmt w:val="decimal"/>
+      <w:lvlText w:val="%1."/>
+      <w:lvlJc w:val="right"/>
+      <w:pPr>
+        <w:ind w:left="720" w:hanging="360"/>
+      </w:pPr>
+      <w:rPr>
+        <w:u w:val="none"/>
+      </w:rPr>
+    </w:lvl>
+    <w:lvl w:ilvl="1">
+      <w:start w:val="1"/>
+      <w:numFmt w:val="decimal"/>
+      <w:lvlText w:val="%1.%2."/>
+      <w:lvlJc w:val="right"/>
+      <w:pPr>
+        <w:ind w:left="1440" w:hanging="360"/>
+      </w:pPr>
+      <w:rPr>
+        <w:rFonts w:hint="default"/>
+        <w:u w:val="none"/>
+      </w:rPr>
+    </w:lvl>
+    <w:lvl w:ilvl="2">
+      <w:start w:val="1"/>
+      <w:numFmt w:val="decimal"/>
+      <w:lvlText w:val="%1.%2.%3."/>
+      <w:lvlJc w:val="right"/>
+      <w:pPr>
+        <w:ind w:left="2160" w:hanging="360"/>
+      </w:pPr>
+      <w:rPr>
+        <w:u w:val="none"/>
+      </w:rPr>
+    </w:lvl>
+    <w:lvl w:ilvl="3">
+      <w:start w:val="1"/>
+      <w:numFmt w:val="decimal"/>
+      <w:lvlText w:val="%1.%2.%3.%4."/>
+      <w:lvlJc w:val="right"/>
+      <w:pPr>
+        <w:ind w:left="2880" w:hanging="360"/>
+      </w:pPr>
+      <w:rPr>
+        <w:u w:val="none"/>
+      </w:rPr>
+    </w:lvl>
+    <w:lvl w:ilvl="4">
+      <w:start w:val="1"/>
+      <w:numFmt w:val="decimal"/>
+      <w:lvlText w:val="%1.%2.%3.%4.%5."/>
+      <w:lvlJc w:val="right"/>
+      <w:pPr>
+        <w:ind w:left="3600" w:hanging="360"/>
+      </w:pPr>
+      <w:rPr>
+        <w:u w:val="none"/>
+      </w:rPr>
+    </w:lvl>
+    <w:lvl w:ilvl="5">
+      <w:start w:val="1"/>
+      <w:numFmt w:val="decimal"/>
+      <w:lvlText w:val="%1.%2.%3.%4.%5.%6."/>
+      <w:lvlJc w:val="right"/>
+      <w:pPr>
+        <w:ind w:left="4320" w:hanging="360"/>
+      </w:pPr>
+      <w:rPr>
+        <w:u w:val="none"/>
+      </w:rPr>
+    </w:lvl>
+    <w:lvl w:ilvl="6">
+      <w:start w:val="1"/>
+      <w:numFmt w:val="decimal"/>
+      <w:lvlText w:val="%1.%2.%3.%4.%5.%6.%7."/>
+      <w:lvlJc w:val="right"/>
+      <w:pPr>
+        <w:ind w:left="5040" w:hanging="360"/>
+      </w:pPr>
+      <w:rPr>
+        <w:u w:val="none"/>
+      </w:rPr>
+    </w:lvl>
+    <w:lvl w:ilvl="7">
+      <w:start w:val="1"/>
+      <w:numFmt w:val="decimal"/>
+      <w:lvlText w:val="%1.%2.%3.%4.%5.%6.%7.%8."/>
+      <w:lvlJc w:val="right"/>
+      <w:pPr>
+        <w:ind w:left="5760" w:hanging="360"/>
+      </w:pPr>
+      <w:rPr>
+        <w:u w:val="none"/>
+      </w:rPr>
+    </w:lvl>
+    <w:lvl w:ilvl="8">
+      <w:start w:val="1"/>
+      <w:numFmt w:val="decimal"/>
+      <w:lvlText w:val="%1.%2.%3.%4.%5.%6.%7.%8.%9."/>
+      <w:lvlJc w:val="right"/>
+      <w:pPr>
+        <w:ind w:left="6480" w:hanging="360"/>
+      </w:pPr>
+      <w:rPr>
+        <w:u w:val="none"/>
+      </w:rPr>
+    </w:lvl>
+  </w:abstractNum>
+  <w:abstractNum w:abstractNumId="16" w15:restartNumberingAfterBreak="0">
+    <w:nsid w:val="2DDB57F1"/>
+    <w:multiLevelType w:val="multilevel"/>
+    <w:tmpl w:val="C930AB86"/>
+    <w:lvl w:ilvl="0">
+      <w:start w:val="1"/>
+      <w:numFmt w:val="decimal"/>
+      <w:lvlText w:val="%1."/>
+      <w:lvlJc w:val="left"/>
+      <w:pPr>
+        <w:ind w:left="615" w:hanging="615"/>
+      </w:pPr>
+      <w:rPr>
+        <w:rFonts w:hint="default"/>
+      </w:rPr>
+    </w:lvl>
+    <w:lvl w:ilvl="1">
+      <w:start w:val="1"/>
+      <w:numFmt w:val="decimal"/>
+      <w:lvlText w:val="%1.%2."/>
+      <w:lvlJc w:val="left"/>
+      <w:pPr>
+        <w:ind w:left="1429" w:hanging="720"/>
+      </w:pPr>
+      <w:rPr>
+        <w:rFonts w:hint="default"/>
+      </w:rPr>
+    </w:lvl>
+    <w:lvl w:ilvl="2">
+      <w:start w:val="1"/>
+      <w:numFmt w:val="decimal"/>
+      <w:lvlText w:val="%1.%2.%3."/>
+      <w:lvlJc w:val="left"/>
+      <w:pPr>
+        <w:ind w:left="2498" w:hanging="1080"/>
+      </w:pPr>
+      <w:rPr>
+        <w:rFonts w:hint="default"/>
+      </w:rPr>
+    </w:lvl>
+    <w:lvl w:ilvl="3">
+      <w:start w:val="1"/>
+      <w:numFmt w:val="decimal"/>
+      <w:lvlText w:val="%1.%2.%3.%4."/>
+      <w:lvlJc w:val="left"/>
+      <w:pPr>
+        <w:ind w:left="3567" w:hanging="1440"/>
+      </w:pPr>
+      <w:rPr>
+        <w:rFonts w:hint="default"/>
+      </w:rPr>
+    </w:lvl>
+    <w:lvl w:ilvl="4">
+      <w:start w:val="1"/>
+      <w:numFmt w:val="decimal"/>
+      <w:lvlText w:val="%1.%2.%3.%4.%5."/>
+      <w:lvlJc w:val="left"/>
+      <w:pPr>
+        <w:ind w:left="4636" w:hanging="1800"/>
+      </w:pPr>
+      <w:rPr>
+        <w:rFonts w:hint="default"/>
+      </w:rPr>
+    </w:lvl>
+    <w:lvl w:ilvl="5">
+      <w:start w:val="1"/>
+      <w:numFmt w:val="decimal"/>
+      <w:lvlText w:val="%1.%2.%3.%4.%5.%6."/>
+      <w:lvlJc w:val="left"/>
+      <w:pPr>
+        <w:ind w:left="5705" w:hanging="2160"/>
+      </w:pPr>
+      <w:rPr>
+        <w:rFonts w:hint="default"/>
+      </w:rPr>
+    </w:lvl>
+    <w:lvl w:ilvl="6">
+      <w:start w:val="1"/>
+      <w:numFmt w:val="decimal"/>
+      <w:lvlText w:val="%1.%2.%3.%4.%5.%6.%7."/>
+      <w:lvlJc w:val="left"/>
+      <w:pPr>
+        <w:ind w:left="6774" w:hanging="2520"/>
+      </w:pPr>
+      <w:rPr>
+        <w:rFonts w:hint="default"/>
+      </w:rPr>
+    </w:lvl>
+    <w:lvl w:ilvl="7">
+      <w:start w:val="1"/>
+      <w:numFmt w:val="decimal"/>
+      <w:lvlText w:val="%1.%2.%3.%4.%5.%6.%7.%8."/>
+      <w:lvlJc w:val="left"/>
+      <w:pPr>
+        <w:ind w:left="7843" w:hanging="2880"/>
+      </w:pPr>
+      <w:rPr>
+        <w:rFonts w:hint="default"/>
+      </w:rPr>
+    </w:lvl>
+    <w:lvl w:ilvl="8">
+      <w:start w:val="1"/>
+      <w:numFmt w:val="decimal"/>
+      <w:lvlText w:val="%1.%2.%3.%4.%5.%6.%7.%8.%9."/>
+      <w:lvlJc w:val="left"/>
+      <w:pPr>
+        <w:ind w:left="8552" w:hanging="2880"/>
+      </w:pPr>
+      <w:rPr>
+        <w:rFonts w:hint="default"/>
+      </w:rPr>
+    </w:lvl>
+  </w:abstractNum>
+  <w:abstractNum w:abstractNumId="17" w15:restartNumberingAfterBreak="0">
     <w:nsid w:val="32620665"/>
     <w:multiLevelType w:val="hybridMultilevel"/>
     <w:tmpl w:val="0C906F24"/>
@@ -6991,7 +9682,7 @@
       </w:rPr>
     </w:lvl>
   </w:abstractNum>
-  <w:abstractNum w:abstractNumId="7" w15:restartNumberingAfterBreak="0">
+  <w:abstractNum w:abstractNumId="18" w15:restartNumberingAfterBreak="0">
     <w:nsid w:val="411D2630"/>
     <w:multiLevelType w:val="multilevel"/>
     <w:tmpl w:val="C930AB86"/>
@@ -7104,7 +9795,120 @@
       </w:rPr>
     </w:lvl>
   </w:abstractNum>
-  <w:abstractNum w:abstractNumId="8" w15:restartNumberingAfterBreak="0">
+  <w:abstractNum w:abstractNumId="19" w15:restartNumberingAfterBreak="0">
+    <w:nsid w:val="43141500"/>
+    <w:multiLevelType w:val="multilevel"/>
+    <w:tmpl w:val="AC7A3174"/>
+    <w:lvl w:ilvl="0">
+      <w:start w:val="1"/>
+      <w:numFmt w:val="decimal"/>
+      <w:lvlText w:val="%1"/>
+      <w:lvlJc w:val="left"/>
+      <w:pPr>
+        <w:ind w:left="405" w:hanging="405"/>
+      </w:pPr>
+      <w:rPr>
+        <w:rFonts w:hint="default"/>
+      </w:rPr>
+    </w:lvl>
+    <w:lvl w:ilvl="1">
+      <w:start w:val="1"/>
+      <w:numFmt w:val="decimal"/>
+      <w:lvlText w:val="%1.%2"/>
+      <w:lvlJc w:val="left"/>
+      <w:pPr>
+        <w:ind w:left="720" w:hanging="720"/>
+      </w:pPr>
+      <w:rPr>
+        <w:rFonts w:hint="default"/>
+      </w:rPr>
+    </w:lvl>
+    <w:lvl w:ilvl="2">
+      <w:start w:val="1"/>
+      <w:numFmt w:val="decimal"/>
+      <w:lvlText w:val="%1.%2.%3"/>
+      <w:lvlJc w:val="left"/>
+      <w:pPr>
+        <w:ind w:left="720" w:hanging="720"/>
+      </w:pPr>
+      <w:rPr>
+        <w:rFonts w:hint="default"/>
+      </w:rPr>
+    </w:lvl>
+    <w:lvl w:ilvl="3">
+      <w:start w:val="1"/>
+      <w:numFmt w:val="decimal"/>
+      <w:lvlText w:val="%1.%2.%3.%4"/>
+      <w:lvlJc w:val="left"/>
+      <w:pPr>
+        <w:ind w:left="1080" w:hanging="1080"/>
+      </w:pPr>
+      <w:rPr>
+        <w:rFonts w:hint="default"/>
+      </w:rPr>
+    </w:lvl>
+    <w:lvl w:ilvl="4">
+      <w:start w:val="1"/>
+      <w:numFmt w:val="decimal"/>
+      <w:lvlText w:val="%1.%2.%3.%4.%5"/>
+      <w:lvlJc w:val="left"/>
+      <w:pPr>
+        <w:ind w:left="1440" w:hanging="1440"/>
+      </w:pPr>
+      <w:rPr>
+        <w:rFonts w:hint="default"/>
+      </w:rPr>
+    </w:lvl>
+    <w:lvl w:ilvl="5">
+      <w:start w:val="1"/>
+      <w:numFmt w:val="decimal"/>
+      <w:lvlText w:val="%1.%2.%3.%4.%5.%6"/>
+      <w:lvlJc w:val="left"/>
+      <w:pPr>
+        <w:ind w:left="1440" w:hanging="1440"/>
+      </w:pPr>
+      <w:rPr>
+        <w:rFonts w:hint="default"/>
+      </w:rPr>
+    </w:lvl>
+    <w:lvl w:ilvl="6">
+      <w:start w:val="1"/>
+      <w:numFmt w:val="decimal"/>
+      <w:lvlText w:val="%1.%2.%3.%4.%5.%6.%7"/>
+      <w:lvlJc w:val="left"/>
+      <w:pPr>
+        <w:ind w:left="1800" w:hanging="1800"/>
+      </w:pPr>
+      <w:rPr>
+        <w:rFonts w:hint="default"/>
+      </w:rPr>
+    </w:lvl>
+    <w:lvl w:ilvl="7">
+      <w:start w:val="1"/>
+      <w:numFmt w:val="decimal"/>
+      <w:lvlText w:val="%1.%2.%3.%4.%5.%6.%7.%8"/>
+      <w:lvlJc w:val="left"/>
+      <w:pPr>
+        <w:ind w:left="1800" w:hanging="1800"/>
+      </w:pPr>
+      <w:rPr>
+        <w:rFonts w:hint="default"/>
+      </w:rPr>
+    </w:lvl>
+    <w:lvl w:ilvl="8">
+      <w:start w:val="1"/>
+      <w:numFmt w:val="decimal"/>
+      <w:lvlText w:val="%1.%2.%3.%4.%5.%6.%7.%8.%9"/>
+      <w:lvlJc w:val="left"/>
+      <w:pPr>
+        <w:ind w:left="2160" w:hanging="2160"/>
+      </w:pPr>
+      <w:rPr>
+        <w:rFonts w:hint="default"/>
+      </w:rPr>
+    </w:lvl>
+  </w:abstractNum>
+  <w:abstractNum w:abstractNumId="20" w15:restartNumberingAfterBreak="0">
     <w:nsid w:val="455762F2"/>
     <w:multiLevelType w:val="multilevel"/>
     <w:tmpl w:val="543E6190"/>
@@ -7217,7 +10021,7 @@
       </w:rPr>
     </w:lvl>
   </w:abstractNum>
-  <w:abstractNum w:abstractNumId="9" w15:restartNumberingAfterBreak="0">
+  <w:abstractNum w:abstractNumId="21" w15:restartNumberingAfterBreak="0">
     <w:nsid w:val="4D7B2223"/>
     <w:multiLevelType w:val="multilevel"/>
     <w:tmpl w:val="B6E4E9CA"/>
@@ -7330,7 +10134,234 @@
       </w:rPr>
     </w:lvl>
   </w:abstractNum>
-  <w:abstractNum w:abstractNumId="10" w15:restartNumberingAfterBreak="0">
+  <w:abstractNum w:abstractNumId="22" w15:restartNumberingAfterBreak="0">
+    <w:nsid w:val="4E21154E"/>
+    <w:multiLevelType w:val="multilevel"/>
+    <w:tmpl w:val="E332AB88"/>
+    <w:lvl w:ilvl="0">
+      <w:start w:val="1"/>
+      <w:numFmt w:val="decimal"/>
+      <w:lvlText w:val="%1."/>
+      <w:lvlJc w:val="right"/>
+      <w:pPr>
+        <w:ind w:left="360" w:hanging="360"/>
+      </w:pPr>
+      <w:rPr>
+        <w:u w:val="none"/>
+      </w:rPr>
+    </w:lvl>
+    <w:lvl w:ilvl="1">
+      <w:start w:val="1"/>
+      <w:numFmt w:val="decimal"/>
+      <w:lvlText w:val="%1.%2."/>
+      <w:lvlJc w:val="right"/>
+      <w:pPr>
+        <w:ind w:left="1080" w:hanging="360"/>
+      </w:pPr>
+      <w:rPr>
+        <w:rFonts w:hint="default"/>
+        <w:u w:val="none"/>
+      </w:rPr>
+    </w:lvl>
+    <w:lvl w:ilvl="2">
+      <w:start w:val="1"/>
+      <w:numFmt w:val="decimal"/>
+      <w:lvlText w:val="%1.%2.%3."/>
+      <w:lvlJc w:val="right"/>
+      <w:pPr>
+        <w:ind w:left="1800" w:hanging="360"/>
+      </w:pPr>
+      <w:rPr>
+        <w:u w:val="none"/>
+      </w:rPr>
+    </w:lvl>
+    <w:lvl w:ilvl="3">
+      <w:start w:val="1"/>
+      <w:numFmt w:val="decimal"/>
+      <w:lvlText w:val="%1.%2.%3.%4."/>
+      <w:lvlJc w:val="right"/>
+      <w:pPr>
+        <w:ind w:left="2520" w:hanging="360"/>
+      </w:pPr>
+      <w:rPr>
+        <w:u w:val="none"/>
+      </w:rPr>
+    </w:lvl>
+    <w:lvl w:ilvl="4">
+      <w:start w:val="1"/>
+      <w:numFmt w:val="decimal"/>
+      <w:lvlText w:val="%1.%2.%3.%4.%5."/>
+      <w:lvlJc w:val="right"/>
+      <w:pPr>
+        <w:ind w:left="3240" w:hanging="360"/>
+      </w:pPr>
+      <w:rPr>
+        <w:u w:val="none"/>
+      </w:rPr>
+    </w:lvl>
+    <w:lvl w:ilvl="5">
+      <w:start w:val="1"/>
+      <w:numFmt w:val="decimal"/>
+      <w:lvlText w:val="%1.%2.%3.%4.%5.%6."/>
+      <w:lvlJc w:val="right"/>
+      <w:pPr>
+        <w:ind w:left="3960" w:hanging="360"/>
+      </w:pPr>
+      <w:rPr>
+        <w:u w:val="none"/>
+      </w:rPr>
+    </w:lvl>
+    <w:lvl w:ilvl="6">
+      <w:start w:val="1"/>
+      <w:numFmt w:val="decimal"/>
+      <w:lvlText w:val="%1.%2.%3.%4.%5.%6.%7."/>
+      <w:lvlJc w:val="right"/>
+      <w:pPr>
+        <w:ind w:left="4680" w:hanging="360"/>
+      </w:pPr>
+      <w:rPr>
+        <w:u w:val="none"/>
+      </w:rPr>
+    </w:lvl>
+    <w:lvl w:ilvl="7">
+      <w:start w:val="1"/>
+      <w:numFmt w:val="decimal"/>
+      <w:lvlText w:val="%1.%2.%3.%4.%5.%6.%7.%8."/>
+      <w:lvlJc w:val="right"/>
+      <w:pPr>
+        <w:ind w:left="5400" w:hanging="360"/>
+      </w:pPr>
+      <w:rPr>
+        <w:u w:val="none"/>
+      </w:rPr>
+    </w:lvl>
+    <w:lvl w:ilvl="8">
+      <w:start w:val="1"/>
+      <w:numFmt w:val="decimal"/>
+      <w:lvlText w:val="%1.%2.%3.%4.%5.%6.%7.%8.%9."/>
+      <w:lvlJc w:val="right"/>
+      <w:pPr>
+        <w:ind w:left="6120" w:hanging="360"/>
+      </w:pPr>
+      <w:rPr>
+        <w:u w:val="none"/>
+      </w:rPr>
+    </w:lvl>
+  </w:abstractNum>
+  <w:abstractNum w:abstractNumId="23" w15:restartNumberingAfterBreak="0">
+    <w:nsid w:val="4F716CF4"/>
+    <w:multiLevelType w:val="multilevel"/>
+    <w:tmpl w:val="E332AB88"/>
+    <w:lvl w:ilvl="0">
+      <w:start w:val="1"/>
+      <w:numFmt w:val="decimal"/>
+      <w:lvlText w:val="%1."/>
+      <w:lvlJc w:val="right"/>
+      <w:pPr>
+        <w:ind w:left="360" w:hanging="360"/>
+      </w:pPr>
+      <w:rPr>
+        <w:u w:val="none"/>
+      </w:rPr>
+    </w:lvl>
+    <w:lvl w:ilvl="1">
+      <w:start w:val="1"/>
+      <w:numFmt w:val="decimal"/>
+      <w:lvlText w:val="%1.%2."/>
+      <w:lvlJc w:val="right"/>
+      <w:pPr>
+        <w:ind w:left="1080" w:hanging="360"/>
+      </w:pPr>
+      <w:rPr>
+        <w:u w:val="none"/>
+      </w:rPr>
+    </w:lvl>
+    <w:lvl w:ilvl="2">
+      <w:start w:val="1"/>
+      <w:numFmt w:val="decimal"/>
+      <w:lvlText w:val="%1.%2.%3."/>
+      <w:lvlJc w:val="right"/>
+      <w:pPr>
+        <w:ind w:left="1800" w:hanging="360"/>
+      </w:pPr>
+      <w:rPr>
+        <w:u w:val="none"/>
+      </w:rPr>
+    </w:lvl>
+    <w:lvl w:ilvl="3">
+      <w:start w:val="1"/>
+      <w:numFmt w:val="decimal"/>
+      <w:lvlText w:val="%1.%2.%3.%4."/>
+      <w:lvlJc w:val="right"/>
+      <w:pPr>
+        <w:ind w:left="2520" w:hanging="360"/>
+      </w:pPr>
+      <w:rPr>
+        <w:u w:val="none"/>
+      </w:rPr>
+    </w:lvl>
+    <w:lvl w:ilvl="4">
+      <w:start w:val="1"/>
+      <w:numFmt w:val="decimal"/>
+      <w:lvlText w:val="%1.%2.%3.%4.%5."/>
+      <w:lvlJc w:val="right"/>
+      <w:pPr>
+        <w:ind w:left="3240" w:hanging="360"/>
+      </w:pPr>
+      <w:rPr>
+        <w:u w:val="none"/>
+      </w:rPr>
+    </w:lvl>
+    <w:lvl w:ilvl="5">
+      <w:start w:val="1"/>
+      <w:numFmt w:val="decimal"/>
+      <w:lvlText w:val="%1.%2.%3.%4.%5.%6."/>
+      <w:lvlJc w:val="right"/>
+      <w:pPr>
+        <w:ind w:left="3960" w:hanging="360"/>
+      </w:pPr>
+      <w:rPr>
+        <w:u w:val="none"/>
+      </w:rPr>
+    </w:lvl>
+    <w:lvl w:ilvl="6">
+      <w:start w:val="1"/>
+      <w:numFmt w:val="decimal"/>
+      <w:lvlText w:val="%1.%2.%3.%4.%5.%6.%7."/>
+      <w:lvlJc w:val="right"/>
+      <w:pPr>
+        <w:ind w:left="4680" w:hanging="360"/>
+      </w:pPr>
+      <w:rPr>
+        <w:u w:val="none"/>
+      </w:rPr>
+    </w:lvl>
+    <w:lvl w:ilvl="7">
+      <w:start w:val="1"/>
+      <w:numFmt w:val="decimal"/>
+      <w:lvlText w:val="%1.%2.%3.%4.%5.%6.%7.%8."/>
+      <w:lvlJc w:val="right"/>
+      <w:pPr>
+        <w:ind w:left="5400" w:hanging="360"/>
+      </w:pPr>
+      <w:rPr>
+        <w:u w:val="none"/>
+      </w:rPr>
+    </w:lvl>
+    <w:lvl w:ilvl="8">
+      <w:start w:val="1"/>
+      <w:numFmt w:val="decimal"/>
+      <w:lvlText w:val="%1.%2.%3.%4.%5.%6.%7.%8.%9."/>
+      <w:lvlJc w:val="right"/>
+      <w:pPr>
+        <w:ind w:left="6120" w:hanging="360"/>
+      </w:pPr>
+      <w:rPr>
+        <w:u w:val="none"/>
+      </w:rPr>
+    </w:lvl>
+  </w:abstractNum>
+  <w:abstractNum w:abstractNumId="24" w15:restartNumberingAfterBreak="0">
     <w:nsid w:val="525F5A42"/>
     <w:multiLevelType w:val="multilevel"/>
     <w:tmpl w:val="DC2C11E8"/>
@@ -7416,7 +10447,7 @@
       </w:pPr>
     </w:lvl>
   </w:abstractNum>
-  <w:abstractNum w:abstractNumId="11" w15:restartNumberingAfterBreak="0">
+  <w:abstractNum w:abstractNumId="25" w15:restartNumberingAfterBreak="0">
     <w:nsid w:val="54E17F7A"/>
     <w:multiLevelType w:val="multilevel"/>
     <w:tmpl w:val="B6E4E9CA"/>
@@ -7529,7 +10560,7 @@
       </w:rPr>
     </w:lvl>
   </w:abstractNum>
-  <w:abstractNum w:abstractNumId="12" w15:restartNumberingAfterBreak="0">
+  <w:abstractNum w:abstractNumId="26" w15:restartNumberingAfterBreak="0">
     <w:nsid w:val="55903CA6"/>
     <w:multiLevelType w:val="multilevel"/>
     <w:tmpl w:val="884A1FF6"/>
@@ -7642,7 +10673,7 @@
       </w:rPr>
     </w:lvl>
   </w:abstractNum>
-  <w:abstractNum w:abstractNumId="13" w15:restartNumberingAfterBreak="0">
+  <w:abstractNum w:abstractNumId="27" w15:restartNumberingAfterBreak="0">
     <w:nsid w:val="58601719"/>
     <w:multiLevelType w:val="multilevel"/>
     <w:tmpl w:val="32CAFB84"/>
@@ -7755,7 +10786,7 @@
       </w:rPr>
     </w:lvl>
   </w:abstractNum>
-  <w:abstractNum w:abstractNumId="14" w15:restartNumberingAfterBreak="0">
+  <w:abstractNum w:abstractNumId="28" w15:restartNumberingAfterBreak="0">
     <w:nsid w:val="5C2A0083"/>
     <w:multiLevelType w:val="multilevel"/>
     <w:tmpl w:val="B6E4E9CA"/>
@@ -7868,7 +10899,432 @@
       </w:rPr>
     </w:lvl>
   </w:abstractNum>
-  <w:abstractNum w:abstractNumId="15" w15:restartNumberingAfterBreak="0">
+  <w:abstractNum w:abstractNumId="29" w15:restartNumberingAfterBreak="0">
+    <w:nsid w:val="5CB608B2"/>
+    <w:multiLevelType w:val="multilevel"/>
+    <w:tmpl w:val="926C9E6A"/>
+    <w:lvl w:ilvl="0">
+      <w:start w:val="1"/>
+      <w:numFmt w:val="decimal"/>
+      <w:lvlText w:val="%1."/>
+      <w:lvlJc w:val="left"/>
+      <w:pPr>
+        <w:ind w:left="480" w:hanging="480"/>
+      </w:pPr>
+      <w:rPr>
+        <w:rFonts w:hint="default"/>
+      </w:rPr>
+    </w:lvl>
+    <w:lvl w:ilvl="1">
+      <w:start w:val="1"/>
+      <w:numFmt w:val="decimal"/>
+      <w:lvlText w:val="%1.%2."/>
+      <w:lvlJc w:val="left"/>
+      <w:pPr>
+        <w:ind w:left="720" w:hanging="720"/>
+      </w:pPr>
+      <w:rPr>
+        <w:rFonts w:hint="default"/>
+      </w:rPr>
+    </w:lvl>
+    <w:lvl w:ilvl="2">
+      <w:start w:val="1"/>
+      <w:numFmt w:val="decimal"/>
+      <w:lvlText w:val="%1.%2.%3."/>
+      <w:lvlJc w:val="left"/>
+      <w:pPr>
+        <w:ind w:left="720" w:hanging="720"/>
+      </w:pPr>
+      <w:rPr>
+        <w:rFonts w:hint="default"/>
+      </w:rPr>
+    </w:lvl>
+    <w:lvl w:ilvl="3">
+      <w:start w:val="1"/>
+      <w:numFmt w:val="decimal"/>
+      <w:lvlText w:val="%1.%2.%3.%4."/>
+      <w:lvlJc w:val="left"/>
+      <w:pPr>
+        <w:ind w:left="1080" w:hanging="1080"/>
+      </w:pPr>
+      <w:rPr>
+        <w:rFonts w:hint="default"/>
+      </w:rPr>
+    </w:lvl>
+    <w:lvl w:ilvl="4">
+      <w:start w:val="1"/>
+      <w:numFmt w:val="decimal"/>
+      <w:lvlText w:val="%1.%2.%3.%4.%5."/>
+      <w:lvlJc w:val="left"/>
+      <w:pPr>
+        <w:ind w:left="1440" w:hanging="1440"/>
+      </w:pPr>
+      <w:rPr>
+        <w:rFonts w:hint="default"/>
+      </w:rPr>
+    </w:lvl>
+    <w:lvl w:ilvl="5">
+      <w:start w:val="1"/>
+      <w:numFmt w:val="decimal"/>
+      <w:lvlText w:val="%1.%2.%3.%4.%5.%6."/>
+      <w:lvlJc w:val="left"/>
+      <w:pPr>
+        <w:ind w:left="1440" w:hanging="1440"/>
+      </w:pPr>
+      <w:rPr>
+        <w:rFonts w:hint="default"/>
+      </w:rPr>
+    </w:lvl>
+    <w:lvl w:ilvl="6">
+      <w:start w:val="1"/>
+      <w:numFmt w:val="decimal"/>
+      <w:lvlText w:val="%1.%2.%3.%4.%5.%6.%7."/>
+      <w:lvlJc w:val="left"/>
+      <w:pPr>
+        <w:ind w:left="1800" w:hanging="1800"/>
+      </w:pPr>
+      <w:rPr>
+        <w:rFonts w:hint="default"/>
+      </w:rPr>
+    </w:lvl>
+    <w:lvl w:ilvl="7">
+      <w:start w:val="1"/>
+      <w:numFmt w:val="decimal"/>
+      <w:lvlText w:val="%1.%2.%3.%4.%5.%6.%7.%8."/>
+      <w:lvlJc w:val="left"/>
+      <w:pPr>
+        <w:ind w:left="2160" w:hanging="2160"/>
+      </w:pPr>
+      <w:rPr>
+        <w:rFonts w:hint="default"/>
+      </w:rPr>
+    </w:lvl>
+    <w:lvl w:ilvl="8">
+      <w:start w:val="1"/>
+      <w:numFmt w:val="decimal"/>
+      <w:lvlText w:val="%1.%2.%3.%4.%5.%6.%7.%8.%9."/>
+      <w:lvlJc w:val="left"/>
+      <w:pPr>
+        <w:ind w:left="2160" w:hanging="2160"/>
+      </w:pPr>
+      <w:rPr>
+        <w:rFonts w:hint="default"/>
+      </w:rPr>
+    </w:lvl>
+  </w:abstractNum>
+  <w:abstractNum w:abstractNumId="30" w15:restartNumberingAfterBreak="0">
+    <w:nsid w:val="69800E48"/>
+    <w:multiLevelType w:val="hybridMultilevel"/>
+    <w:tmpl w:val="188C02AA"/>
+    <w:lvl w:ilvl="0" w:tplc="0402000F">
+      <w:start w:val="1"/>
+      <w:numFmt w:val="decimal"/>
+      <w:lvlText w:val="%1."/>
+      <w:lvlJc w:val="left"/>
+      <w:pPr>
+        <w:ind w:left="1429" w:hanging="360"/>
+      </w:pPr>
+    </w:lvl>
+    <w:lvl w:ilvl="1" w:tplc="04020019" w:tentative="1">
+      <w:start w:val="1"/>
+      <w:numFmt w:val="lowerLetter"/>
+      <w:lvlText w:val="%2."/>
+      <w:lvlJc w:val="left"/>
+      <w:pPr>
+        <w:ind w:left="2149" w:hanging="360"/>
+      </w:pPr>
+    </w:lvl>
+    <w:lvl w:ilvl="2" w:tplc="0402001B" w:tentative="1">
+      <w:start w:val="1"/>
+      <w:numFmt w:val="lowerRoman"/>
+      <w:lvlText w:val="%3."/>
+      <w:lvlJc w:val="right"/>
+      <w:pPr>
+        <w:ind w:left="2869" w:hanging="180"/>
+      </w:pPr>
+    </w:lvl>
+    <w:lvl w:ilvl="3" w:tplc="0402000F" w:tentative="1">
+      <w:start w:val="1"/>
+      <w:numFmt w:val="decimal"/>
+      <w:lvlText w:val="%4."/>
+      <w:lvlJc w:val="left"/>
+      <w:pPr>
+        <w:ind w:left="3589" w:hanging="360"/>
+      </w:pPr>
+    </w:lvl>
+    <w:lvl w:ilvl="4" w:tplc="04020019" w:tentative="1">
+      <w:start w:val="1"/>
+      <w:numFmt w:val="lowerLetter"/>
+      <w:lvlText w:val="%5."/>
+      <w:lvlJc w:val="left"/>
+      <w:pPr>
+        <w:ind w:left="4309" w:hanging="360"/>
+      </w:pPr>
+    </w:lvl>
+    <w:lvl w:ilvl="5" w:tplc="0402001B" w:tentative="1">
+      <w:start w:val="1"/>
+      <w:numFmt w:val="lowerRoman"/>
+      <w:lvlText w:val="%6."/>
+      <w:lvlJc w:val="right"/>
+      <w:pPr>
+        <w:ind w:left="5029" w:hanging="180"/>
+      </w:pPr>
+    </w:lvl>
+    <w:lvl w:ilvl="6" w:tplc="0402000F" w:tentative="1">
+      <w:start w:val="1"/>
+      <w:numFmt w:val="decimal"/>
+      <w:lvlText w:val="%7."/>
+      <w:lvlJc w:val="left"/>
+      <w:pPr>
+        <w:ind w:left="5749" w:hanging="360"/>
+      </w:pPr>
+    </w:lvl>
+    <w:lvl w:ilvl="7" w:tplc="04020019" w:tentative="1">
+      <w:start w:val="1"/>
+      <w:numFmt w:val="lowerLetter"/>
+      <w:lvlText w:val="%8."/>
+      <w:lvlJc w:val="left"/>
+      <w:pPr>
+        <w:ind w:left="6469" w:hanging="360"/>
+      </w:pPr>
+    </w:lvl>
+    <w:lvl w:ilvl="8" w:tplc="0402001B" w:tentative="1">
+      <w:start w:val="1"/>
+      <w:numFmt w:val="lowerRoman"/>
+      <w:lvlText w:val="%9."/>
+      <w:lvlJc w:val="right"/>
+      <w:pPr>
+        <w:ind w:left="7189" w:hanging="180"/>
+      </w:pPr>
+    </w:lvl>
+  </w:abstractNum>
+  <w:abstractNum w:abstractNumId="31" w15:restartNumberingAfterBreak="0">
+    <w:nsid w:val="6E68626D"/>
+    <w:multiLevelType w:val="multilevel"/>
+    <w:tmpl w:val="96C6931E"/>
+    <w:lvl w:ilvl="0">
+      <w:start w:val="1"/>
+      <w:numFmt w:val="decimal"/>
+      <w:lvlText w:val="%1"/>
+      <w:lvlJc w:val="left"/>
+      <w:pPr>
+        <w:ind w:left="645" w:hanging="645"/>
+      </w:pPr>
+      <w:rPr>
+        <w:rFonts w:hint="default"/>
+      </w:rPr>
+    </w:lvl>
+    <w:lvl w:ilvl="1">
+      <w:start w:val="2"/>
+      <w:numFmt w:val="decimal"/>
+      <w:lvlText w:val="%1.%2"/>
+      <w:lvlJc w:val="left"/>
+      <w:pPr>
+        <w:ind w:left="720" w:hanging="720"/>
+      </w:pPr>
+      <w:rPr>
+        <w:rFonts w:hint="default"/>
+      </w:rPr>
+    </w:lvl>
+    <w:lvl w:ilvl="2">
+      <w:start w:val="1"/>
+      <w:numFmt w:val="decimal"/>
+      <w:lvlText w:val="%1.%2.%3"/>
+      <w:lvlJc w:val="left"/>
+      <w:pPr>
+        <w:ind w:left="720" w:hanging="720"/>
+      </w:pPr>
+      <w:rPr>
+        <w:rFonts w:hint="default"/>
+      </w:rPr>
+    </w:lvl>
+    <w:lvl w:ilvl="3">
+      <w:start w:val="1"/>
+      <w:numFmt w:val="decimal"/>
+      <w:lvlText w:val="%1.%2.%3.%4"/>
+      <w:lvlJc w:val="left"/>
+      <w:pPr>
+        <w:ind w:left="1080" w:hanging="1080"/>
+      </w:pPr>
+      <w:rPr>
+        <w:rFonts w:hint="default"/>
+      </w:rPr>
+    </w:lvl>
+    <w:lvl w:ilvl="4">
+      <w:start w:val="1"/>
+      <w:numFmt w:val="decimal"/>
+      <w:lvlText w:val="%1.%2.%3.%4.%5"/>
+      <w:lvlJc w:val="left"/>
+      <w:pPr>
+        <w:ind w:left="1440" w:hanging="1440"/>
+      </w:pPr>
+      <w:rPr>
+        <w:rFonts w:hint="default"/>
+      </w:rPr>
+    </w:lvl>
+    <w:lvl w:ilvl="5">
+      <w:start w:val="1"/>
+      <w:numFmt w:val="decimal"/>
+      <w:lvlText w:val="%1.%2.%3.%4.%5.%6"/>
+      <w:lvlJc w:val="left"/>
+      <w:pPr>
+        <w:ind w:left="1440" w:hanging="1440"/>
+      </w:pPr>
+      <w:rPr>
+        <w:rFonts w:hint="default"/>
+      </w:rPr>
+    </w:lvl>
+    <w:lvl w:ilvl="6">
+      <w:start w:val="1"/>
+      <w:numFmt w:val="decimal"/>
+      <w:lvlText w:val="%1.%2.%3.%4.%5.%6.%7"/>
+      <w:lvlJc w:val="left"/>
+      <w:pPr>
+        <w:ind w:left="1800" w:hanging="1800"/>
+      </w:pPr>
+      <w:rPr>
+        <w:rFonts w:hint="default"/>
+      </w:rPr>
+    </w:lvl>
+    <w:lvl w:ilvl="7">
+      <w:start w:val="1"/>
+      <w:numFmt w:val="decimal"/>
+      <w:lvlText w:val="%1.%2.%3.%4.%5.%6.%7.%8"/>
+      <w:lvlJc w:val="left"/>
+      <w:pPr>
+        <w:ind w:left="1800" w:hanging="1800"/>
+      </w:pPr>
+      <w:rPr>
+        <w:rFonts w:hint="default"/>
+      </w:rPr>
+    </w:lvl>
+    <w:lvl w:ilvl="8">
+      <w:start w:val="1"/>
+      <w:numFmt w:val="decimal"/>
+      <w:lvlText w:val="%1.%2.%3.%4.%5.%6.%7.%8.%9"/>
+      <w:lvlJc w:val="left"/>
+      <w:pPr>
+        <w:ind w:left="2160" w:hanging="2160"/>
+      </w:pPr>
+      <w:rPr>
+        <w:rFonts w:hint="default"/>
+      </w:rPr>
+    </w:lvl>
+  </w:abstractNum>
+  <w:abstractNum w:abstractNumId="32" w15:restartNumberingAfterBreak="0">
+    <w:nsid w:val="7B1C3D42"/>
+    <w:multiLevelType w:val="multilevel"/>
+    <w:tmpl w:val="926C9E6A"/>
+    <w:lvl w:ilvl="0">
+      <w:start w:val="1"/>
+      <w:numFmt w:val="decimal"/>
+      <w:lvlText w:val="%1."/>
+      <w:lvlJc w:val="left"/>
+      <w:pPr>
+        <w:ind w:left="480" w:hanging="480"/>
+      </w:pPr>
+      <w:rPr>
+        <w:rFonts w:hint="default"/>
+      </w:rPr>
+    </w:lvl>
+    <w:lvl w:ilvl="1">
+      <w:start w:val="1"/>
+      <w:numFmt w:val="decimal"/>
+      <w:lvlText w:val="%1.%2."/>
+      <w:lvlJc w:val="left"/>
+      <w:pPr>
+        <w:ind w:left="720" w:hanging="720"/>
+      </w:pPr>
+      <w:rPr>
+        <w:rFonts w:hint="default"/>
+      </w:rPr>
+    </w:lvl>
+    <w:lvl w:ilvl="2">
+      <w:start w:val="1"/>
+      <w:numFmt w:val="decimal"/>
+      <w:lvlText w:val="%1.%2.%3."/>
+      <w:lvlJc w:val="left"/>
+      <w:pPr>
+        <w:ind w:left="720" w:hanging="720"/>
+      </w:pPr>
+      <w:rPr>
+        <w:rFonts w:hint="default"/>
+      </w:rPr>
+    </w:lvl>
+    <w:lvl w:ilvl="3">
+      <w:start w:val="1"/>
+      <w:numFmt w:val="decimal"/>
+      <w:lvlText w:val="%1.%2.%3.%4."/>
+      <w:lvlJc w:val="left"/>
+      <w:pPr>
+        <w:ind w:left="1080" w:hanging="1080"/>
+      </w:pPr>
+      <w:rPr>
+        <w:rFonts w:hint="default"/>
+      </w:rPr>
+    </w:lvl>
+    <w:lvl w:ilvl="4">
+      <w:start w:val="1"/>
+      <w:numFmt w:val="decimal"/>
+      <w:lvlText w:val="%1.%2.%3.%4.%5."/>
+      <w:lvlJc w:val="left"/>
+      <w:pPr>
+        <w:ind w:left="1440" w:hanging="1440"/>
+      </w:pPr>
+      <w:rPr>
+        <w:rFonts w:hint="default"/>
+      </w:rPr>
+    </w:lvl>
+    <w:lvl w:ilvl="5">
+      <w:start w:val="1"/>
+      <w:numFmt w:val="decimal"/>
+      <w:lvlText w:val="%1.%2.%3.%4.%5.%6."/>
+      <w:lvlJc w:val="left"/>
+      <w:pPr>
+        <w:ind w:left="1440" w:hanging="1440"/>
+      </w:pPr>
+      <w:rPr>
+        <w:rFonts w:hint="default"/>
+      </w:rPr>
+    </w:lvl>
+    <w:lvl w:ilvl="6">
+      <w:start w:val="1"/>
+      <w:numFmt w:val="decimal"/>
+      <w:lvlText w:val="%1.%2.%3.%4.%5.%6.%7."/>
+      <w:lvlJc w:val="left"/>
+      <w:pPr>
+        <w:ind w:left="1800" w:hanging="1800"/>
+      </w:pPr>
+      <w:rPr>
+        <w:rFonts w:hint="default"/>
+      </w:rPr>
+    </w:lvl>
+    <w:lvl w:ilvl="7">
+      <w:start w:val="1"/>
+      <w:numFmt w:val="decimal"/>
+      <w:lvlText w:val="%1.%2.%3.%4.%5.%6.%7.%8."/>
+      <w:lvlJc w:val="left"/>
+      <w:pPr>
+        <w:ind w:left="2160" w:hanging="2160"/>
+      </w:pPr>
+      <w:rPr>
+        <w:rFonts w:hint="default"/>
+      </w:rPr>
+    </w:lvl>
+    <w:lvl w:ilvl="8">
+      <w:start w:val="1"/>
+      <w:numFmt w:val="decimal"/>
+      <w:lvlText w:val="%1.%2.%3.%4.%5.%6.%7.%8.%9."/>
+      <w:lvlJc w:val="left"/>
+      <w:pPr>
+        <w:ind w:left="2160" w:hanging="2160"/>
+      </w:pPr>
+      <w:rPr>
+        <w:rFonts w:hint="default"/>
+      </w:rPr>
+    </w:lvl>
+  </w:abstractNum>
+  <w:abstractNum w:abstractNumId="33" w15:restartNumberingAfterBreak="0">
     <w:nsid w:val="7D8356FB"/>
     <w:multiLevelType w:val="hybridMultilevel"/>
     <w:tmpl w:val="29B8E2C0"/>
@@ -7981,17 +11437,130 @@
       </w:rPr>
     </w:lvl>
   </w:abstractNum>
+  <w:abstractNum w:abstractNumId="34" w15:restartNumberingAfterBreak="0">
+    <w:nsid w:val="7FBD3920"/>
+    <w:multiLevelType w:val="multilevel"/>
+    <w:tmpl w:val="91F277CA"/>
+    <w:lvl w:ilvl="0">
+      <w:start w:val="1"/>
+      <w:numFmt w:val="decimal"/>
+      <w:lvlText w:val="%1."/>
+      <w:lvlJc w:val="left"/>
+      <w:pPr>
+        <w:ind w:left="480" w:hanging="480"/>
+      </w:pPr>
+      <w:rPr>
+        <w:rFonts w:hint="default"/>
+      </w:rPr>
+    </w:lvl>
+    <w:lvl w:ilvl="1">
+      <w:start w:val="1"/>
+      <w:numFmt w:val="decimal"/>
+      <w:lvlText w:val="%1.%2."/>
+      <w:lvlJc w:val="left"/>
+      <w:pPr>
+        <w:ind w:left="720" w:hanging="720"/>
+      </w:pPr>
+      <w:rPr>
+        <w:rFonts w:hint="default"/>
+      </w:rPr>
+    </w:lvl>
+    <w:lvl w:ilvl="2">
+      <w:start w:val="1"/>
+      <w:numFmt w:val="decimal"/>
+      <w:lvlText w:val="%1.%2.%3."/>
+      <w:lvlJc w:val="left"/>
+      <w:pPr>
+        <w:ind w:left="720" w:hanging="720"/>
+      </w:pPr>
+      <w:rPr>
+        <w:rFonts w:hint="default"/>
+      </w:rPr>
+    </w:lvl>
+    <w:lvl w:ilvl="3">
+      <w:start w:val="1"/>
+      <w:numFmt w:val="decimal"/>
+      <w:lvlText w:val="%1.%2.%3.%4."/>
+      <w:lvlJc w:val="left"/>
+      <w:pPr>
+        <w:ind w:left="1080" w:hanging="1080"/>
+      </w:pPr>
+      <w:rPr>
+        <w:rFonts w:hint="default"/>
+      </w:rPr>
+    </w:lvl>
+    <w:lvl w:ilvl="4">
+      <w:start w:val="1"/>
+      <w:numFmt w:val="decimal"/>
+      <w:lvlText w:val="%1.%2.%3.%4.%5."/>
+      <w:lvlJc w:val="left"/>
+      <w:pPr>
+        <w:ind w:left="1440" w:hanging="1440"/>
+      </w:pPr>
+      <w:rPr>
+        <w:rFonts w:hint="default"/>
+      </w:rPr>
+    </w:lvl>
+    <w:lvl w:ilvl="5">
+      <w:start w:val="1"/>
+      <w:numFmt w:val="decimal"/>
+      <w:lvlText w:val="%1.%2.%3.%4.%5.%6."/>
+      <w:lvlJc w:val="left"/>
+      <w:pPr>
+        <w:ind w:left="1440" w:hanging="1440"/>
+      </w:pPr>
+      <w:rPr>
+        <w:rFonts w:hint="default"/>
+      </w:rPr>
+    </w:lvl>
+    <w:lvl w:ilvl="6">
+      <w:start w:val="1"/>
+      <w:numFmt w:val="decimal"/>
+      <w:lvlText w:val="%1.%2.%3.%4.%5.%6.%7."/>
+      <w:lvlJc w:val="left"/>
+      <w:pPr>
+        <w:ind w:left="1800" w:hanging="1800"/>
+      </w:pPr>
+      <w:rPr>
+        <w:rFonts w:hint="default"/>
+      </w:rPr>
+    </w:lvl>
+    <w:lvl w:ilvl="7">
+      <w:start w:val="1"/>
+      <w:numFmt w:val="decimal"/>
+      <w:lvlText w:val="%1.%2.%3.%4.%5.%6.%7.%8."/>
+      <w:lvlJc w:val="left"/>
+      <w:pPr>
+        <w:ind w:left="2160" w:hanging="2160"/>
+      </w:pPr>
+      <w:rPr>
+        <w:rFonts w:hint="default"/>
+      </w:rPr>
+    </w:lvl>
+    <w:lvl w:ilvl="8">
+      <w:start w:val="1"/>
+      <w:numFmt w:val="decimal"/>
+      <w:lvlText w:val="%1.%2.%3.%4.%5.%6.%7.%8.%9."/>
+      <w:lvlJc w:val="left"/>
+      <w:pPr>
+        <w:ind w:left="2160" w:hanging="2160"/>
+      </w:pPr>
+      <w:rPr>
+        <w:rFonts w:hint="default"/>
+      </w:rPr>
+    </w:lvl>
+  </w:abstractNum>
   <w:num w:numId="1">
-    <w:abstractNumId w:val="3"/>
+    <w:abstractNumId w:val="9"/>
   </w:num>
   <w:num w:numId="2">
-    <w:abstractNumId w:val="10"/>
+    <w:abstractNumId w:val="24"/>
   </w:num>
   <w:num w:numId="3">
-    <w:abstractNumId w:val="15"/>
+    <w:abstractNumId w:val="33"/>
   </w:num>
   <w:num w:numId="4">
-    <w:abstractNumId w:val="3"/>
+    <w:abstractNumId w:val="9"/>
     <w:lvlOverride w:ilvl="0">
       <w:startOverride w:val="1"/>
     </w:lvlOverride>
@@ -8021,43 +11590,100 @@
     </w:lvlOverride>
   </w:num>
   <w:num w:numId="5">
+    <w:abstractNumId w:val="3"/>
+  </w:num>
+  <w:num w:numId="6">
+    <w:abstractNumId w:val="17"/>
+  </w:num>
+  <w:num w:numId="7">
+    <w:abstractNumId w:val="14"/>
+  </w:num>
+  <w:num w:numId="8">
+    <w:abstractNumId w:val="27"/>
+  </w:num>
+  <w:num w:numId="9">
+    <w:abstractNumId w:val="28"/>
+  </w:num>
+  <w:num w:numId="10">
+    <w:abstractNumId w:val="21"/>
+  </w:num>
+  <w:num w:numId="11">
+    <w:abstractNumId w:val="13"/>
+  </w:num>
+  <w:num w:numId="12">
+    <w:abstractNumId w:val="25"/>
+  </w:num>
+  <w:num w:numId="13">
+    <w:abstractNumId w:val="4"/>
+  </w:num>
+  <w:num w:numId="14">
     <w:abstractNumId w:val="1"/>
   </w:num>
-  <w:num w:numId="6">
+  <w:num w:numId="15">
+    <w:abstractNumId w:val="18"/>
+  </w:num>
+  <w:num w:numId="16">
+    <w:abstractNumId w:val="20"/>
+  </w:num>
+  <w:num w:numId="17">
+    <w:abstractNumId w:val="26"/>
+  </w:num>
+  <w:num w:numId="18">
+    <w:abstractNumId w:val="16"/>
+  </w:num>
+  <w:num w:numId="19">
+    <w:abstractNumId w:val="5"/>
+  </w:num>
+  <w:num w:numId="20">
+    <w:abstractNumId w:val="2"/>
+  </w:num>
+  <w:num w:numId="21">
+    <w:abstractNumId w:val="12"/>
+  </w:num>
+  <w:num w:numId="22">
+    <w:abstractNumId w:val="30"/>
+  </w:num>
+  <w:num w:numId="23">
+    <w:abstractNumId w:val="7"/>
+  </w:num>
+  <w:num w:numId="24">
+    <w:abstractNumId w:val="15"/>
+  </w:num>
+  <w:num w:numId="25">
+    <w:abstractNumId w:val="22"/>
+  </w:num>
+  <w:num w:numId="26">
+    <w:abstractNumId w:val="23"/>
+  </w:num>
+  <w:num w:numId="27">
     <w:abstractNumId w:val="6"/>
   </w:num>
-  <w:num w:numId="7">
-    <w:abstractNumId w:val="5"/>
+  <w:num w:numId="28">
+    <w:abstractNumId w:val="10"/>
   </w:num>
-  <w:num w:numId="8">
-    <w:abstractNumId w:val="13"/>
+  <w:num w:numId="29">
+    <w:abstractNumId w:val="8"/>
   </w:num>
-  <w:num w:numId="9">
-    <w:abstractNumId w:val="14"/>
+  <w:num w:numId="30">
+    <w:abstractNumId w:val="0"/>
   </w:num>
-  <w:num w:numId="10">
-    <w:abstractNumId w:val="9"/>
+  <w:num w:numId="31">
+    <w:abstractNumId w:val="19"/>
   </w:num>
-  <w:num w:numId="11">
-    <w:abstractNumId w:val="4"/>
+  <w:num w:numId="32">
+    <w:abstractNumId w:val="34"/>
   </w:num>
-  <w:num w:numId="12">
+  <w:num w:numId="33">
     <w:abstractNumId w:val="11"/>
   </w:num>
-  <w:num w:numId="13">
-    <w:abstractNumId w:val="2"/>
+  <w:num w:numId="34">
+    <w:abstractNumId w:val="32"/>
   </w:num>
-  <w:num w:numId="14">
-    <w:abstractNumId w:val="0"/>
+  <w:num w:numId="35">
+    <w:abstractNumId w:val="29"/>
   </w:num>
-  <w:num w:numId="15">
-    <w:abstractNumId w:val="7"/>
-  </w:num>
-  <w:num w:numId="16">
-    <w:abstractNumId w:val="8"/>
-  </w:num>
-  <w:num w:numId="17">
-    <w:abstractNumId w:val="12"/>
+  <w:num w:numId="36">
+    <w:abstractNumId w:val="31"/>
   </w:num>
 </w:numbering>
 </file>
@@ -9061,4 +12687,16 @@
   </a:objectDefaults>
   <a:extraClrSchemeLst/>
 </a:theme>
+</file>
+
+<file path=customXml/item1.xml><?xml version="1.0" encoding="utf-8"?>
+<b:Sources xmlns:b="http://schemas.openxmlformats.org/officeDocument/2006/bibliography" xmlns="http://schemas.openxmlformats.org/officeDocument/2006/bibliography" SelectedStyle="\APASixthEditionOfficeOnline.xsl" StyleName="APA" Version="6"/>
+</file>
+
+<file path=customXml/itemProps1.xml><?xml version="1.0" encoding="utf-8"?>
+<ds:datastoreItem xmlns:ds="http://schemas.openxmlformats.org/officeDocument/2006/customXml" ds:itemID="{80440C8D-2B14-42BC-B1C6-16F2F1A7D897}">
+  <ds:schemaRefs>
+    <ds:schemaRef ds:uri="http://schemas.openxmlformats.org/officeDocument/2006/bibliography"/>
+  </ds:schemaRefs>
+</ds:datastoreItem>
 </file>
--- a/Документация.docx
+++ b/Документация.docx
@@ -825,25 +825,14 @@
           <w:lang w:val="bg-BG"/>
         </w:rPr>
       </w:pPr>
-      <w:proofErr w:type="spellStart"/>
-      <w:r>
-        <w:rPr>
-          <w:rFonts w:ascii="Arial" w:hAnsi="Arial" w:cs="Arial"/>
-          <w:bCs/>
-          <w:color w:val="000000"/>
-          <w:lang w:val="en-US"/>
-        </w:rPr>
-        <w:t>eBGP</w:t>
-      </w:r>
-      <w:proofErr w:type="spellEnd"/>
-      <w:r>
-        <w:rPr>
-          <w:rFonts w:ascii="Arial" w:hAnsi="Arial" w:cs="Arial"/>
-          <w:bCs/>
-          <w:color w:val="000000"/>
-          <w:lang w:val="en-US"/>
-        </w:rPr>
-        <w:t xml:space="preserve"> – Exterior Border Gateway Protocol</w:t>
+      <w:r>
+        <w:rPr>
+          <w:rFonts w:ascii="Arial" w:hAnsi="Arial" w:cs="Arial"/>
+          <w:bCs/>
+          <w:color w:val="000000"/>
+          <w:lang w:val="en-US"/>
+        </w:rPr>
+        <w:t>eBGP – Exterior Border Gateway Protocol</w:t>
       </w:r>
     </w:p>
     <w:p>
@@ -862,25 +851,14 @@
           <w:lang w:val="bg-BG"/>
         </w:rPr>
       </w:pPr>
-      <w:proofErr w:type="spellStart"/>
-      <w:r>
-        <w:rPr>
-          <w:rFonts w:ascii="Arial" w:hAnsi="Arial" w:cs="Arial"/>
-          <w:bCs/>
-          <w:color w:val="000000"/>
-          <w:lang w:val="en-US"/>
-        </w:rPr>
-        <w:t>iBGP</w:t>
-      </w:r>
-      <w:proofErr w:type="spellEnd"/>
-      <w:r>
-        <w:rPr>
-          <w:rFonts w:ascii="Arial" w:hAnsi="Arial" w:cs="Arial"/>
-          <w:bCs/>
-          <w:color w:val="000000"/>
-          <w:lang w:val="en-US"/>
-        </w:rPr>
-        <w:t xml:space="preserve"> – Interior Border Gateway Protocol</w:t>
+      <w:r>
+        <w:rPr>
+          <w:rFonts w:ascii="Arial" w:hAnsi="Arial" w:cs="Arial"/>
+          <w:bCs/>
+          <w:color w:val="000000"/>
+          <w:lang w:val="en-US"/>
+        </w:rPr>
+        <w:t>iBGP – Interior Border Gateway Protocol</w:t>
       </w:r>
     </w:p>
     <w:p>
@@ -1351,25 +1329,14 @@
           <w:lang w:val="bg-BG"/>
         </w:rPr>
       </w:pPr>
-      <w:proofErr w:type="spellStart"/>
-      <w:r>
-        <w:rPr>
-          <w:rFonts w:ascii="Arial" w:hAnsi="Arial" w:cs="Arial"/>
-          <w:bCs/>
-          <w:color w:val="000000"/>
-          <w:lang w:val="en-US"/>
-        </w:rPr>
-        <w:t>RIPng</w:t>
-      </w:r>
-      <w:proofErr w:type="spellEnd"/>
-      <w:r>
-        <w:rPr>
-          <w:rFonts w:ascii="Arial" w:hAnsi="Arial" w:cs="Arial"/>
-          <w:bCs/>
-          <w:color w:val="000000"/>
-          <w:lang w:val="en-US"/>
-        </w:rPr>
-        <w:t xml:space="preserve"> - </w:t>
+      <w:r>
+        <w:rPr>
+          <w:rFonts w:ascii="Arial" w:hAnsi="Arial" w:cs="Arial"/>
+          <w:bCs/>
+          <w:color w:val="000000"/>
+          <w:lang w:val="en-US"/>
+        </w:rPr>
+        <w:t xml:space="preserve">RIPng - </w:t>
       </w:r>
       <w:r>
         <w:rPr>
@@ -2894,7 +2861,7 @@
           <w:sz w:val="24"/>
           <w:szCs w:val="24"/>
         </w:rPr>
-        <w:t xml:space="preserve"> </w:t>
+        <w:t xml:space="preserve"> при статична маршрутизация, се използва и </w:t>
       </w:r>
       <w:r>
         <w:rPr>
@@ -2903,7 +2870,7 @@
           <w:sz w:val="24"/>
           <w:szCs w:val="24"/>
         </w:rPr>
-        <w:t>при статична маршрутизация</w:t>
+        <w:t xml:space="preserve">от протоколите за динамична маршрутизация като </w:t>
       </w:r>
       <w:r>
         <w:rPr>
@@ -2911,8 +2878,9 @@
           <w:bCs/>
           <w:sz w:val="24"/>
           <w:szCs w:val="24"/>
-        </w:rPr>
-        <w:t xml:space="preserve">, се използва и </w:t>
+          <w:lang w:val="en-US"/>
+        </w:rPr>
+        <w:t>OSPF, EIGRP, RIP, IS-IS</w:t>
       </w:r>
       <w:r>
         <w:rPr>
@@ -2921,7 +2889,7 @@
           <w:sz w:val="24"/>
           <w:szCs w:val="24"/>
         </w:rPr>
-        <w:t xml:space="preserve">от протоколите за динамична маршрутизация като </w:t>
+        <w:t xml:space="preserve"> за избиране на най-оптималния път през който интернет пакета да премине за да достигне своята дестинация.</w:t>
       </w:r>
       <w:r>
         <w:rPr>
@@ -2929,36 +2897,8 @@
           <w:bCs/>
           <w:sz w:val="24"/>
           <w:szCs w:val="24"/>
-          <w:lang w:val="en-US"/>
-        </w:rPr>
-        <w:t>OSPF, EIGRP, RIP, IS-IS</w:t>
-      </w:r>
-      <w:r>
-        <w:rPr>
-          <w:rFonts w:ascii="Tahoma" w:hAnsi="Tahoma" w:cs="Tahoma"/>
-          <w:bCs/>
-          <w:sz w:val="24"/>
-          <w:szCs w:val="24"/>
-        </w:rPr>
-        <w:t xml:space="preserve"> за избиране на най-оптималния път през който интернет пакета да премине за да достигне своята дестинация.</w:t>
-      </w:r>
-      <w:r>
-        <w:rPr>
-          <w:rFonts w:ascii="Tahoma" w:hAnsi="Tahoma" w:cs="Tahoma"/>
-          <w:bCs/>
-          <w:sz w:val="24"/>
-          <w:szCs w:val="24"/>
-        </w:rPr>
-        <w:t xml:space="preserve"> </w:t>
-      </w:r>
-      <w:r>
-        <w:rPr>
-          <w:rFonts w:ascii="Tahoma" w:hAnsi="Tahoma" w:cs="Tahoma"/>
-          <w:bCs/>
-          <w:sz w:val="24"/>
-          <w:szCs w:val="24"/>
-        </w:rPr>
-        <w:t xml:space="preserve">Без </w:t>
+        </w:rPr>
+        <w:t xml:space="preserve"> Без </w:t>
       </w:r>
       <w:r>
         <w:rPr>
@@ -3655,152 +3595,162 @@
           <w:sz w:val="24"/>
           <w:szCs w:val="24"/>
         </w:rPr>
-        <w:t>, през койт</w:t>
+        <w:t>, през който минава всеки пакет, за който не е намерен път в маршрутизиращата таблица, през който да премине към своята дестинация.</w:t>
+      </w:r>
+    </w:p>
+    <w:p>
+      <w:pPr>
+        <w:pStyle w:val="BodyTextIndent"/>
+        <w:spacing w:before="120"/>
+        <w:ind w:left="0"/>
+        <w:rPr>
+          <w:rFonts w:ascii="Arial" w:hAnsi="Arial" w:cs="Arial"/>
+          <w:b/>
+          <w:szCs w:val="28"/>
+        </w:rPr>
+      </w:pPr>
+      <w:r>
+        <w:rPr>
+          <w:rFonts w:ascii="Tahoma" w:hAnsi="Tahoma" w:cs="Tahoma"/>
+          <w:bCs/>
+          <w:sz w:val="24"/>
+          <w:szCs w:val="24"/>
+        </w:rPr>
+        <w:tab/>
+      </w:r>
+      <w:r>
+        <w:rPr>
+          <w:rFonts w:ascii="Arial" w:hAnsi="Arial" w:cs="Arial"/>
+          <w:b/>
+          <w:szCs w:val="28"/>
+        </w:rPr>
+        <w:t>1.2.2. Динамична маршрутизация</w:t>
+      </w:r>
+    </w:p>
+    <w:p>
+      <w:pPr>
+        <w:pStyle w:val="BodyTextIndent"/>
+        <w:spacing w:before="120"/>
+        <w:ind w:left="0" w:firstLine="720"/>
+        <w:rPr>
+          <w:rFonts w:ascii="Tahoma" w:hAnsi="Tahoma" w:cs="Tahoma"/>
+          <w:bCs/>
+          <w:sz w:val="24"/>
+          <w:szCs w:val="24"/>
+        </w:rPr>
+      </w:pPr>
+      <w:r>
+        <w:rPr>
+          <w:rFonts w:ascii="Tahoma" w:hAnsi="Tahoma" w:cs="Tahoma"/>
+          <w:bCs/>
+          <w:sz w:val="24"/>
+          <w:szCs w:val="24"/>
+        </w:rPr>
+        <w:t>Динамичната маршрутизация</w:t>
+      </w:r>
+      <w:r>
+        <w:rPr>
+          <w:rFonts w:ascii="Tahoma" w:hAnsi="Tahoma" w:cs="Tahoma"/>
+          <w:bCs/>
+          <w:sz w:val="24"/>
+          <w:szCs w:val="24"/>
+        </w:rPr>
+        <w:t xml:space="preserve"> е по-комплекс</w:t>
+      </w:r>
+      <w:r>
+        <w:rPr>
+          <w:rFonts w:ascii="Tahoma" w:hAnsi="Tahoma" w:cs="Tahoma"/>
+          <w:bCs/>
+          <w:sz w:val="24"/>
+          <w:szCs w:val="24"/>
+        </w:rPr>
+        <w:t>ен начин за маршрутизация, който променя маршрутизиращата таблица</w:t>
+      </w:r>
+      <w:r>
+        <w:rPr>
+          <w:rFonts w:ascii="Tahoma" w:hAnsi="Tahoma" w:cs="Tahoma"/>
+          <w:bCs/>
+          <w:sz w:val="24"/>
+          <w:szCs w:val="24"/>
+        </w:rPr>
+        <w:t xml:space="preserve"> според промените настъпващи в мрежата, чрез приемане и обработване на </w:t>
+      </w:r>
+      <w:r>
+        <w:rPr>
+          <w:rFonts w:ascii="Tahoma" w:hAnsi="Tahoma" w:cs="Tahoma"/>
+          <w:bCs/>
+          <w:sz w:val="24"/>
+          <w:szCs w:val="24"/>
+        </w:rPr>
+        <w:t>маршрутизиращи „</w:t>
+      </w:r>
+      <w:r>
+        <w:rPr>
+          <w:rFonts w:ascii="Tahoma" w:hAnsi="Tahoma" w:cs="Tahoma"/>
+          <w:bCs/>
+          <w:sz w:val="24"/>
+          <w:szCs w:val="24"/>
+          <w:lang w:val="en-US"/>
+        </w:rPr>
+        <w:t xml:space="preserve">update” </w:t>
+      </w:r>
+      <w:r>
+        <w:rPr>
+          <w:rFonts w:ascii="Tahoma" w:hAnsi="Tahoma" w:cs="Tahoma"/>
+          <w:bCs/>
+          <w:sz w:val="24"/>
+          <w:szCs w:val="24"/>
+        </w:rPr>
+        <w:t>съобщения.</w:t>
+      </w:r>
+      <w:r>
+        <w:rPr>
+          <w:rFonts w:ascii="Tahoma" w:hAnsi="Tahoma" w:cs="Tahoma"/>
+          <w:bCs/>
+          <w:sz w:val="24"/>
+          <w:szCs w:val="24"/>
+        </w:rPr>
+        <w:t xml:space="preserve"> Когато се появи промяня в дадена мрежа, се изпраща съобщение на маршрутизатора за да специфицира тази промяна, да си обнови и </w:t>
+      </w:r>
+      <w:r>
+        <w:rPr>
+          <w:rFonts w:ascii="Tahoma" w:hAnsi="Tahoma" w:cs="Tahoma"/>
+          <w:bCs/>
+          <w:sz w:val="24"/>
+          <w:szCs w:val="24"/>
+        </w:rPr>
+        <w:t>прекалкулира</w:t>
+      </w:r>
+      <w:r>
+        <w:rPr>
+          <w:rFonts w:ascii="Tahoma" w:hAnsi="Tahoma" w:cs="Tahoma"/>
+          <w:bCs/>
+          <w:sz w:val="24"/>
+          <w:szCs w:val="24"/>
+        </w:rPr>
+        <w:t xml:space="preserve"> динамичните си пътища и да изпрати</w:t>
+      </w:r>
+      <w:r>
+        <w:rPr>
+          <w:rFonts w:ascii="Tahoma" w:hAnsi="Tahoma" w:cs="Tahoma"/>
+          <w:bCs/>
+          <w:sz w:val="24"/>
+          <w:szCs w:val="24"/>
+          <w:lang w:val="en-US"/>
+        </w:rPr>
+        <w:t xml:space="preserve"> </w:t>
+      </w:r>
+      <w:r>
+        <w:rPr>
+          <w:rFonts w:ascii="Tahoma" w:hAnsi="Tahoma" w:cs="Tahoma"/>
+          <w:bCs/>
+          <w:sz w:val="24"/>
+          <w:szCs w:val="24"/>
+        </w:rPr>
+        <w:t>променените пътища на своите съседни маршрутизатори.</w:t>
       </w:r>
       <w:bookmarkStart w:id="0" w:name="_GoBack"/>
       <w:bookmarkEnd w:id="0"/>
-      <w:r>
-        <w:rPr>
-          <w:rFonts w:ascii="Tahoma" w:hAnsi="Tahoma" w:cs="Tahoma"/>
-          <w:bCs/>
-          <w:sz w:val="24"/>
-          <w:szCs w:val="24"/>
-        </w:rPr>
-        <w:t>о минава всеки пакет, за който не е намерен път в маршрутизиращата таблица, през който да премине към своята дестинация.</w:t>
-      </w:r>
-    </w:p>
-    <w:p>
-      <w:pPr>
-        <w:pStyle w:val="BodyTextIndent"/>
-        <w:spacing w:before="120"/>
-        <w:ind w:left="0"/>
-        <w:rPr>
-          <w:rFonts w:ascii="Arial" w:hAnsi="Arial" w:cs="Arial"/>
-          <w:b/>
-          <w:szCs w:val="28"/>
-        </w:rPr>
-      </w:pPr>
-      <w:r>
-        <w:rPr>
-          <w:rFonts w:ascii="Tahoma" w:hAnsi="Tahoma" w:cs="Tahoma"/>
-          <w:bCs/>
-          <w:sz w:val="24"/>
-          <w:szCs w:val="24"/>
-        </w:rPr>
-        <w:tab/>
-      </w:r>
-      <w:r>
-        <w:rPr>
-          <w:rFonts w:ascii="Arial" w:hAnsi="Arial" w:cs="Arial"/>
-          <w:b/>
-          <w:szCs w:val="28"/>
-        </w:rPr>
-        <w:t>1.2.2. Динамична маршрутизация</w:t>
-      </w:r>
-    </w:p>
-    <w:p>
-      <w:pPr>
-        <w:pStyle w:val="BodyTextIndent"/>
-        <w:spacing w:before="120"/>
-        <w:ind w:left="0" w:firstLine="720"/>
-        <w:rPr>
-          <w:rFonts w:ascii="Tahoma" w:hAnsi="Tahoma" w:cs="Tahoma"/>
-          <w:bCs/>
-          <w:sz w:val="24"/>
-          <w:szCs w:val="24"/>
-        </w:rPr>
-      </w:pPr>
-      <w:r>
-        <w:rPr>
-          <w:rFonts w:ascii="Tahoma" w:hAnsi="Tahoma" w:cs="Tahoma"/>
-          <w:bCs/>
-          <w:sz w:val="24"/>
-          <w:szCs w:val="24"/>
-        </w:rPr>
-        <w:t>Динамичната маршрутизация</w:t>
-      </w:r>
-      <w:r>
-        <w:rPr>
-          <w:rFonts w:ascii="Tahoma" w:hAnsi="Tahoma" w:cs="Tahoma"/>
-          <w:bCs/>
-          <w:sz w:val="24"/>
-          <w:szCs w:val="24"/>
-        </w:rPr>
-        <w:t xml:space="preserve"> е по-комплекс</w:t>
-      </w:r>
-      <w:r>
-        <w:rPr>
-          <w:rFonts w:ascii="Tahoma" w:hAnsi="Tahoma" w:cs="Tahoma"/>
-          <w:bCs/>
-          <w:sz w:val="24"/>
-          <w:szCs w:val="24"/>
-        </w:rPr>
-        <w:t>ен начин за маршрутизация, който променя маршрутизиращата таблица</w:t>
-      </w:r>
-      <w:r>
-        <w:rPr>
-          <w:rFonts w:ascii="Tahoma" w:hAnsi="Tahoma" w:cs="Tahoma"/>
-          <w:bCs/>
-          <w:sz w:val="24"/>
-          <w:szCs w:val="24"/>
-        </w:rPr>
-        <w:t xml:space="preserve"> според промените настъпващи в мрежата, чрез приемане и обработване на </w:t>
-      </w:r>
-      <w:r>
-        <w:rPr>
-          <w:rFonts w:ascii="Tahoma" w:hAnsi="Tahoma" w:cs="Tahoma"/>
-          <w:bCs/>
-          <w:sz w:val="24"/>
-          <w:szCs w:val="24"/>
-        </w:rPr>
-        <w:t>маршрутизиращи „</w:t>
-      </w:r>
-      <w:r>
-        <w:rPr>
-          <w:rFonts w:ascii="Tahoma" w:hAnsi="Tahoma" w:cs="Tahoma"/>
-          <w:bCs/>
-          <w:sz w:val="24"/>
-          <w:szCs w:val="24"/>
-          <w:lang w:val="en-US"/>
-        </w:rPr>
-        <w:t xml:space="preserve">update” </w:t>
-      </w:r>
-      <w:r>
-        <w:rPr>
-          <w:rFonts w:ascii="Tahoma" w:hAnsi="Tahoma" w:cs="Tahoma"/>
-          <w:bCs/>
-          <w:sz w:val="24"/>
-          <w:szCs w:val="24"/>
-        </w:rPr>
-        <w:t>съобщения.</w:t>
-      </w:r>
-      <w:r>
-        <w:rPr>
-          <w:rFonts w:ascii="Tahoma" w:hAnsi="Tahoma" w:cs="Tahoma"/>
-          <w:bCs/>
-          <w:sz w:val="24"/>
-          <w:szCs w:val="24"/>
-        </w:rPr>
-        <w:t xml:space="preserve"> Когато се появи промяня в дадена мрежа, се изпраща съобщение на маршрутизатора за да специфицира тази промяна, да си обнови и </w:t>
-      </w:r>
-      <w:r>
-        <w:rPr>
-          <w:rFonts w:ascii="Tahoma" w:hAnsi="Tahoma" w:cs="Tahoma"/>
-          <w:bCs/>
-          <w:sz w:val="24"/>
-          <w:szCs w:val="24"/>
-        </w:rPr>
-        <w:t>прекалкулира</w:t>
-      </w:r>
-      <w:r>
-        <w:rPr>
-          <w:rFonts w:ascii="Tahoma" w:hAnsi="Tahoma" w:cs="Tahoma"/>
-          <w:bCs/>
-          <w:sz w:val="24"/>
-          <w:szCs w:val="24"/>
-        </w:rPr>
-        <w:t xml:space="preserve"> динамичните си пътища и да изпрати</w:t>
-      </w:r>
     </w:p>
     <w:p>
       <w:pPr>
@@ -5531,23 +5481,13 @@
         </w:rPr>
         <w:t xml:space="preserve">Конфигуриране на тип </w:t>
       </w:r>
-      <w:proofErr w:type="spellStart"/>
-      <w:r>
-        <w:rPr>
-          <w:rFonts w:ascii="Arial" w:hAnsi="Arial" w:cs="Arial"/>
-          <w:b/>
-          <w:lang w:val="en-US"/>
-        </w:rPr>
-        <w:t>iBGP</w:t>
-      </w:r>
-      <w:proofErr w:type="spellEnd"/>
-      <w:r>
-        <w:rPr>
-          <w:rFonts w:ascii="Arial" w:hAnsi="Arial" w:cs="Arial"/>
-          <w:b/>
-          <w:lang w:val="en-US"/>
-        </w:rPr>
-        <w:t xml:space="preserve"> </w:t>
+      <w:r>
+        <w:rPr>
+          <w:rFonts w:ascii="Arial" w:hAnsi="Arial" w:cs="Arial"/>
+          <w:b/>
+          <w:lang w:val="en-US"/>
+        </w:rPr>
+        <w:t xml:space="preserve">iBGP </w:t>
       </w:r>
       <w:r>
         <w:rPr>
@@ -5712,131 +5652,13 @@
           <w:b/>
         </w:rPr>
       </w:pPr>
-      <w:proofErr w:type="spellStart"/>
-      <w:r>
-        <w:rPr>
-          <w:rFonts w:ascii="Arial" w:hAnsi="Arial" w:cs="Arial"/>
-          <w:b/>
-          <w:lang w:val="en-US"/>
-        </w:rPr>
-        <w:t>Конфигуриране</w:t>
-      </w:r>
-      <w:proofErr w:type="spellEnd"/>
-      <w:r>
-        <w:rPr>
-          <w:rFonts w:ascii="Arial" w:hAnsi="Arial" w:cs="Arial"/>
-          <w:b/>
-          <w:lang w:val="en-US"/>
-        </w:rPr>
-        <w:t xml:space="preserve"> </w:t>
-      </w:r>
-      <w:proofErr w:type="spellStart"/>
-      <w:r>
-        <w:rPr>
-          <w:rFonts w:ascii="Arial" w:hAnsi="Arial" w:cs="Arial"/>
-          <w:b/>
-          <w:lang w:val="en-US"/>
-        </w:rPr>
-        <w:t>на</w:t>
-      </w:r>
-      <w:proofErr w:type="spellEnd"/>
-      <w:r>
-        <w:rPr>
-          <w:rFonts w:ascii="Arial" w:hAnsi="Arial" w:cs="Arial"/>
-          <w:b/>
-          <w:lang w:val="en-US"/>
-        </w:rPr>
-        <w:t xml:space="preserve"> </w:t>
-      </w:r>
-      <w:proofErr w:type="spellStart"/>
-      <w:r>
-        <w:rPr>
-          <w:rFonts w:ascii="Arial" w:hAnsi="Arial" w:cs="Arial"/>
-          <w:b/>
-          <w:lang w:val="en-US"/>
-        </w:rPr>
-        <w:t>политики</w:t>
-      </w:r>
-      <w:proofErr w:type="spellEnd"/>
-      <w:r>
-        <w:rPr>
-          <w:rFonts w:ascii="Arial" w:hAnsi="Arial" w:cs="Arial"/>
-          <w:b/>
-          <w:lang w:val="en-US"/>
-        </w:rPr>
-        <w:t xml:space="preserve"> </w:t>
-      </w:r>
-      <w:proofErr w:type="spellStart"/>
-      <w:r>
-        <w:rPr>
-          <w:rFonts w:ascii="Arial" w:hAnsi="Arial" w:cs="Arial"/>
-          <w:b/>
-          <w:lang w:val="en-US"/>
-        </w:rPr>
-        <w:t>за</w:t>
-      </w:r>
-      <w:proofErr w:type="spellEnd"/>
-      <w:r>
-        <w:rPr>
-          <w:rFonts w:ascii="Arial" w:hAnsi="Arial" w:cs="Arial"/>
-          <w:b/>
-          <w:lang w:val="en-US"/>
-        </w:rPr>
-        <w:t xml:space="preserve"> </w:t>
-      </w:r>
-      <w:proofErr w:type="spellStart"/>
-      <w:r>
-        <w:rPr>
-          <w:rFonts w:ascii="Arial" w:hAnsi="Arial" w:cs="Arial"/>
-          <w:b/>
-          <w:lang w:val="en-US"/>
-        </w:rPr>
-        <w:t>качество</w:t>
-      </w:r>
-      <w:proofErr w:type="spellEnd"/>
-      <w:r>
-        <w:rPr>
-          <w:rFonts w:ascii="Arial" w:hAnsi="Arial" w:cs="Arial"/>
-          <w:b/>
-          <w:lang w:val="en-US"/>
-        </w:rPr>
-        <w:t xml:space="preserve"> </w:t>
-      </w:r>
-      <w:proofErr w:type="spellStart"/>
-      <w:r>
-        <w:rPr>
-          <w:rFonts w:ascii="Arial" w:hAnsi="Arial" w:cs="Arial"/>
-          <w:b/>
-          <w:lang w:val="en-US"/>
-        </w:rPr>
-        <w:t>на</w:t>
-      </w:r>
-      <w:proofErr w:type="spellEnd"/>
-      <w:r>
-        <w:rPr>
-          <w:rFonts w:ascii="Arial" w:hAnsi="Arial" w:cs="Arial"/>
-          <w:b/>
-          <w:lang w:val="en-US"/>
-        </w:rPr>
-        <w:t xml:space="preserve"> </w:t>
-      </w:r>
-      <w:proofErr w:type="spellStart"/>
-      <w:r>
-        <w:rPr>
-          <w:rFonts w:ascii="Arial" w:hAnsi="Arial" w:cs="Arial"/>
-          <w:b/>
-          <w:lang w:val="en-US"/>
-        </w:rPr>
-        <w:t>услугите</w:t>
-      </w:r>
-      <w:proofErr w:type="spellEnd"/>
-      <w:r>
-        <w:rPr>
-          <w:rFonts w:ascii="Arial" w:hAnsi="Arial" w:cs="Arial"/>
-          <w:b/>
-          <w:lang w:val="en-US"/>
-        </w:rPr>
-        <w:t xml:space="preserve"> </w:t>
+      <w:r>
+        <w:rPr>
+          <w:rFonts w:ascii="Arial" w:hAnsi="Arial" w:cs="Arial"/>
+          <w:b/>
+          <w:lang w:val="en-US"/>
+        </w:rPr>
+        <w:t xml:space="preserve">Конфигуриране на политики за качество на услугите </w:t>
       </w:r>
       <w:r>
         <w:rPr>
@@ -12201,6 +12023,7 @@
   <w:style w:type="character" w:default="1" w:styleId="DefaultParagraphFont">
     <w:name w:val="Default Paragraph Font"/>
     <w:uiPriority w:val="1"/>
+    <w:semiHidden/>
     <w:unhideWhenUsed/>
   </w:style>
   <w:style w:type="table" w:default="1" w:styleId="TableNormal">
@@ -12694,7 +12517,7 @@
 </file>
 
 <file path=customXml/itemProps1.xml><?xml version="1.0" encoding="utf-8"?>
-<ds:datastoreItem xmlns:ds="http://schemas.openxmlformats.org/officeDocument/2006/customXml" ds:itemID="{80440C8D-2B14-42BC-B1C6-16F2F1A7D897}">
+<ds:datastoreItem xmlns:ds="http://schemas.openxmlformats.org/officeDocument/2006/customXml" ds:itemID="{7353B50F-7390-4330-9F9A-DCD6BF705AE5}">
   <ds:schemaRefs>
     <ds:schemaRef ds:uri="http://schemas.openxmlformats.org/officeDocument/2006/bibliography"/>
   </ds:schemaRefs>

--- a/Документация.docx
+++ b/Документация.docx
@@ -825,14 +825,25 @@
           <w:lang w:val="bg-BG"/>
         </w:rPr>
       </w:pPr>
-      <w:r>
-        <w:rPr>
-          <w:rFonts w:ascii="Arial" w:hAnsi="Arial" w:cs="Arial"/>
-          <w:bCs/>
-          <w:color w:val="000000"/>
-          <w:lang w:val="en-US"/>
-        </w:rPr>
-        <w:t>eBGP – Exterior Border Gateway Protocol</w:t>
+      <w:proofErr w:type="spellStart"/>
+      <w:r>
+        <w:rPr>
+          <w:rFonts w:ascii="Arial" w:hAnsi="Arial" w:cs="Arial"/>
+          <w:bCs/>
+          <w:color w:val="000000"/>
+          <w:lang w:val="en-US"/>
+        </w:rPr>
+        <w:t>eBGP</w:t>
+      </w:r>
+      <w:proofErr w:type="spellEnd"/>
+      <w:r>
+        <w:rPr>
+          <w:rFonts w:ascii="Arial" w:hAnsi="Arial" w:cs="Arial"/>
+          <w:bCs/>
+          <w:color w:val="000000"/>
+          <w:lang w:val="en-US"/>
+        </w:rPr>
+        <w:t xml:space="preserve"> – Exterior Border Gateway Protocol</w:t>
       </w:r>
     </w:p>
     <w:p>
@@ -851,14 +862,25 @@
           <w:lang w:val="bg-BG"/>
         </w:rPr>
       </w:pPr>
-      <w:r>
-        <w:rPr>
-          <w:rFonts w:ascii="Arial" w:hAnsi="Arial" w:cs="Arial"/>
-          <w:bCs/>
-          <w:color w:val="000000"/>
-          <w:lang w:val="en-US"/>
-        </w:rPr>
-        <w:t>iBGP – Interior Border Gateway Protocol</w:t>
+      <w:proofErr w:type="spellStart"/>
+      <w:r>
+        <w:rPr>
+          <w:rFonts w:ascii="Arial" w:hAnsi="Arial" w:cs="Arial"/>
+          <w:bCs/>
+          <w:color w:val="000000"/>
+          <w:lang w:val="en-US"/>
+        </w:rPr>
+        <w:t>iBGP</w:t>
+      </w:r>
+      <w:proofErr w:type="spellEnd"/>
+      <w:r>
+        <w:rPr>
+          <w:rFonts w:ascii="Arial" w:hAnsi="Arial" w:cs="Arial"/>
+          <w:bCs/>
+          <w:color w:val="000000"/>
+          <w:lang w:val="en-US"/>
+        </w:rPr>
+        <w:t xml:space="preserve"> – Interior Border Gateway Protocol</w:t>
       </w:r>
     </w:p>
     <w:p>
@@ -1329,14 +1351,25 @@
           <w:lang w:val="bg-BG"/>
         </w:rPr>
       </w:pPr>
-      <w:r>
-        <w:rPr>
-          <w:rFonts w:ascii="Arial" w:hAnsi="Arial" w:cs="Arial"/>
-          <w:bCs/>
-          <w:color w:val="000000"/>
-          <w:lang w:val="en-US"/>
-        </w:rPr>
-        <w:t xml:space="preserve">RIPng - </w:t>
+      <w:proofErr w:type="spellStart"/>
+      <w:r>
+        <w:rPr>
+          <w:rFonts w:ascii="Arial" w:hAnsi="Arial" w:cs="Arial"/>
+          <w:bCs/>
+          <w:color w:val="000000"/>
+          <w:lang w:val="en-US"/>
+        </w:rPr>
+        <w:t>RIPng</w:t>
+      </w:r>
+      <w:proofErr w:type="spellEnd"/>
+      <w:r>
+        <w:rPr>
+          <w:rFonts w:ascii="Arial" w:hAnsi="Arial" w:cs="Arial"/>
+          <w:bCs/>
+          <w:color w:val="000000"/>
+          <w:lang w:val="en-US"/>
+        </w:rPr>
+        <w:t xml:space="preserve"> - </w:t>
       </w:r>
       <w:r>
         <w:rPr>
@@ -2320,13 +2353,14 @@
     </w:p>
     <w:p>
       <w:pPr>
-        <w:spacing w:before="360"/>
+        <w:spacing w:before="360" w:line="360" w:lineRule="auto"/>
         <w:ind w:left="198"/>
-        <w:rPr>
-          <w:rFonts w:ascii="Arial" w:hAnsi="Arial" w:cs="Arial"/>
-          <w:bCs/>
-          <w:color w:val="000000"/>
-          <w:lang w:val="en-US"/>
+        <w:jc w:val="both"/>
+        <w:rPr>
+          <w:rFonts w:ascii="Arial" w:hAnsi="Arial" w:cs="Arial"/>
+          <w:bCs/>
+          <w:color w:val="000000"/>
+          <w:lang w:val="bg-BG"/>
         </w:rPr>
       </w:pPr>
       <w:r>
@@ -2403,6 +2437,173 @@
         </w:rPr>
         <w:t xml:space="preserve"> сигурност, ефикасност и качество на интернет услугите.</w:t>
       </w:r>
+      <w:r>
+        <w:rPr>
+          <w:rFonts w:ascii="Arial" w:hAnsi="Arial" w:cs="Arial"/>
+          <w:bCs/>
+          <w:color w:val="000000"/>
+          <w:lang w:val="bg-BG"/>
+        </w:rPr>
+        <w:t xml:space="preserve"> Големите компании и организации, зависими от Интернет свързаността</w:t>
+      </w:r>
+      <w:r>
+        <w:rPr>
+          <w:rFonts w:ascii="Arial" w:hAnsi="Arial" w:cs="Arial"/>
+          <w:bCs/>
+          <w:color w:val="000000"/>
+          <w:lang w:val="bg-BG"/>
+        </w:rPr>
+        <w:t>, тези които поддържат и изпълняват изискванията от своите клиенти, се нуждаят от множеството технологии и протоколи, които предоставят ефикасност, качество, сигурност и съвременно обменят информация помежду си.</w:t>
+      </w:r>
+    </w:p>
+    <w:p>
+      <w:pPr>
+        <w:spacing w:before="360" w:line="360" w:lineRule="auto"/>
+        <w:ind w:left="198"/>
+        <w:jc w:val="both"/>
+        <w:rPr>
+          <w:rFonts w:ascii="Arial" w:hAnsi="Arial" w:cs="Arial"/>
+          <w:bCs/>
+          <w:color w:val="000000"/>
+          <w:lang w:val="bg-BG"/>
+        </w:rPr>
+      </w:pPr>
+      <w:r>
+        <w:rPr>
+          <w:rFonts w:ascii="Arial" w:hAnsi="Arial" w:cs="Arial"/>
+          <w:bCs/>
+          <w:color w:val="000000"/>
+          <w:lang w:val="bg-BG"/>
+        </w:rPr>
+        <w:tab/>
+        <w:t>За да могат доставчиците да предоставят</w:t>
+      </w:r>
+      <w:r>
+        <w:rPr>
+          <w:rFonts w:ascii="Arial" w:hAnsi="Arial" w:cs="Arial"/>
+          <w:bCs/>
+          <w:color w:val="000000"/>
+          <w:lang w:val="bg-BG"/>
+        </w:rPr>
+        <w:t xml:space="preserve"> на клиентите си</w:t>
+      </w:r>
+      <w:r>
+        <w:rPr>
+          <w:rFonts w:ascii="Arial" w:hAnsi="Arial" w:cs="Arial"/>
+          <w:bCs/>
+          <w:color w:val="000000"/>
+          <w:lang w:val="bg-BG"/>
+        </w:rPr>
+        <w:t xml:space="preserve"> своите услуги най-ефикасно и </w:t>
+      </w:r>
+      <w:r>
+        <w:rPr>
+          <w:rFonts w:ascii="Arial" w:hAnsi="Arial" w:cs="Arial"/>
+          <w:bCs/>
+          <w:color w:val="000000"/>
+          <w:lang w:val="bg-BG"/>
+        </w:rPr>
+        <w:t>най-</w:t>
+      </w:r>
+      <w:r>
+        <w:rPr>
+          <w:rFonts w:ascii="Arial" w:hAnsi="Arial" w:cs="Arial"/>
+          <w:bCs/>
+          <w:color w:val="000000"/>
+          <w:lang w:val="bg-BG"/>
+        </w:rPr>
+        <w:t>качествено, се използват</w:t>
+      </w:r>
+      <w:r>
+        <w:rPr>
+          <w:rFonts w:ascii="Arial" w:hAnsi="Arial" w:cs="Arial"/>
+          <w:bCs/>
+          <w:color w:val="000000"/>
+          <w:lang w:val="bg-BG"/>
+        </w:rPr>
+        <w:t xml:space="preserve"> множество техологии и методи. Често използвана технология при корпоративните решения е</w:t>
+      </w:r>
+      <w:r>
+        <w:rPr>
+          <w:rFonts w:ascii="Arial" w:hAnsi="Arial" w:cs="Arial"/>
+          <w:bCs/>
+          <w:color w:val="000000"/>
+          <w:lang w:val="en-US"/>
+        </w:rPr>
+        <w:t xml:space="preserve"> M</w:t>
+      </w:r>
+      <w:r>
+        <w:rPr>
+          <w:rFonts w:ascii="Arial" w:hAnsi="Arial" w:cs="Arial"/>
+          <w:bCs/>
+          <w:color w:val="000000"/>
+          <w:lang w:val="en-US"/>
+        </w:rPr>
+        <w:t>ulti</w:t>
+      </w:r>
+      <w:r>
+        <w:rPr>
+          <w:rFonts w:ascii="Arial" w:hAnsi="Arial" w:cs="Arial"/>
+          <w:bCs/>
+          <w:color w:val="000000"/>
+          <w:lang w:val="bg-BG"/>
+        </w:rPr>
+        <w:t>-</w:t>
+      </w:r>
+      <w:r>
+        <w:rPr>
+          <w:rFonts w:ascii="Arial" w:hAnsi="Arial" w:cs="Arial"/>
+          <w:bCs/>
+          <w:color w:val="000000"/>
+          <w:lang w:val="en-US"/>
+        </w:rPr>
+        <w:t xml:space="preserve">Protocol Label Switching (MPLS). </w:t>
+      </w:r>
+      <w:r>
+        <w:rPr>
+          <w:rFonts w:ascii="Arial" w:hAnsi="Arial" w:cs="Arial"/>
+          <w:bCs/>
+          <w:color w:val="000000"/>
+          <w:lang w:val="bg-BG"/>
+        </w:rPr>
+        <w:t>Една от най-често срещаните услуги на доставчиците, са виртуални частни мрежи (</w:t>
+      </w:r>
+      <w:r>
+        <w:rPr>
+          <w:rFonts w:ascii="Arial" w:hAnsi="Arial" w:cs="Arial"/>
+          <w:bCs/>
+          <w:color w:val="000000"/>
+          <w:lang w:val="en-US"/>
+        </w:rPr>
+        <w:t>VPN)</w:t>
+      </w:r>
+      <w:r>
+        <w:rPr>
+          <w:rFonts w:ascii="Arial" w:hAnsi="Arial" w:cs="Arial"/>
+          <w:bCs/>
+          <w:color w:val="000000"/>
+          <w:lang w:val="bg-BG"/>
+        </w:rPr>
+        <w:t xml:space="preserve"> от втори и трети слой на </w:t>
+      </w:r>
+      <w:r>
+        <w:rPr>
+          <w:rFonts w:ascii="Arial" w:hAnsi="Arial" w:cs="Arial"/>
+          <w:bCs/>
+          <w:color w:val="000000"/>
+          <w:lang w:val="en-US"/>
+        </w:rPr>
+        <w:t xml:space="preserve">OSI </w:t>
+      </w:r>
+      <w:r>
+        <w:rPr>
+          <w:rFonts w:ascii="Arial" w:hAnsi="Arial" w:cs="Arial"/>
+          <w:bCs/>
+          <w:color w:val="000000"/>
+          <w:lang w:val="bg-BG"/>
+        </w:rPr>
+        <w:t>модела.</w:t>
+      </w:r>
     </w:p>
     <w:p>
       <w:pPr>
@@ -2490,94 +2691,9 @@
     </w:p>
     <w:p>
       <w:pPr>
-        <w:spacing w:before="360" w:line="420" w:lineRule="auto"/>
-        <w:ind w:left="198"/>
-        <w:rPr>
-          <w:rFonts w:ascii="Arial" w:hAnsi="Arial" w:cs="Arial"/>
-          <w:bCs/>
-          <w:color w:val="000000"/>
-          <w:lang w:val="bg-BG"/>
-        </w:rPr>
-      </w:pPr>
-    </w:p>
-    <w:p>
-      <w:pPr>
-        <w:spacing w:before="360" w:line="420" w:lineRule="auto"/>
-        <w:ind w:left="198"/>
-        <w:rPr>
-          <w:rFonts w:ascii="Arial" w:hAnsi="Arial" w:cs="Arial"/>
-          <w:bCs/>
-          <w:color w:val="000000"/>
-          <w:lang w:val="bg-BG"/>
-        </w:rPr>
-      </w:pPr>
-    </w:p>
-    <w:p>
-      <w:pPr>
-        <w:spacing w:before="360" w:line="420" w:lineRule="auto"/>
-        <w:ind w:left="198"/>
-        <w:rPr>
-          <w:rFonts w:ascii="Arial" w:hAnsi="Arial" w:cs="Arial"/>
-          <w:bCs/>
-          <w:color w:val="000000"/>
-          <w:lang w:val="bg-BG"/>
-        </w:rPr>
-      </w:pPr>
-    </w:p>
-    <w:p>
-      <w:pPr>
-        <w:spacing w:before="360" w:line="420" w:lineRule="auto"/>
-        <w:ind w:left="198"/>
-        <w:rPr>
-          <w:rFonts w:ascii="Arial" w:hAnsi="Arial" w:cs="Arial"/>
-          <w:bCs/>
-          <w:color w:val="000000"/>
-          <w:lang w:val="bg-BG"/>
-        </w:rPr>
-      </w:pPr>
-    </w:p>
-    <w:p>
-      <w:pPr>
-        <w:spacing w:before="360" w:line="420" w:lineRule="auto"/>
-        <w:rPr>
-          <w:rFonts w:ascii="Arial" w:hAnsi="Arial" w:cs="Arial"/>
-          <w:bCs/>
-          <w:color w:val="000000"/>
-          <w:lang w:val="bg-BG"/>
-        </w:rPr>
-      </w:pPr>
-    </w:p>
-    <w:p>
-      <w:pPr>
-        <w:pStyle w:val="BodyTextIndent"/>
-        <w:spacing w:before="120"/>
-        <w:ind w:left="709"/>
-        <w:rPr>
-          <w:rFonts w:ascii="Arial" w:hAnsi="Arial" w:cs="Arial"/>
-          <w:b/>
-          <w:bCs/>
-          <w:szCs w:val="28"/>
-        </w:rPr>
-      </w:pPr>
-    </w:p>
-    <w:p>
-      <w:pPr>
-        <w:pStyle w:val="BodyTextIndent"/>
-        <w:spacing w:before="120"/>
-        <w:ind w:left="709"/>
-        <w:rPr>
-          <w:rFonts w:ascii="Arial" w:hAnsi="Arial" w:cs="Arial"/>
-          <w:b/>
-          <w:bCs/>
-          <w:szCs w:val="28"/>
-        </w:rPr>
-      </w:pPr>
-    </w:p>
-    <w:p>
-      <w:pPr>
-        <w:pStyle w:val="BodyTextIndent"/>
-        <w:spacing w:before="120"/>
-        <w:ind w:left="709"/>
+        <w:pStyle w:val="BodyTextIndent"/>
+        <w:spacing w:before="120"/>
+        <w:ind w:left="0"/>
         <w:rPr>
           <w:rFonts w:ascii="Arial" w:hAnsi="Arial" w:cs="Arial"/>
           <w:b/>
@@ -2630,7 +2746,8 @@
           <w:rFonts w:ascii="Arial" w:hAnsi="Arial" w:cs="Arial"/>
           <w:b/>
           <w:bCs/>
-          <w:szCs w:val="28"/>
+          <w:sz w:val="32"/>
+          <w:szCs w:val="32"/>
         </w:rPr>
       </w:pPr>
     </w:p>
@@ -2670,7 +2787,7 @@
     <w:p>
       <w:pPr>
         <w:pStyle w:val="BodyTextIndent"/>
-        <w:spacing w:before="120"/>
+        <w:spacing w:before="120" w:line="360" w:lineRule="auto"/>
         <w:ind w:left="0" w:firstLine="720"/>
         <w:rPr>
           <w:rFonts w:ascii="Tahoma" w:hAnsi="Tahoma" w:cs="Tahoma"/>
@@ -2923,7 +3040,7 @@
     <w:p>
       <w:pPr>
         <w:pStyle w:val="BodyTextIndent"/>
-        <w:spacing w:before="120"/>
+        <w:spacing w:before="120" w:line="360" w:lineRule="auto"/>
         <w:ind w:left="0" w:firstLine="720"/>
         <w:rPr>
           <w:rFonts w:ascii="Tahoma" w:hAnsi="Tahoma" w:cs="Tahoma"/>
@@ -3057,7 +3174,7 @@
     <w:p>
       <w:pPr>
         <w:pStyle w:val="BodyTextIndent"/>
-        <w:spacing w:before="120"/>
+        <w:spacing w:before="120" w:line="360" w:lineRule="auto"/>
         <w:ind w:left="0" w:firstLine="720"/>
         <w:rPr>
           <w:rFonts w:ascii="Tahoma" w:hAnsi="Tahoma" w:cs="Tahoma"/>
@@ -3070,22 +3187,145 @@
         <w:rPr>
           <w:rFonts w:ascii="Tahoma" w:hAnsi="Tahoma" w:cs="Tahoma"/>
           <w:bCs/>
+          <w:sz w:val="24"/>
+          <w:szCs w:val="24"/>
+          <w:lang w:val="en-US"/>
+        </w:rPr>
+        <w:t xml:space="preserve">IP </w:t>
+      </w:r>
+      <w:r>
+        <w:rPr>
+          <w:rFonts w:ascii="Tahoma" w:hAnsi="Tahoma" w:cs="Tahoma"/>
+          <w:bCs/>
+          <w:sz w:val="24"/>
+          <w:szCs w:val="24"/>
+        </w:rPr>
+        <w:t xml:space="preserve">адресната класация се разделя на: </w:t>
+      </w:r>
+      <w:r>
+        <w:rPr>
+          <w:rFonts w:ascii="Tahoma" w:hAnsi="Tahoma" w:cs="Tahoma"/>
+          <w:bCs/>
+          <w:sz w:val="24"/>
+          <w:szCs w:val="24"/>
+          <w:lang w:val="en-US"/>
+        </w:rPr>
+        <w:t xml:space="preserve">Class A, B, C, D, E. </w:t>
+      </w:r>
+      <w:r>
+        <w:rPr>
+          <w:rFonts w:ascii="Tahoma" w:hAnsi="Tahoma" w:cs="Tahoma"/>
+          <w:bCs/>
+          <w:sz w:val="24"/>
+          <w:szCs w:val="24"/>
+        </w:rPr>
+        <w:t xml:space="preserve">Всеки клас има различен брой на възможните хостове и подмрежи и различна мрежова маска. </w:t>
+      </w:r>
+    </w:p>
+    <w:p>
+      <w:pPr>
+        <w:pStyle w:val="BodyTextIndent"/>
+        <w:spacing w:before="120" w:line="360" w:lineRule="auto"/>
+        <w:ind w:left="0" w:firstLine="720"/>
+        <w:rPr>
+          <w:rFonts w:ascii="Tahoma" w:hAnsi="Tahoma" w:cs="Tahoma"/>
+          <w:bCs/>
+          <w:sz w:val="24"/>
+          <w:szCs w:val="24"/>
+        </w:rPr>
+      </w:pPr>
+      <w:r>
+        <w:rPr>
+          <w:rFonts w:ascii="Tahoma" w:hAnsi="Tahoma" w:cs="Tahoma"/>
+          <w:bCs/>
+          <w:sz w:val="24"/>
+          <w:szCs w:val="24"/>
+        </w:rPr>
+        <w:t>Разпределението, предназначението и детайлите на всеки клас са показани на фиг.1.1.</w:t>
+      </w:r>
+      <w:bookmarkStart w:id="0" w:name="_GoBack"/>
+      <w:bookmarkEnd w:id="0"/>
+    </w:p>
+    <w:p>
+      <w:pPr>
+        <w:pStyle w:val="BodyTextIndent"/>
+        <w:spacing w:before="120" w:line="360" w:lineRule="auto"/>
+        <w:jc w:val="center"/>
+        <w:rPr>
+          <w:rFonts w:ascii="Tahoma" w:hAnsi="Tahoma" w:cs="Tahoma"/>
+          <w:bCs/>
+          <w:i/>
+          <w:iCs/>
+          <w:sz w:val="24"/>
+          <w:szCs w:val="24"/>
+        </w:rPr>
+      </w:pPr>
+    </w:p>
+    <w:p>
+      <w:pPr>
+        <w:pStyle w:val="BodyTextIndent"/>
+        <w:spacing w:before="120" w:line="360" w:lineRule="auto"/>
+        <w:jc w:val="center"/>
+        <w:rPr>
+          <w:rFonts w:ascii="Tahoma" w:hAnsi="Tahoma" w:cs="Tahoma"/>
+          <w:bCs/>
+          <w:i/>
+          <w:iCs/>
+          <w:sz w:val="24"/>
+          <w:szCs w:val="24"/>
+        </w:rPr>
+      </w:pPr>
+    </w:p>
+    <w:p>
+      <w:pPr>
+        <w:pStyle w:val="BodyTextIndent"/>
+        <w:spacing w:before="120" w:line="360" w:lineRule="auto"/>
+        <w:jc w:val="center"/>
+        <w:rPr>
+          <w:rFonts w:ascii="Tahoma" w:hAnsi="Tahoma" w:cs="Tahoma"/>
+          <w:bCs/>
+          <w:i/>
+          <w:iCs/>
+          <w:sz w:val="24"/>
+          <w:szCs w:val="24"/>
+        </w:rPr>
+      </w:pPr>
+    </w:p>
+    <w:p>
+      <w:pPr>
+        <w:pStyle w:val="BodyTextIndent"/>
+        <w:spacing w:before="120" w:line="360" w:lineRule="auto"/>
+        <w:jc w:val="center"/>
+        <w:rPr>
+          <w:rFonts w:ascii="Tahoma" w:hAnsi="Tahoma" w:cs="Tahoma"/>
+          <w:bCs/>
+          <w:i/>
+          <w:iCs/>
+          <w:sz w:val="24"/>
+          <w:szCs w:val="24"/>
+        </w:rPr>
+      </w:pPr>
+      <w:r>
+        <w:rPr>
+          <w:rFonts w:ascii="Tahoma" w:hAnsi="Tahoma" w:cs="Tahoma"/>
+          <w:bCs/>
           <w:noProof/>
           <w:sz w:val="24"/>
           <w:szCs w:val="24"/>
           <w:lang w:val="en-US"/>
         </w:rPr>
+        <w:lastRenderedPageBreak/>
         <w:drawing>
-          <wp:anchor distT="0" distB="0" distL="114300" distR="114300" simplePos="0" relativeHeight="251658240" behindDoc="0" locked="0" layoutInCell="1" allowOverlap="1" wp14:anchorId="3E536033" wp14:editId="13280B45">
+          <wp:anchor distT="0" distB="0" distL="114300" distR="114300" simplePos="0" relativeHeight="251658240" behindDoc="0" locked="0" layoutInCell="1" allowOverlap="1" wp14:anchorId="3E536033" wp14:editId="4A39DF08">
             <wp:simplePos x="0" y="0"/>
             <wp:positionH relativeFrom="margin">
-              <wp:posOffset>852695</wp:posOffset>
+              <wp:align>center</wp:align>
             </wp:positionH>
             <wp:positionV relativeFrom="paragraph">
-              <wp:posOffset>846068</wp:posOffset>
+              <wp:posOffset>0</wp:posOffset>
             </wp:positionV>
-            <wp:extent cx="4906645" cy="1876425"/>
-            <wp:effectExtent l="0" t="0" r="8255" b="9525"/>
+            <wp:extent cx="5479415" cy="2095500"/>
+            <wp:effectExtent l="0" t="0" r="6985" b="0"/>
             <wp:wrapTopAndBottom/>
             <wp:docPr id="4" name="Picture 4"/>
             <wp:cNvGraphicFramePr>
@@ -3116,7 +3356,7 @@
                   <pic:spPr bwMode="auto">
                     <a:xfrm>
                       <a:off x="0" y="0"/>
-                      <a:ext cx="4906645" cy="1876425"/>
+                      <a:ext cx="5479415" cy="2095500"/>
                     </a:xfrm>
                     <a:prstGeom prst="rect">
                       <a:avLst/>
@@ -3129,6 +3369,12 @@
                 </pic:pic>
               </a:graphicData>
             </a:graphic>
+            <wp14:sizeRelH relativeFrom="margin">
+              <wp14:pctWidth>0</wp14:pctWidth>
+            </wp14:sizeRelH>
+            <wp14:sizeRelV relativeFrom="margin">
+              <wp14:pctHeight>0</wp14:pctHeight>
+            </wp14:sizeRelV>
           </wp:anchor>
         </w:drawing>
       </w:r>
@@ -3136,73 +3382,13 @@
         <w:rPr>
           <w:rFonts w:ascii="Tahoma" w:hAnsi="Tahoma" w:cs="Tahoma"/>
           <w:bCs/>
-          <w:sz w:val="24"/>
-          <w:szCs w:val="24"/>
-          <w:lang w:val="en-US"/>
-        </w:rPr>
-        <w:t xml:space="preserve">IP </w:t>
-      </w:r>
-      <w:r>
-        <w:rPr>
-          <w:rFonts w:ascii="Tahoma" w:hAnsi="Tahoma" w:cs="Tahoma"/>
-          <w:bCs/>
-          <w:sz w:val="24"/>
-          <w:szCs w:val="24"/>
-        </w:rPr>
-        <w:t xml:space="preserve">адресната класация се разделя на: </w:t>
-      </w:r>
-      <w:r>
-        <w:rPr>
-          <w:rFonts w:ascii="Tahoma" w:hAnsi="Tahoma" w:cs="Tahoma"/>
-          <w:bCs/>
-          <w:sz w:val="24"/>
-          <w:szCs w:val="24"/>
-          <w:lang w:val="en-US"/>
-        </w:rPr>
-        <w:t xml:space="preserve">Class A, B, C, D, E. </w:t>
-      </w:r>
-      <w:r>
-        <w:rPr>
-          <w:rFonts w:ascii="Tahoma" w:hAnsi="Tahoma" w:cs="Tahoma"/>
-          <w:bCs/>
-          <w:sz w:val="24"/>
-          <w:szCs w:val="24"/>
-        </w:rPr>
-        <w:t>Всеки клас има различен брой на възможните хостове и подмрежи и различна мрежова маска. Разпределението, предназначението и детайлите на всеки клас са показани на фиг.1.</w:t>
-      </w:r>
-      <w:r>
-        <w:rPr>
-          <w:rFonts w:ascii="Tahoma" w:hAnsi="Tahoma" w:cs="Tahoma"/>
-          <w:bCs/>
-          <w:sz w:val="24"/>
-          <w:szCs w:val="24"/>
-        </w:rPr>
-        <w:t>1</w:t>
-      </w:r>
-      <w:r>
-        <w:rPr>
-          <w:rFonts w:ascii="Tahoma" w:hAnsi="Tahoma" w:cs="Tahoma"/>
-          <w:bCs/>
-          <w:sz w:val="24"/>
-          <w:szCs w:val="24"/>
-        </w:rPr>
-        <w:t>.</w:t>
-      </w:r>
-    </w:p>
-    <w:p>
-      <w:pPr>
-        <w:pStyle w:val="BodyTextIndent"/>
-        <w:spacing w:before="120"/>
-        <w:jc w:val="center"/>
-        <w:rPr>
-          <w:rFonts w:ascii="Tahoma" w:hAnsi="Tahoma" w:cs="Tahoma"/>
-          <w:bCs/>
           <w:i/>
           <w:iCs/>
           <w:sz w:val="24"/>
           <w:szCs w:val="24"/>
         </w:rPr>
-      </w:pPr>
+        <w:t>Фиг.1.1. Класове адреси</w:t>
+      </w:r>
       <w:r>
         <w:rPr>
           <w:rFonts w:ascii="Tahoma" w:hAnsi="Tahoma" w:cs="Tahoma"/>
@@ -3212,26 +3398,13 @@
           <w:sz w:val="24"/>
           <w:szCs w:val="24"/>
         </w:rPr>
-        <w:t>Фиг.1.1. Класове адреси</w:t>
-      </w:r>
-    </w:p>
-    <w:p>
-      <w:pPr>
-        <w:pStyle w:val="BodyTextIndent"/>
-        <w:spacing w:before="120"/>
-        <w:ind w:left="0"/>
-        <w:rPr>
-          <w:rFonts w:ascii="Tahoma" w:hAnsi="Tahoma" w:cs="Tahoma"/>
-          <w:bCs/>
-          <w:sz w:val="24"/>
-          <w:szCs w:val="24"/>
-        </w:rPr>
-      </w:pPr>
-    </w:p>
-    <w:p>
-      <w:pPr>
-        <w:pStyle w:val="BodyTextIndent"/>
-        <w:spacing w:before="120"/>
+        <w:br/>
+      </w:r>
+    </w:p>
+    <w:p>
+      <w:pPr>
+        <w:pStyle w:val="BodyTextIndent"/>
+        <w:spacing w:before="120" w:line="360" w:lineRule="auto"/>
         <w:ind w:left="0"/>
         <w:rPr>
           <w:rFonts w:ascii="Tahoma" w:hAnsi="Tahoma" w:cs="Tahoma"/>
@@ -3353,8 +3526,292 @@
           <w:sz w:val="24"/>
           <w:szCs w:val="24"/>
         </w:rPr>
-        <w:t xml:space="preserve"> За да се използват адресните пространства най-ефикасно и да няма излишък от неизползвани адреси, поради голямата мрежова маска, се използва </w:t>
-      </w:r>
+        <w:t xml:space="preserve"> За да се използват адресните пространства най-ефикасно и да няма излишък от неизползвани адреси, поради голямата мрежова маска, се използва метод наречен </w:t>
+      </w:r>
+      <w:r>
+        <w:rPr>
+          <w:rFonts w:ascii="Tahoma" w:hAnsi="Tahoma" w:cs="Tahoma"/>
+          <w:bCs/>
+          <w:sz w:val="24"/>
+          <w:szCs w:val="24"/>
+          <w:lang w:val="en-US"/>
+        </w:rPr>
+        <w:t>VLSM</w:t>
+      </w:r>
+      <w:r>
+        <w:rPr>
+          <w:rFonts w:ascii="Tahoma" w:hAnsi="Tahoma" w:cs="Tahoma"/>
+          <w:bCs/>
+          <w:sz w:val="24"/>
+          <w:szCs w:val="24"/>
+        </w:rPr>
+        <w:t xml:space="preserve"> (</w:t>
+      </w:r>
+      <w:r>
+        <w:rPr>
+          <w:rFonts w:ascii="Tahoma" w:hAnsi="Tahoma" w:cs="Tahoma"/>
+          <w:bCs/>
+          <w:sz w:val="24"/>
+          <w:szCs w:val="24"/>
+          <w:lang w:val="en-US"/>
+        </w:rPr>
+        <w:t>Variable Length Subnet Mask)</w:t>
+      </w:r>
+      <w:r>
+        <w:rPr>
+          <w:rFonts w:ascii="Tahoma" w:hAnsi="Tahoma" w:cs="Tahoma"/>
+          <w:bCs/>
+          <w:sz w:val="24"/>
+          <w:szCs w:val="24"/>
+        </w:rPr>
+        <w:t>. Чрез този метод мрежовата маска се разделя на подмаски с дължина зададена според изисквания брой хостове.</w:t>
+      </w:r>
+    </w:p>
+    <w:p>
+      <w:pPr>
+        <w:pStyle w:val="BodyTextIndent"/>
+        <w:spacing w:before="120" w:line="360" w:lineRule="auto"/>
+        <w:ind w:left="0"/>
+        <w:rPr>
+          <w:rFonts w:ascii="Tahoma" w:hAnsi="Tahoma" w:cs="Tahoma"/>
+          <w:bCs/>
+          <w:sz w:val="24"/>
+          <w:szCs w:val="24"/>
+        </w:rPr>
+      </w:pPr>
+      <w:r>
+        <w:rPr>
+          <w:rFonts w:ascii="Tahoma" w:hAnsi="Tahoma" w:cs="Tahoma"/>
+          <w:bCs/>
+          <w:noProof/>
+          <w:sz w:val="24"/>
+          <w:szCs w:val="24"/>
+          <w:lang w:val="en-US"/>
+        </w:rPr>
+        <w:drawing>
+          <wp:anchor distT="0" distB="0" distL="114300" distR="114300" simplePos="0" relativeHeight="251659264" behindDoc="0" locked="0" layoutInCell="1" allowOverlap="1" wp14:anchorId="6D33B4EF" wp14:editId="0277E956">
+            <wp:simplePos x="0" y="0"/>
+            <wp:positionH relativeFrom="margin">
+              <wp:align>right</wp:align>
+            </wp:positionH>
+            <wp:positionV relativeFrom="paragraph">
+              <wp:posOffset>450215</wp:posOffset>
+            </wp:positionV>
+            <wp:extent cx="5735320" cy="3181350"/>
+            <wp:effectExtent l="0" t="0" r="0" b="0"/>
+            <wp:wrapTopAndBottom/>
+            <wp:docPr id="2" name="Picture 2"/>
+            <wp:cNvGraphicFramePr>
+              <a:graphicFrameLocks xmlns:a="http://schemas.openxmlformats.org/drawingml/2006/main" noChangeAspect="1"/>
+            </wp:cNvGraphicFramePr>
+            <a:graphic xmlns:a="http://schemas.openxmlformats.org/drawingml/2006/main">
+              <a:graphicData uri="http://schemas.openxmlformats.org/drawingml/2006/picture">
+                <pic:pic xmlns:pic="http://schemas.openxmlformats.org/drawingml/2006/picture">
+                  <pic:nvPicPr>
+                    <pic:cNvPr id="0" name="Picture 6"/>
+                    <pic:cNvPicPr>
+                      <a:picLocks noChangeAspect="1" noChangeArrowheads="1"/>
+                    </pic:cNvPicPr>
+                  </pic:nvPicPr>
+                  <pic:blipFill>
+                    <a:blip r:embed="rId9">
+                      <a:extLst>
+                        <a:ext uri="{28A0092B-C50C-407E-A947-70E740481C1C}">
+                          <a14:useLocalDpi xmlns:a14="http://schemas.microsoft.com/office/drawing/2010/main" val="0"/>
+                        </a:ext>
+                      </a:extLst>
+                    </a:blip>
+                    <a:srcRect/>
+                    <a:stretch>
+                      <a:fillRect/>
+                    </a:stretch>
+                  </pic:blipFill>
+                  <pic:spPr bwMode="auto">
+                    <a:xfrm>
+                      <a:off x="0" y="0"/>
+                      <a:ext cx="5735320" cy="3181350"/>
+                    </a:xfrm>
+                    <a:prstGeom prst="rect">
+                      <a:avLst/>
+                    </a:prstGeom>
+                    <a:noFill/>
+                    <a:ln>
+                      <a:noFill/>
+                    </a:ln>
+                  </pic:spPr>
+                </pic:pic>
+              </a:graphicData>
+            </a:graphic>
+            <wp14:sizeRelH relativeFrom="margin">
+              <wp14:pctWidth>0</wp14:pctWidth>
+            </wp14:sizeRelH>
+            <wp14:sizeRelV relativeFrom="margin">
+              <wp14:pctHeight>0</wp14:pctHeight>
+            </wp14:sizeRelV>
+          </wp:anchor>
+        </w:drawing>
+      </w:r>
+      <w:r>
+        <w:rPr>
+          <w:rFonts w:ascii="Tahoma" w:hAnsi="Tahoma" w:cs="Tahoma"/>
+          <w:bCs/>
+          <w:sz w:val="24"/>
+          <w:szCs w:val="24"/>
+        </w:rPr>
+        <w:tab/>
+      </w:r>
+      <w:r>
+        <w:rPr>
+          <w:rFonts w:ascii="Tahoma" w:hAnsi="Tahoma" w:cs="Tahoma"/>
+          <w:bCs/>
+          <w:sz w:val="24"/>
+          <w:szCs w:val="24"/>
+        </w:rPr>
+        <w:t xml:space="preserve">На фиг.1.2. е показан </w:t>
+      </w:r>
+      <w:r>
+        <w:rPr>
+          <w:rFonts w:ascii="Tahoma" w:hAnsi="Tahoma" w:cs="Tahoma"/>
+          <w:bCs/>
+          <w:sz w:val="24"/>
+          <w:szCs w:val="24"/>
+        </w:rPr>
+        <w:t>заглавната част</w:t>
+      </w:r>
+      <w:r>
+        <w:rPr>
+          <w:rFonts w:ascii="Tahoma" w:hAnsi="Tahoma" w:cs="Tahoma"/>
+          <w:bCs/>
+          <w:sz w:val="24"/>
+          <w:szCs w:val="24"/>
+        </w:rPr>
+        <w:t xml:space="preserve"> на </w:t>
+      </w:r>
+      <w:r>
+        <w:rPr>
+          <w:rFonts w:ascii="Tahoma" w:hAnsi="Tahoma" w:cs="Tahoma"/>
+          <w:bCs/>
+          <w:sz w:val="24"/>
+          <w:szCs w:val="24"/>
+          <w:lang w:val="en-US"/>
+        </w:rPr>
+        <w:t>IP</w:t>
+      </w:r>
+      <w:r>
+        <w:rPr>
+          <w:rFonts w:ascii="Tahoma" w:hAnsi="Tahoma" w:cs="Tahoma"/>
+          <w:bCs/>
+          <w:sz w:val="24"/>
+          <w:szCs w:val="24"/>
+        </w:rPr>
+        <w:t xml:space="preserve"> пакета заедно с не</w:t>
+      </w:r>
+      <w:r>
+        <w:rPr>
+          <w:rFonts w:ascii="Tahoma" w:hAnsi="Tahoma" w:cs="Tahoma"/>
+          <w:bCs/>
+          <w:sz w:val="24"/>
+          <w:szCs w:val="24"/>
+        </w:rPr>
+        <w:t>йните</w:t>
+      </w:r>
+      <w:r>
+        <w:rPr>
+          <w:rFonts w:ascii="Tahoma" w:hAnsi="Tahoma" w:cs="Tahoma"/>
+          <w:bCs/>
+          <w:sz w:val="24"/>
+          <w:szCs w:val="24"/>
+        </w:rPr>
+        <w:t xml:space="preserve"> полета.</w:t>
+      </w:r>
+    </w:p>
+    <w:p>
+      <w:pPr>
+        <w:pStyle w:val="BodyTextIndent"/>
+        <w:spacing w:before="120" w:line="360" w:lineRule="auto"/>
+        <w:ind w:left="0"/>
+        <w:jc w:val="center"/>
+        <w:rPr>
+          <w:rFonts w:ascii="Tahoma" w:hAnsi="Tahoma" w:cs="Tahoma"/>
+          <w:bCs/>
+          <w:i/>
+          <w:iCs/>
+          <w:sz w:val="24"/>
+          <w:szCs w:val="24"/>
+          <w:lang w:val="en-US"/>
+        </w:rPr>
+      </w:pPr>
+      <w:r>
+        <w:rPr>
+          <w:rFonts w:ascii="Tahoma" w:hAnsi="Tahoma" w:cs="Tahoma"/>
+          <w:bCs/>
+          <w:i/>
+          <w:iCs/>
+          <w:sz w:val="24"/>
+          <w:szCs w:val="24"/>
+        </w:rPr>
+        <w:t xml:space="preserve">Фиг.1.2. </w:t>
+      </w:r>
+      <w:r>
+        <w:rPr>
+          <w:rFonts w:ascii="Tahoma" w:hAnsi="Tahoma" w:cs="Tahoma"/>
+          <w:bCs/>
+          <w:i/>
+          <w:iCs/>
+          <w:sz w:val="24"/>
+          <w:szCs w:val="24"/>
+          <w:lang w:val="en-US"/>
+        </w:rPr>
+        <w:t xml:space="preserve">IPv4 </w:t>
+      </w:r>
+      <w:r>
+        <w:rPr>
+          <w:rFonts w:ascii="Tahoma" w:hAnsi="Tahoma" w:cs="Tahoma"/>
+          <w:bCs/>
+          <w:i/>
+          <w:iCs/>
+          <w:sz w:val="24"/>
+          <w:szCs w:val="24"/>
+        </w:rPr>
+        <w:t>заглавна част (</w:t>
+      </w:r>
+      <w:r>
+        <w:rPr>
+          <w:rFonts w:ascii="Tahoma" w:hAnsi="Tahoma" w:cs="Tahoma"/>
+          <w:bCs/>
+          <w:i/>
+          <w:iCs/>
+          <w:sz w:val="24"/>
+          <w:szCs w:val="24"/>
+          <w:lang w:val="en-US"/>
+        </w:rPr>
+        <w:t>header)</w:t>
+      </w:r>
+      <w:r>
+        <w:rPr>
+          <w:rFonts w:ascii="Tahoma" w:hAnsi="Tahoma" w:cs="Tahoma"/>
+          <w:bCs/>
+          <w:i/>
+          <w:iCs/>
+          <w:sz w:val="24"/>
+          <w:szCs w:val="24"/>
+          <w:lang w:val="en-US"/>
+        </w:rPr>
+        <w:br/>
+      </w:r>
+    </w:p>
+    <w:p>
+      <w:pPr>
+        <w:pStyle w:val="BodyTextIndent"/>
+        <w:spacing w:before="120" w:line="360" w:lineRule="auto"/>
+        <w:ind w:left="0"/>
+        <w:rPr>
+          <w:rFonts w:ascii="Tahoma" w:hAnsi="Tahoma" w:cs="Tahoma"/>
+          <w:bCs/>
+          <w:sz w:val="24"/>
+          <w:szCs w:val="24"/>
+        </w:rPr>
+      </w:pPr>
       <w:r>
         <w:rPr>
           <w:rFonts w:ascii="Tahoma" w:hAnsi="Tahoma" w:cs="Tahoma"/>
@@ -3363,17 +3820,901 @@
           <w:szCs w:val="24"/>
         </w:rPr>
         <w:lastRenderedPageBreak/>
-        <w:t xml:space="preserve">метод наречен </w:t>
-      </w:r>
-      <w:r>
-        <w:rPr>
-          <w:rFonts w:ascii="Tahoma" w:hAnsi="Tahoma" w:cs="Tahoma"/>
-          <w:bCs/>
-          <w:sz w:val="24"/>
-          <w:szCs w:val="24"/>
-          <w:lang w:val="en-US"/>
-        </w:rPr>
-        <w:t>VLSM</w:t>
+        <w:tab/>
+      </w:r>
+      <w:r>
+        <w:rPr>
+          <w:rFonts w:ascii="Tahoma" w:hAnsi="Tahoma" w:cs="Tahoma"/>
+          <w:bCs/>
+          <w:sz w:val="24"/>
+          <w:szCs w:val="24"/>
+        </w:rPr>
+        <w:t>Заглавната част</w:t>
+      </w:r>
+      <w:r>
+        <w:rPr>
+          <w:rFonts w:ascii="Tahoma" w:hAnsi="Tahoma" w:cs="Tahoma"/>
+          <w:bCs/>
+          <w:sz w:val="24"/>
+          <w:szCs w:val="24"/>
+          <w:lang w:val="en-US"/>
+        </w:rPr>
+        <w:t xml:space="preserve"> </w:t>
+      </w:r>
+      <w:r>
+        <w:rPr>
+          <w:rFonts w:ascii="Tahoma" w:hAnsi="Tahoma" w:cs="Tahoma"/>
+          <w:bCs/>
+          <w:sz w:val="24"/>
+          <w:szCs w:val="24"/>
+        </w:rPr>
+        <w:t xml:space="preserve">на </w:t>
+      </w:r>
+      <w:r>
+        <w:rPr>
+          <w:rFonts w:ascii="Tahoma" w:hAnsi="Tahoma" w:cs="Tahoma"/>
+          <w:bCs/>
+          <w:sz w:val="24"/>
+          <w:szCs w:val="24"/>
+          <w:lang w:val="en-US"/>
+        </w:rPr>
+        <w:t xml:space="preserve">IPv4 </w:t>
+      </w:r>
+      <w:r>
+        <w:rPr>
+          <w:rFonts w:ascii="Tahoma" w:hAnsi="Tahoma" w:cs="Tahoma"/>
+          <w:bCs/>
+          <w:sz w:val="24"/>
+          <w:szCs w:val="24"/>
+        </w:rPr>
+        <w:t xml:space="preserve">съдържа </w:t>
+      </w:r>
+      <w:r>
+        <w:rPr>
+          <w:rFonts w:ascii="Tahoma" w:hAnsi="Tahoma" w:cs="Tahoma"/>
+          <w:bCs/>
+          <w:sz w:val="24"/>
+          <w:szCs w:val="24"/>
+        </w:rPr>
+        <w:t>следните полета:</w:t>
+      </w:r>
+    </w:p>
+    <w:p>
+      <w:pPr>
+        <w:pStyle w:val="BodyTextIndent"/>
+        <w:numPr>
+          <w:ilvl w:val="0"/>
+          <w:numId w:val="37"/>
+        </w:numPr>
+        <w:spacing w:before="120" w:line="360" w:lineRule="auto"/>
+        <w:rPr>
+          <w:rFonts w:ascii="Tahoma" w:hAnsi="Tahoma" w:cs="Tahoma"/>
+          <w:bCs/>
+          <w:sz w:val="24"/>
+          <w:szCs w:val="24"/>
+        </w:rPr>
+      </w:pPr>
+      <w:r>
+        <w:rPr>
+          <w:rFonts w:ascii="Tahoma" w:hAnsi="Tahoma" w:cs="Tahoma"/>
+          <w:b/>
+          <w:sz w:val="24"/>
+          <w:szCs w:val="24"/>
+          <w:lang w:val="en-US"/>
+        </w:rPr>
+        <w:t>Version</w:t>
+      </w:r>
+      <w:r>
+        <w:rPr>
+          <w:rFonts w:ascii="Tahoma" w:hAnsi="Tahoma" w:cs="Tahoma"/>
+          <w:b/>
+          <w:sz w:val="24"/>
+          <w:szCs w:val="24"/>
+        </w:rPr>
+        <w:t xml:space="preserve"> – </w:t>
+      </w:r>
+      <w:r>
+        <w:rPr>
+          <w:rFonts w:ascii="Tahoma" w:hAnsi="Tahoma" w:cs="Tahoma"/>
+          <w:bCs/>
+          <w:sz w:val="24"/>
+          <w:szCs w:val="24"/>
+        </w:rPr>
+        <w:t xml:space="preserve">Първото поле указва коя версия на </w:t>
+      </w:r>
+      <w:r>
+        <w:rPr>
+          <w:rFonts w:ascii="Tahoma" w:hAnsi="Tahoma" w:cs="Tahoma"/>
+          <w:bCs/>
+          <w:sz w:val="24"/>
+          <w:szCs w:val="24"/>
+          <w:lang w:val="en-US"/>
+        </w:rPr>
+        <w:t xml:space="preserve">IP </w:t>
+      </w:r>
+      <w:r>
+        <w:rPr>
+          <w:rFonts w:ascii="Tahoma" w:hAnsi="Tahoma" w:cs="Tahoma"/>
+          <w:bCs/>
+          <w:sz w:val="24"/>
+          <w:szCs w:val="24"/>
+        </w:rPr>
+        <w:t xml:space="preserve">е пакета. Понеже само </w:t>
+      </w:r>
+      <w:r>
+        <w:rPr>
+          <w:rFonts w:ascii="Tahoma" w:hAnsi="Tahoma" w:cs="Tahoma"/>
+          <w:bCs/>
+          <w:sz w:val="24"/>
+          <w:szCs w:val="24"/>
+          <w:lang w:val="en-US"/>
+        </w:rPr>
+        <w:t xml:space="preserve">IPv4 </w:t>
+      </w:r>
+      <w:r>
+        <w:rPr>
+          <w:rFonts w:ascii="Tahoma" w:hAnsi="Tahoma" w:cs="Tahoma"/>
+          <w:bCs/>
+          <w:sz w:val="24"/>
+          <w:szCs w:val="24"/>
+        </w:rPr>
+        <w:t xml:space="preserve">ползва това поле, винаги стойността на това поле ще бъде </w:t>
+      </w:r>
+      <w:r>
+        <w:rPr>
+          <w:rFonts w:ascii="Tahoma" w:hAnsi="Tahoma" w:cs="Tahoma"/>
+          <w:bCs/>
+          <w:sz w:val="24"/>
+          <w:szCs w:val="24"/>
+          <w:lang w:val="en-US"/>
+        </w:rPr>
+        <w:t xml:space="preserve">4 </w:t>
+      </w:r>
+      <w:r>
+        <w:rPr>
+          <w:rFonts w:ascii="Tahoma" w:hAnsi="Tahoma" w:cs="Tahoma"/>
+          <w:bCs/>
+          <w:sz w:val="24"/>
+          <w:szCs w:val="24"/>
+        </w:rPr>
+        <w:t>бита.</w:t>
+      </w:r>
+    </w:p>
+    <w:p>
+      <w:pPr>
+        <w:pStyle w:val="BodyTextIndent"/>
+        <w:numPr>
+          <w:ilvl w:val="0"/>
+          <w:numId w:val="37"/>
+        </w:numPr>
+        <w:spacing w:before="120" w:line="360" w:lineRule="auto"/>
+        <w:rPr>
+          <w:rFonts w:ascii="Tahoma" w:hAnsi="Tahoma" w:cs="Tahoma"/>
+          <w:bCs/>
+          <w:sz w:val="24"/>
+          <w:szCs w:val="24"/>
+        </w:rPr>
+      </w:pPr>
+      <w:r>
+        <w:rPr>
+          <w:rFonts w:ascii="Tahoma" w:hAnsi="Tahoma" w:cs="Tahoma"/>
+          <w:b/>
+          <w:sz w:val="24"/>
+          <w:szCs w:val="24"/>
+          <w:lang w:val="en-US"/>
+        </w:rPr>
+        <w:t>Header Length –</w:t>
+      </w:r>
+      <w:r>
+        <w:rPr>
+          <w:rFonts w:ascii="Tahoma" w:hAnsi="Tahoma" w:cs="Tahoma"/>
+          <w:bCs/>
+          <w:sz w:val="24"/>
+          <w:szCs w:val="24"/>
+          <w:lang w:val="en-US"/>
+        </w:rPr>
+        <w:t xml:space="preserve"> </w:t>
+      </w:r>
+      <w:r>
+        <w:rPr>
+          <w:rFonts w:ascii="Tahoma" w:hAnsi="Tahoma" w:cs="Tahoma"/>
+          <w:bCs/>
+          <w:sz w:val="24"/>
+          <w:szCs w:val="24"/>
+        </w:rPr>
+        <w:t>Това 4 битово поле указва к</w:t>
+      </w:r>
+      <w:r>
+        <w:rPr>
+          <w:rFonts w:ascii="Tahoma" w:hAnsi="Tahoma" w:cs="Tahoma"/>
+          <w:bCs/>
+          <w:sz w:val="24"/>
+          <w:szCs w:val="24"/>
+        </w:rPr>
+        <w:t>аква</w:t>
+      </w:r>
+      <w:r>
+        <w:rPr>
+          <w:rFonts w:ascii="Tahoma" w:hAnsi="Tahoma" w:cs="Tahoma"/>
+          <w:bCs/>
+          <w:sz w:val="24"/>
+          <w:szCs w:val="24"/>
+        </w:rPr>
+        <w:t xml:space="preserve"> е дължината на </w:t>
+      </w:r>
+      <w:r>
+        <w:rPr>
+          <w:rFonts w:ascii="Tahoma" w:hAnsi="Tahoma" w:cs="Tahoma"/>
+          <w:bCs/>
+          <w:sz w:val="24"/>
+          <w:szCs w:val="24"/>
+        </w:rPr>
+        <w:t xml:space="preserve">заглавната част </w:t>
+      </w:r>
+      <w:r>
+        <w:rPr>
+          <w:rFonts w:ascii="Tahoma" w:hAnsi="Tahoma" w:cs="Tahoma"/>
+          <w:bCs/>
+          <w:sz w:val="24"/>
+          <w:szCs w:val="24"/>
+          <w:lang w:val="en-US"/>
+        </w:rPr>
+        <w:t xml:space="preserve">(header) </w:t>
+      </w:r>
+      <w:r>
+        <w:rPr>
+          <w:rFonts w:ascii="Tahoma" w:hAnsi="Tahoma" w:cs="Tahoma"/>
+          <w:bCs/>
+          <w:sz w:val="24"/>
+          <w:szCs w:val="24"/>
+        </w:rPr>
+        <w:t xml:space="preserve">на </w:t>
+      </w:r>
+      <w:r>
+        <w:rPr>
+          <w:rFonts w:ascii="Tahoma" w:hAnsi="Tahoma" w:cs="Tahoma"/>
+          <w:bCs/>
+          <w:sz w:val="24"/>
+          <w:szCs w:val="24"/>
+          <w:lang w:val="en-US"/>
+        </w:rPr>
+        <w:t xml:space="preserve">IP </w:t>
+      </w:r>
+      <w:r>
+        <w:rPr>
+          <w:rFonts w:ascii="Tahoma" w:hAnsi="Tahoma" w:cs="Tahoma"/>
+          <w:bCs/>
+          <w:sz w:val="24"/>
+          <w:szCs w:val="24"/>
+        </w:rPr>
+        <w:t xml:space="preserve">пакета </w:t>
+      </w:r>
+      <w:r>
+        <w:rPr>
+          <w:rFonts w:ascii="Tahoma" w:hAnsi="Tahoma" w:cs="Tahoma"/>
+          <w:bCs/>
+          <w:sz w:val="24"/>
+          <w:szCs w:val="24"/>
+        </w:rPr>
+        <w:t>с 32 битови инкрементации. Минималната стойност на това поле е 5 или представено в битове „0101“, а максималната стойност е 15 или представено в битове „1111“</w:t>
+      </w:r>
+      <w:r>
+        <w:rPr>
+          <w:rFonts w:ascii="Tahoma" w:hAnsi="Tahoma" w:cs="Tahoma"/>
+          <w:bCs/>
+          <w:sz w:val="24"/>
+          <w:szCs w:val="24"/>
+          <w:lang w:val="en-US"/>
+        </w:rPr>
+        <w:t>.</w:t>
+      </w:r>
+    </w:p>
+    <w:p>
+      <w:pPr>
+        <w:pStyle w:val="BodyTextIndent"/>
+        <w:numPr>
+          <w:ilvl w:val="0"/>
+          <w:numId w:val="37"/>
+        </w:numPr>
+        <w:spacing w:before="120" w:line="360" w:lineRule="auto"/>
+        <w:rPr>
+          <w:rFonts w:ascii="Tahoma" w:hAnsi="Tahoma" w:cs="Tahoma"/>
+          <w:bCs/>
+          <w:sz w:val="24"/>
+          <w:szCs w:val="24"/>
+        </w:rPr>
+      </w:pPr>
+      <w:r>
+        <w:rPr>
+          <w:rFonts w:ascii="Tahoma" w:hAnsi="Tahoma" w:cs="Tahoma"/>
+          <w:b/>
+          <w:sz w:val="24"/>
+          <w:szCs w:val="24"/>
+          <w:lang w:val="en-US"/>
+        </w:rPr>
+        <w:t>Type of Service –</w:t>
+      </w:r>
+      <w:r>
+        <w:rPr>
+          <w:rFonts w:ascii="Tahoma" w:hAnsi="Tahoma" w:cs="Tahoma"/>
+          <w:bCs/>
+          <w:sz w:val="24"/>
+          <w:szCs w:val="24"/>
+          <w:lang w:val="en-US"/>
+        </w:rPr>
+        <w:t xml:space="preserve"> </w:t>
+      </w:r>
+      <w:r>
+        <w:rPr>
+          <w:rFonts w:ascii="Tahoma" w:hAnsi="Tahoma" w:cs="Tahoma"/>
+          <w:bCs/>
+          <w:sz w:val="24"/>
+          <w:szCs w:val="24"/>
+        </w:rPr>
+        <w:t xml:space="preserve">Това поле се използва за </w:t>
+      </w:r>
+      <w:r>
+        <w:rPr>
+          <w:rFonts w:ascii="Tahoma" w:hAnsi="Tahoma" w:cs="Tahoma"/>
+          <w:bCs/>
+          <w:sz w:val="24"/>
+          <w:szCs w:val="24"/>
+          <w:lang w:val="en-US"/>
+        </w:rPr>
+        <w:t>QoS (Quality of Service)</w:t>
+      </w:r>
+      <w:r>
+        <w:rPr>
+          <w:rFonts w:ascii="Tahoma" w:hAnsi="Tahoma" w:cs="Tahoma"/>
+          <w:bCs/>
+          <w:sz w:val="24"/>
+          <w:szCs w:val="24"/>
+        </w:rPr>
+        <w:t xml:space="preserve"> или така нареченото „Качество на услугите“. Предоствени са 8 бита за това поле, чрез които може да се маркира какъв трафик пренася този пакет.</w:t>
+      </w:r>
+    </w:p>
+    <w:p>
+      <w:pPr>
+        <w:pStyle w:val="BodyTextIndent"/>
+        <w:numPr>
+          <w:ilvl w:val="0"/>
+          <w:numId w:val="37"/>
+        </w:numPr>
+        <w:spacing w:before="120" w:line="360" w:lineRule="auto"/>
+        <w:rPr>
+          <w:rFonts w:ascii="Tahoma" w:hAnsi="Tahoma" w:cs="Tahoma"/>
+          <w:bCs/>
+          <w:sz w:val="24"/>
+          <w:szCs w:val="24"/>
+        </w:rPr>
+      </w:pPr>
+      <w:r>
+        <w:rPr>
+          <w:rFonts w:ascii="Tahoma" w:hAnsi="Tahoma" w:cs="Tahoma"/>
+          <w:b/>
+          <w:sz w:val="24"/>
+          <w:szCs w:val="24"/>
+          <w:lang w:val="en-US"/>
+        </w:rPr>
+        <w:t>Total Length –</w:t>
+      </w:r>
+      <w:r>
+        <w:rPr>
+          <w:rFonts w:ascii="Tahoma" w:hAnsi="Tahoma" w:cs="Tahoma"/>
+          <w:bCs/>
+          <w:sz w:val="24"/>
+          <w:szCs w:val="24"/>
+          <w:lang w:val="en-US"/>
+        </w:rPr>
+        <w:t xml:space="preserve"> </w:t>
+      </w:r>
+      <w:r>
+        <w:rPr>
+          <w:rFonts w:ascii="Tahoma" w:hAnsi="Tahoma" w:cs="Tahoma"/>
+          <w:bCs/>
+          <w:sz w:val="24"/>
+          <w:szCs w:val="24"/>
+        </w:rPr>
+        <w:t xml:space="preserve">Това 16 битово поле </w:t>
+      </w:r>
+      <w:r>
+        <w:rPr>
+          <w:rFonts w:ascii="Tahoma" w:hAnsi="Tahoma" w:cs="Tahoma"/>
+          <w:bCs/>
+          <w:sz w:val="24"/>
+          <w:szCs w:val="24"/>
+        </w:rPr>
+        <w:t xml:space="preserve">указва целия размер на </w:t>
+      </w:r>
+      <w:r>
+        <w:rPr>
+          <w:rFonts w:ascii="Tahoma" w:hAnsi="Tahoma" w:cs="Tahoma"/>
+          <w:bCs/>
+          <w:sz w:val="24"/>
+          <w:szCs w:val="24"/>
+          <w:lang w:val="en-US"/>
+        </w:rPr>
+        <w:t xml:space="preserve">IP </w:t>
+      </w:r>
+      <w:r>
+        <w:rPr>
+          <w:rFonts w:ascii="Tahoma" w:hAnsi="Tahoma" w:cs="Tahoma"/>
+          <w:bCs/>
+          <w:sz w:val="24"/>
+          <w:szCs w:val="24"/>
+        </w:rPr>
+        <w:t>пакета (заглавна част</w:t>
+      </w:r>
+      <w:r>
+        <w:rPr>
+          <w:rFonts w:ascii="Tahoma" w:hAnsi="Tahoma" w:cs="Tahoma"/>
+          <w:bCs/>
+          <w:sz w:val="24"/>
+          <w:szCs w:val="24"/>
+          <w:lang w:val="en-US"/>
+        </w:rPr>
+        <w:t xml:space="preserve"> </w:t>
+      </w:r>
+      <w:r>
+        <w:rPr>
+          <w:rFonts w:ascii="Tahoma" w:hAnsi="Tahoma" w:cs="Tahoma"/>
+          <w:bCs/>
+          <w:sz w:val="24"/>
+          <w:szCs w:val="24"/>
+        </w:rPr>
+        <w:t>и данни</w:t>
+      </w:r>
+      <w:r>
+        <w:rPr>
+          <w:rFonts w:ascii="Tahoma" w:hAnsi="Tahoma" w:cs="Tahoma"/>
+          <w:bCs/>
+          <w:sz w:val="24"/>
+          <w:szCs w:val="24"/>
+          <w:lang w:val="en-US"/>
+        </w:rPr>
+        <w:t>)</w:t>
+      </w:r>
+      <w:r>
+        <w:rPr>
+          <w:rFonts w:ascii="Tahoma" w:hAnsi="Tahoma" w:cs="Tahoma"/>
+          <w:bCs/>
+          <w:sz w:val="24"/>
+          <w:szCs w:val="24"/>
+        </w:rPr>
+        <w:t>. Минималният размер е 20 байта, ако няма данни (</w:t>
+      </w:r>
+      <w:r>
+        <w:rPr>
+          <w:rFonts w:ascii="Tahoma" w:hAnsi="Tahoma" w:cs="Tahoma"/>
+          <w:bCs/>
+          <w:sz w:val="24"/>
+          <w:szCs w:val="24"/>
+          <w:lang w:val="en-US"/>
+        </w:rPr>
+        <w:t xml:space="preserve">Data), </w:t>
+      </w:r>
+      <w:r>
+        <w:rPr>
+          <w:rFonts w:ascii="Tahoma" w:hAnsi="Tahoma" w:cs="Tahoma"/>
+          <w:bCs/>
+          <w:sz w:val="24"/>
+          <w:szCs w:val="24"/>
+        </w:rPr>
+        <w:t>и максималният размер е 65,535 байта.</w:t>
+      </w:r>
+    </w:p>
+    <w:p>
+      <w:pPr>
+        <w:pStyle w:val="BodyTextIndent"/>
+        <w:numPr>
+          <w:ilvl w:val="0"/>
+          <w:numId w:val="37"/>
+        </w:numPr>
+        <w:spacing w:before="120" w:line="360" w:lineRule="auto"/>
+        <w:rPr>
+          <w:rFonts w:ascii="Tahoma" w:hAnsi="Tahoma" w:cs="Tahoma"/>
+          <w:bCs/>
+          <w:sz w:val="24"/>
+          <w:szCs w:val="24"/>
+        </w:rPr>
+      </w:pPr>
+      <w:r>
+        <w:rPr>
+          <w:rFonts w:ascii="Tahoma" w:hAnsi="Tahoma" w:cs="Tahoma"/>
+          <w:b/>
+          <w:sz w:val="24"/>
+          <w:szCs w:val="24"/>
+          <w:lang w:val="en-US"/>
+        </w:rPr>
+        <w:t>Identification –</w:t>
+      </w:r>
+      <w:r>
+        <w:rPr>
+          <w:rFonts w:ascii="Tahoma" w:hAnsi="Tahoma" w:cs="Tahoma"/>
+          <w:bCs/>
+          <w:sz w:val="24"/>
+          <w:szCs w:val="24"/>
+          <w:lang w:val="en-US"/>
+        </w:rPr>
+        <w:t xml:space="preserve"> </w:t>
+      </w:r>
+      <w:r>
+        <w:rPr>
+          <w:rFonts w:ascii="Tahoma" w:hAnsi="Tahoma" w:cs="Tahoma"/>
+          <w:bCs/>
+          <w:sz w:val="24"/>
+          <w:szCs w:val="24"/>
+        </w:rPr>
+        <w:t>Поле, което се използва за различаване на фрагментирани пакети от различни дейтаграми.</w:t>
+      </w:r>
+    </w:p>
+    <w:p>
+      <w:pPr>
+        <w:pStyle w:val="BodyTextIndent"/>
+        <w:numPr>
+          <w:ilvl w:val="0"/>
+          <w:numId w:val="37"/>
+        </w:numPr>
+        <w:spacing w:before="120" w:line="360" w:lineRule="auto"/>
+        <w:rPr>
+          <w:rFonts w:ascii="Tahoma" w:hAnsi="Tahoma" w:cs="Tahoma"/>
+          <w:bCs/>
+          <w:sz w:val="24"/>
+          <w:szCs w:val="24"/>
+        </w:rPr>
+      </w:pPr>
+      <w:r>
+        <w:rPr>
+          <w:rFonts w:ascii="Tahoma" w:hAnsi="Tahoma" w:cs="Tahoma"/>
+          <w:b/>
+          <w:sz w:val="24"/>
+          <w:szCs w:val="24"/>
+          <w:lang w:val="en-US"/>
+        </w:rPr>
+        <w:t>IP Flags –</w:t>
+      </w:r>
+      <w:r>
+        <w:rPr>
+          <w:rFonts w:ascii="Tahoma" w:hAnsi="Tahoma" w:cs="Tahoma"/>
+          <w:bCs/>
+          <w:sz w:val="24"/>
+          <w:szCs w:val="24"/>
+          <w:lang w:val="en-US"/>
+        </w:rPr>
+        <w:t xml:space="preserve"> </w:t>
+      </w:r>
+      <w:r>
+        <w:rPr>
+          <w:rFonts w:ascii="Tahoma" w:hAnsi="Tahoma" w:cs="Tahoma"/>
+          <w:bCs/>
+          <w:sz w:val="24"/>
+          <w:szCs w:val="24"/>
+        </w:rPr>
+        <w:t xml:space="preserve">Полето се състои от 3 бита, които се използват за фрагментация: Първият бит винаги е със зададена стойност „0“ ; Вторият бит се нарича </w:t>
+      </w:r>
+      <w:r>
+        <w:rPr>
+          <w:rFonts w:ascii="Tahoma" w:hAnsi="Tahoma" w:cs="Tahoma"/>
+          <w:bCs/>
+          <w:sz w:val="24"/>
+          <w:szCs w:val="24"/>
+          <w:lang w:val="en-US"/>
+        </w:rPr>
+        <w:t xml:space="preserve">DF (Don’t Fragment) </w:t>
+      </w:r>
+      <w:r>
+        <w:rPr>
+          <w:rFonts w:ascii="Tahoma" w:hAnsi="Tahoma" w:cs="Tahoma"/>
+          <w:bCs/>
+          <w:sz w:val="24"/>
+          <w:szCs w:val="24"/>
+        </w:rPr>
+        <w:t>бит, който показва че съответния</w:t>
+      </w:r>
+      <w:r>
+        <w:rPr>
+          <w:rFonts w:ascii="Tahoma" w:hAnsi="Tahoma" w:cs="Tahoma"/>
+          <w:bCs/>
+          <w:sz w:val="24"/>
+          <w:szCs w:val="24"/>
+        </w:rPr>
+        <w:t xml:space="preserve"> пакет не трябва да бъде фрагментиран.</w:t>
+      </w:r>
+    </w:p>
+    <w:p>
+      <w:pPr>
+        <w:pStyle w:val="BodyTextIndent"/>
+        <w:numPr>
+          <w:ilvl w:val="0"/>
+          <w:numId w:val="37"/>
+        </w:numPr>
+        <w:spacing w:before="120" w:line="360" w:lineRule="auto"/>
+        <w:rPr>
+          <w:rFonts w:ascii="Tahoma" w:hAnsi="Tahoma" w:cs="Tahoma"/>
+          <w:bCs/>
+          <w:sz w:val="24"/>
+          <w:szCs w:val="24"/>
+        </w:rPr>
+      </w:pPr>
+      <w:r>
+        <w:rPr>
+          <w:rFonts w:ascii="Tahoma" w:hAnsi="Tahoma" w:cs="Tahoma"/>
+          <w:b/>
+          <w:sz w:val="24"/>
+          <w:szCs w:val="24"/>
+          <w:lang w:val="en-US"/>
+        </w:rPr>
+        <w:t>Fragment Offset –</w:t>
+      </w:r>
+      <w:r>
+        <w:rPr>
+          <w:rFonts w:ascii="Tahoma" w:hAnsi="Tahoma" w:cs="Tahoma"/>
+          <w:bCs/>
+          <w:sz w:val="24"/>
+          <w:szCs w:val="24"/>
+        </w:rPr>
+        <w:t xml:space="preserve"> </w:t>
+      </w:r>
+      <w:r>
+        <w:rPr>
+          <w:rFonts w:ascii="Tahoma" w:hAnsi="Tahoma" w:cs="Tahoma"/>
+          <w:bCs/>
+          <w:sz w:val="24"/>
+          <w:szCs w:val="24"/>
+        </w:rPr>
+        <w:t xml:space="preserve">В случай на фрагментирани </w:t>
+      </w:r>
+      <w:r>
+        <w:rPr>
+          <w:rFonts w:ascii="Tahoma" w:hAnsi="Tahoma" w:cs="Tahoma"/>
+          <w:bCs/>
+          <w:sz w:val="24"/>
+          <w:szCs w:val="24"/>
+          <w:lang w:val="en-US"/>
+        </w:rPr>
+        <w:t>IP</w:t>
+      </w:r>
+      <w:r>
+        <w:rPr>
+          <w:rFonts w:ascii="Tahoma" w:hAnsi="Tahoma" w:cs="Tahoma"/>
+          <w:bCs/>
+          <w:sz w:val="24"/>
+          <w:szCs w:val="24"/>
+        </w:rPr>
+        <w:t xml:space="preserve"> пакети, това поле съдържа изместването от началото на </w:t>
+      </w:r>
+      <w:r>
+        <w:rPr>
+          <w:rFonts w:ascii="Tahoma" w:hAnsi="Tahoma" w:cs="Tahoma"/>
+          <w:bCs/>
+          <w:sz w:val="24"/>
+          <w:szCs w:val="24"/>
+          <w:lang w:val="en-US"/>
+        </w:rPr>
+        <w:t xml:space="preserve">IP </w:t>
+      </w:r>
+      <w:r>
+        <w:rPr>
+          <w:rFonts w:ascii="Tahoma" w:hAnsi="Tahoma" w:cs="Tahoma"/>
+          <w:bCs/>
+          <w:sz w:val="24"/>
+          <w:szCs w:val="24"/>
+        </w:rPr>
+        <w:t xml:space="preserve">пакета. Това поле се използва за сглобяване на фрагментираните </w:t>
+      </w:r>
+      <w:r>
+        <w:rPr>
+          <w:rFonts w:ascii="Tahoma" w:hAnsi="Tahoma" w:cs="Tahoma"/>
+          <w:bCs/>
+          <w:sz w:val="24"/>
+          <w:szCs w:val="24"/>
+          <w:lang w:val="en-US"/>
+        </w:rPr>
+        <w:t xml:space="preserve">IP </w:t>
+      </w:r>
+      <w:r>
+        <w:rPr>
+          <w:rFonts w:ascii="Tahoma" w:hAnsi="Tahoma" w:cs="Tahoma"/>
+          <w:bCs/>
+          <w:sz w:val="24"/>
+          <w:szCs w:val="24"/>
+        </w:rPr>
+        <w:t>пакети.</w:t>
+      </w:r>
+    </w:p>
+    <w:p>
+      <w:pPr>
+        <w:pStyle w:val="BodyTextIndent"/>
+        <w:numPr>
+          <w:ilvl w:val="0"/>
+          <w:numId w:val="37"/>
+        </w:numPr>
+        <w:spacing w:before="120" w:line="360" w:lineRule="auto"/>
+        <w:rPr>
+          <w:rFonts w:ascii="Tahoma" w:hAnsi="Tahoma" w:cs="Tahoma"/>
+          <w:bCs/>
+          <w:sz w:val="24"/>
+          <w:szCs w:val="24"/>
+        </w:rPr>
+      </w:pPr>
+      <w:r>
+        <w:rPr>
+          <w:rFonts w:ascii="Tahoma" w:hAnsi="Tahoma" w:cs="Tahoma"/>
+          <w:b/>
+          <w:sz w:val="24"/>
+          <w:szCs w:val="24"/>
+          <w:lang w:val="en-US"/>
+        </w:rPr>
+        <w:t>Time to Live –</w:t>
+      </w:r>
+      <w:r>
+        <w:rPr>
+          <w:rFonts w:ascii="Tahoma" w:hAnsi="Tahoma" w:cs="Tahoma"/>
+          <w:bCs/>
+          <w:sz w:val="24"/>
+          <w:szCs w:val="24"/>
+          <w:lang w:val="en-US"/>
+        </w:rPr>
+        <w:t xml:space="preserve"> </w:t>
+      </w:r>
+      <w:r>
+        <w:rPr>
+          <w:rFonts w:ascii="Tahoma" w:hAnsi="Tahoma" w:cs="Tahoma"/>
+          <w:bCs/>
+          <w:sz w:val="24"/>
+          <w:szCs w:val="24"/>
+        </w:rPr>
+        <w:t xml:space="preserve">Всеки път, в който </w:t>
+      </w:r>
+      <w:r>
+        <w:rPr>
+          <w:rFonts w:ascii="Tahoma" w:hAnsi="Tahoma" w:cs="Tahoma"/>
+          <w:bCs/>
+          <w:sz w:val="24"/>
+          <w:szCs w:val="24"/>
+          <w:lang w:val="en-US"/>
+        </w:rPr>
+        <w:t xml:space="preserve">IP </w:t>
+      </w:r>
+      <w:r>
+        <w:rPr>
+          <w:rFonts w:ascii="Tahoma" w:hAnsi="Tahoma" w:cs="Tahoma"/>
+          <w:bCs/>
+          <w:sz w:val="24"/>
+          <w:szCs w:val="24"/>
+        </w:rPr>
+        <w:t xml:space="preserve">пакет премине през маршрутизатор, стойността на това поле се намалява с 1. Когато това поле достигне стойност „0“, маршрутизаторът ще отхвърли съответния пакет и ще изпрати „ </w:t>
+      </w:r>
+      <w:r>
+        <w:rPr>
+          <w:rFonts w:ascii="Tahoma" w:hAnsi="Tahoma" w:cs="Tahoma"/>
+          <w:bCs/>
+          <w:sz w:val="24"/>
+          <w:szCs w:val="24"/>
+          <w:lang w:val="en-US"/>
+        </w:rPr>
+        <w:t>ICMP</w:t>
+      </w:r>
+      <w:r>
+        <w:rPr>
+          <w:rFonts w:ascii="Tahoma" w:hAnsi="Tahoma" w:cs="Tahoma"/>
+          <w:bCs/>
+          <w:sz w:val="24"/>
+          <w:szCs w:val="24"/>
+        </w:rPr>
+        <w:t>:</w:t>
+      </w:r>
+      <w:r>
+        <w:rPr>
+          <w:rFonts w:ascii="Tahoma" w:hAnsi="Tahoma" w:cs="Tahoma"/>
+          <w:bCs/>
+          <w:sz w:val="24"/>
+          <w:szCs w:val="24"/>
+          <w:lang w:val="en-US"/>
+        </w:rPr>
+        <w:t xml:space="preserve"> time exceeded” </w:t>
+      </w:r>
+      <w:r>
+        <w:rPr>
+          <w:rFonts w:ascii="Tahoma" w:hAnsi="Tahoma" w:cs="Tahoma"/>
+          <w:bCs/>
+          <w:sz w:val="24"/>
+          <w:szCs w:val="24"/>
+        </w:rPr>
+        <w:t xml:space="preserve">съобщение към подателя, изпратил този пакет. </w:t>
+      </w:r>
+      <w:r>
+        <w:rPr>
+          <w:rFonts w:ascii="Tahoma" w:hAnsi="Tahoma" w:cs="Tahoma"/>
+          <w:bCs/>
+          <w:sz w:val="24"/>
+          <w:szCs w:val="24"/>
+          <w:lang w:val="en-US"/>
+        </w:rPr>
+        <w:t xml:space="preserve">Time to Live </w:t>
+      </w:r>
+      <w:r>
+        <w:rPr>
+          <w:rFonts w:ascii="Tahoma" w:hAnsi="Tahoma" w:cs="Tahoma"/>
+          <w:bCs/>
+          <w:sz w:val="24"/>
+          <w:szCs w:val="24"/>
+        </w:rPr>
+        <w:t>полето има 8 бита и се използва за предотвратяване на маршрутизиращ цикъл.</w:t>
+      </w:r>
+    </w:p>
+    <w:p>
+      <w:pPr>
+        <w:pStyle w:val="BodyTextIndent"/>
+        <w:numPr>
+          <w:ilvl w:val="0"/>
+          <w:numId w:val="37"/>
+        </w:numPr>
+        <w:spacing w:before="120" w:line="360" w:lineRule="auto"/>
+        <w:rPr>
+          <w:rFonts w:ascii="Tahoma" w:hAnsi="Tahoma" w:cs="Tahoma"/>
+          <w:bCs/>
+          <w:sz w:val="24"/>
+          <w:szCs w:val="24"/>
+        </w:rPr>
+      </w:pPr>
+      <w:r>
+        <w:rPr>
+          <w:rFonts w:ascii="Tahoma" w:hAnsi="Tahoma" w:cs="Tahoma"/>
+          <w:b/>
+          <w:sz w:val="24"/>
+          <w:szCs w:val="24"/>
+          <w:lang w:val="en-US"/>
+        </w:rPr>
+        <w:t>Protocol –</w:t>
+      </w:r>
+      <w:r>
+        <w:rPr>
+          <w:rFonts w:ascii="Tahoma" w:hAnsi="Tahoma" w:cs="Tahoma"/>
+          <w:bCs/>
+          <w:sz w:val="24"/>
+          <w:szCs w:val="24"/>
+          <w:lang w:val="en-US"/>
+        </w:rPr>
+        <w:t xml:space="preserve"> </w:t>
+      </w:r>
+      <w:r>
+        <w:rPr>
+          <w:rFonts w:ascii="Tahoma" w:hAnsi="Tahoma" w:cs="Tahoma"/>
+          <w:bCs/>
+          <w:sz w:val="24"/>
+          <w:szCs w:val="24"/>
+        </w:rPr>
+        <w:t xml:space="preserve">В това 8 битово поле се указва кой протокол е енкапсулиран в </w:t>
+      </w:r>
+      <w:r>
+        <w:rPr>
+          <w:rFonts w:ascii="Tahoma" w:hAnsi="Tahoma" w:cs="Tahoma"/>
+          <w:bCs/>
+          <w:sz w:val="24"/>
+          <w:szCs w:val="24"/>
+          <w:lang w:val="en-US"/>
+        </w:rPr>
+        <w:t xml:space="preserve">IP </w:t>
+      </w:r>
+      <w:r>
+        <w:rPr>
+          <w:rFonts w:ascii="Tahoma" w:hAnsi="Tahoma" w:cs="Tahoma"/>
+          <w:bCs/>
+          <w:sz w:val="24"/>
+          <w:szCs w:val="24"/>
+        </w:rPr>
+        <w:t xml:space="preserve">пакета, чрез стойност, например </w:t>
+      </w:r>
+      <w:r>
+        <w:rPr>
+          <w:rFonts w:ascii="Tahoma" w:hAnsi="Tahoma" w:cs="Tahoma"/>
+          <w:bCs/>
+          <w:sz w:val="24"/>
+          <w:szCs w:val="24"/>
+          <w:lang w:val="en-US"/>
+        </w:rPr>
+        <w:t>TCP</w:t>
       </w:r>
       <w:r>
         <w:rPr>
@@ -3392,30 +4733,439 @@
           <w:szCs w:val="24"/>
           <w:lang w:val="en-US"/>
         </w:rPr>
-        <w:t>Variable Length Subnet Mask)</w:t>
-      </w:r>
-      <w:r>
-        <w:rPr>
-          <w:rFonts w:ascii="Tahoma" w:hAnsi="Tahoma" w:cs="Tahoma"/>
-          <w:bCs/>
-          <w:sz w:val="24"/>
-          <w:szCs w:val="24"/>
-        </w:rPr>
-        <w:t>. Чрез този метод мрежовата маска се разделя на подмаски с дължина зададена според изисквания брой хостове.</w:t>
-      </w:r>
-    </w:p>
-    <w:p>
-      <w:pPr>
-        <w:pStyle w:val="BodyTextIndent"/>
-        <w:spacing w:before="120"/>
-        <w:ind w:left="0"/>
-        <w:rPr>
-          <w:rFonts w:ascii="Tahoma" w:hAnsi="Tahoma" w:cs="Tahoma"/>
-          <w:bCs/>
-          <w:sz w:val="24"/>
-          <w:szCs w:val="24"/>
-        </w:rPr>
-      </w:pPr>
+        <w:t xml:space="preserve">Transmission Control Protocol) </w:t>
+      </w:r>
+      <w:r>
+        <w:rPr>
+          <w:rFonts w:ascii="Tahoma" w:hAnsi="Tahoma" w:cs="Tahoma"/>
+          <w:bCs/>
+          <w:sz w:val="24"/>
+          <w:szCs w:val="24"/>
+        </w:rPr>
+        <w:t xml:space="preserve">има стойност 6 и </w:t>
+      </w:r>
+      <w:r>
+        <w:rPr>
+          <w:rFonts w:ascii="Tahoma" w:hAnsi="Tahoma" w:cs="Tahoma"/>
+          <w:bCs/>
+          <w:sz w:val="24"/>
+          <w:szCs w:val="24"/>
+          <w:lang w:val="en-US"/>
+        </w:rPr>
+        <w:t xml:space="preserve">UDP (User Datagram Protocol) </w:t>
+      </w:r>
+      <w:r>
+        <w:rPr>
+          <w:rFonts w:ascii="Tahoma" w:hAnsi="Tahoma" w:cs="Tahoma"/>
+          <w:bCs/>
+          <w:sz w:val="24"/>
+          <w:szCs w:val="24"/>
+        </w:rPr>
+        <w:t>има стойност 17.</w:t>
+      </w:r>
+    </w:p>
+    <w:p>
+      <w:pPr>
+        <w:pStyle w:val="BodyTextIndent"/>
+        <w:numPr>
+          <w:ilvl w:val="0"/>
+          <w:numId w:val="37"/>
+        </w:numPr>
+        <w:spacing w:before="120" w:line="360" w:lineRule="auto"/>
+        <w:rPr>
+          <w:rFonts w:ascii="Tahoma" w:hAnsi="Tahoma" w:cs="Tahoma"/>
+          <w:bCs/>
+          <w:sz w:val="24"/>
+          <w:szCs w:val="24"/>
+        </w:rPr>
+      </w:pPr>
+      <w:r>
+        <w:rPr>
+          <w:rFonts w:ascii="Tahoma" w:hAnsi="Tahoma" w:cs="Tahoma"/>
+          <w:b/>
+          <w:sz w:val="24"/>
+          <w:szCs w:val="24"/>
+          <w:lang w:val="en-US"/>
+        </w:rPr>
+        <w:lastRenderedPageBreak/>
+        <w:t>Header Checksum –</w:t>
+      </w:r>
+      <w:r>
+        <w:rPr>
+          <w:rFonts w:ascii="Tahoma" w:hAnsi="Tahoma" w:cs="Tahoma"/>
+          <w:bCs/>
+          <w:sz w:val="24"/>
+          <w:szCs w:val="24"/>
+          <w:lang w:val="en-US"/>
+        </w:rPr>
+        <w:t xml:space="preserve"> </w:t>
+      </w:r>
+      <w:r>
+        <w:rPr>
+          <w:rFonts w:ascii="Tahoma" w:hAnsi="Tahoma" w:cs="Tahoma"/>
+          <w:bCs/>
+          <w:sz w:val="24"/>
+          <w:szCs w:val="24"/>
+        </w:rPr>
+        <w:t>В това 16 битово поле се съхранява „</w:t>
+      </w:r>
+      <w:r>
+        <w:rPr>
+          <w:rFonts w:ascii="Tahoma" w:hAnsi="Tahoma" w:cs="Tahoma"/>
+          <w:bCs/>
+          <w:sz w:val="24"/>
+          <w:szCs w:val="24"/>
+          <w:lang w:val="en-US"/>
+        </w:rPr>
+        <w:t>checksum”</w:t>
+      </w:r>
+      <w:r>
+        <w:rPr>
+          <w:rFonts w:ascii="Tahoma" w:hAnsi="Tahoma" w:cs="Tahoma"/>
+          <w:bCs/>
+          <w:sz w:val="24"/>
+          <w:szCs w:val="24"/>
+        </w:rPr>
+        <w:t xml:space="preserve"> на заглавната част на </w:t>
+      </w:r>
+      <w:r>
+        <w:rPr>
+          <w:rFonts w:ascii="Tahoma" w:hAnsi="Tahoma" w:cs="Tahoma"/>
+          <w:bCs/>
+          <w:sz w:val="24"/>
+          <w:szCs w:val="24"/>
+          <w:lang w:val="en-US"/>
+        </w:rPr>
+        <w:t xml:space="preserve">IP </w:t>
+      </w:r>
+      <w:r>
+        <w:rPr>
+          <w:rFonts w:ascii="Tahoma" w:hAnsi="Tahoma" w:cs="Tahoma"/>
+          <w:bCs/>
+          <w:sz w:val="24"/>
+          <w:szCs w:val="24"/>
+        </w:rPr>
+        <w:t>пакета</w:t>
+      </w:r>
+      <w:r>
+        <w:rPr>
+          <w:rFonts w:ascii="Tahoma" w:hAnsi="Tahoma" w:cs="Tahoma"/>
+          <w:bCs/>
+          <w:sz w:val="24"/>
+          <w:szCs w:val="24"/>
+        </w:rPr>
+        <w:t>.</w:t>
+      </w:r>
+      <w:r>
+        <w:rPr>
+          <w:rFonts w:ascii="Tahoma" w:hAnsi="Tahoma" w:cs="Tahoma"/>
+          <w:bCs/>
+          <w:sz w:val="24"/>
+          <w:szCs w:val="24"/>
+        </w:rPr>
+        <w:t xml:space="preserve"> Стойността се изчислява използвайки алгоритъм който преминава през всички полета на заглавната част на </w:t>
+      </w:r>
+      <w:r>
+        <w:rPr>
+          <w:rFonts w:ascii="Tahoma" w:hAnsi="Tahoma" w:cs="Tahoma"/>
+          <w:bCs/>
+          <w:sz w:val="24"/>
+          <w:szCs w:val="24"/>
+          <w:lang w:val="en-US"/>
+        </w:rPr>
+        <w:t xml:space="preserve">IP </w:t>
+      </w:r>
+      <w:r>
+        <w:rPr>
+          <w:rFonts w:ascii="Tahoma" w:hAnsi="Tahoma" w:cs="Tahoma"/>
+          <w:bCs/>
+          <w:sz w:val="24"/>
+          <w:szCs w:val="24"/>
+        </w:rPr>
+        <w:t>пакета.</w:t>
+      </w:r>
+      <w:r>
+        <w:rPr>
+          <w:rFonts w:ascii="Tahoma" w:hAnsi="Tahoma" w:cs="Tahoma"/>
+          <w:bCs/>
+          <w:sz w:val="24"/>
+          <w:szCs w:val="24"/>
+        </w:rPr>
+        <w:t xml:space="preserve"> Получателят на пакета използва това поле, с цел </w:t>
+      </w:r>
+      <w:r>
+        <w:rPr>
+          <w:rFonts w:ascii="Tahoma" w:hAnsi="Tahoma" w:cs="Tahoma"/>
+          <w:bCs/>
+          <w:sz w:val="24"/>
+          <w:szCs w:val="24"/>
+        </w:rPr>
+        <w:t>да провери</w:t>
+      </w:r>
+      <w:r>
+        <w:rPr>
+          <w:rFonts w:ascii="Tahoma" w:hAnsi="Tahoma" w:cs="Tahoma"/>
+          <w:bCs/>
+          <w:sz w:val="24"/>
+          <w:szCs w:val="24"/>
+        </w:rPr>
+        <w:t xml:space="preserve"> ако съществуват грешки в заглавната част.</w:t>
+      </w:r>
+    </w:p>
+    <w:p>
+      <w:pPr>
+        <w:pStyle w:val="BodyTextIndent"/>
+        <w:numPr>
+          <w:ilvl w:val="0"/>
+          <w:numId w:val="37"/>
+        </w:numPr>
+        <w:spacing w:before="120" w:line="360" w:lineRule="auto"/>
+        <w:rPr>
+          <w:rFonts w:ascii="Tahoma" w:hAnsi="Tahoma" w:cs="Tahoma"/>
+          <w:bCs/>
+          <w:sz w:val="24"/>
+          <w:szCs w:val="24"/>
+        </w:rPr>
+      </w:pPr>
+      <w:r>
+        <w:rPr>
+          <w:rFonts w:ascii="Tahoma" w:hAnsi="Tahoma" w:cs="Tahoma"/>
+          <w:b/>
+          <w:sz w:val="24"/>
+          <w:szCs w:val="24"/>
+          <w:lang w:val="en-US"/>
+        </w:rPr>
+        <w:t>Source Address –</w:t>
+      </w:r>
+      <w:r>
+        <w:rPr>
+          <w:rFonts w:ascii="Tahoma" w:hAnsi="Tahoma" w:cs="Tahoma"/>
+          <w:bCs/>
+          <w:sz w:val="24"/>
+          <w:szCs w:val="24"/>
+          <w:lang w:val="en-US"/>
+        </w:rPr>
+        <w:t xml:space="preserve"> </w:t>
+      </w:r>
+      <w:r>
+        <w:rPr>
+          <w:rFonts w:ascii="Tahoma" w:hAnsi="Tahoma" w:cs="Tahoma"/>
+          <w:bCs/>
+          <w:sz w:val="24"/>
+          <w:szCs w:val="24"/>
+        </w:rPr>
+        <w:t>Това поле указва 32 битов адрес на</w:t>
+      </w:r>
+      <w:r>
+        <w:rPr>
+          <w:rFonts w:ascii="Tahoma" w:hAnsi="Tahoma" w:cs="Tahoma"/>
+          <w:bCs/>
+          <w:sz w:val="24"/>
+          <w:szCs w:val="24"/>
+          <w:lang w:val="en-US"/>
+        </w:rPr>
+        <w:t xml:space="preserve"> IP</w:t>
+      </w:r>
+      <w:r>
+        <w:rPr>
+          <w:rFonts w:ascii="Tahoma" w:hAnsi="Tahoma" w:cs="Tahoma"/>
+          <w:bCs/>
+          <w:sz w:val="24"/>
+          <w:szCs w:val="24"/>
+        </w:rPr>
+        <w:t xml:space="preserve"> източника (подателя)</w:t>
+      </w:r>
+      <w:r>
+        <w:rPr>
+          <w:rFonts w:ascii="Tahoma" w:hAnsi="Tahoma" w:cs="Tahoma"/>
+          <w:bCs/>
+          <w:sz w:val="24"/>
+          <w:szCs w:val="24"/>
+          <w:lang w:val="en-US"/>
+        </w:rPr>
+        <w:t>.</w:t>
+      </w:r>
+    </w:p>
+    <w:p>
+      <w:pPr>
+        <w:pStyle w:val="BodyTextIndent"/>
+        <w:numPr>
+          <w:ilvl w:val="0"/>
+          <w:numId w:val="37"/>
+        </w:numPr>
+        <w:spacing w:before="120" w:line="360" w:lineRule="auto"/>
+        <w:rPr>
+          <w:rFonts w:ascii="Tahoma" w:hAnsi="Tahoma" w:cs="Tahoma"/>
+          <w:bCs/>
+          <w:sz w:val="24"/>
+          <w:szCs w:val="24"/>
+        </w:rPr>
+      </w:pPr>
+      <w:r>
+        <w:rPr>
+          <w:rFonts w:ascii="Tahoma" w:hAnsi="Tahoma" w:cs="Tahoma"/>
+          <w:b/>
+          <w:sz w:val="24"/>
+          <w:szCs w:val="24"/>
+          <w:lang w:val="en-US"/>
+        </w:rPr>
+        <w:t>Destination Address</w:t>
+      </w:r>
+      <w:r>
+        <w:rPr>
+          <w:rFonts w:ascii="Tahoma" w:hAnsi="Tahoma" w:cs="Tahoma"/>
+          <w:b/>
+          <w:sz w:val="24"/>
+          <w:szCs w:val="24"/>
+        </w:rPr>
+        <w:t xml:space="preserve"> –</w:t>
+      </w:r>
+      <w:r>
+        <w:rPr>
+          <w:rFonts w:ascii="Tahoma" w:hAnsi="Tahoma" w:cs="Tahoma"/>
+          <w:bCs/>
+          <w:sz w:val="24"/>
+          <w:szCs w:val="24"/>
+        </w:rPr>
+        <w:t xml:space="preserve"> Това поле указва 32 битов адрес на </w:t>
+      </w:r>
+      <w:r>
+        <w:rPr>
+          <w:rFonts w:ascii="Tahoma" w:hAnsi="Tahoma" w:cs="Tahoma"/>
+          <w:bCs/>
+          <w:sz w:val="24"/>
+          <w:szCs w:val="24"/>
+          <w:lang w:val="en-US"/>
+        </w:rPr>
+        <w:t xml:space="preserve">IP </w:t>
+      </w:r>
+      <w:r>
+        <w:rPr>
+          <w:rFonts w:ascii="Tahoma" w:hAnsi="Tahoma" w:cs="Tahoma"/>
+          <w:bCs/>
+          <w:sz w:val="24"/>
+          <w:szCs w:val="24"/>
+        </w:rPr>
+        <w:t>дестинацията (получателя).</w:t>
+      </w:r>
+    </w:p>
+    <w:p>
+      <w:pPr>
+        <w:pStyle w:val="BodyTextIndent"/>
+        <w:numPr>
+          <w:ilvl w:val="0"/>
+          <w:numId w:val="37"/>
+        </w:numPr>
+        <w:spacing w:before="120" w:line="360" w:lineRule="auto"/>
+        <w:rPr>
+          <w:rFonts w:ascii="Tahoma" w:hAnsi="Tahoma" w:cs="Tahoma"/>
+          <w:bCs/>
+          <w:sz w:val="24"/>
+          <w:szCs w:val="24"/>
+        </w:rPr>
+      </w:pPr>
+      <w:r>
+        <w:rPr>
+          <w:rFonts w:ascii="Tahoma" w:hAnsi="Tahoma" w:cs="Tahoma"/>
+          <w:b/>
+          <w:sz w:val="24"/>
+          <w:szCs w:val="24"/>
+          <w:lang w:val="en-US"/>
+        </w:rPr>
+        <w:t>IP Option –</w:t>
+      </w:r>
+      <w:r>
+        <w:rPr>
+          <w:rFonts w:ascii="Tahoma" w:hAnsi="Tahoma" w:cs="Tahoma"/>
+          <w:bCs/>
+          <w:sz w:val="24"/>
+          <w:szCs w:val="24"/>
+          <w:lang w:val="en-US"/>
+        </w:rPr>
+        <w:t xml:space="preserve"> </w:t>
+      </w:r>
+      <w:r>
+        <w:rPr>
+          <w:rFonts w:ascii="Tahoma" w:hAnsi="Tahoma" w:cs="Tahoma"/>
+          <w:bCs/>
+          <w:sz w:val="24"/>
+          <w:szCs w:val="24"/>
+        </w:rPr>
+        <w:t>Това поле не е често използвано, не е задължително и има променлива дължина според използваните опции. Когато се използва това поле, стойността на полето „</w:t>
+      </w:r>
+      <w:r>
+        <w:rPr>
+          <w:rFonts w:ascii="Tahoma" w:hAnsi="Tahoma" w:cs="Tahoma"/>
+          <w:bCs/>
+          <w:sz w:val="24"/>
+          <w:szCs w:val="24"/>
+          <w:lang w:val="en-US"/>
+        </w:rPr>
+        <w:t>Header Length</w:t>
+      </w:r>
+      <w:r>
+        <w:rPr>
+          <w:rFonts w:ascii="Tahoma" w:hAnsi="Tahoma" w:cs="Tahoma"/>
+          <w:bCs/>
+          <w:sz w:val="24"/>
+          <w:szCs w:val="24"/>
+        </w:rPr>
+        <w:t>“ се увеличава.</w:t>
+      </w:r>
+    </w:p>
+    <w:p>
+      <w:pPr>
+        <w:pStyle w:val="BodyTextIndent"/>
+        <w:numPr>
+          <w:ilvl w:val="0"/>
+          <w:numId w:val="37"/>
+        </w:numPr>
+        <w:spacing w:before="120" w:line="360" w:lineRule="auto"/>
+        <w:rPr>
+          <w:rFonts w:ascii="Tahoma" w:hAnsi="Tahoma" w:cs="Tahoma"/>
+          <w:bCs/>
+          <w:sz w:val="24"/>
+          <w:szCs w:val="24"/>
+        </w:rPr>
+      </w:pPr>
+      <w:r>
+        <w:rPr>
+          <w:rFonts w:ascii="Tahoma" w:hAnsi="Tahoma" w:cs="Tahoma"/>
+          <w:b/>
+          <w:sz w:val="24"/>
+          <w:szCs w:val="24"/>
+          <w:lang w:val="en-US"/>
+        </w:rPr>
+        <w:t>Data –</w:t>
+      </w:r>
+      <w:r>
+        <w:rPr>
+          <w:rFonts w:ascii="Tahoma" w:hAnsi="Tahoma" w:cs="Tahoma"/>
+          <w:bCs/>
+          <w:sz w:val="24"/>
+          <w:szCs w:val="24"/>
+          <w:lang w:val="en-US"/>
+        </w:rPr>
+        <w:t xml:space="preserve"> </w:t>
+      </w:r>
+      <w:r>
+        <w:rPr>
+          <w:rFonts w:ascii="Tahoma" w:hAnsi="Tahoma" w:cs="Tahoma"/>
+          <w:bCs/>
+          <w:sz w:val="24"/>
+          <w:szCs w:val="24"/>
+        </w:rPr>
+        <w:t xml:space="preserve">Това поле съдържа </w:t>
+      </w:r>
+      <w:r>
+        <w:rPr>
+          <w:rFonts w:ascii="Tahoma" w:hAnsi="Tahoma" w:cs="Tahoma"/>
+          <w:bCs/>
+          <w:sz w:val="24"/>
+          <w:szCs w:val="24"/>
+        </w:rPr>
+        <w:t>заглавната част и данните получени от протоколите от транспортния слой.</w:t>
+      </w:r>
     </w:p>
     <w:p>
       <w:pPr>
@@ -3424,7 +5174,7 @@
           <w:ilvl w:val="1"/>
           <w:numId w:val="35"/>
         </w:numPr>
-        <w:spacing w:before="120"/>
+        <w:spacing w:before="120" w:line="360" w:lineRule="auto"/>
         <w:jc w:val="left"/>
         <w:rPr>
           <w:rFonts w:ascii="Arial" w:hAnsi="Arial" w:cs="Arial"/>
@@ -3445,7 +5195,7 @@
     <w:p>
       <w:pPr>
         <w:pStyle w:val="BodyTextIndent"/>
-        <w:spacing w:before="120"/>
+        <w:spacing w:before="120" w:line="360" w:lineRule="auto"/>
         <w:ind w:left="0" w:firstLine="720"/>
         <w:rPr>
           <w:rFonts w:ascii="Tahoma" w:hAnsi="Tahoma" w:cs="Tahoma"/>
@@ -3461,13 +5211,31 @@
           <w:sz w:val="24"/>
           <w:szCs w:val="24"/>
         </w:rPr>
+        <w:t>За да може един маршрутизатор да изпраща пакети до други мрежи, той трябва да има попълнен</w:t>
+      </w:r>
+      <w:r>
+        <w:rPr>
+          <w:rFonts w:ascii="Tahoma" w:hAnsi="Tahoma" w:cs="Tahoma"/>
+          <w:bCs/>
+          <w:sz w:val="24"/>
+          <w:szCs w:val="24"/>
+        </w:rPr>
+        <w:t xml:space="preserve">а маршрутизираща таблица, за да знае къде да изпрати  съответната информация. </w:t>
+      </w:r>
+      <w:r>
+        <w:rPr>
+          <w:rFonts w:ascii="Tahoma" w:hAnsi="Tahoma" w:cs="Tahoma"/>
+          <w:bCs/>
+          <w:sz w:val="24"/>
+          <w:szCs w:val="24"/>
+        </w:rPr>
         <w:t>Маршрутизиращата таблица на всеки маршрутизатор съдържа пътища до дадена дестинация, научени чрез различни начини. Освен пътищата научени като директно свързани пътища (път, който е научен от маршрутизатора чрез физическа свързаност с друго устройство), съществуват пътища, които са ръчно конфигурирани, така наречените статични пътища, и пътища които се научават с помощта на маршрутизиращи протоколи – динамични пътища.</w:t>
       </w:r>
     </w:p>
     <w:p>
       <w:pPr>
         <w:pStyle w:val="BodyTextIndent"/>
-        <w:spacing w:before="120"/>
+        <w:spacing w:before="120" w:line="360" w:lineRule="auto"/>
         <w:ind w:left="0" w:firstLine="720"/>
         <w:rPr>
           <w:rFonts w:ascii="Arial" w:hAnsi="Arial" w:cs="Arial"/>
@@ -3503,7 +5271,7 @@
     <w:p>
       <w:pPr>
         <w:pStyle w:val="BodyTextIndent"/>
-        <w:spacing w:before="120"/>
+        <w:spacing w:before="120" w:line="360" w:lineRule="auto"/>
         <w:ind w:left="0"/>
         <w:rPr>
           <w:rFonts w:ascii="Tahoma" w:hAnsi="Tahoma" w:cs="Tahoma"/>
@@ -3520,7 +5288,35 @@
           <w:szCs w:val="24"/>
         </w:rPr>
         <w:tab/>
-        <w:t xml:space="preserve">Статичната маршрутизация е процес на ръчно конфигуриране на пътища в маршрутизиращата таблица. Тези пътища не се променят след като се конфигурират, освен ако не се промени от мрежови администратор. Статичните пътища не се влияят от възникнали промени в мрежата, затова не изисква допълнителни ресурси за да научи промените. Ако освен статичен път има и други пътища към една дестинация, ще се предпочете статичния път, тъй като той е с по-голям приоритет за маршрутизатора </w:t>
+        <w:t>Статичната маршрутизация е процес на ръчно конфигуриране</w:t>
+      </w:r>
+      <w:r>
+        <w:rPr>
+          <w:rFonts w:ascii="Tahoma" w:hAnsi="Tahoma" w:cs="Tahoma"/>
+          <w:bCs/>
+          <w:sz w:val="24"/>
+          <w:szCs w:val="24"/>
+        </w:rPr>
+        <w:t xml:space="preserve">, от мрежовият администратор, </w:t>
+      </w:r>
+      <w:r>
+        <w:rPr>
+          <w:rFonts w:ascii="Tahoma" w:hAnsi="Tahoma" w:cs="Tahoma"/>
+          <w:bCs/>
+          <w:sz w:val="24"/>
+          <w:szCs w:val="24"/>
+        </w:rPr>
+        <w:t xml:space="preserve">на пътища в маршрутизиращата таблица. Тези пътища не се променят след като се конфигурират, освен ако не се промени от мрежови администратор. Статичните пътища не се влияят от възникнали промени в мрежата, затова не изисква допълнителни ресурси за да научи промените. Ако освен статичен път има и други пътища към една дестинация, ще се предпочете статичния път, тъй </w:t>
+      </w:r>
+      <w:r>
+        <w:rPr>
+          <w:rFonts w:ascii="Tahoma" w:hAnsi="Tahoma" w:cs="Tahoma"/>
+          <w:bCs/>
+          <w:sz w:val="24"/>
+          <w:szCs w:val="24"/>
+        </w:rPr>
+        <w:lastRenderedPageBreak/>
+        <w:t xml:space="preserve">като той е с по-голям приоритет за маршрутизатора </w:t>
       </w:r>
       <w:r>
         <w:rPr>
@@ -3601,7 +5397,7 @@
     <w:p>
       <w:pPr>
         <w:pStyle w:val="BodyTextIndent"/>
-        <w:spacing w:before="120"/>
+        <w:spacing w:before="120" w:line="360" w:lineRule="auto"/>
         <w:ind w:left="0"/>
         <w:rPr>
           <w:rFonts w:ascii="Arial" w:hAnsi="Arial" w:cs="Arial"/>
@@ -3630,7 +5426,7 @@
     <w:p>
       <w:pPr>
         <w:pStyle w:val="BodyTextIndent"/>
-        <w:spacing w:before="120"/>
+        <w:spacing w:before="120" w:line="360" w:lineRule="auto"/>
         <w:ind w:left="0" w:firstLine="720"/>
         <w:rPr>
           <w:rFonts w:ascii="Tahoma" w:hAnsi="Tahoma" w:cs="Tahoma"/>
@@ -3749,8 +5545,6 @@
         </w:rPr>
         <w:t>променените пътища на своите съседни маршрутизатори.</w:t>
       </w:r>
-      <w:bookmarkStart w:id="0" w:name="_GoBack"/>
-      <w:bookmarkEnd w:id="0"/>
     </w:p>
     <w:p>
       <w:pPr>
@@ -5481,13 +7275,23 @@
         </w:rPr>
         <w:t xml:space="preserve">Конфигуриране на тип </w:t>
       </w:r>
-      <w:r>
-        <w:rPr>
-          <w:rFonts w:ascii="Arial" w:hAnsi="Arial" w:cs="Arial"/>
-          <w:b/>
-          <w:lang w:val="en-US"/>
-        </w:rPr>
-        <w:t xml:space="preserve">iBGP </w:t>
+      <w:proofErr w:type="spellStart"/>
+      <w:r>
+        <w:rPr>
+          <w:rFonts w:ascii="Arial" w:hAnsi="Arial" w:cs="Arial"/>
+          <w:b/>
+          <w:lang w:val="en-US"/>
+        </w:rPr>
+        <w:t>iBGP</w:t>
+      </w:r>
+      <w:proofErr w:type="spellEnd"/>
+      <w:r>
+        <w:rPr>
+          <w:rFonts w:ascii="Arial" w:hAnsi="Arial" w:cs="Arial"/>
+          <w:b/>
+          <w:lang w:val="en-US"/>
+        </w:rPr>
+        <w:t xml:space="preserve"> </w:t>
       </w:r>
       <w:r>
         <w:rPr>
@@ -5652,13 +7456,131 @@
           <w:b/>
         </w:rPr>
       </w:pPr>
-      <w:r>
-        <w:rPr>
-          <w:rFonts w:ascii="Arial" w:hAnsi="Arial" w:cs="Arial"/>
-          <w:b/>
-          <w:lang w:val="en-US"/>
-        </w:rPr>
-        <w:t xml:space="preserve">Конфигуриране на политики за качество на услугите </w:t>
+      <w:proofErr w:type="spellStart"/>
+      <w:r>
+        <w:rPr>
+          <w:rFonts w:ascii="Arial" w:hAnsi="Arial" w:cs="Arial"/>
+          <w:b/>
+          <w:lang w:val="en-US"/>
+        </w:rPr>
+        <w:t>Конфигуриране</w:t>
+      </w:r>
+      <w:proofErr w:type="spellEnd"/>
+      <w:r>
+        <w:rPr>
+          <w:rFonts w:ascii="Arial" w:hAnsi="Arial" w:cs="Arial"/>
+          <w:b/>
+          <w:lang w:val="en-US"/>
+        </w:rPr>
+        <w:t xml:space="preserve"> </w:t>
+      </w:r>
+      <w:proofErr w:type="spellStart"/>
+      <w:r>
+        <w:rPr>
+          <w:rFonts w:ascii="Arial" w:hAnsi="Arial" w:cs="Arial"/>
+          <w:b/>
+          <w:lang w:val="en-US"/>
+        </w:rPr>
+        <w:t>на</w:t>
+      </w:r>
+      <w:proofErr w:type="spellEnd"/>
+      <w:r>
+        <w:rPr>
+          <w:rFonts w:ascii="Arial" w:hAnsi="Arial" w:cs="Arial"/>
+          <w:b/>
+          <w:lang w:val="en-US"/>
+        </w:rPr>
+        <w:t xml:space="preserve"> </w:t>
+      </w:r>
+      <w:proofErr w:type="spellStart"/>
+      <w:r>
+        <w:rPr>
+          <w:rFonts w:ascii="Arial" w:hAnsi="Arial" w:cs="Arial"/>
+          <w:b/>
+          <w:lang w:val="en-US"/>
+        </w:rPr>
+        <w:t>политики</w:t>
+      </w:r>
+      <w:proofErr w:type="spellEnd"/>
+      <w:r>
+        <w:rPr>
+          <w:rFonts w:ascii="Arial" w:hAnsi="Arial" w:cs="Arial"/>
+          <w:b/>
+          <w:lang w:val="en-US"/>
+        </w:rPr>
+        <w:t xml:space="preserve"> </w:t>
+      </w:r>
+      <w:proofErr w:type="spellStart"/>
+      <w:r>
+        <w:rPr>
+          <w:rFonts w:ascii="Arial" w:hAnsi="Arial" w:cs="Arial"/>
+          <w:b/>
+          <w:lang w:val="en-US"/>
+        </w:rPr>
+        <w:t>за</w:t>
+      </w:r>
+      <w:proofErr w:type="spellEnd"/>
+      <w:r>
+        <w:rPr>
+          <w:rFonts w:ascii="Arial" w:hAnsi="Arial" w:cs="Arial"/>
+          <w:b/>
+          <w:lang w:val="en-US"/>
+        </w:rPr>
+        <w:t xml:space="preserve"> </w:t>
+      </w:r>
+      <w:proofErr w:type="spellStart"/>
+      <w:r>
+        <w:rPr>
+          <w:rFonts w:ascii="Arial" w:hAnsi="Arial" w:cs="Arial"/>
+          <w:b/>
+          <w:lang w:val="en-US"/>
+        </w:rPr>
+        <w:t>качество</w:t>
+      </w:r>
+      <w:proofErr w:type="spellEnd"/>
+      <w:r>
+        <w:rPr>
+          <w:rFonts w:ascii="Arial" w:hAnsi="Arial" w:cs="Arial"/>
+          <w:b/>
+          <w:lang w:val="en-US"/>
+        </w:rPr>
+        <w:t xml:space="preserve"> </w:t>
+      </w:r>
+      <w:proofErr w:type="spellStart"/>
+      <w:r>
+        <w:rPr>
+          <w:rFonts w:ascii="Arial" w:hAnsi="Arial" w:cs="Arial"/>
+          <w:b/>
+          <w:lang w:val="en-US"/>
+        </w:rPr>
+        <w:t>на</w:t>
+      </w:r>
+      <w:proofErr w:type="spellEnd"/>
+      <w:r>
+        <w:rPr>
+          <w:rFonts w:ascii="Arial" w:hAnsi="Arial" w:cs="Arial"/>
+          <w:b/>
+          <w:lang w:val="en-US"/>
+        </w:rPr>
+        <w:t xml:space="preserve"> </w:t>
+      </w:r>
+      <w:proofErr w:type="spellStart"/>
+      <w:r>
+        <w:rPr>
+          <w:rFonts w:ascii="Arial" w:hAnsi="Arial" w:cs="Arial"/>
+          <w:b/>
+          <w:lang w:val="en-US"/>
+        </w:rPr>
+        <w:t>услугите</w:t>
+      </w:r>
+      <w:proofErr w:type="spellEnd"/>
+      <w:r>
+        <w:rPr>
+          <w:rFonts w:ascii="Arial" w:hAnsi="Arial" w:cs="Arial"/>
+          <w:b/>
+          <w:lang w:val="en-US"/>
+        </w:rPr>
+        <w:t xml:space="preserve"> </w:t>
       </w:r>
       <w:r>
         <w:rPr>
@@ -6858,7 +8780,7 @@
           <w:lang w:val="en-US"/>
         </w:rPr>
       </w:pPr>
-      <w:hyperlink r:id="rId9" w:history="1">
+      <w:hyperlink r:id="rId10" w:history="1">
         <w:r>
           <w:rPr>
             <w:rStyle w:val="Hyperlink"/>
@@ -6886,7 +8808,7 @@
           <w:lang w:val="en-US"/>
         </w:rPr>
       </w:pPr>
-      <w:hyperlink r:id="rId10" w:history="1">
+      <w:hyperlink r:id="rId11" w:history="1">
         <w:r>
           <w:rPr>
             <w:rStyle w:val="Hyperlink"/>
@@ -6912,7 +8834,7 @@
           <w:szCs w:val="24"/>
         </w:rPr>
       </w:pPr>
-      <w:hyperlink r:id="rId11" w:anchor="GUID-64960B8C-24DB-4929-A7BD-7C308120A650" w:history="1">
+      <w:hyperlink r:id="rId12" w:anchor="GUID-64960B8C-24DB-4929-A7BD-7C308120A650" w:history="1">
         <w:r>
           <w:rPr>
             <w:rStyle w:val="Hyperlink"/>
@@ -6943,7 +8865,7 @@
           <w:lang w:val="en-US"/>
         </w:rPr>
       </w:pPr>
-      <w:hyperlink r:id="rId12" w:history="1">
+      <w:hyperlink r:id="rId13" w:history="1">
         <w:r>
           <w:rPr>
             <w:rStyle w:val="Hyperlink"/>
@@ -6971,7 +8893,7 @@
           <w:lang w:val="en-US"/>
         </w:rPr>
       </w:pPr>
-      <w:hyperlink r:id="rId13" w:history="1">
+      <w:hyperlink r:id="rId14" w:history="1">
         <w:r>
           <w:rPr>
             <w:rStyle w:val="Hyperlink"/>
@@ -6999,7 +8921,7 @@
           <w:lang w:val="en-US"/>
         </w:rPr>
       </w:pPr>
-      <w:hyperlink r:id="rId14" w:anchor="wp1354663" w:history="1">
+      <w:hyperlink r:id="rId15" w:anchor="wp1354663" w:history="1">
         <w:r>
           <w:rPr>
             <w:rStyle w:val="Hyperlink"/>
@@ -7027,7 +8949,7 @@
           <w:lang w:val="en-US"/>
         </w:rPr>
       </w:pPr>
-      <w:hyperlink r:id="rId15" w:history="1">
+      <w:hyperlink r:id="rId16" w:history="1">
         <w:r>
           <w:rPr>
             <w:rStyle w:val="Hyperlink"/>
@@ -7055,7 +8977,7 @@
           <w:lang w:val="en-US"/>
         </w:rPr>
       </w:pPr>
-      <w:hyperlink r:id="rId16" w:history="1">
+      <w:hyperlink r:id="rId17" w:history="1">
         <w:r>
           <w:rPr>
             <w:rStyle w:val="Hyperlink"/>
@@ -7083,7 +9005,7 @@
           <w:lang w:val="en-US"/>
         </w:rPr>
       </w:pPr>
-      <w:hyperlink r:id="rId17" w:history="1">
+      <w:hyperlink r:id="rId18" w:history="1">
         <w:r>
           <w:rPr>
             <w:rStyle w:val="Hyperlink"/>
@@ -7111,7 +9033,7 @@
           <w:lang w:val="en-US"/>
         </w:rPr>
       </w:pPr>
-      <w:hyperlink r:id="rId18" w:history="1">
+      <w:hyperlink r:id="rId19" w:history="1">
         <w:r>
           <w:rPr>
             <w:rStyle w:val="Hyperlink"/>
@@ -7139,7 +9061,7 @@
           <w:lang w:val="en-US"/>
         </w:rPr>
       </w:pPr>
-      <w:hyperlink r:id="rId19" w:history="1">
+      <w:hyperlink r:id="rId20" w:history="1">
         <w:r>
           <w:rPr>
             <w:rStyle w:val="Hyperlink"/>
@@ -7167,7 +9089,7 @@
           <w:lang w:val="en-US"/>
         </w:rPr>
       </w:pPr>
-      <w:hyperlink r:id="rId20" w:history="1">
+      <w:hyperlink r:id="rId21" w:history="1">
         <w:r>
           <w:rPr>
             <w:rStyle w:val="Hyperlink"/>
@@ -7195,7 +9117,7 @@
           <w:lang w:val="en-US"/>
         </w:rPr>
       </w:pPr>
-      <w:hyperlink r:id="rId21" w:history="1">
+      <w:hyperlink r:id="rId22" w:history="1">
         <w:r>
           <w:rPr>
             <w:rStyle w:val="Hyperlink"/>
@@ -7223,7 +9145,7 @@
           <w:lang w:val="en-US"/>
         </w:rPr>
       </w:pPr>
-      <w:hyperlink r:id="rId22" w:history="1">
+      <w:hyperlink r:id="rId23" w:history="1">
         <w:r>
           <w:rPr>
             <w:rStyle w:val="Hyperlink"/>
@@ -7251,7 +9173,7 @@
           <w:lang w:val="en-US"/>
         </w:rPr>
       </w:pPr>
-      <w:hyperlink r:id="rId23" w:history="1">
+      <w:hyperlink r:id="rId24" w:history="1">
         <w:r>
           <w:rPr>
             <w:rStyle w:val="Hyperlink"/>
@@ -7279,7 +9201,7 @@
           <w:lang w:val="en-US"/>
         </w:rPr>
       </w:pPr>
-      <w:hyperlink r:id="rId24" w:history="1">
+      <w:hyperlink r:id="rId25" w:history="1">
         <w:r>
           <w:rPr>
             <w:rStyle w:val="Hyperlink"/>
@@ -7307,7 +9229,7 @@
           <w:lang w:val="en-US"/>
         </w:rPr>
       </w:pPr>
-      <w:hyperlink r:id="rId25" w:history="1">
+      <w:hyperlink r:id="rId26" w:history="1">
         <w:r>
           <w:rPr>
             <w:rStyle w:val="Hyperlink"/>
@@ -7335,7 +9257,7 @@
           <w:lang w:val="en-US"/>
         </w:rPr>
       </w:pPr>
-      <w:hyperlink r:id="rId26" w:history="1">
+      <w:hyperlink r:id="rId27" w:history="1">
         <w:r>
           <w:rPr>
             <w:rStyle w:val="Hyperlink"/>
@@ -7441,11 +9363,14 @@
       </w:r>
     </w:p>
     <w:sectPr>
-      <w:headerReference w:type="default" r:id="rId27"/>
+      <w:headerReference w:type="default" r:id="rId28"/>
+      <w:footerReference w:type="default" r:id="rId29"/>
       <w:pgSz w:w="11906" w:h="16838"/>
       <w:pgMar w:top="1350" w:right="992" w:bottom="1134" w:left="1440" w:header="720" w:footer="720" w:gutter="0"/>
       <w:pgNumType w:start="1"/>
       <w:cols w:space="708"/>
+      <w:titlePg/>
+      <w:docGrid w:linePitch="326"/>
     </w:sectPr>
   </w:body>
 </w:document>
@@ -7468,6 +9393,59 @@
     </w:p>
   </w:endnote>
 </w:endnotes>
+</file>
+
+<file path=word/footer1.xml><?xml version="1.0" encoding="utf-8"?>
+<w:ftr xmlns:wpc="http://schemas.microsoft.com/office/word/2010/wordprocessingCanvas" xmlns:cx="http://schemas.microsoft.com/office/drawing/2014/chartex" xmlns:cx1="http://schemas.microsoft.com/office/drawing/2015/9/8/chartex" xmlns:cx2="http://schemas.microsoft.com/office/drawing/2015/10/21/chartex" xmlns:cx3="http://schemas.microsoft.com/office/drawing/2016/5/9/chartex" xmlns:cx4="http://schemas.microsoft.com/office/drawing/2016/5/10/chartex" xmlns:cx5="http://schemas.microsoft.com/office/drawing/2016/5/11/chartex" xmlns:cx6="http://schemas.microsoft.com/office/drawing/2016/5/12/chartex" xmlns:cx7="http://schemas.microsoft.com/office/drawing/2016/5/13/chartex" xmlns:cx8="http://schemas.microsoft.com/office/drawing/2016/5/14/chartex" xmlns:mc="http://schemas.openxmlformats.org/markup-compatibility/2006" xmlns:aink="http://schemas.microsoft.com/office/drawing/2016/ink" xmlns:am3d="http://schemas.microsoft.com/office/drawing/2017/model3d" xmlns:o="urn:schemas-microsoft-com:office:office" xmlns:r="http://schemas.openxmlformats.org/officeDocument/2006/relationships" xmlns:m="http://schemas.openxmlformats.org/officeDocument/2006/math" xmlns:v="urn:schemas-microsoft-com:vml" xmlns:wp14="http://schemas.microsoft.com/office/word/2010/wordprocessingDrawing" xmlns:wp="http://schemas.openxmlformats.org/drawingml/2006/wordprocessingDrawing" xmlns:w10="urn:schemas-microsoft-com:office:word" xmlns:w="http://schemas.openxmlformats.org/wordprocessingml/2006/main" xmlns:w14="http://schemas.microsoft.com/office/word/2010/wordml" xmlns:w15="http://schemas.microsoft.com/office/word/2012/wordml" xmlns:w16cid="http://schemas.microsoft.com/office/word/2016/wordml/cid" xmlns:w16se="http://schemas.microsoft.com/office/word/2015/wordml/symex" xmlns:wpg="http://schemas.microsoft.com/office/word/2010/wordprocessingGroup" xmlns:wpi="http://schemas.microsoft.com/office/word/2010/wordprocessingInk" xmlns:wne="http://schemas.microsoft.com/office/word/2006/wordml" xmlns:wps="http://schemas.microsoft.com/office/word/2010/wordprocessingShape" mc:Ignorable="w14 w15 w16se w16cid wp14">
+  <w:sdt>
+    <w:sdtPr>
+      <w:id w:val="1874803776"/>
+      <w:docPartObj>
+        <w:docPartGallery w:val="Page Numbers (Bottom of Page)"/>
+        <w:docPartUnique/>
+      </w:docPartObj>
+    </w:sdtPr>
+    <w:sdtEndPr>
+      <w:rPr>
+        <w:noProof/>
+      </w:rPr>
+    </w:sdtEndPr>
+    <w:sdtContent>
+      <w:p>
+        <w:pPr>
+          <w:pStyle w:val="Footer"/>
+          <w:jc w:val="right"/>
+        </w:pPr>
+        <w:r>
+          <w:fldChar w:fldCharType="begin"/>
+        </w:r>
+        <w:r>
+          <w:instrText xml:space="preserve"> PAGE   \* MERGEFORMAT </w:instrText>
+        </w:r>
+        <w:r>
+          <w:fldChar w:fldCharType="separate"/>
+        </w:r>
+        <w:r>
+          <w:rPr>
+            <w:noProof/>
+          </w:rPr>
+          <w:t>2</w:t>
+        </w:r>
+        <w:r>
+          <w:rPr>
+            <w:noProof/>
+          </w:rPr>
+          <w:fldChar w:fldCharType="end"/>
+        </w:r>
+      </w:p>
+    </w:sdtContent>
+  </w:sdt>
+  <w:p>
+    <w:pPr>
+      <w:pStyle w:val="Footer"/>
+    </w:pPr>
+  </w:p>
+</w:ftr>
 </file>
 
 <file path=word/footnotes.xml><?xml version="1.0" encoding="utf-8"?>
@@ -7967,6 +9945,119 @@
     </w:lvl>
   </w:abstractNum>
   <w:abstractNum w:abstractNumId="4" w15:restartNumberingAfterBreak="0">
+    <w:nsid w:val="0D5933E4"/>
+    <w:multiLevelType w:val="hybridMultilevel"/>
+    <w:tmpl w:val="F350F8C8"/>
+    <w:lvl w:ilvl="0" w:tplc="0402000B">
+      <w:start w:val="1"/>
+      <w:numFmt w:val="bullet"/>
+      <w:lvlText w:val=""/>
+      <w:lvlJc w:val="left"/>
+      <w:pPr>
+        <w:ind w:left="720" w:hanging="360"/>
+      </w:pPr>
+      <w:rPr>
+        <w:rFonts w:ascii="Wingdings" w:hAnsi="Wingdings" w:hint="default"/>
+      </w:rPr>
+    </w:lvl>
+    <w:lvl w:ilvl="1" w:tplc="04020003">
+      <w:start w:val="1"/>
+      <w:numFmt w:val="bullet"/>
+      <w:lvlText w:val="o"/>
+      <w:lvlJc w:val="left"/>
+      <w:pPr>
+        <w:ind w:left="1440" w:hanging="360"/>
+      </w:pPr>
+      <w:rPr>
+        <w:rFonts w:ascii="Courier New" w:hAnsi="Courier New" w:cs="Courier New" w:hint="default"/>
+      </w:rPr>
+    </w:lvl>
+    <w:lvl w:ilvl="2" w:tplc="04020005" w:tentative="1">
+      <w:start w:val="1"/>
+      <w:numFmt w:val="bullet"/>
+      <w:lvlText w:val=""/>
+      <w:lvlJc w:val="left"/>
+      <w:pPr>
+        <w:ind w:left="2160" w:hanging="360"/>
+      </w:pPr>
+      <w:rPr>
+        <w:rFonts w:ascii="Wingdings" w:hAnsi="Wingdings" w:hint="default"/>
+      </w:rPr>
+    </w:lvl>
+    <w:lvl w:ilvl="3" w:tplc="04020001" w:tentative="1">
+      <w:start w:val="1"/>
+      <w:numFmt w:val="bullet"/>
+      <w:lvlText w:val=""/>
+      <w:lvlJc w:val="left"/>
+      <w:pPr>
+        <w:ind w:left="2880" w:hanging="360"/>
+      </w:pPr>
+      <w:rPr>
+        <w:rFonts w:ascii="Symbol" w:hAnsi="Symbol" w:hint="default"/>
+      </w:rPr>
+    </w:lvl>
+    <w:lvl w:ilvl="4" w:tplc="04020003" w:tentative="1">
+      <w:start w:val="1"/>
+      <w:numFmt w:val="bullet"/>
+      <w:lvlText w:val="o"/>
+      <w:lvlJc w:val="left"/>
+      <w:pPr>
+        <w:ind w:left="3600" w:hanging="360"/>
+      </w:pPr>
+      <w:rPr>
+        <w:rFonts w:ascii="Courier New" w:hAnsi="Courier New" w:cs="Courier New" w:hint="default"/>
+      </w:rPr>
+    </w:lvl>
+    <w:lvl w:ilvl="5" w:tplc="04020005" w:tentative="1">
+      <w:start w:val="1"/>
+      <w:numFmt w:val="bullet"/>
+      <w:lvlText w:val=""/>
+      <w:lvlJc w:val="left"/>
+      <w:pPr>
+        <w:ind w:left="4320" w:hanging="360"/>
+      </w:pPr>
+      <w:rPr>
+        <w:rFonts w:ascii="Wingdings" w:hAnsi="Wingdings" w:hint="default"/>
+      </w:rPr>
+    </w:lvl>
+    <w:lvl w:ilvl="6" w:tplc="04020001" w:tentative="1">
+      <w:start w:val="1"/>
+      <w:numFmt w:val="bullet"/>
+      <w:lvlText w:val=""/>
+      <w:lvlJc w:val="left"/>
+      <w:pPr>
+        <w:ind w:left="5040" w:hanging="360"/>
+      </w:pPr>
+      <w:rPr>
+        <w:rFonts w:ascii="Symbol" w:hAnsi="Symbol" w:hint="default"/>
+      </w:rPr>
+    </w:lvl>
+    <w:lvl w:ilvl="7" w:tplc="04020003" w:tentative="1">
+      <w:start w:val="1"/>
+      <w:numFmt w:val="bullet"/>
+      <w:lvlText w:val="o"/>
+      <w:lvlJc w:val="left"/>
+      <w:pPr>
+        <w:ind w:left="5760" w:hanging="360"/>
+      </w:pPr>
+      <w:rPr>
+        <w:rFonts w:ascii="Courier New" w:hAnsi="Courier New" w:cs="Courier New" w:hint="default"/>
+      </w:rPr>
+    </w:lvl>
+    <w:lvl w:ilvl="8" w:tplc="04020005" w:tentative="1">
+      <w:start w:val="1"/>
+      <w:numFmt w:val="bullet"/>
+      <w:lvlText w:val=""/>
+      <w:lvlJc w:val="left"/>
+      <w:pPr>
+        <w:ind w:left="6480" w:hanging="360"/>
+      </w:pPr>
+      <w:rPr>
+        <w:rFonts w:ascii="Wingdings" w:hAnsi="Wingdings" w:hint="default"/>
+      </w:rPr>
+    </w:lvl>
+  </w:abstractNum>
+  <w:abstractNum w:abstractNumId="5" w15:restartNumberingAfterBreak="0">
     <w:nsid w:val="11866640"/>
     <w:multiLevelType w:val="hybridMultilevel"/>
     <w:tmpl w:val="0178BBD2"/>
@@ -8079,7 +10170,7 @@
       </w:rPr>
     </w:lvl>
   </w:abstractNum>
-  <w:abstractNum w:abstractNumId="5" w15:restartNumberingAfterBreak="0">
+  <w:abstractNum w:abstractNumId="6" w15:restartNumberingAfterBreak="0">
     <w:nsid w:val="12365C4F"/>
     <w:multiLevelType w:val="multilevel"/>
     <w:tmpl w:val="C930AB86"/>
@@ -8192,7 +10283,7 @@
       </w:rPr>
     </w:lvl>
   </w:abstractNum>
-  <w:abstractNum w:abstractNumId="6" w15:restartNumberingAfterBreak="0">
+  <w:abstractNum w:abstractNumId="7" w15:restartNumberingAfterBreak="0">
     <w:nsid w:val="19E05F7A"/>
     <w:multiLevelType w:val="multilevel"/>
     <w:tmpl w:val="E332AB88"/>
@@ -8305,7 +10396,7 @@
       </w:rPr>
     </w:lvl>
   </w:abstractNum>
-  <w:abstractNum w:abstractNumId="7" w15:restartNumberingAfterBreak="0">
+  <w:abstractNum w:abstractNumId="8" w15:restartNumberingAfterBreak="0">
     <w:nsid w:val="1B4272A0"/>
     <w:multiLevelType w:val="hybridMultilevel"/>
     <w:tmpl w:val="62805F3E"/>
@@ -8391,7 +10482,7 @@
       </w:pPr>
     </w:lvl>
   </w:abstractNum>
-  <w:abstractNum w:abstractNumId="8" w15:restartNumberingAfterBreak="0">
+  <w:abstractNum w:abstractNumId="9" w15:restartNumberingAfterBreak="0">
     <w:nsid w:val="1D271AF9"/>
     <w:multiLevelType w:val="multilevel"/>
     <w:tmpl w:val="ED7E9CAE"/>
@@ -8513,7 +10604,7 @@
       </w:rPr>
     </w:lvl>
   </w:abstractNum>
-  <w:abstractNum w:abstractNumId="9" w15:restartNumberingAfterBreak="0">
+  <w:abstractNum w:abstractNumId="10" w15:restartNumberingAfterBreak="0">
     <w:nsid w:val="1DC55213"/>
     <w:multiLevelType w:val="multilevel"/>
     <w:tmpl w:val="CBB4661C"/>
@@ -8626,7 +10717,7 @@
       </w:rPr>
     </w:lvl>
   </w:abstractNum>
-  <w:abstractNum w:abstractNumId="10" w15:restartNumberingAfterBreak="0">
+  <w:abstractNum w:abstractNumId="11" w15:restartNumberingAfterBreak="0">
     <w:nsid w:val="1E166ABC"/>
     <w:multiLevelType w:val="multilevel"/>
     <w:tmpl w:val="E332AB88"/>
@@ -8739,7 +10830,7 @@
       </w:rPr>
     </w:lvl>
   </w:abstractNum>
-  <w:abstractNum w:abstractNumId="11" w15:restartNumberingAfterBreak="0">
+  <w:abstractNum w:abstractNumId="12" w15:restartNumberingAfterBreak="0">
     <w:nsid w:val="1EB11853"/>
     <w:multiLevelType w:val="multilevel"/>
     <w:tmpl w:val="9D38E87C"/>
@@ -8852,7 +10943,7 @@
       </w:rPr>
     </w:lvl>
   </w:abstractNum>
-  <w:abstractNum w:abstractNumId="12" w15:restartNumberingAfterBreak="0">
+  <w:abstractNum w:abstractNumId="13" w15:restartNumberingAfterBreak="0">
     <w:nsid w:val="239E16C7"/>
     <w:multiLevelType w:val="hybridMultilevel"/>
     <w:tmpl w:val="25348B1E"/>
@@ -8938,7 +11029,7 @@
       </w:pPr>
     </w:lvl>
   </w:abstractNum>
-  <w:abstractNum w:abstractNumId="13" w15:restartNumberingAfterBreak="0">
+  <w:abstractNum w:abstractNumId="14" w15:restartNumberingAfterBreak="0">
     <w:nsid w:val="23B50DF0"/>
     <w:multiLevelType w:val="multilevel"/>
     <w:tmpl w:val="B6E4E9CA"/>
@@ -9051,7 +11142,7 @@
       </w:rPr>
     </w:lvl>
   </w:abstractNum>
-  <w:abstractNum w:abstractNumId="14" w15:restartNumberingAfterBreak="0">
+  <w:abstractNum w:abstractNumId="15" w15:restartNumberingAfterBreak="0">
     <w:nsid w:val="24B86900"/>
     <w:multiLevelType w:val="hybridMultilevel"/>
     <w:tmpl w:val="19925D16"/>
@@ -9164,7 +11255,7 @@
       </w:rPr>
     </w:lvl>
   </w:abstractNum>
-  <w:abstractNum w:abstractNumId="15" w15:restartNumberingAfterBreak="0">
+  <w:abstractNum w:abstractNumId="16" w15:restartNumberingAfterBreak="0">
     <w:nsid w:val="2A122C1D"/>
     <w:multiLevelType w:val="multilevel"/>
     <w:tmpl w:val="E332AB88"/>
@@ -9278,7 +11369,7 @@
       </w:rPr>
     </w:lvl>
   </w:abstractNum>
-  <w:abstractNum w:abstractNumId="16" w15:restartNumberingAfterBreak="0">
+  <w:abstractNum w:abstractNumId="17" w15:restartNumberingAfterBreak="0">
     <w:nsid w:val="2DDB57F1"/>
     <w:multiLevelType w:val="multilevel"/>
     <w:tmpl w:val="C930AB86"/>
@@ -9391,7 +11482,7 @@
       </w:rPr>
     </w:lvl>
   </w:abstractNum>
-  <w:abstractNum w:abstractNumId="17" w15:restartNumberingAfterBreak="0">
+  <w:abstractNum w:abstractNumId="18" w15:restartNumberingAfterBreak="0">
     <w:nsid w:val="32620665"/>
     <w:multiLevelType w:val="hybridMultilevel"/>
     <w:tmpl w:val="0C906F24"/>
@@ -9504,7 +11595,7 @@
       </w:rPr>
     </w:lvl>
   </w:abstractNum>
-  <w:abstractNum w:abstractNumId="18" w15:restartNumberingAfterBreak="0">
+  <w:abstractNum w:abstractNumId="19" w15:restartNumberingAfterBreak="0">
     <w:nsid w:val="411D2630"/>
     <w:multiLevelType w:val="multilevel"/>
     <w:tmpl w:val="C930AB86"/>
@@ -9617,7 +11708,7 @@
       </w:rPr>
     </w:lvl>
   </w:abstractNum>
-  <w:abstractNum w:abstractNumId="19" w15:restartNumberingAfterBreak="0">
+  <w:abstractNum w:abstractNumId="20" w15:restartNumberingAfterBreak="0">
     <w:nsid w:val="43141500"/>
     <w:multiLevelType w:val="multilevel"/>
     <w:tmpl w:val="AC7A3174"/>
@@ -9730,7 +11821,7 @@
       </w:rPr>
     </w:lvl>
   </w:abstractNum>
-  <w:abstractNum w:abstractNumId="20" w15:restartNumberingAfterBreak="0">
+  <w:abstractNum w:abstractNumId="21" w15:restartNumberingAfterBreak="0">
     <w:nsid w:val="455762F2"/>
     <w:multiLevelType w:val="multilevel"/>
     <w:tmpl w:val="543E6190"/>
@@ -9843,7 +11934,7 @@
       </w:rPr>
     </w:lvl>
   </w:abstractNum>
-  <w:abstractNum w:abstractNumId="21" w15:restartNumberingAfterBreak="0">
+  <w:abstractNum w:abstractNumId="22" w15:restartNumberingAfterBreak="0">
     <w:nsid w:val="4D7B2223"/>
     <w:multiLevelType w:val="multilevel"/>
     <w:tmpl w:val="B6E4E9CA"/>
@@ -9956,7 +12047,7 @@
       </w:rPr>
     </w:lvl>
   </w:abstractNum>
-  <w:abstractNum w:abstractNumId="22" w15:restartNumberingAfterBreak="0">
+  <w:abstractNum w:abstractNumId="23" w15:restartNumberingAfterBreak="0">
     <w:nsid w:val="4E21154E"/>
     <w:multiLevelType w:val="multilevel"/>
     <w:tmpl w:val="E332AB88"/>
@@ -10070,7 +12161,7 @@
       </w:rPr>
     </w:lvl>
   </w:abstractNum>
-  <w:abstractNum w:abstractNumId="23" w15:restartNumberingAfterBreak="0">
+  <w:abstractNum w:abstractNumId="24" w15:restartNumberingAfterBreak="0">
     <w:nsid w:val="4F716CF4"/>
     <w:multiLevelType w:val="multilevel"/>
     <w:tmpl w:val="E332AB88"/>
@@ -10183,7 +12274,7 @@
       </w:rPr>
     </w:lvl>
   </w:abstractNum>
-  <w:abstractNum w:abstractNumId="24" w15:restartNumberingAfterBreak="0">
+  <w:abstractNum w:abstractNumId="25" w15:restartNumberingAfterBreak="0">
     <w:nsid w:val="525F5A42"/>
     <w:multiLevelType w:val="multilevel"/>
     <w:tmpl w:val="DC2C11E8"/>
@@ -10269,7 +12360,7 @@
       </w:pPr>
     </w:lvl>
   </w:abstractNum>
-  <w:abstractNum w:abstractNumId="25" w15:restartNumberingAfterBreak="0">
+  <w:abstractNum w:abstractNumId="26" w15:restartNumberingAfterBreak="0">
     <w:nsid w:val="54E17F7A"/>
     <w:multiLevelType w:val="multilevel"/>
     <w:tmpl w:val="B6E4E9CA"/>
@@ -10382,7 +12473,7 @@
       </w:rPr>
     </w:lvl>
   </w:abstractNum>
-  <w:abstractNum w:abstractNumId="26" w15:restartNumberingAfterBreak="0">
+  <w:abstractNum w:abstractNumId="27" w15:restartNumberingAfterBreak="0">
     <w:nsid w:val="55903CA6"/>
     <w:multiLevelType w:val="multilevel"/>
     <w:tmpl w:val="884A1FF6"/>
@@ -10495,7 +12586,7 @@
       </w:rPr>
     </w:lvl>
   </w:abstractNum>
-  <w:abstractNum w:abstractNumId="27" w15:restartNumberingAfterBreak="0">
+  <w:abstractNum w:abstractNumId="28" w15:restartNumberingAfterBreak="0">
     <w:nsid w:val="58601719"/>
     <w:multiLevelType w:val="multilevel"/>
     <w:tmpl w:val="32CAFB84"/>
@@ -10608,7 +12699,7 @@
       </w:rPr>
     </w:lvl>
   </w:abstractNum>
-  <w:abstractNum w:abstractNumId="28" w15:restartNumberingAfterBreak="0">
+  <w:abstractNum w:abstractNumId="29" w15:restartNumberingAfterBreak="0">
     <w:nsid w:val="5C2A0083"/>
     <w:multiLevelType w:val="multilevel"/>
     <w:tmpl w:val="B6E4E9CA"/>
@@ -10721,7 +12812,7 @@
       </w:rPr>
     </w:lvl>
   </w:abstractNum>
-  <w:abstractNum w:abstractNumId="29" w15:restartNumberingAfterBreak="0">
+  <w:abstractNum w:abstractNumId="30" w15:restartNumberingAfterBreak="0">
     <w:nsid w:val="5CB608B2"/>
     <w:multiLevelType w:val="multilevel"/>
     <w:tmpl w:val="926C9E6A"/>
@@ -10834,7 +12925,7 @@
       </w:rPr>
     </w:lvl>
   </w:abstractNum>
-  <w:abstractNum w:abstractNumId="30" w15:restartNumberingAfterBreak="0">
+  <w:abstractNum w:abstractNumId="31" w15:restartNumberingAfterBreak="0">
     <w:nsid w:val="69800E48"/>
     <w:multiLevelType w:val="hybridMultilevel"/>
     <w:tmpl w:val="188C02AA"/>
@@ -10920,7 +13011,7 @@
       </w:pPr>
     </w:lvl>
   </w:abstractNum>
-  <w:abstractNum w:abstractNumId="31" w15:restartNumberingAfterBreak="0">
+  <w:abstractNum w:abstractNumId="32" w15:restartNumberingAfterBreak="0">
     <w:nsid w:val="6E68626D"/>
     <w:multiLevelType w:val="multilevel"/>
     <w:tmpl w:val="96C6931E"/>
@@ -11033,7 +13124,7 @@
       </w:rPr>
     </w:lvl>
   </w:abstractNum>
-  <w:abstractNum w:abstractNumId="32" w15:restartNumberingAfterBreak="0">
+  <w:abstractNum w:abstractNumId="33" w15:restartNumberingAfterBreak="0">
     <w:nsid w:val="7B1C3D42"/>
     <w:multiLevelType w:val="multilevel"/>
     <w:tmpl w:val="926C9E6A"/>
@@ -11146,7 +13237,7 @@
       </w:rPr>
     </w:lvl>
   </w:abstractNum>
-  <w:abstractNum w:abstractNumId="33" w15:restartNumberingAfterBreak="0">
+  <w:abstractNum w:abstractNumId="34" w15:restartNumberingAfterBreak="0">
     <w:nsid w:val="7D8356FB"/>
     <w:multiLevelType w:val="hybridMultilevel"/>
     <w:tmpl w:val="29B8E2C0"/>
@@ -11259,7 +13350,7 @@
       </w:rPr>
     </w:lvl>
   </w:abstractNum>
-  <w:abstractNum w:abstractNumId="34" w15:restartNumberingAfterBreak="0">
+  <w:abstractNum w:abstractNumId="35" w15:restartNumberingAfterBreak="0">
     <w:nsid w:val="7FBD3920"/>
     <w:multiLevelType w:val="multilevel"/>
     <w:tmpl w:val="91F277CA"/>
@@ -11373,16 +13464,16 @@
     </w:lvl>
   </w:abstractNum>
   <w:num w:numId="1">
-    <w:abstractNumId w:val="9"/>
+    <w:abstractNumId w:val="10"/>
   </w:num>
   <w:num w:numId="2">
-    <w:abstractNumId w:val="24"/>
+    <w:abstractNumId w:val="25"/>
   </w:num>
   <w:num w:numId="3">
-    <w:abstractNumId w:val="33"/>
+    <w:abstractNumId w:val="34"/>
   </w:num>
   <w:num w:numId="4">
-    <w:abstractNumId w:val="9"/>
+    <w:abstractNumId w:val="10"/>
     <w:lvlOverride w:ilvl="0">
       <w:startOverride w:val="1"/>
     </w:lvlOverride>
@@ -11415,97 +13506,100 @@
     <w:abstractNumId w:val="3"/>
   </w:num>
   <w:num w:numId="6">
-    <w:abstractNumId w:val="17"/>
+    <w:abstractNumId w:val="18"/>
   </w:num>
   <w:num w:numId="7">
+    <w:abstractNumId w:val="15"/>
+  </w:num>
+  <w:num w:numId="8">
+    <w:abstractNumId w:val="28"/>
+  </w:num>
+  <w:num w:numId="9">
+    <w:abstractNumId w:val="29"/>
+  </w:num>
+  <w:num w:numId="10">
+    <w:abstractNumId w:val="22"/>
+  </w:num>
+  <w:num w:numId="11">
     <w:abstractNumId w:val="14"/>
   </w:num>
-  <w:num w:numId="8">
-    <w:abstractNumId w:val="27"/>
-  </w:num>
-  <w:num w:numId="9">
-    <w:abstractNumId w:val="28"/>
-  </w:num>
-  <w:num w:numId="10">
-    <w:abstractNumId w:val="21"/>
-  </w:num>
-  <w:num w:numId="11">
-    <w:abstractNumId w:val="13"/>
-  </w:num>
   <w:num w:numId="12">
-    <w:abstractNumId w:val="25"/>
+    <w:abstractNumId w:val="26"/>
   </w:num>
   <w:num w:numId="13">
-    <w:abstractNumId w:val="4"/>
+    <w:abstractNumId w:val="5"/>
   </w:num>
   <w:num w:numId="14">
     <w:abstractNumId w:val="1"/>
   </w:num>
   <w:num w:numId="15">
-    <w:abstractNumId w:val="18"/>
+    <w:abstractNumId w:val="19"/>
   </w:num>
   <w:num w:numId="16">
-    <w:abstractNumId w:val="20"/>
+    <w:abstractNumId w:val="21"/>
   </w:num>
   <w:num w:numId="17">
-    <w:abstractNumId w:val="26"/>
+    <w:abstractNumId w:val="27"/>
   </w:num>
   <w:num w:numId="18">
-    <w:abstractNumId w:val="16"/>
+    <w:abstractNumId w:val="17"/>
   </w:num>
   <w:num w:numId="19">
-    <w:abstractNumId w:val="5"/>
+    <w:abstractNumId w:val="6"/>
   </w:num>
   <w:num w:numId="20">
     <w:abstractNumId w:val="2"/>
   </w:num>
   <w:num w:numId="21">
-    <w:abstractNumId w:val="12"/>
+    <w:abstractNumId w:val="13"/>
   </w:num>
   <w:num w:numId="22">
-    <w:abstractNumId w:val="30"/>
+    <w:abstractNumId w:val="31"/>
   </w:num>
   <w:num w:numId="23">
+    <w:abstractNumId w:val="8"/>
+  </w:num>
+  <w:num w:numId="24">
+    <w:abstractNumId w:val="16"/>
+  </w:num>
+  <w:num w:numId="25">
+    <w:abstractNumId w:val="23"/>
+  </w:num>
+  <w:num w:numId="26">
+    <w:abstractNumId w:val="24"/>
+  </w:num>
+  <w:num w:numId="27">
     <w:abstractNumId w:val="7"/>
   </w:num>
-  <w:num w:numId="24">
-    <w:abstractNumId w:val="15"/>
-  </w:num>
-  <w:num w:numId="25">
-    <w:abstractNumId w:val="22"/>
-  </w:num>
-  <w:num w:numId="26">
-    <w:abstractNumId w:val="23"/>
-  </w:num>
-  <w:num w:numId="27">
-    <w:abstractNumId w:val="6"/>
-  </w:num>
   <w:num w:numId="28">
-    <w:abstractNumId w:val="10"/>
+    <w:abstractNumId w:val="11"/>
   </w:num>
   <w:num w:numId="29">
-    <w:abstractNumId w:val="8"/>
+    <w:abstractNumId w:val="9"/>
   </w:num>
   <w:num w:numId="30">
     <w:abstractNumId w:val="0"/>
   </w:num>
   <w:num w:numId="31">
-    <w:abstractNumId w:val="19"/>
+    <w:abstractNumId w:val="20"/>
   </w:num>
   <w:num w:numId="32">
-    <w:abstractNumId w:val="34"/>
+    <w:abstractNumId w:val="35"/>
   </w:num>
   <w:num w:numId="33">
-    <w:abstractNumId w:val="11"/>
+    <w:abstractNumId w:val="12"/>
   </w:num>
   <w:num w:numId="34">
+    <w:abstractNumId w:val="33"/>
+  </w:num>
+  <w:num w:numId="35">
+    <w:abstractNumId w:val="30"/>
+  </w:num>
+  <w:num w:numId="36">
     <w:abstractNumId w:val="32"/>
   </w:num>
-  <w:num w:numId="35">
-    <w:abstractNumId w:val="29"/>
-  </w:num>
-  <w:num w:numId="36">
-    <w:abstractNumId w:val="31"/>
+  <w:num w:numId="37">
+    <w:abstractNumId w:val="4"/>
   </w:num>
 </w:numbering>
 </file>
@@ -12189,6 +14283,42 @@
       <w:shd w:val="clear" w:color="auto" w:fill="E1DFDD"/>
     </w:rPr>
   </w:style>
+  <w:style w:type="paragraph" w:styleId="EndnoteText">
+    <w:name w:val="endnote text"/>
+    <w:basedOn w:val="Normal"/>
+    <w:link w:val="EndnoteTextChar"/>
+    <w:uiPriority w:val="99"/>
+    <w:semiHidden/>
+    <w:unhideWhenUsed/>
+    <w:rsid w:val="00A62F89"/>
+    <w:rPr>
+      <w:sz w:val="20"/>
+      <w:szCs w:val="20"/>
+    </w:rPr>
+  </w:style>
+  <w:style w:type="character" w:customStyle="1" w:styleId="EndnoteTextChar">
+    <w:name w:val="Endnote Text Char"/>
+    <w:basedOn w:val="DefaultParagraphFont"/>
+    <w:link w:val="EndnoteText"/>
+    <w:uiPriority w:val="99"/>
+    <w:semiHidden/>
+    <w:rsid w:val="00A62F89"/>
+    <w:rPr>
+      <w:sz w:val="20"/>
+      <w:szCs w:val="20"/>
+    </w:rPr>
+  </w:style>
+  <w:style w:type="character" w:styleId="EndnoteReference">
+    <w:name w:val="endnote reference"/>
+    <w:basedOn w:val="DefaultParagraphFont"/>
+    <w:uiPriority w:val="99"/>
+    <w:semiHidden/>
+    <w:unhideWhenUsed/>
+    <w:rsid w:val="00A62F89"/>
+    <w:rPr>
+      <w:vertAlign w:val="superscript"/>
+    </w:rPr>
+  </w:style>
 </w:styles>
 </file>
 
@@ -12517,7 +14647,7 @@
 </file>
 
 <file path=customXml/itemProps1.xml><?xml version="1.0" encoding="utf-8"?>
-<ds:datastoreItem xmlns:ds="http://schemas.openxmlformats.org/officeDocument/2006/customXml" ds:itemID="{7353B50F-7390-4330-9F9A-DCD6BF705AE5}">
+<ds:datastoreItem xmlns:ds="http://schemas.openxmlformats.org/officeDocument/2006/customXml" ds:itemID="{0837918F-27AF-4B4D-8C80-A7E9440B5726}">
   <ds:schemaRefs>
     <ds:schemaRef ds:uri="http://schemas.openxmlformats.org/officeDocument/2006/bibliography"/>
   </ds:schemaRefs>

--- a/Документация.docx
+++ b/Документация.docx
@@ -1123,7 +1123,7 @@
           <w:color w:val="000000"/>
           <w:lang w:val="en-US"/>
         </w:rPr>
-        <w:t>IPv6 – Internet Protocol version 6</w:t>
+        <w:t>IGP – Interior Gateway Protocol</w:t>
       </w:r>
     </w:p>
     <w:p>
@@ -1149,7 +1149,7 @@
           <w:color w:val="000000"/>
           <w:lang w:val="en-US"/>
         </w:rPr>
-        <w:t>IGP – Interior Gateway Protocol</w:t>
+        <w:t>EGP – Exterior Gateway Protocol</w:t>
       </w:r>
     </w:p>
     <w:p>
@@ -1175,7 +1175,25 @@
           <w:color w:val="000000"/>
           <w:lang w:val="en-US"/>
         </w:rPr>
-        <w:t>EGP – Exterior Gateway Protocol</w:t>
+        <w:t>IGRP – Interior Gateway</w:t>
+      </w:r>
+      <w:r>
+        <w:rPr>
+          <w:rFonts w:ascii="Arial" w:hAnsi="Arial" w:cs="Arial"/>
+          <w:bCs/>
+          <w:color w:val="000000"/>
+          <w:lang w:val="en-US"/>
+        </w:rPr>
+        <w:t xml:space="preserve"> Routing</w:t>
+      </w:r>
+      <w:r>
+        <w:rPr>
+          <w:rFonts w:ascii="Arial" w:hAnsi="Arial" w:cs="Arial"/>
+          <w:bCs/>
+          <w:color w:val="000000"/>
+          <w:lang w:val="en-US"/>
+        </w:rPr>
+        <w:t xml:space="preserve"> Protocol</w:t>
       </w:r>
     </w:p>
     <w:p>
@@ -1201,25 +1219,16 @@
           <w:color w:val="000000"/>
           <w:lang w:val="en-US"/>
         </w:rPr>
-        <w:t>IGRP – Interior Gateway</w:t>
-      </w:r>
-      <w:r>
-        <w:rPr>
-          <w:rFonts w:ascii="Arial" w:hAnsi="Arial" w:cs="Arial"/>
-          <w:bCs/>
-          <w:color w:val="000000"/>
-          <w:lang w:val="en-US"/>
-        </w:rPr>
-        <w:t xml:space="preserve"> Routing</w:t>
-      </w:r>
-      <w:r>
-        <w:rPr>
-          <w:rFonts w:ascii="Arial" w:hAnsi="Arial" w:cs="Arial"/>
-          <w:bCs/>
-          <w:color w:val="000000"/>
-          <w:lang w:val="en-US"/>
-        </w:rPr>
-        <w:t xml:space="preserve"> Protocol</w:t>
+        <w:t xml:space="preserve">EIGRP – Enhanced </w:t>
+      </w:r>
+      <w:r>
+        <w:rPr>
+          <w:rFonts w:ascii="Arial" w:hAnsi="Arial" w:cs="Arial"/>
+          <w:bCs/>
+          <w:color w:val="000000"/>
+          <w:lang w:val="en-US"/>
+        </w:rPr>
+        <w:t>Interior Gateway Routing Protocol</w:t>
       </w:r>
     </w:p>
     <w:p>
@@ -1245,16 +1254,7 @@
           <w:color w:val="000000"/>
           <w:lang w:val="en-US"/>
         </w:rPr>
-        <w:t xml:space="preserve">EIGRP – Enhanced </w:t>
-      </w:r>
-      <w:r>
-        <w:rPr>
-          <w:rFonts w:ascii="Arial" w:hAnsi="Arial" w:cs="Arial"/>
-          <w:bCs/>
-          <w:color w:val="000000"/>
-          <w:lang w:val="en-US"/>
-        </w:rPr>
-        <w:t>Interior Gateway Routing Protocol</w:t>
+        <w:t>OSPF – Open Shortest Path First</w:t>
       </w:r>
     </w:p>
     <w:p>
@@ -1280,7 +1280,7 @@
           <w:color w:val="000000"/>
           <w:lang w:val="en-US"/>
         </w:rPr>
-        <w:t>OSPF – Open Shortest Path First</w:t>
+        <w:t>NET – Network Entity Title</w:t>
       </w:r>
     </w:p>
     <w:p>
@@ -1306,7 +1306,7 @@
           <w:color w:val="000000"/>
           <w:lang w:val="en-US"/>
         </w:rPr>
-        <w:t>NET – Network Entity Title</w:t>
+        <w:t>RIP – Routing Information Protocol</w:t>
       </w:r>
     </w:p>
     <w:p>
@@ -1325,14 +1325,34 @@
           <w:lang w:val="bg-BG"/>
         </w:rPr>
       </w:pPr>
-      <w:r>
-        <w:rPr>
-          <w:rFonts w:ascii="Arial" w:hAnsi="Arial" w:cs="Arial"/>
-          <w:bCs/>
-          <w:color w:val="000000"/>
-          <w:lang w:val="en-US"/>
-        </w:rPr>
-        <w:t>RIP – Routing Information Protocol</w:t>
+      <w:proofErr w:type="spellStart"/>
+      <w:r>
+        <w:rPr>
+          <w:rFonts w:ascii="Arial" w:hAnsi="Arial" w:cs="Arial"/>
+          <w:bCs/>
+          <w:color w:val="000000"/>
+          <w:lang w:val="en-US"/>
+        </w:rPr>
+        <w:t>RIPng</w:t>
+      </w:r>
+      <w:proofErr w:type="spellEnd"/>
+      <w:r>
+        <w:rPr>
+          <w:rFonts w:ascii="Arial" w:hAnsi="Arial" w:cs="Arial"/>
+          <w:bCs/>
+          <w:color w:val="000000"/>
+          <w:lang w:val="en-US"/>
+        </w:rPr>
+        <w:t xml:space="preserve"> - </w:t>
+      </w:r>
+      <w:r>
+        <w:rPr>
+          <w:rFonts w:ascii="Arial" w:hAnsi="Arial" w:cs="Arial"/>
+          <w:bCs/>
+          <w:color w:val="000000"/>
+          <w:lang w:val="en-US"/>
+        </w:rPr>
+        <w:t>Routing Information Protocol next generation</w:t>
       </w:r>
     </w:p>
     <w:p>
@@ -1351,34 +1371,14 @@
           <w:lang w:val="bg-BG"/>
         </w:rPr>
       </w:pPr>
-      <w:proofErr w:type="spellStart"/>
-      <w:r>
-        <w:rPr>
-          <w:rFonts w:ascii="Arial" w:hAnsi="Arial" w:cs="Arial"/>
-          <w:bCs/>
-          <w:color w:val="000000"/>
-          <w:lang w:val="en-US"/>
-        </w:rPr>
-        <w:t>RIPng</w:t>
-      </w:r>
-      <w:proofErr w:type="spellEnd"/>
-      <w:r>
-        <w:rPr>
-          <w:rFonts w:ascii="Arial" w:hAnsi="Arial" w:cs="Arial"/>
-          <w:bCs/>
-          <w:color w:val="000000"/>
-          <w:lang w:val="en-US"/>
-        </w:rPr>
-        <w:t xml:space="preserve"> - </w:t>
-      </w:r>
-      <w:r>
-        <w:rPr>
-          <w:rFonts w:ascii="Arial" w:hAnsi="Arial" w:cs="Arial"/>
-          <w:bCs/>
-          <w:color w:val="000000"/>
-          <w:lang w:val="en-US"/>
-        </w:rPr>
-        <w:t>Routing Information Protocol next generation</w:t>
+      <w:r>
+        <w:rPr>
+          <w:rFonts w:ascii="Arial" w:hAnsi="Arial" w:cs="Arial"/>
+          <w:bCs/>
+          <w:color w:val="000000"/>
+          <w:lang w:val="en-US"/>
+        </w:rPr>
+        <w:t>MAC – Media Access Control</w:t>
       </w:r>
     </w:p>
     <w:p>
@@ -1404,7 +1404,7 @@
           <w:color w:val="000000"/>
           <w:lang w:val="en-US"/>
         </w:rPr>
-        <w:t>MAC – Media Access Control</w:t>
+        <w:t>PDU – Protocol Data Unit</w:t>
       </w:r>
     </w:p>
     <w:p>
@@ -1430,7 +1430,7 @@
           <w:color w:val="000000"/>
           <w:lang w:val="en-US"/>
         </w:rPr>
-        <w:t>PDU – Protocol Data Unit</w:t>
+        <w:t>LSPs – Link State PDUs</w:t>
       </w:r>
     </w:p>
     <w:p>
@@ -1456,7 +1456,7 @@
           <w:color w:val="000000"/>
           <w:lang w:val="en-US"/>
         </w:rPr>
-        <w:t>LSPs – Link State PDUs</w:t>
+        <w:t>IIHs – IS-IS Hello PDUs</w:t>
       </w:r>
     </w:p>
     <w:p>
@@ -1480,9 +1480,9 @@
           <w:rFonts w:ascii="Arial" w:hAnsi="Arial" w:cs="Arial"/>
           <w:bCs/>
           <w:color w:val="000000"/>
-          <w:lang w:val="en-US"/>
-        </w:rPr>
-        <w:t>IIHs – IS-IS Hello PDUs</w:t>
+          <w:lang w:val="bg-BG"/>
+        </w:rPr>
+        <w:t xml:space="preserve">CSNPs - Complete Sequence Number PDUs </w:t>
       </w:r>
     </w:p>
     <w:p>
@@ -1508,7 +1508,7 @@
           <w:color w:val="000000"/>
           <w:lang w:val="bg-BG"/>
         </w:rPr>
-        <w:t xml:space="preserve">CSNPs - Complete Sequence Number PDUs </w:t>
+        <w:t>PSNPs - Partial sequence number PDUs</w:t>
       </w:r>
     </w:p>
     <w:p>
@@ -1532,9 +1532,9 @@
           <w:rFonts w:ascii="Arial" w:hAnsi="Arial" w:cs="Arial"/>
           <w:bCs/>
           <w:color w:val="000000"/>
-          <w:lang w:val="bg-BG"/>
-        </w:rPr>
-        <w:t>PSNPs - Partial sequence number PDUs</w:t>
+          <w:lang w:val="en-US"/>
+        </w:rPr>
+        <w:t>VPN – Virtual Private Network</w:t>
       </w:r>
     </w:p>
     <w:p>
@@ -1560,7 +1560,7 @@
           <w:color w:val="000000"/>
           <w:lang w:val="en-US"/>
         </w:rPr>
-        <w:t>VPN – Virtual Private Network</w:t>
+        <w:t>RFC – Request For Comment</w:t>
       </w:r>
     </w:p>
     <w:p>
@@ -1586,7 +1586,7 @@
           <w:color w:val="000000"/>
           <w:lang w:val="en-US"/>
         </w:rPr>
-        <w:t>RFC – Request For Comment</w:t>
+        <w:t>AD – Administrative Distance</w:t>
       </w:r>
     </w:p>
     <w:p>
@@ -1612,7 +1612,7 @@
           <w:color w:val="000000"/>
           <w:lang w:val="en-US"/>
         </w:rPr>
-        <w:t>AD – Administrative Distance</w:t>
+        <w:t>AS – Autonomous System</w:t>
       </w:r>
     </w:p>
     <w:p>
@@ -1638,7 +1638,7 @@
           <w:color w:val="000000"/>
           <w:lang w:val="en-US"/>
         </w:rPr>
-        <w:t>AS – Autonomous System</w:t>
+        <w:t>UDP – User Datagram Protocol</w:t>
       </w:r>
     </w:p>
     <w:p>
@@ -1664,7 +1664,7 @@
           <w:color w:val="000000"/>
           <w:lang w:val="en-US"/>
         </w:rPr>
-        <w:t>UDP – User Datagram Protocol</w:t>
+        <w:t>MED – Multiple Exit Discriminator</w:t>
       </w:r>
     </w:p>
     <w:p>
@@ -1690,7 +1690,7 @@
           <w:color w:val="000000"/>
           <w:lang w:val="en-US"/>
         </w:rPr>
-        <w:t>MED – Multiple Exit Discriminator</w:t>
+        <w:t>TTL – Time-To-Live</w:t>
       </w:r>
     </w:p>
     <w:p>
@@ -1714,9 +1714,9 @@
           <w:rFonts w:ascii="Arial" w:hAnsi="Arial" w:cs="Arial"/>
           <w:bCs/>
           <w:color w:val="000000"/>
-          <w:lang w:val="en-US"/>
-        </w:rPr>
-        <w:t>TTL – Time-To-Live</w:t>
+          <w:lang w:val="bg-BG"/>
+        </w:rPr>
+        <w:t xml:space="preserve">NHLFE - Next Hop Label Forwarding Entry </w:t>
       </w:r>
     </w:p>
     <w:p>
@@ -1742,7 +1742,7 @@
           <w:color w:val="000000"/>
           <w:lang w:val="bg-BG"/>
         </w:rPr>
-        <w:t xml:space="preserve">NHLFE - Next Hop Label Forwarding Entry </w:t>
+        <w:t xml:space="preserve">ILM - Incoming Label Map </w:t>
       </w:r>
     </w:p>
     <w:p>
@@ -1766,35 +1766,8 @@
           <w:rFonts w:ascii="Arial" w:hAnsi="Arial" w:cs="Arial"/>
           <w:bCs/>
           <w:color w:val="000000"/>
-          <w:lang w:val="bg-BG"/>
-        </w:rPr>
-        <w:t xml:space="preserve">ILM - Incoming Label Map </w:t>
-      </w:r>
-    </w:p>
-    <w:p>
-      <w:pPr>
-        <w:pStyle w:val="ListParagraph"/>
-        <w:numPr>
-          <w:ilvl w:val="0"/>
-          <w:numId w:val="3"/>
-        </w:numPr>
-        <w:spacing w:line="276" w:lineRule="auto"/>
-        <w:ind w:left="198"/>
-        <w:rPr>
-          <w:rFonts w:ascii="Arial" w:hAnsi="Arial" w:cs="Arial"/>
-          <w:bCs/>
-          <w:color w:val="000000"/>
-          <w:lang w:val="bg-BG"/>
-        </w:rPr>
-      </w:pPr>
-      <w:r>
-        <w:rPr>
-          <w:rFonts w:ascii="Arial" w:hAnsi="Arial" w:cs="Arial"/>
-          <w:bCs/>
-          <w:color w:val="000000"/>
-          <w:lang w:val="en-US"/>
-        </w:rPr>
-        <w:lastRenderedPageBreak/>
+          <w:lang w:val="en-US"/>
+        </w:rPr>
         <w:t>DIS – Designated Intermediate System</w:t>
       </w:r>
     </w:p>
@@ -3243,8 +3216,6 @@
         </w:rPr>
         <w:t>Разпределението, предназначението и детайлите на всеки клас са показани на фиг.1.1.</w:t>
       </w:r>
-      <w:bookmarkStart w:id="0" w:name="_GoBack"/>
-      <w:bookmarkEnd w:id="0"/>
     </w:p>
     <w:p>
       <w:pPr>
@@ -5306,7 +5277,7 @@
           <w:sz w:val="24"/>
           <w:szCs w:val="24"/>
         </w:rPr>
-        <w:t xml:space="preserve">на пътища в маршрутизиращата таблица. Тези пътища не се променят след като се конфигурират, освен ако не се промени от мрежови администратор. Статичните пътища не се влияят от възникнали промени в мрежата, затова не изисква допълнителни ресурси за да научи промените. Ако освен статичен път има и други пътища към една дестинация, ще се предпочете статичния път, тъй </w:t>
+        <w:t xml:space="preserve">на пътища в маршрутизиращата таблица. Тези пътища не се променят след като се конфигурират, освен ако не се промени от мрежови администратор. Статичните пътища не се влияят от възникнали промени в мрежата, затова не изисква допълнителни ресурси за да научи промените. Ако освен статичен път има и други пътища към една дестинация, ще се предпочете статичния път, </w:t>
       </w:r>
       <w:r>
         <w:rPr>
@@ -5316,7 +5287,16 @@
           <w:szCs w:val="24"/>
         </w:rPr>
         <w:lastRenderedPageBreak/>
-        <w:t xml:space="preserve">като той е с по-голям приоритет за маршрутизатора </w:t>
+        <w:t>защото</w:t>
+      </w:r>
+      <w:r>
+        <w:rPr>
+          <w:rFonts w:ascii="Tahoma" w:hAnsi="Tahoma" w:cs="Tahoma"/>
+          <w:bCs/>
+          <w:sz w:val="24"/>
+          <w:szCs w:val="24"/>
+        </w:rPr>
+        <w:t xml:space="preserve"> той е с по-голям приоритет за маршрутизатора </w:t>
       </w:r>
       <w:r>
         <w:rPr>
@@ -5460,53 +5440,125 @@
           <w:sz w:val="24"/>
           <w:szCs w:val="24"/>
         </w:rPr>
-        <w:t>ен начин за маршрутизация, който променя маршрутизиращата таблица</w:t>
-      </w:r>
-      <w:r>
-        <w:rPr>
-          <w:rFonts w:ascii="Tahoma" w:hAnsi="Tahoma" w:cs="Tahoma"/>
-          <w:bCs/>
-          <w:sz w:val="24"/>
-          <w:szCs w:val="24"/>
-        </w:rPr>
-        <w:t xml:space="preserve"> според промените настъпващи в мрежата, чрез приемане и обработване на </w:t>
-      </w:r>
-      <w:r>
-        <w:rPr>
-          <w:rFonts w:ascii="Tahoma" w:hAnsi="Tahoma" w:cs="Tahoma"/>
-          <w:bCs/>
-          <w:sz w:val="24"/>
-          <w:szCs w:val="24"/>
-        </w:rPr>
-        <w:t>маршрутизиращи „</w:t>
-      </w:r>
-      <w:r>
-        <w:rPr>
-          <w:rFonts w:ascii="Tahoma" w:hAnsi="Tahoma" w:cs="Tahoma"/>
-          <w:bCs/>
-          <w:sz w:val="24"/>
-          <w:szCs w:val="24"/>
-          <w:lang w:val="en-US"/>
-        </w:rPr>
-        <w:t xml:space="preserve">update” </w:t>
-      </w:r>
-      <w:r>
-        <w:rPr>
-          <w:rFonts w:ascii="Tahoma" w:hAnsi="Tahoma" w:cs="Tahoma"/>
-          <w:bCs/>
-          <w:sz w:val="24"/>
-          <w:szCs w:val="24"/>
-        </w:rPr>
-        <w:t>съобщения.</w:t>
-      </w:r>
-      <w:r>
-        <w:rPr>
-          <w:rFonts w:ascii="Tahoma" w:hAnsi="Tahoma" w:cs="Tahoma"/>
-          <w:bCs/>
-          <w:sz w:val="24"/>
-          <w:szCs w:val="24"/>
-        </w:rPr>
-        <w:t xml:space="preserve"> Когато се появи промяня в дадена мрежа, се изпраща съобщение на маршрутизатора за да специфицира тази промяна, да си обнови и </w:t>
+        <w:t xml:space="preserve">ен начин за маршрутизация, </w:t>
+      </w:r>
+      <w:r>
+        <w:rPr>
+          <w:rFonts w:ascii="Tahoma" w:hAnsi="Tahoma" w:cs="Tahoma"/>
+          <w:bCs/>
+          <w:sz w:val="24"/>
+          <w:szCs w:val="24"/>
+        </w:rPr>
+        <w:t xml:space="preserve">осъществяваща се на базата на маршрутизиращи протоколи, </w:t>
+      </w:r>
+      <w:r>
+        <w:rPr>
+          <w:rFonts w:ascii="Tahoma" w:hAnsi="Tahoma" w:cs="Tahoma"/>
+          <w:bCs/>
+          <w:sz w:val="24"/>
+          <w:szCs w:val="24"/>
+        </w:rPr>
+        <w:t>ко</w:t>
+      </w:r>
+      <w:r>
+        <w:rPr>
+          <w:rFonts w:ascii="Tahoma" w:hAnsi="Tahoma" w:cs="Tahoma"/>
+          <w:bCs/>
+          <w:sz w:val="24"/>
+          <w:szCs w:val="24"/>
+        </w:rPr>
+        <w:t>и</w:t>
+      </w:r>
+      <w:r>
+        <w:rPr>
+          <w:rFonts w:ascii="Tahoma" w:hAnsi="Tahoma" w:cs="Tahoma"/>
+          <w:bCs/>
+          <w:sz w:val="24"/>
+          <w:szCs w:val="24"/>
+        </w:rPr>
+        <w:t>то променя</w:t>
+      </w:r>
+      <w:r>
+        <w:rPr>
+          <w:rFonts w:ascii="Tahoma" w:hAnsi="Tahoma" w:cs="Tahoma"/>
+          <w:bCs/>
+          <w:sz w:val="24"/>
+          <w:szCs w:val="24"/>
+        </w:rPr>
+        <w:t>т</w:t>
+      </w:r>
+      <w:r>
+        <w:rPr>
+          <w:rFonts w:ascii="Tahoma" w:hAnsi="Tahoma" w:cs="Tahoma"/>
+          <w:bCs/>
+          <w:sz w:val="24"/>
+          <w:szCs w:val="24"/>
+        </w:rPr>
+        <w:t xml:space="preserve"> маршрутизиращата таблица</w:t>
+      </w:r>
+      <w:r>
+        <w:rPr>
+          <w:rFonts w:ascii="Tahoma" w:hAnsi="Tahoma" w:cs="Tahoma"/>
+          <w:bCs/>
+          <w:sz w:val="24"/>
+          <w:szCs w:val="24"/>
+        </w:rPr>
+        <w:t xml:space="preserve"> според промените настъпващи в мрежата</w:t>
+      </w:r>
+      <w:r>
+        <w:rPr>
+          <w:rFonts w:ascii="Tahoma" w:hAnsi="Tahoma" w:cs="Tahoma"/>
+          <w:bCs/>
+          <w:sz w:val="24"/>
+          <w:szCs w:val="24"/>
+        </w:rPr>
+        <w:t>.</w:t>
+      </w:r>
+      <w:r>
+        <w:rPr>
+          <w:rFonts w:ascii="Tahoma" w:hAnsi="Tahoma" w:cs="Tahoma"/>
+          <w:bCs/>
+          <w:sz w:val="24"/>
+          <w:szCs w:val="24"/>
+        </w:rPr>
+        <w:t xml:space="preserve"> </w:t>
+      </w:r>
+      <w:r>
+        <w:rPr>
+          <w:rFonts w:ascii="Tahoma" w:hAnsi="Tahoma" w:cs="Tahoma"/>
+          <w:bCs/>
+          <w:sz w:val="24"/>
+          <w:szCs w:val="24"/>
+        </w:rPr>
+        <w:t xml:space="preserve">Преизчислението на пътищата се случва постоянно и поради това този тип маршрутизация изисква много повече ресурси отколкото статичната. </w:t>
+      </w:r>
+      <w:r>
+        <w:rPr>
+          <w:rFonts w:ascii="Tahoma" w:hAnsi="Tahoma" w:cs="Tahoma"/>
+          <w:bCs/>
+          <w:sz w:val="24"/>
+          <w:szCs w:val="24"/>
+        </w:rPr>
+        <w:t>Когато се появи промян</w:t>
+      </w:r>
+      <w:r>
+        <w:rPr>
+          <w:rFonts w:ascii="Tahoma" w:hAnsi="Tahoma" w:cs="Tahoma"/>
+          <w:bCs/>
+          <w:sz w:val="24"/>
+          <w:szCs w:val="24"/>
+          <w:lang w:val="en-US"/>
+        </w:rPr>
+        <w:t>a</w:t>
+      </w:r>
+      <w:r>
+        <w:rPr>
+          <w:rFonts w:ascii="Tahoma" w:hAnsi="Tahoma" w:cs="Tahoma"/>
+          <w:bCs/>
+          <w:sz w:val="24"/>
+          <w:szCs w:val="24"/>
+        </w:rPr>
+        <w:t xml:space="preserve"> в дадена мрежа, се изпраща съобщение на маршрутизатора за да специфицира тази промяна, да си обнови и </w:t>
       </w:r>
       <w:r>
         <w:rPr>
@@ -5532,6 +5584,15 @@
           <w:bCs/>
           <w:sz w:val="24"/>
           <w:szCs w:val="24"/>
+        </w:rPr>
+        <w:t xml:space="preserve"> информация за</w:t>
+      </w:r>
+      <w:r>
+        <w:rPr>
+          <w:rFonts w:ascii="Tahoma" w:hAnsi="Tahoma" w:cs="Tahoma"/>
+          <w:bCs/>
+          <w:sz w:val="24"/>
+          <w:szCs w:val="24"/>
           <w:lang w:val="en-US"/>
         </w:rPr>
         <w:t xml:space="preserve"> </w:t>
@@ -5543,7 +5604,769 @@
           <w:sz w:val="24"/>
           <w:szCs w:val="24"/>
         </w:rPr>
-        <w:t>променените пътища на своите съседни маршрутизатори.</w:t>
+        <w:t>променените</w:t>
+      </w:r>
+      <w:r>
+        <w:rPr>
+          <w:rFonts w:ascii="Tahoma" w:hAnsi="Tahoma" w:cs="Tahoma"/>
+          <w:bCs/>
+          <w:sz w:val="24"/>
+          <w:szCs w:val="24"/>
+        </w:rPr>
+        <w:t xml:space="preserve"> си</w:t>
+      </w:r>
+      <w:r>
+        <w:rPr>
+          <w:rFonts w:ascii="Tahoma" w:hAnsi="Tahoma" w:cs="Tahoma"/>
+          <w:bCs/>
+          <w:sz w:val="24"/>
+          <w:szCs w:val="24"/>
+        </w:rPr>
+        <w:t xml:space="preserve"> пътища на</w:t>
+      </w:r>
+      <w:r>
+        <w:rPr>
+          <w:rFonts w:ascii="Tahoma" w:hAnsi="Tahoma" w:cs="Tahoma"/>
+          <w:bCs/>
+          <w:sz w:val="24"/>
+          <w:szCs w:val="24"/>
+        </w:rPr>
+        <w:t xml:space="preserve"> другите</w:t>
+      </w:r>
+      <w:r>
+        <w:rPr>
+          <w:rFonts w:ascii="Tahoma" w:hAnsi="Tahoma" w:cs="Tahoma"/>
+          <w:bCs/>
+          <w:sz w:val="24"/>
+          <w:szCs w:val="24"/>
+        </w:rPr>
+        <w:t xml:space="preserve"> маршрутизатори</w:t>
+      </w:r>
+      <w:r>
+        <w:rPr>
+          <w:rFonts w:ascii="Tahoma" w:hAnsi="Tahoma" w:cs="Tahoma"/>
+          <w:bCs/>
+          <w:sz w:val="24"/>
+          <w:szCs w:val="24"/>
+        </w:rPr>
+        <w:t xml:space="preserve"> в мрежата, за да попълнят промените в своята таблица</w:t>
+      </w:r>
+      <w:r>
+        <w:rPr>
+          <w:rFonts w:ascii="Tahoma" w:hAnsi="Tahoma" w:cs="Tahoma"/>
+          <w:bCs/>
+          <w:sz w:val="24"/>
+          <w:szCs w:val="24"/>
+        </w:rPr>
+        <w:t>.</w:t>
+      </w:r>
+      <w:r>
+        <w:rPr>
+          <w:rFonts w:ascii="Tahoma" w:hAnsi="Tahoma" w:cs="Tahoma"/>
+          <w:bCs/>
+          <w:sz w:val="24"/>
+          <w:szCs w:val="24"/>
+        </w:rPr>
+        <w:t xml:space="preserve"> Преизчи</w:t>
+      </w:r>
+      <w:r>
+        <w:rPr>
+          <w:rFonts w:ascii="Tahoma" w:hAnsi="Tahoma" w:cs="Tahoma"/>
+          <w:bCs/>
+          <w:sz w:val="24"/>
+          <w:szCs w:val="24"/>
+        </w:rPr>
+        <w:t>сленията на пътищата става на базата на специфичен алгоритъм, според зависи от маршрутизиращия протокол</w:t>
+      </w:r>
+      <w:r>
+        <w:rPr>
+          <w:rFonts w:ascii="Tahoma" w:hAnsi="Tahoma" w:cs="Tahoma"/>
+          <w:bCs/>
+          <w:sz w:val="24"/>
+          <w:szCs w:val="24"/>
+        </w:rPr>
+        <w:t>. Съответно използването на голяма част ресурси се счита за най-големия недостатък на динамичната маршрутизация.</w:t>
+      </w:r>
+    </w:p>
+    <w:p>
+      <w:pPr>
+        <w:pStyle w:val="BodyTextIndent"/>
+        <w:spacing w:before="120" w:line="360" w:lineRule="auto"/>
+        <w:ind w:left="0" w:firstLine="720"/>
+        <w:rPr>
+          <w:rFonts w:ascii="Arial" w:hAnsi="Arial" w:cs="Arial"/>
+          <w:b/>
+          <w:szCs w:val="28"/>
+        </w:rPr>
+      </w:pPr>
+      <w:bookmarkStart w:id="0" w:name="_Hlk29920890"/>
+      <w:r>
+        <w:rPr>
+          <w:rFonts w:ascii="Arial" w:hAnsi="Arial" w:cs="Arial"/>
+          <w:b/>
+          <w:szCs w:val="28"/>
+        </w:rPr>
+        <w:t>1.2.</w:t>
+      </w:r>
+      <w:r>
+        <w:rPr>
+          <w:rFonts w:ascii="Arial" w:hAnsi="Arial" w:cs="Arial"/>
+          <w:b/>
+          <w:szCs w:val="28"/>
+        </w:rPr>
+        <w:t>3</w:t>
+      </w:r>
+      <w:r>
+        <w:rPr>
+          <w:rFonts w:ascii="Arial" w:hAnsi="Arial" w:cs="Arial"/>
+          <w:b/>
+          <w:szCs w:val="28"/>
+        </w:rPr>
+        <w:t>.</w:t>
+      </w:r>
+      <w:r>
+        <w:rPr>
+          <w:rFonts w:ascii="Arial" w:hAnsi="Arial" w:cs="Arial"/>
+          <w:b/>
+          <w:szCs w:val="28"/>
+        </w:rPr>
+        <w:t xml:space="preserve"> </w:t>
+      </w:r>
+      <w:r>
+        <w:rPr>
+          <w:rFonts w:ascii="Arial" w:hAnsi="Arial" w:cs="Arial"/>
+          <w:b/>
+          <w:szCs w:val="28"/>
+        </w:rPr>
+        <w:t>Външни и вътрешни маршрутизиращи протоколи</w:t>
+      </w:r>
+    </w:p>
+    <w:bookmarkEnd w:id="0"/>
+    <w:p>
+      <w:pPr>
+        <w:pStyle w:val="BodyTextIndent"/>
+        <w:numPr>
+          <w:ilvl w:val="0"/>
+          <w:numId w:val="39"/>
+        </w:numPr>
+        <w:spacing w:before="120" w:line="360" w:lineRule="auto"/>
+        <w:rPr>
+          <w:rFonts w:ascii="Tahoma" w:hAnsi="Tahoma" w:cs="Tahoma"/>
+          <w:bCs/>
+          <w:sz w:val="24"/>
+          <w:szCs w:val="24"/>
+        </w:rPr>
+      </w:pPr>
+      <w:r>
+        <w:rPr>
+          <w:rFonts w:ascii="Tahoma" w:hAnsi="Tahoma" w:cs="Tahoma"/>
+          <w:b/>
+          <w:sz w:val="24"/>
+          <w:szCs w:val="24"/>
+        </w:rPr>
+        <w:t xml:space="preserve">Външни протоколи </w:t>
+      </w:r>
+      <w:r>
+        <w:rPr>
+          <w:rFonts w:ascii="Tahoma" w:hAnsi="Tahoma" w:cs="Tahoma"/>
+          <w:b/>
+          <w:sz w:val="24"/>
+          <w:szCs w:val="24"/>
+          <w:lang w:val="en-US"/>
+        </w:rPr>
+        <w:t xml:space="preserve">(EGP) – </w:t>
+      </w:r>
+      <w:r>
+        <w:rPr>
+          <w:rFonts w:ascii="Tahoma" w:hAnsi="Tahoma" w:cs="Tahoma"/>
+          <w:bCs/>
+          <w:sz w:val="24"/>
+          <w:szCs w:val="24"/>
+        </w:rPr>
+        <w:t>Протоколи, които обменят информация и функционират между две или повече автономни системи. Този тип протоколи спада към една единствена категория – „</w:t>
+      </w:r>
+      <w:r>
+        <w:rPr>
+          <w:rFonts w:ascii="Tahoma" w:hAnsi="Tahoma" w:cs="Tahoma"/>
+          <w:bCs/>
+          <w:sz w:val="24"/>
+          <w:szCs w:val="24"/>
+          <w:lang w:val="en-US"/>
+        </w:rPr>
+        <w:t>Path-Vector</w:t>
+      </w:r>
+      <w:r>
+        <w:rPr>
+          <w:rFonts w:ascii="Tahoma" w:hAnsi="Tahoma" w:cs="Tahoma"/>
+          <w:bCs/>
+          <w:sz w:val="24"/>
+          <w:szCs w:val="24"/>
+        </w:rPr>
+        <w:t>“.</w:t>
+      </w:r>
+    </w:p>
+    <w:p>
+      <w:pPr>
+        <w:pStyle w:val="BodyTextIndent"/>
+        <w:numPr>
+          <w:ilvl w:val="0"/>
+          <w:numId w:val="39"/>
+        </w:numPr>
+        <w:spacing w:before="120" w:line="360" w:lineRule="auto"/>
+        <w:rPr>
+          <w:rFonts w:ascii="Tahoma" w:hAnsi="Tahoma" w:cs="Tahoma"/>
+          <w:bCs/>
+          <w:sz w:val="24"/>
+          <w:szCs w:val="24"/>
+        </w:rPr>
+      </w:pPr>
+      <w:r>
+        <w:rPr>
+          <w:rFonts w:ascii="Tahoma" w:hAnsi="Tahoma" w:cs="Tahoma"/>
+          <w:b/>
+          <w:sz w:val="24"/>
+          <w:szCs w:val="24"/>
+        </w:rPr>
+        <w:t>Вътрешни протоколи</w:t>
+      </w:r>
+      <w:r>
+        <w:rPr>
+          <w:rFonts w:ascii="Tahoma" w:hAnsi="Tahoma" w:cs="Tahoma"/>
+          <w:b/>
+          <w:sz w:val="24"/>
+          <w:szCs w:val="24"/>
+          <w:lang w:val="en-US"/>
+        </w:rPr>
+        <w:t xml:space="preserve"> (IGP) </w:t>
+      </w:r>
+      <w:r>
+        <w:rPr>
+          <w:rFonts w:ascii="Tahoma" w:hAnsi="Tahoma" w:cs="Tahoma"/>
+          <w:b/>
+          <w:sz w:val="24"/>
+          <w:szCs w:val="24"/>
+          <w:lang w:val="en-US"/>
+        </w:rPr>
+        <w:t>–</w:t>
+      </w:r>
+      <w:r>
+        <w:rPr>
+          <w:rFonts w:ascii="Tahoma" w:hAnsi="Tahoma" w:cs="Tahoma"/>
+          <w:b/>
+          <w:sz w:val="24"/>
+          <w:szCs w:val="24"/>
+        </w:rPr>
+        <w:t xml:space="preserve"> </w:t>
+      </w:r>
+      <w:r>
+        <w:rPr>
+          <w:rFonts w:ascii="Tahoma" w:hAnsi="Tahoma" w:cs="Tahoma"/>
+          <w:bCs/>
+          <w:sz w:val="24"/>
+          <w:szCs w:val="24"/>
+        </w:rPr>
+        <w:t>Протоколи</w:t>
+      </w:r>
+      <w:r>
+        <w:rPr>
+          <w:rFonts w:ascii="Tahoma" w:hAnsi="Tahoma" w:cs="Tahoma"/>
+          <w:bCs/>
+          <w:sz w:val="24"/>
+          <w:szCs w:val="24"/>
+          <w:lang w:val="en-US"/>
+        </w:rPr>
+        <w:t xml:space="preserve">, </w:t>
+      </w:r>
+      <w:r>
+        <w:rPr>
+          <w:rFonts w:ascii="Tahoma" w:hAnsi="Tahoma" w:cs="Tahoma"/>
+          <w:bCs/>
+          <w:sz w:val="24"/>
+          <w:szCs w:val="24"/>
+        </w:rPr>
+        <w:t xml:space="preserve">които функционират в рамките на една автономна система. Те се разделят на три категории: </w:t>
+      </w:r>
+      <w:r>
+        <w:rPr>
+          <w:rFonts w:ascii="Tahoma" w:hAnsi="Tahoma" w:cs="Tahoma"/>
+          <w:bCs/>
+          <w:sz w:val="24"/>
+          <w:szCs w:val="24"/>
+          <w:lang w:val="en-US"/>
+        </w:rPr>
+        <w:t>Link-State, Distance-Vector, Hybrid</w:t>
+      </w:r>
+      <w:r>
+        <w:rPr>
+          <w:rFonts w:ascii="Tahoma" w:hAnsi="Tahoma" w:cs="Tahoma"/>
+          <w:bCs/>
+          <w:sz w:val="24"/>
+          <w:szCs w:val="24"/>
+        </w:rPr>
+        <w:t>.</w:t>
+      </w:r>
+    </w:p>
+    <w:p>
+      <w:pPr>
+        <w:pStyle w:val="BodyTextIndent"/>
+        <w:spacing w:before="120" w:line="360" w:lineRule="auto"/>
+        <w:ind w:left="0" w:firstLine="720"/>
+        <w:rPr>
+          <w:rFonts w:ascii="Arial" w:hAnsi="Arial" w:cs="Arial"/>
+          <w:b/>
+          <w:szCs w:val="28"/>
+        </w:rPr>
+      </w:pPr>
+      <w:bookmarkStart w:id="1" w:name="_Hlk29924559"/>
+      <w:r>
+        <w:rPr>
+          <w:rFonts w:ascii="Arial" w:hAnsi="Arial" w:cs="Arial"/>
+          <w:b/>
+          <w:szCs w:val="28"/>
+        </w:rPr>
+        <w:t>1.2.</w:t>
+      </w:r>
+      <w:r>
+        <w:rPr>
+          <w:rFonts w:ascii="Arial" w:hAnsi="Arial" w:cs="Arial"/>
+          <w:b/>
+          <w:szCs w:val="28"/>
+        </w:rPr>
+        <w:t>4</w:t>
+      </w:r>
+      <w:r>
+        <w:rPr>
+          <w:rFonts w:ascii="Arial" w:hAnsi="Arial" w:cs="Arial"/>
+          <w:b/>
+          <w:szCs w:val="28"/>
+        </w:rPr>
+        <w:t xml:space="preserve">. </w:t>
+      </w:r>
+      <w:r>
+        <w:rPr>
+          <w:rFonts w:ascii="Arial" w:hAnsi="Arial" w:cs="Arial"/>
+          <w:b/>
+          <w:szCs w:val="28"/>
+          <w:lang w:val="en-US"/>
+        </w:rPr>
+        <w:t xml:space="preserve">Link-State </w:t>
+      </w:r>
+      <w:r>
+        <w:rPr>
+          <w:rFonts w:ascii="Arial" w:hAnsi="Arial" w:cs="Arial"/>
+          <w:b/>
+          <w:szCs w:val="28"/>
+        </w:rPr>
+        <w:t>маршрутизиращи протоколи</w:t>
+      </w:r>
+    </w:p>
+    <w:bookmarkEnd w:id="1"/>
+    <w:p>
+      <w:pPr>
+        <w:pStyle w:val="BodyTextIndent"/>
+        <w:spacing w:before="120" w:line="360" w:lineRule="auto"/>
+        <w:ind w:left="0"/>
+        <w:rPr>
+          <w:rFonts w:ascii="Tahoma" w:hAnsi="Tahoma" w:cs="Tahoma"/>
+          <w:bCs/>
+          <w:sz w:val="24"/>
+          <w:szCs w:val="24"/>
+          <w:lang w:val="en-US"/>
+        </w:rPr>
+      </w:pPr>
+      <w:r>
+        <w:rPr>
+          <w:rFonts w:ascii="Tahoma" w:hAnsi="Tahoma" w:cs="Tahoma"/>
+          <w:bCs/>
+          <w:sz w:val="24"/>
+          <w:szCs w:val="24"/>
+        </w:rPr>
+        <w:tab/>
+        <w:t>Този тип маршрутизиращи поддържат</w:t>
+      </w:r>
+      <w:r>
+        <w:rPr>
+          <w:rFonts w:ascii="Tahoma" w:hAnsi="Tahoma" w:cs="Tahoma"/>
+          <w:bCs/>
+          <w:sz w:val="24"/>
+          <w:szCs w:val="24"/>
+        </w:rPr>
+        <w:t xml:space="preserve"> топологична таблица, в която се съдържа цялата информация за мрежовата топология и за всеки маршрутизатор, който използва „</w:t>
+      </w:r>
+      <w:r>
+        <w:rPr>
+          <w:rFonts w:ascii="Tahoma" w:hAnsi="Tahoma" w:cs="Tahoma"/>
+          <w:bCs/>
+          <w:sz w:val="24"/>
+          <w:szCs w:val="24"/>
+          <w:lang w:val="en-US"/>
+        </w:rPr>
+        <w:t>Link-state</w:t>
+      </w:r>
+      <w:r>
+        <w:rPr>
+          <w:rFonts w:ascii="Tahoma" w:hAnsi="Tahoma" w:cs="Tahoma"/>
+          <w:bCs/>
+          <w:sz w:val="24"/>
+          <w:szCs w:val="24"/>
+        </w:rPr>
+        <w:t>“ маршрутизиращ протокол</w:t>
+      </w:r>
+      <w:r>
+        <w:rPr>
+          <w:rFonts w:ascii="Tahoma" w:hAnsi="Tahoma" w:cs="Tahoma"/>
+          <w:bCs/>
+          <w:sz w:val="24"/>
+          <w:szCs w:val="24"/>
+        </w:rPr>
+        <w:t>. Тези маршрутизатори изпращат информация за своите директно свързани пътища и техните състояния. Тази информация се изпраща под формата на „</w:t>
+      </w:r>
+      <w:r>
+        <w:rPr>
+          <w:rFonts w:ascii="Tahoma" w:hAnsi="Tahoma" w:cs="Tahoma"/>
+          <w:bCs/>
+          <w:sz w:val="24"/>
+          <w:szCs w:val="24"/>
+          <w:lang w:val="en-US"/>
+        </w:rPr>
+        <w:t>multicast”</w:t>
+      </w:r>
+      <w:r>
+        <w:rPr>
+          <w:rFonts w:ascii="Tahoma" w:hAnsi="Tahoma" w:cs="Tahoma"/>
+          <w:bCs/>
+          <w:sz w:val="24"/>
+          <w:szCs w:val="24"/>
+        </w:rPr>
+        <w:t xml:space="preserve"> съобщение. Когато </w:t>
+      </w:r>
+      <w:r>
+        <w:rPr>
+          <w:rFonts w:ascii="Tahoma" w:hAnsi="Tahoma" w:cs="Tahoma"/>
+          <w:bCs/>
+          <w:sz w:val="24"/>
+          <w:szCs w:val="24"/>
+        </w:rPr>
+        <w:lastRenderedPageBreak/>
+        <w:t>топологичната таблица е завършена, всеки маршрутизатор изчислява най-добрите пътища за всяка мрежа. „</w:t>
+      </w:r>
+      <w:r>
+        <w:rPr>
+          <w:rFonts w:ascii="Tahoma" w:hAnsi="Tahoma" w:cs="Tahoma"/>
+          <w:bCs/>
+          <w:sz w:val="24"/>
+          <w:szCs w:val="24"/>
+          <w:lang w:val="en-US"/>
+        </w:rPr>
+        <w:t>Link-state</w:t>
+      </w:r>
+      <w:r>
+        <w:rPr>
+          <w:rFonts w:ascii="Tahoma" w:hAnsi="Tahoma" w:cs="Tahoma"/>
+          <w:bCs/>
+          <w:sz w:val="24"/>
+          <w:szCs w:val="24"/>
+        </w:rPr>
+        <w:t>“ про</w:t>
+      </w:r>
+      <w:bookmarkStart w:id="2" w:name="_GoBack"/>
+      <w:bookmarkEnd w:id="2"/>
+      <w:r>
+        <w:rPr>
+          <w:rFonts w:ascii="Tahoma" w:hAnsi="Tahoma" w:cs="Tahoma"/>
+          <w:bCs/>
+          <w:sz w:val="24"/>
+          <w:szCs w:val="24"/>
+        </w:rPr>
+        <w:t>токолите са базирани на „</w:t>
+      </w:r>
+      <w:r>
+        <w:rPr>
+          <w:rFonts w:ascii="Tahoma" w:hAnsi="Tahoma" w:cs="Tahoma"/>
+          <w:bCs/>
+          <w:sz w:val="24"/>
+          <w:szCs w:val="24"/>
+          <w:lang w:val="en-US"/>
+        </w:rPr>
+        <w:t>Shortest Path First</w:t>
+      </w:r>
+      <w:r>
+        <w:rPr>
+          <w:rFonts w:ascii="Tahoma" w:hAnsi="Tahoma" w:cs="Tahoma"/>
+          <w:bCs/>
+          <w:sz w:val="24"/>
+          <w:szCs w:val="24"/>
+        </w:rPr>
+        <w:t>“ (</w:t>
+      </w:r>
+      <w:r>
+        <w:rPr>
+          <w:rFonts w:ascii="Tahoma" w:hAnsi="Tahoma" w:cs="Tahoma"/>
+          <w:bCs/>
+          <w:sz w:val="24"/>
+          <w:szCs w:val="24"/>
+          <w:lang w:val="en-US"/>
+        </w:rPr>
+        <w:t xml:space="preserve">SPF) </w:t>
+      </w:r>
+      <w:r>
+        <w:rPr>
+          <w:rFonts w:ascii="Tahoma" w:hAnsi="Tahoma" w:cs="Tahoma"/>
+          <w:bCs/>
+          <w:sz w:val="24"/>
+          <w:szCs w:val="24"/>
+        </w:rPr>
+        <w:t>алгоритъм</w:t>
+      </w:r>
+      <w:r>
+        <w:rPr>
+          <w:rFonts w:ascii="Tahoma" w:hAnsi="Tahoma" w:cs="Tahoma"/>
+          <w:bCs/>
+          <w:sz w:val="24"/>
+          <w:szCs w:val="24"/>
+        </w:rPr>
+        <w:t>а за изчисление. Този алгоритъм е познаван също като „</w:t>
+      </w:r>
+      <w:r>
+        <w:rPr>
+          <w:rFonts w:ascii="Tahoma" w:hAnsi="Tahoma" w:cs="Tahoma"/>
+          <w:bCs/>
+          <w:sz w:val="24"/>
+          <w:szCs w:val="24"/>
+          <w:lang w:val="en-US"/>
+        </w:rPr>
+        <w:t>Dijkstra”</w:t>
+      </w:r>
+      <w:r>
+        <w:rPr>
+          <w:rFonts w:ascii="Tahoma" w:hAnsi="Tahoma" w:cs="Tahoma"/>
+          <w:bCs/>
+          <w:sz w:val="24"/>
+          <w:szCs w:val="24"/>
+        </w:rPr>
+        <w:t xml:space="preserve"> алгоритъм. Чрез този алгоритъм, когато някое състояние на път се промени, </w:t>
+      </w:r>
+      <w:r>
+        <w:rPr>
+          <w:rFonts w:ascii="Tahoma" w:hAnsi="Tahoma" w:cs="Tahoma"/>
+          <w:bCs/>
+          <w:sz w:val="24"/>
+          <w:szCs w:val="24"/>
+        </w:rPr>
+        <w:t>маршрутизаторите</w:t>
+      </w:r>
+      <w:r>
+        <w:rPr>
+          <w:rFonts w:ascii="Tahoma" w:hAnsi="Tahoma" w:cs="Tahoma"/>
+          <w:bCs/>
+          <w:sz w:val="24"/>
+          <w:szCs w:val="24"/>
+        </w:rPr>
+        <w:t xml:space="preserve"> си изпращат актуализиращо съобщение (</w:t>
+      </w:r>
+      <w:r>
+        <w:rPr>
+          <w:rFonts w:ascii="Tahoma" w:hAnsi="Tahoma" w:cs="Tahoma"/>
+          <w:bCs/>
+          <w:sz w:val="24"/>
+          <w:szCs w:val="24"/>
+          <w:lang w:val="en-US"/>
+        </w:rPr>
+        <w:t xml:space="preserve">Link-State Advertisement) </w:t>
+      </w:r>
+      <w:r>
+        <w:rPr>
+          <w:rFonts w:ascii="Tahoma" w:hAnsi="Tahoma" w:cs="Tahoma"/>
+          <w:bCs/>
+          <w:sz w:val="24"/>
+          <w:szCs w:val="24"/>
+        </w:rPr>
+        <w:t>помежду си и пътищата се преизчисляват отново.</w:t>
+      </w:r>
+    </w:p>
+    <w:p>
+      <w:pPr>
+        <w:pStyle w:val="BodyTextIndent"/>
+        <w:spacing w:before="120" w:line="360" w:lineRule="auto"/>
+        <w:ind w:left="0"/>
+        <w:rPr>
+          <w:rFonts w:ascii="Tahoma" w:hAnsi="Tahoma" w:cs="Tahoma"/>
+          <w:bCs/>
+          <w:sz w:val="24"/>
+          <w:szCs w:val="24"/>
+        </w:rPr>
+      </w:pPr>
+      <w:r>
+        <w:rPr>
+          <w:rFonts w:ascii="Tahoma" w:hAnsi="Tahoma" w:cs="Tahoma"/>
+          <w:bCs/>
+          <w:sz w:val="24"/>
+          <w:szCs w:val="24"/>
+        </w:rPr>
+        <w:tab/>
+        <w:t xml:space="preserve">Този тип протоколи са </w:t>
+      </w:r>
+      <w:r>
+        <w:rPr>
+          <w:rFonts w:ascii="Tahoma" w:hAnsi="Tahoma" w:cs="Tahoma"/>
+          <w:bCs/>
+          <w:sz w:val="24"/>
+          <w:szCs w:val="24"/>
+        </w:rPr>
+        <w:t>по-малко податливи на маршрутизиращи „</w:t>
+      </w:r>
+      <w:r>
+        <w:rPr>
+          <w:rFonts w:ascii="Tahoma" w:hAnsi="Tahoma" w:cs="Tahoma"/>
+          <w:bCs/>
+          <w:sz w:val="24"/>
+          <w:szCs w:val="24"/>
+          <w:lang w:val="en-US"/>
+        </w:rPr>
+        <w:t>loops</w:t>
+      </w:r>
+      <w:r>
+        <w:rPr>
+          <w:rFonts w:ascii="Tahoma" w:hAnsi="Tahoma" w:cs="Tahoma"/>
+          <w:bCs/>
+          <w:sz w:val="24"/>
+          <w:szCs w:val="24"/>
+        </w:rPr>
+        <w:t xml:space="preserve">“ отколкото са </w:t>
+      </w:r>
+      <w:r>
+        <w:rPr>
+          <w:rFonts w:ascii="Tahoma" w:hAnsi="Tahoma" w:cs="Tahoma"/>
+          <w:bCs/>
+          <w:sz w:val="24"/>
+          <w:szCs w:val="24"/>
+          <w:lang w:val="en-US"/>
+        </w:rPr>
+        <w:t>Distance-Vector</w:t>
+      </w:r>
+      <w:r>
+        <w:rPr>
+          <w:rFonts w:ascii="Tahoma" w:hAnsi="Tahoma" w:cs="Tahoma"/>
+          <w:bCs/>
+          <w:sz w:val="24"/>
+          <w:szCs w:val="24"/>
+        </w:rPr>
+        <w:t xml:space="preserve"> протоколите. От друга страна, </w:t>
+      </w:r>
+      <w:r>
+        <w:rPr>
+          <w:rFonts w:ascii="Tahoma" w:hAnsi="Tahoma" w:cs="Tahoma"/>
+          <w:bCs/>
+          <w:sz w:val="24"/>
+          <w:szCs w:val="24"/>
+        </w:rPr>
+        <w:t>изискват повече процесорна мощ и памет.</w:t>
+      </w:r>
+      <w:r>
+        <w:rPr>
+          <w:rFonts w:ascii="Tahoma" w:hAnsi="Tahoma" w:cs="Tahoma"/>
+          <w:bCs/>
+          <w:sz w:val="24"/>
+          <w:szCs w:val="24"/>
+          <w:lang w:val="en-US"/>
+        </w:rPr>
+        <w:t xml:space="preserve"> </w:t>
+      </w:r>
+      <w:r>
+        <w:rPr>
+          <w:rFonts w:ascii="Tahoma" w:hAnsi="Tahoma" w:cs="Tahoma"/>
+          <w:bCs/>
+          <w:sz w:val="24"/>
+          <w:szCs w:val="24"/>
+        </w:rPr>
+        <w:t xml:space="preserve">За разлика от </w:t>
+      </w:r>
+      <w:r>
+        <w:rPr>
+          <w:rFonts w:ascii="Tahoma" w:hAnsi="Tahoma" w:cs="Tahoma"/>
+          <w:bCs/>
+          <w:sz w:val="24"/>
+          <w:szCs w:val="24"/>
+          <w:lang w:val="en-US"/>
+        </w:rPr>
+        <w:t>Distance-Vector</w:t>
+      </w:r>
+    </w:p>
+    <w:p>
+      <w:pPr>
+        <w:pStyle w:val="BodyTextIndent"/>
+        <w:spacing w:before="120" w:line="360" w:lineRule="auto"/>
+        <w:ind w:left="0" w:firstLine="720"/>
+        <w:rPr>
+          <w:rFonts w:ascii="Arial" w:hAnsi="Arial" w:cs="Arial"/>
+          <w:b/>
+          <w:szCs w:val="28"/>
+        </w:rPr>
+      </w:pPr>
+      <w:r>
+        <w:rPr>
+          <w:rFonts w:ascii="Arial" w:hAnsi="Arial" w:cs="Arial"/>
+          <w:b/>
+          <w:szCs w:val="28"/>
+        </w:rPr>
+        <w:t xml:space="preserve">1.2.4. </w:t>
+      </w:r>
+      <w:r>
+        <w:rPr>
+          <w:rFonts w:ascii="Arial" w:hAnsi="Arial" w:cs="Arial"/>
+          <w:b/>
+          <w:szCs w:val="28"/>
+          <w:lang w:val="en-US"/>
+        </w:rPr>
+        <w:t>Distance-Vector</w:t>
+      </w:r>
+      <w:r>
+        <w:rPr>
+          <w:rFonts w:ascii="Arial" w:hAnsi="Arial" w:cs="Arial"/>
+          <w:b/>
+          <w:szCs w:val="28"/>
+          <w:lang w:val="en-US"/>
+        </w:rPr>
+        <w:t xml:space="preserve"> </w:t>
+      </w:r>
+      <w:r>
+        <w:rPr>
+          <w:rFonts w:ascii="Arial" w:hAnsi="Arial" w:cs="Arial"/>
+          <w:b/>
+          <w:szCs w:val="28"/>
+        </w:rPr>
+        <w:t>маршрутизиращи протоколи</w:t>
+      </w:r>
+    </w:p>
+    <w:p>
+      <w:pPr>
+        <w:pStyle w:val="BodyTextIndent"/>
+        <w:spacing w:before="120" w:line="360" w:lineRule="auto"/>
+        <w:ind w:left="0"/>
+        <w:rPr>
+          <w:rFonts w:ascii="Tahoma" w:hAnsi="Tahoma" w:cs="Tahoma"/>
+          <w:bCs/>
+          <w:sz w:val="24"/>
+          <w:szCs w:val="24"/>
+        </w:rPr>
+      </w:pPr>
+      <w:r>
+        <w:rPr>
+          <w:rFonts w:ascii="Tahoma" w:hAnsi="Tahoma" w:cs="Tahoma"/>
+          <w:bCs/>
+          <w:sz w:val="24"/>
+          <w:szCs w:val="24"/>
+        </w:rPr>
+        <w:t xml:space="preserve">          </w:t>
+      </w:r>
+      <w:r>
+        <w:rPr>
+          <w:rFonts w:ascii="Tahoma" w:hAnsi="Tahoma" w:cs="Tahoma"/>
+          <w:bCs/>
+          <w:sz w:val="24"/>
+          <w:szCs w:val="24"/>
+        </w:rPr>
+        <w:t xml:space="preserve">                                                                                                                                                                                                                                                           </w:t>
       </w:r>
     </w:p>
     <w:p>
@@ -9493,6 +10316,119 @@
 <file path=word/numbering.xml><?xml version="1.0" encoding="utf-8"?>
 <w:numbering xmlns:wpc="http://schemas.microsoft.com/office/word/2010/wordprocessingCanvas" xmlns:cx="http://schemas.microsoft.com/office/drawing/2014/chartex" xmlns:cx1="http://schemas.microsoft.com/office/drawing/2015/9/8/chartex" xmlns:cx2="http://schemas.microsoft.com/office/drawing/2015/10/21/chartex" xmlns:cx3="http://schemas.microsoft.com/office/drawing/2016/5/9/chartex" xmlns:cx4="http://schemas.microsoft.com/office/drawing/2016/5/10/chartex" xmlns:cx5="http://schemas.microsoft.com/office/drawing/2016/5/11/chartex" xmlns:cx6="http://schemas.microsoft.com/office/drawing/2016/5/12/chartex" xmlns:cx7="http://schemas.microsoft.com/office/drawing/2016/5/13/chartex" xmlns:cx8="http://schemas.microsoft.com/office/drawing/2016/5/14/chartex" xmlns:mc="http://schemas.openxmlformats.org/markup-compatibility/2006" xmlns:aink="http://schemas.microsoft.com/office/drawing/2016/ink" xmlns:am3d="http://schemas.microsoft.com/office/drawing/2017/model3d" xmlns:o="urn:schemas-microsoft-com:office:office" xmlns:r="http://schemas.openxmlformats.org/officeDocument/2006/relationships" xmlns:m="http://schemas.openxmlformats.org/officeDocument/2006/math" xmlns:v="urn:schemas-microsoft-com:vml" xmlns:wp14="http://schemas.microsoft.com/office/word/2010/wordprocessingDrawing" xmlns:wp="http://schemas.openxmlformats.org/drawingml/2006/wordprocessingDrawing" xmlns:w10="urn:schemas-microsoft-com:office:word" xmlns:w="http://schemas.openxmlformats.org/wordprocessingml/2006/main" xmlns:w14="http://schemas.microsoft.com/office/word/2010/wordml" xmlns:w15="http://schemas.microsoft.com/office/word/2012/wordml" xmlns:w16cid="http://schemas.microsoft.com/office/word/2016/wordml/cid" xmlns:w16se="http://schemas.microsoft.com/office/word/2015/wordml/symex" xmlns:wpg="http://schemas.microsoft.com/office/word/2010/wordprocessingGroup" xmlns:wpi="http://schemas.microsoft.com/office/word/2010/wordprocessingInk" xmlns:wne="http://schemas.microsoft.com/office/word/2006/wordml" xmlns:wps="http://schemas.microsoft.com/office/word/2010/wordprocessingShape" mc:Ignorable="w14 w15 w16se w16cid wp14">
   <w:abstractNum w:abstractNumId="0" w15:restartNumberingAfterBreak="0">
+    <w:nsid w:val="04C070EE"/>
+    <w:multiLevelType w:val="hybridMultilevel"/>
+    <w:tmpl w:val="5EFA01E2"/>
+    <w:lvl w:ilvl="0" w:tplc="0402000B">
+      <w:start w:val="1"/>
+      <w:numFmt w:val="bullet"/>
+      <w:lvlText w:val=""/>
+      <w:lvlJc w:val="left"/>
+      <w:pPr>
+        <w:ind w:left="720" w:hanging="360"/>
+      </w:pPr>
+      <w:rPr>
+        <w:rFonts w:ascii="Wingdings" w:hAnsi="Wingdings" w:hint="default"/>
+      </w:rPr>
+    </w:lvl>
+    <w:lvl w:ilvl="1" w:tplc="04020003" w:tentative="1">
+      <w:start w:val="1"/>
+      <w:numFmt w:val="bullet"/>
+      <w:lvlText w:val="o"/>
+      <w:lvlJc w:val="left"/>
+      <w:pPr>
+        <w:ind w:left="1440" w:hanging="360"/>
+      </w:pPr>
+      <w:rPr>
+        <w:rFonts w:ascii="Courier New" w:hAnsi="Courier New" w:cs="Courier New" w:hint="default"/>
+      </w:rPr>
+    </w:lvl>
+    <w:lvl w:ilvl="2" w:tplc="04020005" w:tentative="1">
+      <w:start w:val="1"/>
+      <w:numFmt w:val="bullet"/>
+      <w:lvlText w:val=""/>
+      <w:lvlJc w:val="left"/>
+      <w:pPr>
+        <w:ind w:left="2160" w:hanging="360"/>
+      </w:pPr>
+      <w:rPr>
+        <w:rFonts w:ascii="Wingdings" w:hAnsi="Wingdings" w:hint="default"/>
+      </w:rPr>
+    </w:lvl>
+    <w:lvl w:ilvl="3" w:tplc="04020001" w:tentative="1">
+      <w:start w:val="1"/>
+      <w:numFmt w:val="bullet"/>
+      <w:lvlText w:val=""/>
+      <w:lvlJc w:val="left"/>
+      <w:pPr>
+        <w:ind w:left="2880" w:hanging="360"/>
+      </w:pPr>
+      <w:rPr>
+        <w:rFonts w:ascii="Symbol" w:hAnsi="Symbol" w:hint="default"/>
+      </w:rPr>
+    </w:lvl>
+    <w:lvl w:ilvl="4" w:tplc="04020003" w:tentative="1">
+      <w:start w:val="1"/>
+      <w:numFmt w:val="bullet"/>
+      <w:lvlText w:val="o"/>
+      <w:lvlJc w:val="left"/>
+      <w:pPr>
+        <w:ind w:left="3600" w:hanging="360"/>
+      </w:pPr>
+      <w:rPr>
+        <w:rFonts w:ascii="Courier New" w:hAnsi="Courier New" w:cs="Courier New" w:hint="default"/>
+      </w:rPr>
+    </w:lvl>
+    <w:lvl w:ilvl="5" w:tplc="04020005" w:tentative="1">
+      <w:start w:val="1"/>
+      <w:numFmt w:val="bullet"/>
+      <w:lvlText w:val=""/>
+      <w:lvlJc w:val="left"/>
+      <w:pPr>
+        <w:ind w:left="4320" w:hanging="360"/>
+      </w:pPr>
+      <w:rPr>
+        <w:rFonts w:ascii="Wingdings" w:hAnsi="Wingdings" w:hint="default"/>
+      </w:rPr>
+    </w:lvl>
+    <w:lvl w:ilvl="6" w:tplc="04020001" w:tentative="1">
+      <w:start w:val="1"/>
+      <w:numFmt w:val="bullet"/>
+      <w:lvlText w:val=""/>
+      <w:lvlJc w:val="left"/>
+      <w:pPr>
+        <w:ind w:left="5040" w:hanging="360"/>
+      </w:pPr>
+      <w:rPr>
+        <w:rFonts w:ascii="Symbol" w:hAnsi="Symbol" w:hint="default"/>
+      </w:rPr>
+    </w:lvl>
+    <w:lvl w:ilvl="7" w:tplc="04020003" w:tentative="1">
+      <w:start w:val="1"/>
+      <w:numFmt w:val="bullet"/>
+      <w:lvlText w:val="o"/>
+      <w:lvlJc w:val="left"/>
+      <w:pPr>
+        <w:ind w:left="5760" w:hanging="360"/>
+      </w:pPr>
+      <w:rPr>
+        <w:rFonts w:ascii="Courier New" w:hAnsi="Courier New" w:cs="Courier New" w:hint="default"/>
+      </w:rPr>
+    </w:lvl>
+    <w:lvl w:ilvl="8" w:tplc="04020005" w:tentative="1">
+      <w:start w:val="1"/>
+      <w:numFmt w:val="bullet"/>
+      <w:lvlText w:val=""/>
+      <w:lvlJc w:val="left"/>
+      <w:pPr>
+        <w:ind w:left="6480" w:hanging="360"/>
+      </w:pPr>
+      <w:rPr>
+        <w:rFonts w:ascii="Wingdings" w:hAnsi="Wingdings" w:hint="default"/>
+      </w:rPr>
+    </w:lvl>
+  </w:abstractNum>
+  <w:abstractNum w:abstractNumId="1" w15:restartNumberingAfterBreak="0">
     <w:nsid w:val="09967AEF"/>
     <w:multiLevelType w:val="multilevel"/>
     <w:tmpl w:val="116A5C14"/>
@@ -9605,7 +10541,7 @@
       </w:rPr>
     </w:lvl>
   </w:abstractNum>
-  <w:abstractNum w:abstractNumId="1" w15:restartNumberingAfterBreak="0">
+  <w:abstractNum w:abstractNumId="2" w15:restartNumberingAfterBreak="0">
     <w:nsid w:val="0A57581F"/>
     <w:multiLevelType w:val="hybridMultilevel"/>
     <w:tmpl w:val="D076C952"/>
@@ -9718,7 +10654,7 @@
       </w:rPr>
     </w:lvl>
   </w:abstractNum>
-  <w:abstractNum w:abstractNumId="2" w15:restartNumberingAfterBreak="0">
+  <w:abstractNum w:abstractNumId="3" w15:restartNumberingAfterBreak="0">
     <w:nsid w:val="0B41795C"/>
     <w:multiLevelType w:val="multilevel"/>
     <w:tmpl w:val="C930AB86"/>
@@ -9831,7 +10767,7 @@
       </w:rPr>
     </w:lvl>
   </w:abstractNum>
-  <w:abstractNum w:abstractNumId="3" w15:restartNumberingAfterBreak="0">
+  <w:abstractNum w:abstractNumId="4" w15:restartNumberingAfterBreak="0">
     <w:nsid w:val="0C111FFD"/>
     <w:multiLevelType w:val="multilevel"/>
     <w:tmpl w:val="C930AB86"/>
@@ -9944,7 +10880,7 @@
       </w:rPr>
     </w:lvl>
   </w:abstractNum>
-  <w:abstractNum w:abstractNumId="4" w15:restartNumberingAfterBreak="0">
+  <w:abstractNum w:abstractNumId="5" w15:restartNumberingAfterBreak="0">
     <w:nsid w:val="0D5933E4"/>
     <w:multiLevelType w:val="hybridMultilevel"/>
     <w:tmpl w:val="F350F8C8"/>
@@ -10057,7 +10993,7 @@
       </w:rPr>
     </w:lvl>
   </w:abstractNum>
-  <w:abstractNum w:abstractNumId="5" w15:restartNumberingAfterBreak="0">
+  <w:abstractNum w:abstractNumId="6" w15:restartNumberingAfterBreak="0">
     <w:nsid w:val="11866640"/>
     <w:multiLevelType w:val="hybridMultilevel"/>
     <w:tmpl w:val="0178BBD2"/>
@@ -10170,7 +11106,7 @@
       </w:rPr>
     </w:lvl>
   </w:abstractNum>
-  <w:abstractNum w:abstractNumId="6" w15:restartNumberingAfterBreak="0">
+  <w:abstractNum w:abstractNumId="7" w15:restartNumberingAfterBreak="0">
     <w:nsid w:val="12365C4F"/>
     <w:multiLevelType w:val="multilevel"/>
     <w:tmpl w:val="C930AB86"/>
@@ -10283,7 +11219,7 @@
       </w:rPr>
     </w:lvl>
   </w:abstractNum>
-  <w:abstractNum w:abstractNumId="7" w15:restartNumberingAfterBreak="0">
+  <w:abstractNum w:abstractNumId="8" w15:restartNumberingAfterBreak="0">
     <w:nsid w:val="19E05F7A"/>
     <w:multiLevelType w:val="multilevel"/>
     <w:tmpl w:val="E332AB88"/>
@@ -10396,7 +11332,7 @@
       </w:rPr>
     </w:lvl>
   </w:abstractNum>
-  <w:abstractNum w:abstractNumId="8" w15:restartNumberingAfterBreak="0">
+  <w:abstractNum w:abstractNumId="9" w15:restartNumberingAfterBreak="0">
     <w:nsid w:val="1B4272A0"/>
     <w:multiLevelType w:val="hybridMultilevel"/>
     <w:tmpl w:val="62805F3E"/>
@@ -10482,7 +11418,7 @@
       </w:pPr>
     </w:lvl>
   </w:abstractNum>
-  <w:abstractNum w:abstractNumId="9" w15:restartNumberingAfterBreak="0">
+  <w:abstractNum w:abstractNumId="10" w15:restartNumberingAfterBreak="0">
     <w:nsid w:val="1D271AF9"/>
     <w:multiLevelType w:val="multilevel"/>
     <w:tmpl w:val="ED7E9CAE"/>
@@ -10604,7 +11540,7 @@
       </w:rPr>
     </w:lvl>
   </w:abstractNum>
-  <w:abstractNum w:abstractNumId="10" w15:restartNumberingAfterBreak="0">
+  <w:abstractNum w:abstractNumId="11" w15:restartNumberingAfterBreak="0">
     <w:nsid w:val="1DC55213"/>
     <w:multiLevelType w:val="multilevel"/>
     <w:tmpl w:val="CBB4661C"/>
@@ -10717,7 +11653,7 @@
       </w:rPr>
     </w:lvl>
   </w:abstractNum>
-  <w:abstractNum w:abstractNumId="11" w15:restartNumberingAfterBreak="0">
+  <w:abstractNum w:abstractNumId="12" w15:restartNumberingAfterBreak="0">
     <w:nsid w:val="1E166ABC"/>
     <w:multiLevelType w:val="multilevel"/>
     <w:tmpl w:val="E332AB88"/>
@@ -10830,7 +11766,7 @@
       </w:rPr>
     </w:lvl>
   </w:abstractNum>
-  <w:abstractNum w:abstractNumId="12" w15:restartNumberingAfterBreak="0">
+  <w:abstractNum w:abstractNumId="13" w15:restartNumberingAfterBreak="0">
     <w:nsid w:val="1EB11853"/>
     <w:multiLevelType w:val="multilevel"/>
     <w:tmpl w:val="9D38E87C"/>
@@ -10943,7 +11879,7 @@
       </w:rPr>
     </w:lvl>
   </w:abstractNum>
-  <w:abstractNum w:abstractNumId="13" w15:restartNumberingAfterBreak="0">
+  <w:abstractNum w:abstractNumId="14" w15:restartNumberingAfterBreak="0">
     <w:nsid w:val="239E16C7"/>
     <w:multiLevelType w:val="hybridMultilevel"/>
     <w:tmpl w:val="25348B1E"/>
@@ -11029,7 +11965,7 @@
       </w:pPr>
     </w:lvl>
   </w:abstractNum>
-  <w:abstractNum w:abstractNumId="14" w15:restartNumberingAfterBreak="0">
+  <w:abstractNum w:abstractNumId="15" w15:restartNumberingAfterBreak="0">
     <w:nsid w:val="23B50DF0"/>
     <w:multiLevelType w:val="multilevel"/>
     <w:tmpl w:val="B6E4E9CA"/>
@@ -11142,7 +12078,7 @@
       </w:rPr>
     </w:lvl>
   </w:abstractNum>
-  <w:abstractNum w:abstractNumId="15" w15:restartNumberingAfterBreak="0">
+  <w:abstractNum w:abstractNumId="16" w15:restartNumberingAfterBreak="0">
     <w:nsid w:val="24B86900"/>
     <w:multiLevelType w:val="hybridMultilevel"/>
     <w:tmpl w:val="19925D16"/>
@@ -11255,7 +12191,7 @@
       </w:rPr>
     </w:lvl>
   </w:abstractNum>
-  <w:abstractNum w:abstractNumId="16" w15:restartNumberingAfterBreak="0">
+  <w:abstractNum w:abstractNumId="17" w15:restartNumberingAfterBreak="0">
     <w:nsid w:val="2A122C1D"/>
     <w:multiLevelType w:val="multilevel"/>
     <w:tmpl w:val="E332AB88"/>
@@ -11369,7 +12305,7 @@
       </w:rPr>
     </w:lvl>
   </w:abstractNum>
-  <w:abstractNum w:abstractNumId="17" w15:restartNumberingAfterBreak="0">
+  <w:abstractNum w:abstractNumId="18" w15:restartNumberingAfterBreak="0">
     <w:nsid w:val="2DDB57F1"/>
     <w:multiLevelType w:val="multilevel"/>
     <w:tmpl w:val="C930AB86"/>
@@ -11482,7 +12418,7 @@
       </w:rPr>
     </w:lvl>
   </w:abstractNum>
-  <w:abstractNum w:abstractNumId="18" w15:restartNumberingAfterBreak="0">
+  <w:abstractNum w:abstractNumId="19" w15:restartNumberingAfterBreak="0">
     <w:nsid w:val="32620665"/>
     <w:multiLevelType w:val="hybridMultilevel"/>
     <w:tmpl w:val="0C906F24"/>
@@ -11595,7 +12531,7 @@
       </w:rPr>
     </w:lvl>
   </w:abstractNum>
-  <w:abstractNum w:abstractNumId="19" w15:restartNumberingAfterBreak="0">
+  <w:abstractNum w:abstractNumId="20" w15:restartNumberingAfterBreak="0">
     <w:nsid w:val="411D2630"/>
     <w:multiLevelType w:val="multilevel"/>
     <w:tmpl w:val="C930AB86"/>
@@ -11708,7 +12644,7 @@
       </w:rPr>
     </w:lvl>
   </w:abstractNum>
-  <w:abstractNum w:abstractNumId="20" w15:restartNumberingAfterBreak="0">
+  <w:abstractNum w:abstractNumId="21" w15:restartNumberingAfterBreak="0">
     <w:nsid w:val="43141500"/>
     <w:multiLevelType w:val="multilevel"/>
     <w:tmpl w:val="AC7A3174"/>
@@ -11821,7 +12757,7 @@
       </w:rPr>
     </w:lvl>
   </w:abstractNum>
-  <w:abstractNum w:abstractNumId="21" w15:restartNumberingAfterBreak="0">
+  <w:abstractNum w:abstractNumId="22" w15:restartNumberingAfterBreak="0">
     <w:nsid w:val="455762F2"/>
     <w:multiLevelType w:val="multilevel"/>
     <w:tmpl w:val="543E6190"/>
@@ -11934,7 +12870,7 @@
       </w:rPr>
     </w:lvl>
   </w:abstractNum>
-  <w:abstractNum w:abstractNumId="22" w15:restartNumberingAfterBreak="0">
+  <w:abstractNum w:abstractNumId="23" w15:restartNumberingAfterBreak="0">
     <w:nsid w:val="4D7B2223"/>
     <w:multiLevelType w:val="multilevel"/>
     <w:tmpl w:val="B6E4E9CA"/>
@@ -12047,7 +12983,7 @@
       </w:rPr>
     </w:lvl>
   </w:abstractNum>
-  <w:abstractNum w:abstractNumId="23" w15:restartNumberingAfterBreak="0">
+  <w:abstractNum w:abstractNumId="24" w15:restartNumberingAfterBreak="0">
     <w:nsid w:val="4E21154E"/>
     <w:multiLevelType w:val="multilevel"/>
     <w:tmpl w:val="E332AB88"/>
@@ -12161,7 +13097,7 @@
       </w:rPr>
     </w:lvl>
   </w:abstractNum>
-  <w:abstractNum w:abstractNumId="24" w15:restartNumberingAfterBreak="0">
+  <w:abstractNum w:abstractNumId="25" w15:restartNumberingAfterBreak="0">
     <w:nsid w:val="4F716CF4"/>
     <w:multiLevelType w:val="multilevel"/>
     <w:tmpl w:val="E332AB88"/>
@@ -12274,7 +13210,7 @@
       </w:rPr>
     </w:lvl>
   </w:abstractNum>
-  <w:abstractNum w:abstractNumId="25" w15:restartNumberingAfterBreak="0">
+  <w:abstractNum w:abstractNumId="26" w15:restartNumberingAfterBreak="0">
     <w:nsid w:val="525F5A42"/>
     <w:multiLevelType w:val="multilevel"/>
     <w:tmpl w:val="DC2C11E8"/>
@@ -12360,7 +13296,7 @@
       </w:pPr>
     </w:lvl>
   </w:abstractNum>
-  <w:abstractNum w:abstractNumId="26" w15:restartNumberingAfterBreak="0">
+  <w:abstractNum w:abstractNumId="27" w15:restartNumberingAfterBreak="0">
     <w:nsid w:val="54E17F7A"/>
     <w:multiLevelType w:val="multilevel"/>
     <w:tmpl w:val="B6E4E9CA"/>
@@ -12473,7 +13409,7 @@
       </w:rPr>
     </w:lvl>
   </w:abstractNum>
-  <w:abstractNum w:abstractNumId="27" w15:restartNumberingAfterBreak="0">
+  <w:abstractNum w:abstractNumId="28" w15:restartNumberingAfterBreak="0">
     <w:nsid w:val="55903CA6"/>
     <w:multiLevelType w:val="multilevel"/>
     <w:tmpl w:val="884A1FF6"/>
@@ -12586,7 +13522,7 @@
       </w:rPr>
     </w:lvl>
   </w:abstractNum>
-  <w:abstractNum w:abstractNumId="28" w15:restartNumberingAfterBreak="0">
+  <w:abstractNum w:abstractNumId="29" w15:restartNumberingAfterBreak="0">
     <w:nsid w:val="58601719"/>
     <w:multiLevelType w:val="multilevel"/>
     <w:tmpl w:val="32CAFB84"/>
@@ -12699,7 +13635,7 @@
       </w:rPr>
     </w:lvl>
   </w:abstractNum>
-  <w:abstractNum w:abstractNumId="29" w15:restartNumberingAfterBreak="0">
+  <w:abstractNum w:abstractNumId="30" w15:restartNumberingAfterBreak="0">
     <w:nsid w:val="5C2A0083"/>
     <w:multiLevelType w:val="multilevel"/>
     <w:tmpl w:val="B6E4E9CA"/>
@@ -12812,7 +13748,7 @@
       </w:rPr>
     </w:lvl>
   </w:abstractNum>
-  <w:abstractNum w:abstractNumId="30" w15:restartNumberingAfterBreak="0">
+  <w:abstractNum w:abstractNumId="31" w15:restartNumberingAfterBreak="0">
     <w:nsid w:val="5CB608B2"/>
     <w:multiLevelType w:val="multilevel"/>
     <w:tmpl w:val="926C9E6A"/>
@@ -12925,7 +13861,120 @@
       </w:rPr>
     </w:lvl>
   </w:abstractNum>
-  <w:abstractNum w:abstractNumId="31" w15:restartNumberingAfterBreak="0">
+  <w:abstractNum w:abstractNumId="32" w15:restartNumberingAfterBreak="0">
+    <w:nsid w:val="65F061CB"/>
+    <w:multiLevelType w:val="hybridMultilevel"/>
+    <w:tmpl w:val="55D08C16"/>
+    <w:lvl w:ilvl="0" w:tplc="0402000B">
+      <w:start w:val="1"/>
+      <w:numFmt w:val="bullet"/>
+      <w:lvlText w:val=""/>
+      <w:lvlJc w:val="left"/>
+      <w:pPr>
+        <w:ind w:left="1440" w:hanging="360"/>
+      </w:pPr>
+      <w:rPr>
+        <w:rFonts w:ascii="Wingdings" w:hAnsi="Wingdings" w:hint="default"/>
+      </w:rPr>
+    </w:lvl>
+    <w:lvl w:ilvl="1" w:tplc="04020003">
+      <w:start w:val="1"/>
+      <w:numFmt w:val="bullet"/>
+      <w:lvlText w:val="o"/>
+      <w:lvlJc w:val="left"/>
+      <w:pPr>
+        <w:ind w:left="2160" w:hanging="360"/>
+      </w:pPr>
+      <w:rPr>
+        <w:rFonts w:ascii="Courier New" w:hAnsi="Courier New" w:cs="Courier New" w:hint="default"/>
+      </w:rPr>
+    </w:lvl>
+    <w:lvl w:ilvl="2" w:tplc="04020005" w:tentative="1">
+      <w:start w:val="1"/>
+      <w:numFmt w:val="bullet"/>
+      <w:lvlText w:val=""/>
+      <w:lvlJc w:val="left"/>
+      <w:pPr>
+        <w:ind w:left="2880" w:hanging="360"/>
+      </w:pPr>
+      <w:rPr>
+        <w:rFonts w:ascii="Wingdings" w:hAnsi="Wingdings" w:hint="default"/>
+      </w:rPr>
+    </w:lvl>
+    <w:lvl w:ilvl="3" w:tplc="04020001" w:tentative="1">
+      <w:start w:val="1"/>
+      <w:numFmt w:val="bullet"/>
+      <w:lvlText w:val=""/>
+      <w:lvlJc w:val="left"/>
+      <w:pPr>
+        <w:ind w:left="3600" w:hanging="360"/>
+      </w:pPr>
+      <w:rPr>
+        <w:rFonts w:ascii="Symbol" w:hAnsi="Symbol" w:hint="default"/>
+      </w:rPr>
+    </w:lvl>
+    <w:lvl w:ilvl="4" w:tplc="04020003" w:tentative="1">
+      <w:start w:val="1"/>
+      <w:numFmt w:val="bullet"/>
+      <w:lvlText w:val="o"/>
+      <w:lvlJc w:val="left"/>
+      <w:pPr>
+        <w:ind w:left="4320" w:hanging="360"/>
+      </w:pPr>
+      <w:rPr>
+        <w:rFonts w:ascii="Courier New" w:hAnsi="Courier New" w:cs="Courier New" w:hint="default"/>
+      </w:rPr>
+    </w:lvl>
+    <w:lvl w:ilvl="5" w:tplc="04020005" w:tentative="1">
+      <w:start w:val="1"/>
+      <w:numFmt w:val="bullet"/>
+      <w:lvlText w:val=""/>
+      <w:lvlJc w:val="left"/>
+      <w:pPr>
+        <w:ind w:left="5040" w:hanging="360"/>
+      </w:pPr>
+      <w:rPr>
+        <w:rFonts w:ascii="Wingdings" w:hAnsi="Wingdings" w:hint="default"/>
+      </w:rPr>
+    </w:lvl>
+    <w:lvl w:ilvl="6" w:tplc="04020001" w:tentative="1">
+      <w:start w:val="1"/>
+      <w:numFmt w:val="bullet"/>
+      <w:lvlText w:val=""/>
+      <w:lvlJc w:val="left"/>
+      <w:pPr>
+        <w:ind w:left="5760" w:hanging="360"/>
+      </w:pPr>
+      <w:rPr>
+        <w:rFonts w:ascii="Symbol" w:hAnsi="Symbol" w:hint="default"/>
+      </w:rPr>
+    </w:lvl>
+    <w:lvl w:ilvl="7" w:tplc="04020003" w:tentative="1">
+      <w:start w:val="1"/>
+      <w:numFmt w:val="bullet"/>
+      <w:lvlText w:val="o"/>
+      <w:lvlJc w:val="left"/>
+      <w:pPr>
+        <w:ind w:left="6480" w:hanging="360"/>
+      </w:pPr>
+      <w:rPr>
+        <w:rFonts w:ascii="Courier New" w:hAnsi="Courier New" w:cs="Courier New" w:hint="default"/>
+      </w:rPr>
+    </w:lvl>
+    <w:lvl w:ilvl="8" w:tplc="04020005" w:tentative="1">
+      <w:start w:val="1"/>
+      <w:numFmt w:val="bullet"/>
+      <w:lvlText w:val=""/>
+      <w:lvlJc w:val="left"/>
+      <w:pPr>
+        <w:ind w:left="7200" w:hanging="360"/>
+      </w:pPr>
+      <w:rPr>
+        <w:rFonts w:ascii="Wingdings" w:hAnsi="Wingdings" w:hint="default"/>
+      </w:rPr>
+    </w:lvl>
+  </w:abstractNum>
+  <w:abstractNum w:abstractNumId="33" w15:restartNumberingAfterBreak="0">
     <w:nsid w:val="69800E48"/>
     <w:multiLevelType w:val="hybridMultilevel"/>
     <w:tmpl w:val="188C02AA"/>
@@ -13011,7 +14060,7 @@
       </w:pPr>
     </w:lvl>
   </w:abstractNum>
-  <w:abstractNum w:abstractNumId="32" w15:restartNumberingAfterBreak="0">
+  <w:abstractNum w:abstractNumId="34" w15:restartNumberingAfterBreak="0">
     <w:nsid w:val="6E68626D"/>
     <w:multiLevelType w:val="multilevel"/>
     <w:tmpl w:val="96C6931E"/>
@@ -13124,7 +14173,7 @@
       </w:rPr>
     </w:lvl>
   </w:abstractNum>
-  <w:abstractNum w:abstractNumId="33" w15:restartNumberingAfterBreak="0">
+  <w:abstractNum w:abstractNumId="35" w15:restartNumberingAfterBreak="0">
     <w:nsid w:val="7B1C3D42"/>
     <w:multiLevelType w:val="multilevel"/>
     <w:tmpl w:val="926C9E6A"/>
@@ -13237,7 +14286,7 @@
       </w:rPr>
     </w:lvl>
   </w:abstractNum>
-  <w:abstractNum w:abstractNumId="34" w15:restartNumberingAfterBreak="0">
+  <w:abstractNum w:abstractNumId="36" w15:restartNumberingAfterBreak="0">
     <w:nsid w:val="7D8356FB"/>
     <w:multiLevelType w:val="hybridMultilevel"/>
     <w:tmpl w:val="29B8E2C0"/>
@@ -13350,7 +14399,7 @@
       </w:rPr>
     </w:lvl>
   </w:abstractNum>
-  <w:abstractNum w:abstractNumId="35" w15:restartNumberingAfterBreak="0">
+  <w:abstractNum w:abstractNumId="37" w15:restartNumberingAfterBreak="0">
     <w:nsid w:val="7FBD3920"/>
     <w:multiLevelType w:val="multilevel"/>
     <w:tmpl w:val="91F277CA"/>
@@ -13464,16 +14513,16 @@
     </w:lvl>
   </w:abstractNum>
   <w:num w:numId="1">
-    <w:abstractNumId w:val="10"/>
+    <w:abstractNumId w:val="11"/>
   </w:num>
   <w:num w:numId="2">
-    <w:abstractNumId w:val="25"/>
+    <w:abstractNumId w:val="26"/>
   </w:num>
   <w:num w:numId="3">
-    <w:abstractNumId w:val="34"/>
+    <w:abstractNumId w:val="36"/>
   </w:num>
   <w:num w:numId="4">
-    <w:abstractNumId w:val="10"/>
+    <w:abstractNumId w:val="11"/>
     <w:lvlOverride w:ilvl="0">
       <w:startOverride w:val="1"/>
     </w:lvlOverride>
@@ -13503,103 +14552,109 @@
     </w:lvlOverride>
   </w:num>
   <w:num w:numId="5">
+    <w:abstractNumId w:val="4"/>
+  </w:num>
+  <w:num w:numId="6">
+    <w:abstractNumId w:val="19"/>
+  </w:num>
+  <w:num w:numId="7">
+    <w:abstractNumId w:val="16"/>
+  </w:num>
+  <w:num w:numId="8">
+    <w:abstractNumId w:val="29"/>
+  </w:num>
+  <w:num w:numId="9">
+    <w:abstractNumId w:val="30"/>
+  </w:num>
+  <w:num w:numId="10">
+    <w:abstractNumId w:val="23"/>
+  </w:num>
+  <w:num w:numId="11">
+    <w:abstractNumId w:val="15"/>
+  </w:num>
+  <w:num w:numId="12">
+    <w:abstractNumId w:val="27"/>
+  </w:num>
+  <w:num w:numId="13">
+    <w:abstractNumId w:val="6"/>
+  </w:num>
+  <w:num w:numId="14">
+    <w:abstractNumId w:val="2"/>
+  </w:num>
+  <w:num w:numId="15">
+    <w:abstractNumId w:val="20"/>
+  </w:num>
+  <w:num w:numId="16">
+    <w:abstractNumId w:val="22"/>
+  </w:num>
+  <w:num w:numId="17">
+    <w:abstractNumId w:val="28"/>
+  </w:num>
+  <w:num w:numId="18">
+    <w:abstractNumId w:val="18"/>
+  </w:num>
+  <w:num w:numId="19">
+    <w:abstractNumId w:val="7"/>
+  </w:num>
+  <w:num w:numId="20">
     <w:abstractNumId w:val="3"/>
   </w:num>
-  <w:num w:numId="6">
-    <w:abstractNumId w:val="18"/>
-  </w:num>
-  <w:num w:numId="7">
-    <w:abstractNumId w:val="15"/>
-  </w:num>
-  <w:num w:numId="8">
-    <w:abstractNumId w:val="28"/>
-  </w:num>
-  <w:num w:numId="9">
-    <w:abstractNumId w:val="29"/>
-  </w:num>
-  <w:num w:numId="10">
-    <w:abstractNumId w:val="22"/>
-  </w:num>
-  <w:num w:numId="11">
+  <w:num w:numId="21">
     <w:abstractNumId w:val="14"/>
   </w:num>
-  <w:num w:numId="12">
-    <w:abstractNumId w:val="26"/>
+  <w:num w:numId="22">
+    <w:abstractNumId w:val="33"/>
   </w:num>
-  <w:num w:numId="13">
+  <w:num w:numId="23">
+    <w:abstractNumId w:val="9"/>
+  </w:num>
+  <w:num w:numId="24">
+    <w:abstractNumId w:val="17"/>
+  </w:num>
+  <w:num w:numId="25">
+    <w:abstractNumId w:val="24"/>
+  </w:num>
+  <w:num w:numId="26">
+    <w:abstractNumId w:val="25"/>
+  </w:num>
+  <w:num w:numId="27">
+    <w:abstractNumId w:val="8"/>
+  </w:num>
+  <w:num w:numId="28">
+    <w:abstractNumId w:val="12"/>
+  </w:num>
+  <w:num w:numId="29">
+    <w:abstractNumId w:val="10"/>
+  </w:num>
+  <w:num w:numId="30">
+    <w:abstractNumId w:val="1"/>
+  </w:num>
+  <w:num w:numId="31">
+    <w:abstractNumId w:val="21"/>
+  </w:num>
+  <w:num w:numId="32">
+    <w:abstractNumId w:val="37"/>
+  </w:num>
+  <w:num w:numId="33">
+    <w:abstractNumId w:val="13"/>
+  </w:num>
+  <w:num w:numId="34">
+    <w:abstractNumId w:val="35"/>
+  </w:num>
+  <w:num w:numId="35">
+    <w:abstractNumId w:val="31"/>
+  </w:num>
+  <w:num w:numId="36">
+    <w:abstractNumId w:val="34"/>
+  </w:num>
+  <w:num w:numId="37">
     <w:abstractNumId w:val="5"/>
   </w:num>
-  <w:num w:numId="14">
-    <w:abstractNumId w:val="1"/>
-  </w:num>
-  <w:num w:numId="15">
-    <w:abstractNumId w:val="19"/>
-  </w:num>
-  <w:num w:numId="16">
-    <w:abstractNumId w:val="21"/>
-  </w:num>
-  <w:num w:numId="17">
-    <w:abstractNumId w:val="27"/>
-  </w:num>
-  <w:num w:numId="18">
-    <w:abstractNumId w:val="17"/>
-  </w:num>
-  <w:num w:numId="19">
-    <w:abstractNumId w:val="6"/>
-  </w:num>
-  <w:num w:numId="20">
-    <w:abstractNumId w:val="2"/>
-  </w:num>
-  <w:num w:numId="21">
-    <w:abstractNumId w:val="13"/>
-  </w:num>
-  <w:num w:numId="22">
-    <w:abstractNumId w:val="31"/>
-  </w:num>
-  <w:num w:numId="23">
-    <w:abstractNumId w:val="8"/>
-  </w:num>
-  <w:num w:numId="24">
-    <w:abstractNumId w:val="16"/>
-  </w:num>
-  <w:num w:numId="25">
-    <w:abstractNumId w:val="23"/>
-  </w:num>
-  <w:num w:numId="26">
-    <w:abstractNumId w:val="24"/>
-  </w:num>
-  <w:num w:numId="27">
-    <w:abstractNumId w:val="7"/>
-  </w:num>
-  <w:num w:numId="28">
-    <w:abstractNumId w:val="11"/>
-  </w:num>
-  <w:num w:numId="29">
-    <w:abstractNumId w:val="9"/>
-  </w:num>
-  <w:num w:numId="30">
-    <w:abstractNumId w:val="0"/>
-  </w:num>
-  <w:num w:numId="31">
-    <w:abstractNumId w:val="20"/>
-  </w:num>
-  <w:num w:numId="32">
-    <w:abstractNumId w:val="35"/>
-  </w:num>
-  <w:num w:numId="33">
-    <w:abstractNumId w:val="12"/>
-  </w:num>
-  <w:num w:numId="34">
-    <w:abstractNumId w:val="33"/>
-  </w:num>
-  <w:num w:numId="35">
-    <w:abstractNumId w:val="30"/>
-  </w:num>
-  <w:num w:numId="36">
+  <w:num w:numId="38">
     <w:abstractNumId w:val="32"/>
   </w:num>
-  <w:num w:numId="37">
-    <w:abstractNumId w:val="4"/>
+  <w:num w:numId="39">
+    <w:abstractNumId w:val="0"/>
   </w:num>
 </w:numbering>
 </file>
@@ -14647,7 +15702,7 @@
 </file>
 
 <file path=customXml/itemProps1.xml><?xml version="1.0" encoding="utf-8"?>
-<ds:datastoreItem xmlns:ds="http://schemas.openxmlformats.org/officeDocument/2006/customXml" ds:itemID="{0837918F-27AF-4B4D-8C80-A7E9440B5726}">
+<ds:datastoreItem xmlns:ds="http://schemas.openxmlformats.org/officeDocument/2006/customXml" ds:itemID="{9CB8F54D-E419-41C1-93CD-65D5C5A1B310}">
   <ds:schemaRefs>
     <ds:schemaRef ds:uri="http://schemas.openxmlformats.org/officeDocument/2006/bibliography"/>
   </ds:schemaRefs>

--- a/Документация.docx
+++ b/Документация.docx
@@ -825,25 +825,14 @@
           <w:lang w:val="bg-BG"/>
         </w:rPr>
       </w:pPr>
-      <w:proofErr w:type="spellStart"/>
-      <w:r>
-        <w:rPr>
-          <w:rFonts w:ascii="Arial" w:hAnsi="Arial" w:cs="Arial"/>
-          <w:bCs/>
-          <w:color w:val="000000"/>
-          <w:lang w:val="en-US"/>
-        </w:rPr>
-        <w:t>eBGP</w:t>
-      </w:r>
-      <w:proofErr w:type="spellEnd"/>
-      <w:r>
-        <w:rPr>
-          <w:rFonts w:ascii="Arial" w:hAnsi="Arial" w:cs="Arial"/>
-          <w:bCs/>
-          <w:color w:val="000000"/>
-          <w:lang w:val="en-US"/>
-        </w:rPr>
-        <w:t xml:space="preserve"> – Exterior Border Gateway Protocol</w:t>
+      <w:r>
+        <w:rPr>
+          <w:rFonts w:ascii="Arial" w:hAnsi="Arial" w:cs="Arial"/>
+          <w:bCs/>
+          <w:color w:val="000000"/>
+          <w:lang w:val="en-US"/>
+        </w:rPr>
+        <w:t>eBGP – Exterior Border Gateway Protocol</w:t>
       </w:r>
     </w:p>
     <w:p>
@@ -862,25 +851,14 @@
           <w:lang w:val="bg-BG"/>
         </w:rPr>
       </w:pPr>
-      <w:proofErr w:type="spellStart"/>
-      <w:r>
-        <w:rPr>
-          <w:rFonts w:ascii="Arial" w:hAnsi="Arial" w:cs="Arial"/>
-          <w:bCs/>
-          <w:color w:val="000000"/>
-          <w:lang w:val="en-US"/>
-        </w:rPr>
-        <w:t>iBGP</w:t>
-      </w:r>
-      <w:proofErr w:type="spellEnd"/>
-      <w:r>
-        <w:rPr>
-          <w:rFonts w:ascii="Arial" w:hAnsi="Arial" w:cs="Arial"/>
-          <w:bCs/>
-          <w:color w:val="000000"/>
-          <w:lang w:val="en-US"/>
-        </w:rPr>
-        <w:t xml:space="preserve"> – Interior Border Gateway Protocol</w:t>
+      <w:r>
+        <w:rPr>
+          <w:rFonts w:ascii="Arial" w:hAnsi="Arial" w:cs="Arial"/>
+          <w:bCs/>
+          <w:color w:val="000000"/>
+          <w:lang w:val="en-US"/>
+        </w:rPr>
+        <w:t>iBGP – Interior Border Gateway Protocol</w:t>
       </w:r>
     </w:p>
     <w:p>
@@ -1325,25 +1303,14 @@
           <w:lang w:val="bg-BG"/>
         </w:rPr>
       </w:pPr>
-      <w:proofErr w:type="spellStart"/>
-      <w:r>
-        <w:rPr>
-          <w:rFonts w:ascii="Arial" w:hAnsi="Arial" w:cs="Arial"/>
-          <w:bCs/>
-          <w:color w:val="000000"/>
-          <w:lang w:val="en-US"/>
-        </w:rPr>
-        <w:t>RIPng</w:t>
-      </w:r>
-      <w:proofErr w:type="spellEnd"/>
-      <w:r>
-        <w:rPr>
-          <w:rFonts w:ascii="Arial" w:hAnsi="Arial" w:cs="Arial"/>
-          <w:bCs/>
-          <w:color w:val="000000"/>
-          <w:lang w:val="en-US"/>
-        </w:rPr>
-        <w:t xml:space="preserve"> - </w:t>
+      <w:r>
+        <w:rPr>
+          <w:rFonts w:ascii="Arial" w:hAnsi="Arial" w:cs="Arial"/>
+          <w:bCs/>
+          <w:color w:val="000000"/>
+          <w:lang w:val="en-US"/>
+        </w:rPr>
+        <w:t xml:space="preserve">RIPng - </w:t>
       </w:r>
       <w:r>
         <w:rPr>
@@ -2681,7 +2648,7 @@
         <w:spacing w:before="120"/>
         <w:ind w:left="0" w:firstLine="720"/>
         <w:rPr>
-          <w:rFonts w:ascii="Arial" w:hAnsi="Arial" w:cs="Arial"/>
+          <w:rFonts w:ascii="Tahoma" w:hAnsi="Tahoma" w:cs="Tahoma"/>
           <w:b/>
           <w:bCs/>
           <w:sz w:val="32"/>
@@ -2690,7 +2657,7 @@
       </w:pPr>
       <w:r>
         <w:rPr>
-          <w:rFonts w:ascii="Arial" w:hAnsi="Arial" w:cs="Arial"/>
+          <w:rFonts w:ascii="Tahoma" w:hAnsi="Tahoma" w:cs="Tahoma"/>
           <w:b/>
           <w:bCs/>
           <w:sz w:val="32"/>
@@ -2701,7 +2668,7 @@
       </w:r>
       <w:r>
         <w:rPr>
-          <w:rFonts w:ascii="Arial" w:hAnsi="Arial" w:cs="Arial"/>
+          <w:rFonts w:ascii="Tahoma" w:hAnsi="Tahoma" w:cs="Tahoma"/>
           <w:b/>
           <w:bCs/>
           <w:sz w:val="32"/>
@@ -2733,7 +2700,7 @@
         </w:numPr>
         <w:spacing w:before="120"/>
         <w:rPr>
-          <w:rFonts w:ascii="Arial" w:hAnsi="Arial" w:cs="Arial"/>
+          <w:rFonts w:ascii="Tahoma" w:hAnsi="Tahoma" w:cs="Tahoma"/>
           <w:b/>
           <w:bCs/>
           <w:szCs w:val="28"/>
@@ -2741,7 +2708,7 @@
       </w:pPr>
       <w:r>
         <w:rPr>
-          <w:rFonts w:ascii="Arial" w:hAnsi="Arial" w:cs="Arial"/>
+          <w:rFonts w:ascii="Tahoma" w:hAnsi="Tahoma" w:cs="Tahoma"/>
           <w:b/>
           <w:szCs w:val="28"/>
         </w:rPr>
@@ -2749,7 +2716,7 @@
       </w:r>
       <w:r>
         <w:rPr>
-          <w:rFonts w:ascii="Arial" w:hAnsi="Arial" w:cs="Arial"/>
+          <w:rFonts w:ascii="Tahoma" w:hAnsi="Tahoma" w:cs="Tahoma"/>
           <w:b/>
           <w:szCs w:val="28"/>
           <w:lang w:val="en-US"/>
@@ -5148,7 +5115,7 @@
         <w:spacing w:before="120" w:line="360" w:lineRule="auto"/>
         <w:jc w:val="left"/>
         <w:rPr>
-          <w:rFonts w:ascii="Arial" w:hAnsi="Arial" w:cs="Arial"/>
+          <w:rFonts w:ascii="Tahoma" w:hAnsi="Tahoma" w:cs="Tahoma"/>
           <w:b/>
           <w:szCs w:val="28"/>
           <w:lang w:val="en-US"/>
@@ -5156,7 +5123,7 @@
       </w:pPr>
       <w:r>
         <w:rPr>
-          <w:rFonts w:ascii="Arial" w:hAnsi="Arial" w:cs="Arial"/>
+          <w:rFonts w:ascii="Tahoma" w:hAnsi="Tahoma" w:cs="Tahoma"/>
           <w:b/>
           <w:szCs w:val="28"/>
         </w:rPr>
@@ -5209,14 +5176,14 @@
         <w:spacing w:before="120" w:line="360" w:lineRule="auto"/>
         <w:ind w:left="0" w:firstLine="720"/>
         <w:rPr>
-          <w:rFonts w:ascii="Arial" w:hAnsi="Arial" w:cs="Arial"/>
+          <w:rFonts w:ascii="Tahoma" w:hAnsi="Tahoma" w:cs="Tahoma"/>
           <w:b/>
           <w:szCs w:val="28"/>
         </w:rPr>
       </w:pPr>
       <w:r>
         <w:rPr>
-          <w:rFonts w:ascii="Arial" w:hAnsi="Arial" w:cs="Arial"/>
+          <w:rFonts w:ascii="Tahoma" w:hAnsi="Tahoma" w:cs="Tahoma"/>
           <w:b/>
           <w:szCs w:val="28"/>
         </w:rPr>
@@ -5224,7 +5191,7 @@
       </w:r>
       <w:r>
         <w:rPr>
-          <w:rFonts w:ascii="Arial" w:hAnsi="Arial" w:cs="Arial"/>
+          <w:rFonts w:ascii="Tahoma" w:hAnsi="Tahoma" w:cs="Tahoma"/>
           <w:b/>
           <w:szCs w:val="28"/>
         </w:rPr>
@@ -5232,7 +5199,7 @@
       </w:r>
       <w:r>
         <w:rPr>
-          <w:rFonts w:ascii="Arial" w:hAnsi="Arial" w:cs="Arial"/>
+          <w:rFonts w:ascii="Tahoma" w:hAnsi="Tahoma" w:cs="Tahoma"/>
           <w:b/>
           <w:szCs w:val="28"/>
         </w:rPr>
@@ -5380,7 +5347,7 @@
         <w:spacing w:before="120" w:line="360" w:lineRule="auto"/>
         <w:ind w:left="0"/>
         <w:rPr>
-          <w:rFonts w:ascii="Arial" w:hAnsi="Arial" w:cs="Arial"/>
+          <w:rFonts w:ascii="Tahoma" w:hAnsi="Tahoma" w:cs="Tahoma"/>
           <w:b/>
           <w:szCs w:val="28"/>
         </w:rPr>
@@ -5396,7 +5363,7 @@
       </w:r>
       <w:r>
         <w:rPr>
-          <w:rFonts w:ascii="Arial" w:hAnsi="Arial" w:cs="Arial"/>
+          <w:rFonts w:ascii="Tahoma" w:hAnsi="Tahoma" w:cs="Tahoma"/>
           <w:b/>
           <w:szCs w:val="28"/>
         </w:rPr>
@@ -5530,16 +5497,7 @@
           <w:sz w:val="24"/>
           <w:szCs w:val="24"/>
         </w:rPr>
-        <w:t xml:space="preserve">Преизчислението на пътищата се случва постоянно и поради това този тип маршрутизация изисква много повече ресурси отколкото статичната. </w:t>
-      </w:r>
-      <w:r>
-        <w:rPr>
-          <w:rFonts w:ascii="Tahoma" w:hAnsi="Tahoma" w:cs="Tahoma"/>
-          <w:bCs/>
-          <w:sz w:val="24"/>
-          <w:szCs w:val="24"/>
-        </w:rPr>
-        <w:t>Когато се появи промян</w:t>
+        <w:t>Преизчислението на пътищата се случва постоянно и поради това този тип маршрутизация изисква много повече ресурси отколкото статичната. Когато се появи промян</w:t>
       </w:r>
       <w:r>
         <w:rPr>
@@ -5558,34 +5516,7 @@
           <w:sz w:val="24"/>
           <w:szCs w:val="24"/>
         </w:rPr>
-        <w:t xml:space="preserve"> в дадена мрежа, се изпраща съобщение на маршрутизатора за да специфицира тази промяна, да си обнови и </w:t>
-      </w:r>
-      <w:r>
-        <w:rPr>
-          <w:rFonts w:ascii="Tahoma" w:hAnsi="Tahoma" w:cs="Tahoma"/>
-          <w:bCs/>
-          <w:sz w:val="24"/>
-          <w:szCs w:val="24"/>
-        </w:rPr>
-        <w:t>прекалкулира</w:t>
-      </w:r>
-      <w:r>
-        <w:rPr>
-          <w:rFonts w:ascii="Tahoma" w:hAnsi="Tahoma" w:cs="Tahoma"/>
-          <w:bCs/>
-          <w:sz w:val="24"/>
-          <w:szCs w:val="24"/>
-        </w:rPr>
-        <w:t xml:space="preserve"> динамичните си пътища и да изпрати</w:t>
-      </w:r>
-      <w:r>
-        <w:rPr>
-          <w:rFonts w:ascii="Tahoma" w:hAnsi="Tahoma" w:cs="Tahoma"/>
-          <w:bCs/>
-          <w:sz w:val="24"/>
-          <w:szCs w:val="24"/>
-        </w:rPr>
-        <w:t xml:space="preserve"> информация за</w:t>
+        <w:t xml:space="preserve"> в дадена мрежа, се изпраща съобщение на маршрутизатора за да специфицира тази промяна, да си обнови и прекалкулира динамичните си пътища и да изпрати информация за</w:t>
       </w:r>
       <w:r>
         <w:rPr>
@@ -5604,70 +5535,7 @@
           <w:sz w:val="24"/>
           <w:szCs w:val="24"/>
         </w:rPr>
-        <w:t>променените</w:t>
-      </w:r>
-      <w:r>
-        <w:rPr>
-          <w:rFonts w:ascii="Tahoma" w:hAnsi="Tahoma" w:cs="Tahoma"/>
-          <w:bCs/>
-          <w:sz w:val="24"/>
-          <w:szCs w:val="24"/>
-        </w:rPr>
-        <w:t xml:space="preserve"> си</w:t>
-      </w:r>
-      <w:r>
-        <w:rPr>
-          <w:rFonts w:ascii="Tahoma" w:hAnsi="Tahoma" w:cs="Tahoma"/>
-          <w:bCs/>
-          <w:sz w:val="24"/>
-          <w:szCs w:val="24"/>
-        </w:rPr>
-        <w:t xml:space="preserve"> пътища на</w:t>
-      </w:r>
-      <w:r>
-        <w:rPr>
-          <w:rFonts w:ascii="Tahoma" w:hAnsi="Tahoma" w:cs="Tahoma"/>
-          <w:bCs/>
-          <w:sz w:val="24"/>
-          <w:szCs w:val="24"/>
-        </w:rPr>
-        <w:t xml:space="preserve"> другите</w:t>
-      </w:r>
-      <w:r>
-        <w:rPr>
-          <w:rFonts w:ascii="Tahoma" w:hAnsi="Tahoma" w:cs="Tahoma"/>
-          <w:bCs/>
-          <w:sz w:val="24"/>
-          <w:szCs w:val="24"/>
-        </w:rPr>
-        <w:t xml:space="preserve"> маршрутизатори</w:t>
-      </w:r>
-      <w:r>
-        <w:rPr>
-          <w:rFonts w:ascii="Tahoma" w:hAnsi="Tahoma" w:cs="Tahoma"/>
-          <w:bCs/>
-          <w:sz w:val="24"/>
-          <w:szCs w:val="24"/>
-        </w:rPr>
-        <w:t xml:space="preserve"> в мрежата, за да попълнят промените в своята таблица</w:t>
-      </w:r>
-      <w:r>
-        <w:rPr>
-          <w:rFonts w:ascii="Tahoma" w:hAnsi="Tahoma" w:cs="Tahoma"/>
-          <w:bCs/>
-          <w:sz w:val="24"/>
-          <w:szCs w:val="24"/>
-        </w:rPr>
-        <w:t>.</w:t>
-      </w:r>
-      <w:r>
-        <w:rPr>
-          <w:rFonts w:ascii="Tahoma" w:hAnsi="Tahoma" w:cs="Tahoma"/>
-          <w:bCs/>
-          <w:sz w:val="24"/>
-          <w:szCs w:val="24"/>
-        </w:rPr>
-        <w:t xml:space="preserve"> Преизчи</w:t>
+        <w:t>променените си пътища на другите маршрутизатори в мрежата, за да попълнят промените в своята таблица. Преизчи</w:t>
       </w:r>
       <w:r>
         <w:rPr>
@@ -5694,7 +5562,7 @@
         <w:spacing w:before="120" w:line="360" w:lineRule="auto"/>
         <w:ind w:left="0" w:firstLine="720"/>
         <w:rPr>
-          <w:rFonts w:ascii="Arial" w:hAnsi="Arial" w:cs="Arial"/>
+          <w:rFonts w:ascii="Tahoma" w:hAnsi="Tahoma" w:cs="Tahoma"/>
           <w:b/>
           <w:szCs w:val="28"/>
         </w:rPr>
@@ -5702,7 +5570,7 @@
       <w:bookmarkStart w:id="0" w:name="_Hlk29920890"/>
       <w:r>
         <w:rPr>
-          <w:rFonts w:ascii="Arial" w:hAnsi="Arial" w:cs="Arial"/>
+          <w:rFonts w:ascii="Tahoma" w:hAnsi="Tahoma" w:cs="Tahoma"/>
           <w:b/>
           <w:szCs w:val="28"/>
         </w:rPr>
@@ -5710,7 +5578,7 @@
       </w:r>
       <w:r>
         <w:rPr>
-          <w:rFonts w:ascii="Arial" w:hAnsi="Arial" w:cs="Arial"/>
+          <w:rFonts w:ascii="Tahoma" w:hAnsi="Tahoma" w:cs="Tahoma"/>
           <w:b/>
           <w:szCs w:val="28"/>
         </w:rPr>
@@ -5718,27 +5586,11 @@
       </w:r>
       <w:r>
         <w:rPr>
-          <w:rFonts w:ascii="Arial" w:hAnsi="Arial" w:cs="Arial"/>
+          <w:rFonts w:ascii="Tahoma" w:hAnsi="Tahoma" w:cs="Tahoma"/>
           <w:b/>
           <w:szCs w:val="28"/>
         </w:rPr>
-        <w:t>.</w:t>
-      </w:r>
-      <w:r>
-        <w:rPr>
-          <w:rFonts w:ascii="Arial" w:hAnsi="Arial" w:cs="Arial"/>
-          <w:b/>
-          <w:szCs w:val="28"/>
-        </w:rPr>
-        <w:t xml:space="preserve"> </w:t>
-      </w:r>
-      <w:r>
-        <w:rPr>
-          <w:rFonts w:ascii="Arial" w:hAnsi="Arial" w:cs="Arial"/>
-          <w:b/>
-          <w:szCs w:val="28"/>
-        </w:rPr>
-        <w:t>Външни и вътрешни маршрутизиращи протоколи</w:t>
+        <w:t>. Външни и вътрешни маршрутизиращи протоколи</w:t>
       </w:r>
     </w:p>
     <w:bookmarkEnd w:id="0"/>
@@ -5837,17 +5689,7 @@
           <w:szCs w:val="24"/>
           <w:lang w:val="en-US"/>
         </w:rPr>
-        <w:t xml:space="preserve"> (IGP) </w:t>
-      </w:r>
-      <w:r>
-        <w:rPr>
-          <w:rFonts w:ascii="Tahoma" w:hAnsi="Tahoma" w:cs="Tahoma"/>
-          <w:b/>
-          <w:sz w:val="24"/>
-          <w:szCs w:val="24"/>
-          <w:lang w:val="en-US"/>
-        </w:rPr>
-        <w:t>–</w:t>
+        <w:t xml:space="preserve"> (IGP) –</w:t>
       </w:r>
       <w:r>
         <w:rPr>
@@ -5912,7 +5754,7 @@
         <w:spacing w:before="120" w:line="360" w:lineRule="auto"/>
         <w:ind w:left="0" w:firstLine="720"/>
         <w:rPr>
-          <w:rFonts w:ascii="Arial" w:hAnsi="Arial" w:cs="Arial"/>
+          <w:rFonts w:ascii="Tahoma" w:hAnsi="Tahoma" w:cs="Tahoma"/>
           <w:b/>
           <w:szCs w:val="28"/>
         </w:rPr>
@@ -5920,40 +5762,24 @@
       <w:bookmarkStart w:id="1" w:name="_Hlk29924559"/>
       <w:r>
         <w:rPr>
-          <w:rFonts w:ascii="Arial" w:hAnsi="Arial" w:cs="Arial"/>
+          <w:rFonts w:ascii="Tahoma" w:hAnsi="Tahoma" w:cs="Tahoma"/>
           <w:b/>
           <w:szCs w:val="28"/>
         </w:rPr>
-        <w:t>1.2.</w:t>
-      </w:r>
-      <w:r>
-        <w:rPr>
-          <w:rFonts w:ascii="Arial" w:hAnsi="Arial" w:cs="Arial"/>
+        <w:t xml:space="preserve">1.2.4. </w:t>
+      </w:r>
+      <w:r>
+        <w:rPr>
+          <w:rFonts w:ascii="Tahoma" w:hAnsi="Tahoma" w:cs="Tahoma"/>
           <w:b/>
           <w:szCs w:val="28"/>
-        </w:rPr>
-        <w:t>4</w:t>
-      </w:r>
-      <w:r>
-        <w:rPr>
-          <w:rFonts w:ascii="Arial" w:hAnsi="Arial" w:cs="Arial"/>
-          <w:b/>
-          <w:szCs w:val="28"/>
-        </w:rPr>
-        <w:t xml:space="preserve">. </w:t>
-      </w:r>
-      <w:r>
-        <w:rPr>
-          <w:rFonts w:ascii="Arial" w:hAnsi="Arial" w:cs="Arial"/>
-          <w:b/>
-          <w:szCs w:val="28"/>
           <w:lang w:val="en-US"/>
         </w:rPr>
         <w:t xml:space="preserve">Link-State </w:t>
       </w:r>
       <w:r>
         <w:rPr>
-          <w:rFonts w:ascii="Arial" w:hAnsi="Arial" w:cs="Arial"/>
+          <w:rFonts w:ascii="Tahoma" w:hAnsi="Tahoma" w:cs="Tahoma"/>
           <w:b/>
           <w:szCs w:val="28"/>
         </w:rPr>
@@ -6067,18 +5893,7 @@
           <w:sz w:val="24"/>
           <w:szCs w:val="24"/>
         </w:rPr>
-        <w:t>“ про</w:t>
-      </w:r>
-      <w:bookmarkStart w:id="2" w:name="_GoBack"/>
-      <w:bookmarkEnd w:id="2"/>
-      <w:r>
-        <w:rPr>
-          <w:rFonts w:ascii="Tahoma" w:hAnsi="Tahoma" w:cs="Tahoma"/>
-          <w:bCs/>
-          <w:sz w:val="24"/>
-          <w:szCs w:val="24"/>
-        </w:rPr>
-        <w:t>токолите са базирани на „</w:t>
+        <w:t>“ протоколите са базирани на „</w:t>
       </w:r>
       <w:r>
         <w:rPr>
@@ -6144,25 +5959,7 @@
           <w:sz w:val="24"/>
           <w:szCs w:val="24"/>
         </w:rPr>
-        <w:t xml:space="preserve"> алгоритъм. Чрез този алгоритъм, когато някое състояние на път се промени, </w:t>
-      </w:r>
-      <w:r>
-        <w:rPr>
-          <w:rFonts w:ascii="Tahoma" w:hAnsi="Tahoma" w:cs="Tahoma"/>
-          <w:bCs/>
-          <w:sz w:val="24"/>
-          <w:szCs w:val="24"/>
-        </w:rPr>
-        <w:t>маршрутизаторите</w:t>
-      </w:r>
-      <w:r>
-        <w:rPr>
-          <w:rFonts w:ascii="Tahoma" w:hAnsi="Tahoma" w:cs="Tahoma"/>
-          <w:bCs/>
-          <w:sz w:val="24"/>
-          <w:szCs w:val="24"/>
-        </w:rPr>
-        <w:t xml:space="preserve"> си изпращат актуализиращо съобщение (</w:t>
+        <w:t xml:space="preserve"> алгоритъм. Чрез този алгоритъм, когато някое състояние на път се промени, маршрутизаторите си изпращат актуализиращо съобщение (</w:t>
       </w:r>
       <w:r>
         <w:rPr>
@@ -6268,7 +6065,6 @@
           <w:bCs/>
           <w:sz w:val="24"/>
           <w:szCs w:val="24"/>
-          <w:lang w:val="en-US"/>
         </w:rPr>
         <w:t xml:space="preserve"> </w:t>
       </w:r>
@@ -6278,18 +6074,56 @@
           <w:bCs/>
           <w:sz w:val="24"/>
           <w:szCs w:val="24"/>
-        </w:rPr>
-        <w:t xml:space="preserve">За разлика от </w:t>
-      </w:r>
-      <w:r>
-        <w:rPr>
-          <w:rFonts w:ascii="Tahoma" w:hAnsi="Tahoma" w:cs="Tahoma"/>
-          <w:bCs/>
-          <w:sz w:val="24"/>
-          <w:szCs w:val="24"/>
-          <w:lang w:val="en-US"/>
-        </w:rPr>
-        <w:t>Distance-Vector</w:t>
+          <w:lang w:val="en-US"/>
+        </w:rPr>
+        <w:t xml:space="preserve">IS-IS </w:t>
+      </w:r>
+      <w:r>
+        <w:rPr>
+          <w:rFonts w:ascii="Tahoma" w:hAnsi="Tahoma" w:cs="Tahoma"/>
+          <w:bCs/>
+          <w:sz w:val="24"/>
+          <w:szCs w:val="24"/>
+        </w:rPr>
+        <w:t xml:space="preserve">и </w:t>
+      </w:r>
+      <w:r>
+        <w:rPr>
+          <w:rFonts w:ascii="Tahoma" w:hAnsi="Tahoma" w:cs="Tahoma"/>
+          <w:bCs/>
+          <w:sz w:val="24"/>
+          <w:szCs w:val="24"/>
+          <w:lang w:val="en-US"/>
+        </w:rPr>
+        <w:t xml:space="preserve">OSPF </w:t>
+      </w:r>
+      <w:r>
+        <w:rPr>
+          <w:rFonts w:ascii="Tahoma" w:hAnsi="Tahoma" w:cs="Tahoma"/>
+          <w:bCs/>
+          <w:sz w:val="24"/>
+          <w:szCs w:val="24"/>
+        </w:rPr>
+        <w:t xml:space="preserve">са част от </w:t>
+      </w:r>
+      <w:r>
+        <w:rPr>
+          <w:rFonts w:ascii="Tahoma" w:hAnsi="Tahoma" w:cs="Tahoma"/>
+          <w:bCs/>
+          <w:sz w:val="24"/>
+          <w:szCs w:val="24"/>
+          <w:lang w:val="en-US"/>
+        </w:rPr>
+        <w:t xml:space="preserve">Link-State </w:t>
+      </w:r>
+      <w:r>
+        <w:rPr>
+          <w:rFonts w:ascii="Tahoma" w:hAnsi="Tahoma" w:cs="Tahoma"/>
+          <w:bCs/>
+          <w:sz w:val="24"/>
+          <w:szCs w:val="24"/>
+        </w:rPr>
+        <w:t>протоколите.</w:t>
       </w:r>
     </w:p>
     <w:p>
@@ -6298,14 +6132,14 @@
         <w:spacing w:before="120" w:line="360" w:lineRule="auto"/>
         <w:ind w:left="0" w:firstLine="720"/>
         <w:rPr>
-          <w:rFonts w:ascii="Arial" w:hAnsi="Arial" w:cs="Arial"/>
+          <w:rFonts w:ascii="Tahoma" w:hAnsi="Tahoma" w:cs="Tahoma"/>
           <w:b/>
           <w:szCs w:val="28"/>
         </w:rPr>
       </w:pPr>
       <w:r>
         <w:rPr>
-          <w:rFonts w:ascii="Arial" w:hAnsi="Arial" w:cs="Arial"/>
+          <w:rFonts w:ascii="Tahoma" w:hAnsi="Tahoma" w:cs="Tahoma"/>
           <w:b/>
           <w:szCs w:val="28"/>
         </w:rPr>
@@ -6313,25 +6147,16 @@
       </w:r>
       <w:r>
         <w:rPr>
-          <w:rFonts w:ascii="Arial" w:hAnsi="Arial" w:cs="Arial"/>
+          <w:rFonts w:ascii="Tahoma" w:hAnsi="Tahoma" w:cs="Tahoma"/>
           <w:b/>
           <w:szCs w:val="28"/>
           <w:lang w:val="en-US"/>
         </w:rPr>
-        <w:t>Distance-Vector</w:t>
-      </w:r>
-      <w:r>
-        <w:rPr>
-          <w:rFonts w:ascii="Arial" w:hAnsi="Arial" w:cs="Arial"/>
-          <w:b/>
-          <w:szCs w:val="28"/>
-          <w:lang w:val="en-US"/>
-        </w:rPr>
-        <w:t xml:space="preserve"> </w:t>
-      </w:r>
-      <w:r>
-        <w:rPr>
-          <w:rFonts w:ascii="Arial" w:hAnsi="Arial" w:cs="Arial"/>
+        <w:t xml:space="preserve">Distance-Vector </w:t>
+      </w:r>
+      <w:r>
+        <w:rPr>
+          <w:rFonts w:ascii="Tahoma" w:hAnsi="Tahoma" w:cs="Tahoma"/>
           <w:b/>
           <w:szCs w:val="28"/>
         </w:rPr>
@@ -6357,16 +6182,1014 @@
           <w:sz w:val="24"/>
           <w:szCs w:val="24"/>
         </w:rPr>
-        <w:t xml:space="preserve">          </w:t>
-      </w:r>
-      <w:r>
-        <w:rPr>
-          <w:rFonts w:ascii="Tahoma" w:hAnsi="Tahoma" w:cs="Tahoma"/>
-          <w:bCs/>
-          <w:sz w:val="24"/>
-          <w:szCs w:val="24"/>
-        </w:rPr>
-        <w:t xml:space="preserve">                                                                                                                                                                                                                                                           </w:t>
+        <w:tab/>
+        <w:t>Това са протоколи, които използват алгоритъм за изчисление на метрика и цена на базата на разстоянието до друга мрежа – през колко маршрутизатора ще премине един пакет или колко на брой скокове (</w:t>
+      </w:r>
+      <w:r>
+        <w:rPr>
+          <w:rFonts w:ascii="Tahoma" w:hAnsi="Tahoma" w:cs="Tahoma"/>
+          <w:bCs/>
+          <w:sz w:val="24"/>
+          <w:szCs w:val="24"/>
+          <w:lang w:val="en-US"/>
+        </w:rPr>
+        <w:t>hops)</w:t>
+      </w:r>
+      <w:r>
+        <w:rPr>
+          <w:rFonts w:ascii="Tahoma" w:hAnsi="Tahoma" w:cs="Tahoma"/>
+          <w:bCs/>
+          <w:sz w:val="24"/>
+          <w:szCs w:val="24"/>
+        </w:rPr>
+        <w:t xml:space="preserve"> </w:t>
+      </w:r>
+      <w:r>
+        <w:rPr>
+          <w:rFonts w:ascii="Tahoma" w:hAnsi="Tahoma" w:cs="Tahoma"/>
+          <w:bCs/>
+          <w:sz w:val="24"/>
+          <w:szCs w:val="24"/>
+        </w:rPr>
+        <w:t>ще направи</w:t>
+      </w:r>
+      <w:r>
+        <w:rPr>
+          <w:rFonts w:ascii="Tahoma" w:hAnsi="Tahoma" w:cs="Tahoma"/>
+          <w:bCs/>
+          <w:sz w:val="24"/>
+          <w:szCs w:val="24"/>
+          <w:lang w:val="en-US"/>
+        </w:rPr>
+        <w:t>.</w:t>
+      </w:r>
+      <w:r>
+        <w:rPr>
+          <w:rFonts w:ascii="Tahoma" w:hAnsi="Tahoma" w:cs="Tahoma"/>
+          <w:bCs/>
+          <w:sz w:val="24"/>
+          <w:szCs w:val="24"/>
+        </w:rPr>
+        <w:t xml:space="preserve"> Първоначално се изпраща „</w:t>
+      </w:r>
+      <w:r>
+        <w:rPr>
+          <w:rFonts w:ascii="Tahoma" w:hAnsi="Tahoma" w:cs="Tahoma"/>
+          <w:bCs/>
+          <w:sz w:val="24"/>
+          <w:szCs w:val="24"/>
+          <w:lang w:val="en-US"/>
+        </w:rPr>
+        <w:t>broadcast</w:t>
+      </w:r>
+      <w:r>
+        <w:rPr>
+          <w:rFonts w:ascii="Tahoma" w:hAnsi="Tahoma" w:cs="Tahoma"/>
+          <w:bCs/>
+          <w:sz w:val="24"/>
+          <w:szCs w:val="24"/>
+        </w:rPr>
+        <w:t xml:space="preserve">“ съобщение, което има за цел да обяви присъствието на нов маршрутизатор в мрежата. Всеки от маршрутизаторите, използващ </w:t>
+      </w:r>
+      <w:r>
+        <w:rPr>
+          <w:rFonts w:ascii="Tahoma" w:hAnsi="Tahoma" w:cs="Tahoma"/>
+          <w:bCs/>
+          <w:sz w:val="24"/>
+          <w:szCs w:val="24"/>
+          <w:lang w:val="en-US"/>
+        </w:rPr>
+        <w:t xml:space="preserve">Distance-Vector </w:t>
+      </w:r>
+      <w:r>
+        <w:rPr>
+          <w:rFonts w:ascii="Tahoma" w:hAnsi="Tahoma" w:cs="Tahoma"/>
+          <w:bCs/>
+          <w:sz w:val="24"/>
+          <w:szCs w:val="24"/>
+        </w:rPr>
+        <w:t xml:space="preserve">протокол, научава за нови пътища през своите съседи. Цялото действие на динамичните протоколи от този тип зависи от информацията, идваща от съседите на даден маршрутизатор. Те не знаят за състоянието на мрежата, познават само съседните маршрутизатори. Изпращат се периодични съобщения с цялата маршрутизираща таблица и времето им на сходимост е голямо. </w:t>
+      </w:r>
+      <w:r>
+        <w:rPr>
+          <w:rFonts w:ascii="Tahoma" w:hAnsi="Tahoma" w:cs="Tahoma"/>
+          <w:bCs/>
+          <w:sz w:val="24"/>
+          <w:szCs w:val="24"/>
+          <w:lang w:val="en-US"/>
+        </w:rPr>
+        <w:t>RIPv1, RIPv2, EIGRP (</w:t>
+      </w:r>
+      <w:r>
+        <w:rPr>
+          <w:rFonts w:ascii="Tahoma" w:hAnsi="Tahoma" w:cs="Tahoma"/>
+          <w:bCs/>
+          <w:sz w:val="24"/>
+          <w:szCs w:val="24"/>
+        </w:rPr>
+        <w:t xml:space="preserve">този протокол се смята за хибриден, защото обединява спецификациите на няколко категории протоколи), </w:t>
+      </w:r>
+      <w:r>
+        <w:rPr>
+          <w:rFonts w:ascii="Tahoma" w:hAnsi="Tahoma" w:cs="Tahoma"/>
+          <w:bCs/>
+          <w:sz w:val="24"/>
+          <w:szCs w:val="24"/>
+          <w:lang w:val="en-US"/>
+        </w:rPr>
+        <w:t xml:space="preserve">IGRP </w:t>
+      </w:r>
+      <w:r>
+        <w:rPr>
+          <w:rFonts w:ascii="Tahoma" w:hAnsi="Tahoma" w:cs="Tahoma"/>
+          <w:bCs/>
+          <w:sz w:val="24"/>
+          <w:szCs w:val="24"/>
+        </w:rPr>
+        <w:t>са част от протоколите от този тип.</w:t>
+      </w:r>
+      <w:r>
+        <w:rPr>
+          <w:rFonts w:ascii="Tahoma" w:hAnsi="Tahoma" w:cs="Tahoma"/>
+          <w:bCs/>
+          <w:sz w:val="24"/>
+          <w:szCs w:val="24"/>
+        </w:rPr>
+        <w:t xml:space="preserve">      </w:t>
+      </w:r>
+      <w:r>
+        <w:rPr>
+          <w:rFonts w:ascii="Tahoma" w:hAnsi="Tahoma" w:cs="Tahoma"/>
+          <w:bCs/>
+          <w:sz w:val="24"/>
+          <w:szCs w:val="24"/>
+        </w:rPr>
+        <w:t xml:space="preserve">   </w:t>
+      </w:r>
+    </w:p>
+    <w:p>
+      <w:pPr>
+        <w:pStyle w:val="BodyTextIndent"/>
+        <w:spacing w:before="120" w:line="360" w:lineRule="auto"/>
+        <w:ind w:left="0" w:firstLine="720"/>
+        <w:rPr>
+          <w:rFonts w:ascii="Tahoma" w:hAnsi="Tahoma" w:cs="Tahoma"/>
+          <w:b/>
+          <w:szCs w:val="28"/>
+        </w:rPr>
+      </w:pPr>
+      <w:r>
+        <w:rPr>
+          <w:rFonts w:ascii="Tahoma" w:hAnsi="Tahoma" w:cs="Tahoma"/>
+          <w:b/>
+          <w:szCs w:val="28"/>
+        </w:rPr>
+        <w:t>1.2.</w:t>
+      </w:r>
+      <w:r>
+        <w:rPr>
+          <w:rFonts w:ascii="Tahoma" w:hAnsi="Tahoma" w:cs="Tahoma"/>
+          <w:b/>
+          <w:szCs w:val="28"/>
+        </w:rPr>
+        <w:t>5</w:t>
+      </w:r>
+      <w:r>
+        <w:rPr>
+          <w:rFonts w:ascii="Tahoma" w:hAnsi="Tahoma" w:cs="Tahoma"/>
+          <w:b/>
+          <w:szCs w:val="28"/>
+        </w:rPr>
+        <w:t xml:space="preserve">. </w:t>
+      </w:r>
+      <w:r>
+        <w:rPr>
+          <w:rFonts w:ascii="Tahoma" w:hAnsi="Tahoma" w:cs="Tahoma"/>
+          <w:b/>
+          <w:szCs w:val="28"/>
+          <w:lang w:val="en-US"/>
+        </w:rPr>
+        <w:t>Path-Vector</w:t>
+      </w:r>
+      <w:r>
+        <w:rPr>
+          <w:rFonts w:ascii="Tahoma" w:hAnsi="Tahoma" w:cs="Tahoma"/>
+          <w:b/>
+          <w:szCs w:val="28"/>
+          <w:lang w:val="en-US"/>
+        </w:rPr>
+        <w:t xml:space="preserve"> </w:t>
+      </w:r>
+      <w:r>
+        <w:rPr>
+          <w:rFonts w:ascii="Tahoma" w:hAnsi="Tahoma" w:cs="Tahoma"/>
+          <w:b/>
+          <w:szCs w:val="28"/>
+        </w:rPr>
+        <w:t>маршрутизиращи протоколи</w:t>
+      </w:r>
+    </w:p>
+    <w:p>
+      <w:pPr>
+        <w:pStyle w:val="BodyTextIndent"/>
+        <w:spacing w:before="120" w:line="360" w:lineRule="auto"/>
+        <w:ind w:left="0"/>
+        <w:rPr>
+          <w:rFonts w:ascii="Tahoma" w:hAnsi="Tahoma" w:cs="Tahoma"/>
+          <w:bCs/>
+          <w:sz w:val="24"/>
+          <w:szCs w:val="24"/>
+        </w:rPr>
+      </w:pPr>
+      <w:r>
+        <w:rPr>
+          <w:rFonts w:ascii="Tahoma" w:hAnsi="Tahoma" w:cs="Tahoma"/>
+          <w:bCs/>
+          <w:sz w:val="24"/>
+          <w:szCs w:val="24"/>
+        </w:rPr>
+        <w:tab/>
+        <w:t xml:space="preserve">Това са протоколи, които са подобни на </w:t>
+      </w:r>
+      <w:r>
+        <w:rPr>
+          <w:rFonts w:ascii="Tahoma" w:hAnsi="Tahoma" w:cs="Tahoma"/>
+          <w:bCs/>
+          <w:sz w:val="24"/>
+          <w:szCs w:val="24"/>
+          <w:lang w:val="en-US"/>
+        </w:rPr>
+        <w:t xml:space="preserve">Distance Vector </w:t>
+      </w:r>
+      <w:r>
+        <w:rPr>
+          <w:rFonts w:ascii="Tahoma" w:hAnsi="Tahoma" w:cs="Tahoma"/>
+          <w:bCs/>
+          <w:sz w:val="24"/>
+          <w:szCs w:val="24"/>
+        </w:rPr>
+        <w:t>протоколите, но не се разчита на следенето на дължината на път, а по-скоро се анализира даден път</w:t>
+      </w:r>
+      <w:r>
+        <w:rPr>
+          <w:rFonts w:ascii="Tahoma" w:hAnsi="Tahoma" w:cs="Tahoma"/>
+          <w:bCs/>
+          <w:sz w:val="24"/>
+          <w:szCs w:val="24"/>
+          <w:lang w:val="en-US"/>
+        </w:rPr>
+        <w:t xml:space="preserve"> (AS </w:t>
+      </w:r>
+      <w:r>
+        <w:rPr>
+          <w:rFonts w:ascii="Tahoma" w:hAnsi="Tahoma" w:cs="Tahoma"/>
+          <w:bCs/>
+          <w:sz w:val="24"/>
+          <w:szCs w:val="24"/>
+        </w:rPr>
+        <w:t>път</w:t>
+      </w:r>
+      <w:r>
+        <w:rPr>
+          <w:rFonts w:ascii="Tahoma" w:hAnsi="Tahoma" w:cs="Tahoma"/>
+          <w:bCs/>
+          <w:sz w:val="24"/>
+          <w:szCs w:val="24"/>
+          <w:lang w:val="en-US"/>
+        </w:rPr>
+        <w:t>)</w:t>
+      </w:r>
+      <w:r>
+        <w:rPr>
+          <w:rFonts w:ascii="Tahoma" w:hAnsi="Tahoma" w:cs="Tahoma"/>
+          <w:bCs/>
+          <w:sz w:val="24"/>
+          <w:szCs w:val="24"/>
+        </w:rPr>
+        <w:t xml:space="preserve">. Често тези протоколи се използват за маршрутизиране в среди, където няма постоянна метрика. Устройството, през което минава пакета, се добавя към </w:t>
+      </w:r>
+      <w:r>
+        <w:rPr>
+          <w:rFonts w:ascii="Tahoma" w:hAnsi="Tahoma" w:cs="Tahoma"/>
+          <w:bCs/>
+          <w:sz w:val="24"/>
+          <w:szCs w:val="24"/>
+          <w:lang w:val="en-US"/>
+        </w:rPr>
+        <w:t xml:space="preserve">AS </w:t>
+      </w:r>
+      <w:r>
+        <w:rPr>
+          <w:rFonts w:ascii="Tahoma" w:hAnsi="Tahoma" w:cs="Tahoma"/>
+          <w:bCs/>
+          <w:sz w:val="24"/>
+          <w:szCs w:val="24"/>
+        </w:rPr>
+        <w:t>пътя и се праща към следващите маршрутизатори.</w:t>
+      </w:r>
+      <w:r>
+        <w:rPr>
+          <w:rFonts w:ascii="Tahoma" w:hAnsi="Tahoma" w:cs="Tahoma"/>
+          <w:bCs/>
+          <w:sz w:val="24"/>
+          <w:szCs w:val="24"/>
+        </w:rPr>
+        <w:t xml:space="preserve"> </w:t>
+      </w:r>
+      <w:r>
+        <w:rPr>
+          <w:rFonts w:ascii="Tahoma" w:hAnsi="Tahoma" w:cs="Tahoma"/>
+          <w:bCs/>
+          <w:sz w:val="24"/>
+          <w:szCs w:val="24"/>
+        </w:rPr>
+        <w:t xml:space="preserve">Добавеният път се анализира, за да се провери валидността му. </w:t>
+      </w:r>
+      <w:r>
+        <w:rPr>
+          <w:rFonts w:ascii="Tahoma" w:hAnsi="Tahoma" w:cs="Tahoma"/>
+          <w:bCs/>
+          <w:sz w:val="24"/>
+          <w:szCs w:val="24"/>
+          <w:lang w:val="en-US"/>
+        </w:rPr>
+        <w:t xml:space="preserve">Border Gateway Protocol </w:t>
+      </w:r>
+      <w:r>
+        <w:rPr>
+          <w:rFonts w:ascii="Tahoma" w:hAnsi="Tahoma" w:cs="Tahoma"/>
+          <w:bCs/>
+          <w:sz w:val="24"/>
+          <w:szCs w:val="24"/>
+        </w:rPr>
+        <w:t xml:space="preserve">е единствения протокол, който спада към </w:t>
+      </w:r>
+      <w:r>
+        <w:rPr>
+          <w:rFonts w:ascii="Tahoma" w:hAnsi="Tahoma" w:cs="Tahoma"/>
+          <w:bCs/>
+          <w:sz w:val="24"/>
+          <w:szCs w:val="24"/>
+          <w:lang w:val="en-US"/>
+        </w:rPr>
+        <w:t xml:space="preserve">Path-Vector </w:t>
+      </w:r>
+      <w:r>
+        <w:rPr>
+          <w:rFonts w:ascii="Tahoma" w:hAnsi="Tahoma" w:cs="Tahoma"/>
+          <w:bCs/>
+          <w:sz w:val="24"/>
+          <w:szCs w:val="24"/>
+        </w:rPr>
+        <w:t>категорията.</w:t>
+      </w:r>
+      <w:r>
+        <w:rPr>
+          <w:rFonts w:ascii="Tahoma" w:hAnsi="Tahoma" w:cs="Tahoma"/>
+          <w:bCs/>
+          <w:sz w:val="24"/>
+          <w:szCs w:val="24"/>
+        </w:rPr>
+        <w:t xml:space="preserve"> </w:t>
+      </w:r>
+      <w:r>
+        <w:rPr>
+          <w:rFonts w:ascii="Tahoma" w:hAnsi="Tahoma" w:cs="Tahoma"/>
+          <w:bCs/>
+          <w:sz w:val="24"/>
+          <w:szCs w:val="24"/>
+        </w:rPr>
+        <w:t>На Фиг.1.9 са означени категориите протоколи.</w:t>
+      </w:r>
+      <w:r>
+        <w:rPr>
+          <w:rFonts w:ascii="Tahoma" w:hAnsi="Tahoma" w:cs="Tahoma"/>
+          <w:bCs/>
+          <w:sz w:val="24"/>
+          <w:szCs w:val="24"/>
+        </w:rPr>
+        <w:t xml:space="preserve">                                                                                                                                                                                                                                                   </w:t>
+      </w:r>
+    </w:p>
+    <w:p>
+      <w:pPr>
+        <w:pStyle w:val="BodyTextIndent"/>
+        <w:spacing w:before="120" w:line="360" w:lineRule="auto"/>
+        <w:ind w:left="0"/>
+        <w:jc w:val="left"/>
+        <w:rPr>
+          <w:rFonts w:ascii="Tahoma" w:hAnsi="Tahoma" w:cs="Tahoma"/>
+          <w:b/>
+          <w:szCs w:val="28"/>
+        </w:rPr>
+      </w:pPr>
+    </w:p>
+    <w:p>
+      <w:pPr>
+        <w:pStyle w:val="BodyTextIndent"/>
+        <w:spacing w:before="120" w:line="360" w:lineRule="auto"/>
+        <w:ind w:left="0"/>
+        <w:jc w:val="left"/>
+        <w:rPr>
+          <w:rFonts w:ascii="Arial" w:hAnsi="Arial" w:cs="Arial"/>
+          <w:b/>
+          <w:szCs w:val="28"/>
+        </w:rPr>
+      </w:pPr>
+      <w:r>
+        <w:rPr>
+          <w:rFonts w:ascii="Arial" w:hAnsi="Arial" w:cs="Arial"/>
+          <w:b/>
+          <w:noProof/>
+          <w:szCs w:val="28"/>
+        </w:rPr>
+        <w:drawing>
+          <wp:inline distT="0" distB="0" distL="0" distR="0" wp14:anchorId="56B963CC" wp14:editId="22F6B1A9">
+            <wp:extent cx="6007100" cy="3774440"/>
+            <wp:effectExtent l="0" t="0" r="0" b="0"/>
+            <wp:docPr id="3" name="Picture 3"/>
+            <wp:cNvGraphicFramePr>
+              <a:graphicFrameLocks xmlns:a="http://schemas.openxmlformats.org/drawingml/2006/main" noChangeAspect="1"/>
+            </wp:cNvGraphicFramePr>
+            <a:graphic xmlns:a="http://schemas.openxmlformats.org/drawingml/2006/main">
+              <a:graphicData uri="http://schemas.openxmlformats.org/drawingml/2006/picture">
+                <pic:pic xmlns:pic="http://schemas.openxmlformats.org/drawingml/2006/picture">
+                  <pic:nvPicPr>
+                    <pic:cNvPr id="0" name="Picture 2"/>
+                    <pic:cNvPicPr>
+                      <a:picLocks noChangeAspect="1" noChangeArrowheads="1"/>
+                    </pic:cNvPicPr>
+                  </pic:nvPicPr>
+                  <pic:blipFill>
+                    <a:blip r:embed="rId10">
+                      <a:extLst>
+                        <a:ext uri="{28A0092B-C50C-407E-A947-70E740481C1C}">
+                          <a14:useLocalDpi xmlns:a14="http://schemas.microsoft.com/office/drawing/2010/main" val="0"/>
+                        </a:ext>
+                      </a:extLst>
+                    </a:blip>
+                    <a:srcRect/>
+                    <a:stretch>
+                      <a:fillRect/>
+                    </a:stretch>
+                  </pic:blipFill>
+                  <pic:spPr bwMode="auto">
+                    <a:xfrm>
+                      <a:off x="0" y="0"/>
+                      <a:ext cx="6007100" cy="3774440"/>
+                    </a:xfrm>
+                    <a:prstGeom prst="rect">
+                      <a:avLst/>
+                    </a:prstGeom>
+                    <a:noFill/>
+                    <a:ln>
+                      <a:noFill/>
+                    </a:ln>
+                  </pic:spPr>
+                </pic:pic>
+              </a:graphicData>
+            </a:graphic>
+          </wp:inline>
+        </w:drawing>
+      </w:r>
+    </w:p>
+    <w:p>
+      <w:pPr>
+        <w:pStyle w:val="BodyTextIndent"/>
+        <w:spacing w:before="120" w:line="360" w:lineRule="auto"/>
+        <w:ind w:left="0"/>
+        <w:jc w:val="center"/>
+        <w:rPr>
+          <w:rFonts w:ascii="Tahoma" w:hAnsi="Tahoma" w:cs="Tahoma"/>
+          <w:bCs/>
+          <w:i/>
+          <w:iCs/>
+          <w:sz w:val="24"/>
+          <w:szCs w:val="24"/>
+        </w:rPr>
+      </w:pPr>
+      <w:r>
+        <w:rPr>
+          <w:rFonts w:ascii="Tahoma" w:hAnsi="Tahoma" w:cs="Tahoma"/>
+          <w:bCs/>
+          <w:i/>
+          <w:iCs/>
+          <w:sz w:val="24"/>
+          <w:szCs w:val="24"/>
+        </w:rPr>
+        <w:t>Фиг.1.3. Категории протоколи за динамична маршрутизация</w:t>
+      </w:r>
+    </w:p>
+    <w:p>
+      <w:pPr>
+        <w:pStyle w:val="BodyTextIndent"/>
+        <w:spacing w:before="120" w:line="360" w:lineRule="auto"/>
+        <w:ind w:left="0"/>
+        <w:jc w:val="left"/>
+        <w:rPr>
+          <w:rFonts w:ascii="Arial" w:hAnsi="Arial" w:cs="Arial"/>
+          <w:b/>
+          <w:szCs w:val="28"/>
+        </w:rPr>
+      </w:pPr>
+    </w:p>
+    <w:p>
+      <w:pPr>
+        <w:pStyle w:val="BodyTextIndent"/>
+        <w:spacing w:before="120" w:line="360" w:lineRule="auto"/>
+        <w:ind w:left="0" w:firstLine="720"/>
+        <w:rPr>
+          <w:rFonts w:ascii="Tahoma" w:hAnsi="Tahoma" w:cs="Tahoma"/>
+          <w:b/>
+          <w:szCs w:val="28"/>
+          <w:lang w:val="en-US"/>
+        </w:rPr>
+      </w:pPr>
+      <w:r>
+        <w:rPr>
+          <w:rFonts w:ascii="Tahoma" w:hAnsi="Tahoma" w:cs="Tahoma"/>
+          <w:b/>
+          <w:szCs w:val="28"/>
+        </w:rPr>
+        <w:t>1.2.</w:t>
+      </w:r>
+      <w:r>
+        <w:rPr>
+          <w:rFonts w:ascii="Tahoma" w:hAnsi="Tahoma" w:cs="Tahoma"/>
+          <w:b/>
+          <w:szCs w:val="28"/>
+        </w:rPr>
+        <w:t>6</w:t>
+      </w:r>
+      <w:r>
+        <w:rPr>
+          <w:rFonts w:ascii="Tahoma" w:hAnsi="Tahoma" w:cs="Tahoma"/>
+          <w:b/>
+          <w:szCs w:val="28"/>
+        </w:rPr>
+        <w:t>.</w:t>
+      </w:r>
+      <w:r>
+        <w:rPr>
+          <w:rFonts w:ascii="Tahoma" w:hAnsi="Tahoma" w:cs="Tahoma"/>
+          <w:b/>
+          <w:szCs w:val="28"/>
+        </w:rPr>
+        <w:t xml:space="preserve"> </w:t>
+      </w:r>
+      <w:r>
+        <w:rPr>
+          <w:rFonts w:ascii="Tahoma" w:hAnsi="Tahoma" w:cs="Tahoma"/>
+          <w:b/>
+          <w:szCs w:val="28"/>
+          <w:lang w:val="en-US"/>
+        </w:rPr>
+        <w:t>Border Gateway Protocol</w:t>
+      </w:r>
+    </w:p>
+    <w:p>
+      <w:pPr>
+        <w:pStyle w:val="BodyTextIndent"/>
+        <w:spacing w:before="120" w:line="360" w:lineRule="auto"/>
+        <w:ind w:left="0"/>
+        <w:rPr>
+          <w:rFonts w:ascii="Tahoma" w:hAnsi="Tahoma" w:cs="Tahoma"/>
+          <w:bCs/>
+          <w:sz w:val="24"/>
+          <w:szCs w:val="24"/>
+        </w:rPr>
+      </w:pPr>
+      <w:r>
+        <w:rPr>
+          <w:rFonts w:ascii="Tahoma" w:hAnsi="Tahoma" w:cs="Tahoma"/>
+          <w:b/>
+          <w:szCs w:val="28"/>
+        </w:rPr>
+        <w:tab/>
+      </w:r>
+      <w:r>
+        <w:rPr>
+          <w:rFonts w:ascii="Tahoma" w:hAnsi="Tahoma" w:cs="Tahoma"/>
+          <w:bCs/>
+          <w:sz w:val="24"/>
+          <w:szCs w:val="24"/>
+          <w:lang w:val="en-US"/>
+        </w:rPr>
+        <w:t xml:space="preserve">Border Gateway Protocol (BGP) </w:t>
+      </w:r>
+      <w:r>
+        <w:rPr>
+          <w:rFonts w:ascii="Tahoma" w:hAnsi="Tahoma" w:cs="Tahoma"/>
+          <w:bCs/>
+          <w:sz w:val="24"/>
+          <w:szCs w:val="24"/>
+        </w:rPr>
+        <w:t xml:space="preserve">е </w:t>
+      </w:r>
+      <w:r>
+        <w:rPr>
+          <w:rFonts w:ascii="Tahoma" w:hAnsi="Tahoma" w:cs="Tahoma"/>
+          <w:bCs/>
+          <w:sz w:val="24"/>
+          <w:szCs w:val="24"/>
+          <w:lang w:val="en-US"/>
+        </w:rPr>
+        <w:t xml:space="preserve">Path-vector </w:t>
+      </w:r>
+      <w:r>
+        <w:rPr>
+          <w:rFonts w:ascii="Tahoma" w:hAnsi="Tahoma" w:cs="Tahoma"/>
+          <w:bCs/>
+          <w:sz w:val="24"/>
+          <w:szCs w:val="24"/>
+        </w:rPr>
+        <w:t>маршрутизиращ протокол, позволяващ осъществяването на връзката между отделните автономни системи (</w:t>
+      </w:r>
+      <w:r>
+        <w:rPr>
+          <w:rFonts w:ascii="Tahoma" w:hAnsi="Tahoma" w:cs="Tahoma"/>
+          <w:bCs/>
+          <w:sz w:val="24"/>
+          <w:szCs w:val="24"/>
+          <w:lang w:val="en-US"/>
+        </w:rPr>
+        <w:t>AS).</w:t>
+      </w:r>
+      <w:r>
+        <w:rPr>
+          <w:rFonts w:ascii="Tahoma" w:hAnsi="Tahoma" w:cs="Tahoma"/>
+          <w:bCs/>
+          <w:sz w:val="24"/>
+          <w:szCs w:val="24"/>
+        </w:rPr>
+        <w:t xml:space="preserve"> Автономните системи са група от маршрутизатори, които са под управлението на една или повече компании с еднакви политики за маршрутизатори, като използват вътрешни протоколи за маршрутизация за комуникация помежду си и външни за комуникация с другите автономни системи.</w:t>
+      </w:r>
+      <w:r>
+        <w:rPr>
+          <w:rFonts w:ascii="Tahoma" w:hAnsi="Tahoma" w:cs="Tahoma"/>
+          <w:bCs/>
+          <w:sz w:val="24"/>
+          <w:szCs w:val="24"/>
+          <w:lang w:val="en-US"/>
+        </w:rPr>
+        <w:t xml:space="preserve"> </w:t>
+      </w:r>
+      <w:r>
+        <w:rPr>
+          <w:rFonts w:ascii="Tahoma" w:hAnsi="Tahoma" w:cs="Tahoma"/>
+          <w:bCs/>
+          <w:sz w:val="24"/>
+          <w:szCs w:val="24"/>
+        </w:rPr>
+        <w:t xml:space="preserve">Има два вида </w:t>
+      </w:r>
+      <w:r>
+        <w:rPr>
+          <w:rFonts w:ascii="Tahoma" w:hAnsi="Tahoma" w:cs="Tahoma"/>
+          <w:bCs/>
+          <w:sz w:val="24"/>
+          <w:szCs w:val="24"/>
+          <w:lang w:val="en-US"/>
+        </w:rPr>
+        <w:t xml:space="preserve">BGP – internal BGP (iBGP) </w:t>
+      </w:r>
+      <w:r>
+        <w:rPr>
+          <w:rFonts w:ascii="Tahoma" w:hAnsi="Tahoma" w:cs="Tahoma"/>
+          <w:bCs/>
+          <w:sz w:val="24"/>
+          <w:szCs w:val="24"/>
+        </w:rPr>
+        <w:t xml:space="preserve">за вътрешна маршрутизация и </w:t>
+      </w:r>
+      <w:r>
+        <w:rPr>
+          <w:rFonts w:ascii="Tahoma" w:hAnsi="Tahoma" w:cs="Tahoma"/>
+          <w:bCs/>
+          <w:sz w:val="24"/>
+          <w:szCs w:val="24"/>
+          <w:lang w:val="en-US"/>
+        </w:rPr>
+        <w:t>external BGP (eBGP)</w:t>
+      </w:r>
+      <w:r>
+        <w:rPr>
+          <w:rFonts w:ascii="Tahoma" w:hAnsi="Tahoma" w:cs="Tahoma"/>
+          <w:bCs/>
+          <w:sz w:val="24"/>
+          <w:szCs w:val="24"/>
+        </w:rPr>
+        <w:t xml:space="preserve"> за външна маршрутизация. При имплементация на </w:t>
+      </w:r>
+      <w:r>
+        <w:rPr>
+          <w:rFonts w:ascii="Tahoma" w:hAnsi="Tahoma" w:cs="Tahoma"/>
+          <w:bCs/>
+          <w:sz w:val="24"/>
+          <w:szCs w:val="24"/>
+          <w:lang w:val="en-US"/>
+        </w:rPr>
+        <w:t>eBGP</w:t>
+      </w:r>
+      <w:r>
+        <w:rPr>
+          <w:rFonts w:ascii="Tahoma" w:hAnsi="Tahoma" w:cs="Tahoma"/>
+          <w:bCs/>
+          <w:sz w:val="24"/>
+          <w:szCs w:val="24"/>
+        </w:rPr>
+        <w:t>, маршрутизаторите трябва да са директно свързани</w:t>
+      </w:r>
+      <w:r>
+        <w:rPr>
+          <w:rFonts w:ascii="Tahoma" w:hAnsi="Tahoma" w:cs="Tahoma"/>
+          <w:bCs/>
+          <w:sz w:val="24"/>
+          <w:szCs w:val="24"/>
+        </w:rPr>
+        <w:t xml:space="preserve">, защото </w:t>
+      </w:r>
+      <w:r>
+        <w:rPr>
+          <w:rFonts w:ascii="Tahoma" w:hAnsi="Tahoma" w:cs="Tahoma"/>
+          <w:bCs/>
+          <w:sz w:val="24"/>
+          <w:szCs w:val="24"/>
+          <w:lang w:val="en-US"/>
+        </w:rPr>
+        <w:t xml:space="preserve">TTL (Time to Live) </w:t>
+      </w:r>
+      <w:r>
+        <w:rPr>
+          <w:rFonts w:ascii="Tahoma" w:hAnsi="Tahoma" w:cs="Tahoma"/>
+          <w:bCs/>
+          <w:sz w:val="24"/>
+          <w:szCs w:val="24"/>
+        </w:rPr>
+        <w:t xml:space="preserve">параметърът </w:t>
+      </w:r>
+      <w:r>
+        <w:rPr>
+          <w:rFonts w:ascii="Tahoma" w:hAnsi="Tahoma" w:cs="Tahoma"/>
+          <w:bCs/>
+          <w:sz w:val="24"/>
+          <w:szCs w:val="24"/>
+          <w:lang w:val="en-US"/>
+        </w:rPr>
+        <w:t xml:space="preserve">BGP </w:t>
+      </w:r>
+      <w:r>
+        <w:rPr>
+          <w:rFonts w:ascii="Tahoma" w:hAnsi="Tahoma" w:cs="Tahoma"/>
+          <w:bCs/>
+          <w:sz w:val="24"/>
+          <w:szCs w:val="24"/>
+        </w:rPr>
+        <w:t>съобщенията е със стойност 1, което означава че съобщението може да стигне само до един маршрутизатор, след като е изпратено</w:t>
+      </w:r>
+      <w:r>
+        <w:rPr>
+          <w:rFonts w:ascii="Tahoma" w:hAnsi="Tahoma" w:cs="Tahoma"/>
+          <w:bCs/>
+          <w:sz w:val="24"/>
+          <w:szCs w:val="24"/>
+          <w:lang w:val="en-US"/>
+        </w:rPr>
+        <w:t>.</w:t>
+      </w:r>
+      <w:r>
+        <w:rPr>
+          <w:rFonts w:ascii="Tahoma" w:hAnsi="Tahoma" w:cs="Tahoma"/>
+          <w:bCs/>
+          <w:sz w:val="24"/>
+          <w:szCs w:val="24"/>
+        </w:rPr>
+        <w:t xml:space="preserve"> </w:t>
+      </w:r>
+      <w:r>
+        <w:rPr>
+          <w:rFonts w:ascii="Tahoma" w:hAnsi="Tahoma" w:cs="Tahoma"/>
+          <w:bCs/>
+          <w:sz w:val="24"/>
+          <w:szCs w:val="24"/>
+          <w:lang w:val="en-US"/>
+        </w:rPr>
+        <w:t>A</w:t>
+      </w:r>
+      <w:r>
+        <w:rPr>
+          <w:rFonts w:ascii="Tahoma" w:hAnsi="Tahoma" w:cs="Tahoma"/>
+          <w:bCs/>
+          <w:sz w:val="24"/>
+          <w:szCs w:val="24"/>
+        </w:rPr>
+        <w:t>ко</w:t>
+      </w:r>
+      <w:r>
+        <w:rPr>
+          <w:rFonts w:ascii="Tahoma" w:hAnsi="Tahoma" w:cs="Tahoma"/>
+          <w:bCs/>
+          <w:sz w:val="24"/>
+          <w:szCs w:val="24"/>
+          <w:lang w:val="en-US"/>
+        </w:rPr>
+        <w:t xml:space="preserve"> e</w:t>
+      </w:r>
+      <w:r>
+        <w:rPr>
+          <w:rFonts w:ascii="Tahoma" w:hAnsi="Tahoma" w:cs="Tahoma"/>
+          <w:bCs/>
+          <w:sz w:val="24"/>
+          <w:szCs w:val="24"/>
+        </w:rPr>
+        <w:t xml:space="preserve"> пусната функционалността „</w:t>
+      </w:r>
+      <w:r>
+        <w:rPr>
+          <w:rFonts w:ascii="Tahoma" w:hAnsi="Tahoma" w:cs="Tahoma"/>
+          <w:bCs/>
+          <w:sz w:val="24"/>
+          <w:szCs w:val="24"/>
+          <w:lang w:val="en-US"/>
+        </w:rPr>
+        <w:t>multi-hop</w:t>
+      </w:r>
+      <w:r>
+        <w:rPr>
+          <w:rFonts w:ascii="Tahoma" w:hAnsi="Tahoma" w:cs="Tahoma"/>
+          <w:bCs/>
+          <w:sz w:val="24"/>
+          <w:szCs w:val="24"/>
+        </w:rPr>
+        <w:t xml:space="preserve">“, </w:t>
+      </w:r>
+      <w:r>
+        <w:rPr>
+          <w:rFonts w:ascii="Tahoma" w:hAnsi="Tahoma" w:cs="Tahoma"/>
+          <w:bCs/>
+          <w:sz w:val="24"/>
+          <w:szCs w:val="24"/>
+          <w:lang w:val="en-US"/>
+        </w:rPr>
+        <w:t xml:space="preserve">TTL </w:t>
+      </w:r>
+      <w:r>
+        <w:rPr>
+          <w:rFonts w:ascii="Tahoma" w:hAnsi="Tahoma" w:cs="Tahoma"/>
+          <w:bCs/>
+          <w:sz w:val="24"/>
+          <w:szCs w:val="24"/>
+        </w:rPr>
+        <w:t>стойността е по-голяма от 1</w:t>
+      </w:r>
+      <w:r>
+        <w:rPr>
+          <w:rFonts w:ascii="Tahoma" w:hAnsi="Tahoma" w:cs="Tahoma"/>
+          <w:bCs/>
+          <w:sz w:val="24"/>
+          <w:szCs w:val="24"/>
+          <w:lang w:val="en-US"/>
+        </w:rPr>
+        <w:t xml:space="preserve"> </w:t>
+      </w:r>
+      <w:r>
+        <w:rPr>
+          <w:rFonts w:ascii="Tahoma" w:hAnsi="Tahoma" w:cs="Tahoma"/>
+          <w:bCs/>
+          <w:sz w:val="24"/>
+          <w:szCs w:val="24"/>
+        </w:rPr>
+        <w:t xml:space="preserve">.На Фиг.1.4 е означена свързаността между </w:t>
+      </w:r>
+      <w:r>
+        <w:rPr>
+          <w:rFonts w:ascii="Tahoma" w:hAnsi="Tahoma" w:cs="Tahoma"/>
+          <w:bCs/>
+          <w:sz w:val="24"/>
+          <w:szCs w:val="24"/>
+        </w:rPr>
+        <w:t xml:space="preserve">три автономни системи, посредством </w:t>
+      </w:r>
+      <w:r>
+        <w:rPr>
+          <w:rFonts w:ascii="Tahoma" w:hAnsi="Tahoma" w:cs="Tahoma"/>
+          <w:bCs/>
+          <w:sz w:val="24"/>
+          <w:szCs w:val="24"/>
+          <w:lang w:val="en-US"/>
+        </w:rPr>
+        <w:t xml:space="preserve">eBGP </w:t>
+      </w:r>
+      <w:r>
+        <w:rPr>
+          <w:rFonts w:ascii="Tahoma" w:hAnsi="Tahoma" w:cs="Tahoma"/>
+          <w:bCs/>
+          <w:sz w:val="24"/>
+          <w:szCs w:val="24"/>
+        </w:rPr>
+        <w:t xml:space="preserve">и </w:t>
+      </w:r>
+      <w:r>
+        <w:rPr>
+          <w:rFonts w:ascii="Tahoma" w:hAnsi="Tahoma" w:cs="Tahoma"/>
+          <w:bCs/>
+          <w:sz w:val="24"/>
+          <w:szCs w:val="24"/>
+          <w:lang w:val="en-US"/>
+        </w:rPr>
+        <w:t>iBGP.</w:t>
+      </w:r>
+    </w:p>
+    <w:p>
+      <w:pPr>
+        <w:pStyle w:val="BodyTextIndent"/>
+        <w:spacing w:before="120"/>
+        <w:ind w:left="0"/>
+        <w:jc w:val="center"/>
+        <w:rPr>
+          <w:rFonts w:ascii="Tahoma" w:hAnsi="Tahoma" w:cs="Tahoma"/>
+          <w:bCs/>
+          <w:i/>
+          <w:iCs/>
+          <w:sz w:val="24"/>
+          <w:szCs w:val="24"/>
+        </w:rPr>
+      </w:pPr>
+      <w:r>
+        <w:rPr>
+          <w:rFonts w:ascii="Arial" w:hAnsi="Arial" w:cs="Arial"/>
+          <w:b/>
+          <w:noProof/>
+          <w:szCs w:val="28"/>
+        </w:rPr>
+        <w:lastRenderedPageBreak/>
+        <w:drawing>
+          <wp:anchor distT="0" distB="0" distL="114300" distR="114300" simplePos="0" relativeHeight="251660288" behindDoc="0" locked="0" layoutInCell="1" allowOverlap="1" wp14:anchorId="22FA7F64" wp14:editId="6B8B73A3">
+            <wp:simplePos x="0" y="0"/>
+            <wp:positionH relativeFrom="margin">
+              <wp:align>center</wp:align>
+            </wp:positionH>
+            <wp:positionV relativeFrom="paragraph">
+              <wp:posOffset>487</wp:posOffset>
+            </wp:positionV>
+            <wp:extent cx="5071745" cy="1956435"/>
+            <wp:effectExtent l="0" t="0" r="0" b="5715"/>
+            <wp:wrapTopAndBottom/>
+            <wp:docPr id="5" name="Picture 5"/>
+            <wp:cNvGraphicFramePr>
+              <a:graphicFrameLocks xmlns:a="http://schemas.openxmlformats.org/drawingml/2006/main" noChangeAspect="1"/>
+            </wp:cNvGraphicFramePr>
+            <a:graphic xmlns:a="http://schemas.openxmlformats.org/drawingml/2006/main">
+              <a:graphicData uri="http://schemas.openxmlformats.org/drawingml/2006/picture">
+                <pic:pic xmlns:pic="http://schemas.openxmlformats.org/drawingml/2006/picture">
+                  <pic:nvPicPr>
+                    <pic:cNvPr id="0" name="Picture 3"/>
+                    <pic:cNvPicPr>
+                      <a:picLocks noChangeAspect="1" noChangeArrowheads="1"/>
+                    </pic:cNvPicPr>
+                  </pic:nvPicPr>
+                  <pic:blipFill>
+                    <a:blip r:embed="rId11">
+                      <a:extLst>
+                        <a:ext uri="{28A0092B-C50C-407E-A947-70E740481C1C}">
+                          <a14:useLocalDpi xmlns:a14="http://schemas.microsoft.com/office/drawing/2010/main" val="0"/>
+                        </a:ext>
+                      </a:extLst>
+                    </a:blip>
+                    <a:srcRect/>
+                    <a:stretch>
+                      <a:fillRect/>
+                    </a:stretch>
+                  </pic:blipFill>
+                  <pic:spPr bwMode="auto">
+                    <a:xfrm>
+                      <a:off x="0" y="0"/>
+                      <a:ext cx="5071745" cy="1956435"/>
+                    </a:xfrm>
+                    <a:prstGeom prst="rect">
+                      <a:avLst/>
+                    </a:prstGeom>
+                    <a:noFill/>
+                    <a:ln>
+                      <a:noFill/>
+                    </a:ln>
+                  </pic:spPr>
+                </pic:pic>
+              </a:graphicData>
+            </a:graphic>
+          </wp:anchor>
+        </w:drawing>
+      </w:r>
+      <w:r>
+        <w:rPr>
+          <w:rFonts w:ascii="Tahoma" w:hAnsi="Tahoma" w:cs="Tahoma"/>
+          <w:bCs/>
+          <w:i/>
+          <w:iCs/>
+          <w:sz w:val="24"/>
+          <w:szCs w:val="24"/>
+        </w:rPr>
+        <w:t>фиг.1.4. Свързаност между три автономни системи</w:t>
       </w:r>
     </w:p>
     <w:p>
@@ -6385,6 +7208,454 @@
     <w:p>
       <w:pPr>
         <w:pStyle w:val="BodyTextIndent"/>
+        <w:spacing w:before="120" w:line="360" w:lineRule="auto"/>
+        <w:ind w:left="0" w:firstLine="720"/>
+        <w:rPr>
+          <w:rFonts w:ascii="Tahoma" w:hAnsi="Tahoma" w:cs="Tahoma"/>
+          <w:bCs/>
+          <w:sz w:val="24"/>
+          <w:szCs w:val="24"/>
+        </w:rPr>
+      </w:pPr>
+      <w:r>
+        <w:rPr>
+          <w:rFonts w:ascii="Tahoma" w:hAnsi="Tahoma" w:cs="Tahoma"/>
+          <w:bCs/>
+          <w:sz w:val="24"/>
+          <w:szCs w:val="24"/>
+        </w:rPr>
+        <w:t xml:space="preserve">Протоколът има четири версии, като последната версия има функциолността да пренася и </w:t>
+      </w:r>
+      <w:r>
+        <w:rPr>
+          <w:rFonts w:ascii="Tahoma" w:hAnsi="Tahoma" w:cs="Tahoma"/>
+          <w:bCs/>
+          <w:sz w:val="24"/>
+          <w:szCs w:val="24"/>
+          <w:lang w:val="en-US"/>
+        </w:rPr>
+        <w:t>IPv6</w:t>
+      </w:r>
+      <w:r>
+        <w:rPr>
+          <w:rFonts w:ascii="Tahoma" w:hAnsi="Tahoma" w:cs="Tahoma"/>
+          <w:bCs/>
+          <w:sz w:val="24"/>
+          <w:szCs w:val="24"/>
+        </w:rPr>
+        <w:t xml:space="preserve"> трафик. Поддържа се </w:t>
+      </w:r>
+      <w:r>
+        <w:rPr>
+          <w:rFonts w:ascii="Tahoma" w:hAnsi="Tahoma" w:cs="Tahoma"/>
+          <w:bCs/>
+          <w:sz w:val="24"/>
+          <w:szCs w:val="24"/>
+          <w:lang w:val="en-US"/>
+        </w:rPr>
+        <w:t xml:space="preserve">Classless Inter Domain Routing (CIDR), </w:t>
+      </w:r>
+      <w:r>
+        <w:rPr>
+          <w:rFonts w:ascii="Tahoma" w:hAnsi="Tahoma" w:cs="Tahoma"/>
+          <w:bCs/>
+          <w:sz w:val="24"/>
+          <w:szCs w:val="24"/>
+        </w:rPr>
+        <w:t>което позволява</w:t>
+      </w:r>
+      <w:r>
+        <w:rPr>
+          <w:rFonts w:ascii="Tahoma" w:hAnsi="Tahoma" w:cs="Tahoma"/>
+          <w:bCs/>
+          <w:sz w:val="24"/>
+          <w:szCs w:val="24"/>
+        </w:rPr>
+        <w:t xml:space="preserve"> да се използват мрежи с променлива маска на мрежата (</w:t>
+      </w:r>
+      <w:r>
+        <w:rPr>
+          <w:rFonts w:ascii="Tahoma" w:hAnsi="Tahoma" w:cs="Tahoma"/>
+          <w:bCs/>
+          <w:sz w:val="24"/>
+          <w:szCs w:val="24"/>
+          <w:lang w:val="en-US"/>
+        </w:rPr>
+        <w:t>subnet mask)</w:t>
+      </w:r>
+      <w:r>
+        <w:rPr>
+          <w:rFonts w:ascii="Tahoma" w:hAnsi="Tahoma" w:cs="Tahoma"/>
+          <w:bCs/>
+          <w:sz w:val="24"/>
+          <w:szCs w:val="24"/>
+        </w:rPr>
+        <w:t xml:space="preserve">, като </w:t>
+      </w:r>
+      <w:r>
+        <w:rPr>
+          <w:rFonts w:ascii="Tahoma" w:hAnsi="Tahoma" w:cs="Tahoma"/>
+          <w:bCs/>
+          <w:sz w:val="24"/>
+          <w:szCs w:val="24"/>
+          <w:lang w:val="en-US"/>
+        </w:rPr>
+        <w:t xml:space="preserve">BGP </w:t>
+      </w:r>
+      <w:r>
+        <w:rPr>
+          <w:rFonts w:ascii="Tahoma" w:hAnsi="Tahoma" w:cs="Tahoma"/>
+          <w:bCs/>
+          <w:sz w:val="24"/>
+          <w:szCs w:val="24"/>
+        </w:rPr>
+        <w:t xml:space="preserve">поддържа механизъм за агрегиране на мрежите до класово разделяне на </w:t>
+      </w:r>
+      <w:r>
+        <w:rPr>
+          <w:rFonts w:ascii="Tahoma" w:hAnsi="Tahoma" w:cs="Tahoma"/>
+          <w:bCs/>
+          <w:sz w:val="24"/>
+          <w:szCs w:val="24"/>
+          <w:lang w:val="en-US"/>
+        </w:rPr>
+        <w:t xml:space="preserve">IP </w:t>
+      </w:r>
+      <w:r>
+        <w:rPr>
+          <w:rFonts w:ascii="Tahoma" w:hAnsi="Tahoma" w:cs="Tahoma"/>
+          <w:bCs/>
+          <w:sz w:val="24"/>
+          <w:szCs w:val="24"/>
+        </w:rPr>
+        <w:t xml:space="preserve">адресите. По този начин се спестяват изчеслителни ресурси и се разтоварва трафика от мрежата. </w:t>
+      </w:r>
+      <w:r>
+        <w:rPr>
+          <w:rFonts w:ascii="Tahoma" w:hAnsi="Tahoma" w:cs="Tahoma"/>
+          <w:bCs/>
+          <w:sz w:val="24"/>
+          <w:szCs w:val="24"/>
+          <w:lang w:val="en-US"/>
+        </w:rPr>
+        <w:t xml:space="preserve">BGP </w:t>
+      </w:r>
+      <w:r>
+        <w:rPr>
+          <w:rFonts w:ascii="Tahoma" w:hAnsi="Tahoma" w:cs="Tahoma"/>
+          <w:bCs/>
+          <w:sz w:val="24"/>
+          <w:szCs w:val="24"/>
+        </w:rPr>
+        <w:t xml:space="preserve">работи с </w:t>
+      </w:r>
+      <w:r>
+        <w:rPr>
+          <w:rFonts w:ascii="Tahoma" w:hAnsi="Tahoma" w:cs="Tahoma"/>
+          <w:bCs/>
+          <w:sz w:val="24"/>
+          <w:szCs w:val="24"/>
+          <w:lang w:val="en-US"/>
+        </w:rPr>
+        <w:t>Transport Control Protocol</w:t>
+      </w:r>
+      <w:r>
+        <w:rPr>
+          <w:rFonts w:ascii="Tahoma" w:hAnsi="Tahoma" w:cs="Tahoma"/>
+          <w:bCs/>
+          <w:sz w:val="24"/>
+          <w:szCs w:val="24"/>
+        </w:rPr>
+        <w:t xml:space="preserve"> (</w:t>
+      </w:r>
+      <w:r>
+        <w:rPr>
+          <w:rFonts w:ascii="Tahoma" w:hAnsi="Tahoma" w:cs="Tahoma"/>
+          <w:bCs/>
+          <w:sz w:val="24"/>
+          <w:szCs w:val="24"/>
+          <w:lang w:val="en-US"/>
+        </w:rPr>
+        <w:t xml:space="preserve">TCP) </w:t>
+      </w:r>
+      <w:r>
+        <w:rPr>
+          <w:rFonts w:ascii="Tahoma" w:hAnsi="Tahoma" w:cs="Tahoma"/>
+          <w:bCs/>
+          <w:sz w:val="24"/>
+          <w:szCs w:val="24"/>
+        </w:rPr>
+        <w:t xml:space="preserve">за транспортен протокол за обмен на съобщения и работи на порт 179. Маршрутизаторите използващи </w:t>
+      </w:r>
+      <w:r>
+        <w:rPr>
+          <w:rFonts w:ascii="Tahoma" w:hAnsi="Tahoma" w:cs="Tahoma"/>
+          <w:bCs/>
+          <w:sz w:val="24"/>
+          <w:szCs w:val="24"/>
+          <w:lang w:val="en-US"/>
+        </w:rPr>
+        <w:t xml:space="preserve">BGP </w:t>
+      </w:r>
+      <w:r>
+        <w:rPr>
+          <w:rFonts w:ascii="Tahoma" w:hAnsi="Tahoma" w:cs="Tahoma"/>
+          <w:bCs/>
+          <w:sz w:val="24"/>
+          <w:szCs w:val="24"/>
+        </w:rPr>
+        <w:t>се наричат „</w:t>
+      </w:r>
+      <w:r>
+        <w:rPr>
+          <w:rFonts w:ascii="Tahoma" w:hAnsi="Tahoma" w:cs="Tahoma"/>
+          <w:bCs/>
+          <w:sz w:val="24"/>
+          <w:szCs w:val="24"/>
+          <w:lang w:val="en-US"/>
+        </w:rPr>
+        <w:t>BGP speakers</w:t>
+      </w:r>
+      <w:r>
+        <w:rPr>
+          <w:rFonts w:ascii="Tahoma" w:hAnsi="Tahoma" w:cs="Tahoma"/>
+          <w:bCs/>
+          <w:sz w:val="24"/>
+          <w:szCs w:val="24"/>
+        </w:rPr>
+        <w:t xml:space="preserve">“, а тези, установили </w:t>
+      </w:r>
+      <w:r>
+        <w:rPr>
+          <w:rFonts w:ascii="Tahoma" w:hAnsi="Tahoma" w:cs="Tahoma"/>
+          <w:bCs/>
+          <w:sz w:val="24"/>
+          <w:szCs w:val="24"/>
+          <w:lang w:val="en-US"/>
+        </w:rPr>
+        <w:t xml:space="preserve">TCP </w:t>
+      </w:r>
+      <w:r>
+        <w:rPr>
+          <w:rFonts w:ascii="Tahoma" w:hAnsi="Tahoma" w:cs="Tahoma"/>
+          <w:bCs/>
+          <w:sz w:val="24"/>
+          <w:szCs w:val="24"/>
+        </w:rPr>
+        <w:t>сесия</w:t>
+      </w:r>
+      <w:r>
+        <w:rPr>
+          <w:rFonts w:ascii="Tahoma" w:hAnsi="Tahoma" w:cs="Tahoma"/>
+          <w:bCs/>
+          <w:sz w:val="24"/>
+          <w:szCs w:val="24"/>
+        </w:rPr>
+        <w:t>, се наричат „</w:t>
+      </w:r>
+      <w:r>
+        <w:rPr>
+          <w:rFonts w:ascii="Tahoma" w:hAnsi="Tahoma" w:cs="Tahoma"/>
+          <w:bCs/>
+          <w:sz w:val="24"/>
+          <w:szCs w:val="24"/>
+          <w:lang w:val="en-US"/>
+        </w:rPr>
+        <w:t xml:space="preserve">peer” </w:t>
+      </w:r>
+      <w:r>
+        <w:rPr>
+          <w:rFonts w:ascii="Tahoma" w:hAnsi="Tahoma" w:cs="Tahoma"/>
+          <w:bCs/>
+          <w:sz w:val="24"/>
+          <w:szCs w:val="24"/>
+        </w:rPr>
+        <w:t xml:space="preserve">маршрутизатори. Първоначално, при стартиране на мрежата с </w:t>
+      </w:r>
+      <w:r>
+        <w:rPr>
+          <w:rFonts w:ascii="Tahoma" w:hAnsi="Tahoma" w:cs="Tahoma"/>
+          <w:bCs/>
+          <w:sz w:val="24"/>
+          <w:szCs w:val="24"/>
+          <w:lang w:val="en-US"/>
+        </w:rPr>
+        <w:t>BGP</w:t>
+      </w:r>
+      <w:r>
+        <w:rPr>
+          <w:rFonts w:ascii="Tahoma" w:hAnsi="Tahoma" w:cs="Tahoma"/>
+          <w:bCs/>
+          <w:sz w:val="24"/>
+          <w:szCs w:val="24"/>
+        </w:rPr>
+        <w:t>, всички маршрутизатори разменят пълните си маршрутизиращи таблици и след това започват да изпращат съобщения, ако е настъпила промяна в таблиците.</w:t>
+      </w:r>
+    </w:p>
+    <w:p>
+      <w:pPr>
+        <w:pStyle w:val="BodyTextIndent"/>
+        <w:spacing w:before="120" w:line="360" w:lineRule="auto"/>
+        <w:ind w:left="0" w:firstLine="720"/>
+        <w:rPr>
+          <w:rFonts w:ascii="Tahoma" w:hAnsi="Tahoma" w:cs="Tahoma"/>
+          <w:bCs/>
+          <w:sz w:val="24"/>
+          <w:szCs w:val="24"/>
+        </w:rPr>
+      </w:pPr>
+      <w:r>
+        <w:rPr>
+          <w:rFonts w:ascii="Tahoma" w:hAnsi="Tahoma" w:cs="Tahoma"/>
+          <w:bCs/>
+          <w:sz w:val="24"/>
+          <w:szCs w:val="24"/>
+        </w:rPr>
+        <w:t>В зависимост от броя на автономните системи,</w:t>
+      </w:r>
+      <w:r>
+        <w:rPr>
+          <w:rFonts w:ascii="Tahoma" w:hAnsi="Tahoma" w:cs="Tahoma"/>
+          <w:bCs/>
+          <w:sz w:val="24"/>
+          <w:szCs w:val="24"/>
+          <w:lang w:val="en-US"/>
+        </w:rPr>
+        <w:t xml:space="preserve"> </w:t>
+      </w:r>
+      <w:r>
+        <w:rPr>
+          <w:rFonts w:ascii="Tahoma" w:hAnsi="Tahoma" w:cs="Tahoma"/>
+          <w:bCs/>
+          <w:sz w:val="24"/>
+          <w:szCs w:val="24"/>
+        </w:rPr>
+        <w:t xml:space="preserve">има възможност </w:t>
+      </w:r>
+      <w:r>
+        <w:rPr>
+          <w:rFonts w:ascii="Tahoma" w:hAnsi="Tahoma" w:cs="Tahoma"/>
+          <w:bCs/>
+          <w:sz w:val="24"/>
+          <w:szCs w:val="24"/>
+          <w:lang w:val="en-US"/>
+        </w:rPr>
+        <w:t xml:space="preserve">BGP </w:t>
+      </w:r>
+      <w:r>
+        <w:rPr>
+          <w:rFonts w:ascii="Tahoma" w:hAnsi="Tahoma" w:cs="Tahoma"/>
+          <w:bCs/>
+          <w:sz w:val="24"/>
+          <w:szCs w:val="24"/>
+        </w:rPr>
+        <w:t>да не е препоръчително да се използва.</w:t>
+      </w:r>
+      <w:r>
+        <w:rPr>
+          <w:rFonts w:ascii="Tahoma" w:hAnsi="Tahoma" w:cs="Tahoma"/>
+          <w:bCs/>
+          <w:sz w:val="24"/>
+          <w:szCs w:val="24"/>
+          <w:lang w:val="en-US"/>
+        </w:rPr>
+        <w:t xml:space="preserve"> </w:t>
+      </w:r>
+      <w:r>
+        <w:rPr>
+          <w:rFonts w:ascii="Tahoma" w:hAnsi="Tahoma" w:cs="Tahoma"/>
+          <w:bCs/>
+          <w:sz w:val="24"/>
+          <w:szCs w:val="24"/>
+        </w:rPr>
+        <w:t>Топологиите биват:</w:t>
+      </w:r>
+    </w:p>
+    <w:p>
+      <w:pPr>
+        <w:pStyle w:val="BodyTextIndent"/>
+        <w:numPr>
+          <w:ilvl w:val="0"/>
+          <w:numId w:val="40"/>
+        </w:numPr>
+        <w:spacing w:before="120" w:line="360" w:lineRule="auto"/>
+        <w:rPr>
+          <w:rFonts w:ascii="Arial" w:hAnsi="Arial" w:cs="Arial"/>
+          <w:b/>
+          <w:sz w:val="24"/>
+          <w:szCs w:val="24"/>
+        </w:rPr>
+      </w:pPr>
+      <w:r>
+        <w:rPr>
+          <w:rFonts w:ascii="Arial" w:hAnsi="Arial" w:cs="Arial"/>
+          <w:b/>
+          <w:sz w:val="24"/>
+          <w:szCs w:val="24"/>
+          <w:lang w:val="en-US"/>
+        </w:rPr>
+        <w:t>Single</w:t>
+      </w:r>
+      <w:r>
+        <w:rPr>
+          <w:rFonts w:ascii="Arial" w:hAnsi="Arial" w:cs="Arial"/>
+          <w:b/>
+          <w:sz w:val="24"/>
+          <w:szCs w:val="24"/>
+          <w:lang w:val="en-US"/>
+        </w:rPr>
+        <w:t xml:space="preserve">-homed </w:t>
+      </w:r>
+      <w:r>
+        <w:rPr>
+          <w:rFonts w:ascii="Tahoma" w:hAnsi="Tahoma" w:cs="Tahoma"/>
+          <w:bCs/>
+          <w:sz w:val="24"/>
+          <w:szCs w:val="24"/>
+        </w:rPr>
+        <w:t xml:space="preserve">– това е топология, при която автономна система има връзка само с една друга автономна система. За предпочитане е да се използват статични пътища. </w:t>
+      </w:r>
+      <w:r>
+        <w:rPr>
+          <w:rFonts w:ascii="Tahoma" w:hAnsi="Tahoma" w:cs="Tahoma"/>
+          <w:bCs/>
+          <w:sz w:val="24"/>
+          <w:szCs w:val="24"/>
+        </w:rPr>
+        <w:t xml:space="preserve">Предимството на тази топология е че е изгодна откъм ценови аспект. Големият недостатък обаче е че липсва резервираност, понеже е само една връзка и ако се появи проблем и тя спре да функционира, няма да има друг път по който да се осъществи свързаност. </w:t>
+      </w:r>
+      <w:r>
+        <w:rPr>
+          <w:rFonts w:ascii="Tahoma" w:hAnsi="Tahoma" w:cs="Tahoma"/>
+          <w:bCs/>
+          <w:sz w:val="24"/>
+          <w:szCs w:val="24"/>
+        </w:rPr>
+        <w:t xml:space="preserve">На Фиг.1.5. е показана </w:t>
+      </w:r>
+      <w:r>
+        <w:rPr>
+          <w:rFonts w:ascii="Tahoma" w:hAnsi="Tahoma" w:cs="Tahoma"/>
+          <w:bCs/>
+          <w:sz w:val="24"/>
+          <w:szCs w:val="24"/>
+          <w:lang w:val="en-US"/>
+        </w:rPr>
+        <w:t xml:space="preserve">single-homed </w:t>
+      </w:r>
+      <w:r>
+        <w:rPr>
+          <w:rFonts w:ascii="Tahoma" w:hAnsi="Tahoma" w:cs="Tahoma"/>
+          <w:bCs/>
+          <w:sz w:val="24"/>
+          <w:szCs w:val="24"/>
+        </w:rPr>
+        <w:t>топология.</w:t>
+      </w:r>
+    </w:p>
+    <w:p>
+      <w:pPr>
+        <w:pStyle w:val="BodyTextIndent"/>
         <w:spacing w:before="120"/>
         <w:ind w:left="0"/>
         <w:jc w:val="left"/>
@@ -6413,13 +7684,116 @@
         <w:pStyle w:val="BodyTextIndent"/>
         <w:spacing w:before="120"/>
         <w:ind w:left="0"/>
-        <w:jc w:val="left"/>
-        <w:rPr>
-          <w:rFonts w:ascii="Arial" w:hAnsi="Arial" w:cs="Arial"/>
-          <w:b/>
+        <w:jc w:val="center"/>
+        <w:rPr>
+          <w:rFonts w:ascii="Arial" w:hAnsi="Arial" w:cs="Arial"/>
+          <w:bCs/>
+          <w:i/>
+          <w:iCs/>
           <w:szCs w:val="28"/>
         </w:rPr>
       </w:pPr>
+      <w:r>
+        <w:rPr>
+          <w:rFonts w:ascii="Tahoma" w:hAnsi="Tahoma" w:cs="Tahoma"/>
+          <w:bCs/>
+          <w:noProof/>
+          <w:sz w:val="24"/>
+          <w:szCs w:val="24"/>
+          <w:lang w:val="en-US"/>
+        </w:rPr>
+        <w:lastRenderedPageBreak/>
+        <w:drawing>
+          <wp:anchor distT="0" distB="0" distL="114300" distR="114300" simplePos="0" relativeHeight="251661312" behindDoc="0" locked="0" layoutInCell="1" allowOverlap="1" wp14:anchorId="238DD986" wp14:editId="7B01A4B3">
+            <wp:simplePos x="0" y="0"/>
+            <wp:positionH relativeFrom="margin">
+              <wp:align>right</wp:align>
+            </wp:positionH>
+            <wp:positionV relativeFrom="paragraph">
+              <wp:posOffset>-44</wp:posOffset>
+            </wp:positionV>
+            <wp:extent cx="6017895" cy="1680210"/>
+            <wp:effectExtent l="0" t="0" r="1905" b="0"/>
+            <wp:wrapTopAndBottom/>
+            <wp:docPr id="6" name="Picture 6"/>
+            <wp:cNvGraphicFramePr>
+              <a:graphicFrameLocks xmlns:a="http://schemas.openxmlformats.org/drawingml/2006/main" noChangeAspect="1"/>
+            </wp:cNvGraphicFramePr>
+            <a:graphic xmlns:a="http://schemas.openxmlformats.org/drawingml/2006/main">
+              <a:graphicData uri="http://schemas.openxmlformats.org/drawingml/2006/picture">
+                <pic:pic xmlns:pic="http://schemas.openxmlformats.org/drawingml/2006/picture">
+                  <pic:nvPicPr>
+                    <pic:cNvPr id="0" name="Picture 4"/>
+                    <pic:cNvPicPr>
+                      <a:picLocks noChangeAspect="1" noChangeArrowheads="1"/>
+                    </pic:cNvPicPr>
+                  </pic:nvPicPr>
+                  <pic:blipFill>
+                    <a:blip r:embed="rId12" cstate="print">
+                      <a:extLst>
+                        <a:ext uri="{28A0092B-C50C-407E-A947-70E740481C1C}">
+                          <a14:useLocalDpi xmlns:a14="http://schemas.microsoft.com/office/drawing/2010/main" val="0"/>
+                        </a:ext>
+                      </a:extLst>
+                    </a:blip>
+                    <a:srcRect/>
+                    <a:stretch>
+                      <a:fillRect/>
+                    </a:stretch>
+                  </pic:blipFill>
+                  <pic:spPr bwMode="auto">
+                    <a:xfrm>
+                      <a:off x="0" y="0"/>
+                      <a:ext cx="6017895" cy="1680210"/>
+                    </a:xfrm>
+                    <a:prstGeom prst="rect">
+                      <a:avLst/>
+                    </a:prstGeom>
+                    <a:noFill/>
+                    <a:ln>
+                      <a:noFill/>
+                    </a:ln>
+                  </pic:spPr>
+                </pic:pic>
+              </a:graphicData>
+            </a:graphic>
+          </wp:anchor>
+        </w:drawing>
+      </w:r>
+      <w:r>
+        <w:rPr>
+          <w:rFonts w:ascii="Tahoma" w:hAnsi="Tahoma" w:cs="Tahoma"/>
+          <w:bCs/>
+          <w:i/>
+          <w:iCs/>
+          <w:sz w:val="24"/>
+          <w:szCs w:val="24"/>
+        </w:rPr>
+        <w:t xml:space="preserve">Фиг.1.5. </w:t>
+      </w:r>
+      <w:r>
+        <w:rPr>
+          <w:rFonts w:ascii="Tahoma" w:hAnsi="Tahoma" w:cs="Tahoma"/>
+          <w:bCs/>
+          <w:i/>
+          <w:iCs/>
+          <w:sz w:val="24"/>
+          <w:szCs w:val="24"/>
+          <w:lang w:val="en-US"/>
+        </w:rPr>
+        <w:t>Single-homed</w:t>
+      </w:r>
+      <w:r>
+        <w:rPr>
+          <w:rFonts w:ascii="Tahoma" w:hAnsi="Tahoma" w:cs="Tahoma"/>
+          <w:bCs/>
+          <w:i/>
+          <w:iCs/>
+          <w:sz w:val="24"/>
+          <w:szCs w:val="24"/>
+        </w:rPr>
+        <w:t xml:space="preserve"> топология</w:t>
+      </w:r>
     </w:p>
     <w:p>
       <w:pPr>
@@ -6437,20 +7811,789 @@
     <w:p>
       <w:pPr>
         <w:pStyle w:val="BodyTextIndent"/>
-        <w:spacing w:before="120"/>
+        <w:numPr>
+          <w:ilvl w:val="0"/>
+          <w:numId w:val="40"/>
+        </w:numPr>
+        <w:spacing w:before="120" w:line="360" w:lineRule="auto"/>
+        <w:rPr>
+          <w:rFonts w:ascii="Tahoma" w:hAnsi="Tahoma" w:cs="Tahoma"/>
+          <w:bCs/>
+          <w:sz w:val="24"/>
+          <w:szCs w:val="24"/>
+        </w:rPr>
+      </w:pPr>
+      <w:r>
+        <w:rPr>
+          <w:rFonts w:ascii="Tahoma" w:hAnsi="Tahoma" w:cs="Tahoma"/>
+          <w:bCs/>
+          <w:noProof/>
+          <w:sz w:val="24"/>
+          <w:szCs w:val="24"/>
+          <w:lang w:val="en-US"/>
+        </w:rPr>
+        <w:drawing>
+          <wp:anchor distT="0" distB="0" distL="114300" distR="114300" simplePos="0" relativeHeight="251662336" behindDoc="0" locked="0" layoutInCell="1" allowOverlap="1" wp14:anchorId="27029699" wp14:editId="55A69DB9">
+            <wp:simplePos x="0" y="0"/>
+            <wp:positionH relativeFrom="margin">
+              <wp:align>center</wp:align>
+            </wp:positionH>
+            <wp:positionV relativeFrom="paragraph">
+              <wp:posOffset>1885315</wp:posOffset>
+            </wp:positionV>
+            <wp:extent cx="5128260" cy="1753870"/>
+            <wp:effectExtent l="0" t="0" r="0" b="0"/>
+            <wp:wrapTopAndBottom/>
+            <wp:docPr id="7" name="Picture 7"/>
+            <wp:cNvGraphicFramePr>
+              <a:graphicFrameLocks xmlns:a="http://schemas.openxmlformats.org/drawingml/2006/main" noChangeAspect="1"/>
+            </wp:cNvGraphicFramePr>
+            <a:graphic xmlns:a="http://schemas.openxmlformats.org/drawingml/2006/main">
+              <a:graphicData uri="http://schemas.openxmlformats.org/drawingml/2006/picture">
+                <pic:pic xmlns:pic="http://schemas.openxmlformats.org/drawingml/2006/picture">
+                  <pic:nvPicPr>
+                    <pic:cNvPr id="0" name="Picture 5"/>
+                    <pic:cNvPicPr>
+                      <a:picLocks noChangeAspect="1" noChangeArrowheads="1"/>
+                    </pic:cNvPicPr>
+                  </pic:nvPicPr>
+                  <pic:blipFill>
+                    <a:blip r:embed="rId13" cstate="print">
+                      <a:extLst>
+                        <a:ext uri="{28A0092B-C50C-407E-A947-70E740481C1C}">
+                          <a14:useLocalDpi xmlns:a14="http://schemas.microsoft.com/office/drawing/2010/main" val="0"/>
+                        </a:ext>
+                      </a:extLst>
+                    </a:blip>
+                    <a:stretch>
+                      <a:fillRect/>
+                    </a:stretch>
+                  </pic:blipFill>
+                  <pic:spPr bwMode="auto">
+                    <a:xfrm>
+                      <a:off x="0" y="0"/>
+                      <a:ext cx="5128260" cy="1753870"/>
+                    </a:xfrm>
+                    <a:prstGeom prst="rect">
+                      <a:avLst/>
+                    </a:prstGeom>
+                    <a:noFill/>
+                    <a:ln>
+                      <a:noFill/>
+                    </a:ln>
+                  </pic:spPr>
+                </pic:pic>
+              </a:graphicData>
+            </a:graphic>
+            <wp14:sizeRelH relativeFrom="page">
+              <wp14:pctWidth>0</wp14:pctWidth>
+            </wp14:sizeRelH>
+            <wp14:sizeRelV relativeFrom="page">
+              <wp14:pctHeight>0</wp14:pctHeight>
+            </wp14:sizeRelV>
+          </wp:anchor>
+        </w:drawing>
+      </w:r>
+      <w:r>
+        <w:rPr>
+          <w:rFonts w:ascii="Tahoma" w:hAnsi="Tahoma" w:cs="Tahoma"/>
+          <w:b/>
+          <w:sz w:val="24"/>
+          <w:szCs w:val="24"/>
+          <w:lang w:val="en-US"/>
+        </w:rPr>
+        <w:t>Multi-homed</w:t>
+      </w:r>
+      <w:r>
+        <w:rPr>
+          <w:rFonts w:ascii="Tahoma" w:hAnsi="Tahoma" w:cs="Tahoma"/>
+          <w:bCs/>
+          <w:sz w:val="24"/>
+          <w:szCs w:val="24"/>
+          <w:lang w:val="en-US"/>
+        </w:rPr>
+        <w:t xml:space="preserve"> – </w:t>
+      </w:r>
+      <w:r>
+        <w:rPr>
+          <w:rFonts w:ascii="Tahoma" w:hAnsi="Tahoma" w:cs="Tahoma"/>
+          <w:bCs/>
+          <w:sz w:val="24"/>
+          <w:szCs w:val="24"/>
+        </w:rPr>
+        <w:t xml:space="preserve">това е топология, при която автономна система има връзка с повече от една автономна система. При това положение е подходящо да се използва </w:t>
+      </w:r>
+      <w:r>
+        <w:rPr>
+          <w:rFonts w:ascii="Tahoma" w:hAnsi="Tahoma" w:cs="Tahoma"/>
+          <w:bCs/>
+          <w:sz w:val="24"/>
+          <w:szCs w:val="24"/>
+          <w:lang w:val="en-US"/>
+        </w:rPr>
+        <w:t>eBGP</w:t>
+      </w:r>
+      <w:r>
+        <w:rPr>
+          <w:rFonts w:ascii="Tahoma" w:hAnsi="Tahoma" w:cs="Tahoma"/>
+          <w:bCs/>
+          <w:sz w:val="24"/>
+          <w:szCs w:val="24"/>
+          <w:lang w:val="en-US"/>
+        </w:rPr>
+        <w:t xml:space="preserve">. </w:t>
+      </w:r>
+      <w:r>
+        <w:rPr>
+          <w:rFonts w:ascii="Tahoma" w:hAnsi="Tahoma" w:cs="Tahoma"/>
+          <w:bCs/>
+          <w:sz w:val="24"/>
+          <w:szCs w:val="24"/>
+        </w:rPr>
+        <w:t>Основно предимство на тази топология</w:t>
+      </w:r>
+      <w:r>
+        <w:rPr>
+          <w:rFonts w:ascii="Tahoma" w:hAnsi="Tahoma" w:cs="Tahoma"/>
+          <w:bCs/>
+          <w:sz w:val="24"/>
+          <w:szCs w:val="24"/>
+        </w:rPr>
+        <w:t xml:space="preserve"> </w:t>
+      </w:r>
+      <w:r>
+        <w:rPr>
+          <w:rFonts w:ascii="Tahoma" w:hAnsi="Tahoma" w:cs="Tahoma"/>
+          <w:bCs/>
+          <w:sz w:val="24"/>
+          <w:szCs w:val="24"/>
+        </w:rPr>
+        <w:t>е</w:t>
+      </w:r>
+      <w:r>
+        <w:rPr>
+          <w:rFonts w:ascii="Tahoma" w:hAnsi="Tahoma" w:cs="Tahoma"/>
+          <w:bCs/>
+          <w:sz w:val="24"/>
+          <w:szCs w:val="24"/>
+        </w:rPr>
+        <w:t xml:space="preserve">, </w:t>
+      </w:r>
+      <w:r>
+        <w:rPr>
+          <w:rFonts w:ascii="Tahoma" w:hAnsi="Tahoma" w:cs="Tahoma"/>
+          <w:bCs/>
+          <w:sz w:val="24"/>
+          <w:szCs w:val="24"/>
+        </w:rPr>
+        <w:t>че</w:t>
+      </w:r>
+      <w:r>
+        <w:rPr>
+          <w:rFonts w:ascii="Tahoma" w:hAnsi="Tahoma" w:cs="Tahoma"/>
+          <w:bCs/>
+          <w:sz w:val="24"/>
+          <w:szCs w:val="24"/>
+        </w:rPr>
+        <w:t xml:space="preserve"> за разлика от</w:t>
+      </w:r>
+      <w:r>
+        <w:rPr>
+          <w:rFonts w:ascii="Tahoma" w:hAnsi="Tahoma" w:cs="Tahoma"/>
+          <w:bCs/>
+          <w:sz w:val="24"/>
+          <w:szCs w:val="24"/>
+          <w:lang w:val="en-US"/>
+        </w:rPr>
+        <w:t xml:space="preserve"> single-homed</w:t>
+      </w:r>
+      <w:r>
+        <w:rPr>
+          <w:rFonts w:ascii="Tahoma" w:hAnsi="Tahoma" w:cs="Tahoma"/>
+          <w:bCs/>
+          <w:sz w:val="24"/>
+          <w:szCs w:val="24"/>
+        </w:rPr>
+        <w:t>, има по-добра резервираност поради наличието на повече от 1 връзка между автономните системи.</w:t>
+      </w:r>
+      <w:r>
+        <w:rPr>
+          <w:rFonts w:ascii="Tahoma" w:hAnsi="Tahoma" w:cs="Tahoma"/>
+          <w:bCs/>
+          <w:sz w:val="24"/>
+          <w:szCs w:val="24"/>
+          <w:lang w:val="en-US"/>
+        </w:rPr>
+        <w:t xml:space="preserve"> </w:t>
+      </w:r>
+      <w:r>
+        <w:rPr>
+          <w:rFonts w:ascii="Tahoma" w:hAnsi="Tahoma" w:cs="Tahoma"/>
+          <w:bCs/>
+          <w:sz w:val="24"/>
+          <w:szCs w:val="24"/>
+        </w:rPr>
+        <w:t xml:space="preserve">На Фиг.1.6. е показана </w:t>
+      </w:r>
+      <w:r>
+        <w:rPr>
+          <w:rFonts w:ascii="Tahoma" w:hAnsi="Tahoma" w:cs="Tahoma"/>
+          <w:bCs/>
+          <w:sz w:val="24"/>
+          <w:szCs w:val="24"/>
+          <w:lang w:val="en-US"/>
+        </w:rPr>
+        <w:t xml:space="preserve">multi-homed </w:t>
+      </w:r>
+      <w:r>
+        <w:rPr>
+          <w:rFonts w:ascii="Tahoma" w:hAnsi="Tahoma" w:cs="Tahoma"/>
+          <w:bCs/>
+          <w:sz w:val="24"/>
+          <w:szCs w:val="24"/>
+        </w:rPr>
+        <w:t>топология.</w:t>
+      </w:r>
+    </w:p>
+    <w:p>
+      <w:pPr>
+        <w:pStyle w:val="BodyTextIndent"/>
+        <w:spacing w:before="120" w:line="360" w:lineRule="auto"/>
+        <w:ind w:left="0"/>
+        <w:jc w:val="center"/>
+        <w:rPr>
+          <w:rFonts w:ascii="Tahoma" w:hAnsi="Tahoma" w:cs="Tahoma"/>
+          <w:bCs/>
+          <w:i/>
+          <w:iCs/>
+          <w:sz w:val="24"/>
+          <w:szCs w:val="24"/>
+        </w:rPr>
+      </w:pPr>
+      <w:r>
+        <w:rPr>
+          <w:rFonts w:ascii="Tahoma" w:hAnsi="Tahoma" w:cs="Tahoma"/>
+          <w:bCs/>
+          <w:i/>
+          <w:iCs/>
+          <w:sz w:val="24"/>
+          <w:szCs w:val="24"/>
+        </w:rPr>
+        <w:t xml:space="preserve">Фиг.1.6. </w:t>
+      </w:r>
+      <w:r>
+        <w:rPr>
+          <w:rFonts w:ascii="Tahoma" w:hAnsi="Tahoma" w:cs="Tahoma"/>
+          <w:bCs/>
+          <w:i/>
+          <w:iCs/>
+          <w:sz w:val="24"/>
+          <w:szCs w:val="24"/>
+          <w:lang w:val="en-US"/>
+        </w:rPr>
+        <w:t xml:space="preserve">Multi-homed </w:t>
+      </w:r>
+      <w:r>
+        <w:rPr>
+          <w:rFonts w:ascii="Tahoma" w:hAnsi="Tahoma" w:cs="Tahoma"/>
+          <w:bCs/>
+          <w:i/>
+          <w:iCs/>
+          <w:sz w:val="24"/>
+          <w:szCs w:val="24"/>
+        </w:rPr>
+        <w:t>топология</w:t>
+      </w:r>
+    </w:p>
+    <w:p>
+      <w:pPr>
+        <w:pStyle w:val="BodyTextIndent"/>
+        <w:spacing w:before="120" w:line="360" w:lineRule="auto"/>
         <w:ind w:left="0"/>
         <w:jc w:val="left"/>
         <w:rPr>
           <w:rFonts w:ascii="Arial" w:hAnsi="Arial" w:cs="Arial"/>
           <w:b/>
           <w:szCs w:val="28"/>
-        </w:rPr>
-      </w:pPr>
-    </w:p>
-    <w:p>
-      <w:pPr>
-        <w:pStyle w:val="BodyTextIndent"/>
-        <w:spacing w:before="120"/>
+          <w:lang w:val="en-US"/>
+        </w:rPr>
+      </w:pPr>
+    </w:p>
+    <w:p>
+      <w:pPr>
+        <w:pStyle w:val="BodyTextIndent"/>
+        <w:spacing w:before="120" w:line="360" w:lineRule="auto"/>
+        <w:ind w:left="0"/>
+        <w:rPr>
+          <w:rFonts w:ascii="Tahoma" w:hAnsi="Tahoma" w:cs="Tahoma"/>
+          <w:bCs/>
+          <w:sz w:val="24"/>
+          <w:szCs w:val="24"/>
+        </w:rPr>
+      </w:pPr>
+      <w:r>
+        <w:rPr>
+          <w:rFonts w:ascii="Arial" w:hAnsi="Arial" w:cs="Arial"/>
+          <w:b/>
+          <w:szCs w:val="28"/>
+        </w:rPr>
+        <w:tab/>
+      </w:r>
+      <w:r>
+        <w:rPr>
+          <w:rFonts w:ascii="Tahoma" w:hAnsi="Tahoma" w:cs="Tahoma"/>
+          <w:bCs/>
+          <w:sz w:val="24"/>
+          <w:szCs w:val="24"/>
+          <w:lang w:val="en-US"/>
+        </w:rPr>
+        <w:t xml:space="preserve">BGP </w:t>
+      </w:r>
+      <w:r>
+        <w:rPr>
+          <w:rFonts w:ascii="Tahoma" w:hAnsi="Tahoma" w:cs="Tahoma"/>
+          <w:bCs/>
+          <w:sz w:val="24"/>
+          <w:szCs w:val="24"/>
+        </w:rPr>
+        <w:t>използва четири типа съобщения, в зависимост от състоянието на мрежата:</w:t>
+      </w:r>
+    </w:p>
+    <w:p>
+      <w:pPr>
+        <w:pStyle w:val="BodyTextIndent"/>
+        <w:numPr>
+          <w:ilvl w:val="0"/>
+          <w:numId w:val="40"/>
+        </w:numPr>
+        <w:spacing w:before="120" w:line="360" w:lineRule="auto"/>
+        <w:rPr>
+          <w:rFonts w:ascii="Tahoma" w:hAnsi="Tahoma" w:cs="Tahoma"/>
+          <w:bCs/>
+          <w:sz w:val="24"/>
+          <w:szCs w:val="24"/>
+        </w:rPr>
+      </w:pPr>
+      <w:r>
+        <w:rPr>
+          <w:rFonts w:ascii="Tahoma" w:hAnsi="Tahoma" w:cs="Tahoma"/>
+          <w:b/>
+          <w:sz w:val="24"/>
+          <w:szCs w:val="24"/>
+          <w:lang w:val="en-US"/>
+        </w:rPr>
+        <w:t xml:space="preserve">OPEN </w:t>
+      </w:r>
+      <w:r>
+        <w:rPr>
+          <w:rFonts w:ascii="Tahoma" w:hAnsi="Tahoma" w:cs="Tahoma"/>
+          <w:bCs/>
+          <w:sz w:val="24"/>
+          <w:szCs w:val="24"/>
+          <w:lang w:val="en-US"/>
+        </w:rPr>
+        <w:t xml:space="preserve">– </w:t>
+      </w:r>
+      <w:r>
+        <w:rPr>
+          <w:rFonts w:ascii="Tahoma" w:hAnsi="Tahoma" w:cs="Tahoma"/>
+          <w:bCs/>
+          <w:sz w:val="24"/>
+          <w:szCs w:val="24"/>
+        </w:rPr>
+        <w:t xml:space="preserve">първото съобщение, което се изпраща, след като се установи </w:t>
+      </w:r>
+      <w:r>
+        <w:rPr>
+          <w:rFonts w:ascii="Tahoma" w:hAnsi="Tahoma" w:cs="Tahoma"/>
+          <w:bCs/>
+          <w:sz w:val="24"/>
+          <w:szCs w:val="24"/>
+          <w:lang w:val="en-US"/>
+        </w:rPr>
+        <w:t>TCP</w:t>
+      </w:r>
+      <w:r>
+        <w:rPr>
+          <w:rFonts w:ascii="Tahoma" w:hAnsi="Tahoma" w:cs="Tahoma"/>
+          <w:bCs/>
+          <w:sz w:val="24"/>
+          <w:szCs w:val="24"/>
+        </w:rPr>
+        <w:t xml:space="preserve"> сеисията. Чрез него се изпраща информация за версията на протокола, номера на автономната система, времето на изчакване (</w:t>
+      </w:r>
+      <w:r>
+        <w:rPr>
+          <w:rFonts w:ascii="Tahoma" w:hAnsi="Tahoma" w:cs="Tahoma"/>
+          <w:bCs/>
+          <w:sz w:val="24"/>
+          <w:szCs w:val="24"/>
+          <w:lang w:val="en-US"/>
+        </w:rPr>
+        <w:t xml:space="preserve">Hold time), </w:t>
+      </w:r>
+      <w:r>
+        <w:rPr>
+          <w:rFonts w:ascii="Tahoma" w:hAnsi="Tahoma" w:cs="Tahoma"/>
+          <w:bCs/>
+          <w:sz w:val="24"/>
+          <w:szCs w:val="24"/>
+        </w:rPr>
+        <w:t xml:space="preserve">в което е нужно съседния маршрутизатор да отговори, както и адреса на </w:t>
+      </w:r>
+      <w:r>
+        <w:rPr>
+          <w:rFonts w:ascii="Tahoma" w:hAnsi="Tahoma" w:cs="Tahoma"/>
+          <w:bCs/>
+          <w:sz w:val="24"/>
+          <w:szCs w:val="24"/>
+          <w:lang w:val="en-US"/>
+        </w:rPr>
+        <w:t>BGP speaker.</w:t>
+      </w:r>
+      <w:r>
+        <w:rPr>
+          <w:rFonts w:ascii="Tahoma" w:hAnsi="Tahoma" w:cs="Tahoma"/>
+          <w:bCs/>
+          <w:sz w:val="24"/>
+          <w:szCs w:val="24"/>
+        </w:rPr>
+        <w:br/>
+      </w:r>
+    </w:p>
+    <w:p>
+      <w:pPr>
+        <w:pStyle w:val="BodyTextIndent"/>
+        <w:numPr>
+          <w:ilvl w:val="0"/>
+          <w:numId w:val="40"/>
+        </w:numPr>
+        <w:spacing w:before="120" w:line="360" w:lineRule="auto"/>
+        <w:rPr>
+          <w:rFonts w:ascii="Tahoma" w:hAnsi="Tahoma" w:cs="Tahoma"/>
+          <w:bCs/>
+          <w:sz w:val="24"/>
+          <w:szCs w:val="24"/>
+        </w:rPr>
+      </w:pPr>
+      <w:r>
+        <w:rPr>
+          <w:rFonts w:ascii="Tahoma" w:hAnsi="Tahoma" w:cs="Tahoma"/>
+          <w:b/>
+          <w:sz w:val="24"/>
+          <w:szCs w:val="24"/>
+          <w:lang w:val="en-US"/>
+        </w:rPr>
+        <w:lastRenderedPageBreak/>
+        <w:t>KEEPALIVE</w:t>
+      </w:r>
+      <w:r>
+        <w:rPr>
+          <w:rFonts w:ascii="Tahoma" w:hAnsi="Tahoma" w:cs="Tahoma"/>
+          <w:bCs/>
+          <w:sz w:val="24"/>
+          <w:szCs w:val="24"/>
+          <w:lang w:val="en-US"/>
+        </w:rPr>
+        <w:t xml:space="preserve"> </w:t>
+      </w:r>
+      <w:r>
+        <w:rPr>
+          <w:rFonts w:ascii="Tahoma" w:hAnsi="Tahoma" w:cs="Tahoma"/>
+          <w:bCs/>
+          <w:sz w:val="24"/>
+          <w:szCs w:val="24"/>
+        </w:rPr>
+        <w:t>–</w:t>
+      </w:r>
+      <w:r>
+        <w:rPr>
+          <w:rFonts w:ascii="Tahoma" w:hAnsi="Tahoma" w:cs="Tahoma"/>
+          <w:bCs/>
+          <w:sz w:val="24"/>
+          <w:szCs w:val="24"/>
+          <w:lang w:val="en-US"/>
+        </w:rPr>
+        <w:t xml:space="preserve"> </w:t>
+      </w:r>
+      <w:r>
+        <w:rPr>
+          <w:rFonts w:ascii="Tahoma" w:hAnsi="Tahoma" w:cs="Tahoma"/>
+          <w:bCs/>
+          <w:sz w:val="24"/>
+          <w:szCs w:val="24"/>
+        </w:rPr>
+        <w:t xml:space="preserve">изпраща се от отсрещната страна, след като се приеме </w:t>
+      </w:r>
+      <w:r>
+        <w:rPr>
+          <w:rFonts w:ascii="Tahoma" w:hAnsi="Tahoma" w:cs="Tahoma"/>
+          <w:bCs/>
+          <w:sz w:val="24"/>
+          <w:szCs w:val="24"/>
+          <w:lang w:val="en-US"/>
+        </w:rPr>
+        <w:t xml:space="preserve">OPEN </w:t>
+      </w:r>
+      <w:r>
+        <w:rPr>
+          <w:rFonts w:ascii="Tahoma" w:hAnsi="Tahoma" w:cs="Tahoma"/>
+          <w:bCs/>
+          <w:sz w:val="24"/>
+          <w:szCs w:val="24"/>
+        </w:rPr>
+        <w:t>съобщението. Този тип съобщение се изпраща в интервал от 60 секунди по подразбиране, за да поддържат връзката.</w:t>
+      </w:r>
+    </w:p>
+    <w:p>
+      <w:pPr>
+        <w:pStyle w:val="BodyTextIndent"/>
+        <w:numPr>
+          <w:ilvl w:val="0"/>
+          <w:numId w:val="40"/>
+        </w:numPr>
+        <w:spacing w:before="120" w:line="360" w:lineRule="auto"/>
+        <w:rPr>
+          <w:rFonts w:ascii="Tahoma" w:hAnsi="Tahoma" w:cs="Tahoma"/>
+          <w:bCs/>
+          <w:sz w:val="24"/>
+          <w:szCs w:val="24"/>
+        </w:rPr>
+      </w:pPr>
+      <w:r>
+        <w:rPr>
+          <w:rFonts w:ascii="Tahoma" w:hAnsi="Tahoma" w:cs="Tahoma"/>
+          <w:b/>
+          <w:sz w:val="24"/>
+          <w:szCs w:val="24"/>
+          <w:lang w:val="en-US"/>
+        </w:rPr>
+        <w:t xml:space="preserve">UPDATE </w:t>
+      </w:r>
+      <w:r>
+        <w:rPr>
+          <w:rFonts w:ascii="Tahoma" w:hAnsi="Tahoma" w:cs="Tahoma"/>
+          <w:bCs/>
+          <w:sz w:val="24"/>
+          <w:szCs w:val="24"/>
+        </w:rPr>
+        <w:t>–</w:t>
+      </w:r>
+      <w:r>
+        <w:rPr>
+          <w:rFonts w:ascii="Tahoma" w:hAnsi="Tahoma" w:cs="Tahoma"/>
+          <w:bCs/>
+          <w:sz w:val="24"/>
+          <w:szCs w:val="24"/>
+          <w:lang w:val="en-US"/>
+        </w:rPr>
+        <w:t xml:space="preserve"> </w:t>
+      </w:r>
+      <w:r>
+        <w:rPr>
+          <w:rFonts w:ascii="Tahoma" w:hAnsi="Tahoma" w:cs="Tahoma"/>
+          <w:bCs/>
+          <w:sz w:val="24"/>
+          <w:szCs w:val="24"/>
+        </w:rPr>
+        <w:t xml:space="preserve">използва се, за да се обменя маршрутизираща информация. Изпращат се мрежовия адрес и дължината на </w:t>
+      </w:r>
+      <w:r>
+        <w:rPr>
+          <w:rFonts w:ascii="Tahoma" w:hAnsi="Tahoma" w:cs="Tahoma"/>
+          <w:bCs/>
+          <w:sz w:val="24"/>
+          <w:szCs w:val="24"/>
+          <w:lang w:val="en-US"/>
+        </w:rPr>
+        <w:t xml:space="preserve">subnet </w:t>
+      </w:r>
+      <w:r>
+        <w:rPr>
+          <w:rFonts w:ascii="Tahoma" w:hAnsi="Tahoma" w:cs="Tahoma"/>
+          <w:bCs/>
+          <w:sz w:val="24"/>
+          <w:szCs w:val="24"/>
+        </w:rPr>
+        <w:t>маската, информация за пътя и недостъпните пътища.</w:t>
+      </w:r>
+    </w:p>
+    <w:p>
+      <w:pPr>
+        <w:pStyle w:val="BodyTextIndent"/>
+        <w:numPr>
+          <w:ilvl w:val="0"/>
+          <w:numId w:val="40"/>
+        </w:numPr>
+        <w:spacing w:before="120" w:line="360" w:lineRule="auto"/>
+        <w:rPr>
+          <w:rFonts w:ascii="Tahoma" w:hAnsi="Tahoma" w:cs="Tahoma"/>
+          <w:bCs/>
+          <w:sz w:val="24"/>
+          <w:szCs w:val="24"/>
+        </w:rPr>
+      </w:pPr>
+      <w:r>
+        <w:rPr>
+          <w:rFonts w:ascii="Tahoma" w:hAnsi="Tahoma" w:cs="Tahoma"/>
+          <w:b/>
+          <w:sz w:val="24"/>
+          <w:szCs w:val="24"/>
+          <w:lang w:val="en-US"/>
+        </w:rPr>
+        <w:t xml:space="preserve">NOTIFICATION </w:t>
+      </w:r>
+      <w:r>
+        <w:rPr>
+          <w:rFonts w:ascii="Tahoma" w:hAnsi="Tahoma" w:cs="Tahoma"/>
+          <w:bCs/>
+          <w:sz w:val="24"/>
+          <w:szCs w:val="24"/>
+        </w:rPr>
+        <w:t>–</w:t>
+      </w:r>
+      <w:r>
+        <w:rPr>
+          <w:rFonts w:ascii="Tahoma" w:hAnsi="Tahoma" w:cs="Tahoma"/>
+          <w:bCs/>
+          <w:sz w:val="24"/>
+          <w:szCs w:val="24"/>
+          <w:lang w:val="en-US"/>
+        </w:rPr>
+        <w:t xml:space="preserve"> </w:t>
+      </w:r>
+      <w:r>
+        <w:rPr>
+          <w:rFonts w:ascii="Tahoma" w:hAnsi="Tahoma" w:cs="Tahoma"/>
+          <w:bCs/>
+          <w:sz w:val="24"/>
+          <w:szCs w:val="24"/>
+        </w:rPr>
+        <w:t>съобщение което се изпраща към всички</w:t>
+      </w:r>
+      <w:r>
+        <w:rPr>
+          <w:rFonts w:ascii="Tahoma" w:hAnsi="Tahoma" w:cs="Tahoma"/>
+          <w:bCs/>
+          <w:sz w:val="24"/>
+          <w:szCs w:val="24"/>
+          <w:lang w:val="en-US"/>
+        </w:rPr>
+        <w:t xml:space="preserve"> BGP</w:t>
+      </w:r>
+      <w:r>
+        <w:rPr>
+          <w:rFonts w:ascii="Tahoma" w:hAnsi="Tahoma" w:cs="Tahoma"/>
+          <w:bCs/>
+          <w:sz w:val="24"/>
+          <w:szCs w:val="24"/>
+        </w:rPr>
+        <w:t xml:space="preserve"> маршрутизатори в автономната система в случай на грешка, като за всеки тип грешка има номер, указан в съобщението</w:t>
+      </w:r>
+      <w:r>
+        <w:rPr>
+          <w:rFonts w:ascii="Tahoma" w:hAnsi="Tahoma" w:cs="Tahoma"/>
+          <w:bCs/>
+          <w:sz w:val="24"/>
+          <w:szCs w:val="24"/>
+        </w:rPr>
+        <w:t>.</w:t>
+      </w:r>
+      <w:bookmarkStart w:id="2" w:name="_GoBack"/>
+      <w:bookmarkEnd w:id="2"/>
+    </w:p>
+    <w:p>
+      <w:pPr>
+        <w:pStyle w:val="BodyTextIndent"/>
+        <w:spacing w:before="120" w:line="360" w:lineRule="auto"/>
+        <w:ind w:left="720"/>
+        <w:rPr>
+          <w:rFonts w:ascii="Tahoma" w:hAnsi="Tahoma" w:cs="Tahoma"/>
+          <w:bCs/>
+          <w:sz w:val="24"/>
+          <w:szCs w:val="24"/>
+        </w:rPr>
+      </w:pPr>
+      <w:r>
+        <w:rPr>
+          <w:rFonts w:ascii="Tahoma" w:hAnsi="Tahoma" w:cs="Tahoma"/>
+          <w:bCs/>
+          <w:sz w:val="24"/>
+          <w:szCs w:val="24"/>
+        </w:rPr>
+        <w:t xml:space="preserve">При имплементация на </w:t>
+      </w:r>
+      <w:r>
+        <w:rPr>
+          <w:rFonts w:ascii="Tahoma" w:hAnsi="Tahoma" w:cs="Tahoma"/>
+          <w:bCs/>
+          <w:sz w:val="24"/>
+          <w:szCs w:val="24"/>
+          <w:lang w:val="en-US"/>
+        </w:rPr>
+        <w:t xml:space="preserve">BGP </w:t>
+      </w:r>
+      <w:r>
+        <w:rPr>
+          <w:rFonts w:ascii="Tahoma" w:hAnsi="Tahoma" w:cs="Tahoma"/>
+          <w:bCs/>
+          <w:sz w:val="24"/>
+          <w:szCs w:val="24"/>
+        </w:rPr>
+        <w:t>е препоръчително и най-добре да се използва „</w:t>
+      </w:r>
+      <w:r>
+        <w:rPr>
+          <w:rFonts w:ascii="Tahoma" w:hAnsi="Tahoma" w:cs="Tahoma"/>
+          <w:bCs/>
+          <w:sz w:val="24"/>
+          <w:szCs w:val="24"/>
+          <w:lang w:val="en-US"/>
+        </w:rPr>
+        <w:t>loopback</w:t>
+      </w:r>
+      <w:r>
+        <w:rPr>
+          <w:rFonts w:ascii="Tahoma" w:hAnsi="Tahoma" w:cs="Tahoma"/>
+          <w:bCs/>
+          <w:sz w:val="24"/>
+          <w:szCs w:val="24"/>
+        </w:rPr>
+        <w:t>“</w:t>
+      </w:r>
+      <w:r>
+        <w:rPr>
+          <w:rFonts w:ascii="Tahoma" w:hAnsi="Tahoma" w:cs="Tahoma"/>
+          <w:bCs/>
+          <w:sz w:val="24"/>
+          <w:szCs w:val="24"/>
+          <w:lang w:val="en-US"/>
+        </w:rPr>
+        <w:t xml:space="preserve"> </w:t>
+      </w:r>
+      <w:r>
+        <w:rPr>
+          <w:rFonts w:ascii="Tahoma" w:hAnsi="Tahoma" w:cs="Tahoma"/>
+          <w:bCs/>
+          <w:sz w:val="24"/>
+          <w:szCs w:val="24"/>
+        </w:rPr>
+        <w:t xml:space="preserve">интерфейс (логически интерфейс, който е постоянно активен, освен ако не бъде деактивиран от мрежовият администратор), с който се гарантира, че </w:t>
+      </w:r>
+      <w:r>
+        <w:rPr>
+          <w:rFonts w:ascii="Tahoma" w:hAnsi="Tahoma" w:cs="Tahoma"/>
+          <w:bCs/>
+          <w:sz w:val="24"/>
+          <w:szCs w:val="24"/>
+        </w:rPr>
+        <w:t>мрежовия адрес на маршрутизатора ще е постоянно достъпен.</w:t>
+      </w:r>
+    </w:p>
+    <w:p>
+      <w:pPr>
+        <w:pStyle w:val="BodyTextIndent"/>
+        <w:spacing w:before="120" w:line="360" w:lineRule="auto"/>
         <w:ind w:left="0"/>
         <w:jc w:val="left"/>
         <w:rPr>
@@ -6463,7 +8606,7 @@
     <w:p>
       <w:pPr>
         <w:pStyle w:val="BodyTextIndent"/>
-        <w:spacing w:before="120"/>
+        <w:spacing w:before="120" w:line="360" w:lineRule="auto"/>
         <w:ind w:left="0"/>
         <w:jc w:val="left"/>
         <w:rPr>
@@ -6476,7 +8619,7 @@
     <w:p>
       <w:pPr>
         <w:pStyle w:val="BodyTextIndent"/>
-        <w:spacing w:before="120"/>
+        <w:spacing w:before="120" w:line="360" w:lineRule="auto"/>
         <w:ind w:left="0"/>
         <w:jc w:val="left"/>
         <w:rPr>
@@ -6489,7 +8632,7 @@
     <w:p>
       <w:pPr>
         <w:pStyle w:val="BodyTextIndent"/>
-        <w:spacing w:before="120"/>
+        <w:spacing w:before="120" w:line="360" w:lineRule="auto"/>
         <w:ind w:left="0"/>
         <w:jc w:val="left"/>
         <w:rPr>
@@ -6502,7 +8645,7 @@
     <w:p>
       <w:pPr>
         <w:pStyle w:val="BodyTextIndent"/>
-        <w:spacing w:before="120"/>
+        <w:spacing w:before="120" w:line="360" w:lineRule="auto"/>
         <w:ind w:left="0"/>
         <w:jc w:val="left"/>
         <w:rPr>
@@ -6515,7 +8658,7 @@
     <w:p>
       <w:pPr>
         <w:pStyle w:val="BodyTextIndent"/>
-        <w:spacing w:before="120"/>
+        <w:spacing w:before="120" w:line="360" w:lineRule="auto"/>
         <w:ind w:left="0"/>
         <w:jc w:val="left"/>
         <w:rPr>
@@ -6528,7 +8671,7 @@
     <w:p>
       <w:pPr>
         <w:pStyle w:val="BodyTextIndent"/>
-        <w:spacing w:before="120"/>
+        <w:spacing w:before="120" w:line="360" w:lineRule="auto"/>
         <w:ind w:left="0"/>
         <w:jc w:val="left"/>
         <w:rPr>
@@ -6541,7 +8684,7 @@
     <w:p>
       <w:pPr>
         <w:pStyle w:val="BodyTextIndent"/>
-        <w:spacing w:before="120"/>
+        <w:spacing w:before="120" w:line="360" w:lineRule="auto"/>
         <w:ind w:left="0"/>
         <w:jc w:val="left"/>
         <w:rPr>
@@ -6554,7 +8697,7 @@
     <w:p>
       <w:pPr>
         <w:pStyle w:val="BodyTextIndent"/>
-        <w:spacing w:before="120"/>
+        <w:spacing w:before="120" w:line="360" w:lineRule="auto"/>
         <w:ind w:left="0"/>
         <w:jc w:val="left"/>
         <w:rPr>
@@ -6567,7 +8710,7 @@
     <w:p>
       <w:pPr>
         <w:pStyle w:val="BodyTextIndent"/>
-        <w:spacing w:before="120"/>
+        <w:spacing w:before="120" w:line="360" w:lineRule="auto"/>
         <w:ind w:left="0"/>
         <w:jc w:val="left"/>
         <w:rPr>
@@ -6580,7 +8723,7 @@
     <w:p>
       <w:pPr>
         <w:pStyle w:val="BodyTextIndent"/>
-        <w:spacing w:before="120"/>
+        <w:spacing w:before="120" w:line="360" w:lineRule="auto"/>
         <w:ind w:left="0"/>
         <w:jc w:val="left"/>
         <w:rPr>
@@ -6593,98 +8736,7 @@
     <w:p>
       <w:pPr>
         <w:pStyle w:val="BodyTextIndent"/>
-        <w:spacing w:before="120"/>
-        <w:ind w:left="0"/>
-        <w:jc w:val="left"/>
-        <w:rPr>
-          <w:rFonts w:ascii="Arial" w:hAnsi="Arial" w:cs="Arial"/>
-          <w:b/>
-          <w:szCs w:val="28"/>
-        </w:rPr>
-      </w:pPr>
-    </w:p>
-    <w:p>
-      <w:pPr>
-        <w:pStyle w:val="BodyTextIndent"/>
-        <w:spacing w:before="120"/>
-        <w:ind w:left="0"/>
-        <w:jc w:val="left"/>
-        <w:rPr>
-          <w:rFonts w:ascii="Arial" w:hAnsi="Arial" w:cs="Arial"/>
-          <w:b/>
-          <w:szCs w:val="28"/>
-        </w:rPr>
-      </w:pPr>
-    </w:p>
-    <w:p>
-      <w:pPr>
-        <w:pStyle w:val="BodyTextIndent"/>
-        <w:spacing w:before="120"/>
-        <w:ind w:left="0"/>
-        <w:jc w:val="left"/>
-        <w:rPr>
-          <w:rFonts w:ascii="Arial" w:hAnsi="Arial" w:cs="Arial"/>
-          <w:b/>
-          <w:szCs w:val="28"/>
-        </w:rPr>
-      </w:pPr>
-    </w:p>
-    <w:p>
-      <w:pPr>
-        <w:pStyle w:val="BodyTextIndent"/>
-        <w:spacing w:before="120"/>
-        <w:ind w:left="0"/>
-        <w:jc w:val="left"/>
-        <w:rPr>
-          <w:rFonts w:ascii="Arial" w:hAnsi="Arial" w:cs="Arial"/>
-          <w:b/>
-          <w:szCs w:val="28"/>
-        </w:rPr>
-      </w:pPr>
-    </w:p>
-    <w:p>
-      <w:pPr>
-        <w:pStyle w:val="BodyTextIndent"/>
-        <w:spacing w:before="120"/>
-        <w:ind w:left="0"/>
-        <w:jc w:val="left"/>
-        <w:rPr>
-          <w:rFonts w:ascii="Arial" w:hAnsi="Arial" w:cs="Arial"/>
-          <w:b/>
-          <w:szCs w:val="28"/>
-        </w:rPr>
-      </w:pPr>
-    </w:p>
-    <w:p>
-      <w:pPr>
-        <w:pStyle w:val="BodyTextIndent"/>
-        <w:spacing w:before="120"/>
-        <w:ind w:left="0"/>
-        <w:jc w:val="left"/>
-        <w:rPr>
-          <w:rFonts w:ascii="Arial" w:hAnsi="Arial" w:cs="Arial"/>
-          <w:b/>
-          <w:szCs w:val="28"/>
-        </w:rPr>
-      </w:pPr>
-    </w:p>
-    <w:p>
-      <w:pPr>
-        <w:pStyle w:val="BodyTextIndent"/>
-        <w:spacing w:before="120"/>
-        <w:ind w:left="0"/>
-        <w:jc w:val="left"/>
-        <w:rPr>
-          <w:rFonts w:ascii="Arial" w:hAnsi="Arial" w:cs="Arial"/>
-          <w:b/>
-          <w:szCs w:val="28"/>
-        </w:rPr>
-      </w:pPr>
-    </w:p>
-    <w:p>
-      <w:pPr>
-        <w:pStyle w:val="BodyTextIndent"/>
-        <w:spacing w:before="120"/>
+        <w:spacing w:before="120" w:line="360" w:lineRule="auto"/>
         <w:ind w:left="0"/>
         <w:jc w:val="left"/>
         <w:rPr>
@@ -6746,6 +8798,7 @@
           <w:szCs w:val="24"/>
           <w:lang w:val="en-US"/>
         </w:rPr>
+        <w:lastRenderedPageBreak/>
         <w:t>IS-IS</w:t>
       </w:r>
     </w:p>
@@ -7497,6 +9550,7 @@
           <w:szCs w:val="20"/>
           <w:lang w:val="bg-BG" w:eastAsia="ar-SA"/>
         </w:rPr>
+        <w:lastRenderedPageBreak/>
         <w:t>Използване на протокол LDP за дистрибуция на лейбъли</w:t>
       </w:r>
     </w:p>
@@ -8067,6 +10121,7 @@
           <w:rFonts w:ascii="Arial" w:hAnsi="Arial" w:cs="Arial"/>
           <w:b/>
         </w:rPr>
+        <w:lastRenderedPageBreak/>
         <w:t xml:space="preserve">Конфигуриране на протокол за динамична маршрутизация </w:t>
       </w:r>
       <w:r>
@@ -8098,23 +10153,13 @@
         </w:rPr>
         <w:t xml:space="preserve">Конфигуриране на тип </w:t>
       </w:r>
-      <w:proofErr w:type="spellStart"/>
-      <w:r>
-        <w:rPr>
-          <w:rFonts w:ascii="Arial" w:hAnsi="Arial" w:cs="Arial"/>
-          <w:b/>
-          <w:lang w:val="en-US"/>
-        </w:rPr>
-        <w:t>iBGP</w:t>
-      </w:r>
-      <w:proofErr w:type="spellEnd"/>
-      <w:r>
-        <w:rPr>
-          <w:rFonts w:ascii="Arial" w:hAnsi="Arial" w:cs="Arial"/>
-          <w:b/>
-          <w:lang w:val="en-US"/>
-        </w:rPr>
-        <w:t xml:space="preserve"> </w:t>
+      <w:r>
+        <w:rPr>
+          <w:rFonts w:ascii="Arial" w:hAnsi="Arial" w:cs="Arial"/>
+          <w:b/>
+          <w:lang w:val="en-US"/>
+        </w:rPr>
+        <w:t xml:space="preserve">iBGP </w:t>
       </w:r>
       <w:r>
         <w:rPr>
@@ -8279,131 +10324,13 @@
           <w:b/>
         </w:rPr>
       </w:pPr>
-      <w:proofErr w:type="spellStart"/>
-      <w:r>
-        <w:rPr>
-          <w:rFonts w:ascii="Arial" w:hAnsi="Arial" w:cs="Arial"/>
-          <w:b/>
-          <w:lang w:val="en-US"/>
-        </w:rPr>
-        <w:t>Конфигуриране</w:t>
-      </w:r>
-      <w:proofErr w:type="spellEnd"/>
-      <w:r>
-        <w:rPr>
-          <w:rFonts w:ascii="Arial" w:hAnsi="Arial" w:cs="Arial"/>
-          <w:b/>
-          <w:lang w:val="en-US"/>
-        </w:rPr>
-        <w:t xml:space="preserve"> </w:t>
-      </w:r>
-      <w:proofErr w:type="spellStart"/>
-      <w:r>
-        <w:rPr>
-          <w:rFonts w:ascii="Arial" w:hAnsi="Arial" w:cs="Arial"/>
-          <w:b/>
-          <w:lang w:val="en-US"/>
-        </w:rPr>
-        <w:t>на</w:t>
-      </w:r>
-      <w:proofErr w:type="spellEnd"/>
-      <w:r>
-        <w:rPr>
-          <w:rFonts w:ascii="Arial" w:hAnsi="Arial" w:cs="Arial"/>
-          <w:b/>
-          <w:lang w:val="en-US"/>
-        </w:rPr>
-        <w:t xml:space="preserve"> </w:t>
-      </w:r>
-      <w:proofErr w:type="spellStart"/>
-      <w:r>
-        <w:rPr>
-          <w:rFonts w:ascii="Arial" w:hAnsi="Arial" w:cs="Arial"/>
-          <w:b/>
-          <w:lang w:val="en-US"/>
-        </w:rPr>
-        <w:t>политики</w:t>
-      </w:r>
-      <w:proofErr w:type="spellEnd"/>
-      <w:r>
-        <w:rPr>
-          <w:rFonts w:ascii="Arial" w:hAnsi="Arial" w:cs="Arial"/>
-          <w:b/>
-          <w:lang w:val="en-US"/>
-        </w:rPr>
-        <w:t xml:space="preserve"> </w:t>
-      </w:r>
-      <w:proofErr w:type="spellStart"/>
-      <w:r>
-        <w:rPr>
-          <w:rFonts w:ascii="Arial" w:hAnsi="Arial" w:cs="Arial"/>
-          <w:b/>
-          <w:lang w:val="en-US"/>
-        </w:rPr>
-        <w:t>за</w:t>
-      </w:r>
-      <w:proofErr w:type="spellEnd"/>
-      <w:r>
-        <w:rPr>
-          <w:rFonts w:ascii="Arial" w:hAnsi="Arial" w:cs="Arial"/>
-          <w:b/>
-          <w:lang w:val="en-US"/>
-        </w:rPr>
-        <w:t xml:space="preserve"> </w:t>
-      </w:r>
-      <w:proofErr w:type="spellStart"/>
-      <w:r>
-        <w:rPr>
-          <w:rFonts w:ascii="Arial" w:hAnsi="Arial" w:cs="Arial"/>
-          <w:b/>
-          <w:lang w:val="en-US"/>
-        </w:rPr>
-        <w:t>качество</w:t>
-      </w:r>
-      <w:proofErr w:type="spellEnd"/>
-      <w:r>
-        <w:rPr>
-          <w:rFonts w:ascii="Arial" w:hAnsi="Arial" w:cs="Arial"/>
-          <w:b/>
-          <w:lang w:val="en-US"/>
-        </w:rPr>
-        <w:t xml:space="preserve"> </w:t>
-      </w:r>
-      <w:proofErr w:type="spellStart"/>
-      <w:r>
-        <w:rPr>
-          <w:rFonts w:ascii="Arial" w:hAnsi="Arial" w:cs="Arial"/>
-          <w:b/>
-          <w:lang w:val="en-US"/>
-        </w:rPr>
-        <w:t>на</w:t>
-      </w:r>
-      <w:proofErr w:type="spellEnd"/>
-      <w:r>
-        <w:rPr>
-          <w:rFonts w:ascii="Arial" w:hAnsi="Arial" w:cs="Arial"/>
-          <w:b/>
-          <w:lang w:val="en-US"/>
-        </w:rPr>
-        <w:t xml:space="preserve"> </w:t>
-      </w:r>
-      <w:proofErr w:type="spellStart"/>
-      <w:r>
-        <w:rPr>
-          <w:rFonts w:ascii="Arial" w:hAnsi="Arial" w:cs="Arial"/>
-          <w:b/>
-          <w:lang w:val="en-US"/>
-        </w:rPr>
-        <w:t>услугите</w:t>
-      </w:r>
-      <w:proofErr w:type="spellEnd"/>
-      <w:r>
-        <w:rPr>
-          <w:rFonts w:ascii="Arial" w:hAnsi="Arial" w:cs="Arial"/>
-          <w:b/>
-          <w:lang w:val="en-US"/>
-        </w:rPr>
-        <w:t xml:space="preserve"> </w:t>
+      <w:r>
+        <w:rPr>
+          <w:rFonts w:ascii="Arial" w:hAnsi="Arial" w:cs="Arial"/>
+          <w:b/>
+          <w:lang w:val="en-US"/>
+        </w:rPr>
+        <w:t xml:space="preserve">Конфигуриране на политики за качество на услугите </w:t>
       </w:r>
       <w:r>
         <w:rPr>
@@ -8839,6 +10766,7 @@
           <w:b/>
           <w:bCs/>
         </w:rPr>
+        <w:lastRenderedPageBreak/>
         <w:t>Тестване на функционалността на протокола</w:t>
       </w:r>
       <w:r>
@@ -9603,7 +11531,7 @@
           <w:lang w:val="en-US"/>
         </w:rPr>
       </w:pPr>
-      <w:hyperlink r:id="rId10" w:history="1">
+      <w:hyperlink r:id="rId14" w:history="1">
         <w:r>
           <w:rPr>
             <w:rStyle w:val="Hyperlink"/>
@@ -9631,7 +11559,7 @@
           <w:lang w:val="en-US"/>
         </w:rPr>
       </w:pPr>
-      <w:hyperlink r:id="rId11" w:history="1">
+      <w:hyperlink r:id="rId15" w:history="1">
         <w:r>
           <w:rPr>
             <w:rStyle w:val="Hyperlink"/>
@@ -9657,7 +11585,7 @@
           <w:szCs w:val="24"/>
         </w:rPr>
       </w:pPr>
-      <w:hyperlink r:id="rId12" w:anchor="GUID-64960B8C-24DB-4929-A7BD-7C308120A650" w:history="1">
+      <w:hyperlink r:id="rId16" w:anchor="GUID-64960B8C-24DB-4929-A7BD-7C308120A650" w:history="1">
         <w:r>
           <w:rPr>
             <w:rStyle w:val="Hyperlink"/>
@@ -9688,7 +11616,7 @@
           <w:lang w:val="en-US"/>
         </w:rPr>
       </w:pPr>
-      <w:hyperlink r:id="rId13" w:history="1">
+      <w:hyperlink r:id="rId17" w:history="1">
         <w:r>
           <w:rPr>
             <w:rStyle w:val="Hyperlink"/>
@@ -9716,7 +11644,7 @@
           <w:lang w:val="en-US"/>
         </w:rPr>
       </w:pPr>
-      <w:hyperlink r:id="rId14" w:history="1">
+      <w:hyperlink r:id="rId18" w:history="1">
         <w:r>
           <w:rPr>
             <w:rStyle w:val="Hyperlink"/>
@@ -9744,7 +11672,7 @@
           <w:lang w:val="en-US"/>
         </w:rPr>
       </w:pPr>
-      <w:hyperlink r:id="rId15" w:anchor="wp1354663" w:history="1">
+      <w:hyperlink r:id="rId19" w:anchor="wp1354663" w:history="1">
         <w:r>
           <w:rPr>
             <w:rStyle w:val="Hyperlink"/>
@@ -9772,7 +11700,7 @@
           <w:lang w:val="en-US"/>
         </w:rPr>
       </w:pPr>
-      <w:hyperlink r:id="rId16" w:history="1">
+      <w:hyperlink r:id="rId20" w:history="1">
         <w:r>
           <w:rPr>
             <w:rStyle w:val="Hyperlink"/>
@@ -9800,7 +11728,7 @@
           <w:lang w:val="en-US"/>
         </w:rPr>
       </w:pPr>
-      <w:hyperlink r:id="rId17" w:history="1">
+      <w:hyperlink r:id="rId21" w:history="1">
         <w:r>
           <w:rPr>
             <w:rStyle w:val="Hyperlink"/>
@@ -9828,7 +11756,7 @@
           <w:lang w:val="en-US"/>
         </w:rPr>
       </w:pPr>
-      <w:hyperlink r:id="rId18" w:history="1">
+      <w:hyperlink r:id="rId22" w:history="1">
         <w:r>
           <w:rPr>
             <w:rStyle w:val="Hyperlink"/>
@@ -9856,7 +11784,7 @@
           <w:lang w:val="en-US"/>
         </w:rPr>
       </w:pPr>
-      <w:hyperlink r:id="rId19" w:history="1">
+      <w:hyperlink r:id="rId23" w:history="1">
         <w:r>
           <w:rPr>
             <w:rStyle w:val="Hyperlink"/>
@@ -9884,7 +11812,7 @@
           <w:lang w:val="en-US"/>
         </w:rPr>
       </w:pPr>
-      <w:hyperlink r:id="rId20" w:history="1">
+      <w:hyperlink r:id="rId24" w:history="1">
         <w:r>
           <w:rPr>
             <w:rStyle w:val="Hyperlink"/>
@@ -9912,7 +11840,7 @@
           <w:lang w:val="en-US"/>
         </w:rPr>
       </w:pPr>
-      <w:hyperlink r:id="rId21" w:history="1">
+      <w:hyperlink r:id="rId25" w:history="1">
         <w:r>
           <w:rPr>
             <w:rStyle w:val="Hyperlink"/>
@@ -9940,7 +11868,7 @@
           <w:lang w:val="en-US"/>
         </w:rPr>
       </w:pPr>
-      <w:hyperlink r:id="rId22" w:history="1">
+      <w:hyperlink r:id="rId26" w:history="1">
         <w:r>
           <w:rPr>
             <w:rStyle w:val="Hyperlink"/>
@@ -9968,7 +11896,7 @@
           <w:lang w:val="en-US"/>
         </w:rPr>
       </w:pPr>
-      <w:hyperlink r:id="rId23" w:history="1">
+      <w:hyperlink r:id="rId27" w:history="1">
         <w:r>
           <w:rPr>
             <w:rStyle w:val="Hyperlink"/>
@@ -9996,7 +11924,7 @@
           <w:lang w:val="en-US"/>
         </w:rPr>
       </w:pPr>
-      <w:hyperlink r:id="rId24" w:history="1">
+      <w:hyperlink r:id="rId28" w:history="1">
         <w:r>
           <w:rPr>
             <w:rStyle w:val="Hyperlink"/>
@@ -10024,7 +11952,7 @@
           <w:lang w:val="en-US"/>
         </w:rPr>
       </w:pPr>
-      <w:hyperlink r:id="rId25" w:history="1">
+      <w:hyperlink r:id="rId29" w:history="1">
         <w:r>
           <w:rPr>
             <w:rStyle w:val="Hyperlink"/>
@@ -10052,7 +11980,7 @@
           <w:lang w:val="en-US"/>
         </w:rPr>
       </w:pPr>
-      <w:hyperlink r:id="rId26" w:history="1">
+      <w:hyperlink r:id="rId30" w:history="1">
         <w:r>
           <w:rPr>
             <w:rStyle w:val="Hyperlink"/>
@@ -10080,7 +12008,7 @@
           <w:lang w:val="en-US"/>
         </w:rPr>
       </w:pPr>
-      <w:hyperlink r:id="rId27" w:history="1">
+      <w:hyperlink r:id="rId31" w:history="1">
         <w:r>
           <w:rPr>
             <w:rStyle w:val="Hyperlink"/>
@@ -10186,8 +12114,8 @@
       </w:r>
     </w:p>
     <w:sectPr>
-      <w:headerReference w:type="default" r:id="rId28"/>
-      <w:footerReference w:type="default" r:id="rId29"/>
+      <w:headerReference w:type="default" r:id="rId32"/>
+      <w:footerReference w:type="default" r:id="rId33"/>
       <w:pgSz w:w="11906" w:h="16838"/>
       <w:pgMar w:top="1350" w:right="992" w:bottom="1134" w:left="1440" w:header="720" w:footer="720" w:gutter="0"/>
       <w:pgNumType w:start="1"/>
@@ -13636,6 +15564,119 @@
     </w:lvl>
   </w:abstractNum>
   <w:abstractNum w:abstractNumId="30" w15:restartNumberingAfterBreak="0">
+    <w:nsid w:val="5914205D"/>
+    <w:multiLevelType w:val="hybridMultilevel"/>
+    <w:tmpl w:val="D09EC4CC"/>
+    <w:lvl w:ilvl="0" w:tplc="04020001">
+      <w:start w:val="1"/>
+      <w:numFmt w:val="bullet"/>
+      <w:lvlText w:val=""/>
+      <w:lvlJc w:val="left"/>
+      <w:pPr>
+        <w:ind w:left="1080" w:hanging="360"/>
+      </w:pPr>
+      <w:rPr>
+        <w:rFonts w:ascii="Symbol" w:hAnsi="Symbol" w:hint="default"/>
+      </w:rPr>
+    </w:lvl>
+    <w:lvl w:ilvl="1" w:tplc="04020003" w:tentative="1">
+      <w:start w:val="1"/>
+      <w:numFmt w:val="bullet"/>
+      <w:lvlText w:val="o"/>
+      <w:lvlJc w:val="left"/>
+      <w:pPr>
+        <w:ind w:left="1800" w:hanging="360"/>
+      </w:pPr>
+      <w:rPr>
+        <w:rFonts w:ascii="Courier New" w:hAnsi="Courier New" w:cs="Courier New" w:hint="default"/>
+      </w:rPr>
+    </w:lvl>
+    <w:lvl w:ilvl="2" w:tplc="04020005" w:tentative="1">
+      <w:start w:val="1"/>
+      <w:numFmt w:val="bullet"/>
+      <w:lvlText w:val=""/>
+      <w:lvlJc w:val="left"/>
+      <w:pPr>
+        <w:ind w:left="2520" w:hanging="360"/>
+      </w:pPr>
+      <w:rPr>
+        <w:rFonts w:ascii="Wingdings" w:hAnsi="Wingdings" w:hint="default"/>
+      </w:rPr>
+    </w:lvl>
+    <w:lvl w:ilvl="3" w:tplc="04020001" w:tentative="1">
+      <w:start w:val="1"/>
+      <w:numFmt w:val="bullet"/>
+      <w:lvlText w:val=""/>
+      <w:lvlJc w:val="left"/>
+      <w:pPr>
+        <w:ind w:left="3240" w:hanging="360"/>
+      </w:pPr>
+      <w:rPr>
+        <w:rFonts w:ascii="Symbol" w:hAnsi="Symbol" w:hint="default"/>
+      </w:rPr>
+    </w:lvl>
+    <w:lvl w:ilvl="4" w:tplc="04020003" w:tentative="1">
+      <w:start w:val="1"/>
+      <w:numFmt w:val="bullet"/>
+      <w:lvlText w:val="o"/>
+      <w:lvlJc w:val="left"/>
+      <w:pPr>
+        <w:ind w:left="3960" w:hanging="360"/>
+      </w:pPr>
+      <w:rPr>
+        <w:rFonts w:ascii="Courier New" w:hAnsi="Courier New" w:cs="Courier New" w:hint="default"/>
+      </w:rPr>
+    </w:lvl>
+    <w:lvl w:ilvl="5" w:tplc="04020005" w:tentative="1">
+      <w:start w:val="1"/>
+      <w:numFmt w:val="bullet"/>
+      <w:lvlText w:val=""/>
+      <w:lvlJc w:val="left"/>
+      <w:pPr>
+        <w:ind w:left="4680" w:hanging="360"/>
+      </w:pPr>
+      <w:rPr>
+        <w:rFonts w:ascii="Wingdings" w:hAnsi="Wingdings" w:hint="default"/>
+      </w:rPr>
+    </w:lvl>
+    <w:lvl w:ilvl="6" w:tplc="04020001" w:tentative="1">
+      <w:start w:val="1"/>
+      <w:numFmt w:val="bullet"/>
+      <w:lvlText w:val=""/>
+      <w:lvlJc w:val="left"/>
+      <w:pPr>
+        <w:ind w:left="5400" w:hanging="360"/>
+      </w:pPr>
+      <w:rPr>
+        <w:rFonts w:ascii="Symbol" w:hAnsi="Symbol" w:hint="default"/>
+      </w:rPr>
+    </w:lvl>
+    <w:lvl w:ilvl="7" w:tplc="04020003" w:tentative="1">
+      <w:start w:val="1"/>
+      <w:numFmt w:val="bullet"/>
+      <w:lvlText w:val="o"/>
+      <w:lvlJc w:val="left"/>
+      <w:pPr>
+        <w:ind w:left="6120" w:hanging="360"/>
+      </w:pPr>
+      <w:rPr>
+        <w:rFonts w:ascii="Courier New" w:hAnsi="Courier New" w:cs="Courier New" w:hint="default"/>
+      </w:rPr>
+    </w:lvl>
+    <w:lvl w:ilvl="8" w:tplc="04020005" w:tentative="1">
+      <w:start w:val="1"/>
+      <w:numFmt w:val="bullet"/>
+      <w:lvlText w:val=""/>
+      <w:lvlJc w:val="left"/>
+      <w:pPr>
+        <w:ind w:left="6840" w:hanging="360"/>
+      </w:pPr>
+      <w:rPr>
+        <w:rFonts w:ascii="Wingdings" w:hAnsi="Wingdings" w:hint="default"/>
+      </w:rPr>
+    </w:lvl>
+  </w:abstractNum>
+  <w:abstractNum w:abstractNumId="31" w15:restartNumberingAfterBreak="0">
     <w:nsid w:val="5C2A0083"/>
     <w:multiLevelType w:val="multilevel"/>
     <w:tmpl w:val="B6E4E9CA"/>
@@ -13748,7 +15789,7 @@
       </w:rPr>
     </w:lvl>
   </w:abstractNum>
-  <w:abstractNum w:abstractNumId="31" w15:restartNumberingAfterBreak="0">
+  <w:abstractNum w:abstractNumId="32" w15:restartNumberingAfterBreak="0">
     <w:nsid w:val="5CB608B2"/>
     <w:multiLevelType w:val="multilevel"/>
     <w:tmpl w:val="926C9E6A"/>
@@ -13861,7 +15902,7 @@
       </w:rPr>
     </w:lvl>
   </w:abstractNum>
-  <w:abstractNum w:abstractNumId="32" w15:restartNumberingAfterBreak="0">
+  <w:abstractNum w:abstractNumId="33" w15:restartNumberingAfterBreak="0">
     <w:nsid w:val="65F061CB"/>
     <w:multiLevelType w:val="hybridMultilevel"/>
     <w:tmpl w:val="55D08C16"/>
@@ -13974,7 +16015,7 @@
       </w:rPr>
     </w:lvl>
   </w:abstractNum>
-  <w:abstractNum w:abstractNumId="33" w15:restartNumberingAfterBreak="0">
+  <w:abstractNum w:abstractNumId="34" w15:restartNumberingAfterBreak="0">
     <w:nsid w:val="69800E48"/>
     <w:multiLevelType w:val="hybridMultilevel"/>
     <w:tmpl w:val="188C02AA"/>
@@ -14060,7 +16101,7 @@
       </w:pPr>
     </w:lvl>
   </w:abstractNum>
-  <w:abstractNum w:abstractNumId="34" w15:restartNumberingAfterBreak="0">
+  <w:abstractNum w:abstractNumId="35" w15:restartNumberingAfterBreak="0">
     <w:nsid w:val="6E68626D"/>
     <w:multiLevelType w:val="multilevel"/>
     <w:tmpl w:val="96C6931E"/>
@@ -14173,7 +16214,7 @@
       </w:rPr>
     </w:lvl>
   </w:abstractNum>
-  <w:abstractNum w:abstractNumId="35" w15:restartNumberingAfterBreak="0">
+  <w:abstractNum w:abstractNumId="36" w15:restartNumberingAfterBreak="0">
     <w:nsid w:val="7B1C3D42"/>
     <w:multiLevelType w:val="multilevel"/>
     <w:tmpl w:val="926C9E6A"/>
@@ -14286,7 +16327,7 @@
       </w:rPr>
     </w:lvl>
   </w:abstractNum>
-  <w:abstractNum w:abstractNumId="36" w15:restartNumberingAfterBreak="0">
+  <w:abstractNum w:abstractNumId="37" w15:restartNumberingAfterBreak="0">
     <w:nsid w:val="7D8356FB"/>
     <w:multiLevelType w:val="hybridMultilevel"/>
     <w:tmpl w:val="29B8E2C0"/>
@@ -14399,7 +16440,7 @@
       </w:rPr>
     </w:lvl>
   </w:abstractNum>
-  <w:abstractNum w:abstractNumId="37" w15:restartNumberingAfterBreak="0">
+  <w:abstractNum w:abstractNumId="38" w15:restartNumberingAfterBreak="0">
     <w:nsid w:val="7FBD3920"/>
     <w:multiLevelType w:val="multilevel"/>
     <w:tmpl w:val="91F277CA"/>
@@ -14519,7 +16560,7 @@
     <w:abstractNumId w:val="26"/>
   </w:num>
   <w:num w:numId="3">
-    <w:abstractNumId w:val="36"/>
+    <w:abstractNumId w:val="37"/>
   </w:num>
   <w:num w:numId="4">
     <w:abstractNumId w:val="11"/>
@@ -14564,7 +16605,7 @@
     <w:abstractNumId w:val="29"/>
   </w:num>
   <w:num w:numId="9">
-    <w:abstractNumId w:val="30"/>
+    <w:abstractNumId w:val="31"/>
   </w:num>
   <w:num w:numId="10">
     <w:abstractNumId w:val="23"/>
@@ -14603,7 +16644,7 @@
     <w:abstractNumId w:val="14"/>
   </w:num>
   <w:num w:numId="22">
-    <w:abstractNumId w:val="33"/>
+    <w:abstractNumId w:val="34"/>
   </w:num>
   <w:num w:numId="23">
     <w:abstractNumId w:val="9"/>
@@ -14633,28 +16674,31 @@
     <w:abstractNumId w:val="21"/>
   </w:num>
   <w:num w:numId="32">
-    <w:abstractNumId w:val="37"/>
+    <w:abstractNumId w:val="38"/>
   </w:num>
   <w:num w:numId="33">
     <w:abstractNumId w:val="13"/>
   </w:num>
   <w:num w:numId="34">
-    <w:abstractNumId w:val="35"/>
+    <w:abstractNumId w:val="36"/>
   </w:num>
   <w:num w:numId="35">
-    <w:abstractNumId w:val="31"/>
+    <w:abstractNumId w:val="32"/>
   </w:num>
   <w:num w:numId="36">
-    <w:abstractNumId w:val="34"/>
+    <w:abstractNumId w:val="35"/>
   </w:num>
   <w:num w:numId="37">
     <w:abstractNumId w:val="5"/>
   </w:num>
   <w:num w:numId="38">
-    <w:abstractNumId w:val="32"/>
+    <w:abstractNumId w:val="33"/>
   </w:num>
   <w:num w:numId="39">
     <w:abstractNumId w:val="0"/>
+  </w:num>
+  <w:num w:numId="40">
+    <w:abstractNumId w:val="30"/>
   </w:num>
 </w:numbering>
 </file>
@@ -15702,7 +17746,7 @@
 </file>
 
 <file path=customXml/itemProps1.xml><?xml version="1.0" encoding="utf-8"?>
-<ds:datastoreItem xmlns:ds="http://schemas.openxmlformats.org/officeDocument/2006/customXml" ds:itemID="{9CB8F54D-E419-41C1-93CD-65D5C5A1B310}">
+<ds:datastoreItem xmlns:ds="http://schemas.openxmlformats.org/officeDocument/2006/customXml" ds:itemID="{12627730-4EA7-442B-92B6-05DD8EA6AD8D}">
   <ds:schemaRefs>
     <ds:schemaRef ds:uri="http://schemas.openxmlformats.org/officeDocument/2006/bibliography"/>
   </ds:schemaRefs>

--- a/Документация.docx
+++ b/Документация.docx
@@ -618,9 +618,10 @@
     </w:p>
     <w:p>
       <w:pPr>
+        <w:spacing w:line="360" w:lineRule="auto"/>
         <w:jc w:val="center"/>
         <w:rPr>
-          <w:rFonts w:ascii="Arial" w:hAnsi="Arial" w:cs="Arial"/>
+          <w:rFonts w:ascii="Tahoma" w:hAnsi="Tahoma" w:cs="Tahoma"/>
           <w:b/>
           <w:color w:val="000000"/>
           <w:sz w:val="32"/>
@@ -630,7 +631,7 @@
       </w:pPr>
       <w:r>
         <w:rPr>
-          <w:rFonts w:ascii="Arial" w:hAnsi="Arial" w:cs="Arial"/>
+          <w:rFonts w:ascii="Tahoma" w:hAnsi="Tahoma" w:cs="Tahoma"/>
           <w:b/>
           <w:color w:val="000000"/>
           <w:sz w:val="32"/>
@@ -643,8 +644,10 @@
     </w:p>
     <w:p>
       <w:pPr>
+        <w:spacing w:line="360" w:lineRule="auto"/>
         <w:jc w:val="center"/>
         <w:rPr>
+          <w:rFonts w:ascii="Tahoma" w:hAnsi="Tahoma" w:cs="Tahoma"/>
           <w:b/>
           <w:color w:val="000000"/>
           <w:sz w:val="32"/>
@@ -660,10 +663,10 @@
           <w:ilvl w:val="0"/>
           <w:numId w:val="3"/>
         </w:numPr>
-        <w:spacing w:line="276" w:lineRule="auto"/>
+        <w:spacing w:line="360" w:lineRule="auto"/>
         <w:ind w:left="198" w:hanging="357"/>
         <w:rPr>
-          <w:rFonts w:ascii="Arial" w:hAnsi="Arial" w:cs="Arial"/>
+          <w:rFonts w:ascii="Tahoma" w:hAnsi="Tahoma" w:cs="Tahoma"/>
           <w:bCs/>
           <w:color w:val="000000"/>
           <w:lang w:val="bg-BG"/>
@@ -671,7 +674,7 @@
       </w:pPr>
       <w:r>
         <w:rPr>
-          <w:rFonts w:ascii="Arial" w:hAnsi="Arial" w:cs="Arial"/>
+          <w:rFonts w:ascii="Tahoma" w:hAnsi="Tahoma" w:cs="Tahoma"/>
           <w:bCs/>
           <w:color w:val="000000"/>
           <w:lang w:val="en-US"/>
@@ -686,10 +689,10 @@
           <w:ilvl w:val="0"/>
           <w:numId w:val="3"/>
         </w:numPr>
-        <w:spacing w:line="276" w:lineRule="auto"/>
+        <w:spacing w:line="360" w:lineRule="auto"/>
         <w:ind w:left="198" w:hanging="357"/>
         <w:rPr>
-          <w:rFonts w:ascii="Arial" w:hAnsi="Arial" w:cs="Arial"/>
+          <w:rFonts w:ascii="Tahoma" w:hAnsi="Tahoma" w:cs="Tahoma"/>
           <w:bCs/>
           <w:color w:val="000000"/>
           <w:lang w:val="bg-BG"/>
@@ -697,7 +700,7 @@
       </w:pPr>
       <w:r>
         <w:rPr>
-          <w:rFonts w:ascii="Arial" w:hAnsi="Arial" w:cs="Arial"/>
+          <w:rFonts w:ascii="Tahoma" w:hAnsi="Tahoma" w:cs="Tahoma"/>
           <w:bCs/>
           <w:color w:val="000000"/>
           <w:lang w:val="en-US"/>
@@ -712,10 +715,10 @@
           <w:ilvl w:val="0"/>
           <w:numId w:val="3"/>
         </w:numPr>
-        <w:spacing w:line="276" w:lineRule="auto"/>
+        <w:spacing w:line="360" w:lineRule="auto"/>
         <w:ind w:left="198" w:hanging="357"/>
         <w:rPr>
-          <w:rFonts w:ascii="Arial" w:hAnsi="Arial" w:cs="Arial"/>
+          <w:rFonts w:ascii="Tahoma" w:hAnsi="Tahoma" w:cs="Tahoma"/>
           <w:bCs/>
           <w:color w:val="000000"/>
           <w:lang w:val="bg-BG"/>
@@ -723,7 +726,7 @@
       </w:pPr>
       <w:r>
         <w:rPr>
-          <w:rFonts w:ascii="Arial" w:hAnsi="Arial" w:cs="Arial"/>
+          <w:rFonts w:ascii="Tahoma" w:hAnsi="Tahoma" w:cs="Tahoma"/>
           <w:bCs/>
           <w:color w:val="000000"/>
           <w:lang w:val="en-US"/>
@@ -738,10 +741,10 @@
           <w:ilvl w:val="0"/>
           <w:numId w:val="3"/>
         </w:numPr>
-        <w:spacing w:line="276" w:lineRule="auto"/>
+        <w:spacing w:line="360" w:lineRule="auto"/>
         <w:ind w:left="198" w:hanging="357"/>
         <w:rPr>
-          <w:rFonts w:ascii="Arial" w:hAnsi="Arial" w:cs="Arial"/>
+          <w:rFonts w:ascii="Tahoma" w:hAnsi="Tahoma" w:cs="Tahoma"/>
           <w:bCs/>
           <w:color w:val="000000"/>
           <w:lang w:val="bg-BG"/>
@@ -749,7 +752,7 @@
       </w:pPr>
       <w:r>
         <w:rPr>
-          <w:rFonts w:ascii="Arial" w:hAnsi="Arial" w:cs="Arial"/>
+          <w:rFonts w:ascii="Tahoma" w:hAnsi="Tahoma" w:cs="Tahoma"/>
           <w:bCs/>
           <w:color w:val="000000"/>
           <w:lang w:val="en-US"/>
@@ -764,10 +767,10 @@
           <w:ilvl w:val="0"/>
           <w:numId w:val="3"/>
         </w:numPr>
-        <w:spacing w:line="276" w:lineRule="auto"/>
+        <w:spacing w:line="360" w:lineRule="auto"/>
         <w:ind w:left="198"/>
         <w:rPr>
-          <w:rFonts w:ascii="Arial" w:hAnsi="Arial" w:cs="Arial"/>
+          <w:rFonts w:ascii="Tahoma" w:hAnsi="Tahoma" w:cs="Tahoma"/>
           <w:bCs/>
           <w:color w:val="000000"/>
           <w:lang w:val="bg-BG"/>
@@ -775,7 +778,7 @@
       </w:pPr>
       <w:r>
         <w:rPr>
-          <w:rFonts w:ascii="Arial" w:hAnsi="Arial" w:cs="Arial"/>
+          <w:rFonts w:ascii="Tahoma" w:hAnsi="Tahoma" w:cs="Tahoma"/>
           <w:bCs/>
           <w:color w:val="000000"/>
           <w:lang w:val="en-US"/>
@@ -790,10 +793,10 @@
           <w:ilvl w:val="0"/>
           <w:numId w:val="3"/>
         </w:numPr>
-        <w:spacing w:line="276" w:lineRule="auto"/>
+        <w:spacing w:line="360" w:lineRule="auto"/>
         <w:ind w:left="198"/>
         <w:rPr>
-          <w:rFonts w:ascii="Arial" w:hAnsi="Arial" w:cs="Arial"/>
+          <w:rFonts w:ascii="Tahoma" w:hAnsi="Tahoma" w:cs="Tahoma"/>
           <w:bCs/>
           <w:color w:val="000000"/>
           <w:lang w:val="bg-BG"/>
@@ -801,7 +804,7 @@
       </w:pPr>
       <w:r>
         <w:rPr>
-          <w:rFonts w:ascii="Arial" w:hAnsi="Arial" w:cs="Arial"/>
+          <w:rFonts w:ascii="Tahoma" w:hAnsi="Tahoma" w:cs="Tahoma"/>
           <w:bCs/>
           <w:color w:val="000000"/>
           <w:lang w:val="en-US"/>
@@ -816,23 +819,34 @@
           <w:ilvl w:val="0"/>
           <w:numId w:val="3"/>
         </w:numPr>
-        <w:spacing w:line="276" w:lineRule="auto"/>
+        <w:spacing w:line="360" w:lineRule="auto"/>
         <w:ind w:left="198"/>
         <w:rPr>
-          <w:rFonts w:ascii="Arial" w:hAnsi="Arial" w:cs="Arial"/>
+          <w:rFonts w:ascii="Tahoma" w:hAnsi="Tahoma" w:cs="Tahoma"/>
           <w:bCs/>
           <w:color w:val="000000"/>
           <w:lang w:val="bg-BG"/>
         </w:rPr>
       </w:pPr>
-      <w:r>
-        <w:rPr>
-          <w:rFonts w:ascii="Arial" w:hAnsi="Arial" w:cs="Arial"/>
+      <w:proofErr w:type="spellStart"/>
+      <w:r>
+        <w:rPr>
+          <w:rFonts w:ascii="Tahoma" w:hAnsi="Tahoma" w:cs="Tahoma"/>
           <w:bCs/>
           <w:color w:val="000000"/>
           <w:lang w:val="en-US"/>
         </w:rPr>
-        <w:t>eBGP – Exterior Border Gateway Protocol</w:t>
+        <w:t>eBGP</w:t>
+      </w:r>
+      <w:proofErr w:type="spellEnd"/>
+      <w:r>
+        <w:rPr>
+          <w:rFonts w:ascii="Tahoma" w:hAnsi="Tahoma" w:cs="Tahoma"/>
+          <w:bCs/>
+          <w:color w:val="000000"/>
+          <w:lang w:val="en-US"/>
+        </w:rPr>
+        <w:t xml:space="preserve"> – Exterior Border Gateway Protocol</w:t>
       </w:r>
     </w:p>
     <w:p>
@@ -842,23 +856,34 @@
           <w:ilvl w:val="0"/>
           <w:numId w:val="3"/>
         </w:numPr>
-        <w:spacing w:line="276" w:lineRule="auto"/>
+        <w:spacing w:line="360" w:lineRule="auto"/>
         <w:ind w:left="198"/>
         <w:rPr>
-          <w:rFonts w:ascii="Arial" w:hAnsi="Arial" w:cs="Arial"/>
+          <w:rFonts w:ascii="Tahoma" w:hAnsi="Tahoma" w:cs="Tahoma"/>
           <w:bCs/>
           <w:color w:val="000000"/>
           <w:lang w:val="bg-BG"/>
         </w:rPr>
       </w:pPr>
-      <w:r>
-        <w:rPr>
-          <w:rFonts w:ascii="Arial" w:hAnsi="Arial" w:cs="Arial"/>
+      <w:proofErr w:type="spellStart"/>
+      <w:r>
+        <w:rPr>
+          <w:rFonts w:ascii="Tahoma" w:hAnsi="Tahoma" w:cs="Tahoma"/>
           <w:bCs/>
           <w:color w:val="000000"/>
           <w:lang w:val="en-US"/>
         </w:rPr>
-        <w:t>iBGP – Interior Border Gateway Protocol</w:t>
+        <w:t>iBGP</w:t>
+      </w:r>
+      <w:proofErr w:type="spellEnd"/>
+      <w:r>
+        <w:rPr>
+          <w:rFonts w:ascii="Tahoma" w:hAnsi="Tahoma" w:cs="Tahoma"/>
+          <w:bCs/>
+          <w:color w:val="000000"/>
+          <w:lang w:val="en-US"/>
+        </w:rPr>
+        <w:t xml:space="preserve"> – Interior Border Gateway Protocol</w:t>
       </w:r>
     </w:p>
     <w:p>
@@ -868,10 +893,10 @@
           <w:ilvl w:val="0"/>
           <w:numId w:val="3"/>
         </w:numPr>
-        <w:spacing w:line="276" w:lineRule="auto"/>
+        <w:spacing w:line="360" w:lineRule="auto"/>
         <w:ind w:left="198"/>
         <w:rPr>
-          <w:rFonts w:ascii="Arial" w:hAnsi="Arial" w:cs="Arial"/>
+          <w:rFonts w:ascii="Tahoma" w:hAnsi="Tahoma" w:cs="Tahoma"/>
           <w:bCs/>
           <w:color w:val="000000"/>
           <w:lang w:val="bg-BG"/>
@@ -879,7 +904,7 @@
       </w:pPr>
       <w:r>
         <w:rPr>
-          <w:rFonts w:ascii="Arial" w:hAnsi="Arial" w:cs="Arial"/>
+          <w:rFonts w:ascii="Tahoma" w:hAnsi="Tahoma" w:cs="Tahoma"/>
           <w:bCs/>
           <w:color w:val="000000"/>
           <w:lang w:val="en-US"/>
@@ -894,10 +919,10 @@
           <w:ilvl w:val="0"/>
           <w:numId w:val="3"/>
         </w:numPr>
-        <w:spacing w:line="276" w:lineRule="auto"/>
+        <w:spacing w:line="360" w:lineRule="auto"/>
         <w:ind w:left="198"/>
         <w:rPr>
-          <w:rFonts w:ascii="Arial" w:hAnsi="Arial" w:cs="Arial"/>
+          <w:rFonts w:ascii="Tahoma" w:hAnsi="Tahoma" w:cs="Tahoma"/>
           <w:bCs/>
           <w:color w:val="000000"/>
           <w:lang w:val="bg-BG"/>
@@ -905,7 +930,7 @@
       </w:pPr>
       <w:r>
         <w:rPr>
-          <w:rFonts w:ascii="Arial" w:hAnsi="Arial" w:cs="Arial"/>
+          <w:rFonts w:ascii="Tahoma" w:hAnsi="Tahoma" w:cs="Tahoma"/>
           <w:bCs/>
           <w:color w:val="000000"/>
           <w:lang w:val="en-US"/>
@@ -920,10 +945,10 @@
           <w:ilvl w:val="0"/>
           <w:numId w:val="3"/>
         </w:numPr>
-        <w:spacing w:line="276" w:lineRule="auto"/>
+        <w:spacing w:line="360" w:lineRule="auto"/>
         <w:ind w:left="198"/>
         <w:rPr>
-          <w:rFonts w:ascii="Arial" w:hAnsi="Arial" w:cs="Arial"/>
+          <w:rFonts w:ascii="Tahoma" w:hAnsi="Tahoma" w:cs="Tahoma"/>
           <w:bCs/>
           <w:color w:val="000000"/>
           <w:lang w:val="bg-BG"/>
@@ -931,21 +956,12 @@
       </w:pPr>
       <w:r>
         <w:rPr>
-          <w:rFonts w:ascii="Arial" w:hAnsi="Arial" w:cs="Arial"/>
+          <w:rFonts w:ascii="Tahoma" w:hAnsi="Tahoma" w:cs="Tahoma"/>
           <w:bCs/>
           <w:color w:val="000000"/>
           <w:lang w:val="en-US"/>
         </w:rPr>
-        <w:t xml:space="preserve">RSVP - </w:t>
-      </w:r>
-      <w:r>
-        <w:rPr>
-          <w:rFonts w:ascii="Arial" w:hAnsi="Arial" w:cs="Arial"/>
-          <w:bCs/>
-          <w:color w:val="000000"/>
-          <w:lang w:val="en-US"/>
-        </w:rPr>
-        <w:t>Resource Reservation Protocol</w:t>
+        <w:t>RSVP - Resource Reservation Protocol</w:t>
       </w:r>
     </w:p>
     <w:p>
@@ -955,10 +971,10 @@
           <w:ilvl w:val="0"/>
           <w:numId w:val="3"/>
         </w:numPr>
-        <w:spacing w:line="276" w:lineRule="auto"/>
+        <w:spacing w:line="360" w:lineRule="auto"/>
         <w:ind w:left="198"/>
         <w:rPr>
-          <w:rFonts w:ascii="Arial" w:hAnsi="Arial" w:cs="Arial"/>
+          <w:rFonts w:ascii="Tahoma" w:hAnsi="Tahoma" w:cs="Tahoma"/>
           <w:bCs/>
           <w:color w:val="000000"/>
           <w:lang w:val="bg-BG"/>
@@ -966,7 +982,7 @@
       </w:pPr>
       <w:r>
         <w:rPr>
-          <w:rFonts w:ascii="Arial" w:hAnsi="Arial" w:cs="Arial"/>
+          <w:rFonts w:ascii="Tahoma" w:hAnsi="Tahoma" w:cs="Tahoma"/>
           <w:bCs/>
           <w:color w:val="000000"/>
           <w:lang w:val="en-US"/>
@@ -981,10 +997,10 @@
           <w:ilvl w:val="0"/>
           <w:numId w:val="3"/>
         </w:numPr>
-        <w:spacing w:line="276" w:lineRule="auto"/>
+        <w:spacing w:line="360" w:lineRule="auto"/>
         <w:ind w:left="198"/>
         <w:rPr>
-          <w:rFonts w:ascii="Arial" w:hAnsi="Arial" w:cs="Arial"/>
+          <w:rFonts w:ascii="Tahoma" w:hAnsi="Tahoma" w:cs="Tahoma"/>
           <w:bCs/>
           <w:color w:val="000000"/>
           <w:lang w:val="bg-BG"/>
@@ -992,7 +1008,7 @@
       </w:pPr>
       <w:r>
         <w:rPr>
-          <w:rFonts w:ascii="Arial" w:hAnsi="Arial" w:cs="Arial"/>
+          <w:rFonts w:ascii="Tahoma" w:hAnsi="Tahoma" w:cs="Tahoma"/>
           <w:bCs/>
           <w:color w:val="000000"/>
           <w:lang w:val="en-US"/>
@@ -1007,10 +1023,10 @@
           <w:ilvl w:val="0"/>
           <w:numId w:val="3"/>
         </w:numPr>
-        <w:spacing w:line="276" w:lineRule="auto"/>
+        <w:spacing w:line="360" w:lineRule="auto"/>
         <w:ind w:left="198"/>
         <w:rPr>
-          <w:rFonts w:ascii="Arial" w:hAnsi="Arial" w:cs="Arial"/>
+          <w:rFonts w:ascii="Tahoma" w:hAnsi="Tahoma" w:cs="Tahoma"/>
           <w:bCs/>
           <w:color w:val="000000"/>
           <w:lang w:val="bg-BG"/>
@@ -1018,7 +1034,7 @@
       </w:pPr>
       <w:r>
         <w:rPr>
-          <w:rFonts w:ascii="Arial" w:hAnsi="Arial" w:cs="Arial"/>
+          <w:rFonts w:ascii="Tahoma" w:hAnsi="Tahoma" w:cs="Tahoma"/>
           <w:bCs/>
           <w:color w:val="000000"/>
           <w:lang w:val="en-US"/>
@@ -1033,10 +1049,10 @@
           <w:ilvl w:val="0"/>
           <w:numId w:val="3"/>
         </w:numPr>
-        <w:spacing w:line="276" w:lineRule="auto"/>
+        <w:spacing w:line="360" w:lineRule="auto"/>
         <w:ind w:left="198"/>
         <w:rPr>
-          <w:rFonts w:ascii="Arial" w:hAnsi="Arial" w:cs="Arial"/>
+          <w:rFonts w:ascii="Tahoma" w:hAnsi="Tahoma" w:cs="Tahoma"/>
           <w:bCs/>
           <w:color w:val="000000"/>
           <w:lang w:val="bg-BG"/>
@@ -1044,7 +1060,7 @@
       </w:pPr>
       <w:r>
         <w:rPr>
-          <w:rFonts w:ascii="Arial" w:hAnsi="Arial" w:cs="Arial"/>
+          <w:rFonts w:ascii="Tahoma" w:hAnsi="Tahoma" w:cs="Tahoma"/>
           <w:bCs/>
           <w:color w:val="000000"/>
           <w:lang w:val="en-US"/>
@@ -1059,10 +1075,10 @@
           <w:ilvl w:val="0"/>
           <w:numId w:val="3"/>
         </w:numPr>
-        <w:spacing w:line="276" w:lineRule="auto"/>
+        <w:spacing w:line="360" w:lineRule="auto"/>
         <w:ind w:left="198"/>
         <w:rPr>
-          <w:rFonts w:ascii="Arial" w:hAnsi="Arial" w:cs="Arial"/>
+          <w:rFonts w:ascii="Tahoma" w:hAnsi="Tahoma" w:cs="Tahoma"/>
           <w:bCs/>
           <w:color w:val="000000"/>
           <w:lang w:val="bg-BG"/>
@@ -1070,7 +1086,7 @@
       </w:pPr>
       <w:r>
         <w:rPr>
-          <w:rFonts w:ascii="Arial" w:hAnsi="Arial" w:cs="Arial"/>
+          <w:rFonts w:ascii="Tahoma" w:hAnsi="Tahoma" w:cs="Tahoma"/>
           <w:bCs/>
           <w:color w:val="000000"/>
           <w:lang w:val="en-US"/>
@@ -1085,10 +1101,10 @@
           <w:ilvl w:val="0"/>
           <w:numId w:val="3"/>
         </w:numPr>
-        <w:spacing w:line="276" w:lineRule="auto"/>
+        <w:spacing w:line="360" w:lineRule="auto"/>
         <w:ind w:left="198"/>
         <w:rPr>
-          <w:rFonts w:ascii="Arial" w:hAnsi="Arial" w:cs="Arial"/>
+          <w:rFonts w:ascii="Tahoma" w:hAnsi="Tahoma" w:cs="Tahoma"/>
           <w:bCs/>
           <w:color w:val="000000"/>
           <w:lang w:val="bg-BG"/>
@@ -1096,7 +1112,7 @@
       </w:pPr>
       <w:r>
         <w:rPr>
-          <w:rFonts w:ascii="Arial" w:hAnsi="Arial" w:cs="Arial"/>
+          <w:rFonts w:ascii="Tahoma" w:hAnsi="Tahoma" w:cs="Tahoma"/>
           <w:bCs/>
           <w:color w:val="000000"/>
           <w:lang w:val="en-US"/>
@@ -1111,10 +1127,10 @@
           <w:ilvl w:val="0"/>
           <w:numId w:val="3"/>
         </w:numPr>
-        <w:spacing w:line="276" w:lineRule="auto"/>
+        <w:spacing w:line="360" w:lineRule="auto"/>
         <w:ind w:left="198"/>
         <w:rPr>
-          <w:rFonts w:ascii="Arial" w:hAnsi="Arial" w:cs="Arial"/>
+          <w:rFonts w:ascii="Tahoma" w:hAnsi="Tahoma" w:cs="Tahoma"/>
           <w:bCs/>
           <w:color w:val="000000"/>
           <w:lang w:val="bg-BG"/>
@@ -1122,7 +1138,7 @@
       </w:pPr>
       <w:r>
         <w:rPr>
-          <w:rFonts w:ascii="Arial" w:hAnsi="Arial" w:cs="Arial"/>
+          <w:rFonts w:ascii="Tahoma" w:hAnsi="Tahoma" w:cs="Tahoma"/>
           <w:bCs/>
           <w:color w:val="000000"/>
           <w:lang w:val="en-US"/>
@@ -1137,10 +1153,10 @@
           <w:ilvl w:val="0"/>
           <w:numId w:val="3"/>
         </w:numPr>
-        <w:spacing w:line="276" w:lineRule="auto"/>
+        <w:spacing w:line="360" w:lineRule="auto"/>
         <w:ind w:left="198"/>
         <w:rPr>
-          <w:rFonts w:ascii="Arial" w:hAnsi="Arial" w:cs="Arial"/>
+          <w:rFonts w:ascii="Tahoma" w:hAnsi="Tahoma" w:cs="Tahoma"/>
           <w:bCs/>
           <w:color w:val="000000"/>
           <w:lang w:val="bg-BG"/>
@@ -1148,7 +1164,7 @@
       </w:pPr>
       <w:r>
         <w:rPr>
-          <w:rFonts w:ascii="Arial" w:hAnsi="Arial" w:cs="Arial"/>
+          <w:rFonts w:ascii="Tahoma" w:hAnsi="Tahoma" w:cs="Tahoma"/>
           <w:bCs/>
           <w:color w:val="000000"/>
           <w:lang w:val="en-US"/>
@@ -1157,7 +1173,7 @@
       </w:r>
       <w:r>
         <w:rPr>
-          <w:rFonts w:ascii="Arial" w:hAnsi="Arial" w:cs="Arial"/>
+          <w:rFonts w:ascii="Tahoma" w:hAnsi="Tahoma" w:cs="Tahoma"/>
           <w:bCs/>
           <w:color w:val="000000"/>
           <w:lang w:val="en-US"/>
@@ -1166,7 +1182,7 @@
       </w:r>
       <w:r>
         <w:rPr>
-          <w:rFonts w:ascii="Arial" w:hAnsi="Arial" w:cs="Arial"/>
+          <w:rFonts w:ascii="Tahoma" w:hAnsi="Tahoma" w:cs="Tahoma"/>
           <w:bCs/>
           <w:color w:val="000000"/>
           <w:lang w:val="en-US"/>
@@ -1181,10 +1197,10 @@
           <w:ilvl w:val="0"/>
           <w:numId w:val="3"/>
         </w:numPr>
-        <w:spacing w:line="276" w:lineRule="auto"/>
+        <w:spacing w:line="360" w:lineRule="auto"/>
         <w:ind w:left="198"/>
         <w:rPr>
-          <w:rFonts w:ascii="Arial" w:hAnsi="Arial" w:cs="Arial"/>
+          <w:rFonts w:ascii="Tahoma" w:hAnsi="Tahoma" w:cs="Tahoma"/>
           <w:bCs/>
           <w:color w:val="000000"/>
           <w:lang w:val="bg-BG"/>
@@ -1192,7 +1208,7 @@
       </w:pPr>
       <w:r>
         <w:rPr>
-          <w:rFonts w:ascii="Arial" w:hAnsi="Arial" w:cs="Arial"/>
+          <w:rFonts w:ascii="Tahoma" w:hAnsi="Tahoma" w:cs="Tahoma"/>
           <w:bCs/>
           <w:color w:val="000000"/>
           <w:lang w:val="en-US"/>
@@ -1201,7 +1217,7 @@
       </w:r>
       <w:r>
         <w:rPr>
-          <w:rFonts w:ascii="Arial" w:hAnsi="Arial" w:cs="Arial"/>
+          <w:rFonts w:ascii="Tahoma" w:hAnsi="Tahoma" w:cs="Tahoma"/>
           <w:bCs/>
           <w:color w:val="000000"/>
           <w:lang w:val="en-US"/>
@@ -1216,10 +1232,10 @@
           <w:ilvl w:val="0"/>
           <w:numId w:val="3"/>
         </w:numPr>
-        <w:spacing w:line="276" w:lineRule="auto"/>
+        <w:spacing w:line="360" w:lineRule="auto"/>
         <w:ind w:left="198"/>
         <w:rPr>
-          <w:rFonts w:ascii="Arial" w:hAnsi="Arial" w:cs="Arial"/>
+          <w:rFonts w:ascii="Tahoma" w:hAnsi="Tahoma" w:cs="Tahoma"/>
           <w:bCs/>
           <w:color w:val="000000"/>
           <w:lang w:val="bg-BG"/>
@@ -1227,7 +1243,7 @@
       </w:pPr>
       <w:r>
         <w:rPr>
-          <w:rFonts w:ascii="Arial" w:hAnsi="Arial" w:cs="Arial"/>
+          <w:rFonts w:ascii="Tahoma" w:hAnsi="Tahoma" w:cs="Tahoma"/>
           <w:bCs/>
           <w:color w:val="000000"/>
           <w:lang w:val="en-US"/>
@@ -1242,10 +1258,10 @@
           <w:ilvl w:val="0"/>
           <w:numId w:val="3"/>
         </w:numPr>
-        <w:spacing w:line="276" w:lineRule="auto"/>
+        <w:spacing w:line="360" w:lineRule="auto"/>
         <w:ind w:left="198"/>
         <w:rPr>
-          <w:rFonts w:ascii="Arial" w:hAnsi="Arial" w:cs="Arial"/>
+          <w:rFonts w:ascii="Tahoma" w:hAnsi="Tahoma" w:cs="Tahoma"/>
           <w:bCs/>
           <w:color w:val="000000"/>
           <w:lang w:val="bg-BG"/>
@@ -1253,7 +1269,7 @@
       </w:pPr>
       <w:r>
         <w:rPr>
-          <w:rFonts w:ascii="Arial" w:hAnsi="Arial" w:cs="Arial"/>
+          <w:rFonts w:ascii="Tahoma" w:hAnsi="Tahoma" w:cs="Tahoma"/>
           <w:bCs/>
           <w:color w:val="000000"/>
           <w:lang w:val="en-US"/>
@@ -1268,10 +1284,10 @@
           <w:ilvl w:val="0"/>
           <w:numId w:val="3"/>
         </w:numPr>
-        <w:spacing w:line="276" w:lineRule="auto"/>
+        <w:spacing w:line="360" w:lineRule="auto"/>
         <w:ind w:left="198"/>
         <w:rPr>
-          <w:rFonts w:ascii="Arial" w:hAnsi="Arial" w:cs="Arial"/>
+          <w:rFonts w:ascii="Tahoma" w:hAnsi="Tahoma" w:cs="Tahoma"/>
           <w:bCs/>
           <w:color w:val="000000"/>
           <w:lang w:val="bg-BG"/>
@@ -1279,7 +1295,7 @@
       </w:pPr>
       <w:r>
         <w:rPr>
-          <w:rFonts w:ascii="Arial" w:hAnsi="Arial" w:cs="Arial"/>
+          <w:rFonts w:ascii="Tahoma" w:hAnsi="Tahoma" w:cs="Tahoma"/>
           <w:bCs/>
           <w:color w:val="000000"/>
           <w:lang w:val="en-US"/>
@@ -1294,32 +1310,34 @@
           <w:ilvl w:val="0"/>
           <w:numId w:val="3"/>
         </w:numPr>
-        <w:spacing w:line="276" w:lineRule="auto"/>
+        <w:spacing w:line="360" w:lineRule="auto"/>
         <w:ind w:left="198"/>
         <w:rPr>
-          <w:rFonts w:ascii="Arial" w:hAnsi="Arial" w:cs="Arial"/>
+          <w:rFonts w:ascii="Tahoma" w:hAnsi="Tahoma" w:cs="Tahoma"/>
           <w:bCs/>
           <w:color w:val="000000"/>
           <w:lang w:val="bg-BG"/>
         </w:rPr>
       </w:pPr>
-      <w:r>
-        <w:rPr>
-          <w:rFonts w:ascii="Arial" w:hAnsi="Arial" w:cs="Arial"/>
+      <w:proofErr w:type="spellStart"/>
+      <w:r>
+        <w:rPr>
+          <w:rFonts w:ascii="Tahoma" w:hAnsi="Tahoma" w:cs="Tahoma"/>
           <w:bCs/>
           <w:color w:val="000000"/>
           <w:lang w:val="en-US"/>
         </w:rPr>
-        <w:t xml:space="preserve">RIPng - </w:t>
-      </w:r>
-      <w:r>
-        <w:rPr>
-          <w:rFonts w:ascii="Arial" w:hAnsi="Arial" w:cs="Arial"/>
+        <w:t>RIPng</w:t>
+      </w:r>
+      <w:proofErr w:type="spellEnd"/>
+      <w:r>
+        <w:rPr>
+          <w:rFonts w:ascii="Tahoma" w:hAnsi="Tahoma" w:cs="Tahoma"/>
           <w:bCs/>
           <w:color w:val="000000"/>
           <w:lang w:val="en-US"/>
         </w:rPr>
-        <w:t>Routing Information Protocol next generation</w:t>
+        <w:t xml:space="preserve"> - Routing Information Protocol next generation</w:t>
       </w:r>
     </w:p>
     <w:p>
@@ -1329,10 +1347,10 @@
           <w:ilvl w:val="0"/>
           <w:numId w:val="3"/>
         </w:numPr>
-        <w:spacing w:line="276" w:lineRule="auto"/>
+        <w:spacing w:line="360" w:lineRule="auto"/>
         <w:ind w:left="198"/>
         <w:rPr>
-          <w:rFonts w:ascii="Arial" w:hAnsi="Arial" w:cs="Arial"/>
+          <w:rFonts w:ascii="Tahoma" w:hAnsi="Tahoma" w:cs="Tahoma"/>
           <w:bCs/>
           <w:color w:val="000000"/>
           <w:lang w:val="bg-BG"/>
@@ -1340,7 +1358,7 @@
       </w:pPr>
       <w:r>
         <w:rPr>
-          <w:rFonts w:ascii="Arial" w:hAnsi="Arial" w:cs="Arial"/>
+          <w:rFonts w:ascii="Tahoma" w:hAnsi="Tahoma" w:cs="Tahoma"/>
           <w:bCs/>
           <w:color w:val="000000"/>
           <w:lang w:val="en-US"/>
@@ -1355,10 +1373,10 @@
           <w:ilvl w:val="0"/>
           <w:numId w:val="3"/>
         </w:numPr>
-        <w:spacing w:line="276" w:lineRule="auto"/>
+        <w:spacing w:line="360" w:lineRule="auto"/>
         <w:ind w:left="198"/>
         <w:rPr>
-          <w:rFonts w:ascii="Arial" w:hAnsi="Arial" w:cs="Arial"/>
+          <w:rFonts w:ascii="Tahoma" w:hAnsi="Tahoma" w:cs="Tahoma"/>
           <w:bCs/>
           <w:color w:val="000000"/>
           <w:lang w:val="bg-BG"/>
@@ -1366,7 +1384,7 @@
       </w:pPr>
       <w:r>
         <w:rPr>
-          <w:rFonts w:ascii="Arial" w:hAnsi="Arial" w:cs="Arial"/>
+          <w:rFonts w:ascii="Tahoma" w:hAnsi="Tahoma" w:cs="Tahoma"/>
           <w:bCs/>
           <w:color w:val="000000"/>
           <w:lang w:val="en-US"/>
@@ -1381,10 +1399,10 @@
           <w:ilvl w:val="0"/>
           <w:numId w:val="3"/>
         </w:numPr>
-        <w:spacing w:line="276" w:lineRule="auto"/>
+        <w:spacing w:line="360" w:lineRule="auto"/>
         <w:ind w:left="198"/>
         <w:rPr>
-          <w:rFonts w:ascii="Arial" w:hAnsi="Arial" w:cs="Arial"/>
+          <w:rFonts w:ascii="Tahoma" w:hAnsi="Tahoma" w:cs="Tahoma"/>
           <w:bCs/>
           <w:color w:val="000000"/>
           <w:lang w:val="bg-BG"/>
@@ -1392,7 +1410,7 @@
       </w:pPr>
       <w:r>
         <w:rPr>
-          <w:rFonts w:ascii="Arial" w:hAnsi="Arial" w:cs="Arial"/>
+          <w:rFonts w:ascii="Tahoma" w:hAnsi="Tahoma" w:cs="Tahoma"/>
           <w:bCs/>
           <w:color w:val="000000"/>
           <w:lang w:val="en-US"/>
@@ -1407,10 +1425,10 @@
           <w:ilvl w:val="0"/>
           <w:numId w:val="3"/>
         </w:numPr>
-        <w:spacing w:line="276" w:lineRule="auto"/>
+        <w:spacing w:line="360" w:lineRule="auto"/>
         <w:ind w:left="198"/>
         <w:rPr>
-          <w:rFonts w:ascii="Arial" w:hAnsi="Arial" w:cs="Arial"/>
+          <w:rFonts w:ascii="Tahoma" w:hAnsi="Tahoma" w:cs="Tahoma"/>
           <w:bCs/>
           <w:color w:val="000000"/>
           <w:lang w:val="bg-BG"/>
@@ -1418,7 +1436,7 @@
       </w:pPr>
       <w:r>
         <w:rPr>
-          <w:rFonts w:ascii="Arial" w:hAnsi="Arial" w:cs="Arial"/>
+          <w:rFonts w:ascii="Tahoma" w:hAnsi="Tahoma" w:cs="Tahoma"/>
           <w:bCs/>
           <w:color w:val="000000"/>
           <w:lang w:val="en-US"/>
@@ -1433,10 +1451,10 @@
           <w:ilvl w:val="0"/>
           <w:numId w:val="3"/>
         </w:numPr>
-        <w:spacing w:line="276" w:lineRule="auto"/>
+        <w:spacing w:line="360" w:lineRule="auto"/>
         <w:ind w:left="198"/>
         <w:rPr>
-          <w:rFonts w:ascii="Arial" w:hAnsi="Arial" w:cs="Arial"/>
+          <w:rFonts w:ascii="Tahoma" w:hAnsi="Tahoma" w:cs="Tahoma"/>
           <w:bCs/>
           <w:color w:val="000000"/>
           <w:lang w:val="bg-BG"/>
@@ -1444,7 +1462,7 @@
       </w:pPr>
       <w:r>
         <w:rPr>
-          <w:rFonts w:ascii="Arial" w:hAnsi="Arial" w:cs="Arial"/>
+          <w:rFonts w:ascii="Tahoma" w:hAnsi="Tahoma" w:cs="Tahoma"/>
           <w:bCs/>
           <w:color w:val="000000"/>
           <w:lang w:val="bg-BG"/>
@@ -1459,10 +1477,10 @@
           <w:ilvl w:val="0"/>
           <w:numId w:val="3"/>
         </w:numPr>
-        <w:spacing w:line="276" w:lineRule="auto"/>
+        <w:spacing w:line="360" w:lineRule="auto"/>
         <w:ind w:left="198"/>
         <w:rPr>
-          <w:rFonts w:ascii="Arial" w:hAnsi="Arial" w:cs="Arial"/>
+          <w:rFonts w:ascii="Tahoma" w:hAnsi="Tahoma" w:cs="Tahoma"/>
           <w:bCs/>
           <w:color w:val="000000"/>
           <w:lang w:val="bg-BG"/>
@@ -1470,7 +1488,7 @@
       </w:pPr>
       <w:r>
         <w:rPr>
-          <w:rFonts w:ascii="Arial" w:hAnsi="Arial" w:cs="Arial"/>
+          <w:rFonts w:ascii="Tahoma" w:hAnsi="Tahoma" w:cs="Tahoma"/>
           <w:bCs/>
           <w:color w:val="000000"/>
           <w:lang w:val="bg-BG"/>
@@ -1485,10 +1503,10 @@
           <w:ilvl w:val="0"/>
           <w:numId w:val="3"/>
         </w:numPr>
-        <w:spacing w:line="276" w:lineRule="auto"/>
+        <w:spacing w:line="360" w:lineRule="auto"/>
         <w:ind w:left="198"/>
         <w:rPr>
-          <w:rFonts w:ascii="Arial" w:hAnsi="Arial" w:cs="Arial"/>
+          <w:rFonts w:ascii="Tahoma" w:hAnsi="Tahoma" w:cs="Tahoma"/>
           <w:bCs/>
           <w:color w:val="000000"/>
           <w:lang w:val="bg-BG"/>
@@ -1496,11 +1514,12 @@
       </w:pPr>
       <w:r>
         <w:rPr>
-          <w:rFonts w:ascii="Arial" w:hAnsi="Arial" w:cs="Arial"/>
+          <w:rFonts w:ascii="Tahoma" w:hAnsi="Tahoma" w:cs="Tahoma"/>
           <w:bCs/>
           <w:color w:val="000000"/>
           <w:lang w:val="en-US"/>
         </w:rPr>
+        <w:lastRenderedPageBreak/>
         <w:t>VPN – Virtual Private Network</w:t>
       </w:r>
     </w:p>
@@ -1511,10 +1530,10 @@
           <w:ilvl w:val="0"/>
           <w:numId w:val="3"/>
         </w:numPr>
-        <w:spacing w:line="276" w:lineRule="auto"/>
+        <w:spacing w:line="360" w:lineRule="auto"/>
         <w:ind w:left="198"/>
         <w:rPr>
-          <w:rFonts w:ascii="Arial" w:hAnsi="Arial" w:cs="Arial"/>
+          <w:rFonts w:ascii="Tahoma" w:hAnsi="Tahoma" w:cs="Tahoma"/>
           <w:bCs/>
           <w:color w:val="000000"/>
           <w:lang w:val="bg-BG"/>
@@ -1522,12 +1541,32 @@
       </w:pPr>
       <w:r>
         <w:rPr>
-          <w:rFonts w:ascii="Arial" w:hAnsi="Arial" w:cs="Arial"/>
+          <w:rFonts w:ascii="Tahoma" w:hAnsi="Tahoma" w:cs="Tahoma"/>
           <w:bCs/>
           <w:color w:val="000000"/>
           <w:lang w:val="en-US"/>
         </w:rPr>
-        <w:t>RFC – Request For Comment</w:t>
+        <w:t xml:space="preserve">RFC – Request </w:t>
+      </w:r>
+      <w:proofErr w:type="gramStart"/>
+      <w:r>
+        <w:rPr>
+          <w:rFonts w:ascii="Tahoma" w:hAnsi="Tahoma" w:cs="Tahoma"/>
+          <w:bCs/>
+          <w:color w:val="000000"/>
+          <w:lang w:val="en-US"/>
+        </w:rPr>
+        <w:t>For</w:t>
+      </w:r>
+      <w:proofErr w:type="gramEnd"/>
+      <w:r>
+        <w:rPr>
+          <w:rFonts w:ascii="Tahoma" w:hAnsi="Tahoma" w:cs="Tahoma"/>
+          <w:bCs/>
+          <w:color w:val="000000"/>
+          <w:lang w:val="en-US"/>
+        </w:rPr>
+        <w:t xml:space="preserve"> Comment</w:t>
       </w:r>
     </w:p>
     <w:p>
@@ -1537,10 +1576,10 @@
           <w:ilvl w:val="0"/>
           <w:numId w:val="3"/>
         </w:numPr>
-        <w:spacing w:line="276" w:lineRule="auto"/>
+        <w:spacing w:line="360" w:lineRule="auto"/>
         <w:ind w:left="198"/>
         <w:rPr>
-          <w:rFonts w:ascii="Arial" w:hAnsi="Arial" w:cs="Arial"/>
+          <w:rFonts w:ascii="Tahoma" w:hAnsi="Tahoma" w:cs="Tahoma"/>
           <w:bCs/>
           <w:color w:val="000000"/>
           <w:lang w:val="bg-BG"/>
@@ -1548,7 +1587,7 @@
       </w:pPr>
       <w:r>
         <w:rPr>
-          <w:rFonts w:ascii="Arial" w:hAnsi="Arial" w:cs="Arial"/>
+          <w:rFonts w:ascii="Tahoma" w:hAnsi="Tahoma" w:cs="Tahoma"/>
           <w:bCs/>
           <w:color w:val="000000"/>
           <w:lang w:val="en-US"/>
@@ -1563,10 +1602,10 @@
           <w:ilvl w:val="0"/>
           <w:numId w:val="3"/>
         </w:numPr>
-        <w:spacing w:line="276" w:lineRule="auto"/>
+        <w:spacing w:line="360" w:lineRule="auto"/>
         <w:ind w:left="198"/>
         <w:rPr>
-          <w:rFonts w:ascii="Arial" w:hAnsi="Arial" w:cs="Arial"/>
+          <w:rFonts w:ascii="Tahoma" w:hAnsi="Tahoma" w:cs="Tahoma"/>
           <w:bCs/>
           <w:color w:val="000000"/>
           <w:lang w:val="bg-BG"/>
@@ -1574,7 +1613,7 @@
       </w:pPr>
       <w:r>
         <w:rPr>
-          <w:rFonts w:ascii="Arial" w:hAnsi="Arial" w:cs="Arial"/>
+          <w:rFonts w:ascii="Tahoma" w:hAnsi="Tahoma" w:cs="Tahoma"/>
           <w:bCs/>
           <w:color w:val="000000"/>
           <w:lang w:val="en-US"/>
@@ -1589,10 +1628,10 @@
           <w:ilvl w:val="0"/>
           <w:numId w:val="3"/>
         </w:numPr>
-        <w:spacing w:line="276" w:lineRule="auto"/>
+        <w:spacing w:line="360" w:lineRule="auto"/>
         <w:ind w:left="198"/>
         <w:rPr>
-          <w:rFonts w:ascii="Arial" w:hAnsi="Arial" w:cs="Arial"/>
+          <w:rFonts w:ascii="Tahoma" w:hAnsi="Tahoma" w:cs="Tahoma"/>
           <w:bCs/>
           <w:color w:val="000000"/>
           <w:lang w:val="bg-BG"/>
@@ -1600,7 +1639,7 @@
       </w:pPr>
       <w:r>
         <w:rPr>
-          <w:rFonts w:ascii="Arial" w:hAnsi="Arial" w:cs="Arial"/>
+          <w:rFonts w:ascii="Tahoma" w:hAnsi="Tahoma" w:cs="Tahoma"/>
           <w:bCs/>
           <w:color w:val="000000"/>
           <w:lang w:val="en-US"/>
@@ -1615,10 +1654,10 @@
           <w:ilvl w:val="0"/>
           <w:numId w:val="3"/>
         </w:numPr>
-        <w:spacing w:line="276" w:lineRule="auto"/>
+        <w:spacing w:line="360" w:lineRule="auto"/>
         <w:ind w:left="198"/>
         <w:rPr>
-          <w:rFonts w:ascii="Arial" w:hAnsi="Arial" w:cs="Arial"/>
+          <w:rFonts w:ascii="Tahoma" w:hAnsi="Tahoma" w:cs="Tahoma"/>
           <w:bCs/>
           <w:color w:val="000000"/>
           <w:lang w:val="bg-BG"/>
@@ -1626,7 +1665,7 @@
       </w:pPr>
       <w:r>
         <w:rPr>
-          <w:rFonts w:ascii="Arial" w:hAnsi="Arial" w:cs="Arial"/>
+          <w:rFonts w:ascii="Tahoma" w:hAnsi="Tahoma" w:cs="Tahoma"/>
           <w:bCs/>
           <w:color w:val="000000"/>
           <w:lang w:val="en-US"/>
@@ -1641,10 +1680,10 @@
           <w:ilvl w:val="0"/>
           <w:numId w:val="3"/>
         </w:numPr>
-        <w:spacing w:line="276" w:lineRule="auto"/>
+        <w:spacing w:line="360" w:lineRule="auto"/>
         <w:ind w:left="198"/>
         <w:rPr>
-          <w:rFonts w:ascii="Arial" w:hAnsi="Arial" w:cs="Arial"/>
+          <w:rFonts w:ascii="Tahoma" w:hAnsi="Tahoma" w:cs="Tahoma"/>
           <w:bCs/>
           <w:color w:val="000000"/>
           <w:lang w:val="bg-BG"/>
@@ -1652,7 +1691,7 @@
       </w:pPr>
       <w:r>
         <w:rPr>
-          <w:rFonts w:ascii="Arial" w:hAnsi="Arial" w:cs="Arial"/>
+          <w:rFonts w:ascii="Tahoma" w:hAnsi="Tahoma" w:cs="Tahoma"/>
           <w:bCs/>
           <w:color w:val="000000"/>
           <w:lang w:val="en-US"/>
@@ -1667,10 +1706,10 @@
           <w:ilvl w:val="0"/>
           <w:numId w:val="3"/>
         </w:numPr>
-        <w:spacing w:line="276" w:lineRule="auto"/>
+        <w:spacing w:line="360" w:lineRule="auto"/>
         <w:ind w:left="198"/>
         <w:rPr>
-          <w:rFonts w:ascii="Arial" w:hAnsi="Arial" w:cs="Arial"/>
+          <w:rFonts w:ascii="Tahoma" w:hAnsi="Tahoma" w:cs="Tahoma"/>
           <w:bCs/>
           <w:color w:val="000000"/>
           <w:lang w:val="bg-BG"/>
@@ -1678,7 +1717,7 @@
       </w:pPr>
       <w:r>
         <w:rPr>
-          <w:rFonts w:ascii="Arial" w:hAnsi="Arial" w:cs="Arial"/>
+          <w:rFonts w:ascii="Tahoma" w:hAnsi="Tahoma" w:cs="Tahoma"/>
           <w:bCs/>
           <w:color w:val="000000"/>
           <w:lang w:val="bg-BG"/>
@@ -1693,10 +1732,10 @@
           <w:ilvl w:val="0"/>
           <w:numId w:val="3"/>
         </w:numPr>
-        <w:spacing w:line="276" w:lineRule="auto"/>
+        <w:spacing w:line="360" w:lineRule="auto"/>
         <w:ind w:left="198"/>
         <w:rPr>
-          <w:rFonts w:ascii="Arial" w:hAnsi="Arial" w:cs="Arial"/>
+          <w:rFonts w:ascii="Tahoma" w:hAnsi="Tahoma" w:cs="Tahoma"/>
           <w:bCs/>
           <w:color w:val="000000"/>
           <w:lang w:val="bg-BG"/>
@@ -1704,7 +1743,7 @@
       </w:pPr>
       <w:r>
         <w:rPr>
-          <w:rFonts w:ascii="Arial" w:hAnsi="Arial" w:cs="Arial"/>
+          <w:rFonts w:ascii="Tahoma" w:hAnsi="Tahoma" w:cs="Tahoma"/>
           <w:bCs/>
           <w:color w:val="000000"/>
           <w:lang w:val="bg-BG"/>
@@ -1719,10 +1758,10 @@
           <w:ilvl w:val="0"/>
           <w:numId w:val="3"/>
         </w:numPr>
-        <w:spacing w:line="276" w:lineRule="auto"/>
+        <w:spacing w:line="360" w:lineRule="auto"/>
         <w:ind w:left="198"/>
         <w:rPr>
-          <w:rFonts w:ascii="Arial" w:hAnsi="Arial" w:cs="Arial"/>
+          <w:rFonts w:ascii="Tahoma" w:hAnsi="Tahoma" w:cs="Tahoma"/>
           <w:bCs/>
           <w:color w:val="000000"/>
           <w:lang w:val="bg-BG"/>
@@ -1730,12 +1769,21 @@
       </w:pPr>
       <w:r>
         <w:rPr>
-          <w:rFonts w:ascii="Arial" w:hAnsi="Arial" w:cs="Arial"/>
+          <w:rFonts w:ascii="Tahoma" w:hAnsi="Tahoma" w:cs="Tahoma"/>
           <w:bCs/>
           <w:color w:val="000000"/>
           <w:lang w:val="en-US"/>
         </w:rPr>
-        <w:t>DIS – Designated Intermediate System</w:t>
+        <w:t>DIS – Designated Intermediate Syste</w:t>
+      </w:r>
+      <w:r>
+        <w:rPr>
+          <w:rFonts w:ascii="Tahoma" w:hAnsi="Tahoma" w:cs="Tahoma"/>
+          <w:bCs/>
+          <w:color w:val="000000"/>
+          <w:lang w:val="en-US"/>
+        </w:rPr>
+        <w:t>m</w:t>
       </w:r>
     </w:p>
     <w:p>
@@ -2100,165 +2148,9 @@
     </w:p>
     <w:p>
       <w:pPr>
-        <w:rPr>
-          <w:rFonts w:ascii="Arial" w:hAnsi="Arial" w:cs="Arial"/>
-          <w:bCs/>
-          <w:color w:val="000000"/>
-          <w:sz w:val="28"/>
-          <w:szCs w:val="28"/>
-          <w:lang w:val="bg-BG"/>
-        </w:rPr>
-      </w:pPr>
-    </w:p>
-    <w:p>
-      <w:pPr>
-        <w:rPr>
-          <w:rFonts w:ascii="Arial" w:hAnsi="Arial" w:cs="Arial"/>
-          <w:bCs/>
-          <w:color w:val="000000"/>
-          <w:sz w:val="28"/>
-          <w:szCs w:val="28"/>
-          <w:lang w:val="bg-BG"/>
-        </w:rPr>
-      </w:pPr>
-    </w:p>
-    <w:p>
-      <w:pPr>
-        <w:rPr>
-          <w:rFonts w:ascii="Arial" w:hAnsi="Arial" w:cs="Arial"/>
-          <w:bCs/>
-          <w:color w:val="000000"/>
-          <w:sz w:val="28"/>
-          <w:szCs w:val="28"/>
-          <w:lang w:val="bg-BG"/>
-        </w:rPr>
-      </w:pPr>
-    </w:p>
-    <w:p>
-      <w:pPr>
-        <w:rPr>
-          <w:rFonts w:ascii="Arial" w:hAnsi="Arial" w:cs="Arial"/>
-          <w:bCs/>
-          <w:color w:val="000000"/>
-          <w:sz w:val="28"/>
-          <w:szCs w:val="28"/>
-          <w:lang w:val="bg-BG"/>
-        </w:rPr>
-      </w:pPr>
-    </w:p>
-    <w:p>
-      <w:pPr>
-        <w:rPr>
-          <w:rFonts w:ascii="Arial" w:hAnsi="Arial" w:cs="Arial"/>
-          <w:bCs/>
-          <w:color w:val="000000"/>
-          <w:sz w:val="28"/>
-          <w:szCs w:val="28"/>
-          <w:lang w:val="bg-BG"/>
-        </w:rPr>
-      </w:pPr>
-    </w:p>
-    <w:p>
-      <w:pPr>
-        <w:rPr>
-          <w:rFonts w:ascii="Arial" w:hAnsi="Arial" w:cs="Arial"/>
-          <w:bCs/>
-          <w:color w:val="000000"/>
-          <w:sz w:val="28"/>
-          <w:szCs w:val="28"/>
-          <w:lang w:val="bg-BG"/>
-        </w:rPr>
-      </w:pPr>
-    </w:p>
-    <w:p>
-      <w:pPr>
-        <w:rPr>
-          <w:rFonts w:ascii="Arial" w:hAnsi="Arial" w:cs="Arial"/>
-          <w:bCs/>
-          <w:color w:val="000000"/>
-          <w:sz w:val="28"/>
-          <w:szCs w:val="28"/>
-          <w:lang w:val="bg-BG"/>
-        </w:rPr>
-      </w:pPr>
-    </w:p>
-    <w:p>
-      <w:pPr>
-        <w:rPr>
-          <w:rFonts w:ascii="Arial" w:hAnsi="Arial" w:cs="Arial"/>
-          <w:bCs/>
-          <w:color w:val="000000"/>
-          <w:sz w:val="28"/>
-          <w:szCs w:val="28"/>
-          <w:lang w:val="bg-BG"/>
-        </w:rPr>
-      </w:pPr>
-    </w:p>
-    <w:p>
-      <w:pPr>
-        <w:rPr>
-          <w:rFonts w:ascii="Arial" w:hAnsi="Arial" w:cs="Arial"/>
-          <w:bCs/>
-          <w:color w:val="000000"/>
-          <w:sz w:val="28"/>
-          <w:szCs w:val="28"/>
-          <w:lang w:val="bg-BG"/>
-        </w:rPr>
-      </w:pPr>
-    </w:p>
-    <w:p>
-      <w:pPr>
-        <w:rPr>
-          <w:rFonts w:ascii="Arial" w:hAnsi="Arial" w:cs="Arial"/>
-          <w:bCs/>
-          <w:color w:val="000000"/>
-          <w:sz w:val="28"/>
-          <w:szCs w:val="28"/>
-          <w:lang w:val="bg-BG"/>
-        </w:rPr>
-      </w:pPr>
-    </w:p>
-    <w:p>
-      <w:pPr>
-        <w:rPr>
-          <w:rFonts w:ascii="Arial" w:hAnsi="Arial" w:cs="Arial"/>
-          <w:bCs/>
-          <w:color w:val="000000"/>
-          <w:sz w:val="28"/>
-          <w:szCs w:val="28"/>
-          <w:lang w:val="bg-BG"/>
-        </w:rPr>
-      </w:pPr>
-    </w:p>
-    <w:p>
-      <w:pPr>
-        <w:rPr>
-          <w:rFonts w:ascii="Arial" w:hAnsi="Arial" w:cs="Arial"/>
-          <w:bCs/>
-          <w:color w:val="000000"/>
-          <w:sz w:val="28"/>
-          <w:szCs w:val="28"/>
-          <w:lang w:val="bg-BG"/>
-        </w:rPr>
-      </w:pPr>
-    </w:p>
-    <w:p>
-      <w:pPr>
-        <w:rPr>
-          <w:rFonts w:ascii="Arial" w:hAnsi="Arial" w:cs="Arial"/>
-          <w:bCs/>
-          <w:color w:val="000000"/>
-          <w:sz w:val="28"/>
-          <w:szCs w:val="28"/>
-          <w:lang w:val="bg-BG"/>
-        </w:rPr>
-      </w:pPr>
-    </w:p>
-    <w:p>
-      <w:pPr>
         <w:jc w:val="center"/>
         <w:rPr>
-          <w:rFonts w:ascii="Arial" w:hAnsi="Arial" w:cs="Arial"/>
+          <w:rFonts w:ascii="Tahoma" w:hAnsi="Tahoma" w:cs="Tahoma"/>
           <w:b/>
           <w:color w:val="000000"/>
           <w:sz w:val="32"/>
@@ -2268,7 +2160,7 @@
       </w:pPr>
       <w:r>
         <w:rPr>
-          <w:rFonts w:ascii="Arial" w:hAnsi="Arial" w:cs="Arial"/>
+          <w:rFonts w:ascii="Tahoma" w:hAnsi="Tahoma" w:cs="Tahoma"/>
           <w:b/>
           <w:color w:val="000000"/>
           <w:sz w:val="32"/>
@@ -2297,7 +2189,7 @@
         <w:ind w:left="198"/>
         <w:jc w:val="both"/>
         <w:rPr>
-          <w:rFonts w:ascii="Arial" w:hAnsi="Arial" w:cs="Arial"/>
+          <w:rFonts w:ascii="Tahoma" w:hAnsi="Tahoma" w:cs="Tahoma"/>
           <w:bCs/>
           <w:color w:val="000000"/>
           <w:lang w:val="bg-BG"/>
@@ -2316,7 +2208,7 @@
       </w:r>
       <w:r>
         <w:rPr>
-          <w:rFonts w:ascii="Arial" w:hAnsi="Arial" w:cs="Arial"/>
+          <w:rFonts w:ascii="Tahoma" w:hAnsi="Tahoma" w:cs="Tahoma"/>
           <w:bCs/>
           <w:color w:val="000000"/>
           <w:lang w:val="bg-BG"/>
@@ -2325,7 +2217,7 @@
       </w:r>
       <w:r>
         <w:rPr>
-          <w:rFonts w:ascii="Arial" w:hAnsi="Arial" w:cs="Arial"/>
+          <w:rFonts w:ascii="Tahoma" w:hAnsi="Tahoma" w:cs="Tahoma"/>
           <w:bCs/>
           <w:color w:val="000000"/>
           <w:lang w:val="bg-BG"/>
@@ -2334,7 +2226,7 @@
       </w:r>
       <w:r>
         <w:rPr>
-          <w:rFonts w:ascii="Arial" w:hAnsi="Arial" w:cs="Arial"/>
+          <w:rFonts w:ascii="Tahoma" w:hAnsi="Tahoma" w:cs="Tahoma"/>
           <w:bCs/>
           <w:color w:val="000000"/>
           <w:lang w:val="bg-BG"/>
@@ -2343,7 +2235,7 @@
       </w:r>
       <w:r>
         <w:rPr>
-          <w:rFonts w:ascii="Arial" w:hAnsi="Arial" w:cs="Arial"/>
+          <w:rFonts w:ascii="Tahoma" w:hAnsi="Tahoma" w:cs="Tahoma"/>
           <w:bCs/>
           <w:color w:val="000000"/>
           <w:lang w:val="bg-BG"/>
@@ -2352,7 +2244,7 @@
       </w:r>
       <w:r>
         <w:rPr>
-          <w:rFonts w:ascii="Arial" w:hAnsi="Arial" w:cs="Arial"/>
+          <w:rFonts w:ascii="Tahoma" w:hAnsi="Tahoma" w:cs="Tahoma"/>
           <w:bCs/>
           <w:color w:val="000000"/>
           <w:lang w:val="bg-BG"/>
@@ -2361,7 +2253,7 @@
       </w:r>
       <w:r>
         <w:rPr>
-          <w:rFonts w:ascii="Arial" w:hAnsi="Arial" w:cs="Arial"/>
+          <w:rFonts w:ascii="Tahoma" w:hAnsi="Tahoma" w:cs="Tahoma"/>
           <w:bCs/>
           <w:color w:val="000000"/>
           <w:lang w:val="bg-BG"/>
@@ -2370,7 +2262,7 @@
       </w:r>
       <w:r>
         <w:rPr>
-          <w:rFonts w:ascii="Arial" w:hAnsi="Arial" w:cs="Arial"/>
+          <w:rFonts w:ascii="Tahoma" w:hAnsi="Tahoma" w:cs="Tahoma"/>
           <w:bCs/>
           <w:color w:val="000000"/>
           <w:lang w:val="bg-BG"/>
@@ -2379,7 +2271,7 @@
       </w:r>
       <w:r>
         <w:rPr>
-          <w:rFonts w:ascii="Arial" w:hAnsi="Arial" w:cs="Arial"/>
+          <w:rFonts w:ascii="Tahoma" w:hAnsi="Tahoma" w:cs="Tahoma"/>
           <w:bCs/>
           <w:color w:val="000000"/>
           <w:lang w:val="bg-BG"/>
@@ -2388,7 +2280,7 @@
       </w:r>
       <w:r>
         <w:rPr>
-          <w:rFonts w:ascii="Arial" w:hAnsi="Arial" w:cs="Arial"/>
+          <w:rFonts w:ascii="Tahoma" w:hAnsi="Tahoma" w:cs="Tahoma"/>
           <w:bCs/>
           <w:color w:val="000000"/>
           <w:lang w:val="bg-BG"/>
@@ -2402,7 +2294,7 @@
         <w:ind w:left="198"/>
         <w:jc w:val="both"/>
         <w:rPr>
-          <w:rFonts w:ascii="Arial" w:hAnsi="Arial" w:cs="Arial"/>
+          <w:rFonts w:ascii="Tahoma" w:hAnsi="Tahoma" w:cs="Tahoma"/>
           <w:bCs/>
           <w:color w:val="000000"/>
           <w:lang w:val="bg-BG"/>
@@ -2410,7 +2302,7 @@
       </w:pPr>
       <w:r>
         <w:rPr>
-          <w:rFonts w:ascii="Arial" w:hAnsi="Arial" w:cs="Arial"/>
+          <w:rFonts w:ascii="Tahoma" w:hAnsi="Tahoma" w:cs="Tahoma"/>
           <w:bCs/>
           <w:color w:val="000000"/>
           <w:lang w:val="bg-BG"/>
@@ -2420,7 +2312,7 @@
       </w:r>
       <w:r>
         <w:rPr>
-          <w:rFonts w:ascii="Arial" w:hAnsi="Arial" w:cs="Arial"/>
+          <w:rFonts w:ascii="Tahoma" w:hAnsi="Tahoma" w:cs="Tahoma"/>
           <w:bCs/>
           <w:color w:val="000000"/>
           <w:lang w:val="bg-BG"/>
@@ -2429,7 +2321,7 @@
       </w:r>
       <w:r>
         <w:rPr>
-          <w:rFonts w:ascii="Arial" w:hAnsi="Arial" w:cs="Arial"/>
+          <w:rFonts w:ascii="Tahoma" w:hAnsi="Tahoma" w:cs="Tahoma"/>
           <w:bCs/>
           <w:color w:val="000000"/>
           <w:lang w:val="bg-BG"/>
@@ -2438,7 +2330,7 @@
       </w:r>
       <w:r>
         <w:rPr>
-          <w:rFonts w:ascii="Arial" w:hAnsi="Arial" w:cs="Arial"/>
+          <w:rFonts w:ascii="Tahoma" w:hAnsi="Tahoma" w:cs="Tahoma"/>
           <w:bCs/>
           <w:color w:val="000000"/>
           <w:lang w:val="bg-BG"/>
@@ -2447,7 +2339,7 @@
       </w:r>
       <w:r>
         <w:rPr>
-          <w:rFonts w:ascii="Arial" w:hAnsi="Arial" w:cs="Arial"/>
+          <w:rFonts w:ascii="Tahoma" w:hAnsi="Tahoma" w:cs="Tahoma"/>
           <w:bCs/>
           <w:color w:val="000000"/>
           <w:lang w:val="bg-BG"/>
@@ -2456,7 +2348,7 @@
       </w:r>
       <w:r>
         <w:rPr>
-          <w:rFonts w:ascii="Arial" w:hAnsi="Arial" w:cs="Arial"/>
+          <w:rFonts w:ascii="Tahoma" w:hAnsi="Tahoma" w:cs="Tahoma"/>
           <w:bCs/>
           <w:color w:val="000000"/>
           <w:lang w:val="bg-BG"/>
@@ -2465,7 +2357,7 @@
       </w:r>
       <w:r>
         <w:rPr>
-          <w:rFonts w:ascii="Arial" w:hAnsi="Arial" w:cs="Arial"/>
+          <w:rFonts w:ascii="Tahoma" w:hAnsi="Tahoma" w:cs="Tahoma"/>
           <w:bCs/>
           <w:color w:val="000000"/>
           <w:lang w:val="en-US"/>
@@ -2474,7 +2366,7 @@
       </w:r>
       <w:r>
         <w:rPr>
-          <w:rFonts w:ascii="Arial" w:hAnsi="Arial" w:cs="Arial"/>
+          <w:rFonts w:ascii="Tahoma" w:hAnsi="Tahoma" w:cs="Tahoma"/>
           <w:bCs/>
           <w:color w:val="000000"/>
           <w:lang w:val="en-US"/>
@@ -2483,7 +2375,7 @@
       </w:r>
       <w:r>
         <w:rPr>
-          <w:rFonts w:ascii="Arial" w:hAnsi="Arial" w:cs="Arial"/>
+          <w:rFonts w:ascii="Tahoma" w:hAnsi="Tahoma" w:cs="Tahoma"/>
           <w:bCs/>
           <w:color w:val="000000"/>
           <w:lang w:val="bg-BG"/>
@@ -2492,7 +2384,7 @@
       </w:r>
       <w:r>
         <w:rPr>
-          <w:rFonts w:ascii="Arial" w:hAnsi="Arial" w:cs="Arial"/>
+          <w:rFonts w:ascii="Tahoma" w:hAnsi="Tahoma" w:cs="Tahoma"/>
           <w:bCs/>
           <w:color w:val="000000"/>
           <w:lang w:val="en-US"/>
@@ -2501,7 +2393,7 @@
       </w:r>
       <w:r>
         <w:rPr>
-          <w:rFonts w:ascii="Arial" w:hAnsi="Arial" w:cs="Arial"/>
+          <w:rFonts w:ascii="Tahoma" w:hAnsi="Tahoma" w:cs="Tahoma"/>
           <w:bCs/>
           <w:color w:val="000000"/>
           <w:lang w:val="bg-BG"/>
@@ -2510,7 +2402,7 @@
       </w:r>
       <w:r>
         <w:rPr>
-          <w:rFonts w:ascii="Arial" w:hAnsi="Arial" w:cs="Arial"/>
+          <w:rFonts w:ascii="Tahoma" w:hAnsi="Tahoma" w:cs="Tahoma"/>
           <w:bCs/>
           <w:color w:val="000000"/>
           <w:lang w:val="en-US"/>
@@ -2519,7 +2411,7 @@
       </w:r>
       <w:r>
         <w:rPr>
-          <w:rFonts w:ascii="Arial" w:hAnsi="Arial" w:cs="Arial"/>
+          <w:rFonts w:ascii="Tahoma" w:hAnsi="Tahoma" w:cs="Tahoma"/>
           <w:bCs/>
           <w:color w:val="000000"/>
           <w:lang w:val="bg-BG"/>
@@ -2528,7 +2420,7 @@
       </w:r>
       <w:r>
         <w:rPr>
-          <w:rFonts w:ascii="Arial" w:hAnsi="Arial" w:cs="Arial"/>
+          <w:rFonts w:ascii="Tahoma" w:hAnsi="Tahoma" w:cs="Tahoma"/>
           <w:bCs/>
           <w:color w:val="000000"/>
           <w:lang w:val="en-US"/>
@@ -2537,110 +2429,183 @@
       </w:r>
       <w:r>
         <w:rPr>
-          <w:rFonts w:ascii="Arial" w:hAnsi="Arial" w:cs="Arial"/>
+          <w:rFonts w:ascii="Tahoma" w:hAnsi="Tahoma" w:cs="Tahoma"/>
           <w:bCs/>
           <w:color w:val="000000"/>
           <w:lang w:val="bg-BG"/>
         </w:rPr>
         <w:t>модела.</w:t>
       </w:r>
-    </w:p>
-    <w:p>
-      <w:pPr>
-        <w:spacing w:before="360" w:line="420" w:lineRule="auto"/>
-        <w:ind w:left="198"/>
-        <w:rPr>
-          <w:rFonts w:ascii="Arial" w:hAnsi="Arial" w:cs="Arial"/>
+      <w:r>
+        <w:rPr>
+          <w:rFonts w:ascii="Tahoma" w:hAnsi="Tahoma" w:cs="Tahoma"/>
           <w:bCs/>
           <w:color w:val="000000"/>
           <w:lang w:val="bg-BG"/>
         </w:rPr>
-      </w:pPr>
-    </w:p>
-    <w:p>
-      <w:pPr>
-        <w:spacing w:before="360" w:line="420" w:lineRule="auto"/>
+        <w:t xml:space="preserve"> Чрез тях се постига бързодействие, надеждност и улеснение при поддръжката на частните мрежи на клиентите, като се предоставя и възможност за пренасяне на различен трафик, спрямо изискванията на компанията.</w:t>
+      </w:r>
+    </w:p>
+    <w:p>
+      <w:pPr>
+        <w:spacing w:before="360" w:line="360" w:lineRule="auto"/>
         <w:ind w:left="198"/>
-        <w:rPr>
-          <w:rFonts w:ascii="Arial" w:hAnsi="Arial" w:cs="Arial"/>
+        <w:jc w:val="both"/>
+        <w:rPr>
+          <w:rFonts w:ascii="Tahoma" w:hAnsi="Tahoma" w:cs="Tahoma"/>
+          <w:bCs/>
+          <w:color w:val="000000"/>
+          <w:lang w:val="en-US"/>
+        </w:rPr>
+      </w:pPr>
+      <w:r>
+        <w:rPr>
+          <w:rFonts w:ascii="Tahoma" w:hAnsi="Tahoma" w:cs="Tahoma"/>
           <w:bCs/>
           <w:color w:val="000000"/>
           <w:lang w:val="bg-BG"/>
         </w:rPr>
-      </w:pPr>
-    </w:p>
-    <w:p>
-      <w:pPr>
-        <w:spacing w:before="360" w:line="420" w:lineRule="auto"/>
-        <w:ind w:left="198"/>
-        <w:rPr>
-          <w:rFonts w:ascii="Arial" w:hAnsi="Arial" w:cs="Arial"/>
+        <w:tab/>
+        <w:t xml:space="preserve">Главната цел на дипломната работа е да се изгради мрежова архитектура, която </w:t>
+      </w:r>
+      <w:r>
+        <w:rPr>
+          <w:rFonts w:ascii="Tahoma" w:hAnsi="Tahoma" w:cs="Tahoma"/>
           <w:bCs/>
           <w:color w:val="000000"/>
           <w:lang w:val="bg-BG"/>
         </w:rPr>
-      </w:pPr>
-    </w:p>
-    <w:p>
-      <w:pPr>
-        <w:spacing w:before="360" w:line="420" w:lineRule="auto"/>
-        <w:ind w:left="198"/>
-        <w:rPr>
-          <w:rFonts w:ascii="Arial" w:hAnsi="Arial" w:cs="Arial"/>
+        <w:t>съдържа</w:t>
+      </w:r>
+      <w:r>
+        <w:rPr>
+          <w:rFonts w:ascii="Tahoma" w:hAnsi="Tahoma" w:cs="Tahoma"/>
           <w:bCs/>
           <w:color w:val="000000"/>
           <w:lang w:val="bg-BG"/>
         </w:rPr>
-      </w:pPr>
-    </w:p>
-    <w:p>
-      <w:pPr>
-        <w:spacing w:before="360" w:line="420" w:lineRule="auto"/>
-        <w:ind w:left="198"/>
-        <w:rPr>
-          <w:rFonts w:ascii="Arial" w:hAnsi="Arial" w:cs="Arial"/>
+        <w:t xml:space="preserve"> мрежата на доставчик на интернет услуги и два негови клиента, които са представени като две копмании, всяка </w:t>
+      </w:r>
+      <w:r>
+        <w:rPr>
+          <w:rFonts w:ascii="Tahoma" w:hAnsi="Tahoma" w:cs="Tahoma"/>
           <w:bCs/>
           <w:color w:val="000000"/>
           <w:lang w:val="bg-BG"/>
         </w:rPr>
-      </w:pPr>
-    </w:p>
-    <w:p>
-      <w:pPr>
-        <w:spacing w:before="360" w:line="420" w:lineRule="auto"/>
-        <w:ind w:left="198"/>
-        <w:rPr>
-          <w:rFonts w:ascii="Arial" w:hAnsi="Arial" w:cs="Arial"/>
+        <w:t xml:space="preserve">от които има централен офис и клон офис на различни географски разположения. Доставчикът предоставя на всеки от клиентите отделна виртуална частна мрежа, чрез която се свързват двата офиса на двете отделни компании, като едната компания няма достъп до мрежата на другата. Създава се корпоративно решение, използвайки едни от най-използваните и ефикасни технологии и протоколи – </w:t>
+      </w:r>
+      <w:r>
+        <w:rPr>
+          <w:rFonts w:ascii="Tahoma" w:hAnsi="Tahoma" w:cs="Tahoma"/>
+          <w:bCs/>
+          <w:color w:val="000000"/>
+          <w:lang w:val="en-US"/>
+        </w:rPr>
+        <w:t xml:space="preserve">BGP, </w:t>
+      </w:r>
+      <w:r>
+        <w:rPr>
+          <w:rFonts w:ascii="Tahoma" w:hAnsi="Tahoma" w:cs="Tahoma"/>
+          <w:bCs/>
+          <w:color w:val="000000"/>
+          <w:lang w:val="en-US"/>
+        </w:rPr>
+        <w:t>IS-IS</w:t>
+      </w:r>
+      <w:r>
+        <w:rPr>
+          <w:rFonts w:ascii="Tahoma" w:hAnsi="Tahoma" w:cs="Tahoma"/>
+          <w:bCs/>
+          <w:color w:val="000000"/>
+          <w:lang w:val="en-US"/>
+        </w:rPr>
+        <w:t>, MPLS</w:t>
+      </w:r>
+      <w:r>
+        <w:rPr>
+          <w:rFonts w:ascii="Tahoma" w:hAnsi="Tahoma" w:cs="Tahoma"/>
           <w:bCs/>
           <w:color w:val="000000"/>
           <w:lang w:val="bg-BG"/>
         </w:rPr>
-      </w:pPr>
-    </w:p>
-    <w:p>
-      <w:pPr>
-        <w:spacing w:before="360" w:line="420" w:lineRule="auto"/>
-        <w:ind w:left="198"/>
-        <w:rPr>
-          <w:rFonts w:ascii="Arial" w:hAnsi="Arial" w:cs="Arial"/>
+        <w:t xml:space="preserve"> и се имплементират политики за контрол на качеството на услуги. Изграждането на мрежовата архитектруа е на базата на мрежовия симулатор – </w:t>
+      </w:r>
+      <w:r>
+        <w:rPr>
+          <w:rFonts w:ascii="Tahoma" w:hAnsi="Tahoma" w:cs="Tahoma"/>
+          <w:bCs/>
+          <w:color w:val="000000"/>
+          <w:lang w:val="en-US"/>
+        </w:rPr>
+        <w:t>GNS3,</w:t>
+      </w:r>
+      <w:r>
+        <w:rPr>
+          <w:rFonts w:ascii="Tahoma" w:hAnsi="Tahoma" w:cs="Tahoma"/>
           <w:bCs/>
           <w:color w:val="000000"/>
           <w:lang w:val="bg-BG"/>
         </w:rPr>
-      </w:pPr>
-    </w:p>
-    <w:p>
-      <w:pPr>
-        <w:pStyle w:val="BodyTextIndent"/>
-        <w:spacing w:before="120"/>
-        <w:ind w:left="0"/>
-        <w:rPr>
-          <w:rFonts w:ascii="Arial" w:hAnsi="Arial" w:cs="Arial"/>
-          <w:b/>
-          <w:bCs/>
-          <w:szCs w:val="28"/>
-        </w:rPr>
-      </w:pPr>
+        <w:t xml:space="preserve"> а тестването и работоспособността на мрежата се осъществява чрез</w:t>
+      </w:r>
+      <w:r>
+        <w:rPr>
+          <w:rFonts w:ascii="Tahoma" w:hAnsi="Tahoma" w:cs="Tahoma"/>
+          <w:bCs/>
+          <w:color w:val="000000"/>
+          <w:lang w:val="bg-BG"/>
+        </w:rPr>
+        <w:t xml:space="preserve"> командите</w:t>
+      </w:r>
+      <w:r>
+        <w:rPr>
+          <w:rFonts w:ascii="Tahoma" w:hAnsi="Tahoma" w:cs="Tahoma"/>
+          <w:bCs/>
+          <w:color w:val="000000"/>
+          <w:lang w:val="bg-BG"/>
+        </w:rPr>
+        <w:t xml:space="preserve"> </w:t>
+      </w:r>
+      <w:r>
+        <w:rPr>
+          <w:rFonts w:ascii="Tahoma" w:hAnsi="Tahoma" w:cs="Tahoma"/>
+          <w:bCs/>
+          <w:i/>
+          <w:color w:val="000000"/>
+          <w:lang w:val="en-US"/>
+        </w:rPr>
+        <w:t xml:space="preserve">ping, traceroute </w:t>
+      </w:r>
+      <w:r>
+        <w:rPr>
+          <w:rFonts w:ascii="Tahoma" w:hAnsi="Tahoma" w:cs="Tahoma"/>
+          <w:bCs/>
+          <w:color w:val="000000"/>
+          <w:lang w:val="bg-BG"/>
+        </w:rPr>
+        <w:t xml:space="preserve">и анализатор на трафик </w:t>
+      </w:r>
+      <w:r>
+        <w:rPr>
+          <w:rFonts w:ascii="Tahoma" w:hAnsi="Tahoma" w:cs="Tahoma"/>
+          <w:bCs/>
+          <w:i/>
+          <w:color w:val="000000"/>
+          <w:lang w:val="en-US"/>
+        </w:rPr>
+        <w:t>Wireshark</w:t>
+      </w:r>
+      <w:r>
+        <w:rPr>
+          <w:rFonts w:ascii="Tahoma" w:hAnsi="Tahoma" w:cs="Tahoma"/>
+          <w:bCs/>
+          <w:i/>
+          <w:color w:val="000000"/>
+          <w:lang w:val="en-US"/>
+        </w:rPr>
+        <w:t>.</w:t>
+      </w:r>
     </w:p>
     <w:p>
       <w:pPr>
@@ -2674,7 +2639,28 @@
           <w:sz w:val="32"/>
           <w:szCs w:val="32"/>
         </w:rPr>
-        <w:t>ърва глава: Технологии, протоколи и стандарти, използвани в дипломната работа</w:t>
+        <w:t>ърва глава: Технологии, протоколи и стандарти, използвани в</w:t>
+      </w:r>
+      <w:r>
+        <w:rPr>
+          <w:rFonts w:ascii="Tahoma" w:hAnsi="Tahoma" w:cs="Tahoma"/>
+          <w:b/>
+          <w:bCs/>
+          <w:sz w:val="32"/>
+          <w:szCs w:val="32"/>
+          <w:lang w:val="en-US"/>
+        </w:rPr>
+        <w:t xml:space="preserve"> MPLS VPN </w:t>
+      </w:r>
+      <w:r>
+        <w:rPr>
+          <w:rFonts w:ascii="Tahoma" w:hAnsi="Tahoma" w:cs="Tahoma"/>
+          <w:b/>
+          <w:bCs/>
+          <w:sz w:val="32"/>
+          <w:szCs w:val="32"/>
+        </w:rPr>
+        <w:t>мрежовата топология</w:t>
       </w:r>
     </w:p>
     <w:p>
@@ -2698,7 +2684,7 @@
           <w:ilvl w:val="1"/>
           <w:numId w:val="35"/>
         </w:numPr>
-        <w:spacing w:before="120"/>
+        <w:spacing w:before="120" w:line="360" w:lineRule="auto"/>
         <w:rPr>
           <w:rFonts w:ascii="Tahoma" w:hAnsi="Tahoma" w:cs="Tahoma"/>
           <w:b/>
@@ -2780,16 +2766,6 @@
           <w:bCs/>
           <w:sz w:val="24"/>
           <w:szCs w:val="24"/>
-          <w:lang w:val="en-US"/>
-        </w:rPr>
-        <w:t xml:space="preserve"> [1]</w:t>
-      </w:r>
-      <w:r>
-        <w:rPr>
-          <w:rFonts w:ascii="Tahoma" w:hAnsi="Tahoma" w:cs="Tahoma"/>
-          <w:bCs/>
-          <w:sz w:val="24"/>
-          <w:szCs w:val="24"/>
         </w:rPr>
         <w:t xml:space="preserve"> и е широко използван протокол </w:t>
       </w:r>
@@ -3181,7 +3157,25 @@
           <w:sz w:val="24"/>
           <w:szCs w:val="24"/>
         </w:rPr>
-        <w:t>Разпределението, предназначението и детайлите на всеки клас са показани на фиг.1.1.</w:t>
+        <w:t xml:space="preserve">Разпределението, предназначението и детайлите на всеки клас са показани на </w:t>
+      </w:r>
+      <w:r>
+        <w:rPr>
+          <w:rFonts w:ascii="Tahoma" w:hAnsi="Tahoma" w:cs="Tahoma"/>
+          <w:bCs/>
+          <w:sz w:val="24"/>
+          <w:szCs w:val="24"/>
+        </w:rPr>
+        <w:t>Ф</w:t>
+      </w:r>
+      <w:r>
+        <w:rPr>
+          <w:rFonts w:ascii="Tahoma" w:hAnsi="Tahoma" w:cs="Tahoma"/>
+          <w:bCs/>
+          <w:sz w:val="24"/>
+          <w:szCs w:val="24"/>
+        </w:rPr>
+        <w:t>иг.1.1.</w:t>
       </w:r>
     </w:p>
     <w:p>
@@ -4108,7 +4102,27 @@
           <w:sz w:val="24"/>
           <w:szCs w:val="24"/>
         </w:rPr>
-        <w:t xml:space="preserve"> или така нареченото „Качество на услугите“. Предоствени са 8 бита за това поле, чрез които може да се маркира какъв трафик пренася този пакет.</w:t>
+        <w:t xml:space="preserve"> или така нареченото „Качество на </w:t>
+      </w:r>
+      <w:proofErr w:type="gramStart"/>
+      <w:r>
+        <w:rPr>
+          <w:rFonts w:ascii="Tahoma" w:hAnsi="Tahoma" w:cs="Tahoma"/>
+          <w:bCs/>
+          <w:sz w:val="24"/>
+          <w:szCs w:val="24"/>
+        </w:rPr>
+        <w:t>услугите“</w:t>
+      </w:r>
+      <w:proofErr w:type="gramEnd"/>
+      <w:r>
+        <w:rPr>
+          <w:rFonts w:ascii="Tahoma" w:hAnsi="Tahoma" w:cs="Tahoma"/>
+          <w:bCs/>
+          <w:sz w:val="24"/>
+          <w:szCs w:val="24"/>
+        </w:rPr>
+        <w:t>. Предоствени са 8 бита за това поле, чрез които може да се маркира какъв трафик пренася този пакет.</w:t>
       </w:r>
     </w:p>
     <w:p>
@@ -4328,7 +4342,27 @@
           <w:sz w:val="24"/>
           <w:szCs w:val="24"/>
         </w:rPr>
-        <w:t xml:space="preserve">Полето се състои от 3 бита, които се използват за фрагментация: Първият бит винаги е със зададена стойност „0“ ; Вторият бит се нарича </w:t>
+        <w:t>Полето се състои от 3 бита, които се използват за фрагментация: Първият бит винаги е със зададена стойност „</w:t>
+      </w:r>
+      <w:proofErr w:type="gramStart"/>
+      <w:r>
+        <w:rPr>
+          <w:rFonts w:ascii="Tahoma" w:hAnsi="Tahoma" w:cs="Tahoma"/>
+          <w:bCs/>
+          <w:sz w:val="24"/>
+          <w:szCs w:val="24"/>
+        </w:rPr>
+        <w:t>0“ ;</w:t>
+      </w:r>
+      <w:proofErr w:type="gramEnd"/>
+      <w:r>
+        <w:rPr>
+          <w:rFonts w:ascii="Tahoma" w:hAnsi="Tahoma" w:cs="Tahoma"/>
+          <w:bCs/>
+          <w:sz w:val="24"/>
+          <w:szCs w:val="24"/>
+        </w:rPr>
+        <w:t xml:space="preserve"> Вторият бит се нарича </w:t>
       </w:r>
       <w:r>
         <w:rPr>
@@ -6344,41 +6378,16 @@
           <w:b/>
           <w:szCs w:val="28"/>
         </w:rPr>
-        <w:t>1.2.</w:t>
+        <w:t xml:space="preserve">1.2.5. </w:t>
       </w:r>
       <w:r>
         <w:rPr>
           <w:rFonts w:ascii="Tahoma" w:hAnsi="Tahoma" w:cs="Tahoma"/>
           <w:b/>
           <w:szCs w:val="28"/>
-        </w:rPr>
-        <w:t>5</w:t>
-      </w:r>
-      <w:r>
-        <w:rPr>
-          <w:rFonts w:ascii="Tahoma" w:hAnsi="Tahoma" w:cs="Tahoma"/>
-          <w:b/>
-          <w:szCs w:val="28"/>
-        </w:rPr>
-        <w:t xml:space="preserve">. </w:t>
-      </w:r>
-      <w:r>
-        <w:rPr>
-          <w:rFonts w:ascii="Tahoma" w:hAnsi="Tahoma" w:cs="Tahoma"/>
-          <w:b/>
-          <w:szCs w:val="28"/>
-          <w:lang w:val="en-US"/>
-        </w:rPr>
-        <w:t>Path-Vector</w:t>
-      </w:r>
-      <w:r>
-        <w:rPr>
-          <w:rFonts w:ascii="Tahoma" w:hAnsi="Tahoma" w:cs="Tahoma"/>
-          <w:b/>
-          <w:szCs w:val="28"/>
-          <w:lang w:val="en-US"/>
-        </w:rPr>
-        <w:t xml:space="preserve"> </w:t>
+          <w:lang w:val="en-US"/>
+        </w:rPr>
+        <w:t xml:space="preserve">Path-Vector </w:t>
       </w:r>
       <w:r>
         <w:rPr>
@@ -6559,7 +6568,25 @@
           <w:sz w:val="24"/>
           <w:szCs w:val="24"/>
         </w:rPr>
-        <w:t>На Фиг.1.9 са означени категориите протоколи.</w:t>
+        <w:t>На Фиг.1.</w:t>
+      </w:r>
+      <w:r>
+        <w:rPr>
+          <w:rFonts w:ascii="Tahoma" w:hAnsi="Tahoma" w:cs="Tahoma"/>
+          <w:bCs/>
+          <w:sz w:val="24"/>
+          <w:szCs w:val="24"/>
+        </w:rPr>
+        <w:t>3</w:t>
+      </w:r>
+      <w:r>
+        <w:rPr>
+          <w:rFonts w:ascii="Tahoma" w:hAnsi="Tahoma" w:cs="Tahoma"/>
+          <w:bCs/>
+          <w:sz w:val="24"/>
+          <w:szCs w:val="24"/>
+        </w:rPr>
+        <w:t xml:space="preserve"> са означени категориите протоколи.</w:t>
       </w:r>
       <w:r>
         <w:rPr>
@@ -6578,19 +6605,6 @@
         <w:ind w:left="0"/>
         <w:jc w:val="left"/>
         <w:rPr>
-          <w:rFonts w:ascii="Tahoma" w:hAnsi="Tahoma" w:cs="Tahoma"/>
-          <w:b/>
-          <w:szCs w:val="28"/>
-        </w:rPr>
-      </w:pPr>
-    </w:p>
-    <w:p>
-      <w:pPr>
-        <w:pStyle w:val="BodyTextIndent"/>
-        <w:spacing w:before="120" w:line="360" w:lineRule="auto"/>
-        <w:ind w:left="0"/>
-        <w:jc w:val="left"/>
-        <w:rPr>
           <w:rFonts w:ascii="Arial" w:hAnsi="Arial" w:cs="Arial"/>
           <w:b/>
           <w:szCs w:val="28"/>
@@ -6603,6 +6617,7 @@
           <w:noProof/>
           <w:szCs w:val="28"/>
         </w:rPr>
+        <w:lastRenderedPageBreak/>
         <w:drawing>
           <wp:inline distT="0" distB="0" distL="0" distR="0" wp14:anchorId="56B963CC" wp14:editId="22F6B1A9">
             <wp:extent cx="6007100" cy="3774440"/>
@@ -6711,31 +6726,7 @@
           <w:b/>
           <w:szCs w:val="28"/>
         </w:rPr>
-        <w:t>1.2.</w:t>
-      </w:r>
-      <w:r>
-        <w:rPr>
-          <w:rFonts w:ascii="Tahoma" w:hAnsi="Tahoma" w:cs="Tahoma"/>
-          <w:b/>
-          <w:szCs w:val="28"/>
-        </w:rPr>
-        <w:t>6</w:t>
-      </w:r>
-      <w:r>
-        <w:rPr>
-          <w:rFonts w:ascii="Tahoma" w:hAnsi="Tahoma" w:cs="Tahoma"/>
-          <w:b/>
-          <w:szCs w:val="28"/>
-        </w:rPr>
-        <w:t>.</w:t>
-      </w:r>
-      <w:r>
-        <w:rPr>
-          <w:rFonts w:ascii="Tahoma" w:hAnsi="Tahoma" w:cs="Tahoma"/>
-          <w:b/>
-          <w:szCs w:val="28"/>
-        </w:rPr>
-        <w:t xml:space="preserve"> </w:t>
+        <w:t xml:space="preserve">1.2.6. </w:t>
       </w:r>
       <w:r>
         <w:rPr>
@@ -6851,7 +6842,29 @@
           <w:szCs w:val="24"/>
           <w:lang w:val="en-US"/>
         </w:rPr>
-        <w:t xml:space="preserve">BGP – internal BGP (iBGP) </w:t>
+        <w:t>BGP – internal BGP (</w:t>
+      </w:r>
+      <w:proofErr w:type="spellStart"/>
+      <w:r>
+        <w:rPr>
+          <w:rFonts w:ascii="Tahoma" w:hAnsi="Tahoma" w:cs="Tahoma"/>
+          <w:bCs/>
+          <w:sz w:val="24"/>
+          <w:szCs w:val="24"/>
+          <w:lang w:val="en-US"/>
+        </w:rPr>
+        <w:t>iBGP</w:t>
+      </w:r>
+      <w:proofErr w:type="spellEnd"/>
+      <w:r>
+        <w:rPr>
+          <w:rFonts w:ascii="Tahoma" w:hAnsi="Tahoma" w:cs="Tahoma"/>
+          <w:bCs/>
+          <w:sz w:val="24"/>
+          <w:szCs w:val="24"/>
+          <w:lang w:val="en-US"/>
+        </w:rPr>
+        <w:t xml:space="preserve">) </w:t>
       </w:r>
       <w:r>
         <w:rPr>
@@ -6870,7 +6883,29 @@
           <w:szCs w:val="24"/>
           <w:lang w:val="en-US"/>
         </w:rPr>
-        <w:t>external BGP (eBGP)</w:t>
+        <w:t>external BGP (</w:t>
+      </w:r>
+      <w:proofErr w:type="spellStart"/>
+      <w:r>
+        <w:rPr>
+          <w:rFonts w:ascii="Tahoma" w:hAnsi="Tahoma" w:cs="Tahoma"/>
+          <w:bCs/>
+          <w:sz w:val="24"/>
+          <w:szCs w:val="24"/>
+          <w:lang w:val="en-US"/>
+        </w:rPr>
+        <w:t>eBGP</w:t>
+      </w:r>
+      <w:proofErr w:type="spellEnd"/>
+      <w:r>
+        <w:rPr>
+          <w:rFonts w:ascii="Tahoma" w:hAnsi="Tahoma" w:cs="Tahoma"/>
+          <w:bCs/>
+          <w:sz w:val="24"/>
+          <w:szCs w:val="24"/>
+          <w:lang w:val="en-US"/>
+        </w:rPr>
+        <w:t>)</w:t>
       </w:r>
       <w:r>
         <w:rPr>
@@ -6881,6 +6916,7 @@
         </w:rPr>
         <w:t xml:space="preserve"> за външна маршрутизация. При имплементация на </w:t>
       </w:r>
+      <w:proofErr w:type="spellStart"/>
       <w:r>
         <w:rPr>
           <w:rFonts w:ascii="Tahoma" w:hAnsi="Tahoma" w:cs="Tahoma"/>
@@ -6891,6 +6927,7 @@
         </w:rPr>
         <w:t>eBGP</w:t>
       </w:r>
+      <w:proofErr w:type="spellEnd"/>
       <w:r>
         <w:rPr>
           <w:rFonts w:ascii="Tahoma" w:hAnsi="Tahoma" w:cs="Tahoma"/>
@@ -7012,16 +7049,37 @@
           <w:szCs w:val="24"/>
           <w:lang w:val="en-US"/>
         </w:rPr>
-        <w:t>multi-hop</w:t>
-      </w:r>
-      <w:r>
-        <w:rPr>
-          <w:rFonts w:ascii="Tahoma" w:hAnsi="Tahoma" w:cs="Tahoma"/>
-          <w:bCs/>
-          <w:sz w:val="24"/>
-          <w:szCs w:val="24"/>
-        </w:rPr>
-        <w:t xml:space="preserve">“, </w:t>
+        <w:t>multi-</w:t>
+      </w:r>
+      <w:proofErr w:type="gramStart"/>
+      <w:r>
+        <w:rPr>
+          <w:rFonts w:ascii="Tahoma" w:hAnsi="Tahoma" w:cs="Tahoma"/>
+          <w:bCs/>
+          <w:sz w:val="24"/>
+          <w:szCs w:val="24"/>
+          <w:lang w:val="en-US"/>
+        </w:rPr>
+        <w:t>hop</w:t>
+      </w:r>
+      <w:r>
+        <w:rPr>
+          <w:rFonts w:ascii="Tahoma" w:hAnsi="Tahoma" w:cs="Tahoma"/>
+          <w:bCs/>
+          <w:sz w:val="24"/>
+          <w:szCs w:val="24"/>
+        </w:rPr>
+        <w:t>“</w:t>
+      </w:r>
+      <w:proofErr w:type="gramEnd"/>
+      <w:r>
+        <w:rPr>
+          <w:rFonts w:ascii="Tahoma" w:hAnsi="Tahoma" w:cs="Tahoma"/>
+          <w:bCs/>
+          <w:sz w:val="24"/>
+          <w:szCs w:val="24"/>
+        </w:rPr>
+        <w:t xml:space="preserve">, </w:t>
       </w:r>
       <w:r>
         <w:rPr>
@@ -7048,7 +7106,15 @@
           <w:bCs/>
           <w:sz w:val="24"/>
           <w:szCs w:val="24"/>
-          <w:lang w:val="en-US"/>
+        </w:rPr>
+        <w:t>.</w:t>
+      </w:r>
+      <w:r>
+        <w:rPr>
+          <w:rFonts w:ascii="Tahoma" w:hAnsi="Tahoma" w:cs="Tahoma"/>
+          <w:bCs/>
+          <w:sz w:val="24"/>
+          <w:szCs w:val="24"/>
         </w:rPr>
         <w:t xml:space="preserve"> </w:t>
       </w:r>
@@ -7059,7 +7125,7 @@
           <w:sz w:val="24"/>
           <w:szCs w:val="24"/>
         </w:rPr>
-        <w:t xml:space="preserve">.На Фиг.1.4 е означена свързаността между </w:t>
+        <w:t xml:space="preserve">На Фиг.1.4 е означена свързаността между </w:t>
       </w:r>
       <w:r>
         <w:rPr>
@@ -7070,15 +7136,27 @@
         </w:rPr>
         <w:t xml:space="preserve">три автономни системи, посредством </w:t>
       </w:r>
-      <w:r>
-        <w:rPr>
-          <w:rFonts w:ascii="Tahoma" w:hAnsi="Tahoma" w:cs="Tahoma"/>
-          <w:bCs/>
-          <w:sz w:val="24"/>
-          <w:szCs w:val="24"/>
-          <w:lang w:val="en-US"/>
-        </w:rPr>
-        <w:t xml:space="preserve">eBGP </w:t>
+      <w:proofErr w:type="spellStart"/>
+      <w:r>
+        <w:rPr>
+          <w:rFonts w:ascii="Tahoma" w:hAnsi="Tahoma" w:cs="Tahoma"/>
+          <w:bCs/>
+          <w:sz w:val="24"/>
+          <w:szCs w:val="24"/>
+          <w:lang w:val="en-US"/>
+        </w:rPr>
+        <w:t>eBGP</w:t>
+      </w:r>
+      <w:proofErr w:type="spellEnd"/>
+      <w:r>
+        <w:rPr>
+          <w:rFonts w:ascii="Tahoma" w:hAnsi="Tahoma" w:cs="Tahoma"/>
+          <w:bCs/>
+          <w:sz w:val="24"/>
+          <w:szCs w:val="24"/>
+          <w:lang w:val="en-US"/>
+        </w:rPr>
+        <w:t xml:space="preserve"> </w:t>
       </w:r>
       <w:r>
         <w:rPr>
@@ -7089,15 +7167,27 @@
         </w:rPr>
         <w:t xml:space="preserve">и </w:t>
       </w:r>
-      <w:r>
-        <w:rPr>
-          <w:rFonts w:ascii="Tahoma" w:hAnsi="Tahoma" w:cs="Tahoma"/>
-          <w:bCs/>
-          <w:sz w:val="24"/>
-          <w:szCs w:val="24"/>
-          <w:lang w:val="en-US"/>
-        </w:rPr>
-        <w:t>iBGP.</w:t>
+      <w:proofErr w:type="spellStart"/>
+      <w:r>
+        <w:rPr>
+          <w:rFonts w:ascii="Tahoma" w:hAnsi="Tahoma" w:cs="Tahoma"/>
+          <w:bCs/>
+          <w:sz w:val="24"/>
+          <w:szCs w:val="24"/>
+          <w:lang w:val="en-US"/>
+        </w:rPr>
+        <w:t>iBGP</w:t>
+      </w:r>
+      <w:proofErr w:type="spellEnd"/>
+      <w:r>
+        <w:rPr>
+          <w:rFonts w:ascii="Tahoma" w:hAnsi="Tahoma" w:cs="Tahoma"/>
+          <w:bCs/>
+          <w:sz w:val="24"/>
+          <w:szCs w:val="24"/>
+          <w:lang w:val="en-US"/>
+        </w:rPr>
+        <w:t>.</w:t>
       </w:r>
     </w:p>
     <w:p>
@@ -7262,16 +7352,7 @@
           <w:sz w:val="24"/>
           <w:szCs w:val="24"/>
         </w:rPr>
-        <w:t>което позволява</w:t>
-      </w:r>
-      <w:r>
-        <w:rPr>
-          <w:rFonts w:ascii="Tahoma" w:hAnsi="Tahoma" w:cs="Tahoma"/>
-          <w:bCs/>
-          <w:sz w:val="24"/>
-          <w:szCs w:val="24"/>
-        </w:rPr>
-        <w:t xml:space="preserve"> да се използват мрежи с променлива маска на мрежата (</w:t>
+        <w:t>което позволява да се използват мрежи с променлива маска на мрежата (</w:t>
       </w:r>
       <w:r>
         <w:rPr>
@@ -7622,16 +7703,7 @@
           <w:sz w:val="24"/>
           <w:szCs w:val="24"/>
         </w:rPr>
-        <w:t xml:space="preserve">Предимството на тази топология е че е изгодна откъм ценови аспект. Големият недостатък обаче е че липсва резервираност, понеже е само една връзка и ако се появи проблем и тя спре да функционира, няма да има друг път по който да се осъществи свързаност. </w:t>
-      </w:r>
-      <w:r>
-        <w:rPr>
-          <w:rFonts w:ascii="Tahoma" w:hAnsi="Tahoma" w:cs="Tahoma"/>
-          <w:bCs/>
-          <w:sz w:val="24"/>
-          <w:szCs w:val="24"/>
-        </w:rPr>
-        <w:t xml:space="preserve">На Фиг.1.5. е показана </w:t>
+        <w:t xml:space="preserve">Предимството на тази топология е че е изгодна откъм ценови аспект. Големият недостатък обаче е че липсва резервираност, понеже е само една връзка и ако се появи проблем и тя спре да функционира, няма да има друг път по който да се осъществи свързаност. На Фиг.1.5. е показана </w:t>
       </w:r>
       <w:r>
         <w:rPr>
@@ -7923,6 +7995,7 @@
         </w:rPr>
         <w:t xml:space="preserve">това е топология, при която автономна система има връзка с повече от една автономна система. При това положение е подходящо да се използва </w:t>
       </w:r>
+      <w:proofErr w:type="spellStart"/>
       <w:r>
         <w:rPr>
           <w:rFonts w:ascii="Tahoma" w:hAnsi="Tahoma" w:cs="Tahoma"/>
@@ -7933,6 +8006,7 @@
         </w:rPr>
         <w:t>eBGP</w:t>
       </w:r>
+      <w:proofErr w:type="spellEnd"/>
       <w:r>
         <w:rPr>
           <w:rFonts w:ascii="Tahoma" w:hAnsi="Tahoma" w:cs="Tahoma"/>
@@ -8164,7 +8238,7 @@
         <w:pStyle w:val="BodyTextIndent"/>
         <w:numPr>
           <w:ilvl w:val="0"/>
-          <w:numId w:val="40"/>
+          <w:numId w:val="41"/>
         </w:numPr>
         <w:spacing w:before="120" w:line="360" w:lineRule="auto"/>
         <w:rPr>
@@ -8266,7 +8340,7 @@
         <w:pStyle w:val="BodyTextIndent"/>
         <w:numPr>
           <w:ilvl w:val="0"/>
-          <w:numId w:val="40"/>
+          <w:numId w:val="41"/>
         </w:numPr>
         <w:spacing w:before="120" w:line="360" w:lineRule="auto"/>
         <w:rPr>
@@ -8350,7 +8424,7 @@
         <w:pStyle w:val="BodyTextIndent"/>
         <w:numPr>
           <w:ilvl w:val="0"/>
-          <w:numId w:val="40"/>
+          <w:numId w:val="41"/>
         </w:numPr>
         <w:spacing w:before="120" w:line="360" w:lineRule="auto"/>
         <w:rPr>
@@ -8423,7 +8497,7 @@
         <w:pStyle w:val="BodyTextIndent"/>
         <w:numPr>
           <w:ilvl w:val="0"/>
-          <w:numId w:val="40"/>
+          <w:numId w:val="41"/>
         </w:numPr>
         <w:spacing w:before="120" w:line="360" w:lineRule="auto"/>
         <w:rPr>
@@ -8499,96 +8573,831 @@
         </w:rPr>
         <w:t>.</w:t>
       </w:r>
+    </w:p>
+    <w:p>
+      <w:pPr>
+        <w:pStyle w:val="BodyTextIndent"/>
+        <w:spacing w:before="120" w:line="360" w:lineRule="auto"/>
+        <w:ind w:left="720"/>
+        <w:rPr>
+          <w:rFonts w:ascii="Tahoma" w:hAnsi="Tahoma" w:cs="Tahoma"/>
+          <w:bCs/>
+          <w:sz w:val="24"/>
+          <w:szCs w:val="24"/>
+        </w:rPr>
+      </w:pPr>
+      <w:r>
+        <w:rPr>
+          <w:rFonts w:ascii="Tahoma" w:hAnsi="Tahoma" w:cs="Tahoma"/>
+          <w:bCs/>
+          <w:sz w:val="24"/>
+          <w:szCs w:val="24"/>
+        </w:rPr>
+        <w:t xml:space="preserve">При имплементация на </w:t>
+      </w:r>
+      <w:r>
+        <w:rPr>
+          <w:rFonts w:ascii="Tahoma" w:hAnsi="Tahoma" w:cs="Tahoma"/>
+          <w:bCs/>
+          <w:sz w:val="24"/>
+          <w:szCs w:val="24"/>
+          <w:lang w:val="en-US"/>
+        </w:rPr>
+        <w:t xml:space="preserve">BGP </w:t>
+      </w:r>
+      <w:r>
+        <w:rPr>
+          <w:rFonts w:ascii="Tahoma" w:hAnsi="Tahoma" w:cs="Tahoma"/>
+          <w:bCs/>
+          <w:sz w:val="24"/>
+          <w:szCs w:val="24"/>
+        </w:rPr>
+        <w:t>е препоръчително и най-добре да се използва „</w:t>
+      </w:r>
+      <w:r>
+        <w:rPr>
+          <w:rFonts w:ascii="Tahoma" w:hAnsi="Tahoma" w:cs="Tahoma"/>
+          <w:bCs/>
+          <w:sz w:val="24"/>
+          <w:szCs w:val="24"/>
+          <w:lang w:val="en-US"/>
+        </w:rPr>
+        <w:t>loopback</w:t>
+      </w:r>
+      <w:r>
+        <w:rPr>
+          <w:rFonts w:ascii="Tahoma" w:hAnsi="Tahoma" w:cs="Tahoma"/>
+          <w:bCs/>
+          <w:sz w:val="24"/>
+          <w:szCs w:val="24"/>
+        </w:rPr>
+        <w:t>“</w:t>
+      </w:r>
+      <w:r>
+        <w:rPr>
+          <w:rFonts w:ascii="Tahoma" w:hAnsi="Tahoma" w:cs="Tahoma"/>
+          <w:bCs/>
+          <w:sz w:val="24"/>
+          <w:szCs w:val="24"/>
+          <w:lang w:val="en-US"/>
+        </w:rPr>
+        <w:t xml:space="preserve"> </w:t>
+      </w:r>
+      <w:r>
+        <w:rPr>
+          <w:rFonts w:ascii="Tahoma" w:hAnsi="Tahoma" w:cs="Tahoma"/>
+          <w:bCs/>
+          <w:sz w:val="24"/>
+          <w:szCs w:val="24"/>
+        </w:rPr>
+        <w:t xml:space="preserve">интерфейс (логически интерфейс, който е постоянно активен, освен ако не бъде деактивиран от мрежовият администратор), с който се гарантира, че </w:t>
+      </w:r>
+      <w:r>
+        <w:rPr>
+          <w:rFonts w:ascii="Tahoma" w:hAnsi="Tahoma" w:cs="Tahoma"/>
+          <w:bCs/>
+          <w:sz w:val="24"/>
+          <w:szCs w:val="24"/>
+        </w:rPr>
+        <w:t>мрежовия адрес на маршрутизатора ще е постоянно достъпен.</w:t>
+      </w:r>
+    </w:p>
+    <w:p>
+      <w:pPr>
+        <w:pStyle w:val="BodyTextIndent"/>
+        <w:spacing w:before="120" w:line="360" w:lineRule="auto"/>
+        <w:rPr>
+          <w:rFonts w:ascii="Tahoma" w:hAnsi="Tahoma" w:cs="Tahoma"/>
+          <w:b/>
+          <w:szCs w:val="28"/>
+          <w:lang w:val="en-US"/>
+        </w:rPr>
+      </w:pPr>
+      <w:r>
+        <w:rPr>
+          <w:rFonts w:ascii="Arial" w:hAnsi="Arial" w:cs="Arial"/>
+          <w:b/>
+          <w:szCs w:val="28"/>
+        </w:rPr>
+        <w:tab/>
+      </w:r>
+      <w:r>
+        <w:rPr>
+          <w:rFonts w:ascii="Tahoma" w:hAnsi="Tahoma" w:cs="Tahoma"/>
+          <w:b/>
+          <w:szCs w:val="28"/>
+        </w:rPr>
+        <w:t>1.2.</w:t>
+      </w:r>
+      <w:r>
+        <w:rPr>
+          <w:rFonts w:ascii="Tahoma" w:hAnsi="Tahoma" w:cs="Tahoma"/>
+          <w:b/>
+          <w:szCs w:val="28"/>
+        </w:rPr>
+        <w:t>6</w:t>
+      </w:r>
+      <w:r>
+        <w:rPr>
+          <w:rFonts w:ascii="Tahoma" w:hAnsi="Tahoma" w:cs="Tahoma"/>
+          <w:b/>
+          <w:szCs w:val="28"/>
+        </w:rPr>
+        <w:t>.</w:t>
+      </w:r>
+      <w:r>
+        <w:rPr>
+          <w:rFonts w:ascii="Tahoma" w:hAnsi="Tahoma" w:cs="Tahoma"/>
+          <w:b/>
+          <w:szCs w:val="28"/>
+        </w:rPr>
+        <w:t>1.</w:t>
+      </w:r>
+      <w:r>
+        <w:rPr>
+          <w:rFonts w:ascii="Tahoma" w:hAnsi="Tahoma" w:cs="Tahoma"/>
+          <w:b/>
+          <w:szCs w:val="28"/>
+        </w:rPr>
+        <w:t xml:space="preserve"> </w:t>
+      </w:r>
+      <w:r>
+        <w:rPr>
+          <w:rFonts w:ascii="Tahoma" w:hAnsi="Tahoma" w:cs="Tahoma"/>
+          <w:b/>
+          <w:szCs w:val="28"/>
+          <w:lang w:val="en-US"/>
+        </w:rPr>
+        <w:t>Border Gateway Protocol</w:t>
+      </w:r>
+      <w:r>
+        <w:rPr>
+          <w:rFonts w:ascii="Tahoma" w:hAnsi="Tahoma" w:cs="Tahoma"/>
+          <w:b/>
+          <w:szCs w:val="28"/>
+        </w:rPr>
+        <w:t xml:space="preserve"> </w:t>
+      </w:r>
+      <w:r>
+        <w:rPr>
+          <w:rFonts w:ascii="Tahoma" w:hAnsi="Tahoma" w:cs="Tahoma"/>
+          <w:b/>
+          <w:szCs w:val="28"/>
+          <w:lang w:val="en-US"/>
+        </w:rPr>
+        <w:t>Path Attributes</w:t>
+      </w:r>
+    </w:p>
+    <w:p>
+      <w:pPr>
+        <w:pStyle w:val="BodyTextIndent"/>
+        <w:spacing w:before="120" w:line="360" w:lineRule="auto"/>
+        <w:ind w:left="0"/>
+        <w:rPr>
+          <w:rFonts w:ascii="Tahoma" w:hAnsi="Tahoma" w:cs="Tahoma"/>
+          <w:sz w:val="24"/>
+          <w:szCs w:val="24"/>
+        </w:rPr>
+      </w:pPr>
+      <w:r>
+        <w:rPr>
+          <w:rFonts w:ascii="Arial" w:hAnsi="Arial" w:cs="Arial"/>
+          <w:b/>
+          <w:szCs w:val="28"/>
+        </w:rPr>
+        <w:tab/>
+      </w:r>
+      <w:r>
+        <w:rPr>
+          <w:rFonts w:ascii="Tahoma" w:hAnsi="Tahoma" w:cs="Tahoma"/>
+          <w:sz w:val="24"/>
+          <w:szCs w:val="24"/>
+        </w:rPr>
+        <w:t>За избирането на най-добър път до отдалечената автономна система, при използването</w:t>
+      </w:r>
+      <w:r>
+        <w:rPr>
+          <w:rFonts w:ascii="Tahoma" w:hAnsi="Tahoma" w:cs="Tahoma"/>
+          <w:sz w:val="24"/>
+          <w:szCs w:val="24"/>
+          <w:lang w:val="en-US"/>
+        </w:rPr>
+        <w:t xml:space="preserve"> </w:t>
+      </w:r>
+      <w:r>
+        <w:rPr>
+          <w:rFonts w:ascii="Tahoma" w:hAnsi="Tahoma" w:cs="Tahoma"/>
+          <w:sz w:val="24"/>
+          <w:szCs w:val="24"/>
+        </w:rPr>
+        <w:t xml:space="preserve">на </w:t>
+      </w:r>
+      <w:r>
+        <w:rPr>
+          <w:rFonts w:ascii="Tahoma" w:hAnsi="Tahoma" w:cs="Tahoma"/>
+          <w:sz w:val="24"/>
+          <w:szCs w:val="24"/>
+          <w:lang w:val="en-US"/>
+        </w:rPr>
+        <w:t xml:space="preserve">BGP, </w:t>
+      </w:r>
+      <w:r>
+        <w:rPr>
+          <w:rFonts w:ascii="Tahoma" w:hAnsi="Tahoma" w:cs="Tahoma"/>
+          <w:sz w:val="24"/>
+          <w:szCs w:val="24"/>
+        </w:rPr>
+        <w:t>се гледат атрибутите, които имат даден път до избраната дестинация. Те се разделят на четири категории:</w:t>
+      </w:r>
+    </w:p>
+    <w:p>
+      <w:pPr>
+        <w:pStyle w:val="BodyTextIndent"/>
+        <w:numPr>
+          <w:ilvl w:val="0"/>
+          <w:numId w:val="43"/>
+        </w:numPr>
+        <w:spacing w:before="120" w:line="360" w:lineRule="auto"/>
+        <w:rPr>
+          <w:rFonts w:ascii="Tahoma" w:hAnsi="Tahoma" w:cs="Tahoma"/>
+          <w:sz w:val="24"/>
+          <w:szCs w:val="24"/>
+        </w:rPr>
+      </w:pPr>
+      <w:r>
+        <w:rPr>
+          <w:rFonts w:ascii="Tahoma" w:hAnsi="Tahoma" w:cs="Tahoma"/>
+          <w:b/>
+          <w:sz w:val="24"/>
+          <w:szCs w:val="24"/>
+          <w:lang w:val="en-US"/>
+        </w:rPr>
+        <w:t>Well-known mandatory</w:t>
+      </w:r>
+      <w:r>
+        <w:rPr>
+          <w:rFonts w:ascii="Tahoma" w:hAnsi="Tahoma" w:cs="Tahoma"/>
+          <w:sz w:val="24"/>
+          <w:szCs w:val="24"/>
+          <w:lang w:val="en-US"/>
+        </w:rPr>
+        <w:t xml:space="preserve"> – </w:t>
+      </w:r>
+      <w:r>
+        <w:rPr>
+          <w:rFonts w:ascii="Tahoma" w:hAnsi="Tahoma" w:cs="Tahoma"/>
+          <w:sz w:val="24"/>
+          <w:szCs w:val="24"/>
+        </w:rPr>
+        <w:t xml:space="preserve">това са параметри, които задължително трябва да се разбират от всички маршрутизатори, използващи </w:t>
+      </w:r>
+      <w:r>
+        <w:rPr>
+          <w:rFonts w:ascii="Tahoma" w:hAnsi="Tahoma" w:cs="Tahoma"/>
+          <w:sz w:val="24"/>
+          <w:szCs w:val="24"/>
+          <w:lang w:val="en-US"/>
+        </w:rPr>
+        <w:t>BGP.</w:t>
+      </w:r>
+      <w:r>
+        <w:rPr>
+          <w:rFonts w:ascii="Tahoma" w:hAnsi="Tahoma" w:cs="Tahoma"/>
+          <w:sz w:val="24"/>
+          <w:szCs w:val="24"/>
+        </w:rPr>
+        <w:t xml:space="preserve"> Те трябва да се съдържат във всяко едно </w:t>
+      </w:r>
+      <w:r>
+        <w:rPr>
+          <w:rFonts w:ascii="Tahoma" w:hAnsi="Tahoma" w:cs="Tahoma"/>
+          <w:sz w:val="24"/>
+          <w:szCs w:val="24"/>
+          <w:lang w:val="en-US"/>
+        </w:rPr>
+        <w:t xml:space="preserve">BGP UPDATE </w:t>
+      </w:r>
+      <w:r>
+        <w:rPr>
+          <w:rFonts w:ascii="Tahoma" w:hAnsi="Tahoma" w:cs="Tahoma"/>
+          <w:sz w:val="24"/>
+          <w:szCs w:val="24"/>
+        </w:rPr>
+        <w:t>съобщение.</w:t>
+      </w:r>
+    </w:p>
+    <w:p>
+      <w:pPr>
+        <w:pStyle w:val="BodyTextIndent"/>
+        <w:numPr>
+          <w:ilvl w:val="0"/>
+          <w:numId w:val="43"/>
+        </w:numPr>
+        <w:spacing w:before="120" w:line="360" w:lineRule="auto"/>
+        <w:rPr>
+          <w:rFonts w:ascii="Tahoma" w:hAnsi="Tahoma" w:cs="Tahoma"/>
+          <w:sz w:val="24"/>
+          <w:szCs w:val="24"/>
+        </w:rPr>
+      </w:pPr>
+      <w:r>
+        <w:rPr>
+          <w:rFonts w:ascii="Tahoma" w:hAnsi="Tahoma" w:cs="Tahoma"/>
+          <w:b/>
+          <w:sz w:val="24"/>
+          <w:szCs w:val="24"/>
+          <w:lang w:val="en-US"/>
+        </w:rPr>
+        <w:t xml:space="preserve">Well-known discretionary </w:t>
+      </w:r>
+      <w:r>
+        <w:rPr>
+          <w:rFonts w:ascii="Tahoma" w:hAnsi="Tahoma" w:cs="Tahoma"/>
+          <w:sz w:val="24"/>
+          <w:szCs w:val="24"/>
+          <w:lang w:val="en-US"/>
+        </w:rPr>
+        <w:t xml:space="preserve">– </w:t>
+      </w:r>
+      <w:r>
+        <w:rPr>
+          <w:rFonts w:ascii="Tahoma" w:hAnsi="Tahoma" w:cs="Tahoma"/>
+          <w:sz w:val="24"/>
+          <w:szCs w:val="24"/>
+        </w:rPr>
+        <w:t xml:space="preserve">това са параметри, които задължително трябва да се разбират от всички маршрутизатори, използващи </w:t>
+      </w:r>
+      <w:r>
+        <w:rPr>
+          <w:rFonts w:ascii="Tahoma" w:hAnsi="Tahoma" w:cs="Tahoma"/>
+          <w:sz w:val="24"/>
+          <w:szCs w:val="24"/>
+          <w:lang w:val="en-US"/>
+        </w:rPr>
+        <w:t xml:space="preserve">BGP, </w:t>
+      </w:r>
+      <w:r>
+        <w:rPr>
+          <w:rFonts w:ascii="Tahoma" w:hAnsi="Tahoma" w:cs="Tahoma"/>
+          <w:sz w:val="24"/>
+          <w:szCs w:val="24"/>
+        </w:rPr>
+        <w:t xml:space="preserve">но </w:t>
+      </w:r>
+      <w:r>
+        <w:rPr>
+          <w:rFonts w:ascii="Tahoma" w:hAnsi="Tahoma" w:cs="Tahoma"/>
+          <w:sz w:val="24"/>
+          <w:szCs w:val="24"/>
+        </w:rPr>
+        <w:t xml:space="preserve">е възможно и да не се включват в </w:t>
+      </w:r>
+      <w:r>
+        <w:rPr>
+          <w:rFonts w:ascii="Tahoma" w:hAnsi="Tahoma" w:cs="Tahoma"/>
+          <w:sz w:val="24"/>
+          <w:szCs w:val="24"/>
+          <w:lang w:val="en-US"/>
+        </w:rPr>
+        <w:t xml:space="preserve">BGP UPDATE </w:t>
+      </w:r>
+      <w:r>
+        <w:rPr>
+          <w:rFonts w:ascii="Tahoma" w:hAnsi="Tahoma" w:cs="Tahoma"/>
+          <w:sz w:val="24"/>
+          <w:szCs w:val="24"/>
+        </w:rPr>
+        <w:t>съобщенията.</w:t>
+      </w:r>
+    </w:p>
+    <w:p>
+      <w:pPr>
+        <w:pStyle w:val="BodyTextIndent"/>
+        <w:numPr>
+          <w:ilvl w:val="0"/>
+          <w:numId w:val="43"/>
+        </w:numPr>
+        <w:spacing w:before="120" w:line="360" w:lineRule="auto"/>
+        <w:rPr>
+          <w:rFonts w:ascii="Tahoma" w:hAnsi="Tahoma" w:cs="Tahoma"/>
+          <w:sz w:val="24"/>
+          <w:szCs w:val="24"/>
+        </w:rPr>
+      </w:pPr>
+      <w:r>
+        <w:rPr>
+          <w:rFonts w:ascii="Tahoma" w:hAnsi="Tahoma" w:cs="Tahoma"/>
+          <w:b/>
+          <w:sz w:val="24"/>
+          <w:szCs w:val="24"/>
+          <w:lang w:val="en-US"/>
+        </w:rPr>
+        <w:t xml:space="preserve">Optional transitive </w:t>
+      </w:r>
+      <w:r>
+        <w:rPr>
+          <w:rFonts w:ascii="Tahoma" w:hAnsi="Tahoma" w:cs="Tahoma"/>
+          <w:sz w:val="24"/>
+          <w:szCs w:val="24"/>
+          <w:lang w:val="en-US"/>
+        </w:rPr>
+        <w:t>–</w:t>
+      </w:r>
+      <w:r>
+        <w:rPr>
+          <w:rFonts w:ascii="Tahoma" w:hAnsi="Tahoma" w:cs="Tahoma"/>
+          <w:sz w:val="24"/>
+          <w:szCs w:val="24"/>
+        </w:rPr>
+        <w:t xml:space="preserve"> това са параметри, за които не е задължително да се разбират от всички маршрутизатори, използващи </w:t>
+      </w:r>
+      <w:r>
+        <w:rPr>
+          <w:rFonts w:ascii="Tahoma" w:hAnsi="Tahoma" w:cs="Tahoma"/>
+          <w:sz w:val="24"/>
+          <w:szCs w:val="24"/>
+          <w:lang w:val="en-US"/>
+        </w:rPr>
+        <w:t xml:space="preserve">BGP, </w:t>
+      </w:r>
+      <w:r>
+        <w:rPr>
+          <w:rFonts w:ascii="Tahoma" w:hAnsi="Tahoma" w:cs="Tahoma"/>
+          <w:sz w:val="24"/>
+          <w:szCs w:val="24"/>
+        </w:rPr>
+        <w:t>но трябва да се приемат и да се предадат на съседните маршрутизатори.</w:t>
+      </w:r>
+    </w:p>
+    <w:p>
+      <w:pPr>
+        <w:pStyle w:val="BodyTextIndent"/>
+        <w:numPr>
+          <w:ilvl w:val="0"/>
+          <w:numId w:val="43"/>
+        </w:numPr>
+        <w:spacing w:before="120" w:line="360" w:lineRule="auto"/>
+        <w:rPr>
+          <w:rFonts w:ascii="Tahoma" w:hAnsi="Tahoma" w:cs="Tahoma"/>
+          <w:sz w:val="24"/>
+          <w:szCs w:val="24"/>
+        </w:rPr>
+      </w:pPr>
+      <w:r>
+        <w:rPr>
+          <w:rFonts w:ascii="Tahoma" w:hAnsi="Tahoma" w:cs="Tahoma"/>
+          <w:b/>
+          <w:sz w:val="24"/>
+          <w:szCs w:val="24"/>
+          <w:lang w:val="en-US"/>
+        </w:rPr>
+        <w:t xml:space="preserve">Optional non-transitive </w:t>
+      </w:r>
+      <w:r>
+        <w:rPr>
+          <w:rFonts w:ascii="Tahoma" w:hAnsi="Tahoma" w:cs="Tahoma"/>
+          <w:sz w:val="24"/>
+          <w:szCs w:val="24"/>
+          <w:lang w:val="en-US"/>
+        </w:rPr>
+        <w:t xml:space="preserve">– </w:t>
+      </w:r>
+      <w:r>
+        <w:rPr>
+          <w:rFonts w:ascii="Tahoma" w:hAnsi="Tahoma" w:cs="Tahoma"/>
+          <w:sz w:val="24"/>
+          <w:szCs w:val="24"/>
+        </w:rPr>
+        <w:t xml:space="preserve">това са параметри, за които не е задължително да се разбират от всички маршрутизатори, използващи </w:t>
+      </w:r>
+      <w:r>
+        <w:rPr>
+          <w:rFonts w:ascii="Tahoma" w:hAnsi="Tahoma" w:cs="Tahoma"/>
+          <w:sz w:val="24"/>
+          <w:szCs w:val="24"/>
+          <w:lang w:val="en-US"/>
+        </w:rPr>
+        <w:t>BGP,</w:t>
+      </w:r>
+      <w:r>
+        <w:rPr>
+          <w:rFonts w:ascii="Tahoma" w:hAnsi="Tahoma" w:cs="Tahoma"/>
+          <w:sz w:val="24"/>
+          <w:szCs w:val="24"/>
+        </w:rPr>
+        <w:t xml:space="preserve"> но може да </w:t>
+      </w:r>
+      <w:r>
+        <w:rPr>
+          <w:rFonts w:ascii="Tahoma" w:hAnsi="Tahoma" w:cs="Tahoma"/>
+          <w:sz w:val="24"/>
+          <w:szCs w:val="24"/>
+        </w:rPr>
+        <w:t>изпусне</w:t>
+      </w:r>
+      <w:r>
+        <w:rPr>
+          <w:rFonts w:ascii="Tahoma" w:hAnsi="Tahoma" w:cs="Tahoma"/>
+          <w:sz w:val="24"/>
+          <w:szCs w:val="24"/>
+        </w:rPr>
+        <w:t xml:space="preserve"> </w:t>
+      </w:r>
+      <w:r>
+        <w:rPr>
+          <w:rFonts w:ascii="Tahoma" w:hAnsi="Tahoma" w:cs="Tahoma"/>
+          <w:sz w:val="24"/>
+          <w:szCs w:val="24"/>
+          <w:lang w:val="en-US"/>
+        </w:rPr>
+        <w:t xml:space="preserve">BGP UPDATE </w:t>
+      </w:r>
+      <w:r>
+        <w:rPr>
+          <w:rFonts w:ascii="Tahoma" w:hAnsi="Tahoma" w:cs="Tahoma"/>
+          <w:sz w:val="24"/>
+          <w:szCs w:val="24"/>
+        </w:rPr>
+        <w:t>съобщението и да не го предаде на съседните маршрутизатори.</w:t>
+      </w:r>
+    </w:p>
+    <w:p>
+      <w:pPr>
+        <w:pStyle w:val="BodyTextIndent"/>
+        <w:spacing w:before="120" w:line="360" w:lineRule="auto"/>
+        <w:ind w:left="0" w:firstLine="720"/>
+        <w:rPr>
+          <w:rFonts w:ascii="Tahoma" w:hAnsi="Tahoma" w:cs="Tahoma"/>
+          <w:sz w:val="24"/>
+          <w:szCs w:val="24"/>
+        </w:rPr>
+      </w:pPr>
+      <w:r>
+        <w:rPr>
+          <w:rFonts w:ascii="Tahoma" w:hAnsi="Tahoma" w:cs="Tahoma"/>
+          <w:sz w:val="24"/>
+          <w:szCs w:val="24"/>
+        </w:rPr>
+        <w:lastRenderedPageBreak/>
+        <w:t xml:space="preserve">Маршрутизаторите, използващи </w:t>
+      </w:r>
+      <w:r>
+        <w:rPr>
+          <w:rFonts w:ascii="Tahoma" w:hAnsi="Tahoma" w:cs="Tahoma"/>
+          <w:sz w:val="24"/>
+          <w:szCs w:val="24"/>
+          <w:lang w:val="en-US"/>
+        </w:rPr>
+        <w:t xml:space="preserve">BGP, </w:t>
+      </w:r>
+      <w:r>
+        <w:rPr>
+          <w:rFonts w:ascii="Tahoma" w:hAnsi="Tahoma" w:cs="Tahoma"/>
+          <w:sz w:val="24"/>
+          <w:szCs w:val="24"/>
+        </w:rPr>
+        <w:t xml:space="preserve">взимат решението за това по какъв начин определена </w:t>
+      </w:r>
+      <w:r>
+        <w:rPr>
+          <w:rFonts w:ascii="Tahoma" w:hAnsi="Tahoma" w:cs="Tahoma"/>
+          <w:sz w:val="24"/>
+          <w:szCs w:val="24"/>
+        </w:rPr>
+        <w:t>информация да достигне дестинацията си. Решението се взима на базата на параметрите от четирите категории.</w:t>
+      </w:r>
+      <w:r>
+        <w:rPr>
+          <w:rFonts w:ascii="Tahoma" w:hAnsi="Tahoma" w:cs="Tahoma"/>
+          <w:sz w:val="24"/>
+          <w:szCs w:val="24"/>
+        </w:rPr>
+        <w:t xml:space="preserve"> Даден маршрут се избра по определен ред на атрибутите на пътя. Съществуват десет стандартни атрибута, но се практикуват само седем, които са най-често използваните при имплементация на </w:t>
+      </w:r>
+      <w:r>
+        <w:rPr>
+          <w:rFonts w:ascii="Tahoma" w:hAnsi="Tahoma" w:cs="Tahoma"/>
+          <w:sz w:val="24"/>
+          <w:szCs w:val="24"/>
+          <w:lang w:val="en-US"/>
+        </w:rPr>
+        <w:t>BGP:</w:t>
+      </w:r>
+    </w:p>
+    <w:p>
+      <w:pPr>
+        <w:pStyle w:val="BodyTextIndent"/>
+        <w:numPr>
+          <w:ilvl w:val="0"/>
+          <w:numId w:val="45"/>
+        </w:numPr>
+        <w:spacing w:before="120" w:line="360" w:lineRule="auto"/>
+        <w:rPr>
+          <w:rFonts w:ascii="Tahoma" w:hAnsi="Tahoma" w:cs="Tahoma"/>
+          <w:b/>
+          <w:sz w:val="24"/>
+          <w:szCs w:val="24"/>
+        </w:rPr>
+      </w:pPr>
+      <w:r>
+        <w:rPr>
+          <w:rFonts w:ascii="Tahoma" w:hAnsi="Tahoma" w:cs="Tahoma"/>
+          <w:b/>
+          <w:sz w:val="24"/>
+          <w:szCs w:val="24"/>
+          <w:lang w:val="en-US"/>
+        </w:rPr>
+        <w:t>Local preference</w:t>
+      </w:r>
+      <w:r>
+        <w:rPr>
+          <w:rFonts w:ascii="Tahoma" w:hAnsi="Tahoma" w:cs="Tahoma"/>
+          <w:b/>
+          <w:sz w:val="24"/>
+          <w:szCs w:val="24"/>
+          <w:lang w:val="en-US"/>
+        </w:rPr>
+        <w:t xml:space="preserve"> (LOCAL PREF) </w:t>
+      </w:r>
+      <w:r>
+        <w:rPr>
+          <w:rFonts w:ascii="Tahoma" w:hAnsi="Tahoma" w:cs="Tahoma"/>
+          <w:sz w:val="24"/>
+          <w:szCs w:val="24"/>
+          <w:lang w:val="en-US"/>
+        </w:rPr>
+        <w:t xml:space="preserve">– </w:t>
+      </w:r>
+      <w:r>
+        <w:rPr>
+          <w:rFonts w:ascii="Tahoma" w:hAnsi="Tahoma" w:cs="Tahoma"/>
+          <w:sz w:val="24"/>
+          <w:szCs w:val="24"/>
+        </w:rPr>
+        <w:t xml:space="preserve">използва се при пренос на информация вътре в автономната система. Указва най-добрият път за изход на автономната система. Този атрибут се конфигурира от мрежовият администратор и действа на базата на приоритет. Пътят с </w:t>
+      </w:r>
+      <w:r>
+        <w:rPr>
+          <w:rFonts w:ascii="Tahoma" w:hAnsi="Tahoma" w:cs="Tahoma"/>
+          <w:sz w:val="24"/>
+          <w:szCs w:val="24"/>
+        </w:rPr>
+        <w:t>най</w:t>
+      </w:r>
+      <w:r>
+        <w:rPr>
+          <w:rFonts w:ascii="Tahoma" w:hAnsi="Tahoma" w:cs="Tahoma"/>
+          <w:sz w:val="24"/>
+          <w:szCs w:val="24"/>
+        </w:rPr>
+        <w:t xml:space="preserve">-висок приоритет бива избран за основен </w:t>
+      </w:r>
+      <w:r>
+        <w:rPr>
+          <w:rFonts w:ascii="Tahoma" w:hAnsi="Tahoma" w:cs="Tahoma"/>
+          <w:sz w:val="24"/>
+          <w:szCs w:val="24"/>
+          <w:lang w:val="en-US"/>
+        </w:rPr>
+        <w:t xml:space="preserve">BGP </w:t>
+      </w:r>
+      <w:r>
+        <w:rPr>
+          <w:rFonts w:ascii="Tahoma" w:hAnsi="Tahoma" w:cs="Tahoma"/>
+          <w:sz w:val="24"/>
+          <w:szCs w:val="24"/>
+        </w:rPr>
+        <w:t>път</w:t>
+      </w:r>
+      <w:r>
+        <w:rPr>
+          <w:rFonts w:ascii="Tahoma" w:hAnsi="Tahoma" w:cs="Tahoma"/>
+          <w:sz w:val="24"/>
+          <w:szCs w:val="24"/>
+        </w:rPr>
+        <w:t xml:space="preserve"> към определената мрежа</w:t>
+      </w:r>
+      <w:r>
+        <w:rPr>
+          <w:rFonts w:ascii="Tahoma" w:hAnsi="Tahoma" w:cs="Tahoma"/>
+          <w:sz w:val="24"/>
+          <w:szCs w:val="24"/>
+        </w:rPr>
+        <w:t>, през който да премине трафикът, а всички други за резервни пътища, които се активират, когато основният отпадне.</w:t>
+      </w:r>
+      <w:r>
+        <w:rPr>
+          <w:rFonts w:ascii="Tahoma" w:hAnsi="Tahoma" w:cs="Tahoma"/>
+          <w:sz w:val="24"/>
+          <w:szCs w:val="24"/>
+          <w:lang w:val="en-US"/>
+        </w:rPr>
+        <w:t xml:space="preserve"> </w:t>
+      </w:r>
+      <w:r>
+        <w:rPr>
+          <w:rFonts w:ascii="Tahoma" w:hAnsi="Tahoma" w:cs="Tahoma"/>
+          <w:sz w:val="24"/>
+          <w:szCs w:val="24"/>
+        </w:rPr>
+        <w:t xml:space="preserve">Колкото е по-голяма стойността на приоритета, </w:t>
+      </w:r>
+      <w:r>
+        <w:rPr>
+          <w:rFonts w:ascii="Tahoma" w:hAnsi="Tahoma" w:cs="Tahoma"/>
+          <w:sz w:val="24"/>
+          <w:szCs w:val="24"/>
+        </w:rPr>
+        <w:t>толкова по-предпочитан пътя.</w:t>
+      </w:r>
+    </w:p>
+    <w:p>
+      <w:pPr>
+        <w:pStyle w:val="BodyTextIndent"/>
+        <w:numPr>
+          <w:ilvl w:val="0"/>
+          <w:numId w:val="45"/>
+        </w:numPr>
+        <w:spacing w:before="120" w:line="360" w:lineRule="auto"/>
+        <w:rPr>
+          <w:rFonts w:ascii="Tahoma" w:hAnsi="Tahoma" w:cs="Tahoma"/>
+          <w:b/>
+          <w:sz w:val="24"/>
+          <w:szCs w:val="24"/>
+        </w:rPr>
+      </w:pPr>
+      <w:r>
+        <w:rPr>
+          <w:rFonts w:ascii="Tahoma" w:hAnsi="Tahoma" w:cs="Tahoma"/>
+          <w:b/>
+          <w:sz w:val="24"/>
+          <w:szCs w:val="24"/>
+          <w:lang w:val="en-US"/>
+        </w:rPr>
+        <w:t>AS_PATH</w:t>
+      </w:r>
+      <w:r>
+        <w:rPr>
+          <w:rFonts w:ascii="Tahoma" w:hAnsi="Tahoma" w:cs="Tahoma"/>
+          <w:b/>
+          <w:sz w:val="24"/>
+          <w:szCs w:val="24"/>
+        </w:rPr>
+        <w:t xml:space="preserve"> </w:t>
+      </w:r>
+      <w:r>
+        <w:rPr>
+          <w:rFonts w:ascii="Tahoma" w:hAnsi="Tahoma" w:cs="Tahoma"/>
+          <w:sz w:val="24"/>
+          <w:szCs w:val="24"/>
+        </w:rPr>
+        <w:t xml:space="preserve">– това е задължителен атрибут (от категория </w:t>
+      </w:r>
+      <w:r>
+        <w:rPr>
+          <w:rFonts w:ascii="Tahoma" w:hAnsi="Tahoma" w:cs="Tahoma"/>
+          <w:sz w:val="24"/>
+          <w:szCs w:val="24"/>
+          <w:lang w:val="en-US"/>
+        </w:rPr>
+        <w:t xml:space="preserve">well-known mandatory), </w:t>
+      </w:r>
+      <w:r>
+        <w:rPr>
+          <w:rFonts w:ascii="Tahoma" w:hAnsi="Tahoma" w:cs="Tahoma"/>
+          <w:sz w:val="24"/>
+          <w:szCs w:val="24"/>
+        </w:rPr>
+        <w:t xml:space="preserve">който </w:t>
+      </w:r>
+      <w:proofErr w:type="gramStart"/>
+      <w:r>
+        <w:rPr>
+          <w:rFonts w:ascii="Tahoma" w:hAnsi="Tahoma" w:cs="Tahoma"/>
+          <w:sz w:val="24"/>
+          <w:szCs w:val="24"/>
+        </w:rPr>
+        <w:t>указва  през</w:t>
+      </w:r>
+      <w:proofErr w:type="gramEnd"/>
+      <w:r>
+        <w:rPr>
+          <w:rFonts w:ascii="Tahoma" w:hAnsi="Tahoma" w:cs="Tahoma"/>
+          <w:sz w:val="24"/>
+          <w:szCs w:val="24"/>
+        </w:rPr>
+        <w:t xml:space="preserve"> кои автономни системи</w:t>
+      </w:r>
+      <w:r>
+        <w:rPr>
+          <w:rFonts w:ascii="Tahoma" w:hAnsi="Tahoma" w:cs="Tahoma"/>
+          <w:sz w:val="24"/>
+          <w:szCs w:val="24"/>
+        </w:rPr>
+        <w:t xml:space="preserve"> преминава информацията. Този атрибут се използва, за да се предотвратят цикли в мрежата.</w:t>
+      </w:r>
       <w:bookmarkStart w:id="2" w:name="_GoBack"/>
       <w:bookmarkEnd w:id="2"/>
-    </w:p>
-    <w:p>
-      <w:pPr>
-        <w:pStyle w:val="BodyTextIndent"/>
-        <w:spacing w:before="120" w:line="360" w:lineRule="auto"/>
-        <w:ind w:left="720"/>
-        <w:rPr>
-          <w:rFonts w:ascii="Tahoma" w:hAnsi="Tahoma" w:cs="Tahoma"/>
-          <w:bCs/>
-          <w:sz w:val="24"/>
-          <w:szCs w:val="24"/>
-        </w:rPr>
-      </w:pPr>
-      <w:r>
-        <w:rPr>
-          <w:rFonts w:ascii="Tahoma" w:hAnsi="Tahoma" w:cs="Tahoma"/>
-          <w:bCs/>
-          <w:sz w:val="24"/>
-          <w:szCs w:val="24"/>
-        </w:rPr>
-        <w:t xml:space="preserve">При имплементация на </w:t>
-      </w:r>
-      <w:r>
-        <w:rPr>
-          <w:rFonts w:ascii="Tahoma" w:hAnsi="Tahoma" w:cs="Tahoma"/>
-          <w:bCs/>
-          <w:sz w:val="24"/>
-          <w:szCs w:val="24"/>
-          <w:lang w:val="en-US"/>
-        </w:rPr>
-        <w:t xml:space="preserve">BGP </w:t>
-      </w:r>
-      <w:r>
-        <w:rPr>
-          <w:rFonts w:ascii="Tahoma" w:hAnsi="Tahoma" w:cs="Tahoma"/>
-          <w:bCs/>
-          <w:sz w:val="24"/>
-          <w:szCs w:val="24"/>
-        </w:rPr>
-        <w:t>е препоръчително и най-добре да се използва „</w:t>
-      </w:r>
-      <w:r>
-        <w:rPr>
-          <w:rFonts w:ascii="Tahoma" w:hAnsi="Tahoma" w:cs="Tahoma"/>
-          <w:bCs/>
-          <w:sz w:val="24"/>
-          <w:szCs w:val="24"/>
-          <w:lang w:val="en-US"/>
-        </w:rPr>
-        <w:t>loopback</w:t>
-      </w:r>
-      <w:r>
-        <w:rPr>
-          <w:rFonts w:ascii="Tahoma" w:hAnsi="Tahoma" w:cs="Tahoma"/>
-          <w:bCs/>
-          <w:sz w:val="24"/>
-          <w:szCs w:val="24"/>
-        </w:rPr>
-        <w:t>“</w:t>
-      </w:r>
-      <w:r>
-        <w:rPr>
-          <w:rFonts w:ascii="Tahoma" w:hAnsi="Tahoma" w:cs="Tahoma"/>
-          <w:bCs/>
-          <w:sz w:val="24"/>
-          <w:szCs w:val="24"/>
-          <w:lang w:val="en-US"/>
-        </w:rPr>
-        <w:t xml:space="preserve"> </w:t>
-      </w:r>
-      <w:r>
-        <w:rPr>
-          <w:rFonts w:ascii="Tahoma" w:hAnsi="Tahoma" w:cs="Tahoma"/>
-          <w:bCs/>
-          <w:sz w:val="24"/>
-          <w:szCs w:val="24"/>
-        </w:rPr>
-        <w:t xml:space="preserve">интерфейс (логически интерфейс, който е постоянно активен, освен ако не бъде деактивиран от мрежовият администратор), с който се гарантира, че </w:t>
-      </w:r>
-      <w:r>
-        <w:rPr>
-          <w:rFonts w:ascii="Tahoma" w:hAnsi="Tahoma" w:cs="Tahoma"/>
-          <w:bCs/>
-          <w:sz w:val="24"/>
-          <w:szCs w:val="24"/>
-        </w:rPr>
-        <w:t>мрежовия адрес на маршрутизатора ще е постоянно достъпен.</w:t>
-      </w:r>
     </w:p>
     <w:p>
       <w:pPr>
@@ -8710,45 +9519,6 @@
     <w:p>
       <w:pPr>
         <w:pStyle w:val="BodyTextIndent"/>
-        <w:spacing w:before="120" w:line="360" w:lineRule="auto"/>
-        <w:ind w:left="0"/>
-        <w:jc w:val="left"/>
-        <w:rPr>
-          <w:rFonts w:ascii="Arial" w:hAnsi="Arial" w:cs="Arial"/>
-          <w:b/>
-          <w:szCs w:val="28"/>
-        </w:rPr>
-      </w:pPr>
-    </w:p>
-    <w:p>
-      <w:pPr>
-        <w:pStyle w:val="BodyTextIndent"/>
-        <w:spacing w:before="120" w:line="360" w:lineRule="auto"/>
-        <w:ind w:left="0"/>
-        <w:jc w:val="left"/>
-        <w:rPr>
-          <w:rFonts w:ascii="Arial" w:hAnsi="Arial" w:cs="Arial"/>
-          <w:b/>
-          <w:szCs w:val="28"/>
-        </w:rPr>
-      </w:pPr>
-    </w:p>
-    <w:p>
-      <w:pPr>
-        <w:pStyle w:val="BodyTextIndent"/>
-        <w:spacing w:before="120" w:line="360" w:lineRule="auto"/>
-        <w:ind w:left="0"/>
-        <w:jc w:val="left"/>
-        <w:rPr>
-          <w:rFonts w:ascii="Arial" w:hAnsi="Arial" w:cs="Arial"/>
-          <w:b/>
-          <w:szCs w:val="28"/>
-        </w:rPr>
-      </w:pPr>
-    </w:p>
-    <w:p>
-      <w:pPr>
-        <w:pStyle w:val="BodyTextIndent"/>
         <w:spacing w:before="120"/>
         <w:ind w:left="0"/>
         <w:jc w:val="left"/>
@@ -8756,6 +9526,202 @@
           <w:rFonts w:ascii="Arial" w:hAnsi="Arial" w:cs="Arial"/>
           <w:b/>
           <w:szCs w:val="28"/>
+        </w:rPr>
+      </w:pPr>
+    </w:p>
+    <w:p>
+      <w:pPr>
+        <w:pStyle w:val="BodyTextIndent"/>
+        <w:spacing w:before="120"/>
+        <w:ind w:left="0"/>
+        <w:jc w:val="left"/>
+        <w:rPr>
+          <w:rFonts w:ascii="Arial" w:hAnsi="Arial" w:cs="Arial"/>
+          <w:b/>
+          <w:szCs w:val="28"/>
+          <w:lang w:val="en-US"/>
+        </w:rPr>
+      </w:pPr>
+    </w:p>
+    <w:p>
+      <w:pPr>
+        <w:pStyle w:val="BodyTextIndent"/>
+        <w:spacing w:before="120"/>
+        <w:ind w:left="0"/>
+        <w:jc w:val="left"/>
+        <w:rPr>
+          <w:rFonts w:ascii="Arial" w:hAnsi="Arial" w:cs="Arial"/>
+          <w:b/>
+          <w:szCs w:val="28"/>
+          <w:lang w:val="en-US"/>
+        </w:rPr>
+      </w:pPr>
+    </w:p>
+    <w:p>
+      <w:pPr>
+        <w:pStyle w:val="BodyTextIndent"/>
+        <w:spacing w:before="120"/>
+        <w:ind w:left="0"/>
+        <w:jc w:val="left"/>
+        <w:rPr>
+          <w:rFonts w:ascii="Arial" w:hAnsi="Arial" w:cs="Arial"/>
+          <w:b/>
+          <w:szCs w:val="28"/>
+          <w:lang w:val="en-US"/>
+        </w:rPr>
+      </w:pPr>
+    </w:p>
+    <w:p>
+      <w:pPr>
+        <w:pStyle w:val="BodyTextIndent"/>
+        <w:spacing w:before="120"/>
+        <w:ind w:left="0"/>
+        <w:jc w:val="left"/>
+        <w:rPr>
+          <w:rFonts w:ascii="Arial" w:hAnsi="Arial" w:cs="Arial"/>
+          <w:b/>
+          <w:szCs w:val="28"/>
+          <w:lang w:val="en-US"/>
+        </w:rPr>
+      </w:pPr>
+    </w:p>
+    <w:p>
+      <w:pPr>
+        <w:pStyle w:val="BodyTextIndent"/>
+        <w:spacing w:before="120"/>
+        <w:ind w:left="0"/>
+        <w:jc w:val="left"/>
+        <w:rPr>
+          <w:rFonts w:ascii="Arial" w:hAnsi="Arial" w:cs="Arial"/>
+          <w:b/>
+          <w:szCs w:val="28"/>
+          <w:lang w:val="en-US"/>
+        </w:rPr>
+      </w:pPr>
+    </w:p>
+    <w:p>
+      <w:pPr>
+        <w:pStyle w:val="BodyTextIndent"/>
+        <w:spacing w:before="120"/>
+        <w:ind w:left="0"/>
+        <w:jc w:val="left"/>
+        <w:rPr>
+          <w:rFonts w:ascii="Arial" w:hAnsi="Arial" w:cs="Arial"/>
+          <w:b/>
+          <w:szCs w:val="28"/>
+          <w:lang w:val="en-US"/>
+        </w:rPr>
+      </w:pPr>
+    </w:p>
+    <w:p>
+      <w:pPr>
+        <w:pStyle w:val="BodyTextIndent"/>
+        <w:spacing w:before="120"/>
+        <w:ind w:left="0"/>
+        <w:jc w:val="left"/>
+        <w:rPr>
+          <w:rFonts w:ascii="Arial" w:hAnsi="Arial" w:cs="Arial"/>
+          <w:b/>
+          <w:szCs w:val="28"/>
+          <w:lang w:val="en-US"/>
+        </w:rPr>
+      </w:pPr>
+    </w:p>
+    <w:p>
+      <w:pPr>
+        <w:pStyle w:val="BodyTextIndent"/>
+        <w:spacing w:before="120"/>
+        <w:ind w:left="0"/>
+        <w:jc w:val="left"/>
+        <w:rPr>
+          <w:rFonts w:ascii="Arial" w:hAnsi="Arial" w:cs="Arial"/>
+          <w:b/>
+          <w:szCs w:val="28"/>
+          <w:lang w:val="en-US"/>
+        </w:rPr>
+      </w:pPr>
+    </w:p>
+    <w:p>
+      <w:pPr>
+        <w:pStyle w:val="BodyTextIndent"/>
+        <w:spacing w:before="120"/>
+        <w:ind w:left="0"/>
+        <w:jc w:val="left"/>
+        <w:rPr>
+          <w:rFonts w:ascii="Arial" w:hAnsi="Arial" w:cs="Arial"/>
+          <w:b/>
+          <w:szCs w:val="28"/>
+          <w:lang w:val="en-US"/>
+        </w:rPr>
+      </w:pPr>
+    </w:p>
+    <w:p>
+      <w:pPr>
+        <w:pStyle w:val="BodyTextIndent"/>
+        <w:spacing w:before="120"/>
+        <w:ind w:left="0"/>
+        <w:jc w:val="left"/>
+        <w:rPr>
+          <w:rFonts w:ascii="Arial" w:hAnsi="Arial" w:cs="Arial"/>
+          <w:b/>
+          <w:szCs w:val="28"/>
+          <w:lang w:val="en-US"/>
+        </w:rPr>
+      </w:pPr>
+    </w:p>
+    <w:p>
+      <w:pPr>
+        <w:pStyle w:val="BodyTextIndent"/>
+        <w:spacing w:before="120"/>
+        <w:ind w:left="0"/>
+        <w:jc w:val="left"/>
+        <w:rPr>
+          <w:rFonts w:ascii="Arial" w:hAnsi="Arial" w:cs="Arial"/>
+          <w:b/>
+          <w:szCs w:val="28"/>
+          <w:lang w:val="en-US"/>
+        </w:rPr>
+      </w:pPr>
+    </w:p>
+    <w:p>
+      <w:pPr>
+        <w:pStyle w:val="BodyTextIndent"/>
+        <w:spacing w:before="120"/>
+        <w:ind w:left="0"/>
+        <w:jc w:val="left"/>
+        <w:rPr>
+          <w:rFonts w:ascii="Arial" w:hAnsi="Arial" w:cs="Arial"/>
+          <w:b/>
+          <w:szCs w:val="28"/>
+          <w:lang w:val="en-US"/>
+        </w:rPr>
+      </w:pPr>
+    </w:p>
+    <w:p>
+      <w:pPr>
+        <w:pStyle w:val="BodyTextIndent"/>
+        <w:spacing w:before="120"/>
+        <w:ind w:left="0"/>
+        <w:jc w:val="left"/>
+        <w:rPr>
+          <w:rFonts w:ascii="Arial" w:hAnsi="Arial" w:cs="Arial"/>
+          <w:b/>
+          <w:szCs w:val="28"/>
+          <w:lang w:val="en-US"/>
+        </w:rPr>
+      </w:pPr>
+    </w:p>
+    <w:p>
+      <w:pPr>
+        <w:pStyle w:val="BodyTextIndent"/>
+        <w:spacing w:before="120"/>
+        <w:ind w:left="0"/>
+        <w:jc w:val="left"/>
+        <w:rPr>
+          <w:rFonts w:ascii="Arial" w:hAnsi="Arial" w:cs="Arial"/>
+          <w:b/>
+          <w:szCs w:val="28"/>
+          <w:lang w:val="en-US"/>
         </w:rPr>
       </w:pPr>
     </w:p>
@@ -8798,7 +9764,6 @@
           <w:szCs w:val="24"/>
           <w:lang w:val="en-US"/>
         </w:rPr>
-        <w:lastRenderedPageBreak/>
         <w:t>IS-IS</w:t>
       </w:r>
     </w:p>
@@ -9395,7 +10360,7 @@
           <w:sz w:val="32"/>
           <w:szCs w:val="32"/>
         </w:rPr>
-        <w:t>на</w:t>
+        <w:t xml:space="preserve">на </w:t>
       </w:r>
       <w:r>
         <w:rPr>
@@ -9404,8 +10369,9 @@
           <w:bCs/>
           <w:sz w:val="32"/>
           <w:szCs w:val="32"/>
-        </w:rPr>
-        <w:t xml:space="preserve"> </w:t>
+          <w:lang w:val="en-US"/>
+        </w:rPr>
+        <w:t xml:space="preserve">MPLS VPN </w:t>
       </w:r>
       <w:r>
         <w:rPr>
@@ -9415,7 +10381,7 @@
           <w:sz w:val="32"/>
           <w:szCs w:val="32"/>
         </w:rPr>
-        <w:t>мрежовата топология</w:t>
+        <w:t>мрежова архитектура</w:t>
       </w:r>
     </w:p>
     <w:p>
@@ -9550,7 +10516,6 @@
           <w:szCs w:val="20"/>
           <w:lang w:val="bg-BG" w:eastAsia="ar-SA"/>
         </w:rPr>
-        <w:lastRenderedPageBreak/>
         <w:t>Използване на протокол LDP за дистрибуция на лейбъли</w:t>
       </w:r>
     </w:p>
@@ -10010,7 +10975,28 @@
           <w:sz w:val="32"/>
           <w:szCs w:val="32"/>
         </w:rPr>
-        <w:t xml:space="preserve">глава: Симулация на мрежовата архитектура на </w:t>
+        <w:t>глава: Симулация на</w:t>
+      </w:r>
+      <w:r>
+        <w:rPr>
+          <w:rFonts w:ascii="Arial" w:hAnsi="Arial" w:cs="Arial"/>
+          <w:b/>
+          <w:bCs/>
+          <w:sz w:val="32"/>
+          <w:szCs w:val="32"/>
+          <w:lang w:val="en-US"/>
+        </w:rPr>
+        <w:t xml:space="preserve"> MPLS VPN</w:t>
+      </w:r>
+      <w:r>
+        <w:rPr>
+          <w:rFonts w:ascii="Arial" w:hAnsi="Arial" w:cs="Arial"/>
+          <w:b/>
+          <w:bCs/>
+          <w:sz w:val="32"/>
+          <w:szCs w:val="32"/>
+        </w:rPr>
+        <w:t xml:space="preserve"> мрежовата архитектура на </w:t>
       </w:r>
       <w:r>
         <w:rPr>
@@ -10121,7 +11107,6 @@
           <w:rFonts w:ascii="Arial" w:hAnsi="Arial" w:cs="Arial"/>
           <w:b/>
         </w:rPr>
-        <w:lastRenderedPageBreak/>
         <w:t xml:space="preserve">Конфигуриране на протокол за динамична маршрутизация </w:t>
       </w:r>
       <w:r>
@@ -10153,13 +11138,23 @@
         </w:rPr>
         <w:t xml:space="preserve">Конфигуриране на тип </w:t>
       </w:r>
-      <w:r>
-        <w:rPr>
-          <w:rFonts w:ascii="Arial" w:hAnsi="Arial" w:cs="Arial"/>
-          <w:b/>
-          <w:lang w:val="en-US"/>
-        </w:rPr>
-        <w:t xml:space="preserve">iBGP </w:t>
+      <w:proofErr w:type="spellStart"/>
+      <w:r>
+        <w:rPr>
+          <w:rFonts w:ascii="Arial" w:hAnsi="Arial" w:cs="Arial"/>
+          <w:b/>
+          <w:lang w:val="en-US"/>
+        </w:rPr>
+        <w:t>iBGP</w:t>
+      </w:r>
+      <w:proofErr w:type="spellEnd"/>
+      <w:r>
+        <w:rPr>
+          <w:rFonts w:ascii="Arial" w:hAnsi="Arial" w:cs="Arial"/>
+          <w:b/>
+          <w:lang w:val="en-US"/>
+        </w:rPr>
+        <w:t xml:space="preserve"> </w:t>
       </w:r>
       <w:r>
         <w:rPr>
@@ -10324,13 +11319,131 @@
           <w:b/>
         </w:rPr>
       </w:pPr>
-      <w:r>
-        <w:rPr>
-          <w:rFonts w:ascii="Arial" w:hAnsi="Arial" w:cs="Arial"/>
-          <w:b/>
-          <w:lang w:val="en-US"/>
-        </w:rPr>
-        <w:t xml:space="preserve">Конфигуриране на политики за качество на услугите </w:t>
+      <w:proofErr w:type="spellStart"/>
+      <w:r>
+        <w:rPr>
+          <w:rFonts w:ascii="Arial" w:hAnsi="Arial" w:cs="Arial"/>
+          <w:b/>
+          <w:lang w:val="en-US"/>
+        </w:rPr>
+        <w:t>Конфигуриране</w:t>
+      </w:r>
+      <w:proofErr w:type="spellEnd"/>
+      <w:r>
+        <w:rPr>
+          <w:rFonts w:ascii="Arial" w:hAnsi="Arial" w:cs="Arial"/>
+          <w:b/>
+          <w:lang w:val="en-US"/>
+        </w:rPr>
+        <w:t xml:space="preserve"> </w:t>
+      </w:r>
+      <w:proofErr w:type="spellStart"/>
+      <w:r>
+        <w:rPr>
+          <w:rFonts w:ascii="Arial" w:hAnsi="Arial" w:cs="Arial"/>
+          <w:b/>
+          <w:lang w:val="en-US"/>
+        </w:rPr>
+        <w:t>на</w:t>
+      </w:r>
+      <w:proofErr w:type="spellEnd"/>
+      <w:r>
+        <w:rPr>
+          <w:rFonts w:ascii="Arial" w:hAnsi="Arial" w:cs="Arial"/>
+          <w:b/>
+          <w:lang w:val="en-US"/>
+        </w:rPr>
+        <w:t xml:space="preserve"> </w:t>
+      </w:r>
+      <w:proofErr w:type="spellStart"/>
+      <w:r>
+        <w:rPr>
+          <w:rFonts w:ascii="Arial" w:hAnsi="Arial" w:cs="Arial"/>
+          <w:b/>
+          <w:lang w:val="en-US"/>
+        </w:rPr>
+        <w:t>политики</w:t>
+      </w:r>
+      <w:proofErr w:type="spellEnd"/>
+      <w:r>
+        <w:rPr>
+          <w:rFonts w:ascii="Arial" w:hAnsi="Arial" w:cs="Arial"/>
+          <w:b/>
+          <w:lang w:val="en-US"/>
+        </w:rPr>
+        <w:t xml:space="preserve"> </w:t>
+      </w:r>
+      <w:proofErr w:type="spellStart"/>
+      <w:r>
+        <w:rPr>
+          <w:rFonts w:ascii="Arial" w:hAnsi="Arial" w:cs="Arial"/>
+          <w:b/>
+          <w:lang w:val="en-US"/>
+        </w:rPr>
+        <w:t>за</w:t>
+      </w:r>
+      <w:proofErr w:type="spellEnd"/>
+      <w:r>
+        <w:rPr>
+          <w:rFonts w:ascii="Arial" w:hAnsi="Arial" w:cs="Arial"/>
+          <w:b/>
+          <w:lang w:val="en-US"/>
+        </w:rPr>
+        <w:t xml:space="preserve"> </w:t>
+      </w:r>
+      <w:proofErr w:type="spellStart"/>
+      <w:r>
+        <w:rPr>
+          <w:rFonts w:ascii="Arial" w:hAnsi="Arial" w:cs="Arial"/>
+          <w:b/>
+          <w:lang w:val="en-US"/>
+        </w:rPr>
+        <w:t>качество</w:t>
+      </w:r>
+      <w:proofErr w:type="spellEnd"/>
+      <w:r>
+        <w:rPr>
+          <w:rFonts w:ascii="Arial" w:hAnsi="Arial" w:cs="Arial"/>
+          <w:b/>
+          <w:lang w:val="en-US"/>
+        </w:rPr>
+        <w:t xml:space="preserve"> </w:t>
+      </w:r>
+      <w:proofErr w:type="spellStart"/>
+      <w:r>
+        <w:rPr>
+          <w:rFonts w:ascii="Arial" w:hAnsi="Arial" w:cs="Arial"/>
+          <w:b/>
+          <w:lang w:val="en-US"/>
+        </w:rPr>
+        <w:t>на</w:t>
+      </w:r>
+      <w:proofErr w:type="spellEnd"/>
+      <w:r>
+        <w:rPr>
+          <w:rFonts w:ascii="Arial" w:hAnsi="Arial" w:cs="Arial"/>
+          <w:b/>
+          <w:lang w:val="en-US"/>
+        </w:rPr>
+        <w:t xml:space="preserve"> </w:t>
+      </w:r>
+      <w:proofErr w:type="spellStart"/>
+      <w:r>
+        <w:rPr>
+          <w:rFonts w:ascii="Arial" w:hAnsi="Arial" w:cs="Arial"/>
+          <w:b/>
+          <w:lang w:val="en-US"/>
+        </w:rPr>
+        <w:t>услугите</w:t>
+      </w:r>
+      <w:proofErr w:type="spellEnd"/>
+      <w:r>
+        <w:rPr>
+          <w:rFonts w:ascii="Arial" w:hAnsi="Arial" w:cs="Arial"/>
+          <w:b/>
+          <w:lang w:val="en-US"/>
+        </w:rPr>
+        <w:t xml:space="preserve"> </w:t>
       </w:r>
       <w:r>
         <w:rPr>
@@ -10766,7 +11879,6 @@
           <w:b/>
           <w:bCs/>
         </w:rPr>
-        <w:lastRenderedPageBreak/>
         <w:t>Тестване на функционалността на протокола</w:t>
       </w:r>
       <w:r>
@@ -13347,6 +14459,119 @@
     </w:lvl>
   </w:abstractNum>
   <w:abstractNum w:abstractNumId="10" w15:restartNumberingAfterBreak="0">
+    <w:nsid w:val="1CBF0588"/>
+    <w:multiLevelType w:val="hybridMultilevel"/>
+    <w:tmpl w:val="AACE16D0"/>
+    <w:lvl w:ilvl="0" w:tplc="0409000B">
+      <w:start w:val="1"/>
+      <w:numFmt w:val="bullet"/>
+      <w:lvlText w:val=""/>
+      <w:lvlJc w:val="left"/>
+      <w:pPr>
+        <w:ind w:left="1080" w:hanging="360"/>
+      </w:pPr>
+      <w:rPr>
+        <w:rFonts w:ascii="Wingdings" w:hAnsi="Wingdings" w:hint="default"/>
+      </w:rPr>
+    </w:lvl>
+    <w:lvl w:ilvl="1" w:tplc="04020003" w:tentative="1">
+      <w:start w:val="1"/>
+      <w:numFmt w:val="bullet"/>
+      <w:lvlText w:val="o"/>
+      <w:lvlJc w:val="left"/>
+      <w:pPr>
+        <w:ind w:left="1800" w:hanging="360"/>
+      </w:pPr>
+      <w:rPr>
+        <w:rFonts w:ascii="Courier New" w:hAnsi="Courier New" w:cs="Courier New" w:hint="default"/>
+      </w:rPr>
+    </w:lvl>
+    <w:lvl w:ilvl="2" w:tplc="04020005" w:tentative="1">
+      <w:start w:val="1"/>
+      <w:numFmt w:val="bullet"/>
+      <w:lvlText w:val=""/>
+      <w:lvlJc w:val="left"/>
+      <w:pPr>
+        <w:ind w:left="2520" w:hanging="360"/>
+      </w:pPr>
+      <w:rPr>
+        <w:rFonts w:ascii="Wingdings" w:hAnsi="Wingdings" w:hint="default"/>
+      </w:rPr>
+    </w:lvl>
+    <w:lvl w:ilvl="3" w:tplc="04020001" w:tentative="1">
+      <w:start w:val="1"/>
+      <w:numFmt w:val="bullet"/>
+      <w:lvlText w:val=""/>
+      <w:lvlJc w:val="left"/>
+      <w:pPr>
+        <w:ind w:left="3240" w:hanging="360"/>
+      </w:pPr>
+      <w:rPr>
+        <w:rFonts w:ascii="Symbol" w:hAnsi="Symbol" w:hint="default"/>
+      </w:rPr>
+    </w:lvl>
+    <w:lvl w:ilvl="4" w:tplc="04020003" w:tentative="1">
+      <w:start w:val="1"/>
+      <w:numFmt w:val="bullet"/>
+      <w:lvlText w:val="o"/>
+      <w:lvlJc w:val="left"/>
+      <w:pPr>
+        <w:ind w:left="3960" w:hanging="360"/>
+      </w:pPr>
+      <w:rPr>
+        <w:rFonts w:ascii="Courier New" w:hAnsi="Courier New" w:cs="Courier New" w:hint="default"/>
+      </w:rPr>
+    </w:lvl>
+    <w:lvl w:ilvl="5" w:tplc="04020005" w:tentative="1">
+      <w:start w:val="1"/>
+      <w:numFmt w:val="bullet"/>
+      <w:lvlText w:val=""/>
+      <w:lvlJc w:val="left"/>
+      <w:pPr>
+        <w:ind w:left="4680" w:hanging="360"/>
+      </w:pPr>
+      <w:rPr>
+        <w:rFonts w:ascii="Wingdings" w:hAnsi="Wingdings" w:hint="default"/>
+      </w:rPr>
+    </w:lvl>
+    <w:lvl w:ilvl="6" w:tplc="04020001" w:tentative="1">
+      <w:start w:val="1"/>
+      <w:numFmt w:val="bullet"/>
+      <w:lvlText w:val=""/>
+      <w:lvlJc w:val="left"/>
+      <w:pPr>
+        <w:ind w:left="5400" w:hanging="360"/>
+      </w:pPr>
+      <w:rPr>
+        <w:rFonts w:ascii="Symbol" w:hAnsi="Symbol" w:hint="default"/>
+      </w:rPr>
+    </w:lvl>
+    <w:lvl w:ilvl="7" w:tplc="04020003" w:tentative="1">
+      <w:start w:val="1"/>
+      <w:numFmt w:val="bullet"/>
+      <w:lvlText w:val="o"/>
+      <w:lvlJc w:val="left"/>
+      <w:pPr>
+        <w:ind w:left="6120" w:hanging="360"/>
+      </w:pPr>
+      <w:rPr>
+        <w:rFonts w:ascii="Courier New" w:hAnsi="Courier New" w:cs="Courier New" w:hint="default"/>
+      </w:rPr>
+    </w:lvl>
+    <w:lvl w:ilvl="8" w:tplc="04020005" w:tentative="1">
+      <w:start w:val="1"/>
+      <w:numFmt w:val="bullet"/>
+      <w:lvlText w:val=""/>
+      <w:lvlJc w:val="left"/>
+      <w:pPr>
+        <w:ind w:left="6840" w:hanging="360"/>
+      </w:pPr>
+      <w:rPr>
+        <w:rFonts w:ascii="Wingdings" w:hAnsi="Wingdings" w:hint="default"/>
+      </w:rPr>
+    </w:lvl>
+  </w:abstractNum>
+  <w:abstractNum w:abstractNumId="11" w15:restartNumberingAfterBreak="0">
     <w:nsid w:val="1D271AF9"/>
     <w:multiLevelType w:val="multilevel"/>
     <w:tmpl w:val="ED7E9CAE"/>
@@ -13468,7 +14693,7 @@
       </w:rPr>
     </w:lvl>
   </w:abstractNum>
-  <w:abstractNum w:abstractNumId="11" w15:restartNumberingAfterBreak="0">
+  <w:abstractNum w:abstractNumId="12" w15:restartNumberingAfterBreak="0">
     <w:nsid w:val="1DC55213"/>
     <w:multiLevelType w:val="multilevel"/>
     <w:tmpl w:val="CBB4661C"/>
@@ -13581,7 +14806,7 @@
       </w:rPr>
     </w:lvl>
   </w:abstractNum>
-  <w:abstractNum w:abstractNumId="12" w15:restartNumberingAfterBreak="0">
+  <w:abstractNum w:abstractNumId="13" w15:restartNumberingAfterBreak="0">
     <w:nsid w:val="1E166ABC"/>
     <w:multiLevelType w:val="multilevel"/>
     <w:tmpl w:val="E332AB88"/>
@@ -13694,7 +14919,7 @@
       </w:rPr>
     </w:lvl>
   </w:abstractNum>
-  <w:abstractNum w:abstractNumId="13" w15:restartNumberingAfterBreak="0">
+  <w:abstractNum w:abstractNumId="14" w15:restartNumberingAfterBreak="0">
     <w:nsid w:val="1EB11853"/>
     <w:multiLevelType w:val="multilevel"/>
     <w:tmpl w:val="9D38E87C"/>
@@ -13807,7 +15032,120 @@
       </w:rPr>
     </w:lvl>
   </w:abstractNum>
-  <w:abstractNum w:abstractNumId="14" w15:restartNumberingAfterBreak="0">
+  <w:abstractNum w:abstractNumId="15" w15:restartNumberingAfterBreak="0">
+    <w:nsid w:val="20DF4611"/>
+    <w:multiLevelType w:val="hybridMultilevel"/>
+    <w:tmpl w:val="8D7C2EC2"/>
+    <w:lvl w:ilvl="0" w:tplc="0409000B">
+      <w:start w:val="1"/>
+      <w:numFmt w:val="bullet"/>
+      <w:lvlText w:val=""/>
+      <w:lvlJc w:val="left"/>
+      <w:pPr>
+        <w:ind w:left="1080" w:hanging="360"/>
+      </w:pPr>
+      <w:rPr>
+        <w:rFonts w:ascii="Wingdings" w:hAnsi="Wingdings" w:hint="default"/>
+      </w:rPr>
+    </w:lvl>
+    <w:lvl w:ilvl="1" w:tplc="04090003" w:tentative="1">
+      <w:start w:val="1"/>
+      <w:numFmt w:val="bullet"/>
+      <w:lvlText w:val="o"/>
+      <w:lvlJc w:val="left"/>
+      <w:pPr>
+        <w:ind w:left="1800" w:hanging="360"/>
+      </w:pPr>
+      <w:rPr>
+        <w:rFonts w:ascii="Courier New" w:hAnsi="Courier New" w:cs="Courier New" w:hint="default"/>
+      </w:rPr>
+    </w:lvl>
+    <w:lvl w:ilvl="2" w:tplc="04090005" w:tentative="1">
+      <w:start w:val="1"/>
+      <w:numFmt w:val="bullet"/>
+      <w:lvlText w:val=""/>
+      <w:lvlJc w:val="left"/>
+      <w:pPr>
+        <w:ind w:left="2520" w:hanging="360"/>
+      </w:pPr>
+      <w:rPr>
+        <w:rFonts w:ascii="Wingdings" w:hAnsi="Wingdings" w:hint="default"/>
+      </w:rPr>
+    </w:lvl>
+    <w:lvl w:ilvl="3" w:tplc="04090001" w:tentative="1">
+      <w:start w:val="1"/>
+      <w:numFmt w:val="bullet"/>
+      <w:lvlText w:val=""/>
+      <w:lvlJc w:val="left"/>
+      <w:pPr>
+        <w:ind w:left="3240" w:hanging="360"/>
+      </w:pPr>
+      <w:rPr>
+        <w:rFonts w:ascii="Symbol" w:hAnsi="Symbol" w:hint="default"/>
+      </w:rPr>
+    </w:lvl>
+    <w:lvl w:ilvl="4" w:tplc="04090003" w:tentative="1">
+      <w:start w:val="1"/>
+      <w:numFmt w:val="bullet"/>
+      <w:lvlText w:val="o"/>
+      <w:lvlJc w:val="left"/>
+      <w:pPr>
+        <w:ind w:left="3960" w:hanging="360"/>
+      </w:pPr>
+      <w:rPr>
+        <w:rFonts w:ascii="Courier New" w:hAnsi="Courier New" w:cs="Courier New" w:hint="default"/>
+      </w:rPr>
+    </w:lvl>
+    <w:lvl w:ilvl="5" w:tplc="04090005" w:tentative="1">
+      <w:start w:val="1"/>
+      <w:numFmt w:val="bullet"/>
+      <w:lvlText w:val=""/>
+      <w:lvlJc w:val="left"/>
+      <w:pPr>
+        <w:ind w:left="4680" w:hanging="360"/>
+      </w:pPr>
+      <w:rPr>
+        <w:rFonts w:ascii="Wingdings" w:hAnsi="Wingdings" w:hint="default"/>
+      </w:rPr>
+    </w:lvl>
+    <w:lvl w:ilvl="6" w:tplc="04090001" w:tentative="1">
+      <w:start w:val="1"/>
+      <w:numFmt w:val="bullet"/>
+      <w:lvlText w:val=""/>
+      <w:lvlJc w:val="left"/>
+      <w:pPr>
+        <w:ind w:left="5400" w:hanging="360"/>
+      </w:pPr>
+      <w:rPr>
+        <w:rFonts w:ascii="Symbol" w:hAnsi="Symbol" w:hint="default"/>
+      </w:rPr>
+    </w:lvl>
+    <w:lvl w:ilvl="7" w:tplc="04090003" w:tentative="1">
+      <w:start w:val="1"/>
+      <w:numFmt w:val="bullet"/>
+      <w:lvlText w:val="o"/>
+      <w:lvlJc w:val="left"/>
+      <w:pPr>
+        <w:ind w:left="6120" w:hanging="360"/>
+      </w:pPr>
+      <w:rPr>
+        <w:rFonts w:ascii="Courier New" w:hAnsi="Courier New" w:cs="Courier New" w:hint="default"/>
+      </w:rPr>
+    </w:lvl>
+    <w:lvl w:ilvl="8" w:tplc="04090005" w:tentative="1">
+      <w:start w:val="1"/>
+      <w:numFmt w:val="bullet"/>
+      <w:lvlText w:val=""/>
+      <w:lvlJc w:val="left"/>
+      <w:pPr>
+        <w:ind w:left="6840" w:hanging="360"/>
+      </w:pPr>
+      <w:rPr>
+        <w:rFonts w:ascii="Wingdings" w:hAnsi="Wingdings" w:hint="default"/>
+      </w:rPr>
+    </w:lvl>
+  </w:abstractNum>
+  <w:abstractNum w:abstractNumId="16" w15:restartNumberingAfterBreak="0">
     <w:nsid w:val="239E16C7"/>
     <w:multiLevelType w:val="hybridMultilevel"/>
     <w:tmpl w:val="25348B1E"/>
@@ -13893,7 +15231,7 @@
       </w:pPr>
     </w:lvl>
   </w:abstractNum>
-  <w:abstractNum w:abstractNumId="15" w15:restartNumberingAfterBreak="0">
+  <w:abstractNum w:abstractNumId="17" w15:restartNumberingAfterBreak="0">
     <w:nsid w:val="23B50DF0"/>
     <w:multiLevelType w:val="multilevel"/>
     <w:tmpl w:val="B6E4E9CA"/>
@@ -14006,7 +15344,7 @@
       </w:rPr>
     </w:lvl>
   </w:abstractNum>
-  <w:abstractNum w:abstractNumId="16" w15:restartNumberingAfterBreak="0">
+  <w:abstractNum w:abstractNumId="18" w15:restartNumberingAfterBreak="0">
     <w:nsid w:val="24B86900"/>
     <w:multiLevelType w:val="hybridMultilevel"/>
     <w:tmpl w:val="19925D16"/>
@@ -14119,7 +15457,7 @@
       </w:rPr>
     </w:lvl>
   </w:abstractNum>
-  <w:abstractNum w:abstractNumId="17" w15:restartNumberingAfterBreak="0">
+  <w:abstractNum w:abstractNumId="19" w15:restartNumberingAfterBreak="0">
     <w:nsid w:val="2A122C1D"/>
     <w:multiLevelType w:val="multilevel"/>
     <w:tmpl w:val="E332AB88"/>
@@ -14233,7 +15571,7 @@
       </w:rPr>
     </w:lvl>
   </w:abstractNum>
-  <w:abstractNum w:abstractNumId="18" w15:restartNumberingAfterBreak="0">
+  <w:abstractNum w:abstractNumId="20" w15:restartNumberingAfterBreak="0">
     <w:nsid w:val="2DDB57F1"/>
     <w:multiLevelType w:val="multilevel"/>
     <w:tmpl w:val="C930AB86"/>
@@ -14346,7 +15684,7 @@
       </w:rPr>
     </w:lvl>
   </w:abstractNum>
-  <w:abstractNum w:abstractNumId="19" w15:restartNumberingAfterBreak="0">
+  <w:abstractNum w:abstractNumId="21" w15:restartNumberingAfterBreak="0">
     <w:nsid w:val="32620665"/>
     <w:multiLevelType w:val="hybridMultilevel"/>
     <w:tmpl w:val="0C906F24"/>
@@ -14459,7 +15797,7 @@
       </w:rPr>
     </w:lvl>
   </w:abstractNum>
-  <w:abstractNum w:abstractNumId="20" w15:restartNumberingAfterBreak="0">
+  <w:abstractNum w:abstractNumId="22" w15:restartNumberingAfterBreak="0">
     <w:nsid w:val="411D2630"/>
     <w:multiLevelType w:val="multilevel"/>
     <w:tmpl w:val="C930AB86"/>
@@ -14572,7 +15910,7 @@
       </w:rPr>
     </w:lvl>
   </w:abstractNum>
-  <w:abstractNum w:abstractNumId="21" w15:restartNumberingAfterBreak="0">
+  <w:abstractNum w:abstractNumId="23" w15:restartNumberingAfterBreak="0">
     <w:nsid w:val="43141500"/>
     <w:multiLevelType w:val="multilevel"/>
     <w:tmpl w:val="AC7A3174"/>
@@ -14685,7 +16023,7 @@
       </w:rPr>
     </w:lvl>
   </w:abstractNum>
-  <w:abstractNum w:abstractNumId="22" w15:restartNumberingAfterBreak="0">
+  <w:abstractNum w:abstractNumId="24" w15:restartNumberingAfterBreak="0">
     <w:nsid w:val="455762F2"/>
     <w:multiLevelType w:val="multilevel"/>
     <w:tmpl w:val="543E6190"/>
@@ -14798,7 +16136,120 @@
       </w:rPr>
     </w:lvl>
   </w:abstractNum>
-  <w:abstractNum w:abstractNumId="23" w15:restartNumberingAfterBreak="0">
+  <w:abstractNum w:abstractNumId="25" w15:restartNumberingAfterBreak="0">
+    <w:nsid w:val="4B9978E2"/>
+    <w:multiLevelType w:val="hybridMultilevel"/>
+    <w:tmpl w:val="77FC61A4"/>
+    <w:lvl w:ilvl="0" w:tplc="0409000B">
+      <w:start w:val="1"/>
+      <w:numFmt w:val="bullet"/>
+      <w:lvlText w:val=""/>
+      <w:lvlJc w:val="left"/>
+      <w:pPr>
+        <w:ind w:left="720" w:hanging="360"/>
+      </w:pPr>
+      <w:rPr>
+        <w:rFonts w:ascii="Wingdings" w:hAnsi="Wingdings" w:hint="default"/>
+      </w:rPr>
+    </w:lvl>
+    <w:lvl w:ilvl="1" w:tplc="04090003" w:tentative="1">
+      <w:start w:val="1"/>
+      <w:numFmt w:val="bullet"/>
+      <w:lvlText w:val="o"/>
+      <w:lvlJc w:val="left"/>
+      <w:pPr>
+        <w:ind w:left="1440" w:hanging="360"/>
+      </w:pPr>
+      <w:rPr>
+        <w:rFonts w:ascii="Courier New" w:hAnsi="Courier New" w:cs="Courier New" w:hint="default"/>
+      </w:rPr>
+    </w:lvl>
+    <w:lvl w:ilvl="2" w:tplc="04090005" w:tentative="1">
+      <w:start w:val="1"/>
+      <w:numFmt w:val="bullet"/>
+      <w:lvlText w:val=""/>
+      <w:lvlJc w:val="left"/>
+      <w:pPr>
+        <w:ind w:left="2160" w:hanging="360"/>
+      </w:pPr>
+      <w:rPr>
+        <w:rFonts w:ascii="Wingdings" w:hAnsi="Wingdings" w:hint="default"/>
+      </w:rPr>
+    </w:lvl>
+    <w:lvl w:ilvl="3" w:tplc="04090001" w:tentative="1">
+      <w:start w:val="1"/>
+      <w:numFmt w:val="bullet"/>
+      <w:lvlText w:val=""/>
+      <w:lvlJc w:val="left"/>
+      <w:pPr>
+        <w:ind w:left="2880" w:hanging="360"/>
+      </w:pPr>
+      <w:rPr>
+        <w:rFonts w:ascii="Symbol" w:hAnsi="Symbol" w:hint="default"/>
+      </w:rPr>
+    </w:lvl>
+    <w:lvl w:ilvl="4" w:tplc="04090003" w:tentative="1">
+      <w:start w:val="1"/>
+      <w:numFmt w:val="bullet"/>
+      <w:lvlText w:val="o"/>
+      <w:lvlJc w:val="left"/>
+      <w:pPr>
+        <w:ind w:left="3600" w:hanging="360"/>
+      </w:pPr>
+      <w:rPr>
+        <w:rFonts w:ascii="Courier New" w:hAnsi="Courier New" w:cs="Courier New" w:hint="default"/>
+      </w:rPr>
+    </w:lvl>
+    <w:lvl w:ilvl="5" w:tplc="04090005" w:tentative="1">
+      <w:start w:val="1"/>
+      <w:numFmt w:val="bullet"/>
+      <w:lvlText w:val=""/>
+      <w:lvlJc w:val="left"/>
+      <w:pPr>
+        <w:ind w:left="4320" w:hanging="360"/>
+      </w:pPr>
+      <w:rPr>
+        <w:rFonts w:ascii="Wingdings" w:hAnsi="Wingdings" w:hint="default"/>
+      </w:rPr>
+    </w:lvl>
+    <w:lvl w:ilvl="6" w:tplc="04090001" w:tentative="1">
+      <w:start w:val="1"/>
+      <w:numFmt w:val="bullet"/>
+      <w:lvlText w:val=""/>
+      <w:lvlJc w:val="left"/>
+      <w:pPr>
+        <w:ind w:left="5040" w:hanging="360"/>
+      </w:pPr>
+      <w:rPr>
+        <w:rFonts w:ascii="Symbol" w:hAnsi="Symbol" w:hint="default"/>
+      </w:rPr>
+    </w:lvl>
+    <w:lvl w:ilvl="7" w:tplc="04090003" w:tentative="1">
+      <w:start w:val="1"/>
+      <w:numFmt w:val="bullet"/>
+      <w:lvlText w:val="o"/>
+      <w:lvlJc w:val="left"/>
+      <w:pPr>
+        <w:ind w:left="5760" w:hanging="360"/>
+      </w:pPr>
+      <w:rPr>
+        <w:rFonts w:ascii="Courier New" w:hAnsi="Courier New" w:cs="Courier New" w:hint="default"/>
+      </w:rPr>
+    </w:lvl>
+    <w:lvl w:ilvl="8" w:tplc="04090005" w:tentative="1">
+      <w:start w:val="1"/>
+      <w:numFmt w:val="bullet"/>
+      <w:lvlText w:val=""/>
+      <w:lvlJc w:val="left"/>
+      <w:pPr>
+        <w:ind w:left="6480" w:hanging="360"/>
+      </w:pPr>
+      <w:rPr>
+        <w:rFonts w:ascii="Wingdings" w:hAnsi="Wingdings" w:hint="default"/>
+      </w:rPr>
+    </w:lvl>
+  </w:abstractNum>
+  <w:abstractNum w:abstractNumId="26" w15:restartNumberingAfterBreak="0">
     <w:nsid w:val="4D7B2223"/>
     <w:multiLevelType w:val="multilevel"/>
     <w:tmpl w:val="B6E4E9CA"/>
@@ -14911,7 +16362,7 @@
       </w:rPr>
     </w:lvl>
   </w:abstractNum>
-  <w:abstractNum w:abstractNumId="24" w15:restartNumberingAfterBreak="0">
+  <w:abstractNum w:abstractNumId="27" w15:restartNumberingAfterBreak="0">
     <w:nsid w:val="4E21154E"/>
     <w:multiLevelType w:val="multilevel"/>
     <w:tmpl w:val="E332AB88"/>
@@ -15025,7 +16476,7 @@
       </w:rPr>
     </w:lvl>
   </w:abstractNum>
-  <w:abstractNum w:abstractNumId="25" w15:restartNumberingAfterBreak="0">
+  <w:abstractNum w:abstractNumId="28" w15:restartNumberingAfterBreak="0">
     <w:nsid w:val="4F716CF4"/>
     <w:multiLevelType w:val="multilevel"/>
     <w:tmpl w:val="E332AB88"/>
@@ -15138,7 +16589,7 @@
       </w:rPr>
     </w:lvl>
   </w:abstractNum>
-  <w:abstractNum w:abstractNumId="26" w15:restartNumberingAfterBreak="0">
+  <w:abstractNum w:abstractNumId="29" w15:restartNumberingAfterBreak="0">
     <w:nsid w:val="525F5A42"/>
     <w:multiLevelType w:val="multilevel"/>
     <w:tmpl w:val="DC2C11E8"/>
@@ -15224,7 +16675,7 @@
       </w:pPr>
     </w:lvl>
   </w:abstractNum>
-  <w:abstractNum w:abstractNumId="27" w15:restartNumberingAfterBreak="0">
+  <w:abstractNum w:abstractNumId="30" w15:restartNumberingAfterBreak="0">
     <w:nsid w:val="54E17F7A"/>
     <w:multiLevelType w:val="multilevel"/>
     <w:tmpl w:val="B6E4E9CA"/>
@@ -15337,7 +16788,7 @@
       </w:rPr>
     </w:lvl>
   </w:abstractNum>
-  <w:abstractNum w:abstractNumId="28" w15:restartNumberingAfterBreak="0">
+  <w:abstractNum w:abstractNumId="31" w15:restartNumberingAfterBreak="0">
     <w:nsid w:val="55903CA6"/>
     <w:multiLevelType w:val="multilevel"/>
     <w:tmpl w:val="884A1FF6"/>
@@ -15450,7 +16901,7 @@
       </w:rPr>
     </w:lvl>
   </w:abstractNum>
-  <w:abstractNum w:abstractNumId="29" w15:restartNumberingAfterBreak="0">
+  <w:abstractNum w:abstractNumId="32" w15:restartNumberingAfterBreak="0">
     <w:nsid w:val="58601719"/>
     <w:multiLevelType w:val="multilevel"/>
     <w:tmpl w:val="32CAFB84"/>
@@ -15563,7 +17014,7 @@
       </w:rPr>
     </w:lvl>
   </w:abstractNum>
-  <w:abstractNum w:abstractNumId="30" w15:restartNumberingAfterBreak="0">
+  <w:abstractNum w:abstractNumId="33" w15:restartNumberingAfterBreak="0">
     <w:nsid w:val="5914205D"/>
     <w:multiLevelType w:val="hybridMultilevel"/>
     <w:tmpl w:val="D09EC4CC"/>
@@ -15676,7 +17127,7 @@
       </w:rPr>
     </w:lvl>
   </w:abstractNum>
-  <w:abstractNum w:abstractNumId="31" w15:restartNumberingAfterBreak="0">
+  <w:abstractNum w:abstractNumId="34" w15:restartNumberingAfterBreak="0">
     <w:nsid w:val="5C2A0083"/>
     <w:multiLevelType w:val="multilevel"/>
     <w:tmpl w:val="B6E4E9CA"/>
@@ -15789,7 +17240,7 @@
       </w:rPr>
     </w:lvl>
   </w:abstractNum>
-  <w:abstractNum w:abstractNumId="32" w15:restartNumberingAfterBreak="0">
+  <w:abstractNum w:abstractNumId="35" w15:restartNumberingAfterBreak="0">
     <w:nsid w:val="5CB608B2"/>
     <w:multiLevelType w:val="multilevel"/>
     <w:tmpl w:val="926C9E6A"/>
@@ -15902,7 +17353,7 @@
       </w:rPr>
     </w:lvl>
   </w:abstractNum>
-  <w:abstractNum w:abstractNumId="33" w15:restartNumberingAfterBreak="0">
+  <w:abstractNum w:abstractNumId="36" w15:restartNumberingAfterBreak="0">
     <w:nsid w:val="65F061CB"/>
     <w:multiLevelType w:val="hybridMultilevel"/>
     <w:tmpl w:val="55D08C16"/>
@@ -16015,7 +17466,7 @@
       </w:rPr>
     </w:lvl>
   </w:abstractNum>
-  <w:abstractNum w:abstractNumId="34" w15:restartNumberingAfterBreak="0">
+  <w:abstractNum w:abstractNumId="37" w15:restartNumberingAfterBreak="0">
     <w:nsid w:val="69800E48"/>
     <w:multiLevelType w:val="hybridMultilevel"/>
     <w:tmpl w:val="188C02AA"/>
@@ -16101,7 +17552,120 @@
       </w:pPr>
     </w:lvl>
   </w:abstractNum>
-  <w:abstractNum w:abstractNumId="35" w15:restartNumberingAfterBreak="0">
+  <w:abstractNum w:abstractNumId="38" w15:restartNumberingAfterBreak="0">
+    <w:nsid w:val="6D0F16F9"/>
+    <w:multiLevelType w:val="hybridMultilevel"/>
+    <w:tmpl w:val="1EB693D6"/>
+    <w:lvl w:ilvl="0" w:tplc="0409000B">
+      <w:start w:val="1"/>
+      <w:numFmt w:val="bullet"/>
+      <w:lvlText w:val=""/>
+      <w:lvlJc w:val="left"/>
+      <w:pPr>
+        <w:ind w:left="1080" w:hanging="360"/>
+      </w:pPr>
+      <w:rPr>
+        <w:rFonts w:ascii="Wingdings" w:hAnsi="Wingdings" w:hint="default"/>
+      </w:rPr>
+    </w:lvl>
+    <w:lvl w:ilvl="1" w:tplc="04090003" w:tentative="1">
+      <w:start w:val="1"/>
+      <w:numFmt w:val="bullet"/>
+      <w:lvlText w:val="o"/>
+      <w:lvlJc w:val="left"/>
+      <w:pPr>
+        <w:ind w:left="1800" w:hanging="360"/>
+      </w:pPr>
+      <w:rPr>
+        <w:rFonts w:ascii="Courier New" w:hAnsi="Courier New" w:cs="Courier New" w:hint="default"/>
+      </w:rPr>
+    </w:lvl>
+    <w:lvl w:ilvl="2" w:tplc="04090005" w:tentative="1">
+      <w:start w:val="1"/>
+      <w:numFmt w:val="bullet"/>
+      <w:lvlText w:val=""/>
+      <w:lvlJc w:val="left"/>
+      <w:pPr>
+        <w:ind w:left="2520" w:hanging="360"/>
+      </w:pPr>
+      <w:rPr>
+        <w:rFonts w:ascii="Wingdings" w:hAnsi="Wingdings" w:hint="default"/>
+      </w:rPr>
+    </w:lvl>
+    <w:lvl w:ilvl="3" w:tplc="04090001" w:tentative="1">
+      <w:start w:val="1"/>
+      <w:numFmt w:val="bullet"/>
+      <w:lvlText w:val=""/>
+      <w:lvlJc w:val="left"/>
+      <w:pPr>
+        <w:ind w:left="3240" w:hanging="360"/>
+      </w:pPr>
+      <w:rPr>
+        <w:rFonts w:ascii="Symbol" w:hAnsi="Symbol" w:hint="default"/>
+      </w:rPr>
+    </w:lvl>
+    <w:lvl w:ilvl="4" w:tplc="04090003" w:tentative="1">
+      <w:start w:val="1"/>
+      <w:numFmt w:val="bullet"/>
+      <w:lvlText w:val="o"/>
+      <w:lvlJc w:val="left"/>
+      <w:pPr>
+        <w:ind w:left="3960" w:hanging="360"/>
+      </w:pPr>
+      <w:rPr>
+        <w:rFonts w:ascii="Courier New" w:hAnsi="Courier New" w:cs="Courier New" w:hint="default"/>
+      </w:rPr>
+    </w:lvl>
+    <w:lvl w:ilvl="5" w:tplc="04090005" w:tentative="1">
+      <w:start w:val="1"/>
+      <w:numFmt w:val="bullet"/>
+      <w:lvlText w:val=""/>
+      <w:lvlJc w:val="left"/>
+      <w:pPr>
+        <w:ind w:left="4680" w:hanging="360"/>
+      </w:pPr>
+      <w:rPr>
+        <w:rFonts w:ascii="Wingdings" w:hAnsi="Wingdings" w:hint="default"/>
+      </w:rPr>
+    </w:lvl>
+    <w:lvl w:ilvl="6" w:tplc="04090001" w:tentative="1">
+      <w:start w:val="1"/>
+      <w:numFmt w:val="bullet"/>
+      <w:lvlText w:val=""/>
+      <w:lvlJc w:val="left"/>
+      <w:pPr>
+        <w:ind w:left="5400" w:hanging="360"/>
+      </w:pPr>
+      <w:rPr>
+        <w:rFonts w:ascii="Symbol" w:hAnsi="Symbol" w:hint="default"/>
+      </w:rPr>
+    </w:lvl>
+    <w:lvl w:ilvl="7" w:tplc="04090003" w:tentative="1">
+      <w:start w:val="1"/>
+      <w:numFmt w:val="bullet"/>
+      <w:lvlText w:val="o"/>
+      <w:lvlJc w:val="left"/>
+      <w:pPr>
+        <w:ind w:left="6120" w:hanging="360"/>
+      </w:pPr>
+      <w:rPr>
+        <w:rFonts w:ascii="Courier New" w:hAnsi="Courier New" w:cs="Courier New" w:hint="default"/>
+      </w:rPr>
+    </w:lvl>
+    <w:lvl w:ilvl="8" w:tplc="04090005" w:tentative="1">
+      <w:start w:val="1"/>
+      <w:numFmt w:val="bullet"/>
+      <w:lvlText w:val=""/>
+      <w:lvlJc w:val="left"/>
+      <w:pPr>
+        <w:ind w:left="6840" w:hanging="360"/>
+      </w:pPr>
+      <w:rPr>
+        <w:rFonts w:ascii="Wingdings" w:hAnsi="Wingdings" w:hint="default"/>
+      </w:rPr>
+    </w:lvl>
+  </w:abstractNum>
+  <w:abstractNum w:abstractNumId="39" w15:restartNumberingAfterBreak="0">
     <w:nsid w:val="6E68626D"/>
     <w:multiLevelType w:val="multilevel"/>
     <w:tmpl w:val="96C6931E"/>
@@ -16214,7 +17778,120 @@
       </w:rPr>
     </w:lvl>
   </w:abstractNum>
-  <w:abstractNum w:abstractNumId="36" w15:restartNumberingAfterBreak="0">
+  <w:abstractNum w:abstractNumId="40" w15:restartNumberingAfterBreak="0">
+    <w:nsid w:val="700965D8"/>
+    <w:multiLevelType w:val="hybridMultilevel"/>
+    <w:tmpl w:val="96B4107E"/>
+    <w:lvl w:ilvl="0" w:tplc="0409000B">
+      <w:start w:val="1"/>
+      <w:numFmt w:val="bullet"/>
+      <w:lvlText w:val=""/>
+      <w:lvlJc w:val="left"/>
+      <w:pPr>
+        <w:ind w:left="1440" w:hanging="360"/>
+      </w:pPr>
+      <w:rPr>
+        <w:rFonts w:ascii="Wingdings" w:hAnsi="Wingdings" w:hint="default"/>
+      </w:rPr>
+    </w:lvl>
+    <w:lvl w:ilvl="1" w:tplc="04090003" w:tentative="1">
+      <w:start w:val="1"/>
+      <w:numFmt w:val="bullet"/>
+      <w:lvlText w:val="o"/>
+      <w:lvlJc w:val="left"/>
+      <w:pPr>
+        <w:ind w:left="2160" w:hanging="360"/>
+      </w:pPr>
+      <w:rPr>
+        <w:rFonts w:ascii="Courier New" w:hAnsi="Courier New" w:cs="Courier New" w:hint="default"/>
+      </w:rPr>
+    </w:lvl>
+    <w:lvl w:ilvl="2" w:tplc="04090005" w:tentative="1">
+      <w:start w:val="1"/>
+      <w:numFmt w:val="bullet"/>
+      <w:lvlText w:val=""/>
+      <w:lvlJc w:val="left"/>
+      <w:pPr>
+        <w:ind w:left="2880" w:hanging="360"/>
+      </w:pPr>
+      <w:rPr>
+        <w:rFonts w:ascii="Wingdings" w:hAnsi="Wingdings" w:hint="default"/>
+      </w:rPr>
+    </w:lvl>
+    <w:lvl w:ilvl="3" w:tplc="04090001" w:tentative="1">
+      <w:start w:val="1"/>
+      <w:numFmt w:val="bullet"/>
+      <w:lvlText w:val=""/>
+      <w:lvlJc w:val="left"/>
+      <w:pPr>
+        <w:ind w:left="3600" w:hanging="360"/>
+      </w:pPr>
+      <w:rPr>
+        <w:rFonts w:ascii="Symbol" w:hAnsi="Symbol" w:hint="default"/>
+      </w:rPr>
+    </w:lvl>
+    <w:lvl w:ilvl="4" w:tplc="04090003" w:tentative="1">
+      <w:start w:val="1"/>
+      <w:numFmt w:val="bullet"/>
+      <w:lvlText w:val="o"/>
+      <w:lvlJc w:val="left"/>
+      <w:pPr>
+        <w:ind w:left="4320" w:hanging="360"/>
+      </w:pPr>
+      <w:rPr>
+        <w:rFonts w:ascii="Courier New" w:hAnsi="Courier New" w:cs="Courier New" w:hint="default"/>
+      </w:rPr>
+    </w:lvl>
+    <w:lvl w:ilvl="5" w:tplc="04090005" w:tentative="1">
+      <w:start w:val="1"/>
+      <w:numFmt w:val="bullet"/>
+      <w:lvlText w:val=""/>
+      <w:lvlJc w:val="left"/>
+      <w:pPr>
+        <w:ind w:left="5040" w:hanging="360"/>
+      </w:pPr>
+      <w:rPr>
+        <w:rFonts w:ascii="Wingdings" w:hAnsi="Wingdings" w:hint="default"/>
+      </w:rPr>
+    </w:lvl>
+    <w:lvl w:ilvl="6" w:tplc="04090001" w:tentative="1">
+      <w:start w:val="1"/>
+      <w:numFmt w:val="bullet"/>
+      <w:lvlText w:val=""/>
+      <w:lvlJc w:val="left"/>
+      <w:pPr>
+        <w:ind w:left="5760" w:hanging="360"/>
+      </w:pPr>
+      <w:rPr>
+        <w:rFonts w:ascii="Symbol" w:hAnsi="Symbol" w:hint="default"/>
+      </w:rPr>
+    </w:lvl>
+    <w:lvl w:ilvl="7" w:tplc="04090003" w:tentative="1">
+      <w:start w:val="1"/>
+      <w:numFmt w:val="bullet"/>
+      <w:lvlText w:val="o"/>
+      <w:lvlJc w:val="left"/>
+      <w:pPr>
+        <w:ind w:left="6480" w:hanging="360"/>
+      </w:pPr>
+      <w:rPr>
+        <w:rFonts w:ascii="Courier New" w:hAnsi="Courier New" w:cs="Courier New" w:hint="default"/>
+      </w:rPr>
+    </w:lvl>
+    <w:lvl w:ilvl="8" w:tplc="04090005" w:tentative="1">
+      <w:start w:val="1"/>
+      <w:numFmt w:val="bullet"/>
+      <w:lvlText w:val=""/>
+      <w:lvlJc w:val="left"/>
+      <w:pPr>
+        <w:ind w:left="7200" w:hanging="360"/>
+      </w:pPr>
+      <w:rPr>
+        <w:rFonts w:ascii="Wingdings" w:hAnsi="Wingdings" w:hint="default"/>
+      </w:rPr>
+    </w:lvl>
+  </w:abstractNum>
+  <w:abstractNum w:abstractNumId="41" w15:restartNumberingAfterBreak="0">
     <w:nsid w:val="7B1C3D42"/>
     <w:multiLevelType w:val="multilevel"/>
     <w:tmpl w:val="926C9E6A"/>
@@ -16327,7 +18004,7 @@
       </w:rPr>
     </w:lvl>
   </w:abstractNum>
-  <w:abstractNum w:abstractNumId="37" w15:restartNumberingAfterBreak="0">
+  <w:abstractNum w:abstractNumId="42" w15:restartNumberingAfterBreak="0">
     <w:nsid w:val="7D8356FB"/>
     <w:multiLevelType w:val="hybridMultilevel"/>
     <w:tmpl w:val="29B8E2C0"/>
@@ -16440,7 +18117,7 @@
       </w:rPr>
     </w:lvl>
   </w:abstractNum>
-  <w:abstractNum w:abstractNumId="38" w15:restartNumberingAfterBreak="0">
+  <w:abstractNum w:abstractNumId="43" w15:restartNumberingAfterBreak="0">
     <w:nsid w:val="7FBD3920"/>
     <w:multiLevelType w:val="multilevel"/>
     <w:tmpl w:val="91F277CA"/>
@@ -16554,16 +18231,16 @@
     </w:lvl>
   </w:abstractNum>
   <w:num w:numId="1">
-    <w:abstractNumId w:val="11"/>
+    <w:abstractNumId w:val="12"/>
   </w:num>
   <w:num w:numId="2">
-    <w:abstractNumId w:val="26"/>
+    <w:abstractNumId w:val="29"/>
   </w:num>
   <w:num w:numId="3">
-    <w:abstractNumId w:val="37"/>
+    <w:abstractNumId w:val="42"/>
   </w:num>
   <w:num w:numId="4">
-    <w:abstractNumId w:val="11"/>
+    <w:abstractNumId w:val="12"/>
     <w:lvlOverride w:ilvl="0">
       <w:startOverride w:val="1"/>
     </w:lvlOverride>
@@ -16596,25 +18273,25 @@
     <w:abstractNumId w:val="4"/>
   </w:num>
   <w:num w:numId="6">
-    <w:abstractNumId w:val="19"/>
+    <w:abstractNumId w:val="21"/>
   </w:num>
   <w:num w:numId="7">
-    <w:abstractNumId w:val="16"/>
+    <w:abstractNumId w:val="18"/>
   </w:num>
   <w:num w:numId="8">
-    <w:abstractNumId w:val="29"/>
+    <w:abstractNumId w:val="32"/>
   </w:num>
   <w:num w:numId="9">
-    <w:abstractNumId w:val="31"/>
+    <w:abstractNumId w:val="34"/>
   </w:num>
   <w:num w:numId="10">
-    <w:abstractNumId w:val="23"/>
+    <w:abstractNumId w:val="26"/>
   </w:num>
   <w:num w:numId="11">
-    <w:abstractNumId w:val="15"/>
+    <w:abstractNumId w:val="17"/>
   </w:num>
   <w:num w:numId="12">
-    <w:abstractNumId w:val="27"/>
+    <w:abstractNumId w:val="30"/>
   </w:num>
   <w:num w:numId="13">
     <w:abstractNumId w:val="6"/>
@@ -16623,16 +18300,16 @@
     <w:abstractNumId w:val="2"/>
   </w:num>
   <w:num w:numId="15">
-    <w:abstractNumId w:val="20"/>
+    <w:abstractNumId w:val="22"/>
   </w:num>
   <w:num w:numId="16">
-    <w:abstractNumId w:val="22"/>
+    <w:abstractNumId w:val="24"/>
   </w:num>
   <w:num w:numId="17">
-    <w:abstractNumId w:val="28"/>
+    <w:abstractNumId w:val="31"/>
   </w:num>
   <w:num w:numId="18">
-    <w:abstractNumId w:val="18"/>
+    <w:abstractNumId w:val="20"/>
   </w:num>
   <w:num w:numId="19">
     <w:abstractNumId w:val="7"/>
@@ -16641,64 +18318,79 @@
     <w:abstractNumId w:val="3"/>
   </w:num>
   <w:num w:numId="21">
-    <w:abstractNumId w:val="14"/>
+    <w:abstractNumId w:val="16"/>
   </w:num>
   <w:num w:numId="22">
-    <w:abstractNumId w:val="34"/>
+    <w:abstractNumId w:val="37"/>
   </w:num>
   <w:num w:numId="23">
     <w:abstractNumId w:val="9"/>
   </w:num>
   <w:num w:numId="24">
-    <w:abstractNumId w:val="17"/>
+    <w:abstractNumId w:val="19"/>
   </w:num>
   <w:num w:numId="25">
-    <w:abstractNumId w:val="24"/>
+    <w:abstractNumId w:val="27"/>
   </w:num>
   <w:num w:numId="26">
-    <w:abstractNumId w:val="25"/>
+    <w:abstractNumId w:val="28"/>
   </w:num>
   <w:num w:numId="27">
     <w:abstractNumId w:val="8"/>
   </w:num>
   <w:num w:numId="28">
-    <w:abstractNumId w:val="12"/>
+    <w:abstractNumId w:val="13"/>
   </w:num>
   <w:num w:numId="29">
-    <w:abstractNumId w:val="10"/>
+    <w:abstractNumId w:val="11"/>
   </w:num>
   <w:num w:numId="30">
     <w:abstractNumId w:val="1"/>
   </w:num>
   <w:num w:numId="31">
-    <w:abstractNumId w:val="21"/>
+    <w:abstractNumId w:val="23"/>
   </w:num>
   <w:num w:numId="32">
-    <w:abstractNumId w:val="38"/>
+    <w:abstractNumId w:val="43"/>
   </w:num>
   <w:num w:numId="33">
-    <w:abstractNumId w:val="13"/>
+    <w:abstractNumId w:val="14"/>
   </w:num>
   <w:num w:numId="34">
-    <w:abstractNumId w:val="36"/>
+    <w:abstractNumId w:val="41"/>
   </w:num>
   <w:num w:numId="35">
-    <w:abstractNumId w:val="32"/>
+    <w:abstractNumId w:val="35"/>
   </w:num>
   <w:num w:numId="36">
-    <w:abstractNumId w:val="35"/>
+    <w:abstractNumId w:val="39"/>
   </w:num>
   <w:num w:numId="37">
     <w:abstractNumId w:val="5"/>
   </w:num>
   <w:num w:numId="38">
-    <w:abstractNumId w:val="33"/>
+    <w:abstractNumId w:val="36"/>
   </w:num>
   <w:num w:numId="39">
     <w:abstractNumId w:val="0"/>
   </w:num>
   <w:num w:numId="40">
-    <w:abstractNumId w:val="30"/>
+    <w:abstractNumId w:val="33"/>
+  </w:num>
+  <w:num w:numId="41">
+    <w:abstractNumId w:val="10"/>
+  </w:num>
+  <w:num w:numId="42">
+    <w:abstractNumId w:val="40"/>
+  </w:num>
+  <w:num w:numId="43">
+    <w:abstractNumId w:val="15"/>
+  </w:num>
+  <w:num w:numId="44">
+    <w:abstractNumId w:val="38"/>
+  </w:num>
+  <w:num w:numId="45">
+    <w:abstractNumId w:val="25"/>
   </w:num>
 </w:numbering>
 </file>
@@ -16716,7 +18408,7 @@
     </w:rPrDefault>
     <w:pPrDefault/>
   </w:docDefaults>
-  <w:latentStyles w:defLockedState="0" w:defUIPriority="99" w:defSemiHidden="0" w:defUnhideWhenUsed="0" w:defQFormat="0" w:count="376">
+  <w:latentStyles w:defLockedState="0" w:defUIPriority="99" w:defSemiHidden="0" w:defUnhideWhenUsed="0" w:defQFormat="0" w:count="375">
     <w:lsdException w:name="Normal" w:uiPriority="0" w:qFormat="1"/>
     <w:lsdException w:name="heading 1" w:uiPriority="9" w:qFormat="1"/>
     <w:lsdException w:name="heading 2" w:semiHidden="1" w:uiPriority="9" w:unhideWhenUsed="1" w:qFormat="1"/>
@@ -17092,7 +18784,6 @@
     <w:lsdException w:name="Smart Hyperlink" w:semiHidden="1" w:unhideWhenUsed="1"/>
     <w:lsdException w:name="Hashtag" w:semiHidden="1" w:unhideWhenUsed="1"/>
     <w:lsdException w:name="Unresolved Mention" w:semiHidden="1" w:unhideWhenUsed="1"/>
-    <w:lsdException w:name="Smart Link" w:semiHidden="1" w:unhideWhenUsed="1"/>
   </w:latentStyles>
   <w:style w:type="paragraph" w:default="1" w:styleId="Normal">
     <w:name w:val="Normal"/>
@@ -17416,6 +19107,33 @@
     <w:rsid w:val="00A62F89"/>
     <w:rPr>
       <w:vertAlign w:val="superscript"/>
+    </w:rPr>
+  </w:style>
+  <w:style w:type="paragraph" w:styleId="BalloonText">
+    <w:name w:val="Balloon Text"/>
+    <w:basedOn w:val="Normal"/>
+    <w:link w:val="BalloonTextChar"/>
+    <w:uiPriority w:val="99"/>
+    <w:semiHidden/>
+    <w:unhideWhenUsed/>
+    <w:rsid w:val="00B04A9B"/>
+    <w:rPr>
+      <w:rFonts w:ascii="Segoe UI" w:hAnsi="Segoe UI" w:cs="Segoe UI"/>
+      <w:sz w:val="18"/>
+      <w:szCs w:val="18"/>
+    </w:rPr>
+  </w:style>
+  <w:style w:type="character" w:customStyle="1" w:styleId="BalloonTextChar">
+    <w:name w:val="Balloon Text Char"/>
+    <w:basedOn w:val="DefaultParagraphFont"/>
+    <w:link w:val="BalloonText"/>
+    <w:uiPriority w:val="99"/>
+    <w:semiHidden/>
+    <w:rsid w:val="00B04A9B"/>
+    <w:rPr>
+      <w:rFonts w:ascii="Segoe UI" w:hAnsi="Segoe UI" w:cs="Segoe UI"/>
+      <w:sz w:val="18"/>
+      <w:szCs w:val="18"/>
     </w:rPr>
   </w:style>
 </w:styles>
@@ -17746,7 +19464,7 @@
 </file>
 
 <file path=customXml/itemProps1.xml><?xml version="1.0" encoding="utf-8"?>
-<ds:datastoreItem xmlns:ds="http://schemas.openxmlformats.org/officeDocument/2006/customXml" ds:itemID="{12627730-4EA7-442B-92B6-05DD8EA6AD8D}">
+<ds:datastoreItem xmlns:ds="http://schemas.openxmlformats.org/officeDocument/2006/customXml" ds:itemID="{1FB9A467-AECE-4F70-8D54-8D3CDE388E68}">
   <ds:schemaRefs>
     <ds:schemaRef ds:uri="http://schemas.openxmlformats.org/officeDocument/2006/bibliography"/>
   </ds:schemaRefs>

--- a/Документация.docx
+++ b/Документация.docx
@@ -828,7 +828,6 @@
           <w:lang w:val="bg-BG"/>
         </w:rPr>
       </w:pPr>
-      <w:proofErr w:type="spellStart"/>
       <w:r>
         <w:rPr>
           <w:rFonts w:ascii="Tahoma" w:hAnsi="Tahoma" w:cs="Tahoma"/>
@@ -836,17 +835,7 @@
           <w:color w:val="000000"/>
           <w:lang w:val="en-US"/>
         </w:rPr>
-        <w:t>eBGP</w:t>
-      </w:r>
-      <w:proofErr w:type="spellEnd"/>
-      <w:r>
-        <w:rPr>
-          <w:rFonts w:ascii="Tahoma" w:hAnsi="Tahoma" w:cs="Tahoma"/>
-          <w:bCs/>
-          <w:color w:val="000000"/>
-          <w:lang w:val="en-US"/>
-        </w:rPr>
-        <w:t xml:space="preserve"> – Exterior Border Gateway Protocol</w:t>
+        <w:t>eBGP – Exterior Border Gateway Protocol</w:t>
       </w:r>
     </w:p>
     <w:p>
@@ -865,7 +854,6 @@
           <w:lang w:val="bg-BG"/>
         </w:rPr>
       </w:pPr>
-      <w:proofErr w:type="spellStart"/>
       <w:r>
         <w:rPr>
           <w:rFonts w:ascii="Tahoma" w:hAnsi="Tahoma" w:cs="Tahoma"/>
@@ -873,17 +861,7 @@
           <w:color w:val="000000"/>
           <w:lang w:val="en-US"/>
         </w:rPr>
-        <w:t>iBGP</w:t>
-      </w:r>
-      <w:proofErr w:type="spellEnd"/>
-      <w:r>
-        <w:rPr>
-          <w:rFonts w:ascii="Tahoma" w:hAnsi="Tahoma" w:cs="Tahoma"/>
-          <w:bCs/>
-          <w:color w:val="000000"/>
-          <w:lang w:val="en-US"/>
-        </w:rPr>
-        <w:t xml:space="preserve"> – Interior Border Gateway Protocol</w:t>
+        <w:t>iBGP – Interior Border Gateway Protocol</w:t>
       </w:r>
     </w:p>
     <w:p>
@@ -1319,7 +1297,6 @@
           <w:lang w:val="bg-BG"/>
         </w:rPr>
       </w:pPr>
-      <w:proofErr w:type="spellStart"/>
       <w:r>
         <w:rPr>
           <w:rFonts w:ascii="Tahoma" w:hAnsi="Tahoma" w:cs="Tahoma"/>
@@ -1327,17 +1304,7 @@
           <w:color w:val="000000"/>
           <w:lang w:val="en-US"/>
         </w:rPr>
-        <w:t>RIPng</w:t>
-      </w:r>
-      <w:proofErr w:type="spellEnd"/>
-      <w:r>
-        <w:rPr>
-          <w:rFonts w:ascii="Tahoma" w:hAnsi="Tahoma" w:cs="Tahoma"/>
-          <w:bCs/>
-          <w:color w:val="000000"/>
-          <w:lang w:val="en-US"/>
-        </w:rPr>
-        <w:t xml:space="preserve"> - Routing Information Protocol next generation</w:t>
+        <w:t>RIPng - Routing Information Protocol next generation</w:t>
       </w:r>
     </w:p>
     <w:p>
@@ -6807,29 +6774,7 @@
           <w:szCs w:val="24"/>
           <w:lang w:val="en-US"/>
         </w:rPr>
-        <w:t>BGP – internal BGP (</w:t>
-      </w:r>
-      <w:proofErr w:type="spellStart"/>
-      <w:r>
-        <w:rPr>
-          <w:rFonts w:ascii="Tahoma" w:hAnsi="Tahoma" w:cs="Tahoma"/>
-          <w:bCs/>
-          <w:sz w:val="24"/>
-          <w:szCs w:val="24"/>
-          <w:lang w:val="en-US"/>
-        </w:rPr>
-        <w:t>iBGP</w:t>
-      </w:r>
-      <w:proofErr w:type="spellEnd"/>
-      <w:r>
-        <w:rPr>
-          <w:rFonts w:ascii="Tahoma" w:hAnsi="Tahoma" w:cs="Tahoma"/>
-          <w:bCs/>
-          <w:sz w:val="24"/>
-          <w:szCs w:val="24"/>
-          <w:lang w:val="en-US"/>
-        </w:rPr>
-        <w:t xml:space="preserve">) </w:t>
+        <w:t xml:space="preserve">BGP – internal BGP (iBGP) </w:t>
       </w:r>
       <w:r>
         <w:rPr>
@@ -6848,9 +6793,17 @@
           <w:szCs w:val="24"/>
           <w:lang w:val="en-US"/>
         </w:rPr>
-        <w:t>external BGP (</w:t>
-      </w:r>
-      <w:proofErr w:type="spellStart"/>
+        <w:t>external BGP (eBGP)</w:t>
+      </w:r>
+      <w:r>
+        <w:rPr>
+          <w:rFonts w:ascii="Tahoma" w:hAnsi="Tahoma" w:cs="Tahoma"/>
+          <w:bCs/>
+          <w:sz w:val="24"/>
+          <w:szCs w:val="24"/>
+        </w:rPr>
+        <w:t xml:space="preserve"> за външна маршрутизация. При имплементация на </w:t>
+      </w:r>
       <w:r>
         <w:rPr>
           <w:rFonts w:ascii="Tahoma" w:hAnsi="Tahoma" w:cs="Tahoma"/>
@@ -6861,38 +6814,6 @@
         </w:rPr>
         <w:t>eBGP</w:t>
       </w:r>
-      <w:proofErr w:type="spellEnd"/>
-      <w:r>
-        <w:rPr>
-          <w:rFonts w:ascii="Tahoma" w:hAnsi="Tahoma" w:cs="Tahoma"/>
-          <w:bCs/>
-          <w:sz w:val="24"/>
-          <w:szCs w:val="24"/>
-          <w:lang w:val="en-US"/>
-        </w:rPr>
-        <w:t>)</w:t>
-      </w:r>
-      <w:r>
-        <w:rPr>
-          <w:rFonts w:ascii="Tahoma" w:hAnsi="Tahoma" w:cs="Tahoma"/>
-          <w:bCs/>
-          <w:sz w:val="24"/>
-          <w:szCs w:val="24"/>
-        </w:rPr>
-        <w:t xml:space="preserve"> за външна маршрутизация. При имплементация на </w:t>
-      </w:r>
-      <w:proofErr w:type="spellStart"/>
-      <w:r>
-        <w:rPr>
-          <w:rFonts w:ascii="Tahoma" w:hAnsi="Tahoma" w:cs="Tahoma"/>
-          <w:bCs/>
-          <w:sz w:val="24"/>
-          <w:szCs w:val="24"/>
-          <w:lang w:val="en-US"/>
-        </w:rPr>
-        <w:t>eBGP</w:t>
-      </w:r>
-      <w:proofErr w:type="spellEnd"/>
       <w:r>
         <w:rPr>
           <w:rFonts w:ascii="Tahoma" w:hAnsi="Tahoma" w:cs="Tahoma"/>
@@ -7244,27 +7165,15 @@
         </w:rPr>
         <w:t xml:space="preserve">три автономни системи, посредством </w:t>
       </w:r>
-      <w:proofErr w:type="spellStart"/>
-      <w:r>
-        <w:rPr>
-          <w:rFonts w:ascii="Tahoma" w:hAnsi="Tahoma" w:cs="Tahoma"/>
-          <w:bCs/>
-          <w:sz w:val="24"/>
-          <w:szCs w:val="24"/>
-          <w:lang w:val="en-US"/>
-        </w:rPr>
-        <w:t>eBGP</w:t>
-      </w:r>
-      <w:proofErr w:type="spellEnd"/>
-      <w:r>
-        <w:rPr>
-          <w:rFonts w:ascii="Tahoma" w:hAnsi="Tahoma" w:cs="Tahoma"/>
-          <w:bCs/>
-          <w:sz w:val="24"/>
-          <w:szCs w:val="24"/>
-          <w:lang w:val="en-US"/>
-        </w:rPr>
-        <w:t xml:space="preserve"> </w:t>
+      <w:r>
+        <w:rPr>
+          <w:rFonts w:ascii="Tahoma" w:hAnsi="Tahoma" w:cs="Tahoma"/>
+          <w:bCs/>
+          <w:sz w:val="24"/>
+          <w:szCs w:val="24"/>
+          <w:lang w:val="en-US"/>
+        </w:rPr>
+        <w:t xml:space="preserve">eBGP </w:t>
       </w:r>
       <w:r>
         <w:rPr>
@@ -7275,27 +7184,15 @@
         </w:rPr>
         <w:t xml:space="preserve">и </w:t>
       </w:r>
-      <w:proofErr w:type="spellStart"/>
-      <w:r>
-        <w:rPr>
-          <w:rFonts w:ascii="Tahoma" w:hAnsi="Tahoma" w:cs="Tahoma"/>
-          <w:bCs/>
-          <w:sz w:val="24"/>
-          <w:szCs w:val="24"/>
-          <w:lang w:val="en-US"/>
-        </w:rPr>
-        <w:t>iBGP</w:t>
-      </w:r>
-      <w:proofErr w:type="spellEnd"/>
-      <w:r>
-        <w:rPr>
-          <w:rFonts w:ascii="Tahoma" w:hAnsi="Tahoma" w:cs="Tahoma"/>
-          <w:bCs/>
-          <w:sz w:val="24"/>
-          <w:szCs w:val="24"/>
-          <w:lang w:val="en-US"/>
-        </w:rPr>
-        <w:t>.</w:t>
+      <w:r>
+        <w:rPr>
+          <w:rFonts w:ascii="Tahoma" w:hAnsi="Tahoma" w:cs="Tahoma"/>
+          <w:bCs/>
+          <w:sz w:val="24"/>
+          <w:szCs w:val="24"/>
+          <w:lang w:val="en-US"/>
+        </w:rPr>
+        <w:t>iBGP.</w:t>
       </w:r>
     </w:p>
     <w:p>
@@ -8012,7 +7909,6 @@
         </w:rPr>
         <w:t xml:space="preserve">това е топология, при която автономна система има връзка с повече от една автономна система. При това положение е подходящо да се използва </w:t>
       </w:r>
-      <w:proofErr w:type="spellStart"/>
       <w:r>
         <w:rPr>
           <w:rFonts w:ascii="Tahoma" w:hAnsi="Tahoma" w:cs="Tahoma"/>
@@ -8023,7 +7919,6 @@
         </w:rPr>
         <w:t>eBGP</w:t>
       </w:r>
-      <w:proofErr w:type="spellEnd"/>
       <w:r>
         <w:rPr>
           <w:rFonts w:ascii="Tahoma" w:hAnsi="Tahoma" w:cs="Tahoma"/>
@@ -9164,7 +9059,120 @@
         </w:rPr>
         <w:t xml:space="preserve"> това състояние, локалният маршрутизатор стартира </w:t>
       </w:r>
-      <w:proofErr w:type="spellStart"/>
+      <w:r>
+        <w:rPr>
+          <w:rFonts w:ascii="Tahoma" w:hAnsi="Tahoma" w:cs="Tahoma"/>
+          <w:bCs/>
+          <w:sz w:val="24"/>
+          <w:szCs w:val="24"/>
+          <w:lang w:val="en-US"/>
+        </w:rPr>
+        <w:t xml:space="preserve">ConnectRetry </w:t>
+      </w:r>
+      <w:r>
+        <w:rPr>
+          <w:rFonts w:ascii="Tahoma" w:hAnsi="Tahoma" w:cs="Tahoma"/>
+          <w:bCs/>
+          <w:sz w:val="24"/>
+          <w:szCs w:val="24"/>
+        </w:rPr>
+        <w:t xml:space="preserve">таймер (120 секунди) и изчаква да се завърши </w:t>
+      </w:r>
+      <w:r>
+        <w:rPr>
+          <w:rFonts w:ascii="Tahoma" w:hAnsi="Tahoma" w:cs="Tahoma"/>
+          <w:bCs/>
+          <w:sz w:val="24"/>
+          <w:szCs w:val="24"/>
+          <w:lang w:val="en-US"/>
+        </w:rPr>
+        <w:t xml:space="preserve">TCP </w:t>
+      </w:r>
+      <w:r>
+        <w:rPr>
+          <w:rFonts w:ascii="Tahoma" w:hAnsi="Tahoma" w:cs="Tahoma"/>
+          <w:bCs/>
+          <w:sz w:val="24"/>
+          <w:szCs w:val="24"/>
+        </w:rPr>
+        <w:t xml:space="preserve">сесията. Ако успешно се инициализира </w:t>
+      </w:r>
+      <w:r>
+        <w:rPr>
+          <w:rFonts w:ascii="Tahoma" w:hAnsi="Tahoma" w:cs="Tahoma"/>
+          <w:bCs/>
+          <w:sz w:val="24"/>
+          <w:szCs w:val="24"/>
+          <w:lang w:val="en-US"/>
+        </w:rPr>
+        <w:t xml:space="preserve">TCP </w:t>
+      </w:r>
+      <w:r>
+        <w:rPr>
+          <w:rFonts w:ascii="Tahoma" w:hAnsi="Tahoma" w:cs="Tahoma"/>
+          <w:bCs/>
+          <w:sz w:val="24"/>
+          <w:szCs w:val="24"/>
+        </w:rPr>
+        <w:t xml:space="preserve">сесията, локалният маршрутизатор изпраща </w:t>
+      </w:r>
+      <w:r>
+        <w:rPr>
+          <w:rFonts w:ascii="Tahoma" w:hAnsi="Tahoma" w:cs="Tahoma"/>
+          <w:bCs/>
+          <w:sz w:val="24"/>
+          <w:szCs w:val="24"/>
+          <w:lang w:val="en-US"/>
+        </w:rPr>
+        <w:t xml:space="preserve">OPEN </w:t>
+      </w:r>
+      <w:r>
+        <w:rPr>
+          <w:rFonts w:ascii="Tahoma" w:hAnsi="Tahoma" w:cs="Tahoma"/>
+          <w:bCs/>
+          <w:sz w:val="24"/>
+          <w:szCs w:val="24"/>
+        </w:rPr>
+        <w:t xml:space="preserve">съобщение към съседа си и се преминава в състояние </w:t>
+      </w:r>
+      <w:r>
+        <w:rPr>
+          <w:rFonts w:ascii="Tahoma" w:hAnsi="Tahoma" w:cs="Tahoma"/>
+          <w:bCs/>
+          <w:sz w:val="24"/>
+          <w:szCs w:val="24"/>
+          <w:lang w:val="en-US"/>
+        </w:rPr>
+        <w:t xml:space="preserve">OpenSent. </w:t>
+      </w:r>
+      <w:r>
+        <w:rPr>
+          <w:rFonts w:ascii="Tahoma" w:hAnsi="Tahoma" w:cs="Tahoma"/>
+          <w:bCs/>
+          <w:sz w:val="24"/>
+          <w:szCs w:val="24"/>
+        </w:rPr>
+        <w:t xml:space="preserve">В случай, че </w:t>
+      </w:r>
+      <w:r>
+        <w:rPr>
+          <w:rFonts w:ascii="Tahoma" w:hAnsi="Tahoma" w:cs="Tahoma"/>
+          <w:bCs/>
+          <w:sz w:val="24"/>
+          <w:szCs w:val="24"/>
+          <w:lang w:val="en-US"/>
+        </w:rPr>
+        <w:t xml:space="preserve">TCP </w:t>
+      </w:r>
+      <w:r>
+        <w:rPr>
+          <w:rFonts w:ascii="Tahoma" w:hAnsi="Tahoma" w:cs="Tahoma"/>
+          <w:bCs/>
+          <w:sz w:val="24"/>
+          <w:szCs w:val="24"/>
+        </w:rPr>
+        <w:t xml:space="preserve">сесията се инициализира неуспешно, локалният маршрутизатор нулира </w:t>
+      </w:r>
       <w:r>
         <w:rPr>
           <w:rFonts w:ascii="Tahoma" w:hAnsi="Tahoma" w:cs="Tahoma"/>
@@ -9175,145 +9183,6 @@
         </w:rPr>
         <w:t>ConnectRetry</w:t>
       </w:r>
-      <w:proofErr w:type="spellEnd"/>
-      <w:r>
-        <w:rPr>
-          <w:rFonts w:ascii="Tahoma" w:hAnsi="Tahoma" w:cs="Tahoma"/>
-          <w:bCs/>
-          <w:sz w:val="24"/>
-          <w:szCs w:val="24"/>
-          <w:lang w:val="en-US"/>
-        </w:rPr>
-        <w:t xml:space="preserve"> </w:t>
-      </w:r>
-      <w:r>
-        <w:rPr>
-          <w:rFonts w:ascii="Tahoma" w:hAnsi="Tahoma" w:cs="Tahoma"/>
-          <w:bCs/>
-          <w:sz w:val="24"/>
-          <w:szCs w:val="24"/>
-        </w:rPr>
-        <w:t xml:space="preserve">таймер (120 секунди) и изчаква да се завърши </w:t>
-      </w:r>
-      <w:r>
-        <w:rPr>
-          <w:rFonts w:ascii="Tahoma" w:hAnsi="Tahoma" w:cs="Tahoma"/>
-          <w:bCs/>
-          <w:sz w:val="24"/>
-          <w:szCs w:val="24"/>
-          <w:lang w:val="en-US"/>
-        </w:rPr>
-        <w:t xml:space="preserve">TCP </w:t>
-      </w:r>
-      <w:r>
-        <w:rPr>
-          <w:rFonts w:ascii="Tahoma" w:hAnsi="Tahoma" w:cs="Tahoma"/>
-          <w:bCs/>
-          <w:sz w:val="24"/>
-          <w:szCs w:val="24"/>
-        </w:rPr>
-        <w:t xml:space="preserve">сесията. Ако успешно се инициализира </w:t>
-      </w:r>
-      <w:r>
-        <w:rPr>
-          <w:rFonts w:ascii="Tahoma" w:hAnsi="Tahoma" w:cs="Tahoma"/>
-          <w:bCs/>
-          <w:sz w:val="24"/>
-          <w:szCs w:val="24"/>
-          <w:lang w:val="en-US"/>
-        </w:rPr>
-        <w:t xml:space="preserve">TCP </w:t>
-      </w:r>
-      <w:r>
-        <w:rPr>
-          <w:rFonts w:ascii="Tahoma" w:hAnsi="Tahoma" w:cs="Tahoma"/>
-          <w:bCs/>
-          <w:sz w:val="24"/>
-          <w:szCs w:val="24"/>
-        </w:rPr>
-        <w:t xml:space="preserve">сесията, локалният маршрутизатор изпраща </w:t>
-      </w:r>
-      <w:r>
-        <w:rPr>
-          <w:rFonts w:ascii="Tahoma" w:hAnsi="Tahoma" w:cs="Tahoma"/>
-          <w:bCs/>
-          <w:sz w:val="24"/>
-          <w:szCs w:val="24"/>
-          <w:lang w:val="en-US"/>
-        </w:rPr>
-        <w:t xml:space="preserve">OPEN </w:t>
-      </w:r>
-      <w:r>
-        <w:rPr>
-          <w:rFonts w:ascii="Tahoma" w:hAnsi="Tahoma" w:cs="Tahoma"/>
-          <w:bCs/>
-          <w:sz w:val="24"/>
-          <w:szCs w:val="24"/>
-        </w:rPr>
-        <w:t xml:space="preserve">съобщение към съседа си и се преминава в състояние </w:t>
-      </w:r>
-      <w:proofErr w:type="spellStart"/>
-      <w:r>
-        <w:rPr>
-          <w:rFonts w:ascii="Tahoma" w:hAnsi="Tahoma" w:cs="Tahoma"/>
-          <w:bCs/>
-          <w:sz w:val="24"/>
-          <w:szCs w:val="24"/>
-          <w:lang w:val="en-US"/>
-        </w:rPr>
-        <w:t>OpenSent</w:t>
-      </w:r>
-      <w:proofErr w:type="spellEnd"/>
-      <w:r>
-        <w:rPr>
-          <w:rFonts w:ascii="Tahoma" w:hAnsi="Tahoma" w:cs="Tahoma"/>
-          <w:bCs/>
-          <w:sz w:val="24"/>
-          <w:szCs w:val="24"/>
-          <w:lang w:val="en-US"/>
-        </w:rPr>
-        <w:t xml:space="preserve">. </w:t>
-      </w:r>
-      <w:r>
-        <w:rPr>
-          <w:rFonts w:ascii="Tahoma" w:hAnsi="Tahoma" w:cs="Tahoma"/>
-          <w:bCs/>
-          <w:sz w:val="24"/>
-          <w:szCs w:val="24"/>
-        </w:rPr>
-        <w:t xml:space="preserve">В случай, че </w:t>
-      </w:r>
-      <w:r>
-        <w:rPr>
-          <w:rFonts w:ascii="Tahoma" w:hAnsi="Tahoma" w:cs="Tahoma"/>
-          <w:bCs/>
-          <w:sz w:val="24"/>
-          <w:szCs w:val="24"/>
-          <w:lang w:val="en-US"/>
-        </w:rPr>
-        <w:t xml:space="preserve">TCP </w:t>
-      </w:r>
-      <w:r>
-        <w:rPr>
-          <w:rFonts w:ascii="Tahoma" w:hAnsi="Tahoma" w:cs="Tahoma"/>
-          <w:bCs/>
-          <w:sz w:val="24"/>
-          <w:szCs w:val="24"/>
-        </w:rPr>
-        <w:t xml:space="preserve">сесията се инициализира неуспешно, локалният маршрутизатор нулира </w:t>
-      </w:r>
-      <w:proofErr w:type="spellStart"/>
-      <w:r>
-        <w:rPr>
-          <w:rFonts w:ascii="Tahoma" w:hAnsi="Tahoma" w:cs="Tahoma"/>
-          <w:bCs/>
-          <w:sz w:val="24"/>
-          <w:szCs w:val="24"/>
-          <w:lang w:val="en-US"/>
-        </w:rPr>
-        <w:t>ConnectRetry</w:t>
-      </w:r>
-      <w:proofErr w:type="spellEnd"/>
       <w:r>
         <w:rPr>
           <w:rFonts w:ascii="Tahoma" w:hAnsi="Tahoma" w:cs="Tahoma"/>
@@ -9350,29 +9219,7 @@
           <w:szCs w:val="24"/>
           <w:lang w:val="en-US"/>
         </w:rPr>
-        <w:t xml:space="preserve"> </w:t>
-      </w:r>
-      <w:proofErr w:type="spellStart"/>
-      <w:r>
-        <w:rPr>
-          <w:rFonts w:ascii="Tahoma" w:hAnsi="Tahoma" w:cs="Tahoma"/>
-          <w:bCs/>
-          <w:sz w:val="24"/>
-          <w:szCs w:val="24"/>
-          <w:lang w:val="en-US"/>
-        </w:rPr>
-        <w:t>ConnectRetry</w:t>
-      </w:r>
-      <w:proofErr w:type="spellEnd"/>
-      <w:r>
-        <w:rPr>
-          <w:rFonts w:ascii="Tahoma" w:hAnsi="Tahoma" w:cs="Tahoma"/>
-          <w:bCs/>
-          <w:sz w:val="24"/>
-          <w:szCs w:val="24"/>
-          <w:lang w:val="en-US"/>
-        </w:rPr>
-        <w:t xml:space="preserve"> </w:t>
+        <w:t xml:space="preserve"> ConnectRetry </w:t>
       </w:r>
       <w:r>
         <w:rPr>
@@ -9504,27 +9351,15 @@
         </w:rPr>
         <w:t xml:space="preserve"> съобщение към съседа и локалният маршрутизатор преминава в състояние </w:t>
       </w:r>
-      <w:proofErr w:type="spellStart"/>
-      <w:r>
-        <w:rPr>
-          <w:rFonts w:ascii="Tahoma" w:hAnsi="Tahoma" w:cs="Tahoma"/>
-          <w:bCs/>
-          <w:sz w:val="24"/>
-          <w:szCs w:val="24"/>
-          <w:lang w:val="en-US"/>
-        </w:rPr>
-        <w:t>OpenSent</w:t>
-      </w:r>
-      <w:proofErr w:type="spellEnd"/>
-      <w:r>
-        <w:rPr>
-          <w:rFonts w:ascii="Tahoma" w:hAnsi="Tahoma" w:cs="Tahoma"/>
-          <w:bCs/>
-          <w:sz w:val="24"/>
-          <w:szCs w:val="24"/>
-          <w:lang w:val="en-US"/>
-        </w:rPr>
-        <w:t>.</w:t>
+      <w:r>
+        <w:rPr>
+          <w:rFonts w:ascii="Tahoma" w:hAnsi="Tahoma" w:cs="Tahoma"/>
+          <w:bCs/>
+          <w:sz w:val="24"/>
+          <w:szCs w:val="24"/>
+          <w:lang w:val="en-US"/>
+        </w:rPr>
+        <w:t>OpenSent.</w:t>
       </w:r>
       <w:r>
         <w:rPr>
@@ -9554,27 +9389,15 @@
         </w:rPr>
         <w:t xml:space="preserve">сесията не се установи успешно, локалният маршрутизатор инициализира нова сесия, нулира </w:t>
       </w:r>
-      <w:proofErr w:type="spellStart"/>
-      <w:r>
-        <w:rPr>
-          <w:rFonts w:ascii="Tahoma" w:hAnsi="Tahoma" w:cs="Tahoma"/>
-          <w:bCs/>
-          <w:sz w:val="24"/>
-          <w:szCs w:val="24"/>
-          <w:lang w:val="en-US"/>
-        </w:rPr>
-        <w:t>ConnectRetry</w:t>
-      </w:r>
-      <w:proofErr w:type="spellEnd"/>
-      <w:r>
-        <w:rPr>
-          <w:rFonts w:ascii="Tahoma" w:hAnsi="Tahoma" w:cs="Tahoma"/>
-          <w:bCs/>
-          <w:sz w:val="24"/>
-          <w:szCs w:val="24"/>
-          <w:lang w:val="en-US"/>
-        </w:rPr>
-        <w:t xml:space="preserve"> </w:t>
+      <w:r>
+        <w:rPr>
+          <w:rFonts w:ascii="Tahoma" w:hAnsi="Tahoma" w:cs="Tahoma"/>
+          <w:bCs/>
+          <w:sz w:val="24"/>
+          <w:szCs w:val="24"/>
+          <w:lang w:val="en-US"/>
+        </w:rPr>
+        <w:t xml:space="preserve">ConnectRetry </w:t>
       </w:r>
       <w:r>
         <w:rPr>
@@ -9611,141 +9434,205 @@
           <w:szCs w:val="24"/>
         </w:rPr>
       </w:pPr>
-      <w:proofErr w:type="spellStart"/>
-      <w:r>
-        <w:rPr>
-          <w:rFonts w:ascii="Tahoma" w:hAnsi="Tahoma" w:cs="Tahoma"/>
-          <w:b/>
+      <w:r>
+        <w:rPr>
+          <w:rFonts w:ascii="Tahoma" w:hAnsi="Tahoma" w:cs="Tahoma"/>
+          <w:b/>
+          <w:sz w:val="24"/>
+          <w:szCs w:val="24"/>
+          <w:lang w:val="en-US"/>
+        </w:rPr>
+        <w:t xml:space="preserve">OpenSent </w:t>
+      </w:r>
+      <w:r>
+        <w:rPr>
+          <w:rFonts w:ascii="Tahoma" w:hAnsi="Tahoma" w:cs="Tahoma"/>
+          <w:bCs/>
+          <w:sz w:val="24"/>
+          <w:szCs w:val="24"/>
+          <w:lang w:val="en-US"/>
+        </w:rPr>
+        <w:t>–</w:t>
+      </w:r>
+      <w:r>
+        <w:rPr>
+          <w:rFonts w:ascii="Tahoma" w:hAnsi="Tahoma" w:cs="Tahoma"/>
+          <w:bCs/>
+          <w:sz w:val="24"/>
+          <w:szCs w:val="24"/>
+        </w:rPr>
+        <w:t xml:space="preserve"> при това състояние, </w:t>
+      </w:r>
+      <w:r>
+        <w:rPr>
+          <w:rFonts w:ascii="Tahoma" w:hAnsi="Tahoma" w:cs="Tahoma"/>
+          <w:bCs/>
+          <w:sz w:val="24"/>
+          <w:szCs w:val="24"/>
+          <w:lang w:val="en-US"/>
+        </w:rPr>
+        <w:t xml:space="preserve">TCP </w:t>
+      </w:r>
+      <w:r>
+        <w:rPr>
+          <w:rFonts w:ascii="Tahoma" w:hAnsi="Tahoma" w:cs="Tahoma"/>
+          <w:bCs/>
+          <w:sz w:val="24"/>
+          <w:szCs w:val="24"/>
+        </w:rPr>
+        <w:t xml:space="preserve">сесията е успешно установена и локалният маршрутизатор изпраща </w:t>
+      </w:r>
+      <w:r>
+        <w:rPr>
+          <w:rFonts w:ascii="Tahoma" w:hAnsi="Tahoma" w:cs="Tahoma"/>
+          <w:bCs/>
+          <w:sz w:val="24"/>
+          <w:szCs w:val="24"/>
+          <w:lang w:val="en-US"/>
+        </w:rPr>
+        <w:t xml:space="preserve">OPEN </w:t>
+      </w:r>
+      <w:r>
+        <w:rPr>
+          <w:rFonts w:ascii="Tahoma" w:hAnsi="Tahoma" w:cs="Tahoma"/>
+          <w:bCs/>
+          <w:sz w:val="24"/>
+          <w:szCs w:val="24"/>
+        </w:rPr>
+        <w:t xml:space="preserve">съобщение и изчаква да получи </w:t>
+      </w:r>
+      <w:r>
+        <w:rPr>
+          <w:rFonts w:ascii="Tahoma" w:hAnsi="Tahoma" w:cs="Tahoma"/>
+          <w:bCs/>
+          <w:sz w:val="24"/>
+          <w:szCs w:val="24"/>
+          <w:lang w:val="en-US"/>
+        </w:rPr>
+        <w:t xml:space="preserve">OPEN </w:t>
+      </w:r>
+      <w:r>
+        <w:rPr>
+          <w:rFonts w:ascii="Tahoma" w:hAnsi="Tahoma" w:cs="Tahoma"/>
+          <w:bCs/>
+          <w:sz w:val="24"/>
+          <w:szCs w:val="24"/>
+        </w:rPr>
+        <w:t xml:space="preserve">съобщеие от своя съсед. Когато валидно се получи валидно </w:t>
+      </w:r>
+      <w:r>
+        <w:rPr>
+          <w:rFonts w:ascii="Tahoma" w:hAnsi="Tahoma" w:cs="Tahoma"/>
+          <w:bCs/>
+          <w:sz w:val="24"/>
+          <w:szCs w:val="24"/>
+          <w:lang w:val="en-US"/>
+        </w:rPr>
+        <w:t xml:space="preserve">OPEN </w:t>
+      </w:r>
+      <w:r>
+        <w:rPr>
+          <w:rFonts w:ascii="Tahoma" w:hAnsi="Tahoma" w:cs="Tahoma"/>
+          <w:bCs/>
+          <w:sz w:val="24"/>
+          <w:szCs w:val="24"/>
+        </w:rPr>
+        <w:t xml:space="preserve">съобщение, локалният маршрутизатор започва да изпраща </w:t>
+      </w:r>
+      <w:r>
+        <w:rPr>
+          <w:rFonts w:ascii="Tahoma" w:hAnsi="Tahoma" w:cs="Tahoma"/>
+          <w:bCs/>
+          <w:sz w:val="24"/>
+          <w:szCs w:val="24"/>
+          <w:lang w:val="en-US"/>
+        </w:rPr>
+        <w:t xml:space="preserve">KEEPALIVE </w:t>
+      </w:r>
+      <w:r>
+        <w:rPr>
+          <w:rFonts w:ascii="Tahoma" w:hAnsi="Tahoma" w:cs="Tahoma"/>
+          <w:bCs/>
+          <w:sz w:val="24"/>
+          <w:szCs w:val="24"/>
+        </w:rPr>
+        <w:t xml:space="preserve">съобщения към своя съсед. </w:t>
+      </w:r>
+      <w:r>
+        <w:rPr>
+          <w:rFonts w:ascii="Tahoma" w:hAnsi="Tahoma" w:cs="Tahoma"/>
+          <w:bCs/>
+          <w:sz w:val="24"/>
+          <w:szCs w:val="24"/>
+          <w:lang w:val="en-US"/>
+        </w:rPr>
+        <w:t xml:space="preserve">BGP </w:t>
+      </w:r>
+      <w:r>
+        <w:rPr>
+          <w:rFonts w:ascii="Tahoma" w:hAnsi="Tahoma" w:cs="Tahoma"/>
+          <w:bCs/>
+          <w:sz w:val="24"/>
+          <w:szCs w:val="24"/>
+        </w:rPr>
+        <w:t xml:space="preserve">съседите обменят своите параметри и локалният маршрутизатор преминава в състояние </w:t>
+      </w:r>
+      <w:r>
+        <w:rPr>
+          <w:rFonts w:ascii="Tahoma" w:hAnsi="Tahoma" w:cs="Tahoma"/>
+          <w:bCs/>
+          <w:sz w:val="24"/>
+          <w:szCs w:val="24"/>
+          <w:lang w:val="en-US"/>
+        </w:rPr>
+        <w:t>OpenConfirm.</w:t>
+      </w:r>
+      <w:r>
+        <w:rPr>
+          <w:rFonts w:ascii="Tahoma" w:hAnsi="Tahoma" w:cs="Tahoma"/>
+          <w:bCs/>
+          <w:sz w:val="24"/>
+          <w:szCs w:val="24"/>
+        </w:rPr>
+        <w:t xml:space="preserve"> В случай, че </w:t>
+      </w:r>
+      <w:r>
+        <w:rPr>
+          <w:rFonts w:ascii="Tahoma" w:hAnsi="Tahoma" w:cs="Tahoma"/>
+          <w:bCs/>
+          <w:sz w:val="24"/>
+          <w:szCs w:val="24"/>
+          <w:lang w:val="en-US"/>
+        </w:rPr>
+        <w:t xml:space="preserve">TCP </w:t>
+      </w:r>
+      <w:r>
+        <w:rPr>
+          <w:rFonts w:ascii="Tahoma" w:hAnsi="Tahoma" w:cs="Tahoma"/>
+          <w:bCs/>
+          <w:sz w:val="24"/>
+          <w:szCs w:val="24"/>
+        </w:rPr>
+        <w:t xml:space="preserve">сесията се провали, когато маршрутизаторът е в състояние </w:t>
+      </w:r>
+      <w:r>
+        <w:rPr>
+          <w:rFonts w:ascii="Tahoma" w:hAnsi="Tahoma" w:cs="Tahoma"/>
+          <w:bCs/>
           <w:sz w:val="24"/>
           <w:szCs w:val="24"/>
           <w:lang w:val="en-US"/>
         </w:rPr>
         <w:t>OpenSent</w:t>
       </w:r>
-      <w:proofErr w:type="spellEnd"/>
-      <w:r>
-        <w:rPr>
-          <w:rFonts w:ascii="Tahoma" w:hAnsi="Tahoma" w:cs="Tahoma"/>
-          <w:b/>
-          <w:sz w:val="24"/>
-          <w:szCs w:val="24"/>
-          <w:lang w:val="en-US"/>
-        </w:rPr>
-        <w:t xml:space="preserve"> </w:t>
-      </w:r>
-      <w:r>
-        <w:rPr>
-          <w:rFonts w:ascii="Tahoma" w:hAnsi="Tahoma" w:cs="Tahoma"/>
-          <w:bCs/>
-          <w:sz w:val="24"/>
-          <w:szCs w:val="24"/>
-          <w:lang w:val="en-US"/>
-        </w:rPr>
-        <w:t>–</w:t>
-      </w:r>
-      <w:r>
-        <w:rPr>
-          <w:rFonts w:ascii="Tahoma" w:hAnsi="Tahoma" w:cs="Tahoma"/>
-          <w:bCs/>
-          <w:sz w:val="24"/>
-          <w:szCs w:val="24"/>
-        </w:rPr>
-        <w:t xml:space="preserve"> при това състояние, </w:t>
-      </w:r>
-      <w:r>
-        <w:rPr>
-          <w:rFonts w:ascii="Tahoma" w:hAnsi="Tahoma" w:cs="Tahoma"/>
-          <w:bCs/>
-          <w:sz w:val="24"/>
-          <w:szCs w:val="24"/>
-          <w:lang w:val="en-US"/>
-        </w:rPr>
-        <w:t xml:space="preserve">TCP </w:t>
-      </w:r>
-      <w:r>
-        <w:rPr>
-          <w:rFonts w:ascii="Tahoma" w:hAnsi="Tahoma" w:cs="Tahoma"/>
-          <w:bCs/>
-          <w:sz w:val="24"/>
-          <w:szCs w:val="24"/>
-        </w:rPr>
-        <w:t xml:space="preserve">сесията е успешно установена и локалният маршрутизатор изпраща </w:t>
-      </w:r>
-      <w:r>
-        <w:rPr>
-          <w:rFonts w:ascii="Tahoma" w:hAnsi="Tahoma" w:cs="Tahoma"/>
-          <w:bCs/>
-          <w:sz w:val="24"/>
-          <w:szCs w:val="24"/>
-          <w:lang w:val="en-US"/>
-        </w:rPr>
-        <w:t xml:space="preserve">OPEN </w:t>
-      </w:r>
-      <w:r>
-        <w:rPr>
-          <w:rFonts w:ascii="Tahoma" w:hAnsi="Tahoma" w:cs="Tahoma"/>
-          <w:bCs/>
-          <w:sz w:val="24"/>
-          <w:szCs w:val="24"/>
-        </w:rPr>
-        <w:t xml:space="preserve">съобщение и изчаква да получи </w:t>
-      </w:r>
-      <w:r>
-        <w:rPr>
-          <w:rFonts w:ascii="Tahoma" w:hAnsi="Tahoma" w:cs="Tahoma"/>
-          <w:bCs/>
-          <w:sz w:val="24"/>
-          <w:szCs w:val="24"/>
-          <w:lang w:val="en-US"/>
-        </w:rPr>
-        <w:t xml:space="preserve">OPEN </w:t>
-      </w:r>
-      <w:r>
-        <w:rPr>
-          <w:rFonts w:ascii="Tahoma" w:hAnsi="Tahoma" w:cs="Tahoma"/>
-          <w:bCs/>
-          <w:sz w:val="24"/>
-          <w:szCs w:val="24"/>
-        </w:rPr>
-        <w:t xml:space="preserve">съобщеие от своя съсед. Когато валидно се получи валидно </w:t>
-      </w:r>
-      <w:r>
-        <w:rPr>
-          <w:rFonts w:ascii="Tahoma" w:hAnsi="Tahoma" w:cs="Tahoma"/>
-          <w:bCs/>
-          <w:sz w:val="24"/>
-          <w:szCs w:val="24"/>
-          <w:lang w:val="en-US"/>
-        </w:rPr>
-        <w:t xml:space="preserve">OPEN </w:t>
-      </w:r>
-      <w:r>
-        <w:rPr>
-          <w:rFonts w:ascii="Tahoma" w:hAnsi="Tahoma" w:cs="Tahoma"/>
-          <w:bCs/>
-          <w:sz w:val="24"/>
-          <w:szCs w:val="24"/>
-        </w:rPr>
-        <w:t xml:space="preserve">съобщение, локалният маршрутизатор започва да изпраща </w:t>
-      </w:r>
-      <w:r>
-        <w:rPr>
-          <w:rFonts w:ascii="Tahoma" w:hAnsi="Tahoma" w:cs="Tahoma"/>
-          <w:bCs/>
-          <w:sz w:val="24"/>
-          <w:szCs w:val="24"/>
-          <w:lang w:val="en-US"/>
-        </w:rPr>
-        <w:t xml:space="preserve">KEEPALIVE </w:t>
-      </w:r>
-      <w:r>
-        <w:rPr>
-          <w:rFonts w:ascii="Tahoma" w:hAnsi="Tahoma" w:cs="Tahoma"/>
-          <w:bCs/>
-          <w:sz w:val="24"/>
-          <w:szCs w:val="24"/>
-        </w:rPr>
-        <w:t xml:space="preserve">съобщения към своя съсед. </w:t>
+      <w:r>
+        <w:rPr>
+          <w:rFonts w:ascii="Tahoma" w:hAnsi="Tahoma" w:cs="Tahoma"/>
+          <w:bCs/>
+          <w:sz w:val="24"/>
+          <w:szCs w:val="24"/>
+        </w:rPr>
+        <w:t xml:space="preserve">, </w:t>
       </w:r>
       <w:r>
         <w:rPr>
@@ -9764,119 +9651,17 @@
           <w:sz w:val="24"/>
           <w:szCs w:val="24"/>
         </w:rPr>
-        <w:t xml:space="preserve">съседите обменят своите параметри и локалният маршрутизатор преминава в състояние </w:t>
-      </w:r>
-      <w:proofErr w:type="spellStart"/>
-      <w:r>
-        <w:rPr>
-          <w:rFonts w:ascii="Tahoma" w:hAnsi="Tahoma" w:cs="Tahoma"/>
-          <w:bCs/>
-          <w:sz w:val="24"/>
-          <w:szCs w:val="24"/>
-          <w:lang w:val="en-US"/>
-        </w:rPr>
-        <w:t>OpenConfirm</w:t>
-      </w:r>
-      <w:proofErr w:type="spellEnd"/>
-      <w:r>
-        <w:rPr>
-          <w:rFonts w:ascii="Tahoma" w:hAnsi="Tahoma" w:cs="Tahoma"/>
-          <w:bCs/>
-          <w:sz w:val="24"/>
-          <w:szCs w:val="24"/>
-          <w:lang w:val="en-US"/>
-        </w:rPr>
-        <w:t>.</w:t>
-      </w:r>
-      <w:r>
-        <w:rPr>
-          <w:rFonts w:ascii="Tahoma" w:hAnsi="Tahoma" w:cs="Tahoma"/>
-          <w:bCs/>
-          <w:sz w:val="24"/>
-          <w:szCs w:val="24"/>
-        </w:rPr>
-        <w:t xml:space="preserve"> В случай, че </w:t>
-      </w:r>
-      <w:r>
-        <w:rPr>
-          <w:rFonts w:ascii="Tahoma" w:hAnsi="Tahoma" w:cs="Tahoma"/>
-          <w:bCs/>
-          <w:sz w:val="24"/>
-          <w:szCs w:val="24"/>
-          <w:lang w:val="en-US"/>
-        </w:rPr>
-        <w:t xml:space="preserve">TCP </w:t>
-      </w:r>
-      <w:r>
-        <w:rPr>
-          <w:rFonts w:ascii="Tahoma" w:hAnsi="Tahoma" w:cs="Tahoma"/>
-          <w:bCs/>
-          <w:sz w:val="24"/>
-          <w:szCs w:val="24"/>
-        </w:rPr>
-        <w:t xml:space="preserve">сесията се провали, когато маршрутизаторът е в състояние </w:t>
-      </w:r>
-      <w:proofErr w:type="spellStart"/>
-      <w:r>
-        <w:rPr>
-          <w:rFonts w:ascii="Tahoma" w:hAnsi="Tahoma" w:cs="Tahoma"/>
-          <w:bCs/>
-          <w:sz w:val="24"/>
-          <w:szCs w:val="24"/>
-          <w:lang w:val="en-US"/>
-        </w:rPr>
-        <w:t>OpenSent</w:t>
-      </w:r>
-      <w:proofErr w:type="spellEnd"/>
-      <w:r>
-        <w:rPr>
-          <w:rFonts w:ascii="Tahoma" w:hAnsi="Tahoma" w:cs="Tahoma"/>
-          <w:bCs/>
-          <w:sz w:val="24"/>
-          <w:szCs w:val="24"/>
-        </w:rPr>
-        <w:t xml:space="preserve">, </w:t>
-      </w:r>
-      <w:r>
-        <w:rPr>
-          <w:rFonts w:ascii="Tahoma" w:hAnsi="Tahoma" w:cs="Tahoma"/>
-          <w:bCs/>
-          <w:sz w:val="24"/>
-          <w:szCs w:val="24"/>
-          <w:lang w:val="en-US"/>
-        </w:rPr>
-        <w:t xml:space="preserve">BGP </w:t>
-      </w:r>
-      <w:r>
-        <w:rPr>
-          <w:rFonts w:ascii="Tahoma" w:hAnsi="Tahoma" w:cs="Tahoma"/>
-          <w:bCs/>
-          <w:sz w:val="24"/>
-          <w:szCs w:val="24"/>
-        </w:rPr>
         <w:t xml:space="preserve">сесията се прекратява, нулира се </w:t>
       </w:r>
-      <w:proofErr w:type="spellStart"/>
-      <w:r>
-        <w:rPr>
-          <w:rFonts w:ascii="Tahoma" w:hAnsi="Tahoma" w:cs="Tahoma"/>
-          <w:bCs/>
-          <w:sz w:val="24"/>
-          <w:szCs w:val="24"/>
-          <w:lang w:val="en-US"/>
-        </w:rPr>
-        <w:t>ConnectRetry</w:t>
-      </w:r>
-      <w:proofErr w:type="spellEnd"/>
-      <w:r>
-        <w:rPr>
-          <w:rFonts w:ascii="Tahoma" w:hAnsi="Tahoma" w:cs="Tahoma"/>
-          <w:bCs/>
-          <w:sz w:val="24"/>
-          <w:szCs w:val="24"/>
-          <w:lang w:val="en-US"/>
-        </w:rPr>
-        <w:t xml:space="preserve"> </w:t>
+      <w:r>
+        <w:rPr>
+          <w:rFonts w:ascii="Tahoma" w:hAnsi="Tahoma" w:cs="Tahoma"/>
+          <w:bCs/>
+          <w:sz w:val="24"/>
+          <w:szCs w:val="24"/>
+          <w:lang w:val="en-US"/>
+        </w:rPr>
+        <w:t xml:space="preserve">ConnectRetry </w:t>
       </w:r>
       <w:r>
         <w:rPr>
@@ -9961,27 +9746,15 @@
           <w:szCs w:val="24"/>
         </w:rPr>
       </w:pPr>
-      <w:proofErr w:type="spellStart"/>
-      <w:r>
-        <w:rPr>
-          <w:rFonts w:ascii="Tahoma" w:hAnsi="Tahoma" w:cs="Tahoma"/>
-          <w:b/>
-          <w:sz w:val="24"/>
-          <w:szCs w:val="24"/>
-          <w:lang w:val="en-US"/>
-        </w:rPr>
-        <w:t>OpenConfirm</w:t>
-      </w:r>
-      <w:proofErr w:type="spellEnd"/>
-      <w:r>
-        <w:rPr>
-          <w:rFonts w:ascii="Tahoma" w:hAnsi="Tahoma" w:cs="Tahoma"/>
-          <w:b/>
-          <w:sz w:val="24"/>
-          <w:szCs w:val="24"/>
-          <w:lang w:val="en-US"/>
-        </w:rPr>
-        <w:t xml:space="preserve"> </w:t>
+      <w:r>
+        <w:rPr>
+          <w:rFonts w:ascii="Tahoma" w:hAnsi="Tahoma" w:cs="Tahoma"/>
+          <w:b/>
+          <w:sz w:val="24"/>
+          <w:szCs w:val="24"/>
+          <w:lang w:val="en-US"/>
+        </w:rPr>
+        <w:t xml:space="preserve">OpenConfirm </w:t>
       </w:r>
       <w:r>
         <w:rPr>
@@ -10141,7 +9914,6 @@
         </w:rPr>
         <w:t xml:space="preserve">съобщение от своя съсед, докато е в състояние </w:t>
       </w:r>
-      <w:proofErr w:type="spellStart"/>
       <w:r>
         <w:rPr>
           <w:rFonts w:ascii="Tahoma" w:hAnsi="Tahoma" w:cs="Tahoma"/>
@@ -10152,7 +9924,6 @@
         </w:rPr>
         <w:t>OpenConfirm</w:t>
       </w:r>
-      <w:proofErr w:type="spellEnd"/>
       <w:r>
         <w:rPr>
           <w:rFonts w:ascii="Tahoma" w:hAnsi="Tahoma" w:cs="Tahoma"/>
@@ -11250,27 +11021,15 @@
         </w:rPr>
         <w:t xml:space="preserve">адрес по пътя за избраната дестинация. За </w:t>
       </w:r>
-      <w:proofErr w:type="spellStart"/>
-      <w:r>
-        <w:rPr>
-          <w:rFonts w:ascii="Tahoma" w:hAnsi="Tahoma" w:cs="Tahoma"/>
-          <w:bCs/>
-          <w:sz w:val="24"/>
-          <w:szCs w:val="24"/>
-          <w:lang w:val="en-US"/>
-        </w:rPr>
-        <w:t>eBGP</w:t>
-      </w:r>
-      <w:proofErr w:type="spellEnd"/>
-      <w:r>
-        <w:rPr>
-          <w:rFonts w:ascii="Tahoma" w:hAnsi="Tahoma" w:cs="Tahoma"/>
-          <w:bCs/>
-          <w:sz w:val="24"/>
-          <w:szCs w:val="24"/>
-          <w:lang w:val="en-US"/>
-        </w:rPr>
-        <w:t xml:space="preserve"> </w:t>
+      <w:r>
+        <w:rPr>
+          <w:rFonts w:ascii="Tahoma" w:hAnsi="Tahoma" w:cs="Tahoma"/>
+          <w:bCs/>
+          <w:sz w:val="24"/>
+          <w:szCs w:val="24"/>
+          <w:lang w:val="en-US"/>
+        </w:rPr>
+        <w:t xml:space="preserve">eBGP </w:t>
       </w:r>
       <w:r>
         <w:rPr>
@@ -11833,7 +11592,366 @@
         </w:rPr>
         <w:t xml:space="preserve">Когато се използва </w:t>
       </w:r>
-      <w:proofErr w:type="spellStart"/>
+      <w:r>
+        <w:rPr>
+          <w:rFonts w:ascii="Tahoma" w:hAnsi="Tahoma" w:cs="Tahoma"/>
+          <w:bCs/>
+          <w:sz w:val="24"/>
+          <w:szCs w:val="24"/>
+          <w:lang w:val="en-US"/>
+        </w:rPr>
+        <w:t>iBGP,</w:t>
+      </w:r>
+      <w:r>
+        <w:rPr>
+          <w:rFonts w:ascii="Tahoma" w:hAnsi="Tahoma" w:cs="Tahoma"/>
+          <w:bCs/>
+          <w:sz w:val="24"/>
+          <w:szCs w:val="24"/>
+        </w:rPr>
+        <w:t xml:space="preserve"> топологията трябва да е </w:t>
+      </w:r>
+      <w:r>
+        <w:rPr>
+          <w:rFonts w:ascii="Tahoma" w:hAnsi="Tahoma" w:cs="Tahoma"/>
+          <w:bCs/>
+          <w:sz w:val="24"/>
+          <w:szCs w:val="24"/>
+          <w:lang w:val="en-US"/>
+        </w:rPr>
+        <w:t>full-mesh</w:t>
+      </w:r>
+      <w:r>
+        <w:rPr>
+          <w:rFonts w:ascii="Tahoma" w:hAnsi="Tahoma" w:cs="Tahoma"/>
+          <w:bCs/>
+          <w:sz w:val="24"/>
+          <w:szCs w:val="24"/>
+        </w:rPr>
+        <w:t xml:space="preserve">, тоест всеки маршрутизатор да е свързан към всички други. Този метод може много да усложни мрежата и затова се въвежда </w:t>
+      </w:r>
+      <w:r>
+        <w:rPr>
+          <w:rFonts w:ascii="Tahoma" w:hAnsi="Tahoma" w:cs="Tahoma"/>
+          <w:bCs/>
+          <w:sz w:val="24"/>
+          <w:szCs w:val="24"/>
+          <w:lang w:val="en-US"/>
+        </w:rPr>
+        <w:t xml:space="preserve">Route Reflector (RR). </w:t>
+      </w:r>
+      <w:r>
+        <w:rPr>
+          <w:rFonts w:ascii="Tahoma" w:hAnsi="Tahoma" w:cs="Tahoma"/>
+          <w:bCs/>
+          <w:sz w:val="24"/>
+          <w:szCs w:val="24"/>
+        </w:rPr>
+        <w:t xml:space="preserve">Това научава път от </w:t>
+      </w:r>
+      <w:r>
+        <w:rPr>
+          <w:rFonts w:ascii="Tahoma" w:hAnsi="Tahoma" w:cs="Tahoma"/>
+          <w:bCs/>
+          <w:sz w:val="24"/>
+          <w:szCs w:val="24"/>
+          <w:lang w:val="en-US"/>
+        </w:rPr>
+        <w:t xml:space="preserve">iBGP </w:t>
+      </w:r>
+      <w:r>
+        <w:rPr>
+          <w:rFonts w:ascii="Tahoma" w:hAnsi="Tahoma" w:cs="Tahoma"/>
+          <w:bCs/>
+          <w:sz w:val="24"/>
+          <w:szCs w:val="24"/>
+        </w:rPr>
+        <w:t xml:space="preserve">маршрутизатор и го препраща на друг такъв. По този начин няма нужда от допълнително окабеляване на мрежата и </w:t>
+      </w:r>
+      <w:r>
+        <w:rPr>
+          <w:rFonts w:ascii="Tahoma" w:hAnsi="Tahoma" w:cs="Tahoma"/>
+          <w:bCs/>
+          <w:sz w:val="24"/>
+          <w:szCs w:val="24"/>
+          <w:lang w:val="en-US"/>
+        </w:rPr>
+        <w:t xml:space="preserve">BGP </w:t>
+      </w:r>
+      <w:r>
+        <w:rPr>
+          <w:rFonts w:ascii="Tahoma" w:hAnsi="Tahoma" w:cs="Tahoma"/>
+          <w:bCs/>
+          <w:sz w:val="24"/>
+          <w:szCs w:val="24"/>
+        </w:rPr>
+        <w:t xml:space="preserve">сесиите се намаляват драстично. В една мрежа може да има повече от един </w:t>
+      </w:r>
+      <w:r>
+        <w:rPr>
+          <w:rFonts w:ascii="Tahoma" w:hAnsi="Tahoma" w:cs="Tahoma"/>
+          <w:bCs/>
+          <w:sz w:val="24"/>
+          <w:szCs w:val="24"/>
+          <w:lang w:val="en-US"/>
+        </w:rPr>
+        <w:t xml:space="preserve">RR, </w:t>
+      </w:r>
+      <w:r>
+        <w:rPr>
+          <w:rFonts w:ascii="Tahoma" w:hAnsi="Tahoma" w:cs="Tahoma"/>
+          <w:bCs/>
+          <w:sz w:val="24"/>
+          <w:szCs w:val="24"/>
+        </w:rPr>
+        <w:t xml:space="preserve">като те се третират като стандартни </w:t>
+      </w:r>
+      <w:r>
+        <w:rPr>
+          <w:rFonts w:ascii="Tahoma" w:hAnsi="Tahoma" w:cs="Tahoma"/>
+          <w:bCs/>
+          <w:sz w:val="24"/>
+          <w:szCs w:val="24"/>
+          <w:lang w:val="en-US"/>
+        </w:rPr>
+        <w:t xml:space="preserve">iBGP </w:t>
+      </w:r>
+      <w:r>
+        <w:rPr>
+          <w:rFonts w:ascii="Tahoma" w:hAnsi="Tahoma" w:cs="Tahoma"/>
+          <w:bCs/>
+          <w:sz w:val="24"/>
+          <w:szCs w:val="24"/>
+        </w:rPr>
+        <w:t xml:space="preserve">маршрутизатори, което означава, че трябва да има </w:t>
+      </w:r>
+      <w:r>
+        <w:rPr>
+          <w:rFonts w:ascii="Tahoma" w:hAnsi="Tahoma" w:cs="Tahoma"/>
+          <w:bCs/>
+          <w:sz w:val="24"/>
+          <w:szCs w:val="24"/>
+          <w:lang w:val="en-US"/>
+        </w:rPr>
+        <w:t>full-mesh</w:t>
+      </w:r>
+      <w:r>
+        <w:rPr>
+          <w:rFonts w:ascii="Tahoma" w:hAnsi="Tahoma" w:cs="Tahoma"/>
+          <w:bCs/>
+          <w:sz w:val="24"/>
+          <w:szCs w:val="24"/>
+        </w:rPr>
+        <w:t xml:space="preserve"> топология на </w:t>
+      </w:r>
+      <w:r>
+        <w:rPr>
+          <w:rFonts w:ascii="Tahoma" w:hAnsi="Tahoma" w:cs="Tahoma"/>
+          <w:bCs/>
+          <w:sz w:val="24"/>
+          <w:szCs w:val="24"/>
+          <w:lang w:val="en-US"/>
+        </w:rPr>
+        <w:t xml:space="preserve">RR </w:t>
+      </w:r>
+      <w:r>
+        <w:rPr>
+          <w:rFonts w:ascii="Tahoma" w:hAnsi="Tahoma" w:cs="Tahoma"/>
+          <w:bCs/>
+          <w:sz w:val="24"/>
+          <w:szCs w:val="24"/>
+        </w:rPr>
+        <w:t xml:space="preserve">маршрутизаторите, като има възможност да се зададе предпочитан </w:t>
+      </w:r>
+      <w:r>
+        <w:rPr>
+          <w:rFonts w:ascii="Tahoma" w:hAnsi="Tahoma" w:cs="Tahoma"/>
+          <w:bCs/>
+          <w:sz w:val="24"/>
+          <w:szCs w:val="24"/>
+          <w:lang w:val="en-US"/>
+        </w:rPr>
+        <w:t>RR</w:t>
+      </w:r>
+      <w:r>
+        <w:rPr>
+          <w:rFonts w:ascii="Tahoma" w:hAnsi="Tahoma" w:cs="Tahoma"/>
+          <w:bCs/>
+          <w:sz w:val="24"/>
+          <w:szCs w:val="24"/>
+        </w:rPr>
+        <w:t xml:space="preserve"> и да се създаде </w:t>
+      </w:r>
+      <w:r>
+        <w:rPr>
+          <w:rFonts w:ascii="Tahoma" w:hAnsi="Tahoma" w:cs="Tahoma"/>
+          <w:bCs/>
+          <w:sz w:val="24"/>
+          <w:szCs w:val="24"/>
+          <w:lang w:val="en-US"/>
+        </w:rPr>
+        <w:t xml:space="preserve">Cluster list. </w:t>
+      </w:r>
+      <w:r>
+        <w:rPr>
+          <w:rFonts w:ascii="Tahoma" w:hAnsi="Tahoma" w:cs="Tahoma"/>
+          <w:bCs/>
+          <w:sz w:val="24"/>
+          <w:szCs w:val="24"/>
+        </w:rPr>
+        <w:t xml:space="preserve">Един маршрутизатор може да има две роли </w:t>
+      </w:r>
+      <w:r>
+        <w:rPr>
+          <w:rFonts w:ascii="Tahoma" w:hAnsi="Tahoma" w:cs="Tahoma"/>
+          <w:bCs/>
+          <w:sz w:val="24"/>
+          <w:szCs w:val="24"/>
+          <w:lang w:val="en-US"/>
+        </w:rPr>
+        <w:t xml:space="preserve">– Route Reflector </w:t>
+      </w:r>
+      <w:r>
+        <w:rPr>
+          <w:rFonts w:ascii="Tahoma" w:hAnsi="Tahoma" w:cs="Tahoma"/>
+          <w:bCs/>
+          <w:sz w:val="24"/>
+          <w:szCs w:val="24"/>
+        </w:rPr>
+        <w:t xml:space="preserve">или </w:t>
+      </w:r>
+      <w:r>
+        <w:rPr>
+          <w:rFonts w:ascii="Tahoma" w:hAnsi="Tahoma" w:cs="Tahoma"/>
+          <w:bCs/>
+          <w:sz w:val="24"/>
+          <w:szCs w:val="24"/>
+          <w:lang w:val="en-US"/>
+        </w:rPr>
+        <w:t xml:space="preserve">Route Reflector Client. </w:t>
+      </w:r>
+      <w:r>
+        <w:rPr>
+          <w:rFonts w:ascii="Tahoma" w:hAnsi="Tahoma" w:cs="Tahoma"/>
+          <w:bCs/>
+          <w:sz w:val="24"/>
+          <w:szCs w:val="24"/>
+        </w:rPr>
+        <w:t xml:space="preserve">Когато даденият маршрутизатор е </w:t>
+      </w:r>
+      <w:r>
+        <w:rPr>
+          <w:rFonts w:ascii="Tahoma" w:hAnsi="Tahoma" w:cs="Tahoma"/>
+          <w:bCs/>
+          <w:sz w:val="24"/>
+          <w:szCs w:val="24"/>
+          <w:lang w:val="en-US"/>
+        </w:rPr>
+        <w:t>Route Reflector Client</w:t>
+      </w:r>
+      <w:r>
+        <w:rPr>
+          <w:rFonts w:ascii="Tahoma" w:hAnsi="Tahoma" w:cs="Tahoma"/>
+          <w:bCs/>
+          <w:sz w:val="24"/>
+          <w:szCs w:val="24"/>
+        </w:rPr>
+        <w:t xml:space="preserve">, той препраща научените пътища към </w:t>
+      </w:r>
+      <w:r>
+        <w:rPr>
+          <w:rFonts w:ascii="Tahoma" w:hAnsi="Tahoma" w:cs="Tahoma"/>
+          <w:bCs/>
+          <w:sz w:val="24"/>
+          <w:szCs w:val="24"/>
+          <w:lang w:val="en-US"/>
+        </w:rPr>
+        <w:t>Route Reflector</w:t>
+      </w:r>
+      <w:r>
+        <w:rPr>
+          <w:rFonts w:ascii="Tahoma" w:hAnsi="Tahoma" w:cs="Tahoma"/>
+          <w:bCs/>
+          <w:sz w:val="24"/>
+          <w:szCs w:val="24"/>
+        </w:rPr>
+        <w:t xml:space="preserve"> маршрутизатора и така всеки друг </w:t>
+      </w:r>
+      <w:r>
+        <w:rPr>
+          <w:rFonts w:ascii="Tahoma" w:hAnsi="Tahoma" w:cs="Tahoma"/>
+          <w:bCs/>
+          <w:sz w:val="24"/>
+          <w:szCs w:val="24"/>
+          <w:lang w:val="en-US"/>
+        </w:rPr>
+        <w:t>Route Reflector Client</w:t>
+      </w:r>
+      <w:r>
+        <w:rPr>
+          <w:rFonts w:ascii="Tahoma" w:hAnsi="Tahoma" w:cs="Tahoma"/>
+          <w:bCs/>
+          <w:sz w:val="24"/>
+          <w:szCs w:val="24"/>
+        </w:rPr>
+        <w:t xml:space="preserve"> знае и може да достъпи тези пътища без да има осъществена </w:t>
+      </w:r>
+      <w:r>
+        <w:rPr>
+          <w:rFonts w:ascii="Tahoma" w:hAnsi="Tahoma" w:cs="Tahoma"/>
+          <w:bCs/>
+          <w:sz w:val="24"/>
+          <w:szCs w:val="24"/>
+          <w:lang w:val="en-US"/>
+        </w:rPr>
+        <w:t xml:space="preserve">iBGP </w:t>
+      </w:r>
+      <w:r>
+        <w:rPr>
+          <w:rFonts w:ascii="Tahoma" w:hAnsi="Tahoma" w:cs="Tahoma"/>
+          <w:bCs/>
+          <w:sz w:val="24"/>
+          <w:szCs w:val="24"/>
+        </w:rPr>
+        <w:t xml:space="preserve">сесия между съответните </w:t>
+      </w:r>
+      <w:r>
+        <w:rPr>
+          <w:rFonts w:ascii="Tahoma" w:hAnsi="Tahoma" w:cs="Tahoma"/>
+          <w:bCs/>
+          <w:sz w:val="24"/>
+          <w:szCs w:val="24"/>
+          <w:lang w:val="en-US"/>
+        </w:rPr>
+        <w:t>Route Reflector Client</w:t>
+      </w:r>
+      <w:r>
+        <w:rPr>
+          <w:rFonts w:ascii="Tahoma" w:hAnsi="Tahoma" w:cs="Tahoma"/>
+          <w:bCs/>
+          <w:sz w:val="24"/>
+          <w:szCs w:val="24"/>
+        </w:rPr>
+        <w:t xml:space="preserve"> маршрутизатори.  По този начин използваните ресурси в мрежовата топология се намаляват и се избягва прекомерното окабеляване. На Фиг.1.</w:t>
+      </w:r>
+      <w:r>
+        <w:rPr>
+          <w:rFonts w:ascii="Tahoma" w:hAnsi="Tahoma" w:cs="Tahoma"/>
+          <w:bCs/>
+          <w:sz w:val="24"/>
+          <w:szCs w:val="24"/>
+        </w:rPr>
+        <w:t>8</w:t>
+      </w:r>
+      <w:r>
+        <w:rPr>
+          <w:rFonts w:ascii="Tahoma" w:hAnsi="Tahoma" w:cs="Tahoma"/>
+          <w:bCs/>
+          <w:sz w:val="24"/>
+          <w:szCs w:val="24"/>
+        </w:rPr>
+        <w:t xml:space="preserve">. е означена мрежова топология на автономна система с </w:t>
+      </w:r>
       <w:r>
         <w:rPr>
           <w:rFonts w:ascii="Tahoma" w:hAnsi="Tahoma" w:cs="Tahoma"/>
@@ -11844,415 +11962,6 @@
         </w:rPr>
         <w:t>iBGP</w:t>
       </w:r>
-      <w:proofErr w:type="spellEnd"/>
-      <w:r>
-        <w:rPr>
-          <w:rFonts w:ascii="Tahoma" w:hAnsi="Tahoma" w:cs="Tahoma"/>
-          <w:bCs/>
-          <w:sz w:val="24"/>
-          <w:szCs w:val="24"/>
-          <w:lang w:val="en-US"/>
-        </w:rPr>
-        <w:t>,</w:t>
-      </w:r>
-      <w:r>
-        <w:rPr>
-          <w:rFonts w:ascii="Tahoma" w:hAnsi="Tahoma" w:cs="Tahoma"/>
-          <w:bCs/>
-          <w:sz w:val="24"/>
-          <w:szCs w:val="24"/>
-        </w:rPr>
-        <w:t xml:space="preserve"> топологията трябва да е </w:t>
-      </w:r>
-      <w:r>
-        <w:rPr>
-          <w:rFonts w:ascii="Tahoma" w:hAnsi="Tahoma" w:cs="Tahoma"/>
-          <w:bCs/>
-          <w:sz w:val="24"/>
-          <w:szCs w:val="24"/>
-          <w:lang w:val="en-US"/>
-        </w:rPr>
-        <w:t>full-mesh</w:t>
-      </w:r>
-      <w:r>
-        <w:rPr>
-          <w:rFonts w:ascii="Tahoma" w:hAnsi="Tahoma" w:cs="Tahoma"/>
-          <w:bCs/>
-          <w:sz w:val="24"/>
-          <w:szCs w:val="24"/>
-        </w:rPr>
-        <w:t xml:space="preserve">, тоест всеки маршрутизатор да е свързан към всички други. Този метод може много да усложни мрежата и затова се въвежда </w:t>
-      </w:r>
-      <w:r>
-        <w:rPr>
-          <w:rFonts w:ascii="Tahoma" w:hAnsi="Tahoma" w:cs="Tahoma"/>
-          <w:bCs/>
-          <w:sz w:val="24"/>
-          <w:szCs w:val="24"/>
-          <w:lang w:val="en-US"/>
-        </w:rPr>
-        <w:t xml:space="preserve">Route Reflector (RR). </w:t>
-      </w:r>
-      <w:r>
-        <w:rPr>
-          <w:rFonts w:ascii="Tahoma" w:hAnsi="Tahoma" w:cs="Tahoma"/>
-          <w:bCs/>
-          <w:sz w:val="24"/>
-          <w:szCs w:val="24"/>
-        </w:rPr>
-        <w:t xml:space="preserve">Това научава път от </w:t>
-      </w:r>
-      <w:proofErr w:type="spellStart"/>
-      <w:r>
-        <w:rPr>
-          <w:rFonts w:ascii="Tahoma" w:hAnsi="Tahoma" w:cs="Tahoma"/>
-          <w:bCs/>
-          <w:sz w:val="24"/>
-          <w:szCs w:val="24"/>
-          <w:lang w:val="en-US"/>
-        </w:rPr>
-        <w:t>iBGP</w:t>
-      </w:r>
-      <w:proofErr w:type="spellEnd"/>
-      <w:r>
-        <w:rPr>
-          <w:rFonts w:ascii="Tahoma" w:hAnsi="Tahoma" w:cs="Tahoma"/>
-          <w:bCs/>
-          <w:sz w:val="24"/>
-          <w:szCs w:val="24"/>
-          <w:lang w:val="en-US"/>
-        </w:rPr>
-        <w:t xml:space="preserve"> </w:t>
-      </w:r>
-      <w:r>
-        <w:rPr>
-          <w:rFonts w:ascii="Tahoma" w:hAnsi="Tahoma" w:cs="Tahoma"/>
-          <w:bCs/>
-          <w:sz w:val="24"/>
-          <w:szCs w:val="24"/>
-        </w:rPr>
-        <w:t xml:space="preserve">маршрутизатор и го препраща на друг такъв. По този начин няма нужда от допълнително окабеляване на мрежата и </w:t>
-      </w:r>
-      <w:r>
-        <w:rPr>
-          <w:rFonts w:ascii="Tahoma" w:hAnsi="Tahoma" w:cs="Tahoma"/>
-          <w:bCs/>
-          <w:sz w:val="24"/>
-          <w:szCs w:val="24"/>
-          <w:lang w:val="en-US"/>
-        </w:rPr>
-        <w:t xml:space="preserve">BGP </w:t>
-      </w:r>
-      <w:r>
-        <w:rPr>
-          <w:rFonts w:ascii="Tahoma" w:hAnsi="Tahoma" w:cs="Tahoma"/>
-          <w:bCs/>
-          <w:sz w:val="24"/>
-          <w:szCs w:val="24"/>
-        </w:rPr>
-        <w:t xml:space="preserve">сесиите се намаляват драстично. В една мрежа може да има повече от един </w:t>
-      </w:r>
-      <w:r>
-        <w:rPr>
-          <w:rFonts w:ascii="Tahoma" w:hAnsi="Tahoma" w:cs="Tahoma"/>
-          <w:bCs/>
-          <w:sz w:val="24"/>
-          <w:szCs w:val="24"/>
-          <w:lang w:val="en-US"/>
-        </w:rPr>
-        <w:t xml:space="preserve">RR, </w:t>
-      </w:r>
-      <w:r>
-        <w:rPr>
-          <w:rFonts w:ascii="Tahoma" w:hAnsi="Tahoma" w:cs="Tahoma"/>
-          <w:bCs/>
-          <w:sz w:val="24"/>
-          <w:szCs w:val="24"/>
-        </w:rPr>
-        <w:t xml:space="preserve">като те се третират като стандартни </w:t>
-      </w:r>
-      <w:proofErr w:type="spellStart"/>
-      <w:r>
-        <w:rPr>
-          <w:rFonts w:ascii="Tahoma" w:hAnsi="Tahoma" w:cs="Tahoma"/>
-          <w:bCs/>
-          <w:sz w:val="24"/>
-          <w:szCs w:val="24"/>
-          <w:lang w:val="en-US"/>
-        </w:rPr>
-        <w:t>iBGP</w:t>
-      </w:r>
-      <w:proofErr w:type="spellEnd"/>
-      <w:r>
-        <w:rPr>
-          <w:rFonts w:ascii="Tahoma" w:hAnsi="Tahoma" w:cs="Tahoma"/>
-          <w:bCs/>
-          <w:sz w:val="24"/>
-          <w:szCs w:val="24"/>
-          <w:lang w:val="en-US"/>
-        </w:rPr>
-        <w:t xml:space="preserve"> </w:t>
-      </w:r>
-      <w:r>
-        <w:rPr>
-          <w:rFonts w:ascii="Tahoma" w:hAnsi="Tahoma" w:cs="Tahoma"/>
-          <w:bCs/>
-          <w:sz w:val="24"/>
-          <w:szCs w:val="24"/>
-        </w:rPr>
-        <w:t xml:space="preserve">маршрутизатори, което означава, че трябва да има </w:t>
-      </w:r>
-      <w:r>
-        <w:rPr>
-          <w:rFonts w:ascii="Tahoma" w:hAnsi="Tahoma" w:cs="Tahoma"/>
-          <w:bCs/>
-          <w:sz w:val="24"/>
-          <w:szCs w:val="24"/>
-          <w:lang w:val="en-US"/>
-        </w:rPr>
-        <w:t>full-mesh</w:t>
-      </w:r>
-      <w:r>
-        <w:rPr>
-          <w:rFonts w:ascii="Tahoma" w:hAnsi="Tahoma" w:cs="Tahoma"/>
-          <w:bCs/>
-          <w:sz w:val="24"/>
-          <w:szCs w:val="24"/>
-        </w:rPr>
-        <w:t xml:space="preserve"> топология на </w:t>
-      </w:r>
-      <w:r>
-        <w:rPr>
-          <w:rFonts w:ascii="Tahoma" w:hAnsi="Tahoma" w:cs="Tahoma"/>
-          <w:bCs/>
-          <w:sz w:val="24"/>
-          <w:szCs w:val="24"/>
-          <w:lang w:val="en-US"/>
-        </w:rPr>
-        <w:t xml:space="preserve">RR </w:t>
-      </w:r>
-      <w:r>
-        <w:rPr>
-          <w:rFonts w:ascii="Tahoma" w:hAnsi="Tahoma" w:cs="Tahoma"/>
-          <w:bCs/>
-          <w:sz w:val="24"/>
-          <w:szCs w:val="24"/>
-        </w:rPr>
-        <w:t xml:space="preserve">маршрутизаторите, като има възможност да се зададе предпочитан </w:t>
-      </w:r>
-      <w:r>
-        <w:rPr>
-          <w:rFonts w:ascii="Tahoma" w:hAnsi="Tahoma" w:cs="Tahoma"/>
-          <w:bCs/>
-          <w:sz w:val="24"/>
-          <w:szCs w:val="24"/>
-          <w:lang w:val="en-US"/>
-        </w:rPr>
-        <w:t>RR</w:t>
-      </w:r>
-      <w:r>
-        <w:rPr>
-          <w:rFonts w:ascii="Tahoma" w:hAnsi="Tahoma" w:cs="Tahoma"/>
-          <w:bCs/>
-          <w:sz w:val="24"/>
-          <w:szCs w:val="24"/>
-        </w:rPr>
-        <w:t xml:space="preserve"> и да се създаде </w:t>
-      </w:r>
-      <w:r>
-        <w:rPr>
-          <w:rFonts w:ascii="Tahoma" w:hAnsi="Tahoma" w:cs="Tahoma"/>
-          <w:bCs/>
-          <w:sz w:val="24"/>
-          <w:szCs w:val="24"/>
-          <w:lang w:val="en-US"/>
-        </w:rPr>
-        <w:t xml:space="preserve">Cluster list. </w:t>
-      </w:r>
-      <w:r>
-        <w:rPr>
-          <w:rFonts w:ascii="Tahoma" w:hAnsi="Tahoma" w:cs="Tahoma"/>
-          <w:bCs/>
-          <w:sz w:val="24"/>
-          <w:szCs w:val="24"/>
-        </w:rPr>
-        <w:t xml:space="preserve">Един маршрутизатор може да има две роли </w:t>
-      </w:r>
-      <w:r>
-        <w:rPr>
-          <w:rFonts w:ascii="Tahoma" w:hAnsi="Tahoma" w:cs="Tahoma"/>
-          <w:bCs/>
-          <w:sz w:val="24"/>
-          <w:szCs w:val="24"/>
-          <w:lang w:val="en-US"/>
-        </w:rPr>
-        <w:t xml:space="preserve">– Route Reflector </w:t>
-      </w:r>
-      <w:r>
-        <w:rPr>
-          <w:rFonts w:ascii="Tahoma" w:hAnsi="Tahoma" w:cs="Tahoma"/>
-          <w:bCs/>
-          <w:sz w:val="24"/>
-          <w:szCs w:val="24"/>
-        </w:rPr>
-        <w:t xml:space="preserve">или </w:t>
-      </w:r>
-      <w:r>
-        <w:rPr>
-          <w:rFonts w:ascii="Tahoma" w:hAnsi="Tahoma" w:cs="Tahoma"/>
-          <w:bCs/>
-          <w:sz w:val="24"/>
-          <w:szCs w:val="24"/>
-          <w:lang w:val="en-US"/>
-        </w:rPr>
-        <w:t xml:space="preserve">Route Reflector Client. </w:t>
-      </w:r>
-      <w:r>
-        <w:rPr>
-          <w:rFonts w:ascii="Tahoma" w:hAnsi="Tahoma" w:cs="Tahoma"/>
-          <w:bCs/>
-          <w:sz w:val="24"/>
-          <w:szCs w:val="24"/>
-        </w:rPr>
-        <w:t xml:space="preserve">Когато даденият маршрутизатор е </w:t>
-      </w:r>
-      <w:r>
-        <w:rPr>
-          <w:rFonts w:ascii="Tahoma" w:hAnsi="Tahoma" w:cs="Tahoma"/>
-          <w:bCs/>
-          <w:sz w:val="24"/>
-          <w:szCs w:val="24"/>
-          <w:lang w:val="en-US"/>
-        </w:rPr>
-        <w:t>Route Reflector Client</w:t>
-      </w:r>
-      <w:r>
-        <w:rPr>
-          <w:rFonts w:ascii="Tahoma" w:hAnsi="Tahoma" w:cs="Tahoma"/>
-          <w:bCs/>
-          <w:sz w:val="24"/>
-          <w:szCs w:val="24"/>
-        </w:rPr>
-        <w:t xml:space="preserve">, той препраща научените пътища към </w:t>
-      </w:r>
-      <w:r>
-        <w:rPr>
-          <w:rFonts w:ascii="Tahoma" w:hAnsi="Tahoma" w:cs="Tahoma"/>
-          <w:bCs/>
-          <w:sz w:val="24"/>
-          <w:szCs w:val="24"/>
-          <w:lang w:val="en-US"/>
-        </w:rPr>
-        <w:t>Route Reflector</w:t>
-      </w:r>
-      <w:r>
-        <w:rPr>
-          <w:rFonts w:ascii="Tahoma" w:hAnsi="Tahoma" w:cs="Tahoma"/>
-          <w:bCs/>
-          <w:sz w:val="24"/>
-          <w:szCs w:val="24"/>
-        </w:rPr>
-        <w:t xml:space="preserve"> маршрутизатора и така всеки друг </w:t>
-      </w:r>
-      <w:r>
-        <w:rPr>
-          <w:rFonts w:ascii="Tahoma" w:hAnsi="Tahoma" w:cs="Tahoma"/>
-          <w:bCs/>
-          <w:sz w:val="24"/>
-          <w:szCs w:val="24"/>
-          <w:lang w:val="en-US"/>
-        </w:rPr>
-        <w:t>Route Reflector Client</w:t>
-      </w:r>
-      <w:r>
-        <w:rPr>
-          <w:rFonts w:ascii="Tahoma" w:hAnsi="Tahoma" w:cs="Tahoma"/>
-          <w:bCs/>
-          <w:sz w:val="24"/>
-          <w:szCs w:val="24"/>
-        </w:rPr>
-        <w:t xml:space="preserve"> знае и може да достъпи тези пътища без да има осъществена </w:t>
-      </w:r>
-      <w:proofErr w:type="spellStart"/>
-      <w:r>
-        <w:rPr>
-          <w:rFonts w:ascii="Tahoma" w:hAnsi="Tahoma" w:cs="Tahoma"/>
-          <w:bCs/>
-          <w:sz w:val="24"/>
-          <w:szCs w:val="24"/>
-          <w:lang w:val="en-US"/>
-        </w:rPr>
-        <w:t>iBGP</w:t>
-      </w:r>
-      <w:proofErr w:type="spellEnd"/>
-      <w:r>
-        <w:rPr>
-          <w:rFonts w:ascii="Tahoma" w:hAnsi="Tahoma" w:cs="Tahoma"/>
-          <w:bCs/>
-          <w:sz w:val="24"/>
-          <w:szCs w:val="24"/>
-          <w:lang w:val="en-US"/>
-        </w:rPr>
-        <w:t xml:space="preserve"> </w:t>
-      </w:r>
-      <w:r>
-        <w:rPr>
-          <w:rFonts w:ascii="Tahoma" w:hAnsi="Tahoma" w:cs="Tahoma"/>
-          <w:bCs/>
-          <w:sz w:val="24"/>
-          <w:szCs w:val="24"/>
-        </w:rPr>
-        <w:t xml:space="preserve">сесия между съответните </w:t>
-      </w:r>
-      <w:r>
-        <w:rPr>
-          <w:rFonts w:ascii="Tahoma" w:hAnsi="Tahoma" w:cs="Tahoma"/>
-          <w:bCs/>
-          <w:sz w:val="24"/>
-          <w:szCs w:val="24"/>
-          <w:lang w:val="en-US"/>
-        </w:rPr>
-        <w:t>Route Reflector Client</w:t>
-      </w:r>
-      <w:r>
-        <w:rPr>
-          <w:rFonts w:ascii="Tahoma" w:hAnsi="Tahoma" w:cs="Tahoma"/>
-          <w:bCs/>
-          <w:sz w:val="24"/>
-          <w:szCs w:val="24"/>
-        </w:rPr>
-        <w:t xml:space="preserve"> маршрутизатори.  По този начин използваните ресурси в мрежовата топология се намаляват и се избягва прекомерното окабеляване. На Фиг.1.</w:t>
-      </w:r>
-      <w:r>
-        <w:rPr>
-          <w:rFonts w:ascii="Tahoma" w:hAnsi="Tahoma" w:cs="Tahoma"/>
-          <w:bCs/>
-          <w:sz w:val="24"/>
-          <w:szCs w:val="24"/>
-        </w:rPr>
-        <w:t>8</w:t>
-      </w:r>
-      <w:r>
-        <w:rPr>
-          <w:rFonts w:ascii="Tahoma" w:hAnsi="Tahoma" w:cs="Tahoma"/>
-          <w:bCs/>
-          <w:sz w:val="24"/>
-          <w:szCs w:val="24"/>
-        </w:rPr>
-        <w:t xml:space="preserve">. е означена мрежова топология на автономна система с </w:t>
-      </w:r>
-      <w:proofErr w:type="spellStart"/>
-      <w:r>
-        <w:rPr>
-          <w:rFonts w:ascii="Tahoma" w:hAnsi="Tahoma" w:cs="Tahoma"/>
-          <w:bCs/>
-          <w:sz w:val="24"/>
-          <w:szCs w:val="24"/>
-          <w:lang w:val="en-US"/>
-        </w:rPr>
-        <w:t>iBGP</w:t>
-      </w:r>
-      <w:proofErr w:type="spellEnd"/>
       <w:r>
         <w:rPr>
           <w:rFonts w:ascii="Tahoma" w:hAnsi="Tahoma" w:cs="Tahoma"/>
@@ -12362,7 +12071,6 @@
         </w:rPr>
         <w:t xml:space="preserve">. Мрежова топология на автономна система посредством </w:t>
       </w:r>
-      <w:proofErr w:type="spellStart"/>
       <w:r>
         <w:rPr>
           <w:rFonts w:ascii="Tahoma" w:hAnsi="Tahoma" w:cs="Tahoma"/>
@@ -12373,9 +12081,8 @@
           <w:szCs w:val="24"/>
           <w:lang w:val="en-US"/>
         </w:rPr>
-        <w:t>iBGP</w:t>
-      </w:r>
-      <w:proofErr w:type="spellEnd"/>
+        <w:t xml:space="preserve">iBGP </w:t>
+      </w:r>
       <w:r>
         <w:rPr>
           <w:rFonts w:ascii="Tahoma" w:hAnsi="Tahoma" w:cs="Tahoma"/>
@@ -12384,9 +12091,8 @@
           <w:iCs/>
           <w:sz w:val="24"/>
           <w:szCs w:val="24"/>
-          <w:lang w:val="en-US"/>
-        </w:rPr>
-        <w:t xml:space="preserve"> </w:t>
+        </w:rPr>
+        <w:t xml:space="preserve">и </w:t>
       </w:r>
       <w:r>
         <w:rPr>
@@ -12396,17 +12102,6 @@
           <w:iCs/>
           <w:sz w:val="24"/>
           <w:szCs w:val="24"/>
-        </w:rPr>
-        <w:t xml:space="preserve">и </w:t>
-      </w:r>
-      <w:r>
-        <w:rPr>
-          <w:rFonts w:ascii="Tahoma" w:hAnsi="Tahoma" w:cs="Tahoma"/>
-          <w:bCs/>
-          <w:i/>
-          <w:iCs/>
-          <w:sz w:val="24"/>
-          <w:szCs w:val="24"/>
           <w:lang w:val="en-US"/>
         </w:rPr>
         <w:t>RR</w:t>
@@ -12695,7 +12390,101 @@
         </w:rPr>
         <w:t xml:space="preserve"> клиент се нарича </w:t>
       </w:r>
-      <w:proofErr w:type="spellStart"/>
+      <w:r>
+        <w:rPr>
+          <w:rFonts w:ascii="Tahoma" w:hAnsi="Tahoma" w:cs="Tahoma"/>
+          <w:bCs/>
+          <w:sz w:val="24"/>
+          <w:szCs w:val="24"/>
+          <w:lang w:val="en-US"/>
+        </w:rPr>
+        <w:t xml:space="preserve">iBGP </w:t>
+      </w:r>
+      <w:r>
+        <w:rPr>
+          <w:rFonts w:ascii="Tahoma" w:hAnsi="Tahoma" w:cs="Tahoma"/>
+          <w:bCs/>
+          <w:sz w:val="24"/>
+          <w:szCs w:val="24"/>
+        </w:rPr>
+        <w:t xml:space="preserve">маршрутизатор, на който </w:t>
+      </w:r>
+      <w:r>
+        <w:rPr>
+          <w:rFonts w:ascii="Tahoma" w:hAnsi="Tahoma" w:cs="Tahoma"/>
+          <w:bCs/>
+          <w:sz w:val="24"/>
+          <w:szCs w:val="24"/>
+          <w:lang w:val="en-US"/>
+        </w:rPr>
+        <w:t xml:space="preserve">Route Reflector </w:t>
+      </w:r>
+      <w:r>
+        <w:rPr>
+          <w:rFonts w:ascii="Tahoma" w:hAnsi="Tahoma" w:cs="Tahoma"/>
+          <w:bCs/>
+          <w:sz w:val="24"/>
+          <w:szCs w:val="24"/>
+        </w:rPr>
+        <w:t xml:space="preserve">маршрутизаторът отразява пътища. </w:t>
+      </w:r>
+      <w:r>
+        <w:rPr>
+          <w:rFonts w:ascii="Tahoma" w:hAnsi="Tahoma" w:cs="Tahoma"/>
+          <w:bCs/>
+          <w:sz w:val="24"/>
+          <w:szCs w:val="24"/>
+          <w:lang w:val="en-US"/>
+        </w:rPr>
+        <w:t>Non-client</w:t>
+      </w:r>
+      <w:r>
+        <w:rPr>
+          <w:rFonts w:ascii="Tahoma" w:hAnsi="Tahoma" w:cs="Tahoma"/>
+          <w:bCs/>
+          <w:sz w:val="24"/>
+          <w:szCs w:val="24"/>
+        </w:rPr>
+        <w:t xml:space="preserve"> се нарича обикновен </w:t>
+      </w:r>
+      <w:r>
+        <w:rPr>
+          <w:rFonts w:ascii="Tahoma" w:hAnsi="Tahoma" w:cs="Tahoma"/>
+          <w:bCs/>
+          <w:sz w:val="24"/>
+          <w:szCs w:val="24"/>
+          <w:lang w:val="en-US"/>
+        </w:rPr>
+        <w:t xml:space="preserve">iBGP </w:t>
+      </w:r>
+      <w:r>
+        <w:rPr>
+          <w:rFonts w:ascii="Tahoma" w:hAnsi="Tahoma" w:cs="Tahoma"/>
+          <w:bCs/>
+          <w:sz w:val="24"/>
+          <w:szCs w:val="24"/>
+        </w:rPr>
+        <w:t xml:space="preserve">маршрутизатор, който не участва в </w:t>
+      </w:r>
+      <w:r>
+        <w:rPr>
+          <w:rFonts w:ascii="Tahoma" w:hAnsi="Tahoma" w:cs="Tahoma"/>
+          <w:bCs/>
+          <w:sz w:val="24"/>
+          <w:szCs w:val="24"/>
+          <w:lang w:val="en-US"/>
+        </w:rPr>
+        <w:t xml:space="preserve">Route Reflection </w:t>
+      </w:r>
+      <w:r>
+        <w:rPr>
+          <w:rFonts w:ascii="Tahoma" w:hAnsi="Tahoma" w:cs="Tahoma"/>
+          <w:bCs/>
+          <w:sz w:val="24"/>
+          <w:szCs w:val="24"/>
+        </w:rPr>
+        <w:t xml:space="preserve">процеса и не биват отразявани пътища към него, но поддържа </w:t>
+      </w:r>
       <w:r>
         <w:rPr>
           <w:rFonts w:ascii="Tahoma" w:hAnsi="Tahoma" w:cs="Tahoma"/>
@@ -12706,126 +12495,6 @@
         </w:rPr>
         <w:t>iBGP</w:t>
       </w:r>
-      <w:proofErr w:type="spellEnd"/>
-      <w:r>
-        <w:rPr>
-          <w:rFonts w:ascii="Tahoma" w:hAnsi="Tahoma" w:cs="Tahoma"/>
-          <w:bCs/>
-          <w:sz w:val="24"/>
-          <w:szCs w:val="24"/>
-          <w:lang w:val="en-US"/>
-        </w:rPr>
-        <w:t xml:space="preserve"> </w:t>
-      </w:r>
-      <w:r>
-        <w:rPr>
-          <w:rFonts w:ascii="Tahoma" w:hAnsi="Tahoma" w:cs="Tahoma"/>
-          <w:bCs/>
-          <w:sz w:val="24"/>
-          <w:szCs w:val="24"/>
-        </w:rPr>
-        <w:t xml:space="preserve">маршрутизатор, на който </w:t>
-      </w:r>
-      <w:r>
-        <w:rPr>
-          <w:rFonts w:ascii="Tahoma" w:hAnsi="Tahoma" w:cs="Tahoma"/>
-          <w:bCs/>
-          <w:sz w:val="24"/>
-          <w:szCs w:val="24"/>
-          <w:lang w:val="en-US"/>
-        </w:rPr>
-        <w:t xml:space="preserve">Route Reflector </w:t>
-      </w:r>
-      <w:r>
-        <w:rPr>
-          <w:rFonts w:ascii="Tahoma" w:hAnsi="Tahoma" w:cs="Tahoma"/>
-          <w:bCs/>
-          <w:sz w:val="24"/>
-          <w:szCs w:val="24"/>
-        </w:rPr>
-        <w:t xml:space="preserve">маршрутизаторът отразява пътища. </w:t>
-      </w:r>
-      <w:r>
-        <w:rPr>
-          <w:rFonts w:ascii="Tahoma" w:hAnsi="Tahoma" w:cs="Tahoma"/>
-          <w:bCs/>
-          <w:sz w:val="24"/>
-          <w:szCs w:val="24"/>
-          <w:lang w:val="en-US"/>
-        </w:rPr>
-        <w:t>Non-client</w:t>
-      </w:r>
-      <w:r>
-        <w:rPr>
-          <w:rFonts w:ascii="Tahoma" w:hAnsi="Tahoma" w:cs="Tahoma"/>
-          <w:bCs/>
-          <w:sz w:val="24"/>
-          <w:szCs w:val="24"/>
-        </w:rPr>
-        <w:t xml:space="preserve"> се нарича обикновен </w:t>
-      </w:r>
-      <w:proofErr w:type="spellStart"/>
-      <w:r>
-        <w:rPr>
-          <w:rFonts w:ascii="Tahoma" w:hAnsi="Tahoma" w:cs="Tahoma"/>
-          <w:bCs/>
-          <w:sz w:val="24"/>
-          <w:szCs w:val="24"/>
-          <w:lang w:val="en-US"/>
-        </w:rPr>
-        <w:t>iBGP</w:t>
-      </w:r>
-      <w:proofErr w:type="spellEnd"/>
-      <w:r>
-        <w:rPr>
-          <w:rFonts w:ascii="Tahoma" w:hAnsi="Tahoma" w:cs="Tahoma"/>
-          <w:bCs/>
-          <w:sz w:val="24"/>
-          <w:szCs w:val="24"/>
-          <w:lang w:val="en-US"/>
-        </w:rPr>
-        <w:t xml:space="preserve"> </w:t>
-      </w:r>
-      <w:r>
-        <w:rPr>
-          <w:rFonts w:ascii="Tahoma" w:hAnsi="Tahoma" w:cs="Tahoma"/>
-          <w:bCs/>
-          <w:sz w:val="24"/>
-          <w:szCs w:val="24"/>
-        </w:rPr>
-        <w:t xml:space="preserve">маршрутизатор, който не участва в </w:t>
-      </w:r>
-      <w:r>
-        <w:rPr>
-          <w:rFonts w:ascii="Tahoma" w:hAnsi="Tahoma" w:cs="Tahoma"/>
-          <w:bCs/>
-          <w:sz w:val="24"/>
-          <w:szCs w:val="24"/>
-          <w:lang w:val="en-US"/>
-        </w:rPr>
-        <w:t xml:space="preserve">Route Reflection </w:t>
-      </w:r>
-      <w:r>
-        <w:rPr>
-          <w:rFonts w:ascii="Tahoma" w:hAnsi="Tahoma" w:cs="Tahoma"/>
-          <w:bCs/>
-          <w:sz w:val="24"/>
-          <w:szCs w:val="24"/>
-        </w:rPr>
-        <w:t xml:space="preserve">процеса и не биват отразявани пътища към него, но поддържа </w:t>
-      </w:r>
-      <w:proofErr w:type="spellStart"/>
-      <w:r>
-        <w:rPr>
-          <w:rFonts w:ascii="Tahoma" w:hAnsi="Tahoma" w:cs="Tahoma"/>
-          <w:bCs/>
-          <w:sz w:val="24"/>
-          <w:szCs w:val="24"/>
-          <w:lang w:val="en-US"/>
-        </w:rPr>
-        <w:t>iBGP</w:t>
-      </w:r>
-      <w:proofErr w:type="spellEnd"/>
       <w:r>
         <w:rPr>
           <w:rFonts w:ascii="Tahoma" w:hAnsi="Tahoma" w:cs="Tahoma"/>
@@ -12920,7 +12589,6 @@
         </w:rPr>
         <w:t xml:space="preserve">Път научен от </w:t>
       </w:r>
-      <w:proofErr w:type="spellStart"/>
       <w:r>
         <w:rPr>
           <w:rFonts w:ascii="Tahoma" w:hAnsi="Tahoma" w:cs="Tahoma"/>
@@ -12931,7 +12599,6 @@
         </w:rPr>
         <w:t>eBGP</w:t>
       </w:r>
-      <w:proofErr w:type="spellEnd"/>
       <w:r>
         <w:rPr>
           <w:rFonts w:ascii="Tahoma" w:hAnsi="Tahoma" w:cs="Tahoma"/>
@@ -12941,27 +12608,15 @@
         </w:rPr>
         <w:t xml:space="preserve"> съсед може да бъде препратен към друг </w:t>
       </w:r>
-      <w:proofErr w:type="spellStart"/>
-      <w:r>
-        <w:rPr>
-          <w:rFonts w:ascii="Tahoma" w:hAnsi="Tahoma" w:cs="Tahoma"/>
-          <w:bCs/>
-          <w:sz w:val="24"/>
-          <w:szCs w:val="24"/>
-          <w:lang w:val="en-US"/>
-        </w:rPr>
-        <w:t>eBGP</w:t>
-      </w:r>
-      <w:proofErr w:type="spellEnd"/>
-      <w:r>
-        <w:rPr>
-          <w:rFonts w:ascii="Tahoma" w:hAnsi="Tahoma" w:cs="Tahoma"/>
-          <w:bCs/>
-          <w:sz w:val="24"/>
-          <w:szCs w:val="24"/>
-          <w:lang w:val="en-US"/>
-        </w:rPr>
-        <w:t xml:space="preserve"> </w:t>
+      <w:r>
+        <w:rPr>
+          <w:rFonts w:ascii="Tahoma" w:hAnsi="Tahoma" w:cs="Tahoma"/>
+          <w:bCs/>
+          <w:sz w:val="24"/>
+          <w:szCs w:val="24"/>
+          <w:lang w:val="en-US"/>
+        </w:rPr>
+        <w:t xml:space="preserve">eBGP </w:t>
       </w:r>
       <w:r>
         <w:rPr>
@@ -13007,27 +12662,15 @@
         </w:rPr>
         <w:t xml:space="preserve">Път научен от клиент може да бъде препратен към друг </w:t>
       </w:r>
-      <w:proofErr w:type="spellStart"/>
-      <w:r>
-        <w:rPr>
-          <w:rFonts w:ascii="Tahoma" w:hAnsi="Tahoma" w:cs="Tahoma"/>
-          <w:bCs/>
-          <w:sz w:val="24"/>
-          <w:szCs w:val="24"/>
-          <w:lang w:val="en-US"/>
-        </w:rPr>
-        <w:t>eBGP</w:t>
-      </w:r>
-      <w:proofErr w:type="spellEnd"/>
-      <w:r>
-        <w:rPr>
-          <w:rFonts w:ascii="Tahoma" w:hAnsi="Tahoma" w:cs="Tahoma"/>
-          <w:bCs/>
-          <w:sz w:val="24"/>
-          <w:szCs w:val="24"/>
-          <w:lang w:val="en-US"/>
-        </w:rPr>
-        <w:t xml:space="preserve"> </w:t>
+      <w:r>
+        <w:rPr>
+          <w:rFonts w:ascii="Tahoma" w:hAnsi="Tahoma" w:cs="Tahoma"/>
+          <w:bCs/>
+          <w:sz w:val="24"/>
+          <w:szCs w:val="24"/>
+          <w:lang w:val="en-US"/>
+        </w:rPr>
+        <w:t xml:space="preserve">eBGP </w:t>
       </w:r>
       <w:r>
         <w:rPr>
@@ -13092,27 +12735,15 @@
         </w:rPr>
         <w:t xml:space="preserve">, може да бъде препратен към друг </w:t>
       </w:r>
-      <w:proofErr w:type="spellStart"/>
-      <w:r>
-        <w:rPr>
-          <w:rFonts w:ascii="Tahoma" w:hAnsi="Tahoma" w:cs="Tahoma"/>
-          <w:bCs/>
-          <w:sz w:val="24"/>
-          <w:szCs w:val="24"/>
-          <w:lang w:val="en-US"/>
-        </w:rPr>
-        <w:t>eBGP</w:t>
-      </w:r>
-      <w:proofErr w:type="spellEnd"/>
-      <w:r>
-        <w:rPr>
-          <w:rFonts w:ascii="Tahoma" w:hAnsi="Tahoma" w:cs="Tahoma"/>
-          <w:bCs/>
-          <w:sz w:val="24"/>
-          <w:szCs w:val="24"/>
-          <w:lang w:val="en-US"/>
-        </w:rPr>
-        <w:t xml:space="preserve"> </w:t>
+      <w:r>
+        <w:rPr>
+          <w:rFonts w:ascii="Tahoma" w:hAnsi="Tahoma" w:cs="Tahoma"/>
+          <w:bCs/>
+          <w:sz w:val="24"/>
+          <w:szCs w:val="24"/>
+          <w:lang w:val="en-US"/>
+        </w:rPr>
+        <w:t xml:space="preserve">eBGP </w:t>
       </w:r>
       <w:r>
         <w:rPr>
@@ -14423,7 +14054,6 @@
         </w:rPr>
         <w:t xml:space="preserve">се споделя и отхвърля, чрез използването на </w:t>
       </w:r>
-      <w:proofErr w:type="spellStart"/>
       <w:r>
         <w:rPr>
           <w:rFonts w:ascii="Tahoma" w:hAnsi="Tahoma" w:cs="Tahoma"/>
@@ -14472,9 +14102,76 @@
           <w:szCs w:val="24"/>
           <w:lang w:val="en-US"/>
         </w:rPr>
-        <w:t>NLRI</w:t>
-      </w:r>
-      <w:proofErr w:type="spellEnd"/>
+        <w:t xml:space="preserve">NLRI </w:t>
+      </w:r>
+      <w:r>
+        <w:rPr>
+          <w:rFonts w:ascii="Tahoma" w:hAnsi="Tahoma" w:cs="Tahoma"/>
+          <w:bCs/>
+          <w:sz w:val="24"/>
+          <w:szCs w:val="24"/>
+        </w:rPr>
+        <w:t xml:space="preserve">и </w:t>
+      </w:r>
+      <w:r>
+        <w:rPr>
+          <w:rFonts w:ascii="Tahoma" w:hAnsi="Tahoma" w:cs="Tahoma"/>
+          <w:bCs/>
+          <w:sz w:val="24"/>
+          <w:szCs w:val="24"/>
+          <w:lang w:val="en-US"/>
+        </w:rPr>
+        <w:t>MP</w:t>
+      </w:r>
+      <w:r>
+        <w:rPr>
+          <w:rFonts w:ascii="Tahoma" w:hAnsi="Tahoma" w:cs="Tahoma"/>
+          <w:bCs/>
+          <w:sz w:val="24"/>
+          <w:szCs w:val="24"/>
+          <w:lang w:val="en-US"/>
+        </w:rPr>
+        <w:t>_</w:t>
+      </w:r>
+      <w:r>
+        <w:rPr>
+          <w:rFonts w:ascii="Tahoma" w:hAnsi="Tahoma" w:cs="Tahoma"/>
+          <w:bCs/>
+          <w:sz w:val="24"/>
+          <w:szCs w:val="24"/>
+          <w:lang w:val="en-US"/>
+        </w:rPr>
+        <w:t>Unreach</w:t>
+      </w:r>
+      <w:r>
+        <w:rPr>
+          <w:rFonts w:ascii="Tahoma" w:hAnsi="Tahoma" w:cs="Tahoma"/>
+          <w:bCs/>
+          <w:sz w:val="24"/>
+          <w:szCs w:val="24"/>
+          <w:lang w:val="en-US"/>
+        </w:rPr>
+        <w:t>_</w:t>
+      </w:r>
+      <w:r>
+        <w:rPr>
+          <w:rFonts w:ascii="Tahoma" w:hAnsi="Tahoma" w:cs="Tahoma"/>
+          <w:bCs/>
+          <w:sz w:val="24"/>
+          <w:szCs w:val="24"/>
+          <w:lang w:val="en-US"/>
+        </w:rPr>
+        <w:t xml:space="preserve">NLRI BGP </w:t>
+      </w:r>
+      <w:r>
+        <w:rPr>
+          <w:rFonts w:ascii="Tahoma" w:hAnsi="Tahoma" w:cs="Tahoma"/>
+          <w:bCs/>
+          <w:sz w:val="24"/>
+          <w:szCs w:val="24"/>
+        </w:rPr>
+        <w:t>атрибути.</w:t>
+      </w:r>
       <w:r>
         <w:rPr>
           <w:rFonts w:ascii="Tahoma" w:hAnsi="Tahoma" w:cs="Tahoma"/>
@@ -14491,96 +14188,6 @@
           <w:bCs/>
           <w:sz w:val="24"/>
           <w:szCs w:val="24"/>
-        </w:rPr>
-        <w:t xml:space="preserve">и </w:t>
-      </w:r>
-      <w:proofErr w:type="spellStart"/>
-      <w:r>
-        <w:rPr>
-          <w:rFonts w:ascii="Tahoma" w:hAnsi="Tahoma" w:cs="Tahoma"/>
-          <w:bCs/>
-          <w:sz w:val="24"/>
-          <w:szCs w:val="24"/>
-          <w:lang w:val="en-US"/>
-        </w:rPr>
-        <w:t>MP</w:t>
-      </w:r>
-      <w:r>
-        <w:rPr>
-          <w:rFonts w:ascii="Tahoma" w:hAnsi="Tahoma" w:cs="Tahoma"/>
-          <w:bCs/>
-          <w:sz w:val="24"/>
-          <w:szCs w:val="24"/>
-          <w:lang w:val="en-US"/>
-        </w:rPr>
-        <w:t>_</w:t>
-      </w:r>
-      <w:r>
-        <w:rPr>
-          <w:rFonts w:ascii="Tahoma" w:hAnsi="Tahoma" w:cs="Tahoma"/>
-          <w:bCs/>
-          <w:sz w:val="24"/>
-          <w:szCs w:val="24"/>
-          <w:lang w:val="en-US"/>
-        </w:rPr>
-        <w:t>Unreach</w:t>
-      </w:r>
-      <w:r>
-        <w:rPr>
-          <w:rFonts w:ascii="Tahoma" w:hAnsi="Tahoma" w:cs="Tahoma"/>
-          <w:bCs/>
-          <w:sz w:val="24"/>
-          <w:szCs w:val="24"/>
-          <w:lang w:val="en-US"/>
-        </w:rPr>
-        <w:t>_</w:t>
-      </w:r>
-      <w:r>
-        <w:rPr>
-          <w:rFonts w:ascii="Tahoma" w:hAnsi="Tahoma" w:cs="Tahoma"/>
-          <w:bCs/>
-          <w:sz w:val="24"/>
-          <w:szCs w:val="24"/>
-          <w:lang w:val="en-US"/>
-        </w:rPr>
-        <w:t>NLRI</w:t>
-      </w:r>
-      <w:proofErr w:type="spellEnd"/>
-      <w:r>
-        <w:rPr>
-          <w:rFonts w:ascii="Tahoma" w:hAnsi="Tahoma" w:cs="Tahoma"/>
-          <w:bCs/>
-          <w:sz w:val="24"/>
-          <w:szCs w:val="24"/>
-          <w:lang w:val="en-US"/>
-        </w:rPr>
-        <w:t xml:space="preserve"> BGP </w:t>
-      </w:r>
-      <w:r>
-        <w:rPr>
-          <w:rFonts w:ascii="Tahoma" w:hAnsi="Tahoma" w:cs="Tahoma"/>
-          <w:bCs/>
-          <w:sz w:val="24"/>
-          <w:szCs w:val="24"/>
-        </w:rPr>
-        <w:t>атрибути.</w:t>
-      </w:r>
-      <w:r>
-        <w:rPr>
-          <w:rFonts w:ascii="Tahoma" w:hAnsi="Tahoma" w:cs="Tahoma"/>
-          <w:bCs/>
-          <w:sz w:val="24"/>
-          <w:szCs w:val="24"/>
-          <w:lang w:val="en-US"/>
-        </w:rPr>
-        <w:t xml:space="preserve"> </w:t>
-      </w:r>
-      <w:r>
-        <w:rPr>
-          <w:rFonts w:ascii="Tahoma" w:hAnsi="Tahoma" w:cs="Tahoma"/>
-          <w:bCs/>
-          <w:sz w:val="24"/>
-          <w:szCs w:val="24"/>
           <w:lang w:val="en-US"/>
         </w:rPr>
         <w:t>Multiprotocol Unreachable Network Layer Reachability Information</w:t>
@@ -14593,29 +14200,7 @@
           <w:szCs w:val="24"/>
           <w:lang w:val="en-US"/>
         </w:rPr>
-        <w:t xml:space="preserve"> (</w:t>
-      </w:r>
-      <w:proofErr w:type="spellStart"/>
-      <w:r>
-        <w:rPr>
-          <w:rFonts w:ascii="Tahoma" w:hAnsi="Tahoma" w:cs="Tahoma"/>
-          <w:bCs/>
-          <w:sz w:val="24"/>
-          <w:szCs w:val="24"/>
-          <w:lang w:val="en-US"/>
-        </w:rPr>
-        <w:t>MP_Unreach_NLRI</w:t>
-      </w:r>
-      <w:proofErr w:type="spellEnd"/>
-      <w:r>
-        <w:rPr>
-          <w:rFonts w:ascii="Tahoma" w:hAnsi="Tahoma" w:cs="Tahoma"/>
-          <w:bCs/>
-          <w:sz w:val="24"/>
-          <w:szCs w:val="24"/>
-          <w:lang w:val="en-US"/>
-        </w:rPr>
-        <w:t xml:space="preserve">) </w:t>
+        <w:t xml:space="preserve"> (MP_Unreach_NLRI) </w:t>
       </w:r>
       <w:r>
         <w:rPr>
@@ -16671,27 +16256,15 @@
           <w:lang w:val="en-US"/>
         </w:rPr>
       </w:pPr>
-      <w:proofErr w:type="spellStart"/>
-      <w:r>
-        <w:rPr>
-          <w:rFonts w:ascii="Tahoma" w:hAnsi="Tahoma" w:cs="Tahoma"/>
-          <w:b/>
-          <w:sz w:val="24"/>
-          <w:szCs w:val="24"/>
-          <w:lang w:val="en-US"/>
-        </w:rPr>
-        <w:t>Pseudonode</w:t>
-      </w:r>
-      <w:proofErr w:type="spellEnd"/>
-      <w:r>
-        <w:rPr>
-          <w:rFonts w:ascii="Tahoma" w:hAnsi="Tahoma" w:cs="Tahoma"/>
-          <w:b/>
-          <w:sz w:val="24"/>
-          <w:szCs w:val="24"/>
-          <w:lang w:val="en-US"/>
-        </w:rPr>
-        <w:t xml:space="preserve"> ID </w:t>
+      <w:r>
+        <w:rPr>
+          <w:rFonts w:ascii="Tahoma" w:hAnsi="Tahoma" w:cs="Tahoma"/>
+          <w:b/>
+          <w:sz w:val="24"/>
+          <w:szCs w:val="24"/>
+          <w:lang w:val="en-US"/>
+        </w:rPr>
+        <w:t xml:space="preserve">Pseudonode ID </w:t>
       </w:r>
       <w:r>
         <w:rPr>
@@ -16721,27 +16294,15 @@
         </w:rPr>
         <w:t xml:space="preserve"> е </w:t>
       </w:r>
-      <w:proofErr w:type="spellStart"/>
-      <w:r>
-        <w:rPr>
-          <w:rFonts w:ascii="Tahoma" w:hAnsi="Tahoma" w:cs="Tahoma"/>
-          <w:bCs/>
-          <w:sz w:val="24"/>
-          <w:szCs w:val="24"/>
-          <w:lang w:val="en-US"/>
-        </w:rPr>
-        <w:t>pseudonode</w:t>
-      </w:r>
-      <w:proofErr w:type="spellEnd"/>
-      <w:r>
-        <w:rPr>
-          <w:rFonts w:ascii="Tahoma" w:hAnsi="Tahoma" w:cs="Tahoma"/>
-          <w:bCs/>
-          <w:sz w:val="24"/>
-          <w:szCs w:val="24"/>
-          <w:lang w:val="en-US"/>
-        </w:rPr>
-        <w:t xml:space="preserve"> LSP</w:t>
+      <w:r>
+        <w:rPr>
+          <w:rFonts w:ascii="Tahoma" w:hAnsi="Tahoma" w:cs="Tahoma"/>
+          <w:bCs/>
+          <w:sz w:val="24"/>
+          <w:szCs w:val="24"/>
+          <w:lang w:val="en-US"/>
+        </w:rPr>
+        <w:t>pseudonode LSP</w:t>
       </w:r>
       <w:r>
         <w:rPr>
@@ -16888,16 +16449,7 @@
           <w:sz w:val="24"/>
           <w:szCs w:val="24"/>
         </w:rPr>
-        <w:t xml:space="preserve">32-битово последователно число, което </w:t>
-      </w:r>
-      <w:r>
-        <w:rPr>
-          <w:rFonts w:ascii="Tahoma" w:hAnsi="Tahoma" w:cs="Tahoma"/>
-          <w:bCs/>
-          <w:sz w:val="24"/>
-          <w:szCs w:val="24"/>
-        </w:rPr>
-        <w:t>се увеличава</w:t>
+        <w:t>32-битово последователно число, което се увеличава</w:t>
       </w:r>
       <w:r>
         <w:rPr>
@@ -18057,17 +17609,7 @@
           <w:szCs w:val="24"/>
           <w:lang w:val="en-US"/>
         </w:rPr>
-        <w:t>lass</w:t>
-      </w:r>
-      <w:r>
-        <w:rPr>
-          <w:rFonts w:ascii="Tahoma" w:hAnsi="Tahoma" w:cs="Tahoma"/>
-          <w:bCs/>
-          <w:sz w:val="24"/>
-          <w:szCs w:val="24"/>
-          <w:lang w:val="en-US"/>
-        </w:rPr>
-        <w:t xml:space="preserve"> </w:t>
+        <w:t xml:space="preserve">lass </w:t>
       </w:r>
       <w:r>
         <w:rPr>
@@ -18334,29 +17876,7 @@
           <w:szCs w:val="24"/>
           <w:lang w:val="en-US"/>
         </w:rPr>
-        <w:t>Class of Service (</w:t>
-      </w:r>
-      <w:proofErr w:type="spellStart"/>
-      <w:r>
-        <w:rPr>
-          <w:rFonts w:ascii="Tahoma" w:hAnsi="Tahoma" w:cs="Tahoma"/>
-          <w:bCs/>
-          <w:sz w:val="24"/>
-          <w:szCs w:val="24"/>
-          <w:lang w:val="en-US"/>
-        </w:rPr>
-        <w:t>CoS</w:t>
-      </w:r>
-      <w:proofErr w:type="spellEnd"/>
-      <w:r>
-        <w:rPr>
-          <w:rFonts w:ascii="Tahoma" w:hAnsi="Tahoma" w:cs="Tahoma"/>
-          <w:bCs/>
-          <w:sz w:val="24"/>
-          <w:szCs w:val="24"/>
-          <w:lang w:val="en-US"/>
-        </w:rPr>
-        <w:t>)</w:t>
+        <w:t>Class of Service (CoS)</w:t>
       </w:r>
     </w:p>
     <w:p>
@@ -19798,8 +19318,6 @@
         </w:rPr>
         <w:t>домейна.</w:t>
       </w:r>
-      <w:bookmarkStart w:id="5" w:name="_GoBack"/>
-      <w:bookmarkEnd w:id="5"/>
     </w:p>
     <w:p>
       <w:pPr>
@@ -19846,16 +19364,838 @@
     <w:p>
       <w:pPr>
         <w:pStyle w:val="BodyTextIndent"/>
-        <w:spacing w:before="120"/>
-        <w:ind w:left="0"/>
-        <w:jc w:val="left"/>
-        <w:rPr>
-          <w:rFonts w:ascii="Arial" w:hAnsi="Arial" w:cs="Arial"/>
+        <w:spacing w:before="120" w:line="360" w:lineRule="auto"/>
+        <w:ind w:left="0" w:firstLine="720"/>
+        <w:rPr>
+          <w:rFonts w:ascii="Tahoma" w:hAnsi="Tahoma" w:cs="Tahoma"/>
           <w:b/>
           <w:szCs w:val="28"/>
           <w:lang w:val="en-US"/>
         </w:rPr>
       </w:pPr>
+      <w:r>
+        <w:rPr>
+          <w:rFonts w:ascii="Tahoma" w:hAnsi="Tahoma" w:cs="Tahoma"/>
+          <w:b/>
+          <w:szCs w:val="28"/>
+        </w:rPr>
+        <w:lastRenderedPageBreak/>
+        <w:t>1.2.</w:t>
+      </w:r>
+      <w:r>
+        <w:rPr>
+          <w:rFonts w:ascii="Tahoma" w:hAnsi="Tahoma" w:cs="Tahoma"/>
+          <w:b/>
+          <w:szCs w:val="28"/>
+          <w:lang w:val="en-US"/>
+        </w:rPr>
+        <w:t>7.</w:t>
+      </w:r>
+      <w:r>
+        <w:rPr>
+          <w:rFonts w:ascii="Tahoma" w:hAnsi="Tahoma" w:cs="Tahoma"/>
+          <w:b/>
+          <w:szCs w:val="28"/>
+          <w:lang w:val="en-US"/>
+        </w:rPr>
+        <w:t>3</w:t>
+      </w:r>
+      <w:r>
+        <w:rPr>
+          <w:rFonts w:ascii="Tahoma" w:hAnsi="Tahoma" w:cs="Tahoma"/>
+          <w:b/>
+          <w:szCs w:val="28"/>
+        </w:rPr>
+        <w:t xml:space="preserve">. </w:t>
+      </w:r>
+      <w:r>
+        <w:rPr>
+          <w:rFonts w:ascii="Tahoma" w:hAnsi="Tahoma" w:cs="Tahoma"/>
+          <w:b/>
+          <w:szCs w:val="28"/>
+          <w:lang w:val="en-US"/>
+        </w:rPr>
+        <w:t>Label Switch</w:t>
+      </w:r>
+      <w:r>
+        <w:rPr>
+          <w:rFonts w:ascii="Tahoma" w:hAnsi="Tahoma" w:cs="Tahoma"/>
+          <w:b/>
+          <w:szCs w:val="28"/>
+          <w:lang w:val="en-US"/>
+        </w:rPr>
+        <w:t>ed Path (LSP)</w:t>
+      </w:r>
+    </w:p>
+    <w:p>
+      <w:pPr>
+        <w:pStyle w:val="BodyTextIndent"/>
+        <w:spacing w:before="120" w:line="360" w:lineRule="auto"/>
+        <w:ind w:left="0" w:firstLine="720"/>
+        <w:rPr>
+          <w:rFonts w:ascii="Tahoma" w:hAnsi="Tahoma" w:cs="Tahoma"/>
+          <w:bCs/>
+          <w:sz w:val="24"/>
+          <w:szCs w:val="24"/>
+        </w:rPr>
+      </w:pPr>
+      <w:r>
+        <w:rPr>
+          <w:rFonts w:ascii="Tahoma" w:hAnsi="Tahoma" w:cs="Tahoma"/>
+          <w:bCs/>
+          <w:sz w:val="24"/>
+          <w:szCs w:val="24"/>
+        </w:rPr>
+        <w:t>Това</w:t>
+      </w:r>
+      <w:r>
+        <w:rPr>
+          <w:rFonts w:ascii="Tahoma" w:hAnsi="Tahoma" w:cs="Tahoma"/>
+          <w:bCs/>
+          <w:sz w:val="24"/>
+          <w:szCs w:val="24"/>
+          <w:lang w:val="en-US"/>
+        </w:rPr>
+        <w:t xml:space="preserve"> </w:t>
+      </w:r>
+      <w:r>
+        <w:rPr>
+          <w:rFonts w:ascii="Tahoma" w:hAnsi="Tahoma" w:cs="Tahoma"/>
+          <w:bCs/>
+          <w:sz w:val="24"/>
+          <w:szCs w:val="24"/>
+        </w:rPr>
+        <w:t>е път</w:t>
+      </w:r>
+      <w:r>
+        <w:rPr>
+          <w:rFonts w:ascii="Tahoma" w:hAnsi="Tahoma" w:cs="Tahoma"/>
+          <w:bCs/>
+          <w:sz w:val="24"/>
+          <w:szCs w:val="24"/>
+          <w:lang w:val="en-US"/>
+        </w:rPr>
+        <w:t xml:space="preserve"> </w:t>
+      </w:r>
+      <w:r>
+        <w:rPr>
+          <w:rFonts w:ascii="Tahoma" w:hAnsi="Tahoma" w:cs="Tahoma"/>
+          <w:bCs/>
+          <w:sz w:val="24"/>
+          <w:szCs w:val="24"/>
+        </w:rPr>
+        <w:t>с комутация на етикети</w:t>
+      </w:r>
+      <w:bookmarkStart w:id="5" w:name="_GoBack"/>
+      <w:bookmarkEnd w:id="5"/>
+      <w:r>
+        <w:rPr>
+          <w:rFonts w:ascii="Tahoma" w:hAnsi="Tahoma" w:cs="Tahoma"/>
+          <w:bCs/>
+          <w:sz w:val="24"/>
+          <w:szCs w:val="24"/>
+        </w:rPr>
+        <w:t xml:space="preserve">, създаден от </w:t>
+      </w:r>
+      <w:r>
+        <w:rPr>
+          <w:rFonts w:ascii="Tahoma" w:hAnsi="Tahoma" w:cs="Tahoma"/>
+          <w:bCs/>
+          <w:sz w:val="24"/>
+          <w:szCs w:val="24"/>
+          <w:lang w:val="en-US"/>
+        </w:rPr>
+        <w:t xml:space="preserve">MPLS, </w:t>
+      </w:r>
+      <w:r>
+        <w:rPr>
+          <w:rFonts w:ascii="Tahoma" w:hAnsi="Tahoma" w:cs="Tahoma"/>
+          <w:bCs/>
+          <w:sz w:val="24"/>
+          <w:szCs w:val="24"/>
+        </w:rPr>
+        <w:t>който е само с ед</w:t>
+      </w:r>
+      <w:r>
+        <w:rPr>
+          <w:rFonts w:ascii="Tahoma" w:hAnsi="Tahoma" w:cs="Tahoma"/>
+          <w:bCs/>
+          <w:sz w:val="24"/>
+          <w:szCs w:val="24"/>
+        </w:rPr>
+        <w:t>на посока. За един пакет, пътят представлява последователност от маршрутизатори. Еднопосочните пътища дават пълен контрол върху преноса на информация. Всеки път задължително има входен и изходен маршрутизатор. Създаването на път за комутация на етикети става по два начина:</w:t>
+      </w:r>
+    </w:p>
+    <w:p>
+      <w:pPr>
+        <w:pStyle w:val="BodyTextIndent"/>
+        <w:numPr>
+          <w:ilvl w:val="0"/>
+          <w:numId w:val="24"/>
+        </w:numPr>
+        <w:spacing w:before="120" w:line="360" w:lineRule="auto"/>
+        <w:rPr>
+          <w:rFonts w:ascii="Tahoma" w:hAnsi="Tahoma" w:cs="Tahoma"/>
+          <w:bCs/>
+          <w:sz w:val="24"/>
+          <w:szCs w:val="24"/>
+        </w:rPr>
+      </w:pPr>
+      <w:r>
+        <w:rPr>
+          <w:rFonts w:ascii="Tahoma" w:hAnsi="Tahoma" w:cs="Tahoma"/>
+          <w:b/>
+          <w:sz w:val="24"/>
+          <w:szCs w:val="24"/>
+        </w:rPr>
+        <w:t xml:space="preserve">Статично създаден път </w:t>
+      </w:r>
+      <w:r>
+        <w:rPr>
+          <w:rFonts w:ascii="Tahoma" w:hAnsi="Tahoma" w:cs="Tahoma"/>
+          <w:bCs/>
+          <w:sz w:val="24"/>
+          <w:szCs w:val="24"/>
+        </w:rPr>
+        <w:t xml:space="preserve">– статично създадените пътища се конфигурират от мрежовият администратор, като той определя какви етикети да се задават и на къде се препраща трафика. Тази операция наподобява на конфигурирането на статични пътища за пренос на </w:t>
+      </w:r>
+      <w:r>
+        <w:rPr>
+          <w:rFonts w:ascii="Tahoma" w:hAnsi="Tahoma" w:cs="Tahoma"/>
+          <w:bCs/>
+          <w:sz w:val="24"/>
+          <w:szCs w:val="24"/>
+          <w:lang w:val="en-US"/>
+        </w:rPr>
+        <w:t xml:space="preserve">IP </w:t>
+      </w:r>
+      <w:r>
+        <w:rPr>
+          <w:rFonts w:ascii="Tahoma" w:hAnsi="Tahoma" w:cs="Tahoma"/>
+          <w:bCs/>
+          <w:sz w:val="24"/>
+          <w:szCs w:val="24"/>
+        </w:rPr>
+        <w:t>пакети. Статично създадените пътища за комутация на етикети заемат по-малко хардуерни ресурси и нямат нужда от  постоянна поддръжк, но съществува недостатъка, че ако мрежата е голяма, има възможност да се получат грешки при конфигурирането на статичните пътища.</w:t>
+      </w:r>
+    </w:p>
+    <w:p>
+      <w:pPr>
+        <w:pStyle w:val="BodyTextIndent"/>
+        <w:numPr>
+          <w:ilvl w:val="0"/>
+          <w:numId w:val="24"/>
+        </w:numPr>
+        <w:spacing w:before="120" w:line="360" w:lineRule="auto"/>
+        <w:rPr>
+          <w:rFonts w:ascii="Tahoma" w:hAnsi="Tahoma" w:cs="Tahoma"/>
+          <w:bCs/>
+          <w:sz w:val="24"/>
+          <w:szCs w:val="24"/>
+        </w:rPr>
+      </w:pPr>
+      <w:r>
+        <w:rPr>
+          <w:rFonts w:ascii="Tahoma" w:hAnsi="Tahoma" w:cs="Tahoma"/>
+          <w:b/>
+          <w:sz w:val="24"/>
+          <w:szCs w:val="24"/>
+        </w:rPr>
+        <w:t xml:space="preserve">Динамично създаден път </w:t>
+      </w:r>
+      <w:r>
+        <w:rPr>
+          <w:rFonts w:ascii="Tahoma" w:hAnsi="Tahoma" w:cs="Tahoma"/>
+          <w:bCs/>
+          <w:sz w:val="24"/>
+          <w:szCs w:val="24"/>
+        </w:rPr>
+        <w:t>–</w:t>
+      </w:r>
+      <w:r>
+        <w:rPr>
+          <w:rFonts w:ascii="Tahoma" w:hAnsi="Tahoma" w:cs="Tahoma"/>
+          <w:bCs/>
+          <w:sz w:val="24"/>
+          <w:szCs w:val="24"/>
+          <w:lang w:val="en-US"/>
+        </w:rPr>
+        <w:t xml:space="preserve"> </w:t>
+      </w:r>
+      <w:r>
+        <w:rPr>
+          <w:rFonts w:ascii="Tahoma" w:hAnsi="Tahoma" w:cs="Tahoma"/>
+          <w:bCs/>
+          <w:sz w:val="24"/>
+          <w:szCs w:val="24"/>
+        </w:rPr>
+        <w:t>създаването на път по този начин изцяло зависи от сигнализиращ протокол за изграждане на пътища</w:t>
+      </w:r>
+      <w:r>
+        <w:rPr>
+          <w:rFonts w:ascii="Tahoma" w:hAnsi="Tahoma" w:cs="Tahoma"/>
+          <w:bCs/>
+          <w:sz w:val="24"/>
+          <w:szCs w:val="24"/>
+        </w:rPr>
+        <w:t>. Конфигурира се само входящият маршрутизатор (</w:t>
+      </w:r>
+      <w:r>
+        <w:rPr>
+          <w:rFonts w:ascii="Tahoma" w:hAnsi="Tahoma" w:cs="Tahoma"/>
+          <w:bCs/>
+          <w:sz w:val="24"/>
+          <w:szCs w:val="24"/>
+          <w:lang w:val="en-US"/>
+        </w:rPr>
+        <w:t>Ingress router)</w:t>
+      </w:r>
+      <w:r>
+        <w:rPr>
+          <w:rFonts w:ascii="Tahoma" w:hAnsi="Tahoma" w:cs="Tahoma"/>
+          <w:bCs/>
+          <w:sz w:val="24"/>
+          <w:szCs w:val="24"/>
+        </w:rPr>
+        <w:t xml:space="preserve"> с нужната информация за създаване на път. Другите маршрутизатори в </w:t>
+      </w:r>
+      <w:r>
+        <w:rPr>
+          <w:rFonts w:ascii="Tahoma" w:hAnsi="Tahoma" w:cs="Tahoma"/>
+          <w:bCs/>
+          <w:sz w:val="24"/>
+          <w:szCs w:val="24"/>
+          <w:lang w:val="en-US"/>
+        </w:rPr>
+        <w:t xml:space="preserve">MPLS </w:t>
+      </w:r>
+      <w:r>
+        <w:rPr>
+          <w:rFonts w:ascii="Tahoma" w:hAnsi="Tahoma" w:cs="Tahoma"/>
+          <w:bCs/>
+          <w:sz w:val="24"/>
+          <w:szCs w:val="24"/>
+        </w:rPr>
+        <w:t xml:space="preserve">мрежата получават съобщения от първия, с които се изгражда пътя до дестинацията. Един от най-използваните протоколи е протоколът за </w:t>
+      </w:r>
+      <w:r>
+        <w:rPr>
+          <w:rFonts w:ascii="Tahoma" w:hAnsi="Tahoma" w:cs="Tahoma"/>
+          <w:bCs/>
+          <w:sz w:val="24"/>
+          <w:szCs w:val="24"/>
+          <w:lang w:val="en-US"/>
+        </w:rPr>
+        <w:t>Label Distribution Protocol (LDP)</w:t>
+      </w:r>
+      <w:r>
+        <w:rPr>
+          <w:rFonts w:ascii="Tahoma" w:hAnsi="Tahoma" w:cs="Tahoma"/>
+          <w:bCs/>
+          <w:sz w:val="24"/>
+          <w:szCs w:val="24"/>
+        </w:rPr>
+        <w:t xml:space="preserve"> – протокол създаден изцяло за функционалността на </w:t>
+      </w:r>
+      <w:r>
+        <w:rPr>
+          <w:rFonts w:ascii="Tahoma" w:hAnsi="Tahoma" w:cs="Tahoma"/>
+          <w:bCs/>
+          <w:sz w:val="24"/>
+          <w:szCs w:val="24"/>
+          <w:lang w:val="en-US"/>
+        </w:rPr>
+        <w:t>MPLS.</w:t>
+      </w:r>
+    </w:p>
+    <w:p>
+      <w:pPr>
+        <w:pStyle w:val="BodyTextIndent"/>
+        <w:spacing w:before="120" w:line="360" w:lineRule="auto"/>
+        <w:ind w:left="0" w:firstLine="720"/>
+        <w:rPr>
+          <w:rFonts w:ascii="Tahoma" w:hAnsi="Tahoma" w:cs="Tahoma"/>
+          <w:bCs/>
+          <w:sz w:val="24"/>
+          <w:szCs w:val="24"/>
+        </w:rPr>
+      </w:pPr>
+      <w:r>
+        <w:rPr>
+          <w:rFonts w:ascii="Tahoma" w:hAnsi="Tahoma" w:cs="Tahoma"/>
+          <w:bCs/>
+          <w:sz w:val="24"/>
+          <w:szCs w:val="24"/>
+        </w:rPr>
+        <w:t xml:space="preserve">Често, когато се използва </w:t>
+      </w:r>
+      <w:r>
+        <w:rPr>
+          <w:rFonts w:ascii="Tahoma" w:hAnsi="Tahoma" w:cs="Tahoma"/>
+          <w:bCs/>
+          <w:sz w:val="24"/>
+          <w:szCs w:val="24"/>
+          <w:lang w:val="en-US"/>
+        </w:rPr>
+        <w:t>MPLS</w:t>
+      </w:r>
+      <w:r>
+        <w:rPr>
+          <w:rFonts w:ascii="Tahoma" w:hAnsi="Tahoma" w:cs="Tahoma"/>
+          <w:bCs/>
+          <w:sz w:val="24"/>
+          <w:szCs w:val="24"/>
+        </w:rPr>
+        <w:t xml:space="preserve"> в мрежата на </w:t>
+      </w:r>
+      <w:r>
+        <w:rPr>
+          <w:rFonts w:ascii="Tahoma" w:hAnsi="Tahoma" w:cs="Tahoma"/>
+          <w:bCs/>
+          <w:sz w:val="24"/>
+          <w:szCs w:val="24"/>
+        </w:rPr>
+        <w:t xml:space="preserve">интернет </w:t>
+      </w:r>
+      <w:r>
+        <w:rPr>
+          <w:rFonts w:ascii="Tahoma" w:hAnsi="Tahoma" w:cs="Tahoma"/>
+          <w:bCs/>
+          <w:sz w:val="24"/>
+          <w:szCs w:val="24"/>
+        </w:rPr>
+        <w:t xml:space="preserve">доставчика, има възможност да се създават виртуални частни мрежи </w:t>
+      </w:r>
+      <w:r>
+        <w:rPr>
+          <w:rFonts w:ascii="Tahoma" w:hAnsi="Tahoma" w:cs="Tahoma"/>
+          <w:bCs/>
+          <w:sz w:val="24"/>
+          <w:szCs w:val="24"/>
+          <w:lang w:val="en-US"/>
+        </w:rPr>
+        <w:t xml:space="preserve">(VPN), </w:t>
+      </w:r>
+      <w:r>
+        <w:rPr>
+          <w:rFonts w:ascii="Tahoma" w:hAnsi="Tahoma" w:cs="Tahoma"/>
+          <w:bCs/>
+          <w:sz w:val="24"/>
+          <w:szCs w:val="24"/>
+        </w:rPr>
+        <w:t>в</w:t>
+      </w:r>
+      <w:r>
+        <w:rPr>
+          <w:rFonts w:ascii="Tahoma" w:hAnsi="Tahoma" w:cs="Tahoma"/>
+          <w:bCs/>
+          <w:sz w:val="24"/>
+          <w:szCs w:val="24"/>
+        </w:rPr>
+        <w:t xml:space="preserve"> </w:t>
+      </w:r>
+      <w:r>
+        <w:rPr>
+          <w:rFonts w:ascii="Tahoma" w:hAnsi="Tahoma" w:cs="Tahoma"/>
+          <w:bCs/>
+          <w:sz w:val="24"/>
+          <w:szCs w:val="24"/>
+        </w:rPr>
+        <w:t>които могат да се маршрутизират както частни, така и публични адреси</w:t>
+      </w:r>
+      <w:r>
+        <w:rPr>
+          <w:rFonts w:ascii="Tahoma" w:hAnsi="Tahoma" w:cs="Tahoma"/>
+          <w:bCs/>
+          <w:sz w:val="24"/>
+          <w:szCs w:val="24"/>
+        </w:rPr>
+        <w:t xml:space="preserve"> отделно от останалия трафик</w:t>
+      </w:r>
+      <w:r>
+        <w:rPr>
+          <w:rFonts w:ascii="Tahoma" w:hAnsi="Tahoma" w:cs="Tahoma"/>
+          <w:bCs/>
+          <w:sz w:val="24"/>
+          <w:szCs w:val="24"/>
+        </w:rPr>
+        <w:t xml:space="preserve">. При използването на частни адреси, често се стига до повтаряне на едно и също адресно пространство </w:t>
+      </w:r>
+      <w:r>
+        <w:rPr>
+          <w:rFonts w:ascii="Tahoma" w:hAnsi="Tahoma" w:cs="Tahoma"/>
+          <w:bCs/>
+          <w:sz w:val="24"/>
+          <w:szCs w:val="24"/>
+          <w:lang w:val="en-US"/>
+        </w:rPr>
+        <w:t>(address overlapping)</w:t>
+      </w:r>
+      <w:r>
+        <w:rPr>
+          <w:rFonts w:ascii="Tahoma" w:hAnsi="Tahoma" w:cs="Tahoma"/>
+          <w:bCs/>
+          <w:sz w:val="24"/>
+          <w:szCs w:val="24"/>
+        </w:rPr>
+        <w:t xml:space="preserve">. Затова при конфигурирането на една виртуална частна мрежа се използва </w:t>
+      </w:r>
+      <w:r>
+        <w:rPr>
+          <w:rFonts w:ascii="Tahoma" w:hAnsi="Tahoma" w:cs="Tahoma"/>
+          <w:bCs/>
+          <w:sz w:val="24"/>
+          <w:szCs w:val="24"/>
+          <w:lang w:val="en-US"/>
+        </w:rPr>
+        <w:t>Virtual Routing and Forwarding Tables (VRF)</w:t>
+      </w:r>
+      <w:r>
+        <w:rPr>
+          <w:rFonts w:ascii="Tahoma" w:hAnsi="Tahoma" w:cs="Tahoma"/>
+          <w:bCs/>
+          <w:sz w:val="24"/>
+          <w:szCs w:val="24"/>
+        </w:rPr>
+        <w:t xml:space="preserve">. С тях доставчиците разграничават трафика на клиентите и когато имат повтарящи се мрежови адреси се използва разделител на пътища </w:t>
+      </w:r>
+      <w:r>
+        <w:rPr>
+          <w:rFonts w:ascii="Tahoma" w:hAnsi="Tahoma" w:cs="Tahoma"/>
+          <w:bCs/>
+          <w:sz w:val="24"/>
+          <w:szCs w:val="24"/>
+          <w:lang w:val="en-US"/>
+        </w:rPr>
+        <w:t xml:space="preserve">Route Distinguisher (RD). </w:t>
+      </w:r>
+      <w:r>
+        <w:rPr>
+          <w:rFonts w:ascii="Tahoma" w:hAnsi="Tahoma" w:cs="Tahoma"/>
+          <w:bCs/>
+          <w:sz w:val="24"/>
+          <w:szCs w:val="24"/>
+        </w:rPr>
+        <w:t xml:space="preserve">Това поле е с дължина 6 байта и се поставя преди полето на частния адрес. По този начин </w:t>
+      </w:r>
+      <w:r>
+        <w:rPr>
+          <w:rFonts w:ascii="Tahoma" w:hAnsi="Tahoma" w:cs="Tahoma"/>
+          <w:bCs/>
+          <w:sz w:val="24"/>
+          <w:szCs w:val="24"/>
+        </w:rPr>
+        <w:lastRenderedPageBreak/>
+        <w:t>се предоставя уникален частен адрес. Има два формата, по който се създават тези уникални адреси:</w:t>
+      </w:r>
+    </w:p>
+    <w:p>
+      <w:pPr>
+        <w:pStyle w:val="BodyTextIndent"/>
+        <w:numPr>
+          <w:ilvl w:val="0"/>
+          <w:numId w:val="25"/>
+        </w:numPr>
+        <w:spacing w:before="120" w:line="360" w:lineRule="auto"/>
+        <w:rPr>
+          <w:rFonts w:ascii="Tahoma" w:hAnsi="Tahoma" w:cs="Tahoma"/>
+          <w:bCs/>
+          <w:sz w:val="24"/>
+          <w:szCs w:val="24"/>
+        </w:rPr>
+      </w:pPr>
+      <w:r>
+        <w:rPr>
+          <w:rFonts w:ascii="Tahoma" w:hAnsi="Tahoma" w:cs="Tahoma"/>
+          <w:b/>
+          <w:sz w:val="24"/>
+          <w:szCs w:val="24"/>
+          <w:lang w:val="en-US"/>
+        </w:rPr>
+        <w:t xml:space="preserve">as-number:number </w:t>
+      </w:r>
+      <w:r>
+        <w:rPr>
+          <w:rFonts w:ascii="Tahoma" w:hAnsi="Tahoma" w:cs="Tahoma"/>
+          <w:bCs/>
+          <w:sz w:val="24"/>
+          <w:szCs w:val="24"/>
+          <w:lang w:val="en-US"/>
+        </w:rPr>
+        <w:t>–</w:t>
+      </w:r>
+      <w:r>
+        <w:rPr>
+          <w:rFonts w:ascii="Tahoma" w:hAnsi="Tahoma" w:cs="Tahoma"/>
+          <w:bCs/>
+          <w:sz w:val="24"/>
+          <w:szCs w:val="24"/>
+          <w:lang w:val="en-US"/>
+        </w:rPr>
+        <w:t xml:space="preserve"> </w:t>
+      </w:r>
+      <w:r>
+        <w:rPr>
+          <w:rFonts w:ascii="Tahoma" w:hAnsi="Tahoma" w:cs="Tahoma"/>
+          <w:bCs/>
+          <w:sz w:val="24"/>
+          <w:szCs w:val="24"/>
+        </w:rPr>
+        <w:t>с този формат,</w:t>
+      </w:r>
+      <w:r>
+        <w:rPr>
+          <w:rFonts w:ascii="Tahoma" w:hAnsi="Tahoma" w:cs="Tahoma"/>
+          <w:bCs/>
+          <w:sz w:val="24"/>
+          <w:szCs w:val="24"/>
+        </w:rPr>
+        <w:t xml:space="preserve"> мрежовият</w:t>
+      </w:r>
+      <w:r>
+        <w:rPr>
+          <w:rFonts w:ascii="Tahoma" w:hAnsi="Tahoma" w:cs="Tahoma"/>
+          <w:bCs/>
+          <w:sz w:val="24"/>
+          <w:szCs w:val="24"/>
+        </w:rPr>
+        <w:t xml:space="preserve"> администратор разполага с поле от 2 байта за номер на автономната система и 4 байта за пореден номер.</w:t>
+      </w:r>
+    </w:p>
+    <w:p>
+      <w:pPr>
+        <w:pStyle w:val="BodyTextIndent"/>
+        <w:numPr>
+          <w:ilvl w:val="0"/>
+          <w:numId w:val="25"/>
+        </w:numPr>
+        <w:spacing w:before="120" w:line="360" w:lineRule="auto"/>
+        <w:rPr>
+          <w:rFonts w:ascii="Tahoma" w:hAnsi="Tahoma" w:cs="Tahoma"/>
+          <w:bCs/>
+          <w:sz w:val="24"/>
+          <w:szCs w:val="24"/>
+        </w:rPr>
+      </w:pPr>
+      <w:r>
+        <w:rPr>
+          <w:rFonts w:ascii="Tahoma" w:hAnsi="Tahoma" w:cs="Tahoma"/>
+          <w:b/>
+          <w:sz w:val="24"/>
+          <w:szCs w:val="24"/>
+          <w:lang w:val="en-US"/>
+        </w:rPr>
+        <w:t>ip-address:number</w:t>
+      </w:r>
+      <w:r>
+        <w:rPr>
+          <w:rFonts w:ascii="Tahoma" w:hAnsi="Tahoma" w:cs="Tahoma"/>
+          <w:bCs/>
+          <w:sz w:val="24"/>
+          <w:szCs w:val="24"/>
+        </w:rPr>
+        <w:t xml:space="preserve"> – </w:t>
+      </w:r>
+      <w:r>
+        <w:rPr>
+          <w:rFonts w:ascii="Tahoma" w:hAnsi="Tahoma" w:cs="Tahoma"/>
+          <w:bCs/>
+          <w:sz w:val="24"/>
+          <w:szCs w:val="24"/>
+        </w:rPr>
+        <w:t xml:space="preserve">с този формат, мрежовият администратор разполага с поле от </w:t>
+      </w:r>
+      <w:r>
+        <w:rPr>
+          <w:rFonts w:ascii="Tahoma" w:hAnsi="Tahoma" w:cs="Tahoma"/>
+          <w:bCs/>
+          <w:sz w:val="24"/>
+          <w:szCs w:val="24"/>
+        </w:rPr>
+        <w:t>4</w:t>
+      </w:r>
+      <w:r>
+        <w:rPr>
+          <w:rFonts w:ascii="Tahoma" w:hAnsi="Tahoma" w:cs="Tahoma"/>
+          <w:bCs/>
+          <w:sz w:val="24"/>
+          <w:szCs w:val="24"/>
+        </w:rPr>
+        <w:t xml:space="preserve"> байта за номер на автономната система и </w:t>
+      </w:r>
+      <w:r>
+        <w:rPr>
+          <w:rFonts w:ascii="Tahoma" w:hAnsi="Tahoma" w:cs="Tahoma"/>
+          <w:bCs/>
+          <w:sz w:val="24"/>
+          <w:szCs w:val="24"/>
+        </w:rPr>
+        <w:t>2</w:t>
+      </w:r>
+      <w:r>
+        <w:rPr>
+          <w:rFonts w:ascii="Tahoma" w:hAnsi="Tahoma" w:cs="Tahoma"/>
+          <w:bCs/>
+          <w:sz w:val="24"/>
+          <w:szCs w:val="24"/>
+        </w:rPr>
+        <w:t xml:space="preserve"> байта за пореден номер.</w:t>
+      </w:r>
+    </w:p>
+    <w:p>
+      <w:pPr>
+        <w:pStyle w:val="BodyTextIndent"/>
+        <w:spacing w:before="120" w:line="360" w:lineRule="auto"/>
+        <w:ind w:left="0" w:firstLine="720"/>
+        <w:rPr>
+          <w:rFonts w:ascii="Tahoma" w:hAnsi="Tahoma" w:cs="Tahoma"/>
+          <w:b/>
+          <w:sz w:val="24"/>
+          <w:szCs w:val="24"/>
+        </w:rPr>
+      </w:pPr>
+      <w:r>
+        <w:rPr>
+          <w:rFonts w:ascii="Tahoma" w:hAnsi="Tahoma" w:cs="Tahoma"/>
+          <w:bCs/>
+          <w:sz w:val="24"/>
+          <w:szCs w:val="24"/>
+        </w:rPr>
+        <w:t>Форматът се задава от мрежовият администратор, а маршрутизаторът, който е входен за</w:t>
+      </w:r>
+      <w:r>
+        <w:rPr>
+          <w:rFonts w:ascii="Tahoma" w:hAnsi="Tahoma" w:cs="Tahoma"/>
+          <w:bCs/>
+          <w:sz w:val="24"/>
+          <w:szCs w:val="24"/>
+          <w:lang w:val="en-US"/>
+        </w:rPr>
+        <w:t xml:space="preserve"> MPLS </w:t>
+      </w:r>
+      <w:r>
+        <w:rPr>
+          <w:rFonts w:ascii="Tahoma" w:hAnsi="Tahoma" w:cs="Tahoma"/>
+          <w:bCs/>
+          <w:sz w:val="24"/>
+          <w:szCs w:val="24"/>
+        </w:rPr>
+        <w:t>домейна (</w:t>
+      </w:r>
+      <w:r>
+        <w:rPr>
+          <w:rFonts w:ascii="Tahoma" w:hAnsi="Tahoma" w:cs="Tahoma"/>
+          <w:bCs/>
+          <w:sz w:val="24"/>
+          <w:szCs w:val="24"/>
+          <w:lang w:val="en-US"/>
+        </w:rPr>
+        <w:t xml:space="preserve">Ingress router), </w:t>
+      </w:r>
+      <w:r>
+        <w:rPr>
+          <w:rFonts w:ascii="Tahoma" w:hAnsi="Tahoma" w:cs="Tahoma"/>
+          <w:bCs/>
+          <w:sz w:val="24"/>
+          <w:szCs w:val="24"/>
+        </w:rPr>
+        <w:t xml:space="preserve">добавя тази информация към получения път от клиентите. Така получения </w:t>
+      </w:r>
+      <w:r>
+        <w:rPr>
+          <w:rFonts w:ascii="Tahoma" w:hAnsi="Tahoma" w:cs="Tahoma"/>
+          <w:bCs/>
+          <w:sz w:val="24"/>
+          <w:szCs w:val="24"/>
+          <w:lang w:val="en-US"/>
+        </w:rPr>
+        <w:t xml:space="preserve">IPv4 </w:t>
+      </w:r>
+      <w:r>
+        <w:rPr>
+          <w:rFonts w:ascii="Tahoma" w:hAnsi="Tahoma" w:cs="Tahoma"/>
+          <w:bCs/>
+          <w:sz w:val="24"/>
+          <w:szCs w:val="24"/>
+        </w:rPr>
+        <w:t xml:space="preserve">адрес се превръща във </w:t>
+      </w:r>
+      <w:r>
+        <w:rPr>
+          <w:rFonts w:ascii="Tahoma" w:hAnsi="Tahoma" w:cs="Tahoma"/>
+          <w:bCs/>
+          <w:sz w:val="24"/>
+          <w:szCs w:val="24"/>
+          <w:lang w:val="en-US"/>
+        </w:rPr>
+        <w:t xml:space="preserve">VPN-IPv4 </w:t>
+      </w:r>
+      <w:r>
+        <w:rPr>
+          <w:rFonts w:ascii="Tahoma" w:hAnsi="Tahoma" w:cs="Tahoma"/>
+          <w:bCs/>
+          <w:sz w:val="24"/>
+          <w:szCs w:val="24"/>
+        </w:rPr>
+        <w:t>адрес. Изходният маршрутизатор (</w:t>
+      </w:r>
+      <w:r>
+        <w:rPr>
+          <w:rFonts w:ascii="Tahoma" w:hAnsi="Tahoma" w:cs="Tahoma"/>
+          <w:bCs/>
+          <w:sz w:val="24"/>
+          <w:szCs w:val="24"/>
+          <w:lang w:val="en-US"/>
+        </w:rPr>
+        <w:t>Egress router)</w:t>
+      </w:r>
+      <w:r>
+        <w:rPr>
+          <w:rFonts w:ascii="Tahoma" w:hAnsi="Tahoma" w:cs="Tahoma"/>
+          <w:bCs/>
+          <w:sz w:val="24"/>
+          <w:szCs w:val="24"/>
+        </w:rPr>
+        <w:t xml:space="preserve"> превръща </w:t>
+      </w:r>
+      <w:r>
+        <w:rPr>
+          <w:rFonts w:ascii="Tahoma" w:hAnsi="Tahoma" w:cs="Tahoma"/>
+          <w:bCs/>
+          <w:sz w:val="24"/>
+          <w:szCs w:val="24"/>
+          <w:lang w:val="en-US"/>
+        </w:rPr>
+        <w:t>VPN-IPv4</w:t>
+      </w:r>
+      <w:r>
+        <w:rPr>
+          <w:rFonts w:ascii="Tahoma" w:hAnsi="Tahoma" w:cs="Tahoma"/>
+          <w:bCs/>
+          <w:sz w:val="24"/>
+          <w:szCs w:val="24"/>
+        </w:rPr>
+        <w:t xml:space="preserve"> адресът в обикновен </w:t>
+      </w:r>
+      <w:r>
+        <w:rPr>
+          <w:rFonts w:ascii="Tahoma" w:hAnsi="Tahoma" w:cs="Tahoma"/>
+          <w:bCs/>
+          <w:sz w:val="24"/>
+          <w:szCs w:val="24"/>
+          <w:lang w:val="en-US"/>
+        </w:rPr>
+        <w:t>IPv4</w:t>
+      </w:r>
+      <w:r>
+        <w:rPr>
+          <w:rFonts w:ascii="Tahoma" w:hAnsi="Tahoma" w:cs="Tahoma"/>
+          <w:bCs/>
+          <w:sz w:val="24"/>
+          <w:szCs w:val="24"/>
+        </w:rPr>
+        <w:t xml:space="preserve"> и го предава на клиента.</w:t>
+      </w:r>
     </w:p>
     <w:p>
       <w:pPr>
@@ -20382,7 +20722,6 @@
           <w:szCs w:val="24"/>
           <w:lang w:val="en-US"/>
         </w:rPr>
-        <w:lastRenderedPageBreak/>
         <w:t>MPLS</w:t>
       </w:r>
     </w:p>
@@ -21129,7 +21468,6 @@
           <w:szCs w:val="20"/>
           <w:lang w:val="bg-BG" w:eastAsia="ar-SA"/>
         </w:rPr>
-        <w:lastRenderedPageBreak/>
         <w:t>Осигуряване на резервираност на всеки от клиентите на ниво доставчик на услугата</w:t>
       </w:r>
     </w:p>
@@ -21636,23 +21974,13 @@
         </w:rPr>
         <w:t xml:space="preserve">Конфигуриране на тип </w:t>
       </w:r>
-      <w:proofErr w:type="spellStart"/>
-      <w:r>
-        <w:rPr>
-          <w:rFonts w:ascii="Arial" w:hAnsi="Arial" w:cs="Arial"/>
-          <w:b/>
-          <w:lang w:val="en-US"/>
-        </w:rPr>
-        <w:t>iBGP</w:t>
-      </w:r>
-      <w:proofErr w:type="spellEnd"/>
-      <w:r>
-        <w:rPr>
-          <w:rFonts w:ascii="Arial" w:hAnsi="Arial" w:cs="Arial"/>
-          <w:b/>
-          <w:lang w:val="en-US"/>
-        </w:rPr>
-        <w:t xml:space="preserve"> </w:t>
+      <w:r>
+        <w:rPr>
+          <w:rFonts w:ascii="Arial" w:hAnsi="Arial" w:cs="Arial"/>
+          <w:b/>
+          <w:lang w:val="en-US"/>
+        </w:rPr>
+        <w:t xml:space="preserve">iBGP </w:t>
       </w:r>
       <w:r>
         <w:rPr>
@@ -21719,7 +22047,6 @@
           <w:bCs/>
           <w:lang w:val="ru-RU"/>
         </w:rPr>
-        <w:lastRenderedPageBreak/>
         <w:t>Конфигуриране на протокол за дистрибуция на етикети</w:t>
       </w:r>
       <w:r>
@@ -21818,131 +22145,13 @@
           <w:b/>
         </w:rPr>
       </w:pPr>
-      <w:proofErr w:type="spellStart"/>
-      <w:r>
-        <w:rPr>
-          <w:rFonts w:ascii="Arial" w:hAnsi="Arial" w:cs="Arial"/>
-          <w:b/>
-          <w:lang w:val="en-US"/>
-        </w:rPr>
-        <w:t>Конфигуриране</w:t>
-      </w:r>
-      <w:proofErr w:type="spellEnd"/>
-      <w:r>
-        <w:rPr>
-          <w:rFonts w:ascii="Arial" w:hAnsi="Arial" w:cs="Arial"/>
-          <w:b/>
-          <w:lang w:val="en-US"/>
-        </w:rPr>
-        <w:t xml:space="preserve"> </w:t>
-      </w:r>
-      <w:proofErr w:type="spellStart"/>
-      <w:r>
-        <w:rPr>
-          <w:rFonts w:ascii="Arial" w:hAnsi="Arial" w:cs="Arial"/>
-          <w:b/>
-          <w:lang w:val="en-US"/>
-        </w:rPr>
-        <w:t>на</w:t>
-      </w:r>
-      <w:proofErr w:type="spellEnd"/>
-      <w:r>
-        <w:rPr>
-          <w:rFonts w:ascii="Arial" w:hAnsi="Arial" w:cs="Arial"/>
-          <w:b/>
-          <w:lang w:val="en-US"/>
-        </w:rPr>
-        <w:t xml:space="preserve"> </w:t>
-      </w:r>
-      <w:proofErr w:type="spellStart"/>
-      <w:r>
-        <w:rPr>
-          <w:rFonts w:ascii="Arial" w:hAnsi="Arial" w:cs="Arial"/>
-          <w:b/>
-          <w:lang w:val="en-US"/>
-        </w:rPr>
-        <w:t>политики</w:t>
-      </w:r>
-      <w:proofErr w:type="spellEnd"/>
-      <w:r>
-        <w:rPr>
-          <w:rFonts w:ascii="Arial" w:hAnsi="Arial" w:cs="Arial"/>
-          <w:b/>
-          <w:lang w:val="en-US"/>
-        </w:rPr>
-        <w:t xml:space="preserve"> </w:t>
-      </w:r>
-      <w:proofErr w:type="spellStart"/>
-      <w:r>
-        <w:rPr>
-          <w:rFonts w:ascii="Arial" w:hAnsi="Arial" w:cs="Arial"/>
-          <w:b/>
-          <w:lang w:val="en-US"/>
-        </w:rPr>
-        <w:t>за</w:t>
-      </w:r>
-      <w:proofErr w:type="spellEnd"/>
-      <w:r>
-        <w:rPr>
-          <w:rFonts w:ascii="Arial" w:hAnsi="Arial" w:cs="Arial"/>
-          <w:b/>
-          <w:lang w:val="en-US"/>
-        </w:rPr>
-        <w:t xml:space="preserve"> </w:t>
-      </w:r>
-      <w:proofErr w:type="spellStart"/>
-      <w:r>
-        <w:rPr>
-          <w:rFonts w:ascii="Arial" w:hAnsi="Arial" w:cs="Arial"/>
-          <w:b/>
-          <w:lang w:val="en-US"/>
-        </w:rPr>
-        <w:t>качество</w:t>
-      </w:r>
-      <w:proofErr w:type="spellEnd"/>
-      <w:r>
-        <w:rPr>
-          <w:rFonts w:ascii="Arial" w:hAnsi="Arial" w:cs="Arial"/>
-          <w:b/>
-          <w:lang w:val="en-US"/>
-        </w:rPr>
-        <w:t xml:space="preserve"> </w:t>
-      </w:r>
-      <w:proofErr w:type="spellStart"/>
-      <w:r>
-        <w:rPr>
-          <w:rFonts w:ascii="Arial" w:hAnsi="Arial" w:cs="Arial"/>
-          <w:b/>
-          <w:lang w:val="en-US"/>
-        </w:rPr>
-        <w:t>на</w:t>
-      </w:r>
-      <w:proofErr w:type="spellEnd"/>
-      <w:r>
-        <w:rPr>
-          <w:rFonts w:ascii="Arial" w:hAnsi="Arial" w:cs="Arial"/>
-          <w:b/>
-          <w:lang w:val="en-US"/>
-        </w:rPr>
-        <w:t xml:space="preserve"> </w:t>
-      </w:r>
-      <w:proofErr w:type="spellStart"/>
-      <w:r>
-        <w:rPr>
-          <w:rFonts w:ascii="Arial" w:hAnsi="Arial" w:cs="Arial"/>
-          <w:b/>
-          <w:lang w:val="en-US"/>
-        </w:rPr>
-        <w:t>услугите</w:t>
-      </w:r>
-      <w:proofErr w:type="spellEnd"/>
-      <w:r>
-        <w:rPr>
-          <w:rFonts w:ascii="Arial" w:hAnsi="Arial" w:cs="Arial"/>
-          <w:b/>
-          <w:lang w:val="en-US"/>
-        </w:rPr>
-        <w:t xml:space="preserve"> </w:t>
+      <w:r>
+        <w:rPr>
+          <w:rFonts w:ascii="Arial" w:hAnsi="Arial" w:cs="Arial"/>
+          <w:b/>
+          <w:lang w:val="en-US"/>
+        </w:rPr>
+        <w:t xml:space="preserve">Конфигуриране на политики за качество на услугите </w:t>
       </w:r>
       <w:r>
         <w:rPr>
@@ -23198,7 +23407,7 @@
           <w:lang w:val="en-US"/>
         </w:rPr>
       </w:pPr>
-      <w:hyperlink r:id="rId25" w:history="1">
+      <w:hyperlink r:id="rId25" w:anchor="GUID-64960B8C-24DB-4929-A7BD-7C308120A650" w:history="1">
         <w:r>
           <w:rPr>
             <w:rStyle w:val="Hyperlink"/>
@@ -23206,25 +23415,7 @@
             <w:sz w:val="24"/>
             <w:szCs w:val="24"/>
           </w:rPr>
-          <w:t>https://www.cisco.com/c/en/us/td/docs/ios-xml/ios/iproute_isis/configuration/15-mt/irs-15-mt-book/irs-ovrw-cf.html#GU</w:t>
-        </w:r>
-        <w:r>
-          <w:rPr>
-            <w:rStyle w:val="Hyperlink"/>
-            <w:rFonts w:ascii="Arial" w:hAnsi="Arial" w:cs="Arial"/>
-            <w:sz w:val="24"/>
-            <w:szCs w:val="24"/>
-          </w:rPr>
-          <w:t>I</w:t>
-        </w:r>
-        <w:r>
-          <w:rPr>
-            <w:rStyle w:val="Hyperlink"/>
-            <w:rFonts w:ascii="Arial" w:hAnsi="Arial" w:cs="Arial"/>
-            <w:sz w:val="24"/>
-            <w:szCs w:val="24"/>
-          </w:rPr>
-          <w:t>D-64960B8C-24DB-4929-A7BD-7C308120A650</w:t>
+          <w:t>https://www.cisco.com/c/en/us/td/docs/ios-xml/ios/iproute_isis/configuration/15-mt/irs-15-mt-book/irs-ovrw-cf.html#GUID-64960B8C-24DB-4929-A7BD-7C308120A650</w:t>
         </w:r>
       </w:hyperlink>
     </w:p>
@@ -26566,6 +26757,232 @@
       </w:rPr>
     </w:lvl>
     <w:lvl w:ilvl="2" w:tplc="04020005">
+      <w:start w:val="1"/>
+      <w:numFmt w:val="bullet"/>
+      <w:lvlText w:val=""/>
+      <w:lvlJc w:val="left"/>
+      <w:pPr>
+        <w:ind w:left="2160" w:hanging="360"/>
+      </w:pPr>
+      <w:rPr>
+        <w:rFonts w:ascii="Wingdings" w:hAnsi="Wingdings" w:hint="default"/>
+      </w:rPr>
+    </w:lvl>
+    <w:lvl w:ilvl="3" w:tplc="04020001" w:tentative="1">
+      <w:start w:val="1"/>
+      <w:numFmt w:val="bullet"/>
+      <w:lvlText w:val=""/>
+      <w:lvlJc w:val="left"/>
+      <w:pPr>
+        <w:ind w:left="2880" w:hanging="360"/>
+      </w:pPr>
+      <w:rPr>
+        <w:rFonts w:ascii="Symbol" w:hAnsi="Symbol" w:hint="default"/>
+      </w:rPr>
+    </w:lvl>
+    <w:lvl w:ilvl="4" w:tplc="04020003" w:tentative="1">
+      <w:start w:val="1"/>
+      <w:numFmt w:val="bullet"/>
+      <w:lvlText w:val="o"/>
+      <w:lvlJc w:val="left"/>
+      <w:pPr>
+        <w:ind w:left="3600" w:hanging="360"/>
+      </w:pPr>
+      <w:rPr>
+        <w:rFonts w:ascii="Courier New" w:hAnsi="Courier New" w:cs="Courier New" w:hint="default"/>
+      </w:rPr>
+    </w:lvl>
+    <w:lvl w:ilvl="5" w:tplc="04020005" w:tentative="1">
+      <w:start w:val="1"/>
+      <w:numFmt w:val="bullet"/>
+      <w:lvlText w:val=""/>
+      <w:lvlJc w:val="left"/>
+      <w:pPr>
+        <w:ind w:left="4320" w:hanging="360"/>
+      </w:pPr>
+      <w:rPr>
+        <w:rFonts w:ascii="Wingdings" w:hAnsi="Wingdings" w:hint="default"/>
+      </w:rPr>
+    </w:lvl>
+    <w:lvl w:ilvl="6" w:tplc="04020001" w:tentative="1">
+      <w:start w:val="1"/>
+      <w:numFmt w:val="bullet"/>
+      <w:lvlText w:val=""/>
+      <w:lvlJc w:val="left"/>
+      <w:pPr>
+        <w:ind w:left="5040" w:hanging="360"/>
+      </w:pPr>
+      <w:rPr>
+        <w:rFonts w:ascii="Symbol" w:hAnsi="Symbol" w:hint="default"/>
+      </w:rPr>
+    </w:lvl>
+    <w:lvl w:ilvl="7" w:tplc="04020003" w:tentative="1">
+      <w:start w:val="1"/>
+      <w:numFmt w:val="bullet"/>
+      <w:lvlText w:val="o"/>
+      <w:lvlJc w:val="left"/>
+      <w:pPr>
+        <w:ind w:left="5760" w:hanging="360"/>
+      </w:pPr>
+      <w:rPr>
+        <w:rFonts w:ascii="Courier New" w:hAnsi="Courier New" w:cs="Courier New" w:hint="default"/>
+      </w:rPr>
+    </w:lvl>
+    <w:lvl w:ilvl="8" w:tplc="04020005" w:tentative="1">
+      <w:start w:val="1"/>
+      <w:numFmt w:val="bullet"/>
+      <w:lvlText w:val=""/>
+      <w:lvlJc w:val="left"/>
+      <w:pPr>
+        <w:ind w:left="6480" w:hanging="360"/>
+      </w:pPr>
+      <w:rPr>
+        <w:rFonts w:ascii="Wingdings" w:hAnsi="Wingdings" w:hint="default"/>
+      </w:rPr>
+    </w:lvl>
+  </w:abstractNum>
+  <w:abstractNum w:abstractNumId="23" w15:restartNumberingAfterBreak="0">
+    <w:nsid w:val="7D865227"/>
+    <w:multiLevelType w:val="hybridMultilevel"/>
+    <w:tmpl w:val="C0201B0C"/>
+    <w:lvl w:ilvl="0" w:tplc="0402000B">
+      <w:start w:val="1"/>
+      <w:numFmt w:val="bullet"/>
+      <w:lvlText w:val=""/>
+      <w:lvlJc w:val="left"/>
+      <w:pPr>
+        <w:ind w:left="720" w:hanging="360"/>
+      </w:pPr>
+      <w:rPr>
+        <w:rFonts w:ascii="Wingdings" w:hAnsi="Wingdings" w:hint="default"/>
+      </w:rPr>
+    </w:lvl>
+    <w:lvl w:ilvl="1" w:tplc="04020003" w:tentative="1">
+      <w:start w:val="1"/>
+      <w:numFmt w:val="bullet"/>
+      <w:lvlText w:val="o"/>
+      <w:lvlJc w:val="left"/>
+      <w:pPr>
+        <w:ind w:left="1440" w:hanging="360"/>
+      </w:pPr>
+      <w:rPr>
+        <w:rFonts w:ascii="Courier New" w:hAnsi="Courier New" w:cs="Courier New" w:hint="default"/>
+      </w:rPr>
+    </w:lvl>
+    <w:lvl w:ilvl="2" w:tplc="04020005" w:tentative="1">
+      <w:start w:val="1"/>
+      <w:numFmt w:val="bullet"/>
+      <w:lvlText w:val=""/>
+      <w:lvlJc w:val="left"/>
+      <w:pPr>
+        <w:ind w:left="2160" w:hanging="360"/>
+      </w:pPr>
+      <w:rPr>
+        <w:rFonts w:ascii="Wingdings" w:hAnsi="Wingdings" w:hint="default"/>
+      </w:rPr>
+    </w:lvl>
+    <w:lvl w:ilvl="3" w:tplc="04020001" w:tentative="1">
+      <w:start w:val="1"/>
+      <w:numFmt w:val="bullet"/>
+      <w:lvlText w:val=""/>
+      <w:lvlJc w:val="left"/>
+      <w:pPr>
+        <w:ind w:left="2880" w:hanging="360"/>
+      </w:pPr>
+      <w:rPr>
+        <w:rFonts w:ascii="Symbol" w:hAnsi="Symbol" w:hint="default"/>
+      </w:rPr>
+    </w:lvl>
+    <w:lvl w:ilvl="4" w:tplc="04020003" w:tentative="1">
+      <w:start w:val="1"/>
+      <w:numFmt w:val="bullet"/>
+      <w:lvlText w:val="o"/>
+      <w:lvlJc w:val="left"/>
+      <w:pPr>
+        <w:ind w:left="3600" w:hanging="360"/>
+      </w:pPr>
+      <w:rPr>
+        <w:rFonts w:ascii="Courier New" w:hAnsi="Courier New" w:cs="Courier New" w:hint="default"/>
+      </w:rPr>
+    </w:lvl>
+    <w:lvl w:ilvl="5" w:tplc="04020005" w:tentative="1">
+      <w:start w:val="1"/>
+      <w:numFmt w:val="bullet"/>
+      <w:lvlText w:val=""/>
+      <w:lvlJc w:val="left"/>
+      <w:pPr>
+        <w:ind w:left="4320" w:hanging="360"/>
+      </w:pPr>
+      <w:rPr>
+        <w:rFonts w:ascii="Wingdings" w:hAnsi="Wingdings" w:hint="default"/>
+      </w:rPr>
+    </w:lvl>
+    <w:lvl w:ilvl="6" w:tplc="04020001" w:tentative="1">
+      <w:start w:val="1"/>
+      <w:numFmt w:val="bullet"/>
+      <w:lvlText w:val=""/>
+      <w:lvlJc w:val="left"/>
+      <w:pPr>
+        <w:ind w:left="5040" w:hanging="360"/>
+      </w:pPr>
+      <w:rPr>
+        <w:rFonts w:ascii="Symbol" w:hAnsi="Symbol" w:hint="default"/>
+      </w:rPr>
+    </w:lvl>
+    <w:lvl w:ilvl="7" w:tplc="04020003" w:tentative="1">
+      <w:start w:val="1"/>
+      <w:numFmt w:val="bullet"/>
+      <w:lvlText w:val="o"/>
+      <w:lvlJc w:val="left"/>
+      <w:pPr>
+        <w:ind w:left="5760" w:hanging="360"/>
+      </w:pPr>
+      <w:rPr>
+        <w:rFonts w:ascii="Courier New" w:hAnsi="Courier New" w:cs="Courier New" w:hint="default"/>
+      </w:rPr>
+    </w:lvl>
+    <w:lvl w:ilvl="8" w:tplc="04020005" w:tentative="1">
+      <w:start w:val="1"/>
+      <w:numFmt w:val="bullet"/>
+      <w:lvlText w:val=""/>
+      <w:lvlJc w:val="left"/>
+      <w:pPr>
+        <w:ind w:left="6480" w:hanging="360"/>
+      </w:pPr>
+      <w:rPr>
+        <w:rFonts w:ascii="Wingdings" w:hAnsi="Wingdings" w:hint="default"/>
+      </w:rPr>
+    </w:lvl>
+  </w:abstractNum>
+  <w:abstractNum w:abstractNumId="24" w15:restartNumberingAfterBreak="0">
+    <w:nsid w:val="7D9A5390"/>
+    <w:multiLevelType w:val="hybridMultilevel"/>
+    <w:tmpl w:val="24262046"/>
+    <w:lvl w:ilvl="0" w:tplc="0402000B">
+      <w:start w:val="1"/>
+      <w:numFmt w:val="bullet"/>
+      <w:lvlText w:val=""/>
+      <w:lvlJc w:val="left"/>
+      <w:pPr>
+        <w:ind w:left="720" w:hanging="360"/>
+      </w:pPr>
+      <w:rPr>
+        <w:rFonts w:ascii="Wingdings" w:hAnsi="Wingdings" w:hint="default"/>
+      </w:rPr>
+    </w:lvl>
+    <w:lvl w:ilvl="1" w:tplc="04020003" w:tentative="1">
+      <w:start w:val="1"/>
+      <w:numFmt w:val="bullet"/>
+      <w:lvlText w:val="o"/>
+      <w:lvlJc w:val="left"/>
+      <w:pPr>
+        <w:ind w:left="1440" w:hanging="360"/>
+      </w:pPr>
+      <w:rPr>
+        <w:rFonts w:ascii="Courier New" w:hAnsi="Courier New" w:cs="Courier New" w:hint="default"/>
+      </w:rPr>
+    </w:lvl>
+    <w:lvl w:ilvl="2" w:tplc="04020005" w:tentative="1">
       <w:start w:val="1"/>
       <w:numFmt w:val="bullet"/>
       <w:lvlText w:val=""/>
@@ -26745,6 +27162,12 @@
   </w:num>
   <w:num w:numId="23">
     <w:abstractNumId w:val="4"/>
+  </w:num>
+  <w:num w:numId="24">
+    <w:abstractNumId w:val="23"/>
+  </w:num>
+  <w:num w:numId="25">
+    <w:abstractNumId w:val="24"/>
   </w:num>
   <w:numIdMacAtCleanup w:val="23"/>
 </w:numbering>
@@ -27832,7 +28255,7 @@
 </file>
 
 <file path=customXml/itemProps1.xml><?xml version="1.0" encoding="utf-8"?>
-<ds:datastoreItem xmlns:ds="http://schemas.openxmlformats.org/officeDocument/2006/customXml" ds:itemID="{805DD986-247C-4041-AE8B-E48DB39094EB}">
+<ds:datastoreItem xmlns:ds="http://schemas.openxmlformats.org/officeDocument/2006/customXml" ds:itemID="{B6DEBBC8-006D-41FB-B3BC-33D539BA6A3E}">
   <ds:schemaRefs>
     <ds:schemaRef ds:uri="http://schemas.openxmlformats.org/officeDocument/2006/bibliography"/>
   </ds:schemaRefs>

--- a/Документация.docx
+++ b/Документация.docx
@@ -17115,7 +17115,7 @@
       <w:pPr>
         <w:pStyle w:val="BodyTextIndent"/>
         <w:spacing w:before="120" w:line="360" w:lineRule="auto"/>
-        <w:ind w:left="0" w:firstLine="720"/>
+        <w:ind w:left="0"/>
         <w:rPr>
           <w:rFonts w:ascii="Tahoma" w:hAnsi="Tahoma" w:cs="Tahoma"/>
           <w:bCs/>
@@ -17131,7 +17131,7 @@
           <w:szCs w:val="28"/>
         </w:rPr>
         <w:lastRenderedPageBreak/>
-        <w:t>1.2.</w:t>
+        <w:t>1.</w:t>
       </w:r>
       <w:r>
         <w:rPr>
@@ -17140,7 +17140,16 @@
           <w:szCs w:val="28"/>
           <w:lang w:val="en-US"/>
         </w:rPr>
-        <w:t>7.</w:t>
+        <w:t>3</w:t>
+      </w:r>
+      <w:r>
+        <w:rPr>
+          <w:rFonts w:ascii="Tahoma" w:hAnsi="Tahoma" w:cs="Tahoma"/>
+          <w:b/>
+          <w:szCs w:val="28"/>
+          <w:lang w:val="en-US"/>
+        </w:rPr>
+        <w:t>.</w:t>
       </w:r>
       <w:r>
         <w:rPr>
@@ -17390,7 +17399,7 @@
           <w:b/>
           <w:szCs w:val="28"/>
         </w:rPr>
-        <w:t>1.2.</w:t>
+        <w:t>1.</w:t>
       </w:r>
       <w:r>
         <w:rPr>
@@ -17399,7 +17408,16 @@
           <w:szCs w:val="28"/>
           <w:lang w:val="en-US"/>
         </w:rPr>
-        <w:t>7.</w:t>
+        <w:t>3</w:t>
+      </w:r>
+      <w:r>
+        <w:rPr>
+          <w:rFonts w:ascii="Tahoma" w:hAnsi="Tahoma" w:cs="Tahoma"/>
+          <w:b/>
+          <w:szCs w:val="28"/>
+          <w:lang w:val="en-US"/>
+        </w:rPr>
+        <w:t>.</w:t>
       </w:r>
       <w:r>
         <w:rPr>
@@ -18059,7 +18077,7 @@
           <w:b/>
           <w:szCs w:val="28"/>
         </w:rPr>
-        <w:t>1.2.</w:t>
+        <w:t>1.</w:t>
       </w:r>
       <w:r>
         <w:rPr>
@@ -18068,7 +18086,16 @@
           <w:szCs w:val="28"/>
           <w:lang w:val="en-US"/>
         </w:rPr>
-        <w:t>7.</w:t>
+        <w:t>3</w:t>
+      </w:r>
+      <w:r>
+        <w:rPr>
+          <w:rFonts w:ascii="Tahoma" w:hAnsi="Tahoma" w:cs="Tahoma"/>
+          <w:b/>
+          <w:szCs w:val="28"/>
+          <w:lang w:val="en-US"/>
+        </w:rPr>
+        <w:t>.</w:t>
       </w:r>
       <w:r>
         <w:rPr>
@@ -19380,7 +19407,7 @@
           <w:szCs w:val="28"/>
         </w:rPr>
         <w:lastRenderedPageBreak/>
-        <w:t>1.2.</w:t>
+        <w:t>1.</w:t>
       </w:r>
       <w:r>
         <w:rPr>
@@ -19389,7 +19416,7 @@
           <w:szCs w:val="28"/>
           <w:lang w:val="en-US"/>
         </w:rPr>
-        <w:t>7.</w:t>
+        <w:t>3</w:t>
       </w:r>
       <w:r>
         <w:rPr>
@@ -19398,7 +19425,7 @@
           <w:szCs w:val="28"/>
           <w:lang w:val="en-US"/>
         </w:rPr>
-        <w:t>3</w:t>
+        <w:t>.3</w:t>
       </w:r>
       <w:r>
         <w:rPr>
@@ -19486,8 +19513,6 @@
         </w:rPr>
         <w:t>с комутация на етикети</w:t>
       </w:r>
-      <w:bookmarkStart w:id="5" w:name="_GoBack"/>
-      <w:bookmarkEnd w:id="5"/>
       <w:r>
         <w:rPr>
           <w:rFonts w:ascii="Tahoma" w:hAnsi="Tahoma" w:cs="Tahoma"/>
@@ -19994,52 +20019,7 @@
           <w:sz w:val="24"/>
           <w:szCs w:val="24"/>
         </w:rPr>
-        <w:t xml:space="preserve"> – </w:t>
-      </w:r>
-      <w:r>
-        <w:rPr>
-          <w:rFonts w:ascii="Tahoma" w:hAnsi="Tahoma" w:cs="Tahoma"/>
-          <w:bCs/>
-          <w:sz w:val="24"/>
-          <w:szCs w:val="24"/>
-        </w:rPr>
-        <w:t xml:space="preserve">с този формат, мрежовият администратор разполага с поле от </w:t>
-      </w:r>
-      <w:r>
-        <w:rPr>
-          <w:rFonts w:ascii="Tahoma" w:hAnsi="Tahoma" w:cs="Tahoma"/>
-          <w:bCs/>
-          <w:sz w:val="24"/>
-          <w:szCs w:val="24"/>
-        </w:rPr>
-        <w:t>4</w:t>
-      </w:r>
-      <w:r>
-        <w:rPr>
-          <w:rFonts w:ascii="Tahoma" w:hAnsi="Tahoma" w:cs="Tahoma"/>
-          <w:bCs/>
-          <w:sz w:val="24"/>
-          <w:szCs w:val="24"/>
-        </w:rPr>
-        <w:t xml:space="preserve"> байта за номер на автономната система и </w:t>
-      </w:r>
-      <w:r>
-        <w:rPr>
-          <w:rFonts w:ascii="Tahoma" w:hAnsi="Tahoma" w:cs="Tahoma"/>
-          <w:bCs/>
-          <w:sz w:val="24"/>
-          <w:szCs w:val="24"/>
-        </w:rPr>
-        <w:t>2</w:t>
-      </w:r>
-      <w:r>
-        <w:rPr>
-          <w:rFonts w:ascii="Tahoma" w:hAnsi="Tahoma" w:cs="Tahoma"/>
-          <w:bCs/>
-          <w:sz w:val="24"/>
-          <w:szCs w:val="24"/>
-        </w:rPr>
-        <w:t xml:space="preserve"> байта за пореден номер.</w:t>
+        <w:t xml:space="preserve"> – с този формат, мрежовият администратор разполага с поле от 4 байта за номер на автономната система и 2 байта за пореден номер.</w:t>
       </w:r>
     </w:p>
     <w:p>
@@ -20200,30 +20180,728 @@
     <w:p>
       <w:pPr>
         <w:pStyle w:val="BodyTextIndent"/>
+        <w:spacing w:before="120" w:line="360" w:lineRule="auto"/>
+        <w:ind w:left="0" w:firstLine="720"/>
+        <w:rPr>
+          <w:rFonts w:ascii="Tahoma" w:hAnsi="Tahoma" w:cs="Tahoma"/>
+          <w:b/>
+          <w:szCs w:val="28"/>
+          <w:lang w:val="en-US"/>
+        </w:rPr>
+      </w:pPr>
+      <w:r>
+        <w:rPr>
+          <w:rFonts w:ascii="Tahoma" w:hAnsi="Tahoma" w:cs="Tahoma"/>
+          <w:b/>
+          <w:szCs w:val="28"/>
+        </w:rPr>
+        <w:t>1.</w:t>
+      </w:r>
+      <w:r>
+        <w:rPr>
+          <w:rFonts w:ascii="Tahoma" w:hAnsi="Tahoma" w:cs="Tahoma"/>
+          <w:b/>
+          <w:szCs w:val="28"/>
+          <w:lang w:val="en-US"/>
+        </w:rPr>
+        <w:t>3</w:t>
+      </w:r>
+      <w:r>
+        <w:rPr>
+          <w:rFonts w:ascii="Tahoma" w:hAnsi="Tahoma" w:cs="Tahoma"/>
+          <w:b/>
+          <w:szCs w:val="28"/>
+          <w:lang w:val="en-US"/>
+        </w:rPr>
+        <w:t>.</w:t>
+      </w:r>
+      <w:r>
+        <w:rPr>
+          <w:rFonts w:ascii="Tahoma" w:hAnsi="Tahoma" w:cs="Tahoma"/>
+          <w:b/>
+          <w:szCs w:val="28"/>
+          <w:lang w:val="en-US"/>
+        </w:rPr>
+        <w:t>4.</w:t>
+      </w:r>
+      <w:bookmarkStart w:id="5" w:name="_GoBack"/>
+      <w:bookmarkEnd w:id="5"/>
+      <w:r>
+        <w:rPr>
+          <w:rFonts w:ascii="Tahoma" w:hAnsi="Tahoma" w:cs="Tahoma"/>
+          <w:b/>
+          <w:szCs w:val="28"/>
+        </w:rPr>
+        <w:t xml:space="preserve"> </w:t>
+      </w:r>
+      <w:r>
+        <w:rPr>
+          <w:rFonts w:ascii="Tahoma" w:hAnsi="Tahoma" w:cs="Tahoma"/>
+          <w:b/>
+          <w:szCs w:val="28"/>
+          <w:lang w:val="en-US"/>
+        </w:rPr>
+        <w:t xml:space="preserve">Label </w:t>
+      </w:r>
+      <w:r>
+        <w:rPr>
+          <w:rFonts w:ascii="Tahoma" w:hAnsi="Tahoma" w:cs="Tahoma"/>
+          <w:b/>
+          <w:szCs w:val="28"/>
+          <w:lang w:val="en-US"/>
+        </w:rPr>
+        <w:t>Distribution</w:t>
+      </w:r>
+      <w:r>
+        <w:rPr>
+          <w:rFonts w:ascii="Tahoma" w:hAnsi="Tahoma" w:cs="Tahoma"/>
+          <w:b/>
+          <w:szCs w:val="28"/>
+          <w:lang w:val="en-US"/>
+        </w:rPr>
+        <w:t xml:space="preserve"> P</w:t>
+      </w:r>
+      <w:r>
+        <w:rPr>
+          <w:rFonts w:ascii="Tahoma" w:hAnsi="Tahoma" w:cs="Tahoma"/>
+          <w:b/>
+          <w:szCs w:val="28"/>
+          <w:lang w:val="en-US"/>
+        </w:rPr>
+        <w:t>rotocol</w:t>
+      </w:r>
+      <w:r>
+        <w:rPr>
+          <w:rFonts w:ascii="Tahoma" w:hAnsi="Tahoma" w:cs="Tahoma"/>
+          <w:b/>
+          <w:szCs w:val="28"/>
+          <w:lang w:val="en-US"/>
+        </w:rPr>
+        <w:t xml:space="preserve"> (L</w:t>
+      </w:r>
+      <w:r>
+        <w:rPr>
+          <w:rFonts w:ascii="Tahoma" w:hAnsi="Tahoma" w:cs="Tahoma"/>
+          <w:b/>
+          <w:szCs w:val="28"/>
+          <w:lang w:val="en-US"/>
+        </w:rPr>
+        <w:t>D</w:t>
+      </w:r>
+      <w:r>
+        <w:rPr>
+          <w:rFonts w:ascii="Tahoma" w:hAnsi="Tahoma" w:cs="Tahoma"/>
+          <w:b/>
+          <w:szCs w:val="28"/>
+          <w:lang w:val="en-US"/>
+        </w:rPr>
+        <w:t>P)</w:t>
+      </w:r>
+    </w:p>
+    <w:p>
+      <w:pPr>
+        <w:pStyle w:val="BodyTextIndent"/>
+        <w:spacing w:before="120" w:line="360" w:lineRule="auto"/>
+        <w:ind w:left="0"/>
+        <w:rPr>
+          <w:rFonts w:ascii="Tahoma" w:hAnsi="Tahoma" w:cs="Tahoma"/>
+          <w:bCs/>
+          <w:sz w:val="24"/>
+          <w:szCs w:val="24"/>
+        </w:rPr>
+      </w:pPr>
+      <w:r>
+        <w:rPr>
+          <w:rFonts w:ascii="Tahoma" w:hAnsi="Tahoma" w:cs="Tahoma"/>
+          <w:bCs/>
+          <w:sz w:val="24"/>
+          <w:szCs w:val="24"/>
+        </w:rPr>
+        <w:t xml:space="preserve">Протоколът за разпределяне на етикети </w:t>
+      </w:r>
+      <w:r>
+        <w:rPr>
+          <w:rFonts w:ascii="Tahoma" w:hAnsi="Tahoma" w:cs="Tahoma"/>
+          <w:bCs/>
+          <w:sz w:val="24"/>
+          <w:szCs w:val="24"/>
+          <w:lang w:val="en-US"/>
+        </w:rPr>
+        <w:t xml:space="preserve">– Label Distribution Protocol (LDP) </w:t>
+      </w:r>
+      <w:r>
+        <w:rPr>
+          <w:rFonts w:ascii="Tahoma" w:hAnsi="Tahoma" w:cs="Tahoma"/>
+          <w:bCs/>
+          <w:sz w:val="24"/>
+          <w:szCs w:val="24"/>
+        </w:rPr>
+        <w:t xml:space="preserve">е разработен специално за нуждите на една </w:t>
+      </w:r>
+      <w:r>
+        <w:rPr>
+          <w:rFonts w:ascii="Tahoma" w:hAnsi="Tahoma" w:cs="Tahoma"/>
+          <w:bCs/>
+          <w:sz w:val="24"/>
+          <w:szCs w:val="24"/>
+          <w:lang w:val="en-US"/>
+        </w:rPr>
+        <w:t xml:space="preserve">MPLS </w:t>
+      </w:r>
+      <w:r>
+        <w:rPr>
+          <w:rFonts w:ascii="Tahoma" w:hAnsi="Tahoma" w:cs="Tahoma"/>
+          <w:bCs/>
+          <w:sz w:val="24"/>
+          <w:szCs w:val="24"/>
+        </w:rPr>
+        <w:t>мрежа.</w:t>
+      </w:r>
+      <w:r>
+        <w:rPr>
+          <w:rFonts w:ascii="Tahoma" w:hAnsi="Tahoma" w:cs="Tahoma"/>
+          <w:bCs/>
+          <w:sz w:val="24"/>
+          <w:szCs w:val="24"/>
+          <w:lang w:val="en-US"/>
+        </w:rPr>
+        <w:t xml:space="preserve"> LDP </w:t>
+      </w:r>
+      <w:r>
+        <w:rPr>
+          <w:rFonts w:ascii="Tahoma" w:hAnsi="Tahoma" w:cs="Tahoma"/>
+          <w:bCs/>
+          <w:sz w:val="24"/>
+          <w:szCs w:val="24"/>
+        </w:rPr>
+        <w:t xml:space="preserve">работи върху вътрешен маршрутизиращ протокол. Създаването на път през </w:t>
+      </w:r>
+      <w:r>
+        <w:rPr>
+          <w:rFonts w:ascii="Tahoma" w:hAnsi="Tahoma" w:cs="Tahoma"/>
+          <w:bCs/>
+          <w:sz w:val="24"/>
+          <w:szCs w:val="24"/>
+          <w:lang w:val="en-US"/>
+        </w:rPr>
+        <w:t xml:space="preserve">MPLS </w:t>
+      </w:r>
+      <w:r>
+        <w:rPr>
+          <w:rFonts w:ascii="Tahoma" w:hAnsi="Tahoma" w:cs="Tahoma"/>
+          <w:bCs/>
+          <w:sz w:val="24"/>
+          <w:szCs w:val="24"/>
+        </w:rPr>
+        <w:t xml:space="preserve">мрежата чрез този протокол се базира на последователност от различни </w:t>
+      </w:r>
+      <w:r>
+        <w:rPr>
+          <w:rFonts w:ascii="Tahoma" w:hAnsi="Tahoma" w:cs="Tahoma"/>
+          <w:bCs/>
+          <w:sz w:val="24"/>
+          <w:szCs w:val="24"/>
+        </w:rPr>
+        <w:t xml:space="preserve">процеси и обмен на съобщения, като всеки създаден път се асоциира с определен еквивалент за предаване на класове </w:t>
+      </w:r>
+      <w:r>
+        <w:rPr>
+          <w:rFonts w:ascii="Tahoma" w:hAnsi="Tahoma" w:cs="Tahoma"/>
+          <w:bCs/>
+          <w:sz w:val="24"/>
+          <w:szCs w:val="24"/>
+          <w:lang w:val="en-US"/>
+        </w:rPr>
+        <w:t>(Forwarding Equivalence Class – FEC).</w:t>
+      </w:r>
+      <w:r>
+        <w:rPr>
+          <w:rFonts w:ascii="Tahoma" w:hAnsi="Tahoma" w:cs="Tahoma"/>
+          <w:bCs/>
+          <w:sz w:val="24"/>
+          <w:szCs w:val="24"/>
+        </w:rPr>
+        <w:t xml:space="preserve"> </w:t>
+      </w:r>
+      <w:r>
+        <w:rPr>
+          <w:rFonts w:ascii="Tahoma" w:hAnsi="Tahoma" w:cs="Tahoma"/>
+          <w:bCs/>
+          <w:sz w:val="24"/>
+          <w:szCs w:val="24"/>
+        </w:rPr>
+        <w:t>Всеки път до определена мрежа притежава уникален етикет, който може да бъде зададен статично от мрежовият администратор или динамично, като се избира етикет на случаен принцип от съвкупност от етикети.</w:t>
+      </w:r>
+      <w:r>
+        <w:rPr>
+          <w:rFonts w:ascii="Tahoma" w:hAnsi="Tahoma" w:cs="Tahoma"/>
+          <w:bCs/>
+          <w:sz w:val="24"/>
+          <w:szCs w:val="24"/>
+          <w:lang w:val="en-US"/>
+        </w:rPr>
+        <w:t xml:space="preserve"> LDP </w:t>
+      </w:r>
+      <w:r>
+        <w:rPr>
+          <w:rFonts w:ascii="Tahoma" w:hAnsi="Tahoma" w:cs="Tahoma"/>
+          <w:bCs/>
+          <w:sz w:val="24"/>
+          <w:szCs w:val="24"/>
+        </w:rPr>
+        <w:t xml:space="preserve">започва да функционира автоматично след като бъде конфигуриран </w:t>
+      </w:r>
+      <w:r>
+        <w:rPr>
+          <w:rFonts w:ascii="Tahoma" w:hAnsi="Tahoma" w:cs="Tahoma"/>
+          <w:bCs/>
+          <w:sz w:val="24"/>
+          <w:szCs w:val="24"/>
+          <w:lang w:val="en-US"/>
+        </w:rPr>
+        <w:t xml:space="preserve">MPLS </w:t>
+      </w:r>
+      <w:r>
+        <w:rPr>
+          <w:rFonts w:ascii="Tahoma" w:hAnsi="Tahoma" w:cs="Tahoma"/>
+          <w:bCs/>
+          <w:sz w:val="24"/>
+          <w:szCs w:val="24"/>
+        </w:rPr>
+        <w:t xml:space="preserve">от мрежовият администратор. Тогава </w:t>
+      </w:r>
+      <w:r>
+        <w:rPr>
+          <w:rFonts w:ascii="Tahoma" w:hAnsi="Tahoma" w:cs="Tahoma"/>
+          <w:bCs/>
+          <w:sz w:val="24"/>
+          <w:szCs w:val="24"/>
+          <w:lang w:val="en-US"/>
+        </w:rPr>
+        <w:t xml:space="preserve">LDP </w:t>
+      </w:r>
+      <w:r>
+        <w:rPr>
+          <w:rFonts w:ascii="Tahoma" w:hAnsi="Tahoma" w:cs="Tahoma"/>
+          <w:bCs/>
+          <w:sz w:val="24"/>
+          <w:szCs w:val="24"/>
+        </w:rPr>
+        <w:t xml:space="preserve">започва да изпраща съобщения на всички активни интерфейси с функциониращ </w:t>
+      </w:r>
+      <w:r>
+        <w:rPr>
+          <w:rFonts w:ascii="Tahoma" w:hAnsi="Tahoma" w:cs="Tahoma"/>
+          <w:bCs/>
+          <w:sz w:val="24"/>
+          <w:szCs w:val="24"/>
+          <w:lang w:val="en-US"/>
+        </w:rPr>
+        <w:t xml:space="preserve">MPLS </w:t>
+      </w:r>
+      <w:r>
+        <w:rPr>
+          <w:rFonts w:ascii="Tahoma" w:hAnsi="Tahoma" w:cs="Tahoma"/>
+          <w:bCs/>
+          <w:sz w:val="24"/>
+          <w:szCs w:val="24"/>
+        </w:rPr>
+        <w:t>процес</w:t>
+      </w:r>
+      <w:r>
+        <w:rPr>
+          <w:rFonts w:ascii="Tahoma" w:hAnsi="Tahoma" w:cs="Tahoma"/>
+          <w:bCs/>
+          <w:sz w:val="24"/>
+          <w:szCs w:val="24"/>
+          <w:lang w:val="en-US"/>
+        </w:rPr>
+        <w:t xml:space="preserve">, </w:t>
+      </w:r>
+      <w:r>
+        <w:rPr>
+          <w:rFonts w:ascii="Tahoma" w:hAnsi="Tahoma" w:cs="Tahoma"/>
+          <w:bCs/>
+          <w:sz w:val="24"/>
+          <w:szCs w:val="24"/>
+        </w:rPr>
+        <w:t xml:space="preserve">за да обмени информация за етикети с всички маршрутизатори в </w:t>
+      </w:r>
+      <w:r>
+        <w:rPr>
+          <w:rFonts w:ascii="Tahoma" w:hAnsi="Tahoma" w:cs="Tahoma"/>
+          <w:bCs/>
+          <w:sz w:val="24"/>
+          <w:szCs w:val="24"/>
+          <w:lang w:val="en-US"/>
+        </w:rPr>
+        <w:t xml:space="preserve">MPLS </w:t>
+      </w:r>
+      <w:r>
+        <w:rPr>
+          <w:rFonts w:ascii="Tahoma" w:hAnsi="Tahoma" w:cs="Tahoma"/>
+          <w:bCs/>
+          <w:sz w:val="24"/>
+          <w:szCs w:val="24"/>
+        </w:rPr>
+        <w:t>домейна</w:t>
+      </w:r>
+      <w:r>
+        <w:rPr>
+          <w:rFonts w:ascii="Tahoma" w:hAnsi="Tahoma" w:cs="Tahoma"/>
+          <w:bCs/>
+          <w:sz w:val="24"/>
+          <w:szCs w:val="24"/>
+        </w:rPr>
+        <w:t>.</w:t>
+      </w:r>
+      <w:r>
+        <w:rPr>
+          <w:rFonts w:ascii="Tahoma" w:hAnsi="Tahoma" w:cs="Tahoma"/>
+          <w:bCs/>
+          <w:sz w:val="24"/>
+          <w:szCs w:val="24"/>
+        </w:rPr>
+        <w:t xml:space="preserve"> </w:t>
+      </w:r>
+      <w:r>
+        <w:rPr>
+          <w:rFonts w:ascii="Tahoma" w:hAnsi="Tahoma" w:cs="Tahoma"/>
+          <w:bCs/>
+          <w:sz w:val="24"/>
+          <w:szCs w:val="24"/>
+        </w:rPr>
+        <w:t xml:space="preserve">Всички </w:t>
+      </w:r>
+      <w:r>
+        <w:rPr>
+          <w:rFonts w:ascii="Tahoma" w:hAnsi="Tahoma" w:cs="Tahoma"/>
+          <w:bCs/>
+          <w:sz w:val="24"/>
+          <w:szCs w:val="24"/>
+          <w:lang w:val="en-US"/>
+        </w:rPr>
+        <w:t xml:space="preserve">LDP </w:t>
+      </w:r>
+      <w:r>
+        <w:rPr>
+          <w:rFonts w:ascii="Tahoma" w:hAnsi="Tahoma" w:cs="Tahoma"/>
+          <w:bCs/>
+          <w:sz w:val="24"/>
+          <w:szCs w:val="24"/>
+        </w:rPr>
+        <w:t xml:space="preserve">съобщения започват с </w:t>
+      </w:r>
+      <w:r>
+        <w:rPr>
+          <w:rFonts w:ascii="Tahoma" w:hAnsi="Tahoma" w:cs="Tahoma"/>
+          <w:bCs/>
+          <w:sz w:val="24"/>
+          <w:szCs w:val="24"/>
+          <w:lang w:val="en-US"/>
+        </w:rPr>
+        <w:t xml:space="preserve">LDP </w:t>
+      </w:r>
+      <w:r>
+        <w:rPr>
+          <w:rFonts w:ascii="Tahoma" w:hAnsi="Tahoma" w:cs="Tahoma"/>
+          <w:bCs/>
+          <w:sz w:val="24"/>
+          <w:szCs w:val="24"/>
+        </w:rPr>
+        <w:t xml:space="preserve">заглавна част, която е последвана от </w:t>
+      </w:r>
+      <w:r>
+        <w:rPr>
+          <w:rFonts w:ascii="Tahoma" w:hAnsi="Tahoma" w:cs="Tahoma"/>
+          <w:bCs/>
+          <w:sz w:val="24"/>
+          <w:szCs w:val="24"/>
+          <w:lang w:val="en-US"/>
+        </w:rPr>
+        <w:t xml:space="preserve">TLV (type, length, value) </w:t>
+      </w:r>
+      <w:r>
+        <w:rPr>
+          <w:rFonts w:ascii="Tahoma" w:hAnsi="Tahoma" w:cs="Tahoma"/>
+          <w:bCs/>
+          <w:sz w:val="24"/>
+          <w:szCs w:val="24"/>
+        </w:rPr>
+        <w:t xml:space="preserve">кодировка на съобщенията, като винаги има едно задължително </w:t>
+      </w:r>
+      <w:r>
+        <w:rPr>
+          <w:rFonts w:ascii="Tahoma" w:hAnsi="Tahoma" w:cs="Tahoma"/>
+          <w:bCs/>
+          <w:sz w:val="24"/>
+          <w:szCs w:val="24"/>
+          <w:lang w:val="en-US"/>
+        </w:rPr>
+        <w:t xml:space="preserve">TLV </w:t>
+      </w:r>
+      <w:r>
+        <w:rPr>
+          <w:rFonts w:ascii="Tahoma" w:hAnsi="Tahoma" w:cs="Tahoma"/>
+          <w:bCs/>
+          <w:sz w:val="24"/>
+          <w:szCs w:val="24"/>
+        </w:rPr>
+        <w:t xml:space="preserve">поле и има възможност за допълнителни </w:t>
+      </w:r>
+      <w:r>
+        <w:rPr>
+          <w:rFonts w:ascii="Tahoma" w:hAnsi="Tahoma" w:cs="Tahoma"/>
+          <w:bCs/>
+          <w:sz w:val="24"/>
+          <w:szCs w:val="24"/>
+          <w:lang w:val="en-US"/>
+        </w:rPr>
+        <w:t xml:space="preserve">TLV </w:t>
+      </w:r>
+      <w:r>
+        <w:rPr>
+          <w:rFonts w:ascii="Tahoma" w:hAnsi="Tahoma" w:cs="Tahoma"/>
+          <w:bCs/>
+          <w:sz w:val="24"/>
+          <w:szCs w:val="24"/>
+        </w:rPr>
+        <w:t>полета. На Фиг.1.</w:t>
+      </w:r>
+      <w:r>
+        <w:rPr>
+          <w:rFonts w:ascii="Tahoma" w:hAnsi="Tahoma" w:cs="Tahoma"/>
+          <w:bCs/>
+          <w:sz w:val="24"/>
+          <w:szCs w:val="24"/>
+          <w:lang w:val="en-US"/>
+        </w:rPr>
+        <w:t xml:space="preserve">16 e </w:t>
+      </w:r>
+      <w:r>
+        <w:rPr>
+          <w:rFonts w:ascii="Tahoma" w:hAnsi="Tahoma" w:cs="Tahoma"/>
+          <w:bCs/>
+          <w:sz w:val="24"/>
+          <w:szCs w:val="24"/>
+        </w:rPr>
+        <w:t xml:space="preserve">показан форматът на </w:t>
+      </w:r>
+      <w:r>
+        <w:rPr>
+          <w:rFonts w:ascii="Tahoma" w:hAnsi="Tahoma" w:cs="Tahoma"/>
+          <w:bCs/>
+          <w:sz w:val="24"/>
+          <w:szCs w:val="24"/>
+          <w:lang w:val="en-US"/>
+        </w:rPr>
+        <w:t xml:space="preserve">LDP PDU </w:t>
+      </w:r>
+      <w:r>
+        <w:rPr>
+          <w:rFonts w:ascii="Tahoma" w:hAnsi="Tahoma" w:cs="Tahoma"/>
+          <w:bCs/>
+          <w:sz w:val="24"/>
+          <w:szCs w:val="24"/>
+        </w:rPr>
+        <w:t xml:space="preserve">и на </w:t>
+      </w:r>
+      <w:r>
+        <w:rPr>
+          <w:rFonts w:ascii="Tahoma" w:hAnsi="Tahoma" w:cs="Tahoma"/>
+          <w:bCs/>
+          <w:sz w:val="24"/>
+          <w:szCs w:val="24"/>
+          <w:lang w:val="en-US"/>
+        </w:rPr>
+        <w:t xml:space="preserve">LDP </w:t>
+      </w:r>
+      <w:r>
+        <w:rPr>
+          <w:rFonts w:ascii="Tahoma" w:hAnsi="Tahoma" w:cs="Tahoma"/>
+          <w:bCs/>
+          <w:sz w:val="24"/>
+          <w:szCs w:val="24"/>
+        </w:rPr>
+        <w:t>съобщението.</w:t>
+      </w:r>
+    </w:p>
+    <w:p>
+      <w:pPr>
+        <w:pStyle w:val="BodyTextIndent"/>
         <w:spacing w:before="120"/>
         <w:ind w:left="0"/>
-        <w:jc w:val="left"/>
-        <w:rPr>
-          <w:rFonts w:ascii="Arial" w:hAnsi="Arial" w:cs="Arial"/>
-          <w:b/>
+        <w:jc w:val="center"/>
+        <w:rPr>
+          <w:rFonts w:ascii="Arial" w:hAnsi="Arial" w:cs="Arial"/>
+          <w:b/>
+          <w:i/>
+          <w:iCs/>
           <w:szCs w:val="28"/>
           <w:lang w:val="en-US"/>
         </w:rPr>
       </w:pPr>
-    </w:p>
-    <w:p>
-      <w:pPr>
-        <w:pStyle w:val="BodyTextIndent"/>
-        <w:spacing w:before="120"/>
-        <w:ind w:left="0"/>
-        <w:jc w:val="left"/>
-        <w:rPr>
-          <w:rFonts w:ascii="Arial" w:hAnsi="Arial" w:cs="Arial"/>
-          <w:b/>
+      <w:r>
+        <w:rPr>
+          <w:rFonts w:ascii="Arial" w:hAnsi="Arial" w:cs="Arial"/>
+          <w:b/>
+          <w:i/>
+          <w:iCs/>
+          <w:noProof/>
           <w:szCs w:val="28"/>
           <w:lang w:val="en-US"/>
         </w:rPr>
-      </w:pPr>
+        <w:lastRenderedPageBreak/>
+        <w:drawing>
+          <wp:anchor distT="0" distB="0" distL="114300" distR="114300" simplePos="0" relativeHeight="251672576" behindDoc="0" locked="0" layoutInCell="1" allowOverlap="1" wp14:anchorId="69FD975B" wp14:editId="05E8F347">
+            <wp:simplePos x="0" y="0"/>
+            <wp:positionH relativeFrom="margin">
+              <wp:align>center</wp:align>
+            </wp:positionH>
+            <wp:positionV relativeFrom="paragraph">
+              <wp:posOffset>4445</wp:posOffset>
+            </wp:positionV>
+            <wp:extent cx="3962400" cy="1838325"/>
+            <wp:effectExtent l="0" t="0" r="0" b="9525"/>
+            <wp:wrapTopAndBottom/>
+            <wp:docPr id="17" name="Picture 17"/>
+            <wp:cNvGraphicFramePr>
+              <a:graphicFrameLocks xmlns:a="http://schemas.openxmlformats.org/drawingml/2006/main" noChangeAspect="1"/>
+            </wp:cNvGraphicFramePr>
+            <a:graphic xmlns:a="http://schemas.openxmlformats.org/drawingml/2006/main">
+              <a:graphicData uri="http://schemas.openxmlformats.org/drawingml/2006/picture">
+                <pic:pic xmlns:pic="http://schemas.openxmlformats.org/drawingml/2006/picture">
+                  <pic:nvPicPr>
+                    <pic:cNvPr id="0" name="Picture 2"/>
+                    <pic:cNvPicPr>
+                      <a:picLocks noChangeAspect="1" noChangeArrowheads="1"/>
+                    </pic:cNvPicPr>
+                  </pic:nvPicPr>
+                  <pic:blipFill>
+                    <a:blip r:embed="rId23">
+                      <a:extLst>
+                        <a:ext uri="{28A0092B-C50C-407E-A947-70E740481C1C}">
+                          <a14:useLocalDpi xmlns:a14="http://schemas.microsoft.com/office/drawing/2010/main" val="0"/>
+                        </a:ext>
+                      </a:extLst>
+                    </a:blip>
+                    <a:stretch>
+                      <a:fillRect/>
+                    </a:stretch>
+                  </pic:blipFill>
+                  <pic:spPr bwMode="auto">
+                    <a:xfrm>
+                      <a:off x="0" y="0"/>
+                      <a:ext cx="3962400" cy="1838325"/>
+                    </a:xfrm>
+                    <a:prstGeom prst="rect">
+                      <a:avLst/>
+                    </a:prstGeom>
+                    <a:noFill/>
+                    <a:ln>
+                      <a:noFill/>
+                    </a:ln>
+                  </pic:spPr>
+                </pic:pic>
+              </a:graphicData>
+            </a:graphic>
+            <wp14:sizeRelV relativeFrom="margin">
+              <wp14:pctHeight>0</wp14:pctHeight>
+            </wp14:sizeRelV>
+          </wp:anchor>
+        </w:drawing>
+      </w:r>
+      <w:r>
+        <w:rPr>
+          <w:rFonts w:ascii="Tahoma" w:hAnsi="Tahoma" w:cs="Tahoma"/>
+          <w:bCs/>
+          <w:i/>
+          <w:iCs/>
+          <w:sz w:val="24"/>
+          <w:szCs w:val="24"/>
+        </w:rPr>
+        <w:t xml:space="preserve">Фиг.1.16. </w:t>
+      </w:r>
+      <w:r>
+        <w:rPr>
+          <w:rFonts w:ascii="Tahoma" w:hAnsi="Tahoma" w:cs="Tahoma"/>
+          <w:bCs/>
+          <w:i/>
+          <w:iCs/>
+          <w:sz w:val="24"/>
+          <w:szCs w:val="24"/>
+        </w:rPr>
+        <w:t>Ф</w:t>
+      </w:r>
+      <w:r>
+        <w:rPr>
+          <w:rFonts w:ascii="Tahoma" w:hAnsi="Tahoma" w:cs="Tahoma"/>
+          <w:bCs/>
+          <w:i/>
+          <w:iCs/>
+          <w:sz w:val="24"/>
+          <w:szCs w:val="24"/>
+        </w:rPr>
+        <w:t xml:space="preserve">ормат на </w:t>
+      </w:r>
+      <w:r>
+        <w:rPr>
+          <w:rFonts w:ascii="Tahoma" w:hAnsi="Tahoma" w:cs="Tahoma"/>
+          <w:bCs/>
+          <w:i/>
+          <w:iCs/>
+          <w:sz w:val="24"/>
+          <w:szCs w:val="24"/>
+          <w:lang w:val="en-US"/>
+        </w:rPr>
+        <w:t xml:space="preserve">LDP PDU </w:t>
+      </w:r>
+      <w:r>
+        <w:rPr>
+          <w:rFonts w:ascii="Tahoma" w:hAnsi="Tahoma" w:cs="Tahoma"/>
+          <w:bCs/>
+          <w:i/>
+          <w:iCs/>
+          <w:sz w:val="24"/>
+          <w:szCs w:val="24"/>
+        </w:rPr>
+        <w:t xml:space="preserve">и на </w:t>
+      </w:r>
+      <w:r>
+        <w:rPr>
+          <w:rFonts w:ascii="Tahoma" w:hAnsi="Tahoma" w:cs="Tahoma"/>
+          <w:bCs/>
+          <w:i/>
+          <w:iCs/>
+          <w:sz w:val="24"/>
+          <w:szCs w:val="24"/>
+          <w:lang w:val="en-US"/>
+        </w:rPr>
+        <w:t xml:space="preserve">LDP </w:t>
+      </w:r>
+      <w:r>
+        <w:rPr>
+          <w:rFonts w:ascii="Tahoma" w:hAnsi="Tahoma" w:cs="Tahoma"/>
+          <w:bCs/>
+          <w:i/>
+          <w:iCs/>
+          <w:sz w:val="24"/>
+          <w:szCs w:val="24"/>
+        </w:rPr>
+        <w:t>съобщението</w:t>
+      </w:r>
+      <w:r>
+        <w:rPr>
+          <w:rFonts w:ascii="Arial" w:hAnsi="Arial" w:cs="Arial"/>
+          <w:b/>
+          <w:i/>
+          <w:iCs/>
+          <w:noProof/>
+          <w:szCs w:val="28"/>
+          <w:lang w:val="en-US"/>
+        </w:rPr>
+        <w:t xml:space="preserve"> </w:t>
+      </w:r>
     </w:p>
     <w:p>
       <w:pPr>
@@ -21323,6 +22001,7 @@
           <w:bCs/>
           <w:lang w:val="ru-RU"/>
         </w:rPr>
+        <w:lastRenderedPageBreak/>
         <w:t>Изграждане на MPLSVPN архитектура за две различни компании</w:t>
       </w:r>
     </w:p>
@@ -21914,6 +22593,7 @@
           <w:rFonts w:ascii="Arial" w:hAnsi="Arial" w:cs="Arial"/>
           <w:b/>
         </w:rPr>
+        <w:lastRenderedPageBreak/>
         <w:t xml:space="preserve">Конфигуриране на протокол за динамична маршрутизация </w:t>
       </w:r>
       <w:r>
@@ -23351,7 +24031,7 @@
           <w:lang w:val="en-US"/>
         </w:rPr>
       </w:pPr>
-      <w:hyperlink r:id="rId23" w:history="1">
+      <w:hyperlink r:id="rId24" w:history="1">
         <w:r>
           <w:rPr>
             <w:rStyle w:val="Hyperlink"/>
@@ -23379,7 +24059,7 @@
           <w:lang w:val="en-US"/>
         </w:rPr>
       </w:pPr>
-      <w:hyperlink r:id="rId24" w:history="1">
+      <w:hyperlink r:id="rId25" w:history="1">
         <w:r>
           <w:rPr>
             <w:rStyle w:val="Hyperlink"/>
@@ -23407,7 +24087,7 @@
           <w:lang w:val="en-US"/>
         </w:rPr>
       </w:pPr>
-      <w:hyperlink r:id="rId25" w:anchor="GUID-64960B8C-24DB-4929-A7BD-7C308120A650" w:history="1">
+      <w:hyperlink r:id="rId26" w:anchor="GUID-64960B8C-24DB-4929-A7BD-7C308120A650" w:history="1">
         <w:r>
           <w:rPr>
             <w:rStyle w:val="Hyperlink"/>
@@ -23438,7 +24118,7 @@
           <w:lang w:val="en-US"/>
         </w:rPr>
       </w:pPr>
-      <w:hyperlink r:id="rId26" w:history="1">
+      <w:hyperlink r:id="rId27" w:history="1">
         <w:r>
           <w:rPr>
             <w:rStyle w:val="Hyperlink"/>
@@ -23466,7 +24146,7 @@
           <w:lang w:val="en-US"/>
         </w:rPr>
       </w:pPr>
-      <w:hyperlink r:id="rId27" w:history="1">
+      <w:hyperlink r:id="rId28" w:history="1">
         <w:r>
           <w:rPr>
             <w:rStyle w:val="Hyperlink"/>
@@ -23494,7 +24174,7 @@
           <w:lang w:val="en-US"/>
         </w:rPr>
       </w:pPr>
-      <w:hyperlink r:id="rId28" w:anchor="wp1354663" w:history="1">
+      <w:hyperlink r:id="rId29" w:anchor="wp1354663" w:history="1">
         <w:r>
           <w:rPr>
             <w:rStyle w:val="Hyperlink"/>
@@ -23522,7 +24202,7 @@
           <w:lang w:val="en-US"/>
         </w:rPr>
       </w:pPr>
-      <w:hyperlink r:id="rId29" w:history="1">
+      <w:hyperlink r:id="rId30" w:history="1">
         <w:r>
           <w:rPr>
             <w:rStyle w:val="Hyperlink"/>
@@ -23550,7 +24230,7 @@
           <w:lang w:val="en-US"/>
         </w:rPr>
       </w:pPr>
-      <w:hyperlink r:id="rId30" w:history="1">
+      <w:hyperlink r:id="rId31" w:history="1">
         <w:r>
           <w:rPr>
             <w:rStyle w:val="Hyperlink"/>
@@ -23578,7 +24258,7 @@
           <w:lang w:val="en-US"/>
         </w:rPr>
       </w:pPr>
-      <w:hyperlink r:id="rId31" w:history="1">
+      <w:hyperlink r:id="rId32" w:history="1">
         <w:r>
           <w:rPr>
             <w:rStyle w:val="Hyperlink"/>
@@ -23606,7 +24286,7 @@
           <w:lang w:val="en-US"/>
         </w:rPr>
       </w:pPr>
-      <w:hyperlink r:id="rId32" w:history="1">
+      <w:hyperlink r:id="rId33" w:history="1">
         <w:r>
           <w:rPr>
             <w:rStyle w:val="Hyperlink"/>
@@ -23634,7 +24314,7 @@
           <w:lang w:val="en-US"/>
         </w:rPr>
       </w:pPr>
-      <w:hyperlink r:id="rId33" w:history="1">
+      <w:hyperlink r:id="rId34" w:history="1">
         <w:r>
           <w:rPr>
             <w:rStyle w:val="Hyperlink"/>
@@ -23662,7 +24342,7 @@
           <w:lang w:val="en-US"/>
         </w:rPr>
       </w:pPr>
-      <w:hyperlink r:id="rId34" w:history="1">
+      <w:hyperlink r:id="rId35" w:history="1">
         <w:r>
           <w:rPr>
             <w:rStyle w:val="Hyperlink"/>
@@ -23690,7 +24370,7 @@
           <w:lang w:val="en-US"/>
         </w:rPr>
       </w:pPr>
-      <w:hyperlink r:id="rId35" w:history="1">
+      <w:hyperlink r:id="rId36" w:history="1">
         <w:r>
           <w:rPr>
             <w:rStyle w:val="Hyperlink"/>
@@ -23718,7 +24398,7 @@
           <w:lang w:val="en-US"/>
         </w:rPr>
       </w:pPr>
-      <w:hyperlink r:id="rId36" w:history="1">
+      <w:hyperlink r:id="rId37" w:history="1">
         <w:r>
           <w:rPr>
             <w:rStyle w:val="Hyperlink"/>
@@ -23746,7 +24426,7 @@
           <w:lang w:val="en-US"/>
         </w:rPr>
       </w:pPr>
-      <w:hyperlink r:id="rId37" w:history="1">
+      <w:hyperlink r:id="rId38" w:history="1">
         <w:r>
           <w:rPr>
             <w:rStyle w:val="Hyperlink"/>
@@ -23774,7 +24454,7 @@
           <w:lang w:val="en-US"/>
         </w:rPr>
       </w:pPr>
-      <w:hyperlink r:id="rId38" w:history="1">
+      <w:hyperlink r:id="rId39" w:history="1">
         <w:r>
           <w:rPr>
             <w:rStyle w:val="Hyperlink"/>
@@ -23802,7 +24482,7 @@
           <w:lang w:val="en-US"/>
         </w:rPr>
       </w:pPr>
-      <w:hyperlink r:id="rId39" w:history="1">
+      <w:hyperlink r:id="rId40" w:history="1">
         <w:r>
           <w:rPr>
             <w:rStyle w:val="Hyperlink"/>
@@ -23830,7 +24510,7 @@
           <w:lang w:val="en-US"/>
         </w:rPr>
       </w:pPr>
-      <w:hyperlink r:id="rId40" w:history="1">
+      <w:hyperlink r:id="rId41" w:history="1">
         <w:r>
           <w:rPr>
             <w:rStyle w:val="Hyperlink"/>
@@ -23858,7 +24538,7 @@
           <w:lang w:val="en-US"/>
         </w:rPr>
       </w:pPr>
-      <w:hyperlink r:id="rId41" w:history="1">
+      <w:hyperlink r:id="rId42" w:history="1">
         <w:r>
           <w:rPr>
             <w:rFonts w:ascii="NTR" w:eastAsia="NTR" w:hAnsi="NTR" w:cs="NTR"/>
@@ -23888,7 +24568,7 @@
           <w:lang w:val="en-US"/>
         </w:rPr>
       </w:pPr>
-      <w:hyperlink r:id="rId42" w:history="1">
+      <w:hyperlink r:id="rId43" w:history="1">
         <w:r>
           <w:rPr>
             <w:rFonts w:ascii="NTR" w:eastAsia="NTR" w:hAnsi="NTR" w:cs="NTR"/>
@@ -23918,7 +24598,7 @@
           <w:lang w:val="en-US"/>
         </w:rPr>
       </w:pPr>
-      <w:hyperlink r:id="rId43" w:history="1">
+      <w:hyperlink r:id="rId44" w:history="1">
         <w:r>
           <w:rPr>
             <w:rFonts w:ascii="NTR" w:eastAsia="NTR" w:hAnsi="NTR" w:cs="NTR"/>
@@ -23948,7 +24628,7 @@
           <w:lang w:val="en-US"/>
         </w:rPr>
       </w:pPr>
-      <w:hyperlink r:id="rId44" w:history="1">
+      <w:hyperlink r:id="rId45" w:history="1">
         <w:r>
           <w:rPr>
             <w:rFonts w:ascii="NTR" w:eastAsia="NTR" w:hAnsi="NTR" w:cs="NTR"/>
@@ -23978,7 +24658,7 @@
           <w:lang w:val="en-US"/>
         </w:rPr>
       </w:pPr>
-      <w:hyperlink r:id="rId45" w:history="1">
+      <w:hyperlink r:id="rId46" w:history="1">
         <w:r>
           <w:rPr>
             <w:rFonts w:ascii="NTR" w:eastAsia="NTR" w:hAnsi="NTR" w:cs="NTR"/>
@@ -24008,7 +24688,7 @@
           <w:lang w:val="en-US"/>
         </w:rPr>
       </w:pPr>
-      <w:hyperlink r:id="rId46" w:history="1">
+      <w:hyperlink r:id="rId47" w:history="1">
         <w:r>
           <w:rPr>
             <w:rFonts w:ascii="NTR" w:eastAsia="NTR" w:hAnsi="NTR" w:cs="NTR"/>
@@ -24024,6 +24704,36 @@
     </w:p>
     <w:p>
       <w:pPr>
+        <w:pStyle w:val="BodyTextIndent"/>
+        <w:numPr>
+          <w:ilvl w:val="0"/>
+          <w:numId w:val="5"/>
+        </w:numPr>
+        <w:spacing w:before="120"/>
+        <w:rPr>
+          <w:rFonts w:ascii="Arial" w:hAnsi="Arial" w:cs="Arial"/>
+          <w:b/>
+          <w:sz w:val="24"/>
+          <w:szCs w:val="24"/>
+          <w:lang w:val="en-US"/>
+        </w:rPr>
+      </w:pPr>
+      <w:hyperlink r:id="rId48" w:history="1">
+        <w:r>
+          <w:rPr>
+            <w:rFonts w:ascii="NTR" w:eastAsia="NTR" w:hAnsi="NTR" w:cs="NTR"/>
+            <w:color w:val="0000FF"/>
+            <w:sz w:val="24"/>
+            <w:szCs w:val="24"/>
+            <w:u w:val="single"/>
+            <w:lang w:val="ru-RU" w:eastAsia="bg-BG"/>
+          </w:rPr>
+          <w:t>https://flylib.com/books/en/4.280.1.44/1/</w:t>
+        </w:r>
+      </w:hyperlink>
+    </w:p>
+    <w:p>
+      <w:pPr>
         <w:spacing w:before="360" w:line="420" w:lineRule="auto"/>
         <w:ind w:left="198"/>
         <w:rPr>
@@ -24104,8 +24814,8 @@
       </w:r>
     </w:p>
     <w:sectPr>
-      <w:headerReference w:type="default" r:id="rId47"/>
-      <w:footerReference w:type="default" r:id="rId48"/>
+      <w:headerReference w:type="default" r:id="rId49"/>
+      <w:footerReference w:type="default" r:id="rId50"/>
       <w:pgSz w:w="11906" w:h="16838"/>
       <w:pgMar w:top="1350" w:right="992" w:bottom="1134" w:left="1440" w:header="720" w:footer="720" w:gutter="0"/>
       <w:pgNumType w:start="1"/>
@@ -28255,7 +28965,7 @@
 </file>
 
 <file path=customXml/itemProps1.xml><?xml version="1.0" encoding="utf-8"?>
-<ds:datastoreItem xmlns:ds="http://schemas.openxmlformats.org/officeDocument/2006/customXml" ds:itemID="{B6DEBBC8-006D-41FB-B3BC-33D539BA6A3E}">
+<ds:datastoreItem xmlns:ds="http://schemas.openxmlformats.org/officeDocument/2006/customXml" ds:itemID="{702F75F0-62BD-462C-B71D-E943B4CD97E5}">
   <ds:schemaRefs>
     <ds:schemaRef ds:uri="http://schemas.openxmlformats.org/officeDocument/2006/bibliography"/>
   </ds:schemaRefs>

--- a/Документация.docx
+++ b/Документация.docx
@@ -828,6 +828,7 @@
           <w:lang w:val="bg-BG"/>
         </w:rPr>
       </w:pPr>
+      <w:proofErr w:type="spellStart"/>
       <w:r>
         <w:rPr>
           <w:rFonts w:ascii="Tahoma" w:hAnsi="Tahoma" w:cs="Tahoma"/>
@@ -835,7 +836,17 @@
           <w:color w:val="000000"/>
           <w:lang w:val="en-US"/>
         </w:rPr>
-        <w:t>eBGP – Exterior Border Gateway Protocol</w:t>
+        <w:t>eBGP</w:t>
+      </w:r>
+      <w:proofErr w:type="spellEnd"/>
+      <w:r>
+        <w:rPr>
+          <w:rFonts w:ascii="Tahoma" w:hAnsi="Tahoma" w:cs="Tahoma"/>
+          <w:bCs/>
+          <w:color w:val="000000"/>
+          <w:lang w:val="en-US"/>
+        </w:rPr>
+        <w:t xml:space="preserve"> – Exterior Border Gateway Protocol</w:t>
       </w:r>
     </w:p>
     <w:p>
@@ -854,6 +865,7 @@
           <w:lang w:val="bg-BG"/>
         </w:rPr>
       </w:pPr>
+      <w:proofErr w:type="spellStart"/>
       <w:r>
         <w:rPr>
           <w:rFonts w:ascii="Tahoma" w:hAnsi="Tahoma" w:cs="Tahoma"/>
@@ -861,7 +873,17 @@
           <w:color w:val="000000"/>
           <w:lang w:val="en-US"/>
         </w:rPr>
-        <w:t>iBGP – Interior Border Gateway Protocol</w:t>
+        <w:t>iBGP</w:t>
+      </w:r>
+      <w:proofErr w:type="spellEnd"/>
+      <w:r>
+        <w:rPr>
+          <w:rFonts w:ascii="Tahoma" w:hAnsi="Tahoma" w:cs="Tahoma"/>
+          <w:bCs/>
+          <w:color w:val="000000"/>
+          <w:lang w:val="en-US"/>
+        </w:rPr>
+        <w:t xml:space="preserve"> – Interior Border Gateway Protocol</w:t>
       </w:r>
     </w:p>
     <w:p>
@@ -1297,6 +1319,7 @@
           <w:lang w:val="bg-BG"/>
         </w:rPr>
       </w:pPr>
+      <w:proofErr w:type="spellStart"/>
       <w:r>
         <w:rPr>
           <w:rFonts w:ascii="Tahoma" w:hAnsi="Tahoma" w:cs="Tahoma"/>
@@ -1304,7 +1327,17 @@
           <w:color w:val="000000"/>
           <w:lang w:val="en-US"/>
         </w:rPr>
-        <w:t>RIPng - Routing Information Protocol next generation</w:t>
+        <w:t>RIPng</w:t>
+      </w:r>
+      <w:proofErr w:type="spellEnd"/>
+      <w:r>
+        <w:rPr>
+          <w:rFonts w:ascii="Tahoma" w:hAnsi="Tahoma" w:cs="Tahoma"/>
+          <w:bCs/>
+          <w:color w:val="000000"/>
+          <w:lang w:val="en-US"/>
+        </w:rPr>
+        <w:t xml:space="preserve"> - Routing Information Protocol next generation</w:t>
       </w:r>
     </w:p>
     <w:p>
@@ -6774,7 +6807,29 @@
           <w:szCs w:val="24"/>
           <w:lang w:val="en-US"/>
         </w:rPr>
-        <w:t xml:space="preserve">BGP – internal BGP (iBGP) </w:t>
+        <w:t>BGP – internal BGP (</w:t>
+      </w:r>
+      <w:proofErr w:type="spellStart"/>
+      <w:r>
+        <w:rPr>
+          <w:rFonts w:ascii="Tahoma" w:hAnsi="Tahoma" w:cs="Tahoma"/>
+          <w:bCs/>
+          <w:sz w:val="24"/>
+          <w:szCs w:val="24"/>
+          <w:lang w:val="en-US"/>
+        </w:rPr>
+        <w:t>iBGP</w:t>
+      </w:r>
+      <w:proofErr w:type="spellEnd"/>
+      <w:r>
+        <w:rPr>
+          <w:rFonts w:ascii="Tahoma" w:hAnsi="Tahoma" w:cs="Tahoma"/>
+          <w:bCs/>
+          <w:sz w:val="24"/>
+          <w:szCs w:val="24"/>
+          <w:lang w:val="en-US"/>
+        </w:rPr>
+        <w:t xml:space="preserve">) </w:t>
       </w:r>
       <w:r>
         <w:rPr>
@@ -6793,7 +6848,29 @@
           <w:szCs w:val="24"/>
           <w:lang w:val="en-US"/>
         </w:rPr>
-        <w:t>external BGP (eBGP)</w:t>
+        <w:t>external BGP (</w:t>
+      </w:r>
+      <w:proofErr w:type="spellStart"/>
+      <w:r>
+        <w:rPr>
+          <w:rFonts w:ascii="Tahoma" w:hAnsi="Tahoma" w:cs="Tahoma"/>
+          <w:bCs/>
+          <w:sz w:val="24"/>
+          <w:szCs w:val="24"/>
+          <w:lang w:val="en-US"/>
+        </w:rPr>
+        <w:t>eBGP</w:t>
+      </w:r>
+      <w:proofErr w:type="spellEnd"/>
+      <w:r>
+        <w:rPr>
+          <w:rFonts w:ascii="Tahoma" w:hAnsi="Tahoma" w:cs="Tahoma"/>
+          <w:bCs/>
+          <w:sz w:val="24"/>
+          <w:szCs w:val="24"/>
+          <w:lang w:val="en-US"/>
+        </w:rPr>
+        <w:t>)</w:t>
       </w:r>
       <w:r>
         <w:rPr>
@@ -6804,6 +6881,7 @@
         </w:rPr>
         <w:t xml:space="preserve"> за външна маршрутизация. При имплементация на </w:t>
       </w:r>
+      <w:proofErr w:type="spellStart"/>
       <w:r>
         <w:rPr>
           <w:rFonts w:ascii="Tahoma" w:hAnsi="Tahoma" w:cs="Tahoma"/>
@@ -6814,6 +6892,7 @@
         </w:rPr>
         <w:t>eBGP</w:t>
       </w:r>
+      <w:proofErr w:type="spellEnd"/>
       <w:r>
         <w:rPr>
           <w:rFonts w:ascii="Tahoma" w:hAnsi="Tahoma" w:cs="Tahoma"/>
@@ -7165,15 +7244,27 @@
         </w:rPr>
         <w:t xml:space="preserve">три автономни системи, посредством </w:t>
       </w:r>
-      <w:r>
-        <w:rPr>
-          <w:rFonts w:ascii="Tahoma" w:hAnsi="Tahoma" w:cs="Tahoma"/>
-          <w:bCs/>
-          <w:sz w:val="24"/>
-          <w:szCs w:val="24"/>
-          <w:lang w:val="en-US"/>
-        </w:rPr>
-        <w:t xml:space="preserve">eBGP </w:t>
+      <w:proofErr w:type="spellStart"/>
+      <w:r>
+        <w:rPr>
+          <w:rFonts w:ascii="Tahoma" w:hAnsi="Tahoma" w:cs="Tahoma"/>
+          <w:bCs/>
+          <w:sz w:val="24"/>
+          <w:szCs w:val="24"/>
+          <w:lang w:val="en-US"/>
+        </w:rPr>
+        <w:t>eBGP</w:t>
+      </w:r>
+      <w:proofErr w:type="spellEnd"/>
+      <w:r>
+        <w:rPr>
+          <w:rFonts w:ascii="Tahoma" w:hAnsi="Tahoma" w:cs="Tahoma"/>
+          <w:bCs/>
+          <w:sz w:val="24"/>
+          <w:szCs w:val="24"/>
+          <w:lang w:val="en-US"/>
+        </w:rPr>
+        <w:t xml:space="preserve"> </w:t>
       </w:r>
       <w:r>
         <w:rPr>
@@ -7184,15 +7275,27 @@
         </w:rPr>
         <w:t xml:space="preserve">и </w:t>
       </w:r>
-      <w:r>
-        <w:rPr>
-          <w:rFonts w:ascii="Tahoma" w:hAnsi="Tahoma" w:cs="Tahoma"/>
-          <w:bCs/>
-          <w:sz w:val="24"/>
-          <w:szCs w:val="24"/>
-          <w:lang w:val="en-US"/>
-        </w:rPr>
-        <w:t>iBGP.</w:t>
+      <w:proofErr w:type="spellStart"/>
+      <w:r>
+        <w:rPr>
+          <w:rFonts w:ascii="Tahoma" w:hAnsi="Tahoma" w:cs="Tahoma"/>
+          <w:bCs/>
+          <w:sz w:val="24"/>
+          <w:szCs w:val="24"/>
+          <w:lang w:val="en-US"/>
+        </w:rPr>
+        <w:t>iBGP</w:t>
+      </w:r>
+      <w:proofErr w:type="spellEnd"/>
+      <w:r>
+        <w:rPr>
+          <w:rFonts w:ascii="Tahoma" w:hAnsi="Tahoma" w:cs="Tahoma"/>
+          <w:bCs/>
+          <w:sz w:val="24"/>
+          <w:szCs w:val="24"/>
+          <w:lang w:val="en-US"/>
+        </w:rPr>
+        <w:t>.</w:t>
       </w:r>
     </w:p>
     <w:p>
@@ -7909,6 +8012,7 @@
         </w:rPr>
         <w:t xml:space="preserve">това е топология, при която автономна система има връзка с повече от една автономна система. При това положение е подходящо да се използва </w:t>
       </w:r>
+      <w:proofErr w:type="spellStart"/>
       <w:r>
         <w:rPr>
           <w:rFonts w:ascii="Tahoma" w:hAnsi="Tahoma" w:cs="Tahoma"/>
@@ -7919,6 +8023,7 @@
         </w:rPr>
         <w:t>eBGP</w:t>
       </w:r>
+      <w:proofErr w:type="spellEnd"/>
       <w:r>
         <w:rPr>
           <w:rFonts w:ascii="Tahoma" w:hAnsi="Tahoma" w:cs="Tahoma"/>
@@ -9059,15 +9164,27 @@
         </w:rPr>
         <w:t xml:space="preserve"> това състояние, локалният маршрутизатор стартира </w:t>
       </w:r>
-      <w:r>
-        <w:rPr>
-          <w:rFonts w:ascii="Tahoma" w:hAnsi="Tahoma" w:cs="Tahoma"/>
-          <w:bCs/>
-          <w:sz w:val="24"/>
-          <w:szCs w:val="24"/>
-          <w:lang w:val="en-US"/>
-        </w:rPr>
-        <w:t xml:space="preserve">ConnectRetry </w:t>
+      <w:proofErr w:type="spellStart"/>
+      <w:r>
+        <w:rPr>
+          <w:rFonts w:ascii="Tahoma" w:hAnsi="Tahoma" w:cs="Tahoma"/>
+          <w:bCs/>
+          <w:sz w:val="24"/>
+          <w:szCs w:val="24"/>
+          <w:lang w:val="en-US"/>
+        </w:rPr>
+        <w:t>ConnectRetry</w:t>
+      </w:r>
+      <w:proofErr w:type="spellEnd"/>
+      <w:r>
+        <w:rPr>
+          <w:rFonts w:ascii="Tahoma" w:hAnsi="Tahoma" w:cs="Tahoma"/>
+          <w:bCs/>
+          <w:sz w:val="24"/>
+          <w:szCs w:val="24"/>
+          <w:lang w:val="en-US"/>
+        </w:rPr>
+        <w:t xml:space="preserve"> </w:t>
       </w:r>
       <w:r>
         <w:rPr>
@@ -9135,15 +9252,27 @@
         </w:rPr>
         <w:t xml:space="preserve">съобщение към съседа си и се преминава в състояние </w:t>
       </w:r>
-      <w:r>
-        <w:rPr>
-          <w:rFonts w:ascii="Tahoma" w:hAnsi="Tahoma" w:cs="Tahoma"/>
-          <w:bCs/>
-          <w:sz w:val="24"/>
-          <w:szCs w:val="24"/>
-          <w:lang w:val="en-US"/>
-        </w:rPr>
-        <w:t xml:space="preserve">OpenSent. </w:t>
+      <w:proofErr w:type="spellStart"/>
+      <w:r>
+        <w:rPr>
+          <w:rFonts w:ascii="Tahoma" w:hAnsi="Tahoma" w:cs="Tahoma"/>
+          <w:bCs/>
+          <w:sz w:val="24"/>
+          <w:szCs w:val="24"/>
+          <w:lang w:val="en-US"/>
+        </w:rPr>
+        <w:t>OpenSent</w:t>
+      </w:r>
+      <w:proofErr w:type="spellEnd"/>
+      <w:r>
+        <w:rPr>
+          <w:rFonts w:ascii="Tahoma" w:hAnsi="Tahoma" w:cs="Tahoma"/>
+          <w:bCs/>
+          <w:sz w:val="24"/>
+          <w:szCs w:val="24"/>
+          <w:lang w:val="en-US"/>
+        </w:rPr>
+        <w:t xml:space="preserve">. </w:t>
       </w:r>
       <w:r>
         <w:rPr>
@@ -9173,6 +9302,7 @@
         </w:rPr>
         <w:t xml:space="preserve">сесията се инициализира неуспешно, локалният маршрутизатор нулира </w:t>
       </w:r>
+      <w:proofErr w:type="spellStart"/>
       <w:r>
         <w:rPr>
           <w:rFonts w:ascii="Tahoma" w:hAnsi="Tahoma" w:cs="Tahoma"/>
@@ -9183,6 +9313,7 @@
         </w:rPr>
         <w:t>ConnectRetry</w:t>
       </w:r>
+      <w:proofErr w:type="spellEnd"/>
       <w:r>
         <w:rPr>
           <w:rFonts w:ascii="Tahoma" w:hAnsi="Tahoma" w:cs="Tahoma"/>
@@ -9219,7 +9350,29 @@
           <w:szCs w:val="24"/>
           <w:lang w:val="en-US"/>
         </w:rPr>
-        <w:t xml:space="preserve"> ConnectRetry </w:t>
+        <w:t xml:space="preserve"> </w:t>
+      </w:r>
+      <w:proofErr w:type="spellStart"/>
+      <w:r>
+        <w:rPr>
+          <w:rFonts w:ascii="Tahoma" w:hAnsi="Tahoma" w:cs="Tahoma"/>
+          <w:bCs/>
+          <w:sz w:val="24"/>
+          <w:szCs w:val="24"/>
+          <w:lang w:val="en-US"/>
+        </w:rPr>
+        <w:t>ConnectRetry</w:t>
+      </w:r>
+      <w:proofErr w:type="spellEnd"/>
+      <w:r>
+        <w:rPr>
+          <w:rFonts w:ascii="Tahoma" w:hAnsi="Tahoma" w:cs="Tahoma"/>
+          <w:bCs/>
+          <w:sz w:val="24"/>
+          <w:szCs w:val="24"/>
+          <w:lang w:val="en-US"/>
+        </w:rPr>
+        <w:t xml:space="preserve"> </w:t>
       </w:r>
       <w:r>
         <w:rPr>
@@ -9351,15 +9504,27 @@
         </w:rPr>
         <w:t xml:space="preserve"> съобщение към съседа и локалният маршрутизатор преминава в състояние </w:t>
       </w:r>
-      <w:r>
-        <w:rPr>
-          <w:rFonts w:ascii="Tahoma" w:hAnsi="Tahoma" w:cs="Tahoma"/>
-          <w:bCs/>
-          <w:sz w:val="24"/>
-          <w:szCs w:val="24"/>
-          <w:lang w:val="en-US"/>
-        </w:rPr>
-        <w:t>OpenSent.</w:t>
+      <w:proofErr w:type="spellStart"/>
+      <w:r>
+        <w:rPr>
+          <w:rFonts w:ascii="Tahoma" w:hAnsi="Tahoma" w:cs="Tahoma"/>
+          <w:bCs/>
+          <w:sz w:val="24"/>
+          <w:szCs w:val="24"/>
+          <w:lang w:val="en-US"/>
+        </w:rPr>
+        <w:t>OpenSent</w:t>
+      </w:r>
+      <w:proofErr w:type="spellEnd"/>
+      <w:r>
+        <w:rPr>
+          <w:rFonts w:ascii="Tahoma" w:hAnsi="Tahoma" w:cs="Tahoma"/>
+          <w:bCs/>
+          <w:sz w:val="24"/>
+          <w:szCs w:val="24"/>
+          <w:lang w:val="en-US"/>
+        </w:rPr>
+        <w:t>.</w:t>
       </w:r>
       <w:r>
         <w:rPr>
@@ -9389,15 +9554,27 @@
         </w:rPr>
         <w:t xml:space="preserve">сесията не се установи успешно, локалният маршрутизатор инициализира нова сесия, нулира </w:t>
       </w:r>
-      <w:r>
-        <w:rPr>
-          <w:rFonts w:ascii="Tahoma" w:hAnsi="Tahoma" w:cs="Tahoma"/>
-          <w:bCs/>
-          <w:sz w:val="24"/>
-          <w:szCs w:val="24"/>
-          <w:lang w:val="en-US"/>
-        </w:rPr>
-        <w:t xml:space="preserve">ConnectRetry </w:t>
+      <w:proofErr w:type="spellStart"/>
+      <w:r>
+        <w:rPr>
+          <w:rFonts w:ascii="Tahoma" w:hAnsi="Tahoma" w:cs="Tahoma"/>
+          <w:bCs/>
+          <w:sz w:val="24"/>
+          <w:szCs w:val="24"/>
+          <w:lang w:val="en-US"/>
+        </w:rPr>
+        <w:t>ConnectRetry</w:t>
+      </w:r>
+      <w:proofErr w:type="spellEnd"/>
+      <w:r>
+        <w:rPr>
+          <w:rFonts w:ascii="Tahoma" w:hAnsi="Tahoma" w:cs="Tahoma"/>
+          <w:bCs/>
+          <w:sz w:val="24"/>
+          <w:szCs w:val="24"/>
+          <w:lang w:val="en-US"/>
+        </w:rPr>
+        <w:t xml:space="preserve"> </w:t>
       </w:r>
       <w:r>
         <w:rPr>
@@ -9434,15 +9611,27 @@
           <w:szCs w:val="24"/>
         </w:rPr>
       </w:pPr>
-      <w:r>
-        <w:rPr>
-          <w:rFonts w:ascii="Tahoma" w:hAnsi="Tahoma" w:cs="Tahoma"/>
-          <w:b/>
-          <w:sz w:val="24"/>
-          <w:szCs w:val="24"/>
-          <w:lang w:val="en-US"/>
-        </w:rPr>
-        <w:t xml:space="preserve">OpenSent </w:t>
+      <w:proofErr w:type="spellStart"/>
+      <w:r>
+        <w:rPr>
+          <w:rFonts w:ascii="Tahoma" w:hAnsi="Tahoma" w:cs="Tahoma"/>
+          <w:b/>
+          <w:sz w:val="24"/>
+          <w:szCs w:val="24"/>
+          <w:lang w:val="en-US"/>
+        </w:rPr>
+        <w:t>OpenSent</w:t>
+      </w:r>
+      <w:proofErr w:type="spellEnd"/>
+      <w:r>
+        <w:rPr>
+          <w:rFonts w:ascii="Tahoma" w:hAnsi="Tahoma" w:cs="Tahoma"/>
+          <w:b/>
+          <w:sz w:val="24"/>
+          <w:szCs w:val="24"/>
+          <w:lang w:val="en-US"/>
+        </w:rPr>
+        <w:t xml:space="preserve"> </w:t>
       </w:r>
       <w:r>
         <w:rPr>
@@ -9577,15 +9766,27 @@
         </w:rPr>
         <w:t xml:space="preserve">съседите обменят своите параметри и локалният маршрутизатор преминава в състояние </w:t>
       </w:r>
-      <w:r>
-        <w:rPr>
-          <w:rFonts w:ascii="Tahoma" w:hAnsi="Tahoma" w:cs="Tahoma"/>
-          <w:bCs/>
-          <w:sz w:val="24"/>
-          <w:szCs w:val="24"/>
-          <w:lang w:val="en-US"/>
-        </w:rPr>
-        <w:t>OpenConfirm.</w:t>
+      <w:proofErr w:type="spellStart"/>
+      <w:r>
+        <w:rPr>
+          <w:rFonts w:ascii="Tahoma" w:hAnsi="Tahoma" w:cs="Tahoma"/>
+          <w:bCs/>
+          <w:sz w:val="24"/>
+          <w:szCs w:val="24"/>
+          <w:lang w:val="en-US"/>
+        </w:rPr>
+        <w:t>OpenConfirm</w:t>
+      </w:r>
+      <w:proofErr w:type="spellEnd"/>
+      <w:r>
+        <w:rPr>
+          <w:rFonts w:ascii="Tahoma" w:hAnsi="Tahoma" w:cs="Tahoma"/>
+          <w:bCs/>
+          <w:sz w:val="24"/>
+          <w:szCs w:val="24"/>
+          <w:lang w:val="en-US"/>
+        </w:rPr>
+        <w:t>.</w:t>
       </w:r>
       <w:r>
         <w:rPr>
@@ -9615,6 +9816,7 @@
         </w:rPr>
         <w:t xml:space="preserve">сесията се провали, когато маршрутизаторът е в състояние </w:t>
       </w:r>
+      <w:proofErr w:type="spellStart"/>
       <w:r>
         <w:rPr>
           <w:rFonts w:ascii="Tahoma" w:hAnsi="Tahoma" w:cs="Tahoma"/>
@@ -9625,6 +9827,7 @@
         </w:rPr>
         <w:t>OpenSent</w:t>
       </w:r>
+      <w:proofErr w:type="spellEnd"/>
       <w:r>
         <w:rPr>
           <w:rFonts w:ascii="Tahoma" w:hAnsi="Tahoma" w:cs="Tahoma"/>
@@ -9653,15 +9856,27 @@
         </w:rPr>
         <w:t xml:space="preserve">сесията се прекратява, нулира се </w:t>
       </w:r>
-      <w:r>
-        <w:rPr>
-          <w:rFonts w:ascii="Tahoma" w:hAnsi="Tahoma" w:cs="Tahoma"/>
-          <w:bCs/>
-          <w:sz w:val="24"/>
-          <w:szCs w:val="24"/>
-          <w:lang w:val="en-US"/>
-        </w:rPr>
-        <w:t xml:space="preserve">ConnectRetry </w:t>
+      <w:proofErr w:type="spellStart"/>
+      <w:r>
+        <w:rPr>
+          <w:rFonts w:ascii="Tahoma" w:hAnsi="Tahoma" w:cs="Tahoma"/>
+          <w:bCs/>
+          <w:sz w:val="24"/>
+          <w:szCs w:val="24"/>
+          <w:lang w:val="en-US"/>
+        </w:rPr>
+        <w:t>ConnectRetry</w:t>
+      </w:r>
+      <w:proofErr w:type="spellEnd"/>
+      <w:r>
+        <w:rPr>
+          <w:rFonts w:ascii="Tahoma" w:hAnsi="Tahoma" w:cs="Tahoma"/>
+          <w:bCs/>
+          <w:sz w:val="24"/>
+          <w:szCs w:val="24"/>
+          <w:lang w:val="en-US"/>
+        </w:rPr>
+        <w:t xml:space="preserve"> </w:t>
       </w:r>
       <w:r>
         <w:rPr>
@@ -9746,15 +9961,27 @@
           <w:szCs w:val="24"/>
         </w:rPr>
       </w:pPr>
-      <w:r>
-        <w:rPr>
-          <w:rFonts w:ascii="Tahoma" w:hAnsi="Tahoma" w:cs="Tahoma"/>
-          <w:b/>
-          <w:sz w:val="24"/>
-          <w:szCs w:val="24"/>
-          <w:lang w:val="en-US"/>
-        </w:rPr>
-        <w:t xml:space="preserve">OpenConfirm </w:t>
+      <w:proofErr w:type="spellStart"/>
+      <w:r>
+        <w:rPr>
+          <w:rFonts w:ascii="Tahoma" w:hAnsi="Tahoma" w:cs="Tahoma"/>
+          <w:b/>
+          <w:sz w:val="24"/>
+          <w:szCs w:val="24"/>
+          <w:lang w:val="en-US"/>
+        </w:rPr>
+        <w:t>OpenConfirm</w:t>
+      </w:r>
+      <w:proofErr w:type="spellEnd"/>
+      <w:r>
+        <w:rPr>
+          <w:rFonts w:ascii="Tahoma" w:hAnsi="Tahoma" w:cs="Tahoma"/>
+          <w:b/>
+          <w:sz w:val="24"/>
+          <w:szCs w:val="24"/>
+          <w:lang w:val="en-US"/>
+        </w:rPr>
+        <w:t xml:space="preserve"> </w:t>
       </w:r>
       <w:r>
         <w:rPr>
@@ -9914,6 +10141,7 @@
         </w:rPr>
         <w:t xml:space="preserve">съобщение от своя съсед, докато е в състояние </w:t>
       </w:r>
+      <w:proofErr w:type="spellStart"/>
       <w:r>
         <w:rPr>
           <w:rFonts w:ascii="Tahoma" w:hAnsi="Tahoma" w:cs="Tahoma"/>
@@ -9924,6 +10152,7 @@
         </w:rPr>
         <w:t>OpenConfirm</w:t>
       </w:r>
+      <w:proofErr w:type="spellEnd"/>
       <w:r>
         <w:rPr>
           <w:rFonts w:ascii="Tahoma" w:hAnsi="Tahoma" w:cs="Tahoma"/>
@@ -11021,15 +11250,27 @@
         </w:rPr>
         <w:t xml:space="preserve">адрес по пътя за избраната дестинация. За </w:t>
       </w:r>
-      <w:r>
-        <w:rPr>
-          <w:rFonts w:ascii="Tahoma" w:hAnsi="Tahoma" w:cs="Tahoma"/>
-          <w:bCs/>
-          <w:sz w:val="24"/>
-          <w:szCs w:val="24"/>
-          <w:lang w:val="en-US"/>
-        </w:rPr>
-        <w:t xml:space="preserve">eBGP </w:t>
+      <w:proofErr w:type="spellStart"/>
+      <w:r>
+        <w:rPr>
+          <w:rFonts w:ascii="Tahoma" w:hAnsi="Tahoma" w:cs="Tahoma"/>
+          <w:bCs/>
+          <w:sz w:val="24"/>
+          <w:szCs w:val="24"/>
+          <w:lang w:val="en-US"/>
+        </w:rPr>
+        <w:t>eBGP</w:t>
+      </w:r>
+      <w:proofErr w:type="spellEnd"/>
+      <w:r>
+        <w:rPr>
+          <w:rFonts w:ascii="Tahoma" w:hAnsi="Tahoma" w:cs="Tahoma"/>
+          <w:bCs/>
+          <w:sz w:val="24"/>
+          <w:szCs w:val="24"/>
+          <w:lang w:val="en-US"/>
+        </w:rPr>
+        <w:t xml:space="preserve"> </w:t>
       </w:r>
       <w:r>
         <w:rPr>
@@ -11592,15 +11833,27 @@
         </w:rPr>
         <w:t xml:space="preserve">Когато се използва </w:t>
       </w:r>
-      <w:r>
-        <w:rPr>
-          <w:rFonts w:ascii="Tahoma" w:hAnsi="Tahoma" w:cs="Tahoma"/>
-          <w:bCs/>
-          <w:sz w:val="24"/>
-          <w:szCs w:val="24"/>
-          <w:lang w:val="en-US"/>
-        </w:rPr>
-        <w:t>iBGP,</w:t>
+      <w:proofErr w:type="spellStart"/>
+      <w:r>
+        <w:rPr>
+          <w:rFonts w:ascii="Tahoma" w:hAnsi="Tahoma" w:cs="Tahoma"/>
+          <w:bCs/>
+          <w:sz w:val="24"/>
+          <w:szCs w:val="24"/>
+          <w:lang w:val="en-US"/>
+        </w:rPr>
+        <w:t>iBGP</w:t>
+      </w:r>
+      <w:proofErr w:type="spellEnd"/>
+      <w:r>
+        <w:rPr>
+          <w:rFonts w:ascii="Tahoma" w:hAnsi="Tahoma" w:cs="Tahoma"/>
+          <w:bCs/>
+          <w:sz w:val="24"/>
+          <w:szCs w:val="24"/>
+          <w:lang w:val="en-US"/>
+        </w:rPr>
+        <w:t>,</w:t>
       </w:r>
       <w:r>
         <w:rPr>
@@ -11649,15 +11902,27 @@
         </w:rPr>
         <w:t xml:space="preserve">Това научава път от </w:t>
       </w:r>
-      <w:r>
-        <w:rPr>
-          <w:rFonts w:ascii="Tahoma" w:hAnsi="Tahoma" w:cs="Tahoma"/>
-          <w:bCs/>
-          <w:sz w:val="24"/>
-          <w:szCs w:val="24"/>
-          <w:lang w:val="en-US"/>
-        </w:rPr>
-        <w:t xml:space="preserve">iBGP </w:t>
+      <w:proofErr w:type="spellStart"/>
+      <w:r>
+        <w:rPr>
+          <w:rFonts w:ascii="Tahoma" w:hAnsi="Tahoma" w:cs="Tahoma"/>
+          <w:bCs/>
+          <w:sz w:val="24"/>
+          <w:szCs w:val="24"/>
+          <w:lang w:val="en-US"/>
+        </w:rPr>
+        <w:t>iBGP</w:t>
+      </w:r>
+      <w:proofErr w:type="spellEnd"/>
+      <w:r>
+        <w:rPr>
+          <w:rFonts w:ascii="Tahoma" w:hAnsi="Tahoma" w:cs="Tahoma"/>
+          <w:bCs/>
+          <w:sz w:val="24"/>
+          <w:szCs w:val="24"/>
+          <w:lang w:val="en-US"/>
+        </w:rPr>
+        <w:t xml:space="preserve"> </w:t>
       </w:r>
       <w:r>
         <w:rPr>
@@ -11706,15 +11971,27 @@
         </w:rPr>
         <w:t xml:space="preserve">като те се третират като стандартни </w:t>
       </w:r>
-      <w:r>
-        <w:rPr>
-          <w:rFonts w:ascii="Tahoma" w:hAnsi="Tahoma" w:cs="Tahoma"/>
-          <w:bCs/>
-          <w:sz w:val="24"/>
-          <w:szCs w:val="24"/>
-          <w:lang w:val="en-US"/>
-        </w:rPr>
-        <w:t xml:space="preserve">iBGP </w:t>
+      <w:proofErr w:type="spellStart"/>
+      <w:r>
+        <w:rPr>
+          <w:rFonts w:ascii="Tahoma" w:hAnsi="Tahoma" w:cs="Tahoma"/>
+          <w:bCs/>
+          <w:sz w:val="24"/>
+          <w:szCs w:val="24"/>
+          <w:lang w:val="en-US"/>
+        </w:rPr>
+        <w:t>iBGP</w:t>
+      </w:r>
+      <w:proofErr w:type="spellEnd"/>
+      <w:r>
+        <w:rPr>
+          <w:rFonts w:ascii="Tahoma" w:hAnsi="Tahoma" w:cs="Tahoma"/>
+          <w:bCs/>
+          <w:sz w:val="24"/>
+          <w:szCs w:val="24"/>
+          <w:lang w:val="en-US"/>
+        </w:rPr>
+        <w:t xml:space="preserve"> </w:t>
       </w:r>
       <w:r>
         <w:rPr>
@@ -11896,15 +12173,27 @@
         </w:rPr>
         <w:t xml:space="preserve"> знае и може да достъпи тези пътища без да има осъществена </w:t>
       </w:r>
-      <w:r>
-        <w:rPr>
-          <w:rFonts w:ascii="Tahoma" w:hAnsi="Tahoma" w:cs="Tahoma"/>
-          <w:bCs/>
-          <w:sz w:val="24"/>
-          <w:szCs w:val="24"/>
-          <w:lang w:val="en-US"/>
-        </w:rPr>
-        <w:t xml:space="preserve">iBGP </w:t>
+      <w:proofErr w:type="spellStart"/>
+      <w:r>
+        <w:rPr>
+          <w:rFonts w:ascii="Tahoma" w:hAnsi="Tahoma" w:cs="Tahoma"/>
+          <w:bCs/>
+          <w:sz w:val="24"/>
+          <w:szCs w:val="24"/>
+          <w:lang w:val="en-US"/>
+        </w:rPr>
+        <w:t>iBGP</w:t>
+      </w:r>
+      <w:proofErr w:type="spellEnd"/>
+      <w:r>
+        <w:rPr>
+          <w:rFonts w:ascii="Tahoma" w:hAnsi="Tahoma" w:cs="Tahoma"/>
+          <w:bCs/>
+          <w:sz w:val="24"/>
+          <w:szCs w:val="24"/>
+          <w:lang w:val="en-US"/>
+        </w:rPr>
+        <w:t xml:space="preserve"> </w:t>
       </w:r>
       <w:r>
         <w:rPr>
@@ -11952,6 +12241,7 @@
         </w:rPr>
         <w:t xml:space="preserve">. е означена мрежова топология на автономна система с </w:t>
       </w:r>
+      <w:proofErr w:type="spellStart"/>
       <w:r>
         <w:rPr>
           <w:rFonts w:ascii="Tahoma" w:hAnsi="Tahoma" w:cs="Tahoma"/>
@@ -11962,6 +12252,7 @@
         </w:rPr>
         <w:t>iBGP</w:t>
       </w:r>
+      <w:proofErr w:type="spellEnd"/>
       <w:r>
         <w:rPr>
           <w:rFonts w:ascii="Tahoma" w:hAnsi="Tahoma" w:cs="Tahoma"/>
@@ -12071,6 +12362,7 @@
         </w:rPr>
         <w:t xml:space="preserve">. Мрежова топология на автономна система посредством </w:t>
       </w:r>
+      <w:proofErr w:type="spellStart"/>
       <w:r>
         <w:rPr>
           <w:rFonts w:ascii="Tahoma" w:hAnsi="Tahoma" w:cs="Tahoma"/>
@@ -12081,8 +12373,9 @@
           <w:szCs w:val="24"/>
           <w:lang w:val="en-US"/>
         </w:rPr>
-        <w:t xml:space="preserve">iBGP </w:t>
-      </w:r>
+        <w:t>iBGP</w:t>
+      </w:r>
+      <w:proofErr w:type="spellEnd"/>
       <w:r>
         <w:rPr>
           <w:rFonts w:ascii="Tahoma" w:hAnsi="Tahoma" w:cs="Tahoma"/>
@@ -12091,8 +12384,9 @@
           <w:iCs/>
           <w:sz w:val="24"/>
           <w:szCs w:val="24"/>
-        </w:rPr>
-        <w:t xml:space="preserve">и </w:t>
+          <w:lang w:val="en-US"/>
+        </w:rPr>
+        <w:t xml:space="preserve"> </w:t>
       </w:r>
       <w:r>
         <w:rPr>
@@ -12102,6 +12396,17 @@
           <w:iCs/>
           <w:sz w:val="24"/>
           <w:szCs w:val="24"/>
+        </w:rPr>
+        <w:t xml:space="preserve">и </w:t>
+      </w:r>
+      <w:r>
+        <w:rPr>
+          <w:rFonts w:ascii="Tahoma" w:hAnsi="Tahoma" w:cs="Tahoma"/>
+          <w:bCs/>
+          <w:i/>
+          <w:iCs/>
+          <w:sz w:val="24"/>
+          <w:szCs w:val="24"/>
           <w:lang w:val="en-US"/>
         </w:rPr>
         <w:t>RR</w:t>
@@ -12390,15 +12695,27 @@
         </w:rPr>
         <w:t xml:space="preserve"> клиент се нарича </w:t>
       </w:r>
-      <w:r>
-        <w:rPr>
-          <w:rFonts w:ascii="Tahoma" w:hAnsi="Tahoma" w:cs="Tahoma"/>
-          <w:bCs/>
-          <w:sz w:val="24"/>
-          <w:szCs w:val="24"/>
-          <w:lang w:val="en-US"/>
-        </w:rPr>
-        <w:t xml:space="preserve">iBGP </w:t>
+      <w:proofErr w:type="spellStart"/>
+      <w:r>
+        <w:rPr>
+          <w:rFonts w:ascii="Tahoma" w:hAnsi="Tahoma" w:cs="Tahoma"/>
+          <w:bCs/>
+          <w:sz w:val="24"/>
+          <w:szCs w:val="24"/>
+          <w:lang w:val="en-US"/>
+        </w:rPr>
+        <w:t>iBGP</w:t>
+      </w:r>
+      <w:proofErr w:type="spellEnd"/>
+      <w:r>
+        <w:rPr>
+          <w:rFonts w:ascii="Tahoma" w:hAnsi="Tahoma" w:cs="Tahoma"/>
+          <w:bCs/>
+          <w:sz w:val="24"/>
+          <w:szCs w:val="24"/>
+          <w:lang w:val="en-US"/>
+        </w:rPr>
+        <w:t xml:space="preserve"> </w:t>
       </w:r>
       <w:r>
         <w:rPr>
@@ -12447,15 +12764,27 @@
         </w:rPr>
         <w:t xml:space="preserve"> се нарича обикновен </w:t>
       </w:r>
-      <w:r>
-        <w:rPr>
-          <w:rFonts w:ascii="Tahoma" w:hAnsi="Tahoma" w:cs="Tahoma"/>
-          <w:bCs/>
-          <w:sz w:val="24"/>
-          <w:szCs w:val="24"/>
-          <w:lang w:val="en-US"/>
-        </w:rPr>
-        <w:t xml:space="preserve">iBGP </w:t>
+      <w:proofErr w:type="spellStart"/>
+      <w:r>
+        <w:rPr>
+          <w:rFonts w:ascii="Tahoma" w:hAnsi="Tahoma" w:cs="Tahoma"/>
+          <w:bCs/>
+          <w:sz w:val="24"/>
+          <w:szCs w:val="24"/>
+          <w:lang w:val="en-US"/>
+        </w:rPr>
+        <w:t>iBGP</w:t>
+      </w:r>
+      <w:proofErr w:type="spellEnd"/>
+      <w:r>
+        <w:rPr>
+          <w:rFonts w:ascii="Tahoma" w:hAnsi="Tahoma" w:cs="Tahoma"/>
+          <w:bCs/>
+          <w:sz w:val="24"/>
+          <w:szCs w:val="24"/>
+          <w:lang w:val="en-US"/>
+        </w:rPr>
+        <w:t xml:space="preserve"> </w:t>
       </w:r>
       <w:r>
         <w:rPr>
@@ -12485,6 +12814,7 @@
         </w:rPr>
         <w:t xml:space="preserve">процеса и не биват отразявани пътища към него, но поддържа </w:t>
       </w:r>
+      <w:proofErr w:type="spellStart"/>
       <w:r>
         <w:rPr>
           <w:rFonts w:ascii="Tahoma" w:hAnsi="Tahoma" w:cs="Tahoma"/>
@@ -12495,6 +12825,7 @@
         </w:rPr>
         <w:t>iBGP</w:t>
       </w:r>
+      <w:proofErr w:type="spellEnd"/>
       <w:r>
         <w:rPr>
           <w:rFonts w:ascii="Tahoma" w:hAnsi="Tahoma" w:cs="Tahoma"/>
@@ -12589,6 +12920,7 @@
         </w:rPr>
         <w:t xml:space="preserve">Път научен от </w:t>
       </w:r>
+      <w:proofErr w:type="spellStart"/>
       <w:r>
         <w:rPr>
           <w:rFonts w:ascii="Tahoma" w:hAnsi="Tahoma" w:cs="Tahoma"/>
@@ -12599,6 +12931,7 @@
         </w:rPr>
         <w:t>eBGP</w:t>
       </w:r>
+      <w:proofErr w:type="spellEnd"/>
       <w:r>
         <w:rPr>
           <w:rFonts w:ascii="Tahoma" w:hAnsi="Tahoma" w:cs="Tahoma"/>
@@ -12608,15 +12941,27 @@
         </w:rPr>
         <w:t xml:space="preserve"> съсед може да бъде препратен към друг </w:t>
       </w:r>
-      <w:r>
-        <w:rPr>
-          <w:rFonts w:ascii="Tahoma" w:hAnsi="Tahoma" w:cs="Tahoma"/>
-          <w:bCs/>
-          <w:sz w:val="24"/>
-          <w:szCs w:val="24"/>
-          <w:lang w:val="en-US"/>
-        </w:rPr>
-        <w:t xml:space="preserve">eBGP </w:t>
+      <w:proofErr w:type="spellStart"/>
+      <w:r>
+        <w:rPr>
+          <w:rFonts w:ascii="Tahoma" w:hAnsi="Tahoma" w:cs="Tahoma"/>
+          <w:bCs/>
+          <w:sz w:val="24"/>
+          <w:szCs w:val="24"/>
+          <w:lang w:val="en-US"/>
+        </w:rPr>
+        <w:t>eBGP</w:t>
+      </w:r>
+      <w:proofErr w:type="spellEnd"/>
+      <w:r>
+        <w:rPr>
+          <w:rFonts w:ascii="Tahoma" w:hAnsi="Tahoma" w:cs="Tahoma"/>
+          <w:bCs/>
+          <w:sz w:val="24"/>
+          <w:szCs w:val="24"/>
+          <w:lang w:val="en-US"/>
+        </w:rPr>
+        <w:t xml:space="preserve"> </w:t>
       </w:r>
       <w:r>
         <w:rPr>
@@ -12662,15 +13007,27 @@
         </w:rPr>
         <w:t xml:space="preserve">Път научен от клиент може да бъде препратен към друг </w:t>
       </w:r>
-      <w:r>
-        <w:rPr>
-          <w:rFonts w:ascii="Tahoma" w:hAnsi="Tahoma" w:cs="Tahoma"/>
-          <w:bCs/>
-          <w:sz w:val="24"/>
-          <w:szCs w:val="24"/>
-          <w:lang w:val="en-US"/>
-        </w:rPr>
-        <w:t xml:space="preserve">eBGP </w:t>
+      <w:proofErr w:type="spellStart"/>
+      <w:r>
+        <w:rPr>
+          <w:rFonts w:ascii="Tahoma" w:hAnsi="Tahoma" w:cs="Tahoma"/>
+          <w:bCs/>
+          <w:sz w:val="24"/>
+          <w:szCs w:val="24"/>
+          <w:lang w:val="en-US"/>
+        </w:rPr>
+        <w:t>eBGP</w:t>
+      </w:r>
+      <w:proofErr w:type="spellEnd"/>
+      <w:r>
+        <w:rPr>
+          <w:rFonts w:ascii="Tahoma" w:hAnsi="Tahoma" w:cs="Tahoma"/>
+          <w:bCs/>
+          <w:sz w:val="24"/>
+          <w:szCs w:val="24"/>
+          <w:lang w:val="en-US"/>
+        </w:rPr>
+        <w:t xml:space="preserve"> </w:t>
       </w:r>
       <w:r>
         <w:rPr>
@@ -12735,15 +13092,27 @@
         </w:rPr>
         <w:t xml:space="preserve">, може да бъде препратен към друг </w:t>
       </w:r>
-      <w:r>
-        <w:rPr>
-          <w:rFonts w:ascii="Tahoma" w:hAnsi="Tahoma" w:cs="Tahoma"/>
-          <w:bCs/>
-          <w:sz w:val="24"/>
-          <w:szCs w:val="24"/>
-          <w:lang w:val="en-US"/>
-        </w:rPr>
-        <w:t xml:space="preserve">eBGP </w:t>
+      <w:proofErr w:type="spellStart"/>
+      <w:r>
+        <w:rPr>
+          <w:rFonts w:ascii="Tahoma" w:hAnsi="Tahoma" w:cs="Tahoma"/>
+          <w:bCs/>
+          <w:sz w:val="24"/>
+          <w:szCs w:val="24"/>
+          <w:lang w:val="en-US"/>
+        </w:rPr>
+        <w:t>eBGP</w:t>
+      </w:r>
+      <w:proofErr w:type="spellEnd"/>
+      <w:r>
+        <w:rPr>
+          <w:rFonts w:ascii="Tahoma" w:hAnsi="Tahoma" w:cs="Tahoma"/>
+          <w:bCs/>
+          <w:sz w:val="24"/>
+          <w:szCs w:val="24"/>
+          <w:lang w:val="en-US"/>
+        </w:rPr>
+        <w:t xml:space="preserve"> </w:t>
       </w:r>
       <w:r>
         <w:rPr>
@@ -14054,6 +14423,7 @@
         </w:rPr>
         <w:t xml:space="preserve">се споделя и отхвърля, чрез използването на </w:t>
       </w:r>
+      <w:proofErr w:type="spellStart"/>
       <w:r>
         <w:rPr>
           <w:rFonts w:ascii="Tahoma" w:hAnsi="Tahoma" w:cs="Tahoma"/>
@@ -14102,7 +14472,18 @@
           <w:szCs w:val="24"/>
           <w:lang w:val="en-US"/>
         </w:rPr>
-        <w:t xml:space="preserve">NLRI </w:t>
+        <w:t>NLRI</w:t>
+      </w:r>
+      <w:proofErr w:type="spellEnd"/>
+      <w:r>
+        <w:rPr>
+          <w:rFonts w:ascii="Tahoma" w:hAnsi="Tahoma" w:cs="Tahoma"/>
+          <w:bCs/>
+          <w:sz w:val="24"/>
+          <w:szCs w:val="24"/>
+          <w:lang w:val="en-US"/>
+        </w:rPr>
+        <w:t xml:space="preserve"> </w:t>
       </w:r>
       <w:r>
         <w:rPr>
@@ -14113,6 +14494,7 @@
         </w:rPr>
         <w:t xml:space="preserve">и </w:t>
       </w:r>
+      <w:proofErr w:type="spellStart"/>
       <w:r>
         <w:rPr>
           <w:rFonts w:ascii="Tahoma" w:hAnsi="Tahoma" w:cs="Tahoma"/>
@@ -14161,7 +14543,18 @@
           <w:szCs w:val="24"/>
           <w:lang w:val="en-US"/>
         </w:rPr>
-        <w:t xml:space="preserve">NLRI BGP </w:t>
+        <w:t>NLRI</w:t>
+      </w:r>
+      <w:proofErr w:type="spellEnd"/>
+      <w:r>
+        <w:rPr>
+          <w:rFonts w:ascii="Tahoma" w:hAnsi="Tahoma" w:cs="Tahoma"/>
+          <w:bCs/>
+          <w:sz w:val="24"/>
+          <w:szCs w:val="24"/>
+          <w:lang w:val="en-US"/>
+        </w:rPr>
+        <w:t xml:space="preserve"> BGP </w:t>
       </w:r>
       <w:r>
         <w:rPr>
@@ -14200,7 +14593,29 @@
           <w:szCs w:val="24"/>
           <w:lang w:val="en-US"/>
         </w:rPr>
-        <w:t xml:space="preserve"> (MP_Unreach_NLRI) </w:t>
+        <w:t xml:space="preserve"> (</w:t>
+      </w:r>
+      <w:proofErr w:type="spellStart"/>
+      <w:r>
+        <w:rPr>
+          <w:rFonts w:ascii="Tahoma" w:hAnsi="Tahoma" w:cs="Tahoma"/>
+          <w:bCs/>
+          <w:sz w:val="24"/>
+          <w:szCs w:val="24"/>
+          <w:lang w:val="en-US"/>
+        </w:rPr>
+        <w:t>MP_Unreach_NLRI</w:t>
+      </w:r>
+      <w:proofErr w:type="spellEnd"/>
+      <w:r>
+        <w:rPr>
+          <w:rFonts w:ascii="Tahoma" w:hAnsi="Tahoma" w:cs="Tahoma"/>
+          <w:bCs/>
+          <w:sz w:val="24"/>
+          <w:szCs w:val="24"/>
+          <w:lang w:val="en-US"/>
+        </w:rPr>
+        <w:t xml:space="preserve">) </w:t>
       </w:r>
       <w:r>
         <w:rPr>
@@ -16256,15 +16671,27 @@
           <w:lang w:val="en-US"/>
         </w:rPr>
       </w:pPr>
-      <w:r>
-        <w:rPr>
-          <w:rFonts w:ascii="Tahoma" w:hAnsi="Tahoma" w:cs="Tahoma"/>
-          <w:b/>
-          <w:sz w:val="24"/>
-          <w:szCs w:val="24"/>
-          <w:lang w:val="en-US"/>
-        </w:rPr>
-        <w:t xml:space="preserve">Pseudonode ID </w:t>
+      <w:proofErr w:type="spellStart"/>
+      <w:r>
+        <w:rPr>
+          <w:rFonts w:ascii="Tahoma" w:hAnsi="Tahoma" w:cs="Tahoma"/>
+          <w:b/>
+          <w:sz w:val="24"/>
+          <w:szCs w:val="24"/>
+          <w:lang w:val="en-US"/>
+        </w:rPr>
+        <w:t>Pseudonode</w:t>
+      </w:r>
+      <w:proofErr w:type="spellEnd"/>
+      <w:r>
+        <w:rPr>
+          <w:rFonts w:ascii="Tahoma" w:hAnsi="Tahoma" w:cs="Tahoma"/>
+          <w:b/>
+          <w:sz w:val="24"/>
+          <w:szCs w:val="24"/>
+          <w:lang w:val="en-US"/>
+        </w:rPr>
+        <w:t xml:space="preserve"> ID </w:t>
       </w:r>
       <w:r>
         <w:rPr>
@@ -16294,15 +16721,27 @@
         </w:rPr>
         <w:t xml:space="preserve"> е </w:t>
       </w:r>
-      <w:r>
-        <w:rPr>
-          <w:rFonts w:ascii="Tahoma" w:hAnsi="Tahoma" w:cs="Tahoma"/>
-          <w:bCs/>
-          <w:sz w:val="24"/>
-          <w:szCs w:val="24"/>
-          <w:lang w:val="en-US"/>
-        </w:rPr>
-        <w:t>pseudonode LSP</w:t>
+      <w:proofErr w:type="spellStart"/>
+      <w:r>
+        <w:rPr>
+          <w:rFonts w:ascii="Tahoma" w:hAnsi="Tahoma" w:cs="Tahoma"/>
+          <w:bCs/>
+          <w:sz w:val="24"/>
+          <w:szCs w:val="24"/>
+          <w:lang w:val="en-US"/>
+        </w:rPr>
+        <w:t>pseudonode</w:t>
+      </w:r>
+      <w:proofErr w:type="spellEnd"/>
+      <w:r>
+        <w:rPr>
+          <w:rFonts w:ascii="Tahoma" w:hAnsi="Tahoma" w:cs="Tahoma"/>
+          <w:bCs/>
+          <w:sz w:val="24"/>
+          <w:szCs w:val="24"/>
+          <w:lang w:val="en-US"/>
+        </w:rPr>
+        <w:t xml:space="preserve"> LSP</w:t>
       </w:r>
       <w:r>
         <w:rPr>
@@ -17894,7 +18333,29 @@
           <w:szCs w:val="24"/>
           <w:lang w:val="en-US"/>
         </w:rPr>
-        <w:t>Class of Service (CoS)</w:t>
+        <w:t>Class of Service (</w:t>
+      </w:r>
+      <w:proofErr w:type="spellStart"/>
+      <w:r>
+        <w:rPr>
+          <w:rFonts w:ascii="Tahoma" w:hAnsi="Tahoma" w:cs="Tahoma"/>
+          <w:bCs/>
+          <w:sz w:val="24"/>
+          <w:szCs w:val="24"/>
+          <w:lang w:val="en-US"/>
+        </w:rPr>
+        <w:t>CoS</w:t>
+      </w:r>
+      <w:proofErr w:type="spellEnd"/>
+      <w:r>
+        <w:rPr>
+          <w:rFonts w:ascii="Tahoma" w:hAnsi="Tahoma" w:cs="Tahoma"/>
+          <w:bCs/>
+          <w:sz w:val="24"/>
+          <w:szCs w:val="24"/>
+          <w:lang w:val="en-US"/>
+        </w:rPr>
+        <w:t>)</w:t>
       </w:r>
     </w:p>
     <w:p>
@@ -19929,15 +20390,27 @@
           <w:szCs w:val="24"/>
         </w:rPr>
       </w:pPr>
-      <w:r>
-        <w:rPr>
-          <w:rFonts w:ascii="Tahoma" w:hAnsi="Tahoma" w:cs="Tahoma"/>
-          <w:b/>
-          <w:sz w:val="24"/>
-          <w:szCs w:val="24"/>
-          <w:lang w:val="en-US"/>
-        </w:rPr>
-        <w:t xml:space="preserve">as-number:number </w:t>
+      <w:proofErr w:type="spellStart"/>
+      <w:r>
+        <w:rPr>
+          <w:rFonts w:ascii="Tahoma" w:hAnsi="Tahoma" w:cs="Tahoma"/>
+          <w:b/>
+          <w:sz w:val="24"/>
+          <w:szCs w:val="24"/>
+          <w:lang w:val="en-US"/>
+        </w:rPr>
+        <w:t>as-number:number</w:t>
+      </w:r>
+      <w:proofErr w:type="spellEnd"/>
+      <w:r>
+        <w:rPr>
+          <w:rFonts w:ascii="Tahoma" w:hAnsi="Tahoma" w:cs="Tahoma"/>
+          <w:b/>
+          <w:sz w:val="24"/>
+          <w:szCs w:val="24"/>
+          <w:lang w:val="en-US"/>
+        </w:rPr>
+        <w:t xml:space="preserve"> </w:t>
       </w:r>
       <w:r>
         <w:rPr>
@@ -20002,6 +20475,7 @@
           <w:szCs w:val="24"/>
         </w:rPr>
       </w:pPr>
+      <w:proofErr w:type="spellStart"/>
       <w:r>
         <w:rPr>
           <w:rFonts w:ascii="Tahoma" w:hAnsi="Tahoma" w:cs="Tahoma"/>
@@ -20012,6 +20486,7 @@
         </w:rPr>
         <w:t>ip-address:number</w:t>
       </w:r>
+      <w:proofErr w:type="spellEnd"/>
       <w:r>
         <w:rPr>
           <w:rFonts w:ascii="Tahoma" w:hAnsi="Tahoma" w:cs="Tahoma"/>
@@ -20224,8 +20699,6 @@
         </w:rPr>
         <w:t>4.</w:t>
       </w:r>
-      <w:bookmarkStart w:id="5" w:name="_GoBack"/>
-      <w:bookmarkEnd w:id="5"/>
       <w:r>
         <w:rPr>
           <w:rFonts w:ascii="Tahoma" w:hAnsi="Tahoma" w:cs="Tahoma"/>
@@ -20729,16 +21202,16 @@
     <w:p>
       <w:pPr>
         <w:pStyle w:val="BodyTextIndent"/>
-        <w:spacing w:before="120"/>
+        <w:spacing w:before="120" w:line="360" w:lineRule="auto"/>
         <w:ind w:left="0"/>
         <w:jc w:val="center"/>
         <w:rPr>
-          <w:rFonts w:ascii="Arial" w:hAnsi="Arial" w:cs="Arial"/>
-          <w:b/>
+          <w:rFonts w:ascii="Tahoma" w:hAnsi="Tahoma" w:cs="Tahoma"/>
+          <w:bCs/>
           <w:i/>
           <w:iCs/>
-          <w:szCs w:val="28"/>
-          <w:lang w:val="en-US"/>
+          <w:sz w:val="24"/>
+          <w:szCs w:val="24"/>
         </w:rPr>
       </w:pPr>
       <w:r>
@@ -20890,6 +21363,22 @@
         </w:rPr>
         <w:t>съобщението</w:t>
       </w:r>
+    </w:p>
+    <w:p>
+      <w:pPr>
+        <w:pStyle w:val="BodyTextIndent"/>
+        <w:spacing w:before="120" w:line="360" w:lineRule="auto"/>
+        <w:ind w:left="0"/>
+        <w:jc w:val="center"/>
+        <w:rPr>
+          <w:rFonts w:ascii="Arial" w:hAnsi="Arial" w:cs="Arial"/>
+          <w:b/>
+          <w:i/>
+          <w:iCs/>
+          <w:szCs w:val="28"/>
+          <w:lang w:val="en-US"/>
+        </w:rPr>
+      </w:pPr>
       <w:r>
         <w:rPr>
           <w:rFonts w:ascii="Arial" w:hAnsi="Arial" w:cs="Arial"/>
@@ -20906,6 +21395,1036 @@
     <w:p>
       <w:pPr>
         <w:pStyle w:val="BodyTextIndent"/>
+        <w:numPr>
+          <w:ilvl w:val="0"/>
+          <w:numId w:val="26"/>
+        </w:numPr>
+        <w:spacing w:before="120" w:line="360" w:lineRule="auto"/>
+        <w:rPr>
+          <w:rFonts w:ascii="Tahoma" w:hAnsi="Tahoma" w:cs="Tahoma"/>
+          <w:bCs/>
+          <w:sz w:val="24"/>
+          <w:szCs w:val="24"/>
+          <w:lang w:val="en-US"/>
+        </w:rPr>
+      </w:pPr>
+      <w:r>
+        <w:rPr>
+          <w:rFonts w:ascii="Tahoma" w:hAnsi="Tahoma" w:cs="Tahoma"/>
+          <w:b/>
+          <w:sz w:val="24"/>
+          <w:szCs w:val="24"/>
+          <w:lang w:val="en-US"/>
+        </w:rPr>
+        <w:t xml:space="preserve">Version – </w:t>
+      </w:r>
+      <w:r>
+        <w:rPr>
+          <w:rFonts w:ascii="Tahoma" w:hAnsi="Tahoma" w:cs="Tahoma"/>
+          <w:bCs/>
+          <w:sz w:val="24"/>
+          <w:szCs w:val="24"/>
+        </w:rPr>
+        <w:t>полето е с дължина 2 байта и обозначава версията на протокола.</w:t>
+      </w:r>
+    </w:p>
+    <w:p>
+      <w:pPr>
+        <w:pStyle w:val="BodyTextIndent"/>
+        <w:numPr>
+          <w:ilvl w:val="0"/>
+          <w:numId w:val="26"/>
+        </w:numPr>
+        <w:spacing w:before="120" w:line="360" w:lineRule="auto"/>
+        <w:rPr>
+          <w:rFonts w:ascii="Tahoma" w:hAnsi="Tahoma" w:cs="Tahoma"/>
+          <w:bCs/>
+          <w:sz w:val="24"/>
+          <w:szCs w:val="24"/>
+          <w:lang w:val="en-US"/>
+        </w:rPr>
+      </w:pPr>
+      <w:r>
+        <w:rPr>
+          <w:rFonts w:ascii="Tahoma" w:hAnsi="Tahoma" w:cs="Tahoma"/>
+          <w:b/>
+          <w:sz w:val="24"/>
+          <w:szCs w:val="24"/>
+          <w:lang w:val="en-US"/>
+        </w:rPr>
+        <w:t>PDU Length –</w:t>
+      </w:r>
+      <w:r>
+        <w:rPr>
+          <w:rFonts w:ascii="Tahoma" w:hAnsi="Tahoma" w:cs="Tahoma"/>
+          <w:bCs/>
+          <w:sz w:val="24"/>
+          <w:szCs w:val="24"/>
+          <w:lang w:val="en-US"/>
+        </w:rPr>
+        <w:t xml:space="preserve"> </w:t>
+      </w:r>
+      <w:r>
+        <w:rPr>
+          <w:rFonts w:ascii="Tahoma" w:hAnsi="Tahoma" w:cs="Tahoma"/>
+          <w:bCs/>
+          <w:sz w:val="24"/>
+          <w:szCs w:val="24"/>
+        </w:rPr>
+        <w:t xml:space="preserve">полето е с дължина 2 байта и обозначава дължината на даденото </w:t>
+      </w:r>
+      <w:r>
+        <w:rPr>
+          <w:rFonts w:ascii="Tahoma" w:hAnsi="Tahoma" w:cs="Tahoma"/>
+          <w:bCs/>
+          <w:sz w:val="24"/>
+          <w:szCs w:val="24"/>
+          <w:lang w:val="en-US"/>
+        </w:rPr>
+        <w:t>PDU</w:t>
+      </w:r>
+      <w:r>
+        <w:rPr>
+          <w:rFonts w:ascii="Tahoma" w:hAnsi="Tahoma" w:cs="Tahoma"/>
+          <w:bCs/>
+          <w:sz w:val="24"/>
+          <w:szCs w:val="24"/>
+        </w:rPr>
+        <w:t>.</w:t>
+      </w:r>
+    </w:p>
+    <w:p>
+      <w:pPr>
+        <w:pStyle w:val="BodyTextIndent"/>
+        <w:numPr>
+          <w:ilvl w:val="0"/>
+          <w:numId w:val="26"/>
+        </w:numPr>
+        <w:spacing w:before="120" w:line="360" w:lineRule="auto"/>
+        <w:rPr>
+          <w:rFonts w:ascii="Tahoma" w:hAnsi="Tahoma" w:cs="Tahoma"/>
+          <w:bCs/>
+          <w:sz w:val="24"/>
+          <w:szCs w:val="24"/>
+          <w:lang w:val="en-US"/>
+        </w:rPr>
+      </w:pPr>
+      <w:r>
+        <w:rPr>
+          <w:rFonts w:ascii="Tahoma" w:hAnsi="Tahoma" w:cs="Tahoma"/>
+          <w:b/>
+          <w:sz w:val="24"/>
+          <w:szCs w:val="24"/>
+          <w:lang w:val="en-US"/>
+        </w:rPr>
+        <w:t xml:space="preserve">LDP </w:t>
+      </w:r>
+      <w:proofErr w:type="spellStart"/>
+      <w:r>
+        <w:rPr>
+          <w:rFonts w:ascii="Tahoma" w:hAnsi="Tahoma" w:cs="Tahoma"/>
+          <w:b/>
+          <w:sz w:val="24"/>
+          <w:szCs w:val="24"/>
+          <w:lang w:val="en-US"/>
+        </w:rPr>
+        <w:t>Identifirer</w:t>
+      </w:r>
+      <w:proofErr w:type="spellEnd"/>
+      <w:r>
+        <w:rPr>
+          <w:rFonts w:ascii="Tahoma" w:hAnsi="Tahoma" w:cs="Tahoma"/>
+          <w:b/>
+          <w:sz w:val="24"/>
+          <w:szCs w:val="24"/>
+          <w:lang w:val="en-US"/>
+        </w:rPr>
+        <w:t xml:space="preserve"> –</w:t>
+      </w:r>
+      <w:r>
+        <w:rPr>
+          <w:rFonts w:ascii="Tahoma" w:hAnsi="Tahoma" w:cs="Tahoma"/>
+          <w:bCs/>
+          <w:sz w:val="24"/>
+          <w:szCs w:val="24"/>
+          <w:lang w:val="en-US"/>
+        </w:rPr>
+        <w:t xml:space="preserve"> </w:t>
+      </w:r>
+      <w:r>
+        <w:rPr>
+          <w:rFonts w:ascii="Tahoma" w:hAnsi="Tahoma" w:cs="Tahoma"/>
+          <w:bCs/>
+          <w:sz w:val="24"/>
+          <w:szCs w:val="24"/>
+        </w:rPr>
+        <w:t>полето е с дължина 6 байта и обозначава „пространството“ в което се обменят етикетите.</w:t>
+      </w:r>
+    </w:p>
+    <w:p>
+      <w:pPr>
+        <w:pStyle w:val="BodyTextIndent"/>
+        <w:spacing w:before="120" w:line="360" w:lineRule="auto"/>
+        <w:ind w:left="360"/>
+        <w:rPr>
+          <w:rFonts w:ascii="Tahoma" w:hAnsi="Tahoma" w:cs="Tahoma"/>
+          <w:bCs/>
+          <w:sz w:val="24"/>
+          <w:szCs w:val="24"/>
+          <w:lang w:val="en-US"/>
+        </w:rPr>
+      </w:pPr>
+      <w:r>
+        <w:rPr>
+          <w:rFonts w:ascii="Arial" w:hAnsi="Arial" w:cs="Arial"/>
+          <w:b/>
+          <w:noProof/>
+          <w:szCs w:val="28"/>
+          <w:lang w:val="en-US"/>
+        </w:rPr>
+        <w:drawing>
+          <wp:anchor distT="0" distB="0" distL="114300" distR="114300" simplePos="0" relativeHeight="251673600" behindDoc="0" locked="0" layoutInCell="1" allowOverlap="1" wp14:anchorId="31B92FD4" wp14:editId="503B24FA">
+            <wp:simplePos x="0" y="0"/>
+            <wp:positionH relativeFrom="margin">
+              <wp:posOffset>104775</wp:posOffset>
+            </wp:positionH>
+            <wp:positionV relativeFrom="paragraph">
+              <wp:posOffset>1052830</wp:posOffset>
+            </wp:positionV>
+            <wp:extent cx="5948680" cy="1828800"/>
+            <wp:effectExtent l="0" t="0" r="0" b="0"/>
+            <wp:wrapTopAndBottom/>
+            <wp:docPr id="14" name="Picture 14"/>
+            <wp:cNvGraphicFramePr>
+              <a:graphicFrameLocks xmlns:a="http://schemas.openxmlformats.org/drawingml/2006/main" noChangeAspect="1"/>
+            </wp:cNvGraphicFramePr>
+            <a:graphic xmlns:a="http://schemas.openxmlformats.org/drawingml/2006/main">
+              <a:graphicData uri="http://schemas.openxmlformats.org/drawingml/2006/picture">
+                <pic:pic xmlns:pic="http://schemas.openxmlformats.org/drawingml/2006/picture">
+                  <pic:nvPicPr>
+                    <pic:cNvPr id="0" name="Picture 1"/>
+                    <pic:cNvPicPr>
+                      <a:picLocks noChangeAspect="1" noChangeArrowheads="1"/>
+                    </pic:cNvPicPr>
+                  </pic:nvPicPr>
+                  <pic:blipFill>
+                    <a:blip r:embed="rId24">
+                      <a:extLst>
+                        <a:ext uri="{28A0092B-C50C-407E-A947-70E740481C1C}">
+                          <a14:useLocalDpi xmlns:a14="http://schemas.microsoft.com/office/drawing/2010/main" val="0"/>
+                        </a:ext>
+                      </a:extLst>
+                    </a:blip>
+                    <a:stretch>
+                      <a:fillRect/>
+                    </a:stretch>
+                  </pic:blipFill>
+                  <pic:spPr bwMode="auto">
+                    <a:xfrm>
+                      <a:off x="0" y="0"/>
+                      <a:ext cx="5948680" cy="1828800"/>
+                    </a:xfrm>
+                    <a:prstGeom prst="rect">
+                      <a:avLst/>
+                    </a:prstGeom>
+                    <a:noFill/>
+                    <a:ln>
+                      <a:noFill/>
+                    </a:ln>
+                  </pic:spPr>
+                </pic:pic>
+              </a:graphicData>
+            </a:graphic>
+            <wp14:sizeRelH relativeFrom="margin">
+              <wp14:pctWidth>0</wp14:pctWidth>
+            </wp14:sizeRelH>
+            <wp14:sizeRelV relativeFrom="margin">
+              <wp14:pctHeight>0</wp14:pctHeight>
+            </wp14:sizeRelV>
+          </wp:anchor>
+        </w:drawing>
+      </w:r>
+      <w:r>
+        <w:rPr>
+          <w:rFonts w:ascii="Tahoma" w:hAnsi="Tahoma" w:cs="Tahoma"/>
+          <w:bCs/>
+          <w:sz w:val="24"/>
+          <w:szCs w:val="24"/>
+          <w:lang w:val="en-US"/>
+        </w:rPr>
+        <w:t xml:space="preserve">TLV </w:t>
+      </w:r>
+      <w:r>
+        <w:rPr>
+          <w:rFonts w:ascii="Tahoma" w:hAnsi="Tahoma" w:cs="Tahoma"/>
+          <w:bCs/>
+          <w:sz w:val="24"/>
+          <w:szCs w:val="24"/>
+        </w:rPr>
+        <w:t xml:space="preserve">полетата представляват съобщенията на протокола. Като има задължителни и незадължителни полета, в зависимост от обменящите се съобщения. На Фиг.1.17 е показана общата структура на </w:t>
+      </w:r>
+      <w:r>
+        <w:rPr>
+          <w:rFonts w:ascii="Tahoma" w:hAnsi="Tahoma" w:cs="Tahoma"/>
+          <w:bCs/>
+          <w:sz w:val="24"/>
+          <w:szCs w:val="24"/>
+          <w:lang w:val="en-US"/>
+        </w:rPr>
+        <w:t xml:space="preserve">TLV </w:t>
+      </w:r>
+      <w:r>
+        <w:rPr>
+          <w:rFonts w:ascii="Tahoma" w:hAnsi="Tahoma" w:cs="Tahoma"/>
+          <w:bCs/>
+          <w:sz w:val="24"/>
+          <w:szCs w:val="24"/>
+        </w:rPr>
+        <w:t>полето.</w:t>
+      </w:r>
+    </w:p>
+    <w:p>
+      <w:pPr>
+        <w:pStyle w:val="BodyTextIndent"/>
+        <w:spacing w:before="120" w:line="360" w:lineRule="auto"/>
+        <w:ind w:left="0"/>
+        <w:jc w:val="center"/>
+        <w:rPr>
+          <w:rFonts w:ascii="Tahoma" w:hAnsi="Tahoma" w:cs="Tahoma"/>
+          <w:bCs/>
+          <w:i/>
+          <w:iCs/>
+          <w:sz w:val="24"/>
+          <w:szCs w:val="24"/>
+        </w:rPr>
+      </w:pPr>
+      <w:r>
+        <w:rPr>
+          <w:rFonts w:ascii="Tahoma" w:hAnsi="Tahoma" w:cs="Tahoma"/>
+          <w:bCs/>
+          <w:i/>
+          <w:iCs/>
+          <w:sz w:val="24"/>
+          <w:szCs w:val="24"/>
+        </w:rPr>
+        <w:t xml:space="preserve">Фиг.1.17. Структура на </w:t>
+      </w:r>
+      <w:r>
+        <w:rPr>
+          <w:rFonts w:ascii="Tahoma" w:hAnsi="Tahoma" w:cs="Tahoma"/>
+          <w:bCs/>
+          <w:i/>
+          <w:iCs/>
+          <w:sz w:val="24"/>
+          <w:szCs w:val="24"/>
+          <w:lang w:val="en-US"/>
+        </w:rPr>
+        <w:t xml:space="preserve">TLV </w:t>
+      </w:r>
+      <w:r>
+        <w:rPr>
+          <w:rFonts w:ascii="Tahoma" w:hAnsi="Tahoma" w:cs="Tahoma"/>
+          <w:bCs/>
+          <w:i/>
+          <w:iCs/>
+          <w:sz w:val="24"/>
+          <w:szCs w:val="24"/>
+        </w:rPr>
+        <w:t>поле</w:t>
+      </w:r>
+    </w:p>
+    <w:p>
+      <w:pPr>
+        <w:pStyle w:val="BodyTextIndent"/>
+        <w:spacing w:before="120" w:line="360" w:lineRule="auto"/>
+        <w:ind w:left="0"/>
+        <w:jc w:val="center"/>
+        <w:rPr>
+          <w:rFonts w:ascii="Tahoma" w:hAnsi="Tahoma" w:cs="Tahoma"/>
+          <w:bCs/>
+          <w:i/>
+          <w:iCs/>
+          <w:sz w:val="24"/>
+          <w:szCs w:val="24"/>
+        </w:rPr>
+      </w:pPr>
+    </w:p>
+    <w:p>
+      <w:pPr>
+        <w:pStyle w:val="BodyTextIndent"/>
+        <w:numPr>
+          <w:ilvl w:val="0"/>
+          <w:numId w:val="27"/>
+        </w:numPr>
+        <w:spacing w:before="120" w:line="360" w:lineRule="auto"/>
+        <w:rPr>
+          <w:rFonts w:ascii="Tahoma" w:hAnsi="Tahoma" w:cs="Tahoma"/>
+          <w:b/>
+          <w:szCs w:val="28"/>
+          <w:lang w:val="en-US"/>
+        </w:rPr>
+      </w:pPr>
+      <w:r>
+        <w:rPr>
+          <w:rFonts w:ascii="Tahoma" w:hAnsi="Tahoma" w:cs="Tahoma"/>
+          <w:b/>
+          <w:sz w:val="24"/>
+          <w:szCs w:val="24"/>
+          <w:lang w:val="en-US"/>
+        </w:rPr>
+        <w:t xml:space="preserve">U – </w:t>
+      </w:r>
+      <w:r>
+        <w:rPr>
+          <w:rFonts w:ascii="Tahoma" w:hAnsi="Tahoma" w:cs="Tahoma"/>
+          <w:bCs/>
+          <w:sz w:val="24"/>
+          <w:szCs w:val="24"/>
+        </w:rPr>
+        <w:t xml:space="preserve">поле с дължина 1 бит, което служи за разпознаване на </w:t>
+      </w:r>
+      <w:r>
+        <w:rPr>
+          <w:rFonts w:ascii="Tahoma" w:hAnsi="Tahoma" w:cs="Tahoma"/>
+          <w:bCs/>
+          <w:sz w:val="24"/>
+          <w:szCs w:val="24"/>
+          <w:lang w:val="en-US"/>
+        </w:rPr>
+        <w:t xml:space="preserve">TLV </w:t>
+      </w:r>
+      <w:r>
+        <w:rPr>
+          <w:rFonts w:ascii="Tahoma" w:hAnsi="Tahoma" w:cs="Tahoma"/>
+          <w:bCs/>
+          <w:sz w:val="24"/>
+          <w:szCs w:val="24"/>
+        </w:rPr>
+        <w:t>поле, тоест съобщението, което е изпратено. Ако то е непознато има възможност да се върне</w:t>
+      </w:r>
+      <w:r>
+        <w:rPr>
+          <w:rFonts w:ascii="Tahoma" w:hAnsi="Tahoma" w:cs="Tahoma"/>
+          <w:bCs/>
+          <w:sz w:val="24"/>
+          <w:szCs w:val="24"/>
+        </w:rPr>
+        <w:t xml:space="preserve"> при уведомление (при 1), но може и да не се върне уведомление (при 0).</w:t>
+      </w:r>
+      <w:r>
+        <w:rPr>
+          <w:rFonts w:ascii="Tahoma" w:hAnsi="Tahoma" w:cs="Tahoma"/>
+          <w:b/>
+          <w:szCs w:val="28"/>
+        </w:rPr>
+        <w:t xml:space="preserve"> </w:t>
+      </w:r>
+      <w:r>
+        <w:rPr>
+          <w:rFonts w:ascii="Tahoma" w:hAnsi="Tahoma" w:cs="Tahoma"/>
+          <w:bCs/>
+          <w:sz w:val="24"/>
+          <w:szCs w:val="24"/>
+        </w:rPr>
+        <w:t>И в двата случая цялото съобщение се игнорира.</w:t>
+      </w:r>
+    </w:p>
+    <w:p>
+      <w:pPr>
+        <w:pStyle w:val="BodyTextIndent"/>
+        <w:numPr>
+          <w:ilvl w:val="0"/>
+          <w:numId w:val="27"/>
+        </w:numPr>
+        <w:spacing w:before="120" w:line="360" w:lineRule="auto"/>
+        <w:rPr>
+          <w:rFonts w:ascii="Tahoma" w:hAnsi="Tahoma" w:cs="Tahoma"/>
+          <w:b/>
+          <w:szCs w:val="28"/>
+          <w:lang w:val="en-US"/>
+        </w:rPr>
+      </w:pPr>
+      <w:r>
+        <w:rPr>
+          <w:rFonts w:ascii="Tahoma" w:hAnsi="Tahoma" w:cs="Tahoma"/>
+          <w:b/>
+          <w:sz w:val="24"/>
+          <w:szCs w:val="24"/>
+          <w:lang w:val="en-US"/>
+        </w:rPr>
+        <w:lastRenderedPageBreak/>
+        <w:t xml:space="preserve">F – </w:t>
+      </w:r>
+      <w:r>
+        <w:rPr>
+          <w:rFonts w:ascii="Tahoma" w:hAnsi="Tahoma" w:cs="Tahoma"/>
+          <w:bCs/>
+          <w:sz w:val="24"/>
+          <w:szCs w:val="24"/>
+        </w:rPr>
+        <w:t>поле с дължина 1 бит, което служи да обозначи дали съобщението ще се препрати на следващите маршрутизатори или не. Полето се използва, ако има 1 при „</w:t>
+      </w:r>
+      <w:r>
+        <w:rPr>
+          <w:rFonts w:ascii="Tahoma" w:hAnsi="Tahoma" w:cs="Tahoma"/>
+          <w:bCs/>
+          <w:sz w:val="24"/>
+          <w:szCs w:val="24"/>
+          <w:lang w:val="en-US"/>
+        </w:rPr>
+        <w:t>U</w:t>
+      </w:r>
+      <w:r>
+        <w:rPr>
+          <w:rFonts w:ascii="Tahoma" w:hAnsi="Tahoma" w:cs="Tahoma"/>
+          <w:bCs/>
+          <w:sz w:val="24"/>
+          <w:szCs w:val="24"/>
+        </w:rPr>
+        <w:t>“ полето.</w:t>
+      </w:r>
+    </w:p>
+    <w:p>
+      <w:pPr>
+        <w:pStyle w:val="BodyTextIndent"/>
+        <w:numPr>
+          <w:ilvl w:val="0"/>
+          <w:numId w:val="27"/>
+        </w:numPr>
+        <w:spacing w:before="120" w:line="360" w:lineRule="auto"/>
+        <w:rPr>
+          <w:rFonts w:ascii="Arial" w:hAnsi="Arial" w:cs="Arial"/>
+          <w:b/>
+          <w:szCs w:val="28"/>
+          <w:lang w:val="en-US"/>
+        </w:rPr>
+      </w:pPr>
+      <w:r>
+        <w:rPr>
+          <w:rFonts w:ascii="Tahoma" w:hAnsi="Tahoma" w:cs="Tahoma"/>
+          <w:b/>
+          <w:sz w:val="24"/>
+          <w:szCs w:val="24"/>
+          <w:lang w:val="en-US"/>
+        </w:rPr>
+        <w:t xml:space="preserve">Type – </w:t>
+      </w:r>
+      <w:r>
+        <w:rPr>
+          <w:rFonts w:ascii="Tahoma" w:hAnsi="Tahoma" w:cs="Tahoma"/>
+          <w:bCs/>
+          <w:sz w:val="24"/>
+          <w:szCs w:val="24"/>
+        </w:rPr>
+        <w:t>поле с дължина 14 бита и обозначава вида на съобщението.</w:t>
+      </w:r>
+    </w:p>
+    <w:p>
+      <w:pPr>
+        <w:pStyle w:val="BodyTextIndent"/>
+        <w:numPr>
+          <w:ilvl w:val="0"/>
+          <w:numId w:val="27"/>
+        </w:numPr>
+        <w:spacing w:before="120" w:line="360" w:lineRule="auto"/>
+        <w:rPr>
+          <w:rFonts w:ascii="Arial" w:hAnsi="Arial" w:cs="Arial"/>
+          <w:b/>
+          <w:szCs w:val="28"/>
+          <w:lang w:val="en-US"/>
+        </w:rPr>
+      </w:pPr>
+      <w:r>
+        <w:rPr>
+          <w:rFonts w:ascii="Tahoma" w:hAnsi="Tahoma" w:cs="Tahoma"/>
+          <w:b/>
+          <w:sz w:val="24"/>
+          <w:szCs w:val="24"/>
+          <w:lang w:val="en-US"/>
+        </w:rPr>
+        <w:t>TLV Length –</w:t>
+      </w:r>
+      <w:r>
+        <w:rPr>
+          <w:rFonts w:ascii="Arial" w:hAnsi="Arial" w:cs="Arial"/>
+          <w:b/>
+          <w:szCs w:val="28"/>
+          <w:lang w:val="en-US"/>
+        </w:rPr>
+        <w:t xml:space="preserve"> </w:t>
+      </w:r>
+      <w:r>
+        <w:rPr>
+          <w:rFonts w:ascii="Tahoma" w:hAnsi="Tahoma" w:cs="Tahoma"/>
+          <w:bCs/>
+          <w:sz w:val="24"/>
+          <w:szCs w:val="24"/>
+        </w:rPr>
+        <w:t xml:space="preserve">поле с дължина 16 бита и обозначава дължината на даденото </w:t>
+      </w:r>
+      <w:r>
+        <w:rPr>
+          <w:rFonts w:ascii="Tahoma" w:hAnsi="Tahoma" w:cs="Tahoma"/>
+          <w:bCs/>
+          <w:sz w:val="24"/>
+          <w:szCs w:val="24"/>
+          <w:lang w:val="en-US"/>
+        </w:rPr>
+        <w:t>TLV.</w:t>
+      </w:r>
+    </w:p>
+    <w:p>
+      <w:pPr>
+        <w:pStyle w:val="BodyTextIndent"/>
+        <w:numPr>
+          <w:ilvl w:val="0"/>
+          <w:numId w:val="27"/>
+        </w:numPr>
+        <w:spacing w:before="120" w:line="360" w:lineRule="auto"/>
+        <w:rPr>
+          <w:rFonts w:ascii="Arial" w:hAnsi="Arial" w:cs="Arial"/>
+          <w:b/>
+          <w:szCs w:val="28"/>
+          <w:lang w:val="en-US"/>
+        </w:rPr>
+      </w:pPr>
+      <w:r>
+        <w:rPr>
+          <w:rFonts w:ascii="Tahoma" w:hAnsi="Tahoma" w:cs="Tahoma"/>
+          <w:b/>
+          <w:sz w:val="24"/>
+          <w:szCs w:val="24"/>
+          <w:lang w:val="en-US"/>
+        </w:rPr>
+        <w:t xml:space="preserve">Value – </w:t>
+      </w:r>
+      <w:r>
+        <w:rPr>
+          <w:rFonts w:ascii="Tahoma" w:hAnsi="Tahoma" w:cs="Tahoma"/>
+          <w:bCs/>
+          <w:sz w:val="24"/>
+          <w:szCs w:val="24"/>
+        </w:rPr>
+        <w:t xml:space="preserve">поле с дължина 32 бита и представлява стойността на </w:t>
+      </w:r>
+      <w:r>
+        <w:rPr>
+          <w:rFonts w:ascii="Tahoma" w:hAnsi="Tahoma" w:cs="Tahoma"/>
+          <w:bCs/>
+          <w:sz w:val="24"/>
+          <w:szCs w:val="24"/>
+          <w:lang w:val="en-US"/>
+        </w:rPr>
+        <w:t xml:space="preserve">LDP </w:t>
+      </w:r>
+      <w:r>
+        <w:rPr>
+          <w:rFonts w:ascii="Tahoma" w:hAnsi="Tahoma" w:cs="Tahoma"/>
+          <w:bCs/>
+          <w:sz w:val="24"/>
+          <w:szCs w:val="24"/>
+        </w:rPr>
+        <w:t>съобщението.</w:t>
+      </w:r>
+    </w:p>
+    <w:p>
+      <w:pPr>
+        <w:pStyle w:val="BodyTextIndent"/>
+        <w:spacing w:before="120" w:line="360" w:lineRule="auto"/>
+        <w:ind w:left="360"/>
+        <w:rPr>
+          <w:rFonts w:ascii="Arial" w:hAnsi="Arial" w:cs="Arial"/>
+          <w:bCs/>
+          <w:szCs w:val="28"/>
+          <w:lang w:val="en-US"/>
+        </w:rPr>
+      </w:pPr>
+      <w:r>
+        <w:rPr>
+          <w:rFonts w:ascii="Arial" w:hAnsi="Arial" w:cs="Arial"/>
+          <w:b/>
+          <w:noProof/>
+          <w:szCs w:val="28"/>
+          <w:lang w:val="en-US"/>
+        </w:rPr>
+        <w:drawing>
+          <wp:anchor distT="0" distB="0" distL="114300" distR="114300" simplePos="0" relativeHeight="251674624" behindDoc="0" locked="0" layoutInCell="1" allowOverlap="1" wp14:anchorId="711D60A8" wp14:editId="69AC030C">
+            <wp:simplePos x="0" y="0"/>
+            <wp:positionH relativeFrom="margin">
+              <wp:align>right</wp:align>
+            </wp:positionH>
+            <wp:positionV relativeFrom="paragraph">
+              <wp:posOffset>2696845</wp:posOffset>
+            </wp:positionV>
+            <wp:extent cx="5772150" cy="2095500"/>
+            <wp:effectExtent l="0" t="0" r="0" b="0"/>
+            <wp:wrapTopAndBottom/>
+            <wp:docPr id="19" name="Picture 19"/>
+            <wp:cNvGraphicFramePr>
+              <a:graphicFrameLocks xmlns:a="http://schemas.openxmlformats.org/drawingml/2006/main" noChangeAspect="1"/>
+            </wp:cNvGraphicFramePr>
+            <a:graphic xmlns:a="http://schemas.openxmlformats.org/drawingml/2006/main">
+              <a:graphicData uri="http://schemas.openxmlformats.org/drawingml/2006/picture">
+                <pic:pic xmlns:pic="http://schemas.openxmlformats.org/drawingml/2006/picture">
+                  <pic:nvPicPr>
+                    <pic:cNvPr id="0" name="Picture 2"/>
+                    <pic:cNvPicPr>
+                      <a:picLocks noChangeAspect="1" noChangeArrowheads="1"/>
+                    </pic:cNvPicPr>
+                  </pic:nvPicPr>
+                  <pic:blipFill>
+                    <a:blip r:embed="rId25">
+                      <a:extLst>
+                        <a:ext uri="{28A0092B-C50C-407E-A947-70E740481C1C}">
+                          <a14:useLocalDpi xmlns:a14="http://schemas.microsoft.com/office/drawing/2010/main" val="0"/>
+                        </a:ext>
+                      </a:extLst>
+                    </a:blip>
+                    <a:srcRect/>
+                    <a:stretch>
+                      <a:fillRect/>
+                    </a:stretch>
+                  </pic:blipFill>
+                  <pic:spPr bwMode="auto">
+                    <a:xfrm>
+                      <a:off x="0" y="0"/>
+                      <a:ext cx="5772150" cy="2095500"/>
+                    </a:xfrm>
+                    <a:prstGeom prst="rect">
+                      <a:avLst/>
+                    </a:prstGeom>
+                    <a:noFill/>
+                    <a:ln>
+                      <a:noFill/>
+                    </a:ln>
+                  </pic:spPr>
+                </pic:pic>
+              </a:graphicData>
+            </a:graphic>
+          </wp:anchor>
+        </w:drawing>
+      </w:r>
+      <w:r>
+        <w:rPr>
+          <w:rFonts w:ascii="Tahoma" w:hAnsi="Tahoma" w:cs="Tahoma"/>
+          <w:bCs/>
+          <w:sz w:val="24"/>
+          <w:szCs w:val="24"/>
+        </w:rPr>
+        <w:t xml:space="preserve">Заглавната част на </w:t>
+      </w:r>
+      <w:r>
+        <w:rPr>
+          <w:rFonts w:ascii="Tahoma" w:hAnsi="Tahoma" w:cs="Tahoma"/>
+          <w:bCs/>
+          <w:sz w:val="24"/>
+          <w:szCs w:val="24"/>
+          <w:lang w:val="en-US"/>
+        </w:rPr>
+        <w:t xml:space="preserve">LDP </w:t>
+      </w:r>
+      <w:r>
+        <w:rPr>
+          <w:rFonts w:ascii="Tahoma" w:hAnsi="Tahoma" w:cs="Tahoma"/>
+          <w:bCs/>
+          <w:sz w:val="24"/>
+          <w:szCs w:val="24"/>
+        </w:rPr>
+        <w:t xml:space="preserve">заедно с </w:t>
+      </w:r>
+      <w:r>
+        <w:rPr>
+          <w:rFonts w:ascii="Tahoma" w:hAnsi="Tahoma" w:cs="Tahoma"/>
+          <w:bCs/>
+          <w:sz w:val="24"/>
+          <w:szCs w:val="24"/>
+          <w:lang w:val="en-US"/>
+        </w:rPr>
+        <w:t xml:space="preserve">TLV </w:t>
+      </w:r>
+      <w:r>
+        <w:rPr>
+          <w:rFonts w:ascii="Tahoma" w:hAnsi="Tahoma" w:cs="Tahoma"/>
+          <w:bCs/>
+          <w:sz w:val="24"/>
+          <w:szCs w:val="24"/>
+        </w:rPr>
+        <w:t xml:space="preserve">полетата образуват </w:t>
+      </w:r>
+      <w:r>
+        <w:rPr>
+          <w:rFonts w:ascii="Tahoma" w:hAnsi="Tahoma" w:cs="Tahoma"/>
+          <w:bCs/>
+          <w:sz w:val="24"/>
+          <w:szCs w:val="24"/>
+          <w:lang w:val="en-US"/>
+        </w:rPr>
+        <w:t>Protocol Data Unit (PDU)</w:t>
+      </w:r>
+      <w:r>
+        <w:rPr>
+          <w:rFonts w:ascii="Tahoma" w:hAnsi="Tahoma" w:cs="Tahoma"/>
+          <w:bCs/>
+          <w:sz w:val="24"/>
+          <w:szCs w:val="24"/>
+        </w:rPr>
+        <w:t xml:space="preserve">. Преращането на съобщения се постига, като се изпращат </w:t>
+      </w:r>
+      <w:r>
+        <w:rPr>
+          <w:rFonts w:ascii="Tahoma" w:hAnsi="Tahoma" w:cs="Tahoma"/>
+          <w:bCs/>
+          <w:sz w:val="24"/>
+          <w:szCs w:val="24"/>
+          <w:lang w:val="en-US"/>
+        </w:rPr>
+        <w:t xml:space="preserve">PDU </w:t>
+      </w:r>
+      <w:r>
+        <w:rPr>
+          <w:rFonts w:ascii="Tahoma" w:hAnsi="Tahoma" w:cs="Tahoma"/>
+          <w:bCs/>
+          <w:sz w:val="24"/>
+          <w:szCs w:val="24"/>
+        </w:rPr>
+        <w:t xml:space="preserve">през </w:t>
+      </w:r>
+      <w:r>
+        <w:rPr>
+          <w:rFonts w:ascii="Tahoma" w:hAnsi="Tahoma" w:cs="Tahoma"/>
+          <w:bCs/>
+          <w:sz w:val="24"/>
+          <w:szCs w:val="24"/>
+          <w:lang w:val="en-US"/>
+        </w:rPr>
+        <w:t xml:space="preserve">TCP </w:t>
+      </w:r>
+      <w:r>
+        <w:rPr>
+          <w:rFonts w:ascii="Tahoma" w:hAnsi="Tahoma" w:cs="Tahoma"/>
+          <w:bCs/>
+          <w:sz w:val="24"/>
+          <w:szCs w:val="24"/>
+        </w:rPr>
+        <w:t xml:space="preserve">сесия на порт </w:t>
+      </w:r>
+      <w:r>
+        <w:rPr>
+          <w:rFonts w:ascii="Tahoma" w:hAnsi="Tahoma" w:cs="Tahoma"/>
+          <w:bCs/>
+          <w:sz w:val="24"/>
+          <w:szCs w:val="24"/>
+          <w:lang w:val="en-US"/>
+        </w:rPr>
+        <w:t xml:space="preserve">646. </w:t>
+      </w:r>
+      <w:r>
+        <w:rPr>
+          <w:rFonts w:ascii="Tahoma" w:hAnsi="Tahoma" w:cs="Tahoma"/>
+          <w:bCs/>
+          <w:sz w:val="24"/>
+          <w:szCs w:val="24"/>
+        </w:rPr>
+        <w:t>По този начин се осигурява двупосочна връзка и сигурност при предаване на информацията.</w:t>
+      </w:r>
+      <w:r>
+        <w:rPr>
+          <w:rFonts w:ascii="Tahoma" w:hAnsi="Tahoma" w:cs="Tahoma"/>
+          <w:bCs/>
+          <w:sz w:val="24"/>
+          <w:szCs w:val="24"/>
+        </w:rPr>
+        <w:t xml:space="preserve"> Единствено </w:t>
+      </w:r>
+      <w:r>
+        <w:rPr>
+          <w:rFonts w:ascii="Tahoma" w:hAnsi="Tahoma" w:cs="Tahoma"/>
+          <w:bCs/>
+          <w:sz w:val="24"/>
+          <w:szCs w:val="24"/>
+          <w:lang w:val="en-US"/>
+        </w:rPr>
+        <w:t xml:space="preserve">Hello </w:t>
+      </w:r>
+      <w:r>
+        <w:rPr>
+          <w:rFonts w:ascii="Tahoma" w:hAnsi="Tahoma" w:cs="Tahoma"/>
+          <w:bCs/>
+          <w:sz w:val="24"/>
+          <w:szCs w:val="24"/>
+        </w:rPr>
+        <w:t xml:space="preserve">съобщението се изпраща през </w:t>
+      </w:r>
+      <w:r>
+        <w:rPr>
+          <w:rFonts w:ascii="Tahoma" w:hAnsi="Tahoma" w:cs="Tahoma"/>
+          <w:bCs/>
+          <w:sz w:val="24"/>
+          <w:szCs w:val="24"/>
+          <w:lang w:val="en-US"/>
+        </w:rPr>
+        <w:t xml:space="preserve">UDP </w:t>
+      </w:r>
+      <w:r>
+        <w:rPr>
+          <w:rFonts w:ascii="Tahoma" w:hAnsi="Tahoma" w:cs="Tahoma"/>
+          <w:bCs/>
+          <w:sz w:val="24"/>
+          <w:szCs w:val="24"/>
+        </w:rPr>
+        <w:t xml:space="preserve">порт 646 с </w:t>
+      </w:r>
+      <w:r>
+        <w:rPr>
+          <w:rFonts w:ascii="Tahoma" w:hAnsi="Tahoma" w:cs="Tahoma"/>
+          <w:bCs/>
+          <w:sz w:val="24"/>
+          <w:szCs w:val="24"/>
+          <w:lang w:val="en-US"/>
+        </w:rPr>
+        <w:t xml:space="preserve">multicast </w:t>
+      </w:r>
+      <w:r>
+        <w:rPr>
+          <w:rFonts w:ascii="Tahoma" w:hAnsi="Tahoma" w:cs="Tahoma"/>
+          <w:bCs/>
+          <w:sz w:val="24"/>
+          <w:szCs w:val="24"/>
+        </w:rPr>
+        <w:t xml:space="preserve">адрес до всички маршрутизатори до тази подмрежа – 224.0.0.2. Всяко едно </w:t>
+      </w:r>
+      <w:r>
+        <w:rPr>
+          <w:rFonts w:ascii="Tahoma" w:hAnsi="Tahoma" w:cs="Tahoma"/>
+          <w:bCs/>
+          <w:sz w:val="24"/>
+          <w:szCs w:val="24"/>
+          <w:lang w:val="en-US"/>
+        </w:rPr>
+        <w:t xml:space="preserve">PDU </w:t>
+      </w:r>
+      <w:r>
+        <w:rPr>
+          <w:rFonts w:ascii="Tahoma" w:hAnsi="Tahoma" w:cs="Tahoma"/>
+          <w:bCs/>
+          <w:sz w:val="24"/>
+          <w:szCs w:val="24"/>
+        </w:rPr>
+        <w:t xml:space="preserve">може да пренася по няколко </w:t>
+      </w:r>
+      <w:r>
+        <w:rPr>
+          <w:rFonts w:ascii="Tahoma" w:hAnsi="Tahoma" w:cs="Tahoma"/>
+          <w:bCs/>
+          <w:sz w:val="24"/>
+          <w:szCs w:val="24"/>
+          <w:lang w:val="en-US"/>
+        </w:rPr>
+        <w:t xml:space="preserve">LDP </w:t>
+      </w:r>
+      <w:r>
+        <w:rPr>
+          <w:rFonts w:ascii="Tahoma" w:hAnsi="Tahoma" w:cs="Tahoma"/>
+          <w:bCs/>
+          <w:sz w:val="24"/>
+          <w:szCs w:val="24"/>
+        </w:rPr>
+        <w:t xml:space="preserve">съобщения. След като е установена сесията </w:t>
+      </w:r>
+      <w:r>
+        <w:rPr>
+          <w:rFonts w:ascii="Tahoma" w:hAnsi="Tahoma" w:cs="Tahoma"/>
+          <w:bCs/>
+          <w:sz w:val="24"/>
+          <w:szCs w:val="24"/>
+          <w:lang w:val="en-US"/>
+        </w:rPr>
+        <w:t xml:space="preserve">LDP </w:t>
+      </w:r>
+      <w:r>
+        <w:rPr>
+          <w:rFonts w:ascii="Tahoma" w:hAnsi="Tahoma" w:cs="Tahoma"/>
+          <w:bCs/>
+          <w:sz w:val="24"/>
+          <w:szCs w:val="24"/>
+        </w:rPr>
+        <w:t xml:space="preserve">изпраща съобщения за етикетна информаци, всякакви промени по топологията или за приключване на сесията. На Фиг.1.18 е означена цялостната структура на едно съобщение от </w:t>
+      </w:r>
+      <w:r>
+        <w:rPr>
+          <w:rFonts w:ascii="Tahoma" w:hAnsi="Tahoma" w:cs="Tahoma"/>
+          <w:bCs/>
+          <w:sz w:val="24"/>
+          <w:szCs w:val="24"/>
+          <w:lang w:val="en-US"/>
+        </w:rPr>
+        <w:t>LDP.</w:t>
+      </w:r>
+    </w:p>
+    <w:p>
+      <w:pPr>
+        <w:pStyle w:val="BodyTextIndent"/>
+        <w:spacing w:before="120"/>
+        <w:ind w:left="0"/>
+        <w:jc w:val="center"/>
+        <w:rPr>
+          <w:rFonts w:ascii="Tahoma" w:hAnsi="Tahoma" w:cs="Tahoma"/>
+          <w:bCs/>
+          <w:i/>
+          <w:iCs/>
+          <w:sz w:val="24"/>
+          <w:szCs w:val="24"/>
+        </w:rPr>
+      </w:pPr>
+      <w:r>
+        <w:rPr>
+          <w:rFonts w:ascii="Tahoma" w:hAnsi="Tahoma" w:cs="Tahoma"/>
+          <w:bCs/>
+          <w:i/>
+          <w:iCs/>
+          <w:sz w:val="24"/>
+          <w:szCs w:val="24"/>
+        </w:rPr>
+        <w:t xml:space="preserve">Фиг.1.18. </w:t>
+      </w:r>
+      <w:r>
+        <w:rPr>
+          <w:rFonts w:ascii="Tahoma" w:hAnsi="Tahoma" w:cs="Tahoma"/>
+          <w:bCs/>
+          <w:i/>
+          <w:iCs/>
+          <w:sz w:val="24"/>
+          <w:szCs w:val="24"/>
+        </w:rPr>
+        <w:t xml:space="preserve">Цялостна структура на </w:t>
+      </w:r>
+      <w:r>
+        <w:rPr>
+          <w:rFonts w:ascii="Tahoma" w:hAnsi="Tahoma" w:cs="Tahoma"/>
+          <w:bCs/>
+          <w:i/>
+          <w:iCs/>
+          <w:sz w:val="24"/>
+          <w:szCs w:val="24"/>
+          <w:lang w:val="en-US"/>
+        </w:rPr>
+        <w:t xml:space="preserve">LDP </w:t>
+      </w:r>
+      <w:r>
+        <w:rPr>
+          <w:rFonts w:ascii="Tahoma" w:hAnsi="Tahoma" w:cs="Tahoma"/>
+          <w:bCs/>
+          <w:i/>
+          <w:iCs/>
+          <w:sz w:val="24"/>
+          <w:szCs w:val="24"/>
+        </w:rPr>
+        <w:t>съобщение</w:t>
+      </w:r>
+    </w:p>
+    <w:p>
+      <w:pPr>
+        <w:pStyle w:val="BodyTextIndent"/>
         <w:spacing w:before="120"/>
         <w:ind w:left="0"/>
         <w:jc w:val="left"/>
@@ -20920,114 +22439,2118 @@
     <w:p>
       <w:pPr>
         <w:pStyle w:val="BodyTextIndent"/>
-        <w:spacing w:before="120"/>
+        <w:numPr>
+          <w:ilvl w:val="0"/>
+          <w:numId w:val="28"/>
+        </w:numPr>
+        <w:spacing w:before="120" w:line="360" w:lineRule="auto"/>
+        <w:rPr>
+          <w:rFonts w:ascii="Tahoma" w:hAnsi="Tahoma" w:cs="Tahoma"/>
+          <w:bCs/>
+          <w:sz w:val="24"/>
+          <w:szCs w:val="24"/>
+          <w:lang w:val="en-US"/>
+        </w:rPr>
+      </w:pPr>
+      <w:r>
+        <w:rPr>
+          <w:rFonts w:ascii="Tahoma" w:hAnsi="Tahoma" w:cs="Tahoma"/>
+          <w:b/>
+          <w:sz w:val="24"/>
+          <w:szCs w:val="24"/>
+          <w:lang w:val="en-US"/>
+        </w:rPr>
+        <w:t xml:space="preserve">U </w:t>
+      </w:r>
+      <w:r>
+        <w:rPr>
+          <w:rFonts w:ascii="Tahoma" w:hAnsi="Tahoma" w:cs="Tahoma"/>
+          <w:b/>
+          <w:sz w:val="24"/>
+          <w:szCs w:val="24"/>
+        </w:rPr>
+        <w:t xml:space="preserve">– </w:t>
+      </w:r>
+      <w:r>
+        <w:rPr>
+          <w:rFonts w:ascii="Tahoma" w:hAnsi="Tahoma" w:cs="Tahoma"/>
+          <w:bCs/>
+          <w:sz w:val="24"/>
+          <w:szCs w:val="24"/>
+        </w:rPr>
+        <w:t xml:space="preserve">поле с дължина 1 бит, което служи за разпознаване на </w:t>
+      </w:r>
+      <w:r>
+        <w:rPr>
+          <w:rFonts w:ascii="Tahoma" w:hAnsi="Tahoma" w:cs="Tahoma"/>
+          <w:bCs/>
+          <w:sz w:val="24"/>
+          <w:szCs w:val="24"/>
+          <w:lang w:val="en-US"/>
+        </w:rPr>
+        <w:t xml:space="preserve">TLV </w:t>
+      </w:r>
+      <w:r>
+        <w:rPr>
+          <w:rFonts w:ascii="Tahoma" w:hAnsi="Tahoma" w:cs="Tahoma"/>
+          <w:bCs/>
+          <w:sz w:val="24"/>
+          <w:szCs w:val="24"/>
+        </w:rPr>
+        <w:t>поле, тоест съобщението, което е изпратено. Ако то е непознато има възможност да се върне при уведомление (при 1), но може и да не се върне уведомление (при 0).</w:t>
+      </w:r>
+      <w:r>
+        <w:rPr>
+          <w:rFonts w:ascii="Tahoma" w:hAnsi="Tahoma" w:cs="Tahoma"/>
+          <w:b/>
+          <w:szCs w:val="28"/>
+        </w:rPr>
+        <w:t xml:space="preserve"> </w:t>
+      </w:r>
+      <w:r>
+        <w:rPr>
+          <w:rFonts w:ascii="Tahoma" w:hAnsi="Tahoma" w:cs="Tahoma"/>
+          <w:bCs/>
+          <w:sz w:val="24"/>
+          <w:szCs w:val="24"/>
+        </w:rPr>
+        <w:t>И в двата случая цялото съобщение се игнорира.</w:t>
+      </w:r>
+    </w:p>
+    <w:p>
+      <w:pPr>
+        <w:pStyle w:val="BodyTextIndent"/>
+        <w:numPr>
+          <w:ilvl w:val="0"/>
+          <w:numId w:val="28"/>
+        </w:numPr>
+        <w:spacing w:before="120" w:line="360" w:lineRule="auto"/>
+        <w:rPr>
+          <w:rFonts w:ascii="Tahoma" w:hAnsi="Tahoma" w:cs="Tahoma"/>
+          <w:bCs/>
+          <w:sz w:val="24"/>
+          <w:szCs w:val="24"/>
+          <w:lang w:val="en-US"/>
+        </w:rPr>
+      </w:pPr>
+      <w:r>
+        <w:rPr>
+          <w:rFonts w:ascii="Tahoma" w:hAnsi="Tahoma" w:cs="Tahoma"/>
+          <w:b/>
+          <w:sz w:val="24"/>
+          <w:szCs w:val="24"/>
+          <w:lang w:val="en-US"/>
+        </w:rPr>
+        <w:lastRenderedPageBreak/>
+        <w:t>Message Type –</w:t>
+      </w:r>
+      <w:r>
+        <w:rPr>
+          <w:rFonts w:ascii="Tahoma" w:hAnsi="Tahoma" w:cs="Tahoma"/>
+          <w:bCs/>
+          <w:sz w:val="24"/>
+          <w:szCs w:val="24"/>
+        </w:rPr>
+        <w:t xml:space="preserve"> поле с дължина 15 бита и обозначава вида на съобщението.</w:t>
+      </w:r>
+    </w:p>
+    <w:p>
+      <w:pPr>
+        <w:pStyle w:val="BodyTextIndent"/>
+        <w:numPr>
+          <w:ilvl w:val="0"/>
+          <w:numId w:val="28"/>
+        </w:numPr>
+        <w:spacing w:before="120" w:line="360" w:lineRule="auto"/>
+        <w:rPr>
+          <w:rFonts w:ascii="Tahoma" w:hAnsi="Tahoma" w:cs="Tahoma"/>
+          <w:bCs/>
+          <w:sz w:val="24"/>
+          <w:szCs w:val="24"/>
+          <w:lang w:val="en-US"/>
+        </w:rPr>
+      </w:pPr>
+      <w:r>
+        <w:rPr>
+          <w:rFonts w:ascii="Tahoma" w:hAnsi="Tahoma" w:cs="Tahoma"/>
+          <w:b/>
+          <w:sz w:val="24"/>
+          <w:szCs w:val="24"/>
+          <w:lang w:val="en-US"/>
+        </w:rPr>
+        <w:t xml:space="preserve">Message Length – </w:t>
+      </w:r>
+      <w:r>
+        <w:rPr>
+          <w:rFonts w:ascii="Tahoma" w:hAnsi="Tahoma" w:cs="Tahoma"/>
+          <w:bCs/>
+          <w:sz w:val="24"/>
+          <w:szCs w:val="24"/>
+        </w:rPr>
+        <w:t xml:space="preserve">поле с дължина 16 бита и обозначва дължината на даденото </w:t>
+      </w:r>
+      <w:r>
+        <w:rPr>
+          <w:rFonts w:ascii="Tahoma" w:hAnsi="Tahoma" w:cs="Tahoma"/>
+          <w:bCs/>
+          <w:sz w:val="24"/>
+          <w:szCs w:val="24"/>
+          <w:lang w:val="en-US"/>
+        </w:rPr>
+        <w:t>TLV</w:t>
+      </w:r>
+    </w:p>
+    <w:p>
+      <w:pPr>
+        <w:pStyle w:val="BodyTextIndent"/>
+        <w:numPr>
+          <w:ilvl w:val="0"/>
+          <w:numId w:val="28"/>
+        </w:numPr>
+        <w:spacing w:before="120" w:line="360" w:lineRule="auto"/>
+        <w:rPr>
+          <w:rFonts w:ascii="Tahoma" w:hAnsi="Tahoma" w:cs="Tahoma"/>
+          <w:bCs/>
+          <w:sz w:val="24"/>
+          <w:szCs w:val="24"/>
+          <w:lang w:val="en-US"/>
+        </w:rPr>
+      </w:pPr>
+      <w:r>
+        <w:rPr>
+          <w:rFonts w:ascii="Tahoma" w:hAnsi="Tahoma" w:cs="Tahoma"/>
+          <w:b/>
+          <w:sz w:val="24"/>
+          <w:szCs w:val="24"/>
+          <w:lang w:val="en-US"/>
+        </w:rPr>
+        <w:t>Message ID –</w:t>
+      </w:r>
+      <w:r>
+        <w:rPr>
+          <w:rFonts w:ascii="Tahoma" w:hAnsi="Tahoma" w:cs="Tahoma"/>
+          <w:bCs/>
+          <w:sz w:val="24"/>
+          <w:szCs w:val="24"/>
+        </w:rPr>
+        <w:t xml:space="preserve"> поле с дължина 32 бита и представлява номера на </w:t>
+      </w:r>
+      <w:r>
+        <w:rPr>
+          <w:rFonts w:ascii="Tahoma" w:hAnsi="Tahoma" w:cs="Tahoma"/>
+          <w:bCs/>
+          <w:sz w:val="24"/>
+          <w:szCs w:val="24"/>
+          <w:lang w:val="en-US"/>
+        </w:rPr>
+        <w:t xml:space="preserve">LDP </w:t>
+      </w:r>
+      <w:r>
+        <w:rPr>
+          <w:rFonts w:ascii="Tahoma" w:hAnsi="Tahoma" w:cs="Tahoma"/>
+          <w:bCs/>
+          <w:sz w:val="24"/>
+          <w:szCs w:val="24"/>
+        </w:rPr>
+        <w:t>съобщението.</w:t>
+      </w:r>
+    </w:p>
+    <w:p>
+      <w:pPr>
+        <w:pStyle w:val="BodyTextIndent"/>
+        <w:numPr>
+          <w:ilvl w:val="0"/>
+          <w:numId w:val="28"/>
+        </w:numPr>
+        <w:spacing w:before="120" w:line="360" w:lineRule="auto"/>
+        <w:rPr>
+          <w:rFonts w:ascii="Tahoma" w:hAnsi="Tahoma" w:cs="Tahoma"/>
+          <w:bCs/>
+          <w:sz w:val="24"/>
+          <w:szCs w:val="24"/>
+          <w:lang w:val="en-US"/>
+        </w:rPr>
+      </w:pPr>
+      <w:r>
+        <w:rPr>
+          <w:rFonts w:ascii="Tahoma" w:hAnsi="Tahoma" w:cs="Tahoma"/>
+          <w:b/>
+          <w:sz w:val="24"/>
+          <w:szCs w:val="24"/>
+          <w:lang w:val="en-US"/>
+        </w:rPr>
+        <w:t>Mandatory Parameters (TLVs) –</w:t>
+      </w:r>
+      <w:r>
+        <w:rPr>
+          <w:rFonts w:ascii="Tahoma" w:hAnsi="Tahoma" w:cs="Tahoma"/>
+          <w:bCs/>
+          <w:sz w:val="24"/>
+          <w:szCs w:val="24"/>
+          <w:lang w:val="en-US"/>
+        </w:rPr>
+        <w:t xml:space="preserve"> </w:t>
+      </w:r>
+      <w:r>
+        <w:rPr>
+          <w:rFonts w:ascii="Tahoma" w:hAnsi="Tahoma" w:cs="Tahoma"/>
+          <w:bCs/>
+          <w:sz w:val="24"/>
+          <w:szCs w:val="24"/>
+        </w:rPr>
+        <w:t xml:space="preserve">поле с променлива дължина, в което се записват нужните параметри </w:t>
+      </w:r>
+      <w:r>
+        <w:rPr>
+          <w:rFonts w:ascii="Tahoma" w:hAnsi="Tahoma" w:cs="Tahoma"/>
+          <w:bCs/>
+          <w:sz w:val="24"/>
+          <w:szCs w:val="24"/>
+        </w:rPr>
+        <w:t>на</w:t>
+      </w:r>
+      <w:r>
+        <w:rPr>
+          <w:rFonts w:ascii="Tahoma" w:hAnsi="Tahoma" w:cs="Tahoma"/>
+          <w:bCs/>
+          <w:sz w:val="24"/>
+          <w:szCs w:val="24"/>
+        </w:rPr>
+        <w:t xml:space="preserve"> </w:t>
+      </w:r>
+      <w:r>
+        <w:rPr>
+          <w:rFonts w:ascii="Tahoma" w:hAnsi="Tahoma" w:cs="Tahoma"/>
+          <w:bCs/>
+          <w:sz w:val="24"/>
+          <w:szCs w:val="24"/>
+          <w:lang w:val="en-US"/>
+        </w:rPr>
+        <w:t xml:space="preserve">LDP </w:t>
+      </w:r>
+      <w:r>
+        <w:rPr>
+          <w:rFonts w:ascii="Tahoma" w:hAnsi="Tahoma" w:cs="Tahoma"/>
+          <w:bCs/>
+          <w:sz w:val="24"/>
+          <w:szCs w:val="24"/>
+        </w:rPr>
+        <w:t>съобщение. То може и да е празно, тъй като не всички съобщения имат нужда от параметри.</w:t>
+      </w:r>
+    </w:p>
+    <w:p>
+      <w:pPr>
+        <w:pStyle w:val="BodyTextIndent"/>
+        <w:numPr>
+          <w:ilvl w:val="0"/>
+          <w:numId w:val="28"/>
+        </w:numPr>
+        <w:spacing w:before="120" w:line="360" w:lineRule="auto"/>
+        <w:rPr>
+          <w:rFonts w:ascii="Tahoma" w:hAnsi="Tahoma" w:cs="Tahoma"/>
+          <w:bCs/>
+          <w:sz w:val="24"/>
+          <w:szCs w:val="24"/>
+          <w:lang w:val="en-US"/>
+        </w:rPr>
+      </w:pPr>
+      <w:r>
+        <w:rPr>
+          <w:rFonts w:ascii="Tahoma" w:hAnsi="Tahoma" w:cs="Tahoma"/>
+          <w:b/>
+          <w:sz w:val="24"/>
+          <w:szCs w:val="24"/>
+          <w:lang w:val="en-US"/>
+        </w:rPr>
+        <w:t xml:space="preserve">Optional Parameters (TLVs) – </w:t>
+      </w:r>
+      <w:r>
+        <w:rPr>
+          <w:rFonts w:ascii="Tahoma" w:hAnsi="Tahoma" w:cs="Tahoma"/>
+          <w:bCs/>
+          <w:sz w:val="24"/>
+          <w:szCs w:val="24"/>
+        </w:rPr>
+        <w:t xml:space="preserve">поле с променлива дължина, в което се записват допълнителните параметри </w:t>
+      </w:r>
+      <w:r>
+        <w:rPr>
+          <w:rFonts w:ascii="Tahoma" w:hAnsi="Tahoma" w:cs="Tahoma"/>
+          <w:bCs/>
+          <w:sz w:val="24"/>
+          <w:szCs w:val="24"/>
+        </w:rPr>
+        <w:t xml:space="preserve">на </w:t>
+      </w:r>
+      <w:r>
+        <w:rPr>
+          <w:rFonts w:ascii="Tahoma" w:hAnsi="Tahoma" w:cs="Tahoma"/>
+          <w:bCs/>
+          <w:sz w:val="24"/>
+          <w:szCs w:val="24"/>
+          <w:lang w:val="en-US"/>
+        </w:rPr>
+        <w:t xml:space="preserve">LDP </w:t>
+      </w:r>
+      <w:r>
+        <w:rPr>
+          <w:rFonts w:ascii="Tahoma" w:hAnsi="Tahoma" w:cs="Tahoma"/>
+          <w:bCs/>
+          <w:sz w:val="24"/>
+          <w:szCs w:val="24"/>
+        </w:rPr>
+        <w:t>съобщение.</w:t>
+      </w:r>
+    </w:p>
+    <w:p>
+      <w:pPr>
+        <w:pStyle w:val="BodyTextIndent"/>
+        <w:spacing w:before="120" w:line="360" w:lineRule="auto"/>
         <w:ind w:left="0"/>
-        <w:jc w:val="left"/>
-        <w:rPr>
-          <w:rFonts w:ascii="Arial" w:hAnsi="Arial" w:cs="Arial"/>
-          <w:b/>
-          <w:szCs w:val="28"/>
-          <w:lang w:val="en-US"/>
-        </w:rPr>
-      </w:pPr>
-    </w:p>
-    <w:p>
-      <w:pPr>
-        <w:pStyle w:val="BodyTextIndent"/>
-        <w:spacing w:before="120"/>
+        <w:rPr>
+          <w:rFonts w:ascii="Tahoma" w:hAnsi="Tahoma" w:cs="Tahoma"/>
+          <w:bCs/>
+          <w:sz w:val="24"/>
+          <w:szCs w:val="24"/>
+          <w:lang w:val="en-US"/>
+        </w:rPr>
+      </w:pPr>
+      <w:r>
+        <w:rPr>
+          <w:rFonts w:ascii="Tahoma" w:hAnsi="Tahoma" w:cs="Tahoma"/>
+          <w:bCs/>
+          <w:sz w:val="24"/>
+          <w:szCs w:val="24"/>
+        </w:rPr>
+        <w:t>Съществуват четири категории съобщения, които определят работата на протокола</w:t>
+      </w:r>
+      <w:r>
+        <w:rPr>
+          <w:rFonts w:ascii="Tahoma" w:hAnsi="Tahoma" w:cs="Tahoma"/>
+          <w:bCs/>
+          <w:sz w:val="24"/>
+          <w:szCs w:val="24"/>
+        </w:rPr>
+        <w:t>:</w:t>
+      </w:r>
+    </w:p>
+    <w:p>
+      <w:pPr>
+        <w:pStyle w:val="BodyTextIndent"/>
+        <w:numPr>
+          <w:ilvl w:val="0"/>
+          <w:numId w:val="29"/>
+        </w:numPr>
+        <w:spacing w:before="120" w:line="360" w:lineRule="auto"/>
+        <w:rPr>
+          <w:rFonts w:ascii="Tahoma" w:hAnsi="Tahoma" w:cs="Tahoma"/>
+          <w:bCs/>
+          <w:sz w:val="24"/>
+          <w:szCs w:val="24"/>
+          <w:lang w:val="en-US"/>
+        </w:rPr>
+      </w:pPr>
+      <w:r>
+        <w:rPr>
+          <w:rFonts w:ascii="Tahoma" w:hAnsi="Tahoma" w:cs="Tahoma"/>
+          <w:b/>
+          <w:sz w:val="24"/>
+          <w:szCs w:val="24"/>
+          <w:lang w:val="en-US"/>
+        </w:rPr>
+        <w:t xml:space="preserve">Discovery </w:t>
+      </w:r>
+      <w:r>
+        <w:rPr>
+          <w:rFonts w:ascii="Tahoma" w:hAnsi="Tahoma" w:cs="Tahoma"/>
+          <w:bCs/>
+          <w:sz w:val="24"/>
+          <w:szCs w:val="24"/>
+          <w:lang w:val="en-US"/>
+        </w:rPr>
+        <w:t xml:space="preserve">– </w:t>
+      </w:r>
+      <w:r>
+        <w:rPr>
+          <w:rFonts w:ascii="Tahoma" w:hAnsi="Tahoma" w:cs="Tahoma"/>
+          <w:bCs/>
+          <w:sz w:val="24"/>
+          <w:szCs w:val="24"/>
+        </w:rPr>
+        <w:t>тип</w:t>
+      </w:r>
+      <w:r>
+        <w:rPr>
+          <w:rFonts w:ascii="Tahoma" w:hAnsi="Tahoma" w:cs="Tahoma"/>
+          <w:bCs/>
+          <w:sz w:val="24"/>
+          <w:szCs w:val="24"/>
+          <w:lang w:val="en-US"/>
+        </w:rPr>
+        <w:t xml:space="preserve"> </w:t>
+      </w:r>
+      <w:r>
+        <w:rPr>
+          <w:rFonts w:ascii="Tahoma" w:hAnsi="Tahoma" w:cs="Tahoma"/>
+          <w:bCs/>
+          <w:sz w:val="24"/>
+          <w:szCs w:val="24"/>
+        </w:rPr>
+        <w:t xml:space="preserve">съобщения, с които се установява връзка със съседни маршрутизатори, на които функционира </w:t>
+      </w:r>
+      <w:r>
+        <w:rPr>
+          <w:rFonts w:ascii="Tahoma" w:hAnsi="Tahoma" w:cs="Tahoma"/>
+          <w:bCs/>
+          <w:sz w:val="24"/>
+          <w:szCs w:val="24"/>
+          <w:lang w:val="en-US"/>
+        </w:rPr>
+        <w:t xml:space="preserve">MPLS </w:t>
+      </w:r>
+      <w:r>
+        <w:rPr>
+          <w:rFonts w:ascii="Tahoma" w:hAnsi="Tahoma" w:cs="Tahoma"/>
+          <w:bCs/>
+          <w:sz w:val="24"/>
+          <w:szCs w:val="24"/>
+        </w:rPr>
+        <w:t xml:space="preserve">процес. Изпращат се на </w:t>
+      </w:r>
+      <w:r>
+        <w:rPr>
+          <w:rFonts w:ascii="Tahoma" w:hAnsi="Tahoma" w:cs="Tahoma"/>
+          <w:bCs/>
+          <w:sz w:val="24"/>
+          <w:szCs w:val="24"/>
+          <w:lang w:val="en-US"/>
+        </w:rPr>
+        <w:t xml:space="preserve">multicast </w:t>
+      </w:r>
+      <w:r>
+        <w:rPr>
+          <w:rFonts w:ascii="Tahoma" w:hAnsi="Tahoma" w:cs="Tahoma"/>
+          <w:bCs/>
+          <w:sz w:val="24"/>
+          <w:szCs w:val="24"/>
+        </w:rPr>
+        <w:t>адрес – 224.0.0.2</w:t>
+      </w:r>
+      <w:r>
+        <w:rPr>
+          <w:rFonts w:ascii="Tahoma" w:hAnsi="Tahoma" w:cs="Tahoma"/>
+          <w:bCs/>
+          <w:sz w:val="24"/>
+          <w:szCs w:val="24"/>
+        </w:rPr>
+        <w:t>.</w:t>
+      </w:r>
+    </w:p>
+    <w:p>
+      <w:pPr>
+        <w:pStyle w:val="BodyTextIndent"/>
+        <w:numPr>
+          <w:ilvl w:val="0"/>
+          <w:numId w:val="29"/>
+        </w:numPr>
+        <w:spacing w:before="120" w:line="360" w:lineRule="auto"/>
+        <w:rPr>
+          <w:rFonts w:ascii="Tahoma" w:hAnsi="Tahoma" w:cs="Tahoma"/>
+          <w:bCs/>
+          <w:sz w:val="24"/>
+          <w:szCs w:val="24"/>
+          <w:lang w:val="en-US"/>
+        </w:rPr>
+      </w:pPr>
+      <w:r>
+        <w:rPr>
+          <w:rFonts w:ascii="Tahoma" w:hAnsi="Tahoma" w:cs="Tahoma"/>
+          <w:b/>
+          <w:sz w:val="24"/>
+          <w:szCs w:val="24"/>
+          <w:lang w:val="en-US"/>
+        </w:rPr>
+        <w:t xml:space="preserve">Session </w:t>
+      </w:r>
+      <w:r>
+        <w:rPr>
+          <w:rFonts w:ascii="Tahoma" w:hAnsi="Tahoma" w:cs="Tahoma"/>
+          <w:bCs/>
+          <w:sz w:val="24"/>
+          <w:szCs w:val="24"/>
+          <w:lang w:val="en-US"/>
+        </w:rPr>
+        <w:t xml:space="preserve">– </w:t>
+      </w:r>
+      <w:r>
+        <w:rPr>
+          <w:rFonts w:ascii="Tahoma" w:hAnsi="Tahoma" w:cs="Tahoma"/>
+          <w:bCs/>
+          <w:sz w:val="24"/>
+          <w:szCs w:val="24"/>
+        </w:rPr>
+        <w:t xml:space="preserve">тип съобщения, с които се установява, поддържа и затваря сесия с маршрутизатори, използващи </w:t>
+      </w:r>
+      <w:r>
+        <w:rPr>
+          <w:rFonts w:ascii="Tahoma" w:hAnsi="Tahoma" w:cs="Tahoma"/>
+          <w:bCs/>
+          <w:sz w:val="24"/>
+          <w:szCs w:val="24"/>
+          <w:lang w:val="en-US"/>
+        </w:rPr>
+        <w:t xml:space="preserve">LDP </w:t>
+      </w:r>
+      <w:r>
+        <w:rPr>
+          <w:rFonts w:ascii="Tahoma" w:hAnsi="Tahoma" w:cs="Tahoma"/>
+          <w:bCs/>
+          <w:sz w:val="24"/>
+          <w:szCs w:val="24"/>
+        </w:rPr>
+        <w:t>протокол</w:t>
+      </w:r>
+      <w:r>
+        <w:rPr>
+          <w:rFonts w:ascii="Tahoma" w:hAnsi="Tahoma" w:cs="Tahoma"/>
+          <w:bCs/>
+          <w:sz w:val="24"/>
+          <w:szCs w:val="24"/>
+          <w:lang w:val="en-US"/>
+        </w:rPr>
+        <w:t>a</w:t>
+      </w:r>
+      <w:r>
+        <w:rPr>
+          <w:rFonts w:ascii="Tahoma" w:hAnsi="Tahoma" w:cs="Tahoma"/>
+          <w:bCs/>
+          <w:sz w:val="24"/>
+          <w:szCs w:val="24"/>
+        </w:rPr>
+        <w:t xml:space="preserve"> –</w:t>
+      </w:r>
+      <w:r>
+        <w:rPr>
+          <w:rFonts w:ascii="Tahoma" w:hAnsi="Tahoma" w:cs="Tahoma"/>
+          <w:bCs/>
+          <w:sz w:val="24"/>
+          <w:szCs w:val="24"/>
+          <w:lang w:val="en-US"/>
+        </w:rPr>
+        <w:t xml:space="preserve"> </w:t>
+      </w:r>
+      <w:r>
+        <w:rPr>
+          <w:rFonts w:ascii="Tahoma" w:hAnsi="Tahoma" w:cs="Tahoma"/>
+          <w:bCs/>
+          <w:sz w:val="24"/>
+          <w:szCs w:val="24"/>
+        </w:rPr>
+        <w:t>„</w:t>
+      </w:r>
+      <w:r>
+        <w:rPr>
+          <w:rFonts w:ascii="Tahoma" w:hAnsi="Tahoma" w:cs="Tahoma"/>
+          <w:bCs/>
+          <w:sz w:val="24"/>
+          <w:szCs w:val="24"/>
+          <w:lang w:val="en-US"/>
+        </w:rPr>
+        <w:t>LDP peers</w:t>
+      </w:r>
+      <w:r>
+        <w:rPr>
+          <w:rFonts w:ascii="Tahoma" w:hAnsi="Tahoma" w:cs="Tahoma"/>
+          <w:bCs/>
+          <w:sz w:val="24"/>
+          <w:szCs w:val="24"/>
+        </w:rPr>
+        <w:t>“. С това съобщение се договарят параметрите и настройките за предаване на етикетна информация.</w:t>
+      </w:r>
+    </w:p>
+    <w:p>
+      <w:pPr>
+        <w:pStyle w:val="BodyTextIndent"/>
+        <w:numPr>
+          <w:ilvl w:val="0"/>
+          <w:numId w:val="29"/>
+        </w:numPr>
+        <w:spacing w:before="120" w:line="360" w:lineRule="auto"/>
+        <w:rPr>
+          <w:rFonts w:ascii="Tahoma" w:hAnsi="Tahoma" w:cs="Tahoma"/>
+          <w:bCs/>
+          <w:sz w:val="24"/>
+          <w:szCs w:val="24"/>
+          <w:lang w:val="en-US"/>
+        </w:rPr>
+      </w:pPr>
+      <w:r>
+        <w:rPr>
+          <w:rFonts w:ascii="Tahoma" w:hAnsi="Tahoma" w:cs="Tahoma"/>
+          <w:b/>
+          <w:sz w:val="24"/>
+          <w:szCs w:val="24"/>
+          <w:lang w:val="en-US"/>
+        </w:rPr>
+        <w:t xml:space="preserve">Advertisement </w:t>
+      </w:r>
+      <w:r>
+        <w:rPr>
+          <w:rFonts w:ascii="Tahoma" w:hAnsi="Tahoma" w:cs="Tahoma"/>
+          <w:bCs/>
+          <w:sz w:val="24"/>
+          <w:szCs w:val="24"/>
+          <w:lang w:val="en-US"/>
+        </w:rPr>
+        <w:t xml:space="preserve">– </w:t>
+      </w:r>
+      <w:r>
+        <w:rPr>
+          <w:rFonts w:ascii="Tahoma" w:hAnsi="Tahoma" w:cs="Tahoma"/>
+          <w:bCs/>
+          <w:sz w:val="24"/>
+          <w:szCs w:val="24"/>
+        </w:rPr>
+        <w:t xml:space="preserve">тип съобщения, чрез които се създават, променят и изтриват етикети за отделните </w:t>
+      </w:r>
+      <w:r>
+        <w:rPr>
+          <w:rFonts w:ascii="Tahoma" w:hAnsi="Tahoma" w:cs="Tahoma"/>
+          <w:bCs/>
+          <w:sz w:val="24"/>
+          <w:szCs w:val="24"/>
+          <w:lang w:val="en-US"/>
+        </w:rPr>
+        <w:t>FECs.</w:t>
+      </w:r>
+    </w:p>
+    <w:p>
+      <w:pPr>
+        <w:pStyle w:val="BodyTextIndent"/>
+        <w:numPr>
+          <w:ilvl w:val="0"/>
+          <w:numId w:val="29"/>
+        </w:numPr>
+        <w:spacing w:before="120" w:line="360" w:lineRule="auto"/>
+        <w:rPr>
+          <w:rFonts w:ascii="Tahoma" w:hAnsi="Tahoma" w:cs="Tahoma"/>
+          <w:bCs/>
+          <w:sz w:val="24"/>
+          <w:szCs w:val="24"/>
+          <w:lang w:val="en-US"/>
+        </w:rPr>
+      </w:pPr>
+      <w:r>
+        <w:rPr>
+          <w:rFonts w:ascii="Tahoma" w:hAnsi="Tahoma" w:cs="Tahoma"/>
+          <w:b/>
+          <w:sz w:val="24"/>
+          <w:szCs w:val="24"/>
+          <w:lang w:val="en-US"/>
+        </w:rPr>
+        <w:t xml:space="preserve">Notification </w:t>
+      </w:r>
+      <w:r>
+        <w:rPr>
+          <w:rFonts w:ascii="Tahoma" w:hAnsi="Tahoma" w:cs="Tahoma"/>
+          <w:bCs/>
+          <w:sz w:val="24"/>
+          <w:szCs w:val="24"/>
+          <w:lang w:val="en-US"/>
+        </w:rPr>
+        <w:t xml:space="preserve">– </w:t>
+      </w:r>
+      <w:r>
+        <w:rPr>
+          <w:rFonts w:ascii="Tahoma" w:hAnsi="Tahoma" w:cs="Tahoma"/>
+          <w:bCs/>
+          <w:sz w:val="24"/>
+          <w:szCs w:val="24"/>
+        </w:rPr>
+        <w:t xml:space="preserve">тип съобщения, които се използват, за да се предаде информация относно грешки. Задължителен параметър е </w:t>
+      </w:r>
+      <w:r>
+        <w:rPr>
+          <w:rFonts w:ascii="Tahoma" w:hAnsi="Tahoma" w:cs="Tahoma"/>
+          <w:bCs/>
+          <w:sz w:val="24"/>
+          <w:szCs w:val="24"/>
+          <w:lang w:val="en-US"/>
+        </w:rPr>
+        <w:t>Status (TLV)</w:t>
+      </w:r>
+      <w:r>
+        <w:rPr>
+          <w:rFonts w:ascii="Tahoma" w:hAnsi="Tahoma" w:cs="Tahoma"/>
+          <w:bCs/>
+          <w:sz w:val="24"/>
+          <w:szCs w:val="24"/>
+        </w:rPr>
+        <w:t xml:space="preserve">, който обозначава събитието, което се е случило за да се появи грешка. Съществува възможност да се изпраща и допълнителна, разширена информация относно събитието в </w:t>
+      </w:r>
+      <w:r>
+        <w:rPr>
+          <w:rFonts w:ascii="Tahoma" w:hAnsi="Tahoma" w:cs="Tahoma"/>
+          <w:bCs/>
+          <w:sz w:val="24"/>
+          <w:szCs w:val="24"/>
+          <w:lang w:val="en-US"/>
+        </w:rPr>
+        <w:t xml:space="preserve">Optional Parameters (TLV) </w:t>
+      </w:r>
+      <w:r>
+        <w:rPr>
+          <w:rFonts w:ascii="Tahoma" w:hAnsi="Tahoma" w:cs="Tahoma"/>
+          <w:bCs/>
+          <w:sz w:val="24"/>
+          <w:szCs w:val="24"/>
+        </w:rPr>
+        <w:t xml:space="preserve">полето. Ако съобщеният проблем е от голямо значение, то </w:t>
+      </w:r>
+      <w:r>
+        <w:rPr>
+          <w:rFonts w:ascii="Tahoma" w:hAnsi="Tahoma" w:cs="Tahoma"/>
+          <w:bCs/>
+          <w:sz w:val="24"/>
+          <w:szCs w:val="24"/>
+          <w:lang w:val="en-US"/>
+        </w:rPr>
+        <w:t xml:space="preserve">TCP </w:t>
+      </w:r>
+      <w:r>
+        <w:rPr>
+          <w:rFonts w:ascii="Tahoma" w:hAnsi="Tahoma" w:cs="Tahoma"/>
+          <w:bCs/>
+          <w:sz w:val="24"/>
+          <w:szCs w:val="24"/>
+        </w:rPr>
+        <w:t>сесията между маршрутизаторите има възможност да бъде затворена, в следствие на което се отхвърля цялата информация.</w:t>
+      </w:r>
+    </w:p>
+    <w:p>
+      <w:pPr>
+        <w:pStyle w:val="BodyTextIndent"/>
+        <w:spacing w:before="120" w:line="360" w:lineRule="auto"/>
+        <w:ind w:left="360"/>
+        <w:rPr>
+          <w:rFonts w:ascii="Tahoma" w:hAnsi="Tahoma" w:cs="Tahoma"/>
+          <w:bCs/>
+          <w:sz w:val="24"/>
+          <w:szCs w:val="24"/>
+        </w:rPr>
+      </w:pPr>
+    </w:p>
+    <w:p>
+      <w:pPr>
+        <w:pStyle w:val="BodyTextIndent"/>
+        <w:spacing w:before="120" w:line="360" w:lineRule="auto"/>
+        <w:ind w:left="360"/>
+        <w:rPr>
+          <w:rFonts w:ascii="Tahoma" w:hAnsi="Tahoma" w:cs="Tahoma"/>
+          <w:bCs/>
+          <w:sz w:val="24"/>
+          <w:szCs w:val="24"/>
+        </w:rPr>
+      </w:pPr>
+    </w:p>
+    <w:p>
+      <w:pPr>
+        <w:pStyle w:val="BodyTextIndent"/>
+        <w:spacing w:before="120" w:line="360" w:lineRule="auto"/>
         <w:ind w:left="0"/>
-        <w:jc w:val="left"/>
-        <w:rPr>
-          <w:rFonts w:ascii="Arial" w:hAnsi="Arial" w:cs="Arial"/>
-          <w:b/>
-          <w:szCs w:val="28"/>
-          <w:lang w:val="en-US"/>
-        </w:rPr>
-      </w:pPr>
-    </w:p>
-    <w:p>
-      <w:pPr>
-        <w:pStyle w:val="BodyTextIndent"/>
-        <w:spacing w:before="120"/>
+        <w:rPr>
+          <w:rFonts w:ascii="Tahoma" w:hAnsi="Tahoma" w:cs="Tahoma"/>
+          <w:bCs/>
+          <w:sz w:val="24"/>
+          <w:szCs w:val="24"/>
+        </w:rPr>
+      </w:pPr>
+      <w:r>
+        <w:rPr>
+          <w:rFonts w:ascii="Tahoma" w:hAnsi="Tahoma" w:cs="Tahoma"/>
+          <w:bCs/>
+          <w:sz w:val="24"/>
+          <w:szCs w:val="24"/>
+        </w:rPr>
+        <w:lastRenderedPageBreak/>
+        <w:t>В тези четири категории има общо 1</w:t>
+      </w:r>
+      <w:r>
+        <w:rPr>
+          <w:rFonts w:ascii="Tahoma" w:hAnsi="Tahoma" w:cs="Tahoma"/>
+          <w:bCs/>
+          <w:sz w:val="24"/>
+          <w:szCs w:val="24"/>
+        </w:rPr>
+        <w:t>2</w:t>
+      </w:r>
+      <w:r>
+        <w:rPr>
+          <w:rFonts w:ascii="Tahoma" w:hAnsi="Tahoma" w:cs="Tahoma"/>
+          <w:bCs/>
+          <w:sz w:val="24"/>
+          <w:szCs w:val="24"/>
+        </w:rPr>
+        <w:t xml:space="preserve"> съобщения на </w:t>
+      </w:r>
+      <w:r>
+        <w:rPr>
+          <w:rFonts w:ascii="Tahoma" w:hAnsi="Tahoma" w:cs="Tahoma"/>
+          <w:bCs/>
+          <w:sz w:val="24"/>
+          <w:szCs w:val="24"/>
+          <w:lang w:val="en-US"/>
+        </w:rPr>
+        <w:t>LDP</w:t>
+      </w:r>
+      <w:r>
+        <w:rPr>
+          <w:rFonts w:ascii="Tahoma" w:hAnsi="Tahoma" w:cs="Tahoma"/>
+          <w:bCs/>
+          <w:sz w:val="24"/>
+          <w:szCs w:val="24"/>
+        </w:rPr>
+        <w:t>:</w:t>
+      </w:r>
+    </w:p>
+    <w:p>
+      <w:pPr>
+        <w:pStyle w:val="BodyTextIndent"/>
+        <w:numPr>
+          <w:ilvl w:val="0"/>
+          <w:numId w:val="29"/>
+        </w:numPr>
+        <w:spacing w:before="120" w:line="360" w:lineRule="auto"/>
+        <w:rPr>
+          <w:rFonts w:ascii="Tahoma" w:hAnsi="Tahoma" w:cs="Tahoma"/>
+          <w:bCs/>
+          <w:sz w:val="24"/>
+          <w:szCs w:val="24"/>
+          <w:lang w:val="en-US"/>
+        </w:rPr>
+      </w:pPr>
+      <w:r>
+        <w:rPr>
+          <w:rFonts w:ascii="Tahoma" w:hAnsi="Tahoma" w:cs="Tahoma"/>
+          <w:b/>
+          <w:sz w:val="24"/>
+          <w:szCs w:val="24"/>
+          <w:lang w:val="en-US"/>
+        </w:rPr>
+        <w:t xml:space="preserve">Hello message </w:t>
+      </w:r>
+      <w:r>
+        <w:rPr>
+          <w:rFonts w:ascii="Tahoma" w:hAnsi="Tahoma" w:cs="Tahoma"/>
+          <w:bCs/>
+          <w:sz w:val="24"/>
+          <w:szCs w:val="24"/>
+          <w:lang w:val="en-US"/>
+        </w:rPr>
+        <w:t xml:space="preserve">– </w:t>
+      </w:r>
+      <w:r>
+        <w:rPr>
+          <w:rFonts w:ascii="Tahoma" w:hAnsi="Tahoma" w:cs="Tahoma"/>
+          <w:bCs/>
+          <w:sz w:val="24"/>
+          <w:szCs w:val="24"/>
+        </w:rPr>
+        <w:t xml:space="preserve">това е първото съобщение, което се изпраща след установяване на </w:t>
+      </w:r>
+      <w:r>
+        <w:rPr>
+          <w:rFonts w:ascii="Tahoma" w:hAnsi="Tahoma" w:cs="Tahoma"/>
+          <w:bCs/>
+          <w:sz w:val="24"/>
+          <w:szCs w:val="24"/>
+          <w:lang w:val="en-US"/>
+        </w:rPr>
+        <w:t xml:space="preserve">TCP </w:t>
+      </w:r>
+      <w:r>
+        <w:rPr>
+          <w:rFonts w:ascii="Tahoma" w:hAnsi="Tahoma" w:cs="Tahoma"/>
+          <w:bCs/>
+          <w:sz w:val="24"/>
+          <w:szCs w:val="24"/>
+        </w:rPr>
+        <w:t xml:space="preserve">сесията. Изпраща се на </w:t>
+      </w:r>
+      <w:r>
+        <w:rPr>
+          <w:rFonts w:ascii="Tahoma" w:hAnsi="Tahoma" w:cs="Tahoma"/>
+          <w:bCs/>
+          <w:sz w:val="24"/>
+          <w:szCs w:val="24"/>
+          <w:lang w:val="en-US"/>
+        </w:rPr>
+        <w:t xml:space="preserve">UDP </w:t>
+      </w:r>
+      <w:r>
+        <w:rPr>
+          <w:rFonts w:ascii="Tahoma" w:hAnsi="Tahoma" w:cs="Tahoma"/>
+          <w:bCs/>
+          <w:sz w:val="24"/>
+          <w:szCs w:val="24"/>
+        </w:rPr>
+        <w:t>порт 646. Съдържа едно задължително поле с няколко параметъра, от които най-важен е времето на задържане (</w:t>
+      </w:r>
+      <w:r>
+        <w:rPr>
+          <w:rFonts w:ascii="Tahoma" w:hAnsi="Tahoma" w:cs="Tahoma"/>
+          <w:bCs/>
+          <w:sz w:val="24"/>
+          <w:szCs w:val="24"/>
+          <w:lang w:val="en-US"/>
+        </w:rPr>
+        <w:t xml:space="preserve">Hold time). </w:t>
+      </w:r>
+      <w:r>
+        <w:rPr>
+          <w:rFonts w:ascii="Tahoma" w:hAnsi="Tahoma" w:cs="Tahoma"/>
+          <w:bCs/>
+          <w:sz w:val="24"/>
+          <w:szCs w:val="24"/>
+        </w:rPr>
+        <w:t xml:space="preserve">В задължителните съобщения се обозначва какъв да е видът на съобщенията – дали да са до определена дестинация или да се изпращат на </w:t>
+      </w:r>
+      <w:r>
+        <w:rPr>
+          <w:rFonts w:ascii="Tahoma" w:hAnsi="Tahoma" w:cs="Tahoma"/>
+          <w:bCs/>
+          <w:sz w:val="24"/>
+          <w:szCs w:val="24"/>
+          <w:lang w:val="en-US"/>
+        </w:rPr>
+        <w:t xml:space="preserve">multicast </w:t>
+      </w:r>
+      <w:r>
+        <w:rPr>
+          <w:rFonts w:ascii="Tahoma" w:hAnsi="Tahoma" w:cs="Tahoma"/>
+          <w:bCs/>
+          <w:sz w:val="24"/>
+          <w:szCs w:val="24"/>
+        </w:rPr>
+        <w:t>адреса.</w:t>
+      </w:r>
+    </w:p>
+    <w:p>
+      <w:pPr>
+        <w:pStyle w:val="BodyTextIndent"/>
+        <w:numPr>
+          <w:ilvl w:val="0"/>
+          <w:numId w:val="30"/>
+        </w:numPr>
+        <w:spacing w:before="120" w:line="360" w:lineRule="auto"/>
+        <w:rPr>
+          <w:rFonts w:ascii="Tahoma" w:hAnsi="Tahoma" w:cs="Tahoma"/>
+          <w:bCs/>
+          <w:sz w:val="24"/>
+          <w:szCs w:val="24"/>
+        </w:rPr>
+      </w:pPr>
+      <w:r>
+        <w:rPr>
+          <w:rFonts w:ascii="Tahoma" w:hAnsi="Tahoma" w:cs="Tahoma"/>
+          <w:b/>
+          <w:sz w:val="24"/>
+          <w:szCs w:val="24"/>
+          <w:lang w:val="en-US"/>
+        </w:rPr>
+        <w:t>Basic discovery</w:t>
+      </w:r>
+      <w:r>
+        <w:rPr>
+          <w:rFonts w:ascii="Tahoma" w:hAnsi="Tahoma" w:cs="Tahoma"/>
+          <w:bCs/>
+          <w:sz w:val="24"/>
+          <w:szCs w:val="24"/>
+          <w:lang w:val="en-US"/>
+        </w:rPr>
+        <w:t xml:space="preserve"> – </w:t>
+      </w:r>
+      <w:r>
+        <w:rPr>
+          <w:rFonts w:ascii="Tahoma" w:hAnsi="Tahoma" w:cs="Tahoma"/>
+          <w:bCs/>
+          <w:sz w:val="24"/>
+          <w:szCs w:val="24"/>
+        </w:rPr>
+        <w:t xml:space="preserve">това е обикновеният начин на намиране на съседен маршрутизатор. Изпращат се периодично </w:t>
+      </w:r>
+      <w:r>
+        <w:rPr>
+          <w:rFonts w:ascii="Tahoma" w:hAnsi="Tahoma" w:cs="Tahoma"/>
+          <w:bCs/>
+          <w:sz w:val="24"/>
+          <w:szCs w:val="24"/>
+          <w:lang w:val="en-US"/>
+        </w:rPr>
+        <w:t xml:space="preserve">Link Hello </w:t>
+      </w:r>
+      <w:r>
+        <w:rPr>
+          <w:rFonts w:ascii="Tahoma" w:hAnsi="Tahoma" w:cs="Tahoma"/>
+          <w:bCs/>
+          <w:sz w:val="24"/>
+          <w:szCs w:val="24"/>
+        </w:rPr>
+        <w:t xml:space="preserve">съобщения на </w:t>
+      </w:r>
+      <w:r>
+        <w:rPr>
+          <w:rFonts w:ascii="Tahoma" w:hAnsi="Tahoma" w:cs="Tahoma"/>
+          <w:bCs/>
+          <w:sz w:val="24"/>
+          <w:szCs w:val="24"/>
+          <w:lang w:val="en-US"/>
+        </w:rPr>
+        <w:t xml:space="preserve">UDP </w:t>
+      </w:r>
+      <w:r>
+        <w:rPr>
+          <w:rFonts w:ascii="Tahoma" w:hAnsi="Tahoma" w:cs="Tahoma"/>
+          <w:bCs/>
+          <w:sz w:val="24"/>
+          <w:szCs w:val="24"/>
+        </w:rPr>
+        <w:t xml:space="preserve">порт 646 с </w:t>
+      </w:r>
+      <w:r>
+        <w:rPr>
+          <w:rFonts w:ascii="Tahoma" w:hAnsi="Tahoma" w:cs="Tahoma"/>
+          <w:bCs/>
+          <w:sz w:val="24"/>
+          <w:szCs w:val="24"/>
+          <w:lang w:val="en-US"/>
+        </w:rPr>
+        <w:t xml:space="preserve">multicast </w:t>
+      </w:r>
+      <w:r>
+        <w:rPr>
+          <w:rFonts w:ascii="Tahoma" w:hAnsi="Tahoma" w:cs="Tahoma"/>
+          <w:bCs/>
+          <w:sz w:val="24"/>
+          <w:szCs w:val="24"/>
+        </w:rPr>
+        <w:t>адрес 224.0.0.2. Този, който получи съобщението се превръща в съседен маршрутизатор.</w:t>
+      </w:r>
+    </w:p>
+    <w:p>
+      <w:pPr>
+        <w:pStyle w:val="BodyTextIndent"/>
+        <w:numPr>
+          <w:ilvl w:val="0"/>
+          <w:numId w:val="30"/>
+        </w:numPr>
+        <w:spacing w:before="120" w:line="360" w:lineRule="auto"/>
+        <w:rPr>
+          <w:rFonts w:ascii="Tahoma" w:hAnsi="Tahoma" w:cs="Tahoma"/>
+          <w:bCs/>
+          <w:sz w:val="24"/>
+          <w:szCs w:val="24"/>
+        </w:rPr>
+      </w:pPr>
+      <w:r>
+        <w:rPr>
+          <w:rFonts w:ascii="Tahoma" w:hAnsi="Tahoma" w:cs="Tahoma"/>
+          <w:b/>
+          <w:sz w:val="24"/>
+          <w:szCs w:val="24"/>
+          <w:lang w:val="en-US"/>
+        </w:rPr>
+        <w:t>Extended discovery</w:t>
+      </w:r>
+      <w:r>
+        <w:rPr>
+          <w:rFonts w:ascii="Tahoma" w:hAnsi="Tahoma" w:cs="Tahoma"/>
+          <w:bCs/>
+          <w:sz w:val="24"/>
+          <w:szCs w:val="24"/>
+        </w:rPr>
+        <w:t xml:space="preserve"> </w:t>
+      </w:r>
+      <w:r>
+        <w:rPr>
+          <w:rFonts w:ascii="Tahoma" w:hAnsi="Tahoma" w:cs="Tahoma"/>
+          <w:bCs/>
+          <w:sz w:val="24"/>
+          <w:szCs w:val="24"/>
+          <w:lang w:val="en-US"/>
+        </w:rPr>
+        <w:t xml:space="preserve">– </w:t>
+      </w:r>
+      <w:r>
+        <w:rPr>
+          <w:rFonts w:ascii="Tahoma" w:hAnsi="Tahoma" w:cs="Tahoma"/>
+          <w:bCs/>
+          <w:sz w:val="24"/>
+          <w:szCs w:val="24"/>
+        </w:rPr>
+        <w:t>при този начин за намиране на съседни маршрутизатори, периодично се изпращат „</w:t>
+      </w:r>
+      <w:r>
+        <w:rPr>
+          <w:rFonts w:ascii="Tahoma" w:hAnsi="Tahoma" w:cs="Tahoma"/>
+          <w:bCs/>
+          <w:sz w:val="24"/>
+          <w:szCs w:val="24"/>
+          <w:lang w:val="en-US"/>
+        </w:rPr>
+        <w:t>Targeted hello</w:t>
+      </w:r>
+      <w:r>
+        <w:rPr>
+          <w:rFonts w:ascii="Tahoma" w:hAnsi="Tahoma" w:cs="Tahoma"/>
+          <w:bCs/>
+          <w:sz w:val="24"/>
+          <w:szCs w:val="24"/>
+        </w:rPr>
+        <w:t xml:space="preserve">“ съобщения с определен мрежови адрес. Маршрутизаторът, с когото се търси съседство, ако отговори на съобщението, той също изпраща </w:t>
+      </w:r>
+      <w:r>
+        <w:rPr>
+          <w:rFonts w:ascii="Tahoma" w:hAnsi="Tahoma" w:cs="Tahoma"/>
+          <w:bCs/>
+          <w:sz w:val="24"/>
+          <w:szCs w:val="24"/>
+          <w:lang w:val="en-US"/>
+        </w:rPr>
+        <w:t xml:space="preserve">Targeted hello </w:t>
+      </w:r>
+      <w:r>
+        <w:rPr>
+          <w:rFonts w:ascii="Tahoma" w:hAnsi="Tahoma" w:cs="Tahoma"/>
+          <w:bCs/>
+          <w:sz w:val="24"/>
+          <w:szCs w:val="24"/>
+        </w:rPr>
+        <w:t>съобщение и по този начин се установява съседство.</w:t>
+      </w:r>
+    </w:p>
+    <w:p>
+      <w:pPr>
+        <w:pStyle w:val="BodyTextIndent"/>
+        <w:numPr>
+          <w:ilvl w:val="0"/>
+          <w:numId w:val="30"/>
+        </w:numPr>
+        <w:spacing w:before="120" w:line="360" w:lineRule="auto"/>
+        <w:rPr>
+          <w:rFonts w:ascii="Tahoma" w:hAnsi="Tahoma" w:cs="Tahoma"/>
+          <w:bCs/>
+          <w:sz w:val="24"/>
+          <w:szCs w:val="24"/>
+        </w:rPr>
+      </w:pPr>
+      <w:r>
+        <w:rPr>
+          <w:rFonts w:ascii="Tahoma" w:hAnsi="Tahoma" w:cs="Tahoma"/>
+          <w:b/>
+          <w:sz w:val="24"/>
+          <w:szCs w:val="24"/>
+          <w:lang w:val="en-US"/>
+        </w:rPr>
+        <w:t xml:space="preserve">Initialization message </w:t>
+      </w:r>
+      <w:r>
+        <w:rPr>
+          <w:rFonts w:ascii="Tahoma" w:hAnsi="Tahoma" w:cs="Tahoma"/>
+          <w:bCs/>
+          <w:sz w:val="24"/>
+          <w:szCs w:val="24"/>
+        </w:rPr>
+        <w:t>–</w:t>
+      </w:r>
+      <w:r>
+        <w:rPr>
+          <w:rFonts w:ascii="Tahoma" w:hAnsi="Tahoma" w:cs="Tahoma"/>
+          <w:bCs/>
+          <w:sz w:val="24"/>
+          <w:szCs w:val="24"/>
+          <w:lang w:val="en-US"/>
+        </w:rPr>
+        <w:t xml:space="preserve"> </w:t>
+      </w:r>
+      <w:r>
+        <w:rPr>
+          <w:rFonts w:ascii="Tahoma" w:hAnsi="Tahoma" w:cs="Tahoma"/>
+          <w:bCs/>
+          <w:sz w:val="24"/>
+          <w:szCs w:val="24"/>
+        </w:rPr>
+        <w:t xml:space="preserve">с това съобщение се изпращат параметрите на връзката за предаване на етикетна информация. Съществува само едно поле със задължителни параметри. Чрез това съобщение се изпраща версията на протокола, времената на </w:t>
+      </w:r>
+      <w:proofErr w:type="spellStart"/>
+      <w:r>
+        <w:rPr>
+          <w:rFonts w:ascii="Tahoma" w:hAnsi="Tahoma" w:cs="Tahoma"/>
+          <w:bCs/>
+          <w:sz w:val="24"/>
+          <w:szCs w:val="24"/>
+          <w:lang w:val="en-US"/>
+        </w:rPr>
+        <w:t>KeepAlive</w:t>
+      </w:r>
+      <w:proofErr w:type="spellEnd"/>
+      <w:r>
+        <w:rPr>
+          <w:rFonts w:ascii="Tahoma" w:hAnsi="Tahoma" w:cs="Tahoma"/>
+          <w:bCs/>
+          <w:sz w:val="24"/>
+          <w:szCs w:val="24"/>
+          <w:lang w:val="en-US"/>
+        </w:rPr>
+        <w:t xml:space="preserve"> </w:t>
+      </w:r>
+      <w:r>
+        <w:rPr>
+          <w:rFonts w:ascii="Tahoma" w:hAnsi="Tahoma" w:cs="Tahoma"/>
+          <w:bCs/>
+          <w:sz w:val="24"/>
+          <w:szCs w:val="24"/>
+        </w:rPr>
+        <w:t>съобщенията. Също така се изпраща и начинът на предаване на етикетна информация.</w:t>
+      </w:r>
+    </w:p>
+    <w:p>
+      <w:pPr>
+        <w:pStyle w:val="BodyTextIndent"/>
+        <w:numPr>
+          <w:ilvl w:val="0"/>
+          <w:numId w:val="30"/>
+        </w:numPr>
+        <w:spacing w:before="120" w:line="360" w:lineRule="auto"/>
+        <w:rPr>
+          <w:rFonts w:ascii="Tahoma" w:hAnsi="Tahoma" w:cs="Tahoma"/>
+          <w:bCs/>
+          <w:sz w:val="24"/>
+          <w:szCs w:val="24"/>
+        </w:rPr>
+      </w:pPr>
+      <w:proofErr w:type="spellStart"/>
+      <w:r>
+        <w:rPr>
+          <w:rFonts w:ascii="Tahoma" w:hAnsi="Tahoma" w:cs="Tahoma"/>
+          <w:b/>
+          <w:sz w:val="24"/>
+          <w:szCs w:val="24"/>
+          <w:lang w:val="en-US"/>
+        </w:rPr>
+        <w:t>KeepAlive</w:t>
+      </w:r>
+      <w:proofErr w:type="spellEnd"/>
+      <w:r>
+        <w:rPr>
+          <w:rFonts w:ascii="Tahoma" w:hAnsi="Tahoma" w:cs="Tahoma"/>
+          <w:b/>
+          <w:sz w:val="24"/>
+          <w:szCs w:val="24"/>
+          <w:lang w:val="en-US"/>
+        </w:rPr>
+        <w:t xml:space="preserve"> message </w:t>
+      </w:r>
+      <w:r>
+        <w:rPr>
+          <w:rFonts w:ascii="Tahoma" w:hAnsi="Tahoma" w:cs="Tahoma"/>
+          <w:bCs/>
+          <w:sz w:val="24"/>
+          <w:szCs w:val="24"/>
+        </w:rPr>
+        <w:t xml:space="preserve">– съобщението служи за периодично предаване на съобщение, което да нулира </w:t>
+      </w:r>
+      <w:proofErr w:type="spellStart"/>
+      <w:r>
+        <w:rPr>
+          <w:rFonts w:ascii="Tahoma" w:hAnsi="Tahoma" w:cs="Tahoma"/>
+          <w:bCs/>
+          <w:sz w:val="24"/>
+          <w:szCs w:val="24"/>
+          <w:lang w:val="en-US"/>
+        </w:rPr>
+        <w:t>KeepAlive</w:t>
+      </w:r>
+      <w:proofErr w:type="spellEnd"/>
+      <w:r>
+        <w:rPr>
+          <w:rFonts w:ascii="Tahoma" w:hAnsi="Tahoma" w:cs="Tahoma"/>
+          <w:bCs/>
+          <w:sz w:val="24"/>
+          <w:szCs w:val="24"/>
+        </w:rPr>
+        <w:t xml:space="preserve">, с цел да не се затвори установената </w:t>
+      </w:r>
+      <w:r>
+        <w:rPr>
+          <w:rFonts w:ascii="Tahoma" w:hAnsi="Tahoma" w:cs="Tahoma"/>
+          <w:bCs/>
+          <w:sz w:val="24"/>
+          <w:szCs w:val="24"/>
+          <w:lang w:val="en-US"/>
+        </w:rPr>
+        <w:t xml:space="preserve">TCP </w:t>
+      </w:r>
+      <w:r>
+        <w:rPr>
+          <w:rFonts w:ascii="Tahoma" w:hAnsi="Tahoma" w:cs="Tahoma"/>
+          <w:bCs/>
+          <w:sz w:val="24"/>
+          <w:szCs w:val="24"/>
+        </w:rPr>
+        <w:t>сесия.</w:t>
+      </w:r>
+    </w:p>
+    <w:p>
+      <w:pPr>
+        <w:pStyle w:val="BodyTextIndent"/>
+        <w:numPr>
+          <w:ilvl w:val="0"/>
+          <w:numId w:val="30"/>
+        </w:numPr>
+        <w:spacing w:before="120" w:line="360" w:lineRule="auto"/>
+        <w:rPr>
+          <w:rFonts w:ascii="Tahoma" w:hAnsi="Tahoma" w:cs="Tahoma"/>
+          <w:bCs/>
+          <w:sz w:val="24"/>
+          <w:szCs w:val="24"/>
+        </w:rPr>
+      </w:pPr>
+      <w:r>
+        <w:rPr>
+          <w:rFonts w:ascii="Tahoma" w:hAnsi="Tahoma" w:cs="Tahoma"/>
+          <w:b/>
+          <w:sz w:val="24"/>
+          <w:szCs w:val="24"/>
+          <w:lang w:val="en-US"/>
+        </w:rPr>
+        <w:t>Address message</w:t>
+      </w:r>
+      <w:r>
+        <w:rPr>
+          <w:rFonts w:ascii="Tahoma" w:hAnsi="Tahoma" w:cs="Tahoma"/>
+          <w:b/>
+          <w:sz w:val="24"/>
+          <w:szCs w:val="24"/>
+        </w:rPr>
+        <w:t xml:space="preserve"> </w:t>
+      </w:r>
+      <w:r>
+        <w:rPr>
+          <w:rFonts w:ascii="Tahoma" w:hAnsi="Tahoma" w:cs="Tahoma"/>
+          <w:b/>
+          <w:sz w:val="24"/>
+          <w:szCs w:val="24"/>
+          <w:lang w:val="en-US"/>
+        </w:rPr>
+        <w:t xml:space="preserve"> </w:t>
+      </w:r>
+      <w:r>
+        <w:rPr>
+          <w:rFonts w:ascii="Tahoma" w:hAnsi="Tahoma" w:cs="Tahoma"/>
+          <w:bCs/>
+          <w:sz w:val="24"/>
+          <w:szCs w:val="24"/>
+        </w:rPr>
+        <w:t>–</w:t>
+      </w:r>
+      <w:r>
+        <w:rPr>
+          <w:rFonts w:ascii="Tahoma" w:hAnsi="Tahoma" w:cs="Tahoma"/>
+          <w:bCs/>
+          <w:sz w:val="24"/>
+          <w:szCs w:val="24"/>
+          <w:lang w:val="en-US"/>
+        </w:rPr>
+        <w:t xml:space="preserve"> </w:t>
+      </w:r>
+      <w:r>
+        <w:rPr>
+          <w:rFonts w:ascii="Tahoma" w:hAnsi="Tahoma" w:cs="Tahoma"/>
+          <w:bCs/>
+          <w:sz w:val="24"/>
+          <w:szCs w:val="24"/>
+        </w:rPr>
+        <w:t xml:space="preserve"> съобщение, което служи</w:t>
+      </w:r>
+      <w:r>
+        <w:t xml:space="preserve"> </w:t>
+      </w:r>
+      <w:r>
+        <w:rPr>
+          <w:rFonts w:ascii="Tahoma" w:hAnsi="Tahoma" w:cs="Tahoma"/>
+          <w:bCs/>
+          <w:sz w:val="24"/>
+          <w:szCs w:val="24"/>
+        </w:rPr>
+        <w:t>на локалния маршутизатор за предаване на конфигурираните адреси на другите маршрутизатори.</w:t>
+      </w:r>
+    </w:p>
+    <w:p>
+      <w:pPr>
+        <w:pStyle w:val="BodyTextIndent"/>
+        <w:numPr>
+          <w:ilvl w:val="0"/>
+          <w:numId w:val="30"/>
+        </w:numPr>
+        <w:spacing w:before="120" w:line="360" w:lineRule="auto"/>
+        <w:rPr>
+          <w:rFonts w:ascii="Tahoma" w:hAnsi="Tahoma" w:cs="Tahoma"/>
+          <w:bCs/>
+          <w:sz w:val="24"/>
+          <w:szCs w:val="24"/>
+        </w:rPr>
+      </w:pPr>
+      <w:r>
+        <w:rPr>
+          <w:rFonts w:ascii="Tahoma" w:hAnsi="Tahoma" w:cs="Tahoma"/>
+          <w:b/>
+          <w:sz w:val="24"/>
+          <w:szCs w:val="24"/>
+          <w:lang w:val="en-US"/>
+        </w:rPr>
+        <w:t xml:space="preserve">Address Withdraw message </w:t>
+      </w:r>
+      <w:r>
+        <w:rPr>
+          <w:rFonts w:ascii="Tahoma" w:hAnsi="Tahoma" w:cs="Tahoma"/>
+          <w:bCs/>
+          <w:sz w:val="24"/>
+          <w:szCs w:val="24"/>
+        </w:rPr>
+        <w:t>–</w:t>
+      </w:r>
+      <w:r>
+        <w:rPr>
+          <w:rFonts w:ascii="Tahoma" w:hAnsi="Tahoma" w:cs="Tahoma"/>
+          <w:bCs/>
+          <w:sz w:val="24"/>
+          <w:szCs w:val="24"/>
+          <w:lang w:val="en-US"/>
+        </w:rPr>
+        <w:t xml:space="preserve"> </w:t>
+      </w:r>
+      <w:r>
+        <w:rPr>
+          <w:rFonts w:ascii="Tahoma" w:hAnsi="Tahoma" w:cs="Tahoma"/>
+          <w:bCs/>
+          <w:sz w:val="24"/>
+          <w:szCs w:val="24"/>
+        </w:rPr>
+        <w:t>съобщение, което служи на локалния маршрутизатор да предаде своите премахнати адреси, които са били конфигурирани на интерфейсите на другите маршрутизатори. Съдържа задължително поле с лист от адресите на интерфейсите, които са премахнати.</w:t>
+      </w:r>
+    </w:p>
+    <w:p>
+      <w:pPr>
+        <w:pStyle w:val="BodyTextIndent"/>
+        <w:numPr>
+          <w:ilvl w:val="0"/>
+          <w:numId w:val="30"/>
+        </w:numPr>
+        <w:spacing w:before="120" w:line="360" w:lineRule="auto"/>
+        <w:rPr>
+          <w:rFonts w:ascii="Tahoma" w:hAnsi="Tahoma" w:cs="Tahoma"/>
+          <w:bCs/>
+          <w:sz w:val="24"/>
+          <w:szCs w:val="24"/>
+        </w:rPr>
+      </w:pPr>
+      <w:r>
+        <w:rPr>
+          <w:rFonts w:ascii="Tahoma" w:hAnsi="Tahoma" w:cs="Tahoma"/>
+          <w:b/>
+          <w:sz w:val="24"/>
+          <w:szCs w:val="24"/>
+          <w:lang w:val="en-US"/>
+        </w:rPr>
+        <w:lastRenderedPageBreak/>
+        <w:t xml:space="preserve">Label Mapping </w:t>
+      </w:r>
+      <w:r>
+        <w:rPr>
+          <w:rFonts w:ascii="Tahoma" w:hAnsi="Tahoma" w:cs="Tahoma"/>
+          <w:bCs/>
+          <w:sz w:val="24"/>
+          <w:szCs w:val="24"/>
+        </w:rPr>
+        <w:t>–</w:t>
+      </w:r>
+      <w:r>
+        <w:rPr>
+          <w:rFonts w:ascii="Tahoma" w:hAnsi="Tahoma" w:cs="Tahoma"/>
+          <w:bCs/>
+          <w:sz w:val="24"/>
+          <w:szCs w:val="24"/>
+          <w:lang w:val="en-US"/>
+        </w:rPr>
+        <w:t xml:space="preserve"> </w:t>
+      </w:r>
+      <w:r>
+        <w:rPr>
+          <w:rFonts w:ascii="Tahoma" w:hAnsi="Tahoma" w:cs="Tahoma"/>
+          <w:bCs/>
+          <w:sz w:val="24"/>
+          <w:szCs w:val="24"/>
+        </w:rPr>
+        <w:t xml:space="preserve">чрез това съобщение се изпращат етикетите, зададени към определен </w:t>
+      </w:r>
+      <w:r>
+        <w:rPr>
+          <w:rFonts w:ascii="Tahoma" w:hAnsi="Tahoma" w:cs="Tahoma"/>
+          <w:bCs/>
+          <w:sz w:val="24"/>
+          <w:szCs w:val="24"/>
+          <w:lang w:val="en-US"/>
+        </w:rPr>
+        <w:t>FEC.</w:t>
+      </w:r>
+      <w:r>
+        <w:rPr>
+          <w:rFonts w:ascii="Tahoma" w:hAnsi="Tahoma" w:cs="Tahoma"/>
+          <w:bCs/>
+          <w:sz w:val="24"/>
+          <w:szCs w:val="24"/>
+        </w:rPr>
+        <w:t xml:space="preserve"> Притежава две задължителни полета – </w:t>
+      </w:r>
+      <w:r>
+        <w:rPr>
+          <w:rFonts w:ascii="Tahoma" w:hAnsi="Tahoma" w:cs="Tahoma"/>
+          <w:bCs/>
+          <w:sz w:val="24"/>
+          <w:szCs w:val="24"/>
+          <w:lang w:val="en-US"/>
+        </w:rPr>
+        <w:t xml:space="preserve">FEC TLV, </w:t>
+      </w:r>
+      <w:r>
+        <w:rPr>
+          <w:rFonts w:ascii="Tahoma" w:hAnsi="Tahoma" w:cs="Tahoma"/>
+          <w:bCs/>
+          <w:sz w:val="24"/>
+          <w:szCs w:val="24"/>
+        </w:rPr>
+        <w:t xml:space="preserve">в което се записва компонента на определения клас и </w:t>
+      </w:r>
+      <w:r>
+        <w:rPr>
+          <w:rFonts w:ascii="Tahoma" w:hAnsi="Tahoma" w:cs="Tahoma"/>
+          <w:bCs/>
+          <w:sz w:val="24"/>
+          <w:szCs w:val="24"/>
+          <w:lang w:val="en-US"/>
+        </w:rPr>
+        <w:t xml:space="preserve">Label TLV, </w:t>
+      </w:r>
+      <w:r>
+        <w:rPr>
+          <w:rFonts w:ascii="Tahoma" w:hAnsi="Tahoma" w:cs="Tahoma"/>
+          <w:bCs/>
+          <w:sz w:val="24"/>
+          <w:szCs w:val="24"/>
+        </w:rPr>
+        <w:t>в което се записва самият етикет.</w:t>
+      </w:r>
+    </w:p>
+    <w:p>
+      <w:pPr>
+        <w:pStyle w:val="BodyTextIndent"/>
+        <w:numPr>
+          <w:ilvl w:val="0"/>
+          <w:numId w:val="30"/>
+        </w:numPr>
+        <w:spacing w:before="120" w:line="360" w:lineRule="auto"/>
+        <w:rPr>
+          <w:rFonts w:ascii="Tahoma" w:hAnsi="Tahoma" w:cs="Tahoma"/>
+          <w:bCs/>
+          <w:sz w:val="24"/>
+          <w:szCs w:val="24"/>
+        </w:rPr>
+      </w:pPr>
+      <w:r>
+        <w:rPr>
+          <w:rFonts w:ascii="Tahoma" w:hAnsi="Tahoma" w:cs="Tahoma"/>
+          <w:b/>
+          <w:sz w:val="24"/>
+          <w:szCs w:val="24"/>
+          <w:lang w:val="en-US"/>
+        </w:rPr>
+        <w:t>Label Request</w:t>
+      </w:r>
+      <w:r>
+        <w:rPr>
+          <w:rFonts w:ascii="Tahoma" w:hAnsi="Tahoma" w:cs="Tahoma"/>
+          <w:bCs/>
+          <w:sz w:val="24"/>
+          <w:szCs w:val="24"/>
+          <w:lang w:val="en-US"/>
+        </w:rPr>
+        <w:t xml:space="preserve"> </w:t>
+      </w:r>
+      <w:r>
+        <w:rPr>
+          <w:rFonts w:ascii="Tahoma" w:hAnsi="Tahoma" w:cs="Tahoma"/>
+          <w:bCs/>
+          <w:sz w:val="24"/>
+          <w:szCs w:val="24"/>
+        </w:rPr>
+        <w:t>–</w:t>
+      </w:r>
+      <w:r>
+        <w:rPr>
+          <w:rFonts w:ascii="Tahoma" w:hAnsi="Tahoma" w:cs="Tahoma"/>
+          <w:bCs/>
+          <w:sz w:val="24"/>
+          <w:szCs w:val="24"/>
+          <w:lang w:val="en-US"/>
+        </w:rPr>
+        <w:t xml:space="preserve"> </w:t>
+      </w:r>
+      <w:r>
+        <w:rPr>
+          <w:rFonts w:ascii="Tahoma" w:hAnsi="Tahoma" w:cs="Tahoma"/>
+          <w:bCs/>
+          <w:sz w:val="24"/>
+          <w:szCs w:val="24"/>
+        </w:rPr>
+        <w:t xml:space="preserve">съобщение, което се използва за заявяване на етикет от съседен маршрутизатор. Притежава задължително поле – </w:t>
+      </w:r>
+      <w:r>
+        <w:rPr>
+          <w:rFonts w:ascii="Tahoma" w:hAnsi="Tahoma" w:cs="Tahoma"/>
+          <w:bCs/>
+          <w:sz w:val="24"/>
+          <w:szCs w:val="24"/>
+          <w:lang w:val="en-US"/>
+        </w:rPr>
+        <w:t xml:space="preserve">FEC TLV, </w:t>
+      </w:r>
+      <w:r>
+        <w:rPr>
+          <w:rFonts w:ascii="Tahoma" w:hAnsi="Tahoma" w:cs="Tahoma"/>
+          <w:bCs/>
+          <w:sz w:val="24"/>
+          <w:szCs w:val="24"/>
+        </w:rPr>
+        <w:t>в което се записва компонента на определения клас.</w:t>
+      </w:r>
+    </w:p>
+    <w:p>
+      <w:pPr>
+        <w:pStyle w:val="BodyTextIndent"/>
+        <w:numPr>
+          <w:ilvl w:val="0"/>
+          <w:numId w:val="30"/>
+        </w:numPr>
+        <w:spacing w:before="120" w:line="360" w:lineRule="auto"/>
+        <w:rPr>
+          <w:rFonts w:ascii="Tahoma" w:hAnsi="Tahoma" w:cs="Tahoma"/>
+          <w:bCs/>
+          <w:sz w:val="24"/>
+          <w:szCs w:val="24"/>
+        </w:rPr>
+      </w:pPr>
+      <w:r>
+        <w:rPr>
+          <w:rFonts w:ascii="Tahoma" w:hAnsi="Tahoma" w:cs="Tahoma"/>
+          <w:b/>
+          <w:sz w:val="24"/>
+          <w:szCs w:val="24"/>
+          <w:lang w:val="en-US"/>
+        </w:rPr>
+        <w:t xml:space="preserve">Label Abort Request </w:t>
+      </w:r>
+      <w:r>
+        <w:rPr>
+          <w:rFonts w:ascii="Tahoma" w:hAnsi="Tahoma" w:cs="Tahoma"/>
+          <w:bCs/>
+          <w:sz w:val="24"/>
+          <w:szCs w:val="24"/>
+        </w:rPr>
+        <w:t>–</w:t>
+      </w:r>
+      <w:r>
+        <w:rPr>
+          <w:rFonts w:ascii="Tahoma" w:hAnsi="Tahoma" w:cs="Tahoma"/>
+          <w:bCs/>
+          <w:sz w:val="24"/>
+          <w:szCs w:val="24"/>
+          <w:lang w:val="en-US"/>
+        </w:rPr>
+        <w:t xml:space="preserve"> </w:t>
+      </w:r>
+      <w:r>
+        <w:rPr>
+          <w:rFonts w:ascii="Tahoma" w:hAnsi="Tahoma" w:cs="Tahoma"/>
+          <w:bCs/>
+          <w:sz w:val="24"/>
+          <w:szCs w:val="24"/>
+        </w:rPr>
+        <w:t xml:space="preserve">съобщение, което се използва за отказване от заявката на етикет от съседен маршрутизатор. </w:t>
+      </w:r>
+      <w:r>
+        <w:rPr>
+          <w:rFonts w:ascii="Tahoma" w:hAnsi="Tahoma" w:cs="Tahoma"/>
+          <w:bCs/>
+          <w:sz w:val="24"/>
+          <w:szCs w:val="24"/>
+        </w:rPr>
+        <w:t xml:space="preserve">Притежава две задължителни полета – </w:t>
+      </w:r>
+      <w:r>
+        <w:rPr>
+          <w:rFonts w:ascii="Tahoma" w:hAnsi="Tahoma" w:cs="Tahoma"/>
+          <w:bCs/>
+          <w:sz w:val="24"/>
+          <w:szCs w:val="24"/>
+          <w:lang w:val="en-US"/>
+        </w:rPr>
+        <w:t xml:space="preserve">FEC TLV, </w:t>
+      </w:r>
+      <w:r>
+        <w:rPr>
+          <w:rFonts w:ascii="Tahoma" w:hAnsi="Tahoma" w:cs="Tahoma"/>
+          <w:bCs/>
+          <w:sz w:val="24"/>
+          <w:szCs w:val="24"/>
+        </w:rPr>
+        <w:t>в което се записва компонента на определения клас и</w:t>
+      </w:r>
+      <w:r>
+        <w:rPr>
+          <w:rFonts w:ascii="Tahoma" w:hAnsi="Tahoma" w:cs="Tahoma"/>
+          <w:bCs/>
+          <w:sz w:val="24"/>
+          <w:szCs w:val="24"/>
+        </w:rPr>
+        <w:t xml:space="preserve"> </w:t>
+      </w:r>
+      <w:r>
+        <w:rPr>
+          <w:rFonts w:ascii="Tahoma" w:hAnsi="Tahoma" w:cs="Tahoma"/>
+          <w:bCs/>
+          <w:sz w:val="24"/>
+          <w:szCs w:val="24"/>
+          <w:lang w:val="en-US"/>
+        </w:rPr>
+        <w:t xml:space="preserve">Label Request Message ID TLV, </w:t>
+      </w:r>
+      <w:r>
+        <w:rPr>
+          <w:rFonts w:ascii="Tahoma" w:hAnsi="Tahoma" w:cs="Tahoma"/>
+          <w:bCs/>
+          <w:sz w:val="24"/>
+          <w:szCs w:val="24"/>
+        </w:rPr>
+        <w:t>в което се записва номера на съобщението, чрез което се иска етикет.</w:t>
+      </w:r>
+    </w:p>
+    <w:p>
+      <w:pPr>
+        <w:pStyle w:val="BodyTextIndent"/>
+        <w:numPr>
+          <w:ilvl w:val="0"/>
+          <w:numId w:val="30"/>
+        </w:numPr>
+        <w:spacing w:before="120" w:line="360" w:lineRule="auto"/>
+        <w:rPr>
+          <w:rFonts w:ascii="Tahoma" w:hAnsi="Tahoma" w:cs="Tahoma"/>
+          <w:bCs/>
+          <w:sz w:val="24"/>
+          <w:szCs w:val="24"/>
+        </w:rPr>
+      </w:pPr>
+      <w:r>
+        <w:rPr>
+          <w:rFonts w:ascii="Tahoma" w:hAnsi="Tahoma" w:cs="Tahoma"/>
+          <w:b/>
+          <w:sz w:val="24"/>
+          <w:szCs w:val="24"/>
+          <w:lang w:val="en-US"/>
+        </w:rPr>
+        <w:t xml:space="preserve">Label Release </w:t>
+      </w:r>
+      <w:r>
+        <w:rPr>
+          <w:rFonts w:ascii="Tahoma" w:hAnsi="Tahoma" w:cs="Tahoma"/>
+          <w:bCs/>
+          <w:sz w:val="24"/>
+          <w:szCs w:val="24"/>
+        </w:rPr>
+        <w:t>–</w:t>
+      </w:r>
+      <w:r>
+        <w:rPr>
+          <w:rFonts w:ascii="Tahoma" w:hAnsi="Tahoma" w:cs="Tahoma"/>
+          <w:bCs/>
+          <w:sz w:val="24"/>
+          <w:szCs w:val="24"/>
+          <w:lang w:val="en-US"/>
+        </w:rPr>
+        <w:t xml:space="preserve"> </w:t>
+      </w:r>
+      <w:r>
+        <w:rPr>
+          <w:rFonts w:ascii="Tahoma" w:hAnsi="Tahoma" w:cs="Tahoma"/>
+          <w:bCs/>
+          <w:sz w:val="24"/>
+          <w:szCs w:val="24"/>
+        </w:rPr>
+        <w:t xml:space="preserve">съобщение, което се използва за да се укаже, че обявеният етикет ще се премахне. </w:t>
+      </w:r>
+      <w:r>
+        <w:rPr>
+          <w:rFonts w:ascii="Tahoma" w:hAnsi="Tahoma" w:cs="Tahoma"/>
+          <w:bCs/>
+          <w:sz w:val="24"/>
+          <w:szCs w:val="24"/>
+        </w:rPr>
+        <w:t xml:space="preserve">Притежава задължително поле – </w:t>
+      </w:r>
+      <w:r>
+        <w:rPr>
+          <w:rFonts w:ascii="Tahoma" w:hAnsi="Tahoma" w:cs="Tahoma"/>
+          <w:bCs/>
+          <w:sz w:val="24"/>
+          <w:szCs w:val="24"/>
+          <w:lang w:val="en-US"/>
+        </w:rPr>
+        <w:t xml:space="preserve">FEC TLV, </w:t>
+      </w:r>
+      <w:r>
+        <w:rPr>
+          <w:rFonts w:ascii="Tahoma" w:hAnsi="Tahoma" w:cs="Tahoma"/>
+          <w:bCs/>
+          <w:sz w:val="24"/>
+          <w:szCs w:val="24"/>
+        </w:rPr>
+        <w:t>в което се записва компонента на определения клас.</w:t>
+      </w:r>
+    </w:p>
+    <w:p>
+      <w:pPr>
+        <w:pStyle w:val="BodyTextIndent"/>
+        <w:numPr>
+          <w:ilvl w:val="0"/>
+          <w:numId w:val="30"/>
+        </w:numPr>
+        <w:spacing w:before="120" w:line="360" w:lineRule="auto"/>
+        <w:rPr>
+          <w:rFonts w:ascii="Tahoma" w:hAnsi="Tahoma" w:cs="Tahoma"/>
+          <w:bCs/>
+          <w:sz w:val="24"/>
+          <w:szCs w:val="24"/>
+        </w:rPr>
+      </w:pPr>
+      <w:r>
+        <w:rPr>
+          <w:rFonts w:ascii="Tahoma" w:hAnsi="Tahoma" w:cs="Tahoma"/>
+          <w:b/>
+          <w:sz w:val="24"/>
+          <w:szCs w:val="24"/>
+          <w:lang w:val="en-US"/>
+        </w:rPr>
+        <w:t xml:space="preserve">Label Withdraw </w:t>
+      </w:r>
+      <w:r>
+        <w:rPr>
+          <w:rFonts w:ascii="Tahoma" w:hAnsi="Tahoma" w:cs="Tahoma"/>
+          <w:bCs/>
+          <w:sz w:val="24"/>
+          <w:szCs w:val="24"/>
+        </w:rPr>
+        <w:t>–</w:t>
+      </w:r>
+      <w:r>
+        <w:rPr>
+          <w:rFonts w:ascii="Tahoma" w:hAnsi="Tahoma" w:cs="Tahoma"/>
+          <w:bCs/>
+          <w:sz w:val="24"/>
+          <w:szCs w:val="24"/>
+          <w:lang w:val="en-US"/>
+        </w:rPr>
+        <w:t xml:space="preserve"> </w:t>
+      </w:r>
+      <w:r>
+        <w:rPr>
+          <w:rFonts w:ascii="Tahoma" w:hAnsi="Tahoma" w:cs="Tahoma"/>
+          <w:bCs/>
+          <w:sz w:val="24"/>
+          <w:szCs w:val="24"/>
+        </w:rPr>
+        <w:t xml:space="preserve">съобщение, което се използва за да се премахне даден етикет, в случай, че класът на еквивалентност не се ползва вече. </w:t>
+      </w:r>
+      <w:r>
+        <w:rPr>
+          <w:rFonts w:ascii="Tahoma" w:hAnsi="Tahoma" w:cs="Tahoma"/>
+          <w:bCs/>
+          <w:sz w:val="24"/>
+          <w:szCs w:val="24"/>
+        </w:rPr>
+        <w:t xml:space="preserve">Притежава задължително поле – </w:t>
+      </w:r>
+      <w:r>
+        <w:rPr>
+          <w:rFonts w:ascii="Tahoma" w:hAnsi="Tahoma" w:cs="Tahoma"/>
+          <w:bCs/>
+          <w:sz w:val="24"/>
+          <w:szCs w:val="24"/>
+          <w:lang w:val="en-US"/>
+        </w:rPr>
+        <w:t xml:space="preserve">FEC TLV, </w:t>
+      </w:r>
+      <w:r>
+        <w:rPr>
+          <w:rFonts w:ascii="Tahoma" w:hAnsi="Tahoma" w:cs="Tahoma"/>
+          <w:bCs/>
+          <w:sz w:val="24"/>
+          <w:szCs w:val="24"/>
+        </w:rPr>
+        <w:t>в което се записва компонента на определения клас.</w:t>
+      </w:r>
+    </w:p>
+    <w:p>
+      <w:pPr>
+        <w:pStyle w:val="BodyTextIndent"/>
+        <w:spacing w:before="120" w:line="360" w:lineRule="auto"/>
         <w:ind w:left="0"/>
-        <w:jc w:val="left"/>
-        <w:rPr>
-          <w:rFonts w:ascii="Arial" w:hAnsi="Arial" w:cs="Arial"/>
-          <w:b/>
-          <w:szCs w:val="28"/>
-          <w:lang w:val="en-US"/>
-        </w:rPr>
-      </w:pPr>
-    </w:p>
-    <w:p>
-      <w:pPr>
-        <w:pStyle w:val="BodyTextIndent"/>
-        <w:spacing w:before="120"/>
-        <w:ind w:left="0"/>
-        <w:jc w:val="left"/>
-        <w:rPr>
-          <w:rFonts w:ascii="Arial" w:hAnsi="Arial" w:cs="Arial"/>
-          <w:b/>
-          <w:szCs w:val="28"/>
-          <w:lang w:val="en-US"/>
-        </w:rPr>
-      </w:pPr>
-    </w:p>
-    <w:p>
-      <w:pPr>
-        <w:pStyle w:val="BodyTextIndent"/>
-        <w:spacing w:before="120"/>
-        <w:ind w:left="0"/>
-        <w:jc w:val="left"/>
-        <w:rPr>
-          <w:rFonts w:ascii="Arial" w:hAnsi="Arial" w:cs="Arial"/>
-          <w:b/>
-          <w:szCs w:val="28"/>
-          <w:lang w:val="en-US"/>
-        </w:rPr>
-      </w:pPr>
-    </w:p>
-    <w:p>
-      <w:pPr>
-        <w:pStyle w:val="BodyTextIndent"/>
-        <w:spacing w:before="120"/>
-        <w:ind w:left="0"/>
-        <w:jc w:val="left"/>
-        <w:rPr>
-          <w:rFonts w:ascii="Arial" w:hAnsi="Arial" w:cs="Arial"/>
-          <w:b/>
-          <w:szCs w:val="28"/>
-          <w:lang w:val="en-US"/>
-        </w:rPr>
-      </w:pPr>
-    </w:p>
-    <w:p>
-      <w:pPr>
-        <w:pStyle w:val="BodyTextIndent"/>
-        <w:spacing w:before="120"/>
-        <w:ind w:left="0"/>
-        <w:jc w:val="left"/>
-        <w:rPr>
-          <w:rFonts w:ascii="Arial" w:hAnsi="Arial" w:cs="Arial"/>
-          <w:b/>
-          <w:szCs w:val="28"/>
-          <w:lang w:val="en-US"/>
-        </w:rPr>
-      </w:pPr>
-    </w:p>
-    <w:p>
-      <w:pPr>
-        <w:pStyle w:val="BodyTextIndent"/>
-        <w:spacing w:before="120"/>
-        <w:ind w:left="0"/>
-        <w:jc w:val="left"/>
-        <w:rPr>
-          <w:rFonts w:ascii="Arial" w:hAnsi="Arial" w:cs="Arial"/>
-          <w:b/>
-          <w:szCs w:val="28"/>
-          <w:lang w:val="en-US"/>
-        </w:rPr>
-      </w:pPr>
+        <w:rPr>
+          <w:rFonts w:ascii="Tahoma" w:hAnsi="Tahoma" w:cs="Tahoma"/>
+          <w:bCs/>
+          <w:sz w:val="24"/>
+          <w:szCs w:val="24"/>
+        </w:rPr>
+      </w:pPr>
+      <w:r>
+        <w:rPr>
+          <w:rFonts w:ascii="Tahoma" w:hAnsi="Tahoma" w:cs="Tahoma"/>
+          <w:bCs/>
+          <w:sz w:val="24"/>
+          <w:szCs w:val="24"/>
+          <w:lang w:val="en-US"/>
+        </w:rPr>
+        <w:t xml:space="preserve">LDP </w:t>
+      </w:r>
+      <w:r>
+        <w:rPr>
+          <w:rFonts w:ascii="Tahoma" w:hAnsi="Tahoma" w:cs="Tahoma"/>
+          <w:bCs/>
+          <w:sz w:val="24"/>
+          <w:szCs w:val="24"/>
+        </w:rPr>
+        <w:t>функционира в два типа пространства (</w:t>
+      </w:r>
+      <w:r>
+        <w:rPr>
+          <w:rFonts w:ascii="Tahoma" w:hAnsi="Tahoma" w:cs="Tahoma"/>
+          <w:bCs/>
+          <w:sz w:val="24"/>
+          <w:szCs w:val="24"/>
+          <w:lang w:val="en-US"/>
+        </w:rPr>
+        <w:t>label spaces)</w:t>
+      </w:r>
+      <w:r>
+        <w:rPr>
+          <w:rFonts w:ascii="Tahoma" w:hAnsi="Tahoma" w:cs="Tahoma"/>
+          <w:bCs/>
+          <w:sz w:val="24"/>
+          <w:szCs w:val="24"/>
+        </w:rPr>
+        <w:t xml:space="preserve"> и се осъществява по два начина по които може да се обмени етикетна информация: </w:t>
+      </w:r>
+    </w:p>
+    <w:p>
+      <w:pPr>
+        <w:pStyle w:val="BodyTextIndent"/>
+        <w:numPr>
+          <w:ilvl w:val="0"/>
+          <w:numId w:val="31"/>
+        </w:numPr>
+        <w:spacing w:before="120" w:line="360" w:lineRule="auto"/>
+        <w:rPr>
+          <w:rFonts w:ascii="Tahoma" w:hAnsi="Tahoma" w:cs="Tahoma"/>
+          <w:bCs/>
+          <w:sz w:val="24"/>
+          <w:szCs w:val="24"/>
+        </w:rPr>
+      </w:pPr>
+      <w:r>
+        <w:rPr>
+          <w:rFonts w:ascii="Tahoma" w:hAnsi="Tahoma" w:cs="Tahoma"/>
+          <w:b/>
+          <w:sz w:val="24"/>
+          <w:szCs w:val="24"/>
+          <w:lang w:val="en-US"/>
+        </w:rPr>
+        <w:t xml:space="preserve">Per interface label space – </w:t>
+      </w:r>
+      <w:r>
+        <w:rPr>
+          <w:rFonts w:ascii="Tahoma" w:hAnsi="Tahoma" w:cs="Tahoma"/>
+          <w:bCs/>
+          <w:sz w:val="24"/>
+          <w:szCs w:val="24"/>
+        </w:rPr>
+        <w:t>обмяната на етикети се осъществява на базата на директно свързани устройства. Етикетът може да се използва само между двете свързани устройства. Приложимо е при мрежи с комутация на пакети.</w:t>
+      </w:r>
+    </w:p>
+    <w:p>
+      <w:pPr>
+        <w:pStyle w:val="BodyTextIndent"/>
+        <w:numPr>
+          <w:ilvl w:val="0"/>
+          <w:numId w:val="31"/>
+        </w:numPr>
+        <w:spacing w:before="120" w:line="360" w:lineRule="auto"/>
+        <w:rPr>
+          <w:rFonts w:ascii="Tahoma" w:hAnsi="Tahoma" w:cs="Tahoma"/>
+          <w:bCs/>
+          <w:sz w:val="24"/>
+          <w:szCs w:val="24"/>
+        </w:rPr>
+      </w:pPr>
+      <w:r>
+        <w:rPr>
+          <w:rFonts w:ascii="Tahoma" w:hAnsi="Tahoma" w:cs="Tahoma"/>
+          <w:b/>
+          <w:sz w:val="24"/>
+          <w:szCs w:val="24"/>
+          <w:lang w:val="en-US"/>
+        </w:rPr>
+        <w:t>Per platform label space –</w:t>
+      </w:r>
+      <w:r>
+        <w:rPr>
+          <w:rFonts w:ascii="Tahoma" w:hAnsi="Tahoma" w:cs="Tahoma"/>
+          <w:bCs/>
+          <w:sz w:val="24"/>
+          <w:szCs w:val="24"/>
+          <w:lang w:val="en-US"/>
+        </w:rPr>
+        <w:t xml:space="preserve"> </w:t>
+      </w:r>
+      <w:r>
+        <w:rPr>
+          <w:rFonts w:ascii="Tahoma" w:hAnsi="Tahoma" w:cs="Tahoma"/>
+          <w:bCs/>
+          <w:sz w:val="24"/>
+          <w:szCs w:val="24"/>
+        </w:rPr>
+        <w:t xml:space="preserve">обмяната на етикети се осъществява чрез всички видове устройства, работещи в мрежата. Интерфейсът, на който се разменя етикета, не е от значение. Приложимо е при мрежите с множествен достъп </w:t>
+      </w:r>
+      <w:r>
+        <w:rPr>
+          <w:rFonts w:ascii="Tahoma" w:hAnsi="Tahoma" w:cs="Tahoma"/>
+          <w:bCs/>
+          <w:sz w:val="24"/>
+          <w:szCs w:val="24"/>
+          <w:lang w:val="en-US"/>
+        </w:rPr>
+        <w:t>(Broadcast multiaccess).</w:t>
+      </w:r>
+      <w:bookmarkStart w:id="5" w:name="_GoBack"/>
+      <w:bookmarkEnd w:id="5"/>
     </w:p>
     <w:p>
       <w:pPr>
@@ -22001,7 +25524,6 @@
           <w:bCs/>
           <w:lang w:val="ru-RU"/>
         </w:rPr>
-        <w:lastRenderedPageBreak/>
         <w:t>Изграждане на MPLSVPN архитектура за две различни компании</w:t>
       </w:r>
     </w:p>
@@ -22593,7 +26115,6 @@
           <w:rFonts w:ascii="Arial" w:hAnsi="Arial" w:cs="Arial"/>
           <w:b/>
         </w:rPr>
-        <w:lastRenderedPageBreak/>
         <w:t xml:space="preserve">Конфигуриране на протокол за динамична маршрутизация </w:t>
       </w:r>
       <w:r>
@@ -22654,13 +26175,23 @@
         </w:rPr>
         <w:t xml:space="preserve">Конфигуриране на тип </w:t>
       </w:r>
+      <w:proofErr w:type="spellStart"/>
       <w:r>
         <w:rPr>
           <w:rFonts w:ascii="Arial" w:hAnsi="Arial" w:cs="Arial"/>
           <w:b/>
           <w:lang w:val="en-US"/>
         </w:rPr>
-        <w:t xml:space="preserve">iBGP </w:t>
+        <w:t>iBGP</w:t>
+      </w:r>
+      <w:proofErr w:type="spellEnd"/>
+      <w:r>
+        <w:rPr>
+          <w:rFonts w:ascii="Arial" w:hAnsi="Arial" w:cs="Arial"/>
+          <w:b/>
+          <w:lang w:val="en-US"/>
+        </w:rPr>
+        <w:t xml:space="preserve"> </w:t>
       </w:r>
       <w:r>
         <w:rPr>
@@ -22825,13 +26356,131 @@
           <w:b/>
         </w:rPr>
       </w:pPr>
+      <w:proofErr w:type="spellStart"/>
       <w:r>
         <w:rPr>
           <w:rFonts w:ascii="Arial" w:hAnsi="Arial" w:cs="Arial"/>
           <w:b/>
           <w:lang w:val="en-US"/>
         </w:rPr>
-        <w:t xml:space="preserve">Конфигуриране на политики за качество на услугите </w:t>
+        <w:t>Конфигуриране</w:t>
+      </w:r>
+      <w:proofErr w:type="spellEnd"/>
+      <w:r>
+        <w:rPr>
+          <w:rFonts w:ascii="Arial" w:hAnsi="Arial" w:cs="Arial"/>
+          <w:b/>
+          <w:lang w:val="en-US"/>
+        </w:rPr>
+        <w:t xml:space="preserve"> </w:t>
+      </w:r>
+      <w:proofErr w:type="spellStart"/>
+      <w:r>
+        <w:rPr>
+          <w:rFonts w:ascii="Arial" w:hAnsi="Arial" w:cs="Arial"/>
+          <w:b/>
+          <w:lang w:val="en-US"/>
+        </w:rPr>
+        <w:t>на</w:t>
+      </w:r>
+      <w:proofErr w:type="spellEnd"/>
+      <w:r>
+        <w:rPr>
+          <w:rFonts w:ascii="Arial" w:hAnsi="Arial" w:cs="Arial"/>
+          <w:b/>
+          <w:lang w:val="en-US"/>
+        </w:rPr>
+        <w:t xml:space="preserve"> </w:t>
+      </w:r>
+      <w:proofErr w:type="spellStart"/>
+      <w:r>
+        <w:rPr>
+          <w:rFonts w:ascii="Arial" w:hAnsi="Arial" w:cs="Arial"/>
+          <w:b/>
+          <w:lang w:val="en-US"/>
+        </w:rPr>
+        <w:t>политики</w:t>
+      </w:r>
+      <w:proofErr w:type="spellEnd"/>
+      <w:r>
+        <w:rPr>
+          <w:rFonts w:ascii="Arial" w:hAnsi="Arial" w:cs="Arial"/>
+          <w:b/>
+          <w:lang w:val="en-US"/>
+        </w:rPr>
+        <w:t xml:space="preserve"> </w:t>
+      </w:r>
+      <w:proofErr w:type="spellStart"/>
+      <w:r>
+        <w:rPr>
+          <w:rFonts w:ascii="Arial" w:hAnsi="Arial" w:cs="Arial"/>
+          <w:b/>
+          <w:lang w:val="en-US"/>
+        </w:rPr>
+        <w:t>за</w:t>
+      </w:r>
+      <w:proofErr w:type="spellEnd"/>
+      <w:r>
+        <w:rPr>
+          <w:rFonts w:ascii="Arial" w:hAnsi="Arial" w:cs="Arial"/>
+          <w:b/>
+          <w:lang w:val="en-US"/>
+        </w:rPr>
+        <w:t xml:space="preserve"> </w:t>
+      </w:r>
+      <w:proofErr w:type="spellStart"/>
+      <w:r>
+        <w:rPr>
+          <w:rFonts w:ascii="Arial" w:hAnsi="Arial" w:cs="Arial"/>
+          <w:b/>
+          <w:lang w:val="en-US"/>
+        </w:rPr>
+        <w:t>качество</w:t>
+      </w:r>
+      <w:proofErr w:type="spellEnd"/>
+      <w:r>
+        <w:rPr>
+          <w:rFonts w:ascii="Arial" w:hAnsi="Arial" w:cs="Arial"/>
+          <w:b/>
+          <w:lang w:val="en-US"/>
+        </w:rPr>
+        <w:t xml:space="preserve"> </w:t>
+      </w:r>
+      <w:proofErr w:type="spellStart"/>
+      <w:r>
+        <w:rPr>
+          <w:rFonts w:ascii="Arial" w:hAnsi="Arial" w:cs="Arial"/>
+          <w:b/>
+          <w:lang w:val="en-US"/>
+        </w:rPr>
+        <w:t>на</w:t>
+      </w:r>
+      <w:proofErr w:type="spellEnd"/>
+      <w:r>
+        <w:rPr>
+          <w:rFonts w:ascii="Arial" w:hAnsi="Arial" w:cs="Arial"/>
+          <w:b/>
+          <w:lang w:val="en-US"/>
+        </w:rPr>
+        <w:t xml:space="preserve"> </w:t>
+      </w:r>
+      <w:proofErr w:type="spellStart"/>
+      <w:r>
+        <w:rPr>
+          <w:rFonts w:ascii="Arial" w:hAnsi="Arial" w:cs="Arial"/>
+          <w:b/>
+          <w:lang w:val="en-US"/>
+        </w:rPr>
+        <w:t>услугите</w:t>
+      </w:r>
+      <w:proofErr w:type="spellEnd"/>
+      <w:r>
+        <w:rPr>
+          <w:rFonts w:ascii="Arial" w:hAnsi="Arial" w:cs="Arial"/>
+          <w:b/>
+          <w:lang w:val="en-US"/>
+        </w:rPr>
+        <w:t xml:space="preserve"> </w:t>
       </w:r>
       <w:r>
         <w:rPr>
@@ -24031,7 +27680,7 @@
           <w:lang w:val="en-US"/>
         </w:rPr>
       </w:pPr>
-      <w:hyperlink r:id="rId24" w:history="1">
+      <w:hyperlink r:id="rId26" w:history="1">
         <w:r>
           <w:rPr>
             <w:rStyle w:val="Hyperlink"/>
@@ -24059,7 +27708,7 @@
           <w:lang w:val="en-US"/>
         </w:rPr>
       </w:pPr>
-      <w:hyperlink r:id="rId25" w:history="1">
+      <w:hyperlink r:id="rId27" w:history="1">
         <w:r>
           <w:rPr>
             <w:rStyle w:val="Hyperlink"/>
@@ -24087,7 +27736,7 @@
           <w:lang w:val="en-US"/>
         </w:rPr>
       </w:pPr>
-      <w:hyperlink r:id="rId26" w:anchor="GUID-64960B8C-24DB-4929-A7BD-7C308120A650" w:history="1">
+      <w:hyperlink r:id="rId28" w:anchor="GUID-64960B8C-24DB-4929-A7BD-7C308120A650" w:history="1">
         <w:r>
           <w:rPr>
             <w:rStyle w:val="Hyperlink"/>
@@ -24118,7 +27767,7 @@
           <w:lang w:val="en-US"/>
         </w:rPr>
       </w:pPr>
-      <w:hyperlink r:id="rId27" w:history="1">
+      <w:hyperlink r:id="rId29" w:history="1">
         <w:r>
           <w:rPr>
             <w:rStyle w:val="Hyperlink"/>
@@ -24146,7 +27795,7 @@
           <w:lang w:val="en-US"/>
         </w:rPr>
       </w:pPr>
-      <w:hyperlink r:id="rId28" w:history="1">
+      <w:hyperlink r:id="rId30" w:history="1">
         <w:r>
           <w:rPr>
             <w:rStyle w:val="Hyperlink"/>
@@ -24174,7 +27823,7 @@
           <w:lang w:val="en-US"/>
         </w:rPr>
       </w:pPr>
-      <w:hyperlink r:id="rId29" w:anchor="wp1354663" w:history="1">
+      <w:hyperlink r:id="rId31" w:anchor="wp1354663" w:history="1">
         <w:r>
           <w:rPr>
             <w:rStyle w:val="Hyperlink"/>
@@ -24202,7 +27851,7 @@
           <w:lang w:val="en-US"/>
         </w:rPr>
       </w:pPr>
-      <w:hyperlink r:id="rId30" w:history="1">
+      <w:hyperlink r:id="rId32" w:history="1">
         <w:r>
           <w:rPr>
             <w:rStyle w:val="Hyperlink"/>
@@ -24230,7 +27879,7 @@
           <w:lang w:val="en-US"/>
         </w:rPr>
       </w:pPr>
-      <w:hyperlink r:id="rId31" w:history="1">
+      <w:hyperlink r:id="rId33" w:history="1">
         <w:r>
           <w:rPr>
             <w:rStyle w:val="Hyperlink"/>
@@ -24258,7 +27907,7 @@
           <w:lang w:val="en-US"/>
         </w:rPr>
       </w:pPr>
-      <w:hyperlink r:id="rId32" w:history="1">
+      <w:hyperlink r:id="rId34" w:history="1">
         <w:r>
           <w:rPr>
             <w:rStyle w:val="Hyperlink"/>
@@ -24286,7 +27935,7 @@
           <w:lang w:val="en-US"/>
         </w:rPr>
       </w:pPr>
-      <w:hyperlink r:id="rId33" w:history="1">
+      <w:hyperlink r:id="rId35" w:history="1">
         <w:r>
           <w:rPr>
             <w:rStyle w:val="Hyperlink"/>
@@ -24314,7 +27963,7 @@
           <w:lang w:val="en-US"/>
         </w:rPr>
       </w:pPr>
-      <w:hyperlink r:id="rId34" w:history="1">
+      <w:hyperlink r:id="rId36" w:history="1">
         <w:r>
           <w:rPr>
             <w:rStyle w:val="Hyperlink"/>
@@ -24342,7 +27991,7 @@
           <w:lang w:val="en-US"/>
         </w:rPr>
       </w:pPr>
-      <w:hyperlink r:id="rId35" w:history="1">
+      <w:hyperlink r:id="rId37" w:history="1">
         <w:r>
           <w:rPr>
             <w:rStyle w:val="Hyperlink"/>
@@ -24370,7 +28019,7 @@
           <w:lang w:val="en-US"/>
         </w:rPr>
       </w:pPr>
-      <w:hyperlink r:id="rId36" w:history="1">
+      <w:hyperlink r:id="rId38" w:history="1">
         <w:r>
           <w:rPr>
             <w:rStyle w:val="Hyperlink"/>
@@ -24398,7 +28047,7 @@
           <w:lang w:val="en-US"/>
         </w:rPr>
       </w:pPr>
-      <w:hyperlink r:id="rId37" w:history="1">
+      <w:hyperlink r:id="rId39" w:history="1">
         <w:r>
           <w:rPr>
             <w:rStyle w:val="Hyperlink"/>
@@ -24426,7 +28075,7 @@
           <w:lang w:val="en-US"/>
         </w:rPr>
       </w:pPr>
-      <w:hyperlink r:id="rId38" w:history="1">
+      <w:hyperlink r:id="rId40" w:history="1">
         <w:r>
           <w:rPr>
             <w:rStyle w:val="Hyperlink"/>
@@ -24454,7 +28103,7 @@
           <w:lang w:val="en-US"/>
         </w:rPr>
       </w:pPr>
-      <w:hyperlink r:id="rId39" w:history="1">
+      <w:hyperlink r:id="rId41" w:history="1">
         <w:r>
           <w:rPr>
             <w:rStyle w:val="Hyperlink"/>
@@ -24482,7 +28131,7 @@
           <w:lang w:val="en-US"/>
         </w:rPr>
       </w:pPr>
-      <w:hyperlink r:id="rId40" w:history="1">
+      <w:hyperlink r:id="rId42" w:history="1">
         <w:r>
           <w:rPr>
             <w:rStyle w:val="Hyperlink"/>
@@ -24510,7 +28159,7 @@
           <w:lang w:val="en-US"/>
         </w:rPr>
       </w:pPr>
-      <w:hyperlink r:id="rId41" w:history="1">
+      <w:hyperlink r:id="rId43" w:history="1">
         <w:r>
           <w:rPr>
             <w:rStyle w:val="Hyperlink"/>
@@ -24538,7 +28187,7 @@
           <w:lang w:val="en-US"/>
         </w:rPr>
       </w:pPr>
-      <w:hyperlink r:id="rId42" w:history="1">
+      <w:hyperlink r:id="rId44" w:history="1">
         <w:r>
           <w:rPr>
             <w:rFonts w:ascii="NTR" w:eastAsia="NTR" w:hAnsi="NTR" w:cs="NTR"/>
@@ -24568,7 +28217,7 @@
           <w:lang w:val="en-US"/>
         </w:rPr>
       </w:pPr>
-      <w:hyperlink r:id="rId43" w:history="1">
+      <w:hyperlink r:id="rId45" w:history="1">
         <w:r>
           <w:rPr>
             <w:rFonts w:ascii="NTR" w:eastAsia="NTR" w:hAnsi="NTR" w:cs="NTR"/>
@@ -24598,7 +28247,7 @@
           <w:lang w:val="en-US"/>
         </w:rPr>
       </w:pPr>
-      <w:hyperlink r:id="rId44" w:history="1">
+      <w:hyperlink r:id="rId46" w:history="1">
         <w:r>
           <w:rPr>
             <w:rFonts w:ascii="NTR" w:eastAsia="NTR" w:hAnsi="NTR" w:cs="NTR"/>
@@ -24628,7 +28277,7 @@
           <w:lang w:val="en-US"/>
         </w:rPr>
       </w:pPr>
-      <w:hyperlink r:id="rId45" w:history="1">
+      <w:hyperlink r:id="rId47" w:history="1">
         <w:r>
           <w:rPr>
             <w:rFonts w:ascii="NTR" w:eastAsia="NTR" w:hAnsi="NTR" w:cs="NTR"/>
@@ -24658,7 +28307,7 @@
           <w:lang w:val="en-US"/>
         </w:rPr>
       </w:pPr>
-      <w:hyperlink r:id="rId46" w:history="1">
+      <w:hyperlink r:id="rId48" w:history="1">
         <w:r>
           <w:rPr>
             <w:rFonts w:ascii="NTR" w:eastAsia="NTR" w:hAnsi="NTR" w:cs="NTR"/>
@@ -24688,7 +28337,7 @@
           <w:lang w:val="en-US"/>
         </w:rPr>
       </w:pPr>
-      <w:hyperlink r:id="rId47" w:history="1">
+      <w:hyperlink r:id="rId49" w:history="1">
         <w:r>
           <w:rPr>
             <w:rFonts w:ascii="NTR" w:eastAsia="NTR" w:hAnsi="NTR" w:cs="NTR"/>
@@ -24718,7 +28367,7 @@
           <w:lang w:val="en-US"/>
         </w:rPr>
       </w:pPr>
-      <w:hyperlink r:id="rId48" w:history="1">
+      <w:hyperlink r:id="rId50" w:history="1">
         <w:r>
           <w:rPr>
             <w:rFonts w:ascii="NTR" w:eastAsia="NTR" w:hAnsi="NTR" w:cs="NTR"/>
@@ -24814,8 +28463,8 @@
       </w:r>
     </w:p>
     <w:sectPr>
-      <w:headerReference w:type="default" r:id="rId49"/>
-      <w:footerReference w:type="default" r:id="rId50"/>
+      <w:headerReference w:type="default" r:id="rId51"/>
+      <w:footerReference w:type="default" r:id="rId52"/>
       <w:pgSz w:w="11906" w:h="16838"/>
       <w:pgMar w:top="1350" w:right="992" w:bottom="1134" w:left="1440" w:header="720" w:footer="720" w:gutter="0"/>
       <w:pgNumType w:start="1"/>
@@ -25170,6 +28819,119 @@
     </w:lvl>
   </w:abstractNum>
   <w:abstractNum w:abstractNumId="2" w15:restartNumberingAfterBreak="0">
+    <w:nsid w:val="077F41F8"/>
+    <w:multiLevelType w:val="hybridMultilevel"/>
+    <w:tmpl w:val="0A547508"/>
+    <w:lvl w:ilvl="0" w:tplc="0402000B">
+      <w:start w:val="1"/>
+      <w:numFmt w:val="bullet"/>
+      <w:lvlText w:val=""/>
+      <w:lvlJc w:val="left"/>
+      <w:pPr>
+        <w:ind w:left="720" w:hanging="360"/>
+      </w:pPr>
+      <w:rPr>
+        <w:rFonts w:ascii="Wingdings" w:hAnsi="Wingdings" w:hint="default"/>
+      </w:rPr>
+    </w:lvl>
+    <w:lvl w:ilvl="1" w:tplc="04020003" w:tentative="1">
+      <w:start w:val="1"/>
+      <w:numFmt w:val="bullet"/>
+      <w:lvlText w:val="o"/>
+      <w:lvlJc w:val="left"/>
+      <w:pPr>
+        <w:ind w:left="1440" w:hanging="360"/>
+      </w:pPr>
+      <w:rPr>
+        <w:rFonts w:ascii="Courier New" w:hAnsi="Courier New" w:cs="Courier New" w:hint="default"/>
+      </w:rPr>
+    </w:lvl>
+    <w:lvl w:ilvl="2" w:tplc="04020005" w:tentative="1">
+      <w:start w:val="1"/>
+      <w:numFmt w:val="bullet"/>
+      <w:lvlText w:val=""/>
+      <w:lvlJc w:val="left"/>
+      <w:pPr>
+        <w:ind w:left="2160" w:hanging="360"/>
+      </w:pPr>
+      <w:rPr>
+        <w:rFonts w:ascii="Wingdings" w:hAnsi="Wingdings" w:hint="default"/>
+      </w:rPr>
+    </w:lvl>
+    <w:lvl w:ilvl="3" w:tplc="04020001" w:tentative="1">
+      <w:start w:val="1"/>
+      <w:numFmt w:val="bullet"/>
+      <w:lvlText w:val=""/>
+      <w:lvlJc w:val="left"/>
+      <w:pPr>
+        <w:ind w:left="2880" w:hanging="360"/>
+      </w:pPr>
+      <w:rPr>
+        <w:rFonts w:ascii="Symbol" w:hAnsi="Symbol" w:hint="default"/>
+      </w:rPr>
+    </w:lvl>
+    <w:lvl w:ilvl="4" w:tplc="04020003" w:tentative="1">
+      <w:start w:val="1"/>
+      <w:numFmt w:val="bullet"/>
+      <w:lvlText w:val="o"/>
+      <w:lvlJc w:val="left"/>
+      <w:pPr>
+        <w:ind w:left="3600" w:hanging="360"/>
+      </w:pPr>
+      <w:rPr>
+        <w:rFonts w:ascii="Courier New" w:hAnsi="Courier New" w:cs="Courier New" w:hint="default"/>
+      </w:rPr>
+    </w:lvl>
+    <w:lvl w:ilvl="5" w:tplc="04020005" w:tentative="1">
+      <w:start w:val="1"/>
+      <w:numFmt w:val="bullet"/>
+      <w:lvlText w:val=""/>
+      <w:lvlJc w:val="left"/>
+      <w:pPr>
+        <w:ind w:left="4320" w:hanging="360"/>
+      </w:pPr>
+      <w:rPr>
+        <w:rFonts w:ascii="Wingdings" w:hAnsi="Wingdings" w:hint="default"/>
+      </w:rPr>
+    </w:lvl>
+    <w:lvl w:ilvl="6" w:tplc="04020001" w:tentative="1">
+      <w:start w:val="1"/>
+      <w:numFmt w:val="bullet"/>
+      <w:lvlText w:val=""/>
+      <w:lvlJc w:val="left"/>
+      <w:pPr>
+        <w:ind w:left="5040" w:hanging="360"/>
+      </w:pPr>
+      <w:rPr>
+        <w:rFonts w:ascii="Symbol" w:hAnsi="Symbol" w:hint="default"/>
+      </w:rPr>
+    </w:lvl>
+    <w:lvl w:ilvl="7" w:tplc="04020003" w:tentative="1">
+      <w:start w:val="1"/>
+      <w:numFmt w:val="bullet"/>
+      <w:lvlText w:val="o"/>
+      <w:lvlJc w:val="left"/>
+      <w:pPr>
+        <w:ind w:left="5760" w:hanging="360"/>
+      </w:pPr>
+      <w:rPr>
+        <w:rFonts w:ascii="Courier New" w:hAnsi="Courier New" w:cs="Courier New" w:hint="default"/>
+      </w:rPr>
+    </w:lvl>
+    <w:lvl w:ilvl="8" w:tplc="04020005" w:tentative="1">
+      <w:start w:val="1"/>
+      <w:numFmt w:val="bullet"/>
+      <w:lvlText w:val=""/>
+      <w:lvlJc w:val="left"/>
+      <w:pPr>
+        <w:ind w:left="6480" w:hanging="360"/>
+      </w:pPr>
+      <w:rPr>
+        <w:rFonts w:ascii="Wingdings" w:hAnsi="Wingdings" w:hint="default"/>
+      </w:rPr>
+    </w:lvl>
+  </w:abstractNum>
+  <w:abstractNum w:abstractNumId="3" w15:restartNumberingAfterBreak="0">
     <w:nsid w:val="0D5933E4"/>
     <w:multiLevelType w:val="hybridMultilevel"/>
     <w:tmpl w:val="F350F8C8"/>
@@ -25282,7 +29044,7 @@
       </w:rPr>
     </w:lvl>
   </w:abstractNum>
-  <w:abstractNum w:abstractNumId="3" w15:restartNumberingAfterBreak="0">
+  <w:abstractNum w:abstractNumId="4" w15:restartNumberingAfterBreak="0">
     <w:nsid w:val="0E352807"/>
     <w:multiLevelType w:val="hybridMultilevel"/>
     <w:tmpl w:val="BF467F7C"/>
@@ -25395,10 +29157,10 @@
       </w:rPr>
     </w:lvl>
   </w:abstractNum>
-  <w:abstractNum w:abstractNumId="4" w15:restartNumberingAfterBreak="0">
-    <w:nsid w:val="14EF3E69"/>
+  <w:abstractNum w:abstractNumId="5" w15:restartNumberingAfterBreak="0">
+    <w:nsid w:val="14EC6472"/>
     <w:multiLevelType w:val="hybridMultilevel"/>
-    <w:tmpl w:val="08A4F88E"/>
+    <w:tmpl w:val="4C1406D4"/>
     <w:lvl w:ilvl="0" w:tplc="0402000B">
       <w:start w:val="1"/>
       <w:numFmt w:val="bullet"/>
@@ -25508,17 +29270,17 @@
       </w:rPr>
     </w:lvl>
   </w:abstractNum>
-  <w:abstractNum w:abstractNumId="5" w15:restartNumberingAfterBreak="0">
-    <w:nsid w:val="1CBF0588"/>
+  <w:abstractNum w:abstractNumId="6" w15:restartNumberingAfterBreak="0">
+    <w:nsid w:val="14EF3E69"/>
     <w:multiLevelType w:val="hybridMultilevel"/>
-    <w:tmpl w:val="AACE16D0"/>
-    <w:lvl w:ilvl="0" w:tplc="0409000B">
+    <w:tmpl w:val="08A4F88E"/>
+    <w:lvl w:ilvl="0" w:tplc="0402000B">
       <w:start w:val="1"/>
       <w:numFmt w:val="bullet"/>
       <w:lvlText w:val=""/>
       <w:lvlJc w:val="left"/>
       <w:pPr>
-        <w:ind w:left="1080" w:hanging="360"/>
+        <w:ind w:left="720" w:hanging="360"/>
       </w:pPr>
       <w:rPr>
         <w:rFonts w:ascii="Wingdings" w:hAnsi="Wingdings" w:hint="default"/>
@@ -25530,7 +29292,7 @@
       <w:lvlText w:val="o"/>
       <w:lvlJc w:val="left"/>
       <w:pPr>
-        <w:ind w:left="1800" w:hanging="360"/>
+        <w:ind w:left="1440" w:hanging="360"/>
       </w:pPr>
       <w:rPr>
         <w:rFonts w:ascii="Courier New" w:hAnsi="Courier New" w:cs="Courier New" w:hint="default"/>
@@ -25542,7 +29304,7 @@
       <w:lvlText w:val=""/>
       <w:lvlJc w:val="left"/>
       <w:pPr>
-        <w:ind w:left="2520" w:hanging="360"/>
+        <w:ind w:left="2160" w:hanging="360"/>
       </w:pPr>
       <w:rPr>
         <w:rFonts w:ascii="Wingdings" w:hAnsi="Wingdings" w:hint="default"/>
@@ -25554,7 +29316,7 @@
       <w:lvlText w:val=""/>
       <w:lvlJc w:val="left"/>
       <w:pPr>
-        <w:ind w:left="3240" w:hanging="360"/>
+        <w:ind w:left="2880" w:hanging="360"/>
       </w:pPr>
       <w:rPr>
         <w:rFonts w:ascii="Symbol" w:hAnsi="Symbol" w:hint="default"/>
@@ -25566,7 +29328,7 @@
       <w:lvlText w:val="o"/>
       <w:lvlJc w:val="left"/>
       <w:pPr>
-        <w:ind w:left="3960" w:hanging="360"/>
+        <w:ind w:left="3600" w:hanging="360"/>
       </w:pPr>
       <w:rPr>
         <w:rFonts w:ascii="Courier New" w:hAnsi="Courier New" w:cs="Courier New" w:hint="default"/>
@@ -25578,7 +29340,7 @@
       <w:lvlText w:val=""/>
       <w:lvlJc w:val="left"/>
       <w:pPr>
-        <w:ind w:left="4680" w:hanging="360"/>
+        <w:ind w:left="4320" w:hanging="360"/>
       </w:pPr>
       <w:rPr>
         <w:rFonts w:ascii="Wingdings" w:hAnsi="Wingdings" w:hint="default"/>
@@ -25590,7 +29352,7 @@
       <w:lvlText w:val=""/>
       <w:lvlJc w:val="left"/>
       <w:pPr>
-        <w:ind w:left="5400" w:hanging="360"/>
+        <w:ind w:left="5040" w:hanging="360"/>
       </w:pPr>
       <w:rPr>
         <w:rFonts w:ascii="Symbol" w:hAnsi="Symbol" w:hint="default"/>
@@ -25602,7 +29364,7 @@
       <w:lvlText w:val="o"/>
       <w:lvlJc w:val="left"/>
       <w:pPr>
-        <w:ind w:left="6120" w:hanging="360"/>
+        <w:ind w:left="5760" w:hanging="360"/>
       </w:pPr>
       <w:rPr>
         <w:rFonts w:ascii="Courier New" w:hAnsi="Courier New" w:cs="Courier New" w:hint="default"/>
@@ -25614,14 +29376,127 @@
       <w:lvlText w:val=""/>
       <w:lvlJc w:val="left"/>
       <w:pPr>
-        <w:ind w:left="6840" w:hanging="360"/>
+        <w:ind w:left="6480" w:hanging="360"/>
       </w:pPr>
       <w:rPr>
         <w:rFonts w:ascii="Wingdings" w:hAnsi="Wingdings" w:hint="default"/>
       </w:rPr>
     </w:lvl>
   </w:abstractNum>
-  <w:abstractNum w:abstractNumId="6" w15:restartNumberingAfterBreak="0">
+  <w:abstractNum w:abstractNumId="7" w15:restartNumberingAfterBreak="0">
+    <w:nsid w:val="1CBF0588"/>
+    <w:multiLevelType w:val="hybridMultilevel"/>
+    <w:tmpl w:val="AACE16D0"/>
+    <w:lvl w:ilvl="0" w:tplc="0409000B">
+      <w:start w:val="1"/>
+      <w:numFmt w:val="bullet"/>
+      <w:lvlText w:val=""/>
+      <w:lvlJc w:val="left"/>
+      <w:pPr>
+        <w:ind w:left="1080" w:hanging="360"/>
+      </w:pPr>
+      <w:rPr>
+        <w:rFonts w:ascii="Wingdings" w:hAnsi="Wingdings" w:hint="default"/>
+      </w:rPr>
+    </w:lvl>
+    <w:lvl w:ilvl="1" w:tplc="04020003" w:tentative="1">
+      <w:start w:val="1"/>
+      <w:numFmt w:val="bullet"/>
+      <w:lvlText w:val="o"/>
+      <w:lvlJc w:val="left"/>
+      <w:pPr>
+        <w:ind w:left="1800" w:hanging="360"/>
+      </w:pPr>
+      <w:rPr>
+        <w:rFonts w:ascii="Courier New" w:hAnsi="Courier New" w:cs="Courier New" w:hint="default"/>
+      </w:rPr>
+    </w:lvl>
+    <w:lvl w:ilvl="2" w:tplc="04020005" w:tentative="1">
+      <w:start w:val="1"/>
+      <w:numFmt w:val="bullet"/>
+      <w:lvlText w:val=""/>
+      <w:lvlJc w:val="left"/>
+      <w:pPr>
+        <w:ind w:left="2520" w:hanging="360"/>
+      </w:pPr>
+      <w:rPr>
+        <w:rFonts w:ascii="Wingdings" w:hAnsi="Wingdings" w:hint="default"/>
+      </w:rPr>
+    </w:lvl>
+    <w:lvl w:ilvl="3" w:tplc="04020001" w:tentative="1">
+      <w:start w:val="1"/>
+      <w:numFmt w:val="bullet"/>
+      <w:lvlText w:val=""/>
+      <w:lvlJc w:val="left"/>
+      <w:pPr>
+        <w:ind w:left="3240" w:hanging="360"/>
+      </w:pPr>
+      <w:rPr>
+        <w:rFonts w:ascii="Symbol" w:hAnsi="Symbol" w:hint="default"/>
+      </w:rPr>
+    </w:lvl>
+    <w:lvl w:ilvl="4" w:tplc="04020003" w:tentative="1">
+      <w:start w:val="1"/>
+      <w:numFmt w:val="bullet"/>
+      <w:lvlText w:val="o"/>
+      <w:lvlJc w:val="left"/>
+      <w:pPr>
+        <w:ind w:left="3960" w:hanging="360"/>
+      </w:pPr>
+      <w:rPr>
+        <w:rFonts w:ascii="Courier New" w:hAnsi="Courier New" w:cs="Courier New" w:hint="default"/>
+      </w:rPr>
+    </w:lvl>
+    <w:lvl w:ilvl="5" w:tplc="04020005" w:tentative="1">
+      <w:start w:val="1"/>
+      <w:numFmt w:val="bullet"/>
+      <w:lvlText w:val=""/>
+      <w:lvlJc w:val="left"/>
+      <w:pPr>
+        <w:ind w:left="4680" w:hanging="360"/>
+      </w:pPr>
+      <w:rPr>
+        <w:rFonts w:ascii="Wingdings" w:hAnsi="Wingdings" w:hint="default"/>
+      </w:rPr>
+    </w:lvl>
+    <w:lvl w:ilvl="6" w:tplc="04020001" w:tentative="1">
+      <w:start w:val="1"/>
+      <w:numFmt w:val="bullet"/>
+      <w:lvlText w:val=""/>
+      <w:lvlJc w:val="left"/>
+      <w:pPr>
+        <w:ind w:left="5400" w:hanging="360"/>
+      </w:pPr>
+      <w:rPr>
+        <w:rFonts w:ascii="Symbol" w:hAnsi="Symbol" w:hint="default"/>
+      </w:rPr>
+    </w:lvl>
+    <w:lvl w:ilvl="7" w:tplc="04020003" w:tentative="1">
+      <w:start w:val="1"/>
+      <w:numFmt w:val="bullet"/>
+      <w:lvlText w:val="o"/>
+      <w:lvlJc w:val="left"/>
+      <w:pPr>
+        <w:ind w:left="6120" w:hanging="360"/>
+      </w:pPr>
+      <w:rPr>
+        <w:rFonts w:ascii="Courier New" w:hAnsi="Courier New" w:cs="Courier New" w:hint="default"/>
+      </w:rPr>
+    </w:lvl>
+    <w:lvl w:ilvl="8" w:tplc="04020005" w:tentative="1">
+      <w:start w:val="1"/>
+      <w:numFmt w:val="bullet"/>
+      <w:lvlText w:val=""/>
+      <w:lvlJc w:val="left"/>
+      <w:pPr>
+        <w:ind w:left="6840" w:hanging="360"/>
+      </w:pPr>
+      <w:rPr>
+        <w:rFonts w:ascii="Wingdings" w:hAnsi="Wingdings" w:hint="default"/>
+      </w:rPr>
+    </w:lvl>
+  </w:abstractNum>
+  <w:abstractNum w:abstractNumId="8" w15:restartNumberingAfterBreak="0">
     <w:nsid w:val="1D271AF9"/>
     <w:multiLevelType w:val="multilevel"/>
     <w:tmpl w:val="ED7E9CAE"/>
@@ -25743,7 +29618,7 @@
       </w:rPr>
     </w:lvl>
   </w:abstractNum>
-  <w:abstractNum w:abstractNumId="7" w15:restartNumberingAfterBreak="0">
+  <w:abstractNum w:abstractNumId="9" w15:restartNumberingAfterBreak="0">
     <w:nsid w:val="1DC55213"/>
     <w:multiLevelType w:val="multilevel"/>
     <w:tmpl w:val="CBB4661C"/>
@@ -25856,7 +29731,7 @@
       </w:rPr>
     </w:lvl>
   </w:abstractNum>
-  <w:abstractNum w:abstractNumId="8" w15:restartNumberingAfterBreak="0">
+  <w:abstractNum w:abstractNumId="10" w15:restartNumberingAfterBreak="0">
     <w:nsid w:val="20DF4611"/>
     <w:multiLevelType w:val="hybridMultilevel"/>
     <w:tmpl w:val="8D7C2EC2"/>
@@ -25969,7 +29844,7 @@
       </w:rPr>
     </w:lvl>
   </w:abstractNum>
-  <w:abstractNum w:abstractNumId="9" w15:restartNumberingAfterBreak="0">
+  <w:abstractNum w:abstractNumId="11" w15:restartNumberingAfterBreak="0">
     <w:nsid w:val="262E6DD7"/>
     <w:multiLevelType w:val="hybridMultilevel"/>
     <w:tmpl w:val="402403BC"/>
@@ -26082,7 +29957,7 @@
       </w:rPr>
     </w:lvl>
   </w:abstractNum>
-  <w:abstractNum w:abstractNumId="10" w15:restartNumberingAfterBreak="0">
+  <w:abstractNum w:abstractNumId="12" w15:restartNumberingAfterBreak="0">
     <w:nsid w:val="2B715334"/>
     <w:multiLevelType w:val="hybridMultilevel"/>
     <w:tmpl w:val="4BD826EA"/>
@@ -26195,10 +30070,10 @@
       </w:rPr>
     </w:lvl>
   </w:abstractNum>
-  <w:abstractNum w:abstractNumId="11" w15:restartNumberingAfterBreak="0">
-    <w:nsid w:val="37207875"/>
+  <w:abstractNum w:abstractNumId="13" w15:restartNumberingAfterBreak="0">
+    <w:nsid w:val="32871F7D"/>
     <w:multiLevelType w:val="hybridMultilevel"/>
-    <w:tmpl w:val="DCA8D172"/>
+    <w:tmpl w:val="62CA38E6"/>
     <w:lvl w:ilvl="0" w:tplc="0402000B">
       <w:start w:val="1"/>
       <w:numFmt w:val="bullet"/>
@@ -26308,7 +30183,120 @@
       </w:rPr>
     </w:lvl>
   </w:abstractNum>
-  <w:abstractNum w:abstractNumId="12" w15:restartNumberingAfterBreak="0">
+  <w:abstractNum w:abstractNumId="14" w15:restartNumberingAfterBreak="0">
+    <w:nsid w:val="37207875"/>
+    <w:multiLevelType w:val="hybridMultilevel"/>
+    <w:tmpl w:val="DCA8D172"/>
+    <w:lvl w:ilvl="0" w:tplc="0402000B">
+      <w:start w:val="1"/>
+      <w:numFmt w:val="bullet"/>
+      <w:lvlText w:val=""/>
+      <w:lvlJc w:val="left"/>
+      <w:pPr>
+        <w:ind w:left="720" w:hanging="360"/>
+      </w:pPr>
+      <w:rPr>
+        <w:rFonts w:ascii="Wingdings" w:hAnsi="Wingdings" w:hint="default"/>
+      </w:rPr>
+    </w:lvl>
+    <w:lvl w:ilvl="1" w:tplc="04020003" w:tentative="1">
+      <w:start w:val="1"/>
+      <w:numFmt w:val="bullet"/>
+      <w:lvlText w:val="o"/>
+      <w:lvlJc w:val="left"/>
+      <w:pPr>
+        <w:ind w:left="1440" w:hanging="360"/>
+      </w:pPr>
+      <w:rPr>
+        <w:rFonts w:ascii="Courier New" w:hAnsi="Courier New" w:cs="Courier New" w:hint="default"/>
+      </w:rPr>
+    </w:lvl>
+    <w:lvl w:ilvl="2" w:tplc="04020005" w:tentative="1">
+      <w:start w:val="1"/>
+      <w:numFmt w:val="bullet"/>
+      <w:lvlText w:val=""/>
+      <w:lvlJc w:val="left"/>
+      <w:pPr>
+        <w:ind w:left="2160" w:hanging="360"/>
+      </w:pPr>
+      <w:rPr>
+        <w:rFonts w:ascii="Wingdings" w:hAnsi="Wingdings" w:hint="default"/>
+      </w:rPr>
+    </w:lvl>
+    <w:lvl w:ilvl="3" w:tplc="04020001" w:tentative="1">
+      <w:start w:val="1"/>
+      <w:numFmt w:val="bullet"/>
+      <w:lvlText w:val=""/>
+      <w:lvlJc w:val="left"/>
+      <w:pPr>
+        <w:ind w:left="2880" w:hanging="360"/>
+      </w:pPr>
+      <w:rPr>
+        <w:rFonts w:ascii="Symbol" w:hAnsi="Symbol" w:hint="default"/>
+      </w:rPr>
+    </w:lvl>
+    <w:lvl w:ilvl="4" w:tplc="04020003" w:tentative="1">
+      <w:start w:val="1"/>
+      <w:numFmt w:val="bullet"/>
+      <w:lvlText w:val="o"/>
+      <w:lvlJc w:val="left"/>
+      <w:pPr>
+        <w:ind w:left="3600" w:hanging="360"/>
+      </w:pPr>
+      <w:rPr>
+        <w:rFonts w:ascii="Courier New" w:hAnsi="Courier New" w:cs="Courier New" w:hint="default"/>
+      </w:rPr>
+    </w:lvl>
+    <w:lvl w:ilvl="5" w:tplc="04020005" w:tentative="1">
+      <w:start w:val="1"/>
+      <w:numFmt w:val="bullet"/>
+      <w:lvlText w:val=""/>
+      <w:lvlJc w:val="left"/>
+      <w:pPr>
+        <w:ind w:left="4320" w:hanging="360"/>
+      </w:pPr>
+      <w:rPr>
+        <w:rFonts w:ascii="Wingdings" w:hAnsi="Wingdings" w:hint="default"/>
+      </w:rPr>
+    </w:lvl>
+    <w:lvl w:ilvl="6" w:tplc="04020001" w:tentative="1">
+      <w:start w:val="1"/>
+      <w:numFmt w:val="bullet"/>
+      <w:lvlText w:val=""/>
+      <w:lvlJc w:val="left"/>
+      <w:pPr>
+        <w:ind w:left="5040" w:hanging="360"/>
+      </w:pPr>
+      <w:rPr>
+        <w:rFonts w:ascii="Symbol" w:hAnsi="Symbol" w:hint="default"/>
+      </w:rPr>
+    </w:lvl>
+    <w:lvl w:ilvl="7" w:tplc="04020003" w:tentative="1">
+      <w:start w:val="1"/>
+      <w:numFmt w:val="bullet"/>
+      <w:lvlText w:val="o"/>
+      <w:lvlJc w:val="left"/>
+      <w:pPr>
+        <w:ind w:left="5760" w:hanging="360"/>
+      </w:pPr>
+      <w:rPr>
+        <w:rFonts w:ascii="Courier New" w:hAnsi="Courier New" w:cs="Courier New" w:hint="default"/>
+      </w:rPr>
+    </w:lvl>
+    <w:lvl w:ilvl="8" w:tplc="04020005" w:tentative="1">
+      <w:start w:val="1"/>
+      <w:numFmt w:val="bullet"/>
+      <w:lvlText w:val=""/>
+      <w:lvlJc w:val="left"/>
+      <w:pPr>
+        <w:ind w:left="6480" w:hanging="360"/>
+      </w:pPr>
+      <w:rPr>
+        <w:rFonts w:ascii="Wingdings" w:hAnsi="Wingdings" w:hint="default"/>
+      </w:rPr>
+    </w:lvl>
+  </w:abstractNum>
+  <w:abstractNum w:abstractNumId="15" w15:restartNumberingAfterBreak="0">
     <w:nsid w:val="455762F2"/>
     <w:multiLevelType w:val="multilevel"/>
     <w:tmpl w:val="BA28067A"/>
@@ -26421,7 +30409,120 @@
       </w:rPr>
     </w:lvl>
   </w:abstractNum>
-  <w:abstractNum w:abstractNumId="13" w15:restartNumberingAfterBreak="0">
+  <w:abstractNum w:abstractNumId="16" w15:restartNumberingAfterBreak="0">
+    <w:nsid w:val="4652776F"/>
+    <w:multiLevelType w:val="hybridMultilevel"/>
+    <w:tmpl w:val="733648CE"/>
+    <w:lvl w:ilvl="0" w:tplc="0402000B">
+      <w:start w:val="1"/>
+      <w:numFmt w:val="bullet"/>
+      <w:lvlText w:val=""/>
+      <w:lvlJc w:val="left"/>
+      <w:pPr>
+        <w:ind w:left="720" w:hanging="360"/>
+      </w:pPr>
+      <w:rPr>
+        <w:rFonts w:ascii="Wingdings" w:hAnsi="Wingdings" w:hint="default"/>
+      </w:rPr>
+    </w:lvl>
+    <w:lvl w:ilvl="1" w:tplc="04020003" w:tentative="1">
+      <w:start w:val="1"/>
+      <w:numFmt w:val="bullet"/>
+      <w:lvlText w:val="o"/>
+      <w:lvlJc w:val="left"/>
+      <w:pPr>
+        <w:ind w:left="1440" w:hanging="360"/>
+      </w:pPr>
+      <w:rPr>
+        <w:rFonts w:ascii="Courier New" w:hAnsi="Courier New" w:cs="Courier New" w:hint="default"/>
+      </w:rPr>
+    </w:lvl>
+    <w:lvl w:ilvl="2" w:tplc="04020005" w:tentative="1">
+      <w:start w:val="1"/>
+      <w:numFmt w:val="bullet"/>
+      <w:lvlText w:val=""/>
+      <w:lvlJc w:val="left"/>
+      <w:pPr>
+        <w:ind w:left="2160" w:hanging="360"/>
+      </w:pPr>
+      <w:rPr>
+        <w:rFonts w:ascii="Wingdings" w:hAnsi="Wingdings" w:hint="default"/>
+      </w:rPr>
+    </w:lvl>
+    <w:lvl w:ilvl="3" w:tplc="04020001" w:tentative="1">
+      <w:start w:val="1"/>
+      <w:numFmt w:val="bullet"/>
+      <w:lvlText w:val=""/>
+      <w:lvlJc w:val="left"/>
+      <w:pPr>
+        <w:ind w:left="2880" w:hanging="360"/>
+      </w:pPr>
+      <w:rPr>
+        <w:rFonts w:ascii="Symbol" w:hAnsi="Symbol" w:hint="default"/>
+      </w:rPr>
+    </w:lvl>
+    <w:lvl w:ilvl="4" w:tplc="04020003" w:tentative="1">
+      <w:start w:val="1"/>
+      <w:numFmt w:val="bullet"/>
+      <w:lvlText w:val="o"/>
+      <w:lvlJc w:val="left"/>
+      <w:pPr>
+        <w:ind w:left="3600" w:hanging="360"/>
+      </w:pPr>
+      <w:rPr>
+        <w:rFonts w:ascii="Courier New" w:hAnsi="Courier New" w:cs="Courier New" w:hint="default"/>
+      </w:rPr>
+    </w:lvl>
+    <w:lvl w:ilvl="5" w:tplc="04020005" w:tentative="1">
+      <w:start w:val="1"/>
+      <w:numFmt w:val="bullet"/>
+      <w:lvlText w:val=""/>
+      <w:lvlJc w:val="left"/>
+      <w:pPr>
+        <w:ind w:left="4320" w:hanging="360"/>
+      </w:pPr>
+      <w:rPr>
+        <w:rFonts w:ascii="Wingdings" w:hAnsi="Wingdings" w:hint="default"/>
+      </w:rPr>
+    </w:lvl>
+    <w:lvl w:ilvl="6" w:tplc="04020001" w:tentative="1">
+      <w:start w:val="1"/>
+      <w:numFmt w:val="bullet"/>
+      <w:lvlText w:val=""/>
+      <w:lvlJc w:val="left"/>
+      <w:pPr>
+        <w:ind w:left="5040" w:hanging="360"/>
+      </w:pPr>
+      <w:rPr>
+        <w:rFonts w:ascii="Symbol" w:hAnsi="Symbol" w:hint="default"/>
+      </w:rPr>
+    </w:lvl>
+    <w:lvl w:ilvl="7" w:tplc="04020003" w:tentative="1">
+      <w:start w:val="1"/>
+      <w:numFmt w:val="bullet"/>
+      <w:lvlText w:val="o"/>
+      <w:lvlJc w:val="left"/>
+      <w:pPr>
+        <w:ind w:left="5760" w:hanging="360"/>
+      </w:pPr>
+      <w:rPr>
+        <w:rFonts w:ascii="Courier New" w:hAnsi="Courier New" w:cs="Courier New" w:hint="default"/>
+      </w:rPr>
+    </w:lvl>
+    <w:lvl w:ilvl="8" w:tplc="04020005" w:tentative="1">
+      <w:start w:val="1"/>
+      <w:numFmt w:val="bullet"/>
+      <w:lvlText w:val=""/>
+      <w:lvlJc w:val="left"/>
+      <w:pPr>
+        <w:ind w:left="6480" w:hanging="360"/>
+      </w:pPr>
+      <w:rPr>
+        <w:rFonts w:ascii="Wingdings" w:hAnsi="Wingdings" w:hint="default"/>
+      </w:rPr>
+    </w:lvl>
+  </w:abstractNum>
+  <w:abstractNum w:abstractNumId="17" w15:restartNumberingAfterBreak="0">
     <w:nsid w:val="4B9978E2"/>
     <w:multiLevelType w:val="hybridMultilevel"/>
     <w:tmpl w:val="77FC61A4"/>
@@ -26534,7 +30635,7 @@
       </w:rPr>
     </w:lvl>
   </w:abstractNum>
-  <w:abstractNum w:abstractNumId="14" w15:restartNumberingAfterBreak="0">
+  <w:abstractNum w:abstractNumId="18" w15:restartNumberingAfterBreak="0">
     <w:nsid w:val="4D7B2223"/>
     <w:multiLevelType w:val="multilevel"/>
     <w:tmpl w:val="B6E4E9CA"/>
@@ -26647,7 +30748,7 @@
       </w:rPr>
     </w:lvl>
   </w:abstractNum>
-  <w:abstractNum w:abstractNumId="15" w15:restartNumberingAfterBreak="0">
+  <w:abstractNum w:abstractNumId="19" w15:restartNumberingAfterBreak="0">
     <w:nsid w:val="54E17F7A"/>
     <w:multiLevelType w:val="multilevel"/>
     <w:tmpl w:val="B6E4E9CA"/>
@@ -26760,7 +30861,7 @@
       </w:rPr>
     </w:lvl>
   </w:abstractNum>
-  <w:abstractNum w:abstractNumId="16" w15:restartNumberingAfterBreak="0">
+  <w:abstractNum w:abstractNumId="20" w15:restartNumberingAfterBreak="0">
     <w:nsid w:val="55903CA6"/>
     <w:multiLevelType w:val="multilevel"/>
     <w:tmpl w:val="884A1FF6"/>
@@ -26873,7 +30974,7 @@
       </w:rPr>
     </w:lvl>
   </w:abstractNum>
-  <w:abstractNum w:abstractNumId="17" w15:restartNumberingAfterBreak="0">
+  <w:abstractNum w:abstractNumId="21" w15:restartNumberingAfterBreak="0">
     <w:nsid w:val="572154CB"/>
     <w:multiLevelType w:val="hybridMultilevel"/>
     <w:tmpl w:val="8D8A6EA6"/>
@@ -26986,23 +31087,23 @@
       </w:rPr>
     </w:lvl>
   </w:abstractNum>
-  <w:abstractNum w:abstractNumId="18" w15:restartNumberingAfterBreak="0">
+  <w:abstractNum w:abstractNumId="22" w15:restartNumberingAfterBreak="0">
     <w:nsid w:val="5914205D"/>
     <w:multiLevelType w:val="hybridMultilevel"/>
-    <w:tmpl w:val="98125604"/>
-    <w:lvl w:ilvl="0" w:tplc="04020001">
+    <w:tmpl w:val="9CB0A2A6"/>
+    <w:lvl w:ilvl="0" w:tplc="0402000B">
       <w:start w:val="1"/>
       <w:numFmt w:val="bullet"/>
-      <w:lvlText w:val=""/>
+      <w:lvlText w:val=""/>
       <w:lvlJc w:val="left"/>
       <w:pPr>
         <w:ind w:left="1080" w:hanging="360"/>
       </w:pPr>
       <w:rPr>
-        <w:rFonts w:ascii="Symbol" w:hAnsi="Symbol" w:hint="default"/>
+        <w:rFonts w:ascii="Wingdings" w:hAnsi="Wingdings" w:hint="default"/>
       </w:rPr>
     </w:lvl>
-    <w:lvl w:ilvl="1" w:tplc="04020003" w:tentative="1">
+    <w:lvl w:ilvl="1" w:tplc="04020003">
       <w:start w:val="1"/>
       <w:numFmt w:val="bullet"/>
       <w:lvlText w:val="o"/>
@@ -27099,7 +31200,7 @@
       </w:rPr>
     </w:lvl>
   </w:abstractNum>
-  <w:abstractNum w:abstractNumId="19" w15:restartNumberingAfterBreak="0">
+  <w:abstractNum w:abstractNumId="23" w15:restartNumberingAfterBreak="0">
     <w:nsid w:val="5CB608B2"/>
     <w:multiLevelType w:val="multilevel"/>
     <w:tmpl w:val="926C9E6A"/>
@@ -27212,7 +31313,233 @@
       </w:rPr>
     </w:lvl>
   </w:abstractNum>
-  <w:abstractNum w:abstractNumId="20" w15:restartNumberingAfterBreak="0">
+  <w:abstractNum w:abstractNumId="24" w15:restartNumberingAfterBreak="0">
+    <w:nsid w:val="6267544F"/>
+    <w:multiLevelType w:val="hybridMultilevel"/>
+    <w:tmpl w:val="61044C32"/>
+    <w:lvl w:ilvl="0" w:tplc="0402000B">
+      <w:start w:val="1"/>
+      <w:numFmt w:val="bullet"/>
+      <w:lvlText w:val=""/>
+      <w:lvlJc w:val="left"/>
+      <w:pPr>
+        <w:ind w:left="720" w:hanging="360"/>
+      </w:pPr>
+      <w:rPr>
+        <w:rFonts w:ascii="Wingdings" w:hAnsi="Wingdings" w:hint="default"/>
+      </w:rPr>
+    </w:lvl>
+    <w:lvl w:ilvl="1" w:tplc="04020003" w:tentative="1">
+      <w:start w:val="1"/>
+      <w:numFmt w:val="bullet"/>
+      <w:lvlText w:val="o"/>
+      <w:lvlJc w:val="left"/>
+      <w:pPr>
+        <w:ind w:left="1440" w:hanging="360"/>
+      </w:pPr>
+      <w:rPr>
+        <w:rFonts w:ascii="Courier New" w:hAnsi="Courier New" w:cs="Courier New" w:hint="default"/>
+      </w:rPr>
+    </w:lvl>
+    <w:lvl w:ilvl="2" w:tplc="04020005" w:tentative="1">
+      <w:start w:val="1"/>
+      <w:numFmt w:val="bullet"/>
+      <w:lvlText w:val=""/>
+      <w:lvlJc w:val="left"/>
+      <w:pPr>
+        <w:ind w:left="2160" w:hanging="360"/>
+      </w:pPr>
+      <w:rPr>
+        <w:rFonts w:ascii="Wingdings" w:hAnsi="Wingdings" w:hint="default"/>
+      </w:rPr>
+    </w:lvl>
+    <w:lvl w:ilvl="3" w:tplc="04020001" w:tentative="1">
+      <w:start w:val="1"/>
+      <w:numFmt w:val="bullet"/>
+      <w:lvlText w:val=""/>
+      <w:lvlJc w:val="left"/>
+      <w:pPr>
+        <w:ind w:left="2880" w:hanging="360"/>
+      </w:pPr>
+      <w:rPr>
+        <w:rFonts w:ascii="Symbol" w:hAnsi="Symbol" w:hint="default"/>
+      </w:rPr>
+    </w:lvl>
+    <w:lvl w:ilvl="4" w:tplc="04020003" w:tentative="1">
+      <w:start w:val="1"/>
+      <w:numFmt w:val="bullet"/>
+      <w:lvlText w:val="o"/>
+      <w:lvlJc w:val="left"/>
+      <w:pPr>
+        <w:ind w:left="3600" w:hanging="360"/>
+      </w:pPr>
+      <w:rPr>
+        <w:rFonts w:ascii="Courier New" w:hAnsi="Courier New" w:cs="Courier New" w:hint="default"/>
+      </w:rPr>
+    </w:lvl>
+    <w:lvl w:ilvl="5" w:tplc="04020005" w:tentative="1">
+      <w:start w:val="1"/>
+      <w:numFmt w:val="bullet"/>
+      <w:lvlText w:val=""/>
+      <w:lvlJc w:val="left"/>
+      <w:pPr>
+        <w:ind w:left="4320" w:hanging="360"/>
+      </w:pPr>
+      <w:rPr>
+        <w:rFonts w:ascii="Wingdings" w:hAnsi="Wingdings" w:hint="default"/>
+      </w:rPr>
+    </w:lvl>
+    <w:lvl w:ilvl="6" w:tplc="04020001" w:tentative="1">
+      <w:start w:val="1"/>
+      <w:numFmt w:val="bullet"/>
+      <w:lvlText w:val=""/>
+      <w:lvlJc w:val="left"/>
+      <w:pPr>
+        <w:ind w:left="5040" w:hanging="360"/>
+      </w:pPr>
+      <w:rPr>
+        <w:rFonts w:ascii="Symbol" w:hAnsi="Symbol" w:hint="default"/>
+      </w:rPr>
+    </w:lvl>
+    <w:lvl w:ilvl="7" w:tplc="04020003" w:tentative="1">
+      <w:start w:val="1"/>
+      <w:numFmt w:val="bullet"/>
+      <w:lvlText w:val="o"/>
+      <w:lvlJc w:val="left"/>
+      <w:pPr>
+        <w:ind w:left="5760" w:hanging="360"/>
+      </w:pPr>
+      <w:rPr>
+        <w:rFonts w:ascii="Courier New" w:hAnsi="Courier New" w:cs="Courier New" w:hint="default"/>
+      </w:rPr>
+    </w:lvl>
+    <w:lvl w:ilvl="8" w:tplc="04020005" w:tentative="1">
+      <w:start w:val="1"/>
+      <w:numFmt w:val="bullet"/>
+      <w:lvlText w:val=""/>
+      <w:lvlJc w:val="left"/>
+      <w:pPr>
+        <w:ind w:left="6480" w:hanging="360"/>
+      </w:pPr>
+      <w:rPr>
+        <w:rFonts w:ascii="Wingdings" w:hAnsi="Wingdings" w:hint="default"/>
+      </w:rPr>
+    </w:lvl>
+  </w:abstractNum>
+  <w:abstractNum w:abstractNumId="25" w15:restartNumberingAfterBreak="0">
+    <w:nsid w:val="6B3B0645"/>
+    <w:multiLevelType w:val="hybridMultilevel"/>
+    <w:tmpl w:val="7B468B9E"/>
+    <w:lvl w:ilvl="0" w:tplc="0402000B">
+      <w:start w:val="1"/>
+      <w:numFmt w:val="bullet"/>
+      <w:lvlText w:val=""/>
+      <w:lvlJc w:val="left"/>
+      <w:pPr>
+        <w:ind w:left="720" w:hanging="360"/>
+      </w:pPr>
+      <w:rPr>
+        <w:rFonts w:ascii="Wingdings" w:hAnsi="Wingdings" w:hint="default"/>
+      </w:rPr>
+    </w:lvl>
+    <w:lvl w:ilvl="1" w:tplc="04020003" w:tentative="1">
+      <w:start w:val="1"/>
+      <w:numFmt w:val="bullet"/>
+      <w:lvlText w:val="o"/>
+      <w:lvlJc w:val="left"/>
+      <w:pPr>
+        <w:ind w:left="1440" w:hanging="360"/>
+      </w:pPr>
+      <w:rPr>
+        <w:rFonts w:ascii="Courier New" w:hAnsi="Courier New" w:cs="Courier New" w:hint="default"/>
+      </w:rPr>
+    </w:lvl>
+    <w:lvl w:ilvl="2" w:tplc="04020005" w:tentative="1">
+      <w:start w:val="1"/>
+      <w:numFmt w:val="bullet"/>
+      <w:lvlText w:val=""/>
+      <w:lvlJc w:val="left"/>
+      <w:pPr>
+        <w:ind w:left="2160" w:hanging="360"/>
+      </w:pPr>
+      <w:rPr>
+        <w:rFonts w:ascii="Wingdings" w:hAnsi="Wingdings" w:hint="default"/>
+      </w:rPr>
+    </w:lvl>
+    <w:lvl w:ilvl="3" w:tplc="04020001" w:tentative="1">
+      <w:start w:val="1"/>
+      <w:numFmt w:val="bullet"/>
+      <w:lvlText w:val=""/>
+      <w:lvlJc w:val="left"/>
+      <w:pPr>
+        <w:ind w:left="2880" w:hanging="360"/>
+      </w:pPr>
+      <w:rPr>
+        <w:rFonts w:ascii="Symbol" w:hAnsi="Symbol" w:hint="default"/>
+      </w:rPr>
+    </w:lvl>
+    <w:lvl w:ilvl="4" w:tplc="04020003" w:tentative="1">
+      <w:start w:val="1"/>
+      <w:numFmt w:val="bullet"/>
+      <w:lvlText w:val="o"/>
+      <w:lvlJc w:val="left"/>
+      <w:pPr>
+        <w:ind w:left="3600" w:hanging="360"/>
+      </w:pPr>
+      <w:rPr>
+        <w:rFonts w:ascii="Courier New" w:hAnsi="Courier New" w:cs="Courier New" w:hint="default"/>
+      </w:rPr>
+    </w:lvl>
+    <w:lvl w:ilvl="5" w:tplc="04020005" w:tentative="1">
+      <w:start w:val="1"/>
+      <w:numFmt w:val="bullet"/>
+      <w:lvlText w:val=""/>
+      <w:lvlJc w:val="left"/>
+      <w:pPr>
+        <w:ind w:left="4320" w:hanging="360"/>
+      </w:pPr>
+      <w:rPr>
+        <w:rFonts w:ascii="Wingdings" w:hAnsi="Wingdings" w:hint="default"/>
+      </w:rPr>
+    </w:lvl>
+    <w:lvl w:ilvl="6" w:tplc="04020001" w:tentative="1">
+      <w:start w:val="1"/>
+      <w:numFmt w:val="bullet"/>
+      <w:lvlText w:val=""/>
+      <w:lvlJc w:val="left"/>
+      <w:pPr>
+        <w:ind w:left="5040" w:hanging="360"/>
+      </w:pPr>
+      <w:rPr>
+        <w:rFonts w:ascii="Symbol" w:hAnsi="Symbol" w:hint="default"/>
+      </w:rPr>
+    </w:lvl>
+    <w:lvl w:ilvl="7" w:tplc="04020003" w:tentative="1">
+      <w:start w:val="1"/>
+      <w:numFmt w:val="bullet"/>
+      <w:lvlText w:val="o"/>
+      <w:lvlJc w:val="left"/>
+      <w:pPr>
+        <w:ind w:left="5760" w:hanging="360"/>
+      </w:pPr>
+      <w:rPr>
+        <w:rFonts w:ascii="Courier New" w:hAnsi="Courier New" w:cs="Courier New" w:hint="default"/>
+      </w:rPr>
+    </w:lvl>
+    <w:lvl w:ilvl="8" w:tplc="04020005" w:tentative="1">
+      <w:start w:val="1"/>
+      <w:numFmt w:val="bullet"/>
+      <w:lvlText w:val=""/>
+      <w:lvlJc w:val="left"/>
+      <w:pPr>
+        <w:ind w:left="6480" w:hanging="360"/>
+      </w:pPr>
+      <w:rPr>
+        <w:rFonts w:ascii="Wingdings" w:hAnsi="Wingdings" w:hint="default"/>
+      </w:rPr>
+    </w:lvl>
+  </w:abstractNum>
+  <w:abstractNum w:abstractNumId="26" w15:restartNumberingAfterBreak="0">
     <w:nsid w:val="77AA1505"/>
     <w:multiLevelType w:val="hybridMultilevel"/>
     <w:tmpl w:val="0DEEEA6C"/>
@@ -27325,7 +31652,7 @@
       </w:rPr>
     </w:lvl>
   </w:abstractNum>
-  <w:abstractNum w:abstractNumId="21" w15:restartNumberingAfterBreak="0">
+  <w:abstractNum w:abstractNumId="27" w15:restartNumberingAfterBreak="0">
     <w:nsid w:val="79005553"/>
     <w:multiLevelType w:val="hybridMultilevel"/>
     <w:tmpl w:val="37CC1CB0"/>
@@ -27438,7 +31765,7 @@
       </w:rPr>
     </w:lvl>
   </w:abstractNum>
-  <w:abstractNum w:abstractNumId="22" w15:restartNumberingAfterBreak="0">
+  <w:abstractNum w:abstractNumId="28" w15:restartNumberingAfterBreak="0">
     <w:nsid w:val="7D8356FB"/>
     <w:multiLevelType w:val="hybridMultilevel"/>
     <w:tmpl w:val="29B8E2C0"/>
@@ -27551,7 +31878,7 @@
       </w:rPr>
     </w:lvl>
   </w:abstractNum>
-  <w:abstractNum w:abstractNumId="23" w15:restartNumberingAfterBreak="0">
+  <w:abstractNum w:abstractNumId="29" w15:restartNumberingAfterBreak="0">
     <w:nsid w:val="7D865227"/>
     <w:multiLevelType w:val="hybridMultilevel"/>
     <w:tmpl w:val="C0201B0C"/>
@@ -27664,7 +31991,7 @@
       </w:rPr>
     </w:lvl>
   </w:abstractNum>
-  <w:abstractNum w:abstractNumId="24" w15:restartNumberingAfterBreak="0">
+  <w:abstractNum w:abstractNumId="30" w15:restartNumberingAfterBreak="0">
     <w:nsid w:val="7D9A5390"/>
     <w:multiLevelType w:val="hybridMultilevel"/>
     <w:tmpl w:val="24262046"/>
@@ -27778,10 +32105,10 @@
     </w:lvl>
   </w:abstractNum>
   <w:num w:numId="1">
-    <w:abstractNumId w:val="22"/>
+    <w:abstractNumId w:val="28"/>
   </w:num>
   <w:num w:numId="2">
-    <w:abstractNumId w:val="7"/>
+    <w:abstractNumId w:val="9"/>
     <w:lvlOverride w:ilvl="0">
       <w:startOverride w:val="1"/>
     </w:lvlOverride>
@@ -27811,73 +32138,91 @@
     </w:lvlOverride>
   </w:num>
   <w:num w:numId="3">
-    <w:abstractNumId w:val="14"/>
+    <w:abstractNumId w:val="18"/>
   </w:num>
   <w:num w:numId="4">
+    <w:abstractNumId w:val="19"/>
+  </w:num>
+  <w:num w:numId="5">
     <w:abstractNumId w:val="15"/>
   </w:num>
-  <w:num w:numId="5">
-    <w:abstractNumId w:val="12"/>
-  </w:num>
   <w:num w:numId="6">
-    <w:abstractNumId w:val="16"/>
+    <w:abstractNumId w:val="20"/>
   </w:num>
   <w:num w:numId="7">
-    <w:abstractNumId w:val="6"/>
+    <w:abstractNumId w:val="8"/>
   </w:num>
   <w:num w:numId="8">
-    <w:abstractNumId w:val="19"/>
+    <w:abstractNumId w:val="23"/>
   </w:num>
   <w:num w:numId="9">
-    <w:abstractNumId w:val="2"/>
+    <w:abstractNumId w:val="3"/>
   </w:num>
   <w:num w:numId="10">
     <w:abstractNumId w:val="1"/>
   </w:num>
   <w:num w:numId="11">
-    <w:abstractNumId w:val="18"/>
+    <w:abstractNumId w:val="22"/>
   </w:num>
   <w:num w:numId="12">
-    <w:abstractNumId w:val="5"/>
+    <w:abstractNumId w:val="7"/>
   </w:num>
   <w:num w:numId="13">
-    <w:abstractNumId w:val="8"/>
+    <w:abstractNumId w:val="10"/>
   </w:num>
   <w:num w:numId="14">
-    <w:abstractNumId w:val="13"/>
+    <w:abstractNumId w:val="17"/>
   </w:num>
   <w:num w:numId="15">
-    <w:abstractNumId w:val="9"/>
+    <w:abstractNumId w:val="11"/>
   </w:num>
   <w:num w:numId="16">
-    <w:abstractNumId w:val="10"/>
+    <w:abstractNumId w:val="12"/>
   </w:num>
   <w:num w:numId="17">
-    <w:abstractNumId w:val="3"/>
+    <w:abstractNumId w:val="4"/>
   </w:num>
   <w:num w:numId="18">
-    <w:abstractNumId w:val="21"/>
+    <w:abstractNumId w:val="27"/>
   </w:num>
   <w:num w:numId="19">
-    <w:abstractNumId w:val="17"/>
+    <w:abstractNumId w:val="21"/>
   </w:num>
   <w:num w:numId="20">
     <w:abstractNumId w:val="0"/>
   </w:num>
   <w:num w:numId="21">
-    <w:abstractNumId w:val="20"/>
+    <w:abstractNumId w:val="26"/>
   </w:num>
   <w:num w:numId="22">
-    <w:abstractNumId w:val="11"/>
+    <w:abstractNumId w:val="14"/>
   </w:num>
   <w:num w:numId="23">
-    <w:abstractNumId w:val="4"/>
+    <w:abstractNumId w:val="6"/>
   </w:num>
   <w:num w:numId="24">
-    <w:abstractNumId w:val="23"/>
+    <w:abstractNumId w:val="29"/>
   </w:num>
   <w:num w:numId="25">
+    <w:abstractNumId w:val="30"/>
+  </w:num>
+  <w:num w:numId="26">
+    <w:abstractNumId w:val="16"/>
+  </w:num>
+  <w:num w:numId="27">
+    <w:abstractNumId w:val="2"/>
+  </w:num>
+  <w:num w:numId="28">
+    <w:abstractNumId w:val="25"/>
+  </w:num>
+  <w:num w:numId="29">
+    <w:abstractNumId w:val="13"/>
+  </w:num>
+  <w:num w:numId="30">
     <w:abstractNumId w:val="24"/>
+  </w:num>
+  <w:num w:numId="31">
+    <w:abstractNumId w:val="5"/>
   </w:num>
   <w:numIdMacAtCleanup w:val="23"/>
 </w:numbering>
@@ -28396,7 +32741,6 @@
   <w:style w:type="character" w:default="1" w:styleId="DefaultParagraphFont">
     <w:name w:val="Default Paragraph Font"/>
     <w:uiPriority w:val="1"/>
-    <w:semiHidden/>
     <w:unhideWhenUsed/>
   </w:style>
   <w:style w:type="table" w:default="1" w:styleId="TableNormal">
@@ -28965,7 +33309,7 @@
 </file>
 
 <file path=customXml/itemProps1.xml><?xml version="1.0" encoding="utf-8"?>
-<ds:datastoreItem xmlns:ds="http://schemas.openxmlformats.org/officeDocument/2006/customXml" ds:itemID="{702F75F0-62BD-462C-B71D-E943B4CD97E5}">
+<ds:datastoreItem xmlns:ds="http://schemas.openxmlformats.org/officeDocument/2006/customXml" ds:itemID="{4E885574-9F3A-433F-A4FE-7127AD1CAA9B}">
   <ds:schemaRefs>
     <ds:schemaRef ds:uri="http://schemas.openxmlformats.org/officeDocument/2006/bibliography"/>
   </ds:schemaRefs>

--- a/Документация.docx
+++ b/Документация.docx
@@ -828,7 +828,6 @@
           <w:lang w:val="bg-BG"/>
         </w:rPr>
       </w:pPr>
-      <w:proofErr w:type="spellStart"/>
       <w:r>
         <w:rPr>
           <w:rFonts w:ascii="Tahoma" w:hAnsi="Tahoma" w:cs="Tahoma"/>
@@ -836,17 +835,7 @@
           <w:color w:val="000000"/>
           <w:lang w:val="en-US"/>
         </w:rPr>
-        <w:t>eBGP</w:t>
-      </w:r>
-      <w:proofErr w:type="spellEnd"/>
-      <w:r>
-        <w:rPr>
-          <w:rFonts w:ascii="Tahoma" w:hAnsi="Tahoma" w:cs="Tahoma"/>
-          <w:bCs/>
-          <w:color w:val="000000"/>
-          <w:lang w:val="en-US"/>
-        </w:rPr>
-        <w:t xml:space="preserve"> – Exterior Border Gateway Protocol</w:t>
+        <w:t>eBGP – Exterior Border Gateway Protocol</w:t>
       </w:r>
     </w:p>
     <w:p>
@@ -865,7 +854,6 @@
           <w:lang w:val="bg-BG"/>
         </w:rPr>
       </w:pPr>
-      <w:proofErr w:type="spellStart"/>
       <w:r>
         <w:rPr>
           <w:rFonts w:ascii="Tahoma" w:hAnsi="Tahoma" w:cs="Tahoma"/>
@@ -873,17 +861,7 @@
           <w:color w:val="000000"/>
           <w:lang w:val="en-US"/>
         </w:rPr>
-        <w:t>iBGP</w:t>
-      </w:r>
-      <w:proofErr w:type="spellEnd"/>
-      <w:r>
-        <w:rPr>
-          <w:rFonts w:ascii="Tahoma" w:hAnsi="Tahoma" w:cs="Tahoma"/>
-          <w:bCs/>
-          <w:color w:val="000000"/>
-          <w:lang w:val="en-US"/>
-        </w:rPr>
-        <w:t xml:space="preserve"> – Interior Border Gateway Protocol</w:t>
+        <w:t>iBGP – Interior Border Gateway Protocol</w:t>
       </w:r>
     </w:p>
     <w:p>
@@ -1319,7 +1297,6 @@
           <w:lang w:val="bg-BG"/>
         </w:rPr>
       </w:pPr>
-      <w:proofErr w:type="spellStart"/>
       <w:r>
         <w:rPr>
           <w:rFonts w:ascii="Tahoma" w:hAnsi="Tahoma" w:cs="Tahoma"/>
@@ -1327,17 +1304,7 @@
           <w:color w:val="000000"/>
           <w:lang w:val="en-US"/>
         </w:rPr>
-        <w:t>RIPng</w:t>
-      </w:r>
-      <w:proofErr w:type="spellEnd"/>
-      <w:r>
-        <w:rPr>
-          <w:rFonts w:ascii="Tahoma" w:hAnsi="Tahoma" w:cs="Tahoma"/>
-          <w:bCs/>
-          <w:color w:val="000000"/>
-          <w:lang w:val="en-US"/>
-        </w:rPr>
-        <w:t xml:space="preserve"> - Routing Information Protocol next generation</w:t>
+        <w:t>RIPng - Routing Information Protocol next generation</w:t>
       </w:r>
     </w:p>
     <w:p>
@@ -6807,29 +6774,7 @@
           <w:szCs w:val="24"/>
           <w:lang w:val="en-US"/>
         </w:rPr>
-        <w:t>BGP – internal BGP (</w:t>
-      </w:r>
-      <w:proofErr w:type="spellStart"/>
-      <w:r>
-        <w:rPr>
-          <w:rFonts w:ascii="Tahoma" w:hAnsi="Tahoma" w:cs="Tahoma"/>
-          <w:bCs/>
-          <w:sz w:val="24"/>
-          <w:szCs w:val="24"/>
-          <w:lang w:val="en-US"/>
-        </w:rPr>
-        <w:t>iBGP</w:t>
-      </w:r>
-      <w:proofErr w:type="spellEnd"/>
-      <w:r>
-        <w:rPr>
-          <w:rFonts w:ascii="Tahoma" w:hAnsi="Tahoma" w:cs="Tahoma"/>
-          <w:bCs/>
-          <w:sz w:val="24"/>
-          <w:szCs w:val="24"/>
-          <w:lang w:val="en-US"/>
-        </w:rPr>
-        <w:t xml:space="preserve">) </w:t>
+        <w:t xml:space="preserve">BGP – internal BGP (iBGP) </w:t>
       </w:r>
       <w:r>
         <w:rPr>
@@ -6848,9 +6793,17 @@
           <w:szCs w:val="24"/>
           <w:lang w:val="en-US"/>
         </w:rPr>
-        <w:t>external BGP (</w:t>
-      </w:r>
-      <w:proofErr w:type="spellStart"/>
+        <w:t>external BGP (eBGP)</w:t>
+      </w:r>
+      <w:r>
+        <w:rPr>
+          <w:rFonts w:ascii="Tahoma" w:hAnsi="Tahoma" w:cs="Tahoma"/>
+          <w:bCs/>
+          <w:sz w:val="24"/>
+          <w:szCs w:val="24"/>
+        </w:rPr>
+        <w:t xml:space="preserve"> за външна маршрутизация. При имплементация на </w:t>
+      </w:r>
       <w:r>
         <w:rPr>
           <w:rFonts w:ascii="Tahoma" w:hAnsi="Tahoma" w:cs="Tahoma"/>
@@ -6861,38 +6814,6 @@
         </w:rPr>
         <w:t>eBGP</w:t>
       </w:r>
-      <w:proofErr w:type="spellEnd"/>
-      <w:r>
-        <w:rPr>
-          <w:rFonts w:ascii="Tahoma" w:hAnsi="Tahoma" w:cs="Tahoma"/>
-          <w:bCs/>
-          <w:sz w:val="24"/>
-          <w:szCs w:val="24"/>
-          <w:lang w:val="en-US"/>
-        </w:rPr>
-        <w:t>)</w:t>
-      </w:r>
-      <w:r>
-        <w:rPr>
-          <w:rFonts w:ascii="Tahoma" w:hAnsi="Tahoma" w:cs="Tahoma"/>
-          <w:bCs/>
-          <w:sz w:val="24"/>
-          <w:szCs w:val="24"/>
-        </w:rPr>
-        <w:t xml:space="preserve"> за външна маршрутизация. При имплементация на </w:t>
-      </w:r>
-      <w:proofErr w:type="spellStart"/>
-      <w:r>
-        <w:rPr>
-          <w:rFonts w:ascii="Tahoma" w:hAnsi="Tahoma" w:cs="Tahoma"/>
-          <w:bCs/>
-          <w:sz w:val="24"/>
-          <w:szCs w:val="24"/>
-          <w:lang w:val="en-US"/>
-        </w:rPr>
-        <w:t>eBGP</w:t>
-      </w:r>
-      <w:proofErr w:type="spellEnd"/>
       <w:r>
         <w:rPr>
           <w:rFonts w:ascii="Tahoma" w:hAnsi="Tahoma" w:cs="Tahoma"/>
@@ -7244,27 +7165,15 @@
         </w:rPr>
         <w:t xml:space="preserve">три автономни системи, посредством </w:t>
       </w:r>
-      <w:proofErr w:type="spellStart"/>
-      <w:r>
-        <w:rPr>
-          <w:rFonts w:ascii="Tahoma" w:hAnsi="Tahoma" w:cs="Tahoma"/>
-          <w:bCs/>
-          <w:sz w:val="24"/>
-          <w:szCs w:val="24"/>
-          <w:lang w:val="en-US"/>
-        </w:rPr>
-        <w:t>eBGP</w:t>
-      </w:r>
-      <w:proofErr w:type="spellEnd"/>
-      <w:r>
-        <w:rPr>
-          <w:rFonts w:ascii="Tahoma" w:hAnsi="Tahoma" w:cs="Tahoma"/>
-          <w:bCs/>
-          <w:sz w:val="24"/>
-          <w:szCs w:val="24"/>
-          <w:lang w:val="en-US"/>
-        </w:rPr>
-        <w:t xml:space="preserve"> </w:t>
+      <w:r>
+        <w:rPr>
+          <w:rFonts w:ascii="Tahoma" w:hAnsi="Tahoma" w:cs="Tahoma"/>
+          <w:bCs/>
+          <w:sz w:val="24"/>
+          <w:szCs w:val="24"/>
+          <w:lang w:val="en-US"/>
+        </w:rPr>
+        <w:t xml:space="preserve">eBGP </w:t>
       </w:r>
       <w:r>
         <w:rPr>
@@ -7275,27 +7184,15 @@
         </w:rPr>
         <w:t xml:space="preserve">и </w:t>
       </w:r>
-      <w:proofErr w:type="spellStart"/>
-      <w:r>
-        <w:rPr>
-          <w:rFonts w:ascii="Tahoma" w:hAnsi="Tahoma" w:cs="Tahoma"/>
-          <w:bCs/>
-          <w:sz w:val="24"/>
-          <w:szCs w:val="24"/>
-          <w:lang w:val="en-US"/>
-        </w:rPr>
-        <w:t>iBGP</w:t>
-      </w:r>
-      <w:proofErr w:type="spellEnd"/>
-      <w:r>
-        <w:rPr>
-          <w:rFonts w:ascii="Tahoma" w:hAnsi="Tahoma" w:cs="Tahoma"/>
-          <w:bCs/>
-          <w:sz w:val="24"/>
-          <w:szCs w:val="24"/>
-          <w:lang w:val="en-US"/>
-        </w:rPr>
-        <w:t>.</w:t>
+      <w:r>
+        <w:rPr>
+          <w:rFonts w:ascii="Tahoma" w:hAnsi="Tahoma" w:cs="Tahoma"/>
+          <w:bCs/>
+          <w:sz w:val="24"/>
+          <w:szCs w:val="24"/>
+          <w:lang w:val="en-US"/>
+        </w:rPr>
+        <w:t>iBGP.</w:t>
       </w:r>
     </w:p>
     <w:p>
@@ -8012,7 +7909,6 @@
         </w:rPr>
         <w:t xml:space="preserve">това е топология, при която автономна система има връзка с повече от една автономна система. При това положение е подходящо да се използва </w:t>
       </w:r>
-      <w:proofErr w:type="spellStart"/>
       <w:r>
         <w:rPr>
           <w:rFonts w:ascii="Tahoma" w:hAnsi="Tahoma" w:cs="Tahoma"/>
@@ -8023,7 +7919,6 @@
         </w:rPr>
         <w:t>eBGP</w:t>
       </w:r>
-      <w:proofErr w:type="spellEnd"/>
       <w:r>
         <w:rPr>
           <w:rFonts w:ascii="Tahoma" w:hAnsi="Tahoma" w:cs="Tahoma"/>
@@ -9164,7 +9059,120 @@
         </w:rPr>
         <w:t xml:space="preserve"> това състояние, локалният маршрутизатор стартира </w:t>
       </w:r>
-      <w:proofErr w:type="spellStart"/>
+      <w:r>
+        <w:rPr>
+          <w:rFonts w:ascii="Tahoma" w:hAnsi="Tahoma" w:cs="Tahoma"/>
+          <w:bCs/>
+          <w:sz w:val="24"/>
+          <w:szCs w:val="24"/>
+          <w:lang w:val="en-US"/>
+        </w:rPr>
+        <w:t xml:space="preserve">ConnectRetry </w:t>
+      </w:r>
+      <w:r>
+        <w:rPr>
+          <w:rFonts w:ascii="Tahoma" w:hAnsi="Tahoma" w:cs="Tahoma"/>
+          <w:bCs/>
+          <w:sz w:val="24"/>
+          <w:szCs w:val="24"/>
+        </w:rPr>
+        <w:t xml:space="preserve">таймер (120 секунди) и изчаква да се завърши </w:t>
+      </w:r>
+      <w:r>
+        <w:rPr>
+          <w:rFonts w:ascii="Tahoma" w:hAnsi="Tahoma" w:cs="Tahoma"/>
+          <w:bCs/>
+          <w:sz w:val="24"/>
+          <w:szCs w:val="24"/>
+          <w:lang w:val="en-US"/>
+        </w:rPr>
+        <w:t xml:space="preserve">TCP </w:t>
+      </w:r>
+      <w:r>
+        <w:rPr>
+          <w:rFonts w:ascii="Tahoma" w:hAnsi="Tahoma" w:cs="Tahoma"/>
+          <w:bCs/>
+          <w:sz w:val="24"/>
+          <w:szCs w:val="24"/>
+        </w:rPr>
+        <w:t xml:space="preserve">сесията. Ако успешно се инициализира </w:t>
+      </w:r>
+      <w:r>
+        <w:rPr>
+          <w:rFonts w:ascii="Tahoma" w:hAnsi="Tahoma" w:cs="Tahoma"/>
+          <w:bCs/>
+          <w:sz w:val="24"/>
+          <w:szCs w:val="24"/>
+          <w:lang w:val="en-US"/>
+        </w:rPr>
+        <w:t xml:space="preserve">TCP </w:t>
+      </w:r>
+      <w:r>
+        <w:rPr>
+          <w:rFonts w:ascii="Tahoma" w:hAnsi="Tahoma" w:cs="Tahoma"/>
+          <w:bCs/>
+          <w:sz w:val="24"/>
+          <w:szCs w:val="24"/>
+        </w:rPr>
+        <w:t xml:space="preserve">сесията, локалният маршрутизатор изпраща </w:t>
+      </w:r>
+      <w:r>
+        <w:rPr>
+          <w:rFonts w:ascii="Tahoma" w:hAnsi="Tahoma" w:cs="Tahoma"/>
+          <w:bCs/>
+          <w:sz w:val="24"/>
+          <w:szCs w:val="24"/>
+          <w:lang w:val="en-US"/>
+        </w:rPr>
+        <w:t xml:space="preserve">OPEN </w:t>
+      </w:r>
+      <w:r>
+        <w:rPr>
+          <w:rFonts w:ascii="Tahoma" w:hAnsi="Tahoma" w:cs="Tahoma"/>
+          <w:bCs/>
+          <w:sz w:val="24"/>
+          <w:szCs w:val="24"/>
+        </w:rPr>
+        <w:t xml:space="preserve">съобщение към съседа си и се преминава в състояние </w:t>
+      </w:r>
+      <w:r>
+        <w:rPr>
+          <w:rFonts w:ascii="Tahoma" w:hAnsi="Tahoma" w:cs="Tahoma"/>
+          <w:bCs/>
+          <w:sz w:val="24"/>
+          <w:szCs w:val="24"/>
+          <w:lang w:val="en-US"/>
+        </w:rPr>
+        <w:t xml:space="preserve">OpenSent. </w:t>
+      </w:r>
+      <w:r>
+        <w:rPr>
+          <w:rFonts w:ascii="Tahoma" w:hAnsi="Tahoma" w:cs="Tahoma"/>
+          <w:bCs/>
+          <w:sz w:val="24"/>
+          <w:szCs w:val="24"/>
+        </w:rPr>
+        <w:t xml:space="preserve">В случай, че </w:t>
+      </w:r>
+      <w:r>
+        <w:rPr>
+          <w:rFonts w:ascii="Tahoma" w:hAnsi="Tahoma" w:cs="Tahoma"/>
+          <w:bCs/>
+          <w:sz w:val="24"/>
+          <w:szCs w:val="24"/>
+          <w:lang w:val="en-US"/>
+        </w:rPr>
+        <w:t xml:space="preserve">TCP </w:t>
+      </w:r>
+      <w:r>
+        <w:rPr>
+          <w:rFonts w:ascii="Tahoma" w:hAnsi="Tahoma" w:cs="Tahoma"/>
+          <w:bCs/>
+          <w:sz w:val="24"/>
+          <w:szCs w:val="24"/>
+        </w:rPr>
+        <w:t xml:space="preserve">сесията се инициализира неуспешно, локалният маршрутизатор нулира </w:t>
+      </w:r>
       <w:r>
         <w:rPr>
           <w:rFonts w:ascii="Tahoma" w:hAnsi="Tahoma" w:cs="Tahoma"/>
@@ -9175,145 +9183,6 @@
         </w:rPr>
         <w:t>ConnectRetry</w:t>
       </w:r>
-      <w:proofErr w:type="spellEnd"/>
-      <w:r>
-        <w:rPr>
-          <w:rFonts w:ascii="Tahoma" w:hAnsi="Tahoma" w:cs="Tahoma"/>
-          <w:bCs/>
-          <w:sz w:val="24"/>
-          <w:szCs w:val="24"/>
-          <w:lang w:val="en-US"/>
-        </w:rPr>
-        <w:t xml:space="preserve"> </w:t>
-      </w:r>
-      <w:r>
-        <w:rPr>
-          <w:rFonts w:ascii="Tahoma" w:hAnsi="Tahoma" w:cs="Tahoma"/>
-          <w:bCs/>
-          <w:sz w:val="24"/>
-          <w:szCs w:val="24"/>
-        </w:rPr>
-        <w:t xml:space="preserve">таймер (120 секунди) и изчаква да се завърши </w:t>
-      </w:r>
-      <w:r>
-        <w:rPr>
-          <w:rFonts w:ascii="Tahoma" w:hAnsi="Tahoma" w:cs="Tahoma"/>
-          <w:bCs/>
-          <w:sz w:val="24"/>
-          <w:szCs w:val="24"/>
-          <w:lang w:val="en-US"/>
-        </w:rPr>
-        <w:t xml:space="preserve">TCP </w:t>
-      </w:r>
-      <w:r>
-        <w:rPr>
-          <w:rFonts w:ascii="Tahoma" w:hAnsi="Tahoma" w:cs="Tahoma"/>
-          <w:bCs/>
-          <w:sz w:val="24"/>
-          <w:szCs w:val="24"/>
-        </w:rPr>
-        <w:t xml:space="preserve">сесията. Ако успешно се инициализира </w:t>
-      </w:r>
-      <w:r>
-        <w:rPr>
-          <w:rFonts w:ascii="Tahoma" w:hAnsi="Tahoma" w:cs="Tahoma"/>
-          <w:bCs/>
-          <w:sz w:val="24"/>
-          <w:szCs w:val="24"/>
-          <w:lang w:val="en-US"/>
-        </w:rPr>
-        <w:t xml:space="preserve">TCP </w:t>
-      </w:r>
-      <w:r>
-        <w:rPr>
-          <w:rFonts w:ascii="Tahoma" w:hAnsi="Tahoma" w:cs="Tahoma"/>
-          <w:bCs/>
-          <w:sz w:val="24"/>
-          <w:szCs w:val="24"/>
-        </w:rPr>
-        <w:t xml:space="preserve">сесията, локалният маршрутизатор изпраща </w:t>
-      </w:r>
-      <w:r>
-        <w:rPr>
-          <w:rFonts w:ascii="Tahoma" w:hAnsi="Tahoma" w:cs="Tahoma"/>
-          <w:bCs/>
-          <w:sz w:val="24"/>
-          <w:szCs w:val="24"/>
-          <w:lang w:val="en-US"/>
-        </w:rPr>
-        <w:t xml:space="preserve">OPEN </w:t>
-      </w:r>
-      <w:r>
-        <w:rPr>
-          <w:rFonts w:ascii="Tahoma" w:hAnsi="Tahoma" w:cs="Tahoma"/>
-          <w:bCs/>
-          <w:sz w:val="24"/>
-          <w:szCs w:val="24"/>
-        </w:rPr>
-        <w:t xml:space="preserve">съобщение към съседа си и се преминава в състояние </w:t>
-      </w:r>
-      <w:proofErr w:type="spellStart"/>
-      <w:r>
-        <w:rPr>
-          <w:rFonts w:ascii="Tahoma" w:hAnsi="Tahoma" w:cs="Tahoma"/>
-          <w:bCs/>
-          <w:sz w:val="24"/>
-          <w:szCs w:val="24"/>
-          <w:lang w:val="en-US"/>
-        </w:rPr>
-        <w:t>OpenSent</w:t>
-      </w:r>
-      <w:proofErr w:type="spellEnd"/>
-      <w:r>
-        <w:rPr>
-          <w:rFonts w:ascii="Tahoma" w:hAnsi="Tahoma" w:cs="Tahoma"/>
-          <w:bCs/>
-          <w:sz w:val="24"/>
-          <w:szCs w:val="24"/>
-          <w:lang w:val="en-US"/>
-        </w:rPr>
-        <w:t xml:space="preserve">. </w:t>
-      </w:r>
-      <w:r>
-        <w:rPr>
-          <w:rFonts w:ascii="Tahoma" w:hAnsi="Tahoma" w:cs="Tahoma"/>
-          <w:bCs/>
-          <w:sz w:val="24"/>
-          <w:szCs w:val="24"/>
-        </w:rPr>
-        <w:t xml:space="preserve">В случай, че </w:t>
-      </w:r>
-      <w:r>
-        <w:rPr>
-          <w:rFonts w:ascii="Tahoma" w:hAnsi="Tahoma" w:cs="Tahoma"/>
-          <w:bCs/>
-          <w:sz w:val="24"/>
-          <w:szCs w:val="24"/>
-          <w:lang w:val="en-US"/>
-        </w:rPr>
-        <w:t xml:space="preserve">TCP </w:t>
-      </w:r>
-      <w:r>
-        <w:rPr>
-          <w:rFonts w:ascii="Tahoma" w:hAnsi="Tahoma" w:cs="Tahoma"/>
-          <w:bCs/>
-          <w:sz w:val="24"/>
-          <w:szCs w:val="24"/>
-        </w:rPr>
-        <w:t xml:space="preserve">сесията се инициализира неуспешно, локалният маршрутизатор нулира </w:t>
-      </w:r>
-      <w:proofErr w:type="spellStart"/>
-      <w:r>
-        <w:rPr>
-          <w:rFonts w:ascii="Tahoma" w:hAnsi="Tahoma" w:cs="Tahoma"/>
-          <w:bCs/>
-          <w:sz w:val="24"/>
-          <w:szCs w:val="24"/>
-          <w:lang w:val="en-US"/>
-        </w:rPr>
-        <w:t>ConnectRetry</w:t>
-      </w:r>
-      <w:proofErr w:type="spellEnd"/>
       <w:r>
         <w:rPr>
           <w:rFonts w:ascii="Tahoma" w:hAnsi="Tahoma" w:cs="Tahoma"/>
@@ -9350,29 +9219,7 @@
           <w:szCs w:val="24"/>
           <w:lang w:val="en-US"/>
         </w:rPr>
-        <w:t xml:space="preserve"> </w:t>
-      </w:r>
-      <w:proofErr w:type="spellStart"/>
-      <w:r>
-        <w:rPr>
-          <w:rFonts w:ascii="Tahoma" w:hAnsi="Tahoma" w:cs="Tahoma"/>
-          <w:bCs/>
-          <w:sz w:val="24"/>
-          <w:szCs w:val="24"/>
-          <w:lang w:val="en-US"/>
-        </w:rPr>
-        <w:t>ConnectRetry</w:t>
-      </w:r>
-      <w:proofErr w:type="spellEnd"/>
-      <w:r>
-        <w:rPr>
-          <w:rFonts w:ascii="Tahoma" w:hAnsi="Tahoma" w:cs="Tahoma"/>
-          <w:bCs/>
-          <w:sz w:val="24"/>
-          <w:szCs w:val="24"/>
-          <w:lang w:val="en-US"/>
-        </w:rPr>
-        <w:t xml:space="preserve"> </w:t>
+        <w:t xml:space="preserve"> ConnectRetry </w:t>
       </w:r>
       <w:r>
         <w:rPr>
@@ -9504,27 +9351,15 @@
         </w:rPr>
         <w:t xml:space="preserve"> съобщение към съседа и локалният маршрутизатор преминава в състояние </w:t>
       </w:r>
-      <w:proofErr w:type="spellStart"/>
-      <w:r>
-        <w:rPr>
-          <w:rFonts w:ascii="Tahoma" w:hAnsi="Tahoma" w:cs="Tahoma"/>
-          <w:bCs/>
-          <w:sz w:val="24"/>
-          <w:szCs w:val="24"/>
-          <w:lang w:val="en-US"/>
-        </w:rPr>
-        <w:t>OpenSent</w:t>
-      </w:r>
-      <w:proofErr w:type="spellEnd"/>
-      <w:r>
-        <w:rPr>
-          <w:rFonts w:ascii="Tahoma" w:hAnsi="Tahoma" w:cs="Tahoma"/>
-          <w:bCs/>
-          <w:sz w:val="24"/>
-          <w:szCs w:val="24"/>
-          <w:lang w:val="en-US"/>
-        </w:rPr>
-        <w:t>.</w:t>
+      <w:r>
+        <w:rPr>
+          <w:rFonts w:ascii="Tahoma" w:hAnsi="Tahoma" w:cs="Tahoma"/>
+          <w:bCs/>
+          <w:sz w:val="24"/>
+          <w:szCs w:val="24"/>
+          <w:lang w:val="en-US"/>
+        </w:rPr>
+        <w:t>OpenSent.</w:t>
       </w:r>
       <w:r>
         <w:rPr>
@@ -9554,27 +9389,15 @@
         </w:rPr>
         <w:t xml:space="preserve">сесията не се установи успешно, локалният маршрутизатор инициализира нова сесия, нулира </w:t>
       </w:r>
-      <w:proofErr w:type="spellStart"/>
-      <w:r>
-        <w:rPr>
-          <w:rFonts w:ascii="Tahoma" w:hAnsi="Tahoma" w:cs="Tahoma"/>
-          <w:bCs/>
-          <w:sz w:val="24"/>
-          <w:szCs w:val="24"/>
-          <w:lang w:val="en-US"/>
-        </w:rPr>
-        <w:t>ConnectRetry</w:t>
-      </w:r>
-      <w:proofErr w:type="spellEnd"/>
-      <w:r>
-        <w:rPr>
-          <w:rFonts w:ascii="Tahoma" w:hAnsi="Tahoma" w:cs="Tahoma"/>
-          <w:bCs/>
-          <w:sz w:val="24"/>
-          <w:szCs w:val="24"/>
-          <w:lang w:val="en-US"/>
-        </w:rPr>
-        <w:t xml:space="preserve"> </w:t>
+      <w:r>
+        <w:rPr>
+          <w:rFonts w:ascii="Tahoma" w:hAnsi="Tahoma" w:cs="Tahoma"/>
+          <w:bCs/>
+          <w:sz w:val="24"/>
+          <w:szCs w:val="24"/>
+          <w:lang w:val="en-US"/>
+        </w:rPr>
+        <w:t xml:space="preserve">ConnectRetry </w:t>
       </w:r>
       <w:r>
         <w:rPr>
@@ -9611,141 +9434,205 @@
           <w:szCs w:val="24"/>
         </w:rPr>
       </w:pPr>
-      <w:proofErr w:type="spellStart"/>
-      <w:r>
-        <w:rPr>
-          <w:rFonts w:ascii="Tahoma" w:hAnsi="Tahoma" w:cs="Tahoma"/>
-          <w:b/>
+      <w:r>
+        <w:rPr>
+          <w:rFonts w:ascii="Tahoma" w:hAnsi="Tahoma" w:cs="Tahoma"/>
+          <w:b/>
+          <w:sz w:val="24"/>
+          <w:szCs w:val="24"/>
+          <w:lang w:val="en-US"/>
+        </w:rPr>
+        <w:t xml:space="preserve">OpenSent </w:t>
+      </w:r>
+      <w:r>
+        <w:rPr>
+          <w:rFonts w:ascii="Tahoma" w:hAnsi="Tahoma" w:cs="Tahoma"/>
+          <w:bCs/>
+          <w:sz w:val="24"/>
+          <w:szCs w:val="24"/>
+          <w:lang w:val="en-US"/>
+        </w:rPr>
+        <w:t>–</w:t>
+      </w:r>
+      <w:r>
+        <w:rPr>
+          <w:rFonts w:ascii="Tahoma" w:hAnsi="Tahoma" w:cs="Tahoma"/>
+          <w:bCs/>
+          <w:sz w:val="24"/>
+          <w:szCs w:val="24"/>
+        </w:rPr>
+        <w:t xml:space="preserve"> при това състояние, </w:t>
+      </w:r>
+      <w:r>
+        <w:rPr>
+          <w:rFonts w:ascii="Tahoma" w:hAnsi="Tahoma" w:cs="Tahoma"/>
+          <w:bCs/>
+          <w:sz w:val="24"/>
+          <w:szCs w:val="24"/>
+          <w:lang w:val="en-US"/>
+        </w:rPr>
+        <w:t xml:space="preserve">TCP </w:t>
+      </w:r>
+      <w:r>
+        <w:rPr>
+          <w:rFonts w:ascii="Tahoma" w:hAnsi="Tahoma" w:cs="Tahoma"/>
+          <w:bCs/>
+          <w:sz w:val="24"/>
+          <w:szCs w:val="24"/>
+        </w:rPr>
+        <w:t xml:space="preserve">сесията е успешно установена и локалният маршрутизатор изпраща </w:t>
+      </w:r>
+      <w:r>
+        <w:rPr>
+          <w:rFonts w:ascii="Tahoma" w:hAnsi="Tahoma" w:cs="Tahoma"/>
+          <w:bCs/>
+          <w:sz w:val="24"/>
+          <w:szCs w:val="24"/>
+          <w:lang w:val="en-US"/>
+        </w:rPr>
+        <w:t xml:space="preserve">OPEN </w:t>
+      </w:r>
+      <w:r>
+        <w:rPr>
+          <w:rFonts w:ascii="Tahoma" w:hAnsi="Tahoma" w:cs="Tahoma"/>
+          <w:bCs/>
+          <w:sz w:val="24"/>
+          <w:szCs w:val="24"/>
+        </w:rPr>
+        <w:t xml:space="preserve">съобщение и изчаква да получи </w:t>
+      </w:r>
+      <w:r>
+        <w:rPr>
+          <w:rFonts w:ascii="Tahoma" w:hAnsi="Tahoma" w:cs="Tahoma"/>
+          <w:bCs/>
+          <w:sz w:val="24"/>
+          <w:szCs w:val="24"/>
+          <w:lang w:val="en-US"/>
+        </w:rPr>
+        <w:t xml:space="preserve">OPEN </w:t>
+      </w:r>
+      <w:r>
+        <w:rPr>
+          <w:rFonts w:ascii="Tahoma" w:hAnsi="Tahoma" w:cs="Tahoma"/>
+          <w:bCs/>
+          <w:sz w:val="24"/>
+          <w:szCs w:val="24"/>
+        </w:rPr>
+        <w:t xml:space="preserve">съобщеие от своя съсед. Когато валидно се получи валидно </w:t>
+      </w:r>
+      <w:r>
+        <w:rPr>
+          <w:rFonts w:ascii="Tahoma" w:hAnsi="Tahoma" w:cs="Tahoma"/>
+          <w:bCs/>
+          <w:sz w:val="24"/>
+          <w:szCs w:val="24"/>
+          <w:lang w:val="en-US"/>
+        </w:rPr>
+        <w:t xml:space="preserve">OPEN </w:t>
+      </w:r>
+      <w:r>
+        <w:rPr>
+          <w:rFonts w:ascii="Tahoma" w:hAnsi="Tahoma" w:cs="Tahoma"/>
+          <w:bCs/>
+          <w:sz w:val="24"/>
+          <w:szCs w:val="24"/>
+        </w:rPr>
+        <w:t xml:space="preserve">съобщение, локалният маршрутизатор започва да изпраща </w:t>
+      </w:r>
+      <w:r>
+        <w:rPr>
+          <w:rFonts w:ascii="Tahoma" w:hAnsi="Tahoma" w:cs="Tahoma"/>
+          <w:bCs/>
+          <w:sz w:val="24"/>
+          <w:szCs w:val="24"/>
+          <w:lang w:val="en-US"/>
+        </w:rPr>
+        <w:t xml:space="preserve">KEEPALIVE </w:t>
+      </w:r>
+      <w:r>
+        <w:rPr>
+          <w:rFonts w:ascii="Tahoma" w:hAnsi="Tahoma" w:cs="Tahoma"/>
+          <w:bCs/>
+          <w:sz w:val="24"/>
+          <w:szCs w:val="24"/>
+        </w:rPr>
+        <w:t xml:space="preserve">съобщения към своя съсед. </w:t>
+      </w:r>
+      <w:r>
+        <w:rPr>
+          <w:rFonts w:ascii="Tahoma" w:hAnsi="Tahoma" w:cs="Tahoma"/>
+          <w:bCs/>
+          <w:sz w:val="24"/>
+          <w:szCs w:val="24"/>
+          <w:lang w:val="en-US"/>
+        </w:rPr>
+        <w:t xml:space="preserve">BGP </w:t>
+      </w:r>
+      <w:r>
+        <w:rPr>
+          <w:rFonts w:ascii="Tahoma" w:hAnsi="Tahoma" w:cs="Tahoma"/>
+          <w:bCs/>
+          <w:sz w:val="24"/>
+          <w:szCs w:val="24"/>
+        </w:rPr>
+        <w:t xml:space="preserve">съседите обменят своите параметри и локалният маршрутизатор преминава в състояние </w:t>
+      </w:r>
+      <w:r>
+        <w:rPr>
+          <w:rFonts w:ascii="Tahoma" w:hAnsi="Tahoma" w:cs="Tahoma"/>
+          <w:bCs/>
+          <w:sz w:val="24"/>
+          <w:szCs w:val="24"/>
+          <w:lang w:val="en-US"/>
+        </w:rPr>
+        <w:t>OpenConfirm.</w:t>
+      </w:r>
+      <w:r>
+        <w:rPr>
+          <w:rFonts w:ascii="Tahoma" w:hAnsi="Tahoma" w:cs="Tahoma"/>
+          <w:bCs/>
+          <w:sz w:val="24"/>
+          <w:szCs w:val="24"/>
+        </w:rPr>
+        <w:t xml:space="preserve"> В случай, че </w:t>
+      </w:r>
+      <w:r>
+        <w:rPr>
+          <w:rFonts w:ascii="Tahoma" w:hAnsi="Tahoma" w:cs="Tahoma"/>
+          <w:bCs/>
+          <w:sz w:val="24"/>
+          <w:szCs w:val="24"/>
+          <w:lang w:val="en-US"/>
+        </w:rPr>
+        <w:t xml:space="preserve">TCP </w:t>
+      </w:r>
+      <w:r>
+        <w:rPr>
+          <w:rFonts w:ascii="Tahoma" w:hAnsi="Tahoma" w:cs="Tahoma"/>
+          <w:bCs/>
+          <w:sz w:val="24"/>
+          <w:szCs w:val="24"/>
+        </w:rPr>
+        <w:t xml:space="preserve">сесията се провали, когато маршрутизаторът е в състояние </w:t>
+      </w:r>
+      <w:r>
+        <w:rPr>
+          <w:rFonts w:ascii="Tahoma" w:hAnsi="Tahoma" w:cs="Tahoma"/>
+          <w:bCs/>
           <w:sz w:val="24"/>
           <w:szCs w:val="24"/>
           <w:lang w:val="en-US"/>
         </w:rPr>
         <w:t>OpenSent</w:t>
       </w:r>
-      <w:proofErr w:type="spellEnd"/>
-      <w:r>
-        <w:rPr>
-          <w:rFonts w:ascii="Tahoma" w:hAnsi="Tahoma" w:cs="Tahoma"/>
-          <w:b/>
-          <w:sz w:val="24"/>
-          <w:szCs w:val="24"/>
-          <w:lang w:val="en-US"/>
-        </w:rPr>
-        <w:t xml:space="preserve"> </w:t>
-      </w:r>
-      <w:r>
-        <w:rPr>
-          <w:rFonts w:ascii="Tahoma" w:hAnsi="Tahoma" w:cs="Tahoma"/>
-          <w:bCs/>
-          <w:sz w:val="24"/>
-          <w:szCs w:val="24"/>
-          <w:lang w:val="en-US"/>
-        </w:rPr>
-        <w:t>–</w:t>
-      </w:r>
-      <w:r>
-        <w:rPr>
-          <w:rFonts w:ascii="Tahoma" w:hAnsi="Tahoma" w:cs="Tahoma"/>
-          <w:bCs/>
-          <w:sz w:val="24"/>
-          <w:szCs w:val="24"/>
-        </w:rPr>
-        <w:t xml:space="preserve"> при това състояние, </w:t>
-      </w:r>
-      <w:r>
-        <w:rPr>
-          <w:rFonts w:ascii="Tahoma" w:hAnsi="Tahoma" w:cs="Tahoma"/>
-          <w:bCs/>
-          <w:sz w:val="24"/>
-          <w:szCs w:val="24"/>
-          <w:lang w:val="en-US"/>
-        </w:rPr>
-        <w:t xml:space="preserve">TCP </w:t>
-      </w:r>
-      <w:r>
-        <w:rPr>
-          <w:rFonts w:ascii="Tahoma" w:hAnsi="Tahoma" w:cs="Tahoma"/>
-          <w:bCs/>
-          <w:sz w:val="24"/>
-          <w:szCs w:val="24"/>
-        </w:rPr>
-        <w:t xml:space="preserve">сесията е успешно установена и локалният маршрутизатор изпраща </w:t>
-      </w:r>
-      <w:r>
-        <w:rPr>
-          <w:rFonts w:ascii="Tahoma" w:hAnsi="Tahoma" w:cs="Tahoma"/>
-          <w:bCs/>
-          <w:sz w:val="24"/>
-          <w:szCs w:val="24"/>
-          <w:lang w:val="en-US"/>
-        </w:rPr>
-        <w:t xml:space="preserve">OPEN </w:t>
-      </w:r>
-      <w:r>
-        <w:rPr>
-          <w:rFonts w:ascii="Tahoma" w:hAnsi="Tahoma" w:cs="Tahoma"/>
-          <w:bCs/>
-          <w:sz w:val="24"/>
-          <w:szCs w:val="24"/>
-        </w:rPr>
-        <w:t xml:space="preserve">съобщение и изчаква да получи </w:t>
-      </w:r>
-      <w:r>
-        <w:rPr>
-          <w:rFonts w:ascii="Tahoma" w:hAnsi="Tahoma" w:cs="Tahoma"/>
-          <w:bCs/>
-          <w:sz w:val="24"/>
-          <w:szCs w:val="24"/>
-          <w:lang w:val="en-US"/>
-        </w:rPr>
-        <w:t xml:space="preserve">OPEN </w:t>
-      </w:r>
-      <w:r>
-        <w:rPr>
-          <w:rFonts w:ascii="Tahoma" w:hAnsi="Tahoma" w:cs="Tahoma"/>
-          <w:bCs/>
-          <w:sz w:val="24"/>
-          <w:szCs w:val="24"/>
-        </w:rPr>
-        <w:t xml:space="preserve">съобщеие от своя съсед. Когато валидно се получи валидно </w:t>
-      </w:r>
-      <w:r>
-        <w:rPr>
-          <w:rFonts w:ascii="Tahoma" w:hAnsi="Tahoma" w:cs="Tahoma"/>
-          <w:bCs/>
-          <w:sz w:val="24"/>
-          <w:szCs w:val="24"/>
-          <w:lang w:val="en-US"/>
-        </w:rPr>
-        <w:t xml:space="preserve">OPEN </w:t>
-      </w:r>
-      <w:r>
-        <w:rPr>
-          <w:rFonts w:ascii="Tahoma" w:hAnsi="Tahoma" w:cs="Tahoma"/>
-          <w:bCs/>
-          <w:sz w:val="24"/>
-          <w:szCs w:val="24"/>
-        </w:rPr>
-        <w:t xml:space="preserve">съобщение, локалният маршрутизатор започва да изпраща </w:t>
-      </w:r>
-      <w:r>
-        <w:rPr>
-          <w:rFonts w:ascii="Tahoma" w:hAnsi="Tahoma" w:cs="Tahoma"/>
-          <w:bCs/>
-          <w:sz w:val="24"/>
-          <w:szCs w:val="24"/>
-          <w:lang w:val="en-US"/>
-        </w:rPr>
-        <w:t xml:space="preserve">KEEPALIVE </w:t>
-      </w:r>
-      <w:r>
-        <w:rPr>
-          <w:rFonts w:ascii="Tahoma" w:hAnsi="Tahoma" w:cs="Tahoma"/>
-          <w:bCs/>
-          <w:sz w:val="24"/>
-          <w:szCs w:val="24"/>
-        </w:rPr>
-        <w:t xml:space="preserve">съобщения към своя съсед. </w:t>
+      <w:r>
+        <w:rPr>
+          <w:rFonts w:ascii="Tahoma" w:hAnsi="Tahoma" w:cs="Tahoma"/>
+          <w:bCs/>
+          <w:sz w:val="24"/>
+          <w:szCs w:val="24"/>
+        </w:rPr>
+        <w:t xml:space="preserve">, </w:t>
       </w:r>
       <w:r>
         <w:rPr>
@@ -9764,119 +9651,17 @@
           <w:sz w:val="24"/>
           <w:szCs w:val="24"/>
         </w:rPr>
-        <w:t xml:space="preserve">съседите обменят своите параметри и локалният маршрутизатор преминава в състояние </w:t>
-      </w:r>
-      <w:proofErr w:type="spellStart"/>
-      <w:r>
-        <w:rPr>
-          <w:rFonts w:ascii="Tahoma" w:hAnsi="Tahoma" w:cs="Tahoma"/>
-          <w:bCs/>
-          <w:sz w:val="24"/>
-          <w:szCs w:val="24"/>
-          <w:lang w:val="en-US"/>
-        </w:rPr>
-        <w:t>OpenConfirm</w:t>
-      </w:r>
-      <w:proofErr w:type="spellEnd"/>
-      <w:r>
-        <w:rPr>
-          <w:rFonts w:ascii="Tahoma" w:hAnsi="Tahoma" w:cs="Tahoma"/>
-          <w:bCs/>
-          <w:sz w:val="24"/>
-          <w:szCs w:val="24"/>
-          <w:lang w:val="en-US"/>
-        </w:rPr>
-        <w:t>.</w:t>
-      </w:r>
-      <w:r>
-        <w:rPr>
-          <w:rFonts w:ascii="Tahoma" w:hAnsi="Tahoma" w:cs="Tahoma"/>
-          <w:bCs/>
-          <w:sz w:val="24"/>
-          <w:szCs w:val="24"/>
-        </w:rPr>
-        <w:t xml:space="preserve"> В случай, че </w:t>
-      </w:r>
-      <w:r>
-        <w:rPr>
-          <w:rFonts w:ascii="Tahoma" w:hAnsi="Tahoma" w:cs="Tahoma"/>
-          <w:bCs/>
-          <w:sz w:val="24"/>
-          <w:szCs w:val="24"/>
-          <w:lang w:val="en-US"/>
-        </w:rPr>
-        <w:t xml:space="preserve">TCP </w:t>
-      </w:r>
-      <w:r>
-        <w:rPr>
-          <w:rFonts w:ascii="Tahoma" w:hAnsi="Tahoma" w:cs="Tahoma"/>
-          <w:bCs/>
-          <w:sz w:val="24"/>
-          <w:szCs w:val="24"/>
-        </w:rPr>
-        <w:t xml:space="preserve">сесията се провали, когато маршрутизаторът е в състояние </w:t>
-      </w:r>
-      <w:proofErr w:type="spellStart"/>
-      <w:r>
-        <w:rPr>
-          <w:rFonts w:ascii="Tahoma" w:hAnsi="Tahoma" w:cs="Tahoma"/>
-          <w:bCs/>
-          <w:sz w:val="24"/>
-          <w:szCs w:val="24"/>
-          <w:lang w:val="en-US"/>
-        </w:rPr>
-        <w:t>OpenSent</w:t>
-      </w:r>
-      <w:proofErr w:type="spellEnd"/>
-      <w:r>
-        <w:rPr>
-          <w:rFonts w:ascii="Tahoma" w:hAnsi="Tahoma" w:cs="Tahoma"/>
-          <w:bCs/>
-          <w:sz w:val="24"/>
-          <w:szCs w:val="24"/>
-        </w:rPr>
-        <w:t xml:space="preserve">, </w:t>
-      </w:r>
-      <w:r>
-        <w:rPr>
-          <w:rFonts w:ascii="Tahoma" w:hAnsi="Tahoma" w:cs="Tahoma"/>
-          <w:bCs/>
-          <w:sz w:val="24"/>
-          <w:szCs w:val="24"/>
-          <w:lang w:val="en-US"/>
-        </w:rPr>
-        <w:t xml:space="preserve">BGP </w:t>
-      </w:r>
-      <w:r>
-        <w:rPr>
-          <w:rFonts w:ascii="Tahoma" w:hAnsi="Tahoma" w:cs="Tahoma"/>
-          <w:bCs/>
-          <w:sz w:val="24"/>
-          <w:szCs w:val="24"/>
-        </w:rPr>
         <w:t xml:space="preserve">сесията се прекратява, нулира се </w:t>
       </w:r>
-      <w:proofErr w:type="spellStart"/>
-      <w:r>
-        <w:rPr>
-          <w:rFonts w:ascii="Tahoma" w:hAnsi="Tahoma" w:cs="Tahoma"/>
-          <w:bCs/>
-          <w:sz w:val="24"/>
-          <w:szCs w:val="24"/>
-          <w:lang w:val="en-US"/>
-        </w:rPr>
-        <w:t>ConnectRetry</w:t>
-      </w:r>
-      <w:proofErr w:type="spellEnd"/>
-      <w:r>
-        <w:rPr>
-          <w:rFonts w:ascii="Tahoma" w:hAnsi="Tahoma" w:cs="Tahoma"/>
-          <w:bCs/>
-          <w:sz w:val="24"/>
-          <w:szCs w:val="24"/>
-          <w:lang w:val="en-US"/>
-        </w:rPr>
-        <w:t xml:space="preserve"> </w:t>
+      <w:r>
+        <w:rPr>
+          <w:rFonts w:ascii="Tahoma" w:hAnsi="Tahoma" w:cs="Tahoma"/>
+          <w:bCs/>
+          <w:sz w:val="24"/>
+          <w:szCs w:val="24"/>
+          <w:lang w:val="en-US"/>
+        </w:rPr>
+        <w:t xml:space="preserve">ConnectRetry </w:t>
       </w:r>
       <w:r>
         <w:rPr>
@@ -9961,27 +9746,15 @@
           <w:szCs w:val="24"/>
         </w:rPr>
       </w:pPr>
-      <w:proofErr w:type="spellStart"/>
-      <w:r>
-        <w:rPr>
-          <w:rFonts w:ascii="Tahoma" w:hAnsi="Tahoma" w:cs="Tahoma"/>
-          <w:b/>
-          <w:sz w:val="24"/>
-          <w:szCs w:val="24"/>
-          <w:lang w:val="en-US"/>
-        </w:rPr>
-        <w:t>OpenConfirm</w:t>
-      </w:r>
-      <w:proofErr w:type="spellEnd"/>
-      <w:r>
-        <w:rPr>
-          <w:rFonts w:ascii="Tahoma" w:hAnsi="Tahoma" w:cs="Tahoma"/>
-          <w:b/>
-          <w:sz w:val="24"/>
-          <w:szCs w:val="24"/>
-          <w:lang w:val="en-US"/>
-        </w:rPr>
-        <w:t xml:space="preserve"> </w:t>
+      <w:r>
+        <w:rPr>
+          <w:rFonts w:ascii="Tahoma" w:hAnsi="Tahoma" w:cs="Tahoma"/>
+          <w:b/>
+          <w:sz w:val="24"/>
+          <w:szCs w:val="24"/>
+          <w:lang w:val="en-US"/>
+        </w:rPr>
+        <w:t xml:space="preserve">OpenConfirm </w:t>
       </w:r>
       <w:r>
         <w:rPr>
@@ -10141,7 +9914,6 @@
         </w:rPr>
         <w:t xml:space="preserve">съобщение от своя съсед, докато е в състояние </w:t>
       </w:r>
-      <w:proofErr w:type="spellStart"/>
       <w:r>
         <w:rPr>
           <w:rFonts w:ascii="Tahoma" w:hAnsi="Tahoma" w:cs="Tahoma"/>
@@ -10152,7 +9924,6 @@
         </w:rPr>
         <w:t>OpenConfirm</w:t>
       </w:r>
-      <w:proofErr w:type="spellEnd"/>
       <w:r>
         <w:rPr>
           <w:rFonts w:ascii="Tahoma" w:hAnsi="Tahoma" w:cs="Tahoma"/>
@@ -11250,27 +11021,15 @@
         </w:rPr>
         <w:t xml:space="preserve">адрес по пътя за избраната дестинация. За </w:t>
       </w:r>
-      <w:proofErr w:type="spellStart"/>
-      <w:r>
-        <w:rPr>
-          <w:rFonts w:ascii="Tahoma" w:hAnsi="Tahoma" w:cs="Tahoma"/>
-          <w:bCs/>
-          <w:sz w:val="24"/>
-          <w:szCs w:val="24"/>
-          <w:lang w:val="en-US"/>
-        </w:rPr>
-        <w:t>eBGP</w:t>
-      </w:r>
-      <w:proofErr w:type="spellEnd"/>
-      <w:r>
-        <w:rPr>
-          <w:rFonts w:ascii="Tahoma" w:hAnsi="Tahoma" w:cs="Tahoma"/>
-          <w:bCs/>
-          <w:sz w:val="24"/>
-          <w:szCs w:val="24"/>
-          <w:lang w:val="en-US"/>
-        </w:rPr>
-        <w:t xml:space="preserve"> </w:t>
+      <w:r>
+        <w:rPr>
+          <w:rFonts w:ascii="Tahoma" w:hAnsi="Tahoma" w:cs="Tahoma"/>
+          <w:bCs/>
+          <w:sz w:val="24"/>
+          <w:szCs w:val="24"/>
+          <w:lang w:val="en-US"/>
+        </w:rPr>
+        <w:t xml:space="preserve">eBGP </w:t>
       </w:r>
       <w:r>
         <w:rPr>
@@ -11833,7 +11592,366 @@
         </w:rPr>
         <w:t xml:space="preserve">Когато се използва </w:t>
       </w:r>
-      <w:proofErr w:type="spellStart"/>
+      <w:r>
+        <w:rPr>
+          <w:rFonts w:ascii="Tahoma" w:hAnsi="Tahoma" w:cs="Tahoma"/>
+          <w:bCs/>
+          <w:sz w:val="24"/>
+          <w:szCs w:val="24"/>
+          <w:lang w:val="en-US"/>
+        </w:rPr>
+        <w:t>iBGP,</w:t>
+      </w:r>
+      <w:r>
+        <w:rPr>
+          <w:rFonts w:ascii="Tahoma" w:hAnsi="Tahoma" w:cs="Tahoma"/>
+          <w:bCs/>
+          <w:sz w:val="24"/>
+          <w:szCs w:val="24"/>
+        </w:rPr>
+        <w:t xml:space="preserve"> топологията трябва да е </w:t>
+      </w:r>
+      <w:r>
+        <w:rPr>
+          <w:rFonts w:ascii="Tahoma" w:hAnsi="Tahoma" w:cs="Tahoma"/>
+          <w:bCs/>
+          <w:sz w:val="24"/>
+          <w:szCs w:val="24"/>
+          <w:lang w:val="en-US"/>
+        </w:rPr>
+        <w:t>full-mesh</w:t>
+      </w:r>
+      <w:r>
+        <w:rPr>
+          <w:rFonts w:ascii="Tahoma" w:hAnsi="Tahoma" w:cs="Tahoma"/>
+          <w:bCs/>
+          <w:sz w:val="24"/>
+          <w:szCs w:val="24"/>
+        </w:rPr>
+        <w:t xml:space="preserve">, тоест всеки маршрутизатор да е свързан към всички други. Този метод може много да усложни мрежата и затова се въвежда </w:t>
+      </w:r>
+      <w:r>
+        <w:rPr>
+          <w:rFonts w:ascii="Tahoma" w:hAnsi="Tahoma" w:cs="Tahoma"/>
+          <w:bCs/>
+          <w:sz w:val="24"/>
+          <w:szCs w:val="24"/>
+          <w:lang w:val="en-US"/>
+        </w:rPr>
+        <w:t xml:space="preserve">Route Reflector (RR). </w:t>
+      </w:r>
+      <w:r>
+        <w:rPr>
+          <w:rFonts w:ascii="Tahoma" w:hAnsi="Tahoma" w:cs="Tahoma"/>
+          <w:bCs/>
+          <w:sz w:val="24"/>
+          <w:szCs w:val="24"/>
+        </w:rPr>
+        <w:t xml:space="preserve">Това научава път от </w:t>
+      </w:r>
+      <w:r>
+        <w:rPr>
+          <w:rFonts w:ascii="Tahoma" w:hAnsi="Tahoma" w:cs="Tahoma"/>
+          <w:bCs/>
+          <w:sz w:val="24"/>
+          <w:szCs w:val="24"/>
+          <w:lang w:val="en-US"/>
+        </w:rPr>
+        <w:t xml:space="preserve">iBGP </w:t>
+      </w:r>
+      <w:r>
+        <w:rPr>
+          <w:rFonts w:ascii="Tahoma" w:hAnsi="Tahoma" w:cs="Tahoma"/>
+          <w:bCs/>
+          <w:sz w:val="24"/>
+          <w:szCs w:val="24"/>
+        </w:rPr>
+        <w:t xml:space="preserve">маршрутизатор и го препраща на друг такъв. По този начин няма нужда от допълнително окабеляване на мрежата и </w:t>
+      </w:r>
+      <w:r>
+        <w:rPr>
+          <w:rFonts w:ascii="Tahoma" w:hAnsi="Tahoma" w:cs="Tahoma"/>
+          <w:bCs/>
+          <w:sz w:val="24"/>
+          <w:szCs w:val="24"/>
+          <w:lang w:val="en-US"/>
+        </w:rPr>
+        <w:t xml:space="preserve">BGP </w:t>
+      </w:r>
+      <w:r>
+        <w:rPr>
+          <w:rFonts w:ascii="Tahoma" w:hAnsi="Tahoma" w:cs="Tahoma"/>
+          <w:bCs/>
+          <w:sz w:val="24"/>
+          <w:szCs w:val="24"/>
+        </w:rPr>
+        <w:t xml:space="preserve">сесиите се намаляват драстично. В една мрежа може да има повече от един </w:t>
+      </w:r>
+      <w:r>
+        <w:rPr>
+          <w:rFonts w:ascii="Tahoma" w:hAnsi="Tahoma" w:cs="Tahoma"/>
+          <w:bCs/>
+          <w:sz w:val="24"/>
+          <w:szCs w:val="24"/>
+          <w:lang w:val="en-US"/>
+        </w:rPr>
+        <w:t xml:space="preserve">RR, </w:t>
+      </w:r>
+      <w:r>
+        <w:rPr>
+          <w:rFonts w:ascii="Tahoma" w:hAnsi="Tahoma" w:cs="Tahoma"/>
+          <w:bCs/>
+          <w:sz w:val="24"/>
+          <w:szCs w:val="24"/>
+        </w:rPr>
+        <w:t xml:space="preserve">като те се третират като стандартни </w:t>
+      </w:r>
+      <w:r>
+        <w:rPr>
+          <w:rFonts w:ascii="Tahoma" w:hAnsi="Tahoma" w:cs="Tahoma"/>
+          <w:bCs/>
+          <w:sz w:val="24"/>
+          <w:szCs w:val="24"/>
+          <w:lang w:val="en-US"/>
+        </w:rPr>
+        <w:t xml:space="preserve">iBGP </w:t>
+      </w:r>
+      <w:r>
+        <w:rPr>
+          <w:rFonts w:ascii="Tahoma" w:hAnsi="Tahoma" w:cs="Tahoma"/>
+          <w:bCs/>
+          <w:sz w:val="24"/>
+          <w:szCs w:val="24"/>
+        </w:rPr>
+        <w:t xml:space="preserve">маршрутизатори, което означава, че трябва да има </w:t>
+      </w:r>
+      <w:r>
+        <w:rPr>
+          <w:rFonts w:ascii="Tahoma" w:hAnsi="Tahoma" w:cs="Tahoma"/>
+          <w:bCs/>
+          <w:sz w:val="24"/>
+          <w:szCs w:val="24"/>
+          <w:lang w:val="en-US"/>
+        </w:rPr>
+        <w:t>full-mesh</w:t>
+      </w:r>
+      <w:r>
+        <w:rPr>
+          <w:rFonts w:ascii="Tahoma" w:hAnsi="Tahoma" w:cs="Tahoma"/>
+          <w:bCs/>
+          <w:sz w:val="24"/>
+          <w:szCs w:val="24"/>
+        </w:rPr>
+        <w:t xml:space="preserve"> топология на </w:t>
+      </w:r>
+      <w:r>
+        <w:rPr>
+          <w:rFonts w:ascii="Tahoma" w:hAnsi="Tahoma" w:cs="Tahoma"/>
+          <w:bCs/>
+          <w:sz w:val="24"/>
+          <w:szCs w:val="24"/>
+          <w:lang w:val="en-US"/>
+        </w:rPr>
+        <w:t xml:space="preserve">RR </w:t>
+      </w:r>
+      <w:r>
+        <w:rPr>
+          <w:rFonts w:ascii="Tahoma" w:hAnsi="Tahoma" w:cs="Tahoma"/>
+          <w:bCs/>
+          <w:sz w:val="24"/>
+          <w:szCs w:val="24"/>
+        </w:rPr>
+        <w:t xml:space="preserve">маршрутизаторите, като има възможност да се зададе предпочитан </w:t>
+      </w:r>
+      <w:r>
+        <w:rPr>
+          <w:rFonts w:ascii="Tahoma" w:hAnsi="Tahoma" w:cs="Tahoma"/>
+          <w:bCs/>
+          <w:sz w:val="24"/>
+          <w:szCs w:val="24"/>
+          <w:lang w:val="en-US"/>
+        </w:rPr>
+        <w:t>RR</w:t>
+      </w:r>
+      <w:r>
+        <w:rPr>
+          <w:rFonts w:ascii="Tahoma" w:hAnsi="Tahoma" w:cs="Tahoma"/>
+          <w:bCs/>
+          <w:sz w:val="24"/>
+          <w:szCs w:val="24"/>
+        </w:rPr>
+        <w:t xml:space="preserve"> и да се създаде </w:t>
+      </w:r>
+      <w:r>
+        <w:rPr>
+          <w:rFonts w:ascii="Tahoma" w:hAnsi="Tahoma" w:cs="Tahoma"/>
+          <w:bCs/>
+          <w:sz w:val="24"/>
+          <w:szCs w:val="24"/>
+          <w:lang w:val="en-US"/>
+        </w:rPr>
+        <w:t xml:space="preserve">Cluster list. </w:t>
+      </w:r>
+      <w:r>
+        <w:rPr>
+          <w:rFonts w:ascii="Tahoma" w:hAnsi="Tahoma" w:cs="Tahoma"/>
+          <w:bCs/>
+          <w:sz w:val="24"/>
+          <w:szCs w:val="24"/>
+        </w:rPr>
+        <w:t xml:space="preserve">Един маршрутизатор може да има две роли </w:t>
+      </w:r>
+      <w:r>
+        <w:rPr>
+          <w:rFonts w:ascii="Tahoma" w:hAnsi="Tahoma" w:cs="Tahoma"/>
+          <w:bCs/>
+          <w:sz w:val="24"/>
+          <w:szCs w:val="24"/>
+          <w:lang w:val="en-US"/>
+        </w:rPr>
+        <w:t xml:space="preserve">– Route Reflector </w:t>
+      </w:r>
+      <w:r>
+        <w:rPr>
+          <w:rFonts w:ascii="Tahoma" w:hAnsi="Tahoma" w:cs="Tahoma"/>
+          <w:bCs/>
+          <w:sz w:val="24"/>
+          <w:szCs w:val="24"/>
+        </w:rPr>
+        <w:t xml:space="preserve">или </w:t>
+      </w:r>
+      <w:r>
+        <w:rPr>
+          <w:rFonts w:ascii="Tahoma" w:hAnsi="Tahoma" w:cs="Tahoma"/>
+          <w:bCs/>
+          <w:sz w:val="24"/>
+          <w:szCs w:val="24"/>
+          <w:lang w:val="en-US"/>
+        </w:rPr>
+        <w:t xml:space="preserve">Route Reflector Client. </w:t>
+      </w:r>
+      <w:r>
+        <w:rPr>
+          <w:rFonts w:ascii="Tahoma" w:hAnsi="Tahoma" w:cs="Tahoma"/>
+          <w:bCs/>
+          <w:sz w:val="24"/>
+          <w:szCs w:val="24"/>
+        </w:rPr>
+        <w:t xml:space="preserve">Когато даденият маршрутизатор е </w:t>
+      </w:r>
+      <w:r>
+        <w:rPr>
+          <w:rFonts w:ascii="Tahoma" w:hAnsi="Tahoma" w:cs="Tahoma"/>
+          <w:bCs/>
+          <w:sz w:val="24"/>
+          <w:szCs w:val="24"/>
+          <w:lang w:val="en-US"/>
+        </w:rPr>
+        <w:t>Route Reflector Client</w:t>
+      </w:r>
+      <w:r>
+        <w:rPr>
+          <w:rFonts w:ascii="Tahoma" w:hAnsi="Tahoma" w:cs="Tahoma"/>
+          <w:bCs/>
+          <w:sz w:val="24"/>
+          <w:szCs w:val="24"/>
+        </w:rPr>
+        <w:t xml:space="preserve">, той препраща научените пътища към </w:t>
+      </w:r>
+      <w:r>
+        <w:rPr>
+          <w:rFonts w:ascii="Tahoma" w:hAnsi="Tahoma" w:cs="Tahoma"/>
+          <w:bCs/>
+          <w:sz w:val="24"/>
+          <w:szCs w:val="24"/>
+          <w:lang w:val="en-US"/>
+        </w:rPr>
+        <w:t>Route Reflector</w:t>
+      </w:r>
+      <w:r>
+        <w:rPr>
+          <w:rFonts w:ascii="Tahoma" w:hAnsi="Tahoma" w:cs="Tahoma"/>
+          <w:bCs/>
+          <w:sz w:val="24"/>
+          <w:szCs w:val="24"/>
+        </w:rPr>
+        <w:t xml:space="preserve"> маршрутизатора и така всеки друг </w:t>
+      </w:r>
+      <w:r>
+        <w:rPr>
+          <w:rFonts w:ascii="Tahoma" w:hAnsi="Tahoma" w:cs="Tahoma"/>
+          <w:bCs/>
+          <w:sz w:val="24"/>
+          <w:szCs w:val="24"/>
+          <w:lang w:val="en-US"/>
+        </w:rPr>
+        <w:t>Route Reflector Client</w:t>
+      </w:r>
+      <w:r>
+        <w:rPr>
+          <w:rFonts w:ascii="Tahoma" w:hAnsi="Tahoma" w:cs="Tahoma"/>
+          <w:bCs/>
+          <w:sz w:val="24"/>
+          <w:szCs w:val="24"/>
+        </w:rPr>
+        <w:t xml:space="preserve"> знае и може да достъпи тези пътища без да има осъществена </w:t>
+      </w:r>
+      <w:r>
+        <w:rPr>
+          <w:rFonts w:ascii="Tahoma" w:hAnsi="Tahoma" w:cs="Tahoma"/>
+          <w:bCs/>
+          <w:sz w:val="24"/>
+          <w:szCs w:val="24"/>
+          <w:lang w:val="en-US"/>
+        </w:rPr>
+        <w:t xml:space="preserve">iBGP </w:t>
+      </w:r>
+      <w:r>
+        <w:rPr>
+          <w:rFonts w:ascii="Tahoma" w:hAnsi="Tahoma" w:cs="Tahoma"/>
+          <w:bCs/>
+          <w:sz w:val="24"/>
+          <w:szCs w:val="24"/>
+        </w:rPr>
+        <w:t xml:space="preserve">сесия между съответните </w:t>
+      </w:r>
+      <w:r>
+        <w:rPr>
+          <w:rFonts w:ascii="Tahoma" w:hAnsi="Tahoma" w:cs="Tahoma"/>
+          <w:bCs/>
+          <w:sz w:val="24"/>
+          <w:szCs w:val="24"/>
+          <w:lang w:val="en-US"/>
+        </w:rPr>
+        <w:t>Route Reflector Client</w:t>
+      </w:r>
+      <w:r>
+        <w:rPr>
+          <w:rFonts w:ascii="Tahoma" w:hAnsi="Tahoma" w:cs="Tahoma"/>
+          <w:bCs/>
+          <w:sz w:val="24"/>
+          <w:szCs w:val="24"/>
+        </w:rPr>
+        <w:t xml:space="preserve"> маршрутизатори.  По този начин използваните ресурси в мрежовата топология се намаляват и се избягва прекомерното окабеляване. На Фиг.1.</w:t>
+      </w:r>
+      <w:r>
+        <w:rPr>
+          <w:rFonts w:ascii="Tahoma" w:hAnsi="Tahoma" w:cs="Tahoma"/>
+          <w:bCs/>
+          <w:sz w:val="24"/>
+          <w:szCs w:val="24"/>
+        </w:rPr>
+        <w:t>8</w:t>
+      </w:r>
+      <w:r>
+        <w:rPr>
+          <w:rFonts w:ascii="Tahoma" w:hAnsi="Tahoma" w:cs="Tahoma"/>
+          <w:bCs/>
+          <w:sz w:val="24"/>
+          <w:szCs w:val="24"/>
+        </w:rPr>
+        <w:t xml:space="preserve">. е означена мрежова топология на автономна система с </w:t>
+      </w:r>
       <w:r>
         <w:rPr>
           <w:rFonts w:ascii="Tahoma" w:hAnsi="Tahoma" w:cs="Tahoma"/>
@@ -11844,415 +11962,6 @@
         </w:rPr>
         <w:t>iBGP</w:t>
       </w:r>
-      <w:proofErr w:type="spellEnd"/>
-      <w:r>
-        <w:rPr>
-          <w:rFonts w:ascii="Tahoma" w:hAnsi="Tahoma" w:cs="Tahoma"/>
-          <w:bCs/>
-          <w:sz w:val="24"/>
-          <w:szCs w:val="24"/>
-          <w:lang w:val="en-US"/>
-        </w:rPr>
-        <w:t>,</w:t>
-      </w:r>
-      <w:r>
-        <w:rPr>
-          <w:rFonts w:ascii="Tahoma" w:hAnsi="Tahoma" w:cs="Tahoma"/>
-          <w:bCs/>
-          <w:sz w:val="24"/>
-          <w:szCs w:val="24"/>
-        </w:rPr>
-        <w:t xml:space="preserve"> топологията трябва да е </w:t>
-      </w:r>
-      <w:r>
-        <w:rPr>
-          <w:rFonts w:ascii="Tahoma" w:hAnsi="Tahoma" w:cs="Tahoma"/>
-          <w:bCs/>
-          <w:sz w:val="24"/>
-          <w:szCs w:val="24"/>
-          <w:lang w:val="en-US"/>
-        </w:rPr>
-        <w:t>full-mesh</w:t>
-      </w:r>
-      <w:r>
-        <w:rPr>
-          <w:rFonts w:ascii="Tahoma" w:hAnsi="Tahoma" w:cs="Tahoma"/>
-          <w:bCs/>
-          <w:sz w:val="24"/>
-          <w:szCs w:val="24"/>
-        </w:rPr>
-        <w:t xml:space="preserve">, тоест всеки маршрутизатор да е свързан към всички други. Този метод може много да усложни мрежата и затова се въвежда </w:t>
-      </w:r>
-      <w:r>
-        <w:rPr>
-          <w:rFonts w:ascii="Tahoma" w:hAnsi="Tahoma" w:cs="Tahoma"/>
-          <w:bCs/>
-          <w:sz w:val="24"/>
-          <w:szCs w:val="24"/>
-          <w:lang w:val="en-US"/>
-        </w:rPr>
-        <w:t xml:space="preserve">Route Reflector (RR). </w:t>
-      </w:r>
-      <w:r>
-        <w:rPr>
-          <w:rFonts w:ascii="Tahoma" w:hAnsi="Tahoma" w:cs="Tahoma"/>
-          <w:bCs/>
-          <w:sz w:val="24"/>
-          <w:szCs w:val="24"/>
-        </w:rPr>
-        <w:t xml:space="preserve">Това научава път от </w:t>
-      </w:r>
-      <w:proofErr w:type="spellStart"/>
-      <w:r>
-        <w:rPr>
-          <w:rFonts w:ascii="Tahoma" w:hAnsi="Tahoma" w:cs="Tahoma"/>
-          <w:bCs/>
-          <w:sz w:val="24"/>
-          <w:szCs w:val="24"/>
-          <w:lang w:val="en-US"/>
-        </w:rPr>
-        <w:t>iBGP</w:t>
-      </w:r>
-      <w:proofErr w:type="spellEnd"/>
-      <w:r>
-        <w:rPr>
-          <w:rFonts w:ascii="Tahoma" w:hAnsi="Tahoma" w:cs="Tahoma"/>
-          <w:bCs/>
-          <w:sz w:val="24"/>
-          <w:szCs w:val="24"/>
-          <w:lang w:val="en-US"/>
-        </w:rPr>
-        <w:t xml:space="preserve"> </w:t>
-      </w:r>
-      <w:r>
-        <w:rPr>
-          <w:rFonts w:ascii="Tahoma" w:hAnsi="Tahoma" w:cs="Tahoma"/>
-          <w:bCs/>
-          <w:sz w:val="24"/>
-          <w:szCs w:val="24"/>
-        </w:rPr>
-        <w:t xml:space="preserve">маршрутизатор и го препраща на друг такъв. По този начин няма нужда от допълнително окабеляване на мрежата и </w:t>
-      </w:r>
-      <w:r>
-        <w:rPr>
-          <w:rFonts w:ascii="Tahoma" w:hAnsi="Tahoma" w:cs="Tahoma"/>
-          <w:bCs/>
-          <w:sz w:val="24"/>
-          <w:szCs w:val="24"/>
-          <w:lang w:val="en-US"/>
-        </w:rPr>
-        <w:t xml:space="preserve">BGP </w:t>
-      </w:r>
-      <w:r>
-        <w:rPr>
-          <w:rFonts w:ascii="Tahoma" w:hAnsi="Tahoma" w:cs="Tahoma"/>
-          <w:bCs/>
-          <w:sz w:val="24"/>
-          <w:szCs w:val="24"/>
-        </w:rPr>
-        <w:t xml:space="preserve">сесиите се намаляват драстично. В една мрежа може да има повече от един </w:t>
-      </w:r>
-      <w:r>
-        <w:rPr>
-          <w:rFonts w:ascii="Tahoma" w:hAnsi="Tahoma" w:cs="Tahoma"/>
-          <w:bCs/>
-          <w:sz w:val="24"/>
-          <w:szCs w:val="24"/>
-          <w:lang w:val="en-US"/>
-        </w:rPr>
-        <w:t xml:space="preserve">RR, </w:t>
-      </w:r>
-      <w:r>
-        <w:rPr>
-          <w:rFonts w:ascii="Tahoma" w:hAnsi="Tahoma" w:cs="Tahoma"/>
-          <w:bCs/>
-          <w:sz w:val="24"/>
-          <w:szCs w:val="24"/>
-        </w:rPr>
-        <w:t xml:space="preserve">като те се третират като стандартни </w:t>
-      </w:r>
-      <w:proofErr w:type="spellStart"/>
-      <w:r>
-        <w:rPr>
-          <w:rFonts w:ascii="Tahoma" w:hAnsi="Tahoma" w:cs="Tahoma"/>
-          <w:bCs/>
-          <w:sz w:val="24"/>
-          <w:szCs w:val="24"/>
-          <w:lang w:val="en-US"/>
-        </w:rPr>
-        <w:t>iBGP</w:t>
-      </w:r>
-      <w:proofErr w:type="spellEnd"/>
-      <w:r>
-        <w:rPr>
-          <w:rFonts w:ascii="Tahoma" w:hAnsi="Tahoma" w:cs="Tahoma"/>
-          <w:bCs/>
-          <w:sz w:val="24"/>
-          <w:szCs w:val="24"/>
-          <w:lang w:val="en-US"/>
-        </w:rPr>
-        <w:t xml:space="preserve"> </w:t>
-      </w:r>
-      <w:r>
-        <w:rPr>
-          <w:rFonts w:ascii="Tahoma" w:hAnsi="Tahoma" w:cs="Tahoma"/>
-          <w:bCs/>
-          <w:sz w:val="24"/>
-          <w:szCs w:val="24"/>
-        </w:rPr>
-        <w:t xml:space="preserve">маршрутизатори, което означава, че трябва да има </w:t>
-      </w:r>
-      <w:r>
-        <w:rPr>
-          <w:rFonts w:ascii="Tahoma" w:hAnsi="Tahoma" w:cs="Tahoma"/>
-          <w:bCs/>
-          <w:sz w:val="24"/>
-          <w:szCs w:val="24"/>
-          <w:lang w:val="en-US"/>
-        </w:rPr>
-        <w:t>full-mesh</w:t>
-      </w:r>
-      <w:r>
-        <w:rPr>
-          <w:rFonts w:ascii="Tahoma" w:hAnsi="Tahoma" w:cs="Tahoma"/>
-          <w:bCs/>
-          <w:sz w:val="24"/>
-          <w:szCs w:val="24"/>
-        </w:rPr>
-        <w:t xml:space="preserve"> топология на </w:t>
-      </w:r>
-      <w:r>
-        <w:rPr>
-          <w:rFonts w:ascii="Tahoma" w:hAnsi="Tahoma" w:cs="Tahoma"/>
-          <w:bCs/>
-          <w:sz w:val="24"/>
-          <w:szCs w:val="24"/>
-          <w:lang w:val="en-US"/>
-        </w:rPr>
-        <w:t xml:space="preserve">RR </w:t>
-      </w:r>
-      <w:r>
-        <w:rPr>
-          <w:rFonts w:ascii="Tahoma" w:hAnsi="Tahoma" w:cs="Tahoma"/>
-          <w:bCs/>
-          <w:sz w:val="24"/>
-          <w:szCs w:val="24"/>
-        </w:rPr>
-        <w:t xml:space="preserve">маршрутизаторите, като има възможност да се зададе предпочитан </w:t>
-      </w:r>
-      <w:r>
-        <w:rPr>
-          <w:rFonts w:ascii="Tahoma" w:hAnsi="Tahoma" w:cs="Tahoma"/>
-          <w:bCs/>
-          <w:sz w:val="24"/>
-          <w:szCs w:val="24"/>
-          <w:lang w:val="en-US"/>
-        </w:rPr>
-        <w:t>RR</w:t>
-      </w:r>
-      <w:r>
-        <w:rPr>
-          <w:rFonts w:ascii="Tahoma" w:hAnsi="Tahoma" w:cs="Tahoma"/>
-          <w:bCs/>
-          <w:sz w:val="24"/>
-          <w:szCs w:val="24"/>
-        </w:rPr>
-        <w:t xml:space="preserve"> и да се създаде </w:t>
-      </w:r>
-      <w:r>
-        <w:rPr>
-          <w:rFonts w:ascii="Tahoma" w:hAnsi="Tahoma" w:cs="Tahoma"/>
-          <w:bCs/>
-          <w:sz w:val="24"/>
-          <w:szCs w:val="24"/>
-          <w:lang w:val="en-US"/>
-        </w:rPr>
-        <w:t xml:space="preserve">Cluster list. </w:t>
-      </w:r>
-      <w:r>
-        <w:rPr>
-          <w:rFonts w:ascii="Tahoma" w:hAnsi="Tahoma" w:cs="Tahoma"/>
-          <w:bCs/>
-          <w:sz w:val="24"/>
-          <w:szCs w:val="24"/>
-        </w:rPr>
-        <w:t xml:space="preserve">Един маршрутизатор може да има две роли </w:t>
-      </w:r>
-      <w:r>
-        <w:rPr>
-          <w:rFonts w:ascii="Tahoma" w:hAnsi="Tahoma" w:cs="Tahoma"/>
-          <w:bCs/>
-          <w:sz w:val="24"/>
-          <w:szCs w:val="24"/>
-          <w:lang w:val="en-US"/>
-        </w:rPr>
-        <w:t xml:space="preserve">– Route Reflector </w:t>
-      </w:r>
-      <w:r>
-        <w:rPr>
-          <w:rFonts w:ascii="Tahoma" w:hAnsi="Tahoma" w:cs="Tahoma"/>
-          <w:bCs/>
-          <w:sz w:val="24"/>
-          <w:szCs w:val="24"/>
-        </w:rPr>
-        <w:t xml:space="preserve">или </w:t>
-      </w:r>
-      <w:r>
-        <w:rPr>
-          <w:rFonts w:ascii="Tahoma" w:hAnsi="Tahoma" w:cs="Tahoma"/>
-          <w:bCs/>
-          <w:sz w:val="24"/>
-          <w:szCs w:val="24"/>
-          <w:lang w:val="en-US"/>
-        </w:rPr>
-        <w:t xml:space="preserve">Route Reflector Client. </w:t>
-      </w:r>
-      <w:r>
-        <w:rPr>
-          <w:rFonts w:ascii="Tahoma" w:hAnsi="Tahoma" w:cs="Tahoma"/>
-          <w:bCs/>
-          <w:sz w:val="24"/>
-          <w:szCs w:val="24"/>
-        </w:rPr>
-        <w:t xml:space="preserve">Когато даденият маршрутизатор е </w:t>
-      </w:r>
-      <w:r>
-        <w:rPr>
-          <w:rFonts w:ascii="Tahoma" w:hAnsi="Tahoma" w:cs="Tahoma"/>
-          <w:bCs/>
-          <w:sz w:val="24"/>
-          <w:szCs w:val="24"/>
-          <w:lang w:val="en-US"/>
-        </w:rPr>
-        <w:t>Route Reflector Client</w:t>
-      </w:r>
-      <w:r>
-        <w:rPr>
-          <w:rFonts w:ascii="Tahoma" w:hAnsi="Tahoma" w:cs="Tahoma"/>
-          <w:bCs/>
-          <w:sz w:val="24"/>
-          <w:szCs w:val="24"/>
-        </w:rPr>
-        <w:t xml:space="preserve">, той препраща научените пътища към </w:t>
-      </w:r>
-      <w:r>
-        <w:rPr>
-          <w:rFonts w:ascii="Tahoma" w:hAnsi="Tahoma" w:cs="Tahoma"/>
-          <w:bCs/>
-          <w:sz w:val="24"/>
-          <w:szCs w:val="24"/>
-          <w:lang w:val="en-US"/>
-        </w:rPr>
-        <w:t>Route Reflector</w:t>
-      </w:r>
-      <w:r>
-        <w:rPr>
-          <w:rFonts w:ascii="Tahoma" w:hAnsi="Tahoma" w:cs="Tahoma"/>
-          <w:bCs/>
-          <w:sz w:val="24"/>
-          <w:szCs w:val="24"/>
-        </w:rPr>
-        <w:t xml:space="preserve"> маршрутизатора и така всеки друг </w:t>
-      </w:r>
-      <w:r>
-        <w:rPr>
-          <w:rFonts w:ascii="Tahoma" w:hAnsi="Tahoma" w:cs="Tahoma"/>
-          <w:bCs/>
-          <w:sz w:val="24"/>
-          <w:szCs w:val="24"/>
-          <w:lang w:val="en-US"/>
-        </w:rPr>
-        <w:t>Route Reflector Client</w:t>
-      </w:r>
-      <w:r>
-        <w:rPr>
-          <w:rFonts w:ascii="Tahoma" w:hAnsi="Tahoma" w:cs="Tahoma"/>
-          <w:bCs/>
-          <w:sz w:val="24"/>
-          <w:szCs w:val="24"/>
-        </w:rPr>
-        <w:t xml:space="preserve"> знае и може да достъпи тези пътища без да има осъществена </w:t>
-      </w:r>
-      <w:proofErr w:type="spellStart"/>
-      <w:r>
-        <w:rPr>
-          <w:rFonts w:ascii="Tahoma" w:hAnsi="Tahoma" w:cs="Tahoma"/>
-          <w:bCs/>
-          <w:sz w:val="24"/>
-          <w:szCs w:val="24"/>
-          <w:lang w:val="en-US"/>
-        </w:rPr>
-        <w:t>iBGP</w:t>
-      </w:r>
-      <w:proofErr w:type="spellEnd"/>
-      <w:r>
-        <w:rPr>
-          <w:rFonts w:ascii="Tahoma" w:hAnsi="Tahoma" w:cs="Tahoma"/>
-          <w:bCs/>
-          <w:sz w:val="24"/>
-          <w:szCs w:val="24"/>
-          <w:lang w:val="en-US"/>
-        </w:rPr>
-        <w:t xml:space="preserve"> </w:t>
-      </w:r>
-      <w:r>
-        <w:rPr>
-          <w:rFonts w:ascii="Tahoma" w:hAnsi="Tahoma" w:cs="Tahoma"/>
-          <w:bCs/>
-          <w:sz w:val="24"/>
-          <w:szCs w:val="24"/>
-        </w:rPr>
-        <w:t xml:space="preserve">сесия между съответните </w:t>
-      </w:r>
-      <w:r>
-        <w:rPr>
-          <w:rFonts w:ascii="Tahoma" w:hAnsi="Tahoma" w:cs="Tahoma"/>
-          <w:bCs/>
-          <w:sz w:val="24"/>
-          <w:szCs w:val="24"/>
-          <w:lang w:val="en-US"/>
-        </w:rPr>
-        <w:t>Route Reflector Client</w:t>
-      </w:r>
-      <w:r>
-        <w:rPr>
-          <w:rFonts w:ascii="Tahoma" w:hAnsi="Tahoma" w:cs="Tahoma"/>
-          <w:bCs/>
-          <w:sz w:val="24"/>
-          <w:szCs w:val="24"/>
-        </w:rPr>
-        <w:t xml:space="preserve"> маршрутизатори.  По този начин използваните ресурси в мрежовата топология се намаляват и се избягва прекомерното окабеляване. На Фиг.1.</w:t>
-      </w:r>
-      <w:r>
-        <w:rPr>
-          <w:rFonts w:ascii="Tahoma" w:hAnsi="Tahoma" w:cs="Tahoma"/>
-          <w:bCs/>
-          <w:sz w:val="24"/>
-          <w:szCs w:val="24"/>
-        </w:rPr>
-        <w:t>8</w:t>
-      </w:r>
-      <w:r>
-        <w:rPr>
-          <w:rFonts w:ascii="Tahoma" w:hAnsi="Tahoma" w:cs="Tahoma"/>
-          <w:bCs/>
-          <w:sz w:val="24"/>
-          <w:szCs w:val="24"/>
-        </w:rPr>
-        <w:t xml:space="preserve">. е означена мрежова топология на автономна система с </w:t>
-      </w:r>
-      <w:proofErr w:type="spellStart"/>
-      <w:r>
-        <w:rPr>
-          <w:rFonts w:ascii="Tahoma" w:hAnsi="Tahoma" w:cs="Tahoma"/>
-          <w:bCs/>
-          <w:sz w:val="24"/>
-          <w:szCs w:val="24"/>
-          <w:lang w:val="en-US"/>
-        </w:rPr>
-        <w:t>iBGP</w:t>
-      </w:r>
-      <w:proofErr w:type="spellEnd"/>
       <w:r>
         <w:rPr>
           <w:rFonts w:ascii="Tahoma" w:hAnsi="Tahoma" w:cs="Tahoma"/>
@@ -12362,7 +12071,6 @@
         </w:rPr>
         <w:t xml:space="preserve">. Мрежова топология на автономна система посредством </w:t>
       </w:r>
-      <w:proofErr w:type="spellStart"/>
       <w:r>
         <w:rPr>
           <w:rFonts w:ascii="Tahoma" w:hAnsi="Tahoma" w:cs="Tahoma"/>
@@ -12373,9 +12081,8 @@
           <w:szCs w:val="24"/>
           <w:lang w:val="en-US"/>
         </w:rPr>
-        <w:t>iBGP</w:t>
-      </w:r>
-      <w:proofErr w:type="spellEnd"/>
+        <w:t xml:space="preserve">iBGP </w:t>
+      </w:r>
       <w:r>
         <w:rPr>
           <w:rFonts w:ascii="Tahoma" w:hAnsi="Tahoma" w:cs="Tahoma"/>
@@ -12384,9 +12091,8 @@
           <w:iCs/>
           <w:sz w:val="24"/>
           <w:szCs w:val="24"/>
-          <w:lang w:val="en-US"/>
-        </w:rPr>
-        <w:t xml:space="preserve"> </w:t>
+        </w:rPr>
+        <w:t xml:space="preserve">и </w:t>
       </w:r>
       <w:r>
         <w:rPr>
@@ -12396,17 +12102,6 @@
           <w:iCs/>
           <w:sz w:val="24"/>
           <w:szCs w:val="24"/>
-        </w:rPr>
-        <w:t xml:space="preserve">и </w:t>
-      </w:r>
-      <w:r>
-        <w:rPr>
-          <w:rFonts w:ascii="Tahoma" w:hAnsi="Tahoma" w:cs="Tahoma"/>
-          <w:bCs/>
-          <w:i/>
-          <w:iCs/>
-          <w:sz w:val="24"/>
-          <w:szCs w:val="24"/>
           <w:lang w:val="en-US"/>
         </w:rPr>
         <w:t>RR</w:t>
@@ -12695,7 +12390,101 @@
         </w:rPr>
         <w:t xml:space="preserve"> клиент се нарича </w:t>
       </w:r>
-      <w:proofErr w:type="spellStart"/>
+      <w:r>
+        <w:rPr>
+          <w:rFonts w:ascii="Tahoma" w:hAnsi="Tahoma" w:cs="Tahoma"/>
+          <w:bCs/>
+          <w:sz w:val="24"/>
+          <w:szCs w:val="24"/>
+          <w:lang w:val="en-US"/>
+        </w:rPr>
+        <w:t xml:space="preserve">iBGP </w:t>
+      </w:r>
+      <w:r>
+        <w:rPr>
+          <w:rFonts w:ascii="Tahoma" w:hAnsi="Tahoma" w:cs="Tahoma"/>
+          <w:bCs/>
+          <w:sz w:val="24"/>
+          <w:szCs w:val="24"/>
+        </w:rPr>
+        <w:t xml:space="preserve">маршрутизатор, на който </w:t>
+      </w:r>
+      <w:r>
+        <w:rPr>
+          <w:rFonts w:ascii="Tahoma" w:hAnsi="Tahoma" w:cs="Tahoma"/>
+          <w:bCs/>
+          <w:sz w:val="24"/>
+          <w:szCs w:val="24"/>
+          <w:lang w:val="en-US"/>
+        </w:rPr>
+        <w:t xml:space="preserve">Route Reflector </w:t>
+      </w:r>
+      <w:r>
+        <w:rPr>
+          <w:rFonts w:ascii="Tahoma" w:hAnsi="Tahoma" w:cs="Tahoma"/>
+          <w:bCs/>
+          <w:sz w:val="24"/>
+          <w:szCs w:val="24"/>
+        </w:rPr>
+        <w:t xml:space="preserve">маршрутизаторът отразява пътища. </w:t>
+      </w:r>
+      <w:r>
+        <w:rPr>
+          <w:rFonts w:ascii="Tahoma" w:hAnsi="Tahoma" w:cs="Tahoma"/>
+          <w:bCs/>
+          <w:sz w:val="24"/>
+          <w:szCs w:val="24"/>
+          <w:lang w:val="en-US"/>
+        </w:rPr>
+        <w:t>Non-client</w:t>
+      </w:r>
+      <w:r>
+        <w:rPr>
+          <w:rFonts w:ascii="Tahoma" w:hAnsi="Tahoma" w:cs="Tahoma"/>
+          <w:bCs/>
+          <w:sz w:val="24"/>
+          <w:szCs w:val="24"/>
+        </w:rPr>
+        <w:t xml:space="preserve"> се нарича обикновен </w:t>
+      </w:r>
+      <w:r>
+        <w:rPr>
+          <w:rFonts w:ascii="Tahoma" w:hAnsi="Tahoma" w:cs="Tahoma"/>
+          <w:bCs/>
+          <w:sz w:val="24"/>
+          <w:szCs w:val="24"/>
+          <w:lang w:val="en-US"/>
+        </w:rPr>
+        <w:t xml:space="preserve">iBGP </w:t>
+      </w:r>
+      <w:r>
+        <w:rPr>
+          <w:rFonts w:ascii="Tahoma" w:hAnsi="Tahoma" w:cs="Tahoma"/>
+          <w:bCs/>
+          <w:sz w:val="24"/>
+          <w:szCs w:val="24"/>
+        </w:rPr>
+        <w:t xml:space="preserve">маршрутизатор, който не участва в </w:t>
+      </w:r>
+      <w:r>
+        <w:rPr>
+          <w:rFonts w:ascii="Tahoma" w:hAnsi="Tahoma" w:cs="Tahoma"/>
+          <w:bCs/>
+          <w:sz w:val="24"/>
+          <w:szCs w:val="24"/>
+          <w:lang w:val="en-US"/>
+        </w:rPr>
+        <w:t xml:space="preserve">Route Reflection </w:t>
+      </w:r>
+      <w:r>
+        <w:rPr>
+          <w:rFonts w:ascii="Tahoma" w:hAnsi="Tahoma" w:cs="Tahoma"/>
+          <w:bCs/>
+          <w:sz w:val="24"/>
+          <w:szCs w:val="24"/>
+        </w:rPr>
+        <w:t xml:space="preserve">процеса и не биват отразявани пътища към него, но поддържа </w:t>
+      </w:r>
       <w:r>
         <w:rPr>
           <w:rFonts w:ascii="Tahoma" w:hAnsi="Tahoma" w:cs="Tahoma"/>
@@ -12706,126 +12495,6 @@
         </w:rPr>
         <w:t>iBGP</w:t>
       </w:r>
-      <w:proofErr w:type="spellEnd"/>
-      <w:r>
-        <w:rPr>
-          <w:rFonts w:ascii="Tahoma" w:hAnsi="Tahoma" w:cs="Tahoma"/>
-          <w:bCs/>
-          <w:sz w:val="24"/>
-          <w:szCs w:val="24"/>
-          <w:lang w:val="en-US"/>
-        </w:rPr>
-        <w:t xml:space="preserve"> </w:t>
-      </w:r>
-      <w:r>
-        <w:rPr>
-          <w:rFonts w:ascii="Tahoma" w:hAnsi="Tahoma" w:cs="Tahoma"/>
-          <w:bCs/>
-          <w:sz w:val="24"/>
-          <w:szCs w:val="24"/>
-        </w:rPr>
-        <w:t xml:space="preserve">маршрутизатор, на който </w:t>
-      </w:r>
-      <w:r>
-        <w:rPr>
-          <w:rFonts w:ascii="Tahoma" w:hAnsi="Tahoma" w:cs="Tahoma"/>
-          <w:bCs/>
-          <w:sz w:val="24"/>
-          <w:szCs w:val="24"/>
-          <w:lang w:val="en-US"/>
-        </w:rPr>
-        <w:t xml:space="preserve">Route Reflector </w:t>
-      </w:r>
-      <w:r>
-        <w:rPr>
-          <w:rFonts w:ascii="Tahoma" w:hAnsi="Tahoma" w:cs="Tahoma"/>
-          <w:bCs/>
-          <w:sz w:val="24"/>
-          <w:szCs w:val="24"/>
-        </w:rPr>
-        <w:t xml:space="preserve">маршрутизаторът отразява пътища. </w:t>
-      </w:r>
-      <w:r>
-        <w:rPr>
-          <w:rFonts w:ascii="Tahoma" w:hAnsi="Tahoma" w:cs="Tahoma"/>
-          <w:bCs/>
-          <w:sz w:val="24"/>
-          <w:szCs w:val="24"/>
-          <w:lang w:val="en-US"/>
-        </w:rPr>
-        <w:t>Non-client</w:t>
-      </w:r>
-      <w:r>
-        <w:rPr>
-          <w:rFonts w:ascii="Tahoma" w:hAnsi="Tahoma" w:cs="Tahoma"/>
-          <w:bCs/>
-          <w:sz w:val="24"/>
-          <w:szCs w:val="24"/>
-        </w:rPr>
-        <w:t xml:space="preserve"> се нарича обикновен </w:t>
-      </w:r>
-      <w:proofErr w:type="spellStart"/>
-      <w:r>
-        <w:rPr>
-          <w:rFonts w:ascii="Tahoma" w:hAnsi="Tahoma" w:cs="Tahoma"/>
-          <w:bCs/>
-          <w:sz w:val="24"/>
-          <w:szCs w:val="24"/>
-          <w:lang w:val="en-US"/>
-        </w:rPr>
-        <w:t>iBGP</w:t>
-      </w:r>
-      <w:proofErr w:type="spellEnd"/>
-      <w:r>
-        <w:rPr>
-          <w:rFonts w:ascii="Tahoma" w:hAnsi="Tahoma" w:cs="Tahoma"/>
-          <w:bCs/>
-          <w:sz w:val="24"/>
-          <w:szCs w:val="24"/>
-          <w:lang w:val="en-US"/>
-        </w:rPr>
-        <w:t xml:space="preserve"> </w:t>
-      </w:r>
-      <w:r>
-        <w:rPr>
-          <w:rFonts w:ascii="Tahoma" w:hAnsi="Tahoma" w:cs="Tahoma"/>
-          <w:bCs/>
-          <w:sz w:val="24"/>
-          <w:szCs w:val="24"/>
-        </w:rPr>
-        <w:t xml:space="preserve">маршрутизатор, който не участва в </w:t>
-      </w:r>
-      <w:r>
-        <w:rPr>
-          <w:rFonts w:ascii="Tahoma" w:hAnsi="Tahoma" w:cs="Tahoma"/>
-          <w:bCs/>
-          <w:sz w:val="24"/>
-          <w:szCs w:val="24"/>
-          <w:lang w:val="en-US"/>
-        </w:rPr>
-        <w:t xml:space="preserve">Route Reflection </w:t>
-      </w:r>
-      <w:r>
-        <w:rPr>
-          <w:rFonts w:ascii="Tahoma" w:hAnsi="Tahoma" w:cs="Tahoma"/>
-          <w:bCs/>
-          <w:sz w:val="24"/>
-          <w:szCs w:val="24"/>
-        </w:rPr>
-        <w:t xml:space="preserve">процеса и не биват отразявани пътища към него, но поддържа </w:t>
-      </w:r>
-      <w:proofErr w:type="spellStart"/>
-      <w:r>
-        <w:rPr>
-          <w:rFonts w:ascii="Tahoma" w:hAnsi="Tahoma" w:cs="Tahoma"/>
-          <w:bCs/>
-          <w:sz w:val="24"/>
-          <w:szCs w:val="24"/>
-          <w:lang w:val="en-US"/>
-        </w:rPr>
-        <w:t>iBGP</w:t>
-      </w:r>
-      <w:proofErr w:type="spellEnd"/>
       <w:r>
         <w:rPr>
           <w:rFonts w:ascii="Tahoma" w:hAnsi="Tahoma" w:cs="Tahoma"/>
@@ -12920,7 +12589,6 @@
         </w:rPr>
         <w:t xml:space="preserve">Път научен от </w:t>
       </w:r>
-      <w:proofErr w:type="spellStart"/>
       <w:r>
         <w:rPr>
           <w:rFonts w:ascii="Tahoma" w:hAnsi="Tahoma" w:cs="Tahoma"/>
@@ -12931,7 +12599,6 @@
         </w:rPr>
         <w:t>eBGP</w:t>
       </w:r>
-      <w:proofErr w:type="spellEnd"/>
       <w:r>
         <w:rPr>
           <w:rFonts w:ascii="Tahoma" w:hAnsi="Tahoma" w:cs="Tahoma"/>
@@ -12941,27 +12608,15 @@
         </w:rPr>
         <w:t xml:space="preserve"> съсед може да бъде препратен към друг </w:t>
       </w:r>
-      <w:proofErr w:type="spellStart"/>
-      <w:r>
-        <w:rPr>
-          <w:rFonts w:ascii="Tahoma" w:hAnsi="Tahoma" w:cs="Tahoma"/>
-          <w:bCs/>
-          <w:sz w:val="24"/>
-          <w:szCs w:val="24"/>
-          <w:lang w:val="en-US"/>
-        </w:rPr>
-        <w:t>eBGP</w:t>
-      </w:r>
-      <w:proofErr w:type="spellEnd"/>
-      <w:r>
-        <w:rPr>
-          <w:rFonts w:ascii="Tahoma" w:hAnsi="Tahoma" w:cs="Tahoma"/>
-          <w:bCs/>
-          <w:sz w:val="24"/>
-          <w:szCs w:val="24"/>
-          <w:lang w:val="en-US"/>
-        </w:rPr>
-        <w:t xml:space="preserve"> </w:t>
+      <w:r>
+        <w:rPr>
+          <w:rFonts w:ascii="Tahoma" w:hAnsi="Tahoma" w:cs="Tahoma"/>
+          <w:bCs/>
+          <w:sz w:val="24"/>
+          <w:szCs w:val="24"/>
+          <w:lang w:val="en-US"/>
+        </w:rPr>
+        <w:t xml:space="preserve">eBGP </w:t>
       </w:r>
       <w:r>
         <w:rPr>
@@ -13007,27 +12662,15 @@
         </w:rPr>
         <w:t xml:space="preserve">Път научен от клиент може да бъде препратен към друг </w:t>
       </w:r>
-      <w:proofErr w:type="spellStart"/>
-      <w:r>
-        <w:rPr>
-          <w:rFonts w:ascii="Tahoma" w:hAnsi="Tahoma" w:cs="Tahoma"/>
-          <w:bCs/>
-          <w:sz w:val="24"/>
-          <w:szCs w:val="24"/>
-          <w:lang w:val="en-US"/>
-        </w:rPr>
-        <w:t>eBGP</w:t>
-      </w:r>
-      <w:proofErr w:type="spellEnd"/>
-      <w:r>
-        <w:rPr>
-          <w:rFonts w:ascii="Tahoma" w:hAnsi="Tahoma" w:cs="Tahoma"/>
-          <w:bCs/>
-          <w:sz w:val="24"/>
-          <w:szCs w:val="24"/>
-          <w:lang w:val="en-US"/>
-        </w:rPr>
-        <w:t xml:space="preserve"> </w:t>
+      <w:r>
+        <w:rPr>
+          <w:rFonts w:ascii="Tahoma" w:hAnsi="Tahoma" w:cs="Tahoma"/>
+          <w:bCs/>
+          <w:sz w:val="24"/>
+          <w:szCs w:val="24"/>
+          <w:lang w:val="en-US"/>
+        </w:rPr>
+        <w:t xml:space="preserve">eBGP </w:t>
       </w:r>
       <w:r>
         <w:rPr>
@@ -13092,27 +12735,15 @@
         </w:rPr>
         <w:t xml:space="preserve">, може да бъде препратен към друг </w:t>
       </w:r>
-      <w:proofErr w:type="spellStart"/>
-      <w:r>
-        <w:rPr>
-          <w:rFonts w:ascii="Tahoma" w:hAnsi="Tahoma" w:cs="Tahoma"/>
-          <w:bCs/>
-          <w:sz w:val="24"/>
-          <w:szCs w:val="24"/>
-          <w:lang w:val="en-US"/>
-        </w:rPr>
-        <w:t>eBGP</w:t>
-      </w:r>
-      <w:proofErr w:type="spellEnd"/>
-      <w:r>
-        <w:rPr>
-          <w:rFonts w:ascii="Tahoma" w:hAnsi="Tahoma" w:cs="Tahoma"/>
-          <w:bCs/>
-          <w:sz w:val="24"/>
-          <w:szCs w:val="24"/>
-          <w:lang w:val="en-US"/>
-        </w:rPr>
-        <w:t xml:space="preserve"> </w:t>
+      <w:r>
+        <w:rPr>
+          <w:rFonts w:ascii="Tahoma" w:hAnsi="Tahoma" w:cs="Tahoma"/>
+          <w:bCs/>
+          <w:sz w:val="24"/>
+          <w:szCs w:val="24"/>
+          <w:lang w:val="en-US"/>
+        </w:rPr>
+        <w:t xml:space="preserve">eBGP </w:t>
       </w:r>
       <w:r>
         <w:rPr>
@@ -14423,7 +14054,6 @@
         </w:rPr>
         <w:t xml:space="preserve">се споделя и отхвърля, чрез използването на </w:t>
       </w:r>
-      <w:proofErr w:type="spellStart"/>
       <w:r>
         <w:rPr>
           <w:rFonts w:ascii="Tahoma" w:hAnsi="Tahoma" w:cs="Tahoma"/>
@@ -14472,9 +14102,76 @@
           <w:szCs w:val="24"/>
           <w:lang w:val="en-US"/>
         </w:rPr>
-        <w:t>NLRI</w:t>
-      </w:r>
-      <w:proofErr w:type="spellEnd"/>
+        <w:t xml:space="preserve">NLRI </w:t>
+      </w:r>
+      <w:r>
+        <w:rPr>
+          <w:rFonts w:ascii="Tahoma" w:hAnsi="Tahoma" w:cs="Tahoma"/>
+          <w:bCs/>
+          <w:sz w:val="24"/>
+          <w:szCs w:val="24"/>
+        </w:rPr>
+        <w:t xml:space="preserve">и </w:t>
+      </w:r>
+      <w:r>
+        <w:rPr>
+          <w:rFonts w:ascii="Tahoma" w:hAnsi="Tahoma" w:cs="Tahoma"/>
+          <w:bCs/>
+          <w:sz w:val="24"/>
+          <w:szCs w:val="24"/>
+          <w:lang w:val="en-US"/>
+        </w:rPr>
+        <w:t>MP</w:t>
+      </w:r>
+      <w:r>
+        <w:rPr>
+          <w:rFonts w:ascii="Tahoma" w:hAnsi="Tahoma" w:cs="Tahoma"/>
+          <w:bCs/>
+          <w:sz w:val="24"/>
+          <w:szCs w:val="24"/>
+          <w:lang w:val="en-US"/>
+        </w:rPr>
+        <w:t>_</w:t>
+      </w:r>
+      <w:r>
+        <w:rPr>
+          <w:rFonts w:ascii="Tahoma" w:hAnsi="Tahoma" w:cs="Tahoma"/>
+          <w:bCs/>
+          <w:sz w:val="24"/>
+          <w:szCs w:val="24"/>
+          <w:lang w:val="en-US"/>
+        </w:rPr>
+        <w:t>Unreach</w:t>
+      </w:r>
+      <w:r>
+        <w:rPr>
+          <w:rFonts w:ascii="Tahoma" w:hAnsi="Tahoma" w:cs="Tahoma"/>
+          <w:bCs/>
+          <w:sz w:val="24"/>
+          <w:szCs w:val="24"/>
+          <w:lang w:val="en-US"/>
+        </w:rPr>
+        <w:t>_</w:t>
+      </w:r>
+      <w:r>
+        <w:rPr>
+          <w:rFonts w:ascii="Tahoma" w:hAnsi="Tahoma" w:cs="Tahoma"/>
+          <w:bCs/>
+          <w:sz w:val="24"/>
+          <w:szCs w:val="24"/>
+          <w:lang w:val="en-US"/>
+        </w:rPr>
+        <w:t xml:space="preserve">NLRI BGP </w:t>
+      </w:r>
+      <w:r>
+        <w:rPr>
+          <w:rFonts w:ascii="Tahoma" w:hAnsi="Tahoma" w:cs="Tahoma"/>
+          <w:bCs/>
+          <w:sz w:val="24"/>
+          <w:szCs w:val="24"/>
+        </w:rPr>
+        <w:t>атрибути.</w:t>
+      </w:r>
       <w:r>
         <w:rPr>
           <w:rFonts w:ascii="Tahoma" w:hAnsi="Tahoma" w:cs="Tahoma"/>
@@ -14491,96 +14188,6 @@
           <w:bCs/>
           <w:sz w:val="24"/>
           <w:szCs w:val="24"/>
-        </w:rPr>
-        <w:t xml:space="preserve">и </w:t>
-      </w:r>
-      <w:proofErr w:type="spellStart"/>
-      <w:r>
-        <w:rPr>
-          <w:rFonts w:ascii="Tahoma" w:hAnsi="Tahoma" w:cs="Tahoma"/>
-          <w:bCs/>
-          <w:sz w:val="24"/>
-          <w:szCs w:val="24"/>
-          <w:lang w:val="en-US"/>
-        </w:rPr>
-        <w:t>MP</w:t>
-      </w:r>
-      <w:r>
-        <w:rPr>
-          <w:rFonts w:ascii="Tahoma" w:hAnsi="Tahoma" w:cs="Tahoma"/>
-          <w:bCs/>
-          <w:sz w:val="24"/>
-          <w:szCs w:val="24"/>
-          <w:lang w:val="en-US"/>
-        </w:rPr>
-        <w:t>_</w:t>
-      </w:r>
-      <w:r>
-        <w:rPr>
-          <w:rFonts w:ascii="Tahoma" w:hAnsi="Tahoma" w:cs="Tahoma"/>
-          <w:bCs/>
-          <w:sz w:val="24"/>
-          <w:szCs w:val="24"/>
-          <w:lang w:val="en-US"/>
-        </w:rPr>
-        <w:t>Unreach</w:t>
-      </w:r>
-      <w:r>
-        <w:rPr>
-          <w:rFonts w:ascii="Tahoma" w:hAnsi="Tahoma" w:cs="Tahoma"/>
-          <w:bCs/>
-          <w:sz w:val="24"/>
-          <w:szCs w:val="24"/>
-          <w:lang w:val="en-US"/>
-        </w:rPr>
-        <w:t>_</w:t>
-      </w:r>
-      <w:r>
-        <w:rPr>
-          <w:rFonts w:ascii="Tahoma" w:hAnsi="Tahoma" w:cs="Tahoma"/>
-          <w:bCs/>
-          <w:sz w:val="24"/>
-          <w:szCs w:val="24"/>
-          <w:lang w:val="en-US"/>
-        </w:rPr>
-        <w:t>NLRI</w:t>
-      </w:r>
-      <w:proofErr w:type="spellEnd"/>
-      <w:r>
-        <w:rPr>
-          <w:rFonts w:ascii="Tahoma" w:hAnsi="Tahoma" w:cs="Tahoma"/>
-          <w:bCs/>
-          <w:sz w:val="24"/>
-          <w:szCs w:val="24"/>
-          <w:lang w:val="en-US"/>
-        </w:rPr>
-        <w:t xml:space="preserve"> BGP </w:t>
-      </w:r>
-      <w:r>
-        <w:rPr>
-          <w:rFonts w:ascii="Tahoma" w:hAnsi="Tahoma" w:cs="Tahoma"/>
-          <w:bCs/>
-          <w:sz w:val="24"/>
-          <w:szCs w:val="24"/>
-        </w:rPr>
-        <w:t>атрибути.</w:t>
-      </w:r>
-      <w:r>
-        <w:rPr>
-          <w:rFonts w:ascii="Tahoma" w:hAnsi="Tahoma" w:cs="Tahoma"/>
-          <w:bCs/>
-          <w:sz w:val="24"/>
-          <w:szCs w:val="24"/>
-          <w:lang w:val="en-US"/>
-        </w:rPr>
-        <w:t xml:space="preserve"> </w:t>
-      </w:r>
-      <w:r>
-        <w:rPr>
-          <w:rFonts w:ascii="Tahoma" w:hAnsi="Tahoma" w:cs="Tahoma"/>
-          <w:bCs/>
-          <w:sz w:val="24"/>
-          <w:szCs w:val="24"/>
           <w:lang w:val="en-US"/>
         </w:rPr>
         <w:t>Multiprotocol Unreachable Network Layer Reachability Information</w:t>
@@ -14593,29 +14200,7 @@
           <w:szCs w:val="24"/>
           <w:lang w:val="en-US"/>
         </w:rPr>
-        <w:t xml:space="preserve"> (</w:t>
-      </w:r>
-      <w:proofErr w:type="spellStart"/>
-      <w:r>
-        <w:rPr>
-          <w:rFonts w:ascii="Tahoma" w:hAnsi="Tahoma" w:cs="Tahoma"/>
-          <w:bCs/>
-          <w:sz w:val="24"/>
-          <w:szCs w:val="24"/>
-          <w:lang w:val="en-US"/>
-        </w:rPr>
-        <w:t>MP_Unreach_NLRI</w:t>
-      </w:r>
-      <w:proofErr w:type="spellEnd"/>
-      <w:r>
-        <w:rPr>
-          <w:rFonts w:ascii="Tahoma" w:hAnsi="Tahoma" w:cs="Tahoma"/>
-          <w:bCs/>
-          <w:sz w:val="24"/>
-          <w:szCs w:val="24"/>
-          <w:lang w:val="en-US"/>
-        </w:rPr>
-        <w:t xml:space="preserve">) </w:t>
+        <w:t xml:space="preserve"> (MP_Unreach_NLRI) </w:t>
       </w:r>
       <w:r>
         <w:rPr>
@@ -16671,27 +16256,15 @@
           <w:lang w:val="en-US"/>
         </w:rPr>
       </w:pPr>
-      <w:proofErr w:type="spellStart"/>
-      <w:r>
-        <w:rPr>
-          <w:rFonts w:ascii="Tahoma" w:hAnsi="Tahoma" w:cs="Tahoma"/>
-          <w:b/>
-          <w:sz w:val="24"/>
-          <w:szCs w:val="24"/>
-          <w:lang w:val="en-US"/>
-        </w:rPr>
-        <w:t>Pseudonode</w:t>
-      </w:r>
-      <w:proofErr w:type="spellEnd"/>
-      <w:r>
-        <w:rPr>
-          <w:rFonts w:ascii="Tahoma" w:hAnsi="Tahoma" w:cs="Tahoma"/>
-          <w:b/>
-          <w:sz w:val="24"/>
-          <w:szCs w:val="24"/>
-          <w:lang w:val="en-US"/>
-        </w:rPr>
-        <w:t xml:space="preserve"> ID </w:t>
+      <w:r>
+        <w:rPr>
+          <w:rFonts w:ascii="Tahoma" w:hAnsi="Tahoma" w:cs="Tahoma"/>
+          <w:b/>
+          <w:sz w:val="24"/>
+          <w:szCs w:val="24"/>
+          <w:lang w:val="en-US"/>
+        </w:rPr>
+        <w:t xml:space="preserve">Pseudonode ID </w:t>
       </w:r>
       <w:r>
         <w:rPr>
@@ -16721,27 +16294,15 @@
         </w:rPr>
         <w:t xml:space="preserve"> е </w:t>
       </w:r>
-      <w:proofErr w:type="spellStart"/>
-      <w:r>
-        <w:rPr>
-          <w:rFonts w:ascii="Tahoma" w:hAnsi="Tahoma" w:cs="Tahoma"/>
-          <w:bCs/>
-          <w:sz w:val="24"/>
-          <w:szCs w:val="24"/>
-          <w:lang w:val="en-US"/>
-        </w:rPr>
-        <w:t>pseudonode</w:t>
-      </w:r>
-      <w:proofErr w:type="spellEnd"/>
-      <w:r>
-        <w:rPr>
-          <w:rFonts w:ascii="Tahoma" w:hAnsi="Tahoma" w:cs="Tahoma"/>
-          <w:bCs/>
-          <w:sz w:val="24"/>
-          <w:szCs w:val="24"/>
-          <w:lang w:val="en-US"/>
-        </w:rPr>
-        <w:t xml:space="preserve"> LSP</w:t>
+      <w:r>
+        <w:rPr>
+          <w:rFonts w:ascii="Tahoma" w:hAnsi="Tahoma" w:cs="Tahoma"/>
+          <w:bCs/>
+          <w:sz w:val="24"/>
+          <w:szCs w:val="24"/>
+          <w:lang w:val="en-US"/>
+        </w:rPr>
+        <w:t>pseudonode LSP</w:t>
       </w:r>
       <w:r>
         <w:rPr>
@@ -18333,29 +17894,7 @@
           <w:szCs w:val="24"/>
           <w:lang w:val="en-US"/>
         </w:rPr>
-        <w:t>Class of Service (</w:t>
-      </w:r>
-      <w:proofErr w:type="spellStart"/>
-      <w:r>
-        <w:rPr>
-          <w:rFonts w:ascii="Tahoma" w:hAnsi="Tahoma" w:cs="Tahoma"/>
-          <w:bCs/>
-          <w:sz w:val="24"/>
-          <w:szCs w:val="24"/>
-          <w:lang w:val="en-US"/>
-        </w:rPr>
-        <w:t>CoS</w:t>
-      </w:r>
-      <w:proofErr w:type="spellEnd"/>
-      <w:r>
-        <w:rPr>
-          <w:rFonts w:ascii="Tahoma" w:hAnsi="Tahoma" w:cs="Tahoma"/>
-          <w:bCs/>
-          <w:sz w:val="24"/>
-          <w:szCs w:val="24"/>
-          <w:lang w:val="en-US"/>
-        </w:rPr>
-        <w:t>)</w:t>
+        <w:t>Class of Service (CoS)</w:t>
       </w:r>
     </w:p>
     <w:p>
@@ -20390,27 +19929,15 @@
           <w:szCs w:val="24"/>
         </w:rPr>
       </w:pPr>
-      <w:proofErr w:type="spellStart"/>
-      <w:r>
-        <w:rPr>
-          <w:rFonts w:ascii="Tahoma" w:hAnsi="Tahoma" w:cs="Tahoma"/>
-          <w:b/>
-          <w:sz w:val="24"/>
-          <w:szCs w:val="24"/>
-          <w:lang w:val="en-US"/>
-        </w:rPr>
-        <w:t>as-number:number</w:t>
-      </w:r>
-      <w:proofErr w:type="spellEnd"/>
-      <w:r>
-        <w:rPr>
-          <w:rFonts w:ascii="Tahoma" w:hAnsi="Tahoma" w:cs="Tahoma"/>
-          <w:b/>
-          <w:sz w:val="24"/>
-          <w:szCs w:val="24"/>
-          <w:lang w:val="en-US"/>
-        </w:rPr>
-        <w:t xml:space="preserve"> </w:t>
+      <w:r>
+        <w:rPr>
+          <w:rFonts w:ascii="Tahoma" w:hAnsi="Tahoma" w:cs="Tahoma"/>
+          <w:b/>
+          <w:sz w:val="24"/>
+          <w:szCs w:val="24"/>
+          <w:lang w:val="en-US"/>
+        </w:rPr>
+        <w:t xml:space="preserve">as-number:number </w:t>
       </w:r>
       <w:r>
         <w:rPr>
@@ -20475,7 +20002,6 @@
           <w:szCs w:val="24"/>
         </w:rPr>
       </w:pPr>
-      <w:proofErr w:type="spellStart"/>
       <w:r>
         <w:rPr>
           <w:rFonts w:ascii="Tahoma" w:hAnsi="Tahoma" w:cs="Tahoma"/>
@@ -20486,7 +20012,6 @@
         </w:rPr>
         <w:t>ip-address:number</w:t>
       </w:r>
-      <w:proofErr w:type="spellEnd"/>
       <w:r>
         <w:rPr>
           <w:rFonts w:ascii="Tahoma" w:hAnsi="Tahoma" w:cs="Tahoma"/>
@@ -20775,7 +20300,7 @@
       <w:pPr>
         <w:pStyle w:val="BodyTextIndent"/>
         <w:spacing w:before="120" w:line="360" w:lineRule="auto"/>
-        <w:ind w:left="0"/>
+        <w:ind w:left="0" w:firstLine="720"/>
         <w:rPr>
           <w:rFonts w:ascii="Tahoma" w:hAnsi="Tahoma" w:cs="Tahoma"/>
           <w:bCs/>
@@ -21517,29 +21042,7 @@
           <w:szCs w:val="24"/>
           <w:lang w:val="en-US"/>
         </w:rPr>
-        <w:t xml:space="preserve">LDP </w:t>
-      </w:r>
-      <w:proofErr w:type="spellStart"/>
-      <w:r>
-        <w:rPr>
-          <w:rFonts w:ascii="Tahoma" w:hAnsi="Tahoma" w:cs="Tahoma"/>
-          <w:b/>
-          <w:sz w:val="24"/>
-          <w:szCs w:val="24"/>
-          <w:lang w:val="en-US"/>
-        </w:rPr>
-        <w:t>Identifirer</w:t>
-      </w:r>
-      <w:proofErr w:type="spellEnd"/>
-      <w:r>
-        <w:rPr>
-          <w:rFonts w:ascii="Tahoma" w:hAnsi="Tahoma" w:cs="Tahoma"/>
-          <w:b/>
-          <w:sz w:val="24"/>
-          <w:szCs w:val="24"/>
-          <w:lang w:val="en-US"/>
-        </w:rPr>
-        <w:t xml:space="preserve"> –</w:t>
+        <w:t>LDP Identifirer –</w:t>
       </w:r>
       <w:r>
         <w:rPr>
@@ -22031,7 +21534,7 @@
       <w:pPr>
         <w:pStyle w:val="BodyTextIndent"/>
         <w:spacing w:before="120" w:line="360" w:lineRule="auto"/>
-        <w:ind w:left="360"/>
+        <w:ind w:left="0" w:firstLine="720"/>
         <w:rPr>
           <w:rFonts w:ascii="Arial" w:hAnsi="Arial" w:cs="Arial"/>
           <w:bCs/>
@@ -22806,7 +22309,7 @@
       <w:pPr>
         <w:pStyle w:val="BodyTextIndent"/>
         <w:spacing w:before="120" w:line="360" w:lineRule="auto"/>
-        <w:ind w:left="0"/>
+        <w:ind w:left="0" w:firstLine="720"/>
         <w:rPr>
           <w:rFonts w:ascii="Tahoma" w:hAnsi="Tahoma" w:cs="Tahoma"/>
           <w:bCs/>
@@ -23257,22 +22760,21 @@
       <w:pPr>
         <w:pStyle w:val="BodyTextIndent"/>
         <w:spacing w:before="120" w:line="360" w:lineRule="auto"/>
-        <w:ind w:left="0"/>
-        <w:rPr>
-          <w:rFonts w:ascii="Tahoma" w:hAnsi="Tahoma" w:cs="Tahoma"/>
-          <w:bCs/>
-          <w:sz w:val="24"/>
-          <w:szCs w:val="24"/>
-        </w:rPr>
-      </w:pPr>
-      <w:r>
-        <w:rPr>
-          <w:rFonts w:ascii="Tahoma" w:hAnsi="Tahoma" w:cs="Tahoma"/>
-          <w:bCs/>
-          <w:sz w:val="24"/>
-          <w:szCs w:val="24"/>
-        </w:rPr>
-        <w:lastRenderedPageBreak/>
+        <w:ind w:left="0" w:firstLine="720"/>
+        <w:rPr>
+          <w:rFonts w:ascii="Tahoma" w:hAnsi="Tahoma" w:cs="Tahoma"/>
+          <w:bCs/>
+          <w:sz w:val="24"/>
+          <w:szCs w:val="24"/>
+        </w:rPr>
+      </w:pPr>
+      <w:r>
+        <w:rPr>
+          <w:rFonts w:ascii="Tahoma" w:hAnsi="Tahoma" w:cs="Tahoma"/>
+          <w:bCs/>
+          <w:sz w:val="24"/>
+          <w:szCs w:val="24"/>
+        </w:rPr>
         <w:t>В тези четири категории има общо 1</w:t>
       </w:r>
       <w:r>
@@ -23607,7 +23109,26 @@
           <w:sz w:val="24"/>
           <w:szCs w:val="24"/>
         </w:rPr>
-        <w:t xml:space="preserve">“ съобщения с определен мрежови адрес. Маршрутизаторът, с когото се търси съседство, ако отговори на съобщението, той също изпраща </w:t>
+        <w:t>“</w:t>
+      </w:r>
+      <w:r>
+        <w:rPr>
+          <w:rFonts w:ascii="Tahoma" w:hAnsi="Tahoma" w:cs="Tahoma"/>
+          <w:bCs/>
+          <w:sz w:val="24"/>
+          <w:szCs w:val="24"/>
+          <w:lang w:val="en-US"/>
+        </w:rPr>
+        <w:t xml:space="preserve"> </w:t>
+      </w:r>
+      <w:r>
+        <w:rPr>
+          <w:rFonts w:ascii="Tahoma" w:hAnsi="Tahoma" w:cs="Tahoma"/>
+          <w:bCs/>
+          <w:sz w:val="24"/>
+          <w:szCs w:val="24"/>
+        </w:rPr>
+        <w:t xml:space="preserve">съобщения с определен мрежови адрес. Маршрутизаторът, с когото се търси съседство, ако отговори на съобщението, той също изпраща </w:t>
       </w:r>
       <w:r>
         <w:rPr>
@@ -23682,27 +23203,15 @@
         </w:rPr>
         <w:t xml:space="preserve">с това съобщение се изпращат параметрите на връзката за предаване на етикетна информация. Съществува само едно поле със задължителни параметри. Чрез това съобщение се изпраща версията на протокола, времената на </w:t>
       </w:r>
-      <w:proofErr w:type="spellStart"/>
-      <w:r>
-        <w:rPr>
-          <w:rFonts w:ascii="Tahoma" w:hAnsi="Tahoma" w:cs="Tahoma"/>
-          <w:bCs/>
-          <w:sz w:val="24"/>
-          <w:szCs w:val="24"/>
-          <w:lang w:val="en-US"/>
-        </w:rPr>
-        <w:t>KeepAlive</w:t>
-      </w:r>
-      <w:proofErr w:type="spellEnd"/>
-      <w:r>
-        <w:rPr>
-          <w:rFonts w:ascii="Tahoma" w:hAnsi="Tahoma" w:cs="Tahoma"/>
-          <w:bCs/>
-          <w:sz w:val="24"/>
-          <w:szCs w:val="24"/>
-          <w:lang w:val="en-US"/>
-        </w:rPr>
-        <w:t xml:space="preserve"> </w:t>
+      <w:r>
+        <w:rPr>
+          <w:rFonts w:ascii="Tahoma" w:hAnsi="Tahoma" w:cs="Tahoma"/>
+          <w:bCs/>
+          <w:sz w:val="24"/>
+          <w:szCs w:val="24"/>
+          <w:lang w:val="en-US"/>
+        </w:rPr>
+        <w:t xml:space="preserve">KeepAlive </w:t>
       </w:r>
       <w:r>
         <w:rPr>
@@ -23729,49 +23238,35 @@
           <w:szCs w:val="24"/>
         </w:rPr>
       </w:pPr>
-      <w:proofErr w:type="spellStart"/>
-      <w:r>
-        <w:rPr>
-          <w:rFonts w:ascii="Tahoma" w:hAnsi="Tahoma" w:cs="Tahoma"/>
-          <w:b/>
+      <w:r>
+        <w:rPr>
+          <w:rFonts w:ascii="Tahoma" w:hAnsi="Tahoma" w:cs="Tahoma"/>
+          <w:b/>
+          <w:sz w:val="24"/>
+          <w:szCs w:val="24"/>
+          <w:lang w:val="en-US"/>
+        </w:rPr>
+        <w:t xml:space="preserve">KeepAlive message </w:t>
+      </w:r>
+      <w:r>
+        <w:rPr>
+          <w:rFonts w:ascii="Tahoma" w:hAnsi="Tahoma" w:cs="Tahoma"/>
+          <w:bCs/>
+          <w:sz w:val="24"/>
+          <w:szCs w:val="24"/>
+        </w:rPr>
+        <w:t xml:space="preserve">– съобщението служи за периодично предаване на съобщение, което да нулира </w:t>
+      </w:r>
+      <w:r>
+        <w:rPr>
+          <w:rFonts w:ascii="Tahoma" w:hAnsi="Tahoma" w:cs="Tahoma"/>
+          <w:bCs/>
           <w:sz w:val="24"/>
           <w:szCs w:val="24"/>
           <w:lang w:val="en-US"/>
         </w:rPr>
         <w:t>KeepAlive</w:t>
       </w:r>
-      <w:proofErr w:type="spellEnd"/>
-      <w:r>
-        <w:rPr>
-          <w:rFonts w:ascii="Tahoma" w:hAnsi="Tahoma" w:cs="Tahoma"/>
-          <w:b/>
-          <w:sz w:val="24"/>
-          <w:szCs w:val="24"/>
-          <w:lang w:val="en-US"/>
-        </w:rPr>
-        <w:t xml:space="preserve"> message </w:t>
-      </w:r>
-      <w:r>
-        <w:rPr>
-          <w:rFonts w:ascii="Tahoma" w:hAnsi="Tahoma" w:cs="Tahoma"/>
-          <w:bCs/>
-          <w:sz w:val="24"/>
-          <w:szCs w:val="24"/>
-        </w:rPr>
-        <w:t xml:space="preserve">– съобщението служи за периодично предаване на съобщение, което да нулира </w:t>
-      </w:r>
-      <w:proofErr w:type="spellStart"/>
-      <w:r>
-        <w:rPr>
-          <w:rFonts w:ascii="Tahoma" w:hAnsi="Tahoma" w:cs="Tahoma"/>
-          <w:bCs/>
-          <w:sz w:val="24"/>
-          <w:szCs w:val="24"/>
-          <w:lang w:val="en-US"/>
-        </w:rPr>
-        <w:t>KeepAlive</w:t>
-      </w:r>
-      <w:proofErr w:type="spellEnd"/>
       <w:r>
         <w:rPr>
           <w:rFonts w:ascii="Tahoma" w:hAnsi="Tahoma" w:cs="Tahoma"/>
@@ -23824,54 +23319,35 @@
           <w:szCs w:val="24"/>
           <w:lang w:val="en-US"/>
         </w:rPr>
-        <w:t>Address message</w:t>
-      </w:r>
-      <w:r>
-        <w:rPr>
-          <w:rFonts w:ascii="Tahoma" w:hAnsi="Tahoma" w:cs="Tahoma"/>
-          <w:b/>
-          <w:sz w:val="24"/>
-          <w:szCs w:val="24"/>
+        <w:t xml:space="preserve">Address message </w:t>
+      </w:r>
+      <w:r>
+        <w:rPr>
+          <w:rFonts w:ascii="Tahoma" w:hAnsi="Tahoma" w:cs="Tahoma"/>
+          <w:bCs/>
+          <w:sz w:val="24"/>
+          <w:szCs w:val="24"/>
+        </w:rPr>
+        <w:t>–</w:t>
+      </w:r>
+      <w:r>
+        <w:rPr>
+          <w:rFonts w:ascii="Tahoma" w:hAnsi="Tahoma" w:cs="Tahoma"/>
+          <w:bCs/>
+          <w:sz w:val="24"/>
+          <w:szCs w:val="24"/>
+          <w:lang w:val="en-US"/>
         </w:rPr>
         <w:t xml:space="preserve"> </w:t>
       </w:r>
       <w:r>
         <w:rPr>
           <w:rFonts w:ascii="Tahoma" w:hAnsi="Tahoma" w:cs="Tahoma"/>
-          <w:b/>
-          <w:sz w:val="24"/>
-          <w:szCs w:val="24"/>
-          <w:lang w:val="en-US"/>
-        </w:rPr>
-        <w:t xml:space="preserve"> </w:t>
-      </w:r>
-      <w:r>
-        <w:rPr>
-          <w:rFonts w:ascii="Tahoma" w:hAnsi="Tahoma" w:cs="Tahoma"/>
-          <w:bCs/>
-          <w:sz w:val="24"/>
-          <w:szCs w:val="24"/>
-        </w:rPr>
-        <w:t>–</w:t>
-      </w:r>
-      <w:r>
-        <w:rPr>
-          <w:rFonts w:ascii="Tahoma" w:hAnsi="Tahoma" w:cs="Tahoma"/>
-          <w:bCs/>
-          <w:sz w:val="24"/>
-          <w:szCs w:val="24"/>
-          <w:lang w:val="en-US"/>
-        </w:rPr>
-        <w:t xml:space="preserve"> </w:t>
-      </w:r>
-      <w:r>
-        <w:rPr>
-          <w:rFonts w:ascii="Tahoma" w:hAnsi="Tahoma" w:cs="Tahoma"/>
-          <w:bCs/>
-          <w:sz w:val="24"/>
-          <w:szCs w:val="24"/>
-        </w:rPr>
-        <w:t xml:space="preserve"> съобщение, което служи</w:t>
+          <w:bCs/>
+          <w:sz w:val="24"/>
+          <w:szCs w:val="24"/>
+        </w:rPr>
+        <w:t>съобщение, което служи</w:t>
       </w:r>
       <w:r>
         <w:t xml:space="preserve"> </w:t>
@@ -23937,7 +23413,17 @@
           <w:sz w:val="24"/>
           <w:szCs w:val="24"/>
         </w:rPr>
-        <w:t>съобщение, което служи на локалния маршрутизатор да предаде своите премахнати адреси, които са били конфигурирани на интерфейсите на другите маршрутизатори. Съдържа задължително поле с лист от адресите на интерфейсите, които са премахнати.</w:t>
+        <w:t xml:space="preserve">съобщение, което служи на локалния маршрутизатор да предаде своите премахнати адреси, които са били </w:t>
+      </w:r>
+      <w:r>
+        <w:rPr>
+          <w:rFonts w:ascii="Tahoma" w:hAnsi="Tahoma" w:cs="Tahoma"/>
+          <w:bCs/>
+          <w:sz w:val="24"/>
+          <w:szCs w:val="24"/>
+        </w:rPr>
+        <w:lastRenderedPageBreak/>
+        <w:t>конфигурирани на интерфейсите на другите маршрутизатори. Съдържа задължително поле с лист от адресите на интерфейсите, които са премахнати.</w:t>
       </w:r>
     </w:p>
     <w:p>
@@ -23963,7 +23449,6 @@
           <w:szCs w:val="24"/>
           <w:lang w:val="en-US"/>
         </w:rPr>
-        <w:lastRenderedPageBreak/>
         <w:t xml:space="preserve">Label Mapping </w:t>
       </w:r>
       <w:r>
@@ -24214,16 +23699,7 @@
           <w:sz w:val="24"/>
           <w:szCs w:val="24"/>
         </w:rPr>
-        <w:t>в което се записва компонента на определения клас и</w:t>
-      </w:r>
-      <w:r>
-        <w:rPr>
-          <w:rFonts w:ascii="Tahoma" w:hAnsi="Tahoma" w:cs="Tahoma"/>
-          <w:bCs/>
-          <w:sz w:val="24"/>
-          <w:szCs w:val="24"/>
-        </w:rPr>
-        <w:t xml:space="preserve"> </w:t>
+        <w:t xml:space="preserve">в което се записва компонента на определения клас и </w:t>
       </w:r>
       <w:r>
         <w:rPr>
@@ -24296,16 +23772,7 @@
           <w:sz w:val="24"/>
           <w:szCs w:val="24"/>
         </w:rPr>
-        <w:t xml:space="preserve">съобщение, което се използва за да се укаже, че обявеният етикет ще се премахне. </w:t>
-      </w:r>
-      <w:r>
-        <w:rPr>
-          <w:rFonts w:ascii="Tahoma" w:hAnsi="Tahoma" w:cs="Tahoma"/>
-          <w:bCs/>
-          <w:sz w:val="24"/>
-          <w:szCs w:val="24"/>
-        </w:rPr>
-        <w:t xml:space="preserve">Притежава задължително поле – </w:t>
+        <w:t xml:space="preserve">съобщение, което се използва за да се укаже, че обявеният етикет ще се премахне. Притежава задължително поле – </w:t>
       </w:r>
       <w:r>
         <w:rPr>
@@ -24378,16 +23845,7 @@
           <w:sz w:val="24"/>
           <w:szCs w:val="24"/>
         </w:rPr>
-        <w:t xml:space="preserve">съобщение, което се използва за да се премахне даден етикет, в случай, че класът на еквивалентност не се ползва вече. </w:t>
-      </w:r>
-      <w:r>
-        <w:rPr>
-          <w:rFonts w:ascii="Tahoma" w:hAnsi="Tahoma" w:cs="Tahoma"/>
-          <w:bCs/>
-          <w:sz w:val="24"/>
-          <w:szCs w:val="24"/>
-        </w:rPr>
-        <w:t xml:space="preserve">Притежава задължително поле – </w:t>
+        <w:t xml:space="preserve">съобщение, което се използва за да се премахне даден етикет, в случай, че класът на еквивалентност не се ползва вече. Притежава задължително поле – </w:t>
       </w:r>
       <w:r>
         <w:rPr>
@@ -24413,7 +23871,7 @@
       <w:pPr>
         <w:pStyle w:val="BodyTextIndent"/>
         <w:spacing w:before="120" w:line="360" w:lineRule="auto"/>
-        <w:ind w:left="0"/>
+        <w:ind w:left="0" w:firstLine="720"/>
         <w:rPr>
           <w:rFonts w:ascii="Tahoma" w:hAnsi="Tahoma" w:cs="Tahoma"/>
           <w:bCs/>
@@ -24549,31 +24007,423 @@
         </w:rPr>
         <w:t>(Broadcast multiaccess).</w:t>
       </w:r>
+    </w:p>
+    <w:p>
+      <w:pPr>
+        <w:pStyle w:val="BodyTextIndent"/>
+        <w:spacing w:before="120" w:line="360" w:lineRule="auto"/>
+        <w:ind w:left="0" w:firstLine="720"/>
+        <w:rPr>
+          <w:rFonts w:ascii="Tahoma" w:hAnsi="Tahoma" w:cs="Tahoma"/>
+          <w:bCs/>
+          <w:sz w:val="24"/>
+          <w:szCs w:val="24"/>
+        </w:rPr>
+      </w:pPr>
+      <w:r>
+        <w:rPr>
+          <w:rFonts w:ascii="Tahoma" w:hAnsi="Tahoma" w:cs="Tahoma"/>
+          <w:bCs/>
+          <w:noProof/>
+          <w:sz w:val="24"/>
+          <w:szCs w:val="24"/>
+        </w:rPr>
+        <w:lastRenderedPageBreak/>
+        <w:drawing>
+          <wp:anchor distT="0" distB="0" distL="114300" distR="114300" simplePos="0" relativeHeight="251675648" behindDoc="0" locked="0" layoutInCell="1" allowOverlap="1" wp14:anchorId="6821A3E6" wp14:editId="7E49D8F9">
+            <wp:simplePos x="0" y="0"/>
+            <wp:positionH relativeFrom="margin">
+              <wp:align>center</wp:align>
+            </wp:positionH>
+            <wp:positionV relativeFrom="paragraph">
+              <wp:posOffset>1275715</wp:posOffset>
+            </wp:positionV>
+            <wp:extent cx="3600450" cy="1800225"/>
+            <wp:effectExtent l="0" t="0" r="0" b="9525"/>
+            <wp:wrapTopAndBottom/>
+            <wp:docPr id="20" name="Picture 20"/>
+            <wp:cNvGraphicFramePr>
+              <a:graphicFrameLocks xmlns:a="http://schemas.openxmlformats.org/drawingml/2006/main" noChangeAspect="1"/>
+            </wp:cNvGraphicFramePr>
+            <a:graphic xmlns:a="http://schemas.openxmlformats.org/drawingml/2006/main">
+              <a:graphicData uri="http://schemas.openxmlformats.org/drawingml/2006/picture">
+                <pic:pic xmlns:pic="http://schemas.openxmlformats.org/drawingml/2006/picture">
+                  <pic:nvPicPr>
+                    <pic:cNvPr id="0" name="Picture 2"/>
+                    <pic:cNvPicPr>
+                      <a:picLocks noChangeAspect="1" noChangeArrowheads="1"/>
+                    </pic:cNvPicPr>
+                  </pic:nvPicPr>
+                  <pic:blipFill>
+                    <a:blip r:embed="rId26">
+                      <a:extLst>
+                        <a:ext uri="{28A0092B-C50C-407E-A947-70E740481C1C}">
+                          <a14:useLocalDpi xmlns:a14="http://schemas.microsoft.com/office/drawing/2010/main" val="0"/>
+                        </a:ext>
+                      </a:extLst>
+                    </a:blip>
+                    <a:srcRect/>
+                    <a:stretch>
+                      <a:fillRect/>
+                    </a:stretch>
+                  </pic:blipFill>
+                  <pic:spPr bwMode="auto">
+                    <a:xfrm>
+                      <a:off x="0" y="0"/>
+                      <a:ext cx="3600450" cy="1800225"/>
+                    </a:xfrm>
+                    <a:prstGeom prst="rect">
+                      <a:avLst/>
+                    </a:prstGeom>
+                    <a:noFill/>
+                    <a:ln>
+                      <a:noFill/>
+                    </a:ln>
+                  </pic:spPr>
+                </pic:pic>
+              </a:graphicData>
+            </a:graphic>
+            <wp14:sizeRelH relativeFrom="margin">
+              <wp14:pctWidth>0</wp14:pctWidth>
+            </wp14:sizeRelH>
+            <wp14:sizeRelV relativeFrom="margin">
+              <wp14:pctHeight>0</wp14:pctHeight>
+            </wp14:sizeRelV>
+          </wp:anchor>
+        </w:drawing>
+      </w:r>
+      <w:r>
+        <w:rPr>
+          <w:rFonts w:ascii="Tahoma" w:hAnsi="Tahoma" w:cs="Tahoma"/>
+          <w:bCs/>
+          <w:sz w:val="24"/>
+          <w:szCs w:val="24"/>
+        </w:rPr>
+        <w:t xml:space="preserve">При имплементацията на </w:t>
+      </w:r>
+      <w:r>
+        <w:rPr>
+          <w:rFonts w:ascii="Tahoma" w:hAnsi="Tahoma" w:cs="Tahoma"/>
+          <w:bCs/>
+          <w:sz w:val="24"/>
+          <w:szCs w:val="24"/>
+          <w:lang w:val="en-US"/>
+        </w:rPr>
+        <w:t xml:space="preserve">LDP </w:t>
+      </w:r>
+      <w:r>
+        <w:rPr>
+          <w:rFonts w:ascii="Tahoma" w:hAnsi="Tahoma" w:cs="Tahoma"/>
+          <w:bCs/>
+          <w:sz w:val="24"/>
+          <w:szCs w:val="24"/>
+        </w:rPr>
+        <w:t>се използва идентификатор, с който се обозначава пространството за обмяна на етикети в мрежата. Той се състои от две полета и е с дължина</w:t>
+      </w:r>
+      <w:r>
+        <w:rPr>
+          <w:rFonts w:ascii="Tahoma" w:hAnsi="Tahoma" w:cs="Tahoma"/>
+          <w:bCs/>
+          <w:sz w:val="24"/>
+          <w:szCs w:val="24"/>
+        </w:rPr>
+        <w:t xml:space="preserve"> 6 байта. На Фиг.1.19 е показан форматът на </w:t>
+      </w:r>
+      <w:r>
+        <w:rPr>
+          <w:rFonts w:ascii="Tahoma" w:hAnsi="Tahoma" w:cs="Tahoma"/>
+          <w:bCs/>
+          <w:sz w:val="24"/>
+          <w:szCs w:val="24"/>
+          <w:lang w:val="en-US"/>
+        </w:rPr>
+        <w:t xml:space="preserve">LDP </w:t>
+      </w:r>
+      <w:r>
+        <w:rPr>
+          <w:rFonts w:ascii="Tahoma" w:hAnsi="Tahoma" w:cs="Tahoma"/>
+          <w:bCs/>
+          <w:sz w:val="24"/>
+          <w:szCs w:val="24"/>
+        </w:rPr>
+        <w:t>идентификатора.</w:t>
+      </w:r>
+    </w:p>
+    <w:p>
+      <w:pPr>
+        <w:pStyle w:val="BodyTextIndent"/>
+        <w:spacing w:before="120" w:line="360" w:lineRule="auto"/>
+        <w:ind w:left="0"/>
+        <w:jc w:val="center"/>
+        <w:rPr>
+          <w:rFonts w:ascii="Tahoma" w:hAnsi="Tahoma" w:cs="Tahoma"/>
+          <w:bCs/>
+          <w:i/>
+          <w:iCs/>
+          <w:sz w:val="24"/>
+          <w:szCs w:val="24"/>
+        </w:rPr>
+      </w:pPr>
+      <w:r>
+        <w:rPr>
+          <w:rFonts w:ascii="Tahoma" w:hAnsi="Tahoma" w:cs="Tahoma"/>
+          <w:bCs/>
+          <w:i/>
+          <w:iCs/>
+          <w:sz w:val="24"/>
+          <w:szCs w:val="24"/>
+        </w:rPr>
+        <w:t xml:space="preserve">Фиг.1.19. Формат на </w:t>
+      </w:r>
+      <w:r>
+        <w:rPr>
+          <w:rFonts w:ascii="Tahoma" w:hAnsi="Tahoma" w:cs="Tahoma"/>
+          <w:bCs/>
+          <w:i/>
+          <w:iCs/>
+          <w:sz w:val="24"/>
+          <w:szCs w:val="24"/>
+          <w:lang w:val="en-US"/>
+        </w:rPr>
+        <w:t xml:space="preserve">LDP </w:t>
+      </w:r>
+      <w:r>
+        <w:rPr>
+          <w:rFonts w:ascii="Tahoma" w:hAnsi="Tahoma" w:cs="Tahoma"/>
+          <w:bCs/>
+          <w:i/>
+          <w:iCs/>
+          <w:sz w:val="24"/>
+          <w:szCs w:val="24"/>
+        </w:rPr>
+        <w:t>идентифиркатор</w:t>
+      </w:r>
+    </w:p>
+    <w:p>
+      <w:pPr>
+        <w:pStyle w:val="BodyTextIndent"/>
+        <w:spacing w:before="120" w:line="360" w:lineRule="auto"/>
+        <w:ind w:left="0"/>
+        <w:jc w:val="center"/>
+        <w:rPr>
+          <w:rFonts w:ascii="Tahoma" w:hAnsi="Tahoma" w:cs="Tahoma"/>
+          <w:bCs/>
+          <w:i/>
+          <w:iCs/>
+          <w:sz w:val="24"/>
+          <w:szCs w:val="24"/>
+        </w:rPr>
+      </w:pPr>
+    </w:p>
+    <w:p>
+      <w:pPr>
+        <w:pStyle w:val="BodyTextIndent"/>
+        <w:numPr>
+          <w:ilvl w:val="0"/>
+          <w:numId w:val="32"/>
+        </w:numPr>
+        <w:spacing w:before="120" w:line="360" w:lineRule="auto"/>
+        <w:rPr>
+          <w:rFonts w:ascii="Tahoma" w:hAnsi="Tahoma" w:cs="Tahoma"/>
+          <w:b/>
+          <w:sz w:val="24"/>
+          <w:szCs w:val="24"/>
+          <w:lang w:val="en-US"/>
+        </w:rPr>
+      </w:pPr>
+      <w:r>
+        <w:rPr>
+          <w:rFonts w:ascii="Tahoma" w:hAnsi="Tahoma" w:cs="Tahoma"/>
+          <w:b/>
+          <w:sz w:val="24"/>
+          <w:szCs w:val="24"/>
+          <w:lang w:val="en-US"/>
+        </w:rPr>
+        <w:t>LSR-ID</w:t>
+      </w:r>
+      <w:r>
+        <w:rPr>
+          <w:rFonts w:ascii="Tahoma" w:hAnsi="Tahoma" w:cs="Tahoma"/>
+          <w:b/>
+          <w:sz w:val="24"/>
+          <w:szCs w:val="24"/>
+          <w:lang w:val="en-US"/>
+        </w:rPr>
+        <w:t xml:space="preserve"> – </w:t>
+      </w:r>
+      <w:r>
+        <w:rPr>
+          <w:rFonts w:ascii="Tahoma" w:hAnsi="Tahoma" w:cs="Tahoma"/>
+          <w:bCs/>
+          <w:sz w:val="24"/>
+          <w:szCs w:val="24"/>
+        </w:rPr>
+        <w:t xml:space="preserve">поле с дължина 4 байта, указващо уникалният номер на маршрутизатора, на който е конфигуриран </w:t>
+      </w:r>
+      <w:r>
+        <w:rPr>
+          <w:rFonts w:ascii="Tahoma" w:hAnsi="Tahoma" w:cs="Tahoma"/>
+          <w:bCs/>
+          <w:sz w:val="24"/>
+          <w:szCs w:val="24"/>
+          <w:lang w:val="en-US"/>
+        </w:rPr>
+        <w:t xml:space="preserve">MPLS. </w:t>
+      </w:r>
+      <w:r>
+        <w:rPr>
+          <w:rFonts w:ascii="Tahoma" w:hAnsi="Tahoma" w:cs="Tahoma"/>
+          <w:bCs/>
+          <w:sz w:val="24"/>
+          <w:szCs w:val="24"/>
+        </w:rPr>
+        <w:t>Той трябва да е уникален за всяко етикетно пространство.</w:t>
+      </w:r>
+    </w:p>
+    <w:p>
+      <w:pPr>
+        <w:pStyle w:val="BodyTextIndent"/>
+        <w:numPr>
+          <w:ilvl w:val="0"/>
+          <w:numId w:val="32"/>
+        </w:numPr>
+        <w:spacing w:before="120" w:line="360" w:lineRule="auto"/>
+        <w:rPr>
+          <w:rFonts w:ascii="Tahoma" w:hAnsi="Tahoma" w:cs="Tahoma"/>
+          <w:b/>
+          <w:sz w:val="24"/>
+          <w:szCs w:val="24"/>
+          <w:lang w:val="en-US"/>
+        </w:rPr>
+      </w:pPr>
+      <w:r>
+        <w:rPr>
+          <w:rFonts w:ascii="Tahoma" w:hAnsi="Tahoma" w:cs="Tahoma"/>
+          <w:b/>
+          <w:sz w:val="24"/>
+          <w:szCs w:val="24"/>
+          <w:lang w:val="en-US"/>
+        </w:rPr>
+        <w:t xml:space="preserve">Label space – </w:t>
+      </w:r>
+      <w:r>
+        <w:rPr>
+          <w:rFonts w:ascii="Tahoma" w:hAnsi="Tahoma" w:cs="Tahoma"/>
+          <w:bCs/>
+          <w:sz w:val="24"/>
+          <w:szCs w:val="24"/>
+        </w:rPr>
+        <w:t>поле с дължина 2 байта</w:t>
+      </w:r>
+      <w:r>
+        <w:rPr>
+          <w:rFonts w:ascii="Tahoma" w:hAnsi="Tahoma" w:cs="Tahoma"/>
+          <w:bCs/>
+          <w:sz w:val="24"/>
+          <w:szCs w:val="24"/>
+        </w:rPr>
+        <w:t>, което указва номера на етикетното пространство в което се намира даденият етикет.</w:t>
+      </w:r>
+    </w:p>
+    <w:p>
+      <w:pPr>
+        <w:pStyle w:val="BodyTextIndent"/>
+        <w:numPr>
+          <w:ilvl w:val="1"/>
+          <w:numId w:val="33"/>
+        </w:numPr>
+        <w:spacing w:before="120" w:line="360" w:lineRule="auto"/>
+        <w:rPr>
+          <w:rFonts w:ascii="Tahoma" w:hAnsi="Tahoma" w:cs="Tahoma"/>
+          <w:b/>
+          <w:szCs w:val="28"/>
+          <w:lang w:val="en-US"/>
+        </w:rPr>
+      </w:pPr>
+      <w:r>
+        <w:rPr>
+          <w:rFonts w:ascii="Tahoma" w:hAnsi="Tahoma" w:cs="Tahoma"/>
+          <w:b/>
+          <w:szCs w:val="28"/>
+          <w:lang w:val="en-US"/>
+        </w:rPr>
+        <w:t>Virtual Private Network (VPN)</w:t>
+      </w:r>
+    </w:p>
+    <w:p>
+      <w:pPr>
+        <w:pStyle w:val="BodyTextIndent"/>
+        <w:spacing w:before="120" w:line="360" w:lineRule="auto"/>
+        <w:ind w:left="0"/>
+        <w:rPr>
+          <w:rFonts w:ascii="Tahoma" w:hAnsi="Tahoma" w:cs="Tahoma"/>
+          <w:bCs/>
+          <w:sz w:val="24"/>
+          <w:szCs w:val="24"/>
+          <w:lang w:val="en-US"/>
+        </w:rPr>
+      </w:pPr>
+      <w:r>
+        <w:rPr>
+          <w:rFonts w:ascii="Tahoma" w:hAnsi="Tahoma" w:cs="Tahoma"/>
+          <w:bCs/>
+          <w:sz w:val="24"/>
+          <w:szCs w:val="24"/>
+        </w:rPr>
+        <w:t>Виртуалните частни мрежи (</w:t>
+      </w:r>
+      <w:r>
+        <w:rPr>
+          <w:rFonts w:ascii="Tahoma" w:hAnsi="Tahoma" w:cs="Tahoma"/>
+          <w:bCs/>
+          <w:sz w:val="24"/>
+          <w:szCs w:val="24"/>
+          <w:lang w:val="en-US"/>
+        </w:rPr>
+        <w:t xml:space="preserve">Virtual Private Networks), </w:t>
+      </w:r>
+      <w:r>
+        <w:rPr>
+          <w:rFonts w:ascii="Tahoma" w:hAnsi="Tahoma" w:cs="Tahoma"/>
+          <w:bCs/>
+          <w:sz w:val="24"/>
+          <w:szCs w:val="24"/>
+        </w:rPr>
+        <w:t>в качеството си на технология, са метод, чрез който за определен клиент се „заделя“ мрежа от обща физическа мрежова инфраструктура. Но по този начин целият трафик на клиентите, използващи предоставеното от интернет доставчика оборудване, бива отделен от трафика</w:t>
+      </w:r>
+      <w:r>
+        <w:rPr>
+          <w:rFonts w:ascii="Tahoma" w:hAnsi="Tahoma" w:cs="Tahoma"/>
+          <w:bCs/>
+          <w:sz w:val="24"/>
+          <w:szCs w:val="24"/>
+        </w:rPr>
+        <w:t>.</w:t>
+      </w:r>
       <w:bookmarkStart w:id="5" w:name="_GoBack"/>
       <w:bookmarkEnd w:id="5"/>
     </w:p>
     <w:p>
       <w:pPr>
         <w:pStyle w:val="BodyTextIndent"/>
-        <w:spacing w:before="120"/>
+        <w:spacing w:before="120" w:line="360" w:lineRule="auto"/>
         <w:ind w:left="0"/>
-        <w:jc w:val="left"/>
-        <w:rPr>
-          <w:rFonts w:ascii="Arial" w:hAnsi="Arial" w:cs="Arial"/>
-          <w:b/>
-          <w:szCs w:val="28"/>
-          <w:lang w:val="en-US"/>
-        </w:rPr>
-      </w:pPr>
-    </w:p>
-    <w:p>
-      <w:pPr>
-        <w:pStyle w:val="BodyTextIndent"/>
-        <w:spacing w:before="120"/>
+        <w:rPr>
+          <w:rFonts w:ascii="Tahoma" w:hAnsi="Tahoma" w:cs="Tahoma"/>
+          <w:b/>
+          <w:sz w:val="24"/>
+          <w:szCs w:val="24"/>
+          <w:lang w:val="en-US"/>
+        </w:rPr>
+      </w:pPr>
+    </w:p>
+    <w:p>
+      <w:pPr>
+        <w:pStyle w:val="BodyTextIndent"/>
+        <w:spacing w:before="120" w:line="360" w:lineRule="auto"/>
         <w:ind w:left="0"/>
-        <w:jc w:val="left"/>
-        <w:rPr>
-          <w:rFonts w:ascii="Arial" w:hAnsi="Arial" w:cs="Arial"/>
+        <w:rPr>
+          <w:rFonts w:ascii="Tahoma" w:hAnsi="Tahoma" w:cs="Tahoma"/>
           <w:b/>
           <w:szCs w:val="28"/>
           <w:lang w:val="en-US"/>
@@ -26175,23 +26025,13 @@
         </w:rPr>
         <w:t xml:space="preserve">Конфигуриране на тип </w:t>
       </w:r>
-      <w:proofErr w:type="spellStart"/>
       <w:r>
         <w:rPr>
           <w:rFonts w:ascii="Arial" w:hAnsi="Arial" w:cs="Arial"/>
           <w:b/>
           <w:lang w:val="en-US"/>
         </w:rPr>
-        <w:t>iBGP</w:t>
-      </w:r>
-      <w:proofErr w:type="spellEnd"/>
-      <w:r>
-        <w:rPr>
-          <w:rFonts w:ascii="Arial" w:hAnsi="Arial" w:cs="Arial"/>
-          <w:b/>
-          <w:lang w:val="en-US"/>
-        </w:rPr>
-        <w:t xml:space="preserve"> </w:t>
+        <w:t xml:space="preserve">iBGP </w:t>
       </w:r>
       <w:r>
         <w:rPr>
@@ -26356,131 +26196,13 @@
           <w:b/>
         </w:rPr>
       </w:pPr>
-      <w:proofErr w:type="spellStart"/>
       <w:r>
         <w:rPr>
           <w:rFonts w:ascii="Arial" w:hAnsi="Arial" w:cs="Arial"/>
           <w:b/>
           <w:lang w:val="en-US"/>
         </w:rPr>
-        <w:t>Конфигуриране</w:t>
-      </w:r>
-      <w:proofErr w:type="spellEnd"/>
-      <w:r>
-        <w:rPr>
-          <w:rFonts w:ascii="Arial" w:hAnsi="Arial" w:cs="Arial"/>
-          <w:b/>
-          <w:lang w:val="en-US"/>
-        </w:rPr>
-        <w:t xml:space="preserve"> </w:t>
-      </w:r>
-      <w:proofErr w:type="spellStart"/>
-      <w:r>
-        <w:rPr>
-          <w:rFonts w:ascii="Arial" w:hAnsi="Arial" w:cs="Arial"/>
-          <w:b/>
-          <w:lang w:val="en-US"/>
-        </w:rPr>
-        <w:t>на</w:t>
-      </w:r>
-      <w:proofErr w:type="spellEnd"/>
-      <w:r>
-        <w:rPr>
-          <w:rFonts w:ascii="Arial" w:hAnsi="Arial" w:cs="Arial"/>
-          <w:b/>
-          <w:lang w:val="en-US"/>
-        </w:rPr>
-        <w:t xml:space="preserve"> </w:t>
-      </w:r>
-      <w:proofErr w:type="spellStart"/>
-      <w:r>
-        <w:rPr>
-          <w:rFonts w:ascii="Arial" w:hAnsi="Arial" w:cs="Arial"/>
-          <w:b/>
-          <w:lang w:val="en-US"/>
-        </w:rPr>
-        <w:t>политики</w:t>
-      </w:r>
-      <w:proofErr w:type="spellEnd"/>
-      <w:r>
-        <w:rPr>
-          <w:rFonts w:ascii="Arial" w:hAnsi="Arial" w:cs="Arial"/>
-          <w:b/>
-          <w:lang w:val="en-US"/>
-        </w:rPr>
-        <w:t xml:space="preserve"> </w:t>
-      </w:r>
-      <w:proofErr w:type="spellStart"/>
-      <w:r>
-        <w:rPr>
-          <w:rFonts w:ascii="Arial" w:hAnsi="Arial" w:cs="Arial"/>
-          <w:b/>
-          <w:lang w:val="en-US"/>
-        </w:rPr>
-        <w:t>за</w:t>
-      </w:r>
-      <w:proofErr w:type="spellEnd"/>
-      <w:r>
-        <w:rPr>
-          <w:rFonts w:ascii="Arial" w:hAnsi="Arial" w:cs="Arial"/>
-          <w:b/>
-          <w:lang w:val="en-US"/>
-        </w:rPr>
-        <w:t xml:space="preserve"> </w:t>
-      </w:r>
-      <w:proofErr w:type="spellStart"/>
-      <w:r>
-        <w:rPr>
-          <w:rFonts w:ascii="Arial" w:hAnsi="Arial" w:cs="Arial"/>
-          <w:b/>
-          <w:lang w:val="en-US"/>
-        </w:rPr>
-        <w:t>качество</w:t>
-      </w:r>
-      <w:proofErr w:type="spellEnd"/>
-      <w:r>
-        <w:rPr>
-          <w:rFonts w:ascii="Arial" w:hAnsi="Arial" w:cs="Arial"/>
-          <w:b/>
-          <w:lang w:val="en-US"/>
-        </w:rPr>
-        <w:t xml:space="preserve"> </w:t>
-      </w:r>
-      <w:proofErr w:type="spellStart"/>
-      <w:r>
-        <w:rPr>
-          <w:rFonts w:ascii="Arial" w:hAnsi="Arial" w:cs="Arial"/>
-          <w:b/>
-          <w:lang w:val="en-US"/>
-        </w:rPr>
-        <w:t>на</w:t>
-      </w:r>
-      <w:proofErr w:type="spellEnd"/>
-      <w:r>
-        <w:rPr>
-          <w:rFonts w:ascii="Arial" w:hAnsi="Arial" w:cs="Arial"/>
-          <w:b/>
-          <w:lang w:val="en-US"/>
-        </w:rPr>
-        <w:t xml:space="preserve"> </w:t>
-      </w:r>
-      <w:proofErr w:type="spellStart"/>
-      <w:r>
-        <w:rPr>
-          <w:rFonts w:ascii="Arial" w:hAnsi="Arial" w:cs="Arial"/>
-          <w:b/>
-          <w:lang w:val="en-US"/>
-        </w:rPr>
-        <w:t>услугите</w:t>
-      </w:r>
-      <w:proofErr w:type="spellEnd"/>
-      <w:r>
-        <w:rPr>
-          <w:rFonts w:ascii="Arial" w:hAnsi="Arial" w:cs="Arial"/>
-          <w:b/>
-          <w:lang w:val="en-US"/>
-        </w:rPr>
-        <w:t xml:space="preserve"> </w:t>
+        <w:t xml:space="preserve">Конфигуриране на политики за качество на услугите </w:t>
       </w:r>
       <w:r>
         <w:rPr>
@@ -27680,7 +27402,7 @@
           <w:lang w:val="en-US"/>
         </w:rPr>
       </w:pPr>
-      <w:hyperlink r:id="rId26" w:history="1">
+      <w:hyperlink r:id="rId27" w:history="1">
         <w:r>
           <w:rPr>
             <w:rStyle w:val="Hyperlink"/>
@@ -27708,7 +27430,7 @@
           <w:lang w:val="en-US"/>
         </w:rPr>
       </w:pPr>
-      <w:hyperlink r:id="rId27" w:history="1">
+      <w:hyperlink r:id="rId28" w:history="1">
         <w:r>
           <w:rPr>
             <w:rStyle w:val="Hyperlink"/>
@@ -27736,7 +27458,7 @@
           <w:lang w:val="en-US"/>
         </w:rPr>
       </w:pPr>
-      <w:hyperlink r:id="rId28" w:anchor="GUID-64960B8C-24DB-4929-A7BD-7C308120A650" w:history="1">
+      <w:hyperlink r:id="rId29" w:anchor="GUID-64960B8C-24DB-4929-A7BD-7C308120A650" w:history="1">
         <w:r>
           <w:rPr>
             <w:rStyle w:val="Hyperlink"/>
@@ -27767,7 +27489,7 @@
           <w:lang w:val="en-US"/>
         </w:rPr>
       </w:pPr>
-      <w:hyperlink r:id="rId29" w:history="1">
+      <w:hyperlink r:id="rId30" w:history="1">
         <w:r>
           <w:rPr>
             <w:rStyle w:val="Hyperlink"/>
@@ -27795,7 +27517,7 @@
           <w:lang w:val="en-US"/>
         </w:rPr>
       </w:pPr>
-      <w:hyperlink r:id="rId30" w:history="1">
+      <w:hyperlink r:id="rId31" w:history="1">
         <w:r>
           <w:rPr>
             <w:rStyle w:val="Hyperlink"/>
@@ -27823,7 +27545,7 @@
           <w:lang w:val="en-US"/>
         </w:rPr>
       </w:pPr>
-      <w:hyperlink r:id="rId31" w:anchor="wp1354663" w:history="1">
+      <w:hyperlink r:id="rId32" w:anchor="wp1354663" w:history="1">
         <w:r>
           <w:rPr>
             <w:rStyle w:val="Hyperlink"/>
@@ -27851,7 +27573,7 @@
           <w:lang w:val="en-US"/>
         </w:rPr>
       </w:pPr>
-      <w:hyperlink r:id="rId32" w:history="1">
+      <w:hyperlink r:id="rId33" w:history="1">
         <w:r>
           <w:rPr>
             <w:rStyle w:val="Hyperlink"/>
@@ -27879,7 +27601,7 @@
           <w:lang w:val="en-US"/>
         </w:rPr>
       </w:pPr>
-      <w:hyperlink r:id="rId33" w:history="1">
+      <w:hyperlink r:id="rId34" w:history="1">
         <w:r>
           <w:rPr>
             <w:rStyle w:val="Hyperlink"/>
@@ -27907,7 +27629,7 @@
           <w:lang w:val="en-US"/>
         </w:rPr>
       </w:pPr>
-      <w:hyperlink r:id="rId34" w:history="1">
+      <w:hyperlink r:id="rId35" w:history="1">
         <w:r>
           <w:rPr>
             <w:rStyle w:val="Hyperlink"/>
@@ -27935,7 +27657,7 @@
           <w:lang w:val="en-US"/>
         </w:rPr>
       </w:pPr>
-      <w:hyperlink r:id="rId35" w:history="1">
+      <w:hyperlink r:id="rId36" w:history="1">
         <w:r>
           <w:rPr>
             <w:rStyle w:val="Hyperlink"/>
@@ -27963,7 +27685,7 @@
           <w:lang w:val="en-US"/>
         </w:rPr>
       </w:pPr>
-      <w:hyperlink r:id="rId36" w:history="1">
+      <w:hyperlink r:id="rId37" w:history="1">
         <w:r>
           <w:rPr>
             <w:rStyle w:val="Hyperlink"/>
@@ -27991,7 +27713,7 @@
           <w:lang w:val="en-US"/>
         </w:rPr>
       </w:pPr>
-      <w:hyperlink r:id="rId37" w:history="1">
+      <w:hyperlink r:id="rId38" w:history="1">
         <w:r>
           <w:rPr>
             <w:rStyle w:val="Hyperlink"/>
@@ -28019,7 +27741,7 @@
           <w:lang w:val="en-US"/>
         </w:rPr>
       </w:pPr>
-      <w:hyperlink r:id="rId38" w:history="1">
+      <w:hyperlink r:id="rId39" w:history="1">
         <w:r>
           <w:rPr>
             <w:rStyle w:val="Hyperlink"/>
@@ -28047,7 +27769,7 @@
           <w:lang w:val="en-US"/>
         </w:rPr>
       </w:pPr>
-      <w:hyperlink r:id="rId39" w:history="1">
+      <w:hyperlink r:id="rId40" w:history="1">
         <w:r>
           <w:rPr>
             <w:rStyle w:val="Hyperlink"/>
@@ -28075,7 +27797,7 @@
           <w:lang w:val="en-US"/>
         </w:rPr>
       </w:pPr>
-      <w:hyperlink r:id="rId40" w:history="1">
+      <w:hyperlink r:id="rId41" w:history="1">
         <w:r>
           <w:rPr>
             <w:rStyle w:val="Hyperlink"/>
@@ -28103,7 +27825,7 @@
           <w:lang w:val="en-US"/>
         </w:rPr>
       </w:pPr>
-      <w:hyperlink r:id="rId41" w:history="1">
+      <w:hyperlink r:id="rId42" w:history="1">
         <w:r>
           <w:rPr>
             <w:rStyle w:val="Hyperlink"/>
@@ -28131,7 +27853,7 @@
           <w:lang w:val="en-US"/>
         </w:rPr>
       </w:pPr>
-      <w:hyperlink r:id="rId42" w:history="1">
+      <w:hyperlink r:id="rId43" w:history="1">
         <w:r>
           <w:rPr>
             <w:rStyle w:val="Hyperlink"/>
@@ -28159,7 +27881,7 @@
           <w:lang w:val="en-US"/>
         </w:rPr>
       </w:pPr>
-      <w:hyperlink r:id="rId43" w:history="1">
+      <w:hyperlink r:id="rId44" w:history="1">
         <w:r>
           <w:rPr>
             <w:rStyle w:val="Hyperlink"/>
@@ -28187,7 +27909,7 @@
           <w:lang w:val="en-US"/>
         </w:rPr>
       </w:pPr>
-      <w:hyperlink r:id="rId44" w:history="1">
+      <w:hyperlink r:id="rId45" w:history="1">
         <w:r>
           <w:rPr>
             <w:rFonts w:ascii="NTR" w:eastAsia="NTR" w:hAnsi="NTR" w:cs="NTR"/>
@@ -28217,7 +27939,7 @@
           <w:lang w:val="en-US"/>
         </w:rPr>
       </w:pPr>
-      <w:hyperlink r:id="rId45" w:history="1">
+      <w:hyperlink r:id="rId46" w:history="1">
         <w:r>
           <w:rPr>
             <w:rFonts w:ascii="NTR" w:eastAsia="NTR" w:hAnsi="NTR" w:cs="NTR"/>
@@ -28247,7 +27969,7 @@
           <w:lang w:val="en-US"/>
         </w:rPr>
       </w:pPr>
-      <w:hyperlink r:id="rId46" w:history="1">
+      <w:hyperlink r:id="rId47" w:history="1">
         <w:r>
           <w:rPr>
             <w:rFonts w:ascii="NTR" w:eastAsia="NTR" w:hAnsi="NTR" w:cs="NTR"/>
@@ -28277,7 +27999,7 @@
           <w:lang w:val="en-US"/>
         </w:rPr>
       </w:pPr>
-      <w:hyperlink r:id="rId47" w:history="1">
+      <w:hyperlink r:id="rId48" w:history="1">
         <w:r>
           <w:rPr>
             <w:rFonts w:ascii="NTR" w:eastAsia="NTR" w:hAnsi="NTR" w:cs="NTR"/>
@@ -28307,7 +28029,7 @@
           <w:lang w:val="en-US"/>
         </w:rPr>
       </w:pPr>
-      <w:hyperlink r:id="rId48" w:history="1">
+      <w:hyperlink r:id="rId49" w:history="1">
         <w:r>
           <w:rPr>
             <w:rFonts w:ascii="NTR" w:eastAsia="NTR" w:hAnsi="NTR" w:cs="NTR"/>
@@ -28337,7 +28059,7 @@
           <w:lang w:val="en-US"/>
         </w:rPr>
       </w:pPr>
-      <w:hyperlink r:id="rId49" w:history="1">
+      <w:hyperlink r:id="rId50" w:history="1">
         <w:r>
           <w:rPr>
             <w:rFonts w:ascii="NTR" w:eastAsia="NTR" w:hAnsi="NTR" w:cs="NTR"/>
@@ -28367,7 +28089,7 @@
           <w:lang w:val="en-US"/>
         </w:rPr>
       </w:pPr>
-      <w:hyperlink r:id="rId50" w:history="1">
+      <w:hyperlink r:id="rId51" w:history="1">
         <w:r>
           <w:rPr>
             <w:rFonts w:ascii="NTR" w:eastAsia="NTR" w:hAnsi="NTR" w:cs="NTR"/>
@@ -28463,8 +28185,8 @@
       </w:r>
     </w:p>
     <w:sectPr>
-      <w:headerReference w:type="default" r:id="rId51"/>
-      <w:footerReference w:type="default" r:id="rId52"/>
+      <w:headerReference w:type="default" r:id="rId52"/>
+      <w:footerReference w:type="default" r:id="rId53"/>
       <w:pgSz w:w="11906" w:h="16838"/>
       <w:pgMar w:top="1350" w:right="992" w:bottom="1134" w:left="1440" w:header="720" w:footer="720" w:gutter="0"/>
       <w:pgNumType w:start="1"/>
@@ -30071,6 +29793,119 @@
     </w:lvl>
   </w:abstractNum>
   <w:abstractNum w:abstractNumId="13" w15:restartNumberingAfterBreak="0">
+    <w:nsid w:val="2E0114F1"/>
+    <w:multiLevelType w:val="multilevel"/>
+    <w:tmpl w:val="18B8B8F6"/>
+    <w:lvl w:ilvl="0">
+      <w:start w:val="1"/>
+      <w:numFmt w:val="decimal"/>
+      <w:lvlText w:val="%1."/>
+      <w:lvlJc w:val="left"/>
+      <w:pPr>
+        <w:ind w:left="540" w:hanging="540"/>
+      </w:pPr>
+      <w:rPr>
+        <w:rFonts w:hint="default"/>
+      </w:rPr>
+    </w:lvl>
+    <w:lvl w:ilvl="1">
+      <w:start w:val="4"/>
+      <w:numFmt w:val="decimal"/>
+      <w:lvlText w:val="%1.%2."/>
+      <w:lvlJc w:val="left"/>
+      <w:pPr>
+        <w:ind w:left="720" w:hanging="720"/>
+      </w:pPr>
+      <w:rPr>
+        <w:rFonts w:hint="default"/>
+      </w:rPr>
+    </w:lvl>
+    <w:lvl w:ilvl="2">
+      <w:start w:val="1"/>
+      <w:numFmt w:val="decimal"/>
+      <w:lvlText w:val="%1.%2.%3."/>
+      <w:lvlJc w:val="left"/>
+      <w:pPr>
+        <w:ind w:left="1080" w:hanging="1080"/>
+      </w:pPr>
+      <w:rPr>
+        <w:rFonts w:hint="default"/>
+      </w:rPr>
+    </w:lvl>
+    <w:lvl w:ilvl="3">
+      <w:start w:val="1"/>
+      <w:numFmt w:val="decimal"/>
+      <w:lvlText w:val="%1.%2.%3.%4."/>
+      <w:lvlJc w:val="left"/>
+      <w:pPr>
+        <w:ind w:left="1440" w:hanging="1440"/>
+      </w:pPr>
+      <w:rPr>
+        <w:rFonts w:hint="default"/>
+      </w:rPr>
+    </w:lvl>
+    <w:lvl w:ilvl="4">
+      <w:start w:val="1"/>
+      <w:numFmt w:val="decimal"/>
+      <w:lvlText w:val="%1.%2.%3.%4.%5."/>
+      <w:lvlJc w:val="left"/>
+      <w:pPr>
+        <w:ind w:left="1800" w:hanging="1800"/>
+      </w:pPr>
+      <w:rPr>
+        <w:rFonts w:hint="default"/>
+      </w:rPr>
+    </w:lvl>
+    <w:lvl w:ilvl="5">
+      <w:start w:val="1"/>
+      <w:numFmt w:val="decimal"/>
+      <w:lvlText w:val="%1.%2.%3.%4.%5.%6."/>
+      <w:lvlJc w:val="left"/>
+      <w:pPr>
+        <w:ind w:left="2160" w:hanging="2160"/>
+      </w:pPr>
+      <w:rPr>
+        <w:rFonts w:hint="default"/>
+      </w:rPr>
+    </w:lvl>
+    <w:lvl w:ilvl="6">
+      <w:start w:val="1"/>
+      <w:numFmt w:val="decimal"/>
+      <w:lvlText w:val="%1.%2.%3.%4.%5.%6.%7."/>
+      <w:lvlJc w:val="left"/>
+      <w:pPr>
+        <w:ind w:left="2520" w:hanging="2520"/>
+      </w:pPr>
+      <w:rPr>
+        <w:rFonts w:hint="default"/>
+      </w:rPr>
+    </w:lvl>
+    <w:lvl w:ilvl="7">
+      <w:start w:val="1"/>
+      <w:numFmt w:val="decimal"/>
+      <w:lvlText w:val="%1.%2.%3.%4.%5.%6.%7.%8."/>
+      <w:lvlJc w:val="left"/>
+      <w:pPr>
+        <w:ind w:left="2880" w:hanging="2880"/>
+      </w:pPr>
+      <w:rPr>
+        <w:rFonts w:hint="default"/>
+      </w:rPr>
+    </w:lvl>
+    <w:lvl w:ilvl="8">
+      <w:start w:val="1"/>
+      <w:numFmt w:val="decimal"/>
+      <w:lvlText w:val="%1.%2.%3.%4.%5.%6.%7.%8.%9."/>
+      <w:lvlJc w:val="left"/>
+      <w:pPr>
+        <w:ind w:left="2880" w:hanging="2880"/>
+      </w:pPr>
+      <w:rPr>
+        <w:rFonts w:hint="default"/>
+      </w:rPr>
+    </w:lvl>
+  </w:abstractNum>
+  <w:abstractNum w:abstractNumId="14" w15:restartNumberingAfterBreak="0">
     <w:nsid w:val="32871F7D"/>
     <w:multiLevelType w:val="hybridMultilevel"/>
     <w:tmpl w:val="62CA38E6"/>
@@ -30183,7 +30018,7 @@
       </w:rPr>
     </w:lvl>
   </w:abstractNum>
-  <w:abstractNum w:abstractNumId="14" w15:restartNumberingAfterBreak="0">
+  <w:abstractNum w:abstractNumId="15" w15:restartNumberingAfterBreak="0">
     <w:nsid w:val="37207875"/>
     <w:multiLevelType w:val="hybridMultilevel"/>
     <w:tmpl w:val="DCA8D172"/>
@@ -30296,7 +30131,120 @@
       </w:rPr>
     </w:lvl>
   </w:abstractNum>
-  <w:abstractNum w:abstractNumId="15" w15:restartNumberingAfterBreak="0">
+  <w:abstractNum w:abstractNumId="16" w15:restartNumberingAfterBreak="0">
+    <w:nsid w:val="419525FD"/>
+    <w:multiLevelType w:val="hybridMultilevel"/>
+    <w:tmpl w:val="113EF088"/>
+    <w:lvl w:ilvl="0" w:tplc="0409000B">
+      <w:start w:val="1"/>
+      <w:numFmt w:val="bullet"/>
+      <w:lvlText w:val=""/>
+      <w:lvlJc w:val="left"/>
+      <w:pPr>
+        <w:ind w:left="720" w:hanging="360"/>
+      </w:pPr>
+      <w:rPr>
+        <w:rFonts w:ascii="Wingdings" w:hAnsi="Wingdings" w:hint="default"/>
+      </w:rPr>
+    </w:lvl>
+    <w:lvl w:ilvl="1" w:tplc="04090003" w:tentative="1">
+      <w:start w:val="1"/>
+      <w:numFmt w:val="bullet"/>
+      <w:lvlText w:val="o"/>
+      <w:lvlJc w:val="left"/>
+      <w:pPr>
+        <w:ind w:left="1440" w:hanging="360"/>
+      </w:pPr>
+      <w:rPr>
+        <w:rFonts w:ascii="Courier New" w:hAnsi="Courier New" w:cs="Courier New" w:hint="default"/>
+      </w:rPr>
+    </w:lvl>
+    <w:lvl w:ilvl="2" w:tplc="04090005" w:tentative="1">
+      <w:start w:val="1"/>
+      <w:numFmt w:val="bullet"/>
+      <w:lvlText w:val=""/>
+      <w:lvlJc w:val="left"/>
+      <w:pPr>
+        <w:ind w:left="2160" w:hanging="360"/>
+      </w:pPr>
+      <w:rPr>
+        <w:rFonts w:ascii="Wingdings" w:hAnsi="Wingdings" w:hint="default"/>
+      </w:rPr>
+    </w:lvl>
+    <w:lvl w:ilvl="3" w:tplc="04090001" w:tentative="1">
+      <w:start w:val="1"/>
+      <w:numFmt w:val="bullet"/>
+      <w:lvlText w:val=""/>
+      <w:lvlJc w:val="left"/>
+      <w:pPr>
+        <w:ind w:left="2880" w:hanging="360"/>
+      </w:pPr>
+      <w:rPr>
+        <w:rFonts w:ascii="Symbol" w:hAnsi="Symbol" w:hint="default"/>
+      </w:rPr>
+    </w:lvl>
+    <w:lvl w:ilvl="4" w:tplc="04090003" w:tentative="1">
+      <w:start w:val="1"/>
+      <w:numFmt w:val="bullet"/>
+      <w:lvlText w:val="o"/>
+      <w:lvlJc w:val="left"/>
+      <w:pPr>
+        <w:ind w:left="3600" w:hanging="360"/>
+      </w:pPr>
+      <w:rPr>
+        <w:rFonts w:ascii="Courier New" w:hAnsi="Courier New" w:cs="Courier New" w:hint="default"/>
+      </w:rPr>
+    </w:lvl>
+    <w:lvl w:ilvl="5" w:tplc="04090005" w:tentative="1">
+      <w:start w:val="1"/>
+      <w:numFmt w:val="bullet"/>
+      <w:lvlText w:val=""/>
+      <w:lvlJc w:val="left"/>
+      <w:pPr>
+        <w:ind w:left="4320" w:hanging="360"/>
+      </w:pPr>
+      <w:rPr>
+        <w:rFonts w:ascii="Wingdings" w:hAnsi="Wingdings" w:hint="default"/>
+      </w:rPr>
+    </w:lvl>
+    <w:lvl w:ilvl="6" w:tplc="04090001" w:tentative="1">
+      <w:start w:val="1"/>
+      <w:numFmt w:val="bullet"/>
+      <w:lvlText w:val=""/>
+      <w:lvlJc w:val="left"/>
+      <w:pPr>
+        <w:ind w:left="5040" w:hanging="360"/>
+      </w:pPr>
+      <w:rPr>
+        <w:rFonts w:ascii="Symbol" w:hAnsi="Symbol" w:hint="default"/>
+      </w:rPr>
+    </w:lvl>
+    <w:lvl w:ilvl="7" w:tplc="04090003" w:tentative="1">
+      <w:start w:val="1"/>
+      <w:numFmt w:val="bullet"/>
+      <w:lvlText w:val="o"/>
+      <w:lvlJc w:val="left"/>
+      <w:pPr>
+        <w:ind w:left="5760" w:hanging="360"/>
+      </w:pPr>
+      <w:rPr>
+        <w:rFonts w:ascii="Courier New" w:hAnsi="Courier New" w:cs="Courier New" w:hint="default"/>
+      </w:rPr>
+    </w:lvl>
+    <w:lvl w:ilvl="8" w:tplc="04090005" w:tentative="1">
+      <w:start w:val="1"/>
+      <w:numFmt w:val="bullet"/>
+      <w:lvlText w:val=""/>
+      <w:lvlJc w:val="left"/>
+      <w:pPr>
+        <w:ind w:left="6480" w:hanging="360"/>
+      </w:pPr>
+      <w:rPr>
+        <w:rFonts w:ascii="Wingdings" w:hAnsi="Wingdings" w:hint="default"/>
+      </w:rPr>
+    </w:lvl>
+  </w:abstractNum>
+  <w:abstractNum w:abstractNumId="17" w15:restartNumberingAfterBreak="0">
     <w:nsid w:val="455762F2"/>
     <w:multiLevelType w:val="multilevel"/>
     <w:tmpl w:val="BA28067A"/>
@@ -30409,7 +30357,7 @@
       </w:rPr>
     </w:lvl>
   </w:abstractNum>
-  <w:abstractNum w:abstractNumId="16" w15:restartNumberingAfterBreak="0">
+  <w:abstractNum w:abstractNumId="18" w15:restartNumberingAfterBreak="0">
     <w:nsid w:val="4652776F"/>
     <w:multiLevelType w:val="hybridMultilevel"/>
     <w:tmpl w:val="733648CE"/>
@@ -30522,7 +30470,7 @@
       </w:rPr>
     </w:lvl>
   </w:abstractNum>
-  <w:abstractNum w:abstractNumId="17" w15:restartNumberingAfterBreak="0">
+  <w:abstractNum w:abstractNumId="19" w15:restartNumberingAfterBreak="0">
     <w:nsid w:val="4B9978E2"/>
     <w:multiLevelType w:val="hybridMultilevel"/>
     <w:tmpl w:val="77FC61A4"/>
@@ -30635,7 +30583,7 @@
       </w:rPr>
     </w:lvl>
   </w:abstractNum>
-  <w:abstractNum w:abstractNumId="18" w15:restartNumberingAfterBreak="0">
+  <w:abstractNum w:abstractNumId="20" w15:restartNumberingAfterBreak="0">
     <w:nsid w:val="4D7B2223"/>
     <w:multiLevelType w:val="multilevel"/>
     <w:tmpl w:val="B6E4E9CA"/>
@@ -30748,7 +30696,7 @@
       </w:rPr>
     </w:lvl>
   </w:abstractNum>
-  <w:abstractNum w:abstractNumId="19" w15:restartNumberingAfterBreak="0">
+  <w:abstractNum w:abstractNumId="21" w15:restartNumberingAfterBreak="0">
     <w:nsid w:val="54E17F7A"/>
     <w:multiLevelType w:val="multilevel"/>
     <w:tmpl w:val="B6E4E9CA"/>
@@ -30861,7 +30809,7 @@
       </w:rPr>
     </w:lvl>
   </w:abstractNum>
-  <w:abstractNum w:abstractNumId="20" w15:restartNumberingAfterBreak="0">
+  <w:abstractNum w:abstractNumId="22" w15:restartNumberingAfterBreak="0">
     <w:nsid w:val="55903CA6"/>
     <w:multiLevelType w:val="multilevel"/>
     <w:tmpl w:val="884A1FF6"/>
@@ -30974,7 +30922,7 @@
       </w:rPr>
     </w:lvl>
   </w:abstractNum>
-  <w:abstractNum w:abstractNumId="21" w15:restartNumberingAfterBreak="0">
+  <w:abstractNum w:abstractNumId="23" w15:restartNumberingAfterBreak="0">
     <w:nsid w:val="572154CB"/>
     <w:multiLevelType w:val="hybridMultilevel"/>
     <w:tmpl w:val="8D8A6EA6"/>
@@ -31087,7 +31035,7 @@
       </w:rPr>
     </w:lvl>
   </w:abstractNum>
-  <w:abstractNum w:abstractNumId="22" w15:restartNumberingAfterBreak="0">
+  <w:abstractNum w:abstractNumId="24" w15:restartNumberingAfterBreak="0">
     <w:nsid w:val="5914205D"/>
     <w:multiLevelType w:val="hybridMultilevel"/>
     <w:tmpl w:val="9CB0A2A6"/>
@@ -31200,7 +31148,7 @@
       </w:rPr>
     </w:lvl>
   </w:abstractNum>
-  <w:abstractNum w:abstractNumId="23" w15:restartNumberingAfterBreak="0">
+  <w:abstractNum w:abstractNumId="25" w15:restartNumberingAfterBreak="0">
     <w:nsid w:val="5CB608B2"/>
     <w:multiLevelType w:val="multilevel"/>
     <w:tmpl w:val="926C9E6A"/>
@@ -31313,7 +31261,7 @@
       </w:rPr>
     </w:lvl>
   </w:abstractNum>
-  <w:abstractNum w:abstractNumId="24" w15:restartNumberingAfterBreak="0">
+  <w:abstractNum w:abstractNumId="26" w15:restartNumberingAfterBreak="0">
     <w:nsid w:val="6267544F"/>
     <w:multiLevelType w:val="hybridMultilevel"/>
     <w:tmpl w:val="61044C32"/>
@@ -31426,7 +31374,7 @@
       </w:rPr>
     </w:lvl>
   </w:abstractNum>
-  <w:abstractNum w:abstractNumId="25" w15:restartNumberingAfterBreak="0">
+  <w:abstractNum w:abstractNumId="27" w15:restartNumberingAfterBreak="0">
     <w:nsid w:val="6B3B0645"/>
     <w:multiLevelType w:val="hybridMultilevel"/>
     <w:tmpl w:val="7B468B9E"/>
@@ -31539,7 +31487,7 @@
       </w:rPr>
     </w:lvl>
   </w:abstractNum>
-  <w:abstractNum w:abstractNumId="26" w15:restartNumberingAfterBreak="0">
+  <w:abstractNum w:abstractNumId="28" w15:restartNumberingAfterBreak="0">
     <w:nsid w:val="77AA1505"/>
     <w:multiLevelType w:val="hybridMultilevel"/>
     <w:tmpl w:val="0DEEEA6C"/>
@@ -31652,7 +31600,7 @@
       </w:rPr>
     </w:lvl>
   </w:abstractNum>
-  <w:abstractNum w:abstractNumId="27" w15:restartNumberingAfterBreak="0">
+  <w:abstractNum w:abstractNumId="29" w15:restartNumberingAfterBreak="0">
     <w:nsid w:val="79005553"/>
     <w:multiLevelType w:val="hybridMultilevel"/>
     <w:tmpl w:val="37CC1CB0"/>
@@ -31765,7 +31713,7 @@
       </w:rPr>
     </w:lvl>
   </w:abstractNum>
-  <w:abstractNum w:abstractNumId="28" w15:restartNumberingAfterBreak="0">
+  <w:abstractNum w:abstractNumId="30" w15:restartNumberingAfterBreak="0">
     <w:nsid w:val="7D8356FB"/>
     <w:multiLevelType w:val="hybridMultilevel"/>
     <w:tmpl w:val="29B8E2C0"/>
@@ -31878,7 +31826,7 @@
       </w:rPr>
     </w:lvl>
   </w:abstractNum>
-  <w:abstractNum w:abstractNumId="29" w15:restartNumberingAfterBreak="0">
+  <w:abstractNum w:abstractNumId="31" w15:restartNumberingAfterBreak="0">
     <w:nsid w:val="7D865227"/>
     <w:multiLevelType w:val="hybridMultilevel"/>
     <w:tmpl w:val="C0201B0C"/>
@@ -31991,7 +31939,7 @@
       </w:rPr>
     </w:lvl>
   </w:abstractNum>
-  <w:abstractNum w:abstractNumId="30" w15:restartNumberingAfterBreak="0">
+  <w:abstractNum w:abstractNumId="32" w15:restartNumberingAfterBreak="0">
     <w:nsid w:val="7D9A5390"/>
     <w:multiLevelType w:val="hybridMultilevel"/>
     <w:tmpl w:val="24262046"/>
@@ -32105,7 +32053,7 @@
     </w:lvl>
   </w:abstractNum>
   <w:num w:numId="1">
-    <w:abstractNumId w:val="28"/>
+    <w:abstractNumId w:val="30"/>
   </w:num>
   <w:num w:numId="2">
     <w:abstractNumId w:val="9"/>
@@ -32138,22 +32086,22 @@
     </w:lvlOverride>
   </w:num>
   <w:num w:numId="3">
-    <w:abstractNumId w:val="18"/>
+    <w:abstractNumId w:val="20"/>
   </w:num>
   <w:num w:numId="4">
-    <w:abstractNumId w:val="19"/>
+    <w:abstractNumId w:val="21"/>
   </w:num>
   <w:num w:numId="5">
-    <w:abstractNumId w:val="15"/>
+    <w:abstractNumId w:val="17"/>
   </w:num>
   <w:num w:numId="6">
-    <w:abstractNumId w:val="20"/>
+    <w:abstractNumId w:val="22"/>
   </w:num>
   <w:num w:numId="7">
     <w:abstractNumId w:val="8"/>
   </w:num>
   <w:num w:numId="8">
-    <w:abstractNumId w:val="23"/>
+    <w:abstractNumId w:val="25"/>
   </w:num>
   <w:num w:numId="9">
     <w:abstractNumId w:val="3"/>
@@ -32162,7 +32110,7 @@
     <w:abstractNumId w:val="1"/>
   </w:num>
   <w:num w:numId="11">
-    <w:abstractNumId w:val="22"/>
+    <w:abstractNumId w:val="24"/>
   </w:num>
   <w:num w:numId="12">
     <w:abstractNumId w:val="7"/>
@@ -32171,7 +32119,7 @@
     <w:abstractNumId w:val="10"/>
   </w:num>
   <w:num w:numId="14">
-    <w:abstractNumId w:val="17"/>
+    <w:abstractNumId w:val="19"/>
   </w:num>
   <w:num w:numId="15">
     <w:abstractNumId w:val="11"/>
@@ -32183,46 +32131,52 @@
     <w:abstractNumId w:val="4"/>
   </w:num>
   <w:num w:numId="18">
-    <w:abstractNumId w:val="27"/>
+    <w:abstractNumId w:val="29"/>
   </w:num>
   <w:num w:numId="19">
-    <w:abstractNumId w:val="21"/>
+    <w:abstractNumId w:val="23"/>
   </w:num>
   <w:num w:numId="20">
     <w:abstractNumId w:val="0"/>
   </w:num>
   <w:num w:numId="21">
-    <w:abstractNumId w:val="26"/>
+    <w:abstractNumId w:val="28"/>
   </w:num>
   <w:num w:numId="22">
-    <w:abstractNumId w:val="14"/>
+    <w:abstractNumId w:val="15"/>
   </w:num>
   <w:num w:numId="23">
     <w:abstractNumId w:val="6"/>
   </w:num>
   <w:num w:numId="24">
-    <w:abstractNumId w:val="29"/>
+    <w:abstractNumId w:val="31"/>
   </w:num>
   <w:num w:numId="25">
-    <w:abstractNumId w:val="30"/>
+    <w:abstractNumId w:val="32"/>
   </w:num>
   <w:num w:numId="26">
-    <w:abstractNumId w:val="16"/>
+    <w:abstractNumId w:val="18"/>
   </w:num>
   <w:num w:numId="27">
     <w:abstractNumId w:val="2"/>
   </w:num>
   <w:num w:numId="28">
-    <w:abstractNumId w:val="25"/>
+    <w:abstractNumId w:val="27"/>
   </w:num>
   <w:num w:numId="29">
-    <w:abstractNumId w:val="13"/>
+    <w:abstractNumId w:val="14"/>
   </w:num>
   <w:num w:numId="30">
-    <w:abstractNumId w:val="24"/>
+    <w:abstractNumId w:val="26"/>
   </w:num>
   <w:num w:numId="31">
     <w:abstractNumId w:val="5"/>
+  </w:num>
+  <w:num w:numId="32">
+    <w:abstractNumId w:val="16"/>
+  </w:num>
+  <w:num w:numId="33">
+    <w:abstractNumId w:val="13"/>
   </w:num>
   <w:numIdMacAtCleanup w:val="23"/>
 </w:numbering>
@@ -32241,7 +32195,7 @@
     </w:rPrDefault>
     <w:pPrDefault/>
   </w:docDefaults>
-  <w:latentStyles w:defLockedState="0" w:defUIPriority="99" w:defSemiHidden="0" w:defUnhideWhenUsed="0" w:defQFormat="0" w:count="376">
+  <w:latentStyles w:defLockedState="0" w:defUIPriority="99" w:defSemiHidden="0" w:defUnhideWhenUsed="0" w:defQFormat="0" w:count="377">
     <w:lsdException w:name="Normal" w:uiPriority="0" w:qFormat="1"/>
     <w:lsdException w:name="heading 1" w:uiPriority="9" w:qFormat="1"/>
     <w:lsdException w:name="heading 2" w:semiHidden="1" w:uiPriority="9" w:unhideWhenUsed="1" w:qFormat="1"/>
@@ -32347,7 +32301,6 @@
     <w:lsdException w:name="HTML Sample" w:semiHidden="1" w:unhideWhenUsed="1"/>
     <w:lsdException w:name="HTML Typewriter" w:semiHidden="1" w:unhideWhenUsed="1"/>
     <w:lsdException w:name="HTML Variable" w:semiHidden="1" w:unhideWhenUsed="1"/>
-    <w:lsdException w:name="Normal Table" w:semiHidden="1" w:unhideWhenUsed="1"/>
     <w:lsdException w:name="annotation subject" w:semiHidden="1" w:unhideWhenUsed="1"/>
     <w:lsdException w:name="No List" w:semiHidden="1" w:unhideWhenUsed="1"/>
     <w:lsdException w:name="Outline List 1" w:semiHidden="1" w:unhideWhenUsed="1"/>
@@ -32394,10 +32347,8 @@
     <w:lsdException w:name="Table Subtle 2" w:semiHidden="1" w:unhideWhenUsed="1"/>
     <w:lsdException w:name="Table Web 1" w:semiHidden="1" w:unhideWhenUsed="1"/>
     <w:lsdException w:name="Table Web 2" w:semiHidden="1" w:unhideWhenUsed="1"/>
-    <w:lsdException w:name="Table Web 3" w:semiHidden="1" w:unhideWhenUsed="1"/>
     <w:lsdException w:name="Balloon Text" w:semiHidden="1" w:unhideWhenUsed="1"/>
     <w:lsdException w:name="Table Grid" w:uiPriority="39"/>
-    <w:lsdException w:name="Table Theme" w:semiHidden="1" w:unhideWhenUsed="1"/>
     <w:lsdException w:name="Placeholder Text" w:semiHidden="1"/>
     <w:lsdException w:name="No Spacing" w:uiPriority="1" w:qFormat="1"/>
     <w:lsdException w:name="Light Shading" w:uiPriority="60"/>
@@ -32618,6 +32569,7 @@
     <w:lsdException w:name="Hashtag" w:semiHidden="1" w:unhideWhenUsed="1"/>
     <w:lsdException w:name="Unresolved Mention" w:semiHidden="1" w:unhideWhenUsed="1"/>
     <w:lsdException w:name="Smart Link" w:semiHidden="1" w:unhideWhenUsed="1"/>
+    <w:lsdException w:name="Smart Link Error" w:semiHidden="1" w:unhideWhenUsed="1"/>
   </w:latentStyles>
   <w:style w:type="paragraph" w:default="1" w:styleId="Normal">
     <w:name w:val="Normal"/>
@@ -32741,6 +32693,7 @@
   <w:style w:type="character" w:default="1" w:styleId="DefaultParagraphFont">
     <w:name w:val="Default Paragraph Font"/>
     <w:uiPriority w:val="1"/>
+    <w:semiHidden/>
     <w:unhideWhenUsed/>
   </w:style>
   <w:style w:type="table" w:default="1" w:styleId="TableNormal">
@@ -33309,7 +33262,7 @@
 </file>
 
 <file path=customXml/itemProps1.xml><?xml version="1.0" encoding="utf-8"?>
-<ds:datastoreItem xmlns:ds="http://schemas.openxmlformats.org/officeDocument/2006/customXml" ds:itemID="{4E885574-9F3A-433F-A4FE-7127AD1CAA9B}">
+<ds:datastoreItem xmlns:ds="http://schemas.openxmlformats.org/officeDocument/2006/customXml" ds:itemID="{771353B2-0070-4621-B2DE-E93B0D36691F}">
   <ds:schemaRefs>
     <ds:schemaRef ds:uri="http://schemas.openxmlformats.org/officeDocument/2006/bibliography"/>
   </ds:schemaRefs>

--- a/Документация.docx
+++ b/Документация.docx
@@ -24354,13 +24354,12 @@
       <w:pPr>
         <w:pStyle w:val="BodyTextIndent"/>
         <w:spacing w:before="120" w:line="360" w:lineRule="auto"/>
-        <w:ind w:left="0"/>
-        <w:rPr>
-          <w:rFonts w:ascii="Tahoma" w:hAnsi="Tahoma" w:cs="Tahoma"/>
-          <w:bCs/>
-          <w:sz w:val="24"/>
-          <w:szCs w:val="24"/>
-          <w:lang w:val="en-US"/>
+        <w:ind w:left="0" w:firstLine="720"/>
+        <w:rPr>
+          <w:rFonts w:ascii="Tahoma" w:hAnsi="Tahoma" w:cs="Tahoma"/>
+          <w:bCs/>
+          <w:sz w:val="24"/>
+          <w:szCs w:val="24"/>
         </w:rPr>
       </w:pPr>
       <w:r>
@@ -24397,11 +24396,1193 @@
           <w:bCs/>
           <w:sz w:val="24"/>
           <w:szCs w:val="24"/>
+          <w:lang w:val="en-US"/>
+        </w:rPr>
+        <w:t xml:space="preserve"> </w:t>
+      </w:r>
+      <w:r>
+        <w:rPr>
+          <w:rFonts w:ascii="Tahoma" w:hAnsi="Tahoma" w:cs="Tahoma"/>
+          <w:bCs/>
+          <w:sz w:val="24"/>
+          <w:szCs w:val="24"/>
+        </w:rPr>
+        <w:t>на останалите клиенти. На клиентите им се предоставя връзка под формата на тунел (</w:t>
+      </w:r>
+      <w:r>
+        <w:rPr>
+          <w:rFonts w:ascii="Tahoma" w:hAnsi="Tahoma" w:cs="Tahoma"/>
+          <w:bCs/>
+          <w:sz w:val="24"/>
+          <w:szCs w:val="24"/>
+          <w:lang w:val="en-US"/>
+        </w:rPr>
+        <w:t xml:space="preserve">tunnel). </w:t>
+      </w:r>
+      <w:r>
+        <w:rPr>
+          <w:rFonts w:ascii="Tahoma" w:hAnsi="Tahoma" w:cs="Tahoma"/>
+          <w:bCs/>
+          <w:sz w:val="24"/>
+          <w:szCs w:val="24"/>
+        </w:rPr>
+        <w:t xml:space="preserve">За да се осъществи </w:t>
+      </w:r>
+      <w:r>
+        <w:rPr>
+          <w:rFonts w:ascii="Tahoma" w:hAnsi="Tahoma" w:cs="Tahoma"/>
+          <w:bCs/>
+          <w:sz w:val="24"/>
+          <w:szCs w:val="24"/>
+          <w:lang w:val="en-US"/>
+        </w:rPr>
+        <w:t xml:space="preserve">VPN </w:t>
+      </w:r>
+      <w:r>
+        <w:rPr>
+          <w:rFonts w:ascii="Tahoma" w:hAnsi="Tahoma" w:cs="Tahoma"/>
+          <w:bCs/>
+          <w:sz w:val="24"/>
+          <w:szCs w:val="24"/>
+        </w:rPr>
+        <w:t>тунелирането се използват различни тунелиращи протоколи. Най-голямото предимство на виртуалните частни мрежи е сигурността, защото трафикът в тунела е криптиран. Съществуват два вида виртуални частни мрежи:</w:t>
+      </w:r>
+    </w:p>
+    <w:p>
+      <w:pPr>
+        <w:pStyle w:val="BodyTextIndent"/>
+        <w:numPr>
+          <w:ilvl w:val="0"/>
+          <w:numId w:val="34"/>
+        </w:numPr>
+        <w:spacing w:before="120" w:line="360" w:lineRule="auto"/>
+        <w:rPr>
+          <w:rFonts w:ascii="Tahoma" w:hAnsi="Tahoma" w:cs="Tahoma"/>
+          <w:bCs/>
+          <w:sz w:val="24"/>
+          <w:szCs w:val="24"/>
+        </w:rPr>
+      </w:pPr>
+      <w:r>
+        <w:rPr>
+          <w:rFonts w:ascii="Tahoma" w:hAnsi="Tahoma" w:cs="Tahoma"/>
+          <w:b/>
+          <w:sz w:val="24"/>
+          <w:szCs w:val="24"/>
+          <w:lang w:val="en-US"/>
+        </w:rPr>
+        <w:t>Site-to-Site VPN</w:t>
+      </w:r>
+      <w:r>
+        <w:rPr>
+          <w:rFonts w:ascii="Tahoma" w:hAnsi="Tahoma" w:cs="Tahoma"/>
+          <w:bCs/>
+          <w:sz w:val="24"/>
+          <w:szCs w:val="24"/>
+          <w:lang w:val="en-US"/>
+        </w:rPr>
+        <w:t xml:space="preserve"> – </w:t>
+      </w:r>
+      <w:r>
+        <w:rPr>
+          <w:rFonts w:ascii="Tahoma" w:hAnsi="Tahoma" w:cs="Tahoma"/>
+          <w:bCs/>
+          <w:sz w:val="24"/>
+          <w:szCs w:val="24"/>
+        </w:rPr>
+        <w:t xml:space="preserve">при този тип </w:t>
+      </w:r>
+      <w:r>
+        <w:rPr>
+          <w:rFonts w:ascii="Tahoma" w:hAnsi="Tahoma" w:cs="Tahoma"/>
+          <w:bCs/>
+          <w:sz w:val="24"/>
+          <w:szCs w:val="24"/>
+          <w:lang w:val="en-US"/>
+        </w:rPr>
+        <w:t>VPN,</w:t>
+      </w:r>
+      <w:r>
+        <w:rPr>
+          <w:rFonts w:ascii="Tahoma" w:hAnsi="Tahoma" w:cs="Tahoma"/>
+          <w:bCs/>
+          <w:sz w:val="24"/>
+          <w:szCs w:val="24"/>
+        </w:rPr>
+        <w:t xml:space="preserve"> от двете страни на тунела са разположени устройства, на които има конфигурация за частната мрежа. </w:t>
+      </w:r>
+      <w:r>
+        <w:rPr>
+          <w:rFonts w:ascii="Tahoma" w:hAnsi="Tahoma" w:cs="Tahoma"/>
+          <w:bCs/>
+          <w:sz w:val="24"/>
+          <w:szCs w:val="24"/>
+        </w:rPr>
+        <w:lastRenderedPageBreak/>
+        <w:t>Крайните устройства, свързани към този тунел, всъщност нямат налична</w:t>
+      </w:r>
+      <w:r>
+        <w:rPr>
+          <w:rFonts w:ascii="Tahoma" w:hAnsi="Tahoma" w:cs="Tahoma"/>
+          <w:bCs/>
+          <w:sz w:val="24"/>
+          <w:szCs w:val="24"/>
+        </w:rPr>
+        <w:t xml:space="preserve"> информация, за това че се намират във виртуална частна мрежа. Те изпращат и получават нормален трафик през шлюз на виртуалната частна мрежа (</w:t>
+      </w:r>
+      <w:r>
+        <w:rPr>
+          <w:rFonts w:ascii="Tahoma" w:hAnsi="Tahoma" w:cs="Tahoma"/>
+          <w:bCs/>
+          <w:sz w:val="24"/>
+          <w:szCs w:val="24"/>
+          <w:lang w:val="en-US"/>
+        </w:rPr>
+        <w:t>VPN Gateway)</w:t>
+      </w:r>
+      <w:r>
+        <w:rPr>
+          <w:rFonts w:ascii="Tahoma" w:hAnsi="Tahoma" w:cs="Tahoma"/>
+          <w:bCs/>
+          <w:sz w:val="24"/>
+          <w:szCs w:val="24"/>
+        </w:rPr>
+        <w:t xml:space="preserve">, който е отговорен за енкапсулацията и декапсулацията на стандартния трафик. Този тип </w:t>
+      </w:r>
+      <w:r>
+        <w:rPr>
+          <w:rFonts w:ascii="Tahoma" w:hAnsi="Tahoma" w:cs="Tahoma"/>
+          <w:bCs/>
+          <w:sz w:val="24"/>
+          <w:szCs w:val="24"/>
+          <w:lang w:val="en-US"/>
+        </w:rPr>
+        <w:t xml:space="preserve">VPN </w:t>
+      </w:r>
+      <w:r>
+        <w:rPr>
+          <w:rFonts w:ascii="Tahoma" w:hAnsi="Tahoma" w:cs="Tahoma"/>
+          <w:bCs/>
+          <w:sz w:val="24"/>
+          <w:szCs w:val="24"/>
+        </w:rPr>
+        <w:t>позволява да се свързват отделни мрежи.</w:t>
+      </w:r>
+    </w:p>
+    <w:p>
+      <w:pPr>
+        <w:pStyle w:val="BodyTextIndent"/>
+        <w:numPr>
+          <w:ilvl w:val="0"/>
+          <w:numId w:val="34"/>
+        </w:numPr>
+        <w:spacing w:before="120" w:line="360" w:lineRule="auto"/>
+        <w:rPr>
+          <w:rFonts w:ascii="Tahoma" w:hAnsi="Tahoma" w:cs="Tahoma"/>
+          <w:bCs/>
+          <w:sz w:val="24"/>
+          <w:szCs w:val="24"/>
+        </w:rPr>
+      </w:pPr>
+      <w:r>
+        <w:rPr>
+          <w:rFonts w:ascii="Tahoma" w:hAnsi="Tahoma" w:cs="Tahoma"/>
+          <w:b/>
+          <w:sz w:val="24"/>
+          <w:szCs w:val="24"/>
+          <w:lang w:val="en-US"/>
+        </w:rPr>
+        <w:t xml:space="preserve">Remote Access VPN </w:t>
+      </w:r>
+      <w:r>
+        <w:rPr>
+          <w:rFonts w:ascii="Tahoma" w:hAnsi="Tahoma" w:cs="Tahoma"/>
+          <w:bCs/>
+          <w:sz w:val="24"/>
+          <w:szCs w:val="24"/>
+        </w:rPr>
+        <w:t>–</w:t>
+      </w:r>
+      <w:r>
+        <w:rPr>
+          <w:rFonts w:ascii="Tahoma" w:hAnsi="Tahoma" w:cs="Tahoma"/>
+          <w:bCs/>
+          <w:sz w:val="24"/>
+          <w:szCs w:val="24"/>
+          <w:lang w:val="en-US"/>
+        </w:rPr>
+        <w:t xml:space="preserve"> </w:t>
+      </w:r>
+      <w:r>
+        <w:rPr>
+          <w:rFonts w:ascii="Tahoma" w:hAnsi="Tahoma" w:cs="Tahoma"/>
+          <w:bCs/>
+          <w:sz w:val="24"/>
+          <w:szCs w:val="24"/>
+        </w:rPr>
+        <w:t xml:space="preserve">този тип </w:t>
+      </w:r>
+      <w:r>
+        <w:rPr>
+          <w:rFonts w:ascii="Tahoma" w:hAnsi="Tahoma" w:cs="Tahoma"/>
+          <w:bCs/>
+          <w:sz w:val="24"/>
+          <w:szCs w:val="24"/>
+          <w:lang w:val="en-US"/>
+        </w:rPr>
+        <w:t xml:space="preserve">VPN </w:t>
+      </w:r>
+      <w:r>
+        <w:rPr>
+          <w:rFonts w:ascii="Tahoma" w:hAnsi="Tahoma" w:cs="Tahoma"/>
+          <w:bCs/>
+          <w:sz w:val="24"/>
+          <w:szCs w:val="24"/>
+        </w:rPr>
+        <w:t>се базира на клиент/сървър архитектурата. Често е използвано в корпоративните среди. Позволява се на единични устройства да се свързват сигурно към дадена мрежа. На всяко крайно устройство трябва да има инсталиран софтуер, чрез който потребителят да</w:t>
+      </w:r>
+      <w:r>
+        <w:rPr>
+          <w:rFonts w:ascii="Tahoma" w:hAnsi="Tahoma" w:cs="Tahoma"/>
+          <w:bCs/>
+          <w:sz w:val="24"/>
+          <w:szCs w:val="24"/>
+        </w:rPr>
+        <w:t xml:space="preserve"> изпраща своята информация. Тя бива енкапсулирана или декапсулирана от приложението преди да се изпрати към </w:t>
+      </w:r>
+      <w:r>
+        <w:rPr>
+          <w:rFonts w:ascii="Tahoma" w:hAnsi="Tahoma" w:cs="Tahoma"/>
+          <w:bCs/>
+          <w:sz w:val="24"/>
+          <w:szCs w:val="24"/>
+          <w:lang w:val="en-US"/>
+        </w:rPr>
+        <w:t xml:space="preserve">VPN Gateway, </w:t>
+      </w:r>
+      <w:r>
+        <w:rPr>
+          <w:rFonts w:ascii="Tahoma" w:hAnsi="Tahoma" w:cs="Tahoma"/>
+          <w:bCs/>
+          <w:sz w:val="24"/>
+          <w:szCs w:val="24"/>
+        </w:rPr>
+        <w:t xml:space="preserve">който изпраща информацията на съседен </w:t>
+      </w:r>
+      <w:r>
+        <w:rPr>
+          <w:rFonts w:ascii="Tahoma" w:hAnsi="Tahoma" w:cs="Tahoma"/>
+          <w:bCs/>
+          <w:sz w:val="24"/>
+          <w:szCs w:val="24"/>
+          <w:lang w:val="en-US"/>
+        </w:rPr>
+        <w:t xml:space="preserve">VPN Gateway, </w:t>
+      </w:r>
+      <w:r>
+        <w:rPr>
+          <w:rFonts w:ascii="Tahoma" w:hAnsi="Tahoma" w:cs="Tahoma"/>
+          <w:bCs/>
+          <w:sz w:val="24"/>
+          <w:szCs w:val="24"/>
+        </w:rPr>
+        <w:t xml:space="preserve">както при </w:t>
+      </w:r>
+      <w:r>
+        <w:rPr>
+          <w:rFonts w:ascii="Tahoma" w:hAnsi="Tahoma" w:cs="Tahoma"/>
+          <w:bCs/>
+          <w:sz w:val="24"/>
+          <w:szCs w:val="24"/>
+          <w:lang w:val="en-US"/>
+        </w:rPr>
+        <w:t>Site-to-Site VPN</w:t>
+      </w:r>
+      <w:r>
+        <w:rPr>
+          <w:rFonts w:ascii="Tahoma" w:hAnsi="Tahoma" w:cs="Tahoma"/>
+          <w:bCs/>
+          <w:sz w:val="24"/>
+          <w:szCs w:val="24"/>
+          <w:lang w:val="en-US"/>
         </w:rPr>
         <w:t>.</w:t>
       </w:r>
-      <w:bookmarkStart w:id="5" w:name="_GoBack"/>
-      <w:bookmarkEnd w:id="5"/>
+    </w:p>
+    <w:p>
+      <w:pPr>
+        <w:pStyle w:val="BodyTextIndent"/>
+        <w:spacing w:before="120" w:line="360" w:lineRule="auto"/>
+        <w:ind w:left="0" w:firstLine="720"/>
+        <w:rPr>
+          <w:rFonts w:ascii="Tahoma" w:hAnsi="Tahoma" w:cs="Tahoma"/>
+          <w:bCs/>
+          <w:sz w:val="24"/>
+          <w:szCs w:val="24"/>
+        </w:rPr>
+      </w:pPr>
+      <w:r>
+        <w:rPr>
+          <w:rFonts w:ascii="Tahoma" w:hAnsi="Tahoma" w:cs="Tahoma"/>
+          <w:bCs/>
+          <w:sz w:val="24"/>
+          <w:szCs w:val="24"/>
+        </w:rPr>
+        <w:t xml:space="preserve">Когато доставчик на услуги отговаря за предоставянето на </w:t>
+      </w:r>
+      <w:r>
+        <w:rPr>
+          <w:rFonts w:ascii="Tahoma" w:hAnsi="Tahoma" w:cs="Tahoma"/>
+          <w:bCs/>
+          <w:sz w:val="24"/>
+          <w:szCs w:val="24"/>
+          <w:lang w:val="en-US"/>
+        </w:rPr>
+        <w:t>VPN (Provider Provisioned VPN</w:t>
+      </w:r>
+      <w:r>
+        <w:rPr>
+          <w:rFonts w:ascii="Tahoma" w:hAnsi="Tahoma" w:cs="Tahoma"/>
+          <w:bCs/>
+          <w:sz w:val="24"/>
+          <w:szCs w:val="24"/>
+        </w:rPr>
+        <w:t xml:space="preserve">), обикновено посредством </w:t>
+      </w:r>
+      <w:r>
+        <w:rPr>
+          <w:rFonts w:ascii="Tahoma" w:hAnsi="Tahoma" w:cs="Tahoma"/>
+          <w:bCs/>
+          <w:sz w:val="24"/>
+          <w:szCs w:val="24"/>
+          <w:lang w:val="en-US"/>
+        </w:rPr>
+        <w:t xml:space="preserve">MPLS, </w:t>
+      </w:r>
+      <w:r>
+        <w:rPr>
+          <w:rFonts w:ascii="Tahoma" w:hAnsi="Tahoma" w:cs="Tahoma"/>
+          <w:bCs/>
+          <w:sz w:val="24"/>
+          <w:szCs w:val="24"/>
+        </w:rPr>
+        <w:t xml:space="preserve">тогава той може да предостави </w:t>
+      </w:r>
+      <w:r>
+        <w:rPr>
+          <w:rFonts w:ascii="Tahoma" w:hAnsi="Tahoma" w:cs="Tahoma"/>
+          <w:bCs/>
+          <w:sz w:val="24"/>
+          <w:szCs w:val="24"/>
+          <w:lang w:val="en-US"/>
+        </w:rPr>
+        <w:t xml:space="preserve">VPN </w:t>
+      </w:r>
+      <w:r>
+        <w:rPr>
+          <w:rFonts w:ascii="Tahoma" w:hAnsi="Tahoma" w:cs="Tahoma"/>
+          <w:bCs/>
+          <w:sz w:val="24"/>
+          <w:szCs w:val="24"/>
+        </w:rPr>
+        <w:t xml:space="preserve">на два слоя на </w:t>
+      </w:r>
+      <w:r>
+        <w:rPr>
+          <w:rFonts w:ascii="Tahoma" w:hAnsi="Tahoma" w:cs="Tahoma"/>
+          <w:bCs/>
+          <w:sz w:val="24"/>
+          <w:szCs w:val="24"/>
+          <w:lang w:val="en-US"/>
+        </w:rPr>
+        <w:t xml:space="preserve">OSI </w:t>
+      </w:r>
+      <w:r>
+        <w:rPr>
+          <w:rFonts w:ascii="Tahoma" w:hAnsi="Tahoma" w:cs="Tahoma"/>
+          <w:bCs/>
+          <w:sz w:val="24"/>
+          <w:szCs w:val="24"/>
+        </w:rPr>
+        <w:t xml:space="preserve">модела – Каналния слой и Мрежовия слой. В тези две категории </w:t>
+      </w:r>
+      <w:r>
+        <w:rPr>
+          <w:rFonts w:ascii="Tahoma" w:hAnsi="Tahoma" w:cs="Tahoma"/>
+          <w:bCs/>
+          <w:sz w:val="24"/>
+          <w:szCs w:val="24"/>
+          <w:lang w:val="en-US"/>
+        </w:rPr>
+        <w:t xml:space="preserve">VPN </w:t>
+      </w:r>
+      <w:r>
+        <w:rPr>
+          <w:rFonts w:ascii="Tahoma" w:hAnsi="Tahoma" w:cs="Tahoma"/>
+          <w:bCs/>
+          <w:sz w:val="24"/>
+          <w:szCs w:val="24"/>
+        </w:rPr>
+        <w:t xml:space="preserve">попадат няколко </w:t>
+      </w:r>
+      <w:r>
+        <w:rPr>
+          <w:rFonts w:ascii="Tahoma" w:hAnsi="Tahoma" w:cs="Tahoma"/>
+          <w:bCs/>
+          <w:sz w:val="24"/>
+          <w:szCs w:val="24"/>
+          <w:lang w:val="en-US"/>
+        </w:rPr>
+        <w:t xml:space="preserve">VPN </w:t>
+      </w:r>
+      <w:r>
+        <w:rPr>
+          <w:rFonts w:ascii="Tahoma" w:hAnsi="Tahoma" w:cs="Tahoma"/>
+          <w:bCs/>
+          <w:sz w:val="24"/>
+          <w:szCs w:val="24"/>
+        </w:rPr>
+        <w:t>технологии:</w:t>
+      </w:r>
+    </w:p>
+    <w:p>
+      <w:pPr>
+        <w:pStyle w:val="BodyTextIndent"/>
+        <w:numPr>
+          <w:ilvl w:val="0"/>
+          <w:numId w:val="35"/>
+        </w:numPr>
+        <w:spacing w:before="120" w:line="360" w:lineRule="auto"/>
+        <w:rPr>
+          <w:rFonts w:ascii="Tahoma" w:hAnsi="Tahoma" w:cs="Tahoma"/>
+          <w:b/>
+          <w:sz w:val="24"/>
+          <w:szCs w:val="24"/>
+        </w:rPr>
+      </w:pPr>
+      <w:r>
+        <w:rPr>
+          <w:rFonts w:ascii="Tahoma" w:hAnsi="Tahoma" w:cs="Tahoma"/>
+          <w:b/>
+          <w:sz w:val="24"/>
+          <w:szCs w:val="24"/>
+          <w:lang w:val="en-US"/>
+        </w:rPr>
+        <w:t>Layer 2:</w:t>
+      </w:r>
+    </w:p>
+    <w:p>
+      <w:pPr>
+        <w:pStyle w:val="BodyTextIndent"/>
+        <w:numPr>
+          <w:ilvl w:val="1"/>
+          <w:numId w:val="35"/>
+        </w:numPr>
+        <w:spacing w:before="120" w:line="360" w:lineRule="auto"/>
+        <w:rPr>
+          <w:rFonts w:ascii="Tahoma" w:hAnsi="Tahoma" w:cs="Tahoma"/>
+          <w:bCs/>
+          <w:sz w:val="24"/>
+          <w:szCs w:val="24"/>
+        </w:rPr>
+      </w:pPr>
+      <w:r>
+        <w:rPr>
+          <w:rFonts w:ascii="Tahoma" w:hAnsi="Tahoma" w:cs="Tahoma"/>
+          <w:b/>
+          <w:sz w:val="24"/>
+          <w:szCs w:val="24"/>
+          <w:lang w:val="en-US"/>
+        </w:rPr>
+        <w:t>Point-to-point (P2P)</w:t>
+      </w:r>
+      <w:r>
+        <w:rPr>
+          <w:rFonts w:ascii="Tahoma" w:hAnsi="Tahoma" w:cs="Tahoma"/>
+          <w:bCs/>
+          <w:sz w:val="24"/>
+          <w:szCs w:val="24"/>
+          <w:lang w:val="en-US"/>
+        </w:rPr>
+        <w:t xml:space="preserve"> – </w:t>
+      </w:r>
+      <w:r>
+        <w:rPr>
+          <w:rFonts w:ascii="Tahoma" w:hAnsi="Tahoma" w:cs="Tahoma"/>
+          <w:bCs/>
+          <w:sz w:val="24"/>
+          <w:szCs w:val="24"/>
+        </w:rPr>
+        <w:t xml:space="preserve">в тази категория се включва </w:t>
+      </w:r>
+      <w:r>
+        <w:rPr>
+          <w:rFonts w:ascii="Tahoma" w:hAnsi="Tahoma" w:cs="Tahoma"/>
+          <w:bCs/>
+          <w:sz w:val="24"/>
+          <w:szCs w:val="24"/>
+          <w:lang w:val="en-US"/>
+        </w:rPr>
+        <w:t xml:space="preserve">Virtual Private Wire Service (VPWS). </w:t>
+      </w:r>
+      <w:r>
+        <w:rPr>
+          <w:rFonts w:ascii="Tahoma" w:hAnsi="Tahoma" w:cs="Tahoma"/>
+          <w:bCs/>
+          <w:sz w:val="24"/>
+          <w:szCs w:val="24"/>
+        </w:rPr>
+        <w:t xml:space="preserve">Това е услуга, която е базирана на </w:t>
+      </w:r>
+      <w:r>
+        <w:rPr>
+          <w:rFonts w:ascii="Tahoma" w:hAnsi="Tahoma" w:cs="Tahoma"/>
+          <w:bCs/>
+          <w:sz w:val="24"/>
+          <w:szCs w:val="24"/>
+          <w:lang w:val="en-US"/>
+        </w:rPr>
+        <w:t xml:space="preserve">point-to-point </w:t>
+      </w:r>
+      <w:r>
+        <w:rPr>
+          <w:rFonts w:ascii="Tahoma" w:hAnsi="Tahoma" w:cs="Tahoma"/>
+          <w:bCs/>
+          <w:sz w:val="24"/>
+          <w:szCs w:val="24"/>
+        </w:rPr>
+        <w:t xml:space="preserve">архитектурата. Два маршрутизатора на потребителя са свързани посредством виртуална връзка, направена през мрежа с комутация на пакети. В тази категория попада и „псевдо“ връзката – </w:t>
+      </w:r>
+      <w:r>
+        <w:rPr>
+          <w:rFonts w:ascii="Tahoma" w:hAnsi="Tahoma" w:cs="Tahoma"/>
+          <w:bCs/>
+          <w:sz w:val="24"/>
+          <w:szCs w:val="24"/>
+          <w:lang w:val="en-US"/>
+        </w:rPr>
+        <w:t>Pseudo wire (PW),</w:t>
+      </w:r>
+      <w:r>
+        <w:rPr>
+          <w:rFonts w:ascii="Tahoma" w:hAnsi="Tahoma" w:cs="Tahoma"/>
+          <w:bCs/>
+          <w:sz w:val="24"/>
+          <w:szCs w:val="24"/>
+        </w:rPr>
+        <w:t xml:space="preserve"> което представлява</w:t>
+      </w:r>
+      <w:r>
+        <w:rPr>
+          <w:rFonts w:ascii="Tahoma" w:hAnsi="Tahoma" w:cs="Tahoma"/>
+          <w:bCs/>
+          <w:sz w:val="24"/>
+          <w:szCs w:val="24"/>
+        </w:rPr>
+        <w:t xml:space="preserve"> </w:t>
+      </w:r>
+      <w:r>
+        <w:rPr>
+          <w:rFonts w:ascii="Tahoma" w:hAnsi="Tahoma" w:cs="Tahoma"/>
+          <w:bCs/>
+          <w:sz w:val="24"/>
+          <w:szCs w:val="24"/>
+        </w:rPr>
+        <w:t xml:space="preserve">виртуална </w:t>
+      </w:r>
+      <w:r>
+        <w:rPr>
+          <w:rFonts w:ascii="Tahoma" w:hAnsi="Tahoma" w:cs="Tahoma"/>
+          <w:bCs/>
+          <w:sz w:val="24"/>
+          <w:szCs w:val="24"/>
+          <w:lang w:val="en-US"/>
+        </w:rPr>
+        <w:t xml:space="preserve">point-to-point </w:t>
+      </w:r>
+      <w:r>
+        <w:rPr>
+          <w:rFonts w:ascii="Tahoma" w:hAnsi="Tahoma" w:cs="Tahoma"/>
+          <w:bCs/>
+          <w:sz w:val="24"/>
+          <w:szCs w:val="24"/>
+        </w:rPr>
+        <w:t xml:space="preserve">връзка през мрежа с комутация на пакети, като през псевдо връзката може да премине всякаква технология от слой 2 на </w:t>
+      </w:r>
+      <w:r>
+        <w:rPr>
+          <w:rFonts w:ascii="Tahoma" w:hAnsi="Tahoma" w:cs="Tahoma"/>
+          <w:bCs/>
+          <w:sz w:val="24"/>
+          <w:szCs w:val="24"/>
+          <w:lang w:val="en-US"/>
+        </w:rPr>
+        <w:t xml:space="preserve">OSI </w:t>
+      </w:r>
+      <w:r>
+        <w:rPr>
+          <w:rFonts w:ascii="Tahoma" w:hAnsi="Tahoma" w:cs="Tahoma"/>
+          <w:bCs/>
+          <w:sz w:val="24"/>
+          <w:szCs w:val="24"/>
+        </w:rPr>
+        <w:t>модела.</w:t>
+      </w:r>
+    </w:p>
+    <w:p>
+      <w:pPr>
+        <w:pStyle w:val="BodyTextIndent"/>
+        <w:numPr>
+          <w:ilvl w:val="1"/>
+          <w:numId w:val="35"/>
+        </w:numPr>
+        <w:spacing w:before="120" w:line="360" w:lineRule="auto"/>
+        <w:rPr>
+          <w:rFonts w:ascii="Tahoma" w:hAnsi="Tahoma" w:cs="Tahoma"/>
+          <w:bCs/>
+          <w:sz w:val="24"/>
+          <w:szCs w:val="24"/>
+        </w:rPr>
+      </w:pPr>
+      <w:r>
+        <w:rPr>
+          <w:rFonts w:ascii="Tahoma" w:hAnsi="Tahoma" w:cs="Tahoma"/>
+          <w:b/>
+          <w:sz w:val="24"/>
+          <w:szCs w:val="24"/>
+          <w:lang w:val="en-US"/>
+        </w:rPr>
+        <w:t>Point-to-multipoint (P2M) –</w:t>
+      </w:r>
+      <w:r>
+        <w:rPr>
+          <w:rFonts w:ascii="Tahoma" w:hAnsi="Tahoma" w:cs="Tahoma"/>
+          <w:b/>
+          <w:sz w:val="24"/>
+          <w:szCs w:val="24"/>
+        </w:rPr>
+        <w:t xml:space="preserve"> </w:t>
+      </w:r>
+      <w:r>
+        <w:rPr>
+          <w:rFonts w:ascii="Tahoma" w:hAnsi="Tahoma" w:cs="Tahoma"/>
+          <w:bCs/>
+          <w:sz w:val="24"/>
+          <w:szCs w:val="24"/>
+        </w:rPr>
+        <w:t xml:space="preserve">в тази категория се включват </w:t>
+      </w:r>
+      <w:r>
+        <w:rPr>
+          <w:rFonts w:ascii="Tahoma" w:hAnsi="Tahoma" w:cs="Tahoma"/>
+          <w:bCs/>
+          <w:sz w:val="24"/>
+          <w:szCs w:val="24"/>
+          <w:lang w:val="en-US"/>
+        </w:rPr>
+        <w:t xml:space="preserve">Virtual Private LAN Service (VPLS) </w:t>
+      </w:r>
+      <w:r>
+        <w:rPr>
+          <w:rFonts w:ascii="Tahoma" w:hAnsi="Tahoma" w:cs="Tahoma"/>
+          <w:bCs/>
+          <w:sz w:val="24"/>
+          <w:szCs w:val="24"/>
+        </w:rPr>
+        <w:t xml:space="preserve">и </w:t>
+      </w:r>
+      <w:r>
+        <w:rPr>
+          <w:rFonts w:ascii="Tahoma" w:hAnsi="Tahoma" w:cs="Tahoma"/>
+          <w:bCs/>
+          <w:sz w:val="24"/>
+          <w:szCs w:val="24"/>
+          <w:lang w:val="en-US"/>
+        </w:rPr>
+        <w:t xml:space="preserve">IP-Only Private LAN Service (IPLS). </w:t>
+      </w:r>
+      <w:r>
+        <w:rPr>
+          <w:rFonts w:ascii="Tahoma" w:hAnsi="Tahoma" w:cs="Tahoma"/>
+          <w:bCs/>
+          <w:sz w:val="24"/>
+          <w:szCs w:val="24"/>
+        </w:rPr>
+        <w:t xml:space="preserve">Първата </w:t>
+      </w:r>
+      <w:r>
+        <w:rPr>
+          <w:rFonts w:ascii="Tahoma" w:hAnsi="Tahoma" w:cs="Tahoma"/>
+          <w:bCs/>
+          <w:sz w:val="24"/>
+          <w:szCs w:val="24"/>
+          <w:lang w:val="en-US"/>
+        </w:rPr>
+        <w:t xml:space="preserve">VPN </w:t>
+      </w:r>
+      <w:r>
+        <w:rPr>
+          <w:rFonts w:ascii="Tahoma" w:hAnsi="Tahoma" w:cs="Tahoma"/>
+          <w:bCs/>
+          <w:sz w:val="24"/>
+          <w:szCs w:val="24"/>
+        </w:rPr>
+        <w:t>технология представлява създаването на функционалността на локалната мрежа (</w:t>
+      </w:r>
+      <w:r>
+        <w:rPr>
+          <w:rFonts w:ascii="Tahoma" w:hAnsi="Tahoma" w:cs="Tahoma"/>
+          <w:bCs/>
+          <w:sz w:val="24"/>
+          <w:szCs w:val="24"/>
+          <w:lang w:val="en-US"/>
+        </w:rPr>
+        <w:t>LAN)</w:t>
+      </w:r>
+      <w:r>
+        <w:rPr>
+          <w:rFonts w:ascii="Tahoma" w:hAnsi="Tahoma" w:cs="Tahoma"/>
+          <w:bCs/>
+          <w:sz w:val="24"/>
+          <w:szCs w:val="24"/>
+        </w:rPr>
+        <w:t xml:space="preserve"> върху мрежа с комутация на пакети. Има възможност за свързване на няколко </w:t>
+      </w:r>
+      <w:r>
+        <w:rPr>
+          <w:rFonts w:ascii="Tahoma" w:hAnsi="Tahoma" w:cs="Tahoma"/>
+          <w:bCs/>
+          <w:sz w:val="24"/>
+          <w:szCs w:val="24"/>
+          <w:lang w:val="en-US"/>
+        </w:rPr>
+        <w:t xml:space="preserve">LAN </w:t>
+      </w:r>
+      <w:r>
+        <w:rPr>
+          <w:rFonts w:ascii="Tahoma" w:hAnsi="Tahoma" w:cs="Tahoma"/>
+          <w:bCs/>
+          <w:sz w:val="24"/>
+          <w:szCs w:val="24"/>
+        </w:rPr>
+        <w:t xml:space="preserve">сегмента с цел да работят като един. Изпращането на информация става на базата на физически </w:t>
+      </w:r>
+      <w:r>
+        <w:rPr>
+          <w:rFonts w:ascii="Tahoma" w:hAnsi="Tahoma" w:cs="Tahoma"/>
+          <w:bCs/>
+          <w:sz w:val="24"/>
+          <w:szCs w:val="24"/>
+        </w:rPr>
+        <w:lastRenderedPageBreak/>
+        <w:t>адреси (</w:t>
+      </w:r>
+      <w:r>
+        <w:rPr>
+          <w:rFonts w:ascii="Tahoma" w:hAnsi="Tahoma" w:cs="Tahoma"/>
+          <w:bCs/>
+          <w:sz w:val="24"/>
+          <w:szCs w:val="24"/>
+          <w:lang w:val="en-US"/>
+        </w:rPr>
+        <w:t xml:space="preserve">MAC </w:t>
+      </w:r>
+      <w:r>
+        <w:rPr>
+          <w:rFonts w:ascii="Tahoma" w:hAnsi="Tahoma" w:cs="Tahoma"/>
+          <w:bCs/>
+          <w:sz w:val="24"/>
+          <w:szCs w:val="24"/>
+        </w:rPr>
+        <w:t xml:space="preserve">адреси). </w:t>
+      </w:r>
+      <w:r>
+        <w:rPr>
+          <w:rFonts w:ascii="Tahoma" w:hAnsi="Tahoma" w:cs="Tahoma"/>
+          <w:bCs/>
+          <w:sz w:val="24"/>
+          <w:szCs w:val="24"/>
+          <w:lang w:val="en-US"/>
+        </w:rPr>
+        <w:t xml:space="preserve">IPLS </w:t>
+      </w:r>
+      <w:r>
+        <w:rPr>
+          <w:rFonts w:ascii="Tahoma" w:hAnsi="Tahoma" w:cs="Tahoma"/>
+          <w:bCs/>
+          <w:sz w:val="24"/>
+          <w:szCs w:val="24"/>
+        </w:rPr>
+        <w:t xml:space="preserve">технологията се използват маршрутизатори и крайни устройства, като в създадената виртуална частна мрежа се пренасят единствено </w:t>
+      </w:r>
+      <w:r>
+        <w:rPr>
+          <w:rFonts w:ascii="Tahoma" w:hAnsi="Tahoma" w:cs="Tahoma"/>
+          <w:bCs/>
+          <w:sz w:val="24"/>
+          <w:szCs w:val="24"/>
+          <w:lang w:val="en-US"/>
+        </w:rPr>
+        <w:t xml:space="preserve">IP </w:t>
+      </w:r>
+      <w:r>
+        <w:rPr>
+          <w:rFonts w:ascii="Tahoma" w:hAnsi="Tahoma" w:cs="Tahoma"/>
+          <w:bCs/>
+          <w:sz w:val="24"/>
+          <w:szCs w:val="24"/>
+        </w:rPr>
+        <w:t>пакети.</w:t>
+      </w:r>
+    </w:p>
+    <w:p>
+      <w:pPr>
+        <w:pStyle w:val="BodyTextIndent"/>
+        <w:numPr>
+          <w:ilvl w:val="0"/>
+          <w:numId w:val="35"/>
+        </w:numPr>
+        <w:spacing w:before="120" w:line="360" w:lineRule="auto"/>
+        <w:rPr>
+          <w:rFonts w:ascii="Tahoma" w:hAnsi="Tahoma" w:cs="Tahoma"/>
+          <w:bCs/>
+          <w:sz w:val="24"/>
+          <w:szCs w:val="24"/>
+        </w:rPr>
+      </w:pPr>
+      <w:r>
+        <w:rPr>
+          <w:rFonts w:ascii="Tahoma" w:hAnsi="Tahoma" w:cs="Tahoma"/>
+          <w:b/>
+          <w:sz w:val="24"/>
+          <w:szCs w:val="24"/>
+          <w:lang w:val="en-US"/>
+        </w:rPr>
+        <w:t>Layer 3:</w:t>
+      </w:r>
+    </w:p>
+    <w:p>
+      <w:pPr>
+        <w:pStyle w:val="BodyTextIndent"/>
+        <w:numPr>
+          <w:ilvl w:val="1"/>
+          <w:numId w:val="35"/>
+        </w:numPr>
+        <w:spacing w:before="120" w:line="360" w:lineRule="auto"/>
+        <w:rPr>
+          <w:rFonts w:ascii="Tahoma" w:hAnsi="Tahoma" w:cs="Tahoma"/>
+          <w:bCs/>
+          <w:sz w:val="24"/>
+          <w:szCs w:val="24"/>
+        </w:rPr>
+      </w:pPr>
+      <w:r>
+        <w:rPr>
+          <w:rFonts w:ascii="Tahoma" w:hAnsi="Tahoma" w:cs="Tahoma"/>
+          <w:b/>
+          <w:sz w:val="24"/>
+          <w:szCs w:val="24"/>
+          <w:lang w:val="en-US"/>
+        </w:rPr>
+        <w:t xml:space="preserve">PE-Based – </w:t>
+      </w:r>
+      <w:r>
+        <w:rPr>
+          <w:rFonts w:ascii="Tahoma" w:hAnsi="Tahoma" w:cs="Tahoma"/>
+          <w:bCs/>
+          <w:sz w:val="24"/>
+          <w:szCs w:val="24"/>
+        </w:rPr>
+        <w:t xml:space="preserve">при създаването на виртуални частни мрежи от този тип, оборудването на доставчика създава и поддържа виртуалната частна мрежа. Потребителите, свързани към този тип мрежи биват изолирани един от друг. Мрежата на доставчика знае за </w:t>
+      </w:r>
+      <w:r>
+        <w:rPr>
+          <w:rFonts w:ascii="Tahoma" w:hAnsi="Tahoma" w:cs="Tahoma"/>
+          <w:bCs/>
+          <w:sz w:val="24"/>
+          <w:szCs w:val="24"/>
+          <w:lang w:val="en-US"/>
+        </w:rPr>
+        <w:t xml:space="preserve">VPN </w:t>
+      </w:r>
+      <w:r>
+        <w:rPr>
+          <w:rFonts w:ascii="Tahoma" w:hAnsi="Tahoma" w:cs="Tahoma"/>
+          <w:bCs/>
+          <w:sz w:val="24"/>
+          <w:szCs w:val="24"/>
+        </w:rPr>
+        <w:t xml:space="preserve">трафика, който се пренася през тунели. Към тази категория се включват </w:t>
+      </w:r>
+      <w:r>
+        <w:rPr>
+          <w:rFonts w:ascii="Tahoma" w:hAnsi="Tahoma" w:cs="Tahoma"/>
+          <w:bCs/>
+          <w:sz w:val="24"/>
+          <w:szCs w:val="24"/>
+          <w:lang w:val="en-US"/>
+        </w:rPr>
+        <w:t xml:space="preserve">Virtual Router (VR) </w:t>
+      </w:r>
+      <w:r>
+        <w:rPr>
+          <w:rFonts w:ascii="Tahoma" w:hAnsi="Tahoma" w:cs="Tahoma"/>
+          <w:bCs/>
+          <w:sz w:val="24"/>
+          <w:szCs w:val="24"/>
+        </w:rPr>
+        <w:t>и</w:t>
+      </w:r>
+      <w:r>
+        <w:rPr>
+          <w:rFonts w:ascii="Tahoma" w:hAnsi="Tahoma" w:cs="Tahoma"/>
+          <w:bCs/>
+          <w:sz w:val="24"/>
+          <w:szCs w:val="24"/>
+          <w:lang w:val="en-US"/>
+        </w:rPr>
+        <w:t xml:space="preserve"> BGP/MPLS IP VPNs </w:t>
+      </w:r>
+      <w:r>
+        <w:rPr>
+          <w:rFonts w:ascii="Tahoma" w:hAnsi="Tahoma" w:cs="Tahoma"/>
+          <w:bCs/>
+          <w:sz w:val="24"/>
+          <w:szCs w:val="24"/>
+        </w:rPr>
+        <w:t>технологиите. И при двете технологии се поддържа отделе</w:t>
+      </w:r>
+      <w:r>
+        <w:rPr>
+          <w:rFonts w:ascii="Tahoma" w:hAnsi="Tahoma" w:cs="Tahoma"/>
+          <w:bCs/>
+          <w:sz w:val="24"/>
+          <w:szCs w:val="24"/>
+        </w:rPr>
+        <w:t xml:space="preserve">н виртуален метод за пренасяне на </w:t>
+      </w:r>
+      <w:r>
+        <w:rPr>
+          <w:rFonts w:ascii="Tahoma" w:hAnsi="Tahoma" w:cs="Tahoma"/>
+          <w:bCs/>
+          <w:sz w:val="24"/>
+          <w:szCs w:val="24"/>
+          <w:lang w:val="en-US"/>
+        </w:rPr>
+        <w:t xml:space="preserve">VPN </w:t>
+      </w:r>
+      <w:r>
+        <w:rPr>
+          <w:rFonts w:ascii="Tahoma" w:hAnsi="Tahoma" w:cs="Tahoma"/>
+          <w:bCs/>
+          <w:sz w:val="24"/>
+          <w:szCs w:val="24"/>
+        </w:rPr>
+        <w:t>информация.</w:t>
+      </w:r>
+    </w:p>
+    <w:p>
+      <w:pPr>
+        <w:pStyle w:val="BodyTextIndent"/>
+        <w:numPr>
+          <w:ilvl w:val="1"/>
+          <w:numId w:val="35"/>
+        </w:numPr>
+        <w:spacing w:before="120" w:line="360" w:lineRule="auto"/>
+        <w:rPr>
+          <w:rFonts w:ascii="Tahoma" w:hAnsi="Tahoma" w:cs="Tahoma"/>
+          <w:bCs/>
+          <w:sz w:val="24"/>
+          <w:szCs w:val="24"/>
+        </w:rPr>
+      </w:pPr>
+      <w:r>
+        <w:rPr>
+          <w:rFonts w:ascii="Tahoma" w:hAnsi="Tahoma" w:cs="Tahoma"/>
+          <w:b/>
+          <w:sz w:val="24"/>
+          <w:szCs w:val="24"/>
+          <w:lang w:val="en-US"/>
+        </w:rPr>
+        <w:t xml:space="preserve">CE-Based – </w:t>
+      </w:r>
+      <w:r>
+        <w:rPr>
+          <w:rFonts w:ascii="Tahoma" w:hAnsi="Tahoma" w:cs="Tahoma"/>
+          <w:bCs/>
+          <w:sz w:val="24"/>
+          <w:szCs w:val="24"/>
+        </w:rPr>
+        <w:t xml:space="preserve">при създаването на виртуални частни мрежи от този тип, оборудването, предоставено от доставчика на услуги, не съдържа информация относно създаденият </w:t>
+      </w:r>
+      <w:r>
+        <w:rPr>
+          <w:rFonts w:ascii="Tahoma" w:hAnsi="Tahoma" w:cs="Tahoma"/>
+          <w:bCs/>
+          <w:sz w:val="24"/>
+          <w:szCs w:val="24"/>
+          <w:lang w:val="en-US"/>
+        </w:rPr>
+        <w:t xml:space="preserve">VPN. </w:t>
+      </w:r>
+      <w:r>
+        <w:rPr>
+          <w:rFonts w:ascii="Tahoma" w:hAnsi="Tahoma" w:cs="Tahoma"/>
+          <w:bCs/>
+          <w:sz w:val="24"/>
+          <w:szCs w:val="24"/>
+        </w:rPr>
+        <w:t xml:space="preserve">Цялата информация се обработва от оборудването на клиентите, а мрежата на доставчика служи само за пренос, като тя няма представа какъв е пренасяният трафик. </w:t>
+      </w:r>
+      <w:r>
+        <w:rPr>
+          <w:rFonts w:ascii="Tahoma" w:hAnsi="Tahoma" w:cs="Tahoma"/>
+          <w:bCs/>
+          <w:sz w:val="24"/>
+          <w:szCs w:val="24"/>
+          <w:lang w:val="en-US"/>
+        </w:rPr>
+        <w:t xml:space="preserve">IPSec </w:t>
+      </w:r>
+      <w:r>
+        <w:rPr>
+          <w:rFonts w:ascii="Tahoma" w:hAnsi="Tahoma" w:cs="Tahoma"/>
+          <w:bCs/>
+          <w:sz w:val="24"/>
+          <w:szCs w:val="24"/>
+        </w:rPr>
+        <w:t>е технология, която може да се включи към тази категория.</w:t>
+      </w:r>
+    </w:p>
+    <w:p>
+      <w:pPr>
+        <w:pStyle w:val="BodyTextIndent"/>
+        <w:spacing w:before="120" w:line="360" w:lineRule="auto"/>
+        <w:ind w:left="0" w:firstLine="720"/>
+        <w:rPr>
+          <w:rFonts w:ascii="Tahoma" w:hAnsi="Tahoma" w:cs="Tahoma"/>
+          <w:bCs/>
+          <w:sz w:val="24"/>
+          <w:szCs w:val="24"/>
+        </w:rPr>
+      </w:pPr>
+      <w:r>
+        <w:rPr>
+          <w:rFonts w:ascii="Tahoma" w:hAnsi="Tahoma" w:cs="Tahoma"/>
+          <w:bCs/>
+          <w:sz w:val="24"/>
+          <w:szCs w:val="24"/>
+        </w:rPr>
+        <w:t xml:space="preserve">Независимо от използваната технология за предоставяне на </w:t>
+      </w:r>
+      <w:r>
+        <w:rPr>
+          <w:rFonts w:ascii="Tahoma" w:hAnsi="Tahoma" w:cs="Tahoma"/>
+          <w:bCs/>
+          <w:sz w:val="24"/>
+          <w:szCs w:val="24"/>
+          <w:lang w:val="en-US"/>
+        </w:rPr>
+        <w:t xml:space="preserve">VPN, </w:t>
+      </w:r>
+      <w:r>
+        <w:rPr>
+          <w:rFonts w:ascii="Tahoma" w:hAnsi="Tahoma" w:cs="Tahoma"/>
+          <w:bCs/>
+          <w:sz w:val="24"/>
+          <w:szCs w:val="24"/>
+        </w:rPr>
+        <w:t>има два типа устройства, които са задължителни за създаване на една виртуална частна мрежа:</w:t>
+      </w:r>
+    </w:p>
+    <w:p>
+      <w:pPr>
+        <w:pStyle w:val="BodyTextIndent"/>
+        <w:numPr>
+          <w:ilvl w:val="0"/>
+          <w:numId w:val="36"/>
+        </w:numPr>
+        <w:spacing w:before="120" w:line="360" w:lineRule="auto"/>
+        <w:rPr>
+          <w:rFonts w:ascii="Tahoma" w:hAnsi="Tahoma" w:cs="Tahoma"/>
+          <w:bCs/>
+          <w:sz w:val="24"/>
+          <w:szCs w:val="24"/>
+        </w:rPr>
+      </w:pPr>
+      <w:r>
+        <w:rPr>
+          <w:rFonts w:ascii="Tahoma" w:hAnsi="Tahoma" w:cs="Tahoma"/>
+          <w:b/>
+          <w:sz w:val="24"/>
+          <w:szCs w:val="24"/>
+          <w:lang w:val="en-US"/>
+        </w:rPr>
+        <w:t>Provider Edge –</w:t>
+      </w:r>
+      <w:r>
+        <w:rPr>
+          <w:rFonts w:ascii="Tahoma" w:hAnsi="Tahoma" w:cs="Tahoma"/>
+          <w:bCs/>
+          <w:sz w:val="24"/>
+          <w:szCs w:val="24"/>
+          <w:lang w:val="en-US"/>
+        </w:rPr>
+        <w:t xml:space="preserve"> </w:t>
+      </w:r>
+      <w:r>
+        <w:rPr>
+          <w:rFonts w:ascii="Tahoma" w:hAnsi="Tahoma" w:cs="Tahoma"/>
+          <w:bCs/>
+          <w:sz w:val="24"/>
+          <w:szCs w:val="24"/>
+        </w:rPr>
+        <w:t>това са устройствата, намиращи се накрая на мрежата на доставчика. Те имат възможността да обменят информация с устройствата на клиента. Това са или маршрутизатор или комутатор.</w:t>
+      </w:r>
+    </w:p>
+    <w:p>
+      <w:pPr>
+        <w:pStyle w:val="BodyTextIndent"/>
+        <w:numPr>
+          <w:ilvl w:val="0"/>
+          <w:numId w:val="36"/>
+        </w:numPr>
+        <w:spacing w:before="120" w:line="360" w:lineRule="auto"/>
+        <w:rPr>
+          <w:rFonts w:ascii="Tahoma" w:hAnsi="Tahoma" w:cs="Tahoma"/>
+          <w:bCs/>
+          <w:sz w:val="24"/>
+          <w:szCs w:val="24"/>
+        </w:rPr>
+      </w:pPr>
+      <w:r>
+        <w:rPr>
+          <w:rFonts w:ascii="Tahoma" w:hAnsi="Tahoma" w:cs="Tahoma"/>
+          <w:b/>
+          <w:sz w:val="24"/>
+          <w:szCs w:val="24"/>
+          <w:lang w:val="en-US"/>
+        </w:rPr>
+        <w:t>Customer Edge</w:t>
+      </w:r>
+      <w:r>
+        <w:rPr>
+          <w:rFonts w:ascii="Tahoma" w:hAnsi="Tahoma" w:cs="Tahoma"/>
+          <w:b/>
+          <w:sz w:val="24"/>
+          <w:szCs w:val="24"/>
+        </w:rPr>
+        <w:t xml:space="preserve"> –</w:t>
+      </w:r>
+      <w:r>
+        <w:rPr>
+          <w:rFonts w:ascii="Tahoma" w:hAnsi="Tahoma" w:cs="Tahoma"/>
+          <w:bCs/>
+          <w:sz w:val="24"/>
+          <w:szCs w:val="24"/>
+        </w:rPr>
+        <w:t xml:space="preserve"> това са устройствата, намиращи се накрая на мрежата на потребителя. Те имат възможността да обменят информация с устройствата на доставчика на услуги. Това са или маршрутизатор или комутатор.</w:t>
+      </w:r>
     </w:p>
     <w:p>
       <w:pPr>
@@ -24461,6 +25642,619 @@
     <w:p>
       <w:pPr>
         <w:pStyle w:val="BodyTextIndent"/>
+        <w:numPr>
+          <w:ilvl w:val="1"/>
+          <w:numId w:val="33"/>
+        </w:numPr>
+        <w:spacing w:before="120" w:line="360" w:lineRule="auto"/>
+        <w:jc w:val="left"/>
+        <w:rPr>
+          <w:rFonts w:ascii="Tahoma" w:hAnsi="Tahoma" w:cs="Tahoma"/>
+          <w:b/>
+          <w:szCs w:val="28"/>
+          <w:lang w:val="en-US"/>
+        </w:rPr>
+      </w:pPr>
+      <w:r>
+        <w:rPr>
+          <w:rFonts w:ascii="Tahoma" w:hAnsi="Tahoma" w:cs="Tahoma"/>
+          <w:b/>
+          <w:szCs w:val="28"/>
+          <w:lang w:val="en-US"/>
+        </w:rPr>
+        <w:lastRenderedPageBreak/>
+        <w:t>Virtual Routing and Forwarding (VRF)</w:t>
+      </w:r>
+    </w:p>
+    <w:p>
+      <w:pPr>
+        <w:pStyle w:val="BodyTextIndent"/>
+        <w:spacing w:before="120" w:line="360" w:lineRule="auto"/>
+        <w:ind w:left="0" w:firstLine="720"/>
+        <w:rPr>
+          <w:rFonts w:ascii="Tahoma" w:hAnsi="Tahoma" w:cs="Tahoma"/>
+          <w:bCs/>
+          <w:sz w:val="24"/>
+          <w:szCs w:val="24"/>
+        </w:rPr>
+      </w:pPr>
+      <w:r>
+        <w:rPr>
+          <w:rFonts w:ascii="Tahoma" w:hAnsi="Tahoma" w:cs="Tahoma"/>
+          <w:bCs/>
+          <w:sz w:val="24"/>
+          <w:szCs w:val="24"/>
+        </w:rPr>
+        <w:t xml:space="preserve">При нуждата от </w:t>
+      </w:r>
+      <w:r>
+        <w:rPr>
+          <w:rFonts w:ascii="Tahoma" w:hAnsi="Tahoma" w:cs="Tahoma"/>
+          <w:bCs/>
+          <w:sz w:val="24"/>
+          <w:szCs w:val="24"/>
+          <w:lang w:val="en-US"/>
+        </w:rPr>
+        <w:t xml:space="preserve">IP </w:t>
+      </w:r>
+      <w:r>
+        <w:rPr>
+          <w:rFonts w:ascii="Tahoma" w:hAnsi="Tahoma" w:cs="Tahoma"/>
+          <w:bCs/>
+          <w:sz w:val="24"/>
+          <w:szCs w:val="24"/>
+        </w:rPr>
+        <w:t xml:space="preserve">мрежи, които са изолирани и отделни, като че ли са използвани от различни компании, организации или отдели, ще се използват няколко </w:t>
+      </w:r>
+      <w:r>
+        <w:rPr>
+          <w:rFonts w:ascii="Tahoma" w:hAnsi="Tahoma" w:cs="Tahoma"/>
+          <w:bCs/>
+          <w:sz w:val="24"/>
+          <w:szCs w:val="24"/>
+          <w:lang w:val="en-US"/>
+        </w:rPr>
+        <w:t xml:space="preserve">IP </w:t>
+      </w:r>
+      <w:r>
+        <w:rPr>
+          <w:rFonts w:ascii="Tahoma" w:hAnsi="Tahoma" w:cs="Tahoma"/>
+          <w:bCs/>
+          <w:sz w:val="24"/>
+          <w:szCs w:val="24"/>
+        </w:rPr>
+        <w:t xml:space="preserve">мрежи изградени от отделни маршрутизатори, които не са свързани помежду си. Те ще имат осъществена </w:t>
+      </w:r>
+      <w:r>
+        <w:rPr>
+          <w:rFonts w:ascii="Tahoma" w:hAnsi="Tahoma" w:cs="Tahoma"/>
+          <w:bCs/>
+          <w:sz w:val="24"/>
+          <w:szCs w:val="24"/>
+          <w:lang w:val="en-US"/>
+        </w:rPr>
+        <w:t xml:space="preserve">Layer 2 </w:t>
+      </w:r>
+      <w:r>
+        <w:rPr>
+          <w:rFonts w:ascii="Tahoma" w:hAnsi="Tahoma" w:cs="Tahoma"/>
+          <w:bCs/>
+          <w:sz w:val="24"/>
+          <w:szCs w:val="24"/>
+        </w:rPr>
+        <w:t xml:space="preserve">или </w:t>
+      </w:r>
+      <w:r>
+        <w:rPr>
+          <w:rFonts w:ascii="Tahoma" w:hAnsi="Tahoma" w:cs="Tahoma"/>
+          <w:bCs/>
+          <w:sz w:val="24"/>
+          <w:szCs w:val="24"/>
+          <w:lang w:val="en-US"/>
+        </w:rPr>
+        <w:t xml:space="preserve">Layer 1 </w:t>
+      </w:r>
+      <w:r>
+        <w:rPr>
+          <w:rFonts w:ascii="Tahoma" w:hAnsi="Tahoma" w:cs="Tahoma"/>
+          <w:bCs/>
+          <w:sz w:val="24"/>
+          <w:szCs w:val="24"/>
+        </w:rPr>
+        <w:t xml:space="preserve">свързаност, но не са свързани по </w:t>
+      </w:r>
+      <w:r>
+        <w:rPr>
+          <w:rFonts w:ascii="Tahoma" w:hAnsi="Tahoma" w:cs="Tahoma"/>
+          <w:bCs/>
+          <w:sz w:val="24"/>
+          <w:szCs w:val="24"/>
+          <w:lang w:val="en-US"/>
+        </w:rPr>
+        <w:t xml:space="preserve">Layer 3 </w:t>
+      </w:r>
+      <w:r>
+        <w:rPr>
+          <w:rFonts w:ascii="Tahoma" w:hAnsi="Tahoma" w:cs="Tahoma"/>
+          <w:bCs/>
+          <w:sz w:val="24"/>
+          <w:szCs w:val="24"/>
+        </w:rPr>
+        <w:t>и не образуват мрежа.</w:t>
+      </w:r>
+    </w:p>
+    <w:p>
+      <w:pPr>
+        <w:pStyle w:val="BodyTextIndent"/>
+        <w:spacing w:before="120" w:line="360" w:lineRule="auto"/>
+        <w:ind w:left="0" w:firstLine="720"/>
+        <w:rPr>
+          <w:rFonts w:ascii="Tahoma" w:hAnsi="Tahoma" w:cs="Tahoma"/>
+          <w:bCs/>
+          <w:sz w:val="24"/>
+          <w:szCs w:val="24"/>
+        </w:rPr>
+      </w:pPr>
+      <w:r>
+        <w:rPr>
+          <w:rFonts w:ascii="Tahoma" w:hAnsi="Tahoma" w:cs="Tahoma"/>
+          <w:bCs/>
+          <w:sz w:val="24"/>
+          <w:szCs w:val="24"/>
+        </w:rPr>
+        <w:t>Мрежовата виртуализация (</w:t>
+      </w:r>
+      <w:r>
+        <w:rPr>
+          <w:rFonts w:ascii="Tahoma" w:hAnsi="Tahoma" w:cs="Tahoma"/>
+          <w:bCs/>
+          <w:sz w:val="24"/>
+          <w:szCs w:val="24"/>
+          <w:lang w:val="en-US"/>
+        </w:rPr>
+        <w:t>Network virtualization)</w:t>
+      </w:r>
+      <w:r>
+        <w:rPr>
+          <w:rFonts w:ascii="Tahoma" w:hAnsi="Tahoma" w:cs="Tahoma"/>
+          <w:bCs/>
+          <w:sz w:val="24"/>
+          <w:szCs w:val="24"/>
+        </w:rPr>
+        <w:t xml:space="preserve"> позволява на един маршрутизатор да притежава множество маршрутизиращи таблици.</w:t>
+      </w:r>
+      <w:r>
+        <w:rPr>
+          <w:rFonts w:ascii="Tahoma" w:hAnsi="Tahoma" w:cs="Tahoma"/>
+          <w:bCs/>
+          <w:sz w:val="24"/>
+          <w:szCs w:val="24"/>
+        </w:rPr>
+        <w:t xml:space="preserve"> Това подобрява функционалността, чрез разрешаването на пътищата да бъдат сегментирани без използването на множество устройства. Понеже трафикът е автоматично изолиран от останалия, </w:t>
+      </w:r>
+      <w:r>
+        <w:rPr>
+          <w:rFonts w:ascii="Tahoma" w:hAnsi="Tahoma" w:cs="Tahoma"/>
+          <w:bCs/>
+          <w:sz w:val="24"/>
+          <w:szCs w:val="24"/>
+          <w:lang w:val="en-US"/>
+        </w:rPr>
+        <w:t xml:space="preserve">VRF </w:t>
+      </w:r>
+      <w:r>
+        <w:rPr>
+          <w:rFonts w:ascii="Tahoma" w:hAnsi="Tahoma" w:cs="Tahoma"/>
+          <w:bCs/>
+          <w:sz w:val="24"/>
+          <w:szCs w:val="24"/>
+        </w:rPr>
+        <w:t xml:space="preserve">подобрява нивото на сигурност и успява да елиминира нуждата от криптиране и автентикация. Интернет доставчиците често се възползват от предимствата на </w:t>
+      </w:r>
+      <w:r>
+        <w:rPr>
+          <w:rFonts w:ascii="Tahoma" w:hAnsi="Tahoma" w:cs="Tahoma"/>
+          <w:bCs/>
+          <w:sz w:val="24"/>
+          <w:szCs w:val="24"/>
+          <w:lang w:val="en-US"/>
+        </w:rPr>
+        <w:t>VRF</w:t>
+      </w:r>
+      <w:r>
+        <w:rPr>
+          <w:rFonts w:ascii="Tahoma" w:hAnsi="Tahoma" w:cs="Tahoma"/>
+          <w:bCs/>
+          <w:sz w:val="24"/>
+          <w:szCs w:val="24"/>
+        </w:rPr>
+        <w:t>, за да създадат отделни виртуални частни мрежи (</w:t>
+      </w:r>
+      <w:r>
+        <w:rPr>
+          <w:rFonts w:ascii="Tahoma" w:hAnsi="Tahoma" w:cs="Tahoma"/>
+          <w:bCs/>
+          <w:sz w:val="24"/>
+          <w:szCs w:val="24"/>
+          <w:lang w:val="en-US"/>
+        </w:rPr>
+        <w:t xml:space="preserve">VPNs) </w:t>
+      </w:r>
+      <w:r>
+        <w:rPr>
+          <w:rFonts w:ascii="Tahoma" w:hAnsi="Tahoma" w:cs="Tahoma"/>
+          <w:bCs/>
+          <w:sz w:val="24"/>
+          <w:szCs w:val="24"/>
+        </w:rPr>
+        <w:t>за своите клиенти, следователно тази технология също бива наричана „</w:t>
+      </w:r>
+      <w:r>
+        <w:rPr>
+          <w:rFonts w:ascii="Tahoma" w:hAnsi="Tahoma" w:cs="Tahoma"/>
+          <w:bCs/>
+          <w:sz w:val="24"/>
+          <w:szCs w:val="24"/>
+          <w:lang w:val="en-US"/>
+        </w:rPr>
+        <w:t>VPN Routing and Forwarding</w:t>
+      </w:r>
+      <w:r>
+        <w:rPr>
+          <w:rFonts w:ascii="Tahoma" w:hAnsi="Tahoma" w:cs="Tahoma"/>
+          <w:bCs/>
+          <w:sz w:val="24"/>
+          <w:szCs w:val="24"/>
+        </w:rPr>
+        <w:t>“.</w:t>
+      </w:r>
+      <w:r>
+        <w:rPr>
+          <w:rFonts w:ascii="Tahoma" w:hAnsi="Tahoma" w:cs="Tahoma"/>
+          <w:bCs/>
+          <w:sz w:val="24"/>
+          <w:szCs w:val="24"/>
+        </w:rPr>
+        <w:t xml:space="preserve"> Глобалната маршрутизираща таблица съдържа всички </w:t>
+      </w:r>
+      <w:r>
+        <w:rPr>
+          <w:rFonts w:ascii="Tahoma" w:hAnsi="Tahoma" w:cs="Tahoma"/>
+          <w:bCs/>
+          <w:sz w:val="24"/>
+          <w:szCs w:val="24"/>
+          <w:lang w:val="en-US"/>
+        </w:rPr>
+        <w:t xml:space="preserve">IP </w:t>
+      </w:r>
+      <w:r>
+        <w:rPr>
+          <w:rFonts w:ascii="Tahoma" w:hAnsi="Tahoma" w:cs="Tahoma"/>
+          <w:bCs/>
+          <w:sz w:val="24"/>
+          <w:szCs w:val="24"/>
+        </w:rPr>
+        <w:t>интерфейси</w:t>
+      </w:r>
+      <w:r>
+        <w:rPr>
+          <w:rFonts w:ascii="Tahoma" w:hAnsi="Tahoma" w:cs="Tahoma"/>
+          <w:bCs/>
+          <w:sz w:val="24"/>
+          <w:szCs w:val="24"/>
+        </w:rPr>
+        <w:t>, които не са част от виртуална мрежа.</w:t>
+      </w:r>
+      <w:r>
+        <w:rPr>
+          <w:rFonts w:ascii="Tahoma" w:hAnsi="Tahoma" w:cs="Tahoma"/>
+          <w:bCs/>
+          <w:sz w:val="24"/>
+          <w:szCs w:val="24"/>
+          <w:lang w:val="en-US"/>
+        </w:rPr>
+        <w:t xml:space="preserve"> </w:t>
+      </w:r>
+      <w:r>
+        <w:rPr>
+          <w:rFonts w:ascii="Tahoma" w:hAnsi="Tahoma" w:cs="Tahoma"/>
+          <w:bCs/>
+          <w:sz w:val="24"/>
+          <w:szCs w:val="24"/>
+        </w:rPr>
+        <w:t>На Фиг.1.20 е показана</w:t>
+      </w:r>
+      <w:r>
+        <w:rPr>
+          <w:rFonts w:ascii="Tahoma" w:hAnsi="Tahoma" w:cs="Tahoma"/>
+          <w:bCs/>
+          <w:sz w:val="24"/>
+          <w:szCs w:val="24"/>
+        </w:rPr>
+        <w:t xml:space="preserve"> свързаност на два маршрутизатора, ползващи </w:t>
+      </w:r>
+      <w:r>
+        <w:rPr>
+          <w:rFonts w:ascii="Tahoma" w:hAnsi="Tahoma" w:cs="Tahoma"/>
+          <w:bCs/>
+          <w:sz w:val="24"/>
+          <w:szCs w:val="24"/>
+          <w:lang w:val="en-US"/>
+        </w:rPr>
+        <w:t>VRF</w:t>
+      </w:r>
+      <w:r>
+        <w:rPr>
+          <w:rFonts w:ascii="Tahoma" w:hAnsi="Tahoma" w:cs="Tahoma"/>
+          <w:bCs/>
+          <w:sz w:val="24"/>
+          <w:szCs w:val="24"/>
+        </w:rPr>
+        <w:t xml:space="preserve">, чрез който се пренася </w:t>
+      </w:r>
+      <w:r>
+        <w:rPr>
+          <w:rFonts w:ascii="Tahoma" w:hAnsi="Tahoma" w:cs="Tahoma"/>
+          <w:bCs/>
+          <w:sz w:val="24"/>
+          <w:szCs w:val="24"/>
+          <w:lang w:val="en-US"/>
+        </w:rPr>
+        <w:t xml:space="preserve">802.1q, GRE </w:t>
+      </w:r>
+      <w:r>
+        <w:rPr>
+          <w:rFonts w:ascii="Tahoma" w:hAnsi="Tahoma" w:cs="Tahoma"/>
+          <w:bCs/>
+          <w:sz w:val="24"/>
+          <w:szCs w:val="24"/>
+        </w:rPr>
+        <w:t>и М</w:t>
+      </w:r>
+      <w:r>
+        <w:rPr>
+          <w:rFonts w:ascii="Tahoma" w:hAnsi="Tahoma" w:cs="Tahoma"/>
+          <w:bCs/>
+          <w:sz w:val="24"/>
+          <w:szCs w:val="24"/>
+          <w:lang w:val="en-US"/>
+        </w:rPr>
+        <w:t xml:space="preserve">PLS </w:t>
+      </w:r>
+      <w:r>
+        <w:rPr>
+          <w:rFonts w:ascii="Tahoma" w:hAnsi="Tahoma" w:cs="Tahoma"/>
+          <w:bCs/>
+          <w:sz w:val="24"/>
+          <w:szCs w:val="24"/>
+        </w:rPr>
+        <w:t>трафик</w:t>
+      </w:r>
+      <w:r>
+        <w:rPr>
+          <w:rFonts w:ascii="Tahoma" w:hAnsi="Tahoma" w:cs="Tahoma"/>
+          <w:bCs/>
+          <w:sz w:val="24"/>
+          <w:szCs w:val="24"/>
+        </w:rPr>
+        <w:t>.</w:t>
+      </w:r>
+    </w:p>
+    <w:p>
+      <w:pPr>
+        <w:pStyle w:val="BodyTextIndent"/>
+        <w:spacing w:before="120" w:line="360" w:lineRule="auto"/>
+        <w:ind w:left="0"/>
+        <w:jc w:val="center"/>
+        <w:rPr>
+          <w:rFonts w:ascii="Tahoma" w:hAnsi="Tahoma" w:cs="Tahoma"/>
+          <w:bCs/>
+          <w:sz w:val="24"/>
+          <w:szCs w:val="24"/>
+        </w:rPr>
+      </w:pPr>
+      <w:r>
+        <w:rPr>
+          <w:rFonts w:ascii="Arial" w:hAnsi="Arial" w:cs="Arial"/>
+          <w:b/>
+          <w:noProof/>
+          <w:szCs w:val="28"/>
+          <w:lang w:val="en-US"/>
+        </w:rPr>
+        <w:drawing>
+          <wp:anchor distT="0" distB="0" distL="114300" distR="114300" simplePos="0" relativeHeight="251676672" behindDoc="0" locked="0" layoutInCell="1" allowOverlap="1" wp14:anchorId="3B57A99A" wp14:editId="0ED00F02">
+            <wp:simplePos x="0" y="0"/>
+            <wp:positionH relativeFrom="margin">
+              <wp:align>center</wp:align>
+            </wp:positionH>
+            <wp:positionV relativeFrom="paragraph">
+              <wp:posOffset>321310</wp:posOffset>
+            </wp:positionV>
+            <wp:extent cx="5179695" cy="1875790"/>
+            <wp:effectExtent l="0" t="0" r="1905" b="0"/>
+            <wp:wrapTopAndBottom/>
+            <wp:docPr id="21" name="Picture 21"/>
+            <wp:cNvGraphicFramePr>
+              <a:graphicFrameLocks xmlns:a="http://schemas.openxmlformats.org/drawingml/2006/main" noChangeAspect="1"/>
+            </wp:cNvGraphicFramePr>
+            <a:graphic xmlns:a="http://schemas.openxmlformats.org/drawingml/2006/main">
+              <a:graphicData uri="http://schemas.openxmlformats.org/drawingml/2006/picture">
+                <pic:pic xmlns:pic="http://schemas.openxmlformats.org/drawingml/2006/picture">
+                  <pic:nvPicPr>
+                    <pic:cNvPr id="0" name="Picture 4"/>
+                    <pic:cNvPicPr>
+                      <a:picLocks noChangeAspect="1" noChangeArrowheads="1"/>
+                    </pic:cNvPicPr>
+                  </pic:nvPicPr>
+                  <pic:blipFill>
+                    <a:blip r:embed="rId27">
+                      <a:extLst>
+                        <a:ext uri="{28A0092B-C50C-407E-A947-70E740481C1C}">
+                          <a14:useLocalDpi xmlns:a14="http://schemas.microsoft.com/office/drawing/2010/main" val="0"/>
+                        </a:ext>
+                      </a:extLst>
+                    </a:blip>
+                    <a:stretch>
+                      <a:fillRect/>
+                    </a:stretch>
+                  </pic:blipFill>
+                  <pic:spPr bwMode="auto">
+                    <a:xfrm>
+                      <a:off x="0" y="0"/>
+                      <a:ext cx="5179695" cy="1876200"/>
+                    </a:xfrm>
+                    <a:prstGeom prst="rect">
+                      <a:avLst/>
+                    </a:prstGeom>
+                    <a:noFill/>
+                    <a:ln>
+                      <a:noFill/>
+                    </a:ln>
+                  </pic:spPr>
+                </pic:pic>
+              </a:graphicData>
+            </a:graphic>
+            <wp14:sizeRelH relativeFrom="margin">
+              <wp14:pctWidth>0</wp14:pctWidth>
+            </wp14:sizeRelH>
+            <wp14:sizeRelV relativeFrom="margin">
+              <wp14:pctHeight>0</wp14:pctHeight>
+            </wp14:sizeRelV>
+          </wp:anchor>
+        </w:drawing>
+      </w:r>
+    </w:p>
+    <w:p>
+      <w:pPr>
+        <w:pStyle w:val="BodyTextIndent"/>
+        <w:spacing w:before="120" w:line="360" w:lineRule="auto"/>
+        <w:ind w:left="0"/>
+        <w:jc w:val="center"/>
+        <w:rPr>
+          <w:rFonts w:ascii="Tahoma" w:hAnsi="Tahoma" w:cs="Tahoma"/>
+          <w:bCs/>
+          <w:i/>
+          <w:iCs/>
+          <w:sz w:val="24"/>
+          <w:szCs w:val="24"/>
+          <w:lang w:val="en-US"/>
+        </w:rPr>
+      </w:pPr>
+      <w:r>
+        <w:rPr>
+          <w:rFonts w:ascii="Tahoma" w:hAnsi="Tahoma" w:cs="Tahoma"/>
+          <w:bCs/>
+          <w:i/>
+          <w:iCs/>
+          <w:sz w:val="24"/>
+          <w:szCs w:val="24"/>
+        </w:rPr>
+        <w:t xml:space="preserve">Фиг.1.20. </w:t>
+      </w:r>
+      <w:r>
+        <w:rPr>
+          <w:rFonts w:ascii="Tahoma" w:hAnsi="Tahoma" w:cs="Tahoma"/>
+          <w:bCs/>
+          <w:i/>
+          <w:iCs/>
+          <w:sz w:val="24"/>
+          <w:szCs w:val="24"/>
+        </w:rPr>
+        <w:t xml:space="preserve">Свръзаност на два маршрутизатора ползващи </w:t>
+      </w:r>
+      <w:r>
+        <w:rPr>
+          <w:rFonts w:ascii="Tahoma" w:hAnsi="Tahoma" w:cs="Tahoma"/>
+          <w:bCs/>
+          <w:i/>
+          <w:iCs/>
+          <w:sz w:val="24"/>
+          <w:szCs w:val="24"/>
+          <w:lang w:val="en-US"/>
+        </w:rPr>
+        <w:t>VRF</w:t>
+      </w:r>
+    </w:p>
+    <w:p>
+      <w:pPr>
+        <w:pStyle w:val="BodyTextIndent"/>
+        <w:spacing w:before="120" w:line="360" w:lineRule="auto"/>
+        <w:ind w:left="0"/>
+        <w:jc w:val="center"/>
+        <w:rPr>
+          <w:rFonts w:ascii="Tahoma" w:hAnsi="Tahoma" w:cs="Tahoma"/>
+          <w:bCs/>
+          <w:i/>
+          <w:iCs/>
+          <w:sz w:val="24"/>
+          <w:szCs w:val="24"/>
+          <w:lang w:val="en-US"/>
+        </w:rPr>
+      </w:pPr>
+    </w:p>
+    <w:p>
+      <w:pPr>
+        <w:pStyle w:val="BodyTextIndent"/>
+        <w:spacing w:before="120" w:line="360" w:lineRule="auto"/>
+        <w:ind w:left="0" w:firstLine="720"/>
+        <w:rPr>
+          <w:rFonts w:ascii="Tahoma" w:hAnsi="Tahoma" w:cs="Tahoma"/>
+          <w:bCs/>
+          <w:sz w:val="24"/>
+          <w:szCs w:val="24"/>
+        </w:rPr>
+      </w:pPr>
+      <w:r>
+        <w:rPr>
+          <w:rFonts w:ascii="Tahoma" w:hAnsi="Tahoma" w:cs="Tahoma"/>
+          <w:bCs/>
+          <w:sz w:val="24"/>
+          <w:szCs w:val="24"/>
+        </w:rPr>
+        <w:t xml:space="preserve">На Фиг.1.21. е указана мрежова топология с функционираща </w:t>
+      </w:r>
+      <w:r>
+        <w:rPr>
+          <w:rFonts w:ascii="Tahoma" w:hAnsi="Tahoma" w:cs="Tahoma"/>
+          <w:bCs/>
+          <w:sz w:val="24"/>
+          <w:szCs w:val="24"/>
+          <w:lang w:val="en-US"/>
+        </w:rPr>
+        <w:t xml:space="preserve">VRF </w:t>
+      </w:r>
+      <w:r>
+        <w:rPr>
+          <w:rFonts w:ascii="Tahoma" w:hAnsi="Tahoma" w:cs="Tahoma"/>
+          <w:bCs/>
+          <w:sz w:val="24"/>
+          <w:szCs w:val="24"/>
+        </w:rPr>
+        <w:t xml:space="preserve">технология, предоставяща изолирана от глобалния трафик свързаност мрежду клиентите посредством отделни </w:t>
+      </w:r>
+      <w:r>
+        <w:rPr>
+          <w:rFonts w:ascii="Tahoma" w:hAnsi="Tahoma" w:cs="Tahoma"/>
+          <w:bCs/>
+          <w:sz w:val="24"/>
+          <w:szCs w:val="24"/>
+          <w:lang w:val="en-US"/>
+        </w:rPr>
+        <w:t>VRF</w:t>
+      </w:r>
+      <w:r>
+        <w:rPr>
+          <w:rFonts w:ascii="Tahoma" w:hAnsi="Tahoma" w:cs="Tahoma"/>
+          <w:bCs/>
+          <w:sz w:val="24"/>
+          <w:szCs w:val="24"/>
+        </w:rPr>
+        <w:t xml:space="preserve"> таблици за всеки клиент.</w:t>
+      </w:r>
+    </w:p>
+    <w:p>
+      <w:pPr>
+        <w:pStyle w:val="BodyTextIndent"/>
         <w:spacing w:before="120"/>
         <w:ind w:left="0"/>
         <w:jc w:val="left"/>
@@ -24475,6 +26269,1341 @@
     <w:p>
       <w:pPr>
         <w:pStyle w:val="BodyTextIndent"/>
+        <w:spacing w:before="120" w:line="360" w:lineRule="auto"/>
+        <w:ind w:left="0"/>
+        <w:jc w:val="center"/>
+        <w:rPr>
+          <w:rFonts w:ascii="Tahoma" w:hAnsi="Tahoma" w:cs="Tahoma"/>
+          <w:bCs/>
+          <w:i/>
+          <w:iCs/>
+          <w:sz w:val="24"/>
+          <w:szCs w:val="24"/>
+          <w:lang w:val="en-US"/>
+        </w:rPr>
+      </w:pPr>
+      <w:r>
+        <w:rPr>
+          <w:rFonts w:ascii="Arial" w:hAnsi="Arial" w:cs="Arial"/>
+          <w:b/>
+          <w:noProof/>
+          <w:szCs w:val="28"/>
+          <w:lang w:val="en-US"/>
+        </w:rPr>
+        <w:lastRenderedPageBreak/>
+        <w:drawing>
+          <wp:anchor distT="0" distB="0" distL="114300" distR="114300" simplePos="0" relativeHeight="251677696" behindDoc="0" locked="0" layoutInCell="1" allowOverlap="1" wp14:anchorId="414E8040" wp14:editId="0003B62C">
+            <wp:simplePos x="0" y="0"/>
+            <wp:positionH relativeFrom="page">
+              <wp:align>center</wp:align>
+            </wp:positionH>
+            <wp:positionV relativeFrom="paragraph">
+              <wp:posOffset>0</wp:posOffset>
+            </wp:positionV>
+            <wp:extent cx="3703320" cy="4380865"/>
+            <wp:effectExtent l="0" t="0" r="0" b="635"/>
+            <wp:wrapTopAndBottom/>
+            <wp:docPr id="22" name="Picture 22"/>
+            <wp:cNvGraphicFramePr>
+              <a:graphicFrameLocks xmlns:a="http://schemas.openxmlformats.org/drawingml/2006/main" noChangeAspect="1"/>
+            </wp:cNvGraphicFramePr>
+            <a:graphic xmlns:a="http://schemas.openxmlformats.org/drawingml/2006/main">
+              <a:graphicData uri="http://schemas.openxmlformats.org/drawingml/2006/picture">
+                <pic:pic xmlns:pic="http://schemas.openxmlformats.org/drawingml/2006/picture">
+                  <pic:nvPicPr>
+                    <pic:cNvPr id="0" name="Picture 5"/>
+                    <pic:cNvPicPr>
+                      <a:picLocks noChangeAspect="1" noChangeArrowheads="1"/>
+                    </pic:cNvPicPr>
+                  </pic:nvPicPr>
+                  <pic:blipFill>
+                    <a:blip r:embed="rId28">
+                      <a:extLst>
+                        <a:ext uri="{28A0092B-C50C-407E-A947-70E740481C1C}">
+                          <a14:useLocalDpi xmlns:a14="http://schemas.microsoft.com/office/drawing/2010/main" val="0"/>
+                        </a:ext>
+                      </a:extLst>
+                    </a:blip>
+                    <a:stretch>
+                      <a:fillRect/>
+                    </a:stretch>
+                  </pic:blipFill>
+                  <pic:spPr bwMode="auto">
+                    <a:xfrm>
+                      <a:off x="0" y="0"/>
+                      <a:ext cx="3703320" cy="4381191"/>
+                    </a:xfrm>
+                    <a:prstGeom prst="rect">
+                      <a:avLst/>
+                    </a:prstGeom>
+                    <a:noFill/>
+                    <a:ln>
+                      <a:noFill/>
+                    </a:ln>
+                  </pic:spPr>
+                </pic:pic>
+              </a:graphicData>
+            </a:graphic>
+            <wp14:sizeRelH relativeFrom="margin">
+              <wp14:pctWidth>0</wp14:pctWidth>
+            </wp14:sizeRelH>
+            <wp14:sizeRelV relativeFrom="margin">
+              <wp14:pctHeight>0</wp14:pctHeight>
+            </wp14:sizeRelV>
+          </wp:anchor>
+        </w:drawing>
+      </w:r>
+      <w:r>
+        <w:rPr>
+          <w:rFonts w:ascii="Tahoma" w:hAnsi="Tahoma" w:cs="Tahoma"/>
+          <w:bCs/>
+          <w:i/>
+          <w:iCs/>
+          <w:sz w:val="24"/>
+          <w:szCs w:val="24"/>
+        </w:rPr>
+        <w:t>Фиг.1.2</w:t>
+      </w:r>
+      <w:r>
+        <w:rPr>
+          <w:rFonts w:ascii="Tahoma" w:hAnsi="Tahoma" w:cs="Tahoma"/>
+          <w:bCs/>
+          <w:i/>
+          <w:iCs/>
+          <w:sz w:val="24"/>
+          <w:szCs w:val="24"/>
+          <w:lang w:val="en-US"/>
+        </w:rPr>
+        <w:t>1</w:t>
+      </w:r>
+      <w:r>
+        <w:rPr>
+          <w:rFonts w:ascii="Tahoma" w:hAnsi="Tahoma" w:cs="Tahoma"/>
+          <w:bCs/>
+          <w:i/>
+          <w:iCs/>
+          <w:sz w:val="24"/>
+          <w:szCs w:val="24"/>
+        </w:rPr>
+        <w:t xml:space="preserve">. Мрежова топология свързваща два отделни клиента посредством </w:t>
+      </w:r>
+      <w:r>
+        <w:rPr>
+          <w:rFonts w:ascii="Tahoma" w:hAnsi="Tahoma" w:cs="Tahoma"/>
+          <w:bCs/>
+          <w:i/>
+          <w:iCs/>
+          <w:sz w:val="24"/>
+          <w:szCs w:val="24"/>
+          <w:lang w:val="en-US"/>
+        </w:rPr>
+        <w:t>VRF</w:t>
+      </w:r>
+    </w:p>
+    <w:p>
+      <w:pPr>
+        <w:pStyle w:val="BodyTextIndent"/>
+        <w:spacing w:before="120" w:line="360" w:lineRule="auto"/>
+        <w:ind w:left="0"/>
+        <w:jc w:val="left"/>
+        <w:rPr>
+          <w:rFonts w:ascii="Arial" w:hAnsi="Arial" w:cs="Arial"/>
+          <w:b/>
+          <w:szCs w:val="28"/>
+          <w:lang w:val="en-US"/>
+        </w:rPr>
+      </w:pPr>
+    </w:p>
+    <w:p>
+      <w:pPr>
+        <w:pStyle w:val="BodyTextIndent"/>
+        <w:numPr>
+          <w:ilvl w:val="1"/>
+          <w:numId w:val="33"/>
+        </w:numPr>
+        <w:spacing w:before="120" w:line="360" w:lineRule="auto"/>
+        <w:jc w:val="left"/>
+        <w:rPr>
+          <w:rFonts w:ascii="Tahoma" w:hAnsi="Tahoma" w:cs="Tahoma"/>
+          <w:b/>
+          <w:szCs w:val="28"/>
+          <w:lang w:val="en-US"/>
+        </w:rPr>
+      </w:pPr>
+      <w:r>
+        <w:rPr>
+          <w:rFonts w:ascii="Tahoma" w:hAnsi="Tahoma" w:cs="Tahoma"/>
+          <w:b/>
+          <w:szCs w:val="28"/>
+          <w:lang w:val="en-US"/>
+        </w:rPr>
+        <w:t>Quality of Service (QoS)</w:t>
+      </w:r>
+    </w:p>
+    <w:p>
+      <w:pPr>
+        <w:pStyle w:val="BodyTextIndent"/>
+        <w:spacing w:before="120" w:line="360" w:lineRule="auto"/>
+        <w:ind w:left="0" w:firstLine="720"/>
+        <w:rPr>
+          <w:rFonts w:ascii="Tahoma" w:hAnsi="Tahoma" w:cs="Tahoma"/>
+          <w:bCs/>
+          <w:sz w:val="24"/>
+          <w:szCs w:val="24"/>
+        </w:rPr>
+      </w:pPr>
+      <w:r>
+        <w:rPr>
+          <w:rFonts w:ascii="Tahoma" w:hAnsi="Tahoma" w:cs="Tahoma"/>
+          <w:bCs/>
+          <w:sz w:val="24"/>
+          <w:szCs w:val="24"/>
+        </w:rPr>
+        <w:t>Контролът върху качеството на услугите (</w:t>
+      </w:r>
+      <w:r>
+        <w:rPr>
+          <w:rFonts w:ascii="Tahoma" w:hAnsi="Tahoma" w:cs="Tahoma"/>
+          <w:bCs/>
+          <w:sz w:val="24"/>
+          <w:szCs w:val="24"/>
+          <w:lang w:val="en-US"/>
+        </w:rPr>
+        <w:t xml:space="preserve">Quality of Service) </w:t>
+      </w:r>
+      <w:r>
+        <w:rPr>
+          <w:rFonts w:ascii="Tahoma" w:hAnsi="Tahoma" w:cs="Tahoma"/>
+          <w:bCs/>
+          <w:sz w:val="24"/>
+          <w:szCs w:val="24"/>
+        </w:rPr>
+        <w:t xml:space="preserve">гарантира, че даден трафик ще достигне до дестинацията си с минимални или без загуби на пакети. </w:t>
+      </w:r>
+      <w:r>
+        <w:rPr>
+          <w:rFonts w:ascii="Tahoma" w:hAnsi="Tahoma" w:cs="Tahoma"/>
+          <w:bCs/>
+          <w:sz w:val="24"/>
+          <w:szCs w:val="24"/>
+          <w:lang w:val="en-US"/>
+        </w:rPr>
+        <w:t xml:space="preserve">QoS </w:t>
+      </w:r>
+      <w:r>
+        <w:rPr>
+          <w:rFonts w:ascii="Tahoma" w:hAnsi="Tahoma" w:cs="Tahoma"/>
+          <w:bCs/>
+          <w:sz w:val="24"/>
+          <w:szCs w:val="24"/>
+        </w:rPr>
+        <w:t>позволява да се приоритизира трафик правилнно, за да може видеопредаването във видеоразговорите през Интернет пространството, както и интернет телефонията, да функционират правилно, тъй като те изискват най-много от ресурсите на мрежата. Трафикът</w:t>
+      </w:r>
+      <w:r>
+        <w:rPr>
+          <w:rFonts w:ascii="Tahoma" w:hAnsi="Tahoma" w:cs="Tahoma"/>
+          <w:bCs/>
+          <w:sz w:val="24"/>
+          <w:szCs w:val="24"/>
+        </w:rPr>
+        <w:t xml:space="preserve"> от различните услуги се добавя в опашка (</w:t>
+      </w:r>
+      <w:r>
+        <w:rPr>
+          <w:rFonts w:ascii="Tahoma" w:hAnsi="Tahoma" w:cs="Tahoma"/>
+          <w:bCs/>
+          <w:sz w:val="24"/>
+          <w:szCs w:val="24"/>
+          <w:lang w:val="en-US"/>
+        </w:rPr>
+        <w:t xml:space="preserve">queue), </w:t>
+      </w:r>
+      <w:r>
+        <w:rPr>
+          <w:rFonts w:ascii="Tahoma" w:hAnsi="Tahoma" w:cs="Tahoma"/>
+          <w:bCs/>
+          <w:sz w:val="24"/>
+          <w:szCs w:val="24"/>
+        </w:rPr>
+        <w:t>в която се предават повече пакети за приоритетните приложения. Големината на трафика изцяло зависи от скоростта на вързката.</w:t>
+      </w:r>
+      <w:r>
+        <w:rPr>
+          <w:rFonts w:ascii="Tahoma" w:hAnsi="Tahoma" w:cs="Tahoma"/>
+          <w:bCs/>
+          <w:sz w:val="24"/>
+          <w:szCs w:val="24"/>
+        </w:rPr>
+        <w:t xml:space="preserve"> </w:t>
+      </w:r>
+      <w:r>
+        <w:rPr>
+          <w:rFonts w:ascii="Tahoma" w:hAnsi="Tahoma" w:cs="Tahoma"/>
+          <w:bCs/>
+          <w:sz w:val="24"/>
+          <w:szCs w:val="24"/>
+          <w:lang w:val="en-US"/>
+        </w:rPr>
+        <w:t xml:space="preserve">QoS </w:t>
+      </w:r>
+      <w:r>
+        <w:rPr>
+          <w:rFonts w:ascii="Tahoma" w:hAnsi="Tahoma" w:cs="Tahoma"/>
+          <w:bCs/>
+          <w:sz w:val="24"/>
+          <w:szCs w:val="24"/>
+        </w:rPr>
+        <w:t>се прилага при устройства, където има вероятност от задръстване на мрежата (</w:t>
+      </w:r>
+      <w:r>
+        <w:rPr>
+          <w:rFonts w:ascii="Tahoma" w:hAnsi="Tahoma" w:cs="Tahoma"/>
+          <w:bCs/>
+          <w:sz w:val="24"/>
+          <w:szCs w:val="24"/>
+          <w:lang w:val="en-US"/>
+        </w:rPr>
+        <w:t>congestion)</w:t>
+      </w:r>
+      <w:r>
+        <w:rPr>
+          <w:rFonts w:ascii="Tahoma" w:hAnsi="Tahoma" w:cs="Tahoma"/>
+          <w:bCs/>
+          <w:sz w:val="24"/>
+          <w:szCs w:val="24"/>
+        </w:rPr>
+        <w:t xml:space="preserve">. Това са случаите на агрегиране на трафик от множество крайни устройства, преминаване от връзка с по-голяма скорост на предаване към такава с по-малка или преминаването от локална мрежа към глобална мрежа. С контрола върху качеството на услугите, пакетите се </w:t>
+      </w:r>
+      <w:r>
+        <w:rPr>
+          <w:rFonts w:ascii="Tahoma" w:hAnsi="Tahoma" w:cs="Tahoma"/>
+          <w:bCs/>
+          <w:sz w:val="24"/>
+          <w:szCs w:val="24"/>
+        </w:rPr>
+        <w:lastRenderedPageBreak/>
+        <w:t xml:space="preserve">предават без да има загуба от потока с данни и се намалява закъснението </w:t>
+      </w:r>
+      <w:r>
+        <w:rPr>
+          <w:rFonts w:ascii="Tahoma" w:hAnsi="Tahoma" w:cs="Tahoma"/>
+          <w:bCs/>
+          <w:sz w:val="24"/>
+          <w:szCs w:val="24"/>
+          <w:lang w:val="en-US"/>
+        </w:rPr>
+        <w:t xml:space="preserve">(delay) </w:t>
+      </w:r>
+      <w:r>
+        <w:rPr>
+          <w:rFonts w:ascii="Tahoma" w:hAnsi="Tahoma" w:cs="Tahoma"/>
+          <w:bCs/>
+          <w:sz w:val="24"/>
+          <w:szCs w:val="24"/>
+        </w:rPr>
+        <w:t>и трептенията (</w:t>
+      </w:r>
+      <w:r>
+        <w:rPr>
+          <w:rFonts w:ascii="Tahoma" w:hAnsi="Tahoma" w:cs="Tahoma"/>
+          <w:bCs/>
+          <w:sz w:val="24"/>
+          <w:szCs w:val="24"/>
+          <w:lang w:val="en-US"/>
+        </w:rPr>
+        <w:t>jitter)</w:t>
+      </w:r>
+      <w:r>
+        <w:rPr>
+          <w:rFonts w:ascii="Tahoma" w:hAnsi="Tahoma" w:cs="Tahoma"/>
+          <w:bCs/>
+          <w:sz w:val="24"/>
+          <w:szCs w:val="24"/>
+        </w:rPr>
+        <w:t>, тъй като пакетите са подредени според приоритета им.</w:t>
+      </w:r>
+    </w:p>
+    <w:p>
+      <w:pPr>
+        <w:pStyle w:val="BodyTextIndent"/>
+        <w:spacing w:before="120" w:line="360" w:lineRule="auto"/>
+        <w:ind w:left="0" w:firstLine="720"/>
+        <w:rPr>
+          <w:rFonts w:ascii="Tahoma" w:hAnsi="Tahoma" w:cs="Tahoma"/>
+          <w:bCs/>
+          <w:sz w:val="24"/>
+          <w:szCs w:val="24"/>
+        </w:rPr>
+      </w:pPr>
+      <w:r>
+        <w:rPr>
+          <w:rFonts w:ascii="Tahoma" w:hAnsi="Tahoma" w:cs="Tahoma"/>
+          <w:bCs/>
+          <w:sz w:val="24"/>
+          <w:szCs w:val="24"/>
+        </w:rPr>
+        <w:t xml:space="preserve">За използването на </w:t>
+      </w:r>
+      <w:r>
+        <w:rPr>
+          <w:rFonts w:ascii="Tahoma" w:hAnsi="Tahoma" w:cs="Tahoma"/>
+          <w:bCs/>
+          <w:sz w:val="24"/>
+          <w:szCs w:val="24"/>
+          <w:lang w:val="en-US"/>
+        </w:rPr>
+        <w:t xml:space="preserve">QoS, </w:t>
+      </w:r>
+      <w:r>
+        <w:rPr>
+          <w:rFonts w:ascii="Tahoma" w:hAnsi="Tahoma" w:cs="Tahoma"/>
+          <w:bCs/>
+          <w:sz w:val="24"/>
+          <w:szCs w:val="24"/>
+        </w:rPr>
+        <w:t>мрежовата архитектура се нуждае от опашки, в които да подрежда трафика според приоритета им. С опашките трафикът</w:t>
+      </w:r>
+      <w:r>
+        <w:rPr>
+          <w:rFonts w:ascii="Tahoma" w:hAnsi="Tahoma" w:cs="Tahoma"/>
+          <w:bCs/>
+          <w:sz w:val="24"/>
+          <w:szCs w:val="24"/>
+          <w:lang w:val="en-US"/>
+        </w:rPr>
+        <w:t xml:space="preserve"> </w:t>
+      </w:r>
+      <w:r>
+        <w:rPr>
+          <w:rFonts w:ascii="Tahoma" w:hAnsi="Tahoma" w:cs="Tahoma"/>
+          <w:bCs/>
+          <w:sz w:val="24"/>
+          <w:szCs w:val="24"/>
+        </w:rPr>
+        <w:t>се приоритизира, буферира и дори се пренарежда. Има няколко вида алгоритми, с които се създават опашките, но най-използваните са:</w:t>
+      </w:r>
+    </w:p>
+    <w:p>
+      <w:pPr>
+        <w:pStyle w:val="BodyTextIndent"/>
+        <w:numPr>
+          <w:ilvl w:val="0"/>
+          <w:numId w:val="37"/>
+        </w:numPr>
+        <w:spacing w:before="120" w:line="360" w:lineRule="auto"/>
+        <w:rPr>
+          <w:rFonts w:ascii="Tahoma" w:hAnsi="Tahoma" w:cs="Tahoma"/>
+          <w:bCs/>
+          <w:sz w:val="24"/>
+          <w:szCs w:val="24"/>
+        </w:rPr>
+      </w:pPr>
+      <w:r>
+        <w:rPr>
+          <w:rFonts w:ascii="Tahoma" w:hAnsi="Tahoma" w:cs="Tahoma"/>
+          <w:b/>
+          <w:sz w:val="24"/>
+          <w:szCs w:val="24"/>
+          <w:lang w:val="en-US"/>
+        </w:rPr>
+        <w:t>First-In First-Out (FIFO) –</w:t>
+      </w:r>
+      <w:r>
+        <w:rPr>
+          <w:rFonts w:ascii="Tahoma" w:hAnsi="Tahoma" w:cs="Tahoma"/>
+          <w:bCs/>
+          <w:sz w:val="24"/>
+          <w:szCs w:val="24"/>
+          <w:lang w:val="en-US"/>
+        </w:rPr>
+        <w:t xml:space="preserve"> </w:t>
+      </w:r>
+      <w:r>
+        <w:rPr>
+          <w:rFonts w:ascii="Tahoma" w:hAnsi="Tahoma" w:cs="Tahoma"/>
+          <w:bCs/>
+          <w:sz w:val="24"/>
+          <w:szCs w:val="24"/>
+        </w:rPr>
+        <w:t>това е най-лесният алгоритъм за създаване на опашка. Пакетите се предават така, както са пристигнали при устройството. Няма подреждане или приоритизиране на трафика. Има само една опашка и</w:t>
+      </w:r>
+      <w:r>
+        <w:rPr>
+          <w:rFonts w:ascii="Tahoma" w:hAnsi="Tahoma" w:cs="Tahoma"/>
+          <w:bCs/>
+          <w:sz w:val="24"/>
+          <w:szCs w:val="24"/>
+        </w:rPr>
+        <w:t xml:space="preserve"> всички пакети вътре в нея се обслужват еднакво. </w:t>
+      </w:r>
+      <w:r>
+        <w:rPr>
+          <w:rFonts w:ascii="Tahoma" w:hAnsi="Tahoma" w:cs="Tahoma"/>
+          <w:bCs/>
+          <w:sz w:val="24"/>
+          <w:szCs w:val="24"/>
+          <w:lang w:val="en-US"/>
+        </w:rPr>
+        <w:t xml:space="preserve">FIFO </w:t>
+      </w:r>
+      <w:r>
+        <w:rPr>
+          <w:rFonts w:ascii="Tahoma" w:hAnsi="Tahoma" w:cs="Tahoma"/>
+          <w:bCs/>
+          <w:sz w:val="24"/>
+          <w:szCs w:val="24"/>
+        </w:rPr>
+        <w:t>е най-бързият метод за създаване на опашка и се използва при връзки с голяма скорост, където има минимално времезакъснение и количеството на задръствания е минимално.</w:t>
+      </w:r>
+    </w:p>
+    <w:p>
+      <w:pPr>
+        <w:pStyle w:val="BodyTextIndent"/>
+        <w:numPr>
+          <w:ilvl w:val="0"/>
+          <w:numId w:val="37"/>
+        </w:numPr>
+        <w:spacing w:before="120" w:line="360" w:lineRule="auto"/>
+        <w:rPr>
+          <w:rFonts w:ascii="Tahoma" w:hAnsi="Tahoma" w:cs="Tahoma"/>
+          <w:bCs/>
+          <w:sz w:val="24"/>
+          <w:szCs w:val="24"/>
+        </w:rPr>
+      </w:pPr>
+      <w:r>
+        <w:rPr>
+          <w:rFonts w:ascii="Tahoma" w:hAnsi="Tahoma" w:cs="Tahoma"/>
+          <w:b/>
+          <w:sz w:val="24"/>
+          <w:szCs w:val="24"/>
+          <w:lang w:val="en-US"/>
+        </w:rPr>
+        <w:t>Weighted Fair Queuing (WFQ) –</w:t>
+      </w:r>
+      <w:r>
+        <w:rPr>
+          <w:rFonts w:ascii="Tahoma" w:hAnsi="Tahoma" w:cs="Tahoma"/>
+          <w:bCs/>
+          <w:sz w:val="24"/>
+          <w:szCs w:val="24"/>
+          <w:lang w:val="en-US"/>
+        </w:rPr>
+        <w:t xml:space="preserve"> </w:t>
+      </w:r>
+      <w:r>
+        <w:rPr>
+          <w:rFonts w:ascii="Tahoma" w:hAnsi="Tahoma" w:cs="Tahoma"/>
+          <w:bCs/>
+          <w:sz w:val="24"/>
+          <w:szCs w:val="24"/>
+        </w:rPr>
+        <w:t>това е метод, при който трафикът се разпределя автоматично по равно спрямо скоростта на връзката. Трафикът, който е най-важен и зависим от времезакъснения се слага отпред на опашката, с цел намаляване на времезакъснението.</w:t>
+      </w:r>
+      <w:r>
+        <w:rPr>
+          <w:rFonts w:ascii="Tahoma" w:hAnsi="Tahoma" w:cs="Tahoma"/>
+          <w:bCs/>
+          <w:sz w:val="24"/>
+          <w:szCs w:val="24"/>
+          <w:lang w:val="en-US"/>
+        </w:rPr>
+        <w:t xml:space="preserve"> </w:t>
+      </w:r>
+      <w:r>
+        <w:rPr>
+          <w:rFonts w:ascii="Tahoma" w:hAnsi="Tahoma" w:cs="Tahoma"/>
+          <w:bCs/>
+          <w:sz w:val="24"/>
+          <w:szCs w:val="24"/>
+        </w:rPr>
+        <w:t>Приоритизира се потокът от данни с по-малка големина пред този с по-голяма. С този метод трафикът се класифицира, спрямо информацията от заглавните части на пакетите. Недостатък е, че използването на този метод ограничава тунелирането и криптирането на данните, тъй като те променят стойностите, нужни на алгоритъма.</w:t>
+      </w:r>
+    </w:p>
+    <w:p>
+      <w:pPr>
+        <w:pStyle w:val="BodyTextIndent"/>
+        <w:numPr>
+          <w:ilvl w:val="0"/>
+          <w:numId w:val="37"/>
+        </w:numPr>
+        <w:spacing w:before="120" w:line="360" w:lineRule="auto"/>
+        <w:rPr>
+          <w:rFonts w:ascii="Tahoma" w:hAnsi="Tahoma" w:cs="Tahoma"/>
+          <w:bCs/>
+          <w:sz w:val="24"/>
+          <w:szCs w:val="24"/>
+        </w:rPr>
+      </w:pPr>
+      <w:r>
+        <w:rPr>
+          <w:rFonts w:ascii="Tahoma" w:hAnsi="Tahoma" w:cs="Tahoma"/>
+          <w:b/>
+          <w:sz w:val="24"/>
+          <w:szCs w:val="24"/>
+          <w:lang w:val="en-US"/>
+        </w:rPr>
+        <w:t xml:space="preserve">Class-Based Weighted Fair Queuing (CBWFQ) – </w:t>
+      </w:r>
+      <w:r>
+        <w:rPr>
+          <w:rFonts w:ascii="Tahoma" w:hAnsi="Tahoma" w:cs="Tahoma"/>
+          <w:bCs/>
+          <w:sz w:val="24"/>
+          <w:szCs w:val="24"/>
+        </w:rPr>
+        <w:t xml:space="preserve">това е метод, при който трафикът се разпределя по равно, както при </w:t>
+      </w:r>
+      <w:r>
+        <w:rPr>
+          <w:rFonts w:ascii="Tahoma" w:hAnsi="Tahoma" w:cs="Tahoma"/>
+          <w:bCs/>
+          <w:sz w:val="24"/>
+          <w:szCs w:val="24"/>
+          <w:lang w:val="en-US"/>
+        </w:rPr>
+        <w:t xml:space="preserve">WFQ, </w:t>
+      </w:r>
+      <w:r>
+        <w:rPr>
+          <w:rFonts w:ascii="Tahoma" w:hAnsi="Tahoma" w:cs="Tahoma"/>
+          <w:bCs/>
+          <w:sz w:val="24"/>
+          <w:szCs w:val="24"/>
+        </w:rPr>
+        <w:t xml:space="preserve">но тук администраторът определя класовете на потоците от данни. Задават се критетрии, спрямо които пакетите се обработват. Всеки клас има </w:t>
+      </w:r>
+      <w:r>
+        <w:rPr>
+          <w:rFonts w:ascii="Tahoma" w:hAnsi="Tahoma" w:cs="Tahoma"/>
+          <w:bCs/>
+          <w:sz w:val="24"/>
+          <w:szCs w:val="24"/>
+          <w:lang w:val="en-US"/>
+        </w:rPr>
+        <w:t xml:space="preserve">FIFO </w:t>
+      </w:r>
+      <w:r>
+        <w:rPr>
+          <w:rFonts w:ascii="Tahoma" w:hAnsi="Tahoma" w:cs="Tahoma"/>
+          <w:bCs/>
+          <w:sz w:val="24"/>
+          <w:szCs w:val="24"/>
+        </w:rPr>
+        <w:t>опашка, която се подрежда спрямо приоритета в обща опашка.</w:t>
+      </w:r>
+    </w:p>
+    <w:p>
+      <w:pPr>
+        <w:pStyle w:val="BodyTextIndent"/>
+        <w:numPr>
+          <w:ilvl w:val="0"/>
+          <w:numId w:val="37"/>
+        </w:numPr>
+        <w:spacing w:before="120" w:line="360" w:lineRule="auto"/>
+        <w:rPr>
+          <w:rFonts w:ascii="Tahoma" w:hAnsi="Tahoma" w:cs="Tahoma"/>
+          <w:bCs/>
+          <w:sz w:val="24"/>
+          <w:szCs w:val="24"/>
+        </w:rPr>
+      </w:pPr>
+      <w:r>
+        <w:rPr>
+          <w:rFonts w:ascii="Tahoma" w:hAnsi="Tahoma" w:cs="Tahoma"/>
+          <w:b/>
+          <w:sz w:val="24"/>
+          <w:szCs w:val="24"/>
+          <w:lang w:val="en-US"/>
+        </w:rPr>
+        <w:t>Low Latency Queuing (LLQ) –</w:t>
+      </w:r>
+      <w:r>
+        <w:rPr>
+          <w:rFonts w:ascii="Tahoma" w:hAnsi="Tahoma" w:cs="Tahoma"/>
+          <w:bCs/>
+          <w:sz w:val="24"/>
+          <w:szCs w:val="24"/>
+          <w:lang w:val="en-US"/>
+        </w:rPr>
+        <w:t xml:space="preserve"> </w:t>
+      </w:r>
+      <w:r>
+        <w:rPr>
+          <w:rFonts w:ascii="Tahoma" w:hAnsi="Tahoma" w:cs="Tahoma"/>
+          <w:bCs/>
+          <w:sz w:val="24"/>
+          <w:szCs w:val="24"/>
+        </w:rPr>
+        <w:t xml:space="preserve">надгражда </w:t>
+      </w:r>
+      <w:r>
+        <w:rPr>
+          <w:rFonts w:ascii="Tahoma" w:hAnsi="Tahoma" w:cs="Tahoma"/>
+          <w:bCs/>
+          <w:sz w:val="24"/>
+          <w:szCs w:val="24"/>
+          <w:lang w:val="en-US"/>
+        </w:rPr>
+        <w:t xml:space="preserve">CBWFQ, </w:t>
+      </w:r>
+      <w:r>
+        <w:rPr>
+          <w:rFonts w:ascii="Tahoma" w:hAnsi="Tahoma" w:cs="Tahoma"/>
+          <w:bCs/>
+          <w:sz w:val="24"/>
+          <w:szCs w:val="24"/>
+        </w:rPr>
+        <w:t>като се въвежда стриктна приоритизация на опашката (</w:t>
+      </w:r>
+      <w:r>
+        <w:rPr>
+          <w:rFonts w:ascii="Tahoma" w:hAnsi="Tahoma" w:cs="Tahoma"/>
+          <w:bCs/>
+          <w:sz w:val="24"/>
+          <w:szCs w:val="24"/>
+          <w:lang w:val="en-US"/>
+        </w:rPr>
+        <w:t xml:space="preserve">Strict priority queuing). </w:t>
+      </w:r>
+      <w:r>
+        <w:rPr>
+          <w:rFonts w:ascii="Tahoma" w:hAnsi="Tahoma" w:cs="Tahoma"/>
+          <w:bCs/>
+          <w:sz w:val="24"/>
+          <w:szCs w:val="24"/>
+        </w:rPr>
+        <w:t>Това използва трафик, който има нужда от м</w:t>
+      </w:r>
+      <w:r>
+        <w:rPr>
+          <w:rFonts w:ascii="Tahoma" w:hAnsi="Tahoma" w:cs="Tahoma"/>
+          <w:bCs/>
+          <w:sz w:val="24"/>
+          <w:szCs w:val="24"/>
+        </w:rPr>
+        <w:t>инимални</w:t>
+      </w:r>
+      <w:r>
+        <w:rPr>
+          <w:rFonts w:ascii="Tahoma" w:hAnsi="Tahoma" w:cs="Tahoma"/>
+          <w:bCs/>
+          <w:sz w:val="24"/>
+          <w:szCs w:val="24"/>
+        </w:rPr>
+        <w:t xml:space="preserve"> времезакъснения като видео трафик или аудио трафик, да бъде приоритизиран и сложен на първо място в опашката. </w:t>
+      </w:r>
+      <w:r>
+        <w:rPr>
+          <w:rFonts w:ascii="Tahoma" w:hAnsi="Tahoma" w:cs="Tahoma"/>
+          <w:bCs/>
+          <w:sz w:val="24"/>
+          <w:szCs w:val="24"/>
+        </w:rPr>
+        <w:lastRenderedPageBreak/>
+        <w:t xml:space="preserve">Останалите </w:t>
+      </w:r>
+      <w:r>
+        <w:rPr>
+          <w:rFonts w:ascii="Tahoma" w:hAnsi="Tahoma" w:cs="Tahoma"/>
+          <w:bCs/>
+          <w:sz w:val="24"/>
+          <w:szCs w:val="24"/>
+          <w:lang w:val="en-US"/>
+        </w:rPr>
+        <w:t xml:space="preserve">FIFO </w:t>
+      </w:r>
+      <w:r>
+        <w:rPr>
+          <w:rFonts w:ascii="Tahoma" w:hAnsi="Tahoma" w:cs="Tahoma"/>
+          <w:bCs/>
+          <w:sz w:val="24"/>
+          <w:szCs w:val="24"/>
+        </w:rPr>
+        <w:t>опашки се подреждат спрямо отредената им скорост от връзката.</w:t>
+      </w:r>
+    </w:p>
+    <w:p>
+      <w:pPr>
+        <w:pStyle w:val="BodyTextIndent"/>
+        <w:spacing w:before="120" w:line="360" w:lineRule="auto"/>
+        <w:ind w:left="0" w:firstLine="720"/>
+        <w:rPr>
+          <w:rFonts w:ascii="Tahoma" w:hAnsi="Tahoma" w:cs="Tahoma"/>
+          <w:bCs/>
+          <w:sz w:val="24"/>
+          <w:szCs w:val="24"/>
+        </w:rPr>
+      </w:pPr>
+      <w:r>
+        <w:rPr>
+          <w:rFonts w:ascii="Tahoma" w:hAnsi="Tahoma" w:cs="Tahoma"/>
+          <w:bCs/>
+          <w:sz w:val="24"/>
+          <w:szCs w:val="24"/>
+        </w:rPr>
+        <w:t xml:space="preserve">Когато се имплементира </w:t>
+      </w:r>
+      <w:r>
+        <w:rPr>
+          <w:rFonts w:ascii="Tahoma" w:hAnsi="Tahoma" w:cs="Tahoma"/>
+          <w:bCs/>
+          <w:sz w:val="24"/>
+          <w:szCs w:val="24"/>
+          <w:lang w:val="en-US"/>
+        </w:rPr>
+        <w:t xml:space="preserve">QoS </w:t>
+      </w:r>
+      <w:r>
+        <w:rPr>
+          <w:rFonts w:ascii="Tahoma" w:hAnsi="Tahoma" w:cs="Tahoma"/>
+          <w:bCs/>
+          <w:sz w:val="24"/>
+          <w:szCs w:val="24"/>
+        </w:rPr>
+        <w:t>върху една мрежа, то контролът се прави на базата на модели за политики. Те биват два типа:</w:t>
+      </w:r>
+    </w:p>
+    <w:p>
+      <w:pPr>
+        <w:pStyle w:val="BodyTextIndent"/>
+        <w:numPr>
+          <w:ilvl w:val="0"/>
+          <w:numId w:val="38"/>
+        </w:numPr>
+        <w:spacing w:before="120" w:line="360" w:lineRule="auto"/>
+        <w:rPr>
+          <w:rFonts w:ascii="Tahoma" w:hAnsi="Tahoma" w:cs="Tahoma"/>
+          <w:bCs/>
+          <w:sz w:val="24"/>
+          <w:szCs w:val="24"/>
+        </w:rPr>
+      </w:pPr>
+      <w:r>
+        <w:rPr>
+          <w:rFonts w:ascii="Tahoma" w:hAnsi="Tahoma" w:cs="Tahoma"/>
+          <w:b/>
+          <w:sz w:val="24"/>
+          <w:szCs w:val="24"/>
+          <w:lang w:val="en-US"/>
+        </w:rPr>
+        <w:t>Integrated Services (IntServ) –</w:t>
+      </w:r>
+      <w:r>
+        <w:rPr>
+          <w:rFonts w:ascii="Tahoma" w:hAnsi="Tahoma" w:cs="Tahoma"/>
+          <w:bCs/>
+          <w:sz w:val="24"/>
+          <w:szCs w:val="24"/>
+          <w:lang w:val="en-US"/>
+        </w:rPr>
+        <w:t xml:space="preserve"> </w:t>
+      </w:r>
+      <w:r>
+        <w:rPr>
+          <w:rFonts w:ascii="Tahoma" w:hAnsi="Tahoma" w:cs="Tahoma"/>
+          <w:bCs/>
+          <w:sz w:val="24"/>
+          <w:szCs w:val="24"/>
+        </w:rPr>
+        <w:t xml:space="preserve">при този модел, качеството на услугите се контролира от протокол, който съобщава на маршрутизатори пакетите, които имат нужда от специално обслужване. Използва се </w:t>
+      </w:r>
+      <w:r>
+        <w:rPr>
+          <w:rFonts w:ascii="Tahoma" w:hAnsi="Tahoma" w:cs="Tahoma"/>
+          <w:bCs/>
+          <w:sz w:val="24"/>
+          <w:szCs w:val="24"/>
+          <w:lang w:val="en-US"/>
+        </w:rPr>
+        <w:t xml:space="preserve">Resource Reservation Protocol (RSVP), </w:t>
+      </w:r>
+      <w:r>
+        <w:rPr>
+          <w:rFonts w:ascii="Tahoma" w:hAnsi="Tahoma" w:cs="Tahoma"/>
+          <w:bCs/>
+          <w:sz w:val="24"/>
+          <w:szCs w:val="24"/>
+        </w:rPr>
+        <w:t>за да се сигнализира за нуждите на мрежата да приложи различни методи за контрол върху качеството на трафика. Моделът се използва предимно при мрежи, където има трафик в реално време, тъй като този тип трафик се приоритизира и доставя с най-малко загуби. Недостатък е, че използва много от ресурсите на устройствата, поради постоянно сигнализиране за състоянието на връзките. Моделът не е мащабируем.</w:t>
+      </w:r>
+    </w:p>
+    <w:p>
+      <w:pPr>
+        <w:pStyle w:val="BodyTextIndent"/>
+        <w:numPr>
+          <w:ilvl w:val="0"/>
+          <w:numId w:val="38"/>
+        </w:numPr>
+        <w:spacing w:before="120" w:line="360" w:lineRule="auto"/>
+        <w:rPr>
+          <w:rFonts w:ascii="Tahoma" w:hAnsi="Tahoma" w:cs="Tahoma"/>
+          <w:bCs/>
+          <w:sz w:val="24"/>
+          <w:szCs w:val="24"/>
+        </w:rPr>
+      </w:pPr>
+      <w:r>
+        <w:rPr>
+          <w:rFonts w:ascii="Tahoma" w:hAnsi="Tahoma" w:cs="Tahoma"/>
+          <w:b/>
+          <w:sz w:val="24"/>
+          <w:szCs w:val="24"/>
+          <w:lang w:val="en-US"/>
+        </w:rPr>
+        <w:t>Differentiated Services (DiffServ) –</w:t>
+      </w:r>
+      <w:r>
+        <w:rPr>
+          <w:rFonts w:ascii="Tahoma" w:hAnsi="Tahoma" w:cs="Tahoma"/>
+          <w:bCs/>
+          <w:sz w:val="24"/>
+          <w:szCs w:val="24"/>
+          <w:lang w:val="en-US"/>
+        </w:rPr>
+        <w:t xml:space="preserve"> </w:t>
+      </w:r>
+      <w:r>
+        <w:rPr>
+          <w:rFonts w:ascii="Tahoma" w:hAnsi="Tahoma" w:cs="Tahoma"/>
+          <w:bCs/>
+          <w:sz w:val="24"/>
+          <w:szCs w:val="24"/>
+        </w:rPr>
+        <w:t xml:space="preserve">при този метод трафикът се класифицира спрямо полето </w:t>
+      </w:r>
+      <w:r>
+        <w:rPr>
+          <w:rFonts w:ascii="Tahoma" w:hAnsi="Tahoma" w:cs="Tahoma"/>
+          <w:bCs/>
+          <w:sz w:val="24"/>
+          <w:szCs w:val="24"/>
+        </w:rPr>
+        <w:t>„</w:t>
+      </w:r>
+      <w:r>
+        <w:rPr>
+          <w:rFonts w:ascii="Tahoma" w:hAnsi="Tahoma" w:cs="Tahoma"/>
+          <w:bCs/>
+          <w:sz w:val="24"/>
+          <w:szCs w:val="24"/>
+          <w:lang w:val="en-US"/>
+        </w:rPr>
+        <w:t>Type of Service</w:t>
+      </w:r>
+      <w:r>
+        <w:rPr>
+          <w:rFonts w:ascii="Tahoma" w:hAnsi="Tahoma" w:cs="Tahoma"/>
+          <w:bCs/>
+          <w:sz w:val="24"/>
+          <w:szCs w:val="24"/>
+        </w:rPr>
+        <w:t xml:space="preserve">“ от заглавната част на интернет протокола. В сравнение с </w:t>
+      </w:r>
+      <w:r>
+        <w:rPr>
+          <w:rFonts w:ascii="Tahoma" w:hAnsi="Tahoma" w:cs="Tahoma"/>
+          <w:bCs/>
+          <w:sz w:val="24"/>
+          <w:szCs w:val="24"/>
+          <w:lang w:val="en-US"/>
+        </w:rPr>
+        <w:t xml:space="preserve">IntServ, </w:t>
+      </w:r>
+      <w:r>
+        <w:rPr>
+          <w:rFonts w:ascii="Tahoma" w:hAnsi="Tahoma" w:cs="Tahoma"/>
+          <w:bCs/>
+          <w:sz w:val="24"/>
+          <w:szCs w:val="24"/>
+        </w:rPr>
+        <w:t>методът е сравнително по-лесен за имплементация и е по-мащабируем. Чрез него се гарантира за аудио и видео трафикът, че ще има минимални времезакъснения. Не се сигнализира от приложенията за нуждите от качество на услугата. Използва се класификация, за да се раздели трафикът спрямо нуждите на мрежата.</w:t>
+      </w:r>
+    </w:p>
+    <w:p>
+      <w:pPr>
+        <w:pStyle w:val="BodyTextIndent"/>
+        <w:spacing w:before="120" w:line="360" w:lineRule="auto"/>
+        <w:ind w:left="0"/>
+        <w:rPr>
+          <w:rFonts w:ascii="Tahoma" w:hAnsi="Tahoma" w:cs="Tahoma"/>
+          <w:bCs/>
+          <w:sz w:val="24"/>
+          <w:szCs w:val="24"/>
+        </w:rPr>
+      </w:pPr>
+      <w:r>
+        <w:rPr>
+          <w:rFonts w:ascii="Tahoma" w:hAnsi="Tahoma" w:cs="Tahoma"/>
+          <w:bCs/>
+          <w:sz w:val="24"/>
+          <w:szCs w:val="24"/>
+        </w:rPr>
+        <w:t xml:space="preserve">При използването на </w:t>
+      </w:r>
+      <w:r>
+        <w:rPr>
+          <w:rFonts w:ascii="Tahoma" w:hAnsi="Tahoma" w:cs="Tahoma"/>
+          <w:bCs/>
+          <w:sz w:val="24"/>
+          <w:szCs w:val="24"/>
+          <w:lang w:val="en-US"/>
+        </w:rPr>
+        <w:t xml:space="preserve">QoS, </w:t>
+      </w:r>
+      <w:r>
+        <w:rPr>
+          <w:rFonts w:ascii="Tahoma" w:hAnsi="Tahoma" w:cs="Tahoma"/>
+          <w:bCs/>
+          <w:sz w:val="24"/>
+          <w:szCs w:val="24"/>
+        </w:rPr>
+        <w:t>трафикът често може да се ограничи до определена скорост и</w:t>
+      </w:r>
+      <w:r>
+        <w:rPr>
+          <w:rFonts w:ascii="Tahoma" w:hAnsi="Tahoma" w:cs="Tahoma"/>
+          <w:bCs/>
+          <w:sz w:val="24"/>
+          <w:szCs w:val="24"/>
+        </w:rPr>
+        <w:t xml:space="preserve">ли </w:t>
+      </w:r>
+      <w:r>
+        <w:rPr>
+          <w:rFonts w:ascii="Tahoma" w:hAnsi="Tahoma" w:cs="Tahoma"/>
+          <w:bCs/>
+          <w:sz w:val="24"/>
+          <w:szCs w:val="24"/>
+        </w:rPr>
+        <w:t xml:space="preserve">да се </w:t>
+      </w:r>
+      <w:r>
+        <w:rPr>
+          <w:rFonts w:ascii="Tahoma" w:hAnsi="Tahoma" w:cs="Tahoma"/>
+          <w:bCs/>
+          <w:sz w:val="24"/>
+          <w:szCs w:val="24"/>
+        </w:rPr>
+        <w:t>оформи (</w:t>
+      </w:r>
+      <w:r>
+        <w:rPr>
+          <w:rFonts w:ascii="Tahoma" w:hAnsi="Tahoma" w:cs="Tahoma"/>
+          <w:bCs/>
+          <w:sz w:val="24"/>
+          <w:szCs w:val="24"/>
+          <w:lang w:val="en-US"/>
+        </w:rPr>
+        <w:t>shaped)</w:t>
+      </w:r>
+      <w:r>
+        <w:rPr>
+          <w:rFonts w:ascii="Tahoma" w:hAnsi="Tahoma" w:cs="Tahoma"/>
+          <w:bCs/>
+          <w:sz w:val="24"/>
+          <w:szCs w:val="24"/>
+        </w:rPr>
+        <w:t xml:space="preserve"> до такава.</w:t>
+      </w:r>
+      <w:r>
+        <w:rPr>
+          <w:rFonts w:ascii="Tahoma" w:hAnsi="Tahoma" w:cs="Tahoma"/>
+          <w:bCs/>
+          <w:sz w:val="24"/>
+          <w:szCs w:val="24"/>
+        </w:rPr>
+        <w:t xml:space="preserve"> Това се постига с </w:t>
+      </w:r>
+      <w:r>
+        <w:rPr>
+          <w:rFonts w:ascii="Tahoma" w:hAnsi="Tahoma" w:cs="Tahoma"/>
+          <w:bCs/>
+          <w:sz w:val="24"/>
+          <w:szCs w:val="24"/>
+          <w:lang w:val="en-US"/>
+        </w:rPr>
+        <w:t xml:space="preserve">policer/shaper </w:t>
+      </w:r>
+      <w:r>
+        <w:rPr>
+          <w:rFonts w:ascii="Tahoma" w:hAnsi="Tahoma" w:cs="Tahoma"/>
+          <w:bCs/>
+          <w:sz w:val="24"/>
+          <w:szCs w:val="24"/>
+        </w:rPr>
+        <w:t xml:space="preserve">модел. Ограничението </w:t>
+      </w:r>
+      <w:r>
+        <w:rPr>
+          <w:rFonts w:ascii="Tahoma" w:hAnsi="Tahoma" w:cs="Tahoma"/>
+          <w:bCs/>
+          <w:sz w:val="24"/>
+          <w:szCs w:val="24"/>
+          <w:lang w:val="en-US"/>
+        </w:rPr>
+        <w:t xml:space="preserve">(policing) </w:t>
+      </w:r>
+      <w:r>
+        <w:rPr>
+          <w:rFonts w:ascii="Tahoma" w:hAnsi="Tahoma" w:cs="Tahoma"/>
+          <w:bCs/>
+          <w:sz w:val="24"/>
+          <w:szCs w:val="24"/>
+        </w:rPr>
+        <w:t>на трафика до определена скорост на предаване може да доведе до големи пикове от информация по време на нейнто предаване, защото трафикът от различните приложения, преминаващ през мрежата, е с различна големина. Ако се надвиши ограничението, което е поставено на връзката, се стига до изпускането на трафик или неговото приоритизиране (</w:t>
+      </w:r>
+      <w:r>
+        <w:rPr>
+          <w:rFonts w:ascii="Tahoma" w:hAnsi="Tahoma" w:cs="Tahoma"/>
+          <w:bCs/>
+          <w:sz w:val="24"/>
+          <w:szCs w:val="24"/>
+          <w:lang w:val="en-US"/>
+        </w:rPr>
+        <w:t xml:space="preserve">remarking) </w:t>
+      </w:r>
+      <w:r>
+        <w:rPr>
+          <w:rFonts w:ascii="Tahoma" w:hAnsi="Tahoma" w:cs="Tahoma"/>
+          <w:bCs/>
+          <w:sz w:val="24"/>
+          <w:szCs w:val="24"/>
+        </w:rPr>
+        <w:t xml:space="preserve">до по-крайни места в редиците. Оформянето </w:t>
+      </w:r>
+      <w:r>
+        <w:rPr>
+          <w:rFonts w:ascii="Tahoma" w:hAnsi="Tahoma" w:cs="Tahoma"/>
+          <w:bCs/>
+          <w:sz w:val="24"/>
+          <w:szCs w:val="24"/>
+          <w:lang w:val="en-US"/>
+        </w:rPr>
+        <w:t xml:space="preserve">(shaping) </w:t>
+      </w:r>
+      <w:r>
+        <w:rPr>
+          <w:rFonts w:ascii="Tahoma" w:hAnsi="Tahoma" w:cs="Tahoma"/>
+          <w:bCs/>
+          <w:sz w:val="24"/>
+          <w:szCs w:val="24"/>
+        </w:rPr>
+        <w:t xml:space="preserve">до определена скорост на предаване позволява трафикът да се разпределя на равни по големина редици и да се изпраща през равномерни интервали от време. В случай, че съществува пакет с информация надвишаваща максималната допустима за връзката, то той се добавя към следващата </w:t>
+      </w:r>
+      <w:r>
+        <w:rPr>
+          <w:rFonts w:ascii="Tahoma" w:hAnsi="Tahoma" w:cs="Tahoma"/>
+          <w:bCs/>
+          <w:sz w:val="24"/>
+          <w:szCs w:val="24"/>
+        </w:rPr>
+        <w:lastRenderedPageBreak/>
+        <w:t xml:space="preserve">редица, приготвена за изпращане. Ако не се използва метод за структуриране на редиците, тогава информацията, изискваща определени времеви параметри (например </w:t>
+      </w:r>
+      <w:r>
+        <w:rPr>
+          <w:rFonts w:ascii="Tahoma" w:hAnsi="Tahoma" w:cs="Tahoma"/>
+          <w:bCs/>
+          <w:sz w:val="24"/>
+          <w:szCs w:val="24"/>
+          <w:lang w:val="en-US"/>
+        </w:rPr>
+        <w:t xml:space="preserve">VoIP </w:t>
+      </w:r>
+      <w:r>
+        <w:rPr>
+          <w:rFonts w:ascii="Tahoma" w:hAnsi="Tahoma" w:cs="Tahoma"/>
+          <w:bCs/>
+          <w:sz w:val="24"/>
+          <w:szCs w:val="24"/>
+        </w:rPr>
+        <w:t xml:space="preserve">приложения), става негодна за използване. За да работи всичко нормално, без загуба на пакети по трасето, се използва </w:t>
+      </w:r>
+      <w:r>
+        <w:rPr>
+          <w:rFonts w:ascii="Tahoma" w:hAnsi="Tahoma" w:cs="Tahoma"/>
+          <w:bCs/>
+          <w:sz w:val="24"/>
+          <w:szCs w:val="24"/>
+          <w:lang w:val="en-US"/>
+        </w:rPr>
+        <w:t xml:space="preserve">CBWFQ </w:t>
+      </w:r>
+      <w:r>
+        <w:rPr>
+          <w:rFonts w:ascii="Tahoma" w:hAnsi="Tahoma" w:cs="Tahoma"/>
+          <w:bCs/>
+          <w:sz w:val="24"/>
+          <w:szCs w:val="24"/>
+        </w:rPr>
+        <w:t xml:space="preserve">или </w:t>
+      </w:r>
+      <w:r>
+        <w:rPr>
+          <w:rFonts w:ascii="Tahoma" w:hAnsi="Tahoma" w:cs="Tahoma"/>
+          <w:bCs/>
+          <w:sz w:val="24"/>
+          <w:szCs w:val="24"/>
+          <w:lang w:val="en-US"/>
+        </w:rPr>
+        <w:t xml:space="preserve">LLQ, </w:t>
+      </w:r>
+      <w:r>
+        <w:rPr>
+          <w:rFonts w:ascii="Tahoma" w:hAnsi="Tahoma" w:cs="Tahoma"/>
+          <w:bCs/>
+          <w:sz w:val="24"/>
+          <w:szCs w:val="24"/>
+        </w:rPr>
+        <w:t>в зависимост от пренасяния трафик.</w:t>
+      </w:r>
+      <w:r>
+        <w:rPr>
+          <w:rFonts w:ascii="Tahoma" w:hAnsi="Tahoma" w:cs="Tahoma"/>
+          <w:bCs/>
+          <w:sz w:val="24"/>
+          <w:szCs w:val="24"/>
+          <w:lang w:val="en-US"/>
+        </w:rPr>
+        <w:t xml:space="preserve"> </w:t>
+      </w:r>
+      <w:r>
+        <w:rPr>
+          <w:rFonts w:ascii="Tahoma" w:hAnsi="Tahoma" w:cs="Tahoma"/>
+          <w:bCs/>
+          <w:sz w:val="24"/>
+          <w:szCs w:val="24"/>
+        </w:rPr>
+        <w:t xml:space="preserve">На Фиг.1.22 е указана </w:t>
+      </w:r>
+      <w:r>
+        <w:rPr>
+          <w:rFonts w:ascii="Tahoma" w:hAnsi="Tahoma" w:cs="Tahoma"/>
+          <w:bCs/>
+          <w:sz w:val="24"/>
+          <w:szCs w:val="24"/>
+        </w:rPr>
+        <w:t xml:space="preserve">функционалността на методите за </w:t>
+      </w:r>
+      <w:r>
+        <w:rPr>
+          <w:rFonts w:ascii="Arial" w:hAnsi="Arial" w:cs="Arial"/>
+          <w:b/>
+          <w:noProof/>
+          <w:szCs w:val="28"/>
+          <w:lang w:val="en-US"/>
+        </w:rPr>
+        <w:drawing>
+          <wp:anchor distT="0" distB="0" distL="114300" distR="114300" simplePos="0" relativeHeight="251678720" behindDoc="0" locked="0" layoutInCell="1" allowOverlap="1" wp14:anchorId="7FAE2C4B" wp14:editId="2AF3FEDE">
+            <wp:simplePos x="0" y="0"/>
+            <wp:positionH relativeFrom="margin">
+              <wp:align>right</wp:align>
+            </wp:positionH>
+            <wp:positionV relativeFrom="paragraph">
+              <wp:posOffset>1800225</wp:posOffset>
+            </wp:positionV>
+            <wp:extent cx="6010275" cy="3390900"/>
+            <wp:effectExtent l="0" t="0" r="9525" b="0"/>
+            <wp:wrapTopAndBottom/>
+            <wp:docPr id="24" name="Picture 24"/>
+            <wp:cNvGraphicFramePr>
+              <a:graphicFrameLocks xmlns:a="http://schemas.openxmlformats.org/drawingml/2006/main" noChangeAspect="1"/>
+            </wp:cNvGraphicFramePr>
+            <a:graphic xmlns:a="http://schemas.openxmlformats.org/drawingml/2006/main">
+              <a:graphicData uri="http://schemas.openxmlformats.org/drawingml/2006/picture">
+                <pic:pic xmlns:pic="http://schemas.openxmlformats.org/drawingml/2006/picture">
+                  <pic:nvPicPr>
+                    <pic:cNvPr id="0" name="Picture 11"/>
+                    <pic:cNvPicPr>
+                      <a:picLocks noChangeAspect="1" noChangeArrowheads="1"/>
+                    </pic:cNvPicPr>
+                  </pic:nvPicPr>
+                  <pic:blipFill>
+                    <a:blip r:embed="rId29">
+                      <a:extLst>
+                        <a:ext uri="{28A0092B-C50C-407E-A947-70E740481C1C}">
+                          <a14:useLocalDpi xmlns:a14="http://schemas.microsoft.com/office/drawing/2010/main" val="0"/>
+                        </a:ext>
+                      </a:extLst>
+                    </a:blip>
+                    <a:srcRect/>
+                    <a:stretch>
+                      <a:fillRect/>
+                    </a:stretch>
+                  </pic:blipFill>
+                  <pic:spPr bwMode="auto">
+                    <a:xfrm>
+                      <a:off x="0" y="0"/>
+                      <a:ext cx="6010275" cy="3390900"/>
+                    </a:xfrm>
+                    <a:prstGeom prst="rect">
+                      <a:avLst/>
+                    </a:prstGeom>
+                    <a:noFill/>
+                    <a:ln>
+                      <a:noFill/>
+                    </a:ln>
+                  </pic:spPr>
+                </pic:pic>
+              </a:graphicData>
+            </a:graphic>
+          </wp:anchor>
+        </w:drawing>
+      </w:r>
+      <w:r>
+        <w:rPr>
+          <w:rFonts w:ascii="Tahoma" w:hAnsi="Tahoma" w:cs="Tahoma"/>
+          <w:bCs/>
+          <w:sz w:val="24"/>
+          <w:szCs w:val="24"/>
+        </w:rPr>
+        <w:t>структуриране в сравнение с работата без тях.</w:t>
+      </w:r>
+    </w:p>
+    <w:p>
+      <w:pPr>
+        <w:pStyle w:val="BodyTextIndent"/>
+        <w:spacing w:before="120"/>
+        <w:ind w:left="0"/>
+        <w:jc w:val="center"/>
+        <w:rPr>
+          <w:rFonts w:ascii="Tahoma" w:hAnsi="Tahoma" w:cs="Tahoma"/>
+          <w:bCs/>
+          <w:i/>
+          <w:iCs/>
+          <w:sz w:val="24"/>
+          <w:szCs w:val="24"/>
+          <w:lang w:val="en-US"/>
+        </w:rPr>
+      </w:pPr>
+      <w:r>
+        <w:rPr>
+          <w:rFonts w:ascii="Tahoma" w:hAnsi="Tahoma" w:cs="Tahoma"/>
+          <w:bCs/>
+          <w:i/>
+          <w:iCs/>
+          <w:sz w:val="24"/>
+          <w:szCs w:val="24"/>
+        </w:rPr>
+        <w:t xml:space="preserve">Фиг.1.22. Сравнение на функционалността с методи за структуриране и без методи за структуриране при </w:t>
+      </w:r>
+      <w:r>
+        <w:rPr>
+          <w:rFonts w:ascii="Tahoma" w:hAnsi="Tahoma" w:cs="Tahoma"/>
+          <w:bCs/>
+          <w:i/>
+          <w:iCs/>
+          <w:sz w:val="24"/>
+          <w:szCs w:val="24"/>
+          <w:lang w:val="en-US"/>
+        </w:rPr>
+        <w:t>Quality of Service</w:t>
+      </w:r>
+    </w:p>
+    <w:p>
+      <w:pPr>
+        <w:pStyle w:val="BodyTextIndent"/>
         <w:spacing w:before="120"/>
         <w:ind w:left="0"/>
         <w:jc w:val="left"/>
@@ -24533,11 +27662,9 @@
         <w:pStyle w:val="BodyTextIndent"/>
         <w:spacing w:before="120"/>
         <w:ind w:left="0"/>
-        <w:jc w:val="left"/>
-        <w:rPr>
-          <w:rFonts w:ascii="Arial" w:hAnsi="Arial" w:cs="Arial"/>
-          <w:b/>
-          <w:szCs w:val="28"/>
+        <w:rPr>
+          <w:rFonts w:ascii="Tahoma" w:hAnsi="Tahoma" w:cs="Tahoma"/>
+          <w:b/>
           <w:lang w:val="en-US"/>
         </w:rPr>
       </w:pPr>
@@ -24547,11 +27674,9 @@
         <w:pStyle w:val="BodyTextIndent"/>
         <w:spacing w:before="120"/>
         <w:ind w:left="0"/>
-        <w:jc w:val="left"/>
-        <w:rPr>
-          <w:rFonts w:ascii="Arial" w:hAnsi="Arial" w:cs="Arial"/>
-          <w:b/>
-          <w:szCs w:val="28"/>
+        <w:rPr>
+          <w:rFonts w:ascii="Tahoma" w:hAnsi="Tahoma" w:cs="Tahoma"/>
+          <w:b/>
           <w:lang w:val="en-US"/>
         </w:rPr>
       </w:pPr>
@@ -24561,11 +27686,9 @@
         <w:pStyle w:val="BodyTextIndent"/>
         <w:spacing w:before="120"/>
         <w:ind w:left="0"/>
-        <w:jc w:val="left"/>
-        <w:rPr>
-          <w:rFonts w:ascii="Arial" w:hAnsi="Arial" w:cs="Arial"/>
-          <w:b/>
-          <w:szCs w:val="28"/>
+        <w:rPr>
+          <w:rFonts w:ascii="Tahoma" w:hAnsi="Tahoma" w:cs="Tahoma"/>
+          <w:b/>
           <w:lang w:val="en-US"/>
         </w:rPr>
       </w:pPr>
@@ -24575,11 +27698,9 @@
         <w:pStyle w:val="BodyTextIndent"/>
         <w:spacing w:before="120"/>
         <w:ind w:left="0"/>
-        <w:jc w:val="left"/>
-        <w:rPr>
-          <w:rFonts w:ascii="Arial" w:hAnsi="Arial" w:cs="Arial"/>
-          <w:b/>
-          <w:szCs w:val="28"/>
+        <w:rPr>
+          <w:rFonts w:ascii="Tahoma" w:hAnsi="Tahoma" w:cs="Tahoma"/>
+          <w:b/>
           <w:lang w:val="en-US"/>
         </w:rPr>
       </w:pPr>
@@ -24589,11 +27710,9 @@
         <w:pStyle w:val="BodyTextIndent"/>
         <w:spacing w:before="120"/>
         <w:ind w:left="0"/>
-        <w:jc w:val="left"/>
-        <w:rPr>
-          <w:rFonts w:ascii="Arial" w:hAnsi="Arial" w:cs="Arial"/>
-          <w:b/>
-          <w:szCs w:val="28"/>
+        <w:rPr>
+          <w:rFonts w:ascii="Tahoma" w:hAnsi="Tahoma" w:cs="Tahoma"/>
+          <w:b/>
           <w:lang w:val="en-US"/>
         </w:rPr>
       </w:pPr>
@@ -24603,11 +27722,9 @@
         <w:pStyle w:val="BodyTextIndent"/>
         <w:spacing w:before="120"/>
         <w:ind w:left="0"/>
-        <w:jc w:val="left"/>
-        <w:rPr>
-          <w:rFonts w:ascii="Arial" w:hAnsi="Arial" w:cs="Arial"/>
-          <w:b/>
-          <w:szCs w:val="28"/>
+        <w:rPr>
+          <w:rFonts w:ascii="Tahoma" w:hAnsi="Tahoma" w:cs="Tahoma"/>
+          <w:b/>
           <w:lang w:val="en-US"/>
         </w:rPr>
       </w:pPr>
@@ -24617,248 +27734,12 @@
         <w:pStyle w:val="BodyTextIndent"/>
         <w:spacing w:before="120"/>
         <w:ind w:left="0"/>
-        <w:jc w:val="left"/>
-        <w:rPr>
-          <w:rFonts w:ascii="Arial" w:hAnsi="Arial" w:cs="Arial"/>
-          <w:b/>
-          <w:szCs w:val="28"/>
-          <w:lang w:val="en-US"/>
-        </w:rPr>
-      </w:pPr>
-    </w:p>
-    <w:p>
-      <w:pPr>
-        <w:pStyle w:val="BodyTextIndent"/>
-        <w:numPr>
-          <w:ilvl w:val="2"/>
-          <w:numId w:val="7"/>
-        </w:numPr>
-        <w:spacing w:before="120"/>
-        <w:jc w:val="left"/>
-        <w:rPr>
-          <w:rFonts w:ascii="Arial" w:hAnsi="Arial" w:cs="Arial"/>
-          <w:b/>
-          <w:sz w:val="24"/>
-          <w:szCs w:val="24"/>
-          <w:lang w:val="en-US"/>
-        </w:rPr>
-      </w:pPr>
-      <w:r>
-        <w:rPr>
-          <w:rFonts w:ascii="Arial" w:hAnsi="Arial" w:cs="Arial"/>
-          <w:b/>
-          <w:sz w:val="24"/>
-          <w:szCs w:val="24"/>
-          <w:lang w:val="en-US"/>
-        </w:rPr>
-        <w:t>IS-IS</w:t>
-      </w:r>
-    </w:p>
-    <w:p>
-      <w:pPr>
-        <w:pStyle w:val="BodyTextIndent"/>
-        <w:numPr>
-          <w:ilvl w:val="2"/>
-          <w:numId w:val="7"/>
-        </w:numPr>
-        <w:spacing w:before="120"/>
-        <w:jc w:val="left"/>
-        <w:rPr>
-          <w:rFonts w:ascii="Arial" w:hAnsi="Arial" w:cs="Arial"/>
-          <w:b/>
-          <w:sz w:val="24"/>
-          <w:szCs w:val="24"/>
-          <w:lang w:val="en-US"/>
-        </w:rPr>
-      </w:pPr>
-      <w:r>
-        <w:rPr>
-          <w:rFonts w:ascii="Arial" w:hAnsi="Arial" w:cs="Arial"/>
-          <w:b/>
-          <w:sz w:val="24"/>
-          <w:szCs w:val="24"/>
-          <w:lang w:val="en-US"/>
-        </w:rPr>
-        <w:t>BGP</w:t>
-      </w:r>
-    </w:p>
-    <w:p>
-      <w:pPr>
-        <w:pStyle w:val="BodyTextIndent"/>
-        <w:numPr>
-          <w:ilvl w:val="3"/>
-          <w:numId w:val="7"/>
-        </w:numPr>
-        <w:spacing w:before="120"/>
-        <w:jc w:val="left"/>
-        <w:rPr>
-          <w:rFonts w:ascii="Arial" w:hAnsi="Arial" w:cs="Arial"/>
-          <w:b/>
-          <w:sz w:val="24"/>
-          <w:szCs w:val="24"/>
-          <w:lang w:val="en-US"/>
-        </w:rPr>
-      </w:pPr>
-      <w:r>
-        <w:rPr>
-          <w:rFonts w:ascii="Arial" w:hAnsi="Arial" w:cs="Arial"/>
-          <w:b/>
-          <w:sz w:val="24"/>
-          <w:szCs w:val="24"/>
-          <w:lang w:val="en-US"/>
-        </w:rPr>
-        <w:t>Route Reflect</w:t>
-      </w:r>
-      <w:r>
-        <w:rPr>
-          <w:rFonts w:ascii="Arial" w:hAnsi="Arial" w:cs="Arial"/>
-          <w:b/>
-          <w:sz w:val="24"/>
-          <w:szCs w:val="24"/>
-          <w:lang w:val="en-US"/>
-        </w:rPr>
-        <w:t>ion</w:t>
-      </w:r>
-    </w:p>
-    <w:p>
-      <w:pPr>
-        <w:pStyle w:val="BodyTextIndent"/>
-        <w:numPr>
-          <w:ilvl w:val="3"/>
-          <w:numId w:val="7"/>
-        </w:numPr>
-        <w:spacing w:before="120"/>
-        <w:jc w:val="left"/>
-        <w:rPr>
-          <w:rFonts w:ascii="Arial" w:hAnsi="Arial" w:cs="Arial"/>
-          <w:b/>
-          <w:sz w:val="24"/>
-          <w:szCs w:val="24"/>
-          <w:lang w:val="en-US"/>
-        </w:rPr>
-      </w:pPr>
-      <w:r>
-        <w:rPr>
-          <w:rFonts w:ascii="Arial" w:hAnsi="Arial" w:cs="Arial"/>
-          <w:b/>
-          <w:sz w:val="24"/>
-          <w:szCs w:val="24"/>
-          <w:lang w:val="en-US"/>
-        </w:rPr>
-        <w:t>MPBGP</w:t>
-      </w:r>
-    </w:p>
-    <w:p>
-      <w:pPr>
-        <w:pStyle w:val="BodyTextIndent"/>
-        <w:numPr>
-          <w:ilvl w:val="0"/>
-          <w:numId w:val="7"/>
-        </w:numPr>
-        <w:spacing w:before="120"/>
-        <w:jc w:val="left"/>
-        <w:rPr>
-          <w:rFonts w:ascii="Arial" w:hAnsi="Arial" w:cs="Arial"/>
-          <w:b/>
-          <w:sz w:val="24"/>
-          <w:szCs w:val="24"/>
-          <w:lang w:val="en-US"/>
-        </w:rPr>
-      </w:pPr>
-      <w:r>
-        <w:rPr>
-          <w:rFonts w:ascii="Arial" w:hAnsi="Arial" w:cs="Arial"/>
-          <w:b/>
-          <w:sz w:val="24"/>
-          <w:szCs w:val="24"/>
-          <w:lang w:val="en-US"/>
-        </w:rPr>
-        <w:t>MPLS</w:t>
-      </w:r>
-    </w:p>
-    <w:p>
-      <w:pPr>
-        <w:pStyle w:val="BodyTextIndent"/>
-        <w:numPr>
-          <w:ilvl w:val="0"/>
-          <w:numId w:val="7"/>
-        </w:numPr>
-        <w:spacing w:before="120"/>
-        <w:jc w:val="left"/>
-        <w:rPr>
-          <w:rFonts w:ascii="Arial" w:hAnsi="Arial" w:cs="Arial"/>
-          <w:b/>
-          <w:sz w:val="24"/>
-          <w:szCs w:val="24"/>
-          <w:lang w:val="en-US"/>
-        </w:rPr>
-      </w:pPr>
-      <w:r>
-        <w:rPr>
-          <w:rFonts w:ascii="Arial" w:hAnsi="Arial" w:cs="Arial"/>
-          <w:b/>
-          <w:sz w:val="24"/>
-          <w:szCs w:val="24"/>
-          <w:lang w:val="en-US"/>
-        </w:rPr>
-        <w:t>LDP</w:t>
-      </w:r>
-    </w:p>
-    <w:p>
-      <w:pPr>
-        <w:pStyle w:val="BodyTextIndent"/>
-        <w:numPr>
-          <w:ilvl w:val="0"/>
-          <w:numId w:val="7"/>
-        </w:numPr>
-        <w:spacing w:before="120"/>
-        <w:jc w:val="left"/>
-        <w:rPr>
-          <w:rFonts w:ascii="Arial" w:hAnsi="Arial" w:cs="Arial"/>
-          <w:b/>
-          <w:sz w:val="24"/>
-          <w:szCs w:val="24"/>
-          <w:lang w:val="en-US"/>
-        </w:rPr>
-      </w:pPr>
-      <w:r>
-        <w:rPr>
-          <w:rFonts w:ascii="Arial" w:hAnsi="Arial" w:cs="Arial"/>
-          <w:b/>
-          <w:sz w:val="24"/>
-          <w:szCs w:val="24"/>
-          <w:lang w:val="en-US"/>
-        </w:rPr>
-        <w:t>VRF</w:t>
-      </w:r>
-    </w:p>
-    <w:p>
-      <w:pPr>
-        <w:pStyle w:val="BodyTextIndent"/>
-        <w:numPr>
-          <w:ilvl w:val="0"/>
-          <w:numId w:val="7"/>
-        </w:numPr>
-        <w:spacing w:before="120"/>
-        <w:jc w:val="left"/>
-        <w:rPr>
-          <w:rFonts w:ascii="Arial" w:hAnsi="Arial" w:cs="Arial"/>
-          <w:b/>
-          <w:sz w:val="24"/>
-          <w:szCs w:val="24"/>
-          <w:lang w:val="en-US"/>
-        </w:rPr>
-      </w:pPr>
-      <w:r>
-        <w:rPr>
-          <w:rFonts w:ascii="Arial" w:hAnsi="Arial" w:cs="Arial"/>
-          <w:b/>
-          <w:sz w:val="24"/>
-          <w:szCs w:val="24"/>
-          <w:lang w:val="en-US"/>
-        </w:rPr>
-        <w:t>QoS</w:t>
-      </w:r>
+        <w:rPr>
+          <w:rFonts w:ascii="Tahoma" w:hAnsi="Tahoma" w:cs="Tahoma"/>
+          <w:b/>
+          <w:lang w:val="en-US"/>
+        </w:rPr>
+      </w:pPr>
     </w:p>
     <w:p>
       <w:pPr>
@@ -24866,234 +27747,6 @@
         <w:spacing w:before="120"/>
         <w:ind w:left="0"/>
         <w:rPr>
-          <w:rFonts w:ascii="Tahoma" w:hAnsi="Tahoma" w:cs="Tahoma"/>
-          <w:b/>
-          <w:lang w:val="en-US"/>
-        </w:rPr>
-      </w:pPr>
-    </w:p>
-    <w:p>
-      <w:pPr>
-        <w:pStyle w:val="BodyTextIndent"/>
-        <w:spacing w:before="120"/>
-        <w:ind w:left="0"/>
-        <w:rPr>
-          <w:rFonts w:ascii="Tahoma" w:hAnsi="Tahoma" w:cs="Tahoma"/>
-          <w:b/>
-          <w:lang w:val="en-US"/>
-        </w:rPr>
-      </w:pPr>
-    </w:p>
-    <w:p>
-      <w:pPr>
-        <w:pStyle w:val="BodyTextIndent"/>
-        <w:spacing w:before="120"/>
-        <w:ind w:left="0"/>
-        <w:rPr>
-          <w:rFonts w:ascii="Tahoma" w:hAnsi="Tahoma" w:cs="Tahoma"/>
-          <w:b/>
-          <w:lang w:val="en-US"/>
-        </w:rPr>
-      </w:pPr>
-    </w:p>
-    <w:p>
-      <w:pPr>
-        <w:pStyle w:val="BodyTextIndent"/>
-        <w:spacing w:before="120"/>
-        <w:ind w:left="0"/>
-        <w:rPr>
-          <w:rFonts w:ascii="Tahoma" w:hAnsi="Tahoma" w:cs="Tahoma"/>
-          <w:b/>
-          <w:lang w:val="en-US"/>
-        </w:rPr>
-      </w:pPr>
-    </w:p>
-    <w:p>
-      <w:pPr>
-        <w:pStyle w:val="BodyTextIndent"/>
-        <w:spacing w:before="120"/>
-        <w:ind w:left="0"/>
-        <w:rPr>
-          <w:rFonts w:ascii="Tahoma" w:hAnsi="Tahoma" w:cs="Tahoma"/>
-          <w:b/>
-          <w:lang w:val="en-US"/>
-        </w:rPr>
-      </w:pPr>
-    </w:p>
-    <w:p>
-      <w:pPr>
-        <w:pStyle w:val="BodyTextIndent"/>
-        <w:spacing w:before="120"/>
-        <w:ind w:left="0"/>
-        <w:rPr>
-          <w:rFonts w:ascii="Tahoma" w:hAnsi="Tahoma" w:cs="Tahoma"/>
-          <w:b/>
-          <w:lang w:val="en-US"/>
-        </w:rPr>
-      </w:pPr>
-    </w:p>
-    <w:p>
-      <w:pPr>
-        <w:pStyle w:val="BodyTextIndent"/>
-        <w:spacing w:before="120"/>
-        <w:ind w:left="0"/>
-        <w:rPr>
-          <w:rFonts w:ascii="Tahoma" w:hAnsi="Tahoma" w:cs="Tahoma"/>
-          <w:b/>
-          <w:lang w:val="en-US"/>
-        </w:rPr>
-      </w:pPr>
-    </w:p>
-    <w:p>
-      <w:pPr>
-        <w:pStyle w:val="BodyTextIndent"/>
-        <w:spacing w:before="120"/>
-        <w:ind w:left="0"/>
-        <w:rPr>
-          <w:rFonts w:ascii="Tahoma" w:hAnsi="Tahoma" w:cs="Tahoma"/>
-          <w:b/>
-          <w:lang w:val="en-US"/>
-        </w:rPr>
-      </w:pPr>
-    </w:p>
-    <w:p>
-      <w:pPr>
-        <w:pStyle w:val="BodyTextIndent"/>
-        <w:spacing w:before="120"/>
-        <w:ind w:left="0"/>
-        <w:rPr>
-          <w:rFonts w:ascii="Tahoma" w:hAnsi="Tahoma" w:cs="Tahoma"/>
-          <w:b/>
-          <w:lang w:val="en-US"/>
-        </w:rPr>
-      </w:pPr>
-    </w:p>
-    <w:p>
-      <w:pPr>
-        <w:pStyle w:val="BodyTextIndent"/>
-        <w:spacing w:before="120"/>
-        <w:ind w:left="0"/>
-        <w:rPr>
-          <w:rFonts w:ascii="Tahoma" w:hAnsi="Tahoma" w:cs="Tahoma"/>
-          <w:b/>
-          <w:lang w:val="en-US"/>
-        </w:rPr>
-      </w:pPr>
-    </w:p>
-    <w:p>
-      <w:pPr>
-        <w:pStyle w:val="BodyTextIndent"/>
-        <w:spacing w:before="120"/>
-        <w:ind w:left="0"/>
-        <w:rPr>
-          <w:rFonts w:ascii="Tahoma" w:hAnsi="Tahoma" w:cs="Tahoma"/>
-          <w:b/>
-          <w:lang w:val="en-US"/>
-        </w:rPr>
-      </w:pPr>
-    </w:p>
-    <w:p>
-      <w:pPr>
-        <w:pStyle w:val="BodyTextIndent"/>
-        <w:spacing w:before="120"/>
-        <w:ind w:left="0"/>
-        <w:rPr>
-          <w:rFonts w:ascii="Tahoma" w:hAnsi="Tahoma" w:cs="Tahoma"/>
-          <w:b/>
-          <w:lang w:val="en-US"/>
-        </w:rPr>
-      </w:pPr>
-    </w:p>
-    <w:p>
-      <w:pPr>
-        <w:pStyle w:val="BodyTextIndent"/>
-        <w:spacing w:before="120"/>
-        <w:ind w:left="0"/>
-        <w:rPr>
-          <w:rFonts w:ascii="Tahoma" w:hAnsi="Tahoma" w:cs="Tahoma"/>
-          <w:b/>
-          <w:lang w:val="en-US"/>
-        </w:rPr>
-      </w:pPr>
-    </w:p>
-    <w:p>
-      <w:pPr>
-        <w:pStyle w:val="BodyTextIndent"/>
-        <w:spacing w:before="120"/>
-        <w:ind w:left="0"/>
-        <w:rPr>
-          <w:rFonts w:ascii="Tahoma" w:hAnsi="Tahoma" w:cs="Tahoma"/>
-          <w:b/>
-          <w:lang w:val="en-US"/>
-        </w:rPr>
-      </w:pPr>
-    </w:p>
-    <w:p>
-      <w:pPr>
-        <w:pStyle w:val="BodyTextIndent"/>
-        <w:spacing w:before="120"/>
-        <w:ind w:left="0"/>
-        <w:rPr>
-          <w:rFonts w:ascii="Tahoma" w:hAnsi="Tahoma" w:cs="Tahoma"/>
-          <w:b/>
-          <w:lang w:val="en-US"/>
-        </w:rPr>
-      </w:pPr>
-    </w:p>
-    <w:p>
-      <w:pPr>
-        <w:pStyle w:val="BodyTextIndent"/>
-        <w:spacing w:before="120"/>
-        <w:ind w:left="0"/>
-        <w:rPr>
-          <w:rFonts w:ascii="Tahoma" w:hAnsi="Tahoma" w:cs="Tahoma"/>
-          <w:b/>
-          <w:lang w:val="en-US"/>
-        </w:rPr>
-      </w:pPr>
-    </w:p>
-    <w:p>
-      <w:pPr>
-        <w:pStyle w:val="BodyTextIndent"/>
-        <w:spacing w:before="120"/>
-        <w:ind w:left="0"/>
-        <w:rPr>
-          <w:rFonts w:ascii="Tahoma" w:hAnsi="Tahoma" w:cs="Tahoma"/>
-          <w:b/>
-          <w:lang w:val="en-US"/>
-        </w:rPr>
-      </w:pPr>
-    </w:p>
-    <w:p>
-      <w:pPr>
-        <w:pStyle w:val="BodyTextIndent"/>
-        <w:spacing w:before="120"/>
-        <w:ind w:left="0"/>
-        <w:rPr>
-          <w:rFonts w:ascii="Tahoma" w:hAnsi="Tahoma" w:cs="Tahoma"/>
-          <w:b/>
-          <w:lang w:val="en-US"/>
-        </w:rPr>
-      </w:pPr>
-    </w:p>
-    <w:p>
-      <w:pPr>
-        <w:pStyle w:val="BodyTextIndent"/>
-        <w:spacing w:before="120"/>
-        <w:ind w:left="0"/>
-        <w:rPr>
-          <w:rFonts w:ascii="Tahoma" w:hAnsi="Tahoma" w:cs="Tahoma"/>
-          <w:b/>
-          <w:lang w:val="en-US"/>
-        </w:rPr>
-      </w:pPr>
-    </w:p>
-    <w:p>
-      <w:pPr>
-        <w:pStyle w:val="BodyTextIndent"/>
-        <w:spacing w:before="120"/>
-        <w:ind w:left="0"/>
-        <w:rPr>
           <w:rFonts w:ascii="Arial" w:hAnsi="Arial" w:cs="Arial"/>
           <w:b/>
           <w:bCs/>
@@ -25109,6 +27762,7 @@
           <w:sz w:val="32"/>
           <w:szCs w:val="32"/>
         </w:rPr>
+        <w:lastRenderedPageBreak/>
         <w:t>В</w:t>
       </w:r>
       <w:r>
@@ -25612,6 +28266,8 @@
           <w:bCs/>
         </w:rPr>
       </w:pPr>
+      <w:bookmarkStart w:id="5" w:name="_GoBack"/>
+      <w:bookmarkEnd w:id="5"/>
       <w:r>
         <w:rPr>
           <w:rFonts w:ascii="Arial" w:hAnsi="Arial" w:cs="Arial"/>
@@ -25834,6 +28490,7 @@
           <w:sz w:val="32"/>
           <w:szCs w:val="32"/>
         </w:rPr>
+        <w:lastRenderedPageBreak/>
         <w:t>Т</w:t>
       </w:r>
       <w:r>
@@ -26433,6 +29090,7 @@
           <w:b/>
           <w:bCs/>
         </w:rPr>
+        <w:lastRenderedPageBreak/>
         <w:t>Ч</w:t>
       </w:r>
       <w:r>
@@ -27402,7 +30060,7 @@
           <w:lang w:val="en-US"/>
         </w:rPr>
       </w:pPr>
-      <w:hyperlink r:id="rId27" w:history="1">
+      <w:hyperlink r:id="rId30" w:history="1">
         <w:r>
           <w:rPr>
             <w:rStyle w:val="Hyperlink"/>
@@ -27430,7 +30088,7 @@
           <w:lang w:val="en-US"/>
         </w:rPr>
       </w:pPr>
-      <w:hyperlink r:id="rId28" w:history="1">
+      <w:hyperlink r:id="rId31" w:history="1">
         <w:r>
           <w:rPr>
             <w:rStyle w:val="Hyperlink"/>
@@ -27458,7 +30116,7 @@
           <w:lang w:val="en-US"/>
         </w:rPr>
       </w:pPr>
-      <w:hyperlink r:id="rId29" w:anchor="GUID-64960B8C-24DB-4929-A7BD-7C308120A650" w:history="1">
+      <w:hyperlink r:id="rId32" w:anchor="GUID-64960B8C-24DB-4929-A7BD-7C308120A650" w:history="1">
         <w:r>
           <w:rPr>
             <w:rStyle w:val="Hyperlink"/>
@@ -27489,7 +30147,7 @@
           <w:lang w:val="en-US"/>
         </w:rPr>
       </w:pPr>
-      <w:hyperlink r:id="rId30" w:history="1">
+      <w:hyperlink r:id="rId33" w:history="1">
         <w:r>
           <w:rPr>
             <w:rStyle w:val="Hyperlink"/>
@@ -27517,7 +30175,7 @@
           <w:lang w:val="en-US"/>
         </w:rPr>
       </w:pPr>
-      <w:hyperlink r:id="rId31" w:history="1">
+      <w:hyperlink r:id="rId34" w:history="1">
         <w:r>
           <w:rPr>
             <w:rStyle w:val="Hyperlink"/>
@@ -27545,7 +30203,7 @@
           <w:lang w:val="en-US"/>
         </w:rPr>
       </w:pPr>
-      <w:hyperlink r:id="rId32" w:anchor="wp1354663" w:history="1">
+      <w:hyperlink r:id="rId35" w:anchor="wp1354663" w:history="1">
         <w:r>
           <w:rPr>
             <w:rStyle w:val="Hyperlink"/>
@@ -27573,7 +30231,7 @@
           <w:lang w:val="en-US"/>
         </w:rPr>
       </w:pPr>
-      <w:hyperlink r:id="rId33" w:history="1">
+      <w:hyperlink r:id="rId36" w:history="1">
         <w:r>
           <w:rPr>
             <w:rStyle w:val="Hyperlink"/>
@@ -27601,7 +30259,7 @@
           <w:lang w:val="en-US"/>
         </w:rPr>
       </w:pPr>
-      <w:hyperlink r:id="rId34" w:history="1">
+      <w:hyperlink r:id="rId37" w:history="1">
         <w:r>
           <w:rPr>
             <w:rStyle w:val="Hyperlink"/>
@@ -27629,7 +30287,7 @@
           <w:lang w:val="en-US"/>
         </w:rPr>
       </w:pPr>
-      <w:hyperlink r:id="rId35" w:history="1">
+      <w:hyperlink r:id="rId38" w:history="1">
         <w:r>
           <w:rPr>
             <w:rStyle w:val="Hyperlink"/>
@@ -27657,7 +30315,7 @@
           <w:lang w:val="en-US"/>
         </w:rPr>
       </w:pPr>
-      <w:hyperlink r:id="rId36" w:history="1">
+      <w:hyperlink r:id="rId39" w:history="1">
         <w:r>
           <w:rPr>
             <w:rStyle w:val="Hyperlink"/>
@@ -27685,7 +30343,7 @@
           <w:lang w:val="en-US"/>
         </w:rPr>
       </w:pPr>
-      <w:hyperlink r:id="rId37" w:history="1">
+      <w:hyperlink r:id="rId40" w:history="1">
         <w:r>
           <w:rPr>
             <w:rStyle w:val="Hyperlink"/>
@@ -27713,7 +30371,7 @@
           <w:lang w:val="en-US"/>
         </w:rPr>
       </w:pPr>
-      <w:hyperlink r:id="rId38" w:history="1">
+      <w:hyperlink r:id="rId41" w:history="1">
         <w:r>
           <w:rPr>
             <w:rStyle w:val="Hyperlink"/>
@@ -27721,7 +30379,25 @@
             <w:sz w:val="24"/>
             <w:szCs w:val="24"/>
           </w:rPr>
-          <w:t>https://www.plixer.com/blog/what-is-vrf-virtual-routing-and-forwarding/</w:t>
+          <w:t>https://www.plixer.com/blog/what-is-vrf-virtu</w:t>
+        </w:r>
+        <w:r>
+          <w:rPr>
+            <w:rStyle w:val="Hyperlink"/>
+            <w:rFonts w:ascii="Arial" w:hAnsi="Arial" w:cs="Arial"/>
+            <w:sz w:val="24"/>
+            <w:szCs w:val="24"/>
+          </w:rPr>
+          <w:t>a</w:t>
+        </w:r>
+        <w:r>
+          <w:rPr>
+            <w:rStyle w:val="Hyperlink"/>
+            <w:rFonts w:ascii="Arial" w:hAnsi="Arial" w:cs="Arial"/>
+            <w:sz w:val="24"/>
+            <w:szCs w:val="24"/>
+          </w:rPr>
+          <w:t>l-routing-and-forwarding/</w:t>
         </w:r>
       </w:hyperlink>
     </w:p>
@@ -27741,7 +30417,7 @@
           <w:lang w:val="en-US"/>
         </w:rPr>
       </w:pPr>
-      <w:hyperlink r:id="rId39" w:history="1">
+      <w:hyperlink r:id="rId42" w:history="1">
         <w:r>
           <w:rPr>
             <w:rStyle w:val="Hyperlink"/>
@@ -27769,7 +30445,7 @@
           <w:lang w:val="en-US"/>
         </w:rPr>
       </w:pPr>
-      <w:hyperlink r:id="rId40" w:history="1">
+      <w:hyperlink r:id="rId43" w:history="1">
         <w:r>
           <w:rPr>
             <w:rStyle w:val="Hyperlink"/>
@@ -27797,7 +30473,7 @@
           <w:lang w:val="en-US"/>
         </w:rPr>
       </w:pPr>
-      <w:hyperlink r:id="rId41" w:history="1">
+      <w:hyperlink r:id="rId44" w:history="1">
         <w:r>
           <w:rPr>
             <w:rStyle w:val="Hyperlink"/>
@@ -27825,7 +30501,7 @@
           <w:lang w:val="en-US"/>
         </w:rPr>
       </w:pPr>
-      <w:hyperlink r:id="rId42" w:history="1">
+      <w:hyperlink r:id="rId45" w:history="1">
         <w:r>
           <w:rPr>
             <w:rStyle w:val="Hyperlink"/>
@@ -27853,7 +30529,7 @@
           <w:lang w:val="en-US"/>
         </w:rPr>
       </w:pPr>
-      <w:hyperlink r:id="rId43" w:history="1">
+      <w:hyperlink r:id="rId46" w:history="1">
         <w:r>
           <w:rPr>
             <w:rStyle w:val="Hyperlink"/>
@@ -27881,7 +30557,7 @@
           <w:lang w:val="en-US"/>
         </w:rPr>
       </w:pPr>
-      <w:hyperlink r:id="rId44" w:history="1">
+      <w:hyperlink r:id="rId47" w:history="1">
         <w:r>
           <w:rPr>
             <w:rStyle w:val="Hyperlink"/>
@@ -27909,7 +30585,7 @@
           <w:lang w:val="en-US"/>
         </w:rPr>
       </w:pPr>
-      <w:hyperlink r:id="rId45" w:history="1">
+      <w:hyperlink r:id="rId48" w:history="1">
         <w:r>
           <w:rPr>
             <w:rFonts w:ascii="NTR" w:eastAsia="NTR" w:hAnsi="NTR" w:cs="NTR"/>
@@ -27939,7 +30615,7 @@
           <w:lang w:val="en-US"/>
         </w:rPr>
       </w:pPr>
-      <w:hyperlink r:id="rId46" w:history="1">
+      <w:hyperlink r:id="rId49" w:history="1">
         <w:r>
           <w:rPr>
             <w:rFonts w:ascii="NTR" w:eastAsia="NTR" w:hAnsi="NTR" w:cs="NTR"/>
@@ -27969,7 +30645,7 @@
           <w:lang w:val="en-US"/>
         </w:rPr>
       </w:pPr>
-      <w:hyperlink r:id="rId47" w:history="1">
+      <w:hyperlink r:id="rId50" w:history="1">
         <w:r>
           <w:rPr>
             <w:rFonts w:ascii="NTR" w:eastAsia="NTR" w:hAnsi="NTR" w:cs="NTR"/>
@@ -27999,7 +30675,7 @@
           <w:lang w:val="en-US"/>
         </w:rPr>
       </w:pPr>
-      <w:hyperlink r:id="rId48" w:history="1">
+      <w:hyperlink r:id="rId51" w:history="1">
         <w:r>
           <w:rPr>
             <w:rFonts w:ascii="NTR" w:eastAsia="NTR" w:hAnsi="NTR" w:cs="NTR"/>
@@ -28029,7 +30705,7 @@
           <w:lang w:val="en-US"/>
         </w:rPr>
       </w:pPr>
-      <w:hyperlink r:id="rId49" w:history="1">
+      <w:hyperlink r:id="rId52" w:history="1">
         <w:r>
           <w:rPr>
             <w:rFonts w:ascii="NTR" w:eastAsia="NTR" w:hAnsi="NTR" w:cs="NTR"/>
@@ -28059,7 +30735,7 @@
           <w:lang w:val="en-US"/>
         </w:rPr>
       </w:pPr>
-      <w:hyperlink r:id="rId50" w:history="1">
+      <w:hyperlink r:id="rId53" w:history="1">
         <w:r>
           <w:rPr>
             <w:rFonts w:ascii="NTR" w:eastAsia="NTR" w:hAnsi="NTR" w:cs="NTR"/>
@@ -28089,7 +30765,7 @@
           <w:lang w:val="en-US"/>
         </w:rPr>
       </w:pPr>
-      <w:hyperlink r:id="rId51" w:history="1">
+      <w:hyperlink r:id="rId54" w:history="1">
         <w:r>
           <w:rPr>
             <w:rFonts w:ascii="NTR" w:eastAsia="NTR" w:hAnsi="NTR" w:cs="NTR"/>
@@ -28185,8 +30861,8 @@
       </w:r>
     </w:p>
     <w:sectPr>
-      <w:headerReference w:type="default" r:id="rId52"/>
-      <w:footerReference w:type="default" r:id="rId53"/>
+      <w:headerReference w:type="default" r:id="rId55"/>
+      <w:footerReference w:type="default" r:id="rId56"/>
       <w:pgSz w:w="11906" w:h="16838"/>
       <w:pgMar w:top="1350" w:right="992" w:bottom="1134" w:left="1440" w:header="720" w:footer="720" w:gutter="0"/>
       <w:pgNumType w:start="1"/>
@@ -28541,9 +31217,9 @@
     </w:lvl>
   </w:abstractNum>
   <w:abstractNum w:abstractNumId="2" w15:restartNumberingAfterBreak="0">
-    <w:nsid w:val="077F41F8"/>
+    <w:nsid w:val="071B511E"/>
     <w:multiLevelType w:val="hybridMultilevel"/>
-    <w:tmpl w:val="0A547508"/>
+    <w:tmpl w:val="42E82E5E"/>
     <w:lvl w:ilvl="0" w:tplc="0402000B">
       <w:start w:val="1"/>
       <w:numFmt w:val="bullet"/>
@@ -28654,6 +31330,119 @@
     </w:lvl>
   </w:abstractNum>
   <w:abstractNum w:abstractNumId="3" w15:restartNumberingAfterBreak="0">
+    <w:nsid w:val="077F41F8"/>
+    <w:multiLevelType w:val="hybridMultilevel"/>
+    <w:tmpl w:val="0A547508"/>
+    <w:lvl w:ilvl="0" w:tplc="0402000B">
+      <w:start w:val="1"/>
+      <w:numFmt w:val="bullet"/>
+      <w:lvlText w:val=""/>
+      <w:lvlJc w:val="left"/>
+      <w:pPr>
+        <w:ind w:left="720" w:hanging="360"/>
+      </w:pPr>
+      <w:rPr>
+        <w:rFonts w:ascii="Wingdings" w:hAnsi="Wingdings" w:hint="default"/>
+      </w:rPr>
+    </w:lvl>
+    <w:lvl w:ilvl="1" w:tplc="04020003" w:tentative="1">
+      <w:start w:val="1"/>
+      <w:numFmt w:val="bullet"/>
+      <w:lvlText w:val="o"/>
+      <w:lvlJc w:val="left"/>
+      <w:pPr>
+        <w:ind w:left="1440" w:hanging="360"/>
+      </w:pPr>
+      <w:rPr>
+        <w:rFonts w:ascii="Courier New" w:hAnsi="Courier New" w:cs="Courier New" w:hint="default"/>
+      </w:rPr>
+    </w:lvl>
+    <w:lvl w:ilvl="2" w:tplc="04020005" w:tentative="1">
+      <w:start w:val="1"/>
+      <w:numFmt w:val="bullet"/>
+      <w:lvlText w:val=""/>
+      <w:lvlJc w:val="left"/>
+      <w:pPr>
+        <w:ind w:left="2160" w:hanging="360"/>
+      </w:pPr>
+      <w:rPr>
+        <w:rFonts w:ascii="Wingdings" w:hAnsi="Wingdings" w:hint="default"/>
+      </w:rPr>
+    </w:lvl>
+    <w:lvl w:ilvl="3" w:tplc="04020001" w:tentative="1">
+      <w:start w:val="1"/>
+      <w:numFmt w:val="bullet"/>
+      <w:lvlText w:val=""/>
+      <w:lvlJc w:val="left"/>
+      <w:pPr>
+        <w:ind w:left="2880" w:hanging="360"/>
+      </w:pPr>
+      <w:rPr>
+        <w:rFonts w:ascii="Symbol" w:hAnsi="Symbol" w:hint="default"/>
+      </w:rPr>
+    </w:lvl>
+    <w:lvl w:ilvl="4" w:tplc="04020003" w:tentative="1">
+      <w:start w:val="1"/>
+      <w:numFmt w:val="bullet"/>
+      <w:lvlText w:val="o"/>
+      <w:lvlJc w:val="left"/>
+      <w:pPr>
+        <w:ind w:left="3600" w:hanging="360"/>
+      </w:pPr>
+      <w:rPr>
+        <w:rFonts w:ascii="Courier New" w:hAnsi="Courier New" w:cs="Courier New" w:hint="default"/>
+      </w:rPr>
+    </w:lvl>
+    <w:lvl w:ilvl="5" w:tplc="04020005" w:tentative="1">
+      <w:start w:val="1"/>
+      <w:numFmt w:val="bullet"/>
+      <w:lvlText w:val=""/>
+      <w:lvlJc w:val="left"/>
+      <w:pPr>
+        <w:ind w:left="4320" w:hanging="360"/>
+      </w:pPr>
+      <w:rPr>
+        <w:rFonts w:ascii="Wingdings" w:hAnsi="Wingdings" w:hint="default"/>
+      </w:rPr>
+    </w:lvl>
+    <w:lvl w:ilvl="6" w:tplc="04020001" w:tentative="1">
+      <w:start w:val="1"/>
+      <w:numFmt w:val="bullet"/>
+      <w:lvlText w:val=""/>
+      <w:lvlJc w:val="left"/>
+      <w:pPr>
+        <w:ind w:left="5040" w:hanging="360"/>
+      </w:pPr>
+      <w:rPr>
+        <w:rFonts w:ascii="Symbol" w:hAnsi="Symbol" w:hint="default"/>
+      </w:rPr>
+    </w:lvl>
+    <w:lvl w:ilvl="7" w:tplc="04020003" w:tentative="1">
+      <w:start w:val="1"/>
+      <w:numFmt w:val="bullet"/>
+      <w:lvlText w:val="o"/>
+      <w:lvlJc w:val="left"/>
+      <w:pPr>
+        <w:ind w:left="5760" w:hanging="360"/>
+      </w:pPr>
+      <w:rPr>
+        <w:rFonts w:ascii="Courier New" w:hAnsi="Courier New" w:cs="Courier New" w:hint="default"/>
+      </w:rPr>
+    </w:lvl>
+    <w:lvl w:ilvl="8" w:tplc="04020005" w:tentative="1">
+      <w:start w:val="1"/>
+      <w:numFmt w:val="bullet"/>
+      <w:lvlText w:val=""/>
+      <w:lvlJc w:val="left"/>
+      <w:pPr>
+        <w:ind w:left="6480" w:hanging="360"/>
+      </w:pPr>
+      <w:rPr>
+        <w:rFonts w:ascii="Wingdings" w:hAnsi="Wingdings" w:hint="default"/>
+      </w:rPr>
+    </w:lvl>
+  </w:abstractNum>
+  <w:abstractNum w:abstractNumId="4" w15:restartNumberingAfterBreak="0">
     <w:nsid w:val="0D5933E4"/>
     <w:multiLevelType w:val="hybridMultilevel"/>
     <w:tmpl w:val="F350F8C8"/>
@@ -28766,7 +31555,7 @@
       </w:rPr>
     </w:lvl>
   </w:abstractNum>
-  <w:abstractNum w:abstractNumId="4" w15:restartNumberingAfterBreak="0">
+  <w:abstractNum w:abstractNumId="5" w15:restartNumberingAfterBreak="0">
     <w:nsid w:val="0E352807"/>
     <w:multiLevelType w:val="hybridMultilevel"/>
     <w:tmpl w:val="BF467F7C"/>
@@ -28879,7 +31668,7 @@
       </w:rPr>
     </w:lvl>
   </w:abstractNum>
-  <w:abstractNum w:abstractNumId="5" w15:restartNumberingAfterBreak="0">
+  <w:abstractNum w:abstractNumId="6" w15:restartNumberingAfterBreak="0">
     <w:nsid w:val="14EC6472"/>
     <w:multiLevelType w:val="hybridMultilevel"/>
     <w:tmpl w:val="4C1406D4"/>
@@ -28992,7 +31781,7 @@
       </w:rPr>
     </w:lvl>
   </w:abstractNum>
-  <w:abstractNum w:abstractNumId="6" w15:restartNumberingAfterBreak="0">
+  <w:abstractNum w:abstractNumId="7" w15:restartNumberingAfterBreak="0">
     <w:nsid w:val="14EF3E69"/>
     <w:multiLevelType w:val="hybridMultilevel"/>
     <w:tmpl w:val="08A4F88E"/>
@@ -29105,7 +31894,7 @@
       </w:rPr>
     </w:lvl>
   </w:abstractNum>
-  <w:abstractNum w:abstractNumId="7" w15:restartNumberingAfterBreak="0">
+  <w:abstractNum w:abstractNumId="8" w15:restartNumberingAfterBreak="0">
     <w:nsid w:val="1CBF0588"/>
     <w:multiLevelType w:val="hybridMultilevel"/>
     <w:tmpl w:val="AACE16D0"/>
@@ -29218,7 +32007,120 @@
       </w:rPr>
     </w:lvl>
   </w:abstractNum>
-  <w:abstractNum w:abstractNumId="8" w15:restartNumberingAfterBreak="0">
+  <w:abstractNum w:abstractNumId="9" w15:restartNumberingAfterBreak="0">
+    <w:nsid w:val="1CE64C6A"/>
+    <w:multiLevelType w:val="hybridMultilevel"/>
+    <w:tmpl w:val="9438D432"/>
+    <w:lvl w:ilvl="0" w:tplc="0402000B">
+      <w:start w:val="1"/>
+      <w:numFmt w:val="bullet"/>
+      <w:lvlText w:val=""/>
+      <w:lvlJc w:val="left"/>
+      <w:pPr>
+        <w:ind w:left="720" w:hanging="360"/>
+      </w:pPr>
+      <w:rPr>
+        <w:rFonts w:ascii="Wingdings" w:hAnsi="Wingdings" w:hint="default"/>
+      </w:rPr>
+    </w:lvl>
+    <w:lvl w:ilvl="1" w:tplc="04020003" w:tentative="1">
+      <w:start w:val="1"/>
+      <w:numFmt w:val="bullet"/>
+      <w:lvlText w:val="o"/>
+      <w:lvlJc w:val="left"/>
+      <w:pPr>
+        <w:ind w:left="1440" w:hanging="360"/>
+      </w:pPr>
+      <w:rPr>
+        <w:rFonts w:ascii="Courier New" w:hAnsi="Courier New" w:cs="Courier New" w:hint="default"/>
+      </w:rPr>
+    </w:lvl>
+    <w:lvl w:ilvl="2" w:tplc="04020005" w:tentative="1">
+      <w:start w:val="1"/>
+      <w:numFmt w:val="bullet"/>
+      <w:lvlText w:val=""/>
+      <w:lvlJc w:val="left"/>
+      <w:pPr>
+        <w:ind w:left="2160" w:hanging="360"/>
+      </w:pPr>
+      <w:rPr>
+        <w:rFonts w:ascii="Wingdings" w:hAnsi="Wingdings" w:hint="default"/>
+      </w:rPr>
+    </w:lvl>
+    <w:lvl w:ilvl="3" w:tplc="04020001" w:tentative="1">
+      <w:start w:val="1"/>
+      <w:numFmt w:val="bullet"/>
+      <w:lvlText w:val=""/>
+      <w:lvlJc w:val="left"/>
+      <w:pPr>
+        <w:ind w:left="2880" w:hanging="360"/>
+      </w:pPr>
+      <w:rPr>
+        <w:rFonts w:ascii="Symbol" w:hAnsi="Symbol" w:hint="default"/>
+      </w:rPr>
+    </w:lvl>
+    <w:lvl w:ilvl="4" w:tplc="04020003" w:tentative="1">
+      <w:start w:val="1"/>
+      <w:numFmt w:val="bullet"/>
+      <w:lvlText w:val="o"/>
+      <w:lvlJc w:val="left"/>
+      <w:pPr>
+        <w:ind w:left="3600" w:hanging="360"/>
+      </w:pPr>
+      <w:rPr>
+        <w:rFonts w:ascii="Courier New" w:hAnsi="Courier New" w:cs="Courier New" w:hint="default"/>
+      </w:rPr>
+    </w:lvl>
+    <w:lvl w:ilvl="5" w:tplc="04020005" w:tentative="1">
+      <w:start w:val="1"/>
+      <w:numFmt w:val="bullet"/>
+      <w:lvlText w:val=""/>
+      <w:lvlJc w:val="left"/>
+      <w:pPr>
+        <w:ind w:left="4320" w:hanging="360"/>
+      </w:pPr>
+      <w:rPr>
+        <w:rFonts w:ascii="Wingdings" w:hAnsi="Wingdings" w:hint="default"/>
+      </w:rPr>
+    </w:lvl>
+    <w:lvl w:ilvl="6" w:tplc="04020001" w:tentative="1">
+      <w:start w:val="1"/>
+      <w:numFmt w:val="bullet"/>
+      <w:lvlText w:val=""/>
+      <w:lvlJc w:val="left"/>
+      <w:pPr>
+        <w:ind w:left="5040" w:hanging="360"/>
+      </w:pPr>
+      <w:rPr>
+        <w:rFonts w:ascii="Symbol" w:hAnsi="Symbol" w:hint="default"/>
+      </w:rPr>
+    </w:lvl>
+    <w:lvl w:ilvl="7" w:tplc="04020003" w:tentative="1">
+      <w:start w:val="1"/>
+      <w:numFmt w:val="bullet"/>
+      <w:lvlText w:val="o"/>
+      <w:lvlJc w:val="left"/>
+      <w:pPr>
+        <w:ind w:left="5760" w:hanging="360"/>
+      </w:pPr>
+      <w:rPr>
+        <w:rFonts w:ascii="Courier New" w:hAnsi="Courier New" w:cs="Courier New" w:hint="default"/>
+      </w:rPr>
+    </w:lvl>
+    <w:lvl w:ilvl="8" w:tplc="04020005" w:tentative="1">
+      <w:start w:val="1"/>
+      <w:numFmt w:val="bullet"/>
+      <w:lvlText w:val=""/>
+      <w:lvlJc w:val="left"/>
+      <w:pPr>
+        <w:ind w:left="6480" w:hanging="360"/>
+      </w:pPr>
+      <w:rPr>
+        <w:rFonts w:ascii="Wingdings" w:hAnsi="Wingdings" w:hint="default"/>
+      </w:rPr>
+    </w:lvl>
+  </w:abstractNum>
+  <w:abstractNum w:abstractNumId="10" w15:restartNumberingAfterBreak="0">
     <w:nsid w:val="1D271AF9"/>
     <w:multiLevelType w:val="multilevel"/>
     <w:tmpl w:val="ED7E9CAE"/>
@@ -29340,7 +32242,7 @@
       </w:rPr>
     </w:lvl>
   </w:abstractNum>
-  <w:abstractNum w:abstractNumId="9" w15:restartNumberingAfterBreak="0">
+  <w:abstractNum w:abstractNumId="11" w15:restartNumberingAfterBreak="0">
     <w:nsid w:val="1DC55213"/>
     <w:multiLevelType w:val="multilevel"/>
     <w:tmpl w:val="CBB4661C"/>
@@ -29453,7 +32355,7 @@
       </w:rPr>
     </w:lvl>
   </w:abstractNum>
-  <w:abstractNum w:abstractNumId="10" w15:restartNumberingAfterBreak="0">
+  <w:abstractNum w:abstractNumId="12" w15:restartNumberingAfterBreak="0">
     <w:nsid w:val="20DF4611"/>
     <w:multiLevelType w:val="hybridMultilevel"/>
     <w:tmpl w:val="8D7C2EC2"/>
@@ -29566,7 +32468,7 @@
       </w:rPr>
     </w:lvl>
   </w:abstractNum>
-  <w:abstractNum w:abstractNumId="11" w15:restartNumberingAfterBreak="0">
+  <w:abstractNum w:abstractNumId="13" w15:restartNumberingAfterBreak="0">
     <w:nsid w:val="262E6DD7"/>
     <w:multiLevelType w:val="hybridMultilevel"/>
     <w:tmpl w:val="402403BC"/>
@@ -29679,7 +32581,7 @@
       </w:rPr>
     </w:lvl>
   </w:abstractNum>
-  <w:abstractNum w:abstractNumId="12" w15:restartNumberingAfterBreak="0">
+  <w:abstractNum w:abstractNumId="14" w15:restartNumberingAfterBreak="0">
     <w:nsid w:val="2B715334"/>
     <w:multiLevelType w:val="hybridMultilevel"/>
     <w:tmpl w:val="4BD826EA"/>
@@ -29792,7 +32694,7 @@
       </w:rPr>
     </w:lvl>
   </w:abstractNum>
-  <w:abstractNum w:abstractNumId="13" w15:restartNumberingAfterBreak="0">
+  <w:abstractNum w:abstractNumId="15" w15:restartNumberingAfterBreak="0">
     <w:nsid w:val="2E0114F1"/>
     <w:multiLevelType w:val="multilevel"/>
     <w:tmpl w:val="18B8B8F6"/>
@@ -29905,7 +32807,7 @@
       </w:rPr>
     </w:lvl>
   </w:abstractNum>
-  <w:abstractNum w:abstractNumId="14" w15:restartNumberingAfterBreak="0">
+  <w:abstractNum w:abstractNumId="16" w15:restartNumberingAfterBreak="0">
     <w:nsid w:val="32871F7D"/>
     <w:multiLevelType w:val="hybridMultilevel"/>
     <w:tmpl w:val="62CA38E6"/>
@@ -30018,7 +32920,7 @@
       </w:rPr>
     </w:lvl>
   </w:abstractNum>
-  <w:abstractNum w:abstractNumId="15" w15:restartNumberingAfterBreak="0">
+  <w:abstractNum w:abstractNumId="17" w15:restartNumberingAfterBreak="0">
     <w:nsid w:val="37207875"/>
     <w:multiLevelType w:val="hybridMultilevel"/>
     <w:tmpl w:val="DCA8D172"/>
@@ -30131,7 +33033,7 @@
       </w:rPr>
     </w:lvl>
   </w:abstractNum>
-  <w:abstractNum w:abstractNumId="16" w15:restartNumberingAfterBreak="0">
+  <w:abstractNum w:abstractNumId="18" w15:restartNumberingAfterBreak="0">
     <w:nsid w:val="419525FD"/>
     <w:multiLevelType w:val="hybridMultilevel"/>
     <w:tmpl w:val="113EF088"/>
@@ -30244,7 +33146,7 @@
       </w:rPr>
     </w:lvl>
   </w:abstractNum>
-  <w:abstractNum w:abstractNumId="17" w15:restartNumberingAfterBreak="0">
+  <w:abstractNum w:abstractNumId="19" w15:restartNumberingAfterBreak="0">
     <w:nsid w:val="455762F2"/>
     <w:multiLevelType w:val="multilevel"/>
     <w:tmpl w:val="BA28067A"/>
@@ -30357,7 +33259,120 @@
       </w:rPr>
     </w:lvl>
   </w:abstractNum>
-  <w:abstractNum w:abstractNumId="18" w15:restartNumberingAfterBreak="0">
+  <w:abstractNum w:abstractNumId="20" w15:restartNumberingAfterBreak="0">
+    <w:nsid w:val="45896B0C"/>
+    <w:multiLevelType w:val="hybridMultilevel"/>
+    <w:tmpl w:val="0FF6CCBC"/>
+    <w:lvl w:ilvl="0" w:tplc="0402000B">
+      <w:start w:val="1"/>
+      <w:numFmt w:val="bullet"/>
+      <w:lvlText w:val=""/>
+      <w:lvlJc w:val="left"/>
+      <w:pPr>
+        <w:ind w:left="720" w:hanging="360"/>
+      </w:pPr>
+      <w:rPr>
+        <w:rFonts w:ascii="Wingdings" w:hAnsi="Wingdings" w:hint="default"/>
+      </w:rPr>
+    </w:lvl>
+    <w:lvl w:ilvl="1" w:tplc="04020003">
+      <w:start w:val="1"/>
+      <w:numFmt w:val="bullet"/>
+      <w:lvlText w:val="o"/>
+      <w:lvlJc w:val="left"/>
+      <w:pPr>
+        <w:ind w:left="1440" w:hanging="360"/>
+      </w:pPr>
+      <w:rPr>
+        <w:rFonts w:ascii="Courier New" w:hAnsi="Courier New" w:cs="Courier New" w:hint="default"/>
+      </w:rPr>
+    </w:lvl>
+    <w:lvl w:ilvl="2" w:tplc="04020005" w:tentative="1">
+      <w:start w:val="1"/>
+      <w:numFmt w:val="bullet"/>
+      <w:lvlText w:val=""/>
+      <w:lvlJc w:val="left"/>
+      <w:pPr>
+        <w:ind w:left="2160" w:hanging="360"/>
+      </w:pPr>
+      <w:rPr>
+        <w:rFonts w:ascii="Wingdings" w:hAnsi="Wingdings" w:hint="default"/>
+      </w:rPr>
+    </w:lvl>
+    <w:lvl w:ilvl="3" w:tplc="04020001" w:tentative="1">
+      <w:start w:val="1"/>
+      <w:numFmt w:val="bullet"/>
+      <w:lvlText w:val=""/>
+      <w:lvlJc w:val="left"/>
+      <w:pPr>
+        <w:ind w:left="2880" w:hanging="360"/>
+      </w:pPr>
+      <w:rPr>
+        <w:rFonts w:ascii="Symbol" w:hAnsi="Symbol" w:hint="default"/>
+      </w:rPr>
+    </w:lvl>
+    <w:lvl w:ilvl="4" w:tplc="04020003" w:tentative="1">
+      <w:start w:val="1"/>
+      <w:numFmt w:val="bullet"/>
+      <w:lvlText w:val="o"/>
+      <w:lvlJc w:val="left"/>
+      <w:pPr>
+        <w:ind w:left="3600" w:hanging="360"/>
+      </w:pPr>
+      <w:rPr>
+        <w:rFonts w:ascii="Courier New" w:hAnsi="Courier New" w:cs="Courier New" w:hint="default"/>
+      </w:rPr>
+    </w:lvl>
+    <w:lvl w:ilvl="5" w:tplc="04020005" w:tentative="1">
+      <w:start w:val="1"/>
+      <w:numFmt w:val="bullet"/>
+      <w:lvlText w:val=""/>
+      <w:lvlJc w:val="left"/>
+      <w:pPr>
+        <w:ind w:left="4320" w:hanging="360"/>
+      </w:pPr>
+      <w:rPr>
+        <w:rFonts w:ascii="Wingdings" w:hAnsi="Wingdings" w:hint="default"/>
+      </w:rPr>
+    </w:lvl>
+    <w:lvl w:ilvl="6" w:tplc="04020001" w:tentative="1">
+      <w:start w:val="1"/>
+      <w:numFmt w:val="bullet"/>
+      <w:lvlText w:val=""/>
+      <w:lvlJc w:val="left"/>
+      <w:pPr>
+        <w:ind w:left="5040" w:hanging="360"/>
+      </w:pPr>
+      <w:rPr>
+        <w:rFonts w:ascii="Symbol" w:hAnsi="Symbol" w:hint="default"/>
+      </w:rPr>
+    </w:lvl>
+    <w:lvl w:ilvl="7" w:tplc="04020003" w:tentative="1">
+      <w:start w:val="1"/>
+      <w:numFmt w:val="bullet"/>
+      <w:lvlText w:val="o"/>
+      <w:lvlJc w:val="left"/>
+      <w:pPr>
+        <w:ind w:left="5760" w:hanging="360"/>
+      </w:pPr>
+      <w:rPr>
+        <w:rFonts w:ascii="Courier New" w:hAnsi="Courier New" w:cs="Courier New" w:hint="default"/>
+      </w:rPr>
+    </w:lvl>
+    <w:lvl w:ilvl="8" w:tplc="04020005" w:tentative="1">
+      <w:start w:val="1"/>
+      <w:numFmt w:val="bullet"/>
+      <w:lvlText w:val=""/>
+      <w:lvlJc w:val="left"/>
+      <w:pPr>
+        <w:ind w:left="6480" w:hanging="360"/>
+      </w:pPr>
+      <w:rPr>
+        <w:rFonts w:ascii="Wingdings" w:hAnsi="Wingdings" w:hint="default"/>
+      </w:rPr>
+    </w:lvl>
+  </w:abstractNum>
+  <w:abstractNum w:abstractNumId="21" w15:restartNumberingAfterBreak="0">
     <w:nsid w:val="4652776F"/>
     <w:multiLevelType w:val="hybridMultilevel"/>
     <w:tmpl w:val="733648CE"/>
@@ -30470,7 +33485,7 @@
       </w:rPr>
     </w:lvl>
   </w:abstractNum>
-  <w:abstractNum w:abstractNumId="19" w15:restartNumberingAfterBreak="0">
+  <w:abstractNum w:abstractNumId="22" w15:restartNumberingAfterBreak="0">
     <w:nsid w:val="4B9978E2"/>
     <w:multiLevelType w:val="hybridMultilevel"/>
     <w:tmpl w:val="77FC61A4"/>
@@ -30583,7 +33598,7 @@
       </w:rPr>
     </w:lvl>
   </w:abstractNum>
-  <w:abstractNum w:abstractNumId="20" w15:restartNumberingAfterBreak="0">
+  <w:abstractNum w:abstractNumId="23" w15:restartNumberingAfterBreak="0">
     <w:nsid w:val="4D7B2223"/>
     <w:multiLevelType w:val="multilevel"/>
     <w:tmpl w:val="B6E4E9CA"/>
@@ -30696,7 +33711,7 @@
       </w:rPr>
     </w:lvl>
   </w:abstractNum>
-  <w:abstractNum w:abstractNumId="21" w15:restartNumberingAfterBreak="0">
+  <w:abstractNum w:abstractNumId="24" w15:restartNumberingAfterBreak="0">
     <w:nsid w:val="54E17F7A"/>
     <w:multiLevelType w:val="multilevel"/>
     <w:tmpl w:val="B6E4E9CA"/>
@@ -30809,7 +33824,7 @@
       </w:rPr>
     </w:lvl>
   </w:abstractNum>
-  <w:abstractNum w:abstractNumId="22" w15:restartNumberingAfterBreak="0">
+  <w:abstractNum w:abstractNumId="25" w15:restartNumberingAfterBreak="0">
     <w:nsid w:val="55903CA6"/>
     <w:multiLevelType w:val="multilevel"/>
     <w:tmpl w:val="884A1FF6"/>
@@ -30922,7 +33937,7 @@
       </w:rPr>
     </w:lvl>
   </w:abstractNum>
-  <w:abstractNum w:abstractNumId="23" w15:restartNumberingAfterBreak="0">
+  <w:abstractNum w:abstractNumId="26" w15:restartNumberingAfterBreak="0">
     <w:nsid w:val="572154CB"/>
     <w:multiLevelType w:val="hybridMultilevel"/>
     <w:tmpl w:val="8D8A6EA6"/>
@@ -31035,7 +34050,7 @@
       </w:rPr>
     </w:lvl>
   </w:abstractNum>
-  <w:abstractNum w:abstractNumId="24" w15:restartNumberingAfterBreak="0">
+  <w:abstractNum w:abstractNumId="27" w15:restartNumberingAfterBreak="0">
     <w:nsid w:val="5914205D"/>
     <w:multiLevelType w:val="hybridMultilevel"/>
     <w:tmpl w:val="9CB0A2A6"/>
@@ -31148,7 +34163,7 @@
       </w:rPr>
     </w:lvl>
   </w:abstractNum>
-  <w:abstractNum w:abstractNumId="25" w15:restartNumberingAfterBreak="0">
+  <w:abstractNum w:abstractNumId="28" w15:restartNumberingAfterBreak="0">
     <w:nsid w:val="5CB608B2"/>
     <w:multiLevelType w:val="multilevel"/>
     <w:tmpl w:val="926C9E6A"/>
@@ -31261,7 +34276,7 @@
       </w:rPr>
     </w:lvl>
   </w:abstractNum>
-  <w:abstractNum w:abstractNumId="26" w15:restartNumberingAfterBreak="0">
+  <w:abstractNum w:abstractNumId="29" w15:restartNumberingAfterBreak="0">
     <w:nsid w:val="6267544F"/>
     <w:multiLevelType w:val="hybridMultilevel"/>
     <w:tmpl w:val="61044C32"/>
@@ -31374,7 +34389,7 @@
       </w:rPr>
     </w:lvl>
   </w:abstractNum>
-  <w:abstractNum w:abstractNumId="27" w15:restartNumberingAfterBreak="0">
+  <w:abstractNum w:abstractNumId="30" w15:restartNumberingAfterBreak="0">
     <w:nsid w:val="6B3B0645"/>
     <w:multiLevelType w:val="hybridMultilevel"/>
     <w:tmpl w:val="7B468B9E"/>
@@ -31487,7 +34502,233 @@
       </w:rPr>
     </w:lvl>
   </w:abstractNum>
-  <w:abstractNum w:abstractNumId="28" w15:restartNumberingAfterBreak="0">
+  <w:abstractNum w:abstractNumId="31" w15:restartNumberingAfterBreak="0">
+    <w:nsid w:val="6E310F50"/>
+    <w:multiLevelType w:val="hybridMultilevel"/>
+    <w:tmpl w:val="30160F5C"/>
+    <w:lvl w:ilvl="0" w:tplc="0402000B">
+      <w:start w:val="1"/>
+      <w:numFmt w:val="bullet"/>
+      <w:lvlText w:val=""/>
+      <w:lvlJc w:val="left"/>
+      <w:pPr>
+        <w:ind w:left="720" w:hanging="360"/>
+      </w:pPr>
+      <w:rPr>
+        <w:rFonts w:ascii="Wingdings" w:hAnsi="Wingdings" w:hint="default"/>
+      </w:rPr>
+    </w:lvl>
+    <w:lvl w:ilvl="1" w:tplc="04020003" w:tentative="1">
+      <w:start w:val="1"/>
+      <w:numFmt w:val="bullet"/>
+      <w:lvlText w:val="o"/>
+      <w:lvlJc w:val="left"/>
+      <w:pPr>
+        <w:ind w:left="1440" w:hanging="360"/>
+      </w:pPr>
+      <w:rPr>
+        <w:rFonts w:ascii="Courier New" w:hAnsi="Courier New" w:cs="Courier New" w:hint="default"/>
+      </w:rPr>
+    </w:lvl>
+    <w:lvl w:ilvl="2" w:tplc="04020005" w:tentative="1">
+      <w:start w:val="1"/>
+      <w:numFmt w:val="bullet"/>
+      <w:lvlText w:val=""/>
+      <w:lvlJc w:val="left"/>
+      <w:pPr>
+        <w:ind w:left="2160" w:hanging="360"/>
+      </w:pPr>
+      <w:rPr>
+        <w:rFonts w:ascii="Wingdings" w:hAnsi="Wingdings" w:hint="default"/>
+      </w:rPr>
+    </w:lvl>
+    <w:lvl w:ilvl="3" w:tplc="04020001" w:tentative="1">
+      <w:start w:val="1"/>
+      <w:numFmt w:val="bullet"/>
+      <w:lvlText w:val=""/>
+      <w:lvlJc w:val="left"/>
+      <w:pPr>
+        <w:ind w:left="2880" w:hanging="360"/>
+      </w:pPr>
+      <w:rPr>
+        <w:rFonts w:ascii="Symbol" w:hAnsi="Symbol" w:hint="default"/>
+      </w:rPr>
+    </w:lvl>
+    <w:lvl w:ilvl="4" w:tplc="04020003" w:tentative="1">
+      <w:start w:val="1"/>
+      <w:numFmt w:val="bullet"/>
+      <w:lvlText w:val="o"/>
+      <w:lvlJc w:val="left"/>
+      <w:pPr>
+        <w:ind w:left="3600" w:hanging="360"/>
+      </w:pPr>
+      <w:rPr>
+        <w:rFonts w:ascii="Courier New" w:hAnsi="Courier New" w:cs="Courier New" w:hint="default"/>
+      </w:rPr>
+    </w:lvl>
+    <w:lvl w:ilvl="5" w:tplc="04020005" w:tentative="1">
+      <w:start w:val="1"/>
+      <w:numFmt w:val="bullet"/>
+      <w:lvlText w:val=""/>
+      <w:lvlJc w:val="left"/>
+      <w:pPr>
+        <w:ind w:left="4320" w:hanging="360"/>
+      </w:pPr>
+      <w:rPr>
+        <w:rFonts w:ascii="Wingdings" w:hAnsi="Wingdings" w:hint="default"/>
+      </w:rPr>
+    </w:lvl>
+    <w:lvl w:ilvl="6" w:tplc="04020001" w:tentative="1">
+      <w:start w:val="1"/>
+      <w:numFmt w:val="bullet"/>
+      <w:lvlText w:val=""/>
+      <w:lvlJc w:val="left"/>
+      <w:pPr>
+        <w:ind w:left="5040" w:hanging="360"/>
+      </w:pPr>
+      <w:rPr>
+        <w:rFonts w:ascii="Symbol" w:hAnsi="Symbol" w:hint="default"/>
+      </w:rPr>
+    </w:lvl>
+    <w:lvl w:ilvl="7" w:tplc="04020003" w:tentative="1">
+      <w:start w:val="1"/>
+      <w:numFmt w:val="bullet"/>
+      <w:lvlText w:val="o"/>
+      <w:lvlJc w:val="left"/>
+      <w:pPr>
+        <w:ind w:left="5760" w:hanging="360"/>
+      </w:pPr>
+      <w:rPr>
+        <w:rFonts w:ascii="Courier New" w:hAnsi="Courier New" w:cs="Courier New" w:hint="default"/>
+      </w:rPr>
+    </w:lvl>
+    <w:lvl w:ilvl="8" w:tplc="04020005" w:tentative="1">
+      <w:start w:val="1"/>
+      <w:numFmt w:val="bullet"/>
+      <w:lvlText w:val=""/>
+      <w:lvlJc w:val="left"/>
+      <w:pPr>
+        <w:ind w:left="6480" w:hanging="360"/>
+      </w:pPr>
+      <w:rPr>
+        <w:rFonts w:ascii="Wingdings" w:hAnsi="Wingdings" w:hint="default"/>
+      </w:rPr>
+    </w:lvl>
+  </w:abstractNum>
+  <w:abstractNum w:abstractNumId="32" w15:restartNumberingAfterBreak="0">
+    <w:nsid w:val="72A6178F"/>
+    <w:multiLevelType w:val="hybridMultilevel"/>
+    <w:tmpl w:val="05DE5D5C"/>
+    <w:lvl w:ilvl="0" w:tplc="0402000B">
+      <w:start w:val="1"/>
+      <w:numFmt w:val="bullet"/>
+      <w:lvlText w:val=""/>
+      <w:lvlJc w:val="left"/>
+      <w:pPr>
+        <w:ind w:left="720" w:hanging="360"/>
+      </w:pPr>
+      <w:rPr>
+        <w:rFonts w:ascii="Wingdings" w:hAnsi="Wingdings" w:hint="default"/>
+      </w:rPr>
+    </w:lvl>
+    <w:lvl w:ilvl="1" w:tplc="04020003" w:tentative="1">
+      <w:start w:val="1"/>
+      <w:numFmt w:val="bullet"/>
+      <w:lvlText w:val="o"/>
+      <w:lvlJc w:val="left"/>
+      <w:pPr>
+        <w:ind w:left="1440" w:hanging="360"/>
+      </w:pPr>
+      <w:rPr>
+        <w:rFonts w:ascii="Courier New" w:hAnsi="Courier New" w:cs="Courier New" w:hint="default"/>
+      </w:rPr>
+    </w:lvl>
+    <w:lvl w:ilvl="2" w:tplc="04020005" w:tentative="1">
+      <w:start w:val="1"/>
+      <w:numFmt w:val="bullet"/>
+      <w:lvlText w:val=""/>
+      <w:lvlJc w:val="left"/>
+      <w:pPr>
+        <w:ind w:left="2160" w:hanging="360"/>
+      </w:pPr>
+      <w:rPr>
+        <w:rFonts w:ascii="Wingdings" w:hAnsi="Wingdings" w:hint="default"/>
+      </w:rPr>
+    </w:lvl>
+    <w:lvl w:ilvl="3" w:tplc="04020001" w:tentative="1">
+      <w:start w:val="1"/>
+      <w:numFmt w:val="bullet"/>
+      <w:lvlText w:val=""/>
+      <w:lvlJc w:val="left"/>
+      <w:pPr>
+        <w:ind w:left="2880" w:hanging="360"/>
+      </w:pPr>
+      <w:rPr>
+        <w:rFonts w:ascii="Symbol" w:hAnsi="Symbol" w:hint="default"/>
+      </w:rPr>
+    </w:lvl>
+    <w:lvl w:ilvl="4" w:tplc="04020003" w:tentative="1">
+      <w:start w:val="1"/>
+      <w:numFmt w:val="bullet"/>
+      <w:lvlText w:val="o"/>
+      <w:lvlJc w:val="left"/>
+      <w:pPr>
+        <w:ind w:left="3600" w:hanging="360"/>
+      </w:pPr>
+      <w:rPr>
+        <w:rFonts w:ascii="Courier New" w:hAnsi="Courier New" w:cs="Courier New" w:hint="default"/>
+      </w:rPr>
+    </w:lvl>
+    <w:lvl w:ilvl="5" w:tplc="04020005" w:tentative="1">
+      <w:start w:val="1"/>
+      <w:numFmt w:val="bullet"/>
+      <w:lvlText w:val=""/>
+      <w:lvlJc w:val="left"/>
+      <w:pPr>
+        <w:ind w:left="4320" w:hanging="360"/>
+      </w:pPr>
+      <w:rPr>
+        <w:rFonts w:ascii="Wingdings" w:hAnsi="Wingdings" w:hint="default"/>
+      </w:rPr>
+    </w:lvl>
+    <w:lvl w:ilvl="6" w:tplc="04020001" w:tentative="1">
+      <w:start w:val="1"/>
+      <w:numFmt w:val="bullet"/>
+      <w:lvlText w:val=""/>
+      <w:lvlJc w:val="left"/>
+      <w:pPr>
+        <w:ind w:left="5040" w:hanging="360"/>
+      </w:pPr>
+      <w:rPr>
+        <w:rFonts w:ascii="Symbol" w:hAnsi="Symbol" w:hint="default"/>
+      </w:rPr>
+    </w:lvl>
+    <w:lvl w:ilvl="7" w:tplc="04020003" w:tentative="1">
+      <w:start w:val="1"/>
+      <w:numFmt w:val="bullet"/>
+      <w:lvlText w:val="o"/>
+      <w:lvlJc w:val="left"/>
+      <w:pPr>
+        <w:ind w:left="5760" w:hanging="360"/>
+      </w:pPr>
+      <w:rPr>
+        <w:rFonts w:ascii="Courier New" w:hAnsi="Courier New" w:cs="Courier New" w:hint="default"/>
+      </w:rPr>
+    </w:lvl>
+    <w:lvl w:ilvl="8" w:tplc="04020005" w:tentative="1">
+      <w:start w:val="1"/>
+      <w:numFmt w:val="bullet"/>
+      <w:lvlText w:val=""/>
+      <w:lvlJc w:val="left"/>
+      <w:pPr>
+        <w:ind w:left="6480" w:hanging="360"/>
+      </w:pPr>
+      <w:rPr>
+        <w:rFonts w:ascii="Wingdings" w:hAnsi="Wingdings" w:hint="default"/>
+      </w:rPr>
+    </w:lvl>
+  </w:abstractNum>
+  <w:abstractNum w:abstractNumId="33" w15:restartNumberingAfterBreak="0">
     <w:nsid w:val="77AA1505"/>
     <w:multiLevelType w:val="hybridMultilevel"/>
     <w:tmpl w:val="0DEEEA6C"/>
@@ -31600,7 +34841,7 @@
       </w:rPr>
     </w:lvl>
   </w:abstractNum>
-  <w:abstractNum w:abstractNumId="29" w15:restartNumberingAfterBreak="0">
+  <w:abstractNum w:abstractNumId="34" w15:restartNumberingAfterBreak="0">
     <w:nsid w:val="79005553"/>
     <w:multiLevelType w:val="hybridMultilevel"/>
     <w:tmpl w:val="37CC1CB0"/>
@@ -31713,7 +34954,7 @@
       </w:rPr>
     </w:lvl>
   </w:abstractNum>
-  <w:abstractNum w:abstractNumId="30" w15:restartNumberingAfterBreak="0">
+  <w:abstractNum w:abstractNumId="35" w15:restartNumberingAfterBreak="0">
     <w:nsid w:val="7D8356FB"/>
     <w:multiLevelType w:val="hybridMultilevel"/>
     <w:tmpl w:val="29B8E2C0"/>
@@ -31826,7 +35067,7 @@
       </w:rPr>
     </w:lvl>
   </w:abstractNum>
-  <w:abstractNum w:abstractNumId="31" w15:restartNumberingAfterBreak="0">
+  <w:abstractNum w:abstractNumId="36" w15:restartNumberingAfterBreak="0">
     <w:nsid w:val="7D865227"/>
     <w:multiLevelType w:val="hybridMultilevel"/>
     <w:tmpl w:val="C0201B0C"/>
@@ -31939,7 +35180,7 @@
       </w:rPr>
     </w:lvl>
   </w:abstractNum>
-  <w:abstractNum w:abstractNumId="32" w15:restartNumberingAfterBreak="0">
+  <w:abstractNum w:abstractNumId="37" w15:restartNumberingAfterBreak="0">
     <w:nsid w:val="7D9A5390"/>
     <w:multiLevelType w:val="hybridMultilevel"/>
     <w:tmpl w:val="24262046"/>
@@ -32053,10 +35294,10 @@
     </w:lvl>
   </w:abstractNum>
   <w:num w:numId="1">
-    <w:abstractNumId w:val="30"/>
+    <w:abstractNumId w:val="35"/>
   </w:num>
   <w:num w:numId="2">
-    <w:abstractNumId w:val="9"/>
+    <w:abstractNumId w:val="11"/>
     <w:lvlOverride w:ilvl="0">
       <w:startOverride w:val="1"/>
     </w:lvlOverride>
@@ -32086,97 +35327,112 @@
     </w:lvlOverride>
   </w:num>
   <w:num w:numId="3">
-    <w:abstractNumId w:val="20"/>
+    <w:abstractNumId w:val="23"/>
   </w:num>
   <w:num w:numId="4">
-    <w:abstractNumId w:val="21"/>
+    <w:abstractNumId w:val="24"/>
   </w:num>
   <w:num w:numId="5">
-    <w:abstractNumId w:val="17"/>
+    <w:abstractNumId w:val="19"/>
   </w:num>
   <w:num w:numId="6">
-    <w:abstractNumId w:val="22"/>
+    <w:abstractNumId w:val="25"/>
   </w:num>
   <w:num w:numId="7">
-    <w:abstractNumId w:val="8"/>
+    <w:abstractNumId w:val="10"/>
   </w:num>
   <w:num w:numId="8">
-    <w:abstractNumId w:val="25"/>
+    <w:abstractNumId w:val="28"/>
   </w:num>
   <w:num w:numId="9">
-    <w:abstractNumId w:val="3"/>
+    <w:abstractNumId w:val="4"/>
   </w:num>
   <w:num w:numId="10">
     <w:abstractNumId w:val="1"/>
   </w:num>
   <w:num w:numId="11">
-    <w:abstractNumId w:val="24"/>
+    <w:abstractNumId w:val="27"/>
   </w:num>
   <w:num w:numId="12">
-    <w:abstractNumId w:val="7"/>
+    <w:abstractNumId w:val="8"/>
   </w:num>
   <w:num w:numId="13">
-    <w:abstractNumId w:val="10"/>
+    <w:abstractNumId w:val="12"/>
   </w:num>
   <w:num w:numId="14">
-    <w:abstractNumId w:val="19"/>
+    <w:abstractNumId w:val="22"/>
   </w:num>
   <w:num w:numId="15">
-    <w:abstractNumId w:val="11"/>
+    <w:abstractNumId w:val="13"/>
   </w:num>
   <w:num w:numId="16">
-    <w:abstractNumId w:val="12"/>
+    <w:abstractNumId w:val="14"/>
   </w:num>
   <w:num w:numId="17">
-    <w:abstractNumId w:val="4"/>
+    <w:abstractNumId w:val="5"/>
   </w:num>
   <w:num w:numId="18">
-    <w:abstractNumId w:val="29"/>
+    <w:abstractNumId w:val="34"/>
   </w:num>
   <w:num w:numId="19">
-    <w:abstractNumId w:val="23"/>
+    <w:abstractNumId w:val="26"/>
   </w:num>
   <w:num w:numId="20">
     <w:abstractNumId w:val="0"/>
   </w:num>
   <w:num w:numId="21">
-    <w:abstractNumId w:val="28"/>
+    <w:abstractNumId w:val="33"/>
   </w:num>
   <w:num w:numId="22">
+    <w:abstractNumId w:val="17"/>
+  </w:num>
+  <w:num w:numId="23">
+    <w:abstractNumId w:val="7"/>
+  </w:num>
+  <w:num w:numId="24">
+    <w:abstractNumId w:val="36"/>
+  </w:num>
+  <w:num w:numId="25">
+    <w:abstractNumId w:val="37"/>
+  </w:num>
+  <w:num w:numId="26">
+    <w:abstractNumId w:val="21"/>
+  </w:num>
+  <w:num w:numId="27">
+    <w:abstractNumId w:val="3"/>
+  </w:num>
+  <w:num w:numId="28">
+    <w:abstractNumId w:val="30"/>
+  </w:num>
+  <w:num w:numId="29">
+    <w:abstractNumId w:val="16"/>
+  </w:num>
+  <w:num w:numId="30">
+    <w:abstractNumId w:val="29"/>
+  </w:num>
+  <w:num w:numId="31">
+    <w:abstractNumId w:val="6"/>
+  </w:num>
+  <w:num w:numId="32">
+    <w:abstractNumId w:val="18"/>
+  </w:num>
+  <w:num w:numId="33">
     <w:abstractNumId w:val="15"/>
   </w:num>
-  <w:num w:numId="23">
-    <w:abstractNumId w:val="6"/>
-  </w:num>
-  <w:num w:numId="24">
+  <w:num w:numId="34">
     <w:abstractNumId w:val="31"/>
   </w:num>
-  <w:num w:numId="25">
-    <w:abstractNumId w:val="32"/>
+  <w:num w:numId="35">
+    <w:abstractNumId w:val="20"/>
   </w:num>
-  <w:num w:numId="26">
-    <w:abstractNumId w:val="18"/>
-  </w:num>
-  <w:num w:numId="27">
+  <w:num w:numId="36">
     <w:abstractNumId w:val="2"/>
   </w:num>
-  <w:num w:numId="28">
-    <w:abstractNumId w:val="27"/>
+  <w:num w:numId="37">
+    <w:abstractNumId w:val="9"/>
   </w:num>
-  <w:num w:numId="29">
-    <w:abstractNumId w:val="14"/>
-  </w:num>
-  <w:num w:numId="30">
-    <w:abstractNumId w:val="26"/>
-  </w:num>
-  <w:num w:numId="31">
-    <w:abstractNumId w:val="5"/>
-  </w:num>
-  <w:num w:numId="32">
-    <w:abstractNumId w:val="16"/>
-  </w:num>
-  <w:num w:numId="33">
-    <w:abstractNumId w:val="13"/>
+  <w:num w:numId="38">
+    <w:abstractNumId w:val="32"/>
   </w:num>
   <w:numIdMacAtCleanup w:val="23"/>
 </w:numbering>
@@ -32195,7 +35451,7 @@
     </w:rPrDefault>
     <w:pPrDefault/>
   </w:docDefaults>
-  <w:latentStyles w:defLockedState="0" w:defUIPriority="99" w:defSemiHidden="0" w:defUnhideWhenUsed="0" w:defQFormat="0" w:count="377">
+  <w:latentStyles w:defLockedState="0" w:defUIPriority="99" w:defSemiHidden="0" w:defUnhideWhenUsed="0" w:defQFormat="0" w:count="376">
     <w:lsdException w:name="Normal" w:uiPriority="0" w:qFormat="1"/>
     <w:lsdException w:name="heading 1" w:uiPriority="9" w:qFormat="1"/>
     <w:lsdException w:name="heading 2" w:semiHidden="1" w:uiPriority="9" w:unhideWhenUsed="1" w:qFormat="1"/>
@@ -32301,6 +35557,7 @@
     <w:lsdException w:name="HTML Sample" w:semiHidden="1" w:unhideWhenUsed="1"/>
     <w:lsdException w:name="HTML Typewriter" w:semiHidden="1" w:unhideWhenUsed="1"/>
     <w:lsdException w:name="HTML Variable" w:semiHidden="1" w:unhideWhenUsed="1"/>
+    <w:lsdException w:name="Normal Table" w:semiHidden="1" w:unhideWhenUsed="1"/>
     <w:lsdException w:name="annotation subject" w:semiHidden="1" w:unhideWhenUsed="1"/>
     <w:lsdException w:name="No List" w:semiHidden="1" w:unhideWhenUsed="1"/>
     <w:lsdException w:name="Outline List 1" w:semiHidden="1" w:unhideWhenUsed="1"/>
@@ -32347,8 +35604,10 @@
     <w:lsdException w:name="Table Subtle 2" w:semiHidden="1" w:unhideWhenUsed="1"/>
     <w:lsdException w:name="Table Web 1" w:semiHidden="1" w:unhideWhenUsed="1"/>
     <w:lsdException w:name="Table Web 2" w:semiHidden="1" w:unhideWhenUsed="1"/>
+    <w:lsdException w:name="Table Web 3" w:semiHidden="1" w:unhideWhenUsed="1"/>
     <w:lsdException w:name="Balloon Text" w:semiHidden="1" w:unhideWhenUsed="1"/>
     <w:lsdException w:name="Table Grid" w:uiPriority="39"/>
+    <w:lsdException w:name="Table Theme" w:semiHidden="1" w:unhideWhenUsed="1"/>
     <w:lsdException w:name="Placeholder Text" w:semiHidden="1"/>
     <w:lsdException w:name="No Spacing" w:uiPriority="1" w:qFormat="1"/>
     <w:lsdException w:name="Light Shading" w:uiPriority="60"/>
@@ -32569,7 +35828,6 @@
     <w:lsdException w:name="Hashtag" w:semiHidden="1" w:unhideWhenUsed="1"/>
     <w:lsdException w:name="Unresolved Mention" w:semiHidden="1" w:unhideWhenUsed="1"/>
     <w:lsdException w:name="Smart Link" w:semiHidden="1" w:unhideWhenUsed="1"/>
-    <w:lsdException w:name="Smart Link Error" w:semiHidden="1" w:unhideWhenUsed="1"/>
   </w:latentStyles>
   <w:style w:type="paragraph" w:default="1" w:styleId="Normal">
     <w:name w:val="Normal"/>
@@ -33262,7 +36520,7 @@
 </file>
 
 <file path=customXml/itemProps1.xml><?xml version="1.0" encoding="utf-8"?>
-<ds:datastoreItem xmlns:ds="http://schemas.openxmlformats.org/officeDocument/2006/customXml" ds:itemID="{771353B2-0070-4621-B2DE-E93B0D36691F}">
+<ds:datastoreItem xmlns:ds="http://schemas.openxmlformats.org/officeDocument/2006/customXml" ds:itemID="{0F39EC1D-646B-42CC-9E5D-737297EB7CA7}">
   <ds:schemaRefs>
     <ds:schemaRef ds:uri="http://schemas.openxmlformats.org/officeDocument/2006/bibliography"/>
   </ds:schemaRefs>

--- a/Документация.docx
+++ b/Документация.docx
@@ -122,9 +122,11 @@
         <w:rPr>
           <w:rFonts w:ascii="Times New Roman" w:hAnsi="Times New Roman"/>
           <w:b/>
-          <w:lang w:val="bg-BG"/>
-        </w:rPr>
-      </w:pPr>
+          <w:lang w:val="en-US"/>
+        </w:rPr>
+      </w:pPr>
+      <w:bookmarkStart w:id="0" w:name="_GoBack"/>
+      <w:bookmarkEnd w:id="0"/>
     </w:p>
     <w:p>
       <w:pPr>
@@ -828,6 +830,7 @@
           <w:lang w:val="bg-BG"/>
         </w:rPr>
       </w:pPr>
+      <w:proofErr w:type="spellStart"/>
       <w:r>
         <w:rPr>
           <w:rFonts w:ascii="Tahoma" w:hAnsi="Tahoma" w:cs="Tahoma"/>
@@ -835,7 +838,17 @@
           <w:color w:val="000000"/>
           <w:lang w:val="en-US"/>
         </w:rPr>
-        <w:t>eBGP – Exterior Border Gateway Protocol</w:t>
+        <w:t>eBGP</w:t>
+      </w:r>
+      <w:proofErr w:type="spellEnd"/>
+      <w:r>
+        <w:rPr>
+          <w:rFonts w:ascii="Tahoma" w:hAnsi="Tahoma" w:cs="Tahoma"/>
+          <w:bCs/>
+          <w:color w:val="000000"/>
+          <w:lang w:val="en-US"/>
+        </w:rPr>
+        <w:t xml:space="preserve"> – Exterior Border Gateway Protocol</w:t>
       </w:r>
     </w:p>
     <w:p>
@@ -854,6 +867,7 @@
           <w:lang w:val="bg-BG"/>
         </w:rPr>
       </w:pPr>
+      <w:proofErr w:type="spellStart"/>
       <w:r>
         <w:rPr>
           <w:rFonts w:ascii="Tahoma" w:hAnsi="Tahoma" w:cs="Tahoma"/>
@@ -861,7 +875,17 @@
           <w:color w:val="000000"/>
           <w:lang w:val="en-US"/>
         </w:rPr>
-        <w:t>iBGP – Interior Border Gateway Protocol</w:t>
+        <w:t>iBGP</w:t>
+      </w:r>
+      <w:proofErr w:type="spellEnd"/>
+      <w:r>
+        <w:rPr>
+          <w:rFonts w:ascii="Tahoma" w:hAnsi="Tahoma" w:cs="Tahoma"/>
+          <w:bCs/>
+          <w:color w:val="000000"/>
+          <w:lang w:val="en-US"/>
+        </w:rPr>
+        <w:t xml:space="preserve"> – Interior Border Gateway Protocol</w:t>
       </w:r>
     </w:p>
     <w:p>
@@ -1297,6 +1321,7 @@
           <w:lang w:val="bg-BG"/>
         </w:rPr>
       </w:pPr>
+      <w:proofErr w:type="spellStart"/>
       <w:r>
         <w:rPr>
           <w:rFonts w:ascii="Tahoma" w:hAnsi="Tahoma" w:cs="Tahoma"/>
@@ -1304,7 +1329,17 @@
           <w:color w:val="000000"/>
           <w:lang w:val="en-US"/>
         </w:rPr>
-        <w:t>RIPng - Routing Information Protocol next generation</w:t>
+        <w:t>RIPng</w:t>
+      </w:r>
+      <w:proofErr w:type="spellEnd"/>
+      <w:r>
+        <w:rPr>
+          <w:rFonts w:ascii="Tahoma" w:hAnsi="Tahoma" w:cs="Tahoma"/>
+          <w:bCs/>
+          <w:color w:val="000000"/>
+          <w:lang w:val="en-US"/>
+        </w:rPr>
+        <w:t xml:space="preserve"> - Routing Information Protocol next generation</w:t>
       </w:r>
     </w:p>
     <w:p>
@@ -5533,7 +5568,7 @@
           <w:szCs w:val="28"/>
         </w:rPr>
       </w:pPr>
-      <w:bookmarkStart w:id="0" w:name="_Hlk29920890"/>
+      <w:bookmarkStart w:id="1" w:name="_Hlk29920890"/>
       <w:r>
         <w:rPr>
           <w:rFonts w:ascii="Tahoma" w:hAnsi="Tahoma" w:cs="Tahoma"/>
@@ -5559,7 +5594,7 @@
         <w:t>. Външни и вътрешни маршрутизиращи протоколи</w:t>
       </w:r>
     </w:p>
-    <w:bookmarkEnd w:id="0"/>
+    <w:bookmarkEnd w:id="1"/>
     <w:p>
       <w:pPr>
         <w:pStyle w:val="BodyTextIndent"/>
@@ -5725,7 +5760,7 @@
           <w:szCs w:val="28"/>
         </w:rPr>
       </w:pPr>
-      <w:bookmarkStart w:id="1" w:name="_Hlk29924559"/>
+      <w:bookmarkStart w:id="2" w:name="_Hlk29924559"/>
       <w:r>
         <w:rPr>
           <w:rFonts w:ascii="Tahoma" w:hAnsi="Tahoma" w:cs="Tahoma"/>
@@ -5752,7 +5787,7 @@
         <w:t>маршрутизиращи протоколи</w:t>
       </w:r>
     </w:p>
-    <w:bookmarkEnd w:id="1"/>
+    <w:bookmarkEnd w:id="2"/>
     <w:p>
       <w:pPr>
         <w:pStyle w:val="BodyTextIndent"/>
@@ -6774,7 +6809,29 @@
           <w:szCs w:val="24"/>
           <w:lang w:val="en-US"/>
         </w:rPr>
-        <w:t xml:space="preserve">BGP – internal BGP (iBGP) </w:t>
+        <w:t>BGP – internal BGP (</w:t>
+      </w:r>
+      <w:proofErr w:type="spellStart"/>
+      <w:r>
+        <w:rPr>
+          <w:rFonts w:ascii="Tahoma" w:hAnsi="Tahoma" w:cs="Tahoma"/>
+          <w:bCs/>
+          <w:sz w:val="24"/>
+          <w:szCs w:val="24"/>
+          <w:lang w:val="en-US"/>
+        </w:rPr>
+        <w:t>iBGP</w:t>
+      </w:r>
+      <w:proofErr w:type="spellEnd"/>
+      <w:r>
+        <w:rPr>
+          <w:rFonts w:ascii="Tahoma" w:hAnsi="Tahoma" w:cs="Tahoma"/>
+          <w:bCs/>
+          <w:sz w:val="24"/>
+          <w:szCs w:val="24"/>
+          <w:lang w:val="en-US"/>
+        </w:rPr>
+        <w:t xml:space="preserve">) </w:t>
       </w:r>
       <w:r>
         <w:rPr>
@@ -6793,7 +6850,29 @@
           <w:szCs w:val="24"/>
           <w:lang w:val="en-US"/>
         </w:rPr>
-        <w:t>external BGP (eBGP)</w:t>
+        <w:t>external BGP (</w:t>
+      </w:r>
+      <w:proofErr w:type="spellStart"/>
+      <w:r>
+        <w:rPr>
+          <w:rFonts w:ascii="Tahoma" w:hAnsi="Tahoma" w:cs="Tahoma"/>
+          <w:bCs/>
+          <w:sz w:val="24"/>
+          <w:szCs w:val="24"/>
+          <w:lang w:val="en-US"/>
+        </w:rPr>
+        <w:t>eBGP</w:t>
+      </w:r>
+      <w:proofErr w:type="spellEnd"/>
+      <w:r>
+        <w:rPr>
+          <w:rFonts w:ascii="Tahoma" w:hAnsi="Tahoma" w:cs="Tahoma"/>
+          <w:bCs/>
+          <w:sz w:val="24"/>
+          <w:szCs w:val="24"/>
+          <w:lang w:val="en-US"/>
+        </w:rPr>
+        <w:t>)</w:t>
       </w:r>
       <w:r>
         <w:rPr>
@@ -6804,6 +6883,7 @@
         </w:rPr>
         <w:t xml:space="preserve"> за външна маршрутизация. При имплементация на </w:t>
       </w:r>
+      <w:proofErr w:type="spellStart"/>
       <w:r>
         <w:rPr>
           <w:rFonts w:ascii="Tahoma" w:hAnsi="Tahoma" w:cs="Tahoma"/>
@@ -6814,6 +6894,7 @@
         </w:rPr>
         <w:t>eBGP</w:t>
       </w:r>
+      <w:proofErr w:type="spellEnd"/>
       <w:r>
         <w:rPr>
           <w:rFonts w:ascii="Tahoma" w:hAnsi="Tahoma" w:cs="Tahoma"/>
@@ -7165,15 +7246,27 @@
         </w:rPr>
         <w:t xml:space="preserve">три автономни системи, посредством </w:t>
       </w:r>
-      <w:r>
-        <w:rPr>
-          <w:rFonts w:ascii="Tahoma" w:hAnsi="Tahoma" w:cs="Tahoma"/>
-          <w:bCs/>
-          <w:sz w:val="24"/>
-          <w:szCs w:val="24"/>
-          <w:lang w:val="en-US"/>
-        </w:rPr>
-        <w:t xml:space="preserve">eBGP </w:t>
+      <w:proofErr w:type="spellStart"/>
+      <w:r>
+        <w:rPr>
+          <w:rFonts w:ascii="Tahoma" w:hAnsi="Tahoma" w:cs="Tahoma"/>
+          <w:bCs/>
+          <w:sz w:val="24"/>
+          <w:szCs w:val="24"/>
+          <w:lang w:val="en-US"/>
+        </w:rPr>
+        <w:t>eBGP</w:t>
+      </w:r>
+      <w:proofErr w:type="spellEnd"/>
+      <w:r>
+        <w:rPr>
+          <w:rFonts w:ascii="Tahoma" w:hAnsi="Tahoma" w:cs="Tahoma"/>
+          <w:bCs/>
+          <w:sz w:val="24"/>
+          <w:szCs w:val="24"/>
+          <w:lang w:val="en-US"/>
+        </w:rPr>
+        <w:t xml:space="preserve"> </w:t>
       </w:r>
       <w:r>
         <w:rPr>
@@ -7184,15 +7277,27 @@
         </w:rPr>
         <w:t xml:space="preserve">и </w:t>
       </w:r>
-      <w:r>
-        <w:rPr>
-          <w:rFonts w:ascii="Tahoma" w:hAnsi="Tahoma" w:cs="Tahoma"/>
-          <w:bCs/>
-          <w:sz w:val="24"/>
-          <w:szCs w:val="24"/>
-          <w:lang w:val="en-US"/>
-        </w:rPr>
-        <w:t>iBGP.</w:t>
+      <w:proofErr w:type="spellStart"/>
+      <w:r>
+        <w:rPr>
+          <w:rFonts w:ascii="Tahoma" w:hAnsi="Tahoma" w:cs="Tahoma"/>
+          <w:bCs/>
+          <w:sz w:val="24"/>
+          <w:szCs w:val="24"/>
+          <w:lang w:val="en-US"/>
+        </w:rPr>
+        <w:t>iBGP</w:t>
+      </w:r>
+      <w:proofErr w:type="spellEnd"/>
+      <w:r>
+        <w:rPr>
+          <w:rFonts w:ascii="Tahoma" w:hAnsi="Tahoma" w:cs="Tahoma"/>
+          <w:bCs/>
+          <w:sz w:val="24"/>
+          <w:szCs w:val="24"/>
+          <w:lang w:val="en-US"/>
+        </w:rPr>
+        <w:t>.</w:t>
       </w:r>
     </w:p>
     <w:p>
@@ -7909,6 +8014,7 @@
         </w:rPr>
         <w:t xml:space="preserve">това е топология, при която автономна система има връзка с повече от една автономна система. При това положение е подходящо да се използва </w:t>
       </w:r>
+      <w:proofErr w:type="spellStart"/>
       <w:r>
         <w:rPr>
           <w:rFonts w:ascii="Tahoma" w:hAnsi="Tahoma" w:cs="Tahoma"/>
@@ -7919,6 +8025,7 @@
         </w:rPr>
         <w:t>eBGP</w:t>
       </w:r>
+      <w:proofErr w:type="spellEnd"/>
       <w:r>
         <w:rPr>
           <w:rFonts w:ascii="Tahoma" w:hAnsi="Tahoma" w:cs="Tahoma"/>
@@ -9059,15 +9166,27 @@
         </w:rPr>
         <w:t xml:space="preserve"> това състояние, локалният маршрутизатор стартира </w:t>
       </w:r>
-      <w:r>
-        <w:rPr>
-          <w:rFonts w:ascii="Tahoma" w:hAnsi="Tahoma" w:cs="Tahoma"/>
-          <w:bCs/>
-          <w:sz w:val="24"/>
-          <w:szCs w:val="24"/>
-          <w:lang w:val="en-US"/>
-        </w:rPr>
-        <w:t xml:space="preserve">ConnectRetry </w:t>
+      <w:proofErr w:type="spellStart"/>
+      <w:r>
+        <w:rPr>
+          <w:rFonts w:ascii="Tahoma" w:hAnsi="Tahoma" w:cs="Tahoma"/>
+          <w:bCs/>
+          <w:sz w:val="24"/>
+          <w:szCs w:val="24"/>
+          <w:lang w:val="en-US"/>
+        </w:rPr>
+        <w:t>ConnectRetry</w:t>
+      </w:r>
+      <w:proofErr w:type="spellEnd"/>
+      <w:r>
+        <w:rPr>
+          <w:rFonts w:ascii="Tahoma" w:hAnsi="Tahoma" w:cs="Tahoma"/>
+          <w:bCs/>
+          <w:sz w:val="24"/>
+          <w:szCs w:val="24"/>
+          <w:lang w:val="en-US"/>
+        </w:rPr>
+        <w:t xml:space="preserve"> </w:t>
       </w:r>
       <w:r>
         <w:rPr>
@@ -9135,15 +9254,27 @@
         </w:rPr>
         <w:t xml:space="preserve">съобщение към съседа си и се преминава в състояние </w:t>
       </w:r>
-      <w:r>
-        <w:rPr>
-          <w:rFonts w:ascii="Tahoma" w:hAnsi="Tahoma" w:cs="Tahoma"/>
-          <w:bCs/>
-          <w:sz w:val="24"/>
-          <w:szCs w:val="24"/>
-          <w:lang w:val="en-US"/>
-        </w:rPr>
-        <w:t xml:space="preserve">OpenSent. </w:t>
+      <w:proofErr w:type="spellStart"/>
+      <w:r>
+        <w:rPr>
+          <w:rFonts w:ascii="Tahoma" w:hAnsi="Tahoma" w:cs="Tahoma"/>
+          <w:bCs/>
+          <w:sz w:val="24"/>
+          <w:szCs w:val="24"/>
+          <w:lang w:val="en-US"/>
+        </w:rPr>
+        <w:t>OpenSent</w:t>
+      </w:r>
+      <w:proofErr w:type="spellEnd"/>
+      <w:r>
+        <w:rPr>
+          <w:rFonts w:ascii="Tahoma" w:hAnsi="Tahoma" w:cs="Tahoma"/>
+          <w:bCs/>
+          <w:sz w:val="24"/>
+          <w:szCs w:val="24"/>
+          <w:lang w:val="en-US"/>
+        </w:rPr>
+        <w:t xml:space="preserve">. </w:t>
       </w:r>
       <w:r>
         <w:rPr>
@@ -9173,6 +9304,7 @@
         </w:rPr>
         <w:t xml:space="preserve">сесията се инициализира неуспешно, локалният маршрутизатор нулира </w:t>
       </w:r>
+      <w:proofErr w:type="spellStart"/>
       <w:r>
         <w:rPr>
           <w:rFonts w:ascii="Tahoma" w:hAnsi="Tahoma" w:cs="Tahoma"/>
@@ -9183,6 +9315,7 @@
         </w:rPr>
         <w:t>ConnectRetry</w:t>
       </w:r>
+      <w:proofErr w:type="spellEnd"/>
       <w:r>
         <w:rPr>
           <w:rFonts w:ascii="Tahoma" w:hAnsi="Tahoma" w:cs="Tahoma"/>
@@ -9219,7 +9352,29 @@
           <w:szCs w:val="24"/>
           <w:lang w:val="en-US"/>
         </w:rPr>
-        <w:t xml:space="preserve"> ConnectRetry </w:t>
+        <w:t xml:space="preserve"> </w:t>
+      </w:r>
+      <w:proofErr w:type="spellStart"/>
+      <w:r>
+        <w:rPr>
+          <w:rFonts w:ascii="Tahoma" w:hAnsi="Tahoma" w:cs="Tahoma"/>
+          <w:bCs/>
+          <w:sz w:val="24"/>
+          <w:szCs w:val="24"/>
+          <w:lang w:val="en-US"/>
+        </w:rPr>
+        <w:t>ConnectRetry</w:t>
+      </w:r>
+      <w:proofErr w:type="spellEnd"/>
+      <w:r>
+        <w:rPr>
+          <w:rFonts w:ascii="Tahoma" w:hAnsi="Tahoma" w:cs="Tahoma"/>
+          <w:bCs/>
+          <w:sz w:val="24"/>
+          <w:szCs w:val="24"/>
+          <w:lang w:val="en-US"/>
+        </w:rPr>
+        <w:t xml:space="preserve"> </w:t>
       </w:r>
       <w:r>
         <w:rPr>
@@ -9351,15 +9506,27 @@
         </w:rPr>
         <w:t xml:space="preserve"> съобщение към съседа и локалният маршрутизатор преминава в състояние </w:t>
       </w:r>
-      <w:r>
-        <w:rPr>
-          <w:rFonts w:ascii="Tahoma" w:hAnsi="Tahoma" w:cs="Tahoma"/>
-          <w:bCs/>
-          <w:sz w:val="24"/>
-          <w:szCs w:val="24"/>
-          <w:lang w:val="en-US"/>
-        </w:rPr>
-        <w:t>OpenSent.</w:t>
+      <w:proofErr w:type="spellStart"/>
+      <w:r>
+        <w:rPr>
+          <w:rFonts w:ascii="Tahoma" w:hAnsi="Tahoma" w:cs="Tahoma"/>
+          <w:bCs/>
+          <w:sz w:val="24"/>
+          <w:szCs w:val="24"/>
+          <w:lang w:val="en-US"/>
+        </w:rPr>
+        <w:t>OpenSent</w:t>
+      </w:r>
+      <w:proofErr w:type="spellEnd"/>
+      <w:r>
+        <w:rPr>
+          <w:rFonts w:ascii="Tahoma" w:hAnsi="Tahoma" w:cs="Tahoma"/>
+          <w:bCs/>
+          <w:sz w:val="24"/>
+          <w:szCs w:val="24"/>
+          <w:lang w:val="en-US"/>
+        </w:rPr>
+        <w:t>.</w:t>
       </w:r>
       <w:r>
         <w:rPr>
@@ -9389,15 +9556,27 @@
         </w:rPr>
         <w:t xml:space="preserve">сесията не се установи успешно, локалният маршрутизатор инициализира нова сесия, нулира </w:t>
       </w:r>
-      <w:r>
-        <w:rPr>
-          <w:rFonts w:ascii="Tahoma" w:hAnsi="Tahoma" w:cs="Tahoma"/>
-          <w:bCs/>
-          <w:sz w:val="24"/>
-          <w:szCs w:val="24"/>
-          <w:lang w:val="en-US"/>
-        </w:rPr>
-        <w:t xml:space="preserve">ConnectRetry </w:t>
+      <w:proofErr w:type="spellStart"/>
+      <w:r>
+        <w:rPr>
+          <w:rFonts w:ascii="Tahoma" w:hAnsi="Tahoma" w:cs="Tahoma"/>
+          <w:bCs/>
+          <w:sz w:val="24"/>
+          <w:szCs w:val="24"/>
+          <w:lang w:val="en-US"/>
+        </w:rPr>
+        <w:t>ConnectRetry</w:t>
+      </w:r>
+      <w:proofErr w:type="spellEnd"/>
+      <w:r>
+        <w:rPr>
+          <w:rFonts w:ascii="Tahoma" w:hAnsi="Tahoma" w:cs="Tahoma"/>
+          <w:bCs/>
+          <w:sz w:val="24"/>
+          <w:szCs w:val="24"/>
+          <w:lang w:val="en-US"/>
+        </w:rPr>
+        <w:t xml:space="preserve"> </w:t>
       </w:r>
       <w:r>
         <w:rPr>
@@ -9434,15 +9613,27 @@
           <w:szCs w:val="24"/>
         </w:rPr>
       </w:pPr>
-      <w:r>
-        <w:rPr>
-          <w:rFonts w:ascii="Tahoma" w:hAnsi="Tahoma" w:cs="Tahoma"/>
-          <w:b/>
-          <w:sz w:val="24"/>
-          <w:szCs w:val="24"/>
-          <w:lang w:val="en-US"/>
-        </w:rPr>
-        <w:t xml:space="preserve">OpenSent </w:t>
+      <w:proofErr w:type="spellStart"/>
+      <w:r>
+        <w:rPr>
+          <w:rFonts w:ascii="Tahoma" w:hAnsi="Tahoma" w:cs="Tahoma"/>
+          <w:b/>
+          <w:sz w:val="24"/>
+          <w:szCs w:val="24"/>
+          <w:lang w:val="en-US"/>
+        </w:rPr>
+        <w:t>OpenSent</w:t>
+      </w:r>
+      <w:proofErr w:type="spellEnd"/>
+      <w:r>
+        <w:rPr>
+          <w:rFonts w:ascii="Tahoma" w:hAnsi="Tahoma" w:cs="Tahoma"/>
+          <w:b/>
+          <w:sz w:val="24"/>
+          <w:szCs w:val="24"/>
+          <w:lang w:val="en-US"/>
+        </w:rPr>
+        <w:t xml:space="preserve"> </w:t>
       </w:r>
       <w:r>
         <w:rPr>
@@ -9577,15 +9768,27 @@
         </w:rPr>
         <w:t xml:space="preserve">съседите обменят своите параметри и локалният маршрутизатор преминава в състояние </w:t>
       </w:r>
-      <w:r>
-        <w:rPr>
-          <w:rFonts w:ascii="Tahoma" w:hAnsi="Tahoma" w:cs="Tahoma"/>
-          <w:bCs/>
-          <w:sz w:val="24"/>
-          <w:szCs w:val="24"/>
-          <w:lang w:val="en-US"/>
-        </w:rPr>
-        <w:t>OpenConfirm.</w:t>
+      <w:proofErr w:type="spellStart"/>
+      <w:r>
+        <w:rPr>
+          <w:rFonts w:ascii="Tahoma" w:hAnsi="Tahoma" w:cs="Tahoma"/>
+          <w:bCs/>
+          <w:sz w:val="24"/>
+          <w:szCs w:val="24"/>
+          <w:lang w:val="en-US"/>
+        </w:rPr>
+        <w:t>OpenConfirm</w:t>
+      </w:r>
+      <w:proofErr w:type="spellEnd"/>
+      <w:r>
+        <w:rPr>
+          <w:rFonts w:ascii="Tahoma" w:hAnsi="Tahoma" w:cs="Tahoma"/>
+          <w:bCs/>
+          <w:sz w:val="24"/>
+          <w:szCs w:val="24"/>
+          <w:lang w:val="en-US"/>
+        </w:rPr>
+        <w:t>.</w:t>
       </w:r>
       <w:r>
         <w:rPr>
@@ -9615,6 +9818,7 @@
         </w:rPr>
         <w:t xml:space="preserve">сесията се провали, когато маршрутизаторът е в състояние </w:t>
       </w:r>
+      <w:proofErr w:type="spellStart"/>
       <w:r>
         <w:rPr>
           <w:rFonts w:ascii="Tahoma" w:hAnsi="Tahoma" w:cs="Tahoma"/>
@@ -9625,6 +9829,7 @@
         </w:rPr>
         <w:t>OpenSent</w:t>
       </w:r>
+      <w:proofErr w:type="spellEnd"/>
       <w:r>
         <w:rPr>
           <w:rFonts w:ascii="Tahoma" w:hAnsi="Tahoma" w:cs="Tahoma"/>
@@ -9653,15 +9858,27 @@
         </w:rPr>
         <w:t xml:space="preserve">сесията се прекратява, нулира се </w:t>
       </w:r>
-      <w:r>
-        <w:rPr>
-          <w:rFonts w:ascii="Tahoma" w:hAnsi="Tahoma" w:cs="Tahoma"/>
-          <w:bCs/>
-          <w:sz w:val="24"/>
-          <w:szCs w:val="24"/>
-          <w:lang w:val="en-US"/>
-        </w:rPr>
-        <w:t xml:space="preserve">ConnectRetry </w:t>
+      <w:proofErr w:type="spellStart"/>
+      <w:r>
+        <w:rPr>
+          <w:rFonts w:ascii="Tahoma" w:hAnsi="Tahoma" w:cs="Tahoma"/>
+          <w:bCs/>
+          <w:sz w:val="24"/>
+          <w:szCs w:val="24"/>
+          <w:lang w:val="en-US"/>
+        </w:rPr>
+        <w:t>ConnectRetry</w:t>
+      </w:r>
+      <w:proofErr w:type="spellEnd"/>
+      <w:r>
+        <w:rPr>
+          <w:rFonts w:ascii="Tahoma" w:hAnsi="Tahoma" w:cs="Tahoma"/>
+          <w:bCs/>
+          <w:sz w:val="24"/>
+          <w:szCs w:val="24"/>
+          <w:lang w:val="en-US"/>
+        </w:rPr>
+        <w:t xml:space="preserve"> </w:t>
       </w:r>
       <w:r>
         <w:rPr>
@@ -9746,15 +9963,27 @@
           <w:szCs w:val="24"/>
         </w:rPr>
       </w:pPr>
-      <w:r>
-        <w:rPr>
-          <w:rFonts w:ascii="Tahoma" w:hAnsi="Tahoma" w:cs="Tahoma"/>
-          <w:b/>
-          <w:sz w:val="24"/>
-          <w:szCs w:val="24"/>
-          <w:lang w:val="en-US"/>
-        </w:rPr>
-        <w:t xml:space="preserve">OpenConfirm </w:t>
+      <w:proofErr w:type="spellStart"/>
+      <w:r>
+        <w:rPr>
+          <w:rFonts w:ascii="Tahoma" w:hAnsi="Tahoma" w:cs="Tahoma"/>
+          <w:b/>
+          <w:sz w:val="24"/>
+          <w:szCs w:val="24"/>
+          <w:lang w:val="en-US"/>
+        </w:rPr>
+        <w:t>OpenConfirm</w:t>
+      </w:r>
+      <w:proofErr w:type="spellEnd"/>
+      <w:r>
+        <w:rPr>
+          <w:rFonts w:ascii="Tahoma" w:hAnsi="Tahoma" w:cs="Tahoma"/>
+          <w:b/>
+          <w:sz w:val="24"/>
+          <w:szCs w:val="24"/>
+          <w:lang w:val="en-US"/>
+        </w:rPr>
+        <w:t xml:space="preserve"> </w:t>
       </w:r>
       <w:r>
         <w:rPr>
@@ -9914,6 +10143,7 @@
         </w:rPr>
         <w:t xml:space="preserve">съобщение от своя съсед, докато е в състояние </w:t>
       </w:r>
+      <w:proofErr w:type="spellStart"/>
       <w:r>
         <w:rPr>
           <w:rFonts w:ascii="Tahoma" w:hAnsi="Tahoma" w:cs="Tahoma"/>
@@ -9924,6 +10154,7 @@
         </w:rPr>
         <w:t>OpenConfirm</w:t>
       </w:r>
+      <w:proofErr w:type="spellEnd"/>
       <w:r>
         <w:rPr>
           <w:rFonts w:ascii="Tahoma" w:hAnsi="Tahoma" w:cs="Tahoma"/>
@@ -11021,15 +11252,27 @@
         </w:rPr>
         <w:t xml:space="preserve">адрес по пътя за избраната дестинация. За </w:t>
       </w:r>
-      <w:r>
-        <w:rPr>
-          <w:rFonts w:ascii="Tahoma" w:hAnsi="Tahoma" w:cs="Tahoma"/>
-          <w:bCs/>
-          <w:sz w:val="24"/>
-          <w:szCs w:val="24"/>
-          <w:lang w:val="en-US"/>
-        </w:rPr>
-        <w:t xml:space="preserve">eBGP </w:t>
+      <w:proofErr w:type="spellStart"/>
+      <w:r>
+        <w:rPr>
+          <w:rFonts w:ascii="Tahoma" w:hAnsi="Tahoma" w:cs="Tahoma"/>
+          <w:bCs/>
+          <w:sz w:val="24"/>
+          <w:szCs w:val="24"/>
+          <w:lang w:val="en-US"/>
+        </w:rPr>
+        <w:t>eBGP</w:t>
+      </w:r>
+      <w:proofErr w:type="spellEnd"/>
+      <w:r>
+        <w:rPr>
+          <w:rFonts w:ascii="Tahoma" w:hAnsi="Tahoma" w:cs="Tahoma"/>
+          <w:bCs/>
+          <w:sz w:val="24"/>
+          <w:szCs w:val="24"/>
+          <w:lang w:val="en-US"/>
+        </w:rPr>
+        <w:t xml:space="preserve"> </w:t>
       </w:r>
       <w:r>
         <w:rPr>
@@ -11442,7 +11685,7 @@
           <w:szCs w:val="24"/>
         </w:rPr>
       </w:pPr>
-      <w:bookmarkStart w:id="2" w:name="_Hlk30351658"/>
+      <w:bookmarkStart w:id="3" w:name="_Hlk30351658"/>
       <w:r>
         <w:rPr>
           <w:rFonts w:ascii="Tahoma" w:hAnsi="Tahoma" w:cs="Tahoma"/>
@@ -11502,7 +11745,7 @@
         <w:t>Route Reflection</w:t>
       </w:r>
     </w:p>
-    <w:bookmarkEnd w:id="2"/>
+    <w:bookmarkEnd w:id="3"/>
     <w:p>
       <w:pPr>
         <w:pStyle w:val="BodyTextIndent"/>
@@ -11592,15 +11835,27 @@
         </w:rPr>
         <w:t xml:space="preserve">Когато се използва </w:t>
       </w:r>
-      <w:r>
-        <w:rPr>
-          <w:rFonts w:ascii="Tahoma" w:hAnsi="Tahoma" w:cs="Tahoma"/>
-          <w:bCs/>
-          <w:sz w:val="24"/>
-          <w:szCs w:val="24"/>
-          <w:lang w:val="en-US"/>
-        </w:rPr>
-        <w:t>iBGP,</w:t>
+      <w:proofErr w:type="spellStart"/>
+      <w:r>
+        <w:rPr>
+          <w:rFonts w:ascii="Tahoma" w:hAnsi="Tahoma" w:cs="Tahoma"/>
+          <w:bCs/>
+          <w:sz w:val="24"/>
+          <w:szCs w:val="24"/>
+          <w:lang w:val="en-US"/>
+        </w:rPr>
+        <w:t>iBGP</w:t>
+      </w:r>
+      <w:proofErr w:type="spellEnd"/>
+      <w:r>
+        <w:rPr>
+          <w:rFonts w:ascii="Tahoma" w:hAnsi="Tahoma" w:cs="Tahoma"/>
+          <w:bCs/>
+          <w:sz w:val="24"/>
+          <w:szCs w:val="24"/>
+          <w:lang w:val="en-US"/>
+        </w:rPr>
+        <w:t>,</w:t>
       </w:r>
       <w:r>
         <w:rPr>
@@ -11649,15 +11904,27 @@
         </w:rPr>
         <w:t xml:space="preserve">Това научава път от </w:t>
       </w:r>
-      <w:r>
-        <w:rPr>
-          <w:rFonts w:ascii="Tahoma" w:hAnsi="Tahoma" w:cs="Tahoma"/>
-          <w:bCs/>
-          <w:sz w:val="24"/>
-          <w:szCs w:val="24"/>
-          <w:lang w:val="en-US"/>
-        </w:rPr>
-        <w:t xml:space="preserve">iBGP </w:t>
+      <w:proofErr w:type="spellStart"/>
+      <w:r>
+        <w:rPr>
+          <w:rFonts w:ascii="Tahoma" w:hAnsi="Tahoma" w:cs="Tahoma"/>
+          <w:bCs/>
+          <w:sz w:val="24"/>
+          <w:szCs w:val="24"/>
+          <w:lang w:val="en-US"/>
+        </w:rPr>
+        <w:t>iBGP</w:t>
+      </w:r>
+      <w:proofErr w:type="spellEnd"/>
+      <w:r>
+        <w:rPr>
+          <w:rFonts w:ascii="Tahoma" w:hAnsi="Tahoma" w:cs="Tahoma"/>
+          <w:bCs/>
+          <w:sz w:val="24"/>
+          <w:szCs w:val="24"/>
+          <w:lang w:val="en-US"/>
+        </w:rPr>
+        <w:t xml:space="preserve"> </w:t>
       </w:r>
       <w:r>
         <w:rPr>
@@ -11706,15 +11973,27 @@
         </w:rPr>
         <w:t xml:space="preserve">като те се третират като стандартни </w:t>
       </w:r>
-      <w:r>
-        <w:rPr>
-          <w:rFonts w:ascii="Tahoma" w:hAnsi="Tahoma" w:cs="Tahoma"/>
-          <w:bCs/>
-          <w:sz w:val="24"/>
-          <w:szCs w:val="24"/>
-          <w:lang w:val="en-US"/>
-        </w:rPr>
-        <w:t xml:space="preserve">iBGP </w:t>
+      <w:proofErr w:type="spellStart"/>
+      <w:r>
+        <w:rPr>
+          <w:rFonts w:ascii="Tahoma" w:hAnsi="Tahoma" w:cs="Tahoma"/>
+          <w:bCs/>
+          <w:sz w:val="24"/>
+          <w:szCs w:val="24"/>
+          <w:lang w:val="en-US"/>
+        </w:rPr>
+        <w:t>iBGP</w:t>
+      </w:r>
+      <w:proofErr w:type="spellEnd"/>
+      <w:r>
+        <w:rPr>
+          <w:rFonts w:ascii="Tahoma" w:hAnsi="Tahoma" w:cs="Tahoma"/>
+          <w:bCs/>
+          <w:sz w:val="24"/>
+          <w:szCs w:val="24"/>
+          <w:lang w:val="en-US"/>
+        </w:rPr>
+        <w:t xml:space="preserve"> </w:t>
       </w:r>
       <w:r>
         <w:rPr>
@@ -11896,15 +12175,27 @@
         </w:rPr>
         <w:t xml:space="preserve"> знае и може да достъпи тези пътища без да има осъществена </w:t>
       </w:r>
-      <w:r>
-        <w:rPr>
-          <w:rFonts w:ascii="Tahoma" w:hAnsi="Tahoma" w:cs="Tahoma"/>
-          <w:bCs/>
-          <w:sz w:val="24"/>
-          <w:szCs w:val="24"/>
-          <w:lang w:val="en-US"/>
-        </w:rPr>
-        <w:t xml:space="preserve">iBGP </w:t>
+      <w:proofErr w:type="spellStart"/>
+      <w:r>
+        <w:rPr>
+          <w:rFonts w:ascii="Tahoma" w:hAnsi="Tahoma" w:cs="Tahoma"/>
+          <w:bCs/>
+          <w:sz w:val="24"/>
+          <w:szCs w:val="24"/>
+          <w:lang w:val="en-US"/>
+        </w:rPr>
+        <w:t>iBGP</w:t>
+      </w:r>
+      <w:proofErr w:type="spellEnd"/>
+      <w:r>
+        <w:rPr>
+          <w:rFonts w:ascii="Tahoma" w:hAnsi="Tahoma" w:cs="Tahoma"/>
+          <w:bCs/>
+          <w:sz w:val="24"/>
+          <w:szCs w:val="24"/>
+          <w:lang w:val="en-US"/>
+        </w:rPr>
+        <w:t xml:space="preserve"> </w:t>
       </w:r>
       <w:r>
         <w:rPr>
@@ -11952,6 +12243,7 @@
         </w:rPr>
         <w:t xml:space="preserve">. е означена мрежова топология на автономна система с </w:t>
       </w:r>
+      <w:proofErr w:type="spellStart"/>
       <w:r>
         <w:rPr>
           <w:rFonts w:ascii="Tahoma" w:hAnsi="Tahoma" w:cs="Tahoma"/>
@@ -11962,6 +12254,7 @@
         </w:rPr>
         <w:t>iBGP</w:t>
       </w:r>
+      <w:proofErr w:type="spellEnd"/>
       <w:r>
         <w:rPr>
           <w:rFonts w:ascii="Tahoma" w:hAnsi="Tahoma" w:cs="Tahoma"/>
@@ -12071,6 +12364,7 @@
         </w:rPr>
         <w:t xml:space="preserve">. Мрежова топология на автономна система посредством </w:t>
       </w:r>
+      <w:proofErr w:type="spellStart"/>
       <w:r>
         <w:rPr>
           <w:rFonts w:ascii="Tahoma" w:hAnsi="Tahoma" w:cs="Tahoma"/>
@@ -12081,8 +12375,9 @@
           <w:szCs w:val="24"/>
           <w:lang w:val="en-US"/>
         </w:rPr>
-        <w:t xml:space="preserve">iBGP </w:t>
-      </w:r>
+        <w:t>iBGP</w:t>
+      </w:r>
+      <w:proofErr w:type="spellEnd"/>
       <w:r>
         <w:rPr>
           <w:rFonts w:ascii="Tahoma" w:hAnsi="Tahoma" w:cs="Tahoma"/>
@@ -12091,8 +12386,9 @@
           <w:iCs/>
           <w:sz w:val="24"/>
           <w:szCs w:val="24"/>
-        </w:rPr>
-        <w:t xml:space="preserve">и </w:t>
+          <w:lang w:val="en-US"/>
+        </w:rPr>
+        <w:t xml:space="preserve"> </w:t>
       </w:r>
       <w:r>
         <w:rPr>
@@ -12102,6 +12398,17 @@
           <w:iCs/>
           <w:sz w:val="24"/>
           <w:szCs w:val="24"/>
+        </w:rPr>
+        <w:t xml:space="preserve">и </w:t>
+      </w:r>
+      <w:r>
+        <w:rPr>
+          <w:rFonts w:ascii="Tahoma" w:hAnsi="Tahoma" w:cs="Tahoma"/>
+          <w:bCs/>
+          <w:i/>
+          <w:iCs/>
+          <w:sz w:val="24"/>
+          <w:szCs w:val="24"/>
           <w:lang w:val="en-US"/>
         </w:rPr>
         <w:t>RR</w:t>
@@ -12390,15 +12697,27 @@
         </w:rPr>
         <w:t xml:space="preserve"> клиент се нарича </w:t>
       </w:r>
-      <w:r>
-        <w:rPr>
-          <w:rFonts w:ascii="Tahoma" w:hAnsi="Tahoma" w:cs="Tahoma"/>
-          <w:bCs/>
-          <w:sz w:val="24"/>
-          <w:szCs w:val="24"/>
-          <w:lang w:val="en-US"/>
-        </w:rPr>
-        <w:t xml:space="preserve">iBGP </w:t>
+      <w:proofErr w:type="spellStart"/>
+      <w:r>
+        <w:rPr>
+          <w:rFonts w:ascii="Tahoma" w:hAnsi="Tahoma" w:cs="Tahoma"/>
+          <w:bCs/>
+          <w:sz w:val="24"/>
+          <w:szCs w:val="24"/>
+          <w:lang w:val="en-US"/>
+        </w:rPr>
+        <w:t>iBGP</w:t>
+      </w:r>
+      <w:proofErr w:type="spellEnd"/>
+      <w:r>
+        <w:rPr>
+          <w:rFonts w:ascii="Tahoma" w:hAnsi="Tahoma" w:cs="Tahoma"/>
+          <w:bCs/>
+          <w:sz w:val="24"/>
+          <w:szCs w:val="24"/>
+          <w:lang w:val="en-US"/>
+        </w:rPr>
+        <w:t xml:space="preserve"> </w:t>
       </w:r>
       <w:r>
         <w:rPr>
@@ -12447,15 +12766,27 @@
         </w:rPr>
         <w:t xml:space="preserve"> се нарича обикновен </w:t>
       </w:r>
-      <w:r>
-        <w:rPr>
-          <w:rFonts w:ascii="Tahoma" w:hAnsi="Tahoma" w:cs="Tahoma"/>
-          <w:bCs/>
-          <w:sz w:val="24"/>
-          <w:szCs w:val="24"/>
-          <w:lang w:val="en-US"/>
-        </w:rPr>
-        <w:t xml:space="preserve">iBGP </w:t>
+      <w:proofErr w:type="spellStart"/>
+      <w:r>
+        <w:rPr>
+          <w:rFonts w:ascii="Tahoma" w:hAnsi="Tahoma" w:cs="Tahoma"/>
+          <w:bCs/>
+          <w:sz w:val="24"/>
+          <w:szCs w:val="24"/>
+          <w:lang w:val="en-US"/>
+        </w:rPr>
+        <w:t>iBGP</w:t>
+      </w:r>
+      <w:proofErr w:type="spellEnd"/>
+      <w:r>
+        <w:rPr>
+          <w:rFonts w:ascii="Tahoma" w:hAnsi="Tahoma" w:cs="Tahoma"/>
+          <w:bCs/>
+          <w:sz w:val="24"/>
+          <w:szCs w:val="24"/>
+          <w:lang w:val="en-US"/>
+        </w:rPr>
+        <w:t xml:space="preserve"> </w:t>
       </w:r>
       <w:r>
         <w:rPr>
@@ -12485,6 +12816,7 @@
         </w:rPr>
         <w:t xml:space="preserve">процеса и не биват отразявани пътища към него, но поддържа </w:t>
       </w:r>
+      <w:proofErr w:type="spellStart"/>
       <w:r>
         <w:rPr>
           <w:rFonts w:ascii="Tahoma" w:hAnsi="Tahoma" w:cs="Tahoma"/>
@@ -12495,6 +12827,7 @@
         </w:rPr>
         <w:t>iBGP</w:t>
       </w:r>
+      <w:proofErr w:type="spellEnd"/>
       <w:r>
         <w:rPr>
           <w:rFonts w:ascii="Tahoma" w:hAnsi="Tahoma" w:cs="Tahoma"/>
@@ -12589,6 +12922,7 @@
         </w:rPr>
         <w:t xml:space="preserve">Път научен от </w:t>
       </w:r>
+      <w:proofErr w:type="spellStart"/>
       <w:r>
         <w:rPr>
           <w:rFonts w:ascii="Tahoma" w:hAnsi="Tahoma" w:cs="Tahoma"/>
@@ -12599,6 +12933,7 @@
         </w:rPr>
         <w:t>eBGP</w:t>
       </w:r>
+      <w:proofErr w:type="spellEnd"/>
       <w:r>
         <w:rPr>
           <w:rFonts w:ascii="Tahoma" w:hAnsi="Tahoma" w:cs="Tahoma"/>
@@ -12608,15 +12943,27 @@
         </w:rPr>
         <w:t xml:space="preserve"> съсед може да бъде препратен към друг </w:t>
       </w:r>
-      <w:r>
-        <w:rPr>
-          <w:rFonts w:ascii="Tahoma" w:hAnsi="Tahoma" w:cs="Tahoma"/>
-          <w:bCs/>
-          <w:sz w:val="24"/>
-          <w:szCs w:val="24"/>
-          <w:lang w:val="en-US"/>
-        </w:rPr>
-        <w:t xml:space="preserve">eBGP </w:t>
+      <w:proofErr w:type="spellStart"/>
+      <w:r>
+        <w:rPr>
+          <w:rFonts w:ascii="Tahoma" w:hAnsi="Tahoma" w:cs="Tahoma"/>
+          <w:bCs/>
+          <w:sz w:val="24"/>
+          <w:szCs w:val="24"/>
+          <w:lang w:val="en-US"/>
+        </w:rPr>
+        <w:t>eBGP</w:t>
+      </w:r>
+      <w:proofErr w:type="spellEnd"/>
+      <w:r>
+        <w:rPr>
+          <w:rFonts w:ascii="Tahoma" w:hAnsi="Tahoma" w:cs="Tahoma"/>
+          <w:bCs/>
+          <w:sz w:val="24"/>
+          <w:szCs w:val="24"/>
+          <w:lang w:val="en-US"/>
+        </w:rPr>
+        <w:t xml:space="preserve"> </w:t>
       </w:r>
       <w:r>
         <w:rPr>
@@ -12662,15 +13009,27 @@
         </w:rPr>
         <w:t xml:space="preserve">Път научен от клиент може да бъде препратен към друг </w:t>
       </w:r>
-      <w:r>
-        <w:rPr>
-          <w:rFonts w:ascii="Tahoma" w:hAnsi="Tahoma" w:cs="Tahoma"/>
-          <w:bCs/>
-          <w:sz w:val="24"/>
-          <w:szCs w:val="24"/>
-          <w:lang w:val="en-US"/>
-        </w:rPr>
-        <w:t xml:space="preserve">eBGP </w:t>
+      <w:proofErr w:type="spellStart"/>
+      <w:r>
+        <w:rPr>
+          <w:rFonts w:ascii="Tahoma" w:hAnsi="Tahoma" w:cs="Tahoma"/>
+          <w:bCs/>
+          <w:sz w:val="24"/>
+          <w:szCs w:val="24"/>
+          <w:lang w:val="en-US"/>
+        </w:rPr>
+        <w:t>eBGP</w:t>
+      </w:r>
+      <w:proofErr w:type="spellEnd"/>
+      <w:r>
+        <w:rPr>
+          <w:rFonts w:ascii="Tahoma" w:hAnsi="Tahoma" w:cs="Tahoma"/>
+          <w:bCs/>
+          <w:sz w:val="24"/>
+          <w:szCs w:val="24"/>
+          <w:lang w:val="en-US"/>
+        </w:rPr>
+        <w:t xml:space="preserve"> </w:t>
       </w:r>
       <w:r>
         <w:rPr>
@@ -12735,15 +13094,27 @@
         </w:rPr>
         <w:t xml:space="preserve">, може да бъде препратен към друг </w:t>
       </w:r>
-      <w:r>
-        <w:rPr>
-          <w:rFonts w:ascii="Tahoma" w:hAnsi="Tahoma" w:cs="Tahoma"/>
-          <w:bCs/>
-          <w:sz w:val="24"/>
-          <w:szCs w:val="24"/>
-          <w:lang w:val="en-US"/>
-        </w:rPr>
-        <w:t xml:space="preserve">eBGP </w:t>
+      <w:proofErr w:type="spellStart"/>
+      <w:r>
+        <w:rPr>
+          <w:rFonts w:ascii="Tahoma" w:hAnsi="Tahoma" w:cs="Tahoma"/>
+          <w:bCs/>
+          <w:sz w:val="24"/>
+          <w:szCs w:val="24"/>
+          <w:lang w:val="en-US"/>
+        </w:rPr>
+        <w:t>eBGP</w:t>
+      </w:r>
+      <w:proofErr w:type="spellEnd"/>
+      <w:r>
+        <w:rPr>
+          <w:rFonts w:ascii="Tahoma" w:hAnsi="Tahoma" w:cs="Tahoma"/>
+          <w:bCs/>
+          <w:sz w:val="24"/>
+          <w:szCs w:val="24"/>
+          <w:lang w:val="en-US"/>
+        </w:rPr>
+        <w:t xml:space="preserve"> </w:t>
       </w:r>
       <w:r>
         <w:rPr>
@@ -13141,7 +13512,7 @@
         </w:rPr>
         <w:t xml:space="preserve">Capability </w:t>
       </w:r>
-      <w:bookmarkStart w:id="3" w:name="_Hlk30360291"/>
+      <w:bookmarkStart w:id="4" w:name="_Hlk30360291"/>
       <w:r>
         <w:rPr>
           <w:rFonts w:ascii="Tahoma" w:hAnsi="Tahoma" w:cs="Tahoma"/>
@@ -13152,7 +13523,7 @@
         </w:rPr>
         <w:t>advertisement</w:t>
       </w:r>
-      <w:bookmarkEnd w:id="3"/>
+      <w:bookmarkEnd w:id="4"/>
       <w:r>
         <w:rPr>
           <w:rFonts w:ascii="Tahoma" w:hAnsi="Tahoma" w:cs="Tahoma"/>
@@ -14054,6 +14425,7 @@
         </w:rPr>
         <w:t xml:space="preserve">се споделя и отхвърля, чрез използването на </w:t>
       </w:r>
+      <w:proofErr w:type="spellStart"/>
       <w:r>
         <w:rPr>
           <w:rFonts w:ascii="Tahoma" w:hAnsi="Tahoma" w:cs="Tahoma"/>
@@ -14102,7 +14474,18 @@
           <w:szCs w:val="24"/>
           <w:lang w:val="en-US"/>
         </w:rPr>
-        <w:t xml:space="preserve">NLRI </w:t>
+        <w:t>NLRI</w:t>
+      </w:r>
+      <w:proofErr w:type="spellEnd"/>
+      <w:r>
+        <w:rPr>
+          <w:rFonts w:ascii="Tahoma" w:hAnsi="Tahoma" w:cs="Tahoma"/>
+          <w:bCs/>
+          <w:sz w:val="24"/>
+          <w:szCs w:val="24"/>
+          <w:lang w:val="en-US"/>
+        </w:rPr>
+        <w:t xml:space="preserve"> </w:t>
       </w:r>
       <w:r>
         <w:rPr>
@@ -14113,6 +14496,7 @@
         </w:rPr>
         <w:t xml:space="preserve">и </w:t>
       </w:r>
+      <w:proofErr w:type="spellStart"/>
       <w:r>
         <w:rPr>
           <w:rFonts w:ascii="Tahoma" w:hAnsi="Tahoma" w:cs="Tahoma"/>
@@ -14161,7 +14545,18 @@
           <w:szCs w:val="24"/>
           <w:lang w:val="en-US"/>
         </w:rPr>
-        <w:t xml:space="preserve">NLRI BGP </w:t>
+        <w:t>NLRI</w:t>
+      </w:r>
+      <w:proofErr w:type="spellEnd"/>
+      <w:r>
+        <w:rPr>
+          <w:rFonts w:ascii="Tahoma" w:hAnsi="Tahoma" w:cs="Tahoma"/>
+          <w:bCs/>
+          <w:sz w:val="24"/>
+          <w:szCs w:val="24"/>
+          <w:lang w:val="en-US"/>
+        </w:rPr>
+        <w:t xml:space="preserve"> BGP </w:t>
       </w:r>
       <w:r>
         <w:rPr>
@@ -14200,7 +14595,29 @@
           <w:szCs w:val="24"/>
           <w:lang w:val="en-US"/>
         </w:rPr>
-        <w:t xml:space="preserve"> (MP_Unreach_NLRI) </w:t>
+        <w:t xml:space="preserve"> (</w:t>
+      </w:r>
+      <w:proofErr w:type="spellStart"/>
+      <w:r>
+        <w:rPr>
+          <w:rFonts w:ascii="Tahoma" w:hAnsi="Tahoma" w:cs="Tahoma"/>
+          <w:bCs/>
+          <w:sz w:val="24"/>
+          <w:szCs w:val="24"/>
+          <w:lang w:val="en-US"/>
+        </w:rPr>
+        <w:t>MP_Unreach_NLRI</w:t>
+      </w:r>
+      <w:proofErr w:type="spellEnd"/>
+      <w:r>
+        <w:rPr>
+          <w:rFonts w:ascii="Tahoma" w:hAnsi="Tahoma" w:cs="Tahoma"/>
+          <w:bCs/>
+          <w:sz w:val="24"/>
+          <w:szCs w:val="24"/>
+          <w:lang w:val="en-US"/>
+        </w:rPr>
+        <w:t xml:space="preserve">) </w:t>
       </w:r>
       <w:r>
         <w:rPr>
@@ -14249,7 +14666,7 @@
         </w:rPr>
         <w:t xml:space="preserve"> </w:t>
       </w:r>
-      <w:bookmarkStart w:id="4" w:name="_Hlk30360609"/>
+      <w:bookmarkStart w:id="5" w:name="_Hlk30360609"/>
       <w:r>
         <w:rPr>
           <w:rFonts w:ascii="Tahoma" w:hAnsi="Tahoma" w:cs="Tahoma"/>
@@ -14259,7 +14676,7 @@
         </w:rPr>
         <w:t>Intermediate System to Intermediate System (IS-IS)</w:t>
       </w:r>
-      <w:bookmarkEnd w:id="4"/>
+      <w:bookmarkEnd w:id="5"/>
     </w:p>
     <w:p>
       <w:pPr>
@@ -16256,15 +16673,27 @@
           <w:lang w:val="en-US"/>
         </w:rPr>
       </w:pPr>
-      <w:r>
-        <w:rPr>
-          <w:rFonts w:ascii="Tahoma" w:hAnsi="Tahoma" w:cs="Tahoma"/>
-          <w:b/>
-          <w:sz w:val="24"/>
-          <w:szCs w:val="24"/>
-          <w:lang w:val="en-US"/>
-        </w:rPr>
-        <w:t xml:space="preserve">Pseudonode ID </w:t>
+      <w:proofErr w:type="spellStart"/>
+      <w:r>
+        <w:rPr>
+          <w:rFonts w:ascii="Tahoma" w:hAnsi="Tahoma" w:cs="Tahoma"/>
+          <w:b/>
+          <w:sz w:val="24"/>
+          <w:szCs w:val="24"/>
+          <w:lang w:val="en-US"/>
+        </w:rPr>
+        <w:t>Pseudonode</w:t>
+      </w:r>
+      <w:proofErr w:type="spellEnd"/>
+      <w:r>
+        <w:rPr>
+          <w:rFonts w:ascii="Tahoma" w:hAnsi="Tahoma" w:cs="Tahoma"/>
+          <w:b/>
+          <w:sz w:val="24"/>
+          <w:szCs w:val="24"/>
+          <w:lang w:val="en-US"/>
+        </w:rPr>
+        <w:t xml:space="preserve"> ID </w:t>
       </w:r>
       <w:r>
         <w:rPr>
@@ -16294,15 +16723,27 @@
         </w:rPr>
         <w:t xml:space="preserve"> е </w:t>
       </w:r>
-      <w:r>
-        <w:rPr>
-          <w:rFonts w:ascii="Tahoma" w:hAnsi="Tahoma" w:cs="Tahoma"/>
-          <w:bCs/>
-          <w:sz w:val="24"/>
-          <w:szCs w:val="24"/>
-          <w:lang w:val="en-US"/>
-        </w:rPr>
-        <w:t>pseudonode LSP</w:t>
+      <w:proofErr w:type="spellStart"/>
+      <w:r>
+        <w:rPr>
+          <w:rFonts w:ascii="Tahoma" w:hAnsi="Tahoma" w:cs="Tahoma"/>
+          <w:bCs/>
+          <w:sz w:val="24"/>
+          <w:szCs w:val="24"/>
+          <w:lang w:val="en-US"/>
+        </w:rPr>
+        <w:t>pseudonode</w:t>
+      </w:r>
+      <w:proofErr w:type="spellEnd"/>
+      <w:r>
+        <w:rPr>
+          <w:rFonts w:ascii="Tahoma" w:hAnsi="Tahoma" w:cs="Tahoma"/>
+          <w:bCs/>
+          <w:sz w:val="24"/>
+          <w:szCs w:val="24"/>
+          <w:lang w:val="en-US"/>
+        </w:rPr>
+        <w:t xml:space="preserve"> LSP</w:t>
       </w:r>
       <w:r>
         <w:rPr>
@@ -17894,7 +18335,29 @@
           <w:szCs w:val="24"/>
           <w:lang w:val="en-US"/>
         </w:rPr>
-        <w:t>Class of Service (CoS)</w:t>
+        <w:t>Class of Service (</w:t>
+      </w:r>
+      <w:proofErr w:type="spellStart"/>
+      <w:r>
+        <w:rPr>
+          <w:rFonts w:ascii="Tahoma" w:hAnsi="Tahoma" w:cs="Tahoma"/>
+          <w:bCs/>
+          <w:sz w:val="24"/>
+          <w:szCs w:val="24"/>
+          <w:lang w:val="en-US"/>
+        </w:rPr>
+        <w:t>CoS</w:t>
+      </w:r>
+      <w:proofErr w:type="spellEnd"/>
+      <w:r>
+        <w:rPr>
+          <w:rFonts w:ascii="Tahoma" w:hAnsi="Tahoma" w:cs="Tahoma"/>
+          <w:bCs/>
+          <w:sz w:val="24"/>
+          <w:szCs w:val="24"/>
+          <w:lang w:val="en-US"/>
+        </w:rPr>
+        <w:t>)</w:t>
       </w:r>
     </w:p>
     <w:p>
@@ -19929,15 +20392,27 @@
           <w:szCs w:val="24"/>
         </w:rPr>
       </w:pPr>
-      <w:r>
-        <w:rPr>
-          <w:rFonts w:ascii="Tahoma" w:hAnsi="Tahoma" w:cs="Tahoma"/>
-          <w:b/>
-          <w:sz w:val="24"/>
-          <w:szCs w:val="24"/>
-          <w:lang w:val="en-US"/>
-        </w:rPr>
-        <w:t xml:space="preserve">as-number:number </w:t>
+      <w:proofErr w:type="spellStart"/>
+      <w:r>
+        <w:rPr>
+          <w:rFonts w:ascii="Tahoma" w:hAnsi="Tahoma" w:cs="Tahoma"/>
+          <w:b/>
+          <w:sz w:val="24"/>
+          <w:szCs w:val="24"/>
+          <w:lang w:val="en-US"/>
+        </w:rPr>
+        <w:t>as-number:number</w:t>
+      </w:r>
+      <w:proofErr w:type="spellEnd"/>
+      <w:r>
+        <w:rPr>
+          <w:rFonts w:ascii="Tahoma" w:hAnsi="Tahoma" w:cs="Tahoma"/>
+          <w:b/>
+          <w:sz w:val="24"/>
+          <w:szCs w:val="24"/>
+          <w:lang w:val="en-US"/>
+        </w:rPr>
+        <w:t xml:space="preserve"> </w:t>
       </w:r>
       <w:r>
         <w:rPr>
@@ -20002,6 +20477,7 @@
           <w:szCs w:val="24"/>
         </w:rPr>
       </w:pPr>
+      <w:proofErr w:type="spellStart"/>
       <w:r>
         <w:rPr>
           <w:rFonts w:ascii="Tahoma" w:hAnsi="Tahoma" w:cs="Tahoma"/>
@@ -20012,6 +20488,7 @@
         </w:rPr>
         <w:t>ip-address:number</w:t>
       </w:r>
+      <w:proofErr w:type="spellEnd"/>
       <w:r>
         <w:rPr>
           <w:rFonts w:ascii="Tahoma" w:hAnsi="Tahoma" w:cs="Tahoma"/>
@@ -21042,7 +21519,29 @@
           <w:szCs w:val="24"/>
           <w:lang w:val="en-US"/>
         </w:rPr>
-        <w:t>LDP Identifirer –</w:t>
+        <w:t xml:space="preserve">LDP </w:t>
+      </w:r>
+      <w:proofErr w:type="spellStart"/>
+      <w:r>
+        <w:rPr>
+          <w:rFonts w:ascii="Tahoma" w:hAnsi="Tahoma" w:cs="Tahoma"/>
+          <w:b/>
+          <w:sz w:val="24"/>
+          <w:szCs w:val="24"/>
+          <w:lang w:val="en-US"/>
+        </w:rPr>
+        <w:t>Identifirer</w:t>
+      </w:r>
+      <w:proofErr w:type="spellEnd"/>
+      <w:r>
+        <w:rPr>
+          <w:rFonts w:ascii="Tahoma" w:hAnsi="Tahoma" w:cs="Tahoma"/>
+          <w:b/>
+          <w:sz w:val="24"/>
+          <w:szCs w:val="24"/>
+          <w:lang w:val="en-US"/>
+        </w:rPr>
+        <w:t xml:space="preserve"> –</w:t>
       </w:r>
       <w:r>
         <w:rPr>
@@ -23203,15 +23702,27 @@
         </w:rPr>
         <w:t xml:space="preserve">с това съобщение се изпращат параметрите на връзката за предаване на етикетна информация. Съществува само едно поле със задължителни параметри. Чрез това съобщение се изпраща версията на протокола, времената на </w:t>
       </w:r>
-      <w:r>
-        <w:rPr>
-          <w:rFonts w:ascii="Tahoma" w:hAnsi="Tahoma" w:cs="Tahoma"/>
-          <w:bCs/>
-          <w:sz w:val="24"/>
-          <w:szCs w:val="24"/>
-          <w:lang w:val="en-US"/>
-        </w:rPr>
-        <w:t xml:space="preserve">KeepAlive </w:t>
+      <w:proofErr w:type="spellStart"/>
+      <w:r>
+        <w:rPr>
+          <w:rFonts w:ascii="Tahoma" w:hAnsi="Tahoma" w:cs="Tahoma"/>
+          <w:bCs/>
+          <w:sz w:val="24"/>
+          <w:szCs w:val="24"/>
+          <w:lang w:val="en-US"/>
+        </w:rPr>
+        <w:t>KeepAlive</w:t>
+      </w:r>
+      <w:proofErr w:type="spellEnd"/>
+      <w:r>
+        <w:rPr>
+          <w:rFonts w:ascii="Tahoma" w:hAnsi="Tahoma" w:cs="Tahoma"/>
+          <w:bCs/>
+          <w:sz w:val="24"/>
+          <w:szCs w:val="24"/>
+          <w:lang w:val="en-US"/>
+        </w:rPr>
+        <w:t xml:space="preserve"> </w:t>
       </w:r>
       <w:r>
         <w:rPr>
@@ -23238,15 +23749,27 @@
           <w:szCs w:val="24"/>
         </w:rPr>
       </w:pPr>
-      <w:r>
-        <w:rPr>
-          <w:rFonts w:ascii="Tahoma" w:hAnsi="Tahoma" w:cs="Tahoma"/>
-          <w:b/>
-          <w:sz w:val="24"/>
-          <w:szCs w:val="24"/>
-          <w:lang w:val="en-US"/>
-        </w:rPr>
-        <w:t xml:space="preserve">KeepAlive message </w:t>
+      <w:proofErr w:type="spellStart"/>
+      <w:r>
+        <w:rPr>
+          <w:rFonts w:ascii="Tahoma" w:hAnsi="Tahoma" w:cs="Tahoma"/>
+          <w:b/>
+          <w:sz w:val="24"/>
+          <w:szCs w:val="24"/>
+          <w:lang w:val="en-US"/>
+        </w:rPr>
+        <w:t>KeepAlive</w:t>
+      </w:r>
+      <w:proofErr w:type="spellEnd"/>
+      <w:r>
+        <w:rPr>
+          <w:rFonts w:ascii="Tahoma" w:hAnsi="Tahoma" w:cs="Tahoma"/>
+          <w:b/>
+          <w:sz w:val="24"/>
+          <w:szCs w:val="24"/>
+          <w:lang w:val="en-US"/>
+        </w:rPr>
+        <w:t xml:space="preserve"> message </w:t>
       </w:r>
       <w:r>
         <w:rPr>
@@ -23257,6 +23780,7 @@
         </w:rPr>
         <w:t xml:space="preserve">– съобщението служи за периодично предаване на съобщение, което да нулира </w:t>
       </w:r>
+      <w:proofErr w:type="spellStart"/>
       <w:r>
         <w:rPr>
           <w:rFonts w:ascii="Tahoma" w:hAnsi="Tahoma" w:cs="Tahoma"/>
@@ -23267,6 +23791,7 @@
         </w:rPr>
         <w:t>KeepAlive</w:t>
       </w:r>
+      <w:proofErr w:type="spellEnd"/>
       <w:r>
         <w:rPr>
           <w:rFonts w:ascii="Tahoma" w:hAnsi="Tahoma" w:cs="Tahoma"/>
@@ -25434,15 +25959,27 @@
         </w:rPr>
         <w:t xml:space="preserve">Цялата информация се обработва от оборудването на клиентите, а мрежата на доставчика служи само за пренос, като тя няма представа какъв е пренасяният трафик. </w:t>
       </w:r>
-      <w:r>
-        <w:rPr>
-          <w:rFonts w:ascii="Tahoma" w:hAnsi="Tahoma" w:cs="Tahoma"/>
-          <w:bCs/>
-          <w:sz w:val="24"/>
-          <w:szCs w:val="24"/>
-          <w:lang w:val="en-US"/>
-        </w:rPr>
-        <w:t xml:space="preserve">IPSec </w:t>
+      <w:proofErr w:type="spellStart"/>
+      <w:r>
+        <w:rPr>
+          <w:rFonts w:ascii="Tahoma" w:hAnsi="Tahoma" w:cs="Tahoma"/>
+          <w:bCs/>
+          <w:sz w:val="24"/>
+          <w:szCs w:val="24"/>
+          <w:lang w:val="en-US"/>
+        </w:rPr>
+        <w:t>IPSec</w:t>
+      </w:r>
+      <w:proofErr w:type="spellEnd"/>
+      <w:r>
+        <w:rPr>
+          <w:rFonts w:ascii="Tahoma" w:hAnsi="Tahoma" w:cs="Tahoma"/>
+          <w:bCs/>
+          <w:sz w:val="24"/>
+          <w:szCs w:val="24"/>
+          <w:lang w:val="en-US"/>
+        </w:rPr>
+        <w:t xml:space="preserve"> </w:t>
       </w:r>
       <w:r>
         <w:rPr>
@@ -27087,7 +27624,29 @@
           <w:szCs w:val="24"/>
           <w:lang w:val="en-US"/>
         </w:rPr>
-        <w:t>Integrated Services (IntServ) –</w:t>
+        <w:t>Integrated Services (</w:t>
+      </w:r>
+      <w:proofErr w:type="spellStart"/>
+      <w:r>
+        <w:rPr>
+          <w:rFonts w:ascii="Tahoma" w:hAnsi="Tahoma" w:cs="Tahoma"/>
+          <w:b/>
+          <w:sz w:val="24"/>
+          <w:szCs w:val="24"/>
+          <w:lang w:val="en-US"/>
+        </w:rPr>
+        <w:t>IntServ</w:t>
+      </w:r>
+      <w:proofErr w:type="spellEnd"/>
+      <w:r>
+        <w:rPr>
+          <w:rFonts w:ascii="Tahoma" w:hAnsi="Tahoma" w:cs="Tahoma"/>
+          <w:b/>
+          <w:sz w:val="24"/>
+          <w:szCs w:val="24"/>
+          <w:lang w:val="en-US"/>
+        </w:rPr>
+        <w:t>) –</w:t>
       </w:r>
       <w:r>
         <w:rPr>
@@ -27151,7 +27710,29 @@
           <w:szCs w:val="24"/>
           <w:lang w:val="en-US"/>
         </w:rPr>
-        <w:t>Differentiated Services (DiffServ) –</w:t>
+        <w:t>Differentiated Services (</w:t>
+      </w:r>
+      <w:proofErr w:type="spellStart"/>
+      <w:r>
+        <w:rPr>
+          <w:rFonts w:ascii="Tahoma" w:hAnsi="Tahoma" w:cs="Tahoma"/>
+          <w:b/>
+          <w:sz w:val="24"/>
+          <w:szCs w:val="24"/>
+          <w:lang w:val="en-US"/>
+        </w:rPr>
+        <w:t>DiffServ</w:t>
+      </w:r>
+      <w:proofErr w:type="spellEnd"/>
+      <w:r>
+        <w:rPr>
+          <w:rFonts w:ascii="Tahoma" w:hAnsi="Tahoma" w:cs="Tahoma"/>
+          <w:b/>
+          <w:sz w:val="24"/>
+          <w:szCs w:val="24"/>
+          <w:lang w:val="en-US"/>
+        </w:rPr>
+        <w:t>) –</w:t>
       </w:r>
       <w:r>
         <w:rPr>
@@ -27200,15 +27781,27 @@
         </w:rPr>
         <w:t xml:space="preserve">“ от заглавната част на интернет протокола. В сравнение с </w:t>
       </w:r>
-      <w:r>
-        <w:rPr>
-          <w:rFonts w:ascii="Tahoma" w:hAnsi="Tahoma" w:cs="Tahoma"/>
-          <w:bCs/>
-          <w:sz w:val="24"/>
-          <w:szCs w:val="24"/>
-          <w:lang w:val="en-US"/>
-        </w:rPr>
-        <w:t xml:space="preserve">IntServ, </w:t>
+      <w:proofErr w:type="spellStart"/>
+      <w:r>
+        <w:rPr>
+          <w:rFonts w:ascii="Tahoma" w:hAnsi="Tahoma" w:cs="Tahoma"/>
+          <w:bCs/>
+          <w:sz w:val="24"/>
+          <w:szCs w:val="24"/>
+          <w:lang w:val="en-US"/>
+        </w:rPr>
+        <w:t>IntServ</w:t>
+      </w:r>
+      <w:proofErr w:type="spellEnd"/>
+      <w:r>
+        <w:rPr>
+          <w:rFonts w:ascii="Tahoma" w:hAnsi="Tahoma" w:cs="Tahoma"/>
+          <w:bCs/>
+          <w:sz w:val="24"/>
+          <w:szCs w:val="24"/>
+          <w:lang w:val="en-US"/>
+        </w:rPr>
+        <w:t xml:space="preserve">, </w:t>
       </w:r>
       <w:r>
         <w:rPr>
@@ -27744,10 +28337,10 @@
     <w:p>
       <w:pPr>
         <w:pStyle w:val="BodyTextIndent"/>
-        <w:spacing w:before="120"/>
+        <w:spacing w:before="120" w:line="360" w:lineRule="auto"/>
         <w:ind w:left="0"/>
         <w:rPr>
-          <w:rFonts w:ascii="Arial" w:hAnsi="Arial" w:cs="Arial"/>
+          <w:rFonts w:ascii="Tahoma" w:hAnsi="Tahoma" w:cs="Tahoma"/>
           <w:b/>
           <w:bCs/>
           <w:sz w:val="32"/>
@@ -27756,7 +28349,7 @@
       </w:pPr>
       <w:r>
         <w:rPr>
-          <w:rFonts w:ascii="Arial" w:hAnsi="Arial" w:cs="Arial"/>
+          <w:rFonts w:ascii="Tahoma" w:hAnsi="Tahoma" w:cs="Tahoma"/>
           <w:b/>
           <w:bCs/>
           <w:sz w:val="32"/>
@@ -27767,7 +28360,7 @@
       </w:r>
       <w:r>
         <w:rPr>
-          <w:rFonts w:ascii="Arial" w:hAnsi="Arial" w:cs="Arial"/>
+          <w:rFonts w:ascii="Tahoma" w:hAnsi="Tahoma" w:cs="Tahoma"/>
           <w:b/>
           <w:bCs/>
           <w:sz w:val="32"/>
@@ -27777,7 +28370,7 @@
       </w:r>
       <w:r>
         <w:rPr>
-          <w:rFonts w:ascii="Arial" w:hAnsi="Arial" w:cs="Arial"/>
+          <w:rFonts w:ascii="Tahoma" w:hAnsi="Tahoma" w:cs="Tahoma"/>
           <w:sz w:val="32"/>
           <w:szCs w:val="32"/>
         </w:rPr>
@@ -27785,7 +28378,7 @@
       </w:r>
       <w:r>
         <w:rPr>
-          <w:rFonts w:ascii="Arial" w:hAnsi="Arial" w:cs="Arial"/>
+          <w:rFonts w:ascii="Tahoma" w:hAnsi="Tahoma" w:cs="Tahoma"/>
           <w:b/>
           <w:bCs/>
           <w:sz w:val="32"/>
@@ -27795,7 +28388,7 @@
       </w:r>
       <w:r>
         <w:rPr>
-          <w:rFonts w:ascii="Arial" w:hAnsi="Arial" w:cs="Arial"/>
+          <w:rFonts w:ascii="Tahoma" w:hAnsi="Tahoma" w:cs="Tahoma"/>
           <w:b/>
           <w:bCs/>
           <w:sz w:val="32"/>
@@ -27805,7 +28398,7 @@
       </w:r>
       <w:r>
         <w:rPr>
-          <w:rFonts w:ascii="Arial" w:hAnsi="Arial" w:cs="Arial"/>
+          <w:rFonts w:ascii="Tahoma" w:hAnsi="Tahoma" w:cs="Tahoma"/>
           <w:b/>
           <w:bCs/>
           <w:sz w:val="32"/>
@@ -27815,7 +28408,7 @@
       </w:r>
       <w:r>
         <w:rPr>
-          <w:rFonts w:ascii="Arial" w:hAnsi="Arial" w:cs="Arial"/>
+          <w:rFonts w:ascii="Tahoma" w:hAnsi="Tahoma" w:cs="Tahoma"/>
           <w:b/>
           <w:bCs/>
           <w:sz w:val="32"/>
@@ -27825,7 +28418,7 @@
       </w:r>
       <w:r>
         <w:rPr>
-          <w:rFonts w:ascii="Arial" w:hAnsi="Arial" w:cs="Arial"/>
+          <w:rFonts w:ascii="Tahoma" w:hAnsi="Tahoma" w:cs="Tahoma"/>
           <w:b/>
           <w:bCs/>
           <w:sz w:val="32"/>
@@ -27835,7 +28428,7 @@
       </w:r>
       <w:r>
         <w:rPr>
-          <w:rFonts w:ascii="Arial" w:hAnsi="Arial" w:cs="Arial"/>
+          <w:rFonts w:ascii="Tahoma" w:hAnsi="Tahoma" w:cs="Tahoma"/>
           <w:b/>
           <w:bCs/>
           <w:sz w:val="32"/>
@@ -27845,7 +28438,7 @@
       </w:r>
       <w:r>
         <w:rPr>
-          <w:rFonts w:ascii="Arial" w:hAnsi="Arial" w:cs="Arial"/>
+          <w:rFonts w:ascii="Tahoma" w:hAnsi="Tahoma" w:cs="Tahoma"/>
           <w:b/>
           <w:bCs/>
           <w:sz w:val="32"/>
@@ -27855,7 +28448,7 @@
       </w:r>
       <w:r>
         <w:rPr>
-          <w:rFonts w:ascii="Arial" w:hAnsi="Arial" w:cs="Arial"/>
+          <w:rFonts w:ascii="Tahoma" w:hAnsi="Tahoma" w:cs="Tahoma"/>
           <w:b/>
           <w:bCs/>
           <w:sz w:val="32"/>
@@ -27865,7 +28458,7 @@
       </w:r>
       <w:r>
         <w:rPr>
-          <w:rFonts w:ascii="Arial" w:hAnsi="Arial" w:cs="Arial"/>
+          <w:rFonts w:ascii="Tahoma" w:hAnsi="Tahoma" w:cs="Tahoma"/>
           <w:b/>
           <w:bCs/>
           <w:sz w:val="32"/>
@@ -27875,7 +28468,7 @@
       </w:r>
       <w:r>
         <w:rPr>
-          <w:rFonts w:ascii="Arial" w:hAnsi="Arial" w:cs="Arial"/>
+          <w:rFonts w:ascii="Tahoma" w:hAnsi="Tahoma" w:cs="Tahoma"/>
           <w:b/>
           <w:bCs/>
           <w:sz w:val="32"/>
@@ -27885,7 +28478,7 @@
       </w:r>
       <w:r>
         <w:rPr>
-          <w:rFonts w:ascii="Arial" w:hAnsi="Arial" w:cs="Arial"/>
+          <w:rFonts w:ascii="Tahoma" w:hAnsi="Tahoma" w:cs="Tahoma"/>
           <w:b/>
           <w:bCs/>
           <w:sz w:val="32"/>
@@ -27895,7 +28488,7 @@
       </w:r>
       <w:r>
         <w:rPr>
-          <w:rFonts w:ascii="Arial" w:hAnsi="Arial" w:cs="Arial"/>
+          <w:rFonts w:ascii="Tahoma" w:hAnsi="Tahoma" w:cs="Tahoma"/>
           <w:b/>
           <w:bCs/>
           <w:sz w:val="32"/>
@@ -27905,7 +28498,7 @@
       </w:r>
       <w:r>
         <w:rPr>
-          <w:rFonts w:ascii="Arial" w:hAnsi="Arial" w:cs="Arial"/>
+          <w:rFonts w:ascii="Tahoma" w:hAnsi="Tahoma" w:cs="Tahoma"/>
           <w:b/>
           <w:bCs/>
           <w:sz w:val="32"/>
@@ -27916,7 +28509,7 @@
       </w:r>
       <w:r>
         <w:rPr>
-          <w:rFonts w:ascii="Arial" w:hAnsi="Arial" w:cs="Arial"/>
+          <w:rFonts w:ascii="Tahoma" w:hAnsi="Tahoma" w:cs="Tahoma"/>
           <w:b/>
           <w:bCs/>
           <w:sz w:val="32"/>
@@ -27935,12 +28528,12 @@
         <w:suppressAutoHyphens/>
         <w:overflowPunct w:val="0"/>
         <w:autoSpaceDE w:val="0"/>
-        <w:spacing w:before="120"/>
+        <w:spacing w:before="120" w:line="360" w:lineRule="auto"/>
         <w:contextualSpacing w:val="0"/>
         <w:jc w:val="both"/>
         <w:textAlignment w:val="baseline"/>
         <w:rPr>
-          <w:rFonts w:ascii="Arial" w:eastAsia="Times New Roman" w:hAnsi="Arial" w:cs="Arial"/>
+          <w:rFonts w:ascii="Tahoma" w:eastAsia="Times New Roman" w:hAnsi="Tahoma" w:cs="Tahoma"/>
           <w:b/>
           <w:bCs/>
           <w:vanish/>
@@ -27960,12 +28553,12 @@
         <w:suppressAutoHyphens/>
         <w:overflowPunct w:val="0"/>
         <w:autoSpaceDE w:val="0"/>
-        <w:spacing w:before="120"/>
+        <w:spacing w:before="120" w:line="360" w:lineRule="auto"/>
         <w:contextualSpacing w:val="0"/>
         <w:jc w:val="both"/>
         <w:textAlignment w:val="baseline"/>
         <w:rPr>
-          <w:rFonts w:ascii="Arial" w:eastAsia="Times New Roman" w:hAnsi="Arial" w:cs="Arial"/>
+          <w:rFonts w:ascii="Tahoma" w:eastAsia="Times New Roman" w:hAnsi="Tahoma" w:cs="Tahoma"/>
           <w:b/>
           <w:bCs/>
           <w:vanish/>
@@ -27978,69 +28571,385 @@
     <w:p>
       <w:pPr>
         <w:pStyle w:val="BodyTextIndent"/>
+        <w:spacing w:before="120" w:line="360" w:lineRule="auto"/>
+        <w:ind w:left="0"/>
+        <w:rPr>
+          <w:rFonts w:ascii="Tahoma" w:hAnsi="Tahoma" w:cs="Tahoma"/>
+          <w:b/>
+          <w:bCs/>
+        </w:rPr>
+      </w:pPr>
+      <w:r>
+        <w:rPr>
+          <w:rFonts w:ascii="Tahoma" w:hAnsi="Tahoma" w:cs="Tahoma"/>
+          <w:b/>
+          <w:bCs/>
+        </w:rPr>
+        <w:t xml:space="preserve">2.1. </w:t>
+      </w:r>
+      <w:r>
+        <w:rPr>
+          <w:rFonts w:ascii="Tahoma" w:hAnsi="Tahoma" w:cs="Tahoma"/>
+          <w:b/>
+          <w:bCs/>
+        </w:rPr>
+        <w:t>Основни изисквания</w:t>
+      </w:r>
+      <w:r>
+        <w:rPr>
+          <w:rFonts w:ascii="Tahoma" w:hAnsi="Tahoma" w:cs="Tahoma"/>
+          <w:b/>
+          <w:bCs/>
+        </w:rPr>
+        <w:t xml:space="preserve"> към мрежовата топология</w:t>
+      </w:r>
+    </w:p>
+    <w:p>
+      <w:pPr>
+        <w:pStyle w:val="BodyTextIndent"/>
+        <w:spacing w:before="120" w:line="360" w:lineRule="auto"/>
+        <w:ind w:left="0" w:firstLine="720"/>
+        <w:rPr>
+          <w:rFonts w:ascii="Tahoma" w:hAnsi="Tahoma" w:cs="Tahoma"/>
+          <w:b/>
+          <w:bCs/>
+          <w:lang w:val="ru-RU"/>
+        </w:rPr>
+      </w:pPr>
+      <w:r>
+        <w:rPr>
+          <w:rFonts w:ascii="Tahoma" w:hAnsi="Tahoma" w:cs="Tahoma"/>
+          <w:b/>
+          <w:bCs/>
+          <w:lang w:val="ru-RU"/>
+        </w:rPr>
+        <w:t xml:space="preserve">2.1.1. </w:t>
+      </w:r>
+      <w:r>
+        <w:rPr>
+          <w:rFonts w:ascii="Tahoma" w:hAnsi="Tahoma" w:cs="Tahoma"/>
+          <w:b/>
+          <w:bCs/>
+          <w:lang w:val="ru-RU"/>
+        </w:rPr>
+        <w:t>Изграждане на MPLSVPN архитектура за две различни компании</w:t>
+      </w:r>
+    </w:p>
+    <w:p>
+      <w:pPr>
+        <w:pStyle w:val="BodyTextIndent"/>
+        <w:numPr>
+          <w:ilvl w:val="0"/>
+          <w:numId w:val="39"/>
+        </w:numPr>
+        <w:spacing w:before="120" w:line="360" w:lineRule="auto"/>
+        <w:rPr>
+          <w:rFonts w:ascii="Tahoma" w:hAnsi="Tahoma" w:cs="Tahoma"/>
+          <w:b/>
+          <w:bCs/>
+        </w:rPr>
+      </w:pPr>
+      <w:r>
+        <w:rPr>
+          <w:rFonts w:ascii="Tahoma" w:hAnsi="Tahoma" w:cs="Tahoma"/>
+          <w:sz w:val="24"/>
+          <w:szCs w:val="24"/>
+        </w:rPr>
+        <w:t xml:space="preserve">Изграждане на мрежовата топология на базата на </w:t>
+      </w:r>
+      <w:r>
+        <w:rPr>
+          <w:rFonts w:ascii="Tahoma" w:hAnsi="Tahoma" w:cs="Tahoma"/>
+          <w:sz w:val="24"/>
+          <w:szCs w:val="24"/>
+          <w:lang w:val="en-US"/>
+        </w:rPr>
+        <w:t>Cisco 7200</w:t>
+      </w:r>
+      <w:r>
+        <w:rPr>
+          <w:rFonts w:ascii="Tahoma" w:hAnsi="Tahoma" w:cs="Tahoma"/>
+          <w:sz w:val="24"/>
+          <w:szCs w:val="24"/>
+        </w:rPr>
+        <w:t xml:space="preserve"> маршрутизатори.</w:t>
+      </w:r>
+    </w:p>
+    <w:p>
+      <w:pPr>
+        <w:pStyle w:val="BodyTextIndent"/>
+        <w:numPr>
+          <w:ilvl w:val="0"/>
+          <w:numId w:val="39"/>
+        </w:numPr>
+        <w:spacing w:before="120" w:line="360" w:lineRule="auto"/>
+        <w:rPr>
+          <w:rFonts w:ascii="Tahoma" w:hAnsi="Tahoma" w:cs="Tahoma"/>
+          <w:b/>
+          <w:bCs/>
+        </w:rPr>
+      </w:pPr>
+      <w:r>
+        <w:rPr>
+          <w:rFonts w:ascii="Tahoma" w:hAnsi="Tahoma" w:cs="Tahoma"/>
+          <w:sz w:val="24"/>
+          <w:szCs w:val="24"/>
+        </w:rPr>
+        <w:t>Вс</w:t>
+      </w:r>
+      <w:r>
+        <w:rPr>
+          <w:rFonts w:ascii="Tahoma" w:hAnsi="Tahoma" w:cs="Tahoma"/>
+          <w:sz w:val="24"/>
+          <w:szCs w:val="24"/>
+        </w:rPr>
+        <w:t>яка компания трябва да има офис и клон с по един маршрутизатор, който участва като „</w:t>
+      </w:r>
+      <w:r>
+        <w:rPr>
+          <w:rFonts w:ascii="Tahoma" w:hAnsi="Tahoma" w:cs="Tahoma"/>
+          <w:sz w:val="24"/>
+          <w:szCs w:val="24"/>
+          <w:lang w:val="en-US"/>
+        </w:rPr>
+        <w:t>Customer Edge”</w:t>
+      </w:r>
+      <w:r>
+        <w:rPr>
+          <w:rFonts w:ascii="Tahoma" w:hAnsi="Tahoma" w:cs="Tahoma"/>
+          <w:sz w:val="24"/>
+          <w:szCs w:val="24"/>
+        </w:rPr>
+        <w:t xml:space="preserve"> маршрутизатор в </w:t>
+      </w:r>
+      <w:r>
+        <w:rPr>
+          <w:rFonts w:ascii="Tahoma" w:hAnsi="Tahoma" w:cs="Tahoma"/>
+          <w:sz w:val="24"/>
+          <w:szCs w:val="24"/>
+          <w:lang w:val="en-US"/>
+        </w:rPr>
+        <w:t xml:space="preserve">MPLSVPN </w:t>
+      </w:r>
+      <w:r>
+        <w:rPr>
+          <w:rFonts w:ascii="Tahoma" w:hAnsi="Tahoma" w:cs="Tahoma"/>
+          <w:sz w:val="24"/>
+          <w:szCs w:val="24"/>
+        </w:rPr>
+        <w:t>мрежовата архитектура.</w:t>
+      </w:r>
+    </w:p>
+    <w:p>
+      <w:pPr>
+        <w:pStyle w:val="BodyTextIndent"/>
+        <w:numPr>
+          <w:ilvl w:val="0"/>
+          <w:numId w:val="39"/>
+        </w:numPr>
+        <w:spacing w:before="120" w:line="360" w:lineRule="auto"/>
+        <w:rPr>
+          <w:rFonts w:ascii="Tahoma" w:hAnsi="Tahoma" w:cs="Tahoma"/>
+          <w:b/>
+          <w:bCs/>
+        </w:rPr>
+      </w:pPr>
+      <w:r>
+        <w:rPr>
+          <w:rFonts w:ascii="Tahoma" w:hAnsi="Tahoma" w:cs="Tahoma"/>
+          <w:sz w:val="24"/>
+          <w:szCs w:val="24"/>
+        </w:rPr>
+        <w:t xml:space="preserve">Мрежата на интернет доставчика трябва да се състои от 10 маршрутизатора: </w:t>
+      </w:r>
+    </w:p>
+    <w:p>
+      <w:pPr>
+        <w:pStyle w:val="BodyTextIndent"/>
         <w:numPr>
           <w:ilvl w:val="1"/>
-          <w:numId w:val="4"/>
+          <w:numId w:val="39"/>
         </w:numPr>
-        <w:spacing w:before="120"/>
-        <w:rPr>
-          <w:rFonts w:ascii="Arial" w:hAnsi="Arial" w:cs="Arial"/>
-          <w:b/>
-          <w:bCs/>
-        </w:rPr>
-      </w:pPr>
-      <w:r>
-        <w:rPr>
-          <w:rFonts w:ascii="Arial" w:hAnsi="Arial" w:cs="Arial"/>
-          <w:b/>
-          <w:bCs/>
-        </w:rPr>
-        <w:t>Основни изисквания</w:t>
-      </w:r>
-      <w:r>
-        <w:rPr>
-          <w:rFonts w:ascii="Arial" w:hAnsi="Arial" w:cs="Arial"/>
-          <w:b/>
-          <w:bCs/>
-        </w:rPr>
-        <w:t xml:space="preserve"> към мрежовата топология</w:t>
+        <w:spacing w:before="120" w:line="360" w:lineRule="auto"/>
+        <w:rPr>
+          <w:rFonts w:ascii="Tahoma" w:hAnsi="Tahoma" w:cs="Tahoma"/>
+          <w:b/>
+          <w:bCs/>
+        </w:rPr>
+      </w:pPr>
+      <w:r>
+        <w:rPr>
+          <w:rFonts w:ascii="Tahoma" w:hAnsi="Tahoma" w:cs="Tahoma"/>
+          <w:sz w:val="24"/>
+          <w:szCs w:val="24"/>
+        </w:rPr>
+        <w:t xml:space="preserve">2 служещи като </w:t>
+      </w:r>
+      <w:r>
+        <w:rPr>
+          <w:rFonts w:ascii="Tahoma" w:hAnsi="Tahoma" w:cs="Tahoma"/>
+          <w:sz w:val="24"/>
+          <w:szCs w:val="24"/>
+          <w:lang w:val="en-US"/>
+        </w:rPr>
+        <w:t>Route Reflector</w:t>
+      </w:r>
+      <w:r>
+        <w:rPr>
+          <w:rFonts w:ascii="Tahoma" w:hAnsi="Tahoma" w:cs="Tahoma"/>
+          <w:sz w:val="24"/>
+          <w:szCs w:val="24"/>
+        </w:rPr>
+        <w:t>.</w:t>
       </w:r>
     </w:p>
     <w:p>
       <w:pPr>
         <w:pStyle w:val="BodyTextIndent"/>
         <w:numPr>
-          <w:ilvl w:val="2"/>
-          <w:numId w:val="6"/>
+          <w:ilvl w:val="1"/>
+          <w:numId w:val="39"/>
         </w:numPr>
-        <w:spacing w:before="120"/>
-        <w:ind w:left="2495" w:hanging="1077"/>
-        <w:rPr>
-          <w:rFonts w:ascii="Arial" w:hAnsi="Arial" w:cs="Arial"/>
-          <w:b/>
-          <w:bCs/>
-        </w:rPr>
-      </w:pPr>
-      <w:r>
-        <w:rPr>
-          <w:rFonts w:ascii="Arial" w:hAnsi="Arial" w:cs="Arial"/>
-          <w:b/>
-          <w:bCs/>
-          <w:lang w:val="ru-RU"/>
-        </w:rPr>
-        <w:t>Изграждане на MPLSVPN архитектура за две различни компании</w:t>
-      </w:r>
-    </w:p>
-    <w:p>
-      <w:pPr>
-        <w:pStyle w:val="ListParagraph"/>
+        <w:spacing w:before="120" w:line="360" w:lineRule="auto"/>
+        <w:rPr>
+          <w:rFonts w:ascii="Tahoma" w:hAnsi="Tahoma" w:cs="Tahoma"/>
+          <w:b/>
+          <w:bCs/>
+        </w:rPr>
+      </w:pPr>
+      <w:r>
+        <w:rPr>
+          <w:rFonts w:ascii="Tahoma" w:hAnsi="Tahoma" w:cs="Tahoma"/>
+          <w:sz w:val="24"/>
+          <w:szCs w:val="24"/>
+        </w:rPr>
+        <w:t>4 служещи като „</w:t>
+      </w:r>
+      <w:r>
+        <w:rPr>
+          <w:rFonts w:ascii="Tahoma" w:hAnsi="Tahoma" w:cs="Tahoma"/>
+          <w:sz w:val="24"/>
+          <w:szCs w:val="24"/>
+          <w:lang w:val="en-US"/>
+        </w:rPr>
+        <w:t>Provider Edge”</w:t>
+      </w:r>
+      <w:r>
+        <w:rPr>
+          <w:rFonts w:ascii="Tahoma" w:hAnsi="Tahoma" w:cs="Tahoma"/>
+          <w:sz w:val="24"/>
+          <w:szCs w:val="24"/>
+        </w:rPr>
+        <w:t xml:space="preserve"> маршрутизатори</w:t>
+      </w:r>
+      <w:r>
+        <w:rPr>
+          <w:rFonts w:ascii="Tahoma" w:hAnsi="Tahoma" w:cs="Tahoma"/>
+          <w:sz w:val="24"/>
+          <w:szCs w:val="24"/>
+        </w:rPr>
+        <w:t>.</w:t>
+      </w:r>
+    </w:p>
+    <w:p>
+      <w:pPr>
+        <w:pStyle w:val="BodyTextIndent"/>
         <w:numPr>
-          <w:ilvl w:val="2"/>
-          <w:numId w:val="6"/>
+          <w:ilvl w:val="1"/>
+          <w:numId w:val="39"/>
         </w:numPr>
-        <w:ind w:left="2495" w:hanging="1077"/>
-        <w:rPr>
-          <w:rFonts w:ascii="Arial" w:eastAsia="Times New Roman" w:hAnsi="Arial" w:cs="Arial"/>
+        <w:spacing w:before="120" w:line="360" w:lineRule="auto"/>
+        <w:rPr>
+          <w:rFonts w:ascii="Tahoma" w:hAnsi="Tahoma" w:cs="Tahoma"/>
+          <w:b/>
+          <w:bCs/>
+        </w:rPr>
+      </w:pPr>
+      <w:r>
+        <w:rPr>
+          <w:rFonts w:ascii="Tahoma" w:hAnsi="Tahoma" w:cs="Tahoma"/>
+          <w:sz w:val="24"/>
+          <w:szCs w:val="24"/>
+        </w:rPr>
+        <w:t>4 служещи като „</w:t>
+      </w:r>
+      <w:r>
+        <w:rPr>
+          <w:rFonts w:ascii="Tahoma" w:hAnsi="Tahoma" w:cs="Tahoma"/>
+          <w:sz w:val="24"/>
+          <w:szCs w:val="24"/>
+          <w:lang w:val="en-US"/>
+        </w:rPr>
+        <w:t xml:space="preserve">Core” (Provider) </w:t>
+      </w:r>
+      <w:r>
+        <w:rPr>
+          <w:rFonts w:ascii="Tahoma" w:hAnsi="Tahoma" w:cs="Tahoma"/>
+          <w:sz w:val="24"/>
+          <w:szCs w:val="24"/>
+        </w:rPr>
+        <w:t>маршрутизатори</w:t>
+      </w:r>
+      <w:r>
+        <w:rPr>
+          <w:rFonts w:ascii="Tahoma" w:hAnsi="Tahoma" w:cs="Tahoma"/>
+          <w:sz w:val="24"/>
+          <w:szCs w:val="24"/>
+          <w:lang w:val="en-US"/>
+        </w:rPr>
+        <w:t xml:space="preserve">, </w:t>
+      </w:r>
+      <w:r>
+        <w:rPr>
+          <w:rFonts w:ascii="Tahoma" w:hAnsi="Tahoma" w:cs="Tahoma"/>
+          <w:sz w:val="24"/>
+          <w:szCs w:val="24"/>
+        </w:rPr>
+        <w:t>които установяват свързаността в мрежата на интернет доставчика.</w:t>
+      </w:r>
+    </w:p>
+    <w:p>
+      <w:pPr>
+        <w:pStyle w:val="BodyTextIndent"/>
+        <w:numPr>
+          <w:ilvl w:val="0"/>
+          <w:numId w:val="39"/>
+        </w:numPr>
+        <w:spacing w:before="120" w:line="360" w:lineRule="auto"/>
+        <w:rPr>
+          <w:rFonts w:ascii="Tahoma" w:hAnsi="Tahoma" w:cs="Tahoma"/>
+          <w:b/>
+          <w:bCs/>
+        </w:rPr>
+      </w:pPr>
+      <w:r>
+        <w:rPr>
+          <w:rFonts w:ascii="Tahoma" w:hAnsi="Tahoma" w:cs="Tahoma"/>
+          <w:sz w:val="24"/>
+          <w:szCs w:val="24"/>
+        </w:rPr>
+        <w:t>Всички адреси на интерфейси в мрежата на интернет доставчика трябва да са публични.</w:t>
+      </w:r>
+    </w:p>
+    <w:p>
+      <w:pPr>
+        <w:pStyle w:val="BodyTextIndent"/>
+        <w:spacing w:before="120" w:line="360" w:lineRule="auto"/>
+        <w:ind w:left="0"/>
+        <w:rPr>
+          <w:rFonts w:ascii="Tahoma" w:hAnsi="Tahoma" w:cs="Tahoma"/>
+          <w:b/>
+          <w:bCs/>
+        </w:rPr>
+      </w:pPr>
+    </w:p>
+    <w:p>
+      <w:pPr>
+        <w:spacing w:line="360" w:lineRule="auto"/>
+        <w:ind w:firstLine="720"/>
+        <w:jc w:val="both"/>
+        <w:rPr>
+          <w:rFonts w:ascii="Tahoma" w:eastAsia="Times New Roman" w:hAnsi="Tahoma" w:cs="Tahoma"/>
           <w:b/>
           <w:bCs/>
           <w:sz w:val="28"/>
@@ -28050,55 +28959,49 @@
       </w:pPr>
       <w:r>
         <w:rPr>
-          <w:rFonts w:ascii="Arial" w:eastAsia="Times New Roman" w:hAnsi="Arial" w:cs="Arial"/>
+          <w:rFonts w:ascii="Tahoma" w:eastAsia="Times New Roman" w:hAnsi="Tahoma" w:cs="Tahoma"/>
           <w:b/>
           <w:bCs/>
           <w:sz w:val="28"/>
           <w:szCs w:val="20"/>
           <w:lang w:val="bg-BG" w:eastAsia="ar-SA"/>
         </w:rPr>
-        <w:t>Използване на протокол LDP за дистрибуция на лейбъли</w:t>
-      </w:r>
-    </w:p>
-    <w:p>
-      <w:pPr>
-        <w:pStyle w:val="ListParagraph"/>
-        <w:numPr>
-          <w:ilvl w:val="2"/>
-          <w:numId w:val="6"/>
-        </w:numPr>
-        <w:ind w:left="2495" w:hanging="1077"/>
-        <w:rPr>
-          <w:rFonts w:ascii="Arial" w:eastAsia="Times New Roman" w:hAnsi="Arial" w:cs="Arial"/>
+        <w:t xml:space="preserve">2.1.2. </w:t>
+      </w:r>
+      <w:r>
+        <w:rPr>
+          <w:rFonts w:ascii="Tahoma" w:eastAsia="Times New Roman" w:hAnsi="Tahoma" w:cs="Tahoma"/>
           <w:b/>
           <w:bCs/>
           <w:sz w:val="28"/>
           <w:szCs w:val="20"/>
           <w:lang w:val="bg-BG" w:eastAsia="ar-SA"/>
         </w:rPr>
-      </w:pPr>
-      <w:r>
-        <w:rPr>
-          <w:rFonts w:ascii="Arial" w:eastAsia="Times New Roman" w:hAnsi="Arial" w:cs="Arial"/>
+        <w:t xml:space="preserve">Използване на протокол LDP за дистрибуция на </w:t>
+      </w:r>
+      <w:r>
+        <w:rPr>
+          <w:rFonts w:ascii="Tahoma" w:eastAsia="Times New Roman" w:hAnsi="Tahoma" w:cs="Tahoma"/>
           <w:b/>
           <w:bCs/>
           <w:sz w:val="28"/>
           <w:szCs w:val="20"/>
           <w:lang w:val="bg-BG" w:eastAsia="ar-SA"/>
         </w:rPr>
-        <w:t>Употреба на IS-IS протокол в MPLS мрежата</w:t>
+        <w:t>етикети</w:t>
       </w:r>
     </w:p>
     <w:p>
       <w:pPr>
         <w:pStyle w:val="ListParagraph"/>
         <w:numPr>
-          <w:ilvl w:val="2"/>
-          <w:numId w:val="6"/>
+          <w:ilvl w:val="0"/>
+          <w:numId w:val="40"/>
         </w:numPr>
-        <w:ind w:left="2495" w:hanging="1077"/>
-        <w:rPr>
-          <w:rFonts w:ascii="Arial" w:eastAsia="Times New Roman" w:hAnsi="Arial" w:cs="Arial"/>
+        <w:spacing w:line="360" w:lineRule="auto"/>
+        <w:jc w:val="both"/>
+        <w:rPr>
+          <w:rFonts w:ascii="Tahoma" w:eastAsia="Times New Roman" w:hAnsi="Tahoma" w:cs="Tahoma"/>
           <w:b/>
           <w:bCs/>
           <w:sz w:val="28"/>
@@ -28108,26 +29011,136 @@
       </w:pPr>
       <w:r>
         <w:rPr>
-          <w:rFonts w:ascii="Arial" w:eastAsia="Times New Roman" w:hAnsi="Arial" w:cs="Arial"/>
+          <w:rFonts w:ascii="Tahoma" w:eastAsia="Times New Roman" w:hAnsi="Tahoma" w:cs="Tahoma"/>
+          <w:lang w:val="bg-BG" w:eastAsia="ar-SA"/>
+        </w:rPr>
+        <w:t>Конфигуриране на</w:t>
+      </w:r>
+      <w:r>
+        <w:rPr>
+          <w:rFonts w:ascii="Tahoma" w:eastAsia="Times New Roman" w:hAnsi="Tahoma" w:cs="Tahoma"/>
+          <w:lang w:val="bg-BG" w:eastAsia="ar-SA"/>
+        </w:rPr>
+        <w:t xml:space="preserve"> </w:t>
+      </w:r>
+      <w:r>
+        <w:rPr>
+          <w:rFonts w:ascii="Tahoma" w:eastAsia="Times New Roman" w:hAnsi="Tahoma" w:cs="Tahoma"/>
+          <w:lang w:val="en-US" w:eastAsia="ar-SA"/>
+        </w:rPr>
+        <w:t xml:space="preserve">Loopback </w:t>
+      </w:r>
+      <w:r>
+        <w:rPr>
+          <w:rFonts w:ascii="Tahoma" w:eastAsia="Times New Roman" w:hAnsi="Tahoma" w:cs="Tahoma"/>
+          <w:lang w:val="bg-BG" w:eastAsia="ar-SA"/>
+        </w:rPr>
+        <w:t>адрес на</w:t>
+      </w:r>
+      <w:r>
+        <w:rPr>
+          <w:rFonts w:ascii="Tahoma" w:eastAsia="Times New Roman" w:hAnsi="Tahoma" w:cs="Tahoma"/>
+          <w:lang w:val="bg-BG" w:eastAsia="ar-SA"/>
+        </w:rPr>
+        <w:t xml:space="preserve"> </w:t>
+      </w:r>
+      <w:r>
+        <w:rPr>
+          <w:rFonts w:ascii="Tahoma" w:eastAsia="Times New Roman" w:hAnsi="Tahoma" w:cs="Tahoma"/>
+          <w:lang w:val="bg-BG" w:eastAsia="ar-SA"/>
+        </w:rPr>
+        <w:t>маршрутизаторите в мрежата на интернет доставчика.</w:t>
+      </w:r>
+    </w:p>
+    <w:p>
+      <w:pPr>
+        <w:pStyle w:val="ListParagraph"/>
+        <w:numPr>
+          <w:ilvl w:val="0"/>
+          <w:numId w:val="40"/>
+        </w:numPr>
+        <w:spacing w:line="360" w:lineRule="auto"/>
+        <w:jc w:val="both"/>
+        <w:rPr>
+          <w:rFonts w:ascii="Tahoma" w:eastAsia="Times New Roman" w:hAnsi="Tahoma" w:cs="Tahoma"/>
           <w:b/>
           <w:bCs/>
           <w:sz w:val="28"/>
           <w:szCs w:val="20"/>
           <w:lang w:val="bg-BG" w:eastAsia="ar-SA"/>
         </w:rPr>
-        <w:t>Използване на BGP и MPBGP за реализация на динамична маршрутизация</w:t>
-      </w:r>
+      </w:pPr>
+      <w:r>
+        <w:rPr>
+          <w:rFonts w:ascii="Tahoma" w:eastAsia="Times New Roman" w:hAnsi="Tahoma" w:cs="Tahoma"/>
+          <w:lang w:val="bg-BG" w:eastAsia="ar-SA"/>
+        </w:rPr>
+        <w:t xml:space="preserve">Стартиране на </w:t>
+      </w:r>
+      <w:r>
+        <w:rPr>
+          <w:rFonts w:ascii="Tahoma" w:eastAsia="Times New Roman" w:hAnsi="Tahoma" w:cs="Tahoma"/>
+          <w:lang w:val="en-US" w:eastAsia="ar-SA"/>
+        </w:rPr>
+        <w:t xml:space="preserve">LDP </w:t>
+      </w:r>
+      <w:r>
+        <w:rPr>
+          <w:rFonts w:ascii="Tahoma" w:eastAsia="Times New Roman" w:hAnsi="Tahoma" w:cs="Tahoma"/>
+          <w:lang w:val="bg-BG" w:eastAsia="ar-SA"/>
+        </w:rPr>
+        <w:t xml:space="preserve">протокола чрез командата </w:t>
+      </w:r>
+      <w:proofErr w:type="spellStart"/>
+      <w:r>
+        <w:rPr>
+          <w:rFonts w:ascii="Tahoma" w:eastAsia="Times New Roman" w:hAnsi="Tahoma" w:cs="Tahoma"/>
+          <w:b/>
+          <w:bCs/>
+          <w:lang w:val="en-US" w:eastAsia="ar-SA"/>
+        </w:rPr>
+        <w:t>mpls</w:t>
+      </w:r>
+      <w:proofErr w:type="spellEnd"/>
+      <w:r>
+        <w:rPr>
+          <w:rFonts w:ascii="Tahoma" w:eastAsia="Times New Roman" w:hAnsi="Tahoma" w:cs="Tahoma"/>
+          <w:b/>
+          <w:bCs/>
+          <w:lang w:val="en-US" w:eastAsia="ar-SA"/>
+        </w:rPr>
+        <w:t xml:space="preserve"> label protocol </w:t>
+      </w:r>
+      <w:proofErr w:type="spellStart"/>
+      <w:r>
+        <w:rPr>
+          <w:rFonts w:ascii="Tahoma" w:eastAsia="Times New Roman" w:hAnsi="Tahoma" w:cs="Tahoma"/>
+          <w:b/>
+          <w:bCs/>
+          <w:lang w:val="en-US" w:eastAsia="ar-SA"/>
+        </w:rPr>
+        <w:t>ldp</w:t>
+      </w:r>
+      <w:r>
+        <w:rPr>
+          <w:rFonts w:ascii="Tahoma" w:eastAsia="Times New Roman" w:hAnsi="Tahoma" w:cs="Tahoma"/>
+          <w:lang w:val="en-US" w:eastAsia="ar-SA"/>
+        </w:rPr>
+        <w:t>.</w:t>
+      </w:r>
+      <w:proofErr w:type="spellEnd"/>
     </w:p>
     <w:p>
       <w:pPr>
         <w:pStyle w:val="ListParagraph"/>
         <w:numPr>
-          <w:ilvl w:val="2"/>
-          <w:numId w:val="6"/>
+          <w:ilvl w:val="0"/>
+          <w:numId w:val="40"/>
         </w:numPr>
-        <w:ind w:left="2495" w:hanging="1077"/>
-        <w:rPr>
-          <w:rFonts w:ascii="Arial" w:eastAsia="Times New Roman" w:hAnsi="Arial" w:cs="Arial"/>
+        <w:spacing w:line="360" w:lineRule="auto"/>
+        <w:jc w:val="both"/>
+        <w:rPr>
+          <w:rFonts w:ascii="Tahoma" w:eastAsia="Times New Roman" w:hAnsi="Tahoma" w:cs="Tahoma"/>
           <w:b/>
           <w:bCs/>
           <w:sz w:val="28"/>
@@ -28137,26 +29150,108 @@
       </w:pPr>
       <w:r>
         <w:rPr>
-          <w:rFonts w:ascii="Arial" w:eastAsia="Times New Roman" w:hAnsi="Arial" w:cs="Arial"/>
+          <w:rFonts w:ascii="Tahoma" w:eastAsia="Times New Roman" w:hAnsi="Tahoma" w:cs="Tahoma"/>
+          <w:lang w:val="bg-BG" w:eastAsia="ar-SA"/>
+        </w:rPr>
+        <w:t xml:space="preserve">Конфигуриране на </w:t>
+      </w:r>
+      <w:r>
+        <w:rPr>
+          <w:rFonts w:ascii="Tahoma" w:eastAsia="Times New Roman" w:hAnsi="Tahoma" w:cs="Tahoma"/>
+          <w:b/>
+          <w:bCs/>
+          <w:lang w:val="en-US" w:eastAsia="ar-SA"/>
+        </w:rPr>
+        <w:t>router-id</w:t>
+      </w:r>
+      <w:r>
+        <w:rPr>
+          <w:rFonts w:ascii="Tahoma" w:eastAsia="Times New Roman" w:hAnsi="Tahoma" w:cs="Tahoma"/>
+          <w:b/>
+          <w:bCs/>
+          <w:lang w:val="bg-BG" w:eastAsia="ar-SA"/>
+        </w:rPr>
+        <w:t xml:space="preserve"> </w:t>
+      </w:r>
+      <w:r>
+        <w:rPr>
+          <w:rFonts w:ascii="Tahoma" w:eastAsia="Times New Roman" w:hAnsi="Tahoma" w:cs="Tahoma"/>
+          <w:lang w:val="bg-BG" w:eastAsia="ar-SA"/>
+        </w:rPr>
+        <w:t xml:space="preserve">на </w:t>
+      </w:r>
+      <w:r>
+        <w:rPr>
+          <w:rFonts w:ascii="Tahoma" w:eastAsia="Times New Roman" w:hAnsi="Tahoma" w:cs="Tahoma"/>
+          <w:lang w:val="en-US" w:eastAsia="ar-SA"/>
+        </w:rPr>
+        <w:t xml:space="preserve">LDP </w:t>
+      </w:r>
+      <w:r>
+        <w:rPr>
+          <w:rFonts w:ascii="Tahoma" w:eastAsia="Times New Roman" w:hAnsi="Tahoma" w:cs="Tahoma"/>
+          <w:lang w:val="bg-BG" w:eastAsia="ar-SA"/>
+        </w:rPr>
+        <w:t xml:space="preserve">протокола. За </w:t>
+      </w:r>
+      <w:r>
+        <w:rPr>
+          <w:rFonts w:ascii="Tahoma" w:eastAsia="Times New Roman" w:hAnsi="Tahoma" w:cs="Tahoma"/>
+          <w:b/>
+          <w:bCs/>
+          <w:lang w:val="en-US" w:eastAsia="ar-SA"/>
+        </w:rPr>
+        <w:t xml:space="preserve">router-id </w:t>
+      </w:r>
+      <w:r>
+        <w:rPr>
+          <w:rFonts w:ascii="Tahoma" w:eastAsia="Times New Roman" w:hAnsi="Tahoma" w:cs="Tahoma"/>
+          <w:lang w:val="bg-BG" w:eastAsia="ar-SA"/>
+        </w:rPr>
+        <w:t xml:space="preserve">се използва конфигурирания </w:t>
+      </w:r>
+      <w:r>
+        <w:rPr>
+          <w:rFonts w:ascii="Tahoma" w:eastAsia="Times New Roman" w:hAnsi="Tahoma" w:cs="Tahoma"/>
+          <w:lang w:val="en-US" w:eastAsia="ar-SA"/>
+        </w:rPr>
+        <w:t xml:space="preserve">Loopback </w:t>
+      </w:r>
+      <w:r>
+        <w:rPr>
+          <w:rFonts w:ascii="Tahoma" w:eastAsia="Times New Roman" w:hAnsi="Tahoma" w:cs="Tahoma"/>
+          <w:lang w:val="bg-BG" w:eastAsia="ar-SA"/>
+        </w:rPr>
+        <w:t>адрес на маршрутизатора (</w:t>
+      </w:r>
+      <w:r>
+        <w:rPr>
+          <w:rFonts w:ascii="Tahoma" w:eastAsia="Times New Roman" w:hAnsi="Tahoma" w:cs="Tahoma"/>
+          <w:lang w:val="en-US" w:eastAsia="ar-SA"/>
+        </w:rPr>
+        <w:t>Loopback 1).</w:t>
+      </w:r>
+    </w:p>
+    <w:p>
+      <w:pPr>
+        <w:spacing w:line="360" w:lineRule="auto"/>
+        <w:jc w:val="both"/>
+        <w:rPr>
+          <w:rFonts w:ascii="Tahoma" w:eastAsia="Times New Roman" w:hAnsi="Tahoma" w:cs="Tahoma"/>
           <w:b/>
           <w:bCs/>
           <w:sz w:val="28"/>
           <w:szCs w:val="20"/>
           <w:lang w:val="bg-BG" w:eastAsia="ar-SA"/>
         </w:rPr>
-        <w:t>Използване на Route Reflector в MPLS мрежата</w:t>
-      </w:r>
-    </w:p>
-    <w:p>
-      <w:pPr>
-        <w:pStyle w:val="ListParagraph"/>
-        <w:numPr>
-          <w:ilvl w:val="2"/>
-          <w:numId w:val="6"/>
-        </w:numPr>
-        <w:ind w:left="2495" w:hanging="1077"/>
-        <w:rPr>
-          <w:rFonts w:ascii="Arial" w:eastAsia="Times New Roman" w:hAnsi="Arial" w:cs="Arial"/>
+      </w:pPr>
+    </w:p>
+    <w:p>
+      <w:pPr>
+        <w:spacing w:line="360" w:lineRule="auto"/>
+        <w:jc w:val="both"/>
+        <w:rPr>
+          <w:rFonts w:ascii="Tahoma" w:eastAsia="Times New Roman" w:hAnsi="Tahoma" w:cs="Tahoma"/>
           <w:b/>
           <w:bCs/>
           <w:sz w:val="28"/>
@@ -28164,113 +29259,1653 @@
           <w:lang w:val="bg-BG" w:eastAsia="ar-SA"/>
         </w:rPr>
       </w:pPr>
-      <w:r>
-        <w:rPr>
-          <w:rFonts w:ascii="Arial" w:eastAsia="Times New Roman" w:hAnsi="Arial" w:cs="Arial"/>
+    </w:p>
+    <w:p>
+      <w:pPr>
+        <w:spacing w:line="360" w:lineRule="auto"/>
+        <w:ind w:firstLine="720"/>
+        <w:jc w:val="both"/>
+        <w:rPr>
+          <w:rFonts w:ascii="Tahoma" w:eastAsia="Times New Roman" w:hAnsi="Tahoma" w:cs="Tahoma"/>
           <w:b/>
           <w:bCs/>
           <w:sz w:val="28"/>
           <w:szCs w:val="20"/>
           <w:lang w:val="bg-BG" w:eastAsia="ar-SA"/>
         </w:rPr>
-        <w:t>Осигуряване на резервираност на всеки от клиентите на ниво доставчик на услугата</w:t>
-      </w:r>
-    </w:p>
-    <w:p>
-      <w:pPr>
-        <w:pStyle w:val="ListParagraph"/>
-        <w:numPr>
-          <w:ilvl w:val="2"/>
-          <w:numId w:val="6"/>
-        </w:numPr>
-        <w:ind w:left="2495" w:hanging="1077"/>
-        <w:rPr>
-          <w:rFonts w:ascii="Arial" w:eastAsia="Times New Roman" w:hAnsi="Arial" w:cs="Arial"/>
+      </w:pPr>
+      <w:r>
+        <w:rPr>
+          <w:rFonts w:ascii="Tahoma" w:eastAsia="Times New Roman" w:hAnsi="Tahoma" w:cs="Tahoma"/>
           <w:b/>
           <w:bCs/>
           <w:sz w:val="28"/>
           <w:szCs w:val="20"/>
           <w:lang w:val="bg-BG" w:eastAsia="ar-SA"/>
         </w:rPr>
-      </w:pPr>
-      <w:r>
-        <w:rPr>
-          <w:rFonts w:ascii="Arial" w:eastAsia="Times New Roman" w:hAnsi="Arial" w:cs="Arial"/>
+        <w:lastRenderedPageBreak/>
+        <w:t xml:space="preserve">2.1.3. </w:t>
+      </w:r>
+      <w:r>
+        <w:rPr>
+          <w:rFonts w:ascii="Tahoma" w:eastAsia="Times New Roman" w:hAnsi="Tahoma" w:cs="Tahoma"/>
           <w:b/>
           <w:bCs/>
           <w:sz w:val="28"/>
           <w:szCs w:val="20"/>
           <w:lang w:val="bg-BG" w:eastAsia="ar-SA"/>
         </w:rPr>
-        <w:t>Внедряване на политика за качество на услугата - Quality of Service</w:t>
-      </w:r>
-    </w:p>
-    <w:p>
-      <w:pPr>
-        <w:pStyle w:val="BodyTextIndent"/>
+        <w:t>Употреба на IS-IS протокол в MPLS мрежата</w:t>
+      </w:r>
+    </w:p>
+    <w:p>
+      <w:pPr>
+        <w:pStyle w:val="ListParagraph"/>
         <w:numPr>
-          <w:ilvl w:val="2"/>
-          <w:numId w:val="6"/>
+          <w:ilvl w:val="0"/>
+          <w:numId w:val="41"/>
         </w:numPr>
-        <w:spacing w:before="120"/>
-        <w:ind w:left="2495" w:hanging="1077"/>
-        <w:rPr>
-          <w:rFonts w:ascii="Arial" w:hAnsi="Arial" w:cs="Arial"/>
-          <w:b/>
-          <w:bCs/>
-        </w:rPr>
-      </w:pPr>
-      <w:r>
-        <w:rPr>
-          <w:rFonts w:ascii="Arial" w:hAnsi="Arial" w:cs="Arial"/>
-          <w:b/>
-          <w:bCs/>
-        </w:rPr>
-        <w:t>Симулация на мрежовото решение на GNS3</w:t>
-      </w:r>
-    </w:p>
-    <w:p>
-      <w:pPr>
-        <w:pStyle w:val="BodyTextIndent"/>
+        <w:spacing w:line="360" w:lineRule="auto"/>
+        <w:jc w:val="both"/>
+        <w:rPr>
+          <w:rFonts w:ascii="Tahoma" w:eastAsia="Times New Roman" w:hAnsi="Tahoma" w:cs="Tahoma"/>
+          <w:b/>
+          <w:bCs/>
+          <w:sz w:val="28"/>
+          <w:szCs w:val="20"/>
+          <w:lang w:val="bg-BG" w:eastAsia="ar-SA"/>
+        </w:rPr>
+      </w:pPr>
+      <w:r>
+        <w:rPr>
+          <w:rFonts w:ascii="Tahoma" w:eastAsia="Times New Roman" w:hAnsi="Tahoma" w:cs="Tahoma"/>
+          <w:szCs w:val="18"/>
+          <w:lang w:val="bg-BG" w:eastAsia="ar-SA"/>
+        </w:rPr>
+        <w:t xml:space="preserve">Стартиране на </w:t>
+      </w:r>
+      <w:r>
+        <w:rPr>
+          <w:rFonts w:ascii="Tahoma" w:eastAsia="Times New Roman" w:hAnsi="Tahoma" w:cs="Tahoma"/>
+          <w:szCs w:val="18"/>
+          <w:lang w:val="en-US" w:eastAsia="ar-SA"/>
+        </w:rPr>
+        <w:t>IS-IS</w:t>
+      </w:r>
+      <w:r>
+        <w:rPr>
+          <w:rFonts w:ascii="Tahoma" w:eastAsia="Times New Roman" w:hAnsi="Tahoma" w:cs="Tahoma"/>
+          <w:szCs w:val="18"/>
+          <w:lang w:val="bg-BG" w:eastAsia="ar-SA"/>
+        </w:rPr>
+        <w:t xml:space="preserve"> процес в мрежата на интернет доставчика, чрез използване на командата </w:t>
+      </w:r>
+      <w:r>
+        <w:rPr>
+          <w:rFonts w:ascii="Tahoma" w:eastAsia="Times New Roman" w:hAnsi="Tahoma" w:cs="Tahoma"/>
+          <w:b/>
+          <w:bCs/>
+          <w:szCs w:val="18"/>
+          <w:lang w:val="en-US" w:eastAsia="ar-SA"/>
+        </w:rPr>
+        <w:t xml:space="preserve">router </w:t>
+      </w:r>
+      <w:proofErr w:type="spellStart"/>
+      <w:r>
+        <w:rPr>
+          <w:rFonts w:ascii="Tahoma" w:eastAsia="Times New Roman" w:hAnsi="Tahoma" w:cs="Tahoma"/>
+          <w:b/>
+          <w:bCs/>
+          <w:szCs w:val="18"/>
+          <w:lang w:val="en-US" w:eastAsia="ar-SA"/>
+        </w:rPr>
+        <w:t>isis</w:t>
+      </w:r>
+      <w:proofErr w:type="spellEnd"/>
+      <w:r>
+        <w:rPr>
+          <w:rFonts w:ascii="Tahoma" w:eastAsia="Times New Roman" w:hAnsi="Tahoma" w:cs="Tahoma"/>
+          <w:szCs w:val="18"/>
+          <w:lang w:val="en-US" w:eastAsia="ar-SA"/>
+        </w:rPr>
+        <w:t xml:space="preserve"> </w:t>
+      </w:r>
+      <w:r>
+        <w:rPr>
+          <w:rFonts w:ascii="Tahoma" w:eastAsia="Times New Roman" w:hAnsi="Tahoma" w:cs="Tahoma"/>
+          <w:szCs w:val="18"/>
+          <w:lang w:val="bg-BG" w:eastAsia="ar-SA"/>
+        </w:rPr>
+        <w:t>в глобален конфигурационен режим.</w:t>
+      </w:r>
+    </w:p>
+    <w:p>
+      <w:pPr>
+        <w:pStyle w:val="ListParagraph"/>
+        <w:numPr>
+          <w:ilvl w:val="0"/>
+          <w:numId w:val="41"/>
+        </w:numPr>
+        <w:spacing w:line="360" w:lineRule="auto"/>
+        <w:jc w:val="both"/>
+        <w:rPr>
+          <w:rFonts w:ascii="Tahoma" w:eastAsia="Times New Roman" w:hAnsi="Tahoma" w:cs="Tahoma"/>
+          <w:b/>
+          <w:bCs/>
+          <w:sz w:val="28"/>
+          <w:szCs w:val="20"/>
+          <w:lang w:val="bg-BG" w:eastAsia="ar-SA"/>
+        </w:rPr>
+      </w:pPr>
+      <w:r>
+        <w:rPr>
+          <w:rFonts w:ascii="Tahoma" w:eastAsia="Times New Roman" w:hAnsi="Tahoma" w:cs="Tahoma"/>
+          <w:szCs w:val="18"/>
+          <w:lang w:val="bg-BG" w:eastAsia="ar-SA"/>
+        </w:rPr>
+        <w:t xml:space="preserve">Конфигуриране на </w:t>
+      </w:r>
+      <w:r>
+        <w:rPr>
+          <w:rFonts w:ascii="Tahoma" w:eastAsia="Times New Roman" w:hAnsi="Tahoma" w:cs="Tahoma"/>
+          <w:b/>
+          <w:bCs/>
+          <w:szCs w:val="18"/>
+          <w:lang w:val="en-US" w:eastAsia="ar-SA"/>
+        </w:rPr>
+        <w:t>router-id</w:t>
+      </w:r>
+      <w:r>
+        <w:rPr>
+          <w:rFonts w:ascii="Tahoma" w:eastAsia="Times New Roman" w:hAnsi="Tahoma" w:cs="Tahoma"/>
+          <w:szCs w:val="18"/>
+          <w:lang w:val="en-US" w:eastAsia="ar-SA"/>
+        </w:rPr>
+        <w:t xml:space="preserve"> </w:t>
+      </w:r>
+      <w:r>
+        <w:rPr>
+          <w:rFonts w:ascii="Tahoma" w:eastAsia="Times New Roman" w:hAnsi="Tahoma" w:cs="Tahoma"/>
+          <w:szCs w:val="18"/>
+          <w:lang w:val="bg-BG" w:eastAsia="ar-SA"/>
+        </w:rPr>
+        <w:t xml:space="preserve">за </w:t>
+      </w:r>
+      <w:r>
+        <w:rPr>
+          <w:rFonts w:ascii="Tahoma" w:eastAsia="Times New Roman" w:hAnsi="Tahoma" w:cs="Tahoma"/>
+          <w:szCs w:val="18"/>
+          <w:lang w:val="en-US" w:eastAsia="ar-SA"/>
+        </w:rPr>
+        <w:t>IS-IS</w:t>
+      </w:r>
+      <w:r>
+        <w:rPr>
+          <w:rFonts w:ascii="Tahoma" w:eastAsia="Times New Roman" w:hAnsi="Tahoma" w:cs="Tahoma"/>
+          <w:szCs w:val="18"/>
+          <w:lang w:val="bg-BG" w:eastAsia="ar-SA"/>
+        </w:rPr>
+        <w:t xml:space="preserve"> процеса</w:t>
+      </w:r>
+      <w:r>
+        <w:rPr>
+          <w:rFonts w:ascii="Tahoma" w:eastAsia="Times New Roman" w:hAnsi="Tahoma" w:cs="Tahoma"/>
+          <w:szCs w:val="18"/>
+          <w:lang w:val="en-US" w:eastAsia="ar-SA"/>
+        </w:rPr>
+        <w:t>.</w:t>
+      </w:r>
+    </w:p>
+    <w:p>
+      <w:pPr>
+        <w:pStyle w:val="ListParagraph"/>
+        <w:numPr>
+          <w:ilvl w:val="0"/>
+          <w:numId w:val="41"/>
+        </w:numPr>
+        <w:spacing w:line="360" w:lineRule="auto"/>
+        <w:jc w:val="both"/>
+        <w:rPr>
+          <w:rFonts w:ascii="Tahoma" w:eastAsia="Times New Roman" w:hAnsi="Tahoma" w:cs="Tahoma"/>
+          <w:b/>
+          <w:bCs/>
+          <w:sz w:val="28"/>
+          <w:szCs w:val="20"/>
+          <w:lang w:val="bg-BG" w:eastAsia="ar-SA"/>
+        </w:rPr>
+      </w:pPr>
+      <w:r>
+        <w:rPr>
+          <w:rFonts w:ascii="Tahoma" w:eastAsia="Times New Roman" w:hAnsi="Tahoma" w:cs="Tahoma"/>
+          <w:szCs w:val="18"/>
+          <w:lang w:val="bg-BG" w:eastAsia="ar-SA"/>
+        </w:rPr>
+        <w:t>Конфигуриране на „</w:t>
+      </w:r>
+      <w:r>
+        <w:rPr>
+          <w:rFonts w:ascii="Tahoma" w:eastAsia="Times New Roman" w:hAnsi="Tahoma" w:cs="Tahoma"/>
+          <w:szCs w:val="18"/>
+          <w:lang w:val="en-US" w:eastAsia="ar-SA"/>
+        </w:rPr>
+        <w:t xml:space="preserve">net” </w:t>
+      </w:r>
+      <w:r>
+        <w:rPr>
+          <w:rFonts w:ascii="Tahoma" w:eastAsia="Times New Roman" w:hAnsi="Tahoma" w:cs="Tahoma"/>
+          <w:szCs w:val="18"/>
+          <w:lang w:val="bg-BG" w:eastAsia="ar-SA"/>
+        </w:rPr>
+        <w:t xml:space="preserve">атрибут, който указва зоната в която функционира </w:t>
+      </w:r>
+      <w:r>
+        <w:rPr>
+          <w:rFonts w:ascii="Tahoma" w:eastAsia="Times New Roman" w:hAnsi="Tahoma" w:cs="Tahoma"/>
+          <w:szCs w:val="18"/>
+          <w:lang w:val="en-US" w:eastAsia="ar-SA"/>
+        </w:rPr>
+        <w:t xml:space="preserve">IS-IS </w:t>
+      </w:r>
+      <w:r>
+        <w:rPr>
+          <w:rFonts w:ascii="Tahoma" w:eastAsia="Times New Roman" w:hAnsi="Tahoma" w:cs="Tahoma"/>
+          <w:szCs w:val="18"/>
+          <w:lang w:val="bg-BG" w:eastAsia="ar-SA"/>
+        </w:rPr>
+        <w:t>процеса.</w:t>
+      </w:r>
+    </w:p>
+    <w:p>
+      <w:pPr>
+        <w:pStyle w:val="ListParagraph"/>
+        <w:numPr>
+          <w:ilvl w:val="0"/>
+          <w:numId w:val="41"/>
+        </w:numPr>
+        <w:spacing w:line="360" w:lineRule="auto"/>
+        <w:jc w:val="both"/>
+        <w:rPr>
+          <w:rFonts w:ascii="Tahoma" w:eastAsia="Times New Roman" w:hAnsi="Tahoma" w:cs="Tahoma"/>
+          <w:b/>
+          <w:bCs/>
+          <w:sz w:val="28"/>
+          <w:szCs w:val="20"/>
+          <w:lang w:val="bg-BG" w:eastAsia="ar-SA"/>
+        </w:rPr>
+      </w:pPr>
+      <w:r>
+        <w:rPr>
+          <w:rFonts w:ascii="Tahoma" w:eastAsia="Times New Roman" w:hAnsi="Tahoma" w:cs="Tahoma"/>
+          <w:szCs w:val="18"/>
+          <w:lang w:val="bg-BG" w:eastAsia="ar-SA"/>
+        </w:rPr>
+        <w:t>Задаване н</w:t>
+      </w:r>
+      <w:r>
+        <w:rPr>
+          <w:rFonts w:ascii="Tahoma" w:eastAsia="Times New Roman" w:hAnsi="Tahoma" w:cs="Tahoma"/>
+          <w:szCs w:val="18"/>
+          <w:lang w:val="bg-BG" w:eastAsia="ar-SA"/>
+        </w:rPr>
+        <w:t xml:space="preserve">а пасивен интерфейс </w:t>
+      </w:r>
+      <w:r>
+        <w:rPr>
+          <w:rFonts w:ascii="Tahoma" w:eastAsia="Times New Roman" w:hAnsi="Tahoma" w:cs="Tahoma"/>
+          <w:szCs w:val="18"/>
+          <w:lang w:val="en-US" w:eastAsia="ar-SA"/>
+        </w:rPr>
+        <w:t>Loopback 1.</w:t>
+      </w:r>
+    </w:p>
+    <w:p>
+      <w:pPr>
+        <w:pStyle w:val="ListParagraph"/>
+        <w:numPr>
+          <w:ilvl w:val="0"/>
+          <w:numId w:val="41"/>
+        </w:numPr>
+        <w:spacing w:line="360" w:lineRule="auto"/>
+        <w:jc w:val="both"/>
+        <w:rPr>
+          <w:rFonts w:ascii="Tahoma" w:eastAsia="Times New Roman" w:hAnsi="Tahoma" w:cs="Tahoma"/>
+          <w:b/>
+          <w:bCs/>
+          <w:sz w:val="28"/>
+          <w:szCs w:val="20"/>
+          <w:lang w:val="bg-BG" w:eastAsia="ar-SA"/>
+        </w:rPr>
+      </w:pPr>
+      <w:r>
+        <w:rPr>
+          <w:rFonts w:ascii="Tahoma" w:eastAsia="Times New Roman" w:hAnsi="Tahoma" w:cs="Tahoma"/>
+          <w:szCs w:val="18"/>
+          <w:lang w:val="bg-BG" w:eastAsia="ar-SA"/>
+        </w:rPr>
+        <w:t xml:space="preserve">Конфигуриране на тип ниво на което функционира </w:t>
+      </w:r>
+      <w:r>
+        <w:rPr>
+          <w:rFonts w:ascii="Tahoma" w:eastAsia="Times New Roman" w:hAnsi="Tahoma" w:cs="Tahoma"/>
+          <w:szCs w:val="18"/>
+          <w:lang w:val="en-US" w:eastAsia="ar-SA"/>
+        </w:rPr>
+        <w:t xml:space="preserve">IS-IS </w:t>
+      </w:r>
+      <w:r>
+        <w:rPr>
+          <w:rFonts w:ascii="Tahoma" w:eastAsia="Times New Roman" w:hAnsi="Tahoma" w:cs="Tahoma"/>
+          <w:szCs w:val="18"/>
+          <w:lang w:val="bg-BG" w:eastAsia="ar-SA"/>
+        </w:rPr>
+        <w:t>процеса, в случая – ниво 2.</w:t>
+      </w:r>
+    </w:p>
+    <w:p>
+      <w:pPr>
+        <w:pStyle w:val="ListParagraph"/>
+        <w:numPr>
+          <w:ilvl w:val="0"/>
+          <w:numId w:val="41"/>
+        </w:numPr>
+        <w:spacing w:line="360" w:lineRule="auto"/>
+        <w:jc w:val="both"/>
+        <w:rPr>
+          <w:rFonts w:ascii="Tahoma" w:eastAsia="Times New Roman" w:hAnsi="Tahoma" w:cs="Tahoma"/>
+          <w:b/>
+          <w:bCs/>
+          <w:sz w:val="28"/>
+          <w:szCs w:val="20"/>
+          <w:lang w:val="bg-BG" w:eastAsia="ar-SA"/>
+        </w:rPr>
+      </w:pPr>
+      <w:r>
+        <w:rPr>
+          <w:rFonts w:ascii="Tahoma" w:eastAsia="Times New Roman" w:hAnsi="Tahoma" w:cs="Tahoma"/>
+          <w:szCs w:val="18"/>
+          <w:lang w:val="bg-BG" w:eastAsia="ar-SA"/>
+        </w:rPr>
+        <w:t xml:space="preserve">Стартиране на </w:t>
+      </w:r>
+      <w:r>
+        <w:rPr>
+          <w:rFonts w:ascii="Tahoma" w:eastAsia="Times New Roman" w:hAnsi="Tahoma" w:cs="Tahoma"/>
+          <w:szCs w:val="18"/>
+          <w:lang w:val="en-US" w:eastAsia="ar-SA"/>
+        </w:rPr>
+        <w:t xml:space="preserve">IS-IS </w:t>
+      </w:r>
+      <w:r>
+        <w:rPr>
+          <w:rFonts w:ascii="Tahoma" w:eastAsia="Times New Roman" w:hAnsi="Tahoma" w:cs="Tahoma"/>
+          <w:szCs w:val="18"/>
+          <w:lang w:val="bg-BG" w:eastAsia="ar-SA"/>
+        </w:rPr>
+        <w:t xml:space="preserve">процеса на интерфейсите, които са свързани в </w:t>
+      </w:r>
+      <w:r>
+        <w:rPr>
+          <w:rFonts w:ascii="Tahoma" w:eastAsia="Times New Roman" w:hAnsi="Tahoma" w:cs="Tahoma"/>
+          <w:szCs w:val="18"/>
+          <w:lang w:val="en-US" w:eastAsia="ar-SA"/>
+        </w:rPr>
+        <w:t xml:space="preserve">MPLS </w:t>
+      </w:r>
+      <w:r>
+        <w:rPr>
+          <w:rFonts w:ascii="Tahoma" w:eastAsia="Times New Roman" w:hAnsi="Tahoma" w:cs="Tahoma"/>
+          <w:szCs w:val="18"/>
+          <w:lang w:val="bg-BG" w:eastAsia="ar-SA"/>
+        </w:rPr>
+        <w:t>мрежата.</w:t>
+      </w:r>
+    </w:p>
+    <w:p>
+      <w:pPr>
+        <w:spacing w:line="360" w:lineRule="auto"/>
+        <w:jc w:val="both"/>
+        <w:rPr>
+          <w:rFonts w:ascii="Tahoma" w:eastAsia="Times New Roman" w:hAnsi="Tahoma" w:cs="Tahoma"/>
+          <w:b/>
+          <w:bCs/>
+          <w:sz w:val="28"/>
+          <w:szCs w:val="20"/>
+          <w:lang w:val="bg-BG" w:eastAsia="ar-SA"/>
+        </w:rPr>
+      </w:pPr>
+    </w:p>
+    <w:p>
+      <w:pPr>
+        <w:spacing w:line="360" w:lineRule="auto"/>
+        <w:ind w:firstLine="720"/>
+        <w:jc w:val="both"/>
+        <w:rPr>
+          <w:rFonts w:ascii="Tahoma" w:eastAsia="Times New Roman" w:hAnsi="Tahoma" w:cs="Tahoma"/>
+          <w:b/>
+          <w:bCs/>
+          <w:sz w:val="28"/>
+          <w:szCs w:val="20"/>
+          <w:lang w:val="bg-BG" w:eastAsia="ar-SA"/>
+        </w:rPr>
+      </w:pPr>
+      <w:r>
+        <w:rPr>
+          <w:rFonts w:ascii="Tahoma" w:eastAsia="Times New Roman" w:hAnsi="Tahoma" w:cs="Tahoma"/>
+          <w:b/>
+          <w:bCs/>
+          <w:sz w:val="28"/>
+          <w:szCs w:val="20"/>
+          <w:lang w:val="bg-BG" w:eastAsia="ar-SA"/>
+        </w:rPr>
+        <w:t xml:space="preserve">2.1.4. </w:t>
+      </w:r>
+      <w:r>
+        <w:rPr>
+          <w:rFonts w:ascii="Tahoma" w:eastAsia="Times New Roman" w:hAnsi="Tahoma" w:cs="Tahoma"/>
+          <w:b/>
+          <w:bCs/>
+          <w:sz w:val="28"/>
+          <w:szCs w:val="20"/>
+          <w:lang w:val="bg-BG" w:eastAsia="ar-SA"/>
+        </w:rPr>
+        <w:t>Използване на BGP и MPBGP за реализация на динамична маршрутизация</w:t>
+      </w:r>
+    </w:p>
+    <w:p>
+      <w:pPr>
+        <w:pStyle w:val="ListParagraph"/>
+        <w:numPr>
+          <w:ilvl w:val="0"/>
+          <w:numId w:val="42"/>
+        </w:numPr>
+        <w:spacing w:line="360" w:lineRule="auto"/>
+        <w:jc w:val="both"/>
+        <w:rPr>
+          <w:rFonts w:ascii="Tahoma" w:eastAsia="Times New Roman" w:hAnsi="Tahoma" w:cs="Tahoma"/>
+          <w:b/>
+          <w:bCs/>
+          <w:sz w:val="28"/>
+          <w:szCs w:val="20"/>
+          <w:lang w:val="bg-BG" w:eastAsia="ar-SA"/>
+        </w:rPr>
+      </w:pPr>
+      <w:r>
+        <w:rPr>
+          <w:rFonts w:ascii="Tahoma" w:eastAsia="Times New Roman" w:hAnsi="Tahoma" w:cs="Tahoma"/>
+          <w:szCs w:val="18"/>
+          <w:lang w:val="bg-BG" w:eastAsia="ar-SA"/>
+        </w:rPr>
+        <w:t xml:space="preserve">Стартиране на </w:t>
+      </w:r>
+      <w:r>
+        <w:rPr>
+          <w:rFonts w:ascii="Tahoma" w:eastAsia="Times New Roman" w:hAnsi="Tahoma" w:cs="Tahoma"/>
+          <w:szCs w:val="18"/>
+          <w:lang w:val="en-US" w:eastAsia="ar-SA"/>
+        </w:rPr>
+        <w:t xml:space="preserve">BGP </w:t>
+      </w:r>
+      <w:r>
+        <w:rPr>
+          <w:rFonts w:ascii="Tahoma" w:eastAsia="Times New Roman" w:hAnsi="Tahoma" w:cs="Tahoma"/>
+          <w:szCs w:val="18"/>
+          <w:lang w:val="bg-BG" w:eastAsia="ar-SA"/>
+        </w:rPr>
+        <w:t>процес с номер на автономна система:</w:t>
+      </w:r>
+    </w:p>
+    <w:p>
+      <w:pPr>
+        <w:pStyle w:val="ListParagraph"/>
         <w:numPr>
           <w:ilvl w:val="1"/>
-          <w:numId w:val="6"/>
+          <w:numId w:val="42"/>
         </w:numPr>
-        <w:spacing w:before="120"/>
-        <w:rPr>
-          <w:rFonts w:ascii="Arial" w:hAnsi="Arial" w:cs="Arial"/>
-          <w:b/>
-          <w:bCs/>
-        </w:rPr>
-      </w:pPr>
-      <w:r>
-        <w:rPr>
-          <w:rFonts w:ascii="Arial" w:hAnsi="Arial" w:cs="Arial"/>
-          <w:b/>
-          <w:bCs/>
-        </w:rPr>
-        <w:t>Описание на мрежовата топология</w:t>
-      </w:r>
-    </w:p>
-    <w:p>
-      <w:pPr>
-        <w:pStyle w:val="BodyTextIndent"/>
+        <w:spacing w:line="360" w:lineRule="auto"/>
+        <w:jc w:val="both"/>
+        <w:rPr>
+          <w:rFonts w:ascii="Tahoma" w:eastAsia="Times New Roman" w:hAnsi="Tahoma" w:cs="Tahoma"/>
+          <w:b/>
+          <w:bCs/>
+          <w:sz w:val="28"/>
+          <w:szCs w:val="20"/>
+          <w:lang w:val="bg-BG" w:eastAsia="ar-SA"/>
+        </w:rPr>
+      </w:pPr>
+      <w:r>
+        <w:rPr>
+          <w:rFonts w:ascii="Tahoma" w:eastAsia="Times New Roman" w:hAnsi="Tahoma" w:cs="Tahoma"/>
+          <w:szCs w:val="18"/>
+          <w:lang w:val="bg-BG" w:eastAsia="ar-SA"/>
+        </w:rPr>
+        <w:t>За клиентите се използват частни номера на автономни системи.</w:t>
+      </w:r>
+    </w:p>
+    <w:p>
+      <w:pPr>
+        <w:pStyle w:val="ListParagraph"/>
         <w:numPr>
           <w:ilvl w:val="1"/>
-          <w:numId w:val="6"/>
+          <w:numId w:val="42"/>
         </w:numPr>
-        <w:spacing w:before="120"/>
-        <w:rPr>
-          <w:rFonts w:ascii="Arial" w:hAnsi="Arial" w:cs="Arial"/>
-          <w:b/>
-          <w:bCs/>
-        </w:rPr>
-      </w:pPr>
-      <w:bookmarkStart w:id="5" w:name="_GoBack"/>
-      <w:bookmarkEnd w:id="5"/>
-      <w:r>
-        <w:rPr>
-          <w:rFonts w:ascii="Arial" w:hAnsi="Arial" w:cs="Arial"/>
+        <w:spacing w:line="360" w:lineRule="auto"/>
+        <w:jc w:val="both"/>
+        <w:rPr>
+          <w:rFonts w:ascii="Tahoma" w:eastAsia="Times New Roman" w:hAnsi="Tahoma" w:cs="Tahoma"/>
+          <w:b/>
+          <w:bCs/>
+          <w:sz w:val="28"/>
+          <w:szCs w:val="20"/>
+          <w:lang w:val="bg-BG" w:eastAsia="ar-SA"/>
+        </w:rPr>
+      </w:pPr>
+      <w:r>
+        <w:rPr>
+          <w:rFonts w:ascii="Tahoma" w:eastAsia="Times New Roman" w:hAnsi="Tahoma" w:cs="Tahoma"/>
+          <w:szCs w:val="18"/>
+          <w:lang w:val="bg-BG" w:eastAsia="ar-SA"/>
+        </w:rPr>
+        <w:t>За интернет доставчика се използва публичен номер на автономна система.</w:t>
+      </w:r>
+    </w:p>
+    <w:p>
+      <w:pPr>
+        <w:pStyle w:val="ListParagraph"/>
+        <w:numPr>
+          <w:ilvl w:val="0"/>
+          <w:numId w:val="42"/>
+        </w:numPr>
+        <w:spacing w:line="360" w:lineRule="auto"/>
+        <w:jc w:val="both"/>
+        <w:rPr>
+          <w:rFonts w:ascii="Tahoma" w:eastAsia="Times New Roman" w:hAnsi="Tahoma" w:cs="Tahoma"/>
+          <w:b/>
+          <w:bCs/>
+          <w:sz w:val="28"/>
+          <w:szCs w:val="20"/>
+          <w:lang w:val="bg-BG" w:eastAsia="ar-SA"/>
+        </w:rPr>
+      </w:pPr>
+      <w:r>
+        <w:rPr>
+          <w:rFonts w:ascii="Tahoma" w:eastAsia="Times New Roman" w:hAnsi="Tahoma" w:cs="Tahoma"/>
+          <w:lang w:val="bg-BG" w:eastAsia="ar-SA"/>
+        </w:rPr>
+        <w:t xml:space="preserve">Конфигуриране на </w:t>
+      </w:r>
+      <w:r>
+        <w:rPr>
+          <w:rFonts w:ascii="Tahoma" w:eastAsia="Times New Roman" w:hAnsi="Tahoma" w:cs="Tahoma"/>
+          <w:b/>
+          <w:bCs/>
+          <w:lang w:val="en-US" w:eastAsia="ar-SA"/>
+        </w:rPr>
+        <w:t>router-id</w:t>
+      </w:r>
+      <w:r>
+        <w:rPr>
+          <w:rFonts w:ascii="Tahoma" w:eastAsia="Times New Roman" w:hAnsi="Tahoma" w:cs="Tahoma"/>
+          <w:b/>
+          <w:bCs/>
+          <w:lang w:val="bg-BG" w:eastAsia="ar-SA"/>
+        </w:rPr>
+        <w:t xml:space="preserve"> </w:t>
+      </w:r>
+      <w:r>
+        <w:rPr>
+          <w:rFonts w:ascii="Tahoma" w:eastAsia="Times New Roman" w:hAnsi="Tahoma" w:cs="Tahoma"/>
+          <w:lang w:val="bg-BG" w:eastAsia="ar-SA"/>
+        </w:rPr>
+        <w:t xml:space="preserve">на </w:t>
+      </w:r>
+      <w:r>
+        <w:rPr>
+          <w:rFonts w:ascii="Tahoma" w:eastAsia="Times New Roman" w:hAnsi="Tahoma" w:cs="Tahoma"/>
+          <w:lang w:val="en-US" w:eastAsia="ar-SA"/>
+        </w:rPr>
+        <w:t xml:space="preserve">BGP </w:t>
+      </w:r>
+      <w:r>
+        <w:rPr>
+          <w:rFonts w:ascii="Tahoma" w:eastAsia="Times New Roman" w:hAnsi="Tahoma" w:cs="Tahoma"/>
+          <w:lang w:val="bg-BG" w:eastAsia="ar-SA"/>
+        </w:rPr>
+        <w:t>протокола</w:t>
+      </w:r>
+      <w:r>
+        <w:rPr>
+          <w:rFonts w:ascii="Tahoma" w:eastAsia="Times New Roman" w:hAnsi="Tahoma" w:cs="Tahoma"/>
+          <w:szCs w:val="18"/>
+          <w:lang w:val="bg-BG" w:eastAsia="ar-SA"/>
+        </w:rPr>
+        <w:t>.</w:t>
+      </w:r>
+    </w:p>
+    <w:p>
+      <w:pPr>
+        <w:pStyle w:val="ListParagraph"/>
+        <w:numPr>
+          <w:ilvl w:val="0"/>
+          <w:numId w:val="42"/>
+        </w:numPr>
+        <w:spacing w:line="360" w:lineRule="auto"/>
+        <w:jc w:val="both"/>
+        <w:rPr>
+          <w:rFonts w:ascii="Tahoma" w:eastAsia="Times New Roman" w:hAnsi="Tahoma" w:cs="Tahoma"/>
+          <w:b/>
+          <w:bCs/>
+          <w:sz w:val="28"/>
+          <w:szCs w:val="20"/>
+          <w:lang w:val="bg-BG" w:eastAsia="ar-SA"/>
+        </w:rPr>
+      </w:pPr>
+      <w:r>
+        <w:rPr>
+          <w:rFonts w:ascii="Tahoma" w:eastAsia="Times New Roman" w:hAnsi="Tahoma" w:cs="Tahoma"/>
+          <w:szCs w:val="18"/>
+          <w:lang w:val="bg-BG" w:eastAsia="ar-SA"/>
+        </w:rPr>
+        <w:t xml:space="preserve">Конфигуриране на </w:t>
+      </w:r>
+      <w:proofErr w:type="spellStart"/>
+      <w:r>
+        <w:rPr>
+          <w:rFonts w:ascii="Tahoma" w:eastAsia="Times New Roman" w:hAnsi="Tahoma" w:cs="Tahoma"/>
+          <w:szCs w:val="18"/>
+          <w:lang w:val="en-US" w:eastAsia="ar-SA"/>
+        </w:rPr>
+        <w:t>eBGP</w:t>
+      </w:r>
+      <w:proofErr w:type="spellEnd"/>
+      <w:r>
+        <w:rPr>
+          <w:rFonts w:ascii="Tahoma" w:eastAsia="Times New Roman" w:hAnsi="Tahoma" w:cs="Tahoma"/>
+          <w:szCs w:val="18"/>
+          <w:lang w:val="en-US" w:eastAsia="ar-SA"/>
+        </w:rPr>
+        <w:t xml:space="preserve"> </w:t>
+      </w:r>
+      <w:r>
+        <w:rPr>
+          <w:rFonts w:ascii="Tahoma" w:eastAsia="Times New Roman" w:hAnsi="Tahoma" w:cs="Tahoma"/>
+          <w:szCs w:val="18"/>
+          <w:lang w:val="bg-BG" w:eastAsia="ar-SA"/>
+        </w:rPr>
+        <w:t>свързаност между СЕ (маршрутизаторите на клиентите) и РЕ (маршрутизаторите на интернет доставчика).</w:t>
+      </w:r>
+    </w:p>
+    <w:p>
+      <w:pPr>
+        <w:pStyle w:val="ListParagraph"/>
+        <w:numPr>
+          <w:ilvl w:val="0"/>
+          <w:numId w:val="42"/>
+        </w:numPr>
+        <w:spacing w:line="360" w:lineRule="auto"/>
+        <w:jc w:val="both"/>
+        <w:rPr>
+          <w:rFonts w:ascii="Tahoma" w:eastAsia="Times New Roman" w:hAnsi="Tahoma" w:cs="Tahoma"/>
+          <w:b/>
+          <w:bCs/>
+          <w:sz w:val="28"/>
+          <w:szCs w:val="20"/>
+          <w:lang w:val="bg-BG" w:eastAsia="ar-SA"/>
+        </w:rPr>
+      </w:pPr>
+      <w:r>
+        <w:rPr>
+          <w:rFonts w:ascii="Tahoma" w:eastAsia="Times New Roman" w:hAnsi="Tahoma" w:cs="Tahoma"/>
+          <w:szCs w:val="18"/>
+          <w:lang w:val="bg-BG" w:eastAsia="ar-SA"/>
+        </w:rPr>
+        <w:t xml:space="preserve">Обявяване на директно свързаните пътища на СЕ маршрутизаторите, в случая техните </w:t>
+      </w:r>
+      <w:r>
+        <w:rPr>
+          <w:rFonts w:ascii="Tahoma" w:eastAsia="Times New Roman" w:hAnsi="Tahoma" w:cs="Tahoma"/>
+          <w:szCs w:val="18"/>
+          <w:lang w:val="en-US" w:eastAsia="ar-SA"/>
+        </w:rPr>
+        <w:t xml:space="preserve">Loopback </w:t>
+      </w:r>
+      <w:r>
+        <w:rPr>
+          <w:rFonts w:ascii="Tahoma" w:eastAsia="Times New Roman" w:hAnsi="Tahoma" w:cs="Tahoma"/>
+          <w:szCs w:val="18"/>
+          <w:lang w:val="bg-BG" w:eastAsia="ar-SA"/>
+        </w:rPr>
+        <w:t>адреси.</w:t>
+      </w:r>
+    </w:p>
+    <w:p>
+      <w:pPr>
+        <w:pStyle w:val="ListParagraph"/>
+        <w:numPr>
+          <w:ilvl w:val="0"/>
+          <w:numId w:val="42"/>
+        </w:numPr>
+        <w:spacing w:line="360" w:lineRule="auto"/>
+        <w:jc w:val="both"/>
+        <w:rPr>
+          <w:rFonts w:ascii="Tahoma" w:eastAsia="Times New Roman" w:hAnsi="Tahoma" w:cs="Tahoma"/>
+          <w:b/>
+          <w:bCs/>
+          <w:sz w:val="28"/>
+          <w:szCs w:val="20"/>
+          <w:lang w:val="bg-BG" w:eastAsia="ar-SA"/>
+        </w:rPr>
+      </w:pPr>
+      <w:r>
+        <w:rPr>
+          <w:rFonts w:ascii="Tahoma" w:eastAsia="Times New Roman" w:hAnsi="Tahoma" w:cs="Tahoma"/>
+          <w:szCs w:val="18"/>
+          <w:lang w:val="bg-BG" w:eastAsia="ar-SA"/>
+        </w:rPr>
+        <w:t xml:space="preserve">Конфигуриране на </w:t>
+      </w:r>
+      <w:proofErr w:type="spellStart"/>
+      <w:r>
+        <w:rPr>
+          <w:rFonts w:ascii="Tahoma" w:eastAsia="Times New Roman" w:hAnsi="Tahoma" w:cs="Tahoma"/>
+          <w:szCs w:val="18"/>
+          <w:lang w:val="en-US" w:eastAsia="ar-SA"/>
+        </w:rPr>
+        <w:t>iBGP</w:t>
+      </w:r>
+      <w:proofErr w:type="spellEnd"/>
+      <w:r>
+        <w:rPr>
+          <w:rFonts w:ascii="Tahoma" w:eastAsia="Times New Roman" w:hAnsi="Tahoma" w:cs="Tahoma"/>
+          <w:szCs w:val="18"/>
+          <w:lang w:val="en-US" w:eastAsia="ar-SA"/>
+        </w:rPr>
+        <w:t xml:space="preserve"> </w:t>
+      </w:r>
+      <w:r>
+        <w:rPr>
+          <w:rFonts w:ascii="Tahoma" w:eastAsia="Times New Roman" w:hAnsi="Tahoma" w:cs="Tahoma"/>
+          <w:szCs w:val="18"/>
+          <w:lang w:val="bg-BG" w:eastAsia="ar-SA"/>
+        </w:rPr>
+        <w:t xml:space="preserve">свързнаост между </w:t>
+      </w:r>
+      <w:r>
+        <w:rPr>
+          <w:rFonts w:ascii="Tahoma" w:eastAsia="Times New Roman" w:hAnsi="Tahoma" w:cs="Tahoma"/>
+          <w:szCs w:val="18"/>
+          <w:lang w:val="en-US" w:eastAsia="ar-SA"/>
+        </w:rPr>
+        <w:t xml:space="preserve">PE </w:t>
+      </w:r>
+      <w:r>
+        <w:rPr>
+          <w:rFonts w:ascii="Tahoma" w:eastAsia="Times New Roman" w:hAnsi="Tahoma" w:cs="Tahoma"/>
+          <w:szCs w:val="18"/>
+          <w:lang w:val="bg-BG" w:eastAsia="ar-SA"/>
+        </w:rPr>
+        <w:t xml:space="preserve">и </w:t>
+      </w:r>
+      <w:r>
+        <w:rPr>
+          <w:rFonts w:ascii="Tahoma" w:eastAsia="Times New Roman" w:hAnsi="Tahoma" w:cs="Tahoma"/>
+          <w:szCs w:val="18"/>
+          <w:lang w:val="en-US" w:eastAsia="ar-SA"/>
+        </w:rPr>
+        <w:t xml:space="preserve">Route Reflector </w:t>
+      </w:r>
+      <w:r>
+        <w:rPr>
+          <w:rFonts w:ascii="Tahoma" w:eastAsia="Times New Roman" w:hAnsi="Tahoma" w:cs="Tahoma"/>
+          <w:szCs w:val="18"/>
+          <w:lang w:val="bg-BG" w:eastAsia="ar-SA"/>
+        </w:rPr>
+        <w:t>маршрутизаторите в мрежата на интернет доставчика.</w:t>
+      </w:r>
+    </w:p>
+    <w:p>
+      <w:pPr>
+        <w:pStyle w:val="ListParagraph"/>
+        <w:numPr>
+          <w:ilvl w:val="0"/>
+          <w:numId w:val="42"/>
+        </w:numPr>
+        <w:spacing w:line="360" w:lineRule="auto"/>
+        <w:jc w:val="both"/>
+        <w:rPr>
+          <w:rFonts w:ascii="Tahoma" w:eastAsia="Times New Roman" w:hAnsi="Tahoma" w:cs="Tahoma"/>
+          <w:b/>
+          <w:bCs/>
+          <w:sz w:val="28"/>
+          <w:szCs w:val="20"/>
+          <w:lang w:val="bg-BG" w:eastAsia="ar-SA"/>
+        </w:rPr>
+      </w:pPr>
+      <w:r>
+        <w:rPr>
+          <w:rFonts w:ascii="Tahoma" w:eastAsia="Times New Roman" w:hAnsi="Tahoma" w:cs="Tahoma"/>
+          <w:szCs w:val="18"/>
+          <w:lang w:val="bg-BG" w:eastAsia="ar-SA"/>
+        </w:rPr>
+        <w:t xml:space="preserve">Създаване на </w:t>
+      </w:r>
+      <w:r>
+        <w:rPr>
+          <w:rFonts w:ascii="Tahoma" w:eastAsia="Times New Roman" w:hAnsi="Tahoma" w:cs="Tahoma"/>
+          <w:b/>
+          <w:bCs/>
+          <w:szCs w:val="18"/>
+          <w:lang w:val="en-US" w:eastAsia="ar-SA"/>
+        </w:rPr>
+        <w:t>vpnv4</w:t>
+      </w:r>
+      <w:r>
+        <w:rPr>
+          <w:rFonts w:ascii="Tahoma" w:eastAsia="Times New Roman" w:hAnsi="Tahoma" w:cs="Tahoma"/>
+          <w:szCs w:val="18"/>
+          <w:lang w:val="en-US" w:eastAsia="ar-SA"/>
+        </w:rPr>
+        <w:t xml:space="preserve"> </w:t>
+      </w:r>
+      <w:r>
+        <w:rPr>
+          <w:rFonts w:ascii="Tahoma" w:eastAsia="Times New Roman" w:hAnsi="Tahoma" w:cs="Tahoma"/>
+          <w:szCs w:val="18"/>
+          <w:lang w:val="bg-BG" w:eastAsia="ar-SA"/>
+        </w:rPr>
+        <w:t xml:space="preserve">адресно семейство в </w:t>
+      </w:r>
+      <w:r>
+        <w:rPr>
+          <w:rFonts w:ascii="Tahoma" w:eastAsia="Times New Roman" w:hAnsi="Tahoma" w:cs="Tahoma"/>
+          <w:szCs w:val="18"/>
+          <w:lang w:val="en-US" w:eastAsia="ar-SA"/>
+        </w:rPr>
+        <w:t xml:space="preserve">BGP </w:t>
+      </w:r>
+      <w:r>
+        <w:rPr>
+          <w:rFonts w:ascii="Tahoma" w:eastAsia="Times New Roman" w:hAnsi="Tahoma" w:cs="Tahoma"/>
+          <w:szCs w:val="18"/>
+          <w:lang w:val="bg-BG" w:eastAsia="ar-SA"/>
+        </w:rPr>
+        <w:t>процеса на маршрутизаторите.</w:t>
+      </w:r>
+    </w:p>
+    <w:p>
+      <w:pPr>
+        <w:pStyle w:val="ListParagraph"/>
+        <w:numPr>
+          <w:ilvl w:val="0"/>
+          <w:numId w:val="42"/>
+        </w:numPr>
+        <w:spacing w:line="360" w:lineRule="auto"/>
+        <w:jc w:val="both"/>
+        <w:rPr>
+          <w:rFonts w:ascii="Tahoma" w:eastAsia="Times New Roman" w:hAnsi="Tahoma" w:cs="Tahoma"/>
+          <w:b/>
+          <w:bCs/>
+          <w:sz w:val="28"/>
+          <w:szCs w:val="20"/>
+          <w:lang w:val="bg-BG" w:eastAsia="ar-SA"/>
+        </w:rPr>
+      </w:pPr>
+      <w:r>
+        <w:rPr>
+          <w:rFonts w:ascii="Tahoma" w:eastAsia="Times New Roman" w:hAnsi="Tahoma" w:cs="Tahoma"/>
+          <w:szCs w:val="18"/>
+          <w:lang w:val="bg-BG" w:eastAsia="ar-SA"/>
+        </w:rPr>
+        <w:t xml:space="preserve">Задаване на РЕ маршрутизаторите ролята на </w:t>
+      </w:r>
+      <w:r>
+        <w:rPr>
+          <w:rFonts w:ascii="Tahoma" w:eastAsia="Times New Roman" w:hAnsi="Tahoma" w:cs="Tahoma"/>
+          <w:szCs w:val="18"/>
+          <w:lang w:val="en-US" w:eastAsia="ar-SA"/>
+        </w:rPr>
+        <w:t xml:space="preserve">Route Reflector </w:t>
+      </w:r>
+      <w:r>
+        <w:rPr>
+          <w:rFonts w:ascii="Tahoma" w:eastAsia="Times New Roman" w:hAnsi="Tahoma" w:cs="Tahoma"/>
+          <w:szCs w:val="18"/>
+          <w:lang w:val="bg-BG" w:eastAsia="ar-SA"/>
+        </w:rPr>
+        <w:t>клиенти.</w:t>
+      </w:r>
+    </w:p>
+    <w:p>
+      <w:pPr>
+        <w:pStyle w:val="ListParagraph"/>
+        <w:numPr>
+          <w:ilvl w:val="0"/>
+          <w:numId w:val="42"/>
+        </w:numPr>
+        <w:spacing w:line="360" w:lineRule="auto"/>
+        <w:jc w:val="both"/>
+        <w:rPr>
+          <w:rFonts w:ascii="Tahoma" w:eastAsia="Times New Roman" w:hAnsi="Tahoma" w:cs="Tahoma"/>
+          <w:b/>
+          <w:bCs/>
+          <w:sz w:val="28"/>
+          <w:szCs w:val="20"/>
+          <w:lang w:val="bg-BG" w:eastAsia="ar-SA"/>
+        </w:rPr>
+      </w:pPr>
+      <w:r>
+        <w:rPr>
+          <w:rFonts w:ascii="Tahoma" w:eastAsia="Times New Roman" w:hAnsi="Tahoma" w:cs="Tahoma"/>
+          <w:szCs w:val="18"/>
+          <w:lang w:val="bg-BG" w:eastAsia="ar-SA"/>
+        </w:rPr>
+        <w:t xml:space="preserve">Асоцииране на конфигурираните </w:t>
+      </w:r>
+      <w:r>
+        <w:rPr>
+          <w:rFonts w:ascii="Tahoma" w:eastAsia="Times New Roman" w:hAnsi="Tahoma" w:cs="Tahoma"/>
+          <w:szCs w:val="18"/>
+          <w:lang w:val="en-US" w:eastAsia="ar-SA"/>
+        </w:rPr>
+        <w:t xml:space="preserve">VRF </w:t>
+      </w:r>
+      <w:r>
+        <w:rPr>
+          <w:rFonts w:ascii="Tahoma" w:eastAsia="Times New Roman" w:hAnsi="Tahoma" w:cs="Tahoma"/>
+          <w:szCs w:val="18"/>
+          <w:lang w:val="bg-BG" w:eastAsia="ar-SA"/>
+        </w:rPr>
+        <w:t xml:space="preserve">за отделните клиенти към процеса на </w:t>
+      </w:r>
+      <w:r>
+        <w:rPr>
+          <w:rFonts w:ascii="Tahoma" w:eastAsia="Times New Roman" w:hAnsi="Tahoma" w:cs="Tahoma"/>
+          <w:szCs w:val="18"/>
+          <w:lang w:val="en-US" w:eastAsia="ar-SA"/>
+        </w:rPr>
+        <w:t xml:space="preserve">BGP </w:t>
+      </w:r>
+      <w:r>
+        <w:rPr>
+          <w:rFonts w:ascii="Tahoma" w:eastAsia="Times New Roman" w:hAnsi="Tahoma" w:cs="Tahoma"/>
+          <w:szCs w:val="18"/>
+          <w:lang w:val="bg-BG" w:eastAsia="ar-SA"/>
+        </w:rPr>
+        <w:t>протокола.</w:t>
+      </w:r>
+    </w:p>
+    <w:p>
+      <w:pPr>
+        <w:pStyle w:val="ListParagraph"/>
+        <w:numPr>
+          <w:ilvl w:val="0"/>
+          <w:numId w:val="42"/>
+        </w:numPr>
+        <w:spacing w:line="360" w:lineRule="auto"/>
+        <w:jc w:val="both"/>
+        <w:rPr>
+          <w:rFonts w:ascii="Tahoma" w:eastAsia="Times New Roman" w:hAnsi="Tahoma" w:cs="Tahoma"/>
+          <w:b/>
+          <w:bCs/>
+          <w:sz w:val="28"/>
+          <w:szCs w:val="20"/>
+          <w:lang w:val="bg-BG" w:eastAsia="ar-SA"/>
+        </w:rPr>
+      </w:pPr>
+      <w:r>
+        <w:rPr>
+          <w:rFonts w:ascii="Tahoma" w:eastAsia="Times New Roman" w:hAnsi="Tahoma" w:cs="Tahoma"/>
+          <w:szCs w:val="18"/>
+          <w:lang w:val="bg-BG" w:eastAsia="ar-SA"/>
+        </w:rPr>
+        <w:t>Обявяване на мрежите РЕ – СЕ на всички РЕ маршрутизатори.</w:t>
+      </w:r>
+    </w:p>
+    <w:p>
+      <w:pPr>
+        <w:pStyle w:val="ListParagraph"/>
+        <w:numPr>
+          <w:ilvl w:val="0"/>
+          <w:numId w:val="42"/>
+        </w:numPr>
+        <w:spacing w:line="360" w:lineRule="auto"/>
+        <w:jc w:val="both"/>
+        <w:rPr>
+          <w:rFonts w:ascii="Tahoma" w:eastAsia="Times New Roman" w:hAnsi="Tahoma" w:cs="Tahoma"/>
+          <w:b/>
+          <w:bCs/>
+          <w:sz w:val="28"/>
+          <w:szCs w:val="20"/>
+          <w:lang w:val="bg-BG" w:eastAsia="ar-SA"/>
+        </w:rPr>
+      </w:pPr>
+      <w:r>
+        <w:rPr>
+          <w:rFonts w:ascii="Tahoma" w:eastAsia="Times New Roman" w:hAnsi="Tahoma" w:cs="Tahoma"/>
+          <w:szCs w:val="18"/>
+          <w:lang w:val="bg-BG" w:eastAsia="ar-SA"/>
+        </w:rPr>
+        <w:lastRenderedPageBreak/>
+        <w:t xml:space="preserve">Конфигуриране на </w:t>
+      </w:r>
+      <w:r>
+        <w:rPr>
+          <w:rFonts w:ascii="Tahoma" w:eastAsia="Times New Roman" w:hAnsi="Tahoma" w:cs="Tahoma"/>
+          <w:b/>
+          <w:bCs/>
+          <w:szCs w:val="18"/>
+          <w:lang w:val="en-US" w:eastAsia="ar-SA"/>
+        </w:rPr>
+        <w:t>route-map</w:t>
+      </w:r>
+      <w:r>
+        <w:rPr>
+          <w:rFonts w:ascii="Tahoma" w:eastAsia="Times New Roman" w:hAnsi="Tahoma" w:cs="Tahoma"/>
+          <w:b/>
+          <w:bCs/>
+          <w:szCs w:val="18"/>
+          <w:lang w:val="en-US" w:eastAsia="ar-SA"/>
+        </w:rPr>
+        <w:t xml:space="preserve"> </w:t>
+      </w:r>
+      <w:r>
+        <w:rPr>
+          <w:rFonts w:ascii="Tahoma" w:eastAsia="Times New Roman" w:hAnsi="Tahoma" w:cs="Tahoma"/>
+          <w:szCs w:val="18"/>
+          <w:lang w:val="bg-BG" w:eastAsia="ar-SA"/>
+        </w:rPr>
+        <w:t>за приоритизиране на път към автономните системи на двата отделни клиента.</w:t>
+      </w:r>
+    </w:p>
+    <w:p>
+      <w:pPr>
+        <w:spacing w:line="360" w:lineRule="auto"/>
+        <w:jc w:val="both"/>
+        <w:rPr>
+          <w:rFonts w:ascii="Tahoma" w:eastAsia="Times New Roman" w:hAnsi="Tahoma" w:cs="Tahoma"/>
+          <w:b/>
+          <w:bCs/>
+          <w:sz w:val="28"/>
+          <w:szCs w:val="20"/>
+          <w:lang w:val="bg-BG" w:eastAsia="ar-SA"/>
+        </w:rPr>
+      </w:pPr>
+    </w:p>
+    <w:p>
+      <w:pPr>
+        <w:spacing w:line="360" w:lineRule="auto"/>
+        <w:ind w:firstLine="720"/>
+        <w:jc w:val="both"/>
+        <w:rPr>
+          <w:rFonts w:ascii="Tahoma" w:eastAsia="Times New Roman" w:hAnsi="Tahoma" w:cs="Tahoma"/>
+          <w:b/>
+          <w:bCs/>
+          <w:sz w:val="28"/>
+          <w:szCs w:val="20"/>
+          <w:lang w:val="bg-BG" w:eastAsia="ar-SA"/>
+        </w:rPr>
+      </w:pPr>
+      <w:r>
+        <w:rPr>
+          <w:rFonts w:ascii="Tahoma" w:eastAsia="Times New Roman" w:hAnsi="Tahoma" w:cs="Tahoma"/>
+          <w:b/>
+          <w:bCs/>
+          <w:sz w:val="28"/>
+          <w:szCs w:val="20"/>
+          <w:lang w:val="bg-BG" w:eastAsia="ar-SA"/>
+        </w:rPr>
+        <w:t xml:space="preserve">2.1.5. </w:t>
+      </w:r>
+      <w:r>
+        <w:rPr>
+          <w:rFonts w:ascii="Tahoma" w:eastAsia="Times New Roman" w:hAnsi="Tahoma" w:cs="Tahoma"/>
+          <w:b/>
+          <w:bCs/>
+          <w:sz w:val="28"/>
+          <w:szCs w:val="20"/>
+          <w:lang w:val="bg-BG" w:eastAsia="ar-SA"/>
+        </w:rPr>
+        <w:t>Използване на Route Reflector в MPLS мрежата</w:t>
+      </w:r>
+    </w:p>
+    <w:p>
+      <w:pPr>
+        <w:pStyle w:val="ListParagraph"/>
+        <w:numPr>
+          <w:ilvl w:val="0"/>
+          <w:numId w:val="43"/>
+        </w:numPr>
+        <w:spacing w:line="360" w:lineRule="auto"/>
+        <w:jc w:val="both"/>
+        <w:rPr>
+          <w:rFonts w:ascii="Tahoma" w:eastAsia="Times New Roman" w:hAnsi="Tahoma" w:cs="Tahoma"/>
+          <w:szCs w:val="18"/>
+          <w:lang w:val="bg-BG" w:eastAsia="ar-SA"/>
+        </w:rPr>
+      </w:pPr>
+      <w:r>
+        <w:rPr>
+          <w:rFonts w:ascii="Tahoma" w:eastAsia="Times New Roman" w:hAnsi="Tahoma" w:cs="Tahoma"/>
+          <w:szCs w:val="18"/>
+          <w:lang w:val="bg-BG" w:eastAsia="ar-SA"/>
+        </w:rPr>
+        <w:t xml:space="preserve">Създаване на два маршрутизатора в мрежата на интернет доставчика, които играят ролята на </w:t>
+      </w:r>
+      <w:r>
+        <w:rPr>
+          <w:rFonts w:ascii="Tahoma" w:eastAsia="Times New Roman" w:hAnsi="Tahoma" w:cs="Tahoma"/>
+          <w:szCs w:val="18"/>
+          <w:lang w:val="en-US" w:eastAsia="ar-SA"/>
+        </w:rPr>
+        <w:t xml:space="preserve">Route </w:t>
+      </w:r>
+      <w:proofErr w:type="spellStart"/>
+      <w:r>
+        <w:rPr>
+          <w:rFonts w:ascii="Tahoma" w:eastAsia="Times New Roman" w:hAnsi="Tahoma" w:cs="Tahoma"/>
+          <w:szCs w:val="18"/>
+          <w:lang w:val="en-US" w:eastAsia="ar-SA"/>
+        </w:rPr>
+        <w:t>Relfector</w:t>
+      </w:r>
+      <w:proofErr w:type="spellEnd"/>
+      <w:r>
+        <w:rPr>
+          <w:rFonts w:ascii="Tahoma" w:eastAsia="Times New Roman" w:hAnsi="Tahoma" w:cs="Tahoma"/>
+          <w:szCs w:val="18"/>
+          <w:lang w:val="bg-BG" w:eastAsia="ar-SA"/>
+        </w:rPr>
+        <w:t>.</w:t>
+      </w:r>
+    </w:p>
+    <w:p>
+      <w:pPr>
+        <w:pStyle w:val="ListParagraph"/>
+        <w:numPr>
+          <w:ilvl w:val="0"/>
+          <w:numId w:val="43"/>
+        </w:numPr>
+        <w:spacing w:line="360" w:lineRule="auto"/>
+        <w:jc w:val="both"/>
+        <w:rPr>
+          <w:rFonts w:ascii="Tahoma" w:eastAsia="Times New Roman" w:hAnsi="Tahoma" w:cs="Tahoma"/>
+          <w:szCs w:val="18"/>
+          <w:lang w:val="bg-BG" w:eastAsia="ar-SA"/>
+        </w:rPr>
+      </w:pPr>
+      <w:r>
+        <w:rPr>
+          <w:rFonts w:ascii="Tahoma" w:eastAsia="Times New Roman" w:hAnsi="Tahoma" w:cs="Tahoma"/>
+          <w:szCs w:val="18"/>
+          <w:lang w:val="bg-BG" w:eastAsia="ar-SA"/>
+        </w:rPr>
+        <w:t xml:space="preserve">Конфигуриране на </w:t>
+      </w:r>
+      <w:r>
+        <w:rPr>
+          <w:rFonts w:ascii="Tahoma" w:eastAsia="Times New Roman" w:hAnsi="Tahoma" w:cs="Tahoma"/>
+          <w:szCs w:val="18"/>
+          <w:lang w:val="en-US" w:eastAsia="ar-SA"/>
+        </w:rPr>
+        <w:t xml:space="preserve">Loopback </w:t>
+      </w:r>
+      <w:r>
+        <w:rPr>
+          <w:rFonts w:ascii="Tahoma" w:eastAsia="Times New Roman" w:hAnsi="Tahoma" w:cs="Tahoma"/>
+          <w:szCs w:val="18"/>
+          <w:lang w:val="bg-BG" w:eastAsia="ar-SA"/>
+        </w:rPr>
+        <w:t>адрес на двата маршрутизатора.</w:t>
+      </w:r>
+    </w:p>
+    <w:p>
+      <w:pPr>
+        <w:pStyle w:val="ListParagraph"/>
+        <w:numPr>
+          <w:ilvl w:val="0"/>
+          <w:numId w:val="42"/>
+        </w:numPr>
+        <w:spacing w:line="360" w:lineRule="auto"/>
+        <w:jc w:val="both"/>
+        <w:rPr>
+          <w:rFonts w:ascii="Tahoma" w:eastAsia="Times New Roman" w:hAnsi="Tahoma" w:cs="Tahoma"/>
+          <w:b/>
+          <w:bCs/>
+          <w:sz w:val="28"/>
+          <w:szCs w:val="20"/>
+          <w:lang w:val="bg-BG" w:eastAsia="ar-SA"/>
+        </w:rPr>
+      </w:pPr>
+      <w:r>
+        <w:rPr>
+          <w:rFonts w:ascii="Tahoma" w:eastAsia="Times New Roman" w:hAnsi="Tahoma" w:cs="Tahoma"/>
+          <w:szCs w:val="18"/>
+          <w:lang w:val="bg-BG" w:eastAsia="ar-SA"/>
+        </w:rPr>
+        <w:t xml:space="preserve">Конфигуриране на </w:t>
+      </w:r>
+      <w:proofErr w:type="spellStart"/>
+      <w:r>
+        <w:rPr>
+          <w:rFonts w:ascii="Tahoma" w:eastAsia="Times New Roman" w:hAnsi="Tahoma" w:cs="Tahoma"/>
+          <w:szCs w:val="18"/>
+          <w:lang w:val="en-US" w:eastAsia="ar-SA"/>
+        </w:rPr>
+        <w:t>iBGP</w:t>
+      </w:r>
+      <w:proofErr w:type="spellEnd"/>
+      <w:r>
+        <w:rPr>
+          <w:rFonts w:ascii="Tahoma" w:eastAsia="Times New Roman" w:hAnsi="Tahoma" w:cs="Tahoma"/>
+          <w:szCs w:val="18"/>
+          <w:lang w:val="en-US" w:eastAsia="ar-SA"/>
+        </w:rPr>
+        <w:t xml:space="preserve"> </w:t>
+      </w:r>
+      <w:r>
+        <w:rPr>
+          <w:rFonts w:ascii="Tahoma" w:eastAsia="Times New Roman" w:hAnsi="Tahoma" w:cs="Tahoma"/>
+          <w:szCs w:val="18"/>
+          <w:lang w:val="bg-BG" w:eastAsia="ar-SA"/>
+        </w:rPr>
+        <w:t xml:space="preserve">свързнаост между </w:t>
+      </w:r>
+      <w:r>
+        <w:rPr>
+          <w:rFonts w:ascii="Tahoma" w:eastAsia="Times New Roman" w:hAnsi="Tahoma" w:cs="Tahoma"/>
+          <w:szCs w:val="18"/>
+          <w:lang w:val="bg-BG" w:eastAsia="ar-SA"/>
+        </w:rPr>
+        <w:t xml:space="preserve">всички </w:t>
+      </w:r>
+      <w:r>
+        <w:rPr>
+          <w:rFonts w:ascii="Tahoma" w:eastAsia="Times New Roman" w:hAnsi="Tahoma" w:cs="Tahoma"/>
+          <w:szCs w:val="18"/>
+          <w:lang w:val="en-US" w:eastAsia="ar-SA"/>
+        </w:rPr>
+        <w:t>PE</w:t>
+      </w:r>
+      <w:r>
+        <w:rPr>
+          <w:rFonts w:ascii="Tahoma" w:eastAsia="Times New Roman" w:hAnsi="Tahoma" w:cs="Tahoma"/>
+          <w:szCs w:val="18"/>
+          <w:lang w:val="bg-BG" w:eastAsia="ar-SA"/>
+        </w:rPr>
+        <w:t xml:space="preserve"> маршрутизатори</w:t>
+      </w:r>
+      <w:r>
+        <w:rPr>
+          <w:rFonts w:ascii="Tahoma" w:eastAsia="Times New Roman" w:hAnsi="Tahoma" w:cs="Tahoma"/>
+          <w:szCs w:val="18"/>
+          <w:lang w:val="en-US" w:eastAsia="ar-SA"/>
+        </w:rPr>
+        <w:t xml:space="preserve"> </w:t>
+      </w:r>
+      <w:r>
+        <w:rPr>
+          <w:rFonts w:ascii="Tahoma" w:eastAsia="Times New Roman" w:hAnsi="Tahoma" w:cs="Tahoma"/>
+          <w:szCs w:val="18"/>
+          <w:lang w:val="bg-BG" w:eastAsia="ar-SA"/>
+        </w:rPr>
+        <w:t>и тези два</w:t>
+      </w:r>
+      <w:r>
+        <w:rPr>
+          <w:rFonts w:ascii="Tahoma" w:eastAsia="Times New Roman" w:hAnsi="Tahoma" w:cs="Tahoma"/>
+          <w:szCs w:val="18"/>
+          <w:lang w:val="en-US" w:eastAsia="ar-SA"/>
+        </w:rPr>
+        <w:t xml:space="preserve"> </w:t>
+      </w:r>
+      <w:r>
+        <w:rPr>
+          <w:rFonts w:ascii="Tahoma" w:eastAsia="Times New Roman" w:hAnsi="Tahoma" w:cs="Tahoma"/>
+          <w:szCs w:val="18"/>
+          <w:lang w:val="bg-BG" w:eastAsia="ar-SA"/>
+        </w:rPr>
+        <w:t>маршрутизатора.</w:t>
+      </w:r>
+    </w:p>
+    <w:p>
+      <w:pPr>
+        <w:pStyle w:val="ListParagraph"/>
+        <w:numPr>
+          <w:ilvl w:val="0"/>
+          <w:numId w:val="42"/>
+        </w:numPr>
+        <w:spacing w:line="360" w:lineRule="auto"/>
+        <w:jc w:val="both"/>
+        <w:rPr>
+          <w:rFonts w:ascii="Tahoma" w:eastAsia="Times New Roman" w:hAnsi="Tahoma" w:cs="Tahoma"/>
+          <w:b/>
+          <w:bCs/>
+          <w:sz w:val="28"/>
+          <w:szCs w:val="20"/>
+          <w:lang w:val="bg-BG" w:eastAsia="ar-SA"/>
+        </w:rPr>
+      </w:pPr>
+      <w:r>
+        <w:rPr>
+          <w:rFonts w:ascii="Tahoma" w:eastAsia="Times New Roman" w:hAnsi="Tahoma" w:cs="Tahoma"/>
+          <w:szCs w:val="18"/>
+          <w:lang w:val="bg-BG" w:eastAsia="ar-SA"/>
+        </w:rPr>
+        <w:t xml:space="preserve">Създаване на </w:t>
+      </w:r>
+      <w:r>
+        <w:rPr>
+          <w:rFonts w:ascii="Tahoma" w:eastAsia="Times New Roman" w:hAnsi="Tahoma" w:cs="Tahoma"/>
+          <w:b/>
+          <w:bCs/>
+          <w:szCs w:val="18"/>
+          <w:lang w:val="en-US" w:eastAsia="ar-SA"/>
+        </w:rPr>
+        <w:t>vpnv4</w:t>
+      </w:r>
+      <w:r>
+        <w:rPr>
+          <w:rFonts w:ascii="Tahoma" w:eastAsia="Times New Roman" w:hAnsi="Tahoma" w:cs="Tahoma"/>
+          <w:szCs w:val="18"/>
+          <w:lang w:val="en-US" w:eastAsia="ar-SA"/>
+        </w:rPr>
+        <w:t xml:space="preserve"> </w:t>
+      </w:r>
+      <w:r>
+        <w:rPr>
+          <w:rFonts w:ascii="Tahoma" w:eastAsia="Times New Roman" w:hAnsi="Tahoma" w:cs="Tahoma"/>
+          <w:szCs w:val="18"/>
+          <w:lang w:val="bg-BG" w:eastAsia="ar-SA"/>
+        </w:rPr>
+        <w:t xml:space="preserve">адресно семейство в </w:t>
+      </w:r>
+      <w:r>
+        <w:rPr>
+          <w:rFonts w:ascii="Tahoma" w:eastAsia="Times New Roman" w:hAnsi="Tahoma" w:cs="Tahoma"/>
+          <w:szCs w:val="18"/>
+          <w:lang w:val="en-US" w:eastAsia="ar-SA"/>
+        </w:rPr>
+        <w:t xml:space="preserve">BGP </w:t>
+      </w:r>
+      <w:r>
+        <w:rPr>
+          <w:rFonts w:ascii="Tahoma" w:eastAsia="Times New Roman" w:hAnsi="Tahoma" w:cs="Tahoma"/>
+          <w:szCs w:val="18"/>
+          <w:lang w:val="bg-BG" w:eastAsia="ar-SA"/>
+        </w:rPr>
+        <w:t>процеса на маршрутизаторите.</w:t>
+      </w:r>
+    </w:p>
+    <w:p>
+      <w:pPr>
+        <w:pStyle w:val="ListParagraph"/>
+        <w:numPr>
+          <w:ilvl w:val="0"/>
+          <w:numId w:val="42"/>
+        </w:numPr>
+        <w:spacing w:line="360" w:lineRule="auto"/>
+        <w:jc w:val="both"/>
+        <w:rPr>
+          <w:rFonts w:ascii="Tahoma" w:eastAsia="Times New Roman" w:hAnsi="Tahoma" w:cs="Tahoma"/>
+          <w:b/>
+          <w:bCs/>
+          <w:sz w:val="28"/>
+          <w:szCs w:val="20"/>
+          <w:lang w:val="bg-BG" w:eastAsia="ar-SA"/>
+        </w:rPr>
+      </w:pPr>
+      <w:r>
+        <w:rPr>
+          <w:rFonts w:ascii="Tahoma" w:eastAsia="Times New Roman" w:hAnsi="Tahoma" w:cs="Tahoma"/>
+          <w:szCs w:val="18"/>
+          <w:lang w:val="bg-BG" w:eastAsia="ar-SA"/>
+        </w:rPr>
+        <w:t>Задаване на всички РЕ маршрутизатори</w:t>
+      </w:r>
+      <w:r>
+        <w:rPr>
+          <w:rFonts w:ascii="Tahoma" w:eastAsia="Times New Roman" w:hAnsi="Tahoma" w:cs="Tahoma"/>
+          <w:szCs w:val="18"/>
+          <w:lang w:val="bg-BG" w:eastAsia="ar-SA"/>
+        </w:rPr>
+        <w:t xml:space="preserve">, </w:t>
+      </w:r>
+      <w:r>
+        <w:rPr>
+          <w:rFonts w:ascii="Tahoma" w:eastAsia="Times New Roman" w:hAnsi="Tahoma" w:cs="Tahoma"/>
+          <w:szCs w:val="18"/>
+          <w:lang w:val="bg-BG" w:eastAsia="ar-SA"/>
+        </w:rPr>
+        <w:t>свързани към тези два маршрутизатора</w:t>
+      </w:r>
+      <w:r>
+        <w:rPr>
+          <w:rFonts w:ascii="Tahoma" w:eastAsia="Times New Roman" w:hAnsi="Tahoma" w:cs="Tahoma"/>
+          <w:szCs w:val="18"/>
+          <w:lang w:val="en-US" w:eastAsia="ar-SA"/>
+        </w:rPr>
+        <w:t>,</w:t>
+      </w:r>
+      <w:r>
+        <w:rPr>
+          <w:rFonts w:ascii="Tahoma" w:eastAsia="Times New Roman" w:hAnsi="Tahoma" w:cs="Tahoma"/>
+          <w:szCs w:val="18"/>
+          <w:lang w:val="bg-BG" w:eastAsia="ar-SA"/>
+        </w:rPr>
+        <w:t xml:space="preserve"> чрез </w:t>
+      </w:r>
+      <w:proofErr w:type="spellStart"/>
+      <w:r>
+        <w:rPr>
+          <w:rFonts w:ascii="Tahoma" w:eastAsia="Times New Roman" w:hAnsi="Tahoma" w:cs="Tahoma"/>
+          <w:szCs w:val="18"/>
+          <w:lang w:val="en-US" w:eastAsia="ar-SA"/>
+        </w:rPr>
+        <w:t>iBGP</w:t>
+      </w:r>
+      <w:proofErr w:type="spellEnd"/>
+      <w:r>
+        <w:rPr>
+          <w:rFonts w:ascii="Tahoma" w:eastAsia="Times New Roman" w:hAnsi="Tahoma" w:cs="Tahoma"/>
+          <w:szCs w:val="18"/>
+          <w:lang w:val="bg-BG" w:eastAsia="ar-SA"/>
+        </w:rPr>
+        <w:t xml:space="preserve">, ролята </w:t>
+      </w:r>
+      <w:r>
+        <w:rPr>
+          <w:rFonts w:ascii="Tahoma" w:eastAsia="Times New Roman" w:hAnsi="Tahoma" w:cs="Tahoma"/>
+          <w:szCs w:val="18"/>
+          <w:lang w:val="en-US" w:eastAsia="ar-SA"/>
+        </w:rPr>
+        <w:t xml:space="preserve">Route Reflector </w:t>
+      </w:r>
+      <w:r>
+        <w:rPr>
+          <w:rFonts w:ascii="Tahoma" w:eastAsia="Times New Roman" w:hAnsi="Tahoma" w:cs="Tahoma"/>
+          <w:szCs w:val="18"/>
+          <w:lang w:val="bg-BG" w:eastAsia="ar-SA"/>
+        </w:rPr>
+        <w:t>клиент.</w:t>
+      </w:r>
+    </w:p>
+    <w:p>
+      <w:pPr>
+        <w:spacing w:line="360" w:lineRule="auto"/>
+        <w:jc w:val="both"/>
+        <w:rPr>
+          <w:rFonts w:ascii="Tahoma" w:eastAsia="Times New Roman" w:hAnsi="Tahoma" w:cs="Tahoma"/>
+          <w:b/>
+          <w:bCs/>
+          <w:sz w:val="28"/>
+          <w:szCs w:val="20"/>
+          <w:lang w:val="bg-BG" w:eastAsia="ar-SA"/>
+        </w:rPr>
+      </w:pPr>
+    </w:p>
+    <w:p>
+      <w:pPr>
+        <w:spacing w:line="360" w:lineRule="auto"/>
+        <w:ind w:firstLine="720"/>
+        <w:jc w:val="both"/>
+        <w:rPr>
+          <w:rFonts w:ascii="Tahoma" w:eastAsia="Times New Roman" w:hAnsi="Tahoma" w:cs="Tahoma"/>
+          <w:b/>
+          <w:bCs/>
+          <w:sz w:val="28"/>
+          <w:szCs w:val="20"/>
+          <w:lang w:val="bg-BG" w:eastAsia="ar-SA"/>
+        </w:rPr>
+      </w:pPr>
+      <w:r>
+        <w:rPr>
+          <w:rFonts w:ascii="Tahoma" w:eastAsia="Times New Roman" w:hAnsi="Tahoma" w:cs="Tahoma"/>
+          <w:b/>
+          <w:bCs/>
+          <w:sz w:val="28"/>
+          <w:szCs w:val="20"/>
+          <w:lang w:val="bg-BG" w:eastAsia="ar-SA"/>
+        </w:rPr>
+        <w:t xml:space="preserve">2.1.6. </w:t>
+      </w:r>
+      <w:r>
+        <w:rPr>
+          <w:rFonts w:ascii="Tahoma" w:eastAsia="Times New Roman" w:hAnsi="Tahoma" w:cs="Tahoma"/>
+          <w:b/>
+          <w:bCs/>
+          <w:sz w:val="28"/>
+          <w:szCs w:val="20"/>
+          <w:lang w:val="bg-BG" w:eastAsia="ar-SA"/>
+        </w:rPr>
+        <w:t>Осигуряване на резервираност на всеки от клиентите на ниво доставчик на услугата</w:t>
+      </w:r>
+    </w:p>
+    <w:p>
+      <w:pPr>
+        <w:spacing w:line="360" w:lineRule="auto"/>
+        <w:ind w:firstLine="720"/>
+        <w:jc w:val="both"/>
+        <w:rPr>
+          <w:rFonts w:ascii="Tahoma" w:eastAsia="Times New Roman" w:hAnsi="Tahoma" w:cs="Tahoma"/>
+          <w:szCs w:val="18"/>
+          <w:lang w:val="en-US" w:eastAsia="ar-SA"/>
+        </w:rPr>
+      </w:pPr>
+    </w:p>
+    <w:p>
+      <w:pPr>
+        <w:spacing w:line="360" w:lineRule="auto"/>
+        <w:ind w:firstLine="720"/>
+        <w:jc w:val="both"/>
+        <w:rPr>
+          <w:rFonts w:ascii="Tahoma" w:eastAsia="Times New Roman" w:hAnsi="Tahoma" w:cs="Tahoma"/>
+          <w:b/>
+          <w:bCs/>
+          <w:sz w:val="28"/>
+          <w:szCs w:val="20"/>
+          <w:lang w:val="bg-BG" w:eastAsia="ar-SA"/>
+        </w:rPr>
+      </w:pPr>
+      <w:r>
+        <w:rPr>
+          <w:rFonts w:ascii="Tahoma" w:eastAsia="Times New Roman" w:hAnsi="Tahoma" w:cs="Tahoma"/>
+          <w:b/>
+          <w:bCs/>
+          <w:sz w:val="28"/>
+          <w:szCs w:val="20"/>
+          <w:lang w:val="bg-BG" w:eastAsia="ar-SA"/>
+        </w:rPr>
+        <w:t xml:space="preserve">2.1.7. </w:t>
+      </w:r>
+      <w:r>
+        <w:rPr>
+          <w:rFonts w:ascii="Tahoma" w:eastAsia="Times New Roman" w:hAnsi="Tahoma" w:cs="Tahoma"/>
+          <w:b/>
+          <w:bCs/>
+          <w:sz w:val="28"/>
+          <w:szCs w:val="20"/>
+          <w:lang w:val="bg-BG" w:eastAsia="ar-SA"/>
+        </w:rPr>
+        <w:t>Внедряване на политика за качество на услугата - Quality of Service</w:t>
+      </w:r>
+    </w:p>
+    <w:p>
+      <w:pPr>
+        <w:pStyle w:val="BodyTextIndent"/>
+        <w:spacing w:before="120" w:line="360" w:lineRule="auto"/>
+        <w:ind w:left="0" w:firstLine="720"/>
+        <w:rPr>
+          <w:rFonts w:ascii="Tahoma" w:hAnsi="Tahoma" w:cs="Tahoma"/>
+          <w:b/>
+          <w:bCs/>
+        </w:rPr>
+      </w:pPr>
+      <w:r>
+        <w:rPr>
+          <w:rFonts w:ascii="Tahoma" w:hAnsi="Tahoma" w:cs="Tahoma"/>
+          <w:b/>
+          <w:bCs/>
+        </w:rPr>
+        <w:t xml:space="preserve">2.1.8. </w:t>
+      </w:r>
+      <w:r>
+        <w:rPr>
+          <w:rFonts w:ascii="Tahoma" w:hAnsi="Tahoma" w:cs="Tahoma"/>
+          <w:b/>
+          <w:bCs/>
+        </w:rPr>
+        <w:t>Симулация на мрежовото решение на GNS3</w:t>
+      </w:r>
+    </w:p>
+    <w:p>
+      <w:pPr>
+        <w:pStyle w:val="BodyTextIndent"/>
+        <w:spacing w:before="120" w:line="360" w:lineRule="auto"/>
+        <w:ind w:left="0"/>
+        <w:rPr>
+          <w:rFonts w:ascii="Tahoma" w:hAnsi="Tahoma" w:cs="Tahoma"/>
+          <w:b/>
+          <w:bCs/>
+        </w:rPr>
+      </w:pPr>
+      <w:r>
+        <w:rPr>
+          <w:rFonts w:ascii="Tahoma" w:hAnsi="Tahoma" w:cs="Tahoma"/>
+          <w:b/>
+          <w:bCs/>
+        </w:rPr>
+        <w:t xml:space="preserve">2.2. </w:t>
+      </w:r>
+      <w:r>
+        <w:rPr>
+          <w:rFonts w:ascii="Tahoma" w:hAnsi="Tahoma" w:cs="Tahoma"/>
+          <w:b/>
+          <w:bCs/>
+        </w:rPr>
+        <w:t>Описание на мрежовата топология</w:t>
+      </w:r>
+    </w:p>
+    <w:p>
+      <w:pPr>
+        <w:pStyle w:val="BodyTextIndent"/>
+        <w:spacing w:before="120" w:line="360" w:lineRule="auto"/>
+        <w:ind w:left="0"/>
+        <w:rPr>
+          <w:rFonts w:ascii="Tahoma" w:hAnsi="Tahoma" w:cs="Tahoma"/>
+          <w:b/>
+          <w:bCs/>
+        </w:rPr>
+      </w:pPr>
+      <w:r>
+        <w:rPr>
+          <w:rFonts w:ascii="Tahoma" w:hAnsi="Tahoma" w:cs="Tahoma"/>
+          <w:b/>
+          <w:bCs/>
+        </w:rPr>
+        <w:t xml:space="preserve">2.3. </w:t>
+      </w:r>
+      <w:r>
+        <w:rPr>
+          <w:rFonts w:ascii="Tahoma" w:hAnsi="Tahoma" w:cs="Tahoma"/>
           <w:b/>
           <w:bCs/>
         </w:rPr>
@@ -28490,7 +31125,6 @@
           <w:sz w:val="32"/>
           <w:szCs w:val="32"/>
         </w:rPr>
-        <w:lastRenderedPageBreak/>
         <w:t>Т</w:t>
       </w:r>
       <w:r>
@@ -28682,13 +31316,23 @@
         </w:rPr>
         <w:t xml:space="preserve">Конфигуриране на тип </w:t>
       </w:r>
+      <w:proofErr w:type="spellStart"/>
       <w:r>
         <w:rPr>
           <w:rFonts w:ascii="Arial" w:hAnsi="Arial" w:cs="Arial"/>
           <w:b/>
           <w:lang w:val="en-US"/>
         </w:rPr>
-        <w:t xml:space="preserve">iBGP </w:t>
+        <w:t>iBGP</w:t>
+      </w:r>
+      <w:proofErr w:type="spellEnd"/>
+      <w:r>
+        <w:rPr>
+          <w:rFonts w:ascii="Arial" w:hAnsi="Arial" w:cs="Arial"/>
+          <w:b/>
+          <w:lang w:val="en-US"/>
+        </w:rPr>
+        <w:t xml:space="preserve"> </w:t>
       </w:r>
       <w:r>
         <w:rPr>
@@ -28853,13 +31497,131 @@
           <w:b/>
         </w:rPr>
       </w:pPr>
+      <w:proofErr w:type="spellStart"/>
       <w:r>
         <w:rPr>
           <w:rFonts w:ascii="Arial" w:hAnsi="Arial" w:cs="Arial"/>
           <w:b/>
           <w:lang w:val="en-US"/>
         </w:rPr>
-        <w:t xml:space="preserve">Конфигуриране на политики за качество на услугите </w:t>
+        <w:t>Конфигуриране</w:t>
+      </w:r>
+      <w:proofErr w:type="spellEnd"/>
+      <w:r>
+        <w:rPr>
+          <w:rFonts w:ascii="Arial" w:hAnsi="Arial" w:cs="Arial"/>
+          <w:b/>
+          <w:lang w:val="en-US"/>
+        </w:rPr>
+        <w:t xml:space="preserve"> </w:t>
+      </w:r>
+      <w:proofErr w:type="spellStart"/>
+      <w:r>
+        <w:rPr>
+          <w:rFonts w:ascii="Arial" w:hAnsi="Arial" w:cs="Arial"/>
+          <w:b/>
+          <w:lang w:val="en-US"/>
+        </w:rPr>
+        <w:t>на</w:t>
+      </w:r>
+      <w:proofErr w:type="spellEnd"/>
+      <w:r>
+        <w:rPr>
+          <w:rFonts w:ascii="Arial" w:hAnsi="Arial" w:cs="Arial"/>
+          <w:b/>
+          <w:lang w:val="en-US"/>
+        </w:rPr>
+        <w:t xml:space="preserve"> </w:t>
+      </w:r>
+      <w:proofErr w:type="spellStart"/>
+      <w:r>
+        <w:rPr>
+          <w:rFonts w:ascii="Arial" w:hAnsi="Arial" w:cs="Arial"/>
+          <w:b/>
+          <w:lang w:val="en-US"/>
+        </w:rPr>
+        <w:t>политики</w:t>
+      </w:r>
+      <w:proofErr w:type="spellEnd"/>
+      <w:r>
+        <w:rPr>
+          <w:rFonts w:ascii="Arial" w:hAnsi="Arial" w:cs="Arial"/>
+          <w:b/>
+          <w:lang w:val="en-US"/>
+        </w:rPr>
+        <w:t xml:space="preserve"> </w:t>
+      </w:r>
+      <w:proofErr w:type="spellStart"/>
+      <w:r>
+        <w:rPr>
+          <w:rFonts w:ascii="Arial" w:hAnsi="Arial" w:cs="Arial"/>
+          <w:b/>
+          <w:lang w:val="en-US"/>
+        </w:rPr>
+        <w:t>за</w:t>
+      </w:r>
+      <w:proofErr w:type="spellEnd"/>
+      <w:r>
+        <w:rPr>
+          <w:rFonts w:ascii="Arial" w:hAnsi="Arial" w:cs="Arial"/>
+          <w:b/>
+          <w:lang w:val="en-US"/>
+        </w:rPr>
+        <w:t xml:space="preserve"> </w:t>
+      </w:r>
+      <w:proofErr w:type="spellStart"/>
+      <w:r>
+        <w:rPr>
+          <w:rFonts w:ascii="Arial" w:hAnsi="Arial" w:cs="Arial"/>
+          <w:b/>
+          <w:lang w:val="en-US"/>
+        </w:rPr>
+        <w:t>качество</w:t>
+      </w:r>
+      <w:proofErr w:type="spellEnd"/>
+      <w:r>
+        <w:rPr>
+          <w:rFonts w:ascii="Arial" w:hAnsi="Arial" w:cs="Arial"/>
+          <w:b/>
+          <w:lang w:val="en-US"/>
+        </w:rPr>
+        <w:t xml:space="preserve"> </w:t>
+      </w:r>
+      <w:proofErr w:type="spellStart"/>
+      <w:r>
+        <w:rPr>
+          <w:rFonts w:ascii="Arial" w:hAnsi="Arial" w:cs="Arial"/>
+          <w:b/>
+          <w:lang w:val="en-US"/>
+        </w:rPr>
+        <w:t>на</w:t>
+      </w:r>
+      <w:proofErr w:type="spellEnd"/>
+      <w:r>
+        <w:rPr>
+          <w:rFonts w:ascii="Arial" w:hAnsi="Arial" w:cs="Arial"/>
+          <w:b/>
+          <w:lang w:val="en-US"/>
+        </w:rPr>
+        <w:t xml:space="preserve"> </w:t>
+      </w:r>
+      <w:proofErr w:type="spellStart"/>
+      <w:r>
+        <w:rPr>
+          <w:rFonts w:ascii="Arial" w:hAnsi="Arial" w:cs="Arial"/>
+          <w:b/>
+          <w:lang w:val="en-US"/>
+        </w:rPr>
+        <w:t>услугите</w:t>
+      </w:r>
+      <w:proofErr w:type="spellEnd"/>
+      <w:r>
+        <w:rPr>
+          <w:rFonts w:ascii="Arial" w:hAnsi="Arial" w:cs="Arial"/>
+          <w:b/>
+          <w:lang w:val="en-US"/>
+        </w:rPr>
+        <w:t xml:space="preserve"> </w:t>
       </w:r>
       <w:r>
         <w:rPr>
@@ -29090,7 +31852,6 @@
           <w:b/>
           <w:bCs/>
         </w:rPr>
-        <w:lastRenderedPageBreak/>
         <w:t>Ч</w:t>
       </w:r>
       <w:r>
@@ -30379,25 +33140,7 @@
             <w:sz w:val="24"/>
             <w:szCs w:val="24"/>
           </w:rPr>
-          <w:t>https://www.plixer.com/blog/what-is-vrf-virtu</w:t>
-        </w:r>
-        <w:r>
-          <w:rPr>
-            <w:rStyle w:val="Hyperlink"/>
-            <w:rFonts w:ascii="Arial" w:hAnsi="Arial" w:cs="Arial"/>
-            <w:sz w:val="24"/>
-            <w:szCs w:val="24"/>
-          </w:rPr>
-          <w:t>a</w:t>
-        </w:r>
-        <w:r>
-          <w:rPr>
-            <w:rStyle w:val="Hyperlink"/>
-            <w:rFonts w:ascii="Arial" w:hAnsi="Arial" w:cs="Arial"/>
-            <w:sz w:val="24"/>
-            <w:szCs w:val="24"/>
-          </w:rPr>
-          <w:t>l-routing-and-forwarding/</w:t>
+          <w:t>https://www.plixer.com/blog/what-is-vrf-virtual-routing-and-forwarding/</w:t>
         </w:r>
       </w:hyperlink>
     </w:p>
@@ -32356,6 +35099,119 @@
     </w:lvl>
   </w:abstractNum>
   <w:abstractNum w:abstractNumId="12" w15:restartNumberingAfterBreak="0">
+    <w:nsid w:val="20B456E2"/>
+    <w:multiLevelType w:val="hybridMultilevel"/>
+    <w:tmpl w:val="CFFED4A0"/>
+    <w:lvl w:ilvl="0" w:tplc="0402000B">
+      <w:start w:val="1"/>
+      <w:numFmt w:val="bullet"/>
+      <w:lvlText w:val=""/>
+      <w:lvlJc w:val="left"/>
+      <w:pPr>
+        <w:ind w:left="1080" w:hanging="360"/>
+      </w:pPr>
+      <w:rPr>
+        <w:rFonts w:ascii="Wingdings" w:hAnsi="Wingdings" w:hint="default"/>
+      </w:rPr>
+    </w:lvl>
+    <w:lvl w:ilvl="1" w:tplc="04020003" w:tentative="1">
+      <w:start w:val="1"/>
+      <w:numFmt w:val="bullet"/>
+      <w:lvlText w:val="o"/>
+      <w:lvlJc w:val="left"/>
+      <w:pPr>
+        <w:ind w:left="1800" w:hanging="360"/>
+      </w:pPr>
+      <w:rPr>
+        <w:rFonts w:ascii="Courier New" w:hAnsi="Courier New" w:cs="Courier New" w:hint="default"/>
+      </w:rPr>
+    </w:lvl>
+    <w:lvl w:ilvl="2" w:tplc="04020005" w:tentative="1">
+      <w:start w:val="1"/>
+      <w:numFmt w:val="bullet"/>
+      <w:lvlText w:val=""/>
+      <w:lvlJc w:val="left"/>
+      <w:pPr>
+        <w:ind w:left="2520" w:hanging="360"/>
+      </w:pPr>
+      <w:rPr>
+        <w:rFonts w:ascii="Wingdings" w:hAnsi="Wingdings" w:hint="default"/>
+      </w:rPr>
+    </w:lvl>
+    <w:lvl w:ilvl="3" w:tplc="04020001" w:tentative="1">
+      <w:start w:val="1"/>
+      <w:numFmt w:val="bullet"/>
+      <w:lvlText w:val=""/>
+      <w:lvlJc w:val="left"/>
+      <w:pPr>
+        <w:ind w:left="3240" w:hanging="360"/>
+      </w:pPr>
+      <w:rPr>
+        <w:rFonts w:ascii="Symbol" w:hAnsi="Symbol" w:hint="default"/>
+      </w:rPr>
+    </w:lvl>
+    <w:lvl w:ilvl="4" w:tplc="04020003" w:tentative="1">
+      <w:start w:val="1"/>
+      <w:numFmt w:val="bullet"/>
+      <w:lvlText w:val="o"/>
+      <w:lvlJc w:val="left"/>
+      <w:pPr>
+        <w:ind w:left="3960" w:hanging="360"/>
+      </w:pPr>
+      <w:rPr>
+        <w:rFonts w:ascii="Courier New" w:hAnsi="Courier New" w:cs="Courier New" w:hint="default"/>
+      </w:rPr>
+    </w:lvl>
+    <w:lvl w:ilvl="5" w:tplc="04020005" w:tentative="1">
+      <w:start w:val="1"/>
+      <w:numFmt w:val="bullet"/>
+      <w:lvlText w:val=""/>
+      <w:lvlJc w:val="left"/>
+      <w:pPr>
+        <w:ind w:left="4680" w:hanging="360"/>
+      </w:pPr>
+      <w:rPr>
+        <w:rFonts w:ascii="Wingdings" w:hAnsi="Wingdings" w:hint="default"/>
+      </w:rPr>
+    </w:lvl>
+    <w:lvl w:ilvl="6" w:tplc="04020001" w:tentative="1">
+      <w:start w:val="1"/>
+      <w:numFmt w:val="bullet"/>
+      <w:lvlText w:val=""/>
+      <w:lvlJc w:val="left"/>
+      <w:pPr>
+        <w:ind w:left="5400" w:hanging="360"/>
+      </w:pPr>
+      <w:rPr>
+        <w:rFonts w:ascii="Symbol" w:hAnsi="Symbol" w:hint="default"/>
+      </w:rPr>
+    </w:lvl>
+    <w:lvl w:ilvl="7" w:tplc="04020003" w:tentative="1">
+      <w:start w:val="1"/>
+      <w:numFmt w:val="bullet"/>
+      <w:lvlText w:val="o"/>
+      <w:lvlJc w:val="left"/>
+      <w:pPr>
+        <w:ind w:left="6120" w:hanging="360"/>
+      </w:pPr>
+      <w:rPr>
+        <w:rFonts w:ascii="Courier New" w:hAnsi="Courier New" w:cs="Courier New" w:hint="default"/>
+      </w:rPr>
+    </w:lvl>
+    <w:lvl w:ilvl="8" w:tplc="04020005" w:tentative="1">
+      <w:start w:val="1"/>
+      <w:numFmt w:val="bullet"/>
+      <w:lvlText w:val=""/>
+      <w:lvlJc w:val="left"/>
+      <w:pPr>
+        <w:ind w:left="6840" w:hanging="360"/>
+      </w:pPr>
+      <w:rPr>
+        <w:rFonts w:ascii="Wingdings" w:hAnsi="Wingdings" w:hint="default"/>
+      </w:rPr>
+    </w:lvl>
+  </w:abstractNum>
+  <w:abstractNum w:abstractNumId="13" w15:restartNumberingAfterBreak="0">
     <w:nsid w:val="20DF4611"/>
     <w:multiLevelType w:val="hybridMultilevel"/>
     <w:tmpl w:val="8D7C2EC2"/>
@@ -32468,7 +35324,7 @@
       </w:rPr>
     </w:lvl>
   </w:abstractNum>
-  <w:abstractNum w:abstractNumId="13" w15:restartNumberingAfterBreak="0">
+  <w:abstractNum w:abstractNumId="14" w15:restartNumberingAfterBreak="0">
     <w:nsid w:val="262E6DD7"/>
     <w:multiLevelType w:val="hybridMultilevel"/>
     <w:tmpl w:val="402403BC"/>
@@ -32581,7 +35437,7 @@
       </w:rPr>
     </w:lvl>
   </w:abstractNum>
-  <w:abstractNum w:abstractNumId="14" w15:restartNumberingAfterBreak="0">
+  <w:abstractNum w:abstractNumId="15" w15:restartNumberingAfterBreak="0">
     <w:nsid w:val="2B715334"/>
     <w:multiLevelType w:val="hybridMultilevel"/>
     <w:tmpl w:val="4BD826EA"/>
@@ -32694,7 +35550,7 @@
       </w:rPr>
     </w:lvl>
   </w:abstractNum>
-  <w:abstractNum w:abstractNumId="15" w15:restartNumberingAfterBreak="0">
+  <w:abstractNum w:abstractNumId="16" w15:restartNumberingAfterBreak="0">
     <w:nsid w:val="2E0114F1"/>
     <w:multiLevelType w:val="multilevel"/>
     <w:tmpl w:val="18B8B8F6"/>
@@ -32807,7 +35663,7 @@
       </w:rPr>
     </w:lvl>
   </w:abstractNum>
-  <w:abstractNum w:abstractNumId="16" w15:restartNumberingAfterBreak="0">
+  <w:abstractNum w:abstractNumId="17" w15:restartNumberingAfterBreak="0">
     <w:nsid w:val="32871F7D"/>
     <w:multiLevelType w:val="hybridMultilevel"/>
     <w:tmpl w:val="62CA38E6"/>
@@ -32920,7 +35776,7 @@
       </w:rPr>
     </w:lvl>
   </w:abstractNum>
-  <w:abstractNum w:abstractNumId="17" w15:restartNumberingAfterBreak="0">
+  <w:abstractNum w:abstractNumId="18" w15:restartNumberingAfterBreak="0">
     <w:nsid w:val="37207875"/>
     <w:multiLevelType w:val="hybridMultilevel"/>
     <w:tmpl w:val="DCA8D172"/>
@@ -33033,7 +35889,7 @@
       </w:rPr>
     </w:lvl>
   </w:abstractNum>
-  <w:abstractNum w:abstractNumId="18" w15:restartNumberingAfterBreak="0">
+  <w:abstractNum w:abstractNumId="19" w15:restartNumberingAfterBreak="0">
     <w:nsid w:val="419525FD"/>
     <w:multiLevelType w:val="hybridMultilevel"/>
     <w:tmpl w:val="113EF088"/>
@@ -33146,7 +36002,7 @@
       </w:rPr>
     </w:lvl>
   </w:abstractNum>
-  <w:abstractNum w:abstractNumId="19" w15:restartNumberingAfterBreak="0">
+  <w:abstractNum w:abstractNumId="20" w15:restartNumberingAfterBreak="0">
     <w:nsid w:val="455762F2"/>
     <w:multiLevelType w:val="multilevel"/>
     <w:tmpl w:val="BA28067A"/>
@@ -33259,7 +36115,7 @@
       </w:rPr>
     </w:lvl>
   </w:abstractNum>
-  <w:abstractNum w:abstractNumId="20" w15:restartNumberingAfterBreak="0">
+  <w:abstractNum w:abstractNumId="21" w15:restartNumberingAfterBreak="0">
     <w:nsid w:val="45896B0C"/>
     <w:multiLevelType w:val="hybridMultilevel"/>
     <w:tmpl w:val="0FF6CCBC"/>
@@ -33372,7 +36228,7 @@
       </w:rPr>
     </w:lvl>
   </w:abstractNum>
-  <w:abstractNum w:abstractNumId="21" w15:restartNumberingAfterBreak="0">
+  <w:abstractNum w:abstractNumId="22" w15:restartNumberingAfterBreak="0">
     <w:nsid w:val="4652776F"/>
     <w:multiLevelType w:val="hybridMultilevel"/>
     <w:tmpl w:val="733648CE"/>
@@ -33485,7 +36341,7 @@
       </w:rPr>
     </w:lvl>
   </w:abstractNum>
-  <w:abstractNum w:abstractNumId="22" w15:restartNumberingAfterBreak="0">
+  <w:abstractNum w:abstractNumId="23" w15:restartNumberingAfterBreak="0">
     <w:nsid w:val="4B9978E2"/>
     <w:multiLevelType w:val="hybridMultilevel"/>
     <w:tmpl w:val="77FC61A4"/>
@@ -33598,7 +36454,7 @@
       </w:rPr>
     </w:lvl>
   </w:abstractNum>
-  <w:abstractNum w:abstractNumId="23" w15:restartNumberingAfterBreak="0">
+  <w:abstractNum w:abstractNumId="24" w15:restartNumberingAfterBreak="0">
     <w:nsid w:val="4D7B2223"/>
     <w:multiLevelType w:val="multilevel"/>
     <w:tmpl w:val="B6E4E9CA"/>
@@ -33711,7 +36567,233 @@
       </w:rPr>
     </w:lvl>
   </w:abstractNum>
-  <w:abstractNum w:abstractNumId="24" w15:restartNumberingAfterBreak="0">
+  <w:abstractNum w:abstractNumId="25" w15:restartNumberingAfterBreak="0">
+    <w:nsid w:val="50272AC5"/>
+    <w:multiLevelType w:val="hybridMultilevel"/>
+    <w:tmpl w:val="EEDC2844"/>
+    <w:lvl w:ilvl="0" w:tplc="0402000B">
+      <w:start w:val="1"/>
+      <w:numFmt w:val="bullet"/>
+      <w:lvlText w:val=""/>
+      <w:lvlJc w:val="left"/>
+      <w:pPr>
+        <w:ind w:left="1080" w:hanging="360"/>
+      </w:pPr>
+      <w:rPr>
+        <w:rFonts w:ascii="Wingdings" w:hAnsi="Wingdings" w:hint="default"/>
+      </w:rPr>
+    </w:lvl>
+    <w:lvl w:ilvl="1" w:tplc="04020003" w:tentative="1">
+      <w:start w:val="1"/>
+      <w:numFmt w:val="bullet"/>
+      <w:lvlText w:val="o"/>
+      <w:lvlJc w:val="left"/>
+      <w:pPr>
+        <w:ind w:left="1800" w:hanging="360"/>
+      </w:pPr>
+      <w:rPr>
+        <w:rFonts w:ascii="Courier New" w:hAnsi="Courier New" w:cs="Courier New" w:hint="default"/>
+      </w:rPr>
+    </w:lvl>
+    <w:lvl w:ilvl="2" w:tplc="04020005" w:tentative="1">
+      <w:start w:val="1"/>
+      <w:numFmt w:val="bullet"/>
+      <w:lvlText w:val=""/>
+      <w:lvlJc w:val="left"/>
+      <w:pPr>
+        <w:ind w:left="2520" w:hanging="360"/>
+      </w:pPr>
+      <w:rPr>
+        <w:rFonts w:ascii="Wingdings" w:hAnsi="Wingdings" w:hint="default"/>
+      </w:rPr>
+    </w:lvl>
+    <w:lvl w:ilvl="3" w:tplc="04020001" w:tentative="1">
+      <w:start w:val="1"/>
+      <w:numFmt w:val="bullet"/>
+      <w:lvlText w:val=""/>
+      <w:lvlJc w:val="left"/>
+      <w:pPr>
+        <w:ind w:left="3240" w:hanging="360"/>
+      </w:pPr>
+      <w:rPr>
+        <w:rFonts w:ascii="Symbol" w:hAnsi="Symbol" w:hint="default"/>
+      </w:rPr>
+    </w:lvl>
+    <w:lvl w:ilvl="4" w:tplc="04020003" w:tentative="1">
+      <w:start w:val="1"/>
+      <w:numFmt w:val="bullet"/>
+      <w:lvlText w:val="o"/>
+      <w:lvlJc w:val="left"/>
+      <w:pPr>
+        <w:ind w:left="3960" w:hanging="360"/>
+      </w:pPr>
+      <w:rPr>
+        <w:rFonts w:ascii="Courier New" w:hAnsi="Courier New" w:cs="Courier New" w:hint="default"/>
+      </w:rPr>
+    </w:lvl>
+    <w:lvl w:ilvl="5" w:tplc="04020005" w:tentative="1">
+      <w:start w:val="1"/>
+      <w:numFmt w:val="bullet"/>
+      <w:lvlText w:val=""/>
+      <w:lvlJc w:val="left"/>
+      <w:pPr>
+        <w:ind w:left="4680" w:hanging="360"/>
+      </w:pPr>
+      <w:rPr>
+        <w:rFonts w:ascii="Wingdings" w:hAnsi="Wingdings" w:hint="default"/>
+      </w:rPr>
+    </w:lvl>
+    <w:lvl w:ilvl="6" w:tplc="04020001" w:tentative="1">
+      <w:start w:val="1"/>
+      <w:numFmt w:val="bullet"/>
+      <w:lvlText w:val=""/>
+      <w:lvlJc w:val="left"/>
+      <w:pPr>
+        <w:ind w:left="5400" w:hanging="360"/>
+      </w:pPr>
+      <w:rPr>
+        <w:rFonts w:ascii="Symbol" w:hAnsi="Symbol" w:hint="default"/>
+      </w:rPr>
+    </w:lvl>
+    <w:lvl w:ilvl="7" w:tplc="04020003" w:tentative="1">
+      <w:start w:val="1"/>
+      <w:numFmt w:val="bullet"/>
+      <w:lvlText w:val="o"/>
+      <w:lvlJc w:val="left"/>
+      <w:pPr>
+        <w:ind w:left="6120" w:hanging="360"/>
+      </w:pPr>
+      <w:rPr>
+        <w:rFonts w:ascii="Courier New" w:hAnsi="Courier New" w:cs="Courier New" w:hint="default"/>
+      </w:rPr>
+    </w:lvl>
+    <w:lvl w:ilvl="8" w:tplc="04020005" w:tentative="1">
+      <w:start w:val="1"/>
+      <w:numFmt w:val="bullet"/>
+      <w:lvlText w:val=""/>
+      <w:lvlJc w:val="left"/>
+      <w:pPr>
+        <w:ind w:left="6840" w:hanging="360"/>
+      </w:pPr>
+      <w:rPr>
+        <w:rFonts w:ascii="Wingdings" w:hAnsi="Wingdings" w:hint="default"/>
+      </w:rPr>
+    </w:lvl>
+  </w:abstractNum>
+  <w:abstractNum w:abstractNumId="26" w15:restartNumberingAfterBreak="0">
+    <w:nsid w:val="51F15AB2"/>
+    <w:multiLevelType w:val="hybridMultilevel"/>
+    <w:tmpl w:val="42226460"/>
+    <w:lvl w:ilvl="0" w:tplc="0402000B">
+      <w:start w:val="1"/>
+      <w:numFmt w:val="bullet"/>
+      <w:lvlText w:val=""/>
+      <w:lvlJc w:val="left"/>
+      <w:pPr>
+        <w:ind w:left="1080" w:hanging="360"/>
+      </w:pPr>
+      <w:rPr>
+        <w:rFonts w:ascii="Wingdings" w:hAnsi="Wingdings" w:hint="default"/>
+      </w:rPr>
+    </w:lvl>
+    <w:lvl w:ilvl="1" w:tplc="04020003">
+      <w:start w:val="1"/>
+      <w:numFmt w:val="bullet"/>
+      <w:lvlText w:val="o"/>
+      <w:lvlJc w:val="left"/>
+      <w:pPr>
+        <w:ind w:left="1800" w:hanging="360"/>
+      </w:pPr>
+      <w:rPr>
+        <w:rFonts w:ascii="Courier New" w:hAnsi="Courier New" w:cs="Courier New" w:hint="default"/>
+      </w:rPr>
+    </w:lvl>
+    <w:lvl w:ilvl="2" w:tplc="04020005" w:tentative="1">
+      <w:start w:val="1"/>
+      <w:numFmt w:val="bullet"/>
+      <w:lvlText w:val=""/>
+      <w:lvlJc w:val="left"/>
+      <w:pPr>
+        <w:ind w:left="2520" w:hanging="360"/>
+      </w:pPr>
+      <w:rPr>
+        <w:rFonts w:ascii="Wingdings" w:hAnsi="Wingdings" w:hint="default"/>
+      </w:rPr>
+    </w:lvl>
+    <w:lvl w:ilvl="3" w:tplc="04020001" w:tentative="1">
+      <w:start w:val="1"/>
+      <w:numFmt w:val="bullet"/>
+      <w:lvlText w:val=""/>
+      <w:lvlJc w:val="left"/>
+      <w:pPr>
+        <w:ind w:left="3240" w:hanging="360"/>
+      </w:pPr>
+      <w:rPr>
+        <w:rFonts w:ascii="Symbol" w:hAnsi="Symbol" w:hint="default"/>
+      </w:rPr>
+    </w:lvl>
+    <w:lvl w:ilvl="4" w:tplc="04020003" w:tentative="1">
+      <w:start w:val="1"/>
+      <w:numFmt w:val="bullet"/>
+      <w:lvlText w:val="o"/>
+      <w:lvlJc w:val="left"/>
+      <w:pPr>
+        <w:ind w:left="3960" w:hanging="360"/>
+      </w:pPr>
+      <w:rPr>
+        <w:rFonts w:ascii="Courier New" w:hAnsi="Courier New" w:cs="Courier New" w:hint="default"/>
+      </w:rPr>
+    </w:lvl>
+    <w:lvl w:ilvl="5" w:tplc="04020005" w:tentative="1">
+      <w:start w:val="1"/>
+      <w:numFmt w:val="bullet"/>
+      <w:lvlText w:val=""/>
+      <w:lvlJc w:val="left"/>
+      <w:pPr>
+        <w:ind w:left="4680" w:hanging="360"/>
+      </w:pPr>
+      <w:rPr>
+        <w:rFonts w:ascii="Wingdings" w:hAnsi="Wingdings" w:hint="default"/>
+      </w:rPr>
+    </w:lvl>
+    <w:lvl w:ilvl="6" w:tplc="04020001" w:tentative="1">
+      <w:start w:val="1"/>
+      <w:numFmt w:val="bullet"/>
+      <w:lvlText w:val=""/>
+      <w:lvlJc w:val="left"/>
+      <w:pPr>
+        <w:ind w:left="5400" w:hanging="360"/>
+      </w:pPr>
+      <w:rPr>
+        <w:rFonts w:ascii="Symbol" w:hAnsi="Symbol" w:hint="default"/>
+      </w:rPr>
+    </w:lvl>
+    <w:lvl w:ilvl="7" w:tplc="04020003" w:tentative="1">
+      <w:start w:val="1"/>
+      <w:numFmt w:val="bullet"/>
+      <w:lvlText w:val="o"/>
+      <w:lvlJc w:val="left"/>
+      <w:pPr>
+        <w:ind w:left="6120" w:hanging="360"/>
+      </w:pPr>
+      <w:rPr>
+        <w:rFonts w:ascii="Courier New" w:hAnsi="Courier New" w:cs="Courier New" w:hint="default"/>
+      </w:rPr>
+    </w:lvl>
+    <w:lvl w:ilvl="8" w:tplc="04020005" w:tentative="1">
+      <w:start w:val="1"/>
+      <w:numFmt w:val="bullet"/>
+      <w:lvlText w:val=""/>
+      <w:lvlJc w:val="left"/>
+      <w:pPr>
+        <w:ind w:left="6840" w:hanging="360"/>
+      </w:pPr>
+      <w:rPr>
+        <w:rFonts w:ascii="Wingdings" w:hAnsi="Wingdings" w:hint="default"/>
+      </w:rPr>
+    </w:lvl>
+  </w:abstractNum>
+  <w:abstractNum w:abstractNumId="27" w15:restartNumberingAfterBreak="0">
     <w:nsid w:val="54E17F7A"/>
     <w:multiLevelType w:val="multilevel"/>
     <w:tmpl w:val="B6E4E9CA"/>
@@ -33824,7 +36906,7 @@
       </w:rPr>
     </w:lvl>
   </w:abstractNum>
-  <w:abstractNum w:abstractNumId="25" w15:restartNumberingAfterBreak="0">
+  <w:abstractNum w:abstractNumId="28" w15:restartNumberingAfterBreak="0">
     <w:nsid w:val="55903CA6"/>
     <w:multiLevelType w:val="multilevel"/>
     <w:tmpl w:val="884A1FF6"/>
@@ -33937,7 +37019,7 @@
       </w:rPr>
     </w:lvl>
   </w:abstractNum>
-  <w:abstractNum w:abstractNumId="26" w15:restartNumberingAfterBreak="0">
+  <w:abstractNum w:abstractNumId="29" w15:restartNumberingAfterBreak="0">
     <w:nsid w:val="572154CB"/>
     <w:multiLevelType w:val="hybridMultilevel"/>
     <w:tmpl w:val="8D8A6EA6"/>
@@ -34050,7 +37132,7 @@
       </w:rPr>
     </w:lvl>
   </w:abstractNum>
-  <w:abstractNum w:abstractNumId="27" w15:restartNumberingAfterBreak="0">
+  <w:abstractNum w:abstractNumId="30" w15:restartNumberingAfterBreak="0">
     <w:nsid w:val="5914205D"/>
     <w:multiLevelType w:val="hybridMultilevel"/>
     <w:tmpl w:val="9CB0A2A6"/>
@@ -34163,7 +37245,7 @@
       </w:rPr>
     </w:lvl>
   </w:abstractNum>
-  <w:abstractNum w:abstractNumId="28" w15:restartNumberingAfterBreak="0">
+  <w:abstractNum w:abstractNumId="31" w15:restartNumberingAfterBreak="0">
     <w:nsid w:val="5CB608B2"/>
     <w:multiLevelType w:val="multilevel"/>
     <w:tmpl w:val="926C9E6A"/>
@@ -34276,7 +37358,120 @@
       </w:rPr>
     </w:lvl>
   </w:abstractNum>
-  <w:abstractNum w:abstractNumId="29" w15:restartNumberingAfterBreak="0">
+  <w:abstractNum w:abstractNumId="32" w15:restartNumberingAfterBreak="0">
+    <w:nsid w:val="5F02259F"/>
+    <w:multiLevelType w:val="hybridMultilevel"/>
+    <w:tmpl w:val="18086C3C"/>
+    <w:lvl w:ilvl="0" w:tplc="0402000B">
+      <w:start w:val="1"/>
+      <w:numFmt w:val="bullet"/>
+      <w:lvlText w:val=""/>
+      <w:lvlJc w:val="left"/>
+      <w:pPr>
+        <w:ind w:left="1080" w:hanging="360"/>
+      </w:pPr>
+      <w:rPr>
+        <w:rFonts w:ascii="Wingdings" w:hAnsi="Wingdings" w:hint="default"/>
+      </w:rPr>
+    </w:lvl>
+    <w:lvl w:ilvl="1" w:tplc="04020003">
+      <w:start w:val="1"/>
+      <w:numFmt w:val="bullet"/>
+      <w:lvlText w:val="o"/>
+      <w:lvlJc w:val="left"/>
+      <w:pPr>
+        <w:ind w:left="1800" w:hanging="360"/>
+      </w:pPr>
+      <w:rPr>
+        <w:rFonts w:ascii="Courier New" w:hAnsi="Courier New" w:cs="Courier New" w:hint="default"/>
+      </w:rPr>
+    </w:lvl>
+    <w:lvl w:ilvl="2" w:tplc="04020005" w:tentative="1">
+      <w:start w:val="1"/>
+      <w:numFmt w:val="bullet"/>
+      <w:lvlText w:val=""/>
+      <w:lvlJc w:val="left"/>
+      <w:pPr>
+        <w:ind w:left="2520" w:hanging="360"/>
+      </w:pPr>
+      <w:rPr>
+        <w:rFonts w:ascii="Wingdings" w:hAnsi="Wingdings" w:hint="default"/>
+      </w:rPr>
+    </w:lvl>
+    <w:lvl w:ilvl="3" w:tplc="04020001" w:tentative="1">
+      <w:start w:val="1"/>
+      <w:numFmt w:val="bullet"/>
+      <w:lvlText w:val=""/>
+      <w:lvlJc w:val="left"/>
+      <w:pPr>
+        <w:ind w:left="3240" w:hanging="360"/>
+      </w:pPr>
+      <w:rPr>
+        <w:rFonts w:ascii="Symbol" w:hAnsi="Symbol" w:hint="default"/>
+      </w:rPr>
+    </w:lvl>
+    <w:lvl w:ilvl="4" w:tplc="04020003" w:tentative="1">
+      <w:start w:val="1"/>
+      <w:numFmt w:val="bullet"/>
+      <w:lvlText w:val="o"/>
+      <w:lvlJc w:val="left"/>
+      <w:pPr>
+        <w:ind w:left="3960" w:hanging="360"/>
+      </w:pPr>
+      <w:rPr>
+        <w:rFonts w:ascii="Courier New" w:hAnsi="Courier New" w:cs="Courier New" w:hint="default"/>
+      </w:rPr>
+    </w:lvl>
+    <w:lvl w:ilvl="5" w:tplc="04020005" w:tentative="1">
+      <w:start w:val="1"/>
+      <w:numFmt w:val="bullet"/>
+      <w:lvlText w:val=""/>
+      <w:lvlJc w:val="left"/>
+      <w:pPr>
+        <w:ind w:left="4680" w:hanging="360"/>
+      </w:pPr>
+      <w:rPr>
+        <w:rFonts w:ascii="Wingdings" w:hAnsi="Wingdings" w:hint="default"/>
+      </w:rPr>
+    </w:lvl>
+    <w:lvl w:ilvl="6" w:tplc="04020001" w:tentative="1">
+      <w:start w:val="1"/>
+      <w:numFmt w:val="bullet"/>
+      <w:lvlText w:val=""/>
+      <w:lvlJc w:val="left"/>
+      <w:pPr>
+        <w:ind w:left="5400" w:hanging="360"/>
+      </w:pPr>
+      <w:rPr>
+        <w:rFonts w:ascii="Symbol" w:hAnsi="Symbol" w:hint="default"/>
+      </w:rPr>
+    </w:lvl>
+    <w:lvl w:ilvl="7" w:tplc="04020003" w:tentative="1">
+      <w:start w:val="1"/>
+      <w:numFmt w:val="bullet"/>
+      <w:lvlText w:val="o"/>
+      <w:lvlJc w:val="left"/>
+      <w:pPr>
+        <w:ind w:left="6120" w:hanging="360"/>
+      </w:pPr>
+      <w:rPr>
+        <w:rFonts w:ascii="Courier New" w:hAnsi="Courier New" w:cs="Courier New" w:hint="default"/>
+      </w:rPr>
+    </w:lvl>
+    <w:lvl w:ilvl="8" w:tplc="04020005" w:tentative="1">
+      <w:start w:val="1"/>
+      <w:numFmt w:val="bullet"/>
+      <w:lvlText w:val=""/>
+      <w:lvlJc w:val="left"/>
+      <w:pPr>
+        <w:ind w:left="6840" w:hanging="360"/>
+      </w:pPr>
+      <w:rPr>
+        <w:rFonts w:ascii="Wingdings" w:hAnsi="Wingdings" w:hint="default"/>
+      </w:rPr>
+    </w:lvl>
+  </w:abstractNum>
+  <w:abstractNum w:abstractNumId="33" w15:restartNumberingAfterBreak="0">
     <w:nsid w:val="6267544F"/>
     <w:multiLevelType w:val="hybridMultilevel"/>
     <w:tmpl w:val="61044C32"/>
@@ -34389,7 +37584,7 @@
       </w:rPr>
     </w:lvl>
   </w:abstractNum>
-  <w:abstractNum w:abstractNumId="30" w15:restartNumberingAfterBreak="0">
+  <w:abstractNum w:abstractNumId="34" w15:restartNumberingAfterBreak="0">
     <w:nsid w:val="6B3B0645"/>
     <w:multiLevelType w:val="hybridMultilevel"/>
     <w:tmpl w:val="7B468B9E"/>
@@ -34502,17 +37697,17 @@
       </w:rPr>
     </w:lvl>
   </w:abstractNum>
-  <w:abstractNum w:abstractNumId="31" w15:restartNumberingAfterBreak="0">
-    <w:nsid w:val="6E310F50"/>
+  <w:abstractNum w:abstractNumId="35" w15:restartNumberingAfterBreak="0">
+    <w:nsid w:val="6D325465"/>
     <w:multiLevelType w:val="hybridMultilevel"/>
-    <w:tmpl w:val="30160F5C"/>
+    <w:tmpl w:val="BBBE08A6"/>
     <w:lvl w:ilvl="0" w:tplc="0402000B">
       <w:start w:val="1"/>
       <w:numFmt w:val="bullet"/>
       <w:lvlText w:val=""/>
       <w:lvlJc w:val="left"/>
       <w:pPr>
-        <w:ind w:left="720" w:hanging="360"/>
+        <w:ind w:left="1080" w:hanging="360"/>
       </w:pPr>
       <w:rPr>
         <w:rFonts w:ascii="Wingdings" w:hAnsi="Wingdings" w:hint="default"/>
@@ -34524,7 +37719,7 @@
       <w:lvlText w:val="o"/>
       <w:lvlJc w:val="left"/>
       <w:pPr>
-        <w:ind w:left="1440" w:hanging="360"/>
+        <w:ind w:left="1800" w:hanging="360"/>
       </w:pPr>
       <w:rPr>
         <w:rFonts w:ascii="Courier New" w:hAnsi="Courier New" w:cs="Courier New" w:hint="default"/>
@@ -34536,7 +37731,7 @@
       <w:lvlText w:val=""/>
       <w:lvlJc w:val="left"/>
       <w:pPr>
-        <w:ind w:left="2160" w:hanging="360"/>
+        <w:ind w:left="2520" w:hanging="360"/>
       </w:pPr>
       <w:rPr>
         <w:rFonts w:ascii="Wingdings" w:hAnsi="Wingdings" w:hint="default"/>
@@ -34548,7 +37743,7 @@
       <w:lvlText w:val=""/>
       <w:lvlJc w:val="left"/>
       <w:pPr>
-        <w:ind w:left="2880" w:hanging="360"/>
+        <w:ind w:left="3240" w:hanging="360"/>
       </w:pPr>
       <w:rPr>
         <w:rFonts w:ascii="Symbol" w:hAnsi="Symbol" w:hint="default"/>
@@ -34560,7 +37755,7 @@
       <w:lvlText w:val="o"/>
       <w:lvlJc w:val="left"/>
       <w:pPr>
-        <w:ind w:left="3600" w:hanging="360"/>
+        <w:ind w:left="3960" w:hanging="360"/>
       </w:pPr>
       <w:rPr>
         <w:rFonts w:ascii="Courier New" w:hAnsi="Courier New" w:cs="Courier New" w:hint="default"/>
@@ -34572,7 +37767,7 @@
       <w:lvlText w:val=""/>
       <w:lvlJc w:val="left"/>
       <w:pPr>
-        <w:ind w:left="4320" w:hanging="360"/>
+        <w:ind w:left="4680" w:hanging="360"/>
       </w:pPr>
       <w:rPr>
         <w:rFonts w:ascii="Wingdings" w:hAnsi="Wingdings" w:hint="default"/>
@@ -34584,7 +37779,7 @@
       <w:lvlText w:val=""/>
       <w:lvlJc w:val="left"/>
       <w:pPr>
-        <w:ind w:left="5040" w:hanging="360"/>
+        <w:ind w:left="5400" w:hanging="360"/>
       </w:pPr>
       <w:rPr>
         <w:rFonts w:ascii="Symbol" w:hAnsi="Symbol" w:hint="default"/>
@@ -34596,7 +37791,7 @@
       <w:lvlText w:val="o"/>
       <w:lvlJc w:val="left"/>
       <w:pPr>
-        <w:ind w:left="5760" w:hanging="360"/>
+        <w:ind w:left="6120" w:hanging="360"/>
       </w:pPr>
       <w:rPr>
         <w:rFonts w:ascii="Courier New" w:hAnsi="Courier New" w:cs="Courier New" w:hint="default"/>
@@ -34608,17 +37803,17 @@
       <w:lvlText w:val=""/>
       <w:lvlJc w:val="left"/>
       <w:pPr>
-        <w:ind w:left="6480" w:hanging="360"/>
+        <w:ind w:left="6840" w:hanging="360"/>
       </w:pPr>
       <w:rPr>
         <w:rFonts w:ascii="Wingdings" w:hAnsi="Wingdings" w:hint="default"/>
       </w:rPr>
     </w:lvl>
   </w:abstractNum>
-  <w:abstractNum w:abstractNumId="32" w15:restartNumberingAfterBreak="0">
-    <w:nsid w:val="72A6178F"/>
+  <w:abstractNum w:abstractNumId="36" w15:restartNumberingAfterBreak="0">
+    <w:nsid w:val="6E310F50"/>
     <w:multiLevelType w:val="hybridMultilevel"/>
-    <w:tmpl w:val="05DE5D5C"/>
+    <w:tmpl w:val="30160F5C"/>
     <w:lvl w:ilvl="0" w:tplc="0402000B">
       <w:start w:val="1"/>
       <w:numFmt w:val="bullet"/>
@@ -34728,7 +37923,120 @@
       </w:rPr>
     </w:lvl>
   </w:abstractNum>
-  <w:abstractNum w:abstractNumId="33" w15:restartNumberingAfterBreak="0">
+  <w:abstractNum w:abstractNumId="37" w15:restartNumberingAfterBreak="0">
+    <w:nsid w:val="72A6178F"/>
+    <w:multiLevelType w:val="hybridMultilevel"/>
+    <w:tmpl w:val="05DE5D5C"/>
+    <w:lvl w:ilvl="0" w:tplc="0402000B">
+      <w:start w:val="1"/>
+      <w:numFmt w:val="bullet"/>
+      <w:lvlText w:val=""/>
+      <w:lvlJc w:val="left"/>
+      <w:pPr>
+        <w:ind w:left="720" w:hanging="360"/>
+      </w:pPr>
+      <w:rPr>
+        <w:rFonts w:ascii="Wingdings" w:hAnsi="Wingdings" w:hint="default"/>
+      </w:rPr>
+    </w:lvl>
+    <w:lvl w:ilvl="1" w:tplc="04020003" w:tentative="1">
+      <w:start w:val="1"/>
+      <w:numFmt w:val="bullet"/>
+      <w:lvlText w:val="o"/>
+      <w:lvlJc w:val="left"/>
+      <w:pPr>
+        <w:ind w:left="1440" w:hanging="360"/>
+      </w:pPr>
+      <w:rPr>
+        <w:rFonts w:ascii="Courier New" w:hAnsi="Courier New" w:cs="Courier New" w:hint="default"/>
+      </w:rPr>
+    </w:lvl>
+    <w:lvl w:ilvl="2" w:tplc="04020005" w:tentative="1">
+      <w:start w:val="1"/>
+      <w:numFmt w:val="bullet"/>
+      <w:lvlText w:val=""/>
+      <w:lvlJc w:val="left"/>
+      <w:pPr>
+        <w:ind w:left="2160" w:hanging="360"/>
+      </w:pPr>
+      <w:rPr>
+        <w:rFonts w:ascii="Wingdings" w:hAnsi="Wingdings" w:hint="default"/>
+      </w:rPr>
+    </w:lvl>
+    <w:lvl w:ilvl="3" w:tplc="04020001" w:tentative="1">
+      <w:start w:val="1"/>
+      <w:numFmt w:val="bullet"/>
+      <w:lvlText w:val=""/>
+      <w:lvlJc w:val="left"/>
+      <w:pPr>
+        <w:ind w:left="2880" w:hanging="360"/>
+      </w:pPr>
+      <w:rPr>
+        <w:rFonts w:ascii="Symbol" w:hAnsi="Symbol" w:hint="default"/>
+      </w:rPr>
+    </w:lvl>
+    <w:lvl w:ilvl="4" w:tplc="04020003" w:tentative="1">
+      <w:start w:val="1"/>
+      <w:numFmt w:val="bullet"/>
+      <w:lvlText w:val="o"/>
+      <w:lvlJc w:val="left"/>
+      <w:pPr>
+        <w:ind w:left="3600" w:hanging="360"/>
+      </w:pPr>
+      <w:rPr>
+        <w:rFonts w:ascii="Courier New" w:hAnsi="Courier New" w:cs="Courier New" w:hint="default"/>
+      </w:rPr>
+    </w:lvl>
+    <w:lvl w:ilvl="5" w:tplc="04020005" w:tentative="1">
+      <w:start w:val="1"/>
+      <w:numFmt w:val="bullet"/>
+      <w:lvlText w:val=""/>
+      <w:lvlJc w:val="left"/>
+      <w:pPr>
+        <w:ind w:left="4320" w:hanging="360"/>
+      </w:pPr>
+      <w:rPr>
+        <w:rFonts w:ascii="Wingdings" w:hAnsi="Wingdings" w:hint="default"/>
+      </w:rPr>
+    </w:lvl>
+    <w:lvl w:ilvl="6" w:tplc="04020001" w:tentative="1">
+      <w:start w:val="1"/>
+      <w:numFmt w:val="bullet"/>
+      <w:lvlText w:val=""/>
+      <w:lvlJc w:val="left"/>
+      <w:pPr>
+        <w:ind w:left="5040" w:hanging="360"/>
+      </w:pPr>
+      <w:rPr>
+        <w:rFonts w:ascii="Symbol" w:hAnsi="Symbol" w:hint="default"/>
+      </w:rPr>
+    </w:lvl>
+    <w:lvl w:ilvl="7" w:tplc="04020003" w:tentative="1">
+      <w:start w:val="1"/>
+      <w:numFmt w:val="bullet"/>
+      <w:lvlText w:val="o"/>
+      <w:lvlJc w:val="left"/>
+      <w:pPr>
+        <w:ind w:left="5760" w:hanging="360"/>
+      </w:pPr>
+      <w:rPr>
+        <w:rFonts w:ascii="Courier New" w:hAnsi="Courier New" w:cs="Courier New" w:hint="default"/>
+      </w:rPr>
+    </w:lvl>
+    <w:lvl w:ilvl="8" w:tplc="04020005" w:tentative="1">
+      <w:start w:val="1"/>
+      <w:numFmt w:val="bullet"/>
+      <w:lvlText w:val=""/>
+      <w:lvlJc w:val="left"/>
+      <w:pPr>
+        <w:ind w:left="6480" w:hanging="360"/>
+      </w:pPr>
+      <w:rPr>
+        <w:rFonts w:ascii="Wingdings" w:hAnsi="Wingdings" w:hint="default"/>
+      </w:rPr>
+    </w:lvl>
+  </w:abstractNum>
+  <w:abstractNum w:abstractNumId="38" w15:restartNumberingAfterBreak="0">
     <w:nsid w:val="77AA1505"/>
     <w:multiLevelType w:val="hybridMultilevel"/>
     <w:tmpl w:val="0DEEEA6C"/>
@@ -34841,7 +38149,7 @@
       </w:rPr>
     </w:lvl>
   </w:abstractNum>
-  <w:abstractNum w:abstractNumId="34" w15:restartNumberingAfterBreak="0">
+  <w:abstractNum w:abstractNumId="39" w15:restartNumberingAfterBreak="0">
     <w:nsid w:val="79005553"/>
     <w:multiLevelType w:val="hybridMultilevel"/>
     <w:tmpl w:val="37CC1CB0"/>
@@ -34954,7 +38262,7 @@
       </w:rPr>
     </w:lvl>
   </w:abstractNum>
-  <w:abstractNum w:abstractNumId="35" w15:restartNumberingAfterBreak="0">
+  <w:abstractNum w:abstractNumId="40" w15:restartNumberingAfterBreak="0">
     <w:nsid w:val="7D8356FB"/>
     <w:multiLevelType w:val="hybridMultilevel"/>
     <w:tmpl w:val="29B8E2C0"/>
@@ -35067,7 +38375,7 @@
       </w:rPr>
     </w:lvl>
   </w:abstractNum>
-  <w:abstractNum w:abstractNumId="36" w15:restartNumberingAfterBreak="0">
+  <w:abstractNum w:abstractNumId="41" w15:restartNumberingAfterBreak="0">
     <w:nsid w:val="7D865227"/>
     <w:multiLevelType w:val="hybridMultilevel"/>
     <w:tmpl w:val="C0201B0C"/>
@@ -35180,7 +38488,7 @@
       </w:rPr>
     </w:lvl>
   </w:abstractNum>
-  <w:abstractNum w:abstractNumId="37" w15:restartNumberingAfterBreak="0">
+  <w:abstractNum w:abstractNumId="42" w15:restartNumberingAfterBreak="0">
     <w:nsid w:val="7D9A5390"/>
     <w:multiLevelType w:val="hybridMultilevel"/>
     <w:tmpl w:val="24262046"/>
@@ -35294,7 +38602,7 @@
     </w:lvl>
   </w:abstractNum>
   <w:num w:numId="1">
-    <w:abstractNumId w:val="35"/>
+    <w:abstractNumId w:val="40"/>
   </w:num>
   <w:num w:numId="2">
     <w:abstractNumId w:val="11"/>
@@ -35327,22 +38635,22 @@
     </w:lvlOverride>
   </w:num>
   <w:num w:numId="3">
-    <w:abstractNumId w:val="23"/>
+    <w:abstractNumId w:val="24"/>
   </w:num>
   <w:num w:numId="4">
-    <w:abstractNumId w:val="24"/>
+    <w:abstractNumId w:val="27"/>
   </w:num>
   <w:num w:numId="5">
-    <w:abstractNumId w:val="19"/>
+    <w:abstractNumId w:val="20"/>
   </w:num>
   <w:num w:numId="6">
-    <w:abstractNumId w:val="25"/>
+    <w:abstractNumId w:val="28"/>
   </w:num>
   <w:num w:numId="7">
     <w:abstractNumId w:val="10"/>
   </w:num>
   <w:num w:numId="8">
-    <w:abstractNumId w:val="28"/>
+    <w:abstractNumId w:val="31"/>
   </w:num>
   <w:num w:numId="9">
     <w:abstractNumId w:val="4"/>
@@ -35351,79 +38659,79 @@
     <w:abstractNumId w:val="1"/>
   </w:num>
   <w:num w:numId="11">
-    <w:abstractNumId w:val="27"/>
+    <w:abstractNumId w:val="30"/>
   </w:num>
   <w:num w:numId="12">
     <w:abstractNumId w:val="8"/>
   </w:num>
   <w:num w:numId="13">
-    <w:abstractNumId w:val="12"/>
+    <w:abstractNumId w:val="13"/>
   </w:num>
   <w:num w:numId="14">
-    <w:abstractNumId w:val="22"/>
+    <w:abstractNumId w:val="23"/>
   </w:num>
   <w:num w:numId="15">
-    <w:abstractNumId w:val="13"/>
+    <w:abstractNumId w:val="14"/>
   </w:num>
   <w:num w:numId="16">
-    <w:abstractNumId w:val="14"/>
+    <w:abstractNumId w:val="15"/>
   </w:num>
   <w:num w:numId="17">
     <w:abstractNumId w:val="5"/>
   </w:num>
   <w:num w:numId="18">
-    <w:abstractNumId w:val="34"/>
+    <w:abstractNumId w:val="39"/>
   </w:num>
   <w:num w:numId="19">
-    <w:abstractNumId w:val="26"/>
+    <w:abstractNumId w:val="29"/>
   </w:num>
   <w:num w:numId="20">
     <w:abstractNumId w:val="0"/>
   </w:num>
   <w:num w:numId="21">
-    <w:abstractNumId w:val="33"/>
+    <w:abstractNumId w:val="38"/>
   </w:num>
   <w:num w:numId="22">
-    <w:abstractNumId w:val="17"/>
+    <w:abstractNumId w:val="18"/>
   </w:num>
   <w:num w:numId="23">
     <w:abstractNumId w:val="7"/>
   </w:num>
   <w:num w:numId="24">
-    <w:abstractNumId w:val="36"/>
+    <w:abstractNumId w:val="41"/>
   </w:num>
   <w:num w:numId="25">
-    <w:abstractNumId w:val="37"/>
+    <w:abstractNumId w:val="42"/>
   </w:num>
   <w:num w:numId="26">
-    <w:abstractNumId w:val="21"/>
+    <w:abstractNumId w:val="22"/>
   </w:num>
   <w:num w:numId="27">
     <w:abstractNumId w:val="3"/>
   </w:num>
   <w:num w:numId="28">
-    <w:abstractNumId w:val="30"/>
+    <w:abstractNumId w:val="34"/>
   </w:num>
   <w:num w:numId="29">
-    <w:abstractNumId w:val="16"/>
+    <w:abstractNumId w:val="17"/>
   </w:num>
   <w:num w:numId="30">
-    <w:abstractNumId w:val="29"/>
+    <w:abstractNumId w:val="33"/>
   </w:num>
   <w:num w:numId="31">
     <w:abstractNumId w:val="6"/>
   </w:num>
   <w:num w:numId="32">
-    <w:abstractNumId w:val="18"/>
+    <w:abstractNumId w:val="19"/>
   </w:num>
   <w:num w:numId="33">
-    <w:abstractNumId w:val="15"/>
+    <w:abstractNumId w:val="16"/>
   </w:num>
   <w:num w:numId="34">
-    <w:abstractNumId w:val="31"/>
+    <w:abstractNumId w:val="36"/>
   </w:num>
   <w:num w:numId="35">
-    <w:abstractNumId w:val="20"/>
+    <w:abstractNumId w:val="21"/>
   </w:num>
   <w:num w:numId="36">
     <w:abstractNumId w:val="2"/>
@@ -35432,7 +38740,22 @@
     <w:abstractNumId w:val="9"/>
   </w:num>
   <w:num w:numId="38">
+    <w:abstractNumId w:val="37"/>
+  </w:num>
+  <w:num w:numId="39">
+    <w:abstractNumId w:val="26"/>
+  </w:num>
+  <w:num w:numId="40">
+    <w:abstractNumId w:val="12"/>
+  </w:num>
+  <w:num w:numId="41">
+    <w:abstractNumId w:val="35"/>
+  </w:num>
+  <w:num w:numId="42">
     <w:abstractNumId w:val="32"/>
+  </w:num>
+  <w:num w:numId="43">
+    <w:abstractNumId w:val="25"/>
   </w:num>
   <w:numIdMacAtCleanup w:val="23"/>
 </w:numbering>
@@ -36520,7 +39843,7 @@
 </file>
 
 <file path=customXml/itemProps1.xml><?xml version="1.0" encoding="utf-8"?>
-<ds:datastoreItem xmlns:ds="http://schemas.openxmlformats.org/officeDocument/2006/customXml" ds:itemID="{0F39EC1D-646B-42CC-9E5D-737297EB7CA7}">
+<ds:datastoreItem xmlns:ds="http://schemas.openxmlformats.org/officeDocument/2006/customXml" ds:itemID="{92EA4978-7481-4A8C-884A-EA0518D5D366}">
   <ds:schemaRefs>
     <ds:schemaRef ds:uri="http://schemas.openxmlformats.org/officeDocument/2006/bibliography"/>
   </ds:schemaRefs>

--- a/Документация.docx
+++ b/Документация.docx
@@ -125,8 +125,6 @@
           <w:lang w:val="en-US"/>
         </w:rPr>
       </w:pPr>
-      <w:bookmarkStart w:id="0" w:name="_GoBack"/>
-      <w:bookmarkEnd w:id="0"/>
     </w:p>
     <w:p>
       <w:pPr>
@@ -830,7 +828,6 @@
           <w:lang w:val="bg-BG"/>
         </w:rPr>
       </w:pPr>
-      <w:proofErr w:type="spellStart"/>
       <w:r>
         <w:rPr>
           <w:rFonts w:ascii="Tahoma" w:hAnsi="Tahoma" w:cs="Tahoma"/>
@@ -838,17 +835,7 @@
           <w:color w:val="000000"/>
           <w:lang w:val="en-US"/>
         </w:rPr>
-        <w:t>eBGP</w:t>
-      </w:r>
-      <w:proofErr w:type="spellEnd"/>
-      <w:r>
-        <w:rPr>
-          <w:rFonts w:ascii="Tahoma" w:hAnsi="Tahoma" w:cs="Tahoma"/>
-          <w:bCs/>
-          <w:color w:val="000000"/>
-          <w:lang w:val="en-US"/>
-        </w:rPr>
-        <w:t xml:space="preserve"> – Exterior Border Gateway Protocol</w:t>
+        <w:t>eBGP – Exterior Border Gateway Protocol</w:t>
       </w:r>
     </w:p>
     <w:p>
@@ -867,7 +854,6 @@
           <w:lang w:val="bg-BG"/>
         </w:rPr>
       </w:pPr>
-      <w:proofErr w:type="spellStart"/>
       <w:r>
         <w:rPr>
           <w:rFonts w:ascii="Tahoma" w:hAnsi="Tahoma" w:cs="Tahoma"/>
@@ -875,17 +861,7 @@
           <w:color w:val="000000"/>
           <w:lang w:val="en-US"/>
         </w:rPr>
-        <w:t>iBGP</w:t>
-      </w:r>
-      <w:proofErr w:type="spellEnd"/>
-      <w:r>
-        <w:rPr>
-          <w:rFonts w:ascii="Tahoma" w:hAnsi="Tahoma" w:cs="Tahoma"/>
-          <w:bCs/>
-          <w:color w:val="000000"/>
-          <w:lang w:val="en-US"/>
-        </w:rPr>
-        <w:t xml:space="preserve"> – Interior Border Gateway Protocol</w:t>
+        <w:t>iBGP – Interior Border Gateway Protocol</w:t>
       </w:r>
     </w:p>
     <w:p>
@@ -1321,7 +1297,6 @@
           <w:lang w:val="bg-BG"/>
         </w:rPr>
       </w:pPr>
-      <w:proofErr w:type="spellStart"/>
       <w:r>
         <w:rPr>
           <w:rFonts w:ascii="Tahoma" w:hAnsi="Tahoma" w:cs="Tahoma"/>
@@ -1329,17 +1304,7 @@
           <w:color w:val="000000"/>
           <w:lang w:val="en-US"/>
         </w:rPr>
-        <w:t>RIPng</w:t>
-      </w:r>
-      <w:proofErr w:type="spellEnd"/>
-      <w:r>
-        <w:rPr>
-          <w:rFonts w:ascii="Tahoma" w:hAnsi="Tahoma" w:cs="Tahoma"/>
-          <w:bCs/>
-          <w:color w:val="000000"/>
-          <w:lang w:val="en-US"/>
-        </w:rPr>
-        <w:t xml:space="preserve"> - Routing Information Protocol next generation</w:t>
+        <w:t>RIPng - Routing Information Protocol next generation</w:t>
       </w:r>
     </w:p>
     <w:p>
@@ -2423,16 +2388,7 @@
           <w:color w:val="000000"/>
           <w:lang w:val="bg-BG"/>
         </w:rPr>
-        <w:t xml:space="preserve"> от втори и трети слой на </w:t>
-      </w:r>
-      <w:r>
-        <w:rPr>
-          <w:rFonts w:ascii="Tahoma" w:hAnsi="Tahoma" w:cs="Tahoma"/>
-          <w:bCs/>
-          <w:color w:val="000000"/>
-          <w:lang w:val="en-US"/>
-        </w:rPr>
-        <w:t xml:space="preserve">OSI </w:t>
+        <w:t>.</w:t>
       </w:r>
       <w:r>
         <w:rPr>
@@ -2441,7 +2397,7 @@
           <w:color w:val="000000"/>
           <w:lang w:val="bg-BG"/>
         </w:rPr>
-        <w:t>модела.</w:t>
+        <w:t xml:space="preserve"> Чрез тях се постига бързодействие, надеждност и улеснение при поддръжката на частните мрежи на клиентите, като се предоставя и възможност за пренасяне на </w:t>
       </w:r>
       <w:r>
         <w:rPr>
@@ -2450,7 +2406,16 @@
           <w:color w:val="000000"/>
           <w:lang w:val="bg-BG"/>
         </w:rPr>
-        <w:t xml:space="preserve"> Чрез тях се постига бързодействие, надеждност и улеснение при поддръжката на частните мрежи на клиентите, като се предоставя и възможност за пренасяне на различен трафик, спрямо изискванията на компанията.</w:t>
+        <w:t>отделен</w:t>
+      </w:r>
+      <w:r>
+        <w:rPr>
+          <w:rFonts w:ascii="Tahoma" w:hAnsi="Tahoma" w:cs="Tahoma"/>
+          <w:bCs/>
+          <w:color w:val="000000"/>
+          <w:lang w:val="bg-BG"/>
+        </w:rPr>
+        <w:t xml:space="preserve"> трафик, спрямо изискванията на компанията.</w:t>
       </w:r>
     </w:p>
     <w:p>
@@ -2509,6 +2474,24 @@
           <w:color w:val="000000"/>
           <w:lang w:val="en-US"/>
         </w:rPr>
+        <w:t>MPLS</w:t>
+      </w:r>
+      <w:r>
+        <w:rPr>
+          <w:rFonts w:ascii="Tahoma" w:hAnsi="Tahoma" w:cs="Tahoma"/>
+          <w:bCs/>
+          <w:color w:val="000000"/>
+          <w:lang w:val="bg-BG"/>
+        </w:rPr>
+        <w:t xml:space="preserve">, </w:t>
+      </w:r>
+      <w:r>
+        <w:rPr>
+          <w:rFonts w:ascii="Tahoma" w:hAnsi="Tahoma" w:cs="Tahoma"/>
+          <w:bCs/>
+          <w:color w:val="000000"/>
+          <w:lang w:val="en-US"/>
+        </w:rPr>
         <w:t xml:space="preserve">BGP, </w:t>
       </w:r>
       <w:r>
@@ -2519,15 +2502,6 @@
           <w:lang w:val="en-US"/>
         </w:rPr>
         <w:t>IS-IS</w:t>
-      </w:r>
-      <w:r>
-        <w:rPr>
-          <w:rFonts w:ascii="Tahoma" w:hAnsi="Tahoma" w:cs="Tahoma"/>
-          <w:bCs/>
-          <w:color w:val="000000"/>
-          <w:lang w:val="en-US"/>
-        </w:rPr>
-        <w:t>, MPLS</w:t>
       </w:r>
       <w:r>
         <w:rPr>
@@ -5568,7 +5542,7 @@
           <w:szCs w:val="28"/>
         </w:rPr>
       </w:pPr>
-      <w:bookmarkStart w:id="1" w:name="_Hlk29920890"/>
+      <w:bookmarkStart w:id="0" w:name="_Hlk29920890"/>
       <w:r>
         <w:rPr>
           <w:rFonts w:ascii="Tahoma" w:hAnsi="Tahoma" w:cs="Tahoma"/>
@@ -5594,7 +5568,7 @@
         <w:t>. Външни и вътрешни маршрутизиращи протоколи</w:t>
       </w:r>
     </w:p>
-    <w:bookmarkEnd w:id="1"/>
+    <w:bookmarkEnd w:id="0"/>
     <w:p>
       <w:pPr>
         <w:pStyle w:val="BodyTextIndent"/>
@@ -5760,7 +5734,7 @@
           <w:szCs w:val="28"/>
         </w:rPr>
       </w:pPr>
-      <w:bookmarkStart w:id="2" w:name="_Hlk29924559"/>
+      <w:bookmarkStart w:id="1" w:name="_Hlk29924559"/>
       <w:r>
         <w:rPr>
           <w:rFonts w:ascii="Tahoma" w:hAnsi="Tahoma" w:cs="Tahoma"/>
@@ -5787,7 +5761,7 @@
         <w:t>маршрутизиращи протоколи</w:t>
       </w:r>
     </w:p>
-    <w:bookmarkEnd w:id="2"/>
+    <w:bookmarkEnd w:id="1"/>
     <w:p>
       <w:pPr>
         <w:pStyle w:val="BodyTextIndent"/>
@@ -6809,29 +6783,7 @@
           <w:szCs w:val="24"/>
           <w:lang w:val="en-US"/>
         </w:rPr>
-        <w:t>BGP – internal BGP (</w:t>
-      </w:r>
-      <w:proofErr w:type="spellStart"/>
-      <w:r>
-        <w:rPr>
-          <w:rFonts w:ascii="Tahoma" w:hAnsi="Tahoma" w:cs="Tahoma"/>
-          <w:bCs/>
-          <w:sz w:val="24"/>
-          <w:szCs w:val="24"/>
-          <w:lang w:val="en-US"/>
-        </w:rPr>
-        <w:t>iBGP</w:t>
-      </w:r>
-      <w:proofErr w:type="spellEnd"/>
-      <w:r>
-        <w:rPr>
-          <w:rFonts w:ascii="Tahoma" w:hAnsi="Tahoma" w:cs="Tahoma"/>
-          <w:bCs/>
-          <w:sz w:val="24"/>
-          <w:szCs w:val="24"/>
-          <w:lang w:val="en-US"/>
-        </w:rPr>
-        <w:t xml:space="preserve">) </w:t>
+        <w:t xml:space="preserve">BGP – internal BGP (iBGP) </w:t>
       </w:r>
       <w:r>
         <w:rPr>
@@ -6850,9 +6802,17 @@
           <w:szCs w:val="24"/>
           <w:lang w:val="en-US"/>
         </w:rPr>
-        <w:t>external BGP (</w:t>
-      </w:r>
-      <w:proofErr w:type="spellStart"/>
+        <w:t>external BGP (eBGP)</w:t>
+      </w:r>
+      <w:r>
+        <w:rPr>
+          <w:rFonts w:ascii="Tahoma" w:hAnsi="Tahoma" w:cs="Tahoma"/>
+          <w:bCs/>
+          <w:sz w:val="24"/>
+          <w:szCs w:val="24"/>
+        </w:rPr>
+        <w:t xml:space="preserve"> за външна маршрутизация. При имплементация на </w:t>
+      </w:r>
       <w:r>
         <w:rPr>
           <w:rFonts w:ascii="Tahoma" w:hAnsi="Tahoma" w:cs="Tahoma"/>
@@ -6863,38 +6823,6 @@
         </w:rPr>
         <w:t>eBGP</w:t>
       </w:r>
-      <w:proofErr w:type="spellEnd"/>
-      <w:r>
-        <w:rPr>
-          <w:rFonts w:ascii="Tahoma" w:hAnsi="Tahoma" w:cs="Tahoma"/>
-          <w:bCs/>
-          <w:sz w:val="24"/>
-          <w:szCs w:val="24"/>
-          <w:lang w:val="en-US"/>
-        </w:rPr>
-        <w:t>)</w:t>
-      </w:r>
-      <w:r>
-        <w:rPr>
-          <w:rFonts w:ascii="Tahoma" w:hAnsi="Tahoma" w:cs="Tahoma"/>
-          <w:bCs/>
-          <w:sz w:val="24"/>
-          <w:szCs w:val="24"/>
-        </w:rPr>
-        <w:t xml:space="preserve"> за външна маршрутизация. При имплементация на </w:t>
-      </w:r>
-      <w:proofErr w:type="spellStart"/>
-      <w:r>
-        <w:rPr>
-          <w:rFonts w:ascii="Tahoma" w:hAnsi="Tahoma" w:cs="Tahoma"/>
-          <w:bCs/>
-          <w:sz w:val="24"/>
-          <w:szCs w:val="24"/>
-          <w:lang w:val="en-US"/>
-        </w:rPr>
-        <w:t>eBGP</w:t>
-      </w:r>
-      <w:proofErr w:type="spellEnd"/>
       <w:r>
         <w:rPr>
           <w:rFonts w:ascii="Tahoma" w:hAnsi="Tahoma" w:cs="Tahoma"/>
@@ -7246,27 +7174,15 @@
         </w:rPr>
         <w:t xml:space="preserve">три автономни системи, посредством </w:t>
       </w:r>
-      <w:proofErr w:type="spellStart"/>
-      <w:r>
-        <w:rPr>
-          <w:rFonts w:ascii="Tahoma" w:hAnsi="Tahoma" w:cs="Tahoma"/>
-          <w:bCs/>
-          <w:sz w:val="24"/>
-          <w:szCs w:val="24"/>
-          <w:lang w:val="en-US"/>
-        </w:rPr>
-        <w:t>eBGP</w:t>
-      </w:r>
-      <w:proofErr w:type="spellEnd"/>
-      <w:r>
-        <w:rPr>
-          <w:rFonts w:ascii="Tahoma" w:hAnsi="Tahoma" w:cs="Tahoma"/>
-          <w:bCs/>
-          <w:sz w:val="24"/>
-          <w:szCs w:val="24"/>
-          <w:lang w:val="en-US"/>
-        </w:rPr>
-        <w:t xml:space="preserve"> </w:t>
+      <w:r>
+        <w:rPr>
+          <w:rFonts w:ascii="Tahoma" w:hAnsi="Tahoma" w:cs="Tahoma"/>
+          <w:bCs/>
+          <w:sz w:val="24"/>
+          <w:szCs w:val="24"/>
+          <w:lang w:val="en-US"/>
+        </w:rPr>
+        <w:t xml:space="preserve">eBGP </w:t>
       </w:r>
       <w:r>
         <w:rPr>
@@ -7277,27 +7193,15 @@
         </w:rPr>
         <w:t xml:space="preserve">и </w:t>
       </w:r>
-      <w:proofErr w:type="spellStart"/>
-      <w:r>
-        <w:rPr>
-          <w:rFonts w:ascii="Tahoma" w:hAnsi="Tahoma" w:cs="Tahoma"/>
-          <w:bCs/>
-          <w:sz w:val="24"/>
-          <w:szCs w:val="24"/>
-          <w:lang w:val="en-US"/>
-        </w:rPr>
-        <w:t>iBGP</w:t>
-      </w:r>
-      <w:proofErr w:type="spellEnd"/>
-      <w:r>
-        <w:rPr>
-          <w:rFonts w:ascii="Tahoma" w:hAnsi="Tahoma" w:cs="Tahoma"/>
-          <w:bCs/>
-          <w:sz w:val="24"/>
-          <w:szCs w:val="24"/>
-          <w:lang w:val="en-US"/>
-        </w:rPr>
-        <w:t>.</w:t>
+      <w:r>
+        <w:rPr>
+          <w:rFonts w:ascii="Tahoma" w:hAnsi="Tahoma" w:cs="Tahoma"/>
+          <w:bCs/>
+          <w:sz w:val="24"/>
+          <w:szCs w:val="24"/>
+          <w:lang w:val="en-US"/>
+        </w:rPr>
+        <w:t>iBGP.</w:t>
       </w:r>
     </w:p>
     <w:p>
@@ -8014,7 +7918,6 @@
         </w:rPr>
         <w:t xml:space="preserve">това е топология, при която автономна система има връзка с повече от една автономна система. При това положение е подходящо да се използва </w:t>
       </w:r>
-      <w:proofErr w:type="spellStart"/>
       <w:r>
         <w:rPr>
           <w:rFonts w:ascii="Tahoma" w:hAnsi="Tahoma" w:cs="Tahoma"/>
@@ -8025,7 +7928,6 @@
         </w:rPr>
         <w:t>eBGP</w:t>
       </w:r>
-      <w:proofErr w:type="spellEnd"/>
       <w:r>
         <w:rPr>
           <w:rFonts w:ascii="Tahoma" w:hAnsi="Tahoma" w:cs="Tahoma"/>
@@ -9166,7 +9068,120 @@
         </w:rPr>
         <w:t xml:space="preserve"> това състояние, локалният маршрутизатор стартира </w:t>
       </w:r>
-      <w:proofErr w:type="spellStart"/>
+      <w:r>
+        <w:rPr>
+          <w:rFonts w:ascii="Tahoma" w:hAnsi="Tahoma" w:cs="Tahoma"/>
+          <w:bCs/>
+          <w:sz w:val="24"/>
+          <w:szCs w:val="24"/>
+          <w:lang w:val="en-US"/>
+        </w:rPr>
+        <w:t xml:space="preserve">ConnectRetry </w:t>
+      </w:r>
+      <w:r>
+        <w:rPr>
+          <w:rFonts w:ascii="Tahoma" w:hAnsi="Tahoma" w:cs="Tahoma"/>
+          <w:bCs/>
+          <w:sz w:val="24"/>
+          <w:szCs w:val="24"/>
+        </w:rPr>
+        <w:t xml:space="preserve">таймер (120 секунди) и изчаква да се завърши </w:t>
+      </w:r>
+      <w:r>
+        <w:rPr>
+          <w:rFonts w:ascii="Tahoma" w:hAnsi="Tahoma" w:cs="Tahoma"/>
+          <w:bCs/>
+          <w:sz w:val="24"/>
+          <w:szCs w:val="24"/>
+          <w:lang w:val="en-US"/>
+        </w:rPr>
+        <w:t xml:space="preserve">TCP </w:t>
+      </w:r>
+      <w:r>
+        <w:rPr>
+          <w:rFonts w:ascii="Tahoma" w:hAnsi="Tahoma" w:cs="Tahoma"/>
+          <w:bCs/>
+          <w:sz w:val="24"/>
+          <w:szCs w:val="24"/>
+        </w:rPr>
+        <w:t xml:space="preserve">сесията. Ако успешно се инициализира </w:t>
+      </w:r>
+      <w:r>
+        <w:rPr>
+          <w:rFonts w:ascii="Tahoma" w:hAnsi="Tahoma" w:cs="Tahoma"/>
+          <w:bCs/>
+          <w:sz w:val="24"/>
+          <w:szCs w:val="24"/>
+          <w:lang w:val="en-US"/>
+        </w:rPr>
+        <w:t xml:space="preserve">TCP </w:t>
+      </w:r>
+      <w:r>
+        <w:rPr>
+          <w:rFonts w:ascii="Tahoma" w:hAnsi="Tahoma" w:cs="Tahoma"/>
+          <w:bCs/>
+          <w:sz w:val="24"/>
+          <w:szCs w:val="24"/>
+        </w:rPr>
+        <w:t xml:space="preserve">сесията, локалният маршрутизатор изпраща </w:t>
+      </w:r>
+      <w:r>
+        <w:rPr>
+          <w:rFonts w:ascii="Tahoma" w:hAnsi="Tahoma" w:cs="Tahoma"/>
+          <w:bCs/>
+          <w:sz w:val="24"/>
+          <w:szCs w:val="24"/>
+          <w:lang w:val="en-US"/>
+        </w:rPr>
+        <w:t xml:space="preserve">OPEN </w:t>
+      </w:r>
+      <w:r>
+        <w:rPr>
+          <w:rFonts w:ascii="Tahoma" w:hAnsi="Tahoma" w:cs="Tahoma"/>
+          <w:bCs/>
+          <w:sz w:val="24"/>
+          <w:szCs w:val="24"/>
+        </w:rPr>
+        <w:t xml:space="preserve">съобщение към съседа си и се преминава в състояние </w:t>
+      </w:r>
+      <w:r>
+        <w:rPr>
+          <w:rFonts w:ascii="Tahoma" w:hAnsi="Tahoma" w:cs="Tahoma"/>
+          <w:bCs/>
+          <w:sz w:val="24"/>
+          <w:szCs w:val="24"/>
+          <w:lang w:val="en-US"/>
+        </w:rPr>
+        <w:t xml:space="preserve">OpenSent. </w:t>
+      </w:r>
+      <w:r>
+        <w:rPr>
+          <w:rFonts w:ascii="Tahoma" w:hAnsi="Tahoma" w:cs="Tahoma"/>
+          <w:bCs/>
+          <w:sz w:val="24"/>
+          <w:szCs w:val="24"/>
+        </w:rPr>
+        <w:t xml:space="preserve">В случай, че </w:t>
+      </w:r>
+      <w:r>
+        <w:rPr>
+          <w:rFonts w:ascii="Tahoma" w:hAnsi="Tahoma" w:cs="Tahoma"/>
+          <w:bCs/>
+          <w:sz w:val="24"/>
+          <w:szCs w:val="24"/>
+          <w:lang w:val="en-US"/>
+        </w:rPr>
+        <w:t xml:space="preserve">TCP </w:t>
+      </w:r>
+      <w:r>
+        <w:rPr>
+          <w:rFonts w:ascii="Tahoma" w:hAnsi="Tahoma" w:cs="Tahoma"/>
+          <w:bCs/>
+          <w:sz w:val="24"/>
+          <w:szCs w:val="24"/>
+        </w:rPr>
+        <w:t xml:space="preserve">сесията се инициализира неуспешно, локалният маршрутизатор нулира </w:t>
+      </w:r>
       <w:r>
         <w:rPr>
           <w:rFonts w:ascii="Tahoma" w:hAnsi="Tahoma" w:cs="Tahoma"/>
@@ -9177,145 +9192,6 @@
         </w:rPr>
         <w:t>ConnectRetry</w:t>
       </w:r>
-      <w:proofErr w:type="spellEnd"/>
-      <w:r>
-        <w:rPr>
-          <w:rFonts w:ascii="Tahoma" w:hAnsi="Tahoma" w:cs="Tahoma"/>
-          <w:bCs/>
-          <w:sz w:val="24"/>
-          <w:szCs w:val="24"/>
-          <w:lang w:val="en-US"/>
-        </w:rPr>
-        <w:t xml:space="preserve"> </w:t>
-      </w:r>
-      <w:r>
-        <w:rPr>
-          <w:rFonts w:ascii="Tahoma" w:hAnsi="Tahoma" w:cs="Tahoma"/>
-          <w:bCs/>
-          <w:sz w:val="24"/>
-          <w:szCs w:val="24"/>
-        </w:rPr>
-        <w:t xml:space="preserve">таймер (120 секунди) и изчаква да се завърши </w:t>
-      </w:r>
-      <w:r>
-        <w:rPr>
-          <w:rFonts w:ascii="Tahoma" w:hAnsi="Tahoma" w:cs="Tahoma"/>
-          <w:bCs/>
-          <w:sz w:val="24"/>
-          <w:szCs w:val="24"/>
-          <w:lang w:val="en-US"/>
-        </w:rPr>
-        <w:t xml:space="preserve">TCP </w:t>
-      </w:r>
-      <w:r>
-        <w:rPr>
-          <w:rFonts w:ascii="Tahoma" w:hAnsi="Tahoma" w:cs="Tahoma"/>
-          <w:bCs/>
-          <w:sz w:val="24"/>
-          <w:szCs w:val="24"/>
-        </w:rPr>
-        <w:t xml:space="preserve">сесията. Ако успешно се инициализира </w:t>
-      </w:r>
-      <w:r>
-        <w:rPr>
-          <w:rFonts w:ascii="Tahoma" w:hAnsi="Tahoma" w:cs="Tahoma"/>
-          <w:bCs/>
-          <w:sz w:val="24"/>
-          <w:szCs w:val="24"/>
-          <w:lang w:val="en-US"/>
-        </w:rPr>
-        <w:t xml:space="preserve">TCP </w:t>
-      </w:r>
-      <w:r>
-        <w:rPr>
-          <w:rFonts w:ascii="Tahoma" w:hAnsi="Tahoma" w:cs="Tahoma"/>
-          <w:bCs/>
-          <w:sz w:val="24"/>
-          <w:szCs w:val="24"/>
-        </w:rPr>
-        <w:t xml:space="preserve">сесията, локалният маршрутизатор изпраща </w:t>
-      </w:r>
-      <w:r>
-        <w:rPr>
-          <w:rFonts w:ascii="Tahoma" w:hAnsi="Tahoma" w:cs="Tahoma"/>
-          <w:bCs/>
-          <w:sz w:val="24"/>
-          <w:szCs w:val="24"/>
-          <w:lang w:val="en-US"/>
-        </w:rPr>
-        <w:t xml:space="preserve">OPEN </w:t>
-      </w:r>
-      <w:r>
-        <w:rPr>
-          <w:rFonts w:ascii="Tahoma" w:hAnsi="Tahoma" w:cs="Tahoma"/>
-          <w:bCs/>
-          <w:sz w:val="24"/>
-          <w:szCs w:val="24"/>
-        </w:rPr>
-        <w:t xml:space="preserve">съобщение към съседа си и се преминава в състояние </w:t>
-      </w:r>
-      <w:proofErr w:type="spellStart"/>
-      <w:r>
-        <w:rPr>
-          <w:rFonts w:ascii="Tahoma" w:hAnsi="Tahoma" w:cs="Tahoma"/>
-          <w:bCs/>
-          <w:sz w:val="24"/>
-          <w:szCs w:val="24"/>
-          <w:lang w:val="en-US"/>
-        </w:rPr>
-        <w:t>OpenSent</w:t>
-      </w:r>
-      <w:proofErr w:type="spellEnd"/>
-      <w:r>
-        <w:rPr>
-          <w:rFonts w:ascii="Tahoma" w:hAnsi="Tahoma" w:cs="Tahoma"/>
-          <w:bCs/>
-          <w:sz w:val="24"/>
-          <w:szCs w:val="24"/>
-          <w:lang w:val="en-US"/>
-        </w:rPr>
-        <w:t xml:space="preserve">. </w:t>
-      </w:r>
-      <w:r>
-        <w:rPr>
-          <w:rFonts w:ascii="Tahoma" w:hAnsi="Tahoma" w:cs="Tahoma"/>
-          <w:bCs/>
-          <w:sz w:val="24"/>
-          <w:szCs w:val="24"/>
-        </w:rPr>
-        <w:t xml:space="preserve">В случай, че </w:t>
-      </w:r>
-      <w:r>
-        <w:rPr>
-          <w:rFonts w:ascii="Tahoma" w:hAnsi="Tahoma" w:cs="Tahoma"/>
-          <w:bCs/>
-          <w:sz w:val="24"/>
-          <w:szCs w:val="24"/>
-          <w:lang w:val="en-US"/>
-        </w:rPr>
-        <w:t xml:space="preserve">TCP </w:t>
-      </w:r>
-      <w:r>
-        <w:rPr>
-          <w:rFonts w:ascii="Tahoma" w:hAnsi="Tahoma" w:cs="Tahoma"/>
-          <w:bCs/>
-          <w:sz w:val="24"/>
-          <w:szCs w:val="24"/>
-        </w:rPr>
-        <w:t xml:space="preserve">сесията се инициализира неуспешно, локалният маршрутизатор нулира </w:t>
-      </w:r>
-      <w:proofErr w:type="spellStart"/>
-      <w:r>
-        <w:rPr>
-          <w:rFonts w:ascii="Tahoma" w:hAnsi="Tahoma" w:cs="Tahoma"/>
-          <w:bCs/>
-          <w:sz w:val="24"/>
-          <w:szCs w:val="24"/>
-          <w:lang w:val="en-US"/>
-        </w:rPr>
-        <w:t>ConnectRetry</w:t>
-      </w:r>
-      <w:proofErr w:type="spellEnd"/>
       <w:r>
         <w:rPr>
           <w:rFonts w:ascii="Tahoma" w:hAnsi="Tahoma" w:cs="Tahoma"/>
@@ -9352,29 +9228,7 @@
           <w:szCs w:val="24"/>
           <w:lang w:val="en-US"/>
         </w:rPr>
-        <w:t xml:space="preserve"> </w:t>
-      </w:r>
-      <w:proofErr w:type="spellStart"/>
-      <w:r>
-        <w:rPr>
-          <w:rFonts w:ascii="Tahoma" w:hAnsi="Tahoma" w:cs="Tahoma"/>
-          <w:bCs/>
-          <w:sz w:val="24"/>
-          <w:szCs w:val="24"/>
-          <w:lang w:val="en-US"/>
-        </w:rPr>
-        <w:t>ConnectRetry</w:t>
-      </w:r>
-      <w:proofErr w:type="spellEnd"/>
-      <w:r>
-        <w:rPr>
-          <w:rFonts w:ascii="Tahoma" w:hAnsi="Tahoma" w:cs="Tahoma"/>
-          <w:bCs/>
-          <w:sz w:val="24"/>
-          <w:szCs w:val="24"/>
-          <w:lang w:val="en-US"/>
-        </w:rPr>
-        <w:t xml:space="preserve"> </w:t>
+        <w:t xml:space="preserve"> ConnectRetry </w:t>
       </w:r>
       <w:r>
         <w:rPr>
@@ -9506,27 +9360,15 @@
         </w:rPr>
         <w:t xml:space="preserve"> съобщение към съседа и локалният маршрутизатор преминава в състояние </w:t>
       </w:r>
-      <w:proofErr w:type="spellStart"/>
-      <w:r>
-        <w:rPr>
-          <w:rFonts w:ascii="Tahoma" w:hAnsi="Tahoma" w:cs="Tahoma"/>
-          <w:bCs/>
-          <w:sz w:val="24"/>
-          <w:szCs w:val="24"/>
-          <w:lang w:val="en-US"/>
-        </w:rPr>
-        <w:t>OpenSent</w:t>
-      </w:r>
-      <w:proofErr w:type="spellEnd"/>
-      <w:r>
-        <w:rPr>
-          <w:rFonts w:ascii="Tahoma" w:hAnsi="Tahoma" w:cs="Tahoma"/>
-          <w:bCs/>
-          <w:sz w:val="24"/>
-          <w:szCs w:val="24"/>
-          <w:lang w:val="en-US"/>
-        </w:rPr>
-        <w:t>.</w:t>
+      <w:r>
+        <w:rPr>
+          <w:rFonts w:ascii="Tahoma" w:hAnsi="Tahoma" w:cs="Tahoma"/>
+          <w:bCs/>
+          <w:sz w:val="24"/>
+          <w:szCs w:val="24"/>
+          <w:lang w:val="en-US"/>
+        </w:rPr>
+        <w:t>OpenSent.</w:t>
       </w:r>
       <w:r>
         <w:rPr>
@@ -9556,27 +9398,15 @@
         </w:rPr>
         <w:t xml:space="preserve">сесията не се установи успешно, локалният маршрутизатор инициализира нова сесия, нулира </w:t>
       </w:r>
-      <w:proofErr w:type="spellStart"/>
-      <w:r>
-        <w:rPr>
-          <w:rFonts w:ascii="Tahoma" w:hAnsi="Tahoma" w:cs="Tahoma"/>
-          <w:bCs/>
-          <w:sz w:val="24"/>
-          <w:szCs w:val="24"/>
-          <w:lang w:val="en-US"/>
-        </w:rPr>
-        <w:t>ConnectRetry</w:t>
-      </w:r>
-      <w:proofErr w:type="spellEnd"/>
-      <w:r>
-        <w:rPr>
-          <w:rFonts w:ascii="Tahoma" w:hAnsi="Tahoma" w:cs="Tahoma"/>
-          <w:bCs/>
-          <w:sz w:val="24"/>
-          <w:szCs w:val="24"/>
-          <w:lang w:val="en-US"/>
-        </w:rPr>
-        <w:t xml:space="preserve"> </w:t>
+      <w:r>
+        <w:rPr>
+          <w:rFonts w:ascii="Tahoma" w:hAnsi="Tahoma" w:cs="Tahoma"/>
+          <w:bCs/>
+          <w:sz w:val="24"/>
+          <w:szCs w:val="24"/>
+          <w:lang w:val="en-US"/>
+        </w:rPr>
+        <w:t xml:space="preserve">ConnectRetry </w:t>
       </w:r>
       <w:r>
         <w:rPr>
@@ -9613,141 +9443,205 @@
           <w:szCs w:val="24"/>
         </w:rPr>
       </w:pPr>
-      <w:proofErr w:type="spellStart"/>
-      <w:r>
-        <w:rPr>
-          <w:rFonts w:ascii="Tahoma" w:hAnsi="Tahoma" w:cs="Tahoma"/>
-          <w:b/>
+      <w:r>
+        <w:rPr>
+          <w:rFonts w:ascii="Tahoma" w:hAnsi="Tahoma" w:cs="Tahoma"/>
+          <w:b/>
+          <w:sz w:val="24"/>
+          <w:szCs w:val="24"/>
+          <w:lang w:val="en-US"/>
+        </w:rPr>
+        <w:t xml:space="preserve">OpenSent </w:t>
+      </w:r>
+      <w:r>
+        <w:rPr>
+          <w:rFonts w:ascii="Tahoma" w:hAnsi="Tahoma" w:cs="Tahoma"/>
+          <w:bCs/>
+          <w:sz w:val="24"/>
+          <w:szCs w:val="24"/>
+          <w:lang w:val="en-US"/>
+        </w:rPr>
+        <w:t>–</w:t>
+      </w:r>
+      <w:r>
+        <w:rPr>
+          <w:rFonts w:ascii="Tahoma" w:hAnsi="Tahoma" w:cs="Tahoma"/>
+          <w:bCs/>
+          <w:sz w:val="24"/>
+          <w:szCs w:val="24"/>
+        </w:rPr>
+        <w:t xml:space="preserve"> при това състояние, </w:t>
+      </w:r>
+      <w:r>
+        <w:rPr>
+          <w:rFonts w:ascii="Tahoma" w:hAnsi="Tahoma" w:cs="Tahoma"/>
+          <w:bCs/>
+          <w:sz w:val="24"/>
+          <w:szCs w:val="24"/>
+          <w:lang w:val="en-US"/>
+        </w:rPr>
+        <w:t xml:space="preserve">TCP </w:t>
+      </w:r>
+      <w:r>
+        <w:rPr>
+          <w:rFonts w:ascii="Tahoma" w:hAnsi="Tahoma" w:cs="Tahoma"/>
+          <w:bCs/>
+          <w:sz w:val="24"/>
+          <w:szCs w:val="24"/>
+        </w:rPr>
+        <w:t xml:space="preserve">сесията е успешно установена и локалният маршрутизатор изпраща </w:t>
+      </w:r>
+      <w:r>
+        <w:rPr>
+          <w:rFonts w:ascii="Tahoma" w:hAnsi="Tahoma" w:cs="Tahoma"/>
+          <w:bCs/>
+          <w:sz w:val="24"/>
+          <w:szCs w:val="24"/>
+          <w:lang w:val="en-US"/>
+        </w:rPr>
+        <w:t xml:space="preserve">OPEN </w:t>
+      </w:r>
+      <w:r>
+        <w:rPr>
+          <w:rFonts w:ascii="Tahoma" w:hAnsi="Tahoma" w:cs="Tahoma"/>
+          <w:bCs/>
+          <w:sz w:val="24"/>
+          <w:szCs w:val="24"/>
+        </w:rPr>
+        <w:t xml:space="preserve">съобщение и изчаква да получи </w:t>
+      </w:r>
+      <w:r>
+        <w:rPr>
+          <w:rFonts w:ascii="Tahoma" w:hAnsi="Tahoma" w:cs="Tahoma"/>
+          <w:bCs/>
+          <w:sz w:val="24"/>
+          <w:szCs w:val="24"/>
+          <w:lang w:val="en-US"/>
+        </w:rPr>
+        <w:t xml:space="preserve">OPEN </w:t>
+      </w:r>
+      <w:r>
+        <w:rPr>
+          <w:rFonts w:ascii="Tahoma" w:hAnsi="Tahoma" w:cs="Tahoma"/>
+          <w:bCs/>
+          <w:sz w:val="24"/>
+          <w:szCs w:val="24"/>
+        </w:rPr>
+        <w:t xml:space="preserve">съобщеие от своя съсед. Когато валидно се получи валидно </w:t>
+      </w:r>
+      <w:r>
+        <w:rPr>
+          <w:rFonts w:ascii="Tahoma" w:hAnsi="Tahoma" w:cs="Tahoma"/>
+          <w:bCs/>
+          <w:sz w:val="24"/>
+          <w:szCs w:val="24"/>
+          <w:lang w:val="en-US"/>
+        </w:rPr>
+        <w:t xml:space="preserve">OPEN </w:t>
+      </w:r>
+      <w:r>
+        <w:rPr>
+          <w:rFonts w:ascii="Tahoma" w:hAnsi="Tahoma" w:cs="Tahoma"/>
+          <w:bCs/>
+          <w:sz w:val="24"/>
+          <w:szCs w:val="24"/>
+        </w:rPr>
+        <w:t xml:space="preserve">съобщение, локалният маршрутизатор започва да изпраща </w:t>
+      </w:r>
+      <w:r>
+        <w:rPr>
+          <w:rFonts w:ascii="Tahoma" w:hAnsi="Tahoma" w:cs="Tahoma"/>
+          <w:bCs/>
+          <w:sz w:val="24"/>
+          <w:szCs w:val="24"/>
+          <w:lang w:val="en-US"/>
+        </w:rPr>
+        <w:t xml:space="preserve">KEEPALIVE </w:t>
+      </w:r>
+      <w:r>
+        <w:rPr>
+          <w:rFonts w:ascii="Tahoma" w:hAnsi="Tahoma" w:cs="Tahoma"/>
+          <w:bCs/>
+          <w:sz w:val="24"/>
+          <w:szCs w:val="24"/>
+        </w:rPr>
+        <w:t xml:space="preserve">съобщения към своя съсед. </w:t>
+      </w:r>
+      <w:r>
+        <w:rPr>
+          <w:rFonts w:ascii="Tahoma" w:hAnsi="Tahoma" w:cs="Tahoma"/>
+          <w:bCs/>
+          <w:sz w:val="24"/>
+          <w:szCs w:val="24"/>
+          <w:lang w:val="en-US"/>
+        </w:rPr>
+        <w:t xml:space="preserve">BGP </w:t>
+      </w:r>
+      <w:r>
+        <w:rPr>
+          <w:rFonts w:ascii="Tahoma" w:hAnsi="Tahoma" w:cs="Tahoma"/>
+          <w:bCs/>
+          <w:sz w:val="24"/>
+          <w:szCs w:val="24"/>
+        </w:rPr>
+        <w:t xml:space="preserve">съседите обменят своите параметри и локалният маршрутизатор преминава в състояние </w:t>
+      </w:r>
+      <w:r>
+        <w:rPr>
+          <w:rFonts w:ascii="Tahoma" w:hAnsi="Tahoma" w:cs="Tahoma"/>
+          <w:bCs/>
+          <w:sz w:val="24"/>
+          <w:szCs w:val="24"/>
+          <w:lang w:val="en-US"/>
+        </w:rPr>
+        <w:t>OpenConfirm.</w:t>
+      </w:r>
+      <w:r>
+        <w:rPr>
+          <w:rFonts w:ascii="Tahoma" w:hAnsi="Tahoma" w:cs="Tahoma"/>
+          <w:bCs/>
+          <w:sz w:val="24"/>
+          <w:szCs w:val="24"/>
+        </w:rPr>
+        <w:t xml:space="preserve"> В случай, че </w:t>
+      </w:r>
+      <w:r>
+        <w:rPr>
+          <w:rFonts w:ascii="Tahoma" w:hAnsi="Tahoma" w:cs="Tahoma"/>
+          <w:bCs/>
+          <w:sz w:val="24"/>
+          <w:szCs w:val="24"/>
+          <w:lang w:val="en-US"/>
+        </w:rPr>
+        <w:t xml:space="preserve">TCP </w:t>
+      </w:r>
+      <w:r>
+        <w:rPr>
+          <w:rFonts w:ascii="Tahoma" w:hAnsi="Tahoma" w:cs="Tahoma"/>
+          <w:bCs/>
+          <w:sz w:val="24"/>
+          <w:szCs w:val="24"/>
+        </w:rPr>
+        <w:t xml:space="preserve">сесията се провали, когато маршрутизаторът е в състояние </w:t>
+      </w:r>
+      <w:r>
+        <w:rPr>
+          <w:rFonts w:ascii="Tahoma" w:hAnsi="Tahoma" w:cs="Tahoma"/>
+          <w:bCs/>
           <w:sz w:val="24"/>
           <w:szCs w:val="24"/>
           <w:lang w:val="en-US"/>
         </w:rPr>
         <w:t>OpenSent</w:t>
       </w:r>
-      <w:proofErr w:type="spellEnd"/>
-      <w:r>
-        <w:rPr>
-          <w:rFonts w:ascii="Tahoma" w:hAnsi="Tahoma" w:cs="Tahoma"/>
-          <w:b/>
-          <w:sz w:val="24"/>
-          <w:szCs w:val="24"/>
-          <w:lang w:val="en-US"/>
-        </w:rPr>
-        <w:t xml:space="preserve"> </w:t>
-      </w:r>
-      <w:r>
-        <w:rPr>
-          <w:rFonts w:ascii="Tahoma" w:hAnsi="Tahoma" w:cs="Tahoma"/>
-          <w:bCs/>
-          <w:sz w:val="24"/>
-          <w:szCs w:val="24"/>
-          <w:lang w:val="en-US"/>
-        </w:rPr>
-        <w:t>–</w:t>
-      </w:r>
-      <w:r>
-        <w:rPr>
-          <w:rFonts w:ascii="Tahoma" w:hAnsi="Tahoma" w:cs="Tahoma"/>
-          <w:bCs/>
-          <w:sz w:val="24"/>
-          <w:szCs w:val="24"/>
-        </w:rPr>
-        <w:t xml:space="preserve"> при това състояние, </w:t>
-      </w:r>
-      <w:r>
-        <w:rPr>
-          <w:rFonts w:ascii="Tahoma" w:hAnsi="Tahoma" w:cs="Tahoma"/>
-          <w:bCs/>
-          <w:sz w:val="24"/>
-          <w:szCs w:val="24"/>
-          <w:lang w:val="en-US"/>
-        </w:rPr>
-        <w:t xml:space="preserve">TCP </w:t>
-      </w:r>
-      <w:r>
-        <w:rPr>
-          <w:rFonts w:ascii="Tahoma" w:hAnsi="Tahoma" w:cs="Tahoma"/>
-          <w:bCs/>
-          <w:sz w:val="24"/>
-          <w:szCs w:val="24"/>
-        </w:rPr>
-        <w:t xml:space="preserve">сесията е успешно установена и локалният маршрутизатор изпраща </w:t>
-      </w:r>
-      <w:r>
-        <w:rPr>
-          <w:rFonts w:ascii="Tahoma" w:hAnsi="Tahoma" w:cs="Tahoma"/>
-          <w:bCs/>
-          <w:sz w:val="24"/>
-          <w:szCs w:val="24"/>
-          <w:lang w:val="en-US"/>
-        </w:rPr>
-        <w:t xml:space="preserve">OPEN </w:t>
-      </w:r>
-      <w:r>
-        <w:rPr>
-          <w:rFonts w:ascii="Tahoma" w:hAnsi="Tahoma" w:cs="Tahoma"/>
-          <w:bCs/>
-          <w:sz w:val="24"/>
-          <w:szCs w:val="24"/>
-        </w:rPr>
-        <w:t xml:space="preserve">съобщение и изчаква да получи </w:t>
-      </w:r>
-      <w:r>
-        <w:rPr>
-          <w:rFonts w:ascii="Tahoma" w:hAnsi="Tahoma" w:cs="Tahoma"/>
-          <w:bCs/>
-          <w:sz w:val="24"/>
-          <w:szCs w:val="24"/>
-          <w:lang w:val="en-US"/>
-        </w:rPr>
-        <w:t xml:space="preserve">OPEN </w:t>
-      </w:r>
-      <w:r>
-        <w:rPr>
-          <w:rFonts w:ascii="Tahoma" w:hAnsi="Tahoma" w:cs="Tahoma"/>
-          <w:bCs/>
-          <w:sz w:val="24"/>
-          <w:szCs w:val="24"/>
-        </w:rPr>
-        <w:t xml:space="preserve">съобщеие от своя съсед. Когато валидно се получи валидно </w:t>
-      </w:r>
-      <w:r>
-        <w:rPr>
-          <w:rFonts w:ascii="Tahoma" w:hAnsi="Tahoma" w:cs="Tahoma"/>
-          <w:bCs/>
-          <w:sz w:val="24"/>
-          <w:szCs w:val="24"/>
-          <w:lang w:val="en-US"/>
-        </w:rPr>
-        <w:t xml:space="preserve">OPEN </w:t>
-      </w:r>
-      <w:r>
-        <w:rPr>
-          <w:rFonts w:ascii="Tahoma" w:hAnsi="Tahoma" w:cs="Tahoma"/>
-          <w:bCs/>
-          <w:sz w:val="24"/>
-          <w:szCs w:val="24"/>
-        </w:rPr>
-        <w:t xml:space="preserve">съобщение, локалният маршрутизатор започва да изпраща </w:t>
-      </w:r>
-      <w:r>
-        <w:rPr>
-          <w:rFonts w:ascii="Tahoma" w:hAnsi="Tahoma" w:cs="Tahoma"/>
-          <w:bCs/>
-          <w:sz w:val="24"/>
-          <w:szCs w:val="24"/>
-          <w:lang w:val="en-US"/>
-        </w:rPr>
-        <w:t xml:space="preserve">KEEPALIVE </w:t>
-      </w:r>
-      <w:r>
-        <w:rPr>
-          <w:rFonts w:ascii="Tahoma" w:hAnsi="Tahoma" w:cs="Tahoma"/>
-          <w:bCs/>
-          <w:sz w:val="24"/>
-          <w:szCs w:val="24"/>
-        </w:rPr>
-        <w:t xml:space="preserve">съобщения към своя съсед. </w:t>
+      <w:r>
+        <w:rPr>
+          <w:rFonts w:ascii="Tahoma" w:hAnsi="Tahoma" w:cs="Tahoma"/>
+          <w:bCs/>
+          <w:sz w:val="24"/>
+          <w:szCs w:val="24"/>
+        </w:rPr>
+        <w:t xml:space="preserve">, </w:t>
       </w:r>
       <w:r>
         <w:rPr>
@@ -9766,119 +9660,17 @@
           <w:sz w:val="24"/>
           <w:szCs w:val="24"/>
         </w:rPr>
-        <w:t xml:space="preserve">съседите обменят своите параметри и локалният маршрутизатор преминава в състояние </w:t>
-      </w:r>
-      <w:proofErr w:type="spellStart"/>
-      <w:r>
-        <w:rPr>
-          <w:rFonts w:ascii="Tahoma" w:hAnsi="Tahoma" w:cs="Tahoma"/>
-          <w:bCs/>
-          <w:sz w:val="24"/>
-          <w:szCs w:val="24"/>
-          <w:lang w:val="en-US"/>
-        </w:rPr>
-        <w:t>OpenConfirm</w:t>
-      </w:r>
-      <w:proofErr w:type="spellEnd"/>
-      <w:r>
-        <w:rPr>
-          <w:rFonts w:ascii="Tahoma" w:hAnsi="Tahoma" w:cs="Tahoma"/>
-          <w:bCs/>
-          <w:sz w:val="24"/>
-          <w:szCs w:val="24"/>
-          <w:lang w:val="en-US"/>
-        </w:rPr>
-        <w:t>.</w:t>
-      </w:r>
-      <w:r>
-        <w:rPr>
-          <w:rFonts w:ascii="Tahoma" w:hAnsi="Tahoma" w:cs="Tahoma"/>
-          <w:bCs/>
-          <w:sz w:val="24"/>
-          <w:szCs w:val="24"/>
-        </w:rPr>
-        <w:t xml:space="preserve"> В случай, че </w:t>
-      </w:r>
-      <w:r>
-        <w:rPr>
-          <w:rFonts w:ascii="Tahoma" w:hAnsi="Tahoma" w:cs="Tahoma"/>
-          <w:bCs/>
-          <w:sz w:val="24"/>
-          <w:szCs w:val="24"/>
-          <w:lang w:val="en-US"/>
-        </w:rPr>
-        <w:t xml:space="preserve">TCP </w:t>
-      </w:r>
-      <w:r>
-        <w:rPr>
-          <w:rFonts w:ascii="Tahoma" w:hAnsi="Tahoma" w:cs="Tahoma"/>
-          <w:bCs/>
-          <w:sz w:val="24"/>
-          <w:szCs w:val="24"/>
-        </w:rPr>
-        <w:t xml:space="preserve">сесията се провали, когато маршрутизаторът е в състояние </w:t>
-      </w:r>
-      <w:proofErr w:type="spellStart"/>
-      <w:r>
-        <w:rPr>
-          <w:rFonts w:ascii="Tahoma" w:hAnsi="Tahoma" w:cs="Tahoma"/>
-          <w:bCs/>
-          <w:sz w:val="24"/>
-          <w:szCs w:val="24"/>
-          <w:lang w:val="en-US"/>
-        </w:rPr>
-        <w:t>OpenSent</w:t>
-      </w:r>
-      <w:proofErr w:type="spellEnd"/>
-      <w:r>
-        <w:rPr>
-          <w:rFonts w:ascii="Tahoma" w:hAnsi="Tahoma" w:cs="Tahoma"/>
-          <w:bCs/>
-          <w:sz w:val="24"/>
-          <w:szCs w:val="24"/>
-        </w:rPr>
-        <w:t xml:space="preserve">, </w:t>
-      </w:r>
-      <w:r>
-        <w:rPr>
-          <w:rFonts w:ascii="Tahoma" w:hAnsi="Tahoma" w:cs="Tahoma"/>
-          <w:bCs/>
-          <w:sz w:val="24"/>
-          <w:szCs w:val="24"/>
-          <w:lang w:val="en-US"/>
-        </w:rPr>
-        <w:t xml:space="preserve">BGP </w:t>
-      </w:r>
-      <w:r>
-        <w:rPr>
-          <w:rFonts w:ascii="Tahoma" w:hAnsi="Tahoma" w:cs="Tahoma"/>
-          <w:bCs/>
-          <w:sz w:val="24"/>
-          <w:szCs w:val="24"/>
-        </w:rPr>
         <w:t xml:space="preserve">сесията се прекратява, нулира се </w:t>
       </w:r>
-      <w:proofErr w:type="spellStart"/>
-      <w:r>
-        <w:rPr>
-          <w:rFonts w:ascii="Tahoma" w:hAnsi="Tahoma" w:cs="Tahoma"/>
-          <w:bCs/>
-          <w:sz w:val="24"/>
-          <w:szCs w:val="24"/>
-          <w:lang w:val="en-US"/>
-        </w:rPr>
-        <w:t>ConnectRetry</w:t>
-      </w:r>
-      <w:proofErr w:type="spellEnd"/>
-      <w:r>
-        <w:rPr>
-          <w:rFonts w:ascii="Tahoma" w:hAnsi="Tahoma" w:cs="Tahoma"/>
-          <w:bCs/>
-          <w:sz w:val="24"/>
-          <w:szCs w:val="24"/>
-          <w:lang w:val="en-US"/>
-        </w:rPr>
-        <w:t xml:space="preserve"> </w:t>
+      <w:r>
+        <w:rPr>
+          <w:rFonts w:ascii="Tahoma" w:hAnsi="Tahoma" w:cs="Tahoma"/>
+          <w:bCs/>
+          <w:sz w:val="24"/>
+          <w:szCs w:val="24"/>
+          <w:lang w:val="en-US"/>
+        </w:rPr>
+        <w:t xml:space="preserve">ConnectRetry </w:t>
       </w:r>
       <w:r>
         <w:rPr>
@@ -9963,27 +9755,15 @@
           <w:szCs w:val="24"/>
         </w:rPr>
       </w:pPr>
-      <w:proofErr w:type="spellStart"/>
-      <w:r>
-        <w:rPr>
-          <w:rFonts w:ascii="Tahoma" w:hAnsi="Tahoma" w:cs="Tahoma"/>
-          <w:b/>
-          <w:sz w:val="24"/>
-          <w:szCs w:val="24"/>
-          <w:lang w:val="en-US"/>
-        </w:rPr>
-        <w:t>OpenConfirm</w:t>
-      </w:r>
-      <w:proofErr w:type="spellEnd"/>
-      <w:r>
-        <w:rPr>
-          <w:rFonts w:ascii="Tahoma" w:hAnsi="Tahoma" w:cs="Tahoma"/>
-          <w:b/>
-          <w:sz w:val="24"/>
-          <w:szCs w:val="24"/>
-          <w:lang w:val="en-US"/>
-        </w:rPr>
-        <w:t xml:space="preserve"> </w:t>
+      <w:r>
+        <w:rPr>
+          <w:rFonts w:ascii="Tahoma" w:hAnsi="Tahoma" w:cs="Tahoma"/>
+          <w:b/>
+          <w:sz w:val="24"/>
+          <w:szCs w:val="24"/>
+          <w:lang w:val="en-US"/>
+        </w:rPr>
+        <w:t xml:space="preserve">OpenConfirm </w:t>
       </w:r>
       <w:r>
         <w:rPr>
@@ -10143,7 +9923,6 @@
         </w:rPr>
         <w:t xml:space="preserve">съобщение от своя съсед, докато е в състояние </w:t>
       </w:r>
-      <w:proofErr w:type="spellStart"/>
       <w:r>
         <w:rPr>
           <w:rFonts w:ascii="Tahoma" w:hAnsi="Tahoma" w:cs="Tahoma"/>
@@ -10154,7 +9933,6 @@
         </w:rPr>
         <w:t>OpenConfirm</w:t>
       </w:r>
-      <w:proofErr w:type="spellEnd"/>
       <w:r>
         <w:rPr>
           <w:rFonts w:ascii="Tahoma" w:hAnsi="Tahoma" w:cs="Tahoma"/>
@@ -11252,27 +11030,15 @@
         </w:rPr>
         <w:t xml:space="preserve">адрес по пътя за избраната дестинация. За </w:t>
       </w:r>
-      <w:proofErr w:type="spellStart"/>
-      <w:r>
-        <w:rPr>
-          <w:rFonts w:ascii="Tahoma" w:hAnsi="Tahoma" w:cs="Tahoma"/>
-          <w:bCs/>
-          <w:sz w:val="24"/>
-          <w:szCs w:val="24"/>
-          <w:lang w:val="en-US"/>
-        </w:rPr>
-        <w:t>eBGP</w:t>
-      </w:r>
-      <w:proofErr w:type="spellEnd"/>
-      <w:r>
-        <w:rPr>
-          <w:rFonts w:ascii="Tahoma" w:hAnsi="Tahoma" w:cs="Tahoma"/>
-          <w:bCs/>
-          <w:sz w:val="24"/>
-          <w:szCs w:val="24"/>
-          <w:lang w:val="en-US"/>
-        </w:rPr>
-        <w:t xml:space="preserve"> </w:t>
+      <w:r>
+        <w:rPr>
+          <w:rFonts w:ascii="Tahoma" w:hAnsi="Tahoma" w:cs="Tahoma"/>
+          <w:bCs/>
+          <w:sz w:val="24"/>
+          <w:szCs w:val="24"/>
+          <w:lang w:val="en-US"/>
+        </w:rPr>
+        <w:t xml:space="preserve">eBGP </w:t>
       </w:r>
       <w:r>
         <w:rPr>
@@ -11685,7 +11451,7 @@
           <w:szCs w:val="24"/>
         </w:rPr>
       </w:pPr>
-      <w:bookmarkStart w:id="3" w:name="_Hlk30351658"/>
+      <w:bookmarkStart w:id="2" w:name="_Hlk30351658"/>
       <w:r>
         <w:rPr>
           <w:rFonts w:ascii="Tahoma" w:hAnsi="Tahoma" w:cs="Tahoma"/>
@@ -11745,7 +11511,7 @@
         <w:t>Route Reflection</w:t>
       </w:r>
     </w:p>
-    <w:bookmarkEnd w:id="3"/>
+    <w:bookmarkEnd w:id="2"/>
     <w:p>
       <w:pPr>
         <w:pStyle w:val="BodyTextIndent"/>
@@ -11835,7 +11601,366 @@
         </w:rPr>
         <w:t xml:space="preserve">Когато се използва </w:t>
       </w:r>
-      <w:proofErr w:type="spellStart"/>
+      <w:r>
+        <w:rPr>
+          <w:rFonts w:ascii="Tahoma" w:hAnsi="Tahoma" w:cs="Tahoma"/>
+          <w:bCs/>
+          <w:sz w:val="24"/>
+          <w:szCs w:val="24"/>
+          <w:lang w:val="en-US"/>
+        </w:rPr>
+        <w:t>iBGP,</w:t>
+      </w:r>
+      <w:r>
+        <w:rPr>
+          <w:rFonts w:ascii="Tahoma" w:hAnsi="Tahoma" w:cs="Tahoma"/>
+          <w:bCs/>
+          <w:sz w:val="24"/>
+          <w:szCs w:val="24"/>
+        </w:rPr>
+        <w:t xml:space="preserve"> топологията трябва да е </w:t>
+      </w:r>
+      <w:r>
+        <w:rPr>
+          <w:rFonts w:ascii="Tahoma" w:hAnsi="Tahoma" w:cs="Tahoma"/>
+          <w:bCs/>
+          <w:sz w:val="24"/>
+          <w:szCs w:val="24"/>
+          <w:lang w:val="en-US"/>
+        </w:rPr>
+        <w:t>full-mesh</w:t>
+      </w:r>
+      <w:r>
+        <w:rPr>
+          <w:rFonts w:ascii="Tahoma" w:hAnsi="Tahoma" w:cs="Tahoma"/>
+          <w:bCs/>
+          <w:sz w:val="24"/>
+          <w:szCs w:val="24"/>
+        </w:rPr>
+        <w:t xml:space="preserve">, тоест всеки маршрутизатор да е свързан към всички други. Този метод може много да усложни мрежата и затова се въвежда </w:t>
+      </w:r>
+      <w:r>
+        <w:rPr>
+          <w:rFonts w:ascii="Tahoma" w:hAnsi="Tahoma" w:cs="Tahoma"/>
+          <w:bCs/>
+          <w:sz w:val="24"/>
+          <w:szCs w:val="24"/>
+          <w:lang w:val="en-US"/>
+        </w:rPr>
+        <w:t xml:space="preserve">Route Reflector (RR). </w:t>
+      </w:r>
+      <w:r>
+        <w:rPr>
+          <w:rFonts w:ascii="Tahoma" w:hAnsi="Tahoma" w:cs="Tahoma"/>
+          <w:bCs/>
+          <w:sz w:val="24"/>
+          <w:szCs w:val="24"/>
+        </w:rPr>
+        <w:t xml:space="preserve">Това научава път от </w:t>
+      </w:r>
+      <w:r>
+        <w:rPr>
+          <w:rFonts w:ascii="Tahoma" w:hAnsi="Tahoma" w:cs="Tahoma"/>
+          <w:bCs/>
+          <w:sz w:val="24"/>
+          <w:szCs w:val="24"/>
+          <w:lang w:val="en-US"/>
+        </w:rPr>
+        <w:t xml:space="preserve">iBGP </w:t>
+      </w:r>
+      <w:r>
+        <w:rPr>
+          <w:rFonts w:ascii="Tahoma" w:hAnsi="Tahoma" w:cs="Tahoma"/>
+          <w:bCs/>
+          <w:sz w:val="24"/>
+          <w:szCs w:val="24"/>
+        </w:rPr>
+        <w:t xml:space="preserve">маршрутизатор и го препраща на друг такъв. По този начин няма нужда от допълнително окабеляване на мрежата и </w:t>
+      </w:r>
+      <w:r>
+        <w:rPr>
+          <w:rFonts w:ascii="Tahoma" w:hAnsi="Tahoma" w:cs="Tahoma"/>
+          <w:bCs/>
+          <w:sz w:val="24"/>
+          <w:szCs w:val="24"/>
+          <w:lang w:val="en-US"/>
+        </w:rPr>
+        <w:t xml:space="preserve">BGP </w:t>
+      </w:r>
+      <w:r>
+        <w:rPr>
+          <w:rFonts w:ascii="Tahoma" w:hAnsi="Tahoma" w:cs="Tahoma"/>
+          <w:bCs/>
+          <w:sz w:val="24"/>
+          <w:szCs w:val="24"/>
+        </w:rPr>
+        <w:t xml:space="preserve">сесиите се намаляват драстично. В една мрежа може да има повече от един </w:t>
+      </w:r>
+      <w:r>
+        <w:rPr>
+          <w:rFonts w:ascii="Tahoma" w:hAnsi="Tahoma" w:cs="Tahoma"/>
+          <w:bCs/>
+          <w:sz w:val="24"/>
+          <w:szCs w:val="24"/>
+          <w:lang w:val="en-US"/>
+        </w:rPr>
+        <w:t xml:space="preserve">RR, </w:t>
+      </w:r>
+      <w:r>
+        <w:rPr>
+          <w:rFonts w:ascii="Tahoma" w:hAnsi="Tahoma" w:cs="Tahoma"/>
+          <w:bCs/>
+          <w:sz w:val="24"/>
+          <w:szCs w:val="24"/>
+        </w:rPr>
+        <w:t xml:space="preserve">като те се третират като стандартни </w:t>
+      </w:r>
+      <w:r>
+        <w:rPr>
+          <w:rFonts w:ascii="Tahoma" w:hAnsi="Tahoma" w:cs="Tahoma"/>
+          <w:bCs/>
+          <w:sz w:val="24"/>
+          <w:szCs w:val="24"/>
+          <w:lang w:val="en-US"/>
+        </w:rPr>
+        <w:t xml:space="preserve">iBGP </w:t>
+      </w:r>
+      <w:r>
+        <w:rPr>
+          <w:rFonts w:ascii="Tahoma" w:hAnsi="Tahoma" w:cs="Tahoma"/>
+          <w:bCs/>
+          <w:sz w:val="24"/>
+          <w:szCs w:val="24"/>
+        </w:rPr>
+        <w:t xml:space="preserve">маршрутизатори, което означава, че трябва да има </w:t>
+      </w:r>
+      <w:r>
+        <w:rPr>
+          <w:rFonts w:ascii="Tahoma" w:hAnsi="Tahoma" w:cs="Tahoma"/>
+          <w:bCs/>
+          <w:sz w:val="24"/>
+          <w:szCs w:val="24"/>
+          <w:lang w:val="en-US"/>
+        </w:rPr>
+        <w:t>full-mesh</w:t>
+      </w:r>
+      <w:r>
+        <w:rPr>
+          <w:rFonts w:ascii="Tahoma" w:hAnsi="Tahoma" w:cs="Tahoma"/>
+          <w:bCs/>
+          <w:sz w:val="24"/>
+          <w:szCs w:val="24"/>
+        </w:rPr>
+        <w:t xml:space="preserve"> топология на </w:t>
+      </w:r>
+      <w:r>
+        <w:rPr>
+          <w:rFonts w:ascii="Tahoma" w:hAnsi="Tahoma" w:cs="Tahoma"/>
+          <w:bCs/>
+          <w:sz w:val="24"/>
+          <w:szCs w:val="24"/>
+          <w:lang w:val="en-US"/>
+        </w:rPr>
+        <w:t xml:space="preserve">RR </w:t>
+      </w:r>
+      <w:r>
+        <w:rPr>
+          <w:rFonts w:ascii="Tahoma" w:hAnsi="Tahoma" w:cs="Tahoma"/>
+          <w:bCs/>
+          <w:sz w:val="24"/>
+          <w:szCs w:val="24"/>
+        </w:rPr>
+        <w:t xml:space="preserve">маршрутизаторите, като има възможност да се зададе предпочитан </w:t>
+      </w:r>
+      <w:r>
+        <w:rPr>
+          <w:rFonts w:ascii="Tahoma" w:hAnsi="Tahoma" w:cs="Tahoma"/>
+          <w:bCs/>
+          <w:sz w:val="24"/>
+          <w:szCs w:val="24"/>
+          <w:lang w:val="en-US"/>
+        </w:rPr>
+        <w:t>RR</w:t>
+      </w:r>
+      <w:r>
+        <w:rPr>
+          <w:rFonts w:ascii="Tahoma" w:hAnsi="Tahoma" w:cs="Tahoma"/>
+          <w:bCs/>
+          <w:sz w:val="24"/>
+          <w:szCs w:val="24"/>
+        </w:rPr>
+        <w:t xml:space="preserve"> и да се създаде </w:t>
+      </w:r>
+      <w:r>
+        <w:rPr>
+          <w:rFonts w:ascii="Tahoma" w:hAnsi="Tahoma" w:cs="Tahoma"/>
+          <w:bCs/>
+          <w:sz w:val="24"/>
+          <w:szCs w:val="24"/>
+          <w:lang w:val="en-US"/>
+        </w:rPr>
+        <w:t xml:space="preserve">Cluster list. </w:t>
+      </w:r>
+      <w:r>
+        <w:rPr>
+          <w:rFonts w:ascii="Tahoma" w:hAnsi="Tahoma" w:cs="Tahoma"/>
+          <w:bCs/>
+          <w:sz w:val="24"/>
+          <w:szCs w:val="24"/>
+        </w:rPr>
+        <w:t xml:space="preserve">Един маршрутизатор може да има две роли </w:t>
+      </w:r>
+      <w:r>
+        <w:rPr>
+          <w:rFonts w:ascii="Tahoma" w:hAnsi="Tahoma" w:cs="Tahoma"/>
+          <w:bCs/>
+          <w:sz w:val="24"/>
+          <w:szCs w:val="24"/>
+          <w:lang w:val="en-US"/>
+        </w:rPr>
+        <w:t xml:space="preserve">– Route Reflector </w:t>
+      </w:r>
+      <w:r>
+        <w:rPr>
+          <w:rFonts w:ascii="Tahoma" w:hAnsi="Tahoma" w:cs="Tahoma"/>
+          <w:bCs/>
+          <w:sz w:val="24"/>
+          <w:szCs w:val="24"/>
+        </w:rPr>
+        <w:t xml:space="preserve">или </w:t>
+      </w:r>
+      <w:r>
+        <w:rPr>
+          <w:rFonts w:ascii="Tahoma" w:hAnsi="Tahoma" w:cs="Tahoma"/>
+          <w:bCs/>
+          <w:sz w:val="24"/>
+          <w:szCs w:val="24"/>
+          <w:lang w:val="en-US"/>
+        </w:rPr>
+        <w:t xml:space="preserve">Route Reflector Client. </w:t>
+      </w:r>
+      <w:r>
+        <w:rPr>
+          <w:rFonts w:ascii="Tahoma" w:hAnsi="Tahoma" w:cs="Tahoma"/>
+          <w:bCs/>
+          <w:sz w:val="24"/>
+          <w:szCs w:val="24"/>
+        </w:rPr>
+        <w:t xml:space="preserve">Когато даденият маршрутизатор е </w:t>
+      </w:r>
+      <w:r>
+        <w:rPr>
+          <w:rFonts w:ascii="Tahoma" w:hAnsi="Tahoma" w:cs="Tahoma"/>
+          <w:bCs/>
+          <w:sz w:val="24"/>
+          <w:szCs w:val="24"/>
+          <w:lang w:val="en-US"/>
+        </w:rPr>
+        <w:t>Route Reflector Client</w:t>
+      </w:r>
+      <w:r>
+        <w:rPr>
+          <w:rFonts w:ascii="Tahoma" w:hAnsi="Tahoma" w:cs="Tahoma"/>
+          <w:bCs/>
+          <w:sz w:val="24"/>
+          <w:szCs w:val="24"/>
+        </w:rPr>
+        <w:t xml:space="preserve">, той препраща научените пътища към </w:t>
+      </w:r>
+      <w:r>
+        <w:rPr>
+          <w:rFonts w:ascii="Tahoma" w:hAnsi="Tahoma" w:cs="Tahoma"/>
+          <w:bCs/>
+          <w:sz w:val="24"/>
+          <w:szCs w:val="24"/>
+          <w:lang w:val="en-US"/>
+        </w:rPr>
+        <w:t>Route Reflector</w:t>
+      </w:r>
+      <w:r>
+        <w:rPr>
+          <w:rFonts w:ascii="Tahoma" w:hAnsi="Tahoma" w:cs="Tahoma"/>
+          <w:bCs/>
+          <w:sz w:val="24"/>
+          <w:szCs w:val="24"/>
+        </w:rPr>
+        <w:t xml:space="preserve"> маршрутизатора и така всеки друг </w:t>
+      </w:r>
+      <w:r>
+        <w:rPr>
+          <w:rFonts w:ascii="Tahoma" w:hAnsi="Tahoma" w:cs="Tahoma"/>
+          <w:bCs/>
+          <w:sz w:val="24"/>
+          <w:szCs w:val="24"/>
+          <w:lang w:val="en-US"/>
+        </w:rPr>
+        <w:t>Route Reflector Client</w:t>
+      </w:r>
+      <w:r>
+        <w:rPr>
+          <w:rFonts w:ascii="Tahoma" w:hAnsi="Tahoma" w:cs="Tahoma"/>
+          <w:bCs/>
+          <w:sz w:val="24"/>
+          <w:szCs w:val="24"/>
+        </w:rPr>
+        <w:t xml:space="preserve"> знае и може да достъпи тези пътища без да има осъществена </w:t>
+      </w:r>
+      <w:r>
+        <w:rPr>
+          <w:rFonts w:ascii="Tahoma" w:hAnsi="Tahoma" w:cs="Tahoma"/>
+          <w:bCs/>
+          <w:sz w:val="24"/>
+          <w:szCs w:val="24"/>
+          <w:lang w:val="en-US"/>
+        </w:rPr>
+        <w:t xml:space="preserve">iBGP </w:t>
+      </w:r>
+      <w:r>
+        <w:rPr>
+          <w:rFonts w:ascii="Tahoma" w:hAnsi="Tahoma" w:cs="Tahoma"/>
+          <w:bCs/>
+          <w:sz w:val="24"/>
+          <w:szCs w:val="24"/>
+        </w:rPr>
+        <w:t xml:space="preserve">сесия между съответните </w:t>
+      </w:r>
+      <w:r>
+        <w:rPr>
+          <w:rFonts w:ascii="Tahoma" w:hAnsi="Tahoma" w:cs="Tahoma"/>
+          <w:bCs/>
+          <w:sz w:val="24"/>
+          <w:szCs w:val="24"/>
+          <w:lang w:val="en-US"/>
+        </w:rPr>
+        <w:t>Route Reflector Client</w:t>
+      </w:r>
+      <w:r>
+        <w:rPr>
+          <w:rFonts w:ascii="Tahoma" w:hAnsi="Tahoma" w:cs="Tahoma"/>
+          <w:bCs/>
+          <w:sz w:val="24"/>
+          <w:szCs w:val="24"/>
+        </w:rPr>
+        <w:t xml:space="preserve"> маршрутизатори.  По този начин използваните ресурси в мрежовата топология се намаляват и се избягва прекомерното окабеляване. На Фиг.1.</w:t>
+      </w:r>
+      <w:r>
+        <w:rPr>
+          <w:rFonts w:ascii="Tahoma" w:hAnsi="Tahoma" w:cs="Tahoma"/>
+          <w:bCs/>
+          <w:sz w:val="24"/>
+          <w:szCs w:val="24"/>
+        </w:rPr>
+        <w:t>8</w:t>
+      </w:r>
+      <w:r>
+        <w:rPr>
+          <w:rFonts w:ascii="Tahoma" w:hAnsi="Tahoma" w:cs="Tahoma"/>
+          <w:bCs/>
+          <w:sz w:val="24"/>
+          <w:szCs w:val="24"/>
+        </w:rPr>
+        <w:t xml:space="preserve">. е означена мрежова топология на автономна система с </w:t>
+      </w:r>
       <w:r>
         <w:rPr>
           <w:rFonts w:ascii="Tahoma" w:hAnsi="Tahoma" w:cs="Tahoma"/>
@@ -11846,415 +11971,6 @@
         </w:rPr>
         <w:t>iBGP</w:t>
       </w:r>
-      <w:proofErr w:type="spellEnd"/>
-      <w:r>
-        <w:rPr>
-          <w:rFonts w:ascii="Tahoma" w:hAnsi="Tahoma" w:cs="Tahoma"/>
-          <w:bCs/>
-          <w:sz w:val="24"/>
-          <w:szCs w:val="24"/>
-          <w:lang w:val="en-US"/>
-        </w:rPr>
-        <w:t>,</w:t>
-      </w:r>
-      <w:r>
-        <w:rPr>
-          <w:rFonts w:ascii="Tahoma" w:hAnsi="Tahoma" w:cs="Tahoma"/>
-          <w:bCs/>
-          <w:sz w:val="24"/>
-          <w:szCs w:val="24"/>
-        </w:rPr>
-        <w:t xml:space="preserve"> топологията трябва да е </w:t>
-      </w:r>
-      <w:r>
-        <w:rPr>
-          <w:rFonts w:ascii="Tahoma" w:hAnsi="Tahoma" w:cs="Tahoma"/>
-          <w:bCs/>
-          <w:sz w:val="24"/>
-          <w:szCs w:val="24"/>
-          <w:lang w:val="en-US"/>
-        </w:rPr>
-        <w:t>full-mesh</w:t>
-      </w:r>
-      <w:r>
-        <w:rPr>
-          <w:rFonts w:ascii="Tahoma" w:hAnsi="Tahoma" w:cs="Tahoma"/>
-          <w:bCs/>
-          <w:sz w:val="24"/>
-          <w:szCs w:val="24"/>
-        </w:rPr>
-        <w:t xml:space="preserve">, тоест всеки маршрутизатор да е свързан към всички други. Този метод може много да усложни мрежата и затова се въвежда </w:t>
-      </w:r>
-      <w:r>
-        <w:rPr>
-          <w:rFonts w:ascii="Tahoma" w:hAnsi="Tahoma" w:cs="Tahoma"/>
-          <w:bCs/>
-          <w:sz w:val="24"/>
-          <w:szCs w:val="24"/>
-          <w:lang w:val="en-US"/>
-        </w:rPr>
-        <w:t xml:space="preserve">Route Reflector (RR). </w:t>
-      </w:r>
-      <w:r>
-        <w:rPr>
-          <w:rFonts w:ascii="Tahoma" w:hAnsi="Tahoma" w:cs="Tahoma"/>
-          <w:bCs/>
-          <w:sz w:val="24"/>
-          <w:szCs w:val="24"/>
-        </w:rPr>
-        <w:t xml:space="preserve">Това научава път от </w:t>
-      </w:r>
-      <w:proofErr w:type="spellStart"/>
-      <w:r>
-        <w:rPr>
-          <w:rFonts w:ascii="Tahoma" w:hAnsi="Tahoma" w:cs="Tahoma"/>
-          <w:bCs/>
-          <w:sz w:val="24"/>
-          <w:szCs w:val="24"/>
-          <w:lang w:val="en-US"/>
-        </w:rPr>
-        <w:t>iBGP</w:t>
-      </w:r>
-      <w:proofErr w:type="spellEnd"/>
-      <w:r>
-        <w:rPr>
-          <w:rFonts w:ascii="Tahoma" w:hAnsi="Tahoma" w:cs="Tahoma"/>
-          <w:bCs/>
-          <w:sz w:val="24"/>
-          <w:szCs w:val="24"/>
-          <w:lang w:val="en-US"/>
-        </w:rPr>
-        <w:t xml:space="preserve"> </w:t>
-      </w:r>
-      <w:r>
-        <w:rPr>
-          <w:rFonts w:ascii="Tahoma" w:hAnsi="Tahoma" w:cs="Tahoma"/>
-          <w:bCs/>
-          <w:sz w:val="24"/>
-          <w:szCs w:val="24"/>
-        </w:rPr>
-        <w:t xml:space="preserve">маршрутизатор и го препраща на друг такъв. По този начин няма нужда от допълнително окабеляване на мрежата и </w:t>
-      </w:r>
-      <w:r>
-        <w:rPr>
-          <w:rFonts w:ascii="Tahoma" w:hAnsi="Tahoma" w:cs="Tahoma"/>
-          <w:bCs/>
-          <w:sz w:val="24"/>
-          <w:szCs w:val="24"/>
-          <w:lang w:val="en-US"/>
-        </w:rPr>
-        <w:t xml:space="preserve">BGP </w:t>
-      </w:r>
-      <w:r>
-        <w:rPr>
-          <w:rFonts w:ascii="Tahoma" w:hAnsi="Tahoma" w:cs="Tahoma"/>
-          <w:bCs/>
-          <w:sz w:val="24"/>
-          <w:szCs w:val="24"/>
-        </w:rPr>
-        <w:t xml:space="preserve">сесиите се намаляват драстично. В една мрежа може да има повече от един </w:t>
-      </w:r>
-      <w:r>
-        <w:rPr>
-          <w:rFonts w:ascii="Tahoma" w:hAnsi="Tahoma" w:cs="Tahoma"/>
-          <w:bCs/>
-          <w:sz w:val="24"/>
-          <w:szCs w:val="24"/>
-          <w:lang w:val="en-US"/>
-        </w:rPr>
-        <w:t xml:space="preserve">RR, </w:t>
-      </w:r>
-      <w:r>
-        <w:rPr>
-          <w:rFonts w:ascii="Tahoma" w:hAnsi="Tahoma" w:cs="Tahoma"/>
-          <w:bCs/>
-          <w:sz w:val="24"/>
-          <w:szCs w:val="24"/>
-        </w:rPr>
-        <w:t xml:space="preserve">като те се третират като стандартни </w:t>
-      </w:r>
-      <w:proofErr w:type="spellStart"/>
-      <w:r>
-        <w:rPr>
-          <w:rFonts w:ascii="Tahoma" w:hAnsi="Tahoma" w:cs="Tahoma"/>
-          <w:bCs/>
-          <w:sz w:val="24"/>
-          <w:szCs w:val="24"/>
-          <w:lang w:val="en-US"/>
-        </w:rPr>
-        <w:t>iBGP</w:t>
-      </w:r>
-      <w:proofErr w:type="spellEnd"/>
-      <w:r>
-        <w:rPr>
-          <w:rFonts w:ascii="Tahoma" w:hAnsi="Tahoma" w:cs="Tahoma"/>
-          <w:bCs/>
-          <w:sz w:val="24"/>
-          <w:szCs w:val="24"/>
-          <w:lang w:val="en-US"/>
-        </w:rPr>
-        <w:t xml:space="preserve"> </w:t>
-      </w:r>
-      <w:r>
-        <w:rPr>
-          <w:rFonts w:ascii="Tahoma" w:hAnsi="Tahoma" w:cs="Tahoma"/>
-          <w:bCs/>
-          <w:sz w:val="24"/>
-          <w:szCs w:val="24"/>
-        </w:rPr>
-        <w:t xml:space="preserve">маршрутизатори, което означава, че трябва да има </w:t>
-      </w:r>
-      <w:r>
-        <w:rPr>
-          <w:rFonts w:ascii="Tahoma" w:hAnsi="Tahoma" w:cs="Tahoma"/>
-          <w:bCs/>
-          <w:sz w:val="24"/>
-          <w:szCs w:val="24"/>
-          <w:lang w:val="en-US"/>
-        </w:rPr>
-        <w:t>full-mesh</w:t>
-      </w:r>
-      <w:r>
-        <w:rPr>
-          <w:rFonts w:ascii="Tahoma" w:hAnsi="Tahoma" w:cs="Tahoma"/>
-          <w:bCs/>
-          <w:sz w:val="24"/>
-          <w:szCs w:val="24"/>
-        </w:rPr>
-        <w:t xml:space="preserve"> топология на </w:t>
-      </w:r>
-      <w:r>
-        <w:rPr>
-          <w:rFonts w:ascii="Tahoma" w:hAnsi="Tahoma" w:cs="Tahoma"/>
-          <w:bCs/>
-          <w:sz w:val="24"/>
-          <w:szCs w:val="24"/>
-          <w:lang w:val="en-US"/>
-        </w:rPr>
-        <w:t xml:space="preserve">RR </w:t>
-      </w:r>
-      <w:r>
-        <w:rPr>
-          <w:rFonts w:ascii="Tahoma" w:hAnsi="Tahoma" w:cs="Tahoma"/>
-          <w:bCs/>
-          <w:sz w:val="24"/>
-          <w:szCs w:val="24"/>
-        </w:rPr>
-        <w:t xml:space="preserve">маршрутизаторите, като има възможност да се зададе предпочитан </w:t>
-      </w:r>
-      <w:r>
-        <w:rPr>
-          <w:rFonts w:ascii="Tahoma" w:hAnsi="Tahoma" w:cs="Tahoma"/>
-          <w:bCs/>
-          <w:sz w:val="24"/>
-          <w:szCs w:val="24"/>
-          <w:lang w:val="en-US"/>
-        </w:rPr>
-        <w:t>RR</w:t>
-      </w:r>
-      <w:r>
-        <w:rPr>
-          <w:rFonts w:ascii="Tahoma" w:hAnsi="Tahoma" w:cs="Tahoma"/>
-          <w:bCs/>
-          <w:sz w:val="24"/>
-          <w:szCs w:val="24"/>
-        </w:rPr>
-        <w:t xml:space="preserve"> и да се създаде </w:t>
-      </w:r>
-      <w:r>
-        <w:rPr>
-          <w:rFonts w:ascii="Tahoma" w:hAnsi="Tahoma" w:cs="Tahoma"/>
-          <w:bCs/>
-          <w:sz w:val="24"/>
-          <w:szCs w:val="24"/>
-          <w:lang w:val="en-US"/>
-        </w:rPr>
-        <w:t xml:space="preserve">Cluster list. </w:t>
-      </w:r>
-      <w:r>
-        <w:rPr>
-          <w:rFonts w:ascii="Tahoma" w:hAnsi="Tahoma" w:cs="Tahoma"/>
-          <w:bCs/>
-          <w:sz w:val="24"/>
-          <w:szCs w:val="24"/>
-        </w:rPr>
-        <w:t xml:space="preserve">Един маршрутизатор може да има две роли </w:t>
-      </w:r>
-      <w:r>
-        <w:rPr>
-          <w:rFonts w:ascii="Tahoma" w:hAnsi="Tahoma" w:cs="Tahoma"/>
-          <w:bCs/>
-          <w:sz w:val="24"/>
-          <w:szCs w:val="24"/>
-          <w:lang w:val="en-US"/>
-        </w:rPr>
-        <w:t xml:space="preserve">– Route Reflector </w:t>
-      </w:r>
-      <w:r>
-        <w:rPr>
-          <w:rFonts w:ascii="Tahoma" w:hAnsi="Tahoma" w:cs="Tahoma"/>
-          <w:bCs/>
-          <w:sz w:val="24"/>
-          <w:szCs w:val="24"/>
-        </w:rPr>
-        <w:t xml:space="preserve">или </w:t>
-      </w:r>
-      <w:r>
-        <w:rPr>
-          <w:rFonts w:ascii="Tahoma" w:hAnsi="Tahoma" w:cs="Tahoma"/>
-          <w:bCs/>
-          <w:sz w:val="24"/>
-          <w:szCs w:val="24"/>
-          <w:lang w:val="en-US"/>
-        </w:rPr>
-        <w:t xml:space="preserve">Route Reflector Client. </w:t>
-      </w:r>
-      <w:r>
-        <w:rPr>
-          <w:rFonts w:ascii="Tahoma" w:hAnsi="Tahoma" w:cs="Tahoma"/>
-          <w:bCs/>
-          <w:sz w:val="24"/>
-          <w:szCs w:val="24"/>
-        </w:rPr>
-        <w:t xml:space="preserve">Когато даденият маршрутизатор е </w:t>
-      </w:r>
-      <w:r>
-        <w:rPr>
-          <w:rFonts w:ascii="Tahoma" w:hAnsi="Tahoma" w:cs="Tahoma"/>
-          <w:bCs/>
-          <w:sz w:val="24"/>
-          <w:szCs w:val="24"/>
-          <w:lang w:val="en-US"/>
-        </w:rPr>
-        <w:t>Route Reflector Clien